--- a/Documents/Architecture and Design/UML Activity Diagrams.docx
+++ b/Documents/Architecture and Design/UML Activity Diagrams.docx
@@ -224,7 +224,7 @@
             </w:rPr>
             <w:fldChar w:fldCharType="separate"/>
           </w:r>
-          <w:hyperlink w:anchor="_Toc418721185" w:history="1">
+          <w:hyperlink w:anchor="_Toc418767551" w:history="1">
             <w:r>
               <w:rPr>
                 <w:rStyle w:val="Hyperlink"/>
@@ -252,7 +252,7 @@
                 <w:noProof/>
                 <w:webHidden/>
               </w:rPr>
-              <w:instrText xml:space="preserve"> PAGEREF _Toc418721185 \h </w:instrText>
+              <w:instrText xml:space="preserve"> PAGEREF _Toc418767551 \h </w:instrText>
             </w:r>
             <w:r>
               <w:rPr>
@@ -272,7 +272,7 @@
                 <w:noProof/>
                 <w:webHidden/>
               </w:rPr>
-              <w:t>5</w:t>
+              <w:t>4</w:t>
             </w:r>
             <w:r>
               <w:rPr>
@@ -292,7 +292,7 @@
               <w:lang w:val="en-US"/>
             </w:rPr>
           </w:pPr>
-          <w:hyperlink w:anchor="_Toc418721186" w:history="1">
+          <w:hyperlink w:anchor="_Toc418767552" w:history="1">
             <w:r>
               <w:rPr>
                 <w:rStyle w:val="Hyperlink"/>
@@ -320,7 +320,7 @@
                 <w:noProof/>
                 <w:webHidden/>
               </w:rPr>
-              <w:instrText xml:space="preserve"> PAGEREF _Toc418721186 \h </w:instrText>
+              <w:instrText xml:space="preserve"> PAGEREF _Toc418767552 \h </w:instrText>
             </w:r>
             <w:r>
               <w:rPr>
@@ -340,7 +340,7 @@
                 <w:noProof/>
                 <w:webHidden/>
               </w:rPr>
-              <w:t>5</w:t>
+              <w:t>4</w:t>
             </w:r>
             <w:r>
               <w:rPr>
@@ -360,7 +360,7 @@
               <w:lang w:val="en-US"/>
             </w:rPr>
           </w:pPr>
-          <w:hyperlink w:anchor="_Toc418721187" w:history="1">
+          <w:hyperlink w:anchor="_Toc418767553" w:history="1">
             <w:r>
               <w:rPr>
                 <w:rStyle w:val="Hyperlink"/>
@@ -388,7 +388,7 @@
                 <w:noProof/>
                 <w:webHidden/>
               </w:rPr>
-              <w:instrText xml:space="preserve"> PAGEREF _Toc418721187 \h </w:instrText>
+              <w:instrText xml:space="preserve"> PAGEREF _Toc418767553 \h </w:instrText>
             </w:r>
             <w:r>
               <w:rPr>
@@ -408,7 +408,7 @@
                 <w:noProof/>
                 <w:webHidden/>
               </w:rPr>
-              <w:t>6</w:t>
+              <w:t>5</w:t>
             </w:r>
             <w:r>
               <w:rPr>
@@ -428,7 +428,7 @@
               <w:lang w:val="en-US"/>
             </w:rPr>
           </w:pPr>
-          <w:hyperlink w:anchor="_Toc418721188" w:history="1">
+          <w:hyperlink w:anchor="_Toc418767554" w:history="1">
             <w:r>
               <w:rPr>
                 <w:rStyle w:val="Hyperlink"/>
@@ -456,7 +456,7 @@
                 <w:noProof/>
                 <w:webHidden/>
               </w:rPr>
-              <w:instrText xml:space="preserve"> PAGEREF _Toc418721188 \h </w:instrText>
+              <w:instrText xml:space="preserve"> PAGEREF _Toc418767554 \h </w:instrText>
             </w:r>
             <w:r>
               <w:rPr>
@@ -476,7 +476,7 @@
                 <w:noProof/>
                 <w:webHidden/>
               </w:rPr>
-              <w:t>7</w:t>
+              <w:t>6</w:t>
             </w:r>
             <w:r>
               <w:rPr>
@@ -496,7 +496,7 @@
               <w:lang w:val="en-US"/>
             </w:rPr>
           </w:pPr>
-          <w:hyperlink w:anchor="_Toc418721189" w:history="1">
+          <w:hyperlink w:anchor="_Toc418767555" w:history="1">
             <w:r>
               <w:rPr>
                 <w:rStyle w:val="Hyperlink"/>
@@ -524,7 +524,7 @@
                 <w:noProof/>
                 <w:webHidden/>
               </w:rPr>
-              <w:instrText xml:space="preserve"> PAGEREF _Toc418721189 \h </w:instrText>
+              <w:instrText xml:space="preserve"> PAGEREF _Toc418767555 \h </w:instrText>
             </w:r>
             <w:r>
               <w:rPr>
@@ -544,7 +544,7 @@
                 <w:noProof/>
                 <w:webHidden/>
               </w:rPr>
-              <w:t>8</w:t>
+              <w:t>7</w:t>
             </w:r>
             <w:r>
               <w:rPr>
@@ -564,7 +564,7 @@
               <w:lang w:val="en-US"/>
             </w:rPr>
           </w:pPr>
-          <w:hyperlink w:anchor="_Toc418721190" w:history="1">
+          <w:hyperlink w:anchor="_Toc418767556" w:history="1">
             <w:r>
               <w:rPr>
                 <w:rStyle w:val="Hyperlink"/>
@@ -592,7 +592,7 @@
                 <w:noProof/>
                 <w:webHidden/>
               </w:rPr>
-              <w:instrText xml:space="preserve"> PAGEREF _Toc418721190 \h </w:instrText>
+              <w:instrText xml:space="preserve"> PAGEREF _Toc418767556 \h </w:instrText>
             </w:r>
             <w:r>
               <w:rPr>
@@ -612,7 +612,7 @@
                 <w:noProof/>
                 <w:webHidden/>
               </w:rPr>
-              <w:t>8</w:t>
+              <w:t>7</w:t>
             </w:r>
             <w:r>
               <w:rPr>
@@ -632,7 +632,7 @@
               <w:lang w:val="en-US"/>
             </w:rPr>
           </w:pPr>
-          <w:hyperlink w:anchor="_Toc418721191" w:history="1">
+          <w:hyperlink w:anchor="_Toc418767557" w:history="1">
             <w:r>
               <w:rPr>
                 <w:rStyle w:val="Hyperlink"/>
@@ -660,7 +660,7 @@
                 <w:noProof/>
                 <w:webHidden/>
               </w:rPr>
-              <w:instrText xml:space="preserve"> PAGEREF _Toc418721191 \h </w:instrText>
+              <w:instrText xml:space="preserve"> PAGEREF _Toc418767557 \h </w:instrText>
             </w:r>
             <w:r>
               <w:rPr>
@@ -680,7 +680,7 @@
                 <w:noProof/>
                 <w:webHidden/>
               </w:rPr>
-              <w:t>9</w:t>
+              <w:t>8</w:t>
             </w:r>
             <w:r>
               <w:rPr>
@@ -700,7 +700,7 @@
               <w:lang w:val="en-US"/>
             </w:rPr>
           </w:pPr>
-          <w:hyperlink w:anchor="_Toc418721192" w:history="1">
+          <w:hyperlink w:anchor="_Toc418767558" w:history="1">
             <w:r>
               <w:rPr>
                 <w:rStyle w:val="Hyperlink"/>
@@ -728,7 +728,7 @@
                 <w:noProof/>
                 <w:webHidden/>
               </w:rPr>
-              <w:instrText xml:space="preserve"> PAGEREF _Toc418721192 \h </w:instrText>
+              <w:instrText xml:space="preserve"> PAGEREF _Toc418767558 \h </w:instrText>
             </w:r>
             <w:r>
               <w:rPr>
@@ -748,7 +748,7 @@
                 <w:noProof/>
                 <w:webHidden/>
               </w:rPr>
-              <w:t>10</w:t>
+              <w:t>9</w:t>
             </w:r>
             <w:r>
               <w:rPr>
@@ -768,7 +768,7 @@
               <w:lang w:val="en-US"/>
             </w:rPr>
           </w:pPr>
-          <w:hyperlink w:anchor="_Toc418721193" w:history="1">
+          <w:hyperlink w:anchor="_Toc418767559" w:history="1">
             <w:r>
               <w:rPr>
                 <w:rStyle w:val="Hyperlink"/>
@@ -796,7 +796,7 @@
                 <w:noProof/>
                 <w:webHidden/>
               </w:rPr>
-              <w:instrText xml:space="preserve"> PAGEREF _Toc418721193 \h </w:instrText>
+              <w:instrText xml:space="preserve"> PAGEREF _Toc418767559 \h </w:instrText>
             </w:r>
             <w:r>
               <w:rPr>
@@ -816,7 +816,7 @@
                 <w:noProof/>
                 <w:webHidden/>
               </w:rPr>
-              <w:t>11</w:t>
+              <w:t>10</w:t>
             </w:r>
             <w:r>
               <w:rPr>
@@ -836,7 +836,7 @@
               <w:lang w:val="en-US"/>
             </w:rPr>
           </w:pPr>
-          <w:hyperlink w:anchor="_Toc418721194" w:history="1">
+          <w:hyperlink w:anchor="_Toc418767560" w:history="1">
             <w:r>
               <w:rPr>
                 <w:rStyle w:val="Hyperlink"/>
@@ -864,7 +864,7 @@
                 <w:noProof/>
                 <w:webHidden/>
               </w:rPr>
-              <w:instrText xml:space="preserve"> PAGEREF _Toc418721194 \h </w:instrText>
+              <w:instrText xml:space="preserve"> PAGEREF _Toc418767560 \h </w:instrText>
             </w:r>
             <w:r>
               <w:rPr>
@@ -884,7 +884,7 @@
                 <w:noProof/>
                 <w:webHidden/>
               </w:rPr>
-              <w:t>12</w:t>
+              <w:t>11</w:t>
             </w:r>
             <w:r>
               <w:rPr>
@@ -904,7 +904,7 @@
               <w:lang w:val="en-US"/>
             </w:rPr>
           </w:pPr>
-          <w:hyperlink w:anchor="_Toc418721195" w:history="1">
+          <w:hyperlink w:anchor="_Toc418767561" w:history="1">
             <w:r>
               <w:rPr>
                 <w:rStyle w:val="Hyperlink"/>
@@ -932,7 +932,7 @@
                 <w:noProof/>
                 <w:webHidden/>
               </w:rPr>
-              <w:instrText xml:space="preserve"> PAGEREF _Toc418721195 \h </w:instrText>
+              <w:instrText xml:space="preserve"> PAGEREF _Toc418767561 \h </w:instrText>
             </w:r>
             <w:r>
               <w:rPr>
@@ -952,7 +952,7 @@
                 <w:noProof/>
                 <w:webHidden/>
               </w:rPr>
-              <w:t>12</w:t>
+              <w:t>11</w:t>
             </w:r>
             <w:r>
               <w:rPr>
@@ -962,121 +962,6 @@
               <w:fldChar w:fldCharType="end"/>
             </w:r>
           </w:hyperlink>
-        </w:p>
-        <w:bookmarkStart w:id="0" w:name="_GoBack"/>
-        <w:bookmarkEnd w:id="0"/>
-        <w:p>
-          <w:pPr>
-            <w:pStyle w:val="TOC2"/>
-            <w:rPr>
-              <w:rFonts w:eastAsiaTheme="minorEastAsia"/>
-              <w:noProof/>
-              <w:lang w:val="en-US"/>
-            </w:rPr>
-          </w:pPr>
-          <w:r>
-            <w:rPr>
-              <w:rStyle w:val="Hyperlink"/>
-              <w:noProof/>
-            </w:rPr>
-            <w:fldChar w:fldCharType="begin"/>
-          </w:r>
-          <w:r>
-            <w:rPr>
-              <w:rStyle w:val="Hyperlink"/>
-              <w:noProof/>
-            </w:rPr>
-            <w:instrText xml:space="preserve"> </w:instrText>
-          </w:r>
-          <w:r>
-            <w:rPr>
-              <w:noProof/>
-            </w:rPr>
-            <w:instrText>HYPERLINK \l "_Toc418721197"</w:instrText>
-          </w:r>
-          <w:r>
-            <w:rPr>
-              <w:rStyle w:val="Hyperlink"/>
-              <w:noProof/>
-            </w:rPr>
-            <w:instrText xml:space="preserve"> </w:instrText>
-          </w:r>
-          <w:r>
-            <w:rPr>
-              <w:rStyle w:val="Hyperlink"/>
-              <w:noProof/>
-            </w:rPr>
-          </w:r>
-          <w:r>
-            <w:rPr>
-              <w:rStyle w:val="Hyperlink"/>
-              <w:noProof/>
-            </w:rPr>
-            <w:fldChar w:fldCharType="separate"/>
-          </w:r>
-          <w:r>
-            <w:rPr>
-              <w:rStyle w:val="Hyperlink"/>
-              <w:rFonts w:ascii="Courier Std" w:hAnsi="Courier Std"/>
-              <w:noProof/>
-            </w:rPr>
-            <w:t>2. Common Filter</w:t>
-          </w:r>
-          <w:r>
-            <w:rPr>
-              <w:noProof/>
-              <w:webHidden/>
-            </w:rPr>
-            <w:tab/>
-          </w:r>
-          <w:r>
-            <w:rPr>
-              <w:noProof/>
-              <w:webHidden/>
-            </w:rPr>
-            <w:fldChar w:fldCharType="begin"/>
-          </w:r>
-          <w:r>
-            <w:rPr>
-              <w:noProof/>
-              <w:webHidden/>
-            </w:rPr>
-            <w:instrText xml:space="preserve"> PAGEREF _Toc418721197 \h </w:instrText>
-          </w:r>
-          <w:r>
-            <w:rPr>
-              <w:noProof/>
-              <w:webHidden/>
-            </w:rPr>
-          </w:r>
-          <w:r>
-            <w:rPr>
-              <w:noProof/>
-              <w:webHidden/>
-            </w:rPr>
-            <w:fldChar w:fldCharType="separate"/>
-          </w:r>
-          <w:r>
-            <w:rPr>
-              <w:noProof/>
-              <w:webHidden/>
-            </w:rPr>
-            <w:t>13</w:t>
-          </w:r>
-          <w:r>
-            <w:rPr>
-              <w:noProof/>
-              <w:webHidden/>
-            </w:rPr>
-            <w:fldChar w:fldCharType="end"/>
-          </w:r>
-          <w:r>
-            <w:rPr>
-              <w:rStyle w:val="Hyperlink"/>
-              <w:noProof/>
-            </w:rPr>
-            <w:fldChar w:fldCharType="end"/>
-          </w:r>
         </w:p>
         <w:p>
           <w:pPr>
@@ -1087,13 +972,81 @@
               <w:lang w:val="en-US"/>
             </w:rPr>
           </w:pPr>
-          <w:hyperlink w:anchor="_Toc418721198" w:history="1">
+          <w:hyperlink w:anchor="_Toc418767563" w:history="1">
             <w:r>
               <w:rPr>
                 <w:rStyle w:val="Hyperlink"/>
                 <w:rFonts w:ascii="Courier Std" w:hAnsi="Courier Std"/>
                 <w:noProof/>
               </w:rPr>
+              <w:t>2. Common Filter</w:t>
+            </w:r>
+            <w:r>
+              <w:rPr>
+                <w:noProof/>
+                <w:webHidden/>
+              </w:rPr>
+              <w:tab/>
+            </w:r>
+            <w:r>
+              <w:rPr>
+                <w:noProof/>
+                <w:webHidden/>
+              </w:rPr>
+              <w:fldChar w:fldCharType="begin"/>
+            </w:r>
+            <w:r>
+              <w:rPr>
+                <w:noProof/>
+                <w:webHidden/>
+              </w:rPr>
+              <w:instrText xml:space="preserve"> PAGEREF _Toc418767563 \h </w:instrText>
+            </w:r>
+            <w:r>
+              <w:rPr>
+                <w:noProof/>
+                <w:webHidden/>
+              </w:rPr>
+            </w:r>
+            <w:r>
+              <w:rPr>
+                <w:noProof/>
+                <w:webHidden/>
+              </w:rPr>
+              <w:fldChar w:fldCharType="separate"/>
+            </w:r>
+            <w:r>
+              <w:rPr>
+                <w:noProof/>
+                <w:webHidden/>
+              </w:rPr>
+              <w:t>12</w:t>
+            </w:r>
+            <w:r>
+              <w:rPr>
+                <w:noProof/>
+                <w:webHidden/>
+              </w:rPr>
+              <w:fldChar w:fldCharType="end"/>
+            </w:r>
+          </w:hyperlink>
+        </w:p>
+        <w:p>
+          <w:pPr>
+            <w:pStyle w:val="TOC2"/>
+            <w:rPr>
+              <w:rFonts w:eastAsiaTheme="minorEastAsia"/>
+              <w:noProof/>
+              <w:lang w:val="en-US"/>
+            </w:rPr>
+          </w:pPr>
+          <w:hyperlink w:anchor="_Toc418767564" w:history="1">
+            <w:r>
+              <w:rPr>
+                <w:rStyle w:val="Hyperlink"/>
+                <w:rFonts w:ascii="Courier Std" w:hAnsi="Courier Std"/>
+                <w:noProof/>
+              </w:rPr>
               <w:t>3. Advance Filter</w:t>
             </w:r>
             <w:r>
@@ -1115,7 +1068,7 @@
                 <w:noProof/>
                 <w:webHidden/>
               </w:rPr>
-              <w:instrText xml:space="preserve"> PAGEREF _Toc418721198 \h </w:instrText>
+              <w:instrText xml:space="preserve"> PAGEREF _Toc418767564 \h </w:instrText>
             </w:r>
             <w:r>
               <w:rPr>
@@ -1135,7 +1088,7 @@
                 <w:noProof/>
                 <w:webHidden/>
               </w:rPr>
-              <w:t>14</w:t>
+              <w:t>13</w:t>
             </w:r>
             <w:r>
               <w:rPr>
@@ -1155,7 +1108,7 @@
               <w:lang w:val="en-US"/>
             </w:rPr>
           </w:pPr>
-          <w:hyperlink w:anchor="_Toc418721199" w:history="1">
+          <w:hyperlink w:anchor="_Toc418767565" w:history="1">
             <w:r>
               <w:rPr>
                 <w:rStyle w:val="Hyperlink"/>
@@ -1183,7 +1136,7 @@
                 <w:noProof/>
                 <w:webHidden/>
               </w:rPr>
-              <w:instrText xml:space="preserve"> PAGEREF _Toc418721199 \h </w:instrText>
+              <w:instrText xml:space="preserve"> PAGEREF _Toc418767565 \h </w:instrText>
             </w:r>
             <w:r>
               <w:rPr>
@@ -1203,7 +1156,7 @@
                 <w:noProof/>
                 <w:webHidden/>
               </w:rPr>
-              <w:t>15</w:t>
+              <w:t>14</w:t>
             </w:r>
             <w:r>
               <w:rPr>
@@ -1223,7 +1176,7 @@
               <w:lang w:val="en-US"/>
             </w:rPr>
           </w:pPr>
-          <w:hyperlink w:anchor="_Toc418721200" w:history="1">
+          <w:hyperlink w:anchor="_Toc418767566" w:history="1">
             <w:r>
               <w:rPr>
                 <w:rStyle w:val="Hyperlink"/>
@@ -1251,7 +1204,7 @@
                 <w:noProof/>
                 <w:webHidden/>
               </w:rPr>
-              <w:instrText xml:space="preserve"> PAGEREF _Toc418721200 \h </w:instrText>
+              <w:instrText xml:space="preserve"> PAGEREF _Toc418767566 \h </w:instrText>
             </w:r>
             <w:r>
               <w:rPr>
@@ -1271,7 +1224,7 @@
                 <w:noProof/>
                 <w:webHidden/>
               </w:rPr>
-              <w:t>15</w:t>
+              <w:t>14</w:t>
             </w:r>
             <w:r>
               <w:rPr>
@@ -1291,7 +1244,7 @@
               <w:lang w:val="en-US"/>
             </w:rPr>
           </w:pPr>
-          <w:hyperlink w:anchor="_Toc418721201" w:history="1">
+          <w:hyperlink w:anchor="_Toc418767567" w:history="1">
             <w:r>
               <w:rPr>
                 <w:rStyle w:val="Hyperlink"/>
@@ -1319,7 +1272,7 @@
                 <w:noProof/>
                 <w:webHidden/>
               </w:rPr>
-              <w:instrText xml:space="preserve"> PAGEREF _Toc418721201 \h </w:instrText>
+              <w:instrText xml:space="preserve"> PAGEREF _Toc418767567 \h </w:instrText>
             </w:r>
             <w:r>
               <w:rPr>
@@ -1339,7 +1292,7 @@
                 <w:noProof/>
                 <w:webHidden/>
               </w:rPr>
-              <w:t>16</w:t>
+              <w:t>15</w:t>
             </w:r>
             <w:r>
               <w:rPr>
@@ -1359,7 +1312,7 @@
               <w:lang w:val="en-US"/>
             </w:rPr>
           </w:pPr>
-          <w:hyperlink w:anchor="_Toc418721202" w:history="1">
+          <w:hyperlink w:anchor="_Toc418767568" w:history="1">
             <w:r>
               <w:rPr>
                 <w:rStyle w:val="Hyperlink"/>
@@ -1387,7 +1340,7 @@
                 <w:noProof/>
                 <w:webHidden/>
               </w:rPr>
-              <w:instrText xml:space="preserve"> PAGEREF _Toc418721202 \h </w:instrText>
+              <w:instrText xml:space="preserve"> PAGEREF _Toc418767568 \h </w:instrText>
             </w:r>
             <w:r>
               <w:rPr>
@@ -1407,7 +1360,7 @@
                 <w:noProof/>
                 <w:webHidden/>
               </w:rPr>
-              <w:t>17</w:t>
+              <w:t>16</w:t>
             </w:r>
             <w:r>
               <w:rPr>
@@ -1427,7 +1380,7 @@
               <w:lang w:val="en-US"/>
             </w:rPr>
           </w:pPr>
-          <w:hyperlink w:anchor="_Toc418721203" w:history="1">
+          <w:hyperlink w:anchor="_Toc418767569" w:history="1">
             <w:r>
               <w:rPr>
                 <w:rStyle w:val="Hyperlink"/>
@@ -1455,7 +1408,7 @@
                 <w:noProof/>
                 <w:webHidden/>
               </w:rPr>
-              <w:instrText xml:space="preserve"> PAGEREF _Toc418721203 \h </w:instrText>
+              <w:instrText xml:space="preserve"> PAGEREF _Toc418767569 \h </w:instrText>
             </w:r>
             <w:r>
               <w:rPr>
@@ -1475,7 +1428,7 @@
                 <w:noProof/>
                 <w:webHidden/>
               </w:rPr>
-              <w:t>18</w:t>
+              <w:t>17</w:t>
             </w:r>
             <w:r>
               <w:rPr>
@@ -1495,14 +1448,14 @@
               <w:lang w:val="en-US"/>
             </w:rPr>
           </w:pPr>
-          <w:hyperlink w:anchor="_Toc418721204" w:history="1">
+          <w:hyperlink w:anchor="_Toc418767570" w:history="1">
             <w:r>
               <w:rPr>
                 <w:rStyle w:val="Hyperlink"/>
                 <w:rFonts w:ascii="Courier Std" w:hAnsi="Courier Std"/>
                 <w:noProof/>
               </w:rPr>
-              <w:t>VII Edit information Statechart diagram</w:t>
+              <w:t>VII Sync Activity diagram</w:t>
             </w:r>
             <w:r>
               <w:rPr>
@@ -1523,7 +1476,7 @@
                 <w:noProof/>
                 <w:webHidden/>
               </w:rPr>
-              <w:instrText xml:space="preserve"> PAGEREF _Toc418721204 \h </w:instrText>
+              <w:instrText xml:space="preserve"> PAGEREF _Toc418767570 \h </w:instrText>
             </w:r>
             <w:r>
               <w:rPr>
@@ -1543,7 +1496,749 @@
                 <w:noProof/>
                 <w:webHidden/>
               </w:rPr>
+              <w:t>18</w:t>
+            </w:r>
+            <w:r>
+              <w:rPr>
+                <w:noProof/>
+                <w:webHidden/>
+              </w:rPr>
+              <w:fldChar w:fldCharType="end"/>
+            </w:r>
+          </w:hyperlink>
+        </w:p>
+        <w:p>
+          <w:pPr>
+            <w:pStyle w:val="TOC2"/>
+            <w:tabs>
+              <w:tab w:val="left" w:pos="880"/>
+            </w:tabs>
+            <w:rPr>
+              <w:rFonts w:eastAsiaTheme="minorEastAsia"/>
+              <w:noProof/>
+              <w:lang w:val="en-US"/>
+            </w:rPr>
+          </w:pPr>
+          <w:hyperlink w:anchor="_Toc418767571" w:history="1">
+            <w:r>
+              <w:rPr>
+                <w:rStyle w:val="Hyperlink"/>
+                <w:rFonts w:ascii="Courier Std" w:hAnsi="Courier Std"/>
+                <w:noProof/>
+              </w:rPr>
+              <w:t>1.</w:t>
+            </w:r>
+            <w:r>
+              <w:rPr>
+                <w:rFonts w:eastAsiaTheme="minorEastAsia"/>
+                <w:noProof/>
+                <w:lang w:val="en-US"/>
+              </w:rPr>
+              <w:tab/>
+            </w:r>
+            <w:r>
+              <w:rPr>
+                <w:rStyle w:val="Hyperlink"/>
+                <w:rFonts w:ascii="Courier Std" w:hAnsi="Courier Std"/>
+                <w:noProof/>
+              </w:rPr>
+              <w:t>Facebook</w:t>
+            </w:r>
+            <w:r>
+              <w:rPr>
+                <w:noProof/>
+                <w:webHidden/>
+              </w:rPr>
+              <w:tab/>
+            </w:r>
+            <w:r>
+              <w:rPr>
+                <w:noProof/>
+                <w:webHidden/>
+              </w:rPr>
+              <w:fldChar w:fldCharType="begin"/>
+            </w:r>
+            <w:r>
+              <w:rPr>
+                <w:noProof/>
+                <w:webHidden/>
+              </w:rPr>
+              <w:instrText xml:space="preserve"> PAGEREF _Toc418767571 \h </w:instrText>
+            </w:r>
+            <w:r>
+              <w:rPr>
+                <w:noProof/>
+                <w:webHidden/>
+              </w:rPr>
+            </w:r>
+            <w:r>
+              <w:rPr>
+                <w:noProof/>
+                <w:webHidden/>
+              </w:rPr>
+              <w:fldChar w:fldCharType="separate"/>
+            </w:r>
+            <w:r>
+              <w:rPr>
+                <w:noProof/>
+                <w:webHidden/>
+              </w:rPr>
+              <w:t>18</w:t>
+            </w:r>
+            <w:r>
+              <w:rPr>
+                <w:noProof/>
+                <w:webHidden/>
+              </w:rPr>
+              <w:fldChar w:fldCharType="end"/>
+            </w:r>
+          </w:hyperlink>
+        </w:p>
+        <w:p>
+          <w:pPr>
+            <w:pStyle w:val="TOC3"/>
+            <w:tabs>
+              <w:tab w:val="left" w:pos="1100"/>
+              <w:tab w:val="right" w:leader="dot" w:pos="14120"/>
+            </w:tabs>
+            <w:rPr>
+              <w:rFonts w:cstheme="minorBidi"/>
+              <w:noProof/>
+            </w:rPr>
+          </w:pPr>
+          <w:hyperlink w:anchor="_Toc418767572" w:history="1">
+            <w:r>
+              <w:rPr>
+                <w:rStyle w:val="Hyperlink"/>
+                <w:rFonts w:ascii="Courier Std" w:hAnsi="Courier Std"/>
+                <w:noProof/>
+              </w:rPr>
+              <w:t>a.</w:t>
+            </w:r>
+            <w:r>
+              <w:rPr>
+                <w:rFonts w:cstheme="minorBidi"/>
+                <w:noProof/>
+              </w:rPr>
+              <w:tab/>
+            </w:r>
+            <w:r>
+              <w:rPr>
+                <w:rStyle w:val="Hyperlink"/>
+                <w:rFonts w:ascii="Courier Std" w:hAnsi="Courier Std"/>
+                <w:noProof/>
+              </w:rPr>
+              <w:t>Login</w:t>
+            </w:r>
+            <w:r>
+              <w:rPr>
+                <w:noProof/>
+                <w:webHidden/>
+              </w:rPr>
+              <w:tab/>
+            </w:r>
+            <w:r>
+              <w:rPr>
+                <w:noProof/>
+                <w:webHidden/>
+              </w:rPr>
+              <w:fldChar w:fldCharType="begin"/>
+            </w:r>
+            <w:r>
+              <w:rPr>
+                <w:noProof/>
+                <w:webHidden/>
+              </w:rPr>
+              <w:instrText xml:space="preserve"> PAGEREF _Toc418767572 \h </w:instrText>
+            </w:r>
+            <w:r>
+              <w:rPr>
+                <w:noProof/>
+                <w:webHidden/>
+              </w:rPr>
+            </w:r>
+            <w:r>
+              <w:rPr>
+                <w:noProof/>
+                <w:webHidden/>
+              </w:rPr>
+              <w:fldChar w:fldCharType="separate"/>
+            </w:r>
+            <w:r>
+              <w:rPr>
+                <w:noProof/>
+                <w:webHidden/>
+              </w:rPr>
+              <w:t>18</w:t>
+            </w:r>
+            <w:r>
+              <w:rPr>
+                <w:noProof/>
+                <w:webHidden/>
+              </w:rPr>
+              <w:fldChar w:fldCharType="end"/>
+            </w:r>
+          </w:hyperlink>
+        </w:p>
+        <w:p>
+          <w:pPr>
+            <w:pStyle w:val="TOC3"/>
+            <w:tabs>
+              <w:tab w:val="left" w:pos="1100"/>
+              <w:tab w:val="right" w:leader="dot" w:pos="14120"/>
+            </w:tabs>
+            <w:rPr>
+              <w:rFonts w:cstheme="minorBidi"/>
+              <w:noProof/>
+            </w:rPr>
+          </w:pPr>
+          <w:hyperlink w:anchor="_Toc418767573" w:history="1">
+            <w:r>
+              <w:rPr>
+                <w:rStyle w:val="Hyperlink"/>
+                <w:rFonts w:ascii="Courier Std" w:hAnsi="Courier Std"/>
+                <w:noProof/>
+              </w:rPr>
+              <w:t>b.</w:t>
+            </w:r>
+            <w:r>
+              <w:rPr>
+                <w:rFonts w:cstheme="minorBidi"/>
+                <w:noProof/>
+              </w:rPr>
+              <w:tab/>
+            </w:r>
+            <w:r>
+              <w:rPr>
+                <w:rStyle w:val="Hyperlink"/>
+                <w:rFonts w:ascii="Courier Std" w:hAnsi="Courier Std"/>
+                <w:noProof/>
+              </w:rPr>
+              <w:t>Logout</w:t>
+            </w:r>
+            <w:r>
+              <w:rPr>
+                <w:noProof/>
+                <w:webHidden/>
+              </w:rPr>
+              <w:tab/>
+            </w:r>
+            <w:r>
+              <w:rPr>
+                <w:noProof/>
+                <w:webHidden/>
+              </w:rPr>
+              <w:fldChar w:fldCharType="begin"/>
+            </w:r>
+            <w:r>
+              <w:rPr>
+                <w:noProof/>
+                <w:webHidden/>
+              </w:rPr>
+              <w:instrText xml:space="preserve"> PAGEREF _Toc418767573 \h </w:instrText>
+            </w:r>
+            <w:r>
+              <w:rPr>
+                <w:noProof/>
+                <w:webHidden/>
+              </w:rPr>
+            </w:r>
+            <w:r>
+              <w:rPr>
+                <w:noProof/>
+                <w:webHidden/>
+              </w:rPr>
+              <w:fldChar w:fldCharType="separate"/>
+            </w:r>
+            <w:r>
+              <w:rPr>
+                <w:noProof/>
+                <w:webHidden/>
+              </w:rPr>
               <w:t>19</w:t>
+            </w:r>
+            <w:r>
+              <w:rPr>
+                <w:noProof/>
+                <w:webHidden/>
+              </w:rPr>
+              <w:fldChar w:fldCharType="end"/>
+            </w:r>
+          </w:hyperlink>
+        </w:p>
+        <w:p>
+          <w:pPr>
+            <w:pStyle w:val="TOC3"/>
+            <w:tabs>
+              <w:tab w:val="left" w:pos="1100"/>
+              <w:tab w:val="right" w:leader="dot" w:pos="14120"/>
+            </w:tabs>
+            <w:rPr>
+              <w:rFonts w:cstheme="minorBidi"/>
+              <w:noProof/>
+            </w:rPr>
+          </w:pPr>
+          <w:hyperlink w:anchor="_Toc418767574" w:history="1">
+            <w:r>
+              <w:rPr>
+                <w:rStyle w:val="Hyperlink"/>
+                <w:rFonts w:ascii="Courier Std" w:hAnsi="Courier Std"/>
+                <w:noProof/>
+              </w:rPr>
+              <w:t>c.</w:t>
+            </w:r>
+            <w:r>
+              <w:rPr>
+                <w:rFonts w:cstheme="minorBidi"/>
+                <w:noProof/>
+              </w:rPr>
+              <w:tab/>
+            </w:r>
+            <w:r>
+              <w:rPr>
+                <w:rStyle w:val="Hyperlink"/>
+                <w:rFonts w:ascii="Courier Std" w:hAnsi="Courier Std"/>
+                <w:noProof/>
+              </w:rPr>
+              <w:t>Update events</w:t>
+            </w:r>
+            <w:r>
+              <w:rPr>
+                <w:noProof/>
+                <w:webHidden/>
+              </w:rPr>
+              <w:tab/>
+            </w:r>
+            <w:r>
+              <w:rPr>
+                <w:noProof/>
+                <w:webHidden/>
+              </w:rPr>
+              <w:fldChar w:fldCharType="begin"/>
+            </w:r>
+            <w:r>
+              <w:rPr>
+                <w:noProof/>
+                <w:webHidden/>
+              </w:rPr>
+              <w:instrText xml:space="preserve"> PAGEREF _Toc418767574 \h </w:instrText>
+            </w:r>
+            <w:r>
+              <w:rPr>
+                <w:noProof/>
+                <w:webHidden/>
+              </w:rPr>
+            </w:r>
+            <w:r>
+              <w:rPr>
+                <w:noProof/>
+                <w:webHidden/>
+              </w:rPr>
+              <w:fldChar w:fldCharType="separate"/>
+            </w:r>
+            <w:r>
+              <w:rPr>
+                <w:noProof/>
+                <w:webHidden/>
+              </w:rPr>
+              <w:t>20</w:t>
+            </w:r>
+            <w:r>
+              <w:rPr>
+                <w:noProof/>
+                <w:webHidden/>
+              </w:rPr>
+              <w:fldChar w:fldCharType="end"/>
+            </w:r>
+          </w:hyperlink>
+        </w:p>
+        <w:p>
+          <w:pPr>
+            <w:pStyle w:val="TOC2"/>
+            <w:rPr>
+              <w:rFonts w:eastAsiaTheme="minorEastAsia"/>
+              <w:noProof/>
+              <w:lang w:val="en-US"/>
+            </w:rPr>
+          </w:pPr>
+          <w:hyperlink w:anchor="_Toc418767575" w:history="1">
+            <w:r>
+              <w:rPr>
+                <w:rStyle w:val="Hyperlink"/>
+                <w:rFonts w:ascii="Courier Std" w:hAnsi="Courier Std"/>
+                <w:noProof/>
+              </w:rPr>
+              <w:t>2. Local: Update Events</w:t>
+            </w:r>
+            <w:r>
+              <w:rPr>
+                <w:noProof/>
+                <w:webHidden/>
+              </w:rPr>
+              <w:tab/>
+            </w:r>
+            <w:r>
+              <w:rPr>
+                <w:noProof/>
+                <w:webHidden/>
+              </w:rPr>
+              <w:fldChar w:fldCharType="begin"/>
+            </w:r>
+            <w:r>
+              <w:rPr>
+                <w:noProof/>
+                <w:webHidden/>
+              </w:rPr>
+              <w:instrText xml:space="preserve"> PAGEREF _Toc418767575 \h </w:instrText>
+            </w:r>
+            <w:r>
+              <w:rPr>
+                <w:noProof/>
+                <w:webHidden/>
+              </w:rPr>
+            </w:r>
+            <w:r>
+              <w:rPr>
+                <w:noProof/>
+                <w:webHidden/>
+              </w:rPr>
+              <w:fldChar w:fldCharType="separate"/>
+            </w:r>
+            <w:r>
+              <w:rPr>
+                <w:noProof/>
+                <w:webHidden/>
+              </w:rPr>
+              <w:t>21</w:t>
+            </w:r>
+            <w:r>
+              <w:rPr>
+                <w:noProof/>
+                <w:webHidden/>
+              </w:rPr>
+              <w:fldChar w:fldCharType="end"/>
+            </w:r>
+          </w:hyperlink>
+        </w:p>
+        <w:p>
+          <w:pPr>
+            <w:pStyle w:val="TOC2"/>
+            <w:tabs>
+              <w:tab w:val="left" w:pos="880"/>
+            </w:tabs>
+            <w:rPr>
+              <w:rFonts w:eastAsiaTheme="minorEastAsia"/>
+              <w:noProof/>
+              <w:lang w:val="en-US"/>
+            </w:rPr>
+          </w:pPr>
+          <w:hyperlink w:anchor="_Toc418767576" w:history="1">
+            <w:r>
+              <w:rPr>
+                <w:rStyle w:val="Hyperlink"/>
+                <w:rFonts w:ascii="Courier Std" w:hAnsi="Courier Std"/>
+                <w:noProof/>
+              </w:rPr>
+              <w:t>3.</w:t>
+            </w:r>
+            <w:r>
+              <w:rPr>
+                <w:rFonts w:eastAsiaTheme="minorEastAsia"/>
+                <w:noProof/>
+                <w:lang w:val="en-US"/>
+              </w:rPr>
+              <w:tab/>
+            </w:r>
+            <w:r>
+              <w:rPr>
+                <w:rStyle w:val="Hyperlink"/>
+                <w:rFonts w:ascii="Courier Std" w:hAnsi="Courier Std"/>
+                <w:noProof/>
+              </w:rPr>
+              <w:t>Google</w:t>
+            </w:r>
+            <w:r>
+              <w:rPr>
+                <w:noProof/>
+                <w:webHidden/>
+              </w:rPr>
+              <w:tab/>
+            </w:r>
+            <w:r>
+              <w:rPr>
+                <w:noProof/>
+                <w:webHidden/>
+              </w:rPr>
+              <w:fldChar w:fldCharType="begin"/>
+            </w:r>
+            <w:r>
+              <w:rPr>
+                <w:noProof/>
+                <w:webHidden/>
+              </w:rPr>
+              <w:instrText xml:space="preserve"> PAGEREF _Toc418767576 \h </w:instrText>
+            </w:r>
+            <w:r>
+              <w:rPr>
+                <w:noProof/>
+                <w:webHidden/>
+              </w:rPr>
+            </w:r>
+            <w:r>
+              <w:rPr>
+                <w:noProof/>
+                <w:webHidden/>
+              </w:rPr>
+              <w:fldChar w:fldCharType="separate"/>
+            </w:r>
+            <w:r>
+              <w:rPr>
+                <w:noProof/>
+                <w:webHidden/>
+              </w:rPr>
+              <w:t>22</w:t>
+            </w:r>
+            <w:r>
+              <w:rPr>
+                <w:noProof/>
+                <w:webHidden/>
+              </w:rPr>
+              <w:fldChar w:fldCharType="end"/>
+            </w:r>
+          </w:hyperlink>
+        </w:p>
+        <w:p>
+          <w:pPr>
+            <w:pStyle w:val="TOC3"/>
+            <w:tabs>
+              <w:tab w:val="left" w:pos="1100"/>
+              <w:tab w:val="right" w:leader="dot" w:pos="14120"/>
+            </w:tabs>
+            <w:rPr>
+              <w:rFonts w:cstheme="minorBidi"/>
+              <w:noProof/>
+            </w:rPr>
+          </w:pPr>
+          <w:hyperlink w:anchor="_Toc418767577" w:history="1">
+            <w:r>
+              <w:rPr>
+                <w:rStyle w:val="Hyperlink"/>
+                <w:rFonts w:ascii="Courier Std" w:hAnsi="Courier Std"/>
+                <w:noProof/>
+              </w:rPr>
+              <w:t>a.</w:t>
+            </w:r>
+            <w:r>
+              <w:rPr>
+                <w:rFonts w:cstheme="minorBidi"/>
+                <w:noProof/>
+              </w:rPr>
+              <w:tab/>
+            </w:r>
+            <w:r>
+              <w:rPr>
+                <w:rStyle w:val="Hyperlink"/>
+                <w:rFonts w:ascii="Courier Std" w:hAnsi="Courier Std"/>
+                <w:noProof/>
+              </w:rPr>
+              <w:t>Login</w:t>
+            </w:r>
+            <w:r>
+              <w:rPr>
+                <w:noProof/>
+                <w:webHidden/>
+              </w:rPr>
+              <w:tab/>
+            </w:r>
+            <w:r>
+              <w:rPr>
+                <w:noProof/>
+                <w:webHidden/>
+              </w:rPr>
+              <w:fldChar w:fldCharType="begin"/>
+            </w:r>
+            <w:r>
+              <w:rPr>
+                <w:noProof/>
+                <w:webHidden/>
+              </w:rPr>
+              <w:instrText xml:space="preserve"> PAGEREF _Toc418767577 \h </w:instrText>
+            </w:r>
+            <w:r>
+              <w:rPr>
+                <w:noProof/>
+                <w:webHidden/>
+              </w:rPr>
+            </w:r>
+            <w:r>
+              <w:rPr>
+                <w:noProof/>
+                <w:webHidden/>
+              </w:rPr>
+              <w:fldChar w:fldCharType="separate"/>
+            </w:r>
+            <w:r>
+              <w:rPr>
+                <w:noProof/>
+                <w:webHidden/>
+              </w:rPr>
+              <w:t>22</w:t>
+            </w:r>
+            <w:r>
+              <w:rPr>
+                <w:noProof/>
+                <w:webHidden/>
+              </w:rPr>
+              <w:fldChar w:fldCharType="end"/>
+            </w:r>
+          </w:hyperlink>
+        </w:p>
+        <w:p>
+          <w:pPr>
+            <w:pStyle w:val="TOC3"/>
+            <w:tabs>
+              <w:tab w:val="right" w:leader="dot" w:pos="14120"/>
+            </w:tabs>
+            <w:rPr>
+              <w:rFonts w:cstheme="minorBidi"/>
+              <w:noProof/>
+            </w:rPr>
+          </w:pPr>
+          <w:hyperlink w:anchor="_Toc418767578" w:history="1">
+            <w:r>
+              <w:rPr>
+                <w:rStyle w:val="Hyperlink"/>
+                <w:rFonts w:ascii="Courier Std" w:hAnsi="Courier Std"/>
+                <w:noProof/>
+              </w:rPr>
+              <w:t>b. Log out</w:t>
+            </w:r>
+            <w:r>
+              <w:rPr>
+                <w:noProof/>
+                <w:webHidden/>
+              </w:rPr>
+              <w:tab/>
+            </w:r>
+            <w:r>
+              <w:rPr>
+                <w:noProof/>
+                <w:webHidden/>
+              </w:rPr>
+              <w:fldChar w:fldCharType="begin"/>
+            </w:r>
+            <w:r>
+              <w:rPr>
+                <w:noProof/>
+                <w:webHidden/>
+              </w:rPr>
+              <w:instrText xml:space="preserve"> PAGEREF _Toc418767578 \h </w:instrText>
+            </w:r>
+            <w:r>
+              <w:rPr>
+                <w:noProof/>
+                <w:webHidden/>
+              </w:rPr>
+            </w:r>
+            <w:r>
+              <w:rPr>
+                <w:noProof/>
+                <w:webHidden/>
+              </w:rPr>
+              <w:fldChar w:fldCharType="separate"/>
+            </w:r>
+            <w:r>
+              <w:rPr>
+                <w:noProof/>
+                <w:webHidden/>
+              </w:rPr>
+              <w:t>23</w:t>
+            </w:r>
+            <w:r>
+              <w:rPr>
+                <w:noProof/>
+                <w:webHidden/>
+              </w:rPr>
+              <w:fldChar w:fldCharType="end"/>
+            </w:r>
+          </w:hyperlink>
+        </w:p>
+        <w:p>
+          <w:pPr>
+            <w:pStyle w:val="TOC3"/>
+            <w:tabs>
+              <w:tab w:val="left" w:pos="1100"/>
+              <w:tab w:val="right" w:leader="dot" w:pos="14120"/>
+            </w:tabs>
+            <w:rPr>
+              <w:rFonts w:cstheme="minorBidi"/>
+              <w:noProof/>
+            </w:rPr>
+          </w:pPr>
+          <w:hyperlink w:anchor="_Toc418767579" w:history="1">
+            <w:r>
+              <w:rPr>
+                <w:rStyle w:val="Hyperlink"/>
+                <w:rFonts w:ascii="Courier Std" w:hAnsi="Courier Std"/>
+                <w:noProof/>
+              </w:rPr>
+              <w:t>b.</w:t>
+            </w:r>
+            <w:r>
+              <w:rPr>
+                <w:rFonts w:cstheme="minorBidi"/>
+                <w:noProof/>
+              </w:rPr>
+              <w:tab/>
+            </w:r>
+            <w:r>
+              <w:rPr>
+                <w:rStyle w:val="Hyperlink"/>
+                <w:rFonts w:ascii="Courier Std" w:hAnsi="Courier Std"/>
+                <w:noProof/>
+              </w:rPr>
+              <w:t>Update Events</w:t>
+            </w:r>
+            <w:r>
+              <w:rPr>
+                <w:noProof/>
+                <w:webHidden/>
+              </w:rPr>
+              <w:tab/>
+            </w:r>
+            <w:r>
+              <w:rPr>
+                <w:noProof/>
+                <w:webHidden/>
+              </w:rPr>
+              <w:fldChar w:fldCharType="begin"/>
+            </w:r>
+            <w:r>
+              <w:rPr>
+                <w:noProof/>
+                <w:webHidden/>
+              </w:rPr>
+              <w:instrText xml:space="preserve"> PAGEREF _Toc418767579 \h </w:instrText>
+            </w:r>
+            <w:r>
+              <w:rPr>
+                <w:noProof/>
+                <w:webHidden/>
+              </w:rPr>
+            </w:r>
+            <w:r>
+              <w:rPr>
+                <w:noProof/>
+                <w:webHidden/>
+              </w:rPr>
+              <w:fldChar w:fldCharType="separate"/>
+            </w:r>
+            <w:r>
+              <w:rPr>
+                <w:noProof/>
+                <w:webHidden/>
+              </w:rPr>
+              <w:t>24</w:t>
             </w:r>
             <w:r>
               <w:rPr>
@@ -1563,14 +2258,14 @@
               <w:lang w:val="en-US"/>
             </w:rPr>
           </w:pPr>
-          <w:hyperlink w:anchor="_Toc418721205" w:history="1">
+          <w:hyperlink w:anchor="_Toc418767580" w:history="1">
             <w:r>
               <w:rPr>
                 <w:rStyle w:val="Hyperlink"/>
                 <w:rFonts w:ascii="Courier Std" w:hAnsi="Courier Std"/>
                 <w:noProof/>
               </w:rPr>
-              <w:t>VIII Share Statechart diagram</w:t>
+              <w:t>X Export Statechart diagram</w:t>
             </w:r>
             <w:r>
               <w:rPr>
@@ -1591,7 +2286,7 @@
                 <w:noProof/>
                 <w:webHidden/>
               </w:rPr>
-              <w:instrText xml:space="preserve"> PAGEREF _Toc418721205 \h </w:instrText>
+              <w:instrText xml:space="preserve"> PAGEREF _Toc418767580 \h </w:instrText>
             </w:r>
             <w:r>
               <w:rPr>
@@ -1611,483 +2306,7 @@
                 <w:noProof/>
                 <w:webHidden/>
               </w:rPr>
-              <w:t>20</w:t>
-            </w:r>
-            <w:r>
-              <w:rPr>
-                <w:noProof/>
-                <w:webHidden/>
-              </w:rPr>
-              <w:fldChar w:fldCharType="end"/>
-            </w:r>
-          </w:hyperlink>
-        </w:p>
-        <w:p>
-          <w:pPr>
-            <w:pStyle w:val="TOC2"/>
-            <w:rPr>
-              <w:rFonts w:eastAsiaTheme="minorEastAsia"/>
-              <w:noProof/>
-              <w:lang w:val="en-US"/>
-            </w:rPr>
-          </w:pPr>
-          <w:hyperlink w:anchor="_Toc418721206" w:history="1">
-            <w:r>
-              <w:rPr>
-                <w:rStyle w:val="Hyperlink"/>
-                <w:rFonts w:ascii="Courier Std" w:hAnsi="Courier Std"/>
-                <w:noProof/>
-              </w:rPr>
-              <w:t>1. Share Facebook</w:t>
-            </w:r>
-            <w:r>
-              <w:rPr>
-                <w:noProof/>
-                <w:webHidden/>
-              </w:rPr>
-              <w:tab/>
-            </w:r>
-            <w:r>
-              <w:rPr>
-                <w:noProof/>
-                <w:webHidden/>
-              </w:rPr>
-              <w:fldChar w:fldCharType="begin"/>
-            </w:r>
-            <w:r>
-              <w:rPr>
-                <w:noProof/>
-                <w:webHidden/>
-              </w:rPr>
-              <w:instrText xml:space="preserve"> PAGEREF _Toc418721206 \h </w:instrText>
-            </w:r>
-            <w:r>
-              <w:rPr>
-                <w:noProof/>
-                <w:webHidden/>
-              </w:rPr>
-            </w:r>
-            <w:r>
-              <w:rPr>
-                <w:noProof/>
-                <w:webHidden/>
-              </w:rPr>
-              <w:fldChar w:fldCharType="separate"/>
-            </w:r>
-            <w:r>
-              <w:rPr>
-                <w:noProof/>
-                <w:webHidden/>
-              </w:rPr>
-              <w:t>20</w:t>
-            </w:r>
-            <w:r>
-              <w:rPr>
-                <w:noProof/>
-                <w:webHidden/>
-              </w:rPr>
-              <w:fldChar w:fldCharType="end"/>
-            </w:r>
-          </w:hyperlink>
-        </w:p>
-        <w:p>
-          <w:pPr>
-            <w:pStyle w:val="TOC2"/>
-            <w:rPr>
-              <w:rFonts w:eastAsiaTheme="minorEastAsia"/>
-              <w:noProof/>
-              <w:lang w:val="en-US"/>
-            </w:rPr>
-          </w:pPr>
-          <w:hyperlink w:anchor="_Toc418721207" w:history="1">
-            <w:r>
-              <w:rPr>
-                <w:rStyle w:val="Hyperlink"/>
-                <w:rFonts w:ascii="Courier Std" w:hAnsi="Courier Std"/>
-                <w:noProof/>
-              </w:rPr>
-              <w:t>2. Share Twitter</w:t>
-            </w:r>
-            <w:r>
-              <w:rPr>
-                <w:noProof/>
-                <w:webHidden/>
-              </w:rPr>
-              <w:tab/>
-            </w:r>
-            <w:r>
-              <w:rPr>
-                <w:noProof/>
-                <w:webHidden/>
-              </w:rPr>
-              <w:fldChar w:fldCharType="begin"/>
-            </w:r>
-            <w:r>
-              <w:rPr>
-                <w:noProof/>
-                <w:webHidden/>
-              </w:rPr>
-              <w:instrText xml:space="preserve"> PAGEREF _Toc418721207 \h </w:instrText>
-            </w:r>
-            <w:r>
-              <w:rPr>
-                <w:noProof/>
-                <w:webHidden/>
-              </w:rPr>
-            </w:r>
-            <w:r>
-              <w:rPr>
-                <w:noProof/>
-                <w:webHidden/>
-              </w:rPr>
-              <w:fldChar w:fldCharType="separate"/>
-            </w:r>
-            <w:r>
-              <w:rPr>
-                <w:noProof/>
-                <w:webHidden/>
-              </w:rPr>
-              <w:t>21</w:t>
-            </w:r>
-            <w:r>
-              <w:rPr>
-                <w:noProof/>
-                <w:webHidden/>
-              </w:rPr>
-              <w:fldChar w:fldCharType="end"/>
-            </w:r>
-          </w:hyperlink>
-        </w:p>
-        <w:p>
-          <w:pPr>
-            <w:pStyle w:val="TOC2"/>
-            <w:rPr>
-              <w:rFonts w:eastAsiaTheme="minorEastAsia"/>
-              <w:noProof/>
-              <w:lang w:val="en-US"/>
-            </w:rPr>
-          </w:pPr>
-          <w:hyperlink w:anchor="_Toc418721208" w:history="1">
-            <w:r>
-              <w:rPr>
-                <w:rStyle w:val="Hyperlink"/>
-                <w:rFonts w:ascii="Courier Std" w:hAnsi="Courier Std"/>
-                <w:noProof/>
-              </w:rPr>
-              <w:t>3. Share Google Plus</w:t>
-            </w:r>
-            <w:r>
-              <w:rPr>
-                <w:noProof/>
-                <w:webHidden/>
-              </w:rPr>
-              <w:tab/>
-            </w:r>
-            <w:r>
-              <w:rPr>
-                <w:noProof/>
-                <w:webHidden/>
-              </w:rPr>
-              <w:fldChar w:fldCharType="begin"/>
-            </w:r>
-            <w:r>
-              <w:rPr>
-                <w:noProof/>
-                <w:webHidden/>
-              </w:rPr>
-              <w:instrText xml:space="preserve"> PAGEREF _Toc418721208 \h </w:instrText>
-            </w:r>
-            <w:r>
-              <w:rPr>
-                <w:noProof/>
-                <w:webHidden/>
-              </w:rPr>
-            </w:r>
-            <w:r>
-              <w:rPr>
-                <w:noProof/>
-                <w:webHidden/>
-              </w:rPr>
-              <w:fldChar w:fldCharType="separate"/>
-            </w:r>
-            <w:r>
-              <w:rPr>
-                <w:noProof/>
-                <w:webHidden/>
-              </w:rPr>
-              <w:t>22</w:t>
-            </w:r>
-            <w:r>
-              <w:rPr>
-                <w:noProof/>
-                <w:webHidden/>
-              </w:rPr>
-              <w:fldChar w:fldCharType="end"/>
-            </w:r>
-          </w:hyperlink>
-        </w:p>
-        <w:p>
-          <w:pPr>
-            <w:pStyle w:val="TOC2"/>
-            <w:rPr>
-              <w:rFonts w:eastAsiaTheme="minorEastAsia"/>
-              <w:noProof/>
-              <w:lang w:val="en-US"/>
-            </w:rPr>
-          </w:pPr>
-          <w:hyperlink w:anchor="_Toc418721209" w:history="1">
-            <w:r>
-              <w:rPr>
-                <w:rStyle w:val="Hyperlink"/>
-                <w:rFonts w:ascii="Courier Std" w:hAnsi="Courier Std"/>
-                <w:noProof/>
-              </w:rPr>
-              <w:t>4. Share Instagram</w:t>
-            </w:r>
-            <w:r>
-              <w:rPr>
-                <w:noProof/>
-                <w:webHidden/>
-              </w:rPr>
-              <w:tab/>
-            </w:r>
-            <w:r>
-              <w:rPr>
-                <w:noProof/>
-                <w:webHidden/>
-              </w:rPr>
-              <w:fldChar w:fldCharType="begin"/>
-            </w:r>
-            <w:r>
-              <w:rPr>
-                <w:noProof/>
-                <w:webHidden/>
-              </w:rPr>
-              <w:instrText xml:space="preserve"> PAGEREF _Toc418721209 \h </w:instrText>
-            </w:r>
-            <w:r>
-              <w:rPr>
-                <w:noProof/>
-                <w:webHidden/>
-              </w:rPr>
-            </w:r>
-            <w:r>
-              <w:rPr>
-                <w:noProof/>
-                <w:webHidden/>
-              </w:rPr>
-              <w:fldChar w:fldCharType="separate"/>
-            </w:r>
-            <w:r>
-              <w:rPr>
-                <w:noProof/>
-                <w:webHidden/>
-              </w:rPr>
-              <w:t>23</w:t>
-            </w:r>
-            <w:r>
-              <w:rPr>
-                <w:noProof/>
-                <w:webHidden/>
-              </w:rPr>
-              <w:fldChar w:fldCharType="end"/>
-            </w:r>
-          </w:hyperlink>
-        </w:p>
-        <w:p>
-          <w:pPr>
-            <w:pStyle w:val="TOC2"/>
-            <w:rPr>
-              <w:rFonts w:eastAsiaTheme="minorEastAsia"/>
-              <w:noProof/>
-              <w:lang w:val="en-US"/>
-            </w:rPr>
-          </w:pPr>
-          <w:hyperlink w:anchor="_Toc418721210" w:history="1">
-            <w:r>
-              <w:rPr>
-                <w:rStyle w:val="Hyperlink"/>
-                <w:rFonts w:ascii="Courier Std" w:hAnsi="Courier Std"/>
-                <w:noProof/>
-              </w:rPr>
-              <w:t>5. Share SMS</w:t>
-            </w:r>
-            <w:r>
-              <w:rPr>
-                <w:noProof/>
-                <w:webHidden/>
-              </w:rPr>
-              <w:tab/>
-            </w:r>
-            <w:r>
-              <w:rPr>
-                <w:noProof/>
-                <w:webHidden/>
-              </w:rPr>
-              <w:fldChar w:fldCharType="begin"/>
-            </w:r>
-            <w:r>
-              <w:rPr>
-                <w:noProof/>
-                <w:webHidden/>
-              </w:rPr>
-              <w:instrText xml:space="preserve"> PAGEREF _Toc418721210 \h </w:instrText>
-            </w:r>
-            <w:r>
-              <w:rPr>
-                <w:noProof/>
-                <w:webHidden/>
-              </w:rPr>
-            </w:r>
-            <w:r>
-              <w:rPr>
-                <w:noProof/>
-                <w:webHidden/>
-              </w:rPr>
-              <w:fldChar w:fldCharType="separate"/>
-            </w:r>
-            <w:r>
-              <w:rPr>
-                <w:noProof/>
-                <w:webHidden/>
-              </w:rPr>
-              <w:t>24</w:t>
-            </w:r>
-            <w:r>
-              <w:rPr>
-                <w:noProof/>
-                <w:webHidden/>
-              </w:rPr>
-              <w:fldChar w:fldCharType="end"/>
-            </w:r>
-          </w:hyperlink>
-        </w:p>
-        <w:p>
-          <w:pPr>
-            <w:pStyle w:val="TOC1"/>
-            <w:rPr>
-              <w:rFonts w:eastAsiaTheme="minorEastAsia"/>
-              <w:noProof/>
-              <w:lang w:val="en-US"/>
-            </w:rPr>
-          </w:pPr>
-          <w:hyperlink w:anchor="_Toc418721211" w:history="1">
-            <w:r>
-              <w:rPr>
-                <w:rStyle w:val="Hyperlink"/>
-                <w:rFonts w:ascii="Courier Std" w:hAnsi="Courier Std"/>
-                <w:noProof/>
-              </w:rPr>
-              <w:t>IX Get Device information Statechart diagram</w:t>
-            </w:r>
-            <w:r>
-              <w:rPr>
-                <w:noProof/>
-                <w:webHidden/>
-              </w:rPr>
-              <w:tab/>
-            </w:r>
-            <w:r>
-              <w:rPr>
-                <w:noProof/>
-                <w:webHidden/>
-              </w:rPr>
-              <w:fldChar w:fldCharType="begin"/>
-            </w:r>
-            <w:r>
-              <w:rPr>
-                <w:noProof/>
-                <w:webHidden/>
-              </w:rPr>
-              <w:instrText xml:space="preserve"> PAGEREF _Toc418721211 \h </w:instrText>
-            </w:r>
-            <w:r>
-              <w:rPr>
-                <w:noProof/>
-                <w:webHidden/>
-              </w:rPr>
-            </w:r>
-            <w:r>
-              <w:rPr>
-                <w:noProof/>
-                <w:webHidden/>
-              </w:rPr>
-              <w:fldChar w:fldCharType="separate"/>
-            </w:r>
-            <w:r>
-              <w:rPr>
-                <w:noProof/>
-                <w:webHidden/>
-              </w:rPr>
               <w:t>25</w:t>
-            </w:r>
-            <w:r>
-              <w:rPr>
-                <w:noProof/>
-                <w:webHidden/>
-              </w:rPr>
-              <w:fldChar w:fldCharType="end"/>
-            </w:r>
-          </w:hyperlink>
-        </w:p>
-        <w:p>
-          <w:pPr>
-            <w:pStyle w:val="TOC1"/>
-            <w:rPr>
-              <w:rFonts w:eastAsiaTheme="minorEastAsia"/>
-              <w:noProof/>
-              <w:lang w:val="en-US"/>
-            </w:rPr>
-          </w:pPr>
-          <w:hyperlink w:anchor="_Toc418721212" w:history="1">
-            <w:r>
-              <w:rPr>
-                <w:rStyle w:val="Hyperlink"/>
-                <w:rFonts w:ascii="Courier Std" w:hAnsi="Courier Std"/>
-                <w:noProof/>
-              </w:rPr>
-              <w:t>X Export Statechart diagram</w:t>
-            </w:r>
-            <w:r>
-              <w:rPr>
-                <w:noProof/>
-                <w:webHidden/>
-              </w:rPr>
-              <w:tab/>
-            </w:r>
-            <w:r>
-              <w:rPr>
-                <w:noProof/>
-                <w:webHidden/>
-              </w:rPr>
-              <w:fldChar w:fldCharType="begin"/>
-            </w:r>
-            <w:r>
-              <w:rPr>
-                <w:noProof/>
-                <w:webHidden/>
-              </w:rPr>
-              <w:instrText xml:space="preserve"> PAGEREF _Toc418721212 \h </w:instrText>
-            </w:r>
-            <w:r>
-              <w:rPr>
-                <w:noProof/>
-                <w:webHidden/>
-              </w:rPr>
-            </w:r>
-            <w:r>
-              <w:rPr>
-                <w:noProof/>
-                <w:webHidden/>
-              </w:rPr>
-              <w:fldChar w:fldCharType="separate"/>
-            </w:r>
-            <w:r>
-              <w:rPr>
-                <w:noProof/>
-                <w:webHidden/>
-              </w:rPr>
-              <w:t>26</w:t>
             </w:r>
             <w:r>
               <w:rPr>
@@ -2137,6 +2356,8 @@
         </w:rPr>
         <w:br w:type="page"/>
       </w:r>
+      <w:bookmarkStart w:id="0" w:name="_GoBack"/>
+      <w:bookmarkEnd w:id="0"/>
     </w:p>
     <w:p>
       <w:pPr>
@@ -2145,7 +2366,7 @@
           <w:rFonts w:ascii="Courier Std" w:hAnsi="Courier Std"/>
         </w:rPr>
       </w:pPr>
-      <w:bookmarkStart w:id="1" w:name="_Toc418721185"/>
+      <w:bookmarkStart w:id="1" w:name="_Toc418767551"/>
       <w:r>
         <w:rPr>
           <w:rFonts w:ascii="Courier Std" w:hAnsi="Courier Std"/>
@@ -2180,7 +2401,7 @@
           <w:rFonts w:ascii="Courier Std" w:hAnsi="Courier Std"/>
         </w:rPr>
       </w:pPr>
-      <w:bookmarkStart w:id="2" w:name="_Toc418721186"/>
+      <w:bookmarkStart w:id="2" w:name="_Toc418767552"/>
       <w:r>
         <w:rPr>
           <w:rFonts w:ascii="Courier Std" w:hAnsi="Courier Std"/>
@@ -2281,7 +2502,7 @@
           <w:rFonts w:ascii="Courier Std" w:hAnsi="Courier Std"/>
         </w:rPr>
       </w:pPr>
-      <w:bookmarkStart w:id="3" w:name="_Toc418721187"/>
+      <w:bookmarkStart w:id="3" w:name="_Toc418767553"/>
       <w:r>
         <w:rPr>
           <w:rFonts w:ascii="Courier Std" w:hAnsi="Courier Std"/>
@@ -2389,7 +2610,7 @@
           <w:rFonts w:ascii="Courier Std" w:hAnsi="Courier Std"/>
         </w:rPr>
       </w:pPr>
-      <w:bookmarkStart w:id="4" w:name="_Toc418721188"/>
+      <w:bookmarkStart w:id="4" w:name="_Toc418767554"/>
       <w:r>
         <w:rPr>
           <w:rFonts w:ascii="Courier Std" w:hAnsi="Courier Std"/>
@@ -2465,7 +2686,7 @@
           <w:rFonts w:ascii="Courier Std" w:hAnsi="Courier Std"/>
         </w:rPr>
       </w:pPr>
-      <w:bookmarkStart w:id="5" w:name="_Toc418721189"/>
+      <w:bookmarkStart w:id="5" w:name="_Toc418767555"/>
       <w:r>
         <w:rPr>
           <w:rFonts w:ascii="Courier Std" w:hAnsi="Courier Std"/>
@@ -2493,7 +2714,7 @@
           <w:rFonts w:ascii="Courier Std" w:hAnsi="Courier Std"/>
         </w:rPr>
       </w:pPr>
-      <w:bookmarkStart w:id="6" w:name="_Toc418721190"/>
+      <w:bookmarkStart w:id="6" w:name="_Toc418767556"/>
       <w:r>
         <w:rPr>
           <w:rFonts w:ascii="Courier Std" w:hAnsi="Courier Std"/>
@@ -2591,7 +2812,7 @@
           <w:rFonts w:ascii="Courier Std" w:hAnsi="Courier Std"/>
         </w:rPr>
       </w:pPr>
-      <w:bookmarkStart w:id="7" w:name="_Toc418721191"/>
+      <w:bookmarkStart w:id="7" w:name="_Toc418767557"/>
       <w:r>
         <w:rPr>
           <w:rFonts w:ascii="Courier Std" w:hAnsi="Courier Std"/>
@@ -2686,7 +2907,7 @@
           <w:rFonts w:ascii="Courier Std" w:hAnsi="Courier Std"/>
         </w:rPr>
       </w:pPr>
-      <w:bookmarkStart w:id="8" w:name="_Toc418721192"/>
+      <w:bookmarkStart w:id="8" w:name="_Toc418767558"/>
       <w:r>
         <w:rPr>
           <w:rFonts w:ascii="Courier Std" w:hAnsi="Courier Std"/>
@@ -2788,7 +3009,7 @@
           <w:rFonts w:ascii="Courier Std" w:hAnsi="Courier Std"/>
         </w:rPr>
       </w:pPr>
-      <w:bookmarkStart w:id="9" w:name="_Toc418721193"/>
+      <w:bookmarkStart w:id="9" w:name="_Toc418767559"/>
       <w:r>
         <w:rPr>
           <w:rFonts w:ascii="Courier Std" w:hAnsi="Courier Std"/>
@@ -2809,6 +3030,7 @@
         <w:tabs>
           <w:tab w:val="left" w:pos="14040"/>
         </w:tabs>
+        <w:spacing w:before="480"/>
         <w:jc w:val="center"/>
         <w:rPr>
           <w:lang w:val="en-US"/>
@@ -2885,7 +3107,7 @@
           <w:rFonts w:ascii="Courier Std" w:hAnsi="Courier Std"/>
         </w:rPr>
       </w:pPr>
-      <w:bookmarkStart w:id="10" w:name="_Toc418721194"/>
+      <w:bookmarkStart w:id="10" w:name="_Toc418767560"/>
       <w:r>
         <w:rPr>
           <w:rFonts w:ascii="Courier Std" w:hAnsi="Courier Std"/>
@@ -2926,7 +3148,7 @@
           <w:rFonts w:ascii="Courier Std" w:hAnsi="Courier Std"/>
         </w:rPr>
       </w:pPr>
-      <w:bookmarkStart w:id="11" w:name="_Toc418721195"/>
+      <w:bookmarkStart w:id="11" w:name="_Toc418767561"/>
       <w:r>
         <w:rPr>
           <w:rFonts w:ascii="Courier Std" w:hAnsi="Courier Std"/>
@@ -2950,12 +3172,14 @@
     <w:p>
       <w:pPr>
         <w:pStyle w:val="Heading2"/>
+        <w:spacing w:before="480"/>
         <w:rPr>
           <w:rFonts w:ascii="Courier Std" w:hAnsi="Courier Std"/>
         </w:rPr>
       </w:pPr>
       <w:bookmarkStart w:id="12" w:name="_Toc418720899"/>
       <w:bookmarkStart w:id="13" w:name="_Toc418721196"/>
+      <w:bookmarkStart w:id="14" w:name="_Toc418767562"/>
       <w:r>
         <w:rPr>
           <w:rFonts w:ascii="Courier Std" w:hAnsi="Courier Std"/>
@@ -2963,8 +3187,8 @@
         </w:rPr>
         <w:drawing>
           <wp:inline distT="0" distB="0" distL="0" distR="0" wp14:anchorId="236326D2" wp14:editId="2DD502D5">
-            <wp:extent cx="8321040" cy="5097111"/>
-            <wp:effectExtent l="0" t="0" r="3810" b="8890"/>
+            <wp:extent cx="8046720" cy="4929075"/>
+            <wp:effectExtent l="0" t="0" r="0" b="5080"/>
             <wp:docPr id="7" name="Picture 7"/>
             <wp:cNvGraphicFramePr>
               <a:graphicFrameLocks xmlns:a="http://schemas.openxmlformats.org/drawingml/2006/main" noChangeAspect="1"/>
@@ -2991,7 +3215,7 @@
                   <pic:spPr>
                     <a:xfrm>
                       <a:off x="0" y="0"/>
-                      <a:ext cx="8321040" cy="5097111"/>
+                      <a:ext cx="8046720" cy="4929075"/>
                     </a:xfrm>
                     <a:prstGeom prst="rect">
                       <a:avLst/>
@@ -3005,6 +3229,7 @@
       </w:r>
       <w:bookmarkEnd w:id="12"/>
       <w:bookmarkEnd w:id="13"/>
+      <w:bookmarkEnd w:id="14"/>
     </w:p>
     <w:p>
       <w:pPr>
@@ -3029,7 +3254,7 @@
           <w:rFonts w:ascii="Courier Std" w:hAnsi="Courier Std"/>
         </w:rPr>
       </w:pPr>
-      <w:bookmarkStart w:id="14" w:name="_Toc418721197"/>
+      <w:bookmarkStart w:id="15" w:name="_Toc418767563"/>
       <w:r>
         <w:rPr>
           <w:rFonts w:ascii="Courier Std" w:hAnsi="Courier Std"/>
@@ -3055,7 +3280,7 @@
         </w:rPr>
         <w:t>ilter</w:t>
       </w:r>
-      <w:bookmarkEnd w:id="14"/>
+      <w:bookmarkEnd w:id="15"/>
       <w:r>
         <w:rPr>
           <w:rFonts w:ascii="Courier Std" w:hAnsi="Courier Std"/>
@@ -3143,7 +3368,7 @@
           <w:rFonts w:ascii="Courier Std" w:hAnsi="Courier Std"/>
         </w:rPr>
       </w:pPr>
-      <w:bookmarkStart w:id="15" w:name="_Toc418721198"/>
+      <w:bookmarkStart w:id="16" w:name="_Toc418767564"/>
       <w:r>
         <w:rPr>
           <w:rFonts w:ascii="Courier Std" w:hAnsi="Courier Std"/>
@@ -3157,10 +3382,11 @@
         </w:rPr>
         <w:t>Advance Filter</w:t>
       </w:r>
-      <w:bookmarkEnd w:id="15"/>
-    </w:p>
-    <w:p>
-      <w:pPr>
+      <w:bookmarkEnd w:id="16"/>
+    </w:p>
+    <w:p>
+      <w:pPr>
+        <w:spacing w:before="480"/>
         <w:jc w:val="center"/>
         <w:rPr>
           <w:rFonts w:ascii="Courier Std" w:hAnsi="Courier Std"/>
@@ -3174,10 +3400,10 @@
           <w:lang w:val="en-US"/>
         </w:rPr>
         <w:drawing>
-          <wp:inline distT="0" distB="0" distL="0" distR="0" wp14:anchorId="2E1EC7A9" wp14:editId="6DDE7CE0">
+          <wp:inline distT="0" distB="0" distL="0" distR="0">
             <wp:extent cx="8869680" cy="4989195"/>
             <wp:effectExtent l="0" t="0" r="7620" b="1905"/>
-            <wp:docPr id="5" name="Picture 5"/>
+            <wp:docPr id="10" name="Picture 10"/>
             <wp:cNvGraphicFramePr>
               <a:graphicFrameLocks xmlns:a="http://schemas.openxmlformats.org/drawingml/2006/main" noChangeAspect="1"/>
             </wp:cNvGraphicFramePr>
@@ -3240,7 +3466,7 @@
           <w:rFonts w:ascii="Courier Std" w:hAnsi="Courier Std"/>
         </w:rPr>
       </w:pPr>
-      <w:bookmarkStart w:id="16" w:name="_Toc418721199"/>
+      <w:bookmarkStart w:id="17" w:name="_Toc418767565"/>
       <w:r>
         <w:rPr>
           <w:rFonts w:ascii="Courier Std" w:hAnsi="Courier Std"/>
@@ -3262,7 +3488,7 @@
         </w:rPr>
         <w:t xml:space="preserve"> diagram</w:t>
       </w:r>
-      <w:bookmarkEnd w:id="16"/>
+      <w:bookmarkEnd w:id="17"/>
     </w:p>
     <w:p>
       <w:pPr>
@@ -3271,14 +3497,14 @@
           <w:rFonts w:ascii="Courier Std" w:hAnsi="Courier Std"/>
         </w:rPr>
       </w:pPr>
-      <w:bookmarkStart w:id="17" w:name="_Toc418721200"/>
+      <w:bookmarkStart w:id="18" w:name="_Toc418767566"/>
       <w:r>
         <w:rPr>
           <w:rFonts w:ascii="Courier Std" w:hAnsi="Courier Std"/>
         </w:rPr>
         <w:t>1. Main diagram</w:t>
       </w:r>
-      <w:bookmarkEnd w:id="17"/>
+      <w:bookmarkEnd w:id="18"/>
     </w:p>
     <w:p>
       <w:pPr>
@@ -3304,7 +3530,7 @@
           <w:rFonts w:ascii="Courier Std" w:hAnsi="Courier Std"/>
         </w:rPr>
       </w:pPr>
-      <w:bookmarkStart w:id="18" w:name="_Toc418721201"/>
+      <w:bookmarkStart w:id="19" w:name="_Toc418767567"/>
       <w:r>
         <w:rPr>
           <w:rFonts w:ascii="Courier Std" w:hAnsi="Courier Std"/>
@@ -3312,7 +3538,7 @@
         <w:lastRenderedPageBreak/>
         <w:t>2. Important, Very Important, Recently diagram</w:t>
       </w:r>
-      <w:bookmarkEnd w:id="18"/>
+      <w:bookmarkEnd w:id="19"/>
     </w:p>
     <w:p>
       <w:pPr>
@@ -3338,7 +3564,7 @@
           <w:rFonts w:ascii="Courier Std" w:hAnsi="Courier Std"/>
         </w:rPr>
       </w:pPr>
-      <w:bookmarkStart w:id="19" w:name="_Toc418721202"/>
+      <w:bookmarkStart w:id="20" w:name="_Toc418767568"/>
       <w:r>
         <w:rPr>
           <w:rFonts w:ascii="Courier Std" w:hAnsi="Courier Std"/>
@@ -3346,7 +3572,7 @@
         <w:lastRenderedPageBreak/>
         <w:t>3. Done list diagram</w:t>
       </w:r>
-      <w:bookmarkEnd w:id="19"/>
+      <w:bookmarkEnd w:id="20"/>
     </w:p>
     <w:p>
       <w:pPr>
@@ -3372,7 +3598,7 @@
           <w:rFonts w:ascii="Courier Std" w:hAnsi="Courier Std"/>
         </w:rPr>
       </w:pPr>
-      <w:bookmarkStart w:id="20" w:name="_Toc418721203"/>
+      <w:bookmarkStart w:id="21" w:name="_Toc418767569"/>
       <w:r>
         <w:rPr>
           <w:rFonts w:ascii="Courier Std" w:hAnsi="Courier Std"/>
@@ -3380,7 +3606,7 @@
         <w:lastRenderedPageBreak/>
         <w:t>4. Checklist diagram</w:t>
       </w:r>
-      <w:bookmarkEnd w:id="20"/>
+      <w:bookmarkEnd w:id="21"/>
     </w:p>
     <w:p>
       <w:pPr>
@@ -3406,29 +3632,141 @@
           <w:rFonts w:ascii="Courier Std" w:hAnsi="Courier Std"/>
         </w:rPr>
       </w:pPr>
-      <w:bookmarkStart w:id="21" w:name="_Toc418721204"/>
+      <w:bookmarkStart w:id="22" w:name="_Toc418767570"/>
       <w:r>
         <w:rPr>
           <w:rFonts w:ascii="Courier Std" w:hAnsi="Courier Std"/>
         </w:rPr>
         <w:lastRenderedPageBreak/>
-        <w:t xml:space="preserve">VII Edit information </w:t>
-      </w:r>
-      <w:proofErr w:type="spellStart"/>
-      <w:r>
-        <w:rPr>
-          <w:rFonts w:ascii="Courier Std" w:hAnsi="Courier Std"/>
-        </w:rPr>
-        <w:t>Statechart</w:t>
-      </w:r>
-      <w:proofErr w:type="spellEnd"/>
+        <w:t xml:space="preserve">VII </w:t>
+      </w:r>
+      <w:r>
+        <w:rPr>
+          <w:rFonts w:ascii="Courier Std" w:hAnsi="Courier Std"/>
+        </w:rPr>
+        <w:t>Sync</w:t>
+      </w:r>
+      <w:r>
+        <w:rPr>
+          <w:rFonts w:ascii="Courier Std" w:hAnsi="Courier Std"/>
+        </w:rPr>
+        <w:t xml:space="preserve"> </w:t>
+      </w:r>
+      <w:r>
+        <w:rPr>
+          <w:rFonts w:ascii="Courier Std" w:hAnsi="Courier Std"/>
+        </w:rPr>
+        <w:t>Activity</w:t>
+      </w:r>
       <w:r>
         <w:rPr>
           <w:rFonts w:ascii="Courier Std" w:hAnsi="Courier Std"/>
         </w:rPr>
         <w:t xml:space="preserve"> diagram</w:t>
       </w:r>
-      <w:bookmarkEnd w:id="21"/>
+      <w:bookmarkEnd w:id="22"/>
+    </w:p>
+    <w:p>
+      <w:pPr>
+        <w:pStyle w:val="Heading2"/>
+        <w:numPr>
+          <w:ilvl w:val="0"/>
+          <w:numId w:val="7"/>
+        </w:numPr>
+        <w:rPr>
+          <w:rFonts w:ascii="Courier Std" w:hAnsi="Courier Std"/>
+        </w:rPr>
+      </w:pPr>
+      <w:bookmarkStart w:id="23" w:name="_Toc418767571"/>
+      <w:r>
+        <w:rPr>
+          <w:rFonts w:ascii="Courier Std" w:hAnsi="Courier Std"/>
+        </w:rPr>
+        <w:t>Facebook</w:t>
+      </w:r>
+      <w:bookmarkEnd w:id="23"/>
+    </w:p>
+    <w:p>
+      <w:pPr>
+        <w:pStyle w:val="Heading3"/>
+        <w:numPr>
+          <w:ilvl w:val="0"/>
+          <w:numId w:val="11"/>
+        </w:numPr>
+        <w:jc w:val="center"/>
+        <w:rPr>
+          <w:color w:val="000000" w:themeColor="text1"/>
+          <w:sz w:val="28"/>
+          <w:szCs w:val="28"/>
+        </w:rPr>
+      </w:pPr>
+      <w:bookmarkStart w:id="24" w:name="_Toc418767572"/>
+      <w:r>
+        <w:rPr>
+          <w:rFonts w:ascii="Courier Std" w:hAnsi="Courier Std"/>
+          <w:color w:val="000000" w:themeColor="text1"/>
+          <w:sz w:val="28"/>
+          <w:szCs w:val="28"/>
+        </w:rPr>
+        <w:t>Login</w:t>
+      </w:r>
+      <w:bookmarkEnd w:id="24"/>
+    </w:p>
+    <w:p>
+      <w:pPr>
+        <w:spacing w:before="480"/>
+        <w:jc w:val="center"/>
+        <w:rPr>
+          <w:lang w:val="en-US"/>
+        </w:rPr>
+      </w:pPr>
+      <w:r>
+        <w:rPr>
+          <w:noProof/>
+          <w:lang w:val="en-US"/>
+        </w:rPr>
+        <w:drawing>
+          <wp:inline distT="0" distB="0" distL="0" distR="0">
+            <wp:extent cx="8321040" cy="4530143"/>
+            <wp:effectExtent l="0" t="0" r="3810" b="3810"/>
+            <wp:docPr id="18" name="Picture 18"/>
+            <wp:cNvGraphicFramePr>
+              <a:graphicFrameLocks xmlns:a="http://schemas.openxmlformats.org/drawingml/2006/main" noChangeAspect="1"/>
+            </wp:cNvGraphicFramePr>
+            <a:graphic xmlns:a="http://schemas.openxmlformats.org/drawingml/2006/main">
+              <a:graphicData uri="http://schemas.openxmlformats.org/drawingml/2006/picture">
+                <pic:pic xmlns:pic="http://schemas.openxmlformats.org/drawingml/2006/picture">
+                  <pic:nvPicPr>
+                    <pic:cNvPr id="0" name="sync-facebook-login.jpg"/>
+                    <pic:cNvPicPr/>
+                  </pic:nvPicPr>
+                  <pic:blipFill>
+                    <a:blip r:embed="rId18">
+                      <a:extLst>
+                        <a:ext uri="{28A0092B-C50C-407E-A947-70E740481C1C}">
+                          <a14:useLocalDpi xmlns:a14="http://schemas.microsoft.com/office/drawing/2010/main" val="0"/>
+                        </a:ext>
+                      </a:extLst>
+                    </a:blip>
+                    <a:stretch>
+                      <a:fillRect/>
+                    </a:stretch>
+                  </pic:blipFill>
+                  <pic:spPr>
+                    <a:xfrm>
+                      <a:off x="0" y="0"/>
+                      <a:ext cx="8321040" cy="4530143"/>
+                    </a:xfrm>
+                    <a:prstGeom prst="rect">
+                      <a:avLst/>
+                    </a:prstGeom>
+                  </pic:spPr>
+                </pic:pic>
+              </a:graphicData>
+            </a:graphic>
+          </wp:inline>
+        </w:drawing>
+      </w:r>
     </w:p>
     <w:p>
       <w:pPr>
@@ -3449,56 +3787,96 @@
     </w:p>
     <w:p>
       <w:pPr>
-        <w:pStyle w:val="Heading1"/>
-        <w:rPr>
-          <w:rFonts w:ascii="Courier Std" w:hAnsi="Courier Std"/>
-        </w:rPr>
-      </w:pPr>
-      <w:bookmarkStart w:id="22" w:name="_Toc418721205"/>
-      <w:r>
-        <w:rPr>
-          <w:rFonts w:ascii="Courier Std" w:hAnsi="Courier Std"/>
+        <w:pStyle w:val="Heading3"/>
+        <w:numPr>
+          <w:ilvl w:val="0"/>
+          <w:numId w:val="11"/>
+        </w:numPr>
+        <w:jc w:val="center"/>
+        <w:rPr>
+          <w:rFonts w:ascii="Courier Std" w:hAnsi="Courier Std"/>
+          <w:color w:val="000000" w:themeColor="text1"/>
+          <w:sz w:val="28"/>
+          <w:szCs w:val="28"/>
+        </w:rPr>
+      </w:pPr>
+      <w:bookmarkStart w:id="25" w:name="_Toc418767573"/>
+      <w:r>
+        <w:rPr>
+          <w:rFonts w:ascii="Courier Std" w:hAnsi="Courier Std"/>
+          <w:color w:val="000000" w:themeColor="text1"/>
+          <w:sz w:val="28"/>
+          <w:szCs w:val="28"/>
         </w:rPr>
         <w:lastRenderedPageBreak/>
-        <w:t xml:space="preserve">VIII </w:t>
-      </w:r>
-      <w:r>
-        <w:rPr>
-          <w:rFonts w:ascii="Courier Std" w:hAnsi="Courier Std"/>
-        </w:rPr>
-        <w:t xml:space="preserve">Share </w:t>
-      </w:r>
-      <w:proofErr w:type="spellStart"/>
-      <w:r>
-        <w:rPr>
-          <w:rFonts w:ascii="Courier Std" w:hAnsi="Courier Std"/>
-        </w:rPr>
-        <w:t>Statechart</w:t>
-      </w:r>
-      <w:proofErr w:type="spellEnd"/>
-      <w:r>
-        <w:rPr>
-          <w:rFonts w:ascii="Courier Std" w:hAnsi="Courier Std"/>
-        </w:rPr>
-        <w:t xml:space="preserve"> diagram</w:t>
-      </w:r>
-      <w:bookmarkEnd w:id="22"/>
-    </w:p>
-    <w:p>
-      <w:pPr>
-        <w:pStyle w:val="Heading2"/>
-        <w:rPr>
-          <w:rFonts w:ascii="Courier Std" w:hAnsi="Courier Std"/>
-        </w:rPr>
-      </w:pPr>
-      <w:bookmarkStart w:id="23" w:name="_Toc418721206"/>
-      <w:r>
-        <w:rPr>
-          <w:rFonts w:ascii="Courier Std" w:hAnsi="Courier Std"/>
-        </w:rPr>
-        <w:t>1. Share Facebook</w:t>
-      </w:r>
-      <w:bookmarkEnd w:id="23"/>
+        <w:t>Log</w:t>
+      </w:r>
+      <w:r>
+        <w:rPr>
+          <w:rFonts w:ascii="Courier Std" w:hAnsi="Courier Std"/>
+          <w:color w:val="000000" w:themeColor="text1"/>
+          <w:sz w:val="28"/>
+          <w:szCs w:val="28"/>
+        </w:rPr>
+        <w:t>out</w:t>
+      </w:r>
+      <w:bookmarkEnd w:id="25"/>
+    </w:p>
+    <w:p>
+      <w:pPr>
+        <w:spacing w:before="480"/>
+        <w:jc w:val="center"/>
+        <w:rPr>
+          <w:lang w:val="en-US"/>
+        </w:rPr>
+      </w:pPr>
+      <w:r>
+        <w:rPr>
+          <w:noProof/>
+          <w:lang w:val="en-US"/>
+        </w:rPr>
+        <w:drawing>
+          <wp:inline distT="0" distB="0" distL="0" distR="0">
+            <wp:extent cx="8961120" cy="3811041"/>
+            <wp:effectExtent l="0" t="0" r="0" b="0"/>
+            <wp:docPr id="12" name="Picture 12"/>
+            <wp:cNvGraphicFramePr>
+              <a:graphicFrameLocks xmlns:a="http://schemas.openxmlformats.org/drawingml/2006/main" noChangeAspect="1"/>
+            </wp:cNvGraphicFramePr>
+            <a:graphic xmlns:a="http://schemas.openxmlformats.org/drawingml/2006/main">
+              <a:graphicData uri="http://schemas.openxmlformats.org/drawingml/2006/picture">
+                <pic:pic xmlns:pic="http://schemas.openxmlformats.org/drawingml/2006/picture">
+                  <pic:nvPicPr>
+                    <pic:cNvPr id="0" name="sync-facebook-logout.jpg"/>
+                    <pic:cNvPicPr/>
+                  </pic:nvPicPr>
+                  <pic:blipFill>
+                    <a:blip r:embed="rId19">
+                      <a:extLst>
+                        <a:ext uri="{28A0092B-C50C-407E-A947-70E740481C1C}">
+                          <a14:useLocalDpi xmlns:a14="http://schemas.microsoft.com/office/drawing/2010/main" val="0"/>
+                        </a:ext>
+                      </a:extLst>
+                    </a:blip>
+                    <a:stretch>
+                      <a:fillRect/>
+                    </a:stretch>
+                  </pic:blipFill>
+                  <pic:spPr>
+                    <a:xfrm>
+                      <a:off x="0" y="0"/>
+                      <a:ext cx="8961120" cy="3811041"/>
+                    </a:xfrm>
+                    <a:prstGeom prst="rect">
+                      <a:avLst/>
+                    </a:prstGeom>
+                  </pic:spPr>
+                </pic:pic>
+              </a:graphicData>
+            </a:graphic>
+          </wp:inline>
+        </w:drawing>
+      </w:r>
     </w:p>
     <w:p>
       <w:pPr>
@@ -3519,20 +3897,88 @@
     </w:p>
     <w:p>
       <w:pPr>
-        <w:pStyle w:val="Heading2"/>
-        <w:rPr>
-          <w:rFonts w:ascii="Courier Std" w:hAnsi="Courier Std"/>
-        </w:rPr>
-      </w:pPr>
-      <w:bookmarkStart w:id="24" w:name="_Toc418721207"/>
-      <w:r>
-        <w:rPr>
-          <w:rFonts w:ascii="Courier Std" w:hAnsi="Courier Std"/>
+        <w:pStyle w:val="Heading3"/>
+        <w:numPr>
+          <w:ilvl w:val="0"/>
+          <w:numId w:val="11"/>
+        </w:numPr>
+        <w:jc w:val="center"/>
+        <w:rPr>
+          <w:rFonts w:ascii="Courier Std" w:hAnsi="Courier Std"/>
+          <w:color w:val="000000" w:themeColor="text1"/>
+          <w:sz w:val="28"/>
+          <w:szCs w:val="28"/>
+          <w:lang w:val="en-US"/>
+        </w:rPr>
+      </w:pPr>
+      <w:bookmarkStart w:id="26" w:name="_Toc418767574"/>
+      <w:r>
+        <w:rPr>
+          <w:rFonts w:ascii="Courier Std" w:hAnsi="Courier Std"/>
+          <w:color w:val="000000" w:themeColor="text1"/>
+          <w:sz w:val="28"/>
+          <w:szCs w:val="28"/>
         </w:rPr>
         <w:lastRenderedPageBreak/>
-        <w:t>2. Share Twitter</w:t>
-      </w:r>
-      <w:bookmarkEnd w:id="24"/>
+        <w:t>Update events</w:t>
+      </w:r>
+      <w:bookmarkEnd w:id="26"/>
+    </w:p>
+    <w:p>
+      <w:pPr>
+        <w:spacing w:before="480"/>
+        <w:jc w:val="center"/>
+        <w:rPr>
+          <w:lang w:val="en-US"/>
+        </w:rPr>
+      </w:pPr>
+      <w:r>
+        <w:rPr>
+          <w:noProof/>
+          <w:lang w:val="en-US"/>
+        </w:rPr>
+        <w:drawing>
+          <wp:inline distT="0" distB="0" distL="0" distR="0">
+            <wp:extent cx="8961120" cy="3811041"/>
+            <wp:effectExtent l="0" t="0" r="0" b="0"/>
+            <wp:docPr id="13" name="Picture 13"/>
+            <wp:cNvGraphicFramePr>
+              <a:graphicFrameLocks xmlns:a="http://schemas.openxmlformats.org/drawingml/2006/main" noChangeAspect="1"/>
+            </wp:cNvGraphicFramePr>
+            <a:graphic xmlns:a="http://schemas.openxmlformats.org/drawingml/2006/main">
+              <a:graphicData uri="http://schemas.openxmlformats.org/drawingml/2006/picture">
+                <pic:pic xmlns:pic="http://schemas.openxmlformats.org/drawingml/2006/picture">
+                  <pic:nvPicPr>
+                    <pic:cNvPr id="0" name="sync-facebook-update-events.jpg"/>
+                    <pic:cNvPicPr/>
+                  </pic:nvPicPr>
+                  <pic:blipFill>
+                    <a:blip r:embed="rId20">
+                      <a:extLst>
+                        <a:ext uri="{28A0092B-C50C-407E-A947-70E740481C1C}">
+                          <a14:useLocalDpi xmlns:a14="http://schemas.microsoft.com/office/drawing/2010/main" val="0"/>
+                        </a:ext>
+                      </a:extLst>
+                    </a:blip>
+                    <a:stretch>
+                      <a:fillRect/>
+                    </a:stretch>
+                  </pic:blipFill>
+                  <pic:spPr>
+                    <a:xfrm>
+                      <a:off x="0" y="0"/>
+                      <a:ext cx="8961120" cy="3811041"/>
+                    </a:xfrm>
+                    <a:prstGeom prst="rect">
+                      <a:avLst/>
+                    </a:prstGeom>
+                  </pic:spPr>
+                </pic:pic>
+              </a:graphicData>
+            </a:graphic>
+          </wp:inline>
+        </w:drawing>
+      </w:r>
     </w:p>
     <w:p>
       <w:pPr>
@@ -3558,15 +4004,27 @@
           <w:rFonts w:ascii="Courier Std" w:hAnsi="Courier Std"/>
         </w:rPr>
       </w:pPr>
-      <w:bookmarkStart w:id="25" w:name="_Toc418721208"/>
+      <w:bookmarkStart w:id="27" w:name="_Toc418767575"/>
       <w:r>
         <w:rPr>
           <w:rFonts w:ascii="Courier Std" w:hAnsi="Courier Std"/>
         </w:rPr>
         <w:lastRenderedPageBreak/>
-        <w:t>3. Share Google Plus</w:t>
-      </w:r>
-      <w:bookmarkEnd w:id="25"/>
+        <w:t>2</w:t>
+      </w:r>
+      <w:r>
+        <w:rPr>
+          <w:rFonts w:ascii="Courier Std" w:hAnsi="Courier Std"/>
+        </w:rPr>
+        <w:t xml:space="preserve">. </w:t>
+      </w:r>
+      <w:r>
+        <w:rPr>
+          <w:rFonts w:ascii="Courier Std" w:hAnsi="Courier Std"/>
+        </w:rPr>
+        <w:t>Local: Update Events</w:t>
+      </w:r>
+      <w:bookmarkEnd w:id="27"/>
     </w:p>
     <w:p>
       <w:pPr>
@@ -3588,27 +4046,107 @@
     <w:p>
       <w:pPr>
         <w:pStyle w:val="Heading2"/>
-        <w:rPr>
-          <w:rFonts w:ascii="Courier Std" w:hAnsi="Courier Std"/>
-        </w:rPr>
-      </w:pPr>
-      <w:bookmarkStart w:id="26" w:name="_Toc418721209"/>
+        <w:numPr>
+          <w:ilvl w:val="0"/>
+          <w:numId w:val="16"/>
+        </w:numPr>
+        <w:rPr>
+          <w:rFonts w:ascii="Courier Std" w:hAnsi="Courier Std"/>
+        </w:rPr>
+      </w:pPr>
+      <w:bookmarkStart w:id="28" w:name="_Toc418767576"/>
       <w:r>
         <w:rPr>
           <w:rFonts w:ascii="Courier Std" w:hAnsi="Courier Std"/>
         </w:rPr>
         <w:lastRenderedPageBreak/>
-        <w:t xml:space="preserve">4. Share </w:t>
-      </w:r>
-      <w:proofErr w:type="spellStart"/>
-      <w:r>
-        <w:rPr>
-          <w:rFonts w:ascii="Courier Std" w:hAnsi="Courier Std"/>
-        </w:rPr>
-        <w:t>Instagram</w:t>
-      </w:r>
-      <w:bookmarkEnd w:id="26"/>
-      <w:proofErr w:type="spellEnd"/>
+        <w:t>Google</w:t>
+      </w:r>
+      <w:bookmarkEnd w:id="28"/>
+    </w:p>
+    <w:p>
+      <w:pPr>
+        <w:pStyle w:val="Heading3"/>
+        <w:numPr>
+          <w:ilvl w:val="0"/>
+          <w:numId w:val="17"/>
+        </w:numPr>
+        <w:jc w:val="center"/>
+        <w:rPr>
+          <w:rFonts w:ascii="Courier Std" w:hAnsi="Courier Std"/>
+          <w:color w:val="000000" w:themeColor="text1"/>
+          <w:sz w:val="28"/>
+          <w:szCs w:val="28"/>
+          <w:lang w:val="en-US"/>
+        </w:rPr>
+      </w:pPr>
+      <w:bookmarkStart w:id="29" w:name="_Toc418767577"/>
+      <w:r>
+        <w:rPr>
+          <w:rFonts w:ascii="Courier Std" w:hAnsi="Courier Std"/>
+          <w:color w:val="000000" w:themeColor="text1"/>
+          <w:sz w:val="28"/>
+          <w:szCs w:val="28"/>
+        </w:rPr>
+        <w:t>Login</w:t>
+      </w:r>
+      <w:bookmarkEnd w:id="29"/>
+    </w:p>
+    <w:p>
+      <w:pPr>
+        <w:spacing w:before="480"/>
+        <w:jc w:val="center"/>
+        <w:rPr>
+          <w:lang w:val="en-US"/>
+        </w:rPr>
+      </w:pPr>
+      <w:r>
+        <w:rPr>
+          <w:noProof/>
+          <w:lang w:val="en-US"/>
+        </w:rPr>
+        <w:drawing>
+          <wp:inline distT="0" distB="0" distL="0" distR="0">
+            <wp:extent cx="8778240" cy="4779053"/>
+            <wp:effectExtent l="0" t="0" r="3810" b="2540"/>
+            <wp:docPr id="15" name="Picture 15"/>
+            <wp:cNvGraphicFramePr>
+              <a:graphicFrameLocks xmlns:a="http://schemas.openxmlformats.org/drawingml/2006/main" noChangeAspect="1"/>
+            </wp:cNvGraphicFramePr>
+            <a:graphic xmlns:a="http://schemas.openxmlformats.org/drawingml/2006/main">
+              <a:graphicData uri="http://schemas.openxmlformats.org/drawingml/2006/picture">
+                <pic:pic xmlns:pic="http://schemas.openxmlformats.org/drawingml/2006/picture">
+                  <pic:nvPicPr>
+                    <pic:cNvPr id="0" name="sync-google-login.jpg"/>
+                    <pic:cNvPicPr/>
+                  </pic:nvPicPr>
+                  <pic:blipFill>
+                    <a:blip r:embed="rId21">
+                      <a:extLst>
+                        <a:ext uri="{28A0092B-C50C-407E-A947-70E740481C1C}">
+                          <a14:useLocalDpi xmlns:a14="http://schemas.microsoft.com/office/drawing/2010/main" val="0"/>
+                        </a:ext>
+                      </a:extLst>
+                    </a:blip>
+                    <a:stretch>
+                      <a:fillRect/>
+                    </a:stretch>
+                  </pic:blipFill>
+                  <pic:spPr>
+                    <a:xfrm>
+                      <a:off x="0" y="0"/>
+                      <a:ext cx="8778240" cy="4779053"/>
+                    </a:xfrm>
+                    <a:prstGeom prst="rect">
+                      <a:avLst/>
+                    </a:prstGeom>
+                  </pic:spPr>
+                </pic:pic>
+              </a:graphicData>
+            </a:graphic>
+          </wp:inline>
+        </w:drawing>
+      </w:r>
     </w:p>
     <w:p>
       <w:pPr>
@@ -3629,20 +4167,87 @@
     </w:p>
     <w:p>
       <w:pPr>
-        <w:pStyle w:val="Heading2"/>
-        <w:rPr>
-          <w:rFonts w:ascii="Courier Std" w:hAnsi="Courier Std"/>
-        </w:rPr>
-      </w:pPr>
-      <w:bookmarkStart w:id="27" w:name="_Toc418721210"/>
-      <w:r>
-        <w:rPr>
-          <w:rFonts w:ascii="Courier Std" w:hAnsi="Courier Std"/>
+        <w:pStyle w:val="Heading3"/>
+        <w:numPr>
+          <w:ilvl w:val="0"/>
+          <w:numId w:val="17"/>
+        </w:numPr>
+        <w:jc w:val="center"/>
+        <w:rPr>
+          <w:rFonts w:ascii="Courier Std" w:hAnsi="Courier Std"/>
+          <w:color w:val="000000" w:themeColor="text1"/>
+          <w:sz w:val="28"/>
+          <w:szCs w:val="28"/>
+        </w:rPr>
+      </w:pPr>
+      <w:bookmarkStart w:id="30" w:name="_Toc418767578"/>
+      <w:r>
+        <w:rPr>
+          <w:rFonts w:ascii="Courier Std" w:hAnsi="Courier Std"/>
+          <w:color w:val="000000" w:themeColor="text1"/>
+          <w:sz w:val="28"/>
+          <w:szCs w:val="28"/>
         </w:rPr>
         <w:lastRenderedPageBreak/>
-        <w:t>5. Share SMS</w:t>
-      </w:r>
-      <w:bookmarkEnd w:id="27"/>
+        <w:t>Log out</w:t>
+      </w:r>
+      <w:bookmarkEnd w:id="30"/>
+    </w:p>
+    <w:p>
+      <w:pPr>
+        <w:spacing w:before="480"/>
+        <w:jc w:val="center"/>
+        <w:rPr>
+          <w:lang w:val="en-US"/>
+        </w:rPr>
+      </w:pPr>
+      <w:r>
+        <w:rPr>
+          <w:noProof/>
+          <w:lang w:val="en-US"/>
+        </w:rPr>
+        <w:drawing>
+          <wp:inline distT="0" distB="0" distL="0" distR="0">
+            <wp:extent cx="8869680" cy="3772153"/>
+            <wp:effectExtent l="0" t="0" r="7620" b="0"/>
+            <wp:docPr id="16" name="Picture 16"/>
+            <wp:cNvGraphicFramePr>
+              <a:graphicFrameLocks xmlns:a="http://schemas.openxmlformats.org/drawingml/2006/main" noChangeAspect="1"/>
+            </wp:cNvGraphicFramePr>
+            <a:graphic xmlns:a="http://schemas.openxmlformats.org/drawingml/2006/main">
+              <a:graphicData uri="http://schemas.openxmlformats.org/drawingml/2006/picture">
+                <pic:pic xmlns:pic="http://schemas.openxmlformats.org/drawingml/2006/picture">
+                  <pic:nvPicPr>
+                    <pic:cNvPr id="0" name="sync-google-logout.jpg"/>
+                    <pic:cNvPicPr/>
+                  </pic:nvPicPr>
+                  <pic:blipFill>
+                    <a:blip r:embed="rId22">
+                      <a:extLst>
+                        <a:ext uri="{28A0092B-C50C-407E-A947-70E740481C1C}">
+                          <a14:useLocalDpi xmlns:a14="http://schemas.microsoft.com/office/drawing/2010/main" val="0"/>
+                        </a:ext>
+                      </a:extLst>
+                    </a:blip>
+                    <a:stretch>
+                      <a:fillRect/>
+                    </a:stretch>
+                  </pic:blipFill>
+                  <pic:spPr>
+                    <a:xfrm>
+                      <a:off x="0" y="0"/>
+                      <a:ext cx="8869680" cy="3772153"/>
+                    </a:xfrm>
+                    <a:prstGeom prst="rect">
+                      <a:avLst/>
+                    </a:prstGeom>
+                  </pic:spPr>
+                </pic:pic>
+              </a:graphicData>
+            </a:graphic>
+          </wp:inline>
+        </w:drawing>
+      </w:r>
     </w:p>
     <w:p>
       <w:pPr>
@@ -3663,34 +4268,88 @@
     </w:p>
     <w:p>
       <w:pPr>
-        <w:pStyle w:val="Heading1"/>
-        <w:rPr>
-          <w:rFonts w:ascii="Courier Std" w:hAnsi="Courier Std"/>
-        </w:rPr>
-      </w:pPr>
-      <w:bookmarkStart w:id="28" w:name="_Toc418721211"/>
-      <w:r>
-        <w:rPr>
-          <w:rFonts w:ascii="Courier Std" w:hAnsi="Courier Std"/>
+        <w:pStyle w:val="Heading3"/>
+        <w:numPr>
+          <w:ilvl w:val="0"/>
+          <w:numId w:val="17"/>
+        </w:numPr>
+        <w:jc w:val="center"/>
+        <w:rPr>
+          <w:rFonts w:ascii="Courier Std" w:hAnsi="Courier Std"/>
+          <w:color w:val="000000" w:themeColor="text1"/>
+          <w:sz w:val="28"/>
+          <w:szCs w:val="28"/>
+          <w:lang w:val="en-US"/>
+        </w:rPr>
+      </w:pPr>
+      <w:bookmarkStart w:id="31" w:name="_Toc418767579"/>
+      <w:r>
+        <w:rPr>
+          <w:rFonts w:ascii="Courier Std" w:hAnsi="Courier Std"/>
+          <w:color w:val="000000" w:themeColor="text1"/>
+          <w:sz w:val="28"/>
+          <w:szCs w:val="28"/>
+          <w:lang w:val="en-US"/>
         </w:rPr>
         <w:lastRenderedPageBreak/>
-        <w:t xml:space="preserve">IX Get Device information </w:t>
-      </w:r>
-      <w:proofErr w:type="spellStart"/>
-      <w:r>
-        <w:rPr>
-          <w:rFonts w:ascii="Courier Std" w:hAnsi="Courier Std"/>
-        </w:rPr>
-        <w:t>Statechart</w:t>
-      </w:r>
-      <w:proofErr w:type="spellEnd"/>
-      <w:r>
-        <w:rPr>
-          <w:rFonts w:ascii="Courier Std" w:hAnsi="Courier Std"/>
-        </w:rPr>
-        <w:t xml:space="preserve"> diagram</w:t>
-      </w:r>
-      <w:bookmarkEnd w:id="28"/>
+        <w:t>Update Events</w:t>
+      </w:r>
+      <w:bookmarkEnd w:id="31"/>
+    </w:p>
+    <w:p>
+      <w:pPr>
+        <w:spacing w:before="480"/>
+        <w:rPr>
+          <w:lang w:val="en-US"/>
+        </w:rPr>
+      </w:pPr>
+      <w:r>
+        <w:rPr>
+          <w:noProof/>
+          <w:lang w:val="en-US"/>
+        </w:rPr>
+        <w:drawing>
+          <wp:inline distT="0" distB="0" distL="0" distR="0">
+            <wp:extent cx="8869680" cy="3772153"/>
+            <wp:effectExtent l="0" t="0" r="7620" b="0"/>
+            <wp:docPr id="17" name="Picture 17"/>
+            <wp:cNvGraphicFramePr>
+              <a:graphicFrameLocks xmlns:a="http://schemas.openxmlformats.org/drawingml/2006/main" noChangeAspect="1"/>
+            </wp:cNvGraphicFramePr>
+            <a:graphic xmlns:a="http://schemas.openxmlformats.org/drawingml/2006/main">
+              <a:graphicData uri="http://schemas.openxmlformats.org/drawingml/2006/picture">
+                <pic:pic xmlns:pic="http://schemas.openxmlformats.org/drawingml/2006/picture">
+                  <pic:nvPicPr>
+                    <pic:cNvPr id="0" name="sync-google-update-events.jpg"/>
+                    <pic:cNvPicPr/>
+                  </pic:nvPicPr>
+                  <pic:blipFill>
+                    <a:blip r:embed="rId23">
+                      <a:extLst>
+                        <a:ext uri="{28A0092B-C50C-407E-A947-70E740481C1C}">
+                          <a14:useLocalDpi xmlns:a14="http://schemas.microsoft.com/office/drawing/2010/main" val="0"/>
+                        </a:ext>
+                      </a:extLst>
+                    </a:blip>
+                    <a:stretch>
+                      <a:fillRect/>
+                    </a:stretch>
+                  </pic:blipFill>
+                  <pic:spPr>
+                    <a:xfrm>
+                      <a:off x="0" y="0"/>
+                      <a:ext cx="8869680" cy="3772153"/>
+                    </a:xfrm>
+                    <a:prstGeom prst="rect">
+                      <a:avLst/>
+                    </a:prstGeom>
+                  </pic:spPr>
+                </pic:pic>
+              </a:graphicData>
+            </a:graphic>
+          </wp:inline>
+        </w:drawing>
+      </w:r>
     </w:p>
     <w:p>
       <w:pPr>
@@ -3716,7 +4375,7 @@
           <w:rFonts w:ascii="Courier Std" w:hAnsi="Courier Std"/>
         </w:rPr>
       </w:pPr>
-      <w:bookmarkStart w:id="29" w:name="_Toc418721212"/>
+      <w:bookmarkStart w:id="32" w:name="_Toc418767580"/>
       <w:r>
         <w:rPr>
           <w:rFonts w:ascii="Courier Std" w:hAnsi="Courier Std"/>
@@ -3738,7 +4397,7 @@
         </w:rPr>
         <w:t xml:space="preserve"> diagram</w:t>
       </w:r>
-      <w:bookmarkEnd w:id="29"/>
+      <w:bookmarkEnd w:id="32"/>
     </w:p>
     <w:p>
       <w:pPr>
@@ -3749,8 +4408,8 @@
       </w:pPr>
     </w:p>
     <w:sectPr>
-      <w:headerReference w:type="default" r:id="rId18"/>
-      <w:footerReference w:type="default" r:id="rId19"/>
+      <w:headerReference w:type="default" r:id="rId24"/>
+      <w:footerReference w:type="default" r:id="rId25"/>
       <w:pgSz w:w="16838" w:h="11906" w:orient="landscape" w:code="9"/>
       <w:pgMar w:top="540" w:right="1268" w:bottom="720" w:left="1440" w:header="720" w:footer="720" w:gutter="0"/>
       <w:cols w:space="720"/>
@@ -3841,7 +4500,7 @@
             <w:rFonts w:ascii="Courier Std" w:hAnsi="Courier Std"/>
             <w:noProof/>
           </w:rPr>
-          <w:t>2</w:t>
+          <w:t>4</w:t>
         </w:r>
         <w:r>
           <w:rPr>
@@ -3954,6 +4613,718 @@
 <file path=word/numbering.xml><?xml version="1.0" encoding="utf-8"?>
 <w:numbering xmlns:wpc="http://schemas.microsoft.com/office/word/2010/wordprocessingCanvas" xmlns:mc="http://schemas.openxmlformats.org/markup-compatibility/2006" xmlns:o="urn:schemas-microsoft-com:office:office" xmlns:r="http://schemas.openxmlformats.org/officeDocument/2006/relationships" xmlns:m="http://schemas.openxmlformats.org/officeDocument/2006/math" xmlns:v="urn:schemas-microsoft-com:vml" xmlns:wp14="http://schemas.microsoft.com/office/word/2010/wordprocessingDrawing" xmlns:wp="http://schemas.openxmlformats.org/drawingml/2006/wordprocessingDrawing" xmlns:w10="urn:schemas-microsoft-com:office:word" xmlns:w="http://schemas.openxmlformats.org/wordprocessingml/2006/main" xmlns:w14="http://schemas.microsoft.com/office/word/2010/wordml" xmlns:wpg="http://schemas.microsoft.com/office/word/2010/wordprocessingGroup" xmlns:wpi="http://schemas.microsoft.com/office/word/2010/wordprocessingInk" xmlns:wne="http://schemas.microsoft.com/office/word/2006/wordml" xmlns:wps="http://schemas.microsoft.com/office/word/2010/wordprocessingShape" mc:Ignorable="w14 wp14">
   <w:abstractNum w:abstractNumId="0">
+    <w:nsid w:val="048E7397"/>
+    <w:multiLevelType w:val="hybridMultilevel"/>
+    <w:tmpl w:val="A8C88392"/>
+    <w:lvl w:ilvl="0" w:tplc="B78853F0">
+      <w:start w:val="1"/>
+      <w:numFmt w:val="lowerLetter"/>
+      <w:lvlText w:val="%1."/>
+      <w:lvlJc w:val="left"/>
+      <w:pPr>
+        <w:ind w:left="1080" w:hanging="360"/>
+      </w:pPr>
+      <w:rPr>
+        <w:rFonts w:ascii="Courier Std" w:hAnsi="Courier Std" w:hint="default"/>
+      </w:rPr>
+    </w:lvl>
+    <w:lvl w:ilvl="1" w:tplc="04090019" w:tentative="1">
+      <w:start w:val="1"/>
+      <w:numFmt w:val="lowerLetter"/>
+      <w:lvlText w:val="%2."/>
+      <w:lvlJc w:val="left"/>
+      <w:pPr>
+        <w:ind w:left="1800" w:hanging="360"/>
+      </w:pPr>
+    </w:lvl>
+    <w:lvl w:ilvl="2" w:tplc="0409001B" w:tentative="1">
+      <w:start w:val="1"/>
+      <w:numFmt w:val="lowerRoman"/>
+      <w:lvlText w:val="%3."/>
+      <w:lvlJc w:val="right"/>
+      <w:pPr>
+        <w:ind w:left="2520" w:hanging="180"/>
+      </w:pPr>
+    </w:lvl>
+    <w:lvl w:ilvl="3" w:tplc="0409000F" w:tentative="1">
+      <w:start w:val="1"/>
+      <w:numFmt w:val="decimal"/>
+      <w:lvlText w:val="%4."/>
+      <w:lvlJc w:val="left"/>
+      <w:pPr>
+        <w:ind w:left="3240" w:hanging="360"/>
+      </w:pPr>
+    </w:lvl>
+    <w:lvl w:ilvl="4" w:tplc="04090019" w:tentative="1">
+      <w:start w:val="1"/>
+      <w:numFmt w:val="lowerLetter"/>
+      <w:lvlText w:val="%5."/>
+      <w:lvlJc w:val="left"/>
+      <w:pPr>
+        <w:ind w:left="3960" w:hanging="360"/>
+      </w:pPr>
+    </w:lvl>
+    <w:lvl w:ilvl="5" w:tplc="0409001B" w:tentative="1">
+      <w:start w:val="1"/>
+      <w:numFmt w:val="lowerRoman"/>
+      <w:lvlText w:val="%6."/>
+      <w:lvlJc w:val="right"/>
+      <w:pPr>
+        <w:ind w:left="4680" w:hanging="180"/>
+      </w:pPr>
+    </w:lvl>
+    <w:lvl w:ilvl="6" w:tplc="0409000F" w:tentative="1">
+      <w:start w:val="1"/>
+      <w:numFmt w:val="decimal"/>
+      <w:lvlText w:val="%7."/>
+      <w:lvlJc w:val="left"/>
+      <w:pPr>
+        <w:ind w:left="5400" w:hanging="360"/>
+      </w:pPr>
+    </w:lvl>
+    <w:lvl w:ilvl="7" w:tplc="04090019" w:tentative="1">
+      <w:start w:val="1"/>
+      <w:numFmt w:val="lowerLetter"/>
+      <w:lvlText w:val="%8."/>
+      <w:lvlJc w:val="left"/>
+      <w:pPr>
+        <w:ind w:left="6120" w:hanging="360"/>
+      </w:pPr>
+    </w:lvl>
+    <w:lvl w:ilvl="8" w:tplc="0409001B" w:tentative="1">
+      <w:start w:val="1"/>
+      <w:numFmt w:val="lowerRoman"/>
+      <w:lvlText w:val="%9."/>
+      <w:lvlJc w:val="right"/>
+      <w:pPr>
+        <w:ind w:left="6840" w:hanging="180"/>
+      </w:pPr>
+    </w:lvl>
+  </w:abstractNum>
+  <w:abstractNum w:abstractNumId="1">
+    <w:nsid w:val="1AA1489F"/>
+    <w:multiLevelType w:val="hybridMultilevel"/>
+    <w:tmpl w:val="A8C88392"/>
+    <w:lvl w:ilvl="0" w:tplc="B78853F0">
+      <w:start w:val="1"/>
+      <w:numFmt w:val="lowerLetter"/>
+      <w:lvlText w:val="%1."/>
+      <w:lvlJc w:val="left"/>
+      <w:pPr>
+        <w:ind w:left="1080" w:hanging="360"/>
+      </w:pPr>
+      <w:rPr>
+        <w:rFonts w:ascii="Courier Std" w:hAnsi="Courier Std" w:hint="default"/>
+      </w:rPr>
+    </w:lvl>
+    <w:lvl w:ilvl="1" w:tplc="04090019" w:tentative="1">
+      <w:start w:val="1"/>
+      <w:numFmt w:val="lowerLetter"/>
+      <w:lvlText w:val="%2."/>
+      <w:lvlJc w:val="left"/>
+      <w:pPr>
+        <w:ind w:left="1800" w:hanging="360"/>
+      </w:pPr>
+    </w:lvl>
+    <w:lvl w:ilvl="2" w:tplc="0409001B" w:tentative="1">
+      <w:start w:val="1"/>
+      <w:numFmt w:val="lowerRoman"/>
+      <w:lvlText w:val="%3."/>
+      <w:lvlJc w:val="right"/>
+      <w:pPr>
+        <w:ind w:left="2520" w:hanging="180"/>
+      </w:pPr>
+    </w:lvl>
+    <w:lvl w:ilvl="3" w:tplc="0409000F" w:tentative="1">
+      <w:start w:val="1"/>
+      <w:numFmt w:val="decimal"/>
+      <w:lvlText w:val="%4."/>
+      <w:lvlJc w:val="left"/>
+      <w:pPr>
+        <w:ind w:left="3240" w:hanging="360"/>
+      </w:pPr>
+    </w:lvl>
+    <w:lvl w:ilvl="4" w:tplc="04090019" w:tentative="1">
+      <w:start w:val="1"/>
+      <w:numFmt w:val="lowerLetter"/>
+      <w:lvlText w:val="%5."/>
+      <w:lvlJc w:val="left"/>
+      <w:pPr>
+        <w:ind w:left="3960" w:hanging="360"/>
+      </w:pPr>
+    </w:lvl>
+    <w:lvl w:ilvl="5" w:tplc="0409001B" w:tentative="1">
+      <w:start w:val="1"/>
+      <w:numFmt w:val="lowerRoman"/>
+      <w:lvlText w:val="%6."/>
+      <w:lvlJc w:val="right"/>
+      <w:pPr>
+        <w:ind w:left="4680" w:hanging="180"/>
+      </w:pPr>
+    </w:lvl>
+    <w:lvl w:ilvl="6" w:tplc="0409000F" w:tentative="1">
+      <w:start w:val="1"/>
+      <w:numFmt w:val="decimal"/>
+      <w:lvlText w:val="%7."/>
+      <w:lvlJc w:val="left"/>
+      <w:pPr>
+        <w:ind w:left="5400" w:hanging="360"/>
+      </w:pPr>
+    </w:lvl>
+    <w:lvl w:ilvl="7" w:tplc="04090019" w:tentative="1">
+      <w:start w:val="1"/>
+      <w:numFmt w:val="lowerLetter"/>
+      <w:lvlText w:val="%8."/>
+      <w:lvlJc w:val="left"/>
+      <w:pPr>
+        <w:ind w:left="6120" w:hanging="360"/>
+      </w:pPr>
+    </w:lvl>
+    <w:lvl w:ilvl="8" w:tplc="0409001B" w:tentative="1">
+      <w:start w:val="1"/>
+      <w:numFmt w:val="lowerRoman"/>
+      <w:lvlText w:val="%9."/>
+      <w:lvlJc w:val="right"/>
+      <w:pPr>
+        <w:ind w:left="6840" w:hanging="180"/>
+      </w:pPr>
+    </w:lvl>
+  </w:abstractNum>
+  <w:abstractNum w:abstractNumId="2">
+    <w:nsid w:val="1CB756D3"/>
+    <w:multiLevelType w:val="hybridMultilevel"/>
+    <w:tmpl w:val="19CC03AA"/>
+    <w:lvl w:ilvl="0" w:tplc="04090019">
+      <w:start w:val="1"/>
+      <w:numFmt w:val="lowerLetter"/>
+      <w:lvlText w:val="%1."/>
+      <w:lvlJc w:val="left"/>
+      <w:pPr>
+        <w:ind w:left="720" w:hanging="360"/>
+      </w:pPr>
+      <w:rPr>
+        <w:rFonts w:hint="default"/>
+      </w:rPr>
+    </w:lvl>
+    <w:lvl w:ilvl="1" w:tplc="04090019" w:tentative="1">
+      <w:start w:val="1"/>
+      <w:numFmt w:val="lowerLetter"/>
+      <w:lvlText w:val="%2."/>
+      <w:lvlJc w:val="left"/>
+      <w:pPr>
+        <w:ind w:left="1440" w:hanging="360"/>
+      </w:pPr>
+    </w:lvl>
+    <w:lvl w:ilvl="2" w:tplc="0409001B" w:tentative="1">
+      <w:start w:val="1"/>
+      <w:numFmt w:val="lowerRoman"/>
+      <w:lvlText w:val="%3."/>
+      <w:lvlJc w:val="right"/>
+      <w:pPr>
+        <w:ind w:left="2160" w:hanging="180"/>
+      </w:pPr>
+    </w:lvl>
+    <w:lvl w:ilvl="3" w:tplc="0409000F" w:tentative="1">
+      <w:start w:val="1"/>
+      <w:numFmt w:val="decimal"/>
+      <w:lvlText w:val="%4."/>
+      <w:lvlJc w:val="left"/>
+      <w:pPr>
+        <w:ind w:left="2880" w:hanging="360"/>
+      </w:pPr>
+    </w:lvl>
+    <w:lvl w:ilvl="4" w:tplc="04090019" w:tentative="1">
+      <w:start w:val="1"/>
+      <w:numFmt w:val="lowerLetter"/>
+      <w:lvlText w:val="%5."/>
+      <w:lvlJc w:val="left"/>
+      <w:pPr>
+        <w:ind w:left="3600" w:hanging="360"/>
+      </w:pPr>
+    </w:lvl>
+    <w:lvl w:ilvl="5" w:tplc="0409001B" w:tentative="1">
+      <w:start w:val="1"/>
+      <w:numFmt w:val="lowerRoman"/>
+      <w:lvlText w:val="%6."/>
+      <w:lvlJc w:val="right"/>
+      <w:pPr>
+        <w:ind w:left="4320" w:hanging="180"/>
+      </w:pPr>
+    </w:lvl>
+    <w:lvl w:ilvl="6" w:tplc="0409000F" w:tentative="1">
+      <w:start w:val="1"/>
+      <w:numFmt w:val="decimal"/>
+      <w:lvlText w:val="%7."/>
+      <w:lvlJc w:val="left"/>
+      <w:pPr>
+        <w:ind w:left="5040" w:hanging="360"/>
+      </w:pPr>
+    </w:lvl>
+    <w:lvl w:ilvl="7" w:tplc="04090019" w:tentative="1">
+      <w:start w:val="1"/>
+      <w:numFmt w:val="lowerLetter"/>
+      <w:lvlText w:val="%8."/>
+      <w:lvlJc w:val="left"/>
+      <w:pPr>
+        <w:ind w:left="5760" w:hanging="360"/>
+      </w:pPr>
+    </w:lvl>
+    <w:lvl w:ilvl="8" w:tplc="0409001B" w:tentative="1">
+      <w:start w:val="1"/>
+      <w:numFmt w:val="lowerRoman"/>
+      <w:lvlText w:val="%9."/>
+      <w:lvlJc w:val="right"/>
+      <w:pPr>
+        <w:ind w:left="6480" w:hanging="180"/>
+      </w:pPr>
+    </w:lvl>
+  </w:abstractNum>
+  <w:abstractNum w:abstractNumId="3">
+    <w:nsid w:val="25394342"/>
+    <w:multiLevelType w:val="hybridMultilevel"/>
+    <w:tmpl w:val="4F9209D0"/>
+    <w:lvl w:ilvl="0" w:tplc="04090019">
+      <w:start w:val="1"/>
+      <w:numFmt w:val="lowerLetter"/>
+      <w:lvlText w:val="%1."/>
+      <w:lvlJc w:val="left"/>
+      <w:pPr>
+        <w:ind w:left="720" w:hanging="360"/>
+      </w:pPr>
+      <w:rPr>
+        <w:rFonts w:hint="default"/>
+      </w:rPr>
+    </w:lvl>
+    <w:lvl w:ilvl="1" w:tplc="04090019" w:tentative="1">
+      <w:start w:val="1"/>
+      <w:numFmt w:val="lowerLetter"/>
+      <w:lvlText w:val="%2."/>
+      <w:lvlJc w:val="left"/>
+      <w:pPr>
+        <w:ind w:left="1440" w:hanging="360"/>
+      </w:pPr>
+    </w:lvl>
+    <w:lvl w:ilvl="2" w:tplc="0409001B" w:tentative="1">
+      <w:start w:val="1"/>
+      <w:numFmt w:val="lowerRoman"/>
+      <w:lvlText w:val="%3."/>
+      <w:lvlJc w:val="right"/>
+      <w:pPr>
+        <w:ind w:left="2160" w:hanging="180"/>
+      </w:pPr>
+    </w:lvl>
+    <w:lvl w:ilvl="3" w:tplc="0409000F" w:tentative="1">
+      <w:start w:val="1"/>
+      <w:numFmt w:val="decimal"/>
+      <w:lvlText w:val="%4."/>
+      <w:lvlJc w:val="left"/>
+      <w:pPr>
+        <w:ind w:left="2880" w:hanging="360"/>
+      </w:pPr>
+    </w:lvl>
+    <w:lvl w:ilvl="4" w:tplc="04090019" w:tentative="1">
+      <w:start w:val="1"/>
+      <w:numFmt w:val="lowerLetter"/>
+      <w:lvlText w:val="%5."/>
+      <w:lvlJc w:val="left"/>
+      <w:pPr>
+        <w:ind w:left="3600" w:hanging="360"/>
+      </w:pPr>
+    </w:lvl>
+    <w:lvl w:ilvl="5" w:tplc="0409001B" w:tentative="1">
+      <w:start w:val="1"/>
+      <w:numFmt w:val="lowerRoman"/>
+      <w:lvlText w:val="%6."/>
+      <w:lvlJc w:val="right"/>
+      <w:pPr>
+        <w:ind w:left="4320" w:hanging="180"/>
+      </w:pPr>
+    </w:lvl>
+    <w:lvl w:ilvl="6" w:tplc="0409000F" w:tentative="1">
+      <w:start w:val="1"/>
+      <w:numFmt w:val="decimal"/>
+      <w:lvlText w:val="%7."/>
+      <w:lvlJc w:val="left"/>
+      <w:pPr>
+        <w:ind w:left="5040" w:hanging="360"/>
+      </w:pPr>
+    </w:lvl>
+    <w:lvl w:ilvl="7" w:tplc="04090019" w:tentative="1">
+      <w:start w:val="1"/>
+      <w:numFmt w:val="lowerLetter"/>
+      <w:lvlText w:val="%8."/>
+      <w:lvlJc w:val="left"/>
+      <w:pPr>
+        <w:ind w:left="5760" w:hanging="360"/>
+      </w:pPr>
+    </w:lvl>
+    <w:lvl w:ilvl="8" w:tplc="0409001B" w:tentative="1">
+      <w:start w:val="1"/>
+      <w:numFmt w:val="lowerRoman"/>
+      <w:lvlText w:val="%9."/>
+      <w:lvlJc w:val="right"/>
+      <w:pPr>
+        <w:ind w:left="6480" w:hanging="180"/>
+      </w:pPr>
+    </w:lvl>
+  </w:abstractNum>
+  <w:abstractNum w:abstractNumId="4">
+    <w:nsid w:val="26391100"/>
+    <w:multiLevelType w:val="hybridMultilevel"/>
+    <w:tmpl w:val="EEC47BAE"/>
+    <w:lvl w:ilvl="0" w:tplc="0409000F">
+      <w:start w:val="1"/>
+      <w:numFmt w:val="decimal"/>
+      <w:lvlText w:val="%1."/>
+      <w:lvlJc w:val="left"/>
+      <w:pPr>
+        <w:ind w:left="720" w:hanging="360"/>
+      </w:pPr>
+      <w:rPr>
+        <w:rFonts w:hint="default"/>
+      </w:rPr>
+    </w:lvl>
+    <w:lvl w:ilvl="1" w:tplc="04090019" w:tentative="1">
+      <w:start w:val="1"/>
+      <w:numFmt w:val="lowerLetter"/>
+      <w:lvlText w:val="%2."/>
+      <w:lvlJc w:val="left"/>
+      <w:pPr>
+        <w:ind w:left="1440" w:hanging="360"/>
+      </w:pPr>
+    </w:lvl>
+    <w:lvl w:ilvl="2" w:tplc="0409001B" w:tentative="1">
+      <w:start w:val="1"/>
+      <w:numFmt w:val="lowerRoman"/>
+      <w:lvlText w:val="%3."/>
+      <w:lvlJc w:val="right"/>
+      <w:pPr>
+        <w:ind w:left="2160" w:hanging="180"/>
+      </w:pPr>
+    </w:lvl>
+    <w:lvl w:ilvl="3" w:tplc="0409000F" w:tentative="1">
+      <w:start w:val="1"/>
+      <w:numFmt w:val="decimal"/>
+      <w:lvlText w:val="%4."/>
+      <w:lvlJc w:val="left"/>
+      <w:pPr>
+        <w:ind w:left="2880" w:hanging="360"/>
+      </w:pPr>
+    </w:lvl>
+    <w:lvl w:ilvl="4" w:tplc="04090019" w:tentative="1">
+      <w:start w:val="1"/>
+      <w:numFmt w:val="lowerLetter"/>
+      <w:lvlText w:val="%5."/>
+      <w:lvlJc w:val="left"/>
+      <w:pPr>
+        <w:ind w:left="3600" w:hanging="360"/>
+      </w:pPr>
+    </w:lvl>
+    <w:lvl w:ilvl="5" w:tplc="0409001B" w:tentative="1">
+      <w:start w:val="1"/>
+      <w:numFmt w:val="lowerRoman"/>
+      <w:lvlText w:val="%6."/>
+      <w:lvlJc w:val="right"/>
+      <w:pPr>
+        <w:ind w:left="4320" w:hanging="180"/>
+      </w:pPr>
+    </w:lvl>
+    <w:lvl w:ilvl="6" w:tplc="0409000F" w:tentative="1">
+      <w:start w:val="1"/>
+      <w:numFmt w:val="decimal"/>
+      <w:lvlText w:val="%7."/>
+      <w:lvlJc w:val="left"/>
+      <w:pPr>
+        <w:ind w:left="5040" w:hanging="360"/>
+      </w:pPr>
+    </w:lvl>
+    <w:lvl w:ilvl="7" w:tplc="04090019" w:tentative="1">
+      <w:start w:val="1"/>
+      <w:numFmt w:val="lowerLetter"/>
+      <w:lvlText w:val="%8."/>
+      <w:lvlJc w:val="left"/>
+      <w:pPr>
+        <w:ind w:left="5760" w:hanging="360"/>
+      </w:pPr>
+    </w:lvl>
+    <w:lvl w:ilvl="8" w:tplc="0409001B" w:tentative="1">
+      <w:start w:val="1"/>
+      <w:numFmt w:val="lowerRoman"/>
+      <w:lvlText w:val="%9."/>
+      <w:lvlJc w:val="right"/>
+      <w:pPr>
+        <w:ind w:left="6480" w:hanging="180"/>
+      </w:pPr>
+    </w:lvl>
+  </w:abstractNum>
+  <w:abstractNum w:abstractNumId="5">
+    <w:nsid w:val="3E575A6D"/>
+    <w:multiLevelType w:val="hybridMultilevel"/>
+    <w:tmpl w:val="C2CEF6CC"/>
+    <w:lvl w:ilvl="0" w:tplc="0409000F">
+      <w:start w:val="3"/>
+      <w:numFmt w:val="decimal"/>
+      <w:lvlText w:val="%1."/>
+      <w:lvlJc w:val="left"/>
+      <w:pPr>
+        <w:ind w:left="720" w:hanging="360"/>
+      </w:pPr>
+      <w:rPr>
+        <w:rFonts w:hint="default"/>
+      </w:rPr>
+    </w:lvl>
+    <w:lvl w:ilvl="1" w:tplc="04090019" w:tentative="1">
+      <w:start w:val="1"/>
+      <w:numFmt w:val="lowerLetter"/>
+      <w:lvlText w:val="%2."/>
+      <w:lvlJc w:val="left"/>
+      <w:pPr>
+        <w:ind w:left="1440" w:hanging="360"/>
+      </w:pPr>
+    </w:lvl>
+    <w:lvl w:ilvl="2" w:tplc="0409001B" w:tentative="1">
+      <w:start w:val="1"/>
+      <w:numFmt w:val="lowerRoman"/>
+      <w:lvlText w:val="%3."/>
+      <w:lvlJc w:val="right"/>
+      <w:pPr>
+        <w:ind w:left="2160" w:hanging="180"/>
+      </w:pPr>
+    </w:lvl>
+    <w:lvl w:ilvl="3" w:tplc="0409000F" w:tentative="1">
+      <w:start w:val="1"/>
+      <w:numFmt w:val="decimal"/>
+      <w:lvlText w:val="%4."/>
+      <w:lvlJc w:val="left"/>
+      <w:pPr>
+        <w:ind w:left="2880" w:hanging="360"/>
+      </w:pPr>
+    </w:lvl>
+    <w:lvl w:ilvl="4" w:tplc="04090019" w:tentative="1">
+      <w:start w:val="1"/>
+      <w:numFmt w:val="lowerLetter"/>
+      <w:lvlText w:val="%5."/>
+      <w:lvlJc w:val="left"/>
+      <w:pPr>
+        <w:ind w:left="3600" w:hanging="360"/>
+      </w:pPr>
+    </w:lvl>
+    <w:lvl w:ilvl="5" w:tplc="0409001B" w:tentative="1">
+      <w:start w:val="1"/>
+      <w:numFmt w:val="lowerRoman"/>
+      <w:lvlText w:val="%6."/>
+      <w:lvlJc w:val="right"/>
+      <w:pPr>
+        <w:ind w:left="4320" w:hanging="180"/>
+      </w:pPr>
+    </w:lvl>
+    <w:lvl w:ilvl="6" w:tplc="0409000F" w:tentative="1">
+      <w:start w:val="1"/>
+      <w:numFmt w:val="decimal"/>
+      <w:lvlText w:val="%7."/>
+      <w:lvlJc w:val="left"/>
+      <w:pPr>
+        <w:ind w:left="5040" w:hanging="360"/>
+      </w:pPr>
+    </w:lvl>
+    <w:lvl w:ilvl="7" w:tplc="04090019" w:tentative="1">
+      <w:start w:val="1"/>
+      <w:numFmt w:val="lowerLetter"/>
+      <w:lvlText w:val="%8."/>
+      <w:lvlJc w:val="left"/>
+      <w:pPr>
+        <w:ind w:left="5760" w:hanging="360"/>
+      </w:pPr>
+    </w:lvl>
+    <w:lvl w:ilvl="8" w:tplc="0409001B" w:tentative="1">
+      <w:start w:val="1"/>
+      <w:numFmt w:val="lowerRoman"/>
+      <w:lvlText w:val="%9."/>
+      <w:lvlJc w:val="right"/>
+      <w:pPr>
+        <w:ind w:left="6480" w:hanging="180"/>
+      </w:pPr>
+    </w:lvl>
+  </w:abstractNum>
+  <w:abstractNum w:abstractNumId="6">
+    <w:nsid w:val="3FA25DF5"/>
+    <w:multiLevelType w:val="hybridMultilevel"/>
+    <w:tmpl w:val="E1003FE6"/>
+    <w:lvl w:ilvl="0" w:tplc="04090019">
+      <w:start w:val="1"/>
+      <w:numFmt w:val="lowerLetter"/>
+      <w:lvlText w:val="%1."/>
+      <w:lvlJc w:val="left"/>
+      <w:pPr>
+        <w:ind w:left="720" w:hanging="360"/>
+      </w:pPr>
+      <w:rPr>
+        <w:rFonts w:hint="default"/>
+      </w:rPr>
+    </w:lvl>
+    <w:lvl w:ilvl="1" w:tplc="04090019" w:tentative="1">
+      <w:start w:val="1"/>
+      <w:numFmt w:val="lowerLetter"/>
+      <w:lvlText w:val="%2."/>
+      <w:lvlJc w:val="left"/>
+      <w:pPr>
+        <w:ind w:left="1440" w:hanging="360"/>
+      </w:pPr>
+    </w:lvl>
+    <w:lvl w:ilvl="2" w:tplc="0409001B" w:tentative="1">
+      <w:start w:val="1"/>
+      <w:numFmt w:val="lowerRoman"/>
+      <w:lvlText w:val="%3."/>
+      <w:lvlJc w:val="right"/>
+      <w:pPr>
+        <w:ind w:left="2160" w:hanging="180"/>
+      </w:pPr>
+    </w:lvl>
+    <w:lvl w:ilvl="3" w:tplc="0409000F" w:tentative="1">
+      <w:start w:val="1"/>
+      <w:numFmt w:val="decimal"/>
+      <w:lvlText w:val="%4."/>
+      <w:lvlJc w:val="left"/>
+      <w:pPr>
+        <w:ind w:left="2880" w:hanging="360"/>
+      </w:pPr>
+    </w:lvl>
+    <w:lvl w:ilvl="4" w:tplc="04090019" w:tentative="1">
+      <w:start w:val="1"/>
+      <w:numFmt w:val="lowerLetter"/>
+      <w:lvlText w:val="%5."/>
+      <w:lvlJc w:val="left"/>
+      <w:pPr>
+        <w:ind w:left="3600" w:hanging="360"/>
+      </w:pPr>
+    </w:lvl>
+    <w:lvl w:ilvl="5" w:tplc="0409001B" w:tentative="1">
+      <w:start w:val="1"/>
+      <w:numFmt w:val="lowerRoman"/>
+      <w:lvlText w:val="%6."/>
+      <w:lvlJc w:val="right"/>
+      <w:pPr>
+        <w:ind w:left="4320" w:hanging="180"/>
+      </w:pPr>
+    </w:lvl>
+    <w:lvl w:ilvl="6" w:tplc="0409000F" w:tentative="1">
+      <w:start w:val="1"/>
+      <w:numFmt w:val="decimal"/>
+      <w:lvlText w:val="%7."/>
+      <w:lvlJc w:val="left"/>
+      <w:pPr>
+        <w:ind w:left="5040" w:hanging="360"/>
+      </w:pPr>
+    </w:lvl>
+    <w:lvl w:ilvl="7" w:tplc="04090019" w:tentative="1">
+      <w:start w:val="1"/>
+      <w:numFmt w:val="lowerLetter"/>
+      <w:lvlText w:val="%8."/>
+      <w:lvlJc w:val="left"/>
+      <w:pPr>
+        <w:ind w:left="5760" w:hanging="360"/>
+      </w:pPr>
+    </w:lvl>
+    <w:lvl w:ilvl="8" w:tplc="0409001B" w:tentative="1">
+      <w:start w:val="1"/>
+      <w:numFmt w:val="lowerRoman"/>
+      <w:lvlText w:val="%9."/>
+      <w:lvlJc w:val="right"/>
+      <w:pPr>
+        <w:ind w:left="6480" w:hanging="180"/>
+      </w:pPr>
+    </w:lvl>
+  </w:abstractNum>
+  <w:abstractNum w:abstractNumId="7">
+    <w:nsid w:val="50687C8F"/>
+    <w:multiLevelType w:val="hybridMultilevel"/>
+    <w:tmpl w:val="0E94ABD8"/>
+    <w:lvl w:ilvl="0" w:tplc="0409000F">
+      <w:start w:val="1"/>
+      <w:numFmt w:val="decimal"/>
+      <w:lvlText w:val="%1."/>
+      <w:lvlJc w:val="left"/>
+      <w:pPr>
+        <w:ind w:left="720" w:hanging="360"/>
+      </w:pPr>
+      <w:rPr>
+        <w:rFonts w:hint="default"/>
+      </w:rPr>
+    </w:lvl>
+    <w:lvl w:ilvl="1" w:tplc="04090019" w:tentative="1">
+      <w:start w:val="1"/>
+      <w:numFmt w:val="lowerLetter"/>
+      <w:lvlText w:val="%2."/>
+      <w:lvlJc w:val="left"/>
+      <w:pPr>
+        <w:ind w:left="1440" w:hanging="360"/>
+      </w:pPr>
+    </w:lvl>
+    <w:lvl w:ilvl="2" w:tplc="0409001B" w:tentative="1">
+      <w:start w:val="1"/>
+      <w:numFmt w:val="lowerRoman"/>
+      <w:lvlText w:val="%3."/>
+      <w:lvlJc w:val="right"/>
+      <w:pPr>
+        <w:ind w:left="2160" w:hanging="180"/>
+      </w:pPr>
+    </w:lvl>
+    <w:lvl w:ilvl="3" w:tplc="0409000F" w:tentative="1">
+      <w:start w:val="1"/>
+      <w:numFmt w:val="decimal"/>
+      <w:lvlText w:val="%4."/>
+      <w:lvlJc w:val="left"/>
+      <w:pPr>
+        <w:ind w:left="2880" w:hanging="360"/>
+      </w:pPr>
+    </w:lvl>
+    <w:lvl w:ilvl="4" w:tplc="04090019" w:tentative="1">
+      <w:start w:val="1"/>
+      <w:numFmt w:val="lowerLetter"/>
+      <w:lvlText w:val="%5."/>
+      <w:lvlJc w:val="left"/>
+      <w:pPr>
+        <w:ind w:left="3600" w:hanging="360"/>
+      </w:pPr>
+    </w:lvl>
+    <w:lvl w:ilvl="5" w:tplc="0409001B" w:tentative="1">
+      <w:start w:val="1"/>
+      <w:numFmt w:val="lowerRoman"/>
+      <w:lvlText w:val="%6."/>
+      <w:lvlJc w:val="right"/>
+      <w:pPr>
+        <w:ind w:left="4320" w:hanging="180"/>
+      </w:pPr>
+    </w:lvl>
+    <w:lvl w:ilvl="6" w:tplc="0409000F" w:tentative="1">
+      <w:start w:val="1"/>
+      <w:numFmt w:val="decimal"/>
+      <w:lvlText w:val="%7."/>
+      <w:lvlJc w:val="left"/>
+      <w:pPr>
+        <w:ind w:left="5040" w:hanging="360"/>
+      </w:pPr>
+    </w:lvl>
+    <w:lvl w:ilvl="7" w:tplc="04090019" w:tentative="1">
+      <w:start w:val="1"/>
+      <w:numFmt w:val="lowerLetter"/>
+      <w:lvlText w:val="%8."/>
+      <w:lvlJc w:val="left"/>
+      <w:pPr>
+        <w:ind w:left="5760" w:hanging="360"/>
+      </w:pPr>
+    </w:lvl>
+    <w:lvl w:ilvl="8" w:tplc="0409001B" w:tentative="1">
+      <w:start w:val="1"/>
+      <w:numFmt w:val="lowerRoman"/>
+      <w:lvlText w:val="%9."/>
+      <w:lvlJc w:val="right"/>
+      <w:pPr>
+        <w:ind w:left="6480" w:hanging="180"/>
+      </w:pPr>
+    </w:lvl>
+  </w:abstractNum>
+  <w:abstractNum w:abstractNumId="8">
     <w:nsid w:val="5657042E"/>
     <w:multiLevelType w:val="hybridMultilevel"/>
     <w:tmpl w:val="58F88394"/>
@@ -4042,7 +5413,185 @@
       </w:pPr>
     </w:lvl>
   </w:abstractNum>
-  <w:abstractNum w:abstractNumId="1">
+  <w:abstractNum w:abstractNumId="9">
+    <w:nsid w:val="6255124B"/>
+    <w:multiLevelType w:val="hybridMultilevel"/>
+    <w:tmpl w:val="EEC47BAE"/>
+    <w:lvl w:ilvl="0" w:tplc="0409000F">
+      <w:start w:val="1"/>
+      <w:numFmt w:val="decimal"/>
+      <w:lvlText w:val="%1."/>
+      <w:lvlJc w:val="left"/>
+      <w:pPr>
+        <w:ind w:left="720" w:hanging="360"/>
+      </w:pPr>
+      <w:rPr>
+        <w:rFonts w:hint="default"/>
+      </w:rPr>
+    </w:lvl>
+    <w:lvl w:ilvl="1" w:tplc="04090019" w:tentative="1">
+      <w:start w:val="1"/>
+      <w:numFmt w:val="lowerLetter"/>
+      <w:lvlText w:val="%2."/>
+      <w:lvlJc w:val="left"/>
+      <w:pPr>
+        <w:ind w:left="1440" w:hanging="360"/>
+      </w:pPr>
+    </w:lvl>
+    <w:lvl w:ilvl="2" w:tplc="0409001B" w:tentative="1">
+      <w:start w:val="1"/>
+      <w:numFmt w:val="lowerRoman"/>
+      <w:lvlText w:val="%3."/>
+      <w:lvlJc w:val="right"/>
+      <w:pPr>
+        <w:ind w:left="2160" w:hanging="180"/>
+      </w:pPr>
+    </w:lvl>
+    <w:lvl w:ilvl="3" w:tplc="0409000F" w:tentative="1">
+      <w:start w:val="1"/>
+      <w:numFmt w:val="decimal"/>
+      <w:lvlText w:val="%4."/>
+      <w:lvlJc w:val="left"/>
+      <w:pPr>
+        <w:ind w:left="2880" w:hanging="360"/>
+      </w:pPr>
+    </w:lvl>
+    <w:lvl w:ilvl="4" w:tplc="04090019" w:tentative="1">
+      <w:start w:val="1"/>
+      <w:numFmt w:val="lowerLetter"/>
+      <w:lvlText w:val="%5."/>
+      <w:lvlJc w:val="left"/>
+      <w:pPr>
+        <w:ind w:left="3600" w:hanging="360"/>
+      </w:pPr>
+    </w:lvl>
+    <w:lvl w:ilvl="5" w:tplc="0409001B" w:tentative="1">
+      <w:start w:val="1"/>
+      <w:numFmt w:val="lowerRoman"/>
+      <w:lvlText w:val="%6."/>
+      <w:lvlJc w:val="right"/>
+      <w:pPr>
+        <w:ind w:left="4320" w:hanging="180"/>
+      </w:pPr>
+    </w:lvl>
+    <w:lvl w:ilvl="6" w:tplc="0409000F" w:tentative="1">
+      <w:start w:val="1"/>
+      <w:numFmt w:val="decimal"/>
+      <w:lvlText w:val="%7."/>
+      <w:lvlJc w:val="left"/>
+      <w:pPr>
+        <w:ind w:left="5040" w:hanging="360"/>
+      </w:pPr>
+    </w:lvl>
+    <w:lvl w:ilvl="7" w:tplc="04090019" w:tentative="1">
+      <w:start w:val="1"/>
+      <w:numFmt w:val="lowerLetter"/>
+      <w:lvlText w:val="%8."/>
+      <w:lvlJc w:val="left"/>
+      <w:pPr>
+        <w:ind w:left="5760" w:hanging="360"/>
+      </w:pPr>
+    </w:lvl>
+    <w:lvl w:ilvl="8" w:tplc="0409001B" w:tentative="1">
+      <w:start w:val="1"/>
+      <w:numFmt w:val="lowerRoman"/>
+      <w:lvlText w:val="%9."/>
+      <w:lvlJc w:val="right"/>
+      <w:pPr>
+        <w:ind w:left="6480" w:hanging="180"/>
+      </w:pPr>
+    </w:lvl>
+  </w:abstractNum>
+  <w:abstractNum w:abstractNumId="10">
+    <w:nsid w:val="66343775"/>
+    <w:multiLevelType w:val="hybridMultilevel"/>
+    <w:tmpl w:val="A8C88392"/>
+    <w:lvl w:ilvl="0" w:tplc="B78853F0">
+      <w:start w:val="1"/>
+      <w:numFmt w:val="lowerLetter"/>
+      <w:lvlText w:val="%1."/>
+      <w:lvlJc w:val="left"/>
+      <w:pPr>
+        <w:ind w:left="1080" w:hanging="360"/>
+      </w:pPr>
+      <w:rPr>
+        <w:rFonts w:ascii="Courier Std" w:hAnsi="Courier Std" w:hint="default"/>
+      </w:rPr>
+    </w:lvl>
+    <w:lvl w:ilvl="1" w:tplc="04090019" w:tentative="1">
+      <w:start w:val="1"/>
+      <w:numFmt w:val="lowerLetter"/>
+      <w:lvlText w:val="%2."/>
+      <w:lvlJc w:val="left"/>
+      <w:pPr>
+        <w:ind w:left="1800" w:hanging="360"/>
+      </w:pPr>
+    </w:lvl>
+    <w:lvl w:ilvl="2" w:tplc="0409001B" w:tentative="1">
+      <w:start w:val="1"/>
+      <w:numFmt w:val="lowerRoman"/>
+      <w:lvlText w:val="%3."/>
+      <w:lvlJc w:val="right"/>
+      <w:pPr>
+        <w:ind w:left="2520" w:hanging="180"/>
+      </w:pPr>
+    </w:lvl>
+    <w:lvl w:ilvl="3" w:tplc="0409000F" w:tentative="1">
+      <w:start w:val="1"/>
+      <w:numFmt w:val="decimal"/>
+      <w:lvlText w:val="%4."/>
+      <w:lvlJc w:val="left"/>
+      <w:pPr>
+        <w:ind w:left="3240" w:hanging="360"/>
+      </w:pPr>
+    </w:lvl>
+    <w:lvl w:ilvl="4" w:tplc="04090019" w:tentative="1">
+      <w:start w:val="1"/>
+      <w:numFmt w:val="lowerLetter"/>
+      <w:lvlText w:val="%5."/>
+      <w:lvlJc w:val="left"/>
+      <w:pPr>
+        <w:ind w:left="3960" w:hanging="360"/>
+      </w:pPr>
+    </w:lvl>
+    <w:lvl w:ilvl="5" w:tplc="0409001B" w:tentative="1">
+      <w:start w:val="1"/>
+      <w:numFmt w:val="lowerRoman"/>
+      <w:lvlText w:val="%6."/>
+      <w:lvlJc w:val="right"/>
+      <w:pPr>
+        <w:ind w:left="4680" w:hanging="180"/>
+      </w:pPr>
+    </w:lvl>
+    <w:lvl w:ilvl="6" w:tplc="0409000F" w:tentative="1">
+      <w:start w:val="1"/>
+      <w:numFmt w:val="decimal"/>
+      <w:lvlText w:val="%7."/>
+      <w:lvlJc w:val="left"/>
+      <w:pPr>
+        <w:ind w:left="5400" w:hanging="360"/>
+      </w:pPr>
+    </w:lvl>
+    <w:lvl w:ilvl="7" w:tplc="04090019" w:tentative="1">
+      <w:start w:val="1"/>
+      <w:numFmt w:val="lowerLetter"/>
+      <w:lvlText w:val="%8."/>
+      <w:lvlJc w:val="left"/>
+      <w:pPr>
+        <w:ind w:left="6120" w:hanging="360"/>
+      </w:pPr>
+    </w:lvl>
+    <w:lvl w:ilvl="8" w:tplc="0409001B" w:tentative="1">
+      <w:start w:val="1"/>
+      <w:numFmt w:val="lowerRoman"/>
+      <w:lvlText w:val="%9."/>
+      <w:lvlJc w:val="right"/>
+      <w:pPr>
+        <w:ind w:left="6840" w:hanging="180"/>
+      </w:pPr>
+    </w:lvl>
+  </w:abstractNum>
+  <w:abstractNum w:abstractNumId="11">
     <w:nsid w:val="71FD3791"/>
     <w:multiLevelType w:val="hybridMultilevel"/>
     <w:tmpl w:val="58F88394"/>
@@ -4131,7 +5680,274 @@
       </w:pPr>
     </w:lvl>
   </w:abstractNum>
-  <w:abstractNum w:abstractNumId="2">
+  <w:abstractNum w:abstractNumId="12">
+    <w:nsid w:val="74D2606D"/>
+    <w:multiLevelType w:val="hybridMultilevel"/>
+    <w:tmpl w:val="94E4605A"/>
+    <w:lvl w:ilvl="0" w:tplc="0409000F">
+      <w:start w:val="1"/>
+      <w:numFmt w:val="decimal"/>
+      <w:lvlText w:val="%1."/>
+      <w:lvlJc w:val="left"/>
+      <w:pPr>
+        <w:ind w:left="720" w:hanging="360"/>
+      </w:pPr>
+      <w:rPr>
+        <w:rFonts w:hint="default"/>
+      </w:rPr>
+    </w:lvl>
+    <w:lvl w:ilvl="1" w:tplc="04090019" w:tentative="1">
+      <w:start w:val="1"/>
+      <w:numFmt w:val="lowerLetter"/>
+      <w:lvlText w:val="%2."/>
+      <w:lvlJc w:val="left"/>
+      <w:pPr>
+        <w:ind w:left="1440" w:hanging="360"/>
+      </w:pPr>
+    </w:lvl>
+    <w:lvl w:ilvl="2" w:tplc="0409001B" w:tentative="1">
+      <w:start w:val="1"/>
+      <w:numFmt w:val="lowerRoman"/>
+      <w:lvlText w:val="%3."/>
+      <w:lvlJc w:val="right"/>
+      <w:pPr>
+        <w:ind w:left="2160" w:hanging="180"/>
+      </w:pPr>
+    </w:lvl>
+    <w:lvl w:ilvl="3" w:tplc="0409000F" w:tentative="1">
+      <w:start w:val="1"/>
+      <w:numFmt w:val="decimal"/>
+      <w:lvlText w:val="%4."/>
+      <w:lvlJc w:val="left"/>
+      <w:pPr>
+        <w:ind w:left="2880" w:hanging="360"/>
+      </w:pPr>
+    </w:lvl>
+    <w:lvl w:ilvl="4" w:tplc="04090019" w:tentative="1">
+      <w:start w:val="1"/>
+      <w:numFmt w:val="lowerLetter"/>
+      <w:lvlText w:val="%5."/>
+      <w:lvlJc w:val="left"/>
+      <w:pPr>
+        <w:ind w:left="3600" w:hanging="360"/>
+      </w:pPr>
+    </w:lvl>
+    <w:lvl w:ilvl="5" w:tplc="0409001B" w:tentative="1">
+      <w:start w:val="1"/>
+      <w:numFmt w:val="lowerRoman"/>
+      <w:lvlText w:val="%6."/>
+      <w:lvlJc w:val="right"/>
+      <w:pPr>
+        <w:ind w:left="4320" w:hanging="180"/>
+      </w:pPr>
+    </w:lvl>
+    <w:lvl w:ilvl="6" w:tplc="0409000F" w:tentative="1">
+      <w:start w:val="1"/>
+      <w:numFmt w:val="decimal"/>
+      <w:lvlText w:val="%7."/>
+      <w:lvlJc w:val="left"/>
+      <w:pPr>
+        <w:ind w:left="5040" w:hanging="360"/>
+      </w:pPr>
+    </w:lvl>
+    <w:lvl w:ilvl="7" w:tplc="04090019" w:tentative="1">
+      <w:start w:val="1"/>
+      <w:numFmt w:val="lowerLetter"/>
+      <w:lvlText w:val="%8."/>
+      <w:lvlJc w:val="left"/>
+      <w:pPr>
+        <w:ind w:left="5760" w:hanging="360"/>
+      </w:pPr>
+    </w:lvl>
+    <w:lvl w:ilvl="8" w:tplc="0409001B" w:tentative="1">
+      <w:start w:val="1"/>
+      <w:numFmt w:val="lowerRoman"/>
+      <w:lvlText w:val="%9."/>
+      <w:lvlJc w:val="right"/>
+      <w:pPr>
+        <w:ind w:left="6480" w:hanging="180"/>
+      </w:pPr>
+    </w:lvl>
+  </w:abstractNum>
+  <w:abstractNum w:abstractNumId="13">
+    <w:nsid w:val="76B25659"/>
+    <w:multiLevelType w:val="hybridMultilevel"/>
+    <w:tmpl w:val="C81ED81A"/>
+    <w:lvl w:ilvl="0" w:tplc="B78853F0">
+      <w:start w:val="1"/>
+      <w:numFmt w:val="lowerLetter"/>
+      <w:lvlText w:val="%1."/>
+      <w:lvlJc w:val="left"/>
+      <w:pPr>
+        <w:ind w:left="1080" w:hanging="360"/>
+      </w:pPr>
+      <w:rPr>
+        <w:rFonts w:ascii="Courier Std" w:hAnsi="Courier Std" w:hint="default"/>
+      </w:rPr>
+    </w:lvl>
+    <w:lvl w:ilvl="1" w:tplc="04090019" w:tentative="1">
+      <w:start w:val="1"/>
+      <w:numFmt w:val="lowerLetter"/>
+      <w:lvlText w:val="%2."/>
+      <w:lvlJc w:val="left"/>
+      <w:pPr>
+        <w:ind w:left="1800" w:hanging="360"/>
+      </w:pPr>
+    </w:lvl>
+    <w:lvl w:ilvl="2" w:tplc="0409001B" w:tentative="1">
+      <w:start w:val="1"/>
+      <w:numFmt w:val="lowerRoman"/>
+      <w:lvlText w:val="%3."/>
+      <w:lvlJc w:val="right"/>
+      <w:pPr>
+        <w:ind w:left="2520" w:hanging="180"/>
+      </w:pPr>
+    </w:lvl>
+    <w:lvl w:ilvl="3" w:tplc="0409000F" w:tentative="1">
+      <w:start w:val="1"/>
+      <w:numFmt w:val="decimal"/>
+      <w:lvlText w:val="%4."/>
+      <w:lvlJc w:val="left"/>
+      <w:pPr>
+        <w:ind w:left="3240" w:hanging="360"/>
+      </w:pPr>
+    </w:lvl>
+    <w:lvl w:ilvl="4" w:tplc="04090019" w:tentative="1">
+      <w:start w:val="1"/>
+      <w:numFmt w:val="lowerLetter"/>
+      <w:lvlText w:val="%5."/>
+      <w:lvlJc w:val="left"/>
+      <w:pPr>
+        <w:ind w:left="3960" w:hanging="360"/>
+      </w:pPr>
+    </w:lvl>
+    <w:lvl w:ilvl="5" w:tplc="0409001B" w:tentative="1">
+      <w:start w:val="1"/>
+      <w:numFmt w:val="lowerRoman"/>
+      <w:lvlText w:val="%6."/>
+      <w:lvlJc w:val="right"/>
+      <w:pPr>
+        <w:ind w:left="4680" w:hanging="180"/>
+      </w:pPr>
+    </w:lvl>
+    <w:lvl w:ilvl="6" w:tplc="0409000F" w:tentative="1">
+      <w:start w:val="1"/>
+      <w:numFmt w:val="decimal"/>
+      <w:lvlText w:val="%7."/>
+      <w:lvlJc w:val="left"/>
+      <w:pPr>
+        <w:ind w:left="5400" w:hanging="360"/>
+      </w:pPr>
+    </w:lvl>
+    <w:lvl w:ilvl="7" w:tplc="04090019" w:tentative="1">
+      <w:start w:val="1"/>
+      <w:numFmt w:val="lowerLetter"/>
+      <w:lvlText w:val="%8."/>
+      <w:lvlJc w:val="left"/>
+      <w:pPr>
+        <w:ind w:left="6120" w:hanging="360"/>
+      </w:pPr>
+    </w:lvl>
+    <w:lvl w:ilvl="8" w:tplc="0409001B" w:tentative="1">
+      <w:start w:val="1"/>
+      <w:numFmt w:val="lowerRoman"/>
+      <w:lvlText w:val="%9."/>
+      <w:lvlJc w:val="right"/>
+      <w:pPr>
+        <w:ind w:left="6840" w:hanging="180"/>
+      </w:pPr>
+    </w:lvl>
+  </w:abstractNum>
+  <w:abstractNum w:abstractNumId="14">
+    <w:nsid w:val="77A97187"/>
+    <w:multiLevelType w:val="hybridMultilevel"/>
+    <w:tmpl w:val="A8C88392"/>
+    <w:lvl w:ilvl="0" w:tplc="B78853F0">
+      <w:start w:val="1"/>
+      <w:numFmt w:val="lowerLetter"/>
+      <w:lvlText w:val="%1."/>
+      <w:lvlJc w:val="left"/>
+      <w:pPr>
+        <w:ind w:left="1080" w:hanging="360"/>
+      </w:pPr>
+      <w:rPr>
+        <w:rFonts w:ascii="Courier Std" w:hAnsi="Courier Std" w:hint="default"/>
+      </w:rPr>
+    </w:lvl>
+    <w:lvl w:ilvl="1" w:tplc="04090019" w:tentative="1">
+      <w:start w:val="1"/>
+      <w:numFmt w:val="lowerLetter"/>
+      <w:lvlText w:val="%2."/>
+      <w:lvlJc w:val="left"/>
+      <w:pPr>
+        <w:ind w:left="1800" w:hanging="360"/>
+      </w:pPr>
+    </w:lvl>
+    <w:lvl w:ilvl="2" w:tplc="0409001B" w:tentative="1">
+      <w:start w:val="1"/>
+      <w:numFmt w:val="lowerRoman"/>
+      <w:lvlText w:val="%3."/>
+      <w:lvlJc w:val="right"/>
+      <w:pPr>
+        <w:ind w:left="2520" w:hanging="180"/>
+      </w:pPr>
+    </w:lvl>
+    <w:lvl w:ilvl="3" w:tplc="0409000F" w:tentative="1">
+      <w:start w:val="1"/>
+      <w:numFmt w:val="decimal"/>
+      <w:lvlText w:val="%4."/>
+      <w:lvlJc w:val="left"/>
+      <w:pPr>
+        <w:ind w:left="3240" w:hanging="360"/>
+      </w:pPr>
+    </w:lvl>
+    <w:lvl w:ilvl="4" w:tplc="04090019" w:tentative="1">
+      <w:start w:val="1"/>
+      <w:numFmt w:val="lowerLetter"/>
+      <w:lvlText w:val="%5."/>
+      <w:lvlJc w:val="left"/>
+      <w:pPr>
+        <w:ind w:left="3960" w:hanging="360"/>
+      </w:pPr>
+    </w:lvl>
+    <w:lvl w:ilvl="5" w:tplc="0409001B" w:tentative="1">
+      <w:start w:val="1"/>
+      <w:numFmt w:val="lowerRoman"/>
+      <w:lvlText w:val="%6."/>
+      <w:lvlJc w:val="right"/>
+      <w:pPr>
+        <w:ind w:left="4680" w:hanging="180"/>
+      </w:pPr>
+    </w:lvl>
+    <w:lvl w:ilvl="6" w:tplc="0409000F" w:tentative="1">
+      <w:start w:val="1"/>
+      <w:numFmt w:val="decimal"/>
+      <w:lvlText w:val="%7."/>
+      <w:lvlJc w:val="left"/>
+      <w:pPr>
+        <w:ind w:left="5400" w:hanging="360"/>
+      </w:pPr>
+    </w:lvl>
+    <w:lvl w:ilvl="7" w:tplc="04090019" w:tentative="1">
+      <w:start w:val="1"/>
+      <w:numFmt w:val="lowerLetter"/>
+      <w:lvlText w:val="%8."/>
+      <w:lvlJc w:val="left"/>
+      <w:pPr>
+        <w:ind w:left="6120" w:hanging="360"/>
+      </w:pPr>
+    </w:lvl>
+    <w:lvl w:ilvl="8" w:tplc="0409001B" w:tentative="1">
+      <w:start w:val="1"/>
+      <w:numFmt w:val="lowerRoman"/>
+      <w:lvlText w:val="%9."/>
+      <w:lvlJc w:val="right"/>
+      <w:pPr>
+        <w:ind w:left="6840" w:hanging="180"/>
+      </w:pPr>
+    </w:lvl>
+  </w:abstractNum>
+  <w:abstractNum w:abstractNumId="15">
     <w:nsid w:val="7D532EB8"/>
     <w:multiLevelType w:val="hybridMultilevel"/>
     <w:tmpl w:val="43DCCED8"/>
@@ -4220,7 +6036,7 @@
       </w:pPr>
     </w:lvl>
   </w:abstractNum>
-  <w:abstractNum w:abstractNumId="3">
+  <w:abstractNum w:abstractNumId="16">
     <w:nsid w:val="7F204395"/>
     <w:multiLevelType w:val="hybridMultilevel"/>
     <w:tmpl w:val="F1525E5E"/>
@@ -4307,16 +6123,55 @@
     </w:lvl>
   </w:abstractNum>
   <w:num w:numId="1">
+    <w:abstractNumId w:val="8"/>
+  </w:num>
+  <w:num w:numId="2">
+    <w:abstractNumId w:val="15"/>
+  </w:num>
+  <w:num w:numId="3">
+    <w:abstractNumId w:val="11"/>
+  </w:num>
+  <w:num w:numId="4">
+    <w:abstractNumId w:val="16"/>
+  </w:num>
+  <w:num w:numId="5">
+    <w:abstractNumId w:val="7"/>
+  </w:num>
+  <w:num w:numId="6">
+    <w:abstractNumId w:val="12"/>
+  </w:num>
+  <w:num w:numId="7">
+    <w:abstractNumId w:val="4"/>
+  </w:num>
+  <w:num w:numId="8">
+    <w:abstractNumId w:val="3"/>
+  </w:num>
+  <w:num w:numId="9">
+    <w:abstractNumId w:val="2"/>
+  </w:num>
+  <w:num w:numId="10">
+    <w:abstractNumId w:val="6"/>
+  </w:num>
+  <w:num w:numId="11">
+    <w:abstractNumId w:val="1"/>
+  </w:num>
+  <w:num w:numId="12">
+    <w:abstractNumId w:val="10"/>
+  </w:num>
+  <w:num w:numId="13">
+    <w:abstractNumId w:val="14"/>
+  </w:num>
+  <w:num w:numId="14">
     <w:abstractNumId w:val="0"/>
   </w:num>
-  <w:num w:numId="2">
-    <w:abstractNumId w:val="2"/>
+  <w:num w:numId="15">
+    <w:abstractNumId w:val="9"/>
   </w:num>
-  <w:num w:numId="3">
-    <w:abstractNumId w:val="1"/>
+  <w:num w:numId="16">
+    <w:abstractNumId w:val="5"/>
   </w:num>
-  <w:num w:numId="4">
-    <w:abstractNumId w:val="3"/>
+  <w:num w:numId="17">
+    <w:abstractNumId w:val="13"/>
   </w:num>
 </w:numbering>
 </file>
@@ -4521,6 +6376,28 @@
       <w:sz w:val="28"/>
       <w:szCs w:val="28"/>
       <w:lang w:val="en-US"/>
+    </w:rPr>
+  </w:style>
+  <w:style w:type="paragraph" w:styleId="Heading3">
+    <w:name w:val="heading 3"/>
+    <w:basedOn w:val="Normal"/>
+    <w:next w:val="Normal"/>
+    <w:link w:val="Heading3Char"/>
+    <w:uiPriority w:val="9"/>
+    <w:unhideWhenUsed/>
+    <w:qFormat/>
+    <w:rsid w:val="008946C4"/>
+    <w:pPr>
+      <w:keepNext/>
+      <w:keepLines/>
+      <w:spacing w:before="200" w:after="0"/>
+      <w:outlineLvl w:val="2"/>
+    </w:pPr>
+    <w:rPr>
+      <w:rFonts w:asciiTheme="majorHAnsi" w:eastAsiaTheme="majorEastAsia" w:hAnsiTheme="majorHAnsi" w:cstheme="majorBidi"/>
+      <w:b/>
+      <w:bCs/>
+      <w:color w:val="4F81BD" w:themeColor="accent1"/>
     </w:rPr>
   </w:style>
   <w:style w:type="character" w:default="1" w:styleId="DefaultParagraphFont">
@@ -4824,6 +6701,19 @@
       <w:contextualSpacing/>
     </w:pPr>
   </w:style>
+  <w:style w:type="character" w:customStyle="1" w:styleId="Heading3Char">
+    <w:name w:val="Heading 3 Char"/>
+    <w:basedOn w:val="DefaultParagraphFont"/>
+    <w:link w:val="Heading3"/>
+    <w:uiPriority w:val="9"/>
+    <w:rsid w:val="008946C4"/>
+    <w:rPr>
+      <w:rFonts w:asciiTheme="majorHAnsi" w:eastAsiaTheme="majorEastAsia" w:hAnsiTheme="majorHAnsi" w:cstheme="majorBidi"/>
+      <w:b/>
+      <w:bCs/>
+      <w:color w:val="4F81BD" w:themeColor="accent1"/>
+    </w:rPr>
+  </w:style>
 </w:styles>
 </file>
 
@@ -5027,6 +6917,28 @@
       <w:sz w:val="28"/>
       <w:szCs w:val="28"/>
       <w:lang w:val="en-US"/>
+    </w:rPr>
+  </w:style>
+  <w:style w:type="paragraph" w:styleId="Heading3">
+    <w:name w:val="heading 3"/>
+    <w:basedOn w:val="Normal"/>
+    <w:next w:val="Normal"/>
+    <w:link w:val="Heading3Char"/>
+    <w:uiPriority w:val="9"/>
+    <w:unhideWhenUsed/>
+    <w:qFormat/>
+    <w:rsid w:val="008946C4"/>
+    <w:pPr>
+      <w:keepNext/>
+      <w:keepLines/>
+      <w:spacing w:before="200" w:after="0"/>
+      <w:outlineLvl w:val="2"/>
+    </w:pPr>
+    <w:rPr>
+      <w:rFonts w:asciiTheme="majorHAnsi" w:eastAsiaTheme="majorEastAsia" w:hAnsiTheme="majorHAnsi" w:cstheme="majorBidi"/>
+      <w:b/>
+      <w:bCs/>
+      <w:color w:val="4F81BD" w:themeColor="accent1"/>
     </w:rPr>
   </w:style>
   <w:style w:type="character" w:default="1" w:styleId="DefaultParagraphFont">
@@ -5330,6 +7242,19 @@
       <w:contextualSpacing/>
     </w:pPr>
   </w:style>
+  <w:style w:type="character" w:customStyle="1" w:styleId="Heading3Char">
+    <w:name w:val="Heading 3 Char"/>
+    <w:basedOn w:val="DefaultParagraphFont"/>
+    <w:link w:val="Heading3"/>
+    <w:uiPriority w:val="9"/>
+    <w:rsid w:val="008946C4"/>
+    <w:rPr>
+      <w:rFonts w:asciiTheme="majorHAnsi" w:eastAsiaTheme="majorEastAsia" w:hAnsiTheme="majorHAnsi" w:cstheme="majorBidi"/>
+      <w:b/>
+      <w:bCs/>
+      <w:color w:val="4F81BD" w:themeColor="accent1"/>
+    </w:rPr>
+  </w:style>
 </w:styles>
 </file>
 
@@ -5623,7 +7548,7 @@
 </file>
 
 <file path=customXml/itemProps1.xml><?xml version="1.0" encoding="utf-8"?>
-<ds:datastoreItem xmlns:ds="http://schemas.openxmlformats.org/officeDocument/2006/customXml" ds:itemID="{6B1092F1-D6A7-4617-BDBB-E4E3743BCA9A}">
+<ds:datastoreItem xmlns:ds="http://schemas.openxmlformats.org/officeDocument/2006/customXml" ds:itemID="{8E3E711B-33E3-469E-9E08-9490AE1C5B98}">
   <ds:schemaRefs>
     <ds:schemaRef ds:uri="http://schemas.openxmlformats.org/officeDocument/2006/bibliography"/>
   </ds:schemaRefs>

--- a/Documents/Architecture and Design/UML Activity Diagrams.docx
+++ b/Documents/Architecture and Design/UML Activity Diagrams.docx
@@ -200,6 +200,9 @@
         <w:p>
           <w:pPr>
             <w:pStyle w:val="TOC1"/>
+            <w:tabs>
+              <w:tab w:val="left" w:pos="660"/>
+            </w:tabs>
             <w:rPr>
               <w:rFonts w:eastAsiaTheme="minorEastAsia"/>
               <w:noProof/>
@@ -224,82 +227,30 @@
             </w:rPr>
             <w:fldChar w:fldCharType="separate"/>
           </w:r>
-          <w:hyperlink w:anchor="_Toc418767551" w:history="1">
+          <w:hyperlink w:anchor="_Toc418782865" w:history="1">
             <w:r>
               <w:rPr>
                 <w:rStyle w:val="Hyperlink"/>
                 <w:rFonts w:ascii="Courier Std" w:hAnsi="Courier Std"/>
                 <w:noProof/>
               </w:rPr>
-              <w:t>I. Sign in Activity diagram</w:t>
-            </w:r>
-            <w:r>
-              <w:rPr>
-                <w:noProof/>
-                <w:webHidden/>
+              <w:t>I.</w:t>
+            </w:r>
+            <w:r>
+              <w:rPr>
+                <w:rFonts w:eastAsiaTheme="minorEastAsia"/>
+                <w:noProof/>
+                <w:lang w:val="en-US"/>
               </w:rPr>
               <w:tab/>
             </w:r>
-            <w:r>
-              <w:rPr>
-                <w:noProof/>
-                <w:webHidden/>
-              </w:rPr>
-              <w:fldChar w:fldCharType="begin"/>
-            </w:r>
-            <w:r>
-              <w:rPr>
-                <w:noProof/>
-                <w:webHidden/>
-              </w:rPr>
-              <w:instrText xml:space="preserve"> PAGEREF _Toc418767551 \h </w:instrText>
-            </w:r>
-            <w:r>
-              <w:rPr>
-                <w:noProof/>
-                <w:webHidden/>
-              </w:rPr>
-            </w:r>
-            <w:r>
-              <w:rPr>
-                <w:noProof/>
-                <w:webHidden/>
-              </w:rPr>
-              <w:fldChar w:fldCharType="separate"/>
-            </w:r>
-            <w:r>
-              <w:rPr>
-                <w:noProof/>
-                <w:webHidden/>
-              </w:rPr>
-              <w:t>4</w:t>
-            </w:r>
-            <w:r>
-              <w:rPr>
-                <w:noProof/>
-                <w:webHidden/>
-              </w:rPr>
-              <w:fldChar w:fldCharType="end"/>
-            </w:r>
-          </w:hyperlink>
-        </w:p>
-        <w:p>
-          <w:pPr>
-            <w:pStyle w:val="TOC2"/>
-            <w:rPr>
-              <w:rFonts w:eastAsiaTheme="minorEastAsia"/>
-              <w:noProof/>
-              <w:lang w:val="en-US"/>
-            </w:rPr>
-          </w:pPr>
-          <w:hyperlink w:anchor="_Toc418767552" w:history="1">
             <w:r>
               <w:rPr>
                 <w:rStyle w:val="Hyperlink"/>
                 <w:rFonts w:ascii="Courier Std" w:hAnsi="Courier Std"/>
                 <w:noProof/>
               </w:rPr>
-              <w:t>1. Login diagram</w:t>
+              <w:t>Sign in Activity diagram</w:t>
             </w:r>
             <w:r>
               <w:rPr>
@@ -320,7 +271,7 @@
                 <w:noProof/>
                 <w:webHidden/>
               </w:rPr>
-              <w:instrText xml:space="preserve"> PAGEREF _Toc418767552 \h </w:instrText>
+              <w:instrText xml:space="preserve"> PAGEREF _Toc418782865 \h </w:instrText>
             </w:r>
             <w:r>
               <w:rPr>
@@ -341,1162 +292,6 @@
                 <w:webHidden/>
               </w:rPr>
               <w:t>4</w:t>
-            </w:r>
-            <w:r>
-              <w:rPr>
-                <w:noProof/>
-                <w:webHidden/>
-              </w:rPr>
-              <w:fldChar w:fldCharType="end"/>
-            </w:r>
-          </w:hyperlink>
-        </w:p>
-        <w:p>
-          <w:pPr>
-            <w:pStyle w:val="TOC2"/>
-            <w:rPr>
-              <w:rFonts w:eastAsiaTheme="minorEastAsia"/>
-              <w:noProof/>
-              <w:lang w:val="en-US"/>
-            </w:rPr>
-          </w:pPr>
-          <w:hyperlink w:anchor="_Toc418767553" w:history="1">
-            <w:r>
-              <w:rPr>
-                <w:rStyle w:val="Hyperlink"/>
-                <w:rFonts w:ascii="Courier Std" w:hAnsi="Courier Std"/>
-                <w:noProof/>
-              </w:rPr>
-              <w:t>2. Register</w:t>
-            </w:r>
-            <w:r>
-              <w:rPr>
-                <w:noProof/>
-                <w:webHidden/>
-              </w:rPr>
-              <w:tab/>
-            </w:r>
-            <w:r>
-              <w:rPr>
-                <w:noProof/>
-                <w:webHidden/>
-              </w:rPr>
-              <w:fldChar w:fldCharType="begin"/>
-            </w:r>
-            <w:r>
-              <w:rPr>
-                <w:noProof/>
-                <w:webHidden/>
-              </w:rPr>
-              <w:instrText xml:space="preserve"> PAGEREF _Toc418767553 \h </w:instrText>
-            </w:r>
-            <w:r>
-              <w:rPr>
-                <w:noProof/>
-                <w:webHidden/>
-              </w:rPr>
-            </w:r>
-            <w:r>
-              <w:rPr>
-                <w:noProof/>
-                <w:webHidden/>
-              </w:rPr>
-              <w:fldChar w:fldCharType="separate"/>
-            </w:r>
-            <w:r>
-              <w:rPr>
-                <w:noProof/>
-                <w:webHidden/>
-              </w:rPr>
-              <w:t>5</w:t>
-            </w:r>
-            <w:r>
-              <w:rPr>
-                <w:noProof/>
-                <w:webHidden/>
-              </w:rPr>
-              <w:fldChar w:fldCharType="end"/>
-            </w:r>
-          </w:hyperlink>
-        </w:p>
-        <w:p>
-          <w:pPr>
-            <w:pStyle w:val="TOC2"/>
-            <w:rPr>
-              <w:rFonts w:eastAsiaTheme="minorEastAsia"/>
-              <w:noProof/>
-              <w:lang w:val="en-US"/>
-            </w:rPr>
-          </w:pPr>
-          <w:hyperlink w:anchor="_Toc418767554" w:history="1">
-            <w:r>
-              <w:rPr>
-                <w:rStyle w:val="Hyperlink"/>
-                <w:rFonts w:ascii="Courier Std" w:hAnsi="Courier Std"/>
-                <w:noProof/>
-              </w:rPr>
-              <w:t>3. Forgot password</w:t>
-            </w:r>
-            <w:r>
-              <w:rPr>
-                <w:noProof/>
-                <w:webHidden/>
-              </w:rPr>
-              <w:tab/>
-            </w:r>
-            <w:r>
-              <w:rPr>
-                <w:noProof/>
-                <w:webHidden/>
-              </w:rPr>
-              <w:fldChar w:fldCharType="begin"/>
-            </w:r>
-            <w:r>
-              <w:rPr>
-                <w:noProof/>
-                <w:webHidden/>
-              </w:rPr>
-              <w:instrText xml:space="preserve"> PAGEREF _Toc418767554 \h </w:instrText>
-            </w:r>
-            <w:r>
-              <w:rPr>
-                <w:noProof/>
-                <w:webHidden/>
-              </w:rPr>
-            </w:r>
-            <w:r>
-              <w:rPr>
-                <w:noProof/>
-                <w:webHidden/>
-              </w:rPr>
-              <w:fldChar w:fldCharType="separate"/>
-            </w:r>
-            <w:r>
-              <w:rPr>
-                <w:noProof/>
-                <w:webHidden/>
-              </w:rPr>
-              <w:t>6</w:t>
-            </w:r>
-            <w:r>
-              <w:rPr>
-                <w:noProof/>
-                <w:webHidden/>
-              </w:rPr>
-              <w:fldChar w:fldCharType="end"/>
-            </w:r>
-          </w:hyperlink>
-        </w:p>
-        <w:p>
-          <w:pPr>
-            <w:pStyle w:val="TOC1"/>
-            <w:rPr>
-              <w:rFonts w:eastAsiaTheme="minorEastAsia"/>
-              <w:noProof/>
-              <w:lang w:val="en-US"/>
-            </w:rPr>
-          </w:pPr>
-          <w:hyperlink w:anchor="_Toc418767555" w:history="1">
-            <w:r>
-              <w:rPr>
-                <w:rStyle w:val="Hyperlink"/>
-                <w:rFonts w:ascii="Courier Std" w:hAnsi="Courier Std"/>
-                <w:noProof/>
-              </w:rPr>
-              <w:t>II Search Activity Diagrams</w:t>
-            </w:r>
-            <w:r>
-              <w:rPr>
-                <w:noProof/>
-                <w:webHidden/>
-              </w:rPr>
-              <w:tab/>
-            </w:r>
-            <w:r>
-              <w:rPr>
-                <w:noProof/>
-                <w:webHidden/>
-              </w:rPr>
-              <w:fldChar w:fldCharType="begin"/>
-            </w:r>
-            <w:r>
-              <w:rPr>
-                <w:noProof/>
-                <w:webHidden/>
-              </w:rPr>
-              <w:instrText xml:space="preserve"> PAGEREF _Toc418767555 \h </w:instrText>
-            </w:r>
-            <w:r>
-              <w:rPr>
-                <w:noProof/>
-                <w:webHidden/>
-              </w:rPr>
-            </w:r>
-            <w:r>
-              <w:rPr>
-                <w:noProof/>
-                <w:webHidden/>
-              </w:rPr>
-              <w:fldChar w:fldCharType="separate"/>
-            </w:r>
-            <w:r>
-              <w:rPr>
-                <w:noProof/>
-                <w:webHidden/>
-              </w:rPr>
-              <w:t>7</w:t>
-            </w:r>
-            <w:r>
-              <w:rPr>
-                <w:noProof/>
-                <w:webHidden/>
-              </w:rPr>
-              <w:fldChar w:fldCharType="end"/>
-            </w:r>
-          </w:hyperlink>
-        </w:p>
-        <w:p>
-          <w:pPr>
-            <w:pStyle w:val="TOC2"/>
-            <w:rPr>
-              <w:rFonts w:eastAsiaTheme="minorEastAsia"/>
-              <w:noProof/>
-              <w:lang w:val="en-US"/>
-            </w:rPr>
-          </w:pPr>
-          <w:hyperlink w:anchor="_Toc418767556" w:history="1">
-            <w:r>
-              <w:rPr>
-                <w:rStyle w:val="Hyperlink"/>
-                <w:rFonts w:ascii="Courier Std" w:hAnsi="Courier Std"/>
-                <w:noProof/>
-              </w:rPr>
-              <w:t>1. Search</w:t>
-            </w:r>
-            <w:r>
-              <w:rPr>
-                <w:noProof/>
-                <w:webHidden/>
-              </w:rPr>
-              <w:tab/>
-            </w:r>
-            <w:r>
-              <w:rPr>
-                <w:noProof/>
-                <w:webHidden/>
-              </w:rPr>
-              <w:fldChar w:fldCharType="begin"/>
-            </w:r>
-            <w:r>
-              <w:rPr>
-                <w:noProof/>
-                <w:webHidden/>
-              </w:rPr>
-              <w:instrText xml:space="preserve"> PAGEREF _Toc418767556 \h </w:instrText>
-            </w:r>
-            <w:r>
-              <w:rPr>
-                <w:noProof/>
-                <w:webHidden/>
-              </w:rPr>
-            </w:r>
-            <w:r>
-              <w:rPr>
-                <w:noProof/>
-                <w:webHidden/>
-              </w:rPr>
-              <w:fldChar w:fldCharType="separate"/>
-            </w:r>
-            <w:r>
-              <w:rPr>
-                <w:noProof/>
-                <w:webHidden/>
-              </w:rPr>
-              <w:t>7</w:t>
-            </w:r>
-            <w:r>
-              <w:rPr>
-                <w:noProof/>
-                <w:webHidden/>
-              </w:rPr>
-              <w:fldChar w:fldCharType="end"/>
-            </w:r>
-          </w:hyperlink>
-        </w:p>
-        <w:p>
-          <w:pPr>
-            <w:pStyle w:val="TOC2"/>
-            <w:rPr>
-              <w:rFonts w:eastAsiaTheme="minorEastAsia"/>
-              <w:noProof/>
-              <w:lang w:val="en-US"/>
-            </w:rPr>
-          </w:pPr>
-          <w:hyperlink w:anchor="_Toc418767557" w:history="1">
-            <w:r>
-              <w:rPr>
-                <w:rStyle w:val="Hyperlink"/>
-                <w:rFonts w:ascii="Courier Std" w:hAnsi="Courier Std"/>
-                <w:noProof/>
-              </w:rPr>
-              <w:t>2. Send requests</w:t>
-            </w:r>
-            <w:r>
-              <w:rPr>
-                <w:noProof/>
-                <w:webHidden/>
-              </w:rPr>
-              <w:tab/>
-            </w:r>
-            <w:r>
-              <w:rPr>
-                <w:noProof/>
-                <w:webHidden/>
-              </w:rPr>
-              <w:fldChar w:fldCharType="begin"/>
-            </w:r>
-            <w:r>
-              <w:rPr>
-                <w:noProof/>
-                <w:webHidden/>
-              </w:rPr>
-              <w:instrText xml:space="preserve"> PAGEREF _Toc418767557 \h </w:instrText>
-            </w:r>
-            <w:r>
-              <w:rPr>
-                <w:noProof/>
-                <w:webHidden/>
-              </w:rPr>
-            </w:r>
-            <w:r>
-              <w:rPr>
-                <w:noProof/>
-                <w:webHidden/>
-              </w:rPr>
-              <w:fldChar w:fldCharType="separate"/>
-            </w:r>
-            <w:r>
-              <w:rPr>
-                <w:noProof/>
-                <w:webHidden/>
-              </w:rPr>
-              <w:t>8</w:t>
-            </w:r>
-            <w:r>
-              <w:rPr>
-                <w:noProof/>
-                <w:webHidden/>
-              </w:rPr>
-              <w:fldChar w:fldCharType="end"/>
-            </w:r>
-          </w:hyperlink>
-        </w:p>
-        <w:p>
-          <w:pPr>
-            <w:pStyle w:val="TOC2"/>
-            <w:rPr>
-              <w:rFonts w:eastAsiaTheme="minorEastAsia"/>
-              <w:noProof/>
-              <w:lang w:val="en-US"/>
-            </w:rPr>
-          </w:pPr>
-          <w:hyperlink w:anchor="_Toc418767558" w:history="1">
-            <w:r>
-              <w:rPr>
-                <w:rStyle w:val="Hyperlink"/>
-                <w:rFonts w:ascii="Courier Std" w:hAnsi="Courier Std"/>
-                <w:noProof/>
-              </w:rPr>
-              <w:t>3. View profile</w:t>
-            </w:r>
-            <w:r>
-              <w:rPr>
-                <w:noProof/>
-                <w:webHidden/>
-              </w:rPr>
-              <w:tab/>
-            </w:r>
-            <w:r>
-              <w:rPr>
-                <w:noProof/>
-                <w:webHidden/>
-              </w:rPr>
-              <w:fldChar w:fldCharType="begin"/>
-            </w:r>
-            <w:r>
-              <w:rPr>
-                <w:noProof/>
-                <w:webHidden/>
-              </w:rPr>
-              <w:instrText xml:space="preserve"> PAGEREF _Toc418767558 \h </w:instrText>
-            </w:r>
-            <w:r>
-              <w:rPr>
-                <w:noProof/>
-                <w:webHidden/>
-              </w:rPr>
-            </w:r>
-            <w:r>
-              <w:rPr>
-                <w:noProof/>
-                <w:webHidden/>
-              </w:rPr>
-              <w:fldChar w:fldCharType="separate"/>
-            </w:r>
-            <w:r>
-              <w:rPr>
-                <w:noProof/>
-                <w:webHidden/>
-              </w:rPr>
-              <w:t>9</w:t>
-            </w:r>
-            <w:r>
-              <w:rPr>
-                <w:noProof/>
-                <w:webHidden/>
-              </w:rPr>
-              <w:fldChar w:fldCharType="end"/>
-            </w:r>
-          </w:hyperlink>
-        </w:p>
-        <w:p>
-          <w:pPr>
-            <w:pStyle w:val="TOC2"/>
-            <w:rPr>
-              <w:rFonts w:eastAsiaTheme="minorEastAsia"/>
-              <w:noProof/>
-              <w:lang w:val="en-US"/>
-            </w:rPr>
-          </w:pPr>
-          <w:hyperlink w:anchor="_Toc418767559" w:history="1">
-            <w:r>
-              <w:rPr>
-                <w:rStyle w:val="Hyperlink"/>
-                <w:rFonts w:ascii="Courier Std" w:hAnsi="Courier Std"/>
-                <w:noProof/>
-              </w:rPr>
-              <w:t>1. View detailed event</w:t>
-            </w:r>
-            <w:r>
-              <w:rPr>
-                <w:noProof/>
-                <w:webHidden/>
-              </w:rPr>
-              <w:tab/>
-            </w:r>
-            <w:r>
-              <w:rPr>
-                <w:noProof/>
-                <w:webHidden/>
-              </w:rPr>
-              <w:fldChar w:fldCharType="begin"/>
-            </w:r>
-            <w:r>
-              <w:rPr>
-                <w:noProof/>
-                <w:webHidden/>
-              </w:rPr>
-              <w:instrText xml:space="preserve"> PAGEREF _Toc418767559 \h </w:instrText>
-            </w:r>
-            <w:r>
-              <w:rPr>
-                <w:noProof/>
-                <w:webHidden/>
-              </w:rPr>
-            </w:r>
-            <w:r>
-              <w:rPr>
-                <w:noProof/>
-                <w:webHidden/>
-              </w:rPr>
-              <w:fldChar w:fldCharType="separate"/>
-            </w:r>
-            <w:r>
-              <w:rPr>
-                <w:noProof/>
-                <w:webHidden/>
-              </w:rPr>
-              <w:t>10</w:t>
-            </w:r>
-            <w:r>
-              <w:rPr>
-                <w:noProof/>
-                <w:webHidden/>
-              </w:rPr>
-              <w:fldChar w:fldCharType="end"/>
-            </w:r>
-          </w:hyperlink>
-        </w:p>
-        <w:p>
-          <w:pPr>
-            <w:pStyle w:val="TOC1"/>
-            <w:rPr>
-              <w:rFonts w:eastAsiaTheme="minorEastAsia"/>
-              <w:noProof/>
-              <w:lang w:val="en-US"/>
-            </w:rPr>
-          </w:pPr>
-          <w:hyperlink w:anchor="_Toc418767560" w:history="1">
-            <w:r>
-              <w:rPr>
-                <w:rStyle w:val="Hyperlink"/>
-                <w:rFonts w:ascii="Courier Std" w:hAnsi="Courier Std"/>
-                <w:noProof/>
-              </w:rPr>
-              <w:t>III Appointment Activity Diagrams</w:t>
-            </w:r>
-            <w:r>
-              <w:rPr>
-                <w:noProof/>
-                <w:webHidden/>
-              </w:rPr>
-              <w:tab/>
-            </w:r>
-            <w:r>
-              <w:rPr>
-                <w:noProof/>
-                <w:webHidden/>
-              </w:rPr>
-              <w:fldChar w:fldCharType="begin"/>
-            </w:r>
-            <w:r>
-              <w:rPr>
-                <w:noProof/>
-                <w:webHidden/>
-              </w:rPr>
-              <w:instrText xml:space="preserve"> PAGEREF _Toc418767560 \h </w:instrText>
-            </w:r>
-            <w:r>
-              <w:rPr>
-                <w:noProof/>
-                <w:webHidden/>
-              </w:rPr>
-            </w:r>
-            <w:r>
-              <w:rPr>
-                <w:noProof/>
-                <w:webHidden/>
-              </w:rPr>
-              <w:fldChar w:fldCharType="separate"/>
-            </w:r>
-            <w:r>
-              <w:rPr>
-                <w:noProof/>
-                <w:webHidden/>
-              </w:rPr>
-              <w:t>11</w:t>
-            </w:r>
-            <w:r>
-              <w:rPr>
-                <w:noProof/>
-                <w:webHidden/>
-              </w:rPr>
-              <w:fldChar w:fldCharType="end"/>
-            </w:r>
-          </w:hyperlink>
-        </w:p>
-        <w:p>
-          <w:pPr>
-            <w:pStyle w:val="TOC2"/>
-            <w:rPr>
-              <w:rFonts w:eastAsiaTheme="minorEastAsia"/>
-              <w:noProof/>
-              <w:lang w:val="en-US"/>
-            </w:rPr>
-          </w:pPr>
-          <w:hyperlink w:anchor="_Toc418767561" w:history="1">
-            <w:r>
-              <w:rPr>
-                <w:rStyle w:val="Hyperlink"/>
-                <w:rFonts w:ascii="Courier Std" w:hAnsi="Courier Std"/>
-                <w:noProof/>
-              </w:rPr>
-              <w:t>1. Choose person who you want to meet.</w:t>
-            </w:r>
-            <w:r>
-              <w:rPr>
-                <w:noProof/>
-                <w:webHidden/>
-              </w:rPr>
-              <w:tab/>
-            </w:r>
-            <w:r>
-              <w:rPr>
-                <w:noProof/>
-                <w:webHidden/>
-              </w:rPr>
-              <w:fldChar w:fldCharType="begin"/>
-            </w:r>
-            <w:r>
-              <w:rPr>
-                <w:noProof/>
-                <w:webHidden/>
-              </w:rPr>
-              <w:instrText xml:space="preserve"> PAGEREF _Toc418767561 \h </w:instrText>
-            </w:r>
-            <w:r>
-              <w:rPr>
-                <w:noProof/>
-                <w:webHidden/>
-              </w:rPr>
-            </w:r>
-            <w:r>
-              <w:rPr>
-                <w:noProof/>
-                <w:webHidden/>
-              </w:rPr>
-              <w:fldChar w:fldCharType="separate"/>
-            </w:r>
-            <w:r>
-              <w:rPr>
-                <w:noProof/>
-                <w:webHidden/>
-              </w:rPr>
-              <w:t>11</w:t>
-            </w:r>
-            <w:r>
-              <w:rPr>
-                <w:noProof/>
-                <w:webHidden/>
-              </w:rPr>
-              <w:fldChar w:fldCharType="end"/>
-            </w:r>
-          </w:hyperlink>
-        </w:p>
-        <w:p>
-          <w:pPr>
-            <w:pStyle w:val="TOC2"/>
-            <w:rPr>
-              <w:rFonts w:eastAsiaTheme="minorEastAsia"/>
-              <w:noProof/>
-              <w:lang w:val="en-US"/>
-            </w:rPr>
-          </w:pPr>
-          <w:hyperlink w:anchor="_Toc418767563" w:history="1">
-            <w:r>
-              <w:rPr>
-                <w:rStyle w:val="Hyperlink"/>
-                <w:rFonts w:ascii="Courier Std" w:hAnsi="Courier Std"/>
-                <w:noProof/>
-              </w:rPr>
-              <w:t>2. Common Filter</w:t>
-            </w:r>
-            <w:r>
-              <w:rPr>
-                <w:noProof/>
-                <w:webHidden/>
-              </w:rPr>
-              <w:tab/>
-            </w:r>
-            <w:r>
-              <w:rPr>
-                <w:noProof/>
-                <w:webHidden/>
-              </w:rPr>
-              <w:fldChar w:fldCharType="begin"/>
-            </w:r>
-            <w:r>
-              <w:rPr>
-                <w:noProof/>
-                <w:webHidden/>
-              </w:rPr>
-              <w:instrText xml:space="preserve"> PAGEREF _Toc418767563 \h </w:instrText>
-            </w:r>
-            <w:r>
-              <w:rPr>
-                <w:noProof/>
-                <w:webHidden/>
-              </w:rPr>
-            </w:r>
-            <w:r>
-              <w:rPr>
-                <w:noProof/>
-                <w:webHidden/>
-              </w:rPr>
-              <w:fldChar w:fldCharType="separate"/>
-            </w:r>
-            <w:r>
-              <w:rPr>
-                <w:noProof/>
-                <w:webHidden/>
-              </w:rPr>
-              <w:t>12</w:t>
-            </w:r>
-            <w:r>
-              <w:rPr>
-                <w:noProof/>
-                <w:webHidden/>
-              </w:rPr>
-              <w:fldChar w:fldCharType="end"/>
-            </w:r>
-          </w:hyperlink>
-        </w:p>
-        <w:p>
-          <w:pPr>
-            <w:pStyle w:val="TOC2"/>
-            <w:rPr>
-              <w:rFonts w:eastAsiaTheme="minorEastAsia"/>
-              <w:noProof/>
-              <w:lang w:val="en-US"/>
-            </w:rPr>
-          </w:pPr>
-          <w:hyperlink w:anchor="_Toc418767564" w:history="1">
-            <w:r>
-              <w:rPr>
-                <w:rStyle w:val="Hyperlink"/>
-                <w:rFonts w:ascii="Courier Std" w:hAnsi="Courier Std"/>
-                <w:noProof/>
-              </w:rPr>
-              <w:t>3. Advance Filter</w:t>
-            </w:r>
-            <w:r>
-              <w:rPr>
-                <w:noProof/>
-                <w:webHidden/>
-              </w:rPr>
-              <w:tab/>
-            </w:r>
-            <w:r>
-              <w:rPr>
-                <w:noProof/>
-                <w:webHidden/>
-              </w:rPr>
-              <w:fldChar w:fldCharType="begin"/>
-            </w:r>
-            <w:r>
-              <w:rPr>
-                <w:noProof/>
-                <w:webHidden/>
-              </w:rPr>
-              <w:instrText xml:space="preserve"> PAGEREF _Toc418767564 \h </w:instrText>
-            </w:r>
-            <w:r>
-              <w:rPr>
-                <w:noProof/>
-                <w:webHidden/>
-              </w:rPr>
-            </w:r>
-            <w:r>
-              <w:rPr>
-                <w:noProof/>
-                <w:webHidden/>
-              </w:rPr>
-              <w:fldChar w:fldCharType="separate"/>
-            </w:r>
-            <w:r>
-              <w:rPr>
-                <w:noProof/>
-                <w:webHidden/>
-              </w:rPr>
-              <w:t>13</w:t>
-            </w:r>
-            <w:r>
-              <w:rPr>
-                <w:noProof/>
-                <w:webHidden/>
-              </w:rPr>
-              <w:fldChar w:fldCharType="end"/>
-            </w:r>
-          </w:hyperlink>
-        </w:p>
-        <w:p>
-          <w:pPr>
-            <w:pStyle w:val="TOC1"/>
-            <w:rPr>
-              <w:rFonts w:eastAsiaTheme="minorEastAsia"/>
-              <w:noProof/>
-              <w:lang w:val="en-US"/>
-            </w:rPr>
-          </w:pPr>
-          <w:hyperlink w:anchor="_Toc418767565" w:history="1">
-            <w:r>
-              <w:rPr>
-                <w:rStyle w:val="Hyperlink"/>
-                <w:rFonts w:ascii="Courier Std" w:hAnsi="Courier Std"/>
-                <w:noProof/>
-              </w:rPr>
-              <w:t>VI To-do Statechart diagram</w:t>
-            </w:r>
-            <w:r>
-              <w:rPr>
-                <w:noProof/>
-                <w:webHidden/>
-              </w:rPr>
-              <w:tab/>
-            </w:r>
-            <w:r>
-              <w:rPr>
-                <w:noProof/>
-                <w:webHidden/>
-              </w:rPr>
-              <w:fldChar w:fldCharType="begin"/>
-            </w:r>
-            <w:r>
-              <w:rPr>
-                <w:noProof/>
-                <w:webHidden/>
-              </w:rPr>
-              <w:instrText xml:space="preserve"> PAGEREF _Toc418767565 \h </w:instrText>
-            </w:r>
-            <w:r>
-              <w:rPr>
-                <w:noProof/>
-                <w:webHidden/>
-              </w:rPr>
-            </w:r>
-            <w:r>
-              <w:rPr>
-                <w:noProof/>
-                <w:webHidden/>
-              </w:rPr>
-              <w:fldChar w:fldCharType="separate"/>
-            </w:r>
-            <w:r>
-              <w:rPr>
-                <w:noProof/>
-                <w:webHidden/>
-              </w:rPr>
-              <w:t>14</w:t>
-            </w:r>
-            <w:r>
-              <w:rPr>
-                <w:noProof/>
-                <w:webHidden/>
-              </w:rPr>
-              <w:fldChar w:fldCharType="end"/>
-            </w:r>
-          </w:hyperlink>
-        </w:p>
-        <w:p>
-          <w:pPr>
-            <w:pStyle w:val="TOC2"/>
-            <w:rPr>
-              <w:rFonts w:eastAsiaTheme="minorEastAsia"/>
-              <w:noProof/>
-              <w:lang w:val="en-US"/>
-            </w:rPr>
-          </w:pPr>
-          <w:hyperlink w:anchor="_Toc418767566" w:history="1">
-            <w:r>
-              <w:rPr>
-                <w:rStyle w:val="Hyperlink"/>
-                <w:rFonts w:ascii="Courier Std" w:hAnsi="Courier Std"/>
-                <w:noProof/>
-              </w:rPr>
-              <w:t>1. Main diagram</w:t>
-            </w:r>
-            <w:r>
-              <w:rPr>
-                <w:noProof/>
-                <w:webHidden/>
-              </w:rPr>
-              <w:tab/>
-            </w:r>
-            <w:r>
-              <w:rPr>
-                <w:noProof/>
-                <w:webHidden/>
-              </w:rPr>
-              <w:fldChar w:fldCharType="begin"/>
-            </w:r>
-            <w:r>
-              <w:rPr>
-                <w:noProof/>
-                <w:webHidden/>
-              </w:rPr>
-              <w:instrText xml:space="preserve"> PAGEREF _Toc418767566 \h </w:instrText>
-            </w:r>
-            <w:r>
-              <w:rPr>
-                <w:noProof/>
-                <w:webHidden/>
-              </w:rPr>
-            </w:r>
-            <w:r>
-              <w:rPr>
-                <w:noProof/>
-                <w:webHidden/>
-              </w:rPr>
-              <w:fldChar w:fldCharType="separate"/>
-            </w:r>
-            <w:r>
-              <w:rPr>
-                <w:noProof/>
-                <w:webHidden/>
-              </w:rPr>
-              <w:t>14</w:t>
-            </w:r>
-            <w:r>
-              <w:rPr>
-                <w:noProof/>
-                <w:webHidden/>
-              </w:rPr>
-              <w:fldChar w:fldCharType="end"/>
-            </w:r>
-          </w:hyperlink>
-        </w:p>
-        <w:p>
-          <w:pPr>
-            <w:pStyle w:val="TOC2"/>
-            <w:rPr>
-              <w:rFonts w:eastAsiaTheme="minorEastAsia"/>
-              <w:noProof/>
-              <w:lang w:val="en-US"/>
-            </w:rPr>
-          </w:pPr>
-          <w:hyperlink w:anchor="_Toc418767567" w:history="1">
-            <w:r>
-              <w:rPr>
-                <w:rStyle w:val="Hyperlink"/>
-                <w:rFonts w:ascii="Courier Std" w:hAnsi="Courier Std"/>
-                <w:noProof/>
-              </w:rPr>
-              <w:t>2. Important, Very Important, Recently diagram</w:t>
-            </w:r>
-            <w:r>
-              <w:rPr>
-                <w:noProof/>
-                <w:webHidden/>
-              </w:rPr>
-              <w:tab/>
-            </w:r>
-            <w:r>
-              <w:rPr>
-                <w:noProof/>
-                <w:webHidden/>
-              </w:rPr>
-              <w:fldChar w:fldCharType="begin"/>
-            </w:r>
-            <w:r>
-              <w:rPr>
-                <w:noProof/>
-                <w:webHidden/>
-              </w:rPr>
-              <w:instrText xml:space="preserve"> PAGEREF _Toc418767567 \h </w:instrText>
-            </w:r>
-            <w:r>
-              <w:rPr>
-                <w:noProof/>
-                <w:webHidden/>
-              </w:rPr>
-            </w:r>
-            <w:r>
-              <w:rPr>
-                <w:noProof/>
-                <w:webHidden/>
-              </w:rPr>
-              <w:fldChar w:fldCharType="separate"/>
-            </w:r>
-            <w:r>
-              <w:rPr>
-                <w:noProof/>
-                <w:webHidden/>
-              </w:rPr>
-              <w:t>15</w:t>
-            </w:r>
-            <w:r>
-              <w:rPr>
-                <w:noProof/>
-                <w:webHidden/>
-              </w:rPr>
-              <w:fldChar w:fldCharType="end"/>
-            </w:r>
-          </w:hyperlink>
-        </w:p>
-        <w:p>
-          <w:pPr>
-            <w:pStyle w:val="TOC2"/>
-            <w:rPr>
-              <w:rFonts w:eastAsiaTheme="minorEastAsia"/>
-              <w:noProof/>
-              <w:lang w:val="en-US"/>
-            </w:rPr>
-          </w:pPr>
-          <w:hyperlink w:anchor="_Toc418767568" w:history="1">
-            <w:r>
-              <w:rPr>
-                <w:rStyle w:val="Hyperlink"/>
-                <w:rFonts w:ascii="Courier Std" w:hAnsi="Courier Std"/>
-                <w:noProof/>
-              </w:rPr>
-              <w:t>3. Done list diagram</w:t>
-            </w:r>
-            <w:r>
-              <w:rPr>
-                <w:noProof/>
-                <w:webHidden/>
-              </w:rPr>
-              <w:tab/>
-            </w:r>
-            <w:r>
-              <w:rPr>
-                <w:noProof/>
-                <w:webHidden/>
-              </w:rPr>
-              <w:fldChar w:fldCharType="begin"/>
-            </w:r>
-            <w:r>
-              <w:rPr>
-                <w:noProof/>
-                <w:webHidden/>
-              </w:rPr>
-              <w:instrText xml:space="preserve"> PAGEREF _Toc418767568 \h </w:instrText>
-            </w:r>
-            <w:r>
-              <w:rPr>
-                <w:noProof/>
-                <w:webHidden/>
-              </w:rPr>
-            </w:r>
-            <w:r>
-              <w:rPr>
-                <w:noProof/>
-                <w:webHidden/>
-              </w:rPr>
-              <w:fldChar w:fldCharType="separate"/>
-            </w:r>
-            <w:r>
-              <w:rPr>
-                <w:noProof/>
-                <w:webHidden/>
-              </w:rPr>
-              <w:t>16</w:t>
-            </w:r>
-            <w:r>
-              <w:rPr>
-                <w:noProof/>
-                <w:webHidden/>
-              </w:rPr>
-              <w:fldChar w:fldCharType="end"/>
-            </w:r>
-          </w:hyperlink>
-        </w:p>
-        <w:p>
-          <w:pPr>
-            <w:pStyle w:val="TOC2"/>
-            <w:rPr>
-              <w:rFonts w:eastAsiaTheme="minorEastAsia"/>
-              <w:noProof/>
-              <w:lang w:val="en-US"/>
-            </w:rPr>
-          </w:pPr>
-          <w:hyperlink w:anchor="_Toc418767569" w:history="1">
-            <w:r>
-              <w:rPr>
-                <w:rStyle w:val="Hyperlink"/>
-                <w:rFonts w:ascii="Courier Std" w:hAnsi="Courier Std"/>
-                <w:noProof/>
-              </w:rPr>
-              <w:t>4. Checklist diagram</w:t>
-            </w:r>
-            <w:r>
-              <w:rPr>
-                <w:noProof/>
-                <w:webHidden/>
-              </w:rPr>
-              <w:tab/>
-            </w:r>
-            <w:r>
-              <w:rPr>
-                <w:noProof/>
-                <w:webHidden/>
-              </w:rPr>
-              <w:fldChar w:fldCharType="begin"/>
-            </w:r>
-            <w:r>
-              <w:rPr>
-                <w:noProof/>
-                <w:webHidden/>
-              </w:rPr>
-              <w:instrText xml:space="preserve"> PAGEREF _Toc418767569 \h </w:instrText>
-            </w:r>
-            <w:r>
-              <w:rPr>
-                <w:noProof/>
-                <w:webHidden/>
-              </w:rPr>
-            </w:r>
-            <w:r>
-              <w:rPr>
-                <w:noProof/>
-                <w:webHidden/>
-              </w:rPr>
-              <w:fldChar w:fldCharType="separate"/>
-            </w:r>
-            <w:r>
-              <w:rPr>
-                <w:noProof/>
-                <w:webHidden/>
-              </w:rPr>
-              <w:t>17</w:t>
-            </w:r>
-            <w:r>
-              <w:rPr>
-                <w:noProof/>
-                <w:webHidden/>
-              </w:rPr>
-              <w:fldChar w:fldCharType="end"/>
-            </w:r>
-          </w:hyperlink>
-        </w:p>
-        <w:p>
-          <w:pPr>
-            <w:pStyle w:val="TOC1"/>
-            <w:rPr>
-              <w:rFonts w:eastAsiaTheme="minorEastAsia"/>
-              <w:noProof/>
-              <w:lang w:val="en-US"/>
-            </w:rPr>
-          </w:pPr>
-          <w:hyperlink w:anchor="_Toc418767570" w:history="1">
-            <w:r>
-              <w:rPr>
-                <w:rStyle w:val="Hyperlink"/>
-                <w:rFonts w:ascii="Courier Std" w:hAnsi="Courier Std"/>
-                <w:noProof/>
-              </w:rPr>
-              <w:t>VII Sync Activity diagram</w:t>
-            </w:r>
-            <w:r>
-              <w:rPr>
-                <w:noProof/>
-                <w:webHidden/>
-              </w:rPr>
-              <w:tab/>
-            </w:r>
-            <w:r>
-              <w:rPr>
-                <w:noProof/>
-                <w:webHidden/>
-              </w:rPr>
-              <w:fldChar w:fldCharType="begin"/>
-            </w:r>
-            <w:r>
-              <w:rPr>
-                <w:noProof/>
-                <w:webHidden/>
-              </w:rPr>
-              <w:instrText xml:space="preserve"> PAGEREF _Toc418767570 \h </w:instrText>
-            </w:r>
-            <w:r>
-              <w:rPr>
-                <w:noProof/>
-                <w:webHidden/>
-              </w:rPr>
-            </w:r>
-            <w:r>
-              <w:rPr>
-                <w:noProof/>
-                <w:webHidden/>
-              </w:rPr>
-              <w:fldChar w:fldCharType="separate"/>
-            </w:r>
-            <w:r>
-              <w:rPr>
-                <w:noProof/>
-                <w:webHidden/>
-              </w:rPr>
-              <w:t>18</w:t>
             </w:r>
             <w:r>
               <w:rPr>
@@ -1519,7 +314,7 @@
               <w:lang w:val="en-US"/>
             </w:rPr>
           </w:pPr>
-          <w:hyperlink w:anchor="_Toc418767571" w:history="1">
+          <w:hyperlink w:anchor="_Toc418782866" w:history="1">
             <w:r>
               <w:rPr>
                 <w:rStyle w:val="Hyperlink"/>
@@ -1542,6 +337,1572 @@
                 <w:rFonts w:ascii="Courier Std" w:hAnsi="Courier Std"/>
                 <w:noProof/>
               </w:rPr>
+              <w:t>Login diagram</w:t>
+            </w:r>
+            <w:r>
+              <w:rPr>
+                <w:noProof/>
+                <w:webHidden/>
+              </w:rPr>
+              <w:tab/>
+            </w:r>
+            <w:r>
+              <w:rPr>
+                <w:noProof/>
+                <w:webHidden/>
+              </w:rPr>
+              <w:fldChar w:fldCharType="begin"/>
+            </w:r>
+            <w:r>
+              <w:rPr>
+                <w:noProof/>
+                <w:webHidden/>
+              </w:rPr>
+              <w:instrText xml:space="preserve"> PAGEREF _Toc418782866 \h </w:instrText>
+            </w:r>
+            <w:r>
+              <w:rPr>
+                <w:noProof/>
+                <w:webHidden/>
+              </w:rPr>
+            </w:r>
+            <w:r>
+              <w:rPr>
+                <w:noProof/>
+                <w:webHidden/>
+              </w:rPr>
+              <w:fldChar w:fldCharType="separate"/>
+            </w:r>
+            <w:r>
+              <w:rPr>
+                <w:noProof/>
+                <w:webHidden/>
+              </w:rPr>
+              <w:t>4</w:t>
+            </w:r>
+            <w:r>
+              <w:rPr>
+                <w:noProof/>
+                <w:webHidden/>
+              </w:rPr>
+              <w:fldChar w:fldCharType="end"/>
+            </w:r>
+          </w:hyperlink>
+        </w:p>
+        <w:p>
+          <w:pPr>
+            <w:pStyle w:val="TOC2"/>
+            <w:tabs>
+              <w:tab w:val="left" w:pos="880"/>
+            </w:tabs>
+            <w:rPr>
+              <w:rFonts w:eastAsiaTheme="minorEastAsia"/>
+              <w:noProof/>
+              <w:lang w:val="en-US"/>
+            </w:rPr>
+          </w:pPr>
+          <w:hyperlink w:anchor="_Toc418782867" w:history="1">
+            <w:r>
+              <w:rPr>
+                <w:rStyle w:val="Hyperlink"/>
+                <w:rFonts w:ascii="Courier Std" w:hAnsi="Courier Std"/>
+                <w:noProof/>
+              </w:rPr>
+              <w:t>2.</w:t>
+            </w:r>
+            <w:r>
+              <w:rPr>
+                <w:rFonts w:eastAsiaTheme="minorEastAsia"/>
+                <w:noProof/>
+                <w:lang w:val="en-US"/>
+              </w:rPr>
+              <w:tab/>
+            </w:r>
+            <w:r>
+              <w:rPr>
+                <w:rStyle w:val="Hyperlink"/>
+                <w:rFonts w:ascii="Courier Std" w:hAnsi="Courier Std"/>
+                <w:noProof/>
+              </w:rPr>
+              <w:t>Register</w:t>
+            </w:r>
+            <w:r>
+              <w:rPr>
+                <w:noProof/>
+                <w:webHidden/>
+              </w:rPr>
+              <w:tab/>
+            </w:r>
+            <w:r>
+              <w:rPr>
+                <w:noProof/>
+                <w:webHidden/>
+              </w:rPr>
+              <w:fldChar w:fldCharType="begin"/>
+            </w:r>
+            <w:r>
+              <w:rPr>
+                <w:noProof/>
+                <w:webHidden/>
+              </w:rPr>
+              <w:instrText xml:space="preserve"> PAGEREF _Toc418782867 \h </w:instrText>
+            </w:r>
+            <w:r>
+              <w:rPr>
+                <w:noProof/>
+                <w:webHidden/>
+              </w:rPr>
+            </w:r>
+            <w:r>
+              <w:rPr>
+                <w:noProof/>
+                <w:webHidden/>
+              </w:rPr>
+              <w:fldChar w:fldCharType="separate"/>
+            </w:r>
+            <w:r>
+              <w:rPr>
+                <w:noProof/>
+                <w:webHidden/>
+              </w:rPr>
+              <w:t>5</w:t>
+            </w:r>
+            <w:r>
+              <w:rPr>
+                <w:noProof/>
+                <w:webHidden/>
+              </w:rPr>
+              <w:fldChar w:fldCharType="end"/>
+            </w:r>
+          </w:hyperlink>
+        </w:p>
+        <w:p>
+          <w:pPr>
+            <w:pStyle w:val="TOC2"/>
+            <w:tabs>
+              <w:tab w:val="left" w:pos="880"/>
+            </w:tabs>
+            <w:rPr>
+              <w:rFonts w:eastAsiaTheme="minorEastAsia"/>
+              <w:noProof/>
+              <w:lang w:val="en-US"/>
+            </w:rPr>
+          </w:pPr>
+          <w:hyperlink w:anchor="_Toc418782868" w:history="1">
+            <w:r>
+              <w:rPr>
+                <w:rStyle w:val="Hyperlink"/>
+                <w:rFonts w:ascii="Courier Std" w:hAnsi="Courier Std"/>
+                <w:noProof/>
+              </w:rPr>
+              <w:t>3.</w:t>
+            </w:r>
+            <w:r>
+              <w:rPr>
+                <w:rFonts w:eastAsiaTheme="minorEastAsia"/>
+                <w:noProof/>
+                <w:lang w:val="en-US"/>
+              </w:rPr>
+              <w:tab/>
+            </w:r>
+            <w:r>
+              <w:rPr>
+                <w:rStyle w:val="Hyperlink"/>
+                <w:rFonts w:ascii="Courier Std" w:hAnsi="Courier Std"/>
+                <w:noProof/>
+              </w:rPr>
+              <w:t>Forgot password</w:t>
+            </w:r>
+            <w:r>
+              <w:rPr>
+                <w:noProof/>
+                <w:webHidden/>
+              </w:rPr>
+              <w:tab/>
+            </w:r>
+            <w:r>
+              <w:rPr>
+                <w:noProof/>
+                <w:webHidden/>
+              </w:rPr>
+              <w:fldChar w:fldCharType="begin"/>
+            </w:r>
+            <w:r>
+              <w:rPr>
+                <w:noProof/>
+                <w:webHidden/>
+              </w:rPr>
+              <w:instrText xml:space="preserve"> PAGEREF _Toc418782868 \h </w:instrText>
+            </w:r>
+            <w:r>
+              <w:rPr>
+                <w:noProof/>
+                <w:webHidden/>
+              </w:rPr>
+            </w:r>
+            <w:r>
+              <w:rPr>
+                <w:noProof/>
+                <w:webHidden/>
+              </w:rPr>
+              <w:fldChar w:fldCharType="separate"/>
+            </w:r>
+            <w:r>
+              <w:rPr>
+                <w:noProof/>
+                <w:webHidden/>
+              </w:rPr>
+              <w:t>6</w:t>
+            </w:r>
+            <w:r>
+              <w:rPr>
+                <w:noProof/>
+                <w:webHidden/>
+              </w:rPr>
+              <w:fldChar w:fldCharType="end"/>
+            </w:r>
+          </w:hyperlink>
+        </w:p>
+        <w:p>
+          <w:pPr>
+            <w:pStyle w:val="TOC1"/>
+            <w:tabs>
+              <w:tab w:val="left" w:pos="660"/>
+            </w:tabs>
+            <w:rPr>
+              <w:rFonts w:eastAsiaTheme="minorEastAsia"/>
+              <w:noProof/>
+              <w:lang w:val="en-US"/>
+            </w:rPr>
+          </w:pPr>
+          <w:hyperlink w:anchor="_Toc418782869" w:history="1">
+            <w:r>
+              <w:rPr>
+                <w:rStyle w:val="Hyperlink"/>
+                <w:rFonts w:ascii="Courier Std" w:hAnsi="Courier Std"/>
+                <w:noProof/>
+              </w:rPr>
+              <w:t>II.</w:t>
+            </w:r>
+            <w:r>
+              <w:rPr>
+                <w:rFonts w:eastAsiaTheme="minorEastAsia"/>
+                <w:noProof/>
+                <w:lang w:val="en-US"/>
+              </w:rPr>
+              <w:tab/>
+            </w:r>
+            <w:r>
+              <w:rPr>
+                <w:rStyle w:val="Hyperlink"/>
+                <w:rFonts w:ascii="Courier Std" w:hAnsi="Courier Std"/>
+                <w:noProof/>
+              </w:rPr>
+              <w:t>Search Activity Diagrams</w:t>
+            </w:r>
+            <w:r>
+              <w:rPr>
+                <w:noProof/>
+                <w:webHidden/>
+              </w:rPr>
+              <w:tab/>
+            </w:r>
+            <w:r>
+              <w:rPr>
+                <w:noProof/>
+                <w:webHidden/>
+              </w:rPr>
+              <w:fldChar w:fldCharType="begin"/>
+            </w:r>
+            <w:r>
+              <w:rPr>
+                <w:noProof/>
+                <w:webHidden/>
+              </w:rPr>
+              <w:instrText xml:space="preserve"> PAGEREF _Toc418782869 \h </w:instrText>
+            </w:r>
+            <w:r>
+              <w:rPr>
+                <w:noProof/>
+                <w:webHidden/>
+              </w:rPr>
+            </w:r>
+            <w:r>
+              <w:rPr>
+                <w:noProof/>
+                <w:webHidden/>
+              </w:rPr>
+              <w:fldChar w:fldCharType="separate"/>
+            </w:r>
+            <w:r>
+              <w:rPr>
+                <w:noProof/>
+                <w:webHidden/>
+              </w:rPr>
+              <w:t>7</w:t>
+            </w:r>
+            <w:r>
+              <w:rPr>
+                <w:noProof/>
+                <w:webHidden/>
+              </w:rPr>
+              <w:fldChar w:fldCharType="end"/>
+            </w:r>
+          </w:hyperlink>
+        </w:p>
+        <w:p>
+          <w:pPr>
+            <w:pStyle w:val="TOC2"/>
+            <w:tabs>
+              <w:tab w:val="left" w:pos="880"/>
+            </w:tabs>
+            <w:rPr>
+              <w:rFonts w:eastAsiaTheme="minorEastAsia"/>
+              <w:noProof/>
+              <w:lang w:val="en-US"/>
+            </w:rPr>
+          </w:pPr>
+          <w:hyperlink w:anchor="_Toc418782870" w:history="1">
+            <w:r>
+              <w:rPr>
+                <w:rStyle w:val="Hyperlink"/>
+                <w:rFonts w:ascii="Courier Std" w:hAnsi="Courier Std"/>
+                <w:noProof/>
+              </w:rPr>
+              <w:t>1.</w:t>
+            </w:r>
+            <w:r>
+              <w:rPr>
+                <w:rFonts w:eastAsiaTheme="minorEastAsia"/>
+                <w:noProof/>
+                <w:lang w:val="en-US"/>
+              </w:rPr>
+              <w:tab/>
+            </w:r>
+            <w:r>
+              <w:rPr>
+                <w:rStyle w:val="Hyperlink"/>
+                <w:rFonts w:ascii="Courier Std" w:hAnsi="Courier Std"/>
+                <w:noProof/>
+              </w:rPr>
+              <w:t>Search</w:t>
+            </w:r>
+            <w:r>
+              <w:rPr>
+                <w:noProof/>
+                <w:webHidden/>
+              </w:rPr>
+              <w:tab/>
+            </w:r>
+            <w:r>
+              <w:rPr>
+                <w:noProof/>
+                <w:webHidden/>
+              </w:rPr>
+              <w:fldChar w:fldCharType="begin"/>
+            </w:r>
+            <w:r>
+              <w:rPr>
+                <w:noProof/>
+                <w:webHidden/>
+              </w:rPr>
+              <w:instrText xml:space="preserve"> PAGEREF _Toc418782870 \h </w:instrText>
+            </w:r>
+            <w:r>
+              <w:rPr>
+                <w:noProof/>
+                <w:webHidden/>
+              </w:rPr>
+            </w:r>
+            <w:r>
+              <w:rPr>
+                <w:noProof/>
+                <w:webHidden/>
+              </w:rPr>
+              <w:fldChar w:fldCharType="separate"/>
+            </w:r>
+            <w:r>
+              <w:rPr>
+                <w:noProof/>
+                <w:webHidden/>
+              </w:rPr>
+              <w:t>7</w:t>
+            </w:r>
+            <w:r>
+              <w:rPr>
+                <w:noProof/>
+                <w:webHidden/>
+              </w:rPr>
+              <w:fldChar w:fldCharType="end"/>
+            </w:r>
+          </w:hyperlink>
+        </w:p>
+        <w:p>
+          <w:pPr>
+            <w:pStyle w:val="TOC2"/>
+            <w:tabs>
+              <w:tab w:val="left" w:pos="880"/>
+            </w:tabs>
+            <w:rPr>
+              <w:rFonts w:eastAsiaTheme="minorEastAsia"/>
+              <w:noProof/>
+              <w:lang w:val="en-US"/>
+            </w:rPr>
+          </w:pPr>
+          <w:hyperlink w:anchor="_Toc418782871" w:history="1">
+            <w:r>
+              <w:rPr>
+                <w:rStyle w:val="Hyperlink"/>
+                <w:rFonts w:ascii="Courier Std" w:hAnsi="Courier Std"/>
+                <w:noProof/>
+              </w:rPr>
+              <w:t>2.</w:t>
+            </w:r>
+            <w:r>
+              <w:rPr>
+                <w:rFonts w:eastAsiaTheme="minorEastAsia"/>
+                <w:noProof/>
+                <w:lang w:val="en-US"/>
+              </w:rPr>
+              <w:tab/>
+            </w:r>
+            <w:r>
+              <w:rPr>
+                <w:rStyle w:val="Hyperlink"/>
+                <w:rFonts w:ascii="Courier Std" w:hAnsi="Courier Std"/>
+                <w:noProof/>
+              </w:rPr>
+              <w:t>Send requests</w:t>
+            </w:r>
+            <w:r>
+              <w:rPr>
+                <w:noProof/>
+                <w:webHidden/>
+              </w:rPr>
+              <w:tab/>
+            </w:r>
+            <w:r>
+              <w:rPr>
+                <w:noProof/>
+                <w:webHidden/>
+              </w:rPr>
+              <w:fldChar w:fldCharType="begin"/>
+            </w:r>
+            <w:r>
+              <w:rPr>
+                <w:noProof/>
+                <w:webHidden/>
+              </w:rPr>
+              <w:instrText xml:space="preserve"> PAGEREF _Toc418782871 \h </w:instrText>
+            </w:r>
+            <w:r>
+              <w:rPr>
+                <w:noProof/>
+                <w:webHidden/>
+              </w:rPr>
+            </w:r>
+            <w:r>
+              <w:rPr>
+                <w:noProof/>
+                <w:webHidden/>
+              </w:rPr>
+              <w:fldChar w:fldCharType="separate"/>
+            </w:r>
+            <w:r>
+              <w:rPr>
+                <w:noProof/>
+                <w:webHidden/>
+              </w:rPr>
+              <w:t>8</w:t>
+            </w:r>
+            <w:r>
+              <w:rPr>
+                <w:noProof/>
+                <w:webHidden/>
+              </w:rPr>
+              <w:fldChar w:fldCharType="end"/>
+            </w:r>
+          </w:hyperlink>
+        </w:p>
+        <w:p>
+          <w:pPr>
+            <w:pStyle w:val="TOC2"/>
+            <w:tabs>
+              <w:tab w:val="left" w:pos="880"/>
+            </w:tabs>
+            <w:rPr>
+              <w:rFonts w:eastAsiaTheme="minorEastAsia"/>
+              <w:noProof/>
+              <w:lang w:val="en-US"/>
+            </w:rPr>
+          </w:pPr>
+          <w:hyperlink w:anchor="_Toc418782872" w:history="1">
+            <w:r>
+              <w:rPr>
+                <w:rStyle w:val="Hyperlink"/>
+                <w:rFonts w:ascii="Courier Std" w:hAnsi="Courier Std"/>
+                <w:noProof/>
+              </w:rPr>
+              <w:t>3.</w:t>
+            </w:r>
+            <w:r>
+              <w:rPr>
+                <w:rFonts w:eastAsiaTheme="minorEastAsia"/>
+                <w:noProof/>
+                <w:lang w:val="en-US"/>
+              </w:rPr>
+              <w:tab/>
+            </w:r>
+            <w:r>
+              <w:rPr>
+                <w:rStyle w:val="Hyperlink"/>
+                <w:rFonts w:ascii="Courier Std" w:hAnsi="Courier Std"/>
+                <w:noProof/>
+              </w:rPr>
+              <w:t>View profile</w:t>
+            </w:r>
+            <w:r>
+              <w:rPr>
+                <w:noProof/>
+                <w:webHidden/>
+              </w:rPr>
+              <w:tab/>
+            </w:r>
+            <w:r>
+              <w:rPr>
+                <w:noProof/>
+                <w:webHidden/>
+              </w:rPr>
+              <w:fldChar w:fldCharType="begin"/>
+            </w:r>
+            <w:r>
+              <w:rPr>
+                <w:noProof/>
+                <w:webHidden/>
+              </w:rPr>
+              <w:instrText xml:space="preserve"> PAGEREF _Toc418782872 \h </w:instrText>
+            </w:r>
+            <w:r>
+              <w:rPr>
+                <w:noProof/>
+                <w:webHidden/>
+              </w:rPr>
+            </w:r>
+            <w:r>
+              <w:rPr>
+                <w:noProof/>
+                <w:webHidden/>
+              </w:rPr>
+              <w:fldChar w:fldCharType="separate"/>
+            </w:r>
+            <w:r>
+              <w:rPr>
+                <w:noProof/>
+                <w:webHidden/>
+              </w:rPr>
+              <w:t>9</w:t>
+            </w:r>
+            <w:r>
+              <w:rPr>
+                <w:noProof/>
+                <w:webHidden/>
+              </w:rPr>
+              <w:fldChar w:fldCharType="end"/>
+            </w:r>
+          </w:hyperlink>
+        </w:p>
+        <w:p>
+          <w:pPr>
+            <w:pStyle w:val="TOC2"/>
+            <w:tabs>
+              <w:tab w:val="left" w:pos="880"/>
+            </w:tabs>
+            <w:rPr>
+              <w:rFonts w:eastAsiaTheme="minorEastAsia"/>
+              <w:noProof/>
+              <w:lang w:val="en-US"/>
+            </w:rPr>
+          </w:pPr>
+          <w:hyperlink w:anchor="_Toc418782873" w:history="1">
+            <w:r>
+              <w:rPr>
+                <w:rStyle w:val="Hyperlink"/>
+                <w:rFonts w:ascii="Courier Std" w:hAnsi="Courier Std"/>
+                <w:noProof/>
+              </w:rPr>
+              <w:t>1.</w:t>
+            </w:r>
+            <w:r>
+              <w:rPr>
+                <w:rFonts w:eastAsiaTheme="minorEastAsia"/>
+                <w:noProof/>
+                <w:lang w:val="en-US"/>
+              </w:rPr>
+              <w:tab/>
+            </w:r>
+            <w:r>
+              <w:rPr>
+                <w:rStyle w:val="Hyperlink"/>
+                <w:rFonts w:ascii="Courier Std" w:hAnsi="Courier Std"/>
+                <w:noProof/>
+              </w:rPr>
+              <w:t>View detailed event</w:t>
+            </w:r>
+            <w:r>
+              <w:rPr>
+                <w:noProof/>
+                <w:webHidden/>
+              </w:rPr>
+              <w:tab/>
+            </w:r>
+            <w:r>
+              <w:rPr>
+                <w:noProof/>
+                <w:webHidden/>
+              </w:rPr>
+              <w:fldChar w:fldCharType="begin"/>
+            </w:r>
+            <w:r>
+              <w:rPr>
+                <w:noProof/>
+                <w:webHidden/>
+              </w:rPr>
+              <w:instrText xml:space="preserve"> PAGEREF _Toc418782873 \h </w:instrText>
+            </w:r>
+            <w:r>
+              <w:rPr>
+                <w:noProof/>
+                <w:webHidden/>
+              </w:rPr>
+            </w:r>
+            <w:r>
+              <w:rPr>
+                <w:noProof/>
+                <w:webHidden/>
+              </w:rPr>
+              <w:fldChar w:fldCharType="separate"/>
+            </w:r>
+            <w:r>
+              <w:rPr>
+                <w:noProof/>
+                <w:webHidden/>
+              </w:rPr>
+              <w:t>10</w:t>
+            </w:r>
+            <w:r>
+              <w:rPr>
+                <w:noProof/>
+                <w:webHidden/>
+              </w:rPr>
+              <w:fldChar w:fldCharType="end"/>
+            </w:r>
+          </w:hyperlink>
+        </w:p>
+        <w:p>
+          <w:pPr>
+            <w:pStyle w:val="TOC1"/>
+            <w:tabs>
+              <w:tab w:val="left" w:pos="880"/>
+            </w:tabs>
+            <w:rPr>
+              <w:rFonts w:eastAsiaTheme="minorEastAsia"/>
+              <w:noProof/>
+              <w:lang w:val="en-US"/>
+            </w:rPr>
+          </w:pPr>
+          <w:hyperlink w:anchor="_Toc418782874" w:history="1">
+            <w:r>
+              <w:rPr>
+                <w:rStyle w:val="Hyperlink"/>
+                <w:rFonts w:ascii="Courier Std" w:hAnsi="Courier Std"/>
+                <w:noProof/>
+              </w:rPr>
+              <w:t>III.</w:t>
+            </w:r>
+            <w:r>
+              <w:rPr>
+                <w:rFonts w:eastAsiaTheme="minorEastAsia"/>
+                <w:noProof/>
+                <w:lang w:val="en-US"/>
+              </w:rPr>
+              <w:tab/>
+            </w:r>
+            <w:r>
+              <w:rPr>
+                <w:rStyle w:val="Hyperlink"/>
+                <w:rFonts w:ascii="Courier Std" w:hAnsi="Courier Std"/>
+                <w:noProof/>
+              </w:rPr>
+              <w:t>Appointment Activity Diagrams</w:t>
+            </w:r>
+            <w:r>
+              <w:rPr>
+                <w:noProof/>
+                <w:webHidden/>
+              </w:rPr>
+              <w:tab/>
+            </w:r>
+            <w:r>
+              <w:rPr>
+                <w:noProof/>
+                <w:webHidden/>
+              </w:rPr>
+              <w:fldChar w:fldCharType="begin"/>
+            </w:r>
+            <w:r>
+              <w:rPr>
+                <w:noProof/>
+                <w:webHidden/>
+              </w:rPr>
+              <w:instrText xml:space="preserve"> PAGEREF _Toc418782874 \h </w:instrText>
+            </w:r>
+            <w:r>
+              <w:rPr>
+                <w:noProof/>
+                <w:webHidden/>
+              </w:rPr>
+            </w:r>
+            <w:r>
+              <w:rPr>
+                <w:noProof/>
+                <w:webHidden/>
+              </w:rPr>
+              <w:fldChar w:fldCharType="separate"/>
+            </w:r>
+            <w:r>
+              <w:rPr>
+                <w:noProof/>
+                <w:webHidden/>
+              </w:rPr>
+              <w:t>11</w:t>
+            </w:r>
+            <w:r>
+              <w:rPr>
+                <w:noProof/>
+                <w:webHidden/>
+              </w:rPr>
+              <w:fldChar w:fldCharType="end"/>
+            </w:r>
+          </w:hyperlink>
+        </w:p>
+        <w:p>
+          <w:pPr>
+            <w:pStyle w:val="TOC2"/>
+            <w:tabs>
+              <w:tab w:val="left" w:pos="880"/>
+            </w:tabs>
+            <w:rPr>
+              <w:rFonts w:eastAsiaTheme="minorEastAsia"/>
+              <w:noProof/>
+              <w:lang w:val="en-US"/>
+            </w:rPr>
+          </w:pPr>
+          <w:hyperlink w:anchor="_Toc418782875" w:history="1">
+            <w:r>
+              <w:rPr>
+                <w:rStyle w:val="Hyperlink"/>
+                <w:rFonts w:ascii="Courier Std" w:hAnsi="Courier Std"/>
+                <w:noProof/>
+              </w:rPr>
+              <w:t>1.</w:t>
+            </w:r>
+            <w:r>
+              <w:rPr>
+                <w:rFonts w:eastAsiaTheme="minorEastAsia"/>
+                <w:noProof/>
+                <w:lang w:val="en-US"/>
+              </w:rPr>
+              <w:tab/>
+            </w:r>
+            <w:r>
+              <w:rPr>
+                <w:rStyle w:val="Hyperlink"/>
+                <w:rFonts w:ascii="Courier Std" w:hAnsi="Courier Std"/>
+                <w:noProof/>
+              </w:rPr>
+              <w:t>Choose person who you want to meet.</w:t>
+            </w:r>
+            <w:r>
+              <w:rPr>
+                <w:noProof/>
+                <w:webHidden/>
+              </w:rPr>
+              <w:tab/>
+            </w:r>
+            <w:r>
+              <w:rPr>
+                <w:noProof/>
+                <w:webHidden/>
+              </w:rPr>
+              <w:fldChar w:fldCharType="begin"/>
+            </w:r>
+            <w:r>
+              <w:rPr>
+                <w:noProof/>
+                <w:webHidden/>
+              </w:rPr>
+              <w:instrText xml:space="preserve"> PAGEREF _Toc418782875 \h </w:instrText>
+            </w:r>
+            <w:r>
+              <w:rPr>
+                <w:noProof/>
+                <w:webHidden/>
+              </w:rPr>
+            </w:r>
+            <w:r>
+              <w:rPr>
+                <w:noProof/>
+                <w:webHidden/>
+              </w:rPr>
+              <w:fldChar w:fldCharType="separate"/>
+            </w:r>
+            <w:r>
+              <w:rPr>
+                <w:noProof/>
+                <w:webHidden/>
+              </w:rPr>
+              <w:t>11</w:t>
+            </w:r>
+            <w:r>
+              <w:rPr>
+                <w:noProof/>
+                <w:webHidden/>
+              </w:rPr>
+              <w:fldChar w:fldCharType="end"/>
+            </w:r>
+          </w:hyperlink>
+        </w:p>
+        <w:p>
+          <w:pPr>
+            <w:pStyle w:val="TOC2"/>
+            <w:tabs>
+              <w:tab w:val="left" w:pos="880"/>
+            </w:tabs>
+            <w:rPr>
+              <w:rFonts w:eastAsiaTheme="minorEastAsia"/>
+              <w:noProof/>
+              <w:lang w:val="en-US"/>
+            </w:rPr>
+          </w:pPr>
+          <w:hyperlink w:anchor="_Toc418782876" w:history="1">
+            <w:r>
+              <w:rPr>
+                <w:rStyle w:val="Hyperlink"/>
+                <w:rFonts w:ascii="Courier Std" w:hAnsi="Courier Std"/>
+                <w:noProof/>
+              </w:rPr>
+              <w:t>2.</w:t>
+            </w:r>
+            <w:r>
+              <w:rPr>
+                <w:rFonts w:eastAsiaTheme="minorEastAsia"/>
+                <w:noProof/>
+                <w:lang w:val="en-US"/>
+              </w:rPr>
+              <w:tab/>
+            </w:r>
+            <w:r>
+              <w:rPr>
+                <w:rStyle w:val="Hyperlink"/>
+                <w:rFonts w:ascii="Courier Std" w:hAnsi="Courier Std"/>
+                <w:noProof/>
+              </w:rPr>
+              <w:t>Common Filter</w:t>
+            </w:r>
+            <w:r>
+              <w:rPr>
+                <w:noProof/>
+                <w:webHidden/>
+              </w:rPr>
+              <w:tab/>
+            </w:r>
+            <w:r>
+              <w:rPr>
+                <w:noProof/>
+                <w:webHidden/>
+              </w:rPr>
+              <w:fldChar w:fldCharType="begin"/>
+            </w:r>
+            <w:r>
+              <w:rPr>
+                <w:noProof/>
+                <w:webHidden/>
+              </w:rPr>
+              <w:instrText xml:space="preserve"> PAGEREF _Toc418782876 \h </w:instrText>
+            </w:r>
+            <w:r>
+              <w:rPr>
+                <w:noProof/>
+                <w:webHidden/>
+              </w:rPr>
+            </w:r>
+            <w:r>
+              <w:rPr>
+                <w:noProof/>
+                <w:webHidden/>
+              </w:rPr>
+              <w:fldChar w:fldCharType="separate"/>
+            </w:r>
+            <w:r>
+              <w:rPr>
+                <w:noProof/>
+                <w:webHidden/>
+              </w:rPr>
+              <w:t>12</w:t>
+            </w:r>
+            <w:r>
+              <w:rPr>
+                <w:noProof/>
+                <w:webHidden/>
+              </w:rPr>
+              <w:fldChar w:fldCharType="end"/>
+            </w:r>
+          </w:hyperlink>
+        </w:p>
+        <w:p>
+          <w:pPr>
+            <w:pStyle w:val="TOC2"/>
+            <w:tabs>
+              <w:tab w:val="left" w:pos="880"/>
+            </w:tabs>
+            <w:rPr>
+              <w:rFonts w:eastAsiaTheme="minorEastAsia"/>
+              <w:noProof/>
+              <w:lang w:val="en-US"/>
+            </w:rPr>
+          </w:pPr>
+          <w:hyperlink w:anchor="_Toc418782877" w:history="1">
+            <w:r>
+              <w:rPr>
+                <w:rStyle w:val="Hyperlink"/>
+                <w:rFonts w:ascii="Courier Std" w:hAnsi="Courier Std"/>
+                <w:noProof/>
+              </w:rPr>
+              <w:t>3.</w:t>
+            </w:r>
+            <w:r>
+              <w:rPr>
+                <w:rFonts w:eastAsiaTheme="minorEastAsia"/>
+                <w:noProof/>
+                <w:lang w:val="en-US"/>
+              </w:rPr>
+              <w:tab/>
+            </w:r>
+            <w:r>
+              <w:rPr>
+                <w:rStyle w:val="Hyperlink"/>
+                <w:rFonts w:ascii="Courier Std" w:hAnsi="Courier Std"/>
+                <w:noProof/>
+              </w:rPr>
+              <w:t>Advance Filter</w:t>
+            </w:r>
+            <w:r>
+              <w:rPr>
+                <w:noProof/>
+                <w:webHidden/>
+              </w:rPr>
+              <w:tab/>
+            </w:r>
+            <w:r>
+              <w:rPr>
+                <w:noProof/>
+                <w:webHidden/>
+              </w:rPr>
+              <w:fldChar w:fldCharType="begin"/>
+            </w:r>
+            <w:r>
+              <w:rPr>
+                <w:noProof/>
+                <w:webHidden/>
+              </w:rPr>
+              <w:instrText xml:space="preserve"> PAGEREF _Toc418782877 \h </w:instrText>
+            </w:r>
+            <w:r>
+              <w:rPr>
+                <w:noProof/>
+                <w:webHidden/>
+              </w:rPr>
+            </w:r>
+            <w:r>
+              <w:rPr>
+                <w:noProof/>
+                <w:webHidden/>
+              </w:rPr>
+              <w:fldChar w:fldCharType="separate"/>
+            </w:r>
+            <w:r>
+              <w:rPr>
+                <w:noProof/>
+                <w:webHidden/>
+              </w:rPr>
+              <w:t>13</w:t>
+            </w:r>
+            <w:r>
+              <w:rPr>
+                <w:noProof/>
+                <w:webHidden/>
+              </w:rPr>
+              <w:fldChar w:fldCharType="end"/>
+            </w:r>
+          </w:hyperlink>
+        </w:p>
+        <w:p>
+          <w:pPr>
+            <w:pStyle w:val="TOC1"/>
+            <w:tabs>
+              <w:tab w:val="left" w:pos="660"/>
+            </w:tabs>
+            <w:rPr>
+              <w:rFonts w:eastAsiaTheme="minorEastAsia"/>
+              <w:noProof/>
+              <w:lang w:val="en-US"/>
+            </w:rPr>
+          </w:pPr>
+          <w:hyperlink w:anchor="_Toc418782878" w:history="1">
+            <w:r>
+              <w:rPr>
+                <w:rStyle w:val="Hyperlink"/>
+                <w:rFonts w:ascii="Courier Std" w:hAnsi="Courier Std"/>
+                <w:noProof/>
+              </w:rPr>
+              <w:t>IV.</w:t>
+            </w:r>
+            <w:r>
+              <w:rPr>
+                <w:rFonts w:eastAsiaTheme="minorEastAsia"/>
+                <w:noProof/>
+                <w:lang w:val="en-US"/>
+              </w:rPr>
+              <w:tab/>
+            </w:r>
+            <w:r>
+              <w:rPr>
+                <w:rStyle w:val="Hyperlink"/>
+                <w:rFonts w:ascii="Courier Std" w:hAnsi="Courier Std"/>
+                <w:noProof/>
+              </w:rPr>
+              <w:t>To-do Statechart diagram</w:t>
+            </w:r>
+            <w:r>
+              <w:rPr>
+                <w:noProof/>
+                <w:webHidden/>
+              </w:rPr>
+              <w:tab/>
+            </w:r>
+            <w:r>
+              <w:rPr>
+                <w:noProof/>
+                <w:webHidden/>
+              </w:rPr>
+              <w:fldChar w:fldCharType="begin"/>
+            </w:r>
+            <w:r>
+              <w:rPr>
+                <w:noProof/>
+                <w:webHidden/>
+              </w:rPr>
+              <w:instrText xml:space="preserve"> PAGEREF _Toc418782878 \h </w:instrText>
+            </w:r>
+            <w:r>
+              <w:rPr>
+                <w:noProof/>
+                <w:webHidden/>
+              </w:rPr>
+            </w:r>
+            <w:r>
+              <w:rPr>
+                <w:noProof/>
+                <w:webHidden/>
+              </w:rPr>
+              <w:fldChar w:fldCharType="separate"/>
+            </w:r>
+            <w:r>
+              <w:rPr>
+                <w:noProof/>
+                <w:webHidden/>
+              </w:rPr>
+              <w:t>14</w:t>
+            </w:r>
+            <w:r>
+              <w:rPr>
+                <w:noProof/>
+                <w:webHidden/>
+              </w:rPr>
+              <w:fldChar w:fldCharType="end"/>
+            </w:r>
+          </w:hyperlink>
+        </w:p>
+        <w:p>
+          <w:pPr>
+            <w:pStyle w:val="TOC2"/>
+            <w:tabs>
+              <w:tab w:val="left" w:pos="880"/>
+            </w:tabs>
+            <w:rPr>
+              <w:rFonts w:eastAsiaTheme="minorEastAsia"/>
+              <w:noProof/>
+              <w:lang w:val="en-US"/>
+            </w:rPr>
+          </w:pPr>
+          <w:hyperlink w:anchor="_Toc418782879" w:history="1">
+            <w:r>
+              <w:rPr>
+                <w:rStyle w:val="Hyperlink"/>
+                <w:rFonts w:ascii="Courier Std" w:hAnsi="Courier Std"/>
+                <w:noProof/>
+              </w:rPr>
+              <w:t>1.</w:t>
+            </w:r>
+            <w:r>
+              <w:rPr>
+                <w:rFonts w:eastAsiaTheme="minorEastAsia"/>
+                <w:noProof/>
+                <w:lang w:val="en-US"/>
+              </w:rPr>
+              <w:tab/>
+            </w:r>
+            <w:r>
+              <w:rPr>
+                <w:rStyle w:val="Hyperlink"/>
+                <w:rFonts w:ascii="Courier Std" w:hAnsi="Courier Std"/>
+                <w:noProof/>
+              </w:rPr>
+              <w:t>Main diagram</w:t>
+            </w:r>
+            <w:r>
+              <w:rPr>
+                <w:noProof/>
+                <w:webHidden/>
+              </w:rPr>
+              <w:tab/>
+            </w:r>
+            <w:r>
+              <w:rPr>
+                <w:noProof/>
+                <w:webHidden/>
+              </w:rPr>
+              <w:fldChar w:fldCharType="begin"/>
+            </w:r>
+            <w:r>
+              <w:rPr>
+                <w:noProof/>
+                <w:webHidden/>
+              </w:rPr>
+              <w:instrText xml:space="preserve"> PAGEREF _Toc418782879 \h </w:instrText>
+            </w:r>
+            <w:r>
+              <w:rPr>
+                <w:noProof/>
+                <w:webHidden/>
+              </w:rPr>
+            </w:r>
+            <w:r>
+              <w:rPr>
+                <w:noProof/>
+                <w:webHidden/>
+              </w:rPr>
+              <w:fldChar w:fldCharType="separate"/>
+            </w:r>
+            <w:r>
+              <w:rPr>
+                <w:noProof/>
+                <w:webHidden/>
+              </w:rPr>
+              <w:t>14</w:t>
+            </w:r>
+            <w:r>
+              <w:rPr>
+                <w:noProof/>
+                <w:webHidden/>
+              </w:rPr>
+              <w:fldChar w:fldCharType="end"/>
+            </w:r>
+          </w:hyperlink>
+        </w:p>
+        <w:p>
+          <w:pPr>
+            <w:pStyle w:val="TOC2"/>
+            <w:tabs>
+              <w:tab w:val="left" w:pos="880"/>
+            </w:tabs>
+            <w:rPr>
+              <w:rFonts w:eastAsiaTheme="minorEastAsia"/>
+              <w:noProof/>
+              <w:lang w:val="en-US"/>
+            </w:rPr>
+          </w:pPr>
+          <w:hyperlink w:anchor="_Toc418782880" w:history="1">
+            <w:r>
+              <w:rPr>
+                <w:rStyle w:val="Hyperlink"/>
+                <w:rFonts w:ascii="Courier Std" w:hAnsi="Courier Std"/>
+                <w:noProof/>
+              </w:rPr>
+              <w:t>2.</w:t>
+            </w:r>
+            <w:r>
+              <w:rPr>
+                <w:rFonts w:eastAsiaTheme="minorEastAsia"/>
+                <w:noProof/>
+                <w:lang w:val="en-US"/>
+              </w:rPr>
+              <w:tab/>
+            </w:r>
+            <w:r>
+              <w:rPr>
+                <w:rStyle w:val="Hyperlink"/>
+                <w:rFonts w:ascii="Courier Std" w:hAnsi="Courier Std"/>
+                <w:noProof/>
+              </w:rPr>
+              <w:t>Important, Very Important, Recently diagram</w:t>
+            </w:r>
+            <w:r>
+              <w:rPr>
+                <w:noProof/>
+                <w:webHidden/>
+              </w:rPr>
+              <w:tab/>
+            </w:r>
+            <w:r>
+              <w:rPr>
+                <w:noProof/>
+                <w:webHidden/>
+              </w:rPr>
+              <w:fldChar w:fldCharType="begin"/>
+            </w:r>
+            <w:r>
+              <w:rPr>
+                <w:noProof/>
+                <w:webHidden/>
+              </w:rPr>
+              <w:instrText xml:space="preserve"> PAGEREF _Toc418782880 \h </w:instrText>
+            </w:r>
+            <w:r>
+              <w:rPr>
+                <w:noProof/>
+                <w:webHidden/>
+              </w:rPr>
+            </w:r>
+            <w:r>
+              <w:rPr>
+                <w:noProof/>
+                <w:webHidden/>
+              </w:rPr>
+              <w:fldChar w:fldCharType="separate"/>
+            </w:r>
+            <w:r>
+              <w:rPr>
+                <w:noProof/>
+                <w:webHidden/>
+              </w:rPr>
+              <w:t>15</w:t>
+            </w:r>
+            <w:r>
+              <w:rPr>
+                <w:noProof/>
+                <w:webHidden/>
+              </w:rPr>
+              <w:fldChar w:fldCharType="end"/>
+            </w:r>
+          </w:hyperlink>
+        </w:p>
+        <w:p>
+          <w:pPr>
+            <w:pStyle w:val="TOC2"/>
+            <w:tabs>
+              <w:tab w:val="left" w:pos="880"/>
+            </w:tabs>
+            <w:rPr>
+              <w:rFonts w:eastAsiaTheme="minorEastAsia"/>
+              <w:noProof/>
+              <w:lang w:val="en-US"/>
+            </w:rPr>
+          </w:pPr>
+          <w:hyperlink w:anchor="_Toc418782881" w:history="1">
+            <w:r>
+              <w:rPr>
+                <w:rStyle w:val="Hyperlink"/>
+                <w:rFonts w:ascii="Courier Std" w:hAnsi="Courier Std"/>
+                <w:noProof/>
+              </w:rPr>
+              <w:t>3.</w:t>
+            </w:r>
+            <w:r>
+              <w:rPr>
+                <w:rFonts w:eastAsiaTheme="minorEastAsia"/>
+                <w:noProof/>
+                <w:lang w:val="en-US"/>
+              </w:rPr>
+              <w:tab/>
+            </w:r>
+            <w:r>
+              <w:rPr>
+                <w:rStyle w:val="Hyperlink"/>
+                <w:rFonts w:ascii="Courier Std" w:hAnsi="Courier Std"/>
+                <w:noProof/>
+              </w:rPr>
+              <w:t>Done list diagram</w:t>
+            </w:r>
+            <w:r>
+              <w:rPr>
+                <w:noProof/>
+                <w:webHidden/>
+              </w:rPr>
+              <w:tab/>
+            </w:r>
+            <w:r>
+              <w:rPr>
+                <w:noProof/>
+                <w:webHidden/>
+              </w:rPr>
+              <w:fldChar w:fldCharType="begin"/>
+            </w:r>
+            <w:r>
+              <w:rPr>
+                <w:noProof/>
+                <w:webHidden/>
+              </w:rPr>
+              <w:instrText xml:space="preserve"> PAGEREF _Toc418782881 \h </w:instrText>
+            </w:r>
+            <w:r>
+              <w:rPr>
+                <w:noProof/>
+                <w:webHidden/>
+              </w:rPr>
+            </w:r>
+            <w:r>
+              <w:rPr>
+                <w:noProof/>
+                <w:webHidden/>
+              </w:rPr>
+              <w:fldChar w:fldCharType="separate"/>
+            </w:r>
+            <w:r>
+              <w:rPr>
+                <w:noProof/>
+                <w:webHidden/>
+              </w:rPr>
+              <w:t>16</w:t>
+            </w:r>
+            <w:r>
+              <w:rPr>
+                <w:noProof/>
+                <w:webHidden/>
+              </w:rPr>
+              <w:fldChar w:fldCharType="end"/>
+            </w:r>
+          </w:hyperlink>
+        </w:p>
+        <w:p>
+          <w:pPr>
+            <w:pStyle w:val="TOC2"/>
+            <w:tabs>
+              <w:tab w:val="left" w:pos="880"/>
+            </w:tabs>
+            <w:rPr>
+              <w:rFonts w:eastAsiaTheme="minorEastAsia"/>
+              <w:noProof/>
+              <w:lang w:val="en-US"/>
+            </w:rPr>
+          </w:pPr>
+          <w:hyperlink w:anchor="_Toc418782882" w:history="1">
+            <w:r>
+              <w:rPr>
+                <w:rStyle w:val="Hyperlink"/>
+                <w:rFonts w:ascii="Courier Std" w:hAnsi="Courier Std"/>
+                <w:noProof/>
+              </w:rPr>
+              <w:t>4.</w:t>
+            </w:r>
+            <w:r>
+              <w:rPr>
+                <w:rFonts w:eastAsiaTheme="minorEastAsia"/>
+                <w:noProof/>
+                <w:lang w:val="en-US"/>
+              </w:rPr>
+              <w:tab/>
+            </w:r>
+            <w:r>
+              <w:rPr>
+                <w:rStyle w:val="Hyperlink"/>
+                <w:rFonts w:ascii="Courier Std" w:hAnsi="Courier Std"/>
+                <w:noProof/>
+              </w:rPr>
+              <w:t>Checklist diagram</w:t>
+            </w:r>
+            <w:r>
+              <w:rPr>
+                <w:noProof/>
+                <w:webHidden/>
+              </w:rPr>
+              <w:tab/>
+            </w:r>
+            <w:r>
+              <w:rPr>
+                <w:noProof/>
+                <w:webHidden/>
+              </w:rPr>
+              <w:fldChar w:fldCharType="begin"/>
+            </w:r>
+            <w:r>
+              <w:rPr>
+                <w:noProof/>
+                <w:webHidden/>
+              </w:rPr>
+              <w:instrText xml:space="preserve"> PAGEREF _Toc418782882 \h </w:instrText>
+            </w:r>
+            <w:r>
+              <w:rPr>
+                <w:noProof/>
+                <w:webHidden/>
+              </w:rPr>
+            </w:r>
+            <w:r>
+              <w:rPr>
+                <w:noProof/>
+                <w:webHidden/>
+              </w:rPr>
+              <w:fldChar w:fldCharType="separate"/>
+            </w:r>
+            <w:r>
+              <w:rPr>
+                <w:noProof/>
+                <w:webHidden/>
+              </w:rPr>
+              <w:t>17</w:t>
+            </w:r>
+            <w:r>
+              <w:rPr>
+                <w:noProof/>
+                <w:webHidden/>
+              </w:rPr>
+              <w:fldChar w:fldCharType="end"/>
+            </w:r>
+          </w:hyperlink>
+        </w:p>
+        <w:p>
+          <w:pPr>
+            <w:pStyle w:val="TOC1"/>
+            <w:tabs>
+              <w:tab w:val="left" w:pos="660"/>
+            </w:tabs>
+            <w:rPr>
+              <w:rFonts w:eastAsiaTheme="minorEastAsia"/>
+              <w:noProof/>
+              <w:lang w:val="en-US"/>
+            </w:rPr>
+          </w:pPr>
+          <w:hyperlink w:anchor="_Toc418782883" w:history="1">
+            <w:r>
+              <w:rPr>
+                <w:rStyle w:val="Hyperlink"/>
+                <w:rFonts w:ascii="Courier Std" w:hAnsi="Courier Std"/>
+                <w:noProof/>
+              </w:rPr>
+              <w:t>V.</w:t>
+            </w:r>
+            <w:r>
+              <w:rPr>
+                <w:rFonts w:eastAsiaTheme="minorEastAsia"/>
+                <w:noProof/>
+                <w:lang w:val="en-US"/>
+              </w:rPr>
+              <w:tab/>
+            </w:r>
+            <w:r>
+              <w:rPr>
+                <w:rStyle w:val="Hyperlink"/>
+                <w:rFonts w:ascii="Courier Std" w:hAnsi="Courier Std"/>
+                <w:noProof/>
+              </w:rPr>
+              <w:t>Sync Activity diagram</w:t>
+            </w:r>
+            <w:r>
+              <w:rPr>
+                <w:noProof/>
+                <w:webHidden/>
+              </w:rPr>
+              <w:tab/>
+            </w:r>
+            <w:r>
+              <w:rPr>
+                <w:noProof/>
+                <w:webHidden/>
+              </w:rPr>
+              <w:fldChar w:fldCharType="begin"/>
+            </w:r>
+            <w:r>
+              <w:rPr>
+                <w:noProof/>
+                <w:webHidden/>
+              </w:rPr>
+              <w:instrText xml:space="preserve"> PAGEREF _Toc418782883 \h </w:instrText>
+            </w:r>
+            <w:r>
+              <w:rPr>
+                <w:noProof/>
+                <w:webHidden/>
+              </w:rPr>
+            </w:r>
+            <w:r>
+              <w:rPr>
+                <w:noProof/>
+                <w:webHidden/>
+              </w:rPr>
+              <w:fldChar w:fldCharType="separate"/>
+            </w:r>
+            <w:r>
+              <w:rPr>
+                <w:noProof/>
+                <w:webHidden/>
+              </w:rPr>
+              <w:t>18</w:t>
+            </w:r>
+            <w:r>
+              <w:rPr>
+                <w:noProof/>
+                <w:webHidden/>
+              </w:rPr>
+              <w:fldChar w:fldCharType="end"/>
+            </w:r>
+          </w:hyperlink>
+        </w:p>
+        <w:p>
+          <w:pPr>
+            <w:pStyle w:val="TOC2"/>
+            <w:tabs>
+              <w:tab w:val="left" w:pos="880"/>
+            </w:tabs>
+            <w:rPr>
+              <w:rFonts w:eastAsiaTheme="minorEastAsia"/>
+              <w:noProof/>
+              <w:lang w:val="en-US"/>
+            </w:rPr>
+          </w:pPr>
+          <w:hyperlink w:anchor="_Toc418782884" w:history="1">
+            <w:r>
+              <w:rPr>
+                <w:rStyle w:val="Hyperlink"/>
+                <w:rFonts w:ascii="Courier Std" w:hAnsi="Courier Std"/>
+                <w:noProof/>
+              </w:rPr>
+              <w:t>1.</w:t>
+            </w:r>
+            <w:r>
+              <w:rPr>
+                <w:rFonts w:eastAsiaTheme="minorEastAsia"/>
+                <w:noProof/>
+                <w:lang w:val="en-US"/>
+              </w:rPr>
+              <w:tab/>
+            </w:r>
+            <w:r>
+              <w:rPr>
+                <w:rStyle w:val="Hyperlink"/>
+                <w:rFonts w:ascii="Courier Std" w:hAnsi="Courier Std"/>
+                <w:noProof/>
+              </w:rPr>
               <w:t>Facebook</w:t>
             </w:r>
             <w:r>
@@ -1563,7 +1924,7 @@
                 <w:noProof/>
                 <w:webHidden/>
               </w:rPr>
-              <w:instrText xml:space="preserve"> PAGEREF _Toc418767571 \h </w:instrText>
+              <w:instrText xml:space="preserve"> PAGEREF _Toc418782884 \h </w:instrText>
             </w:r>
             <w:r>
               <w:rPr>
@@ -1606,7 +1967,7 @@
               <w:noProof/>
             </w:rPr>
           </w:pPr>
-          <w:hyperlink w:anchor="_Toc418767572" w:history="1">
+          <w:hyperlink w:anchor="_Toc418782885" w:history="1">
             <w:r>
               <w:rPr>
                 <w:rStyle w:val="Hyperlink"/>
@@ -1649,7 +2010,7 @@
                 <w:noProof/>
                 <w:webHidden/>
               </w:rPr>
-              <w:instrText xml:space="preserve"> PAGEREF _Toc418767572 \h </w:instrText>
+              <w:instrText xml:space="preserve"> PAGEREF _Toc418782885 \h </w:instrText>
             </w:r>
             <w:r>
               <w:rPr>
@@ -1692,7 +2053,7 @@
               <w:noProof/>
             </w:rPr>
           </w:pPr>
-          <w:hyperlink w:anchor="_Toc418767573" w:history="1">
+          <w:hyperlink w:anchor="_Toc418782886" w:history="1">
             <w:r>
               <w:rPr>
                 <w:rStyle w:val="Hyperlink"/>
@@ -1735,7 +2096,7 @@
                 <w:noProof/>
                 <w:webHidden/>
               </w:rPr>
-              <w:instrText xml:space="preserve"> PAGEREF _Toc418767573 \h </w:instrText>
+              <w:instrText xml:space="preserve"> PAGEREF _Toc418782886 \h </w:instrText>
             </w:r>
             <w:r>
               <w:rPr>
@@ -1778,7 +2139,7 @@
               <w:noProof/>
             </w:rPr>
           </w:pPr>
-          <w:hyperlink w:anchor="_Toc418767574" w:history="1">
+          <w:hyperlink w:anchor="_Toc418782887" w:history="1">
             <w:r>
               <w:rPr>
                 <w:rStyle w:val="Hyperlink"/>
@@ -1821,7 +2182,7 @@
                 <w:noProof/>
                 <w:webHidden/>
               </w:rPr>
-              <w:instrText xml:space="preserve"> PAGEREF _Toc418767574 \h </w:instrText>
+              <w:instrText xml:space="preserve"> PAGEREF _Toc418782887 \h </w:instrText>
             </w:r>
             <w:r>
               <w:rPr>
@@ -1861,7 +2222,7 @@
               <w:lang w:val="en-US"/>
             </w:rPr>
           </w:pPr>
-          <w:hyperlink w:anchor="_Toc418767575" w:history="1">
+          <w:hyperlink w:anchor="_Toc418782888" w:history="1">
             <w:r>
               <w:rPr>
                 <w:rStyle w:val="Hyperlink"/>
@@ -1889,7 +2250,7 @@
                 <w:noProof/>
                 <w:webHidden/>
               </w:rPr>
-              <w:instrText xml:space="preserve"> PAGEREF _Toc418767575 \h </w:instrText>
+              <w:instrText xml:space="preserve"> PAGEREF _Toc418782888 \h </w:instrText>
             </w:r>
             <w:r>
               <w:rPr>
@@ -1932,7 +2293,7 @@
               <w:lang w:val="en-US"/>
             </w:rPr>
           </w:pPr>
-          <w:hyperlink w:anchor="_Toc418767576" w:history="1">
+          <w:hyperlink w:anchor="_Toc418782889" w:history="1">
             <w:r>
               <w:rPr>
                 <w:rStyle w:val="Hyperlink"/>
@@ -1976,7 +2337,7 @@
                 <w:noProof/>
                 <w:webHidden/>
               </w:rPr>
-              <w:instrText xml:space="preserve"> PAGEREF _Toc418767576 \h </w:instrText>
+              <w:instrText xml:space="preserve"> PAGEREF _Toc418782889 \h </w:instrText>
             </w:r>
             <w:r>
               <w:rPr>
@@ -2019,7 +2380,7 @@
               <w:noProof/>
             </w:rPr>
           </w:pPr>
-          <w:hyperlink w:anchor="_Toc418767577" w:history="1">
+          <w:hyperlink w:anchor="_Toc418782890" w:history="1">
             <w:r>
               <w:rPr>
                 <w:rStyle w:val="Hyperlink"/>
@@ -2062,7 +2423,7 @@
                 <w:noProof/>
                 <w:webHidden/>
               </w:rPr>
-              <w:instrText xml:space="preserve"> PAGEREF _Toc418767577 \h </w:instrText>
+              <w:instrText xml:space="preserve"> PAGEREF _Toc418782890 \h </w:instrText>
             </w:r>
             <w:r>
               <w:rPr>
@@ -2083,76 +2444,6 @@
                 <w:webHidden/>
               </w:rPr>
               <w:t>22</w:t>
-            </w:r>
-            <w:r>
-              <w:rPr>
-                <w:noProof/>
-                <w:webHidden/>
-              </w:rPr>
-              <w:fldChar w:fldCharType="end"/>
-            </w:r>
-          </w:hyperlink>
-        </w:p>
-        <w:p>
-          <w:pPr>
-            <w:pStyle w:val="TOC3"/>
-            <w:tabs>
-              <w:tab w:val="right" w:leader="dot" w:pos="14120"/>
-            </w:tabs>
-            <w:rPr>
-              <w:rFonts w:cstheme="minorBidi"/>
-              <w:noProof/>
-            </w:rPr>
-          </w:pPr>
-          <w:hyperlink w:anchor="_Toc418767578" w:history="1">
-            <w:r>
-              <w:rPr>
-                <w:rStyle w:val="Hyperlink"/>
-                <w:rFonts w:ascii="Courier Std" w:hAnsi="Courier Std"/>
-                <w:noProof/>
-              </w:rPr>
-              <w:t>b. Log out</w:t>
-            </w:r>
-            <w:r>
-              <w:rPr>
-                <w:noProof/>
-                <w:webHidden/>
-              </w:rPr>
-              <w:tab/>
-            </w:r>
-            <w:r>
-              <w:rPr>
-                <w:noProof/>
-                <w:webHidden/>
-              </w:rPr>
-              <w:fldChar w:fldCharType="begin"/>
-            </w:r>
-            <w:r>
-              <w:rPr>
-                <w:noProof/>
-                <w:webHidden/>
-              </w:rPr>
-              <w:instrText xml:space="preserve"> PAGEREF _Toc418767578 \h </w:instrText>
-            </w:r>
-            <w:r>
-              <w:rPr>
-                <w:noProof/>
-                <w:webHidden/>
-              </w:rPr>
-            </w:r>
-            <w:r>
-              <w:rPr>
-                <w:noProof/>
-                <w:webHidden/>
-              </w:rPr>
-              <w:fldChar w:fldCharType="separate"/>
-            </w:r>
-            <w:r>
-              <w:rPr>
-                <w:noProof/>
-                <w:webHidden/>
-              </w:rPr>
-              <w:t>23</w:t>
             </w:r>
             <w:r>
               <w:rPr>
@@ -2175,7 +2466,7 @@
               <w:noProof/>
             </w:rPr>
           </w:pPr>
-          <w:hyperlink w:anchor="_Toc418767579" w:history="1">
+          <w:hyperlink w:anchor="_Toc418782891" w:history="1">
             <w:r>
               <w:rPr>
                 <w:rStyle w:val="Hyperlink"/>
@@ -2197,6 +2488,92 @@
                 <w:rFonts w:ascii="Courier Std" w:hAnsi="Courier Std"/>
                 <w:noProof/>
               </w:rPr>
+              <w:t>Log out</w:t>
+            </w:r>
+            <w:r>
+              <w:rPr>
+                <w:noProof/>
+                <w:webHidden/>
+              </w:rPr>
+              <w:tab/>
+            </w:r>
+            <w:r>
+              <w:rPr>
+                <w:noProof/>
+                <w:webHidden/>
+              </w:rPr>
+              <w:fldChar w:fldCharType="begin"/>
+            </w:r>
+            <w:r>
+              <w:rPr>
+                <w:noProof/>
+                <w:webHidden/>
+              </w:rPr>
+              <w:instrText xml:space="preserve"> PAGEREF _Toc418782891 \h </w:instrText>
+            </w:r>
+            <w:r>
+              <w:rPr>
+                <w:noProof/>
+                <w:webHidden/>
+              </w:rPr>
+            </w:r>
+            <w:r>
+              <w:rPr>
+                <w:noProof/>
+                <w:webHidden/>
+              </w:rPr>
+              <w:fldChar w:fldCharType="separate"/>
+            </w:r>
+            <w:r>
+              <w:rPr>
+                <w:noProof/>
+                <w:webHidden/>
+              </w:rPr>
+              <w:t>23</w:t>
+            </w:r>
+            <w:r>
+              <w:rPr>
+                <w:noProof/>
+                <w:webHidden/>
+              </w:rPr>
+              <w:fldChar w:fldCharType="end"/>
+            </w:r>
+          </w:hyperlink>
+        </w:p>
+        <w:p>
+          <w:pPr>
+            <w:pStyle w:val="TOC3"/>
+            <w:tabs>
+              <w:tab w:val="left" w:pos="1100"/>
+              <w:tab w:val="right" w:leader="dot" w:pos="14120"/>
+            </w:tabs>
+            <w:rPr>
+              <w:rFonts w:cstheme="minorBidi"/>
+              <w:noProof/>
+            </w:rPr>
+          </w:pPr>
+          <w:hyperlink w:anchor="_Toc418782892" w:history="1">
+            <w:r>
+              <w:rPr>
+                <w:rStyle w:val="Hyperlink"/>
+                <w:rFonts w:ascii="Courier Std" w:hAnsi="Courier Std"/>
+                <w:noProof/>
+              </w:rPr>
+              <w:t>c.</w:t>
+            </w:r>
+            <w:r>
+              <w:rPr>
+                <w:rFonts w:cstheme="minorBidi"/>
+                <w:noProof/>
+              </w:rPr>
+              <w:tab/>
+            </w:r>
+            <w:r>
+              <w:rPr>
+                <w:rStyle w:val="Hyperlink"/>
+                <w:rFonts w:ascii="Courier Std" w:hAnsi="Courier Std"/>
+                <w:noProof/>
+              </w:rPr>
               <w:t>Update Events</w:t>
             </w:r>
             <w:r>
@@ -2218,7 +2595,7 @@
                 <w:noProof/>
                 <w:webHidden/>
               </w:rPr>
-              <w:instrText xml:space="preserve"> PAGEREF _Toc418767579 \h </w:instrText>
+              <w:instrText xml:space="preserve"> PAGEREF _Toc418782892 \h </w:instrText>
             </w:r>
             <w:r>
               <w:rPr>
@@ -2252,30 +2629,49 @@
         <w:p>
           <w:pPr>
             <w:pStyle w:val="TOC1"/>
+            <w:tabs>
+              <w:tab w:val="left" w:pos="660"/>
+            </w:tabs>
             <w:rPr>
               <w:rFonts w:eastAsiaTheme="minorEastAsia"/>
               <w:noProof/>
               <w:lang w:val="en-US"/>
             </w:rPr>
           </w:pPr>
-          <w:hyperlink w:anchor="_Toc418767580" w:history="1">
+          <w:hyperlink w:anchor="_Toc418782893" w:history="1">
             <w:r>
               <w:rPr>
                 <w:rStyle w:val="Hyperlink"/>
                 <w:rFonts w:ascii="Courier Std" w:hAnsi="Courier Std"/>
                 <w:noProof/>
               </w:rPr>
-              <w:t>X Export Statechart diagram</w:t>
-            </w:r>
-            <w:r>
-              <w:rPr>
-                <w:noProof/>
-                <w:webHidden/>
+              <w:t>VI.</w:t>
+            </w:r>
+            <w:r>
+              <w:rPr>
+                <w:rFonts w:eastAsiaTheme="minorEastAsia"/>
+                <w:noProof/>
+                <w:lang w:val="en-US"/>
               </w:rPr>
               <w:tab/>
             </w:r>
             <w:r>
               <w:rPr>
+                <w:rStyle w:val="Hyperlink"/>
+                <w:rFonts w:ascii="Courier Std" w:hAnsi="Courier Std"/>
+                <w:noProof/>
+              </w:rPr>
+              <w:t>Share Activity diagram</w:t>
+            </w:r>
+            <w:r>
+              <w:rPr>
+                <w:noProof/>
+                <w:webHidden/>
+              </w:rPr>
+              <w:tab/>
+            </w:r>
+            <w:r>
+              <w:rPr>
                 <w:noProof/>
                 <w:webHidden/>
               </w:rPr>
@@ -2286,7 +2682,7 @@
                 <w:noProof/>
                 <w:webHidden/>
               </w:rPr>
-              <w:instrText xml:space="preserve"> PAGEREF _Toc418767580 \h </w:instrText>
+              <w:instrText xml:space="preserve"> PAGEREF _Toc418782893 \h </w:instrText>
             </w:r>
             <w:r>
               <w:rPr>
@@ -2307,6 +2703,612 @@
                 <w:webHidden/>
               </w:rPr>
               <w:t>25</w:t>
+            </w:r>
+            <w:r>
+              <w:rPr>
+                <w:noProof/>
+                <w:webHidden/>
+              </w:rPr>
+              <w:fldChar w:fldCharType="end"/>
+            </w:r>
+          </w:hyperlink>
+        </w:p>
+        <w:p>
+          <w:pPr>
+            <w:pStyle w:val="TOC2"/>
+            <w:tabs>
+              <w:tab w:val="left" w:pos="880"/>
+            </w:tabs>
+            <w:rPr>
+              <w:rFonts w:eastAsiaTheme="minorEastAsia"/>
+              <w:noProof/>
+              <w:lang w:val="en-US"/>
+            </w:rPr>
+          </w:pPr>
+          <w:hyperlink w:anchor="_Toc418782894" w:history="1">
+            <w:r>
+              <w:rPr>
+                <w:rStyle w:val="Hyperlink"/>
+                <w:rFonts w:ascii="Courier Std" w:hAnsi="Courier Std"/>
+                <w:noProof/>
+              </w:rPr>
+              <w:t>1.</w:t>
+            </w:r>
+            <w:r>
+              <w:rPr>
+                <w:rFonts w:eastAsiaTheme="minorEastAsia"/>
+                <w:noProof/>
+                <w:lang w:val="en-US"/>
+              </w:rPr>
+              <w:tab/>
+            </w:r>
+            <w:r>
+              <w:rPr>
+                <w:rStyle w:val="Hyperlink"/>
+                <w:rFonts w:ascii="Courier Std" w:hAnsi="Courier Std"/>
+                <w:noProof/>
+              </w:rPr>
+              <w:t>Facebook</w:t>
+            </w:r>
+            <w:r>
+              <w:rPr>
+                <w:noProof/>
+                <w:webHidden/>
+              </w:rPr>
+              <w:tab/>
+            </w:r>
+            <w:r>
+              <w:rPr>
+                <w:noProof/>
+                <w:webHidden/>
+              </w:rPr>
+              <w:fldChar w:fldCharType="begin"/>
+            </w:r>
+            <w:r>
+              <w:rPr>
+                <w:noProof/>
+                <w:webHidden/>
+              </w:rPr>
+              <w:instrText xml:space="preserve"> PAGEREF _Toc418782894 \h </w:instrText>
+            </w:r>
+            <w:r>
+              <w:rPr>
+                <w:noProof/>
+                <w:webHidden/>
+              </w:rPr>
+            </w:r>
+            <w:r>
+              <w:rPr>
+                <w:noProof/>
+                <w:webHidden/>
+              </w:rPr>
+              <w:fldChar w:fldCharType="separate"/>
+            </w:r>
+            <w:r>
+              <w:rPr>
+                <w:noProof/>
+                <w:webHidden/>
+              </w:rPr>
+              <w:t>25</w:t>
+            </w:r>
+            <w:r>
+              <w:rPr>
+                <w:noProof/>
+                <w:webHidden/>
+              </w:rPr>
+              <w:fldChar w:fldCharType="end"/>
+            </w:r>
+          </w:hyperlink>
+        </w:p>
+        <w:p>
+          <w:pPr>
+            <w:pStyle w:val="TOC3"/>
+            <w:tabs>
+              <w:tab w:val="left" w:pos="1100"/>
+              <w:tab w:val="right" w:leader="dot" w:pos="14120"/>
+            </w:tabs>
+            <w:rPr>
+              <w:rFonts w:cstheme="minorBidi"/>
+              <w:noProof/>
+            </w:rPr>
+          </w:pPr>
+          <w:hyperlink w:anchor="_Toc418782895" w:history="1">
+            <w:r>
+              <w:rPr>
+                <w:rStyle w:val="Hyperlink"/>
+                <w:rFonts w:ascii="Courier Std" w:hAnsi="Courier Std"/>
+                <w:noProof/>
+              </w:rPr>
+              <w:t>a.</w:t>
+            </w:r>
+            <w:r>
+              <w:rPr>
+                <w:rFonts w:cstheme="minorBidi"/>
+                <w:noProof/>
+              </w:rPr>
+              <w:tab/>
+            </w:r>
+            <w:r>
+              <w:rPr>
+                <w:rStyle w:val="Hyperlink"/>
+                <w:rFonts w:ascii="Courier Std" w:hAnsi="Courier Std"/>
+                <w:noProof/>
+              </w:rPr>
+              <w:t>Share</w:t>
+            </w:r>
+            <w:r>
+              <w:rPr>
+                <w:noProof/>
+                <w:webHidden/>
+              </w:rPr>
+              <w:tab/>
+            </w:r>
+            <w:r>
+              <w:rPr>
+                <w:noProof/>
+                <w:webHidden/>
+              </w:rPr>
+              <w:fldChar w:fldCharType="begin"/>
+            </w:r>
+            <w:r>
+              <w:rPr>
+                <w:noProof/>
+                <w:webHidden/>
+              </w:rPr>
+              <w:instrText xml:space="preserve"> PAGEREF _Toc418782895 \h </w:instrText>
+            </w:r>
+            <w:r>
+              <w:rPr>
+                <w:noProof/>
+                <w:webHidden/>
+              </w:rPr>
+            </w:r>
+            <w:r>
+              <w:rPr>
+                <w:noProof/>
+                <w:webHidden/>
+              </w:rPr>
+              <w:fldChar w:fldCharType="separate"/>
+            </w:r>
+            <w:r>
+              <w:rPr>
+                <w:noProof/>
+                <w:webHidden/>
+              </w:rPr>
+              <w:t>25</w:t>
+            </w:r>
+            <w:r>
+              <w:rPr>
+                <w:noProof/>
+                <w:webHidden/>
+              </w:rPr>
+              <w:fldChar w:fldCharType="end"/>
+            </w:r>
+          </w:hyperlink>
+        </w:p>
+        <w:p>
+          <w:pPr>
+            <w:pStyle w:val="TOC3"/>
+            <w:tabs>
+              <w:tab w:val="left" w:pos="1100"/>
+              <w:tab w:val="right" w:leader="dot" w:pos="14120"/>
+            </w:tabs>
+            <w:rPr>
+              <w:rFonts w:cstheme="minorBidi"/>
+              <w:noProof/>
+            </w:rPr>
+          </w:pPr>
+          <w:hyperlink w:anchor="_Toc418782896" w:history="1">
+            <w:r>
+              <w:rPr>
+                <w:rStyle w:val="Hyperlink"/>
+                <w:rFonts w:ascii="Courier Std" w:hAnsi="Courier Std"/>
+                <w:noProof/>
+              </w:rPr>
+              <w:t>b.</w:t>
+            </w:r>
+            <w:r>
+              <w:rPr>
+                <w:rFonts w:cstheme="minorBidi"/>
+                <w:noProof/>
+              </w:rPr>
+              <w:tab/>
+            </w:r>
+            <w:r>
+              <w:rPr>
+                <w:rStyle w:val="Hyperlink"/>
+                <w:rFonts w:ascii="Courier Std" w:hAnsi="Courier Std"/>
+                <w:noProof/>
+              </w:rPr>
+              <w:t>Send Message</w:t>
+            </w:r>
+            <w:r>
+              <w:rPr>
+                <w:noProof/>
+                <w:webHidden/>
+              </w:rPr>
+              <w:tab/>
+            </w:r>
+            <w:r>
+              <w:rPr>
+                <w:noProof/>
+                <w:webHidden/>
+              </w:rPr>
+              <w:fldChar w:fldCharType="begin"/>
+            </w:r>
+            <w:r>
+              <w:rPr>
+                <w:noProof/>
+                <w:webHidden/>
+              </w:rPr>
+              <w:instrText xml:space="preserve"> PAGEREF _Toc418782896 \h </w:instrText>
+            </w:r>
+            <w:r>
+              <w:rPr>
+                <w:noProof/>
+                <w:webHidden/>
+              </w:rPr>
+            </w:r>
+            <w:r>
+              <w:rPr>
+                <w:noProof/>
+                <w:webHidden/>
+              </w:rPr>
+              <w:fldChar w:fldCharType="separate"/>
+            </w:r>
+            <w:r>
+              <w:rPr>
+                <w:noProof/>
+                <w:webHidden/>
+              </w:rPr>
+              <w:t>26</w:t>
+            </w:r>
+            <w:r>
+              <w:rPr>
+                <w:noProof/>
+                <w:webHidden/>
+              </w:rPr>
+              <w:fldChar w:fldCharType="end"/>
+            </w:r>
+          </w:hyperlink>
+        </w:p>
+        <w:p>
+          <w:pPr>
+            <w:pStyle w:val="TOC3"/>
+            <w:tabs>
+              <w:tab w:val="left" w:pos="1100"/>
+              <w:tab w:val="right" w:leader="dot" w:pos="14120"/>
+            </w:tabs>
+            <w:rPr>
+              <w:rFonts w:cstheme="minorBidi"/>
+              <w:noProof/>
+            </w:rPr>
+          </w:pPr>
+          <w:hyperlink w:anchor="_Toc418782897" w:history="1">
+            <w:r>
+              <w:rPr>
+                <w:rStyle w:val="Hyperlink"/>
+                <w:rFonts w:ascii="Courier Std" w:hAnsi="Courier Std"/>
+                <w:noProof/>
+              </w:rPr>
+              <w:t>c.</w:t>
+            </w:r>
+            <w:r>
+              <w:rPr>
+                <w:rFonts w:cstheme="minorBidi"/>
+                <w:noProof/>
+              </w:rPr>
+              <w:tab/>
+            </w:r>
+            <w:r>
+              <w:rPr>
+                <w:rStyle w:val="Hyperlink"/>
+                <w:rFonts w:ascii="Courier Std" w:hAnsi="Courier Std"/>
+                <w:noProof/>
+              </w:rPr>
+              <w:t>Log out</w:t>
+            </w:r>
+            <w:r>
+              <w:rPr>
+                <w:noProof/>
+                <w:webHidden/>
+              </w:rPr>
+              <w:tab/>
+            </w:r>
+            <w:r>
+              <w:rPr>
+                <w:noProof/>
+                <w:webHidden/>
+              </w:rPr>
+              <w:fldChar w:fldCharType="begin"/>
+            </w:r>
+            <w:r>
+              <w:rPr>
+                <w:noProof/>
+                <w:webHidden/>
+              </w:rPr>
+              <w:instrText xml:space="preserve"> PAGEREF _Toc418782897 \h </w:instrText>
+            </w:r>
+            <w:r>
+              <w:rPr>
+                <w:noProof/>
+                <w:webHidden/>
+              </w:rPr>
+            </w:r>
+            <w:r>
+              <w:rPr>
+                <w:noProof/>
+                <w:webHidden/>
+              </w:rPr>
+              <w:fldChar w:fldCharType="separate"/>
+            </w:r>
+            <w:r>
+              <w:rPr>
+                <w:noProof/>
+                <w:webHidden/>
+              </w:rPr>
+              <w:t>27</w:t>
+            </w:r>
+            <w:r>
+              <w:rPr>
+                <w:noProof/>
+                <w:webHidden/>
+              </w:rPr>
+              <w:fldChar w:fldCharType="end"/>
+            </w:r>
+          </w:hyperlink>
+        </w:p>
+        <w:p>
+          <w:pPr>
+            <w:pStyle w:val="TOC1"/>
+            <w:tabs>
+              <w:tab w:val="left" w:pos="880"/>
+            </w:tabs>
+            <w:rPr>
+              <w:rFonts w:eastAsiaTheme="minorEastAsia"/>
+              <w:noProof/>
+              <w:lang w:val="en-US"/>
+            </w:rPr>
+          </w:pPr>
+          <w:hyperlink w:anchor="_Toc418782898" w:history="1">
+            <w:r>
+              <w:rPr>
+                <w:rStyle w:val="Hyperlink"/>
+                <w:rFonts w:ascii="Courier Std" w:hAnsi="Courier Std"/>
+                <w:noProof/>
+              </w:rPr>
+              <w:t>VII.</w:t>
+            </w:r>
+            <w:r>
+              <w:rPr>
+                <w:rFonts w:eastAsiaTheme="minorEastAsia"/>
+                <w:noProof/>
+                <w:lang w:val="en-US"/>
+              </w:rPr>
+              <w:tab/>
+            </w:r>
+            <w:r>
+              <w:rPr>
+                <w:rStyle w:val="Hyperlink"/>
+                <w:rFonts w:ascii="Courier Std" w:hAnsi="Courier Std"/>
+                <w:noProof/>
+              </w:rPr>
+              <w:t>Sign Out Activity diagram</w:t>
+            </w:r>
+            <w:r>
+              <w:rPr>
+                <w:noProof/>
+                <w:webHidden/>
+              </w:rPr>
+              <w:tab/>
+            </w:r>
+            <w:r>
+              <w:rPr>
+                <w:noProof/>
+                <w:webHidden/>
+              </w:rPr>
+              <w:fldChar w:fldCharType="begin"/>
+            </w:r>
+            <w:r>
+              <w:rPr>
+                <w:noProof/>
+                <w:webHidden/>
+              </w:rPr>
+              <w:instrText xml:space="preserve"> PAGEREF _Toc418782898 \h </w:instrText>
+            </w:r>
+            <w:r>
+              <w:rPr>
+                <w:noProof/>
+                <w:webHidden/>
+              </w:rPr>
+            </w:r>
+            <w:r>
+              <w:rPr>
+                <w:noProof/>
+                <w:webHidden/>
+              </w:rPr>
+              <w:fldChar w:fldCharType="separate"/>
+            </w:r>
+            <w:r>
+              <w:rPr>
+                <w:noProof/>
+                <w:webHidden/>
+              </w:rPr>
+              <w:t>28</w:t>
+            </w:r>
+            <w:r>
+              <w:rPr>
+                <w:noProof/>
+                <w:webHidden/>
+              </w:rPr>
+              <w:fldChar w:fldCharType="end"/>
+            </w:r>
+          </w:hyperlink>
+        </w:p>
+        <w:p>
+          <w:pPr>
+            <w:pStyle w:val="TOC1"/>
+            <w:tabs>
+              <w:tab w:val="left" w:pos="1100"/>
+            </w:tabs>
+            <w:rPr>
+              <w:rFonts w:eastAsiaTheme="minorEastAsia"/>
+              <w:noProof/>
+              <w:lang w:val="en-US"/>
+            </w:rPr>
+          </w:pPr>
+          <w:hyperlink w:anchor="_Toc418782899" w:history="1">
+            <w:r>
+              <w:rPr>
+                <w:rStyle w:val="Hyperlink"/>
+                <w:rFonts w:ascii="Courier Std" w:hAnsi="Courier Std"/>
+                <w:noProof/>
+              </w:rPr>
+              <w:t>VIII.</w:t>
+            </w:r>
+            <w:r>
+              <w:rPr>
+                <w:rFonts w:eastAsiaTheme="minorEastAsia"/>
+                <w:noProof/>
+                <w:lang w:val="en-US"/>
+              </w:rPr>
+              <w:tab/>
+            </w:r>
+            <w:r>
+              <w:rPr>
+                <w:rStyle w:val="Hyperlink"/>
+                <w:rFonts w:ascii="Courier Std" w:hAnsi="Courier Std"/>
+                <w:noProof/>
+              </w:rPr>
+              <w:t>Refresh Activity diagram</w:t>
+            </w:r>
+            <w:r>
+              <w:rPr>
+                <w:noProof/>
+                <w:webHidden/>
+              </w:rPr>
+              <w:tab/>
+            </w:r>
+            <w:r>
+              <w:rPr>
+                <w:noProof/>
+                <w:webHidden/>
+              </w:rPr>
+              <w:fldChar w:fldCharType="begin"/>
+            </w:r>
+            <w:r>
+              <w:rPr>
+                <w:noProof/>
+                <w:webHidden/>
+              </w:rPr>
+              <w:instrText xml:space="preserve"> PAGEREF _Toc418782899 \h </w:instrText>
+            </w:r>
+            <w:r>
+              <w:rPr>
+                <w:noProof/>
+                <w:webHidden/>
+              </w:rPr>
+            </w:r>
+            <w:r>
+              <w:rPr>
+                <w:noProof/>
+                <w:webHidden/>
+              </w:rPr>
+              <w:fldChar w:fldCharType="separate"/>
+            </w:r>
+            <w:r>
+              <w:rPr>
+                <w:noProof/>
+                <w:webHidden/>
+              </w:rPr>
+              <w:t>29</w:t>
+            </w:r>
+            <w:r>
+              <w:rPr>
+                <w:noProof/>
+                <w:webHidden/>
+              </w:rPr>
+              <w:fldChar w:fldCharType="end"/>
+            </w:r>
+          </w:hyperlink>
+        </w:p>
+        <w:p>
+          <w:pPr>
+            <w:pStyle w:val="TOC1"/>
+            <w:tabs>
+              <w:tab w:val="left" w:pos="660"/>
+            </w:tabs>
+            <w:rPr>
+              <w:rFonts w:eastAsiaTheme="minorEastAsia"/>
+              <w:noProof/>
+              <w:lang w:val="en-US"/>
+            </w:rPr>
+          </w:pPr>
+          <w:hyperlink w:anchor="_Toc418782900" w:history="1">
+            <w:r>
+              <w:rPr>
+                <w:rStyle w:val="Hyperlink"/>
+                <w:rFonts w:ascii="Courier Std" w:hAnsi="Courier Std"/>
+                <w:noProof/>
+              </w:rPr>
+              <w:t>IX.</w:t>
+            </w:r>
+            <w:r>
+              <w:rPr>
+                <w:rFonts w:eastAsiaTheme="minorEastAsia"/>
+                <w:noProof/>
+                <w:lang w:val="en-US"/>
+              </w:rPr>
+              <w:tab/>
+            </w:r>
+            <w:r>
+              <w:rPr>
+                <w:rStyle w:val="Hyperlink"/>
+                <w:rFonts w:ascii="Courier Std" w:hAnsi="Courier Std"/>
+                <w:noProof/>
+              </w:rPr>
+              <w:t>Exit Activity diagram</w:t>
+            </w:r>
+            <w:r>
+              <w:rPr>
+                <w:noProof/>
+                <w:webHidden/>
+              </w:rPr>
+              <w:tab/>
+            </w:r>
+            <w:r>
+              <w:rPr>
+                <w:noProof/>
+                <w:webHidden/>
+              </w:rPr>
+              <w:fldChar w:fldCharType="begin"/>
+            </w:r>
+            <w:r>
+              <w:rPr>
+                <w:noProof/>
+                <w:webHidden/>
+              </w:rPr>
+              <w:instrText xml:space="preserve"> PAGEREF _Toc418782900 \h </w:instrText>
+            </w:r>
+            <w:r>
+              <w:rPr>
+                <w:noProof/>
+                <w:webHidden/>
+              </w:rPr>
+            </w:r>
+            <w:r>
+              <w:rPr>
+                <w:noProof/>
+                <w:webHidden/>
+              </w:rPr>
+              <w:fldChar w:fldCharType="separate"/>
+            </w:r>
+            <w:r>
+              <w:rPr>
+                <w:noProof/>
+                <w:webHidden/>
+              </w:rPr>
+              <w:t>30</w:t>
             </w:r>
             <w:r>
               <w:rPr>
@@ -2338,6 +3340,8 @@
             <w:fldChar w:fldCharType="end"/>
           </w:r>
         </w:p>
+        <w:bookmarkStart w:id="0" w:name="_GoBack" w:displacedByCustomXml="next"/>
+        <w:bookmarkEnd w:id="0" w:displacedByCustomXml="next"/>
       </w:sdtContent>
     </w:sdt>
     <w:p>
@@ -2356,28 +3360,24 @@
         </w:rPr>
         <w:br w:type="page"/>
       </w:r>
-      <w:bookmarkStart w:id="0" w:name="_GoBack"/>
-      <w:bookmarkEnd w:id="0"/>
     </w:p>
     <w:p>
       <w:pPr>
         <w:pStyle w:val="Heading1"/>
-        <w:rPr>
-          <w:rFonts w:ascii="Courier Std" w:hAnsi="Courier Std"/>
-        </w:rPr>
-      </w:pPr>
-      <w:bookmarkStart w:id="1" w:name="_Toc418767551"/>
+        <w:numPr>
+          <w:ilvl w:val="0"/>
+          <w:numId w:val="24"/>
+        </w:numPr>
+        <w:rPr>
+          <w:rFonts w:ascii="Courier Std" w:hAnsi="Courier Std"/>
+        </w:rPr>
+      </w:pPr>
+      <w:bookmarkStart w:id="1" w:name="_Toc418782865"/>
       <w:r>
         <w:rPr>
           <w:rFonts w:ascii="Courier Std" w:hAnsi="Courier Std"/>
         </w:rPr>
         <w:lastRenderedPageBreak/>
-        <w:t xml:space="preserve">I. </w:t>
-      </w:r>
-      <w:r>
-        <w:rPr>
-          <w:rFonts w:ascii="Courier Std" w:hAnsi="Courier Std"/>
-        </w:rPr>
         <w:t xml:space="preserve">Sign in </w:t>
       </w:r>
       <w:r>
@@ -2397,16 +3397,20 @@
     <w:p>
       <w:pPr>
         <w:pStyle w:val="Heading2"/>
-        <w:rPr>
-          <w:rFonts w:ascii="Courier Std" w:hAnsi="Courier Std"/>
-        </w:rPr>
-      </w:pPr>
-      <w:bookmarkStart w:id="2" w:name="_Toc418767552"/>
-      <w:r>
-        <w:rPr>
-          <w:rFonts w:ascii="Courier Std" w:hAnsi="Courier Std"/>
-        </w:rPr>
-        <w:t>1. Login diagram</w:t>
+        <w:numPr>
+          <w:ilvl w:val="0"/>
+          <w:numId w:val="27"/>
+        </w:numPr>
+        <w:rPr>
+          <w:rFonts w:ascii="Courier Std" w:hAnsi="Courier Std"/>
+        </w:rPr>
+      </w:pPr>
+      <w:bookmarkStart w:id="2" w:name="_Toc418782866"/>
+      <w:r>
+        <w:rPr>
+          <w:rFonts w:ascii="Courier Std" w:hAnsi="Courier Std"/>
+        </w:rPr>
+        <w:t>Login diagram</w:t>
       </w:r>
       <w:bookmarkEnd w:id="2"/>
     </w:p>
@@ -2432,10 +3436,10 @@
           <w:lang w:val="en-US"/>
         </w:rPr>
         <w:drawing>
-          <wp:inline distT="0" distB="0" distL="0" distR="0" wp14:anchorId="3EB2677C" wp14:editId="5D38DD55">
-            <wp:extent cx="8869680" cy="4616383"/>
-            <wp:effectExtent l="0" t="0" r="7620" b="0"/>
-            <wp:docPr id="2" name="Picture 2"/>
+          <wp:inline distT="0" distB="0" distL="0" distR="0">
+            <wp:extent cx="8961120" cy="4690179"/>
+            <wp:effectExtent l="0" t="0" r="0" b="0"/>
+            <wp:docPr id="5" name="Picture 5"/>
             <wp:cNvGraphicFramePr>
               <a:graphicFrameLocks xmlns:a="http://schemas.openxmlformats.org/drawingml/2006/main" noChangeAspect="1"/>
             </wp:cNvGraphicFramePr>
@@ -2461,7 +3465,7 @@
                   <pic:spPr>
                     <a:xfrm>
                       <a:off x="0" y="0"/>
-                      <a:ext cx="8869680" cy="4616383"/>
+                      <a:ext cx="8961120" cy="4690179"/>
                     </a:xfrm>
                     <a:prstGeom prst="rect">
                       <a:avLst/>
@@ -2498,17 +3502,21 @@
     <w:p>
       <w:pPr>
         <w:pStyle w:val="Heading2"/>
-        <w:rPr>
-          <w:rFonts w:ascii="Courier Std" w:hAnsi="Courier Std"/>
-        </w:rPr>
-      </w:pPr>
-      <w:bookmarkStart w:id="3" w:name="_Toc418767553"/>
+        <w:numPr>
+          <w:ilvl w:val="0"/>
+          <w:numId w:val="27"/>
+        </w:numPr>
+        <w:rPr>
+          <w:rFonts w:ascii="Courier Std" w:hAnsi="Courier Std"/>
+        </w:rPr>
+      </w:pPr>
+      <w:bookmarkStart w:id="3" w:name="_Toc418782867"/>
       <w:r>
         <w:rPr>
           <w:rFonts w:ascii="Courier Std" w:hAnsi="Courier Std"/>
         </w:rPr>
         <w:lastRenderedPageBreak/>
-        <w:t>2. R</w:t>
+        <w:t>R</w:t>
       </w:r>
       <w:r>
         <w:rPr>
@@ -2540,10 +3548,10 @@
           <w:lang w:val="en-US"/>
         </w:rPr>
         <w:drawing>
-          <wp:inline distT="0" distB="0" distL="0" distR="0" wp14:anchorId="698FE52F" wp14:editId="50583E13">
-            <wp:extent cx="8961120" cy="2925044"/>
-            <wp:effectExtent l="0" t="0" r="0" b="8890"/>
-            <wp:docPr id="3" name="Picture 3"/>
+          <wp:inline distT="0" distB="0" distL="0" distR="0">
+            <wp:extent cx="8869680" cy="2895197"/>
+            <wp:effectExtent l="0" t="0" r="7620" b="635"/>
+            <wp:docPr id="35" name="Picture 35"/>
             <wp:cNvGraphicFramePr>
               <a:graphicFrameLocks xmlns:a="http://schemas.openxmlformats.org/drawingml/2006/main" noChangeAspect="1"/>
             </wp:cNvGraphicFramePr>
@@ -2569,7 +3577,7 @@
                   <pic:spPr>
                     <a:xfrm>
                       <a:off x="0" y="0"/>
-                      <a:ext cx="8961120" cy="2925044"/>
+                      <a:ext cx="8869680" cy="2895197"/>
                     </a:xfrm>
                     <a:prstGeom prst="rect">
                       <a:avLst/>
@@ -2606,17 +3614,21 @@
     <w:p>
       <w:pPr>
         <w:pStyle w:val="Heading2"/>
-        <w:rPr>
-          <w:rFonts w:ascii="Courier Std" w:hAnsi="Courier Std"/>
-        </w:rPr>
-      </w:pPr>
-      <w:bookmarkStart w:id="4" w:name="_Toc418767554"/>
+        <w:numPr>
+          <w:ilvl w:val="0"/>
+          <w:numId w:val="27"/>
+        </w:numPr>
+        <w:rPr>
+          <w:rFonts w:ascii="Courier Std" w:hAnsi="Courier Std"/>
+        </w:rPr>
+      </w:pPr>
+      <w:bookmarkStart w:id="4" w:name="_Toc418782868"/>
       <w:r>
         <w:rPr>
           <w:rFonts w:ascii="Courier Std" w:hAnsi="Courier Std"/>
         </w:rPr>
         <w:lastRenderedPageBreak/>
-        <w:t>3. F</w:t>
+        <w:t>F</w:t>
       </w:r>
       <w:r>
         <w:rPr>
@@ -2682,17 +3694,15 @@
     <w:p>
       <w:pPr>
         <w:pStyle w:val="Heading1"/>
-        <w:rPr>
-          <w:rFonts w:ascii="Courier Std" w:hAnsi="Courier Std"/>
-        </w:rPr>
-      </w:pPr>
-      <w:bookmarkStart w:id="5" w:name="_Toc418767555"/>
-      <w:r>
-        <w:rPr>
-          <w:rFonts w:ascii="Courier Std" w:hAnsi="Courier Std"/>
-        </w:rPr>
-        <w:t xml:space="preserve">II </w:t>
-      </w:r>
+        <w:numPr>
+          <w:ilvl w:val="0"/>
+          <w:numId w:val="24"/>
+        </w:numPr>
+        <w:rPr>
+          <w:rFonts w:ascii="Courier Std" w:hAnsi="Courier Std"/>
+        </w:rPr>
+      </w:pPr>
+      <w:bookmarkStart w:id="5" w:name="_Toc418782869"/>
       <w:r>
         <w:rPr>
           <w:rFonts w:ascii="Courier Std" w:hAnsi="Courier Std"/>
@@ -2710,23 +3720,15 @@
     <w:p>
       <w:pPr>
         <w:pStyle w:val="Heading2"/>
-        <w:rPr>
-          <w:rFonts w:ascii="Courier Std" w:hAnsi="Courier Std"/>
-        </w:rPr>
-      </w:pPr>
-      <w:bookmarkStart w:id="6" w:name="_Toc418767556"/>
-      <w:r>
-        <w:rPr>
-          <w:rFonts w:ascii="Courier Std" w:hAnsi="Courier Std"/>
-        </w:rPr>
-        <w:t>1.</w:t>
-      </w:r>
-      <w:r>
-        <w:rPr>
-          <w:rFonts w:ascii="Courier Std" w:hAnsi="Courier Std"/>
-        </w:rPr>
-        <w:t xml:space="preserve"> </w:t>
-      </w:r>
+        <w:numPr>
+          <w:ilvl w:val="1"/>
+          <w:numId w:val="24"/>
+        </w:numPr>
+        <w:rPr>
+          <w:rFonts w:ascii="Courier Std" w:hAnsi="Courier Std"/>
+        </w:rPr>
+      </w:pPr>
+      <w:bookmarkStart w:id="6" w:name="_Toc418782870"/>
       <w:r>
         <w:rPr>
           <w:rFonts w:ascii="Courier Std" w:hAnsi="Courier Std"/>
@@ -2738,6 +3740,7 @@
     <w:p>
       <w:pPr>
         <w:spacing w:before="480"/>
+        <w:jc w:val="center"/>
         <w:rPr>
           <w:lang w:val="en-US"/>
         </w:rPr>
@@ -2748,10 +3751,10 @@
           <w:lang w:val="en-US"/>
         </w:rPr>
         <w:drawing>
-          <wp:inline distT="0" distB="0" distL="0" distR="0" wp14:anchorId="64523E5C" wp14:editId="422F38FF">
-            <wp:extent cx="8869680" cy="4313404"/>
-            <wp:effectExtent l="0" t="0" r="7620" b="0"/>
-            <wp:docPr id="6" name="Picture 6"/>
+          <wp:inline distT="0" distB="0" distL="0" distR="0">
+            <wp:extent cx="9052560" cy="4402337"/>
+            <wp:effectExtent l="0" t="0" r="0" b="0"/>
+            <wp:docPr id="14" name="Picture 14"/>
             <wp:cNvGraphicFramePr>
               <a:graphicFrameLocks xmlns:a="http://schemas.openxmlformats.org/drawingml/2006/main" noChangeAspect="1"/>
             </wp:cNvGraphicFramePr>
@@ -2777,7 +3780,7 @@
                   <pic:spPr>
                     <a:xfrm>
                       <a:off x="0" y="0"/>
-                      <a:ext cx="8869680" cy="4313404"/>
+                      <a:ext cx="9052560" cy="4402337"/>
                     </a:xfrm>
                     <a:prstGeom prst="rect">
                       <a:avLst/>
@@ -2808,29 +3811,28 @@
     <w:p>
       <w:pPr>
         <w:pStyle w:val="Heading2"/>
-        <w:rPr>
-          <w:rFonts w:ascii="Courier Std" w:hAnsi="Courier Std"/>
-        </w:rPr>
-      </w:pPr>
-      <w:bookmarkStart w:id="7" w:name="_Toc418767557"/>
+        <w:numPr>
+          <w:ilvl w:val="1"/>
+          <w:numId w:val="24"/>
+        </w:numPr>
+        <w:rPr>
+          <w:rFonts w:ascii="Courier Std" w:hAnsi="Courier Std"/>
+        </w:rPr>
+      </w:pPr>
+      <w:bookmarkStart w:id="7" w:name="_Toc418782871"/>
       <w:r>
         <w:rPr>
           <w:rFonts w:ascii="Courier Std" w:hAnsi="Courier Std"/>
         </w:rPr>
         <w:lastRenderedPageBreak/>
-        <w:t>2.</w:t>
-      </w:r>
-      <w:r>
-        <w:rPr>
-          <w:rFonts w:ascii="Courier Std" w:hAnsi="Courier Std"/>
-        </w:rPr>
-        <w:t xml:space="preserve"> Send requests</w:t>
+        <w:t>Send requests</w:t>
       </w:r>
       <w:bookmarkEnd w:id="7"/>
     </w:p>
     <w:p>
       <w:pPr>
         <w:spacing w:before="480"/>
+        <w:jc w:val="center"/>
         <w:rPr>
           <w:lang w:val="en-US"/>
         </w:rPr>
@@ -2841,10 +3843,10 @@
           <w:lang w:val="en-US"/>
         </w:rPr>
         <w:drawing>
-          <wp:inline distT="0" distB="0" distL="0" distR="0" wp14:anchorId="28AA65DB" wp14:editId="2C124685">
-            <wp:extent cx="8942832" cy="4630593"/>
-            <wp:effectExtent l="0" t="0" r="0" b="0"/>
-            <wp:docPr id="1" name="Picture 1"/>
+          <wp:inline distT="0" distB="0" distL="0" distR="0">
+            <wp:extent cx="8961120" cy="4640062"/>
+            <wp:effectExtent l="0" t="0" r="0" b="8255"/>
+            <wp:docPr id="36" name="Picture 36"/>
             <wp:cNvGraphicFramePr>
               <a:graphicFrameLocks xmlns:a="http://schemas.openxmlformats.org/drawingml/2006/main" noChangeAspect="1"/>
             </wp:cNvGraphicFramePr>
@@ -2870,7 +3872,7 @@
                   <pic:spPr>
                     <a:xfrm>
                       <a:off x="0" y="0"/>
-                      <a:ext cx="8942832" cy="4630593"/>
+                      <a:ext cx="8961120" cy="4640062"/>
                     </a:xfrm>
                     <a:prstGeom prst="rect">
                       <a:avLst/>
@@ -2903,28 +3905,20 @@
     <w:p>
       <w:pPr>
         <w:pStyle w:val="Heading2"/>
-        <w:rPr>
-          <w:rFonts w:ascii="Courier Std" w:hAnsi="Courier Std"/>
-        </w:rPr>
-      </w:pPr>
-      <w:bookmarkStart w:id="8" w:name="_Toc418767558"/>
+        <w:numPr>
+          <w:ilvl w:val="1"/>
+          <w:numId w:val="24"/>
+        </w:numPr>
+        <w:rPr>
+          <w:rFonts w:ascii="Courier Std" w:hAnsi="Courier Std"/>
+        </w:rPr>
+      </w:pPr>
+      <w:bookmarkStart w:id="8" w:name="_Toc418782872"/>
       <w:r>
         <w:rPr>
           <w:rFonts w:ascii="Courier Std" w:hAnsi="Courier Std"/>
         </w:rPr>
         <w:lastRenderedPageBreak/>
-        <w:t>3.</w:t>
-      </w:r>
-      <w:r>
-        <w:rPr>
-          <w:rFonts w:ascii="Courier Std" w:hAnsi="Courier Std"/>
-        </w:rPr>
-        <w:t xml:space="preserve"> </w:t>
-      </w:r>
-      <w:r>
-        <w:rPr>
-          <w:rFonts w:ascii="Courier Std" w:hAnsi="Courier Std"/>
-        </w:rPr>
         <w:t>View profile</w:t>
       </w:r>
       <w:bookmarkEnd w:id="8"/>
@@ -2943,10 +3937,10 @@
           <w:lang w:val="en-US"/>
         </w:rPr>
         <w:drawing>
-          <wp:inline distT="0" distB="0" distL="0" distR="0" wp14:anchorId="54282C7D" wp14:editId="243F9EE3">
-            <wp:extent cx="8961120" cy="4116900"/>
-            <wp:effectExtent l="0" t="0" r="0" b="0"/>
-            <wp:docPr id="8" name="Picture 8"/>
+          <wp:inline distT="0" distB="0" distL="0" distR="0">
+            <wp:extent cx="9052560" cy="4190982"/>
+            <wp:effectExtent l="0" t="0" r="0" b="635"/>
+            <wp:docPr id="20" name="Picture 20"/>
             <wp:cNvGraphicFramePr>
               <a:graphicFrameLocks xmlns:a="http://schemas.openxmlformats.org/drawingml/2006/main" noChangeAspect="1"/>
             </wp:cNvGraphicFramePr>
@@ -2972,7 +3966,7 @@
                   <pic:spPr>
                     <a:xfrm>
                       <a:off x="0" y="0"/>
-                      <a:ext cx="8961120" cy="4116900"/>
+                      <a:ext cx="9052560" cy="4190982"/>
                     </a:xfrm>
                     <a:prstGeom prst="rect">
                       <a:avLst/>
@@ -3005,23 +3999,21 @@
     <w:p>
       <w:pPr>
         <w:pStyle w:val="Heading2"/>
-        <w:rPr>
-          <w:rFonts w:ascii="Courier Std" w:hAnsi="Courier Std"/>
-        </w:rPr>
-      </w:pPr>
-      <w:bookmarkStart w:id="9" w:name="_Toc418767559"/>
+        <w:numPr>
+          <w:ilvl w:val="0"/>
+          <w:numId w:val="28"/>
+        </w:numPr>
+        <w:rPr>
+          <w:rFonts w:ascii="Courier Std" w:hAnsi="Courier Std"/>
+        </w:rPr>
+      </w:pPr>
+      <w:bookmarkStart w:id="9" w:name="_Toc418782873"/>
       <w:r>
         <w:rPr>
           <w:rFonts w:ascii="Courier Std" w:hAnsi="Courier Std"/>
         </w:rPr>
         <w:lastRenderedPageBreak/>
-        <w:t>1.</w:t>
-      </w:r>
-      <w:r>
-        <w:rPr>
-          <w:rFonts w:ascii="Courier Std" w:hAnsi="Courier Std"/>
-        </w:rPr>
-        <w:t xml:space="preserve"> View detailed event</w:t>
+        <w:t>View detailed event</w:t>
       </w:r>
       <w:bookmarkEnd w:id="9"/>
     </w:p>
@@ -3042,10 +4034,10 @@
           <w:lang w:val="en-US"/>
         </w:rPr>
         <w:drawing>
-          <wp:inline distT="0" distB="0" distL="0" distR="0" wp14:anchorId="37BF3E63" wp14:editId="3EC9203A">
-            <wp:extent cx="8942832" cy="4637480"/>
+          <wp:inline distT="0" distB="0" distL="0" distR="0">
+            <wp:extent cx="8961120" cy="4651089"/>
             <wp:effectExtent l="0" t="0" r="0" b="0"/>
-            <wp:docPr id="9" name="Picture 9"/>
+            <wp:docPr id="21" name="Picture 21"/>
             <wp:cNvGraphicFramePr>
               <a:graphicFrameLocks xmlns:a="http://schemas.openxmlformats.org/drawingml/2006/main" noChangeAspect="1"/>
             </wp:cNvGraphicFramePr>
@@ -3071,7 +4063,7 @@
                   <pic:spPr>
                     <a:xfrm>
                       <a:off x="0" y="0"/>
-                      <a:ext cx="8942832" cy="4637480"/>
+                      <a:ext cx="8961120" cy="4651089"/>
                     </a:xfrm>
                     <a:prstGeom prst="rect">
                       <a:avLst/>
@@ -3103,34 +4095,20 @@
     <w:p>
       <w:pPr>
         <w:pStyle w:val="Heading1"/>
-        <w:rPr>
-          <w:rFonts w:ascii="Courier Std" w:hAnsi="Courier Std"/>
-        </w:rPr>
-      </w:pPr>
-      <w:bookmarkStart w:id="10" w:name="_Toc418767560"/>
+        <w:numPr>
+          <w:ilvl w:val="0"/>
+          <w:numId w:val="24"/>
+        </w:numPr>
+        <w:rPr>
+          <w:rFonts w:ascii="Courier Std" w:hAnsi="Courier Std"/>
+        </w:rPr>
+      </w:pPr>
+      <w:bookmarkStart w:id="10" w:name="_Toc418782874"/>
       <w:r>
         <w:rPr>
           <w:rFonts w:ascii="Courier Std" w:hAnsi="Courier Std"/>
         </w:rPr>
         <w:lastRenderedPageBreak/>
-        <w:t>II</w:t>
-      </w:r>
-      <w:r>
-        <w:rPr>
-          <w:rFonts w:ascii="Courier Std" w:hAnsi="Courier Std"/>
-        </w:rPr>
-        <w:t>I</w:t>
-      </w:r>
-      <w:r>
-        <w:rPr>
-          <w:rFonts w:ascii="Courier Std" w:hAnsi="Courier Std"/>
-        </w:rPr>
-        <w:t xml:space="preserve"> </w:t>
-      </w:r>
-      <w:r>
-        <w:rPr>
-          <w:rFonts w:ascii="Courier Std" w:hAnsi="Courier Std"/>
-        </w:rPr>
         <w:t>Appointment Activity</w:t>
       </w:r>
       <w:r>
@@ -3144,22 +4122,20 @@
     <w:p>
       <w:pPr>
         <w:pStyle w:val="Heading2"/>
-        <w:rPr>
-          <w:rFonts w:ascii="Courier Std" w:hAnsi="Courier Std"/>
-        </w:rPr>
-      </w:pPr>
-      <w:bookmarkStart w:id="11" w:name="_Toc418767561"/>
-      <w:r>
-        <w:rPr>
-          <w:rFonts w:ascii="Courier Std" w:hAnsi="Courier Std"/>
-        </w:rPr>
-        <w:t>1.</w:t>
-      </w:r>
-      <w:r>
-        <w:rPr>
-          <w:rFonts w:ascii="Courier Std" w:hAnsi="Courier Std"/>
-        </w:rPr>
-        <w:t xml:space="preserve"> Ch</w:t>
+        <w:numPr>
+          <w:ilvl w:val="1"/>
+          <w:numId w:val="24"/>
+        </w:numPr>
+        <w:rPr>
+          <w:rFonts w:ascii="Courier Std" w:hAnsi="Courier Std"/>
+        </w:rPr>
+      </w:pPr>
+      <w:bookmarkStart w:id="11" w:name="_Toc418782875"/>
+      <w:r>
+        <w:rPr>
+          <w:rFonts w:ascii="Courier Std" w:hAnsi="Courier Std"/>
+        </w:rPr>
+        <w:t>Ch</w:t>
       </w:r>
       <w:r>
         <w:rPr>
@@ -3171,25 +4147,19 @@
     </w:p>
     <w:p>
       <w:pPr>
-        <w:pStyle w:val="Heading2"/>
-        <w:spacing w:before="480"/>
-        <w:rPr>
-          <w:rFonts w:ascii="Courier Std" w:hAnsi="Courier Std"/>
-        </w:rPr>
-      </w:pPr>
-      <w:bookmarkStart w:id="12" w:name="_Toc418720899"/>
-      <w:bookmarkStart w:id="13" w:name="_Toc418721196"/>
-      <w:bookmarkStart w:id="14" w:name="_Toc418767562"/>
-      <w:r>
-        <w:rPr>
-          <w:rFonts w:ascii="Courier Std" w:hAnsi="Courier Std"/>
+        <w:jc w:val="center"/>
+      </w:pPr>
+      <w:bookmarkStart w:id="12" w:name="_Toc418780605"/>
+      <w:r>
+        <w:rPr>
           <w:noProof/>
+          <w:lang w:val="en-US"/>
         </w:rPr>
         <w:drawing>
-          <wp:inline distT="0" distB="0" distL="0" distR="0" wp14:anchorId="236326D2" wp14:editId="2DD502D5">
-            <wp:extent cx="8046720" cy="4929075"/>
-            <wp:effectExtent l="0" t="0" r="0" b="5080"/>
-            <wp:docPr id="7" name="Picture 7"/>
+          <wp:inline distT="0" distB="0" distL="0" distR="0" wp14:anchorId="57A9983D" wp14:editId="20424A88">
+            <wp:extent cx="8321040" cy="5097104"/>
+            <wp:effectExtent l="0" t="0" r="3810" b="8890"/>
+            <wp:docPr id="22" name="Picture 22"/>
             <wp:cNvGraphicFramePr>
               <a:graphicFrameLocks xmlns:a="http://schemas.openxmlformats.org/drawingml/2006/main" noChangeAspect="1"/>
             </wp:cNvGraphicFramePr>
@@ -3215,7 +4185,7 @@
                   <pic:spPr>
                     <a:xfrm>
                       <a:off x="0" y="0"/>
-                      <a:ext cx="8046720" cy="4929075"/>
+                      <a:ext cx="8321040" cy="5097104"/>
                     </a:xfrm>
                     <a:prstGeom prst="rect">
                       <a:avLst/>
@@ -3228,8 +4198,6 @@
         </w:drawing>
       </w:r>
       <w:bookmarkEnd w:id="12"/>
-      <w:bookmarkEnd w:id="13"/>
-      <w:bookmarkEnd w:id="14"/>
     </w:p>
     <w:p>
       <w:pPr>
@@ -3250,28 +4218,20 @@
     <w:p>
       <w:pPr>
         <w:pStyle w:val="Heading2"/>
-        <w:rPr>
-          <w:rFonts w:ascii="Courier Std" w:hAnsi="Courier Std"/>
-        </w:rPr>
-      </w:pPr>
-      <w:bookmarkStart w:id="15" w:name="_Toc418767563"/>
+        <w:numPr>
+          <w:ilvl w:val="1"/>
+          <w:numId w:val="24"/>
+        </w:numPr>
+        <w:rPr>
+          <w:rFonts w:ascii="Courier Std" w:hAnsi="Courier Std"/>
+        </w:rPr>
+      </w:pPr>
+      <w:bookmarkStart w:id="13" w:name="_Toc418782876"/>
       <w:r>
         <w:rPr>
           <w:rFonts w:ascii="Courier Std" w:hAnsi="Courier Std"/>
         </w:rPr>
         <w:lastRenderedPageBreak/>
-        <w:t>2.</w:t>
-      </w:r>
-      <w:r>
-        <w:rPr>
-          <w:rFonts w:ascii="Courier Std" w:hAnsi="Courier Std"/>
-        </w:rPr>
-        <w:t xml:space="preserve"> </w:t>
-      </w:r>
-      <w:r>
-        <w:rPr>
-          <w:rFonts w:ascii="Courier Std" w:hAnsi="Courier Std"/>
-        </w:rPr>
         <w:t>Common F</w:t>
       </w:r>
       <w:r>
@@ -3280,7 +4240,7 @@
         </w:rPr>
         <w:t>ilter</w:t>
       </w:r>
-      <w:bookmarkEnd w:id="15"/>
+      <w:bookmarkEnd w:id="13"/>
       <w:r>
         <w:rPr>
           <w:rFonts w:ascii="Courier Std" w:hAnsi="Courier Std"/>
@@ -3302,10 +4262,10 @@
           <w:lang w:val="en-US"/>
         </w:rPr>
         <w:drawing>
-          <wp:inline distT="0" distB="0" distL="0" distR="0" wp14:anchorId="0D13FE3B" wp14:editId="530CD39B">
-            <wp:extent cx="8869680" cy="4734238"/>
-            <wp:effectExtent l="0" t="0" r="7620" b="9525"/>
-            <wp:docPr id="4" name="Picture 4"/>
+          <wp:inline distT="0" distB="0" distL="0" distR="0">
+            <wp:extent cx="8961120" cy="4783058"/>
+            <wp:effectExtent l="0" t="0" r="0" b="0"/>
+            <wp:docPr id="23" name="Picture 23"/>
             <wp:cNvGraphicFramePr>
               <a:graphicFrameLocks xmlns:a="http://schemas.openxmlformats.org/drawingml/2006/main" noChangeAspect="1"/>
             </wp:cNvGraphicFramePr>
@@ -3331,7 +4291,7 @@
                   <pic:spPr>
                     <a:xfrm>
                       <a:off x="0" y="0"/>
-                      <a:ext cx="8869680" cy="4734238"/>
+                      <a:ext cx="8961120" cy="4783058"/>
                     </a:xfrm>
                     <a:prstGeom prst="rect">
                       <a:avLst/>
@@ -3364,25 +4324,23 @@
     <w:p>
       <w:pPr>
         <w:pStyle w:val="Heading2"/>
-        <w:rPr>
-          <w:rFonts w:ascii="Courier Std" w:hAnsi="Courier Std"/>
-        </w:rPr>
-      </w:pPr>
-      <w:bookmarkStart w:id="16" w:name="_Toc418767564"/>
+        <w:numPr>
+          <w:ilvl w:val="1"/>
+          <w:numId w:val="24"/>
+        </w:numPr>
+        <w:rPr>
+          <w:rFonts w:ascii="Courier Std" w:hAnsi="Courier Std"/>
+        </w:rPr>
+      </w:pPr>
+      <w:bookmarkStart w:id="14" w:name="_Toc418782877"/>
       <w:r>
         <w:rPr>
           <w:rFonts w:ascii="Courier Std" w:hAnsi="Courier Std"/>
         </w:rPr>
         <w:lastRenderedPageBreak/>
-        <w:t xml:space="preserve">3. </w:t>
-      </w:r>
-      <w:r>
-        <w:rPr>
-          <w:rFonts w:ascii="Courier Std" w:hAnsi="Courier Std"/>
-        </w:rPr>
         <w:t>Advance Filter</w:t>
       </w:r>
-      <w:bookmarkEnd w:id="16"/>
+      <w:bookmarkEnd w:id="14"/>
     </w:p>
     <w:p>
       <w:pPr>
@@ -3401,9 +4359,9 @@
         </w:rPr>
         <w:drawing>
           <wp:inline distT="0" distB="0" distL="0" distR="0">
-            <wp:extent cx="8869680" cy="4989195"/>
-            <wp:effectExtent l="0" t="0" r="7620" b="1905"/>
-            <wp:docPr id="10" name="Picture 10"/>
+            <wp:extent cx="8961120" cy="5040630"/>
+            <wp:effectExtent l="0" t="0" r="0" b="7620"/>
+            <wp:docPr id="24" name="Picture 24"/>
             <wp:cNvGraphicFramePr>
               <a:graphicFrameLocks xmlns:a="http://schemas.openxmlformats.org/drawingml/2006/main" noChangeAspect="1"/>
             </wp:cNvGraphicFramePr>
@@ -3429,7 +4387,7 @@
                   <pic:spPr>
                     <a:xfrm>
                       <a:off x="0" y="0"/>
-                      <a:ext cx="8869680" cy="4989195"/>
+                      <a:ext cx="8961120" cy="5040630"/>
                     </a:xfrm>
                     <a:prstGeom prst="rect">
                       <a:avLst/>
@@ -3462,49 +4420,43 @@
     <w:p>
       <w:pPr>
         <w:pStyle w:val="Heading1"/>
-        <w:rPr>
-          <w:rFonts w:ascii="Courier Std" w:hAnsi="Courier Std"/>
-        </w:rPr>
-      </w:pPr>
-      <w:bookmarkStart w:id="17" w:name="_Toc418767565"/>
+        <w:numPr>
+          <w:ilvl w:val="0"/>
+          <w:numId w:val="24"/>
+        </w:numPr>
+        <w:rPr>
+          <w:rFonts w:ascii="Courier Std" w:hAnsi="Courier Std"/>
+        </w:rPr>
+      </w:pPr>
+      <w:bookmarkStart w:id="15" w:name="_Toc418782878"/>
       <w:r>
         <w:rPr>
           <w:rFonts w:ascii="Courier Std" w:hAnsi="Courier Std"/>
         </w:rPr>
         <w:lastRenderedPageBreak/>
-        <w:t xml:space="preserve">VI To-do </w:t>
-      </w:r>
-      <w:proofErr w:type="spellStart"/>
-      <w:r>
-        <w:rPr>
-          <w:rFonts w:ascii="Courier Std" w:hAnsi="Courier Std"/>
-        </w:rPr>
-        <w:t>Statechart</w:t>
-      </w:r>
-      <w:proofErr w:type="spellEnd"/>
-      <w:r>
-        <w:rPr>
-          <w:rFonts w:ascii="Courier Std" w:hAnsi="Courier Std"/>
-        </w:rPr>
-        <w:t xml:space="preserve"> diagram</w:t>
-      </w:r>
-      <w:bookmarkEnd w:id="17"/>
+        <w:t>To-do Statechart diagram</w:t>
+      </w:r>
+      <w:bookmarkEnd w:id="15"/>
     </w:p>
     <w:p>
       <w:pPr>
         <w:pStyle w:val="Heading2"/>
-        <w:rPr>
-          <w:rFonts w:ascii="Courier Std" w:hAnsi="Courier Std"/>
-        </w:rPr>
-      </w:pPr>
-      <w:bookmarkStart w:id="18" w:name="_Toc418767566"/>
-      <w:r>
-        <w:rPr>
-          <w:rFonts w:ascii="Courier Std" w:hAnsi="Courier Std"/>
-        </w:rPr>
-        <w:t>1. Main diagram</w:t>
-      </w:r>
-      <w:bookmarkEnd w:id="18"/>
+        <w:numPr>
+          <w:ilvl w:val="1"/>
+          <w:numId w:val="24"/>
+        </w:numPr>
+        <w:rPr>
+          <w:rFonts w:ascii="Courier Std" w:hAnsi="Courier Std"/>
+        </w:rPr>
+      </w:pPr>
+      <w:bookmarkStart w:id="16" w:name="_Toc418782879"/>
+      <w:r>
+        <w:rPr>
+          <w:rFonts w:ascii="Courier Std" w:hAnsi="Courier Std"/>
+        </w:rPr>
+        <w:t>Main diagram</w:t>
+      </w:r>
+      <w:bookmarkEnd w:id="16"/>
     </w:p>
     <w:p>
       <w:pPr>
@@ -3526,19 +4478,23 @@
     <w:p>
       <w:pPr>
         <w:pStyle w:val="Heading2"/>
-        <w:rPr>
-          <w:rFonts w:ascii="Courier Std" w:hAnsi="Courier Std"/>
-        </w:rPr>
-      </w:pPr>
-      <w:bookmarkStart w:id="19" w:name="_Toc418767567"/>
+        <w:numPr>
+          <w:ilvl w:val="1"/>
+          <w:numId w:val="24"/>
+        </w:numPr>
+        <w:rPr>
+          <w:rFonts w:ascii="Courier Std" w:hAnsi="Courier Std"/>
+        </w:rPr>
+      </w:pPr>
+      <w:bookmarkStart w:id="17" w:name="_Toc418782880"/>
       <w:r>
         <w:rPr>
           <w:rFonts w:ascii="Courier Std" w:hAnsi="Courier Std"/>
         </w:rPr>
         <w:lastRenderedPageBreak/>
-        <w:t>2. Important, Very Important, Recently diagram</w:t>
-      </w:r>
-      <w:bookmarkEnd w:id="19"/>
+        <w:t>Important, Very Important, Recently diagram</w:t>
+      </w:r>
+      <w:bookmarkEnd w:id="17"/>
     </w:p>
     <w:p>
       <w:pPr>
@@ -3560,19 +4516,23 @@
     <w:p>
       <w:pPr>
         <w:pStyle w:val="Heading2"/>
-        <w:rPr>
-          <w:rFonts w:ascii="Courier Std" w:hAnsi="Courier Std"/>
-        </w:rPr>
-      </w:pPr>
-      <w:bookmarkStart w:id="20" w:name="_Toc418767568"/>
+        <w:numPr>
+          <w:ilvl w:val="1"/>
+          <w:numId w:val="24"/>
+        </w:numPr>
+        <w:rPr>
+          <w:rFonts w:ascii="Courier Std" w:hAnsi="Courier Std"/>
+        </w:rPr>
+      </w:pPr>
+      <w:bookmarkStart w:id="18" w:name="_Toc418782881"/>
       <w:r>
         <w:rPr>
           <w:rFonts w:ascii="Courier Std" w:hAnsi="Courier Std"/>
         </w:rPr>
         <w:lastRenderedPageBreak/>
-        <w:t>3. Done list diagram</w:t>
-      </w:r>
-      <w:bookmarkEnd w:id="20"/>
+        <w:t>Done list diagram</w:t>
+      </w:r>
+      <w:bookmarkEnd w:id="18"/>
     </w:p>
     <w:p>
       <w:pPr>
@@ -3594,19 +4554,23 @@
     <w:p>
       <w:pPr>
         <w:pStyle w:val="Heading2"/>
-        <w:rPr>
-          <w:rFonts w:ascii="Courier Std" w:hAnsi="Courier Std"/>
-        </w:rPr>
-      </w:pPr>
-      <w:bookmarkStart w:id="21" w:name="_Toc418767569"/>
+        <w:numPr>
+          <w:ilvl w:val="1"/>
+          <w:numId w:val="24"/>
+        </w:numPr>
+        <w:rPr>
+          <w:rFonts w:ascii="Courier Std" w:hAnsi="Courier Std"/>
+        </w:rPr>
+      </w:pPr>
+      <w:bookmarkStart w:id="19" w:name="_Toc418782882"/>
       <w:r>
         <w:rPr>
           <w:rFonts w:ascii="Courier Std" w:hAnsi="Courier Std"/>
         </w:rPr>
         <w:lastRenderedPageBreak/>
-        <w:t>4. Checklist diagram</w:t>
-      </w:r>
-      <w:bookmarkEnd w:id="21"/>
+        <w:t>Checklist diagram</w:t>
+      </w:r>
+      <w:bookmarkEnd w:id="19"/>
     </w:p>
     <w:p>
       <w:pPr>
@@ -3628,22 +4592,20 @@
     <w:p>
       <w:pPr>
         <w:pStyle w:val="Heading1"/>
-        <w:rPr>
-          <w:rFonts w:ascii="Courier Std" w:hAnsi="Courier Std"/>
-        </w:rPr>
-      </w:pPr>
-      <w:bookmarkStart w:id="22" w:name="_Toc418767570"/>
+        <w:numPr>
+          <w:ilvl w:val="0"/>
+          <w:numId w:val="24"/>
+        </w:numPr>
+        <w:rPr>
+          <w:rFonts w:ascii="Courier Std" w:hAnsi="Courier Std"/>
+        </w:rPr>
+      </w:pPr>
+      <w:bookmarkStart w:id="20" w:name="_Toc418782883"/>
       <w:r>
         <w:rPr>
           <w:rFonts w:ascii="Courier Std" w:hAnsi="Courier Std"/>
         </w:rPr>
         <w:lastRenderedPageBreak/>
-        <w:t xml:space="preserve">VII </w:t>
-      </w:r>
-      <w:r>
-        <w:rPr>
-          <w:rFonts w:ascii="Courier Std" w:hAnsi="Courier Std"/>
-        </w:rPr>
         <w:t>Sync</w:t>
       </w:r>
       <w:r>
@@ -3664,7 +4626,7 @@
         </w:rPr>
         <w:t xml:space="preserve"> diagram</w:t>
       </w:r>
-      <w:bookmarkEnd w:id="22"/>
+      <w:bookmarkEnd w:id="20"/>
     </w:p>
     <w:p>
       <w:pPr>
@@ -3677,14 +4639,14 @@
           <w:rFonts w:ascii="Courier Std" w:hAnsi="Courier Std"/>
         </w:rPr>
       </w:pPr>
-      <w:bookmarkStart w:id="23" w:name="_Toc418767571"/>
+      <w:bookmarkStart w:id="21" w:name="_Toc418782884"/>
       <w:r>
         <w:rPr>
           <w:rFonts w:ascii="Courier Std" w:hAnsi="Courier Std"/>
         </w:rPr>
         <w:t>Facebook</w:t>
       </w:r>
-      <w:bookmarkEnd w:id="23"/>
+      <w:bookmarkEnd w:id="21"/>
     </w:p>
     <w:p>
       <w:pPr>
@@ -3700,7 +4662,7 @@
           <w:szCs w:val="28"/>
         </w:rPr>
       </w:pPr>
-      <w:bookmarkStart w:id="24" w:name="_Toc418767572"/>
+      <w:bookmarkStart w:id="22" w:name="_Toc418782885"/>
       <w:r>
         <w:rPr>
           <w:rFonts w:ascii="Courier Std" w:hAnsi="Courier Std"/>
@@ -3710,7 +4672,7 @@
         </w:rPr>
         <w:t>Login</w:t>
       </w:r>
-      <w:bookmarkEnd w:id="24"/>
+      <w:bookmarkEnd w:id="22"/>
     </w:p>
     <w:p>
       <w:pPr>
@@ -3727,9 +4689,9 @@
         </w:rPr>
         <w:drawing>
           <wp:inline distT="0" distB="0" distL="0" distR="0">
-            <wp:extent cx="8321040" cy="4530143"/>
-            <wp:effectExtent l="0" t="0" r="3810" b="3810"/>
-            <wp:docPr id="18" name="Picture 18"/>
+            <wp:extent cx="8321040" cy="4394981"/>
+            <wp:effectExtent l="0" t="0" r="3810" b="5715"/>
+            <wp:docPr id="50" name="Picture 50"/>
             <wp:cNvGraphicFramePr>
               <a:graphicFrameLocks xmlns:a="http://schemas.openxmlformats.org/drawingml/2006/main" noChangeAspect="1"/>
             </wp:cNvGraphicFramePr>
@@ -3755,7 +4717,7 @@
                   <pic:spPr>
                     <a:xfrm>
                       <a:off x="0" y="0"/>
-                      <a:ext cx="8321040" cy="4530143"/>
+                      <a:ext cx="8321040" cy="4394981"/>
                     </a:xfrm>
                     <a:prstGeom prst="rect">
                       <a:avLst/>
@@ -3800,7 +4762,7 @@
           <w:szCs w:val="28"/>
         </w:rPr>
       </w:pPr>
-      <w:bookmarkStart w:id="25" w:name="_Toc418767573"/>
+      <w:bookmarkStart w:id="23" w:name="_Toc418782886"/>
       <w:r>
         <w:rPr>
           <w:rFonts w:ascii="Courier Std" w:hAnsi="Courier Std"/>
@@ -3820,7 +4782,7 @@
         </w:rPr>
         <w:t>out</w:t>
       </w:r>
-      <w:bookmarkEnd w:id="25"/>
+      <w:bookmarkEnd w:id="23"/>
     </w:p>
     <w:p>
       <w:pPr>
@@ -3837,9 +4799,9 @@
         </w:rPr>
         <w:drawing>
           <wp:inline distT="0" distB="0" distL="0" distR="0">
-            <wp:extent cx="8961120" cy="3811041"/>
-            <wp:effectExtent l="0" t="0" r="0" b="0"/>
-            <wp:docPr id="12" name="Picture 12"/>
+            <wp:extent cx="8961120" cy="3390199"/>
+            <wp:effectExtent l="0" t="0" r="0" b="1270"/>
+            <wp:docPr id="51" name="Picture 51"/>
             <wp:cNvGraphicFramePr>
               <a:graphicFrameLocks xmlns:a="http://schemas.openxmlformats.org/drawingml/2006/main" noChangeAspect="1"/>
             </wp:cNvGraphicFramePr>
@@ -3865,7 +4827,7 @@
                   <pic:spPr>
                     <a:xfrm>
                       <a:off x="0" y="0"/>
-                      <a:ext cx="8961120" cy="3811041"/>
+                      <a:ext cx="8961120" cy="3390199"/>
                     </a:xfrm>
                     <a:prstGeom prst="rect">
                       <a:avLst/>
@@ -3911,7 +4873,7 @@
           <w:lang w:val="en-US"/>
         </w:rPr>
       </w:pPr>
-      <w:bookmarkStart w:id="26" w:name="_Toc418767574"/>
+      <w:bookmarkStart w:id="24" w:name="_Toc418782887"/>
       <w:r>
         <w:rPr>
           <w:rFonts w:ascii="Courier Std" w:hAnsi="Courier Std"/>
@@ -3922,7 +4884,7 @@
         <w:lastRenderedPageBreak/>
         <w:t>Update events</w:t>
       </w:r>
-      <w:bookmarkEnd w:id="26"/>
+      <w:bookmarkEnd w:id="24"/>
     </w:p>
     <w:p>
       <w:pPr>
@@ -3939,9 +4901,9 @@
         </w:rPr>
         <w:drawing>
           <wp:inline distT="0" distB="0" distL="0" distR="0">
-            <wp:extent cx="8961120" cy="3811041"/>
-            <wp:effectExtent l="0" t="0" r="0" b="0"/>
-            <wp:docPr id="13" name="Picture 13"/>
+            <wp:extent cx="8961120" cy="3460975"/>
+            <wp:effectExtent l="0" t="0" r="0" b="6350"/>
+            <wp:docPr id="52" name="Picture 52"/>
             <wp:cNvGraphicFramePr>
               <a:graphicFrameLocks xmlns:a="http://schemas.openxmlformats.org/drawingml/2006/main" noChangeAspect="1"/>
             </wp:cNvGraphicFramePr>
@@ -3967,7 +4929,7 @@
                   <pic:spPr>
                     <a:xfrm>
                       <a:off x="0" y="0"/>
-                      <a:ext cx="8961120" cy="3811041"/>
+                      <a:ext cx="8961120" cy="3460975"/>
                     </a:xfrm>
                     <a:prstGeom prst="rect">
                       <a:avLst/>
@@ -4004,7 +4966,7 @@
           <w:rFonts w:ascii="Courier Std" w:hAnsi="Courier Std"/>
         </w:rPr>
       </w:pPr>
-      <w:bookmarkStart w:id="27" w:name="_Toc418767575"/>
+      <w:bookmarkStart w:id="25" w:name="_Toc418782888"/>
       <w:r>
         <w:rPr>
           <w:rFonts w:ascii="Courier Std" w:hAnsi="Courier Std"/>
@@ -4024,7 +4986,7 @@
         </w:rPr>
         <w:t>Local: Update Events</w:t>
       </w:r>
-      <w:bookmarkEnd w:id="27"/>
+      <w:bookmarkEnd w:id="25"/>
     </w:p>
     <w:p>
       <w:pPr>
@@ -4054,7 +5016,7 @@
           <w:rFonts w:ascii="Courier Std" w:hAnsi="Courier Std"/>
         </w:rPr>
       </w:pPr>
-      <w:bookmarkStart w:id="28" w:name="_Toc418767576"/>
+      <w:bookmarkStart w:id="26" w:name="_Toc418782889"/>
       <w:r>
         <w:rPr>
           <w:rFonts w:ascii="Courier Std" w:hAnsi="Courier Std"/>
@@ -4062,7 +5024,7 @@
         <w:lastRenderedPageBreak/>
         <w:t>Google</w:t>
       </w:r>
-      <w:bookmarkEnd w:id="28"/>
+      <w:bookmarkEnd w:id="26"/>
     </w:p>
     <w:p>
       <w:pPr>
@@ -4080,7 +5042,7 @@
           <w:lang w:val="en-US"/>
         </w:rPr>
       </w:pPr>
-      <w:bookmarkStart w:id="29" w:name="_Toc418767577"/>
+      <w:bookmarkStart w:id="27" w:name="_Toc418782890"/>
       <w:r>
         <w:rPr>
           <w:rFonts w:ascii="Courier Std" w:hAnsi="Courier Std"/>
@@ -4090,7 +5052,7 @@
         </w:rPr>
         <w:t>Login</w:t>
       </w:r>
-      <w:bookmarkEnd w:id="29"/>
+      <w:bookmarkEnd w:id="27"/>
     </w:p>
     <w:p>
       <w:pPr>
@@ -4107,9 +5069,9 @@
         </w:rPr>
         <w:drawing>
           <wp:inline distT="0" distB="0" distL="0" distR="0">
-            <wp:extent cx="8778240" cy="4779053"/>
-            <wp:effectExtent l="0" t="0" r="3810" b="2540"/>
-            <wp:docPr id="15" name="Picture 15"/>
+            <wp:extent cx="8961120" cy="4733056"/>
+            <wp:effectExtent l="0" t="0" r="0" b="0"/>
+            <wp:docPr id="40" name="Picture 40"/>
             <wp:cNvGraphicFramePr>
               <a:graphicFrameLocks xmlns:a="http://schemas.openxmlformats.org/drawingml/2006/main" noChangeAspect="1"/>
             </wp:cNvGraphicFramePr>
@@ -4135,7 +5097,7 @@
                   <pic:spPr>
                     <a:xfrm>
                       <a:off x="0" y="0"/>
-                      <a:ext cx="8778240" cy="4779053"/>
+                      <a:ext cx="8961120" cy="4733056"/>
                     </a:xfrm>
                     <a:prstGeom prst="rect">
                       <a:avLst/>
@@ -4180,7 +5142,7 @@
           <w:szCs w:val="28"/>
         </w:rPr>
       </w:pPr>
-      <w:bookmarkStart w:id="30" w:name="_Toc418767578"/>
+      <w:bookmarkStart w:id="28" w:name="_Toc418782891"/>
       <w:r>
         <w:rPr>
           <w:rFonts w:ascii="Courier Std" w:hAnsi="Courier Std"/>
@@ -4191,7 +5153,7 @@
         <w:lastRenderedPageBreak/>
         <w:t>Log out</w:t>
       </w:r>
-      <w:bookmarkEnd w:id="30"/>
+      <w:bookmarkEnd w:id="28"/>
     </w:p>
     <w:p>
       <w:pPr>
@@ -4208,9 +5170,9 @@
         </w:rPr>
         <w:drawing>
           <wp:inline distT="0" distB="0" distL="0" distR="0">
-            <wp:extent cx="8869680" cy="3772153"/>
-            <wp:effectExtent l="0" t="0" r="7620" b="0"/>
-            <wp:docPr id="16" name="Picture 16"/>
+            <wp:extent cx="8961120" cy="3390199"/>
+            <wp:effectExtent l="0" t="0" r="0" b="1270"/>
+            <wp:docPr id="41" name="Picture 41"/>
             <wp:cNvGraphicFramePr>
               <a:graphicFrameLocks xmlns:a="http://schemas.openxmlformats.org/drawingml/2006/main" noChangeAspect="1"/>
             </wp:cNvGraphicFramePr>
@@ -4236,7 +5198,7 @@
                   <pic:spPr>
                     <a:xfrm>
                       <a:off x="0" y="0"/>
-                      <a:ext cx="8869680" cy="3772153"/>
+                      <a:ext cx="8961120" cy="3390199"/>
                     </a:xfrm>
                     <a:prstGeom prst="rect">
                       <a:avLst/>
@@ -4282,7 +5244,7 @@
           <w:lang w:val="en-US"/>
         </w:rPr>
       </w:pPr>
-      <w:bookmarkStart w:id="31" w:name="_Toc418767579"/>
+      <w:bookmarkStart w:id="29" w:name="_Toc418782892"/>
       <w:r>
         <w:rPr>
           <w:rFonts w:ascii="Courier Std" w:hAnsi="Courier Std"/>
@@ -4294,11 +5256,12 @@
         <w:lastRenderedPageBreak/>
         <w:t>Update Events</w:t>
       </w:r>
-      <w:bookmarkEnd w:id="31"/>
+      <w:bookmarkEnd w:id="29"/>
     </w:p>
     <w:p>
       <w:pPr>
         <w:spacing w:before="480"/>
+        <w:jc w:val="center"/>
         <w:rPr>
           <w:lang w:val="en-US"/>
         </w:rPr>
@@ -4310,9 +5273,9 @@
         </w:rPr>
         <w:drawing>
           <wp:inline distT="0" distB="0" distL="0" distR="0">
-            <wp:extent cx="8869680" cy="3772153"/>
-            <wp:effectExtent l="0" t="0" r="7620" b="0"/>
-            <wp:docPr id="17" name="Picture 17"/>
+            <wp:extent cx="8961120" cy="3460975"/>
+            <wp:effectExtent l="0" t="0" r="0" b="6350"/>
+            <wp:docPr id="42" name="Picture 42"/>
             <wp:cNvGraphicFramePr>
               <a:graphicFrameLocks xmlns:a="http://schemas.openxmlformats.org/drawingml/2006/main" noChangeAspect="1"/>
             </wp:cNvGraphicFramePr>
@@ -4338,7 +5301,7 @@
                   <pic:spPr>
                     <a:xfrm>
                       <a:off x="0" y="0"/>
-                      <a:ext cx="8869680" cy="3772153"/>
+                      <a:ext cx="8961120" cy="3460975"/>
                     </a:xfrm>
                     <a:prstGeom prst="rect">
                       <a:avLst/>
@@ -4371,45 +5334,615 @@
     <w:p>
       <w:pPr>
         <w:pStyle w:val="Heading1"/>
-        <w:rPr>
-          <w:rFonts w:ascii="Courier Std" w:hAnsi="Courier Std"/>
-        </w:rPr>
-      </w:pPr>
-      <w:bookmarkStart w:id="32" w:name="_Toc418767580"/>
+        <w:numPr>
+          <w:ilvl w:val="0"/>
+          <w:numId w:val="24"/>
+        </w:numPr>
+        <w:rPr>
+          <w:rFonts w:ascii="Courier Std" w:hAnsi="Courier Std"/>
+        </w:rPr>
+      </w:pPr>
+      <w:bookmarkStart w:id="30" w:name="_Toc418782893"/>
       <w:r>
         <w:rPr>
           <w:rFonts w:ascii="Courier Std" w:hAnsi="Courier Std"/>
         </w:rPr>
         <w:lastRenderedPageBreak/>
-        <w:t xml:space="preserve">X Export </w:t>
-      </w:r>
-      <w:proofErr w:type="spellStart"/>
-      <w:r>
-        <w:rPr>
-          <w:rFonts w:ascii="Courier Std" w:hAnsi="Courier Std"/>
-        </w:rPr>
-        <w:t>Statechart</w:t>
-      </w:r>
-      <w:proofErr w:type="spellEnd"/>
+        <w:t>Share Activity</w:t>
+      </w:r>
       <w:r>
         <w:rPr>
           <w:rFonts w:ascii="Courier Std" w:hAnsi="Courier Std"/>
         </w:rPr>
         <w:t xml:space="preserve"> diagram</w:t>
+      </w:r>
+      <w:bookmarkEnd w:id="30"/>
+    </w:p>
+    <w:p>
+      <w:pPr>
+        <w:pStyle w:val="Heading2"/>
+        <w:numPr>
+          <w:ilvl w:val="0"/>
+          <w:numId w:val="20"/>
+        </w:numPr>
+        <w:rPr>
+          <w:rFonts w:ascii="Courier Std" w:hAnsi="Courier Std"/>
+        </w:rPr>
+      </w:pPr>
+      <w:bookmarkStart w:id="31" w:name="_Toc418782894"/>
+      <w:r>
+        <w:rPr>
+          <w:rFonts w:ascii="Courier Std" w:hAnsi="Courier Std"/>
+        </w:rPr>
+        <w:t>Facebook</w:t>
+      </w:r>
+      <w:bookmarkEnd w:id="31"/>
+    </w:p>
+    <w:p>
+      <w:pPr>
+        <w:pStyle w:val="Heading3"/>
+        <w:numPr>
+          <w:ilvl w:val="0"/>
+          <w:numId w:val="21"/>
+        </w:numPr>
+        <w:jc w:val="center"/>
+        <w:rPr>
+          <w:rFonts w:ascii="Courier Std" w:hAnsi="Courier Std"/>
+          <w:color w:val="000000" w:themeColor="text1"/>
+          <w:sz w:val="28"/>
+          <w:szCs w:val="28"/>
+          <w:lang w:val="en-US"/>
+        </w:rPr>
+      </w:pPr>
+      <w:bookmarkStart w:id="32" w:name="_Toc418782895"/>
+      <w:r>
+        <w:rPr>
+          <w:rFonts w:ascii="Courier Std" w:hAnsi="Courier Std"/>
+          <w:color w:val="000000" w:themeColor="text1"/>
+          <w:sz w:val="28"/>
+          <w:szCs w:val="28"/>
+          <w:lang w:val="en-US"/>
+        </w:rPr>
+        <w:t>Share</w:t>
       </w:r>
       <w:bookmarkEnd w:id="32"/>
     </w:p>
     <w:p>
       <w:pPr>
-        <w:pStyle w:val="Heading2"/>
-        <w:rPr>
-          <w:rFonts w:ascii="Courier Std" w:hAnsi="Courier Std"/>
+        <w:rPr>
+          <w:lang w:val="en-US"/>
+        </w:rPr>
+      </w:pPr>
+    </w:p>
+    <w:p>
+      <w:pPr>
+        <w:jc w:val="center"/>
+      </w:pPr>
+      <w:bookmarkStart w:id="33" w:name="_Toc418780626"/>
+      <w:r>
+        <w:rPr>
+          <w:noProof/>
+          <w:lang w:val="en-US"/>
+        </w:rPr>
+        <w:drawing>
+          <wp:inline distT="0" distB="0" distL="0" distR="0" wp14:anchorId="4F38ABE6" wp14:editId="4C276FCB">
+            <wp:extent cx="8961120" cy="3656137"/>
+            <wp:effectExtent l="0" t="0" r="0" b="1905"/>
+            <wp:docPr id="49" name="Picture 49"/>
+            <wp:cNvGraphicFramePr>
+              <a:graphicFrameLocks xmlns:a="http://schemas.openxmlformats.org/drawingml/2006/main" noChangeAspect="1"/>
+            </wp:cNvGraphicFramePr>
+            <a:graphic xmlns:a="http://schemas.openxmlformats.org/drawingml/2006/main">
+              <a:graphicData uri="http://schemas.openxmlformats.org/drawingml/2006/picture">
+                <pic:pic xmlns:pic="http://schemas.openxmlformats.org/drawingml/2006/picture">
+                  <pic:nvPicPr>
+                    <pic:cNvPr id="0" name="share-facebook-share.jpg"/>
+                    <pic:cNvPicPr/>
+                  </pic:nvPicPr>
+                  <pic:blipFill>
+                    <a:blip r:embed="rId24">
+                      <a:extLst>
+                        <a:ext uri="{28A0092B-C50C-407E-A947-70E740481C1C}">
+                          <a14:useLocalDpi xmlns:a14="http://schemas.microsoft.com/office/drawing/2010/main" val="0"/>
+                        </a:ext>
+                      </a:extLst>
+                    </a:blip>
+                    <a:stretch>
+                      <a:fillRect/>
+                    </a:stretch>
+                  </pic:blipFill>
+                  <pic:spPr>
+                    <a:xfrm>
+                      <a:off x="0" y="0"/>
+                      <a:ext cx="8961120" cy="3656137"/>
+                    </a:xfrm>
+                    <a:prstGeom prst="rect">
+                      <a:avLst/>
+                    </a:prstGeom>
+                  </pic:spPr>
+                </pic:pic>
+              </a:graphicData>
+            </a:graphic>
+          </wp:inline>
+        </w:drawing>
+      </w:r>
+      <w:bookmarkEnd w:id="33"/>
+    </w:p>
+    <w:p>
+      <w:pPr>
+        <w:rPr>
+          <w:lang w:val="en-US"/>
+        </w:rPr>
+      </w:pPr>
+      <w:r>
+        <w:rPr>
+          <w:lang w:val="en-US"/>
+        </w:rPr>
+        <w:br w:type="page"/>
+      </w:r>
+    </w:p>
+    <w:p>
+      <w:pPr>
+        <w:pStyle w:val="Heading3"/>
+        <w:numPr>
+          <w:ilvl w:val="0"/>
+          <w:numId w:val="21"/>
+        </w:numPr>
+        <w:jc w:val="center"/>
+        <w:rPr>
+          <w:rFonts w:ascii="Courier Std" w:hAnsi="Courier Std"/>
+          <w:color w:val="000000" w:themeColor="text1"/>
+          <w:sz w:val="28"/>
+          <w:szCs w:val="28"/>
+          <w:lang w:val="en-US"/>
+        </w:rPr>
+      </w:pPr>
+      <w:bookmarkStart w:id="34" w:name="_Toc418782896"/>
+      <w:r>
+        <w:rPr>
+          <w:rFonts w:ascii="Courier Std" w:hAnsi="Courier Std"/>
+          <w:color w:val="000000" w:themeColor="text1"/>
+          <w:sz w:val="28"/>
+          <w:szCs w:val="28"/>
+          <w:lang w:val="en-US"/>
+        </w:rPr>
+        <w:lastRenderedPageBreak/>
+        <w:t>Send</w:t>
+      </w:r>
+      <w:r>
+        <w:rPr>
+          <w:rFonts w:ascii="Courier Std" w:hAnsi="Courier Std"/>
+          <w:color w:val="000000" w:themeColor="text1"/>
+          <w:sz w:val="28"/>
+          <w:szCs w:val="28"/>
+          <w:lang w:val="en-US"/>
+        </w:rPr>
+        <w:t xml:space="preserve"> Message</w:t>
+      </w:r>
+      <w:bookmarkEnd w:id="34"/>
+    </w:p>
+    <w:p>
+      <w:pPr>
+        <w:spacing w:before="480"/>
+        <w:jc w:val="center"/>
+        <w:rPr>
+          <w:lang w:val="en-US"/>
+        </w:rPr>
+      </w:pPr>
+      <w:r>
+        <w:rPr>
+          <w:noProof/>
+          <w:lang w:val="en-US"/>
+        </w:rPr>
+        <w:drawing>
+          <wp:inline distT="0" distB="0" distL="0" distR="0">
+            <wp:extent cx="8961120" cy="3656137"/>
+            <wp:effectExtent l="0" t="0" r="0" b="1905"/>
+            <wp:docPr id="48" name="Picture 48"/>
+            <wp:cNvGraphicFramePr>
+              <a:graphicFrameLocks xmlns:a="http://schemas.openxmlformats.org/drawingml/2006/main" noChangeAspect="1"/>
+            </wp:cNvGraphicFramePr>
+            <a:graphic xmlns:a="http://schemas.openxmlformats.org/drawingml/2006/main">
+              <a:graphicData uri="http://schemas.openxmlformats.org/drawingml/2006/picture">
+                <pic:pic xmlns:pic="http://schemas.openxmlformats.org/drawingml/2006/picture">
+                  <pic:nvPicPr>
+                    <pic:cNvPr id="0" name="share-facebook-send.jpg"/>
+                    <pic:cNvPicPr/>
+                  </pic:nvPicPr>
+                  <pic:blipFill>
+                    <a:blip r:embed="rId25">
+                      <a:extLst>
+                        <a:ext uri="{28A0092B-C50C-407E-A947-70E740481C1C}">
+                          <a14:useLocalDpi xmlns:a14="http://schemas.microsoft.com/office/drawing/2010/main" val="0"/>
+                        </a:ext>
+                      </a:extLst>
+                    </a:blip>
+                    <a:stretch>
+                      <a:fillRect/>
+                    </a:stretch>
+                  </pic:blipFill>
+                  <pic:spPr>
+                    <a:xfrm>
+                      <a:off x="0" y="0"/>
+                      <a:ext cx="8961120" cy="3656137"/>
+                    </a:xfrm>
+                    <a:prstGeom prst="rect">
+                      <a:avLst/>
+                    </a:prstGeom>
+                  </pic:spPr>
+                </pic:pic>
+              </a:graphicData>
+            </a:graphic>
+          </wp:inline>
+        </w:drawing>
+      </w:r>
+    </w:p>
+    <w:p>
+      <w:pPr>
+        <w:rPr>
+          <w:lang w:val="en-US"/>
+        </w:rPr>
+      </w:pPr>
+      <w:r>
+        <w:rPr>
+          <w:lang w:val="en-US"/>
+        </w:rPr>
+        <w:br w:type="page"/>
+      </w:r>
+    </w:p>
+    <w:p>
+      <w:pPr>
+        <w:pStyle w:val="Heading3"/>
+        <w:numPr>
+          <w:ilvl w:val="0"/>
+          <w:numId w:val="21"/>
+        </w:numPr>
+        <w:jc w:val="center"/>
+        <w:rPr>
+          <w:rFonts w:ascii="Courier Std" w:hAnsi="Courier Std"/>
+          <w:color w:val="000000" w:themeColor="text1"/>
+          <w:sz w:val="28"/>
+          <w:szCs w:val="28"/>
+          <w:lang w:val="en-US"/>
+        </w:rPr>
+      </w:pPr>
+      <w:bookmarkStart w:id="35" w:name="_Toc418782897"/>
+      <w:r>
+        <w:rPr>
+          <w:rFonts w:ascii="Courier Std" w:hAnsi="Courier Std"/>
+          <w:color w:val="000000" w:themeColor="text1"/>
+          <w:sz w:val="28"/>
+          <w:szCs w:val="28"/>
+          <w:lang w:val="en-US"/>
+        </w:rPr>
+        <w:lastRenderedPageBreak/>
+        <w:t>Log out</w:t>
+      </w:r>
+      <w:bookmarkEnd w:id="35"/>
+    </w:p>
+    <w:p>
+      <w:pPr>
+        <w:spacing w:before="480"/>
+        <w:jc w:val="center"/>
+        <w:rPr>
+          <w:lang w:val="en-US"/>
+        </w:rPr>
+      </w:pPr>
+      <w:r>
+        <w:rPr>
+          <w:noProof/>
+          <w:lang w:val="en-US"/>
+        </w:rPr>
+        <w:drawing>
+          <wp:inline distT="0" distB="0" distL="0" distR="0">
+            <wp:extent cx="8961120" cy="3390199"/>
+            <wp:effectExtent l="0" t="0" r="0" b="1270"/>
+            <wp:docPr id="46" name="Picture 46"/>
+            <wp:cNvGraphicFramePr>
+              <a:graphicFrameLocks xmlns:a="http://schemas.openxmlformats.org/drawingml/2006/main" noChangeAspect="1"/>
+            </wp:cNvGraphicFramePr>
+            <a:graphic xmlns:a="http://schemas.openxmlformats.org/drawingml/2006/main">
+              <a:graphicData uri="http://schemas.openxmlformats.org/drawingml/2006/picture">
+                <pic:pic xmlns:pic="http://schemas.openxmlformats.org/drawingml/2006/picture">
+                  <pic:nvPicPr>
+                    <pic:cNvPr id="0" name="sync-facebook-logout.jpg"/>
+                    <pic:cNvPicPr/>
+                  </pic:nvPicPr>
+                  <pic:blipFill>
+                    <a:blip r:embed="rId19">
+                      <a:extLst>
+                        <a:ext uri="{28A0092B-C50C-407E-A947-70E740481C1C}">
+                          <a14:useLocalDpi xmlns:a14="http://schemas.microsoft.com/office/drawing/2010/main" val="0"/>
+                        </a:ext>
+                      </a:extLst>
+                    </a:blip>
+                    <a:stretch>
+                      <a:fillRect/>
+                    </a:stretch>
+                  </pic:blipFill>
+                  <pic:spPr>
+                    <a:xfrm>
+                      <a:off x="0" y="0"/>
+                      <a:ext cx="8961120" cy="3390199"/>
+                    </a:xfrm>
+                    <a:prstGeom prst="rect">
+                      <a:avLst/>
+                    </a:prstGeom>
+                  </pic:spPr>
+                </pic:pic>
+              </a:graphicData>
+            </a:graphic>
+          </wp:inline>
+        </w:drawing>
+      </w:r>
+    </w:p>
+    <w:p>
+      <w:pPr>
+        <w:rPr>
+          <w:lang w:val="en-US"/>
+        </w:rPr>
+      </w:pPr>
+      <w:r>
+        <w:rPr>
+          <w:lang w:val="en-US"/>
+        </w:rPr>
+        <w:br w:type="page"/>
+      </w:r>
+    </w:p>
+    <w:p>
+      <w:pPr>
+        <w:pStyle w:val="Heading1"/>
+        <w:numPr>
+          <w:ilvl w:val="0"/>
+          <w:numId w:val="24"/>
+        </w:numPr>
+        <w:rPr>
+          <w:rFonts w:ascii="Courier Std" w:hAnsi="Courier Std"/>
+        </w:rPr>
+      </w:pPr>
+      <w:bookmarkStart w:id="36" w:name="_Toc418782898"/>
+      <w:r>
+        <w:rPr>
+          <w:rFonts w:ascii="Courier Std" w:hAnsi="Courier Std"/>
+        </w:rPr>
+        <w:lastRenderedPageBreak/>
+        <w:t>Sign Out Activity</w:t>
+      </w:r>
+      <w:r>
+        <w:rPr>
+          <w:rFonts w:ascii="Courier Std" w:hAnsi="Courier Std"/>
+        </w:rPr>
+        <w:t xml:space="preserve"> diagram</w:t>
+      </w:r>
+      <w:bookmarkEnd w:id="36"/>
+    </w:p>
+    <w:p>
+      <w:pPr>
+        <w:spacing w:before="480"/>
+        <w:rPr>
+          <w:lang w:val="en-US"/>
+        </w:rPr>
+      </w:pPr>
+      <w:r>
+        <w:rPr>
+          <w:noProof/>
+          <w:lang w:val="en-US"/>
+        </w:rPr>
+        <w:drawing>
+          <wp:inline distT="0" distB="0" distL="0" distR="0" wp14:anchorId="1854FE65" wp14:editId="0FB028C2">
+            <wp:extent cx="8869680" cy="3252216"/>
+            <wp:effectExtent l="0" t="0" r="7620" b="5715"/>
+            <wp:docPr id="55" name="Picture 55"/>
+            <wp:cNvGraphicFramePr>
+              <a:graphicFrameLocks xmlns:a="http://schemas.openxmlformats.org/drawingml/2006/main" noChangeAspect="1"/>
+            </wp:cNvGraphicFramePr>
+            <a:graphic xmlns:a="http://schemas.openxmlformats.org/drawingml/2006/main">
+              <a:graphicData uri="http://schemas.openxmlformats.org/drawingml/2006/picture">
+                <pic:pic xmlns:pic="http://schemas.openxmlformats.org/drawingml/2006/picture">
+                  <pic:nvPicPr>
+                    <pic:cNvPr id="0" name="sign-out.jpg"/>
+                    <pic:cNvPicPr/>
+                  </pic:nvPicPr>
+                  <pic:blipFill>
+                    <a:blip r:embed="rId26">
+                      <a:extLst>
+                        <a:ext uri="{28A0092B-C50C-407E-A947-70E740481C1C}">
+                          <a14:useLocalDpi xmlns:a14="http://schemas.microsoft.com/office/drawing/2010/main" val="0"/>
+                        </a:ext>
+                      </a:extLst>
+                    </a:blip>
+                    <a:stretch>
+                      <a:fillRect/>
+                    </a:stretch>
+                  </pic:blipFill>
+                  <pic:spPr>
+                    <a:xfrm>
+                      <a:off x="0" y="0"/>
+                      <a:ext cx="8869680" cy="3252216"/>
+                    </a:xfrm>
+                    <a:prstGeom prst="rect">
+                      <a:avLst/>
+                    </a:prstGeom>
+                  </pic:spPr>
+                </pic:pic>
+              </a:graphicData>
+            </a:graphic>
+          </wp:inline>
+        </w:drawing>
+      </w:r>
+    </w:p>
+    <w:p>
+      <w:pPr>
+        <w:rPr>
+          <w:lang w:val="en-US"/>
+        </w:rPr>
+      </w:pPr>
+      <w:r>
+        <w:rPr>
+          <w:lang w:val="en-US"/>
+        </w:rPr>
+        <w:br w:type="page"/>
+      </w:r>
+    </w:p>
+    <w:p>
+      <w:pPr>
+        <w:pStyle w:val="Heading1"/>
+        <w:numPr>
+          <w:ilvl w:val="0"/>
+          <w:numId w:val="24"/>
+        </w:numPr>
+        <w:rPr>
+          <w:rFonts w:ascii="Courier Std" w:hAnsi="Courier Std"/>
+        </w:rPr>
+      </w:pPr>
+      <w:bookmarkStart w:id="37" w:name="_Toc418782899"/>
+      <w:r>
+        <w:rPr>
+          <w:rFonts w:ascii="Courier Std" w:hAnsi="Courier Std"/>
+        </w:rPr>
+        <w:lastRenderedPageBreak/>
+        <w:t>Refresh</w:t>
+      </w:r>
+      <w:r>
+        <w:rPr>
+          <w:rFonts w:ascii="Courier Std" w:hAnsi="Courier Std"/>
+        </w:rPr>
+        <w:t xml:space="preserve"> Activity</w:t>
+      </w:r>
+      <w:r>
+        <w:rPr>
+          <w:rFonts w:ascii="Courier Std" w:hAnsi="Courier Std"/>
+        </w:rPr>
+        <w:t xml:space="preserve"> diagram</w:t>
+      </w:r>
+      <w:bookmarkEnd w:id="37"/>
+    </w:p>
+    <w:p>
+      <w:pPr>
+        <w:rPr>
+          <w:lang w:val="en-US"/>
+        </w:rPr>
+      </w:pPr>
+    </w:p>
+    <w:p>
+      <w:pPr>
+        <w:rPr>
+          <w:lang w:val="en-US"/>
+        </w:rPr>
+      </w:pPr>
+      <w:r>
+        <w:rPr>
+          <w:lang w:val="en-US"/>
+        </w:rPr>
+        <w:br w:type="page"/>
+      </w:r>
+    </w:p>
+    <w:p>
+      <w:pPr>
+        <w:pStyle w:val="Heading1"/>
+        <w:numPr>
+          <w:ilvl w:val="0"/>
+          <w:numId w:val="24"/>
+        </w:numPr>
+        <w:rPr>
+          <w:rFonts w:ascii="Courier Std" w:hAnsi="Courier Std"/>
+        </w:rPr>
+      </w:pPr>
+      <w:bookmarkStart w:id="38" w:name="_Toc418782900"/>
+      <w:r>
+        <w:rPr>
+          <w:rFonts w:ascii="Courier Std" w:hAnsi="Courier Std"/>
+        </w:rPr>
+        <w:lastRenderedPageBreak/>
+        <w:t>Exit Activity</w:t>
+      </w:r>
+      <w:r>
+        <w:rPr>
+          <w:rFonts w:ascii="Courier Std" w:hAnsi="Courier Std"/>
+        </w:rPr>
+        <w:t xml:space="preserve"> diagram</w:t>
+      </w:r>
+      <w:bookmarkEnd w:id="38"/>
+    </w:p>
+    <w:p>
+      <w:pPr>
+        <w:spacing w:before="480"/>
+        <w:jc w:val="center"/>
+        <w:rPr>
+          <w:lang w:val="en-US"/>
+        </w:rPr>
+      </w:pPr>
+      <w:r>
+        <w:rPr>
+          <w:noProof/>
+          <w:lang w:val="en-US"/>
+        </w:rPr>
+        <w:drawing>
+          <wp:inline distT="0" distB="0" distL="0" distR="0">
+            <wp:extent cx="9144000" cy="2356701"/>
+            <wp:effectExtent l="0" t="0" r="0" b="5715"/>
+            <wp:docPr id="56" name="Picture 56"/>
+            <wp:cNvGraphicFramePr>
+              <a:graphicFrameLocks xmlns:a="http://schemas.openxmlformats.org/drawingml/2006/main" noChangeAspect="1"/>
+            </wp:cNvGraphicFramePr>
+            <a:graphic xmlns:a="http://schemas.openxmlformats.org/drawingml/2006/main">
+              <a:graphicData uri="http://schemas.openxmlformats.org/drawingml/2006/picture">
+                <pic:pic xmlns:pic="http://schemas.openxmlformats.org/drawingml/2006/picture">
+                  <pic:nvPicPr>
+                    <pic:cNvPr id="0" name="exit.jpg"/>
+                    <pic:cNvPicPr/>
+                  </pic:nvPicPr>
+                  <pic:blipFill>
+                    <a:blip r:embed="rId27">
+                      <a:extLst>
+                        <a:ext uri="{28A0092B-C50C-407E-A947-70E740481C1C}">
+                          <a14:useLocalDpi xmlns:a14="http://schemas.microsoft.com/office/drawing/2010/main" val="0"/>
+                        </a:ext>
+                      </a:extLst>
+                    </a:blip>
+                    <a:stretch>
+                      <a:fillRect/>
+                    </a:stretch>
+                  </pic:blipFill>
+                  <pic:spPr>
+                    <a:xfrm>
+                      <a:off x="0" y="0"/>
+                      <a:ext cx="9144000" cy="2356701"/>
+                    </a:xfrm>
+                    <a:prstGeom prst="rect">
+                      <a:avLst/>
+                    </a:prstGeom>
+                  </pic:spPr>
+                </pic:pic>
+              </a:graphicData>
+            </a:graphic>
+          </wp:inline>
+        </w:drawing>
+      </w:r>
+    </w:p>
+    <w:p>
+      <w:pPr>
+        <w:rPr>
+          <w:lang w:val="en-US"/>
+        </w:rPr>
+      </w:pPr>
+      <w:r>
+        <w:rPr>
+          <w:lang w:val="en-US"/>
+        </w:rPr>
+        <w:br w:type="page"/>
+      </w:r>
+    </w:p>
+    <w:p>
+      <w:pPr>
+        <w:rPr>
+          <w:lang w:val="en-US"/>
         </w:rPr>
       </w:pPr>
     </w:p>
     <w:sectPr>
-      <w:headerReference w:type="default" r:id="rId24"/>
-      <w:footerReference w:type="default" r:id="rId25"/>
+      <w:headerReference w:type="default" r:id="rId28"/>
+      <w:footerReference w:type="default" r:id="rId29"/>
       <w:pgSz w:w="16838" w:h="11906" w:orient="landscape" w:code="9"/>
       <w:pgMar w:top="540" w:right="1268" w:bottom="720" w:left="1440" w:header="720" w:footer="720" w:gutter="0"/>
       <w:cols w:space="720"/>
@@ -4500,7 +6033,7 @@
             <w:rFonts w:ascii="Courier Std" w:hAnsi="Courier Std"/>
             <w:noProof/>
           </w:rPr>
-          <w:t>4</w:t>
+          <w:t>3</w:t>
         </w:r>
         <w:r>
           <w:rPr>
@@ -4702,6 +6235,362 @@
     </w:lvl>
   </w:abstractNum>
   <w:abstractNum w:abstractNumId="1">
+    <w:nsid w:val="06650479"/>
+    <w:multiLevelType w:val="hybridMultilevel"/>
+    <w:tmpl w:val="21448634"/>
+    <w:lvl w:ilvl="0" w:tplc="69E4B3CC">
+      <w:start w:val="1"/>
+      <w:numFmt w:val="decimal"/>
+      <w:lvlText w:val="%1."/>
+      <w:lvlJc w:val="left"/>
+      <w:pPr>
+        <w:ind w:left="870" w:hanging="510"/>
+      </w:pPr>
+      <w:rPr>
+        <w:rFonts w:hint="default"/>
+      </w:rPr>
+    </w:lvl>
+    <w:lvl w:ilvl="1" w:tplc="04090019" w:tentative="1">
+      <w:start w:val="1"/>
+      <w:numFmt w:val="lowerLetter"/>
+      <w:lvlText w:val="%2."/>
+      <w:lvlJc w:val="left"/>
+      <w:pPr>
+        <w:ind w:left="1440" w:hanging="360"/>
+      </w:pPr>
+    </w:lvl>
+    <w:lvl w:ilvl="2" w:tplc="0409001B" w:tentative="1">
+      <w:start w:val="1"/>
+      <w:numFmt w:val="lowerRoman"/>
+      <w:lvlText w:val="%3."/>
+      <w:lvlJc w:val="right"/>
+      <w:pPr>
+        <w:ind w:left="2160" w:hanging="180"/>
+      </w:pPr>
+    </w:lvl>
+    <w:lvl w:ilvl="3" w:tplc="0409000F" w:tentative="1">
+      <w:start w:val="1"/>
+      <w:numFmt w:val="decimal"/>
+      <w:lvlText w:val="%4."/>
+      <w:lvlJc w:val="left"/>
+      <w:pPr>
+        <w:ind w:left="2880" w:hanging="360"/>
+      </w:pPr>
+    </w:lvl>
+    <w:lvl w:ilvl="4" w:tplc="04090019" w:tentative="1">
+      <w:start w:val="1"/>
+      <w:numFmt w:val="lowerLetter"/>
+      <w:lvlText w:val="%5."/>
+      <w:lvlJc w:val="left"/>
+      <w:pPr>
+        <w:ind w:left="3600" w:hanging="360"/>
+      </w:pPr>
+    </w:lvl>
+    <w:lvl w:ilvl="5" w:tplc="0409001B" w:tentative="1">
+      <w:start w:val="1"/>
+      <w:numFmt w:val="lowerRoman"/>
+      <w:lvlText w:val="%6."/>
+      <w:lvlJc w:val="right"/>
+      <w:pPr>
+        <w:ind w:left="4320" w:hanging="180"/>
+      </w:pPr>
+    </w:lvl>
+    <w:lvl w:ilvl="6" w:tplc="0409000F" w:tentative="1">
+      <w:start w:val="1"/>
+      <w:numFmt w:val="decimal"/>
+      <w:lvlText w:val="%7."/>
+      <w:lvlJc w:val="left"/>
+      <w:pPr>
+        <w:ind w:left="5040" w:hanging="360"/>
+      </w:pPr>
+    </w:lvl>
+    <w:lvl w:ilvl="7" w:tplc="04090019" w:tentative="1">
+      <w:start w:val="1"/>
+      <w:numFmt w:val="lowerLetter"/>
+      <w:lvlText w:val="%8."/>
+      <w:lvlJc w:val="left"/>
+      <w:pPr>
+        <w:ind w:left="5760" w:hanging="360"/>
+      </w:pPr>
+    </w:lvl>
+    <w:lvl w:ilvl="8" w:tplc="0409001B" w:tentative="1">
+      <w:start w:val="1"/>
+      <w:numFmt w:val="lowerRoman"/>
+      <w:lvlText w:val="%9."/>
+      <w:lvlJc w:val="right"/>
+      <w:pPr>
+        <w:ind w:left="6480" w:hanging="180"/>
+      </w:pPr>
+    </w:lvl>
+  </w:abstractNum>
+  <w:abstractNum w:abstractNumId="2">
+    <w:nsid w:val="069F2F74"/>
+    <w:multiLevelType w:val="hybridMultilevel"/>
+    <w:tmpl w:val="2EA26578"/>
+    <w:lvl w:ilvl="0" w:tplc="18CE1692">
+      <w:start w:val="1"/>
+      <w:numFmt w:val="lowerLetter"/>
+      <w:lvlText w:val="%1."/>
+      <w:lvlJc w:val="left"/>
+      <w:pPr>
+        <w:ind w:left="1080" w:hanging="360"/>
+      </w:pPr>
+      <w:rPr>
+        <w:rFonts w:hint="default"/>
+      </w:rPr>
+    </w:lvl>
+    <w:lvl w:ilvl="1" w:tplc="04090019" w:tentative="1">
+      <w:start w:val="1"/>
+      <w:numFmt w:val="lowerLetter"/>
+      <w:lvlText w:val="%2."/>
+      <w:lvlJc w:val="left"/>
+      <w:pPr>
+        <w:ind w:left="1800" w:hanging="360"/>
+      </w:pPr>
+    </w:lvl>
+    <w:lvl w:ilvl="2" w:tplc="0409001B" w:tentative="1">
+      <w:start w:val="1"/>
+      <w:numFmt w:val="lowerRoman"/>
+      <w:lvlText w:val="%3."/>
+      <w:lvlJc w:val="right"/>
+      <w:pPr>
+        <w:ind w:left="2520" w:hanging="180"/>
+      </w:pPr>
+    </w:lvl>
+    <w:lvl w:ilvl="3" w:tplc="0409000F" w:tentative="1">
+      <w:start w:val="1"/>
+      <w:numFmt w:val="decimal"/>
+      <w:lvlText w:val="%4."/>
+      <w:lvlJc w:val="left"/>
+      <w:pPr>
+        <w:ind w:left="3240" w:hanging="360"/>
+      </w:pPr>
+    </w:lvl>
+    <w:lvl w:ilvl="4" w:tplc="04090019" w:tentative="1">
+      <w:start w:val="1"/>
+      <w:numFmt w:val="lowerLetter"/>
+      <w:lvlText w:val="%5."/>
+      <w:lvlJc w:val="left"/>
+      <w:pPr>
+        <w:ind w:left="3960" w:hanging="360"/>
+      </w:pPr>
+    </w:lvl>
+    <w:lvl w:ilvl="5" w:tplc="0409001B" w:tentative="1">
+      <w:start w:val="1"/>
+      <w:numFmt w:val="lowerRoman"/>
+      <w:lvlText w:val="%6."/>
+      <w:lvlJc w:val="right"/>
+      <w:pPr>
+        <w:ind w:left="4680" w:hanging="180"/>
+      </w:pPr>
+    </w:lvl>
+    <w:lvl w:ilvl="6" w:tplc="0409000F" w:tentative="1">
+      <w:start w:val="1"/>
+      <w:numFmt w:val="decimal"/>
+      <w:lvlText w:val="%7."/>
+      <w:lvlJc w:val="left"/>
+      <w:pPr>
+        <w:ind w:left="5400" w:hanging="360"/>
+      </w:pPr>
+    </w:lvl>
+    <w:lvl w:ilvl="7" w:tplc="04090019" w:tentative="1">
+      <w:start w:val="1"/>
+      <w:numFmt w:val="lowerLetter"/>
+      <w:lvlText w:val="%8."/>
+      <w:lvlJc w:val="left"/>
+      <w:pPr>
+        <w:ind w:left="6120" w:hanging="360"/>
+      </w:pPr>
+    </w:lvl>
+    <w:lvl w:ilvl="8" w:tplc="0409001B" w:tentative="1">
+      <w:start w:val="1"/>
+      <w:numFmt w:val="lowerRoman"/>
+      <w:lvlText w:val="%9."/>
+      <w:lvlJc w:val="right"/>
+      <w:pPr>
+        <w:ind w:left="6840" w:hanging="180"/>
+      </w:pPr>
+    </w:lvl>
+  </w:abstractNum>
+  <w:abstractNum w:abstractNumId="3">
+    <w:nsid w:val="10665E56"/>
+    <w:multiLevelType w:val="hybridMultilevel"/>
+    <w:tmpl w:val="06DEECD6"/>
+    <w:lvl w:ilvl="0" w:tplc="04090013">
+      <w:start w:val="1"/>
+      <w:numFmt w:val="upperRoman"/>
+      <w:lvlText w:val="%1."/>
+      <w:lvlJc w:val="right"/>
+      <w:pPr>
+        <w:ind w:left="720" w:hanging="360"/>
+      </w:pPr>
+    </w:lvl>
+    <w:lvl w:ilvl="1" w:tplc="B232AB3E">
+      <w:start w:val="1"/>
+      <w:numFmt w:val="decimal"/>
+      <w:lvlText w:val="%2."/>
+      <w:lvlJc w:val="left"/>
+      <w:pPr>
+        <w:ind w:left="1590" w:hanging="510"/>
+      </w:pPr>
+      <w:rPr>
+        <w:rFonts w:hint="default"/>
+      </w:rPr>
+    </w:lvl>
+    <w:lvl w:ilvl="2" w:tplc="0409001B" w:tentative="1">
+      <w:start w:val="1"/>
+      <w:numFmt w:val="lowerRoman"/>
+      <w:lvlText w:val="%3."/>
+      <w:lvlJc w:val="right"/>
+      <w:pPr>
+        <w:ind w:left="2160" w:hanging="180"/>
+      </w:pPr>
+    </w:lvl>
+    <w:lvl w:ilvl="3" w:tplc="0409000F" w:tentative="1">
+      <w:start w:val="1"/>
+      <w:numFmt w:val="decimal"/>
+      <w:lvlText w:val="%4."/>
+      <w:lvlJc w:val="left"/>
+      <w:pPr>
+        <w:ind w:left="2880" w:hanging="360"/>
+      </w:pPr>
+    </w:lvl>
+    <w:lvl w:ilvl="4" w:tplc="04090019" w:tentative="1">
+      <w:start w:val="1"/>
+      <w:numFmt w:val="lowerLetter"/>
+      <w:lvlText w:val="%5."/>
+      <w:lvlJc w:val="left"/>
+      <w:pPr>
+        <w:ind w:left="3600" w:hanging="360"/>
+      </w:pPr>
+    </w:lvl>
+    <w:lvl w:ilvl="5" w:tplc="0409001B" w:tentative="1">
+      <w:start w:val="1"/>
+      <w:numFmt w:val="lowerRoman"/>
+      <w:lvlText w:val="%6."/>
+      <w:lvlJc w:val="right"/>
+      <w:pPr>
+        <w:ind w:left="4320" w:hanging="180"/>
+      </w:pPr>
+    </w:lvl>
+    <w:lvl w:ilvl="6" w:tplc="0409000F" w:tentative="1">
+      <w:start w:val="1"/>
+      <w:numFmt w:val="decimal"/>
+      <w:lvlText w:val="%7."/>
+      <w:lvlJc w:val="left"/>
+      <w:pPr>
+        <w:ind w:left="5040" w:hanging="360"/>
+      </w:pPr>
+    </w:lvl>
+    <w:lvl w:ilvl="7" w:tplc="04090019" w:tentative="1">
+      <w:start w:val="1"/>
+      <w:numFmt w:val="lowerLetter"/>
+      <w:lvlText w:val="%8."/>
+      <w:lvlJc w:val="left"/>
+      <w:pPr>
+        <w:ind w:left="5760" w:hanging="360"/>
+      </w:pPr>
+    </w:lvl>
+    <w:lvl w:ilvl="8" w:tplc="0409001B" w:tentative="1">
+      <w:start w:val="1"/>
+      <w:numFmt w:val="lowerRoman"/>
+      <w:lvlText w:val="%9."/>
+      <w:lvlJc w:val="right"/>
+      <w:pPr>
+        <w:ind w:left="6480" w:hanging="180"/>
+      </w:pPr>
+    </w:lvl>
+  </w:abstractNum>
+  <w:abstractNum w:abstractNumId="4">
+    <w:nsid w:val="164100FF"/>
+    <w:multiLevelType w:val="hybridMultilevel"/>
+    <w:tmpl w:val="C3B8236A"/>
+    <w:lvl w:ilvl="0" w:tplc="0409000F">
+      <w:start w:val="1"/>
+      <w:numFmt w:val="decimal"/>
+      <w:lvlText w:val="%1."/>
+      <w:lvlJc w:val="left"/>
+      <w:pPr>
+        <w:ind w:left="720" w:hanging="360"/>
+      </w:pPr>
+      <w:rPr>
+        <w:rFonts w:hint="default"/>
+      </w:rPr>
+    </w:lvl>
+    <w:lvl w:ilvl="1" w:tplc="04090019" w:tentative="1">
+      <w:start w:val="1"/>
+      <w:numFmt w:val="lowerLetter"/>
+      <w:lvlText w:val="%2."/>
+      <w:lvlJc w:val="left"/>
+      <w:pPr>
+        <w:ind w:left="1440" w:hanging="360"/>
+      </w:pPr>
+    </w:lvl>
+    <w:lvl w:ilvl="2" w:tplc="0409001B" w:tentative="1">
+      <w:start w:val="1"/>
+      <w:numFmt w:val="lowerRoman"/>
+      <w:lvlText w:val="%3."/>
+      <w:lvlJc w:val="right"/>
+      <w:pPr>
+        <w:ind w:left="2160" w:hanging="180"/>
+      </w:pPr>
+    </w:lvl>
+    <w:lvl w:ilvl="3" w:tplc="0409000F" w:tentative="1">
+      <w:start w:val="1"/>
+      <w:numFmt w:val="decimal"/>
+      <w:lvlText w:val="%4."/>
+      <w:lvlJc w:val="left"/>
+      <w:pPr>
+        <w:ind w:left="2880" w:hanging="360"/>
+      </w:pPr>
+    </w:lvl>
+    <w:lvl w:ilvl="4" w:tplc="04090019" w:tentative="1">
+      <w:start w:val="1"/>
+      <w:numFmt w:val="lowerLetter"/>
+      <w:lvlText w:val="%5."/>
+      <w:lvlJc w:val="left"/>
+      <w:pPr>
+        <w:ind w:left="3600" w:hanging="360"/>
+      </w:pPr>
+    </w:lvl>
+    <w:lvl w:ilvl="5" w:tplc="0409001B" w:tentative="1">
+      <w:start w:val="1"/>
+      <w:numFmt w:val="lowerRoman"/>
+      <w:lvlText w:val="%6."/>
+      <w:lvlJc w:val="right"/>
+      <w:pPr>
+        <w:ind w:left="4320" w:hanging="180"/>
+      </w:pPr>
+    </w:lvl>
+    <w:lvl w:ilvl="6" w:tplc="0409000F" w:tentative="1">
+      <w:start w:val="1"/>
+      <w:numFmt w:val="decimal"/>
+      <w:lvlText w:val="%7."/>
+      <w:lvlJc w:val="left"/>
+      <w:pPr>
+        <w:ind w:left="5040" w:hanging="360"/>
+      </w:pPr>
+    </w:lvl>
+    <w:lvl w:ilvl="7" w:tplc="04090019" w:tentative="1">
+      <w:start w:val="1"/>
+      <w:numFmt w:val="lowerLetter"/>
+      <w:lvlText w:val="%8."/>
+      <w:lvlJc w:val="left"/>
+      <w:pPr>
+        <w:ind w:left="5760" w:hanging="360"/>
+      </w:pPr>
+    </w:lvl>
+    <w:lvl w:ilvl="8" w:tplc="0409001B" w:tentative="1">
+      <w:start w:val="1"/>
+      <w:numFmt w:val="lowerRoman"/>
+      <w:lvlText w:val="%9."/>
+      <w:lvlJc w:val="right"/>
+      <w:pPr>
+        <w:ind w:left="6480" w:hanging="180"/>
+      </w:pPr>
+    </w:lvl>
+  </w:abstractNum>
+  <w:abstractNum w:abstractNumId="5">
     <w:nsid w:val="1AA1489F"/>
     <w:multiLevelType w:val="hybridMultilevel"/>
     <w:tmpl w:val="A8C88392"/>
@@ -4790,7 +6679,96 @@
       </w:pPr>
     </w:lvl>
   </w:abstractNum>
-  <w:abstractNum w:abstractNumId="2">
+  <w:abstractNum w:abstractNumId="6">
+    <w:nsid w:val="1C9113C2"/>
+    <w:multiLevelType w:val="hybridMultilevel"/>
+    <w:tmpl w:val="83B88ECA"/>
+    <w:lvl w:ilvl="0" w:tplc="04090013">
+      <w:start w:val="1"/>
+      <w:numFmt w:val="upperRoman"/>
+      <w:lvlText w:val="%1."/>
+      <w:lvlJc w:val="right"/>
+      <w:pPr>
+        <w:ind w:left="720" w:hanging="360"/>
+      </w:pPr>
+    </w:lvl>
+    <w:lvl w:ilvl="1" w:tplc="B232AB3E">
+      <w:start w:val="1"/>
+      <w:numFmt w:val="decimal"/>
+      <w:lvlText w:val="%2."/>
+      <w:lvlJc w:val="left"/>
+      <w:pPr>
+        <w:ind w:left="1590" w:hanging="510"/>
+      </w:pPr>
+      <w:rPr>
+        <w:rFonts w:hint="default"/>
+      </w:rPr>
+    </w:lvl>
+    <w:lvl w:ilvl="2" w:tplc="0409001B" w:tentative="1">
+      <w:start w:val="1"/>
+      <w:numFmt w:val="lowerRoman"/>
+      <w:lvlText w:val="%3."/>
+      <w:lvlJc w:val="right"/>
+      <w:pPr>
+        <w:ind w:left="2160" w:hanging="180"/>
+      </w:pPr>
+    </w:lvl>
+    <w:lvl w:ilvl="3" w:tplc="0409000F" w:tentative="1">
+      <w:start w:val="1"/>
+      <w:numFmt w:val="decimal"/>
+      <w:lvlText w:val="%4."/>
+      <w:lvlJc w:val="left"/>
+      <w:pPr>
+        <w:ind w:left="2880" w:hanging="360"/>
+      </w:pPr>
+    </w:lvl>
+    <w:lvl w:ilvl="4" w:tplc="04090019" w:tentative="1">
+      <w:start w:val="1"/>
+      <w:numFmt w:val="lowerLetter"/>
+      <w:lvlText w:val="%5."/>
+      <w:lvlJc w:val="left"/>
+      <w:pPr>
+        <w:ind w:left="3600" w:hanging="360"/>
+      </w:pPr>
+    </w:lvl>
+    <w:lvl w:ilvl="5" w:tplc="0409001B" w:tentative="1">
+      <w:start w:val="1"/>
+      <w:numFmt w:val="lowerRoman"/>
+      <w:lvlText w:val="%6."/>
+      <w:lvlJc w:val="right"/>
+      <w:pPr>
+        <w:ind w:left="4320" w:hanging="180"/>
+      </w:pPr>
+    </w:lvl>
+    <w:lvl w:ilvl="6" w:tplc="0409000F" w:tentative="1">
+      <w:start w:val="1"/>
+      <w:numFmt w:val="decimal"/>
+      <w:lvlText w:val="%7."/>
+      <w:lvlJc w:val="left"/>
+      <w:pPr>
+        <w:ind w:left="5040" w:hanging="360"/>
+      </w:pPr>
+    </w:lvl>
+    <w:lvl w:ilvl="7" w:tplc="04090019" w:tentative="1">
+      <w:start w:val="1"/>
+      <w:numFmt w:val="lowerLetter"/>
+      <w:lvlText w:val="%8."/>
+      <w:lvlJc w:val="left"/>
+      <w:pPr>
+        <w:ind w:left="5760" w:hanging="360"/>
+      </w:pPr>
+    </w:lvl>
+    <w:lvl w:ilvl="8" w:tplc="0409001B" w:tentative="1">
+      <w:start w:val="1"/>
+      <w:numFmt w:val="lowerRoman"/>
+      <w:lvlText w:val="%9."/>
+      <w:lvlJc w:val="right"/>
+      <w:pPr>
+        <w:ind w:left="6480" w:hanging="180"/>
+      </w:pPr>
+    </w:lvl>
+  </w:abstractNum>
+  <w:abstractNum w:abstractNumId="7">
     <w:nsid w:val="1CB756D3"/>
     <w:multiLevelType w:val="hybridMultilevel"/>
     <w:tmpl w:val="19CC03AA"/>
@@ -4879,7 +6857,96 @@
       </w:pPr>
     </w:lvl>
   </w:abstractNum>
-  <w:abstractNum w:abstractNumId="3">
+  <w:abstractNum w:abstractNumId="8">
+    <w:nsid w:val="1D586826"/>
+    <w:multiLevelType w:val="hybridMultilevel"/>
+    <w:tmpl w:val="5A420914"/>
+    <w:lvl w:ilvl="0" w:tplc="7A629DF6">
+      <w:start w:val="1"/>
+      <w:numFmt w:val="upperRoman"/>
+      <w:lvlText w:val="%1."/>
+      <w:lvlJc w:val="left"/>
+      <w:pPr>
+        <w:ind w:left="1080" w:hanging="720"/>
+      </w:pPr>
+      <w:rPr>
+        <w:rFonts w:hint="default"/>
+      </w:rPr>
+    </w:lvl>
+    <w:lvl w:ilvl="1" w:tplc="04090019" w:tentative="1">
+      <w:start w:val="1"/>
+      <w:numFmt w:val="lowerLetter"/>
+      <w:lvlText w:val="%2."/>
+      <w:lvlJc w:val="left"/>
+      <w:pPr>
+        <w:ind w:left="1440" w:hanging="360"/>
+      </w:pPr>
+    </w:lvl>
+    <w:lvl w:ilvl="2" w:tplc="0409001B" w:tentative="1">
+      <w:start w:val="1"/>
+      <w:numFmt w:val="lowerRoman"/>
+      <w:lvlText w:val="%3."/>
+      <w:lvlJc w:val="right"/>
+      <w:pPr>
+        <w:ind w:left="2160" w:hanging="180"/>
+      </w:pPr>
+    </w:lvl>
+    <w:lvl w:ilvl="3" w:tplc="0409000F" w:tentative="1">
+      <w:start w:val="1"/>
+      <w:numFmt w:val="decimal"/>
+      <w:lvlText w:val="%4."/>
+      <w:lvlJc w:val="left"/>
+      <w:pPr>
+        <w:ind w:left="2880" w:hanging="360"/>
+      </w:pPr>
+    </w:lvl>
+    <w:lvl w:ilvl="4" w:tplc="04090019" w:tentative="1">
+      <w:start w:val="1"/>
+      <w:numFmt w:val="lowerLetter"/>
+      <w:lvlText w:val="%5."/>
+      <w:lvlJc w:val="left"/>
+      <w:pPr>
+        <w:ind w:left="3600" w:hanging="360"/>
+      </w:pPr>
+    </w:lvl>
+    <w:lvl w:ilvl="5" w:tplc="0409001B" w:tentative="1">
+      <w:start w:val="1"/>
+      <w:numFmt w:val="lowerRoman"/>
+      <w:lvlText w:val="%6."/>
+      <w:lvlJc w:val="right"/>
+      <w:pPr>
+        <w:ind w:left="4320" w:hanging="180"/>
+      </w:pPr>
+    </w:lvl>
+    <w:lvl w:ilvl="6" w:tplc="0409000F" w:tentative="1">
+      <w:start w:val="1"/>
+      <w:numFmt w:val="decimal"/>
+      <w:lvlText w:val="%7."/>
+      <w:lvlJc w:val="left"/>
+      <w:pPr>
+        <w:ind w:left="5040" w:hanging="360"/>
+      </w:pPr>
+    </w:lvl>
+    <w:lvl w:ilvl="7" w:tplc="04090019" w:tentative="1">
+      <w:start w:val="1"/>
+      <w:numFmt w:val="lowerLetter"/>
+      <w:lvlText w:val="%8."/>
+      <w:lvlJc w:val="left"/>
+      <w:pPr>
+        <w:ind w:left="5760" w:hanging="360"/>
+      </w:pPr>
+    </w:lvl>
+    <w:lvl w:ilvl="8" w:tplc="0409001B" w:tentative="1">
+      <w:start w:val="1"/>
+      <w:numFmt w:val="lowerRoman"/>
+      <w:lvlText w:val="%9."/>
+      <w:lvlJc w:val="right"/>
+      <w:pPr>
+        <w:ind w:left="6480" w:hanging="180"/>
+      </w:pPr>
+    </w:lvl>
+  </w:abstractNum>
+  <w:abstractNum w:abstractNumId="9">
     <w:nsid w:val="25394342"/>
     <w:multiLevelType w:val="hybridMultilevel"/>
     <w:tmpl w:val="4F9209D0"/>
@@ -4968,7 +7035,7 @@
       </w:pPr>
     </w:lvl>
   </w:abstractNum>
-  <w:abstractNum w:abstractNumId="4">
+  <w:abstractNum w:abstractNumId="10">
     <w:nsid w:val="26391100"/>
     <w:multiLevelType w:val="hybridMultilevel"/>
     <w:tmpl w:val="EEC47BAE"/>
@@ -5057,7 +7124,185 @@
       </w:pPr>
     </w:lvl>
   </w:abstractNum>
-  <w:abstractNum w:abstractNumId="5">
+  <w:abstractNum w:abstractNumId="11">
+    <w:nsid w:val="28A90CD7"/>
+    <w:multiLevelType w:val="hybridMultilevel"/>
+    <w:tmpl w:val="9F74A358"/>
+    <w:lvl w:ilvl="0" w:tplc="04090013">
+      <w:start w:val="1"/>
+      <w:numFmt w:val="upperRoman"/>
+      <w:lvlText w:val="%1."/>
+      <w:lvlJc w:val="right"/>
+      <w:pPr>
+        <w:ind w:left="720" w:hanging="360"/>
+      </w:pPr>
+    </w:lvl>
+    <w:lvl w:ilvl="1" w:tplc="B232AB3E">
+      <w:start w:val="1"/>
+      <w:numFmt w:val="decimal"/>
+      <w:lvlText w:val="%2."/>
+      <w:lvlJc w:val="left"/>
+      <w:pPr>
+        <w:ind w:left="1590" w:hanging="510"/>
+      </w:pPr>
+      <w:rPr>
+        <w:rFonts w:hint="default"/>
+      </w:rPr>
+    </w:lvl>
+    <w:lvl w:ilvl="2" w:tplc="0409001B" w:tentative="1">
+      <w:start w:val="1"/>
+      <w:numFmt w:val="lowerRoman"/>
+      <w:lvlText w:val="%3."/>
+      <w:lvlJc w:val="right"/>
+      <w:pPr>
+        <w:ind w:left="2160" w:hanging="180"/>
+      </w:pPr>
+    </w:lvl>
+    <w:lvl w:ilvl="3" w:tplc="0409000F" w:tentative="1">
+      <w:start w:val="1"/>
+      <w:numFmt w:val="decimal"/>
+      <w:lvlText w:val="%4."/>
+      <w:lvlJc w:val="left"/>
+      <w:pPr>
+        <w:ind w:left="2880" w:hanging="360"/>
+      </w:pPr>
+    </w:lvl>
+    <w:lvl w:ilvl="4" w:tplc="04090019" w:tentative="1">
+      <w:start w:val="1"/>
+      <w:numFmt w:val="lowerLetter"/>
+      <w:lvlText w:val="%5."/>
+      <w:lvlJc w:val="left"/>
+      <w:pPr>
+        <w:ind w:left="3600" w:hanging="360"/>
+      </w:pPr>
+    </w:lvl>
+    <w:lvl w:ilvl="5" w:tplc="0409001B" w:tentative="1">
+      <w:start w:val="1"/>
+      <w:numFmt w:val="lowerRoman"/>
+      <w:lvlText w:val="%6."/>
+      <w:lvlJc w:val="right"/>
+      <w:pPr>
+        <w:ind w:left="4320" w:hanging="180"/>
+      </w:pPr>
+    </w:lvl>
+    <w:lvl w:ilvl="6" w:tplc="0409000F" w:tentative="1">
+      <w:start w:val="1"/>
+      <w:numFmt w:val="decimal"/>
+      <w:lvlText w:val="%7."/>
+      <w:lvlJc w:val="left"/>
+      <w:pPr>
+        <w:ind w:left="5040" w:hanging="360"/>
+      </w:pPr>
+    </w:lvl>
+    <w:lvl w:ilvl="7" w:tplc="04090019" w:tentative="1">
+      <w:start w:val="1"/>
+      <w:numFmt w:val="lowerLetter"/>
+      <w:lvlText w:val="%8."/>
+      <w:lvlJc w:val="left"/>
+      <w:pPr>
+        <w:ind w:left="5760" w:hanging="360"/>
+      </w:pPr>
+    </w:lvl>
+    <w:lvl w:ilvl="8" w:tplc="0409001B" w:tentative="1">
+      <w:start w:val="1"/>
+      <w:numFmt w:val="lowerRoman"/>
+      <w:lvlText w:val="%9."/>
+      <w:lvlJc w:val="right"/>
+      <w:pPr>
+        <w:ind w:left="6480" w:hanging="180"/>
+      </w:pPr>
+    </w:lvl>
+  </w:abstractNum>
+  <w:abstractNum w:abstractNumId="12">
+    <w:nsid w:val="387E01C0"/>
+    <w:multiLevelType w:val="hybridMultilevel"/>
+    <w:tmpl w:val="2EA26578"/>
+    <w:lvl w:ilvl="0" w:tplc="18CE1692">
+      <w:start w:val="1"/>
+      <w:numFmt w:val="lowerLetter"/>
+      <w:lvlText w:val="%1."/>
+      <w:lvlJc w:val="left"/>
+      <w:pPr>
+        <w:ind w:left="1080" w:hanging="360"/>
+      </w:pPr>
+      <w:rPr>
+        <w:rFonts w:hint="default"/>
+      </w:rPr>
+    </w:lvl>
+    <w:lvl w:ilvl="1" w:tplc="04090019" w:tentative="1">
+      <w:start w:val="1"/>
+      <w:numFmt w:val="lowerLetter"/>
+      <w:lvlText w:val="%2."/>
+      <w:lvlJc w:val="left"/>
+      <w:pPr>
+        <w:ind w:left="1800" w:hanging="360"/>
+      </w:pPr>
+    </w:lvl>
+    <w:lvl w:ilvl="2" w:tplc="0409001B" w:tentative="1">
+      <w:start w:val="1"/>
+      <w:numFmt w:val="lowerRoman"/>
+      <w:lvlText w:val="%3."/>
+      <w:lvlJc w:val="right"/>
+      <w:pPr>
+        <w:ind w:left="2520" w:hanging="180"/>
+      </w:pPr>
+    </w:lvl>
+    <w:lvl w:ilvl="3" w:tplc="0409000F" w:tentative="1">
+      <w:start w:val="1"/>
+      <w:numFmt w:val="decimal"/>
+      <w:lvlText w:val="%4."/>
+      <w:lvlJc w:val="left"/>
+      <w:pPr>
+        <w:ind w:left="3240" w:hanging="360"/>
+      </w:pPr>
+    </w:lvl>
+    <w:lvl w:ilvl="4" w:tplc="04090019" w:tentative="1">
+      <w:start w:val="1"/>
+      <w:numFmt w:val="lowerLetter"/>
+      <w:lvlText w:val="%5."/>
+      <w:lvlJc w:val="left"/>
+      <w:pPr>
+        <w:ind w:left="3960" w:hanging="360"/>
+      </w:pPr>
+    </w:lvl>
+    <w:lvl w:ilvl="5" w:tplc="0409001B" w:tentative="1">
+      <w:start w:val="1"/>
+      <w:numFmt w:val="lowerRoman"/>
+      <w:lvlText w:val="%6."/>
+      <w:lvlJc w:val="right"/>
+      <w:pPr>
+        <w:ind w:left="4680" w:hanging="180"/>
+      </w:pPr>
+    </w:lvl>
+    <w:lvl w:ilvl="6" w:tplc="0409000F" w:tentative="1">
+      <w:start w:val="1"/>
+      <w:numFmt w:val="decimal"/>
+      <w:lvlText w:val="%7."/>
+      <w:lvlJc w:val="left"/>
+      <w:pPr>
+        <w:ind w:left="5400" w:hanging="360"/>
+      </w:pPr>
+    </w:lvl>
+    <w:lvl w:ilvl="7" w:tplc="04090019" w:tentative="1">
+      <w:start w:val="1"/>
+      <w:numFmt w:val="lowerLetter"/>
+      <w:lvlText w:val="%8."/>
+      <w:lvlJc w:val="left"/>
+      <w:pPr>
+        <w:ind w:left="6120" w:hanging="360"/>
+      </w:pPr>
+    </w:lvl>
+    <w:lvl w:ilvl="8" w:tplc="0409001B" w:tentative="1">
+      <w:start w:val="1"/>
+      <w:numFmt w:val="lowerRoman"/>
+      <w:lvlText w:val="%9."/>
+      <w:lvlJc w:val="right"/>
+      <w:pPr>
+        <w:ind w:left="6840" w:hanging="180"/>
+      </w:pPr>
+    </w:lvl>
+  </w:abstractNum>
+  <w:abstractNum w:abstractNumId="13">
     <w:nsid w:val="3E575A6D"/>
     <w:multiLevelType w:val="hybridMultilevel"/>
     <w:tmpl w:val="C2CEF6CC"/>
@@ -5146,7 +7391,7 @@
       </w:pPr>
     </w:lvl>
   </w:abstractNum>
-  <w:abstractNum w:abstractNumId="6">
+  <w:abstractNum w:abstractNumId="14">
     <w:nsid w:val="3FA25DF5"/>
     <w:multiLevelType w:val="hybridMultilevel"/>
     <w:tmpl w:val="E1003FE6"/>
@@ -5235,7 +7480,96 @@
       </w:pPr>
     </w:lvl>
   </w:abstractNum>
-  <w:abstractNum w:abstractNumId="7">
+  <w:abstractNum w:abstractNumId="15">
+    <w:nsid w:val="4E36302F"/>
+    <w:multiLevelType w:val="hybridMultilevel"/>
+    <w:tmpl w:val="2EA26578"/>
+    <w:lvl w:ilvl="0" w:tplc="18CE1692">
+      <w:start w:val="1"/>
+      <w:numFmt w:val="lowerLetter"/>
+      <w:lvlText w:val="%1."/>
+      <w:lvlJc w:val="left"/>
+      <w:pPr>
+        <w:ind w:left="1080" w:hanging="360"/>
+      </w:pPr>
+      <w:rPr>
+        <w:rFonts w:hint="default"/>
+      </w:rPr>
+    </w:lvl>
+    <w:lvl w:ilvl="1" w:tplc="04090019" w:tentative="1">
+      <w:start w:val="1"/>
+      <w:numFmt w:val="lowerLetter"/>
+      <w:lvlText w:val="%2."/>
+      <w:lvlJc w:val="left"/>
+      <w:pPr>
+        <w:ind w:left="1800" w:hanging="360"/>
+      </w:pPr>
+    </w:lvl>
+    <w:lvl w:ilvl="2" w:tplc="0409001B" w:tentative="1">
+      <w:start w:val="1"/>
+      <w:numFmt w:val="lowerRoman"/>
+      <w:lvlText w:val="%3."/>
+      <w:lvlJc w:val="right"/>
+      <w:pPr>
+        <w:ind w:left="2520" w:hanging="180"/>
+      </w:pPr>
+    </w:lvl>
+    <w:lvl w:ilvl="3" w:tplc="0409000F" w:tentative="1">
+      <w:start w:val="1"/>
+      <w:numFmt w:val="decimal"/>
+      <w:lvlText w:val="%4."/>
+      <w:lvlJc w:val="left"/>
+      <w:pPr>
+        <w:ind w:left="3240" w:hanging="360"/>
+      </w:pPr>
+    </w:lvl>
+    <w:lvl w:ilvl="4" w:tplc="04090019" w:tentative="1">
+      <w:start w:val="1"/>
+      <w:numFmt w:val="lowerLetter"/>
+      <w:lvlText w:val="%5."/>
+      <w:lvlJc w:val="left"/>
+      <w:pPr>
+        <w:ind w:left="3960" w:hanging="360"/>
+      </w:pPr>
+    </w:lvl>
+    <w:lvl w:ilvl="5" w:tplc="0409001B" w:tentative="1">
+      <w:start w:val="1"/>
+      <w:numFmt w:val="lowerRoman"/>
+      <w:lvlText w:val="%6."/>
+      <w:lvlJc w:val="right"/>
+      <w:pPr>
+        <w:ind w:left="4680" w:hanging="180"/>
+      </w:pPr>
+    </w:lvl>
+    <w:lvl w:ilvl="6" w:tplc="0409000F" w:tentative="1">
+      <w:start w:val="1"/>
+      <w:numFmt w:val="decimal"/>
+      <w:lvlText w:val="%7."/>
+      <w:lvlJc w:val="left"/>
+      <w:pPr>
+        <w:ind w:left="5400" w:hanging="360"/>
+      </w:pPr>
+    </w:lvl>
+    <w:lvl w:ilvl="7" w:tplc="04090019" w:tentative="1">
+      <w:start w:val="1"/>
+      <w:numFmt w:val="lowerLetter"/>
+      <w:lvlText w:val="%8."/>
+      <w:lvlJc w:val="left"/>
+      <w:pPr>
+        <w:ind w:left="6120" w:hanging="360"/>
+      </w:pPr>
+    </w:lvl>
+    <w:lvl w:ilvl="8" w:tplc="0409001B" w:tentative="1">
+      <w:start w:val="1"/>
+      <w:numFmt w:val="lowerRoman"/>
+      <w:lvlText w:val="%9."/>
+      <w:lvlJc w:val="right"/>
+      <w:pPr>
+        <w:ind w:left="6840" w:hanging="180"/>
+      </w:pPr>
+    </w:lvl>
+  </w:abstractNum>
+  <w:abstractNum w:abstractNumId="16">
     <w:nsid w:val="50687C8F"/>
     <w:multiLevelType w:val="hybridMultilevel"/>
     <w:tmpl w:val="0E94ABD8"/>
@@ -5324,7 +7658,93 @@
       </w:pPr>
     </w:lvl>
   </w:abstractNum>
-  <w:abstractNum w:abstractNumId="8">
+  <w:abstractNum w:abstractNumId="17">
+    <w:nsid w:val="51707594"/>
+    <w:multiLevelType w:val="hybridMultilevel"/>
+    <w:tmpl w:val="4DF2D378"/>
+    <w:lvl w:ilvl="0" w:tplc="0409000F">
+      <w:start w:val="1"/>
+      <w:numFmt w:val="decimal"/>
+      <w:lvlText w:val="%1."/>
+      <w:lvlJc w:val="left"/>
+      <w:pPr>
+        <w:ind w:left="720" w:hanging="360"/>
+      </w:pPr>
+    </w:lvl>
+    <w:lvl w:ilvl="1" w:tplc="04090019" w:tentative="1">
+      <w:start w:val="1"/>
+      <w:numFmt w:val="lowerLetter"/>
+      <w:lvlText w:val="%2."/>
+      <w:lvlJc w:val="left"/>
+      <w:pPr>
+        <w:ind w:left="1440" w:hanging="360"/>
+      </w:pPr>
+    </w:lvl>
+    <w:lvl w:ilvl="2" w:tplc="0409001B" w:tentative="1">
+      <w:start w:val="1"/>
+      <w:numFmt w:val="lowerRoman"/>
+      <w:lvlText w:val="%3."/>
+      <w:lvlJc w:val="right"/>
+      <w:pPr>
+        <w:ind w:left="2160" w:hanging="180"/>
+      </w:pPr>
+    </w:lvl>
+    <w:lvl w:ilvl="3" w:tplc="0409000F" w:tentative="1">
+      <w:start w:val="1"/>
+      <w:numFmt w:val="decimal"/>
+      <w:lvlText w:val="%4."/>
+      <w:lvlJc w:val="left"/>
+      <w:pPr>
+        <w:ind w:left="2880" w:hanging="360"/>
+      </w:pPr>
+    </w:lvl>
+    <w:lvl w:ilvl="4" w:tplc="04090019" w:tentative="1">
+      <w:start w:val="1"/>
+      <w:numFmt w:val="lowerLetter"/>
+      <w:lvlText w:val="%5."/>
+      <w:lvlJc w:val="left"/>
+      <w:pPr>
+        <w:ind w:left="3600" w:hanging="360"/>
+      </w:pPr>
+    </w:lvl>
+    <w:lvl w:ilvl="5" w:tplc="0409001B" w:tentative="1">
+      <w:start w:val="1"/>
+      <w:numFmt w:val="lowerRoman"/>
+      <w:lvlText w:val="%6."/>
+      <w:lvlJc w:val="right"/>
+      <w:pPr>
+        <w:ind w:left="4320" w:hanging="180"/>
+      </w:pPr>
+    </w:lvl>
+    <w:lvl w:ilvl="6" w:tplc="0409000F" w:tentative="1">
+      <w:start w:val="1"/>
+      <w:numFmt w:val="decimal"/>
+      <w:lvlText w:val="%7."/>
+      <w:lvlJc w:val="left"/>
+      <w:pPr>
+        <w:ind w:left="5040" w:hanging="360"/>
+      </w:pPr>
+    </w:lvl>
+    <w:lvl w:ilvl="7" w:tplc="04090019" w:tentative="1">
+      <w:start w:val="1"/>
+      <w:numFmt w:val="lowerLetter"/>
+      <w:lvlText w:val="%8."/>
+      <w:lvlJc w:val="left"/>
+      <w:pPr>
+        <w:ind w:left="5760" w:hanging="360"/>
+      </w:pPr>
+    </w:lvl>
+    <w:lvl w:ilvl="8" w:tplc="0409001B" w:tentative="1">
+      <w:start w:val="1"/>
+      <w:numFmt w:val="lowerRoman"/>
+      <w:lvlText w:val="%9."/>
+      <w:lvlJc w:val="right"/>
+      <w:pPr>
+        <w:ind w:left="6480" w:hanging="180"/>
+      </w:pPr>
+    </w:lvl>
+  </w:abstractNum>
+  <w:abstractNum w:abstractNumId="18">
     <w:nsid w:val="5657042E"/>
     <w:multiLevelType w:val="hybridMultilevel"/>
     <w:tmpl w:val="58F88394"/>
@@ -5413,7 +7833,7 @@
       </w:pPr>
     </w:lvl>
   </w:abstractNum>
-  <w:abstractNum w:abstractNumId="9">
+  <w:abstractNum w:abstractNumId="19">
     <w:nsid w:val="6255124B"/>
     <w:multiLevelType w:val="hybridMultilevel"/>
     <w:tmpl w:val="EEC47BAE"/>
@@ -5502,7 +7922,7 @@
       </w:pPr>
     </w:lvl>
   </w:abstractNum>
-  <w:abstractNum w:abstractNumId="10">
+  <w:abstractNum w:abstractNumId="20">
     <w:nsid w:val="66343775"/>
     <w:multiLevelType w:val="hybridMultilevel"/>
     <w:tmpl w:val="A8C88392"/>
@@ -5591,7 +8011,96 @@
       </w:pPr>
     </w:lvl>
   </w:abstractNum>
-  <w:abstractNum w:abstractNumId="11">
+  <w:abstractNum w:abstractNumId="21">
+    <w:nsid w:val="67E50BA7"/>
+    <w:multiLevelType w:val="hybridMultilevel"/>
+    <w:tmpl w:val="909E9AF8"/>
+    <w:lvl w:ilvl="0" w:tplc="0409000F">
+      <w:start w:val="1"/>
+      <w:numFmt w:val="decimal"/>
+      <w:lvlText w:val="%1."/>
+      <w:lvlJc w:val="left"/>
+      <w:pPr>
+        <w:ind w:left="720" w:hanging="360"/>
+      </w:pPr>
+      <w:rPr>
+        <w:rFonts w:hint="default"/>
+      </w:rPr>
+    </w:lvl>
+    <w:lvl w:ilvl="1" w:tplc="04090019" w:tentative="1">
+      <w:start w:val="1"/>
+      <w:numFmt w:val="lowerLetter"/>
+      <w:lvlText w:val="%2."/>
+      <w:lvlJc w:val="left"/>
+      <w:pPr>
+        <w:ind w:left="1440" w:hanging="360"/>
+      </w:pPr>
+    </w:lvl>
+    <w:lvl w:ilvl="2" w:tplc="0409001B" w:tentative="1">
+      <w:start w:val="1"/>
+      <w:numFmt w:val="lowerRoman"/>
+      <w:lvlText w:val="%3."/>
+      <w:lvlJc w:val="right"/>
+      <w:pPr>
+        <w:ind w:left="2160" w:hanging="180"/>
+      </w:pPr>
+    </w:lvl>
+    <w:lvl w:ilvl="3" w:tplc="0409000F" w:tentative="1">
+      <w:start w:val="1"/>
+      <w:numFmt w:val="decimal"/>
+      <w:lvlText w:val="%4."/>
+      <w:lvlJc w:val="left"/>
+      <w:pPr>
+        <w:ind w:left="2880" w:hanging="360"/>
+      </w:pPr>
+    </w:lvl>
+    <w:lvl w:ilvl="4" w:tplc="04090019" w:tentative="1">
+      <w:start w:val="1"/>
+      <w:numFmt w:val="lowerLetter"/>
+      <w:lvlText w:val="%5."/>
+      <w:lvlJc w:val="left"/>
+      <w:pPr>
+        <w:ind w:left="3600" w:hanging="360"/>
+      </w:pPr>
+    </w:lvl>
+    <w:lvl w:ilvl="5" w:tplc="0409001B" w:tentative="1">
+      <w:start w:val="1"/>
+      <w:numFmt w:val="lowerRoman"/>
+      <w:lvlText w:val="%6."/>
+      <w:lvlJc w:val="right"/>
+      <w:pPr>
+        <w:ind w:left="4320" w:hanging="180"/>
+      </w:pPr>
+    </w:lvl>
+    <w:lvl w:ilvl="6" w:tplc="0409000F" w:tentative="1">
+      <w:start w:val="1"/>
+      <w:numFmt w:val="decimal"/>
+      <w:lvlText w:val="%7."/>
+      <w:lvlJc w:val="left"/>
+      <w:pPr>
+        <w:ind w:left="5040" w:hanging="360"/>
+      </w:pPr>
+    </w:lvl>
+    <w:lvl w:ilvl="7" w:tplc="04090019" w:tentative="1">
+      <w:start w:val="1"/>
+      <w:numFmt w:val="lowerLetter"/>
+      <w:lvlText w:val="%8."/>
+      <w:lvlJc w:val="left"/>
+      <w:pPr>
+        <w:ind w:left="5760" w:hanging="360"/>
+      </w:pPr>
+    </w:lvl>
+    <w:lvl w:ilvl="8" w:tplc="0409001B" w:tentative="1">
+      <w:start w:val="1"/>
+      <w:numFmt w:val="lowerRoman"/>
+      <w:lvlText w:val="%9."/>
+      <w:lvlJc w:val="right"/>
+      <w:pPr>
+        <w:ind w:left="6480" w:hanging="180"/>
+      </w:pPr>
+    </w:lvl>
+  </w:abstractNum>
+  <w:abstractNum w:abstractNumId="22">
     <w:nsid w:val="71FD3791"/>
     <w:multiLevelType w:val="hybridMultilevel"/>
     <w:tmpl w:val="58F88394"/>
@@ -5680,7 +8189,96 @@
       </w:pPr>
     </w:lvl>
   </w:abstractNum>
-  <w:abstractNum w:abstractNumId="12">
+  <w:abstractNum w:abstractNumId="23">
+    <w:nsid w:val="723E0DD3"/>
+    <w:multiLevelType w:val="hybridMultilevel"/>
+    <w:tmpl w:val="C2CEF6CC"/>
+    <w:lvl w:ilvl="0" w:tplc="0409000F">
+      <w:start w:val="3"/>
+      <w:numFmt w:val="decimal"/>
+      <w:lvlText w:val="%1."/>
+      <w:lvlJc w:val="left"/>
+      <w:pPr>
+        <w:ind w:left="720" w:hanging="360"/>
+      </w:pPr>
+      <w:rPr>
+        <w:rFonts w:hint="default"/>
+      </w:rPr>
+    </w:lvl>
+    <w:lvl w:ilvl="1" w:tplc="04090019" w:tentative="1">
+      <w:start w:val="1"/>
+      <w:numFmt w:val="lowerLetter"/>
+      <w:lvlText w:val="%2."/>
+      <w:lvlJc w:val="left"/>
+      <w:pPr>
+        <w:ind w:left="1440" w:hanging="360"/>
+      </w:pPr>
+    </w:lvl>
+    <w:lvl w:ilvl="2" w:tplc="0409001B" w:tentative="1">
+      <w:start w:val="1"/>
+      <w:numFmt w:val="lowerRoman"/>
+      <w:lvlText w:val="%3."/>
+      <w:lvlJc w:val="right"/>
+      <w:pPr>
+        <w:ind w:left="2160" w:hanging="180"/>
+      </w:pPr>
+    </w:lvl>
+    <w:lvl w:ilvl="3" w:tplc="0409000F" w:tentative="1">
+      <w:start w:val="1"/>
+      <w:numFmt w:val="decimal"/>
+      <w:lvlText w:val="%4."/>
+      <w:lvlJc w:val="left"/>
+      <w:pPr>
+        <w:ind w:left="2880" w:hanging="360"/>
+      </w:pPr>
+    </w:lvl>
+    <w:lvl w:ilvl="4" w:tplc="04090019" w:tentative="1">
+      <w:start w:val="1"/>
+      <w:numFmt w:val="lowerLetter"/>
+      <w:lvlText w:val="%5."/>
+      <w:lvlJc w:val="left"/>
+      <w:pPr>
+        <w:ind w:left="3600" w:hanging="360"/>
+      </w:pPr>
+    </w:lvl>
+    <w:lvl w:ilvl="5" w:tplc="0409001B" w:tentative="1">
+      <w:start w:val="1"/>
+      <w:numFmt w:val="lowerRoman"/>
+      <w:lvlText w:val="%6."/>
+      <w:lvlJc w:val="right"/>
+      <w:pPr>
+        <w:ind w:left="4320" w:hanging="180"/>
+      </w:pPr>
+    </w:lvl>
+    <w:lvl w:ilvl="6" w:tplc="0409000F" w:tentative="1">
+      <w:start w:val="1"/>
+      <w:numFmt w:val="decimal"/>
+      <w:lvlText w:val="%7."/>
+      <w:lvlJc w:val="left"/>
+      <w:pPr>
+        <w:ind w:left="5040" w:hanging="360"/>
+      </w:pPr>
+    </w:lvl>
+    <w:lvl w:ilvl="7" w:tplc="04090019" w:tentative="1">
+      <w:start w:val="1"/>
+      <w:numFmt w:val="lowerLetter"/>
+      <w:lvlText w:val="%8."/>
+      <w:lvlJc w:val="left"/>
+      <w:pPr>
+        <w:ind w:left="5760" w:hanging="360"/>
+      </w:pPr>
+    </w:lvl>
+    <w:lvl w:ilvl="8" w:tplc="0409001B" w:tentative="1">
+      <w:start w:val="1"/>
+      <w:numFmt w:val="lowerRoman"/>
+      <w:lvlText w:val="%9."/>
+      <w:lvlJc w:val="right"/>
+      <w:pPr>
+        <w:ind w:left="6480" w:hanging="180"/>
+      </w:pPr>
+    </w:lvl>
+  </w:abstractNum>
+  <w:abstractNum w:abstractNumId="24">
     <w:nsid w:val="74D2606D"/>
     <w:multiLevelType w:val="hybridMultilevel"/>
     <w:tmpl w:val="94E4605A"/>
@@ -5769,7 +8367,7 @@
       </w:pPr>
     </w:lvl>
   </w:abstractNum>
-  <w:abstractNum w:abstractNumId="13">
+  <w:abstractNum w:abstractNumId="25">
     <w:nsid w:val="76B25659"/>
     <w:multiLevelType w:val="hybridMultilevel"/>
     <w:tmpl w:val="C81ED81A"/>
@@ -5858,7 +8456,7 @@
       </w:pPr>
     </w:lvl>
   </w:abstractNum>
-  <w:abstractNum w:abstractNumId="14">
+  <w:abstractNum w:abstractNumId="26">
     <w:nsid w:val="77A97187"/>
     <w:multiLevelType w:val="hybridMultilevel"/>
     <w:tmpl w:val="A8C88392"/>
@@ -5947,7 +8545,93 @@
       </w:pPr>
     </w:lvl>
   </w:abstractNum>
-  <w:abstractNum w:abstractNumId="15">
+  <w:abstractNum w:abstractNumId="27">
+    <w:nsid w:val="7D044AB0"/>
+    <w:multiLevelType w:val="hybridMultilevel"/>
+    <w:tmpl w:val="013804B2"/>
+    <w:lvl w:ilvl="0" w:tplc="04090013">
+      <w:start w:val="1"/>
+      <w:numFmt w:val="upperRoman"/>
+      <w:lvlText w:val="%1."/>
+      <w:lvlJc w:val="right"/>
+      <w:pPr>
+        <w:ind w:left="720" w:hanging="360"/>
+      </w:pPr>
+    </w:lvl>
+    <w:lvl w:ilvl="1" w:tplc="04090019" w:tentative="1">
+      <w:start w:val="1"/>
+      <w:numFmt w:val="lowerLetter"/>
+      <w:lvlText w:val="%2."/>
+      <w:lvlJc w:val="left"/>
+      <w:pPr>
+        <w:ind w:left="1440" w:hanging="360"/>
+      </w:pPr>
+    </w:lvl>
+    <w:lvl w:ilvl="2" w:tplc="0409001B" w:tentative="1">
+      <w:start w:val="1"/>
+      <w:numFmt w:val="lowerRoman"/>
+      <w:lvlText w:val="%3."/>
+      <w:lvlJc w:val="right"/>
+      <w:pPr>
+        <w:ind w:left="2160" w:hanging="180"/>
+      </w:pPr>
+    </w:lvl>
+    <w:lvl w:ilvl="3" w:tplc="0409000F" w:tentative="1">
+      <w:start w:val="1"/>
+      <w:numFmt w:val="decimal"/>
+      <w:lvlText w:val="%4."/>
+      <w:lvlJc w:val="left"/>
+      <w:pPr>
+        <w:ind w:left="2880" w:hanging="360"/>
+      </w:pPr>
+    </w:lvl>
+    <w:lvl w:ilvl="4" w:tplc="04090019" w:tentative="1">
+      <w:start w:val="1"/>
+      <w:numFmt w:val="lowerLetter"/>
+      <w:lvlText w:val="%5."/>
+      <w:lvlJc w:val="left"/>
+      <w:pPr>
+        <w:ind w:left="3600" w:hanging="360"/>
+      </w:pPr>
+    </w:lvl>
+    <w:lvl w:ilvl="5" w:tplc="0409001B" w:tentative="1">
+      <w:start w:val="1"/>
+      <w:numFmt w:val="lowerRoman"/>
+      <w:lvlText w:val="%6."/>
+      <w:lvlJc w:val="right"/>
+      <w:pPr>
+        <w:ind w:left="4320" w:hanging="180"/>
+      </w:pPr>
+    </w:lvl>
+    <w:lvl w:ilvl="6" w:tplc="0409000F" w:tentative="1">
+      <w:start w:val="1"/>
+      <w:numFmt w:val="decimal"/>
+      <w:lvlText w:val="%7."/>
+      <w:lvlJc w:val="left"/>
+      <w:pPr>
+        <w:ind w:left="5040" w:hanging="360"/>
+      </w:pPr>
+    </w:lvl>
+    <w:lvl w:ilvl="7" w:tplc="04090019" w:tentative="1">
+      <w:start w:val="1"/>
+      <w:numFmt w:val="lowerLetter"/>
+      <w:lvlText w:val="%8."/>
+      <w:lvlJc w:val="left"/>
+      <w:pPr>
+        <w:ind w:left="5760" w:hanging="360"/>
+      </w:pPr>
+    </w:lvl>
+    <w:lvl w:ilvl="8" w:tplc="0409001B" w:tentative="1">
+      <w:start w:val="1"/>
+      <w:numFmt w:val="lowerRoman"/>
+      <w:lvlText w:val="%9."/>
+      <w:lvlJc w:val="right"/>
+      <w:pPr>
+        <w:ind w:left="6480" w:hanging="180"/>
+      </w:pPr>
+    </w:lvl>
+  </w:abstractNum>
+  <w:abstractNum w:abstractNumId="28">
     <w:nsid w:val="7D532EB8"/>
     <w:multiLevelType w:val="hybridMultilevel"/>
     <w:tmpl w:val="43DCCED8"/>
@@ -6036,7 +8720,7 @@
       </w:pPr>
     </w:lvl>
   </w:abstractNum>
-  <w:abstractNum w:abstractNumId="16">
+  <w:abstractNum w:abstractNumId="29">
     <w:nsid w:val="7F204395"/>
     <w:multiLevelType w:val="hybridMultilevel"/>
     <w:tmpl w:val="F1525E5E"/>
@@ -6123,55 +8807,94 @@
     </w:lvl>
   </w:abstractNum>
   <w:num w:numId="1">
-    <w:abstractNumId w:val="8"/>
+    <w:abstractNumId w:val="18"/>
   </w:num>
   <w:num w:numId="2">
-    <w:abstractNumId w:val="15"/>
+    <w:abstractNumId w:val="28"/>
   </w:num>
   <w:num w:numId="3">
-    <w:abstractNumId w:val="11"/>
+    <w:abstractNumId w:val="22"/>
   </w:num>
   <w:num w:numId="4">
+    <w:abstractNumId w:val="29"/>
+  </w:num>
+  <w:num w:numId="5">
     <w:abstractNumId w:val="16"/>
   </w:num>
-  <w:num w:numId="5">
+  <w:num w:numId="6">
+    <w:abstractNumId w:val="24"/>
+  </w:num>
+  <w:num w:numId="7">
+    <w:abstractNumId w:val="10"/>
+  </w:num>
+  <w:num w:numId="8">
+    <w:abstractNumId w:val="9"/>
+  </w:num>
+  <w:num w:numId="9">
     <w:abstractNumId w:val="7"/>
   </w:num>
-  <w:num w:numId="6">
-    <w:abstractNumId w:val="12"/>
-  </w:num>
-  <w:num w:numId="7">
-    <w:abstractNumId w:val="4"/>
-  </w:num>
-  <w:num w:numId="8">
-    <w:abstractNumId w:val="3"/>
-  </w:num>
-  <w:num w:numId="9">
-    <w:abstractNumId w:val="2"/>
-  </w:num>
   <w:num w:numId="10">
-    <w:abstractNumId w:val="6"/>
+    <w:abstractNumId w:val="14"/>
   </w:num>
   <w:num w:numId="11">
-    <w:abstractNumId w:val="1"/>
+    <w:abstractNumId w:val="5"/>
   </w:num>
   <w:num w:numId="12">
-    <w:abstractNumId w:val="10"/>
+    <w:abstractNumId w:val="20"/>
   </w:num>
   <w:num w:numId="13">
-    <w:abstractNumId w:val="14"/>
+    <w:abstractNumId w:val="26"/>
   </w:num>
   <w:num w:numId="14">
     <w:abstractNumId w:val="0"/>
   </w:num>
   <w:num w:numId="15">
-    <w:abstractNumId w:val="9"/>
+    <w:abstractNumId w:val="19"/>
   </w:num>
   <w:num w:numId="16">
-    <w:abstractNumId w:val="5"/>
+    <w:abstractNumId w:val="13"/>
   </w:num>
   <w:num w:numId="17">
-    <w:abstractNumId w:val="13"/>
+    <w:abstractNumId w:val="25"/>
+  </w:num>
+  <w:num w:numId="18">
+    <w:abstractNumId w:val="4"/>
+  </w:num>
+  <w:num w:numId="19">
+    <w:abstractNumId w:val="23"/>
+  </w:num>
+  <w:num w:numId="20">
+    <w:abstractNumId w:val="21"/>
+  </w:num>
+  <w:num w:numId="21">
+    <w:abstractNumId w:val="2"/>
+  </w:num>
+  <w:num w:numId="22">
+    <w:abstractNumId w:val="15"/>
+  </w:num>
+  <w:num w:numId="23">
+    <w:abstractNumId w:val="12"/>
+  </w:num>
+  <w:num w:numId="24">
+    <w:abstractNumId w:val="11"/>
+  </w:num>
+  <w:num w:numId="25">
+    <w:abstractNumId w:val="8"/>
+  </w:num>
+  <w:num w:numId="26">
+    <w:abstractNumId w:val="27"/>
+  </w:num>
+  <w:num w:numId="27">
+    <w:abstractNumId w:val="17"/>
+  </w:num>
+  <w:num w:numId="28">
+    <w:abstractNumId w:val="1"/>
+  </w:num>
+  <w:num w:numId="29">
+    <w:abstractNumId w:val="3"/>
+  </w:num>
+  <w:num w:numId="30">
+    <w:abstractNumId w:val="6"/>
   </w:num>
 </w:numbering>
 </file>
@@ -7548,7 +10271,7 @@
 </file>
 
 <file path=customXml/itemProps1.xml><?xml version="1.0" encoding="utf-8"?>
-<ds:datastoreItem xmlns:ds="http://schemas.openxmlformats.org/officeDocument/2006/customXml" ds:itemID="{8E3E711B-33E3-469E-9E08-9490AE1C5B98}">
+<ds:datastoreItem xmlns:ds="http://schemas.openxmlformats.org/officeDocument/2006/customXml" ds:itemID="{AE9810CA-EB22-4032-9A02-CA46A5CF1ABB}">
   <ds:schemaRefs>
     <ds:schemaRef ds:uri="http://schemas.openxmlformats.org/officeDocument/2006/bibliography"/>
   </ds:schemaRefs>

--- a/Documents/Architecture and Design/UML Activity Diagrams.docx
+++ b/Documents/Architecture and Design/UML Activity Diagrams.docx
@@ -227,7 +227,7 @@
             </w:rPr>
             <w:fldChar w:fldCharType="separate"/>
           </w:r>
-          <w:hyperlink w:anchor="_Toc418782865" w:history="1">
+          <w:hyperlink w:anchor="_Toc418893788" w:history="1">
             <w:r>
               <w:rPr>
                 <w:rStyle w:val="Hyperlink"/>
@@ -271,7 +271,7 @@
                 <w:noProof/>
                 <w:webHidden/>
               </w:rPr>
-              <w:instrText xml:space="preserve"> PAGEREF _Toc418782865 \h </w:instrText>
+              <w:instrText xml:space="preserve"> PAGEREF _Toc418893788 \h </w:instrText>
             </w:r>
             <w:r>
               <w:rPr>
@@ -314,7 +314,7 @@
               <w:lang w:val="en-US"/>
             </w:rPr>
           </w:pPr>
-          <w:hyperlink w:anchor="_Toc418782866" w:history="1">
+          <w:hyperlink w:anchor="_Toc418893789" w:history="1">
             <w:r>
               <w:rPr>
                 <w:rStyle w:val="Hyperlink"/>
@@ -358,7 +358,7 @@
                 <w:noProof/>
                 <w:webHidden/>
               </w:rPr>
-              <w:instrText xml:space="preserve"> PAGEREF _Toc418782866 \h </w:instrText>
+              <w:instrText xml:space="preserve"> PAGEREF _Toc418893789 \h </w:instrText>
             </w:r>
             <w:r>
               <w:rPr>
@@ -401,7 +401,7 @@
               <w:lang w:val="en-US"/>
             </w:rPr>
           </w:pPr>
-          <w:hyperlink w:anchor="_Toc418782867" w:history="1">
+          <w:hyperlink w:anchor="_Toc418893790" w:history="1">
             <w:r>
               <w:rPr>
                 <w:rStyle w:val="Hyperlink"/>
@@ -445,7 +445,7 @@
                 <w:noProof/>
                 <w:webHidden/>
               </w:rPr>
-              <w:instrText xml:space="preserve"> PAGEREF _Toc418782867 \h </w:instrText>
+              <w:instrText xml:space="preserve"> PAGEREF _Toc418893790 \h </w:instrText>
             </w:r>
             <w:r>
               <w:rPr>
@@ -488,7 +488,7 @@
               <w:lang w:val="en-US"/>
             </w:rPr>
           </w:pPr>
-          <w:hyperlink w:anchor="_Toc418782868" w:history="1">
+          <w:hyperlink w:anchor="_Toc418893791" w:history="1">
             <w:r>
               <w:rPr>
                 <w:rStyle w:val="Hyperlink"/>
@@ -532,7 +532,7 @@
                 <w:noProof/>
                 <w:webHidden/>
               </w:rPr>
-              <w:instrText xml:space="preserve"> PAGEREF _Toc418782868 \h </w:instrText>
+              <w:instrText xml:space="preserve"> PAGEREF _Toc418893791 \h </w:instrText>
             </w:r>
             <w:r>
               <w:rPr>
@@ -575,7 +575,7 @@
               <w:lang w:val="en-US"/>
             </w:rPr>
           </w:pPr>
-          <w:hyperlink w:anchor="_Toc418782869" w:history="1">
+          <w:hyperlink w:anchor="_Toc418893792" w:history="1">
             <w:r>
               <w:rPr>
                 <w:rStyle w:val="Hyperlink"/>
@@ -619,7 +619,7 @@
                 <w:noProof/>
                 <w:webHidden/>
               </w:rPr>
-              <w:instrText xml:space="preserve"> PAGEREF _Toc418782869 \h </w:instrText>
+              <w:instrText xml:space="preserve"> PAGEREF _Toc418893792 \h </w:instrText>
             </w:r>
             <w:r>
               <w:rPr>
@@ -662,7 +662,7 @@
               <w:lang w:val="en-US"/>
             </w:rPr>
           </w:pPr>
-          <w:hyperlink w:anchor="_Toc418782870" w:history="1">
+          <w:hyperlink w:anchor="_Toc418893793" w:history="1">
             <w:r>
               <w:rPr>
                 <w:rStyle w:val="Hyperlink"/>
@@ -706,7 +706,7 @@
                 <w:noProof/>
                 <w:webHidden/>
               </w:rPr>
-              <w:instrText xml:space="preserve"> PAGEREF _Toc418782870 \h </w:instrText>
+              <w:instrText xml:space="preserve"> PAGEREF _Toc418893793 \h </w:instrText>
             </w:r>
             <w:r>
               <w:rPr>
@@ -749,7 +749,7 @@
               <w:lang w:val="en-US"/>
             </w:rPr>
           </w:pPr>
-          <w:hyperlink w:anchor="_Toc418782871" w:history="1">
+          <w:hyperlink w:anchor="_Toc418893794" w:history="1">
             <w:r>
               <w:rPr>
                 <w:rStyle w:val="Hyperlink"/>
@@ -793,7 +793,7 @@
                 <w:noProof/>
                 <w:webHidden/>
               </w:rPr>
-              <w:instrText xml:space="preserve"> PAGEREF _Toc418782871 \h </w:instrText>
+              <w:instrText xml:space="preserve"> PAGEREF _Toc418893794 \h </w:instrText>
             </w:r>
             <w:r>
               <w:rPr>
@@ -836,7 +836,7 @@
               <w:lang w:val="en-US"/>
             </w:rPr>
           </w:pPr>
-          <w:hyperlink w:anchor="_Toc418782872" w:history="1">
+          <w:hyperlink w:anchor="_Toc418893795" w:history="1">
             <w:r>
               <w:rPr>
                 <w:rStyle w:val="Hyperlink"/>
@@ -880,7 +880,7 @@
                 <w:noProof/>
                 <w:webHidden/>
               </w:rPr>
-              <w:instrText xml:space="preserve"> PAGEREF _Toc418782872 \h </w:instrText>
+              <w:instrText xml:space="preserve"> PAGEREF _Toc418893795 \h </w:instrText>
             </w:r>
             <w:r>
               <w:rPr>
@@ -923,7 +923,7 @@
               <w:lang w:val="en-US"/>
             </w:rPr>
           </w:pPr>
-          <w:hyperlink w:anchor="_Toc418782873" w:history="1">
+          <w:hyperlink w:anchor="_Toc418893796" w:history="1">
             <w:r>
               <w:rPr>
                 <w:rStyle w:val="Hyperlink"/>
@@ -967,7 +967,7 @@
                 <w:noProof/>
                 <w:webHidden/>
               </w:rPr>
-              <w:instrText xml:space="preserve"> PAGEREF _Toc418782873 \h </w:instrText>
+              <w:instrText xml:space="preserve"> PAGEREF _Toc418893796 \h </w:instrText>
             </w:r>
             <w:r>
               <w:rPr>
@@ -1010,7 +1010,7 @@
               <w:lang w:val="en-US"/>
             </w:rPr>
           </w:pPr>
-          <w:hyperlink w:anchor="_Toc418782874" w:history="1">
+          <w:hyperlink w:anchor="_Toc418893797" w:history="1">
             <w:r>
               <w:rPr>
                 <w:rStyle w:val="Hyperlink"/>
@@ -1054,7 +1054,7 @@
                 <w:noProof/>
                 <w:webHidden/>
               </w:rPr>
-              <w:instrText xml:space="preserve"> PAGEREF _Toc418782874 \h </w:instrText>
+              <w:instrText xml:space="preserve"> PAGEREF _Toc418893797 \h </w:instrText>
             </w:r>
             <w:r>
               <w:rPr>
@@ -1097,7 +1097,7 @@
               <w:lang w:val="en-US"/>
             </w:rPr>
           </w:pPr>
-          <w:hyperlink w:anchor="_Toc418782875" w:history="1">
+          <w:hyperlink w:anchor="_Toc418893798" w:history="1">
             <w:r>
               <w:rPr>
                 <w:rStyle w:val="Hyperlink"/>
@@ -1141,7 +1141,7 @@
                 <w:noProof/>
                 <w:webHidden/>
               </w:rPr>
-              <w:instrText xml:space="preserve"> PAGEREF _Toc418782875 \h </w:instrText>
+              <w:instrText xml:space="preserve"> PAGEREF _Toc418893798 \h </w:instrText>
             </w:r>
             <w:r>
               <w:rPr>
@@ -1184,7 +1184,7 @@
               <w:lang w:val="en-US"/>
             </w:rPr>
           </w:pPr>
-          <w:hyperlink w:anchor="_Toc418782876" w:history="1">
+          <w:hyperlink w:anchor="_Toc418893799" w:history="1">
             <w:r>
               <w:rPr>
                 <w:rStyle w:val="Hyperlink"/>
@@ -1228,7 +1228,7 @@
                 <w:noProof/>
                 <w:webHidden/>
               </w:rPr>
-              <w:instrText xml:space="preserve"> PAGEREF _Toc418782876 \h </w:instrText>
+              <w:instrText xml:space="preserve"> PAGEREF _Toc418893799 \h </w:instrText>
             </w:r>
             <w:r>
               <w:rPr>
@@ -1271,7 +1271,7 @@
               <w:lang w:val="en-US"/>
             </w:rPr>
           </w:pPr>
-          <w:hyperlink w:anchor="_Toc418782877" w:history="1">
+          <w:hyperlink w:anchor="_Toc418893800" w:history="1">
             <w:r>
               <w:rPr>
                 <w:rStyle w:val="Hyperlink"/>
@@ -1315,7 +1315,7 @@
                 <w:noProof/>
                 <w:webHidden/>
               </w:rPr>
-              <w:instrText xml:space="preserve"> PAGEREF _Toc418782877 \h </w:instrText>
+              <w:instrText xml:space="preserve"> PAGEREF _Toc418893800 \h </w:instrText>
             </w:r>
             <w:r>
               <w:rPr>
@@ -1358,7 +1358,7 @@
               <w:lang w:val="en-US"/>
             </w:rPr>
           </w:pPr>
-          <w:hyperlink w:anchor="_Toc418782878" w:history="1">
+          <w:hyperlink w:anchor="_Toc418893801" w:history="1">
             <w:r>
               <w:rPr>
                 <w:rStyle w:val="Hyperlink"/>
@@ -1402,7 +1402,7 @@
                 <w:noProof/>
                 <w:webHidden/>
               </w:rPr>
-              <w:instrText xml:space="preserve"> PAGEREF _Toc418782878 \h </w:instrText>
+              <w:instrText xml:space="preserve"> PAGEREF _Toc418893801 \h </w:instrText>
             </w:r>
             <w:r>
               <w:rPr>
@@ -1445,7 +1445,7 @@
               <w:lang w:val="en-US"/>
             </w:rPr>
           </w:pPr>
-          <w:hyperlink w:anchor="_Toc418782879" w:history="1">
+          <w:hyperlink w:anchor="_Toc418893802" w:history="1">
             <w:r>
               <w:rPr>
                 <w:rStyle w:val="Hyperlink"/>
@@ -1489,7 +1489,7 @@
                 <w:noProof/>
                 <w:webHidden/>
               </w:rPr>
-              <w:instrText xml:space="preserve"> PAGEREF _Toc418782879 \h </w:instrText>
+              <w:instrText xml:space="preserve"> PAGEREF _Toc418893802 \h </w:instrText>
             </w:r>
             <w:r>
               <w:rPr>
@@ -1532,7 +1532,7 @@
               <w:lang w:val="en-US"/>
             </w:rPr>
           </w:pPr>
-          <w:hyperlink w:anchor="_Toc418782880" w:history="1">
+          <w:hyperlink w:anchor="_Toc418893803" w:history="1">
             <w:r>
               <w:rPr>
                 <w:rStyle w:val="Hyperlink"/>
@@ -1576,7 +1576,7 @@
                 <w:noProof/>
                 <w:webHidden/>
               </w:rPr>
-              <w:instrText xml:space="preserve"> PAGEREF _Toc418782880 \h </w:instrText>
+              <w:instrText xml:space="preserve"> PAGEREF _Toc418893803 \h </w:instrText>
             </w:r>
             <w:r>
               <w:rPr>
@@ -1619,7 +1619,7 @@
               <w:lang w:val="en-US"/>
             </w:rPr>
           </w:pPr>
-          <w:hyperlink w:anchor="_Toc418782881" w:history="1">
+          <w:hyperlink w:anchor="_Toc418893804" w:history="1">
             <w:r>
               <w:rPr>
                 <w:rStyle w:val="Hyperlink"/>
@@ -1663,7 +1663,7 @@
                 <w:noProof/>
                 <w:webHidden/>
               </w:rPr>
-              <w:instrText xml:space="preserve"> PAGEREF _Toc418782881 \h </w:instrText>
+              <w:instrText xml:space="preserve"> PAGEREF _Toc418893804 \h </w:instrText>
             </w:r>
             <w:r>
               <w:rPr>
@@ -1706,7 +1706,7 @@
               <w:lang w:val="en-US"/>
             </w:rPr>
           </w:pPr>
-          <w:hyperlink w:anchor="_Toc418782882" w:history="1">
+          <w:hyperlink w:anchor="_Toc418893805" w:history="1">
             <w:r>
               <w:rPr>
                 <w:rStyle w:val="Hyperlink"/>
@@ -1750,7 +1750,7 @@
                 <w:noProof/>
                 <w:webHidden/>
               </w:rPr>
-              <w:instrText xml:space="preserve"> PAGEREF _Toc418782882 \h </w:instrText>
+              <w:instrText xml:space="preserve"> PAGEREF _Toc418893805 \h </w:instrText>
             </w:r>
             <w:r>
               <w:rPr>
@@ -1793,7 +1793,7 @@
               <w:lang w:val="en-US"/>
             </w:rPr>
           </w:pPr>
-          <w:hyperlink w:anchor="_Toc418782883" w:history="1">
+          <w:hyperlink w:anchor="_Toc418893806" w:history="1">
             <w:r>
               <w:rPr>
                 <w:rStyle w:val="Hyperlink"/>
@@ -1837,7 +1837,7 @@
                 <w:noProof/>
                 <w:webHidden/>
               </w:rPr>
-              <w:instrText xml:space="preserve"> PAGEREF _Toc418782883 \h </w:instrText>
+              <w:instrText xml:space="preserve"> PAGEREF _Toc418893806 \h </w:instrText>
             </w:r>
             <w:r>
               <w:rPr>
@@ -1880,7 +1880,7 @@
               <w:lang w:val="en-US"/>
             </w:rPr>
           </w:pPr>
-          <w:hyperlink w:anchor="_Toc418782884" w:history="1">
+          <w:hyperlink w:anchor="_Toc418893807" w:history="1">
             <w:r>
               <w:rPr>
                 <w:rStyle w:val="Hyperlink"/>
@@ -1924,7 +1924,7 @@
                 <w:noProof/>
                 <w:webHidden/>
               </w:rPr>
-              <w:instrText xml:space="preserve"> PAGEREF _Toc418782884 \h </w:instrText>
+              <w:instrText xml:space="preserve"> PAGEREF _Toc418893807 \h </w:instrText>
             </w:r>
             <w:r>
               <w:rPr>
@@ -1967,7 +1967,7 @@
               <w:noProof/>
             </w:rPr>
           </w:pPr>
-          <w:hyperlink w:anchor="_Toc418782885" w:history="1">
+          <w:hyperlink w:anchor="_Toc418893808" w:history="1">
             <w:r>
               <w:rPr>
                 <w:rStyle w:val="Hyperlink"/>
@@ -2010,7 +2010,7 @@
                 <w:noProof/>
                 <w:webHidden/>
               </w:rPr>
-              <w:instrText xml:space="preserve"> PAGEREF _Toc418782885 \h </w:instrText>
+              <w:instrText xml:space="preserve"> PAGEREF _Toc418893808 \h </w:instrText>
             </w:r>
             <w:r>
               <w:rPr>
@@ -2053,7 +2053,7 @@
               <w:noProof/>
             </w:rPr>
           </w:pPr>
-          <w:hyperlink w:anchor="_Toc418782886" w:history="1">
+          <w:hyperlink w:anchor="_Toc418893809" w:history="1">
             <w:r>
               <w:rPr>
                 <w:rStyle w:val="Hyperlink"/>
@@ -2096,7 +2096,7 @@
                 <w:noProof/>
                 <w:webHidden/>
               </w:rPr>
-              <w:instrText xml:space="preserve"> PAGEREF _Toc418782886 \h </w:instrText>
+              <w:instrText xml:space="preserve"> PAGEREF _Toc418893809 \h </w:instrText>
             </w:r>
             <w:r>
               <w:rPr>
@@ -2139,7 +2139,7 @@
               <w:noProof/>
             </w:rPr>
           </w:pPr>
-          <w:hyperlink w:anchor="_Toc418782887" w:history="1">
+          <w:hyperlink w:anchor="_Toc418893810" w:history="1">
             <w:r>
               <w:rPr>
                 <w:rStyle w:val="Hyperlink"/>
@@ -2182,7 +2182,7 @@
                 <w:noProof/>
                 <w:webHidden/>
               </w:rPr>
-              <w:instrText xml:space="preserve"> PAGEREF _Toc418782887 \h </w:instrText>
+              <w:instrText xml:space="preserve"> PAGEREF _Toc418893810 \h </w:instrText>
             </w:r>
             <w:r>
               <w:rPr>
@@ -2222,7 +2222,7 @@
               <w:lang w:val="en-US"/>
             </w:rPr>
           </w:pPr>
-          <w:hyperlink w:anchor="_Toc418782888" w:history="1">
+          <w:hyperlink w:anchor="_Toc418893811" w:history="1">
             <w:r>
               <w:rPr>
                 <w:rStyle w:val="Hyperlink"/>
@@ -2250,7 +2250,7 @@
                 <w:noProof/>
                 <w:webHidden/>
               </w:rPr>
-              <w:instrText xml:space="preserve"> PAGEREF _Toc418782888 \h </w:instrText>
+              <w:instrText xml:space="preserve"> PAGEREF _Toc418893811 \h </w:instrText>
             </w:r>
             <w:r>
               <w:rPr>
@@ -2293,7 +2293,7 @@
               <w:lang w:val="en-US"/>
             </w:rPr>
           </w:pPr>
-          <w:hyperlink w:anchor="_Toc418782889" w:history="1">
+          <w:hyperlink w:anchor="_Toc418893812" w:history="1">
             <w:r>
               <w:rPr>
                 <w:rStyle w:val="Hyperlink"/>
@@ -2337,7 +2337,7 @@
                 <w:noProof/>
                 <w:webHidden/>
               </w:rPr>
-              <w:instrText xml:space="preserve"> PAGEREF _Toc418782889 \h </w:instrText>
+              <w:instrText xml:space="preserve"> PAGEREF _Toc418893812 \h </w:instrText>
             </w:r>
             <w:r>
               <w:rPr>
@@ -2380,7 +2380,7 @@
               <w:noProof/>
             </w:rPr>
           </w:pPr>
-          <w:hyperlink w:anchor="_Toc418782890" w:history="1">
+          <w:hyperlink w:anchor="_Toc418893813" w:history="1">
             <w:r>
               <w:rPr>
                 <w:rStyle w:val="Hyperlink"/>
@@ -2423,7 +2423,7 @@
                 <w:noProof/>
                 <w:webHidden/>
               </w:rPr>
-              <w:instrText xml:space="preserve"> PAGEREF _Toc418782890 \h </w:instrText>
+              <w:instrText xml:space="preserve"> PAGEREF _Toc418893813 \h </w:instrText>
             </w:r>
             <w:r>
               <w:rPr>
@@ -2466,7 +2466,7 @@
               <w:noProof/>
             </w:rPr>
           </w:pPr>
-          <w:hyperlink w:anchor="_Toc418782891" w:history="1">
+          <w:hyperlink w:anchor="_Toc418893814" w:history="1">
             <w:r>
               <w:rPr>
                 <w:rStyle w:val="Hyperlink"/>
@@ -2509,7 +2509,7 @@
                 <w:noProof/>
                 <w:webHidden/>
               </w:rPr>
-              <w:instrText xml:space="preserve"> PAGEREF _Toc418782891 \h </w:instrText>
+              <w:instrText xml:space="preserve"> PAGEREF _Toc418893814 \h </w:instrText>
             </w:r>
             <w:r>
               <w:rPr>
@@ -2552,7 +2552,7 @@
               <w:noProof/>
             </w:rPr>
           </w:pPr>
-          <w:hyperlink w:anchor="_Toc418782892" w:history="1">
+          <w:hyperlink w:anchor="_Toc418893815" w:history="1">
             <w:r>
               <w:rPr>
                 <w:rStyle w:val="Hyperlink"/>
@@ -2595,7 +2595,7 @@
                 <w:noProof/>
                 <w:webHidden/>
               </w:rPr>
-              <w:instrText xml:space="preserve"> PAGEREF _Toc418782892 \h </w:instrText>
+              <w:instrText xml:space="preserve"> PAGEREF _Toc418893815 \h </w:instrText>
             </w:r>
             <w:r>
               <w:rPr>
@@ -2638,7 +2638,7 @@
               <w:lang w:val="en-US"/>
             </w:rPr>
           </w:pPr>
-          <w:hyperlink w:anchor="_Toc418782893" w:history="1">
+          <w:hyperlink w:anchor="_Toc418893816" w:history="1">
             <w:r>
               <w:rPr>
                 <w:rStyle w:val="Hyperlink"/>
@@ -2682,7 +2682,7 @@
                 <w:noProof/>
                 <w:webHidden/>
               </w:rPr>
-              <w:instrText xml:space="preserve"> PAGEREF _Toc418782893 \h </w:instrText>
+              <w:instrText xml:space="preserve"> PAGEREF _Toc418893816 \h </w:instrText>
             </w:r>
             <w:r>
               <w:rPr>
@@ -2725,7 +2725,7 @@
               <w:lang w:val="en-US"/>
             </w:rPr>
           </w:pPr>
-          <w:hyperlink w:anchor="_Toc418782894" w:history="1">
+          <w:hyperlink w:anchor="_Toc418893817" w:history="1">
             <w:r>
               <w:rPr>
                 <w:rStyle w:val="Hyperlink"/>
@@ -2769,7 +2769,7 @@
                 <w:noProof/>
                 <w:webHidden/>
               </w:rPr>
-              <w:instrText xml:space="preserve"> PAGEREF _Toc418782894 \h </w:instrText>
+              <w:instrText xml:space="preserve"> PAGEREF _Toc418893817 \h </w:instrText>
             </w:r>
             <w:r>
               <w:rPr>
@@ -2812,7 +2812,7 @@
               <w:noProof/>
             </w:rPr>
           </w:pPr>
-          <w:hyperlink w:anchor="_Toc418782895" w:history="1">
+          <w:hyperlink w:anchor="_Toc418893818" w:history="1">
             <w:r>
               <w:rPr>
                 <w:rStyle w:val="Hyperlink"/>
@@ -2855,7 +2855,7 @@
                 <w:noProof/>
                 <w:webHidden/>
               </w:rPr>
-              <w:instrText xml:space="preserve"> PAGEREF _Toc418782895 \h </w:instrText>
+              <w:instrText xml:space="preserve"> PAGEREF _Toc418893818 \h </w:instrText>
             </w:r>
             <w:r>
               <w:rPr>
@@ -2898,7 +2898,7 @@
               <w:noProof/>
             </w:rPr>
           </w:pPr>
-          <w:hyperlink w:anchor="_Toc418782896" w:history="1">
+          <w:hyperlink w:anchor="_Toc418893819" w:history="1">
             <w:r>
               <w:rPr>
                 <w:rStyle w:val="Hyperlink"/>
@@ -2941,7 +2941,7 @@
                 <w:noProof/>
                 <w:webHidden/>
               </w:rPr>
-              <w:instrText xml:space="preserve"> PAGEREF _Toc418782896 \h </w:instrText>
+              <w:instrText xml:space="preserve"> PAGEREF _Toc418893819 \h </w:instrText>
             </w:r>
             <w:r>
               <w:rPr>
@@ -2984,7 +2984,7 @@
               <w:noProof/>
             </w:rPr>
           </w:pPr>
-          <w:hyperlink w:anchor="_Toc418782897" w:history="1">
+          <w:hyperlink w:anchor="_Toc418893820" w:history="1">
             <w:r>
               <w:rPr>
                 <w:rStyle w:val="Hyperlink"/>
@@ -3027,7 +3027,7 @@
                 <w:noProof/>
                 <w:webHidden/>
               </w:rPr>
-              <w:instrText xml:space="preserve"> PAGEREF _Toc418782897 \h </w:instrText>
+              <w:instrText xml:space="preserve"> PAGEREF _Toc418893820 \h </w:instrText>
             </w:r>
             <w:r>
               <w:rPr>
@@ -3070,7 +3070,7 @@
               <w:lang w:val="en-US"/>
             </w:rPr>
           </w:pPr>
-          <w:hyperlink w:anchor="_Toc418782898" w:history="1">
+          <w:hyperlink w:anchor="_Toc418893821" w:history="1">
             <w:r>
               <w:rPr>
                 <w:rStyle w:val="Hyperlink"/>
@@ -3114,7 +3114,7 @@
                 <w:noProof/>
                 <w:webHidden/>
               </w:rPr>
-              <w:instrText xml:space="preserve"> PAGEREF _Toc418782898 \h </w:instrText>
+              <w:instrText xml:space="preserve"> PAGEREF _Toc418893821 \h </w:instrText>
             </w:r>
             <w:r>
               <w:rPr>
@@ -3157,7 +3157,7 @@
               <w:lang w:val="en-US"/>
             </w:rPr>
           </w:pPr>
-          <w:hyperlink w:anchor="_Toc418782899" w:history="1">
+          <w:hyperlink w:anchor="_Toc418893822" w:history="1">
             <w:r>
               <w:rPr>
                 <w:rStyle w:val="Hyperlink"/>
@@ -3201,7 +3201,7 @@
                 <w:noProof/>
                 <w:webHidden/>
               </w:rPr>
-              <w:instrText xml:space="preserve"> PAGEREF _Toc418782899 \h </w:instrText>
+              <w:instrText xml:space="preserve"> PAGEREF _Toc418893822 \h </w:instrText>
             </w:r>
             <w:r>
               <w:rPr>
@@ -3244,7 +3244,7 @@
               <w:lang w:val="en-US"/>
             </w:rPr>
           </w:pPr>
-          <w:hyperlink w:anchor="_Toc418782900" w:history="1">
+          <w:hyperlink w:anchor="_Toc418893823" w:history="1">
             <w:r>
               <w:rPr>
                 <w:rStyle w:val="Hyperlink"/>
@@ -3288,7 +3288,7 @@
                 <w:noProof/>
                 <w:webHidden/>
               </w:rPr>
-              <w:instrText xml:space="preserve"> PAGEREF _Toc418782900 \h </w:instrText>
+              <w:instrText xml:space="preserve"> PAGEREF _Toc418893823 \h </w:instrText>
             </w:r>
             <w:r>
               <w:rPr>
@@ -3309,6 +3309,1128 @@
                 <w:webHidden/>
               </w:rPr>
               <w:t>30</w:t>
+            </w:r>
+            <w:r>
+              <w:rPr>
+                <w:noProof/>
+                <w:webHidden/>
+              </w:rPr>
+              <w:fldChar w:fldCharType="end"/>
+            </w:r>
+          </w:hyperlink>
+        </w:p>
+        <w:p>
+          <w:pPr>
+            <w:pStyle w:val="TOC1"/>
+            <w:tabs>
+              <w:tab w:val="left" w:pos="660"/>
+            </w:tabs>
+            <w:rPr>
+              <w:rFonts w:eastAsiaTheme="minorEastAsia"/>
+              <w:noProof/>
+              <w:lang w:val="en-US"/>
+            </w:rPr>
+          </w:pPr>
+          <w:hyperlink w:anchor="_Toc418893824" w:history="1">
+            <w:r>
+              <w:rPr>
+                <w:rStyle w:val="Hyperlink"/>
+                <w:rFonts w:ascii="Courier Std" w:hAnsi="Courier Std"/>
+                <w:noProof/>
+              </w:rPr>
+              <w:t>X.</w:t>
+            </w:r>
+            <w:r>
+              <w:rPr>
+                <w:rFonts w:eastAsiaTheme="minorEastAsia"/>
+                <w:noProof/>
+                <w:lang w:val="en-US"/>
+              </w:rPr>
+              <w:tab/>
+            </w:r>
+            <w:r>
+              <w:rPr>
+                <w:rStyle w:val="Hyperlink"/>
+                <w:rFonts w:ascii="Courier Std" w:hAnsi="Courier Std"/>
+                <w:noProof/>
+              </w:rPr>
+              <w:t>Calendar Activity diagram</w:t>
+            </w:r>
+            <w:r>
+              <w:rPr>
+                <w:noProof/>
+                <w:webHidden/>
+              </w:rPr>
+              <w:tab/>
+            </w:r>
+            <w:r>
+              <w:rPr>
+                <w:noProof/>
+                <w:webHidden/>
+              </w:rPr>
+              <w:fldChar w:fldCharType="begin"/>
+            </w:r>
+            <w:r>
+              <w:rPr>
+                <w:noProof/>
+                <w:webHidden/>
+              </w:rPr>
+              <w:instrText xml:space="preserve"> PAGEREF _Toc418893824 \h </w:instrText>
+            </w:r>
+            <w:r>
+              <w:rPr>
+                <w:noProof/>
+                <w:webHidden/>
+              </w:rPr>
+            </w:r>
+            <w:r>
+              <w:rPr>
+                <w:noProof/>
+                <w:webHidden/>
+              </w:rPr>
+              <w:fldChar w:fldCharType="separate"/>
+            </w:r>
+            <w:r>
+              <w:rPr>
+                <w:noProof/>
+                <w:webHidden/>
+              </w:rPr>
+              <w:t>31</w:t>
+            </w:r>
+            <w:r>
+              <w:rPr>
+                <w:noProof/>
+                <w:webHidden/>
+              </w:rPr>
+              <w:fldChar w:fldCharType="end"/>
+            </w:r>
+          </w:hyperlink>
+        </w:p>
+        <w:p>
+          <w:pPr>
+            <w:pStyle w:val="TOC2"/>
+            <w:tabs>
+              <w:tab w:val="left" w:pos="880"/>
+            </w:tabs>
+            <w:rPr>
+              <w:rFonts w:eastAsiaTheme="minorEastAsia"/>
+              <w:noProof/>
+              <w:lang w:val="en-US"/>
+            </w:rPr>
+          </w:pPr>
+          <w:hyperlink w:anchor="_Toc418893825" w:history="1">
+            <w:r>
+              <w:rPr>
+                <w:rStyle w:val="Hyperlink"/>
+                <w:rFonts w:ascii="Courier Std" w:hAnsi="Courier Std"/>
+                <w:noProof/>
+              </w:rPr>
+              <w:t>1.</w:t>
+            </w:r>
+            <w:r>
+              <w:rPr>
+                <w:rFonts w:eastAsiaTheme="minorEastAsia"/>
+                <w:noProof/>
+                <w:lang w:val="en-US"/>
+              </w:rPr>
+              <w:tab/>
+            </w:r>
+            <w:r>
+              <w:rPr>
+                <w:rStyle w:val="Hyperlink"/>
+                <w:rFonts w:ascii="Courier Std" w:hAnsi="Courier Std"/>
+                <w:noProof/>
+              </w:rPr>
+              <w:t>Calendar Menu</w:t>
+            </w:r>
+            <w:r>
+              <w:rPr>
+                <w:noProof/>
+                <w:webHidden/>
+              </w:rPr>
+              <w:tab/>
+            </w:r>
+            <w:r>
+              <w:rPr>
+                <w:noProof/>
+                <w:webHidden/>
+              </w:rPr>
+              <w:fldChar w:fldCharType="begin"/>
+            </w:r>
+            <w:r>
+              <w:rPr>
+                <w:noProof/>
+                <w:webHidden/>
+              </w:rPr>
+              <w:instrText xml:space="preserve"> PAGEREF _Toc418893825 \h </w:instrText>
+            </w:r>
+            <w:r>
+              <w:rPr>
+                <w:noProof/>
+                <w:webHidden/>
+              </w:rPr>
+            </w:r>
+            <w:r>
+              <w:rPr>
+                <w:noProof/>
+                <w:webHidden/>
+              </w:rPr>
+              <w:fldChar w:fldCharType="separate"/>
+            </w:r>
+            <w:r>
+              <w:rPr>
+                <w:noProof/>
+                <w:webHidden/>
+              </w:rPr>
+              <w:t>31</w:t>
+            </w:r>
+            <w:r>
+              <w:rPr>
+                <w:noProof/>
+                <w:webHidden/>
+              </w:rPr>
+              <w:fldChar w:fldCharType="end"/>
+            </w:r>
+          </w:hyperlink>
+        </w:p>
+        <w:p>
+          <w:pPr>
+            <w:pStyle w:val="TOC3"/>
+            <w:tabs>
+              <w:tab w:val="left" w:pos="1100"/>
+              <w:tab w:val="right" w:leader="dot" w:pos="14120"/>
+            </w:tabs>
+            <w:rPr>
+              <w:rFonts w:cstheme="minorBidi"/>
+              <w:noProof/>
+            </w:rPr>
+          </w:pPr>
+          <w:hyperlink w:anchor="_Toc418893826" w:history="1">
+            <w:r>
+              <w:rPr>
+                <w:rStyle w:val="Hyperlink"/>
+                <w:rFonts w:ascii="Courier Std" w:hAnsi="Courier Std"/>
+                <w:noProof/>
+              </w:rPr>
+              <w:t>a.</w:t>
+            </w:r>
+            <w:r>
+              <w:rPr>
+                <w:rFonts w:cstheme="minorBidi"/>
+                <w:noProof/>
+              </w:rPr>
+              <w:tab/>
+            </w:r>
+            <w:r>
+              <w:rPr>
+                <w:rStyle w:val="Hyperlink"/>
+                <w:rFonts w:ascii="Courier Std" w:hAnsi="Courier Std"/>
+                <w:noProof/>
+              </w:rPr>
+              <w:t>Change Calendar</w:t>
+            </w:r>
+            <w:r>
+              <w:rPr>
+                <w:noProof/>
+                <w:webHidden/>
+              </w:rPr>
+              <w:tab/>
+            </w:r>
+            <w:r>
+              <w:rPr>
+                <w:noProof/>
+                <w:webHidden/>
+              </w:rPr>
+              <w:fldChar w:fldCharType="begin"/>
+            </w:r>
+            <w:r>
+              <w:rPr>
+                <w:noProof/>
+                <w:webHidden/>
+              </w:rPr>
+              <w:instrText xml:space="preserve"> PAGEREF _Toc418893826 \h </w:instrText>
+            </w:r>
+            <w:r>
+              <w:rPr>
+                <w:noProof/>
+                <w:webHidden/>
+              </w:rPr>
+            </w:r>
+            <w:r>
+              <w:rPr>
+                <w:noProof/>
+                <w:webHidden/>
+              </w:rPr>
+              <w:fldChar w:fldCharType="separate"/>
+            </w:r>
+            <w:r>
+              <w:rPr>
+                <w:noProof/>
+                <w:webHidden/>
+              </w:rPr>
+              <w:t>31</w:t>
+            </w:r>
+            <w:r>
+              <w:rPr>
+                <w:noProof/>
+                <w:webHidden/>
+              </w:rPr>
+              <w:fldChar w:fldCharType="end"/>
+            </w:r>
+          </w:hyperlink>
+        </w:p>
+        <w:p>
+          <w:pPr>
+            <w:pStyle w:val="TOC3"/>
+            <w:tabs>
+              <w:tab w:val="left" w:pos="1100"/>
+              <w:tab w:val="right" w:leader="dot" w:pos="14120"/>
+            </w:tabs>
+            <w:rPr>
+              <w:rFonts w:cstheme="minorBidi"/>
+              <w:noProof/>
+            </w:rPr>
+          </w:pPr>
+          <w:hyperlink w:anchor="_Toc418893827" w:history="1">
+            <w:r>
+              <w:rPr>
+                <w:rStyle w:val="Hyperlink"/>
+                <w:rFonts w:ascii="Courier Std" w:hAnsi="Courier Std"/>
+                <w:noProof/>
+              </w:rPr>
+              <w:t>b.</w:t>
+            </w:r>
+            <w:r>
+              <w:rPr>
+                <w:rFonts w:cstheme="minorBidi"/>
+                <w:noProof/>
+              </w:rPr>
+              <w:tab/>
+            </w:r>
+            <w:r>
+              <w:rPr>
+                <w:rStyle w:val="Hyperlink"/>
+                <w:rFonts w:ascii="Courier Std" w:hAnsi="Courier Std"/>
+                <w:noProof/>
+              </w:rPr>
+              <w:t>Go to Today</w:t>
+            </w:r>
+            <w:r>
+              <w:rPr>
+                <w:noProof/>
+                <w:webHidden/>
+              </w:rPr>
+              <w:tab/>
+            </w:r>
+            <w:r>
+              <w:rPr>
+                <w:noProof/>
+                <w:webHidden/>
+              </w:rPr>
+              <w:fldChar w:fldCharType="begin"/>
+            </w:r>
+            <w:r>
+              <w:rPr>
+                <w:noProof/>
+                <w:webHidden/>
+              </w:rPr>
+              <w:instrText xml:space="preserve"> PAGEREF _Toc418893827 \h </w:instrText>
+            </w:r>
+            <w:r>
+              <w:rPr>
+                <w:noProof/>
+                <w:webHidden/>
+              </w:rPr>
+            </w:r>
+            <w:r>
+              <w:rPr>
+                <w:noProof/>
+                <w:webHidden/>
+              </w:rPr>
+              <w:fldChar w:fldCharType="separate"/>
+            </w:r>
+            <w:r>
+              <w:rPr>
+                <w:noProof/>
+                <w:webHidden/>
+              </w:rPr>
+              <w:t>32</w:t>
+            </w:r>
+            <w:r>
+              <w:rPr>
+                <w:noProof/>
+                <w:webHidden/>
+              </w:rPr>
+              <w:fldChar w:fldCharType="end"/>
+            </w:r>
+          </w:hyperlink>
+        </w:p>
+        <w:p>
+          <w:pPr>
+            <w:pStyle w:val="TOC3"/>
+            <w:tabs>
+              <w:tab w:val="left" w:pos="1100"/>
+              <w:tab w:val="right" w:leader="dot" w:pos="14120"/>
+            </w:tabs>
+            <w:rPr>
+              <w:rFonts w:cstheme="minorBidi"/>
+              <w:noProof/>
+            </w:rPr>
+          </w:pPr>
+          <w:hyperlink w:anchor="_Toc418893828" w:history="1">
+            <w:r>
+              <w:rPr>
+                <w:rStyle w:val="Hyperlink"/>
+                <w:rFonts w:ascii="Courier Std" w:hAnsi="Courier Std"/>
+                <w:noProof/>
+              </w:rPr>
+              <w:t>c.</w:t>
+            </w:r>
+            <w:r>
+              <w:rPr>
+                <w:rFonts w:cstheme="minorBidi"/>
+                <w:noProof/>
+              </w:rPr>
+              <w:tab/>
+            </w:r>
+            <w:r>
+              <w:rPr>
+                <w:rStyle w:val="Hyperlink"/>
+                <w:rFonts w:ascii="Courier Std" w:hAnsi="Courier Std"/>
+                <w:noProof/>
+              </w:rPr>
+              <w:t>Search and Refresh</w:t>
+            </w:r>
+            <w:r>
+              <w:rPr>
+                <w:noProof/>
+                <w:webHidden/>
+              </w:rPr>
+              <w:tab/>
+            </w:r>
+            <w:r>
+              <w:rPr>
+                <w:noProof/>
+                <w:webHidden/>
+              </w:rPr>
+              <w:fldChar w:fldCharType="begin"/>
+            </w:r>
+            <w:r>
+              <w:rPr>
+                <w:noProof/>
+                <w:webHidden/>
+              </w:rPr>
+              <w:instrText xml:space="preserve"> PAGEREF _Toc418893828 \h </w:instrText>
+            </w:r>
+            <w:r>
+              <w:rPr>
+                <w:noProof/>
+                <w:webHidden/>
+              </w:rPr>
+            </w:r>
+            <w:r>
+              <w:rPr>
+                <w:noProof/>
+                <w:webHidden/>
+              </w:rPr>
+              <w:fldChar w:fldCharType="separate"/>
+            </w:r>
+            <w:r>
+              <w:rPr>
+                <w:noProof/>
+                <w:webHidden/>
+              </w:rPr>
+              <w:t>33</w:t>
+            </w:r>
+            <w:r>
+              <w:rPr>
+                <w:noProof/>
+                <w:webHidden/>
+              </w:rPr>
+              <w:fldChar w:fldCharType="end"/>
+            </w:r>
+          </w:hyperlink>
+        </w:p>
+        <w:p>
+          <w:pPr>
+            <w:pStyle w:val="TOC3"/>
+            <w:tabs>
+              <w:tab w:val="left" w:pos="1100"/>
+              <w:tab w:val="right" w:leader="dot" w:pos="14120"/>
+            </w:tabs>
+            <w:rPr>
+              <w:rFonts w:cstheme="minorBidi"/>
+              <w:noProof/>
+            </w:rPr>
+          </w:pPr>
+          <w:hyperlink w:anchor="_Toc418893829" w:history="1">
+            <w:r>
+              <w:rPr>
+                <w:rStyle w:val="Hyperlink"/>
+                <w:rFonts w:ascii="Courier Std" w:hAnsi="Courier Std"/>
+                <w:noProof/>
+              </w:rPr>
+              <w:t>d.</w:t>
+            </w:r>
+            <w:r>
+              <w:rPr>
+                <w:rFonts w:cstheme="minorBidi"/>
+                <w:noProof/>
+              </w:rPr>
+              <w:tab/>
+            </w:r>
+            <w:r>
+              <w:rPr>
+                <w:rStyle w:val="Hyperlink"/>
+                <w:rFonts w:ascii="Courier Std" w:hAnsi="Courier Std"/>
+                <w:noProof/>
+              </w:rPr>
+              <w:t>Create new events</w:t>
+            </w:r>
+            <w:r>
+              <w:rPr>
+                <w:noProof/>
+                <w:webHidden/>
+              </w:rPr>
+              <w:tab/>
+            </w:r>
+            <w:r>
+              <w:rPr>
+                <w:noProof/>
+                <w:webHidden/>
+              </w:rPr>
+              <w:fldChar w:fldCharType="begin"/>
+            </w:r>
+            <w:r>
+              <w:rPr>
+                <w:noProof/>
+                <w:webHidden/>
+              </w:rPr>
+              <w:instrText xml:space="preserve"> PAGEREF _Toc418893829 \h </w:instrText>
+            </w:r>
+            <w:r>
+              <w:rPr>
+                <w:noProof/>
+                <w:webHidden/>
+              </w:rPr>
+            </w:r>
+            <w:r>
+              <w:rPr>
+                <w:noProof/>
+                <w:webHidden/>
+              </w:rPr>
+              <w:fldChar w:fldCharType="separate"/>
+            </w:r>
+            <w:r>
+              <w:rPr>
+                <w:noProof/>
+                <w:webHidden/>
+              </w:rPr>
+              <w:t>34</w:t>
+            </w:r>
+            <w:r>
+              <w:rPr>
+                <w:noProof/>
+                <w:webHidden/>
+              </w:rPr>
+              <w:fldChar w:fldCharType="end"/>
+            </w:r>
+          </w:hyperlink>
+        </w:p>
+        <w:p>
+          <w:pPr>
+            <w:pStyle w:val="TOC2"/>
+            <w:tabs>
+              <w:tab w:val="left" w:pos="880"/>
+            </w:tabs>
+            <w:rPr>
+              <w:rFonts w:eastAsiaTheme="minorEastAsia"/>
+              <w:noProof/>
+              <w:lang w:val="en-US"/>
+            </w:rPr>
+          </w:pPr>
+          <w:hyperlink w:anchor="_Toc418893830" w:history="1">
+            <w:r>
+              <w:rPr>
+                <w:rStyle w:val="Hyperlink"/>
+                <w:rFonts w:ascii="Courier Std" w:hAnsi="Courier Std"/>
+                <w:noProof/>
+              </w:rPr>
+              <w:t>2.</w:t>
+            </w:r>
+            <w:r>
+              <w:rPr>
+                <w:rFonts w:eastAsiaTheme="minorEastAsia"/>
+                <w:noProof/>
+                <w:lang w:val="en-US"/>
+              </w:rPr>
+              <w:tab/>
+            </w:r>
+            <w:r>
+              <w:rPr>
+                <w:rStyle w:val="Hyperlink"/>
+                <w:rFonts w:ascii="Courier Std" w:hAnsi="Courier Std"/>
+                <w:noProof/>
+              </w:rPr>
+              <w:t>Day Calendar</w:t>
+            </w:r>
+            <w:r>
+              <w:rPr>
+                <w:noProof/>
+                <w:webHidden/>
+              </w:rPr>
+              <w:tab/>
+            </w:r>
+            <w:r>
+              <w:rPr>
+                <w:noProof/>
+                <w:webHidden/>
+              </w:rPr>
+              <w:fldChar w:fldCharType="begin"/>
+            </w:r>
+            <w:r>
+              <w:rPr>
+                <w:noProof/>
+                <w:webHidden/>
+              </w:rPr>
+              <w:instrText xml:space="preserve"> PAGEREF _Toc418893830 \h </w:instrText>
+            </w:r>
+            <w:r>
+              <w:rPr>
+                <w:noProof/>
+                <w:webHidden/>
+              </w:rPr>
+            </w:r>
+            <w:r>
+              <w:rPr>
+                <w:noProof/>
+                <w:webHidden/>
+              </w:rPr>
+              <w:fldChar w:fldCharType="separate"/>
+            </w:r>
+            <w:r>
+              <w:rPr>
+                <w:noProof/>
+                <w:webHidden/>
+              </w:rPr>
+              <w:t>35</w:t>
+            </w:r>
+            <w:r>
+              <w:rPr>
+                <w:noProof/>
+                <w:webHidden/>
+              </w:rPr>
+              <w:fldChar w:fldCharType="end"/>
+            </w:r>
+          </w:hyperlink>
+        </w:p>
+        <w:p>
+          <w:pPr>
+            <w:pStyle w:val="TOC3"/>
+            <w:tabs>
+              <w:tab w:val="left" w:pos="1100"/>
+              <w:tab w:val="right" w:leader="dot" w:pos="14120"/>
+            </w:tabs>
+            <w:rPr>
+              <w:rFonts w:cstheme="minorBidi"/>
+              <w:noProof/>
+            </w:rPr>
+          </w:pPr>
+          <w:hyperlink w:anchor="_Toc418893831" w:history="1">
+            <w:r>
+              <w:rPr>
+                <w:rStyle w:val="Hyperlink"/>
+                <w:rFonts w:ascii="Courier Std" w:hAnsi="Courier Std"/>
+                <w:noProof/>
+              </w:rPr>
+              <w:t>a.</w:t>
+            </w:r>
+            <w:r>
+              <w:rPr>
+                <w:rFonts w:cstheme="minorBidi"/>
+                <w:noProof/>
+              </w:rPr>
+              <w:tab/>
+            </w:r>
+            <w:r>
+              <w:rPr>
+                <w:rStyle w:val="Hyperlink"/>
+                <w:rFonts w:ascii="Courier Std" w:hAnsi="Courier Std"/>
+                <w:noProof/>
+              </w:rPr>
+              <w:t>Change day</w:t>
+            </w:r>
+            <w:r>
+              <w:rPr>
+                <w:noProof/>
+                <w:webHidden/>
+              </w:rPr>
+              <w:tab/>
+            </w:r>
+            <w:r>
+              <w:rPr>
+                <w:noProof/>
+                <w:webHidden/>
+              </w:rPr>
+              <w:fldChar w:fldCharType="begin"/>
+            </w:r>
+            <w:r>
+              <w:rPr>
+                <w:noProof/>
+                <w:webHidden/>
+              </w:rPr>
+              <w:instrText xml:space="preserve"> PAGEREF _Toc418893831 \h </w:instrText>
+            </w:r>
+            <w:r>
+              <w:rPr>
+                <w:noProof/>
+                <w:webHidden/>
+              </w:rPr>
+            </w:r>
+            <w:r>
+              <w:rPr>
+                <w:noProof/>
+                <w:webHidden/>
+              </w:rPr>
+              <w:fldChar w:fldCharType="separate"/>
+            </w:r>
+            <w:r>
+              <w:rPr>
+                <w:noProof/>
+                <w:webHidden/>
+              </w:rPr>
+              <w:t>35</w:t>
+            </w:r>
+            <w:r>
+              <w:rPr>
+                <w:noProof/>
+                <w:webHidden/>
+              </w:rPr>
+              <w:fldChar w:fldCharType="end"/>
+            </w:r>
+          </w:hyperlink>
+        </w:p>
+        <w:p>
+          <w:pPr>
+            <w:pStyle w:val="TOC3"/>
+            <w:tabs>
+              <w:tab w:val="left" w:pos="1100"/>
+              <w:tab w:val="right" w:leader="dot" w:pos="14120"/>
+            </w:tabs>
+            <w:rPr>
+              <w:rFonts w:cstheme="minorBidi"/>
+              <w:noProof/>
+            </w:rPr>
+          </w:pPr>
+          <w:hyperlink w:anchor="_Toc418893832" w:history="1">
+            <w:r>
+              <w:rPr>
+                <w:rStyle w:val="Hyperlink"/>
+                <w:rFonts w:ascii="Courier Std" w:hAnsi="Courier Std"/>
+                <w:noProof/>
+              </w:rPr>
+              <w:t>b.</w:t>
+            </w:r>
+            <w:r>
+              <w:rPr>
+                <w:rFonts w:cstheme="minorBidi"/>
+                <w:noProof/>
+              </w:rPr>
+              <w:tab/>
+            </w:r>
+            <w:r>
+              <w:rPr>
+                <w:rStyle w:val="Hyperlink"/>
+                <w:rFonts w:ascii="Courier Std" w:hAnsi="Courier Std"/>
+                <w:noProof/>
+              </w:rPr>
+              <w:t>View detailed event</w:t>
+            </w:r>
+            <w:r>
+              <w:rPr>
+                <w:noProof/>
+                <w:webHidden/>
+              </w:rPr>
+              <w:tab/>
+            </w:r>
+            <w:r>
+              <w:rPr>
+                <w:noProof/>
+                <w:webHidden/>
+              </w:rPr>
+              <w:fldChar w:fldCharType="begin"/>
+            </w:r>
+            <w:r>
+              <w:rPr>
+                <w:noProof/>
+                <w:webHidden/>
+              </w:rPr>
+              <w:instrText xml:space="preserve"> PAGEREF _Toc418893832 \h </w:instrText>
+            </w:r>
+            <w:r>
+              <w:rPr>
+                <w:noProof/>
+                <w:webHidden/>
+              </w:rPr>
+            </w:r>
+            <w:r>
+              <w:rPr>
+                <w:noProof/>
+                <w:webHidden/>
+              </w:rPr>
+              <w:fldChar w:fldCharType="separate"/>
+            </w:r>
+            <w:r>
+              <w:rPr>
+                <w:noProof/>
+                <w:webHidden/>
+              </w:rPr>
+              <w:t>36</w:t>
+            </w:r>
+            <w:r>
+              <w:rPr>
+                <w:noProof/>
+                <w:webHidden/>
+              </w:rPr>
+              <w:fldChar w:fldCharType="end"/>
+            </w:r>
+          </w:hyperlink>
+        </w:p>
+        <w:p>
+          <w:pPr>
+            <w:pStyle w:val="TOC2"/>
+            <w:tabs>
+              <w:tab w:val="left" w:pos="880"/>
+            </w:tabs>
+            <w:rPr>
+              <w:rFonts w:eastAsiaTheme="minorEastAsia"/>
+              <w:noProof/>
+              <w:lang w:val="en-US"/>
+            </w:rPr>
+          </w:pPr>
+          <w:hyperlink w:anchor="_Toc418893833" w:history="1">
+            <w:r>
+              <w:rPr>
+                <w:rStyle w:val="Hyperlink"/>
+                <w:rFonts w:ascii="Courier Std" w:hAnsi="Courier Std"/>
+                <w:noProof/>
+              </w:rPr>
+              <w:t>3.</w:t>
+            </w:r>
+            <w:r>
+              <w:rPr>
+                <w:rFonts w:eastAsiaTheme="minorEastAsia"/>
+                <w:noProof/>
+                <w:lang w:val="en-US"/>
+              </w:rPr>
+              <w:tab/>
+            </w:r>
+            <w:r>
+              <w:rPr>
+                <w:rStyle w:val="Hyperlink"/>
+                <w:rFonts w:ascii="Courier Std" w:hAnsi="Courier Std"/>
+                <w:noProof/>
+              </w:rPr>
+              <w:t>Month Calendar</w:t>
+            </w:r>
+            <w:r>
+              <w:rPr>
+                <w:noProof/>
+                <w:webHidden/>
+              </w:rPr>
+              <w:tab/>
+            </w:r>
+            <w:r>
+              <w:rPr>
+                <w:noProof/>
+                <w:webHidden/>
+              </w:rPr>
+              <w:fldChar w:fldCharType="begin"/>
+            </w:r>
+            <w:r>
+              <w:rPr>
+                <w:noProof/>
+                <w:webHidden/>
+              </w:rPr>
+              <w:instrText xml:space="preserve"> PAGEREF _Toc418893833 \h </w:instrText>
+            </w:r>
+            <w:r>
+              <w:rPr>
+                <w:noProof/>
+                <w:webHidden/>
+              </w:rPr>
+            </w:r>
+            <w:r>
+              <w:rPr>
+                <w:noProof/>
+                <w:webHidden/>
+              </w:rPr>
+              <w:fldChar w:fldCharType="separate"/>
+            </w:r>
+            <w:r>
+              <w:rPr>
+                <w:noProof/>
+                <w:webHidden/>
+              </w:rPr>
+              <w:t>37</w:t>
+            </w:r>
+            <w:r>
+              <w:rPr>
+                <w:noProof/>
+                <w:webHidden/>
+              </w:rPr>
+              <w:fldChar w:fldCharType="end"/>
+            </w:r>
+          </w:hyperlink>
+        </w:p>
+        <w:p>
+          <w:pPr>
+            <w:pStyle w:val="TOC3"/>
+            <w:tabs>
+              <w:tab w:val="left" w:pos="1100"/>
+              <w:tab w:val="right" w:leader="dot" w:pos="14120"/>
+            </w:tabs>
+            <w:rPr>
+              <w:rFonts w:cstheme="minorBidi"/>
+              <w:noProof/>
+            </w:rPr>
+          </w:pPr>
+          <w:hyperlink w:anchor="_Toc418893834" w:history="1">
+            <w:r>
+              <w:rPr>
+                <w:rStyle w:val="Hyperlink"/>
+                <w:rFonts w:ascii="Courier Std" w:hAnsi="Courier Std"/>
+                <w:noProof/>
+              </w:rPr>
+              <w:t>a.</w:t>
+            </w:r>
+            <w:r>
+              <w:rPr>
+                <w:rFonts w:cstheme="minorBidi"/>
+                <w:noProof/>
+              </w:rPr>
+              <w:tab/>
+            </w:r>
+            <w:r>
+              <w:rPr>
+                <w:rStyle w:val="Hyperlink"/>
+                <w:rFonts w:ascii="Courier Std" w:hAnsi="Courier Std"/>
+                <w:noProof/>
+              </w:rPr>
+              <w:t>Change month</w:t>
+            </w:r>
+            <w:r>
+              <w:rPr>
+                <w:noProof/>
+                <w:webHidden/>
+              </w:rPr>
+              <w:tab/>
+            </w:r>
+            <w:r>
+              <w:rPr>
+                <w:noProof/>
+                <w:webHidden/>
+              </w:rPr>
+              <w:fldChar w:fldCharType="begin"/>
+            </w:r>
+            <w:r>
+              <w:rPr>
+                <w:noProof/>
+                <w:webHidden/>
+              </w:rPr>
+              <w:instrText xml:space="preserve"> PAGEREF _Toc418893834 \h </w:instrText>
+            </w:r>
+            <w:r>
+              <w:rPr>
+                <w:noProof/>
+                <w:webHidden/>
+              </w:rPr>
+            </w:r>
+            <w:r>
+              <w:rPr>
+                <w:noProof/>
+                <w:webHidden/>
+              </w:rPr>
+              <w:fldChar w:fldCharType="separate"/>
+            </w:r>
+            <w:r>
+              <w:rPr>
+                <w:noProof/>
+                <w:webHidden/>
+              </w:rPr>
+              <w:t>37</w:t>
+            </w:r>
+            <w:r>
+              <w:rPr>
+                <w:noProof/>
+                <w:webHidden/>
+              </w:rPr>
+              <w:fldChar w:fldCharType="end"/>
+            </w:r>
+          </w:hyperlink>
+        </w:p>
+        <w:p>
+          <w:pPr>
+            <w:pStyle w:val="TOC3"/>
+            <w:tabs>
+              <w:tab w:val="left" w:pos="1100"/>
+              <w:tab w:val="right" w:leader="dot" w:pos="14120"/>
+            </w:tabs>
+            <w:rPr>
+              <w:rFonts w:cstheme="minorBidi"/>
+              <w:noProof/>
+            </w:rPr>
+          </w:pPr>
+          <w:hyperlink w:anchor="_Toc418893835" w:history="1">
+            <w:r>
+              <w:rPr>
+                <w:rStyle w:val="Hyperlink"/>
+                <w:rFonts w:ascii="Courier Std" w:hAnsi="Courier Std"/>
+                <w:noProof/>
+              </w:rPr>
+              <w:t>b.</w:t>
+            </w:r>
+            <w:r>
+              <w:rPr>
+                <w:rFonts w:cstheme="minorBidi"/>
+                <w:noProof/>
+              </w:rPr>
+              <w:tab/>
+            </w:r>
+            <w:r>
+              <w:rPr>
+                <w:rStyle w:val="Hyperlink"/>
+                <w:rFonts w:ascii="Courier Std" w:hAnsi="Courier Std"/>
+                <w:noProof/>
+              </w:rPr>
+              <w:t>View detailed event</w:t>
+            </w:r>
+            <w:r>
+              <w:rPr>
+                <w:noProof/>
+                <w:webHidden/>
+              </w:rPr>
+              <w:tab/>
+            </w:r>
+            <w:r>
+              <w:rPr>
+                <w:noProof/>
+                <w:webHidden/>
+              </w:rPr>
+              <w:fldChar w:fldCharType="begin"/>
+            </w:r>
+            <w:r>
+              <w:rPr>
+                <w:noProof/>
+                <w:webHidden/>
+              </w:rPr>
+              <w:instrText xml:space="preserve"> PAGEREF _Toc418893835 \h </w:instrText>
+            </w:r>
+            <w:r>
+              <w:rPr>
+                <w:noProof/>
+                <w:webHidden/>
+              </w:rPr>
+            </w:r>
+            <w:r>
+              <w:rPr>
+                <w:noProof/>
+                <w:webHidden/>
+              </w:rPr>
+              <w:fldChar w:fldCharType="separate"/>
+            </w:r>
+            <w:r>
+              <w:rPr>
+                <w:noProof/>
+                <w:webHidden/>
+              </w:rPr>
+              <w:t>38</w:t>
+            </w:r>
+            <w:r>
+              <w:rPr>
+                <w:noProof/>
+                <w:webHidden/>
+              </w:rPr>
+              <w:fldChar w:fldCharType="end"/>
+            </w:r>
+          </w:hyperlink>
+        </w:p>
+        <w:p>
+          <w:pPr>
+            <w:pStyle w:val="TOC3"/>
+            <w:tabs>
+              <w:tab w:val="left" w:pos="1100"/>
+              <w:tab w:val="right" w:leader="dot" w:pos="14120"/>
+            </w:tabs>
+            <w:rPr>
+              <w:rFonts w:cstheme="minorBidi"/>
+              <w:noProof/>
+            </w:rPr>
+          </w:pPr>
+          <w:hyperlink w:anchor="_Toc418893836" w:history="1">
+            <w:r>
+              <w:rPr>
+                <w:rStyle w:val="Hyperlink"/>
+                <w:rFonts w:ascii="Courier Std" w:hAnsi="Courier Std"/>
+                <w:noProof/>
+              </w:rPr>
+              <w:t>c.</w:t>
+            </w:r>
+            <w:r>
+              <w:rPr>
+                <w:rFonts w:cstheme="minorBidi"/>
+                <w:noProof/>
+              </w:rPr>
+              <w:tab/>
+            </w:r>
+            <w:r>
+              <w:rPr>
+                <w:rStyle w:val="Hyperlink"/>
+                <w:rFonts w:ascii="Courier Std" w:hAnsi="Courier Std"/>
+                <w:noProof/>
+              </w:rPr>
+              <w:t>Table of all months in year</w:t>
+            </w:r>
+            <w:r>
+              <w:rPr>
+                <w:noProof/>
+                <w:webHidden/>
+              </w:rPr>
+              <w:tab/>
+            </w:r>
+            <w:r>
+              <w:rPr>
+                <w:noProof/>
+                <w:webHidden/>
+              </w:rPr>
+              <w:fldChar w:fldCharType="begin"/>
+            </w:r>
+            <w:r>
+              <w:rPr>
+                <w:noProof/>
+                <w:webHidden/>
+              </w:rPr>
+              <w:instrText xml:space="preserve"> PAGEREF _Toc418893836 \h </w:instrText>
+            </w:r>
+            <w:r>
+              <w:rPr>
+                <w:noProof/>
+                <w:webHidden/>
+              </w:rPr>
+            </w:r>
+            <w:r>
+              <w:rPr>
+                <w:noProof/>
+                <w:webHidden/>
+              </w:rPr>
+              <w:fldChar w:fldCharType="separate"/>
+            </w:r>
+            <w:r>
+              <w:rPr>
+                <w:noProof/>
+                <w:webHidden/>
+              </w:rPr>
+              <w:t>39</w:t>
             </w:r>
             <w:r>
               <w:rPr>
@@ -3337,11 +4459,10 @@
               <w:bCs/>
               <w:noProof/>
             </w:rPr>
+            <w:lastRenderedPageBreak/>
             <w:fldChar w:fldCharType="end"/>
           </w:r>
         </w:p>
-        <w:bookmarkStart w:id="0" w:name="_GoBack" w:displacedByCustomXml="next"/>
-        <w:bookmarkEnd w:id="0" w:displacedByCustomXml="next"/>
       </w:sdtContent>
     </w:sdt>
     <w:p>
@@ -3354,6 +4475,8 @@
           <w:lang w:val="en-US"/>
         </w:rPr>
       </w:pPr>
+      <w:bookmarkStart w:id="0" w:name="_GoBack"/>
+      <w:bookmarkEnd w:id="0"/>
       <w:r>
         <w:rPr>
           <w:rFonts w:ascii="Courier Std" w:hAnsi="Courier Std"/>
@@ -3372,7 +4495,7 @@
           <w:rFonts w:ascii="Courier Std" w:hAnsi="Courier Std"/>
         </w:rPr>
       </w:pPr>
-      <w:bookmarkStart w:id="1" w:name="_Toc418782865"/>
+      <w:bookmarkStart w:id="1" w:name="_Toc418893788"/>
       <w:r>
         <w:rPr>
           <w:rFonts w:ascii="Courier Std" w:hAnsi="Courier Std"/>
@@ -3405,7 +4528,7 @@
           <w:rFonts w:ascii="Courier Std" w:hAnsi="Courier Std"/>
         </w:rPr>
       </w:pPr>
-      <w:bookmarkStart w:id="2" w:name="_Toc418782866"/>
+      <w:bookmarkStart w:id="2" w:name="_Toc418893789"/>
       <w:r>
         <w:rPr>
           <w:rFonts w:ascii="Courier Std" w:hAnsi="Courier Std"/>
@@ -3436,7 +4559,7 @@
           <w:lang w:val="en-US"/>
         </w:rPr>
         <w:drawing>
-          <wp:inline distT="0" distB="0" distL="0" distR="0">
+          <wp:inline distT="0" distB="0" distL="0" distR="0" wp14:anchorId="541EFB32" wp14:editId="4397A13A">
             <wp:extent cx="8961120" cy="4690179"/>
             <wp:effectExtent l="0" t="0" r="0" b="0"/>
             <wp:docPr id="5" name="Picture 5"/>
@@ -3510,7 +4633,7 @@
           <w:rFonts w:ascii="Courier Std" w:hAnsi="Courier Std"/>
         </w:rPr>
       </w:pPr>
-      <w:bookmarkStart w:id="3" w:name="_Toc418782867"/>
+      <w:bookmarkStart w:id="3" w:name="_Toc418893790"/>
       <w:r>
         <w:rPr>
           <w:rFonts w:ascii="Courier Std" w:hAnsi="Courier Std"/>
@@ -3548,7 +4671,7 @@
           <w:lang w:val="en-US"/>
         </w:rPr>
         <w:drawing>
-          <wp:inline distT="0" distB="0" distL="0" distR="0">
+          <wp:inline distT="0" distB="0" distL="0" distR="0" wp14:anchorId="2B1115C6" wp14:editId="497D0F64">
             <wp:extent cx="8869680" cy="2895197"/>
             <wp:effectExtent l="0" t="0" r="7620" b="635"/>
             <wp:docPr id="35" name="Picture 35"/>
@@ -3622,7 +4745,7 @@
           <w:rFonts w:ascii="Courier Std" w:hAnsi="Courier Std"/>
         </w:rPr>
       </w:pPr>
-      <w:bookmarkStart w:id="4" w:name="_Toc418782868"/>
+      <w:bookmarkStart w:id="4" w:name="_Toc418893791"/>
       <w:r>
         <w:rPr>
           <w:rFonts w:ascii="Courier Std" w:hAnsi="Courier Std"/>
@@ -3702,7 +4825,7 @@
           <w:rFonts w:ascii="Courier Std" w:hAnsi="Courier Std"/>
         </w:rPr>
       </w:pPr>
-      <w:bookmarkStart w:id="5" w:name="_Toc418782869"/>
+      <w:bookmarkStart w:id="5" w:name="_Toc418893792"/>
       <w:r>
         <w:rPr>
           <w:rFonts w:ascii="Courier Std" w:hAnsi="Courier Std"/>
@@ -3728,7 +4851,7 @@
           <w:rFonts w:ascii="Courier Std" w:hAnsi="Courier Std"/>
         </w:rPr>
       </w:pPr>
-      <w:bookmarkStart w:id="6" w:name="_Toc418782870"/>
+      <w:bookmarkStart w:id="6" w:name="_Toc418893793"/>
       <w:r>
         <w:rPr>
           <w:rFonts w:ascii="Courier Std" w:hAnsi="Courier Std"/>
@@ -3751,7 +4874,7 @@
           <w:lang w:val="en-US"/>
         </w:rPr>
         <w:drawing>
-          <wp:inline distT="0" distB="0" distL="0" distR="0">
+          <wp:inline distT="0" distB="0" distL="0" distR="0" wp14:anchorId="5DC44D96" wp14:editId="4EE160AA">
             <wp:extent cx="9052560" cy="4402337"/>
             <wp:effectExtent l="0" t="0" r="0" b="0"/>
             <wp:docPr id="14" name="Picture 14"/>
@@ -3819,7 +4942,7 @@
           <w:rFonts w:ascii="Courier Std" w:hAnsi="Courier Std"/>
         </w:rPr>
       </w:pPr>
-      <w:bookmarkStart w:id="7" w:name="_Toc418782871"/>
+      <w:bookmarkStart w:id="7" w:name="_Toc418893794"/>
       <w:r>
         <w:rPr>
           <w:rFonts w:ascii="Courier Std" w:hAnsi="Courier Std"/>
@@ -3843,7 +4966,7 @@
           <w:lang w:val="en-US"/>
         </w:rPr>
         <w:drawing>
-          <wp:inline distT="0" distB="0" distL="0" distR="0">
+          <wp:inline distT="0" distB="0" distL="0" distR="0" wp14:anchorId="3746262F" wp14:editId="1933BD68">
             <wp:extent cx="8961120" cy="4640062"/>
             <wp:effectExtent l="0" t="0" r="0" b="8255"/>
             <wp:docPr id="36" name="Picture 36"/>
@@ -3913,7 +5036,7 @@
           <w:rFonts w:ascii="Courier Std" w:hAnsi="Courier Std"/>
         </w:rPr>
       </w:pPr>
-      <w:bookmarkStart w:id="8" w:name="_Toc418782872"/>
+      <w:bookmarkStart w:id="8" w:name="_Toc418893795"/>
       <w:r>
         <w:rPr>
           <w:rFonts w:ascii="Courier Std" w:hAnsi="Courier Std"/>
@@ -3937,7 +5060,7 @@
           <w:lang w:val="en-US"/>
         </w:rPr>
         <w:drawing>
-          <wp:inline distT="0" distB="0" distL="0" distR="0">
+          <wp:inline distT="0" distB="0" distL="0" distR="0" wp14:anchorId="70F5FA92" wp14:editId="279AB14C">
             <wp:extent cx="9052560" cy="4190982"/>
             <wp:effectExtent l="0" t="0" r="0" b="635"/>
             <wp:docPr id="20" name="Picture 20"/>
@@ -4007,7 +5130,7 @@
           <w:rFonts w:ascii="Courier Std" w:hAnsi="Courier Std"/>
         </w:rPr>
       </w:pPr>
-      <w:bookmarkStart w:id="9" w:name="_Toc418782873"/>
+      <w:bookmarkStart w:id="9" w:name="_Toc418893796"/>
       <w:r>
         <w:rPr>
           <w:rFonts w:ascii="Courier Std" w:hAnsi="Courier Std"/>
@@ -4034,7 +5157,7 @@
           <w:lang w:val="en-US"/>
         </w:rPr>
         <w:drawing>
-          <wp:inline distT="0" distB="0" distL="0" distR="0">
+          <wp:inline distT="0" distB="0" distL="0" distR="0" wp14:anchorId="749066A1" wp14:editId="62BE2D44">
             <wp:extent cx="8961120" cy="4651089"/>
             <wp:effectExtent l="0" t="0" r="0" b="0"/>
             <wp:docPr id="21" name="Picture 21"/>
@@ -4103,7 +5226,7 @@
           <w:rFonts w:ascii="Courier Std" w:hAnsi="Courier Std"/>
         </w:rPr>
       </w:pPr>
-      <w:bookmarkStart w:id="10" w:name="_Toc418782874"/>
+      <w:bookmarkStart w:id="10" w:name="_Toc418893797"/>
       <w:r>
         <w:rPr>
           <w:rFonts w:ascii="Courier Std" w:hAnsi="Courier Std"/>
@@ -4130,7 +5253,7 @@
           <w:rFonts w:ascii="Courier Std" w:hAnsi="Courier Std"/>
         </w:rPr>
       </w:pPr>
-      <w:bookmarkStart w:id="11" w:name="_Toc418782875"/>
+      <w:bookmarkStart w:id="11" w:name="_Toc418893798"/>
       <w:r>
         <w:rPr>
           <w:rFonts w:ascii="Courier Std" w:hAnsi="Courier Std"/>
@@ -4156,7 +5279,7 @@
           <w:lang w:val="en-US"/>
         </w:rPr>
         <w:drawing>
-          <wp:inline distT="0" distB="0" distL="0" distR="0" wp14:anchorId="57A9983D" wp14:editId="20424A88">
+          <wp:inline distT="0" distB="0" distL="0" distR="0" wp14:anchorId="34DB706E" wp14:editId="617506EC">
             <wp:extent cx="8321040" cy="5097104"/>
             <wp:effectExtent l="0" t="0" r="3810" b="8890"/>
             <wp:docPr id="22" name="Picture 22"/>
@@ -4226,7 +5349,7 @@
           <w:rFonts w:ascii="Courier Std" w:hAnsi="Courier Std"/>
         </w:rPr>
       </w:pPr>
-      <w:bookmarkStart w:id="13" w:name="_Toc418782876"/>
+      <w:bookmarkStart w:id="13" w:name="_Toc418893799"/>
       <w:r>
         <w:rPr>
           <w:rFonts w:ascii="Courier Std" w:hAnsi="Courier Std"/>
@@ -4262,7 +5385,7 @@
           <w:lang w:val="en-US"/>
         </w:rPr>
         <w:drawing>
-          <wp:inline distT="0" distB="0" distL="0" distR="0">
+          <wp:inline distT="0" distB="0" distL="0" distR="0" wp14:anchorId="61977934" wp14:editId="0B11A832">
             <wp:extent cx="8961120" cy="4783058"/>
             <wp:effectExtent l="0" t="0" r="0" b="0"/>
             <wp:docPr id="23" name="Picture 23"/>
@@ -4332,7 +5455,7 @@
           <w:rFonts w:ascii="Courier Std" w:hAnsi="Courier Std"/>
         </w:rPr>
       </w:pPr>
-      <w:bookmarkStart w:id="14" w:name="_Toc418782877"/>
+      <w:bookmarkStart w:id="14" w:name="_Toc418893800"/>
       <w:r>
         <w:rPr>
           <w:rFonts w:ascii="Courier Std" w:hAnsi="Courier Std"/>
@@ -4358,7 +5481,7 @@
           <w:lang w:val="en-US"/>
         </w:rPr>
         <w:drawing>
-          <wp:inline distT="0" distB="0" distL="0" distR="0">
+          <wp:inline distT="0" distB="0" distL="0" distR="0" wp14:anchorId="3F6E33A5" wp14:editId="01C0249A">
             <wp:extent cx="8961120" cy="5040630"/>
             <wp:effectExtent l="0" t="0" r="0" b="7620"/>
             <wp:docPr id="24" name="Picture 24"/>
@@ -4428,13 +5551,27 @@
           <w:rFonts w:ascii="Courier Std" w:hAnsi="Courier Std"/>
         </w:rPr>
       </w:pPr>
-      <w:bookmarkStart w:id="15" w:name="_Toc418782878"/>
+      <w:bookmarkStart w:id="15" w:name="_Toc418893801"/>
       <w:r>
         <w:rPr>
           <w:rFonts w:ascii="Courier Std" w:hAnsi="Courier Std"/>
         </w:rPr>
         <w:lastRenderedPageBreak/>
-        <w:t>To-do Statechart diagram</w:t>
+        <w:t xml:space="preserve">To-do </w:t>
+      </w:r>
+      <w:proofErr w:type="spellStart"/>
+      <w:r>
+        <w:rPr>
+          <w:rFonts w:ascii="Courier Std" w:hAnsi="Courier Std"/>
+        </w:rPr>
+        <w:t>Statechart</w:t>
+      </w:r>
+      <w:proofErr w:type="spellEnd"/>
+      <w:r>
+        <w:rPr>
+          <w:rFonts w:ascii="Courier Std" w:hAnsi="Courier Std"/>
+        </w:rPr>
+        <w:t xml:space="preserve"> diagram</w:t>
       </w:r>
       <w:bookmarkEnd w:id="15"/>
     </w:p>
@@ -4449,7 +5586,7 @@
           <w:rFonts w:ascii="Courier Std" w:hAnsi="Courier Std"/>
         </w:rPr>
       </w:pPr>
-      <w:bookmarkStart w:id="16" w:name="_Toc418782879"/>
+      <w:bookmarkStart w:id="16" w:name="_Toc418893802"/>
       <w:r>
         <w:rPr>
           <w:rFonts w:ascii="Courier Std" w:hAnsi="Courier Std"/>
@@ -4486,7 +5623,7 @@
           <w:rFonts w:ascii="Courier Std" w:hAnsi="Courier Std"/>
         </w:rPr>
       </w:pPr>
-      <w:bookmarkStart w:id="17" w:name="_Toc418782880"/>
+      <w:bookmarkStart w:id="17" w:name="_Toc418893803"/>
       <w:r>
         <w:rPr>
           <w:rFonts w:ascii="Courier Std" w:hAnsi="Courier Std"/>
@@ -4524,7 +5661,7 @@
           <w:rFonts w:ascii="Courier Std" w:hAnsi="Courier Std"/>
         </w:rPr>
       </w:pPr>
-      <w:bookmarkStart w:id="18" w:name="_Toc418782881"/>
+      <w:bookmarkStart w:id="18" w:name="_Toc418893804"/>
       <w:r>
         <w:rPr>
           <w:rFonts w:ascii="Courier Std" w:hAnsi="Courier Std"/>
@@ -4562,7 +5699,7 @@
           <w:rFonts w:ascii="Courier Std" w:hAnsi="Courier Std"/>
         </w:rPr>
       </w:pPr>
-      <w:bookmarkStart w:id="19" w:name="_Toc418782882"/>
+      <w:bookmarkStart w:id="19" w:name="_Toc418893805"/>
       <w:r>
         <w:rPr>
           <w:rFonts w:ascii="Courier Std" w:hAnsi="Courier Std"/>
@@ -4600,7 +5737,7 @@
           <w:rFonts w:ascii="Courier Std" w:hAnsi="Courier Std"/>
         </w:rPr>
       </w:pPr>
-      <w:bookmarkStart w:id="20" w:name="_Toc418782883"/>
+      <w:bookmarkStart w:id="20" w:name="_Toc418893806"/>
       <w:r>
         <w:rPr>
           <w:rFonts w:ascii="Courier Std" w:hAnsi="Courier Std"/>
@@ -4639,7 +5776,7 @@
           <w:rFonts w:ascii="Courier Std" w:hAnsi="Courier Std"/>
         </w:rPr>
       </w:pPr>
-      <w:bookmarkStart w:id="21" w:name="_Toc418782884"/>
+      <w:bookmarkStart w:id="21" w:name="_Toc418893807"/>
       <w:r>
         <w:rPr>
           <w:rFonts w:ascii="Courier Std" w:hAnsi="Courier Std"/>
@@ -4662,7 +5799,7 @@
           <w:szCs w:val="28"/>
         </w:rPr>
       </w:pPr>
-      <w:bookmarkStart w:id="22" w:name="_Toc418782885"/>
+      <w:bookmarkStart w:id="22" w:name="_Toc418893808"/>
       <w:r>
         <w:rPr>
           <w:rFonts w:ascii="Courier Std" w:hAnsi="Courier Std"/>
@@ -4688,7 +5825,7 @@
           <w:lang w:val="en-US"/>
         </w:rPr>
         <w:drawing>
-          <wp:inline distT="0" distB="0" distL="0" distR="0">
+          <wp:inline distT="0" distB="0" distL="0" distR="0" wp14:anchorId="4348CB63" wp14:editId="5AAF6B95">
             <wp:extent cx="8321040" cy="4394981"/>
             <wp:effectExtent l="0" t="0" r="3810" b="5715"/>
             <wp:docPr id="50" name="Picture 50"/>
@@ -4762,7 +5899,7 @@
           <w:szCs w:val="28"/>
         </w:rPr>
       </w:pPr>
-      <w:bookmarkStart w:id="23" w:name="_Toc418782886"/>
+      <w:bookmarkStart w:id="23" w:name="_Toc418893809"/>
       <w:r>
         <w:rPr>
           <w:rFonts w:ascii="Courier Std" w:hAnsi="Courier Std"/>
@@ -4798,7 +5935,7 @@
           <w:lang w:val="en-US"/>
         </w:rPr>
         <w:drawing>
-          <wp:inline distT="0" distB="0" distL="0" distR="0">
+          <wp:inline distT="0" distB="0" distL="0" distR="0" wp14:anchorId="16BF2313" wp14:editId="3DB1519D">
             <wp:extent cx="8961120" cy="3390199"/>
             <wp:effectExtent l="0" t="0" r="0" b="1270"/>
             <wp:docPr id="51" name="Picture 51"/>
@@ -4873,7 +6010,7 @@
           <w:lang w:val="en-US"/>
         </w:rPr>
       </w:pPr>
-      <w:bookmarkStart w:id="24" w:name="_Toc418782887"/>
+      <w:bookmarkStart w:id="24" w:name="_Toc418893810"/>
       <w:r>
         <w:rPr>
           <w:rFonts w:ascii="Courier Std" w:hAnsi="Courier Std"/>
@@ -4900,7 +6037,7 @@
           <w:lang w:val="en-US"/>
         </w:rPr>
         <w:drawing>
-          <wp:inline distT="0" distB="0" distL="0" distR="0">
+          <wp:inline distT="0" distB="0" distL="0" distR="0" wp14:anchorId="5694D956" wp14:editId="2762A843">
             <wp:extent cx="8961120" cy="3460975"/>
             <wp:effectExtent l="0" t="0" r="0" b="6350"/>
             <wp:docPr id="52" name="Picture 52"/>
@@ -4966,7 +6103,7 @@
           <w:rFonts w:ascii="Courier Std" w:hAnsi="Courier Std"/>
         </w:rPr>
       </w:pPr>
-      <w:bookmarkStart w:id="25" w:name="_Toc418782888"/>
+      <w:bookmarkStart w:id="25" w:name="_Toc418893811"/>
       <w:r>
         <w:rPr>
           <w:rFonts w:ascii="Courier Std" w:hAnsi="Courier Std"/>
@@ -5016,7 +6153,7 @@
           <w:rFonts w:ascii="Courier Std" w:hAnsi="Courier Std"/>
         </w:rPr>
       </w:pPr>
-      <w:bookmarkStart w:id="26" w:name="_Toc418782889"/>
+      <w:bookmarkStart w:id="26" w:name="_Toc418893812"/>
       <w:r>
         <w:rPr>
           <w:rFonts w:ascii="Courier Std" w:hAnsi="Courier Std"/>
@@ -5042,7 +6179,7 @@
           <w:lang w:val="en-US"/>
         </w:rPr>
       </w:pPr>
-      <w:bookmarkStart w:id="27" w:name="_Toc418782890"/>
+      <w:bookmarkStart w:id="27" w:name="_Toc418893813"/>
       <w:r>
         <w:rPr>
           <w:rFonts w:ascii="Courier Std" w:hAnsi="Courier Std"/>
@@ -5068,7 +6205,7 @@
           <w:lang w:val="en-US"/>
         </w:rPr>
         <w:drawing>
-          <wp:inline distT="0" distB="0" distL="0" distR="0">
+          <wp:inline distT="0" distB="0" distL="0" distR="0" wp14:anchorId="0EDDDB06" wp14:editId="70282FFF">
             <wp:extent cx="8961120" cy="4733056"/>
             <wp:effectExtent l="0" t="0" r="0" b="0"/>
             <wp:docPr id="40" name="Picture 40"/>
@@ -5142,7 +6279,7 @@
           <w:szCs w:val="28"/>
         </w:rPr>
       </w:pPr>
-      <w:bookmarkStart w:id="28" w:name="_Toc418782891"/>
+      <w:bookmarkStart w:id="28" w:name="_Toc418893814"/>
       <w:r>
         <w:rPr>
           <w:rFonts w:ascii="Courier Std" w:hAnsi="Courier Std"/>
@@ -5169,7 +6306,7 @@
           <w:lang w:val="en-US"/>
         </w:rPr>
         <w:drawing>
-          <wp:inline distT="0" distB="0" distL="0" distR="0">
+          <wp:inline distT="0" distB="0" distL="0" distR="0" wp14:anchorId="50C63A07" wp14:editId="5FAD0A10">
             <wp:extent cx="8961120" cy="3390199"/>
             <wp:effectExtent l="0" t="0" r="0" b="1270"/>
             <wp:docPr id="41" name="Picture 41"/>
@@ -5244,7 +6381,7 @@
           <w:lang w:val="en-US"/>
         </w:rPr>
       </w:pPr>
-      <w:bookmarkStart w:id="29" w:name="_Toc418782892"/>
+      <w:bookmarkStart w:id="29" w:name="_Toc418893815"/>
       <w:r>
         <w:rPr>
           <w:rFonts w:ascii="Courier Std" w:hAnsi="Courier Std"/>
@@ -5272,7 +6409,7 @@
           <w:lang w:val="en-US"/>
         </w:rPr>
         <w:drawing>
-          <wp:inline distT="0" distB="0" distL="0" distR="0">
+          <wp:inline distT="0" distB="0" distL="0" distR="0" wp14:anchorId="0C67FAC2" wp14:editId="0C0B8A05">
             <wp:extent cx="8961120" cy="3460975"/>
             <wp:effectExtent l="0" t="0" r="0" b="6350"/>
             <wp:docPr id="42" name="Picture 42"/>
@@ -5342,7 +6479,7 @@
           <w:rFonts w:ascii="Courier Std" w:hAnsi="Courier Std"/>
         </w:rPr>
       </w:pPr>
-      <w:bookmarkStart w:id="30" w:name="_Toc418782893"/>
+      <w:bookmarkStart w:id="30" w:name="_Toc418893816"/>
       <w:r>
         <w:rPr>
           <w:rFonts w:ascii="Courier Std" w:hAnsi="Courier Std"/>
@@ -5369,7 +6506,7 @@
           <w:rFonts w:ascii="Courier Std" w:hAnsi="Courier Std"/>
         </w:rPr>
       </w:pPr>
-      <w:bookmarkStart w:id="31" w:name="_Toc418782894"/>
+      <w:bookmarkStart w:id="31" w:name="_Toc418893817"/>
       <w:r>
         <w:rPr>
           <w:rFonts w:ascii="Courier Std" w:hAnsi="Courier Std"/>
@@ -5394,7 +6531,7 @@
           <w:lang w:val="en-US"/>
         </w:rPr>
       </w:pPr>
-      <w:bookmarkStart w:id="32" w:name="_Toc418782895"/>
+      <w:bookmarkStart w:id="32" w:name="_Toc418893818"/>
       <w:r>
         <w:rPr>
           <w:rFonts w:ascii="Courier Std" w:hAnsi="Courier Std"/>
@@ -5425,7 +6562,7 @@
           <w:lang w:val="en-US"/>
         </w:rPr>
         <w:drawing>
-          <wp:inline distT="0" distB="0" distL="0" distR="0" wp14:anchorId="4F38ABE6" wp14:editId="4C276FCB">
+          <wp:inline distT="0" distB="0" distL="0" distR="0" wp14:anchorId="31BA955E" wp14:editId="5E010FC9">
             <wp:extent cx="8961120" cy="3656137"/>
             <wp:effectExtent l="0" t="0" r="0" b="1905"/>
             <wp:docPr id="49" name="Picture 49"/>
@@ -5497,7 +6634,7 @@
           <w:lang w:val="en-US"/>
         </w:rPr>
       </w:pPr>
-      <w:bookmarkStart w:id="34" w:name="_Toc418782896"/>
+      <w:bookmarkStart w:id="34" w:name="_Toc418893819"/>
       <w:r>
         <w:rPr>
           <w:rFonts w:ascii="Courier Std" w:hAnsi="Courier Std"/>
@@ -5535,7 +6672,7 @@
           <w:lang w:val="en-US"/>
         </w:rPr>
         <w:drawing>
-          <wp:inline distT="0" distB="0" distL="0" distR="0">
+          <wp:inline distT="0" distB="0" distL="0" distR="0" wp14:anchorId="69C78DA6" wp14:editId="27920E45">
             <wp:extent cx="8961120" cy="3656137"/>
             <wp:effectExtent l="0" t="0" r="0" b="1905"/>
             <wp:docPr id="48" name="Picture 48"/>
@@ -5606,7 +6743,7 @@
           <w:lang w:val="en-US"/>
         </w:rPr>
       </w:pPr>
-      <w:bookmarkStart w:id="35" w:name="_Toc418782897"/>
+      <w:bookmarkStart w:id="35" w:name="_Toc418893820"/>
       <w:r>
         <w:rPr>
           <w:rFonts w:ascii="Courier Std" w:hAnsi="Courier Std"/>
@@ -5634,7 +6771,7 @@
           <w:lang w:val="en-US"/>
         </w:rPr>
         <w:drawing>
-          <wp:inline distT="0" distB="0" distL="0" distR="0">
+          <wp:inline distT="0" distB="0" distL="0" distR="0" wp14:anchorId="293A354D" wp14:editId="391B8258">
             <wp:extent cx="8961120" cy="3390199"/>
             <wp:effectExtent l="0" t="0" r="0" b="1270"/>
             <wp:docPr id="46" name="Picture 46"/>
@@ -5700,13 +6837,27 @@
           <w:rFonts w:ascii="Courier Std" w:hAnsi="Courier Std"/>
         </w:rPr>
       </w:pPr>
-      <w:bookmarkStart w:id="36" w:name="_Toc418782898"/>
+      <w:bookmarkStart w:id="36" w:name="_Toc418893821"/>
       <w:r>
         <w:rPr>
           <w:rFonts w:ascii="Courier Std" w:hAnsi="Courier Std"/>
         </w:rPr>
         <w:lastRenderedPageBreak/>
-        <w:t>Sign Out Activity</w:t>
+        <w:t xml:space="preserve">Sign </w:t>
+      </w:r>
+      <w:proofErr w:type="gramStart"/>
+      <w:r>
+        <w:rPr>
+          <w:rFonts w:ascii="Courier Std" w:hAnsi="Courier Std"/>
+        </w:rPr>
+        <w:t>Out</w:t>
+      </w:r>
+      <w:proofErr w:type="gramEnd"/>
+      <w:r>
+        <w:rPr>
+          <w:rFonts w:ascii="Courier Std" w:hAnsi="Courier Std"/>
+        </w:rPr>
+        <w:t xml:space="preserve"> Activity</w:t>
       </w:r>
       <w:r>
         <w:rPr>
@@ -5729,7 +6880,7 @@
           <w:lang w:val="en-US"/>
         </w:rPr>
         <w:drawing>
-          <wp:inline distT="0" distB="0" distL="0" distR="0" wp14:anchorId="1854FE65" wp14:editId="0FB028C2">
+          <wp:inline distT="0" distB="0" distL="0" distR="0" wp14:anchorId="6F644CB9" wp14:editId="75E03E7A">
             <wp:extent cx="8869680" cy="3252216"/>
             <wp:effectExtent l="0" t="0" r="7620" b="5715"/>
             <wp:docPr id="55" name="Picture 55"/>
@@ -5795,7 +6946,7 @@
           <w:rFonts w:ascii="Courier Std" w:hAnsi="Courier Std"/>
         </w:rPr>
       </w:pPr>
-      <w:bookmarkStart w:id="37" w:name="_Toc418782899"/>
+      <w:bookmarkStart w:id="37" w:name="_Toc418893822"/>
       <w:r>
         <w:rPr>
           <w:rFonts w:ascii="Courier Std" w:hAnsi="Courier Std"/>
@@ -5848,7 +6999,7 @@
           <w:rFonts w:ascii="Courier Std" w:hAnsi="Courier Std"/>
         </w:rPr>
       </w:pPr>
-      <w:bookmarkStart w:id="38" w:name="_Toc418782900"/>
+      <w:bookmarkStart w:id="38" w:name="_Toc418893823"/>
       <w:r>
         <w:rPr>
           <w:rFonts w:ascii="Courier Std" w:hAnsi="Courier Std"/>
@@ -5878,7 +7029,7 @@
           <w:lang w:val="en-US"/>
         </w:rPr>
         <w:drawing>
-          <wp:inline distT="0" distB="0" distL="0" distR="0">
+          <wp:inline distT="0" distB="0" distL="0" distR="0" wp14:anchorId="36C9D677" wp14:editId="78356EB7">
             <wp:extent cx="9144000" cy="2356701"/>
             <wp:effectExtent l="0" t="0" r="0" b="5715"/>
             <wp:docPr id="56" name="Picture 56"/>
@@ -5935,14 +7086,1023 @@
     </w:p>
     <w:p>
       <w:pPr>
+        <w:pStyle w:val="Heading1"/>
+        <w:numPr>
+          <w:ilvl w:val="0"/>
+          <w:numId w:val="24"/>
+        </w:numPr>
+        <w:rPr>
+          <w:rFonts w:ascii="Courier Std" w:hAnsi="Courier Std"/>
+        </w:rPr>
+      </w:pPr>
+      <w:bookmarkStart w:id="39" w:name="_Toc418893824"/>
+      <w:r>
+        <w:rPr>
+          <w:rFonts w:ascii="Courier Std" w:hAnsi="Courier Std"/>
+        </w:rPr>
+        <w:lastRenderedPageBreak/>
+        <w:t>Calendar</w:t>
+      </w:r>
+      <w:r>
+        <w:rPr>
+          <w:rFonts w:ascii="Courier Std" w:hAnsi="Courier Std"/>
+        </w:rPr>
+        <w:t xml:space="preserve"> Activity</w:t>
+      </w:r>
+      <w:r>
+        <w:rPr>
+          <w:rFonts w:ascii="Courier Std" w:hAnsi="Courier Std"/>
+        </w:rPr>
+        <w:t xml:space="preserve"> diagram</w:t>
+      </w:r>
+      <w:bookmarkEnd w:id="39"/>
+    </w:p>
+    <w:p>
+      <w:pPr>
+        <w:pStyle w:val="Heading2"/>
+        <w:numPr>
+          <w:ilvl w:val="1"/>
+          <w:numId w:val="24"/>
+        </w:numPr>
+        <w:ind w:left="1230"/>
+        <w:rPr>
+          <w:rFonts w:ascii="Courier Std" w:hAnsi="Courier Std"/>
+        </w:rPr>
+      </w:pPr>
+      <w:bookmarkStart w:id="40" w:name="_Toc418893825"/>
+      <w:r>
+        <w:rPr>
+          <w:rFonts w:ascii="Courier Std" w:hAnsi="Courier Std"/>
+        </w:rPr>
+        <w:t>Calendar Menu</w:t>
+      </w:r>
+      <w:bookmarkEnd w:id="40"/>
+    </w:p>
+    <w:p>
+      <w:pPr>
+        <w:pStyle w:val="Heading3"/>
+        <w:numPr>
+          <w:ilvl w:val="2"/>
+          <w:numId w:val="24"/>
+        </w:numPr>
+        <w:ind w:left="1440"/>
+        <w:jc w:val="center"/>
+        <w:rPr>
+          <w:rFonts w:ascii="Courier Std" w:hAnsi="Courier Std"/>
+          <w:color w:val="000000" w:themeColor="text1"/>
+          <w:sz w:val="28"/>
+          <w:szCs w:val="28"/>
+          <w:lang w:val="en-US"/>
+        </w:rPr>
+      </w:pPr>
+      <w:bookmarkStart w:id="41" w:name="_Toc418893826"/>
+      <w:r>
+        <w:rPr>
+          <w:rFonts w:ascii="Courier Std" w:hAnsi="Courier Std"/>
+          <w:color w:val="000000" w:themeColor="text1"/>
+          <w:sz w:val="28"/>
+          <w:szCs w:val="28"/>
+          <w:lang w:val="en-US"/>
+        </w:rPr>
+        <w:t>Change Calendar</w:t>
+      </w:r>
+      <w:bookmarkEnd w:id="41"/>
+    </w:p>
+    <w:p>
+      <w:pPr>
+        <w:spacing w:before="480"/>
+        <w:jc w:val="center"/>
+        <w:rPr>
+          <w:lang w:val="en-US"/>
+        </w:rPr>
+      </w:pPr>
+      <w:r>
+        <w:rPr>
+          <w:noProof/>
+          <w:lang w:val="en-US"/>
+        </w:rPr>
+        <w:drawing>
+          <wp:inline distT="0" distB="0" distL="0" distR="0" wp14:anchorId="34E55A5E" wp14:editId="5DC8939A">
+            <wp:extent cx="8961120" cy="4454048"/>
+            <wp:effectExtent l="0" t="0" r="0" b="3810"/>
+            <wp:docPr id="1" name="Picture 1"/>
+            <wp:cNvGraphicFramePr>
+              <a:graphicFrameLocks xmlns:a="http://schemas.openxmlformats.org/drawingml/2006/main" noChangeAspect="1"/>
+            </wp:cNvGraphicFramePr>
+            <a:graphic xmlns:a="http://schemas.openxmlformats.org/drawingml/2006/main">
+              <a:graphicData uri="http://schemas.openxmlformats.org/drawingml/2006/picture">
+                <pic:pic xmlns:pic="http://schemas.openxmlformats.org/drawingml/2006/picture">
+                  <pic:nvPicPr>
+                    <pic:cNvPr id="0" name="menu-calendar-change-calendar.jpg"/>
+                    <pic:cNvPicPr/>
+                  </pic:nvPicPr>
+                  <pic:blipFill>
+                    <a:blip r:embed="rId28">
+                      <a:extLst>
+                        <a:ext uri="{28A0092B-C50C-407E-A947-70E740481C1C}">
+                          <a14:useLocalDpi xmlns:a14="http://schemas.microsoft.com/office/drawing/2010/main" val="0"/>
+                        </a:ext>
+                      </a:extLst>
+                    </a:blip>
+                    <a:stretch>
+                      <a:fillRect/>
+                    </a:stretch>
+                  </pic:blipFill>
+                  <pic:spPr>
+                    <a:xfrm>
+                      <a:off x="0" y="0"/>
+                      <a:ext cx="8961120" cy="4454048"/>
+                    </a:xfrm>
+                    <a:prstGeom prst="rect">
+                      <a:avLst/>
+                    </a:prstGeom>
+                  </pic:spPr>
+                </pic:pic>
+              </a:graphicData>
+            </a:graphic>
+          </wp:inline>
+        </w:drawing>
+      </w:r>
+    </w:p>
+    <w:p>
+      <w:pPr>
+        <w:rPr>
+          <w:lang w:val="en-US"/>
+        </w:rPr>
+      </w:pPr>
+      <w:r>
+        <w:rPr>
+          <w:lang w:val="en-US"/>
+        </w:rPr>
+        <w:br w:type="page"/>
+      </w:r>
+    </w:p>
+    <w:p>
+      <w:pPr>
+        <w:pStyle w:val="Heading3"/>
+        <w:numPr>
+          <w:ilvl w:val="2"/>
+          <w:numId w:val="24"/>
+        </w:numPr>
+        <w:jc w:val="center"/>
+        <w:rPr>
+          <w:rFonts w:ascii="Courier Std" w:hAnsi="Courier Std"/>
+          <w:color w:val="000000" w:themeColor="text1"/>
+          <w:sz w:val="28"/>
+          <w:szCs w:val="28"/>
+          <w:lang w:val="en-US"/>
+        </w:rPr>
+      </w:pPr>
+      <w:bookmarkStart w:id="42" w:name="_Toc418893827"/>
+      <w:r>
+        <w:rPr>
+          <w:rFonts w:ascii="Courier Std" w:hAnsi="Courier Std"/>
+          <w:color w:val="000000" w:themeColor="text1"/>
+          <w:sz w:val="28"/>
+          <w:szCs w:val="28"/>
+          <w:lang w:val="en-US"/>
+        </w:rPr>
+        <w:lastRenderedPageBreak/>
+        <w:t>Go to Today</w:t>
+      </w:r>
+      <w:bookmarkEnd w:id="42"/>
+    </w:p>
+    <w:p>
+      <w:pPr>
+        <w:spacing w:before="480"/>
+        <w:jc w:val="center"/>
+        <w:rPr>
+          <w:lang w:val="en-US"/>
+        </w:rPr>
+      </w:pPr>
+      <w:r>
+        <w:rPr>
+          <w:noProof/>
+          <w:lang w:val="en-US"/>
+        </w:rPr>
+        <w:drawing>
+          <wp:inline distT="0" distB="0" distL="0" distR="0" wp14:anchorId="72D35169" wp14:editId="2FE71A83">
+            <wp:extent cx="8778240" cy="5184949"/>
+            <wp:effectExtent l="0" t="0" r="3810" b="0"/>
+            <wp:docPr id="2" name="Picture 2"/>
+            <wp:cNvGraphicFramePr>
+              <a:graphicFrameLocks xmlns:a="http://schemas.openxmlformats.org/drawingml/2006/main" noChangeAspect="1"/>
+            </wp:cNvGraphicFramePr>
+            <a:graphic xmlns:a="http://schemas.openxmlformats.org/drawingml/2006/main">
+              <a:graphicData uri="http://schemas.openxmlformats.org/drawingml/2006/picture">
+                <pic:pic xmlns:pic="http://schemas.openxmlformats.org/drawingml/2006/picture">
+                  <pic:nvPicPr>
+                    <pic:cNvPr id="0" name="menu-calendar-today.jpg"/>
+                    <pic:cNvPicPr/>
+                  </pic:nvPicPr>
+                  <pic:blipFill>
+                    <a:blip r:embed="rId29">
+                      <a:extLst>
+                        <a:ext uri="{28A0092B-C50C-407E-A947-70E740481C1C}">
+                          <a14:useLocalDpi xmlns:a14="http://schemas.microsoft.com/office/drawing/2010/main" val="0"/>
+                        </a:ext>
+                      </a:extLst>
+                    </a:blip>
+                    <a:stretch>
+                      <a:fillRect/>
+                    </a:stretch>
+                  </pic:blipFill>
+                  <pic:spPr>
+                    <a:xfrm>
+                      <a:off x="0" y="0"/>
+                      <a:ext cx="8778240" cy="5184949"/>
+                    </a:xfrm>
+                    <a:prstGeom prst="rect">
+                      <a:avLst/>
+                    </a:prstGeom>
+                  </pic:spPr>
+                </pic:pic>
+              </a:graphicData>
+            </a:graphic>
+          </wp:inline>
+        </w:drawing>
+      </w:r>
+    </w:p>
+    <w:p>
+      <w:pPr>
+        <w:rPr>
+          <w:lang w:val="en-US"/>
+        </w:rPr>
+      </w:pPr>
+      <w:r>
+        <w:rPr>
+          <w:lang w:val="en-US"/>
+        </w:rPr>
+        <w:br w:type="page"/>
+      </w:r>
+    </w:p>
+    <w:p>
+      <w:pPr>
+        <w:pStyle w:val="Heading3"/>
+        <w:numPr>
+          <w:ilvl w:val="2"/>
+          <w:numId w:val="24"/>
+        </w:numPr>
+        <w:jc w:val="center"/>
+        <w:rPr>
+          <w:rFonts w:ascii="Courier Std" w:hAnsi="Courier Std"/>
+          <w:color w:val="000000" w:themeColor="text1"/>
+          <w:sz w:val="28"/>
+          <w:szCs w:val="28"/>
+          <w:lang w:val="en-US"/>
+        </w:rPr>
+      </w:pPr>
+      <w:bookmarkStart w:id="43" w:name="_Toc418893828"/>
+      <w:r>
+        <w:rPr>
+          <w:rFonts w:ascii="Courier Std" w:hAnsi="Courier Std"/>
+          <w:color w:val="000000" w:themeColor="text1"/>
+          <w:sz w:val="28"/>
+          <w:szCs w:val="28"/>
+          <w:lang w:val="en-US"/>
+        </w:rPr>
+        <w:lastRenderedPageBreak/>
+        <w:t>Search and Refresh</w:t>
+      </w:r>
+      <w:bookmarkEnd w:id="43"/>
+    </w:p>
+    <w:p>
+      <w:pPr>
+        <w:spacing w:before="480"/>
+        <w:jc w:val="center"/>
+        <w:rPr>
+          <w:lang w:val="en-US"/>
+        </w:rPr>
+      </w:pPr>
+      <w:r>
+        <w:rPr>
+          <w:noProof/>
+          <w:lang w:val="en-US"/>
+        </w:rPr>
+        <w:drawing>
+          <wp:inline distT="0" distB="0" distL="0" distR="0" wp14:anchorId="4FF0E6AF" wp14:editId="67CEB245">
+            <wp:extent cx="8961120" cy="4029853"/>
+            <wp:effectExtent l="0" t="0" r="0" b="8890"/>
+            <wp:docPr id="3" name="Picture 3"/>
+            <wp:cNvGraphicFramePr>
+              <a:graphicFrameLocks xmlns:a="http://schemas.openxmlformats.org/drawingml/2006/main" noChangeAspect="1"/>
+            </wp:cNvGraphicFramePr>
+            <a:graphic xmlns:a="http://schemas.openxmlformats.org/drawingml/2006/main">
+              <a:graphicData uri="http://schemas.openxmlformats.org/drawingml/2006/picture">
+                <pic:pic xmlns:pic="http://schemas.openxmlformats.org/drawingml/2006/picture">
+                  <pic:nvPicPr>
+                    <pic:cNvPr id="0" name="menu-calendar-search-and refresh.jpg"/>
+                    <pic:cNvPicPr/>
+                  </pic:nvPicPr>
+                  <pic:blipFill>
+                    <a:blip r:embed="rId30">
+                      <a:extLst>
+                        <a:ext uri="{28A0092B-C50C-407E-A947-70E740481C1C}">
+                          <a14:useLocalDpi xmlns:a14="http://schemas.microsoft.com/office/drawing/2010/main" val="0"/>
+                        </a:ext>
+                      </a:extLst>
+                    </a:blip>
+                    <a:stretch>
+                      <a:fillRect/>
+                    </a:stretch>
+                  </pic:blipFill>
+                  <pic:spPr>
+                    <a:xfrm>
+                      <a:off x="0" y="0"/>
+                      <a:ext cx="8961120" cy="4029853"/>
+                    </a:xfrm>
+                    <a:prstGeom prst="rect">
+                      <a:avLst/>
+                    </a:prstGeom>
+                  </pic:spPr>
+                </pic:pic>
+              </a:graphicData>
+            </a:graphic>
+          </wp:inline>
+        </w:drawing>
+      </w:r>
+    </w:p>
+    <w:p>
+      <w:pPr>
+        <w:rPr>
+          <w:lang w:val="en-US"/>
+        </w:rPr>
+      </w:pPr>
+      <w:r>
+        <w:rPr>
+          <w:lang w:val="en-US"/>
+        </w:rPr>
+        <w:br w:type="page"/>
+      </w:r>
+    </w:p>
+    <w:p>
+      <w:pPr>
+        <w:pStyle w:val="Heading3"/>
+        <w:numPr>
+          <w:ilvl w:val="2"/>
+          <w:numId w:val="24"/>
+        </w:numPr>
+        <w:jc w:val="center"/>
+        <w:rPr>
+          <w:rFonts w:ascii="Courier Std" w:hAnsi="Courier Std"/>
+          <w:color w:val="000000" w:themeColor="text1"/>
+          <w:sz w:val="28"/>
+          <w:szCs w:val="28"/>
+          <w:lang w:val="en-US"/>
+        </w:rPr>
+      </w:pPr>
+      <w:bookmarkStart w:id="44" w:name="_Toc418893829"/>
+      <w:r>
+        <w:rPr>
+          <w:rFonts w:ascii="Courier Std" w:hAnsi="Courier Std"/>
+          <w:color w:val="000000" w:themeColor="text1"/>
+          <w:sz w:val="28"/>
+          <w:szCs w:val="28"/>
+          <w:lang w:val="en-US"/>
+        </w:rPr>
+        <w:lastRenderedPageBreak/>
+        <w:t>Create new events</w:t>
+      </w:r>
+      <w:bookmarkEnd w:id="44"/>
+    </w:p>
+    <w:p>
+      <w:pPr>
+        <w:spacing w:before="480"/>
+        <w:jc w:val="center"/>
+        <w:rPr>
+          <w:lang w:val="en-US"/>
+        </w:rPr>
+      </w:pPr>
+      <w:r>
+        <w:rPr>
+          <w:noProof/>
+          <w:lang w:val="en-US"/>
+        </w:rPr>
+        <w:drawing>
+          <wp:inline distT="0" distB="0" distL="0" distR="0" wp14:anchorId="7F99F414" wp14:editId="50359C80">
+            <wp:extent cx="8961120" cy="4651100"/>
+            <wp:effectExtent l="0" t="0" r="0" b="0"/>
+            <wp:docPr id="4" name="Picture 4"/>
+            <wp:cNvGraphicFramePr>
+              <a:graphicFrameLocks xmlns:a="http://schemas.openxmlformats.org/drawingml/2006/main" noChangeAspect="1"/>
+            </wp:cNvGraphicFramePr>
+            <a:graphic xmlns:a="http://schemas.openxmlformats.org/drawingml/2006/main">
+              <a:graphicData uri="http://schemas.openxmlformats.org/drawingml/2006/picture">
+                <pic:pic xmlns:pic="http://schemas.openxmlformats.org/drawingml/2006/picture">
+                  <pic:nvPicPr>
+                    <pic:cNvPr id="0" name="menu-calendar-create-events.jpg"/>
+                    <pic:cNvPicPr/>
+                  </pic:nvPicPr>
+                  <pic:blipFill>
+                    <a:blip r:embed="rId31">
+                      <a:extLst>
+                        <a:ext uri="{28A0092B-C50C-407E-A947-70E740481C1C}">
+                          <a14:useLocalDpi xmlns:a14="http://schemas.microsoft.com/office/drawing/2010/main" val="0"/>
+                        </a:ext>
+                      </a:extLst>
+                    </a:blip>
+                    <a:stretch>
+                      <a:fillRect/>
+                    </a:stretch>
+                  </pic:blipFill>
+                  <pic:spPr>
+                    <a:xfrm>
+                      <a:off x="0" y="0"/>
+                      <a:ext cx="8961120" cy="4651100"/>
+                    </a:xfrm>
+                    <a:prstGeom prst="rect">
+                      <a:avLst/>
+                    </a:prstGeom>
+                  </pic:spPr>
+                </pic:pic>
+              </a:graphicData>
+            </a:graphic>
+          </wp:inline>
+        </w:drawing>
+      </w:r>
+    </w:p>
+    <w:p>
+      <w:pPr>
+        <w:rPr>
+          <w:lang w:val="en-US"/>
+        </w:rPr>
+      </w:pPr>
+      <w:r>
+        <w:rPr>
+          <w:lang w:val="en-US"/>
+        </w:rPr>
+        <w:br w:type="page"/>
+      </w:r>
+    </w:p>
+    <w:p>
+      <w:pPr>
+        <w:pStyle w:val="Heading2"/>
+        <w:numPr>
+          <w:ilvl w:val="1"/>
+          <w:numId w:val="24"/>
+        </w:numPr>
+        <w:rPr>
+          <w:rFonts w:ascii="Courier Std" w:hAnsi="Courier Std"/>
+        </w:rPr>
+      </w:pPr>
+      <w:bookmarkStart w:id="45" w:name="_Toc418893830"/>
+      <w:r>
+        <w:rPr>
+          <w:rFonts w:ascii="Courier Std" w:hAnsi="Courier Std"/>
+        </w:rPr>
+        <w:lastRenderedPageBreak/>
+        <w:t>Day Calendar</w:t>
+      </w:r>
+      <w:bookmarkEnd w:id="45"/>
+    </w:p>
+    <w:p>
+      <w:pPr>
+        <w:pStyle w:val="Heading3"/>
+        <w:numPr>
+          <w:ilvl w:val="2"/>
+          <w:numId w:val="24"/>
+        </w:numPr>
+        <w:ind w:left="1440"/>
+        <w:jc w:val="center"/>
+        <w:rPr>
+          <w:rFonts w:ascii="Courier Std" w:hAnsi="Courier Std"/>
+          <w:color w:val="000000" w:themeColor="text1"/>
+          <w:sz w:val="28"/>
+          <w:szCs w:val="28"/>
+          <w:lang w:val="en-US"/>
+        </w:rPr>
+      </w:pPr>
+      <w:bookmarkStart w:id="46" w:name="_Toc418893831"/>
+      <w:r>
+        <w:rPr>
+          <w:rFonts w:ascii="Courier Std" w:hAnsi="Courier Std"/>
+          <w:color w:val="000000" w:themeColor="text1"/>
+          <w:sz w:val="28"/>
+          <w:szCs w:val="28"/>
+          <w:lang w:val="en-US"/>
+        </w:rPr>
+        <w:t xml:space="preserve">Change </w:t>
+      </w:r>
+      <w:r>
+        <w:rPr>
+          <w:rFonts w:ascii="Courier Std" w:hAnsi="Courier Std"/>
+          <w:color w:val="000000" w:themeColor="text1"/>
+          <w:sz w:val="28"/>
+          <w:szCs w:val="28"/>
+          <w:lang w:val="en-US"/>
+        </w:rPr>
+        <w:t>day</w:t>
+      </w:r>
+      <w:bookmarkEnd w:id="46"/>
+    </w:p>
+    <w:p>
+      <w:pPr>
+        <w:spacing w:before="480"/>
+        <w:jc w:val="center"/>
+        <w:rPr>
+          <w:lang w:val="en-US"/>
+        </w:rPr>
+      </w:pPr>
+      <w:r>
+        <w:rPr>
+          <w:noProof/>
+          <w:lang w:val="en-US"/>
+        </w:rPr>
+        <w:drawing>
+          <wp:inline distT="0" distB="0" distL="0" distR="0" wp14:anchorId="33C1B072" wp14:editId="289AC601">
+            <wp:extent cx="8961120" cy="2943434"/>
+            <wp:effectExtent l="0" t="0" r="0" b="9525"/>
+            <wp:docPr id="6" name="Picture 6"/>
+            <wp:cNvGraphicFramePr>
+              <a:graphicFrameLocks xmlns:a="http://schemas.openxmlformats.org/drawingml/2006/main" noChangeAspect="1"/>
+            </wp:cNvGraphicFramePr>
+            <a:graphic xmlns:a="http://schemas.openxmlformats.org/drawingml/2006/main">
+              <a:graphicData uri="http://schemas.openxmlformats.org/drawingml/2006/picture">
+                <pic:pic xmlns:pic="http://schemas.openxmlformats.org/drawingml/2006/picture">
+                  <pic:nvPicPr>
+                    <pic:cNvPr id="0" name="day-change-day.jpg"/>
+                    <pic:cNvPicPr/>
+                  </pic:nvPicPr>
+                  <pic:blipFill>
+                    <a:blip r:embed="rId32">
+                      <a:extLst>
+                        <a:ext uri="{28A0092B-C50C-407E-A947-70E740481C1C}">
+                          <a14:useLocalDpi xmlns:a14="http://schemas.microsoft.com/office/drawing/2010/main" val="0"/>
+                        </a:ext>
+                      </a:extLst>
+                    </a:blip>
+                    <a:stretch>
+                      <a:fillRect/>
+                    </a:stretch>
+                  </pic:blipFill>
+                  <pic:spPr>
+                    <a:xfrm>
+                      <a:off x="0" y="0"/>
+                      <a:ext cx="8961120" cy="2943434"/>
+                    </a:xfrm>
+                    <a:prstGeom prst="rect">
+                      <a:avLst/>
+                    </a:prstGeom>
+                  </pic:spPr>
+                </pic:pic>
+              </a:graphicData>
+            </a:graphic>
+          </wp:inline>
+        </w:drawing>
+      </w:r>
+    </w:p>
+    <w:p>
+      <w:pPr>
+        <w:rPr>
+          <w:lang w:val="en-US"/>
+        </w:rPr>
+      </w:pPr>
+      <w:r>
+        <w:rPr>
+          <w:lang w:val="en-US"/>
+        </w:rPr>
+        <w:br w:type="page"/>
+      </w:r>
+    </w:p>
+    <w:p>
+      <w:pPr>
+        <w:pStyle w:val="Heading3"/>
+        <w:numPr>
+          <w:ilvl w:val="2"/>
+          <w:numId w:val="24"/>
+        </w:numPr>
+        <w:jc w:val="center"/>
+        <w:rPr>
+          <w:rFonts w:ascii="Courier Std" w:hAnsi="Courier Std"/>
+          <w:color w:val="000000" w:themeColor="text1"/>
+          <w:sz w:val="28"/>
+          <w:szCs w:val="28"/>
+          <w:lang w:val="en-US"/>
+        </w:rPr>
+      </w:pPr>
+      <w:bookmarkStart w:id="47" w:name="_Toc418893832"/>
+      <w:r>
+        <w:rPr>
+          <w:rFonts w:ascii="Courier Std" w:hAnsi="Courier Std"/>
+          <w:color w:val="000000" w:themeColor="text1"/>
+          <w:sz w:val="28"/>
+          <w:szCs w:val="28"/>
+          <w:lang w:val="en-US"/>
+        </w:rPr>
+        <w:lastRenderedPageBreak/>
+        <w:t>View detailed event</w:t>
+      </w:r>
+      <w:bookmarkEnd w:id="47"/>
+    </w:p>
+    <w:p>
+      <w:pPr>
+        <w:spacing w:before="480"/>
+        <w:rPr>
+          <w:lang w:val="en-US"/>
+        </w:rPr>
+      </w:pPr>
+      <w:r>
+        <w:rPr>
+          <w:noProof/>
+          <w:lang w:val="en-US"/>
+        </w:rPr>
+        <w:drawing>
+          <wp:inline distT="0" distB="0" distL="0" distR="0" wp14:anchorId="54AADDDE" wp14:editId="3A0E6EC2">
+            <wp:extent cx="8961120" cy="4651100"/>
+            <wp:effectExtent l="0" t="0" r="0" b="0"/>
+            <wp:docPr id="7" name="Picture 7"/>
+            <wp:cNvGraphicFramePr>
+              <a:graphicFrameLocks xmlns:a="http://schemas.openxmlformats.org/drawingml/2006/main" noChangeAspect="1"/>
+            </wp:cNvGraphicFramePr>
+            <a:graphic xmlns:a="http://schemas.openxmlformats.org/drawingml/2006/main">
+              <a:graphicData uri="http://schemas.openxmlformats.org/drawingml/2006/picture">
+                <pic:pic xmlns:pic="http://schemas.openxmlformats.org/drawingml/2006/picture">
+                  <pic:nvPicPr>
+                    <pic:cNvPr id="0" name="day-view-detailed-event.jpg"/>
+                    <pic:cNvPicPr/>
+                  </pic:nvPicPr>
+                  <pic:blipFill>
+                    <a:blip r:embed="rId33">
+                      <a:extLst>
+                        <a:ext uri="{28A0092B-C50C-407E-A947-70E740481C1C}">
+                          <a14:useLocalDpi xmlns:a14="http://schemas.microsoft.com/office/drawing/2010/main" val="0"/>
+                        </a:ext>
+                      </a:extLst>
+                    </a:blip>
+                    <a:stretch>
+                      <a:fillRect/>
+                    </a:stretch>
+                  </pic:blipFill>
+                  <pic:spPr>
+                    <a:xfrm>
+                      <a:off x="0" y="0"/>
+                      <a:ext cx="8961120" cy="4651100"/>
+                    </a:xfrm>
+                    <a:prstGeom prst="rect">
+                      <a:avLst/>
+                    </a:prstGeom>
+                  </pic:spPr>
+                </pic:pic>
+              </a:graphicData>
+            </a:graphic>
+          </wp:inline>
+        </w:drawing>
+      </w:r>
+    </w:p>
+    <w:p>
+      <w:pPr>
+        <w:rPr>
+          <w:lang w:val="en-US"/>
+        </w:rPr>
+      </w:pPr>
+      <w:r>
+        <w:rPr>
+          <w:lang w:val="en-US"/>
+        </w:rPr>
+        <w:br w:type="page"/>
+      </w:r>
+    </w:p>
+    <w:p>
+      <w:pPr>
+        <w:pStyle w:val="Heading2"/>
+        <w:numPr>
+          <w:ilvl w:val="1"/>
+          <w:numId w:val="24"/>
+        </w:numPr>
+        <w:rPr>
+          <w:rFonts w:ascii="Courier Std" w:hAnsi="Courier Std"/>
+        </w:rPr>
+      </w:pPr>
+      <w:bookmarkStart w:id="48" w:name="_Toc418893833"/>
+      <w:r>
+        <w:rPr>
+          <w:rFonts w:ascii="Courier Std" w:hAnsi="Courier Std"/>
+        </w:rPr>
+        <w:lastRenderedPageBreak/>
+        <w:t>Month</w:t>
+      </w:r>
+      <w:r>
+        <w:rPr>
+          <w:rFonts w:ascii="Courier Std" w:hAnsi="Courier Std"/>
+        </w:rPr>
+        <w:t xml:space="preserve"> Calendar</w:t>
+      </w:r>
+      <w:bookmarkEnd w:id="48"/>
+    </w:p>
+    <w:p>
+      <w:pPr>
+        <w:pStyle w:val="Heading3"/>
+        <w:numPr>
+          <w:ilvl w:val="2"/>
+          <w:numId w:val="24"/>
+        </w:numPr>
+        <w:ind w:left="1440"/>
+        <w:jc w:val="center"/>
+        <w:rPr>
+          <w:rFonts w:ascii="Courier Std" w:hAnsi="Courier Std"/>
+          <w:color w:val="000000" w:themeColor="text1"/>
+          <w:sz w:val="28"/>
+          <w:szCs w:val="28"/>
+          <w:lang w:val="en-US"/>
+        </w:rPr>
+      </w:pPr>
+      <w:bookmarkStart w:id="49" w:name="_Toc418893834"/>
+      <w:r>
+        <w:rPr>
+          <w:rFonts w:ascii="Courier Std" w:hAnsi="Courier Std"/>
+          <w:color w:val="000000" w:themeColor="text1"/>
+          <w:sz w:val="28"/>
+          <w:szCs w:val="28"/>
+          <w:lang w:val="en-US"/>
+        </w:rPr>
+        <w:t xml:space="preserve">Change </w:t>
+      </w:r>
+      <w:r>
+        <w:rPr>
+          <w:rFonts w:ascii="Courier Std" w:hAnsi="Courier Std"/>
+          <w:color w:val="000000" w:themeColor="text1"/>
+          <w:sz w:val="28"/>
+          <w:szCs w:val="28"/>
+          <w:lang w:val="en-US"/>
+        </w:rPr>
+        <w:t>month</w:t>
+      </w:r>
+      <w:bookmarkEnd w:id="49"/>
+    </w:p>
+    <w:p>
+      <w:pPr>
+        <w:rPr>
+          <w:lang w:val="en-US"/>
+        </w:rPr>
+      </w:pPr>
+      <w:r>
+        <w:rPr>
+          <w:noProof/>
+          <w:lang w:val="en-US"/>
+        </w:rPr>
+        <w:drawing>
+          <wp:inline distT="0" distB="0" distL="0" distR="0" wp14:anchorId="56BBCB89" wp14:editId="7D7C3669">
+            <wp:extent cx="8869680" cy="4853686"/>
+            <wp:effectExtent l="0" t="0" r="7620" b="4445"/>
+            <wp:docPr id="8" name="Picture 8"/>
+            <wp:cNvGraphicFramePr>
+              <a:graphicFrameLocks xmlns:a="http://schemas.openxmlformats.org/drawingml/2006/main" noChangeAspect="1"/>
+            </wp:cNvGraphicFramePr>
+            <a:graphic xmlns:a="http://schemas.openxmlformats.org/drawingml/2006/main">
+              <a:graphicData uri="http://schemas.openxmlformats.org/drawingml/2006/picture">
+                <pic:pic xmlns:pic="http://schemas.openxmlformats.org/drawingml/2006/picture">
+                  <pic:nvPicPr>
+                    <pic:cNvPr id="0" name="month-change-month.jpg"/>
+                    <pic:cNvPicPr/>
+                  </pic:nvPicPr>
+                  <pic:blipFill>
+                    <a:blip r:embed="rId34">
+                      <a:extLst>
+                        <a:ext uri="{28A0092B-C50C-407E-A947-70E740481C1C}">
+                          <a14:useLocalDpi xmlns:a14="http://schemas.microsoft.com/office/drawing/2010/main" val="0"/>
+                        </a:ext>
+                      </a:extLst>
+                    </a:blip>
+                    <a:stretch>
+                      <a:fillRect/>
+                    </a:stretch>
+                  </pic:blipFill>
+                  <pic:spPr>
+                    <a:xfrm>
+                      <a:off x="0" y="0"/>
+                      <a:ext cx="8869680" cy="4853686"/>
+                    </a:xfrm>
+                    <a:prstGeom prst="rect">
+                      <a:avLst/>
+                    </a:prstGeom>
+                  </pic:spPr>
+                </pic:pic>
+              </a:graphicData>
+            </a:graphic>
+          </wp:inline>
+        </w:drawing>
+      </w:r>
+    </w:p>
+    <w:p>
+      <w:pPr>
+        <w:rPr>
+          <w:lang w:val="en-US"/>
+        </w:rPr>
+      </w:pPr>
+      <w:r>
+        <w:rPr>
+          <w:lang w:val="en-US"/>
+        </w:rPr>
+        <w:br w:type="page"/>
+      </w:r>
+    </w:p>
+    <w:p>
+      <w:pPr>
+        <w:pStyle w:val="Heading3"/>
+        <w:numPr>
+          <w:ilvl w:val="2"/>
+          <w:numId w:val="24"/>
+        </w:numPr>
+        <w:jc w:val="center"/>
+        <w:rPr>
+          <w:rFonts w:ascii="Courier Std" w:hAnsi="Courier Std"/>
+          <w:color w:val="000000" w:themeColor="text1"/>
+          <w:sz w:val="28"/>
+          <w:szCs w:val="28"/>
+          <w:lang w:val="en-US"/>
+        </w:rPr>
+      </w:pPr>
+      <w:bookmarkStart w:id="50" w:name="_Toc418893835"/>
+      <w:r>
+        <w:rPr>
+          <w:rFonts w:ascii="Courier Std" w:hAnsi="Courier Std"/>
+          <w:color w:val="000000" w:themeColor="text1"/>
+          <w:sz w:val="28"/>
+          <w:szCs w:val="28"/>
+          <w:lang w:val="en-US"/>
+        </w:rPr>
+        <w:lastRenderedPageBreak/>
+        <w:t>View detailed event</w:t>
+      </w:r>
+      <w:bookmarkEnd w:id="50"/>
+    </w:p>
+    <w:p>
+      <w:pPr>
+        <w:spacing w:before="480"/>
+        <w:rPr>
+          <w:lang w:val="en-US"/>
+        </w:rPr>
+      </w:pPr>
+      <w:r>
+        <w:rPr>
+          <w:noProof/>
+          <w:lang w:val="en-US"/>
+        </w:rPr>
+        <w:drawing>
+          <wp:inline distT="0" distB="0" distL="0" distR="0" wp14:anchorId="21404CB6" wp14:editId="3ACBB19E">
+            <wp:extent cx="8961120" cy="3060924"/>
+            <wp:effectExtent l="0" t="0" r="0" b="6350"/>
+            <wp:docPr id="9" name="Picture 9"/>
+            <wp:cNvGraphicFramePr>
+              <a:graphicFrameLocks xmlns:a="http://schemas.openxmlformats.org/drawingml/2006/main" noChangeAspect="1"/>
+            </wp:cNvGraphicFramePr>
+            <a:graphic xmlns:a="http://schemas.openxmlformats.org/drawingml/2006/main">
+              <a:graphicData uri="http://schemas.openxmlformats.org/drawingml/2006/picture">
+                <pic:pic xmlns:pic="http://schemas.openxmlformats.org/drawingml/2006/picture">
+                  <pic:nvPicPr>
+                    <pic:cNvPr id="0" name="month-view-events.jpg"/>
+                    <pic:cNvPicPr/>
+                  </pic:nvPicPr>
+                  <pic:blipFill>
+                    <a:blip r:embed="rId35">
+                      <a:extLst>
+                        <a:ext uri="{28A0092B-C50C-407E-A947-70E740481C1C}">
+                          <a14:useLocalDpi xmlns:a14="http://schemas.microsoft.com/office/drawing/2010/main" val="0"/>
+                        </a:ext>
+                      </a:extLst>
+                    </a:blip>
+                    <a:stretch>
+                      <a:fillRect/>
+                    </a:stretch>
+                  </pic:blipFill>
+                  <pic:spPr>
+                    <a:xfrm>
+                      <a:off x="0" y="0"/>
+                      <a:ext cx="8961120" cy="3060924"/>
+                    </a:xfrm>
+                    <a:prstGeom prst="rect">
+                      <a:avLst/>
+                    </a:prstGeom>
+                  </pic:spPr>
+                </pic:pic>
+              </a:graphicData>
+            </a:graphic>
+          </wp:inline>
+        </w:drawing>
+      </w:r>
+    </w:p>
+    <w:p>
+      <w:pPr>
+        <w:rPr>
+          <w:lang w:val="en-US"/>
+        </w:rPr>
+      </w:pPr>
+      <w:r>
+        <w:rPr>
+          <w:lang w:val="en-US"/>
+        </w:rPr>
+        <w:br w:type="page"/>
+      </w:r>
+    </w:p>
+    <w:p>
+      <w:pPr>
+        <w:pStyle w:val="Heading3"/>
+        <w:numPr>
+          <w:ilvl w:val="2"/>
+          <w:numId w:val="24"/>
+        </w:numPr>
+        <w:jc w:val="center"/>
+        <w:rPr>
+          <w:rFonts w:ascii="Courier Std" w:hAnsi="Courier Std"/>
+          <w:color w:val="000000" w:themeColor="text1"/>
+          <w:sz w:val="28"/>
+          <w:szCs w:val="28"/>
+          <w:lang w:val="en-US"/>
+        </w:rPr>
+      </w:pPr>
+      <w:bookmarkStart w:id="51" w:name="_Toc418893836"/>
+      <w:r>
+        <w:rPr>
+          <w:rFonts w:ascii="Courier Std" w:hAnsi="Courier Std"/>
+          <w:color w:val="000000" w:themeColor="text1"/>
+          <w:sz w:val="28"/>
+          <w:szCs w:val="28"/>
+          <w:lang w:val="en-US"/>
+        </w:rPr>
+        <w:lastRenderedPageBreak/>
+        <w:t>Table of all months in year</w:t>
+      </w:r>
+      <w:bookmarkEnd w:id="51"/>
+    </w:p>
+    <w:p>
+      <w:pPr>
+        <w:spacing w:before="480"/>
+        <w:jc w:val="center"/>
+        <w:rPr>
+          <w:lang w:val="en-US"/>
+        </w:rPr>
+      </w:pPr>
+      <w:r>
+        <w:rPr>
+          <w:noProof/>
+          <w:lang w:val="en-US"/>
+        </w:rPr>
+        <w:drawing>
+          <wp:inline distT="0" distB="0" distL="0" distR="0">
+            <wp:extent cx="8961120" cy="3488537"/>
+            <wp:effectExtent l="0" t="0" r="0" b="0"/>
+            <wp:docPr id="10" name="Picture 10"/>
+            <wp:cNvGraphicFramePr>
+              <a:graphicFrameLocks xmlns:a="http://schemas.openxmlformats.org/drawingml/2006/main" noChangeAspect="1"/>
+            </wp:cNvGraphicFramePr>
+            <a:graphic xmlns:a="http://schemas.openxmlformats.org/drawingml/2006/main">
+              <a:graphicData uri="http://schemas.openxmlformats.org/drawingml/2006/picture">
+                <pic:pic xmlns:pic="http://schemas.openxmlformats.org/drawingml/2006/picture">
+                  <pic:nvPicPr>
+                    <pic:cNvPr id="0" name="month-month-table.jpg"/>
+                    <pic:cNvPicPr/>
+                  </pic:nvPicPr>
+                  <pic:blipFill>
+                    <a:blip r:embed="rId36">
+                      <a:extLst>
+                        <a:ext uri="{28A0092B-C50C-407E-A947-70E740481C1C}">
+                          <a14:useLocalDpi xmlns:a14="http://schemas.microsoft.com/office/drawing/2010/main" val="0"/>
+                        </a:ext>
+                      </a:extLst>
+                    </a:blip>
+                    <a:stretch>
+                      <a:fillRect/>
+                    </a:stretch>
+                  </pic:blipFill>
+                  <pic:spPr>
+                    <a:xfrm>
+                      <a:off x="0" y="0"/>
+                      <a:ext cx="8961120" cy="3488537"/>
+                    </a:xfrm>
+                    <a:prstGeom prst="rect">
+                      <a:avLst/>
+                    </a:prstGeom>
+                  </pic:spPr>
+                </pic:pic>
+              </a:graphicData>
+            </a:graphic>
+          </wp:inline>
+        </w:drawing>
+      </w:r>
+    </w:p>
+    <w:p>
+      <w:pPr>
+        <w:rPr>
+          <w:lang w:val="en-US"/>
+        </w:rPr>
+      </w:pPr>
+      <w:r>
+        <w:rPr>
+          <w:lang w:val="en-US"/>
+        </w:rPr>
+        <w:br w:type="page"/>
+      </w:r>
+    </w:p>
+    <w:p>
+      <w:pPr>
         <w:rPr>
           <w:lang w:val="en-US"/>
         </w:rPr>
       </w:pPr>
     </w:p>
     <w:sectPr>
-      <w:headerReference w:type="default" r:id="rId28"/>
-      <w:footerReference w:type="default" r:id="rId29"/>
+      <w:headerReference w:type="default" r:id="rId37"/>
+      <w:footerReference w:type="default" r:id="rId38"/>
       <w:pgSz w:w="16838" w:h="11906" w:orient="landscape" w:code="9"/>
       <w:pgMar w:top="540" w:right="1268" w:bottom="720" w:left="1440" w:header="720" w:footer="720" w:gutter="0"/>
       <w:cols w:space="720"/>
@@ -6033,7 +8193,7 @@
             <w:rFonts w:ascii="Courier Std" w:hAnsi="Courier Std"/>
             <w:noProof/>
           </w:rPr>
-          <w:t>3</w:t>
+          <w:t>4</w:t>
         </w:r>
         <w:r>
           <w:rPr>
@@ -6046,7 +8206,13 @@
           <w:rPr>
             <w:rFonts w:ascii="Courier Std" w:hAnsi="Courier Std"/>
           </w:rPr>
-          <w:t xml:space="preserve"> | </w:t>
+          <w:t xml:space="preserve"> </w:t>
+        </w:r>
+        <w:r>
+          <w:rPr>
+            <w:rFonts w:ascii="Courier Std" w:hAnsi="Courier Std"/>
+          </w:rPr>
+          <w:t xml:space="preserve">| </w:t>
         </w:r>
         <w:r>
           <w:rPr>
@@ -6235,6 +8401,95 @@
     </w:lvl>
   </w:abstractNum>
   <w:abstractNum w:abstractNumId="1">
+    <w:nsid w:val="04F27A7D"/>
+    <w:multiLevelType w:val="hybridMultilevel"/>
+    <w:tmpl w:val="B42802E0"/>
+    <w:lvl w:ilvl="0" w:tplc="F308156E">
+      <w:start w:val="1"/>
+      <w:numFmt w:val="lowerLetter"/>
+      <w:lvlText w:val="%1."/>
+      <w:lvlJc w:val="left"/>
+      <w:pPr>
+        <w:ind w:left="2340" w:hanging="360"/>
+      </w:pPr>
+      <w:rPr>
+        <w:rFonts w:hint="default"/>
+      </w:rPr>
+    </w:lvl>
+    <w:lvl w:ilvl="1" w:tplc="04090019" w:tentative="1">
+      <w:start w:val="1"/>
+      <w:numFmt w:val="lowerLetter"/>
+      <w:lvlText w:val="%2."/>
+      <w:lvlJc w:val="left"/>
+      <w:pPr>
+        <w:ind w:left="1440" w:hanging="360"/>
+      </w:pPr>
+    </w:lvl>
+    <w:lvl w:ilvl="2" w:tplc="0409001B" w:tentative="1">
+      <w:start w:val="1"/>
+      <w:numFmt w:val="lowerRoman"/>
+      <w:lvlText w:val="%3."/>
+      <w:lvlJc w:val="right"/>
+      <w:pPr>
+        <w:ind w:left="2160" w:hanging="180"/>
+      </w:pPr>
+    </w:lvl>
+    <w:lvl w:ilvl="3" w:tplc="0409000F" w:tentative="1">
+      <w:start w:val="1"/>
+      <w:numFmt w:val="decimal"/>
+      <w:lvlText w:val="%4."/>
+      <w:lvlJc w:val="left"/>
+      <w:pPr>
+        <w:ind w:left="2880" w:hanging="360"/>
+      </w:pPr>
+    </w:lvl>
+    <w:lvl w:ilvl="4" w:tplc="04090019" w:tentative="1">
+      <w:start w:val="1"/>
+      <w:numFmt w:val="lowerLetter"/>
+      <w:lvlText w:val="%5."/>
+      <w:lvlJc w:val="left"/>
+      <w:pPr>
+        <w:ind w:left="3600" w:hanging="360"/>
+      </w:pPr>
+    </w:lvl>
+    <w:lvl w:ilvl="5" w:tplc="0409001B" w:tentative="1">
+      <w:start w:val="1"/>
+      <w:numFmt w:val="lowerRoman"/>
+      <w:lvlText w:val="%6."/>
+      <w:lvlJc w:val="right"/>
+      <w:pPr>
+        <w:ind w:left="4320" w:hanging="180"/>
+      </w:pPr>
+    </w:lvl>
+    <w:lvl w:ilvl="6" w:tplc="0409000F" w:tentative="1">
+      <w:start w:val="1"/>
+      <w:numFmt w:val="decimal"/>
+      <w:lvlText w:val="%7."/>
+      <w:lvlJc w:val="left"/>
+      <w:pPr>
+        <w:ind w:left="5040" w:hanging="360"/>
+      </w:pPr>
+    </w:lvl>
+    <w:lvl w:ilvl="7" w:tplc="04090019" w:tentative="1">
+      <w:start w:val="1"/>
+      <w:numFmt w:val="lowerLetter"/>
+      <w:lvlText w:val="%8."/>
+      <w:lvlJc w:val="left"/>
+      <w:pPr>
+        <w:ind w:left="5760" w:hanging="360"/>
+      </w:pPr>
+    </w:lvl>
+    <w:lvl w:ilvl="8" w:tplc="0409001B" w:tentative="1">
+      <w:start w:val="1"/>
+      <w:numFmt w:val="lowerRoman"/>
+      <w:lvlText w:val="%9."/>
+      <w:lvlJc w:val="right"/>
+      <w:pPr>
+        <w:ind w:left="6480" w:hanging="180"/>
+      </w:pPr>
+    </w:lvl>
+  </w:abstractNum>
+  <w:abstractNum w:abstractNumId="2">
     <w:nsid w:val="06650479"/>
     <w:multiLevelType w:val="hybridMultilevel"/>
     <w:tmpl w:val="21448634"/>
@@ -6323,7 +8578,7 @@
       </w:pPr>
     </w:lvl>
   </w:abstractNum>
-  <w:abstractNum w:abstractNumId="2">
+  <w:abstractNum w:abstractNumId="3">
     <w:nsid w:val="069F2F74"/>
     <w:multiLevelType w:val="hybridMultilevel"/>
     <w:tmpl w:val="2EA26578"/>
@@ -6412,7 +8667,7 @@
       </w:pPr>
     </w:lvl>
   </w:abstractNum>
-  <w:abstractNum w:abstractNumId="3">
+  <w:abstractNum w:abstractNumId="4">
     <w:nsid w:val="10665E56"/>
     <w:multiLevelType w:val="hybridMultilevel"/>
     <w:tmpl w:val="06DEECD6"/>
@@ -6501,7 +8756,7 @@
       </w:pPr>
     </w:lvl>
   </w:abstractNum>
-  <w:abstractNum w:abstractNumId="4">
+  <w:abstractNum w:abstractNumId="5">
     <w:nsid w:val="164100FF"/>
     <w:multiLevelType w:val="hybridMultilevel"/>
     <w:tmpl w:val="C3B8236A"/>
@@ -6590,7 +8845,96 @@
       </w:pPr>
     </w:lvl>
   </w:abstractNum>
-  <w:abstractNum w:abstractNumId="5">
+  <w:abstractNum w:abstractNumId="6">
+    <w:nsid w:val="181E7648"/>
+    <w:multiLevelType w:val="hybridMultilevel"/>
+    <w:tmpl w:val="D436CEC8"/>
+    <w:lvl w:ilvl="0" w:tplc="F308156E">
+      <w:start w:val="1"/>
+      <w:numFmt w:val="lowerLetter"/>
+      <w:lvlText w:val="%1."/>
+      <w:lvlJc w:val="left"/>
+      <w:pPr>
+        <w:ind w:left="2340" w:hanging="360"/>
+      </w:pPr>
+      <w:rPr>
+        <w:rFonts w:hint="default"/>
+      </w:rPr>
+    </w:lvl>
+    <w:lvl w:ilvl="1" w:tplc="04090019" w:tentative="1">
+      <w:start w:val="1"/>
+      <w:numFmt w:val="lowerLetter"/>
+      <w:lvlText w:val="%2."/>
+      <w:lvlJc w:val="left"/>
+      <w:pPr>
+        <w:ind w:left="1440" w:hanging="360"/>
+      </w:pPr>
+    </w:lvl>
+    <w:lvl w:ilvl="2" w:tplc="0409001B" w:tentative="1">
+      <w:start w:val="1"/>
+      <w:numFmt w:val="lowerRoman"/>
+      <w:lvlText w:val="%3."/>
+      <w:lvlJc w:val="right"/>
+      <w:pPr>
+        <w:ind w:left="2160" w:hanging="180"/>
+      </w:pPr>
+    </w:lvl>
+    <w:lvl w:ilvl="3" w:tplc="0409000F" w:tentative="1">
+      <w:start w:val="1"/>
+      <w:numFmt w:val="decimal"/>
+      <w:lvlText w:val="%4."/>
+      <w:lvlJc w:val="left"/>
+      <w:pPr>
+        <w:ind w:left="2880" w:hanging="360"/>
+      </w:pPr>
+    </w:lvl>
+    <w:lvl w:ilvl="4" w:tplc="04090019" w:tentative="1">
+      <w:start w:val="1"/>
+      <w:numFmt w:val="lowerLetter"/>
+      <w:lvlText w:val="%5."/>
+      <w:lvlJc w:val="left"/>
+      <w:pPr>
+        <w:ind w:left="3600" w:hanging="360"/>
+      </w:pPr>
+    </w:lvl>
+    <w:lvl w:ilvl="5" w:tplc="0409001B" w:tentative="1">
+      <w:start w:val="1"/>
+      <w:numFmt w:val="lowerRoman"/>
+      <w:lvlText w:val="%6."/>
+      <w:lvlJc w:val="right"/>
+      <w:pPr>
+        <w:ind w:left="4320" w:hanging="180"/>
+      </w:pPr>
+    </w:lvl>
+    <w:lvl w:ilvl="6" w:tplc="0409000F" w:tentative="1">
+      <w:start w:val="1"/>
+      <w:numFmt w:val="decimal"/>
+      <w:lvlText w:val="%7."/>
+      <w:lvlJc w:val="left"/>
+      <w:pPr>
+        <w:ind w:left="5040" w:hanging="360"/>
+      </w:pPr>
+    </w:lvl>
+    <w:lvl w:ilvl="7" w:tplc="04090019" w:tentative="1">
+      <w:start w:val="1"/>
+      <w:numFmt w:val="lowerLetter"/>
+      <w:lvlText w:val="%8."/>
+      <w:lvlJc w:val="left"/>
+      <w:pPr>
+        <w:ind w:left="5760" w:hanging="360"/>
+      </w:pPr>
+    </w:lvl>
+    <w:lvl w:ilvl="8" w:tplc="0409001B" w:tentative="1">
+      <w:start w:val="1"/>
+      <w:numFmt w:val="lowerRoman"/>
+      <w:lvlText w:val="%9."/>
+      <w:lvlJc w:val="right"/>
+      <w:pPr>
+        <w:ind w:left="6480" w:hanging="180"/>
+      </w:pPr>
+    </w:lvl>
+  </w:abstractNum>
+  <w:abstractNum w:abstractNumId="7">
     <w:nsid w:val="1AA1489F"/>
     <w:multiLevelType w:val="hybridMultilevel"/>
     <w:tmpl w:val="A8C88392"/>
@@ -6679,7 +9023,7 @@
       </w:pPr>
     </w:lvl>
   </w:abstractNum>
-  <w:abstractNum w:abstractNumId="6">
+  <w:abstractNum w:abstractNumId="8">
     <w:nsid w:val="1C9113C2"/>
     <w:multiLevelType w:val="hybridMultilevel"/>
     <w:tmpl w:val="83B88ECA"/>
@@ -6768,7 +9112,7 @@
       </w:pPr>
     </w:lvl>
   </w:abstractNum>
-  <w:abstractNum w:abstractNumId="7">
+  <w:abstractNum w:abstractNumId="9">
     <w:nsid w:val="1CB756D3"/>
     <w:multiLevelType w:val="hybridMultilevel"/>
     <w:tmpl w:val="19CC03AA"/>
@@ -6857,7 +9201,7 @@
       </w:pPr>
     </w:lvl>
   </w:abstractNum>
-  <w:abstractNum w:abstractNumId="8">
+  <w:abstractNum w:abstractNumId="10">
     <w:nsid w:val="1D586826"/>
     <w:multiLevelType w:val="hybridMultilevel"/>
     <w:tmpl w:val="5A420914"/>
@@ -6946,7 +9290,7 @@
       </w:pPr>
     </w:lvl>
   </w:abstractNum>
-  <w:abstractNum w:abstractNumId="9">
+  <w:abstractNum w:abstractNumId="11">
     <w:nsid w:val="25394342"/>
     <w:multiLevelType w:val="hybridMultilevel"/>
     <w:tmpl w:val="4F9209D0"/>
@@ -7035,7 +9379,7 @@
       </w:pPr>
     </w:lvl>
   </w:abstractNum>
-  <w:abstractNum w:abstractNumId="10">
+  <w:abstractNum w:abstractNumId="12">
     <w:nsid w:val="26391100"/>
     <w:multiLevelType w:val="hybridMultilevel"/>
     <w:tmpl w:val="EEC47BAE"/>
@@ -7124,10 +9468,10 @@
       </w:pPr>
     </w:lvl>
   </w:abstractNum>
-  <w:abstractNum w:abstractNumId="11">
+  <w:abstractNum w:abstractNumId="13">
     <w:nsid w:val="28A90CD7"/>
     <w:multiLevelType w:val="hybridMultilevel"/>
-    <w:tmpl w:val="9F74A358"/>
+    <w:tmpl w:val="FBDAA02A"/>
     <w:lvl w:ilvl="0" w:tplc="04090013">
       <w:start w:val="1"/>
       <w:numFmt w:val="upperRoman"/>
@@ -7149,6 +9493,98 @@
         <w:rFonts w:hint="default"/>
       </w:rPr>
     </w:lvl>
+    <w:lvl w:ilvl="2" w:tplc="F308156E">
+      <w:start w:val="1"/>
+      <w:numFmt w:val="lowerLetter"/>
+      <w:lvlText w:val="%3."/>
+      <w:lvlJc w:val="left"/>
+      <w:pPr>
+        <w:ind w:left="2340" w:hanging="360"/>
+      </w:pPr>
+      <w:rPr>
+        <w:rFonts w:hint="default"/>
+      </w:rPr>
+    </w:lvl>
+    <w:lvl w:ilvl="3" w:tplc="0409000F" w:tentative="1">
+      <w:start w:val="1"/>
+      <w:numFmt w:val="decimal"/>
+      <w:lvlText w:val="%4."/>
+      <w:lvlJc w:val="left"/>
+      <w:pPr>
+        <w:ind w:left="2880" w:hanging="360"/>
+      </w:pPr>
+    </w:lvl>
+    <w:lvl w:ilvl="4" w:tplc="04090019" w:tentative="1">
+      <w:start w:val="1"/>
+      <w:numFmt w:val="lowerLetter"/>
+      <w:lvlText w:val="%5."/>
+      <w:lvlJc w:val="left"/>
+      <w:pPr>
+        <w:ind w:left="3600" w:hanging="360"/>
+      </w:pPr>
+    </w:lvl>
+    <w:lvl w:ilvl="5" w:tplc="0409001B" w:tentative="1">
+      <w:start w:val="1"/>
+      <w:numFmt w:val="lowerRoman"/>
+      <w:lvlText w:val="%6."/>
+      <w:lvlJc w:val="right"/>
+      <w:pPr>
+        <w:ind w:left="4320" w:hanging="180"/>
+      </w:pPr>
+    </w:lvl>
+    <w:lvl w:ilvl="6" w:tplc="0409000F" w:tentative="1">
+      <w:start w:val="1"/>
+      <w:numFmt w:val="decimal"/>
+      <w:lvlText w:val="%7."/>
+      <w:lvlJc w:val="left"/>
+      <w:pPr>
+        <w:ind w:left="5040" w:hanging="360"/>
+      </w:pPr>
+    </w:lvl>
+    <w:lvl w:ilvl="7" w:tplc="04090019" w:tentative="1">
+      <w:start w:val="1"/>
+      <w:numFmt w:val="lowerLetter"/>
+      <w:lvlText w:val="%8."/>
+      <w:lvlJc w:val="left"/>
+      <w:pPr>
+        <w:ind w:left="5760" w:hanging="360"/>
+      </w:pPr>
+    </w:lvl>
+    <w:lvl w:ilvl="8" w:tplc="0409001B" w:tentative="1">
+      <w:start w:val="1"/>
+      <w:numFmt w:val="lowerRoman"/>
+      <w:lvlText w:val="%9."/>
+      <w:lvlJc w:val="right"/>
+      <w:pPr>
+        <w:ind w:left="6480" w:hanging="180"/>
+      </w:pPr>
+    </w:lvl>
+  </w:abstractNum>
+  <w:abstractNum w:abstractNumId="14">
+    <w:nsid w:val="2AA006FF"/>
+    <w:multiLevelType w:val="hybridMultilevel"/>
+    <w:tmpl w:val="1A3CCC2C"/>
+    <w:lvl w:ilvl="0" w:tplc="F308156E">
+      <w:start w:val="1"/>
+      <w:numFmt w:val="lowerLetter"/>
+      <w:lvlText w:val="%1."/>
+      <w:lvlJc w:val="left"/>
+      <w:pPr>
+        <w:ind w:left="2340" w:hanging="360"/>
+      </w:pPr>
+      <w:rPr>
+        <w:rFonts w:hint="default"/>
+      </w:rPr>
+    </w:lvl>
+    <w:lvl w:ilvl="1" w:tplc="04090019" w:tentative="1">
+      <w:start w:val="1"/>
+      <w:numFmt w:val="lowerLetter"/>
+      <w:lvlText w:val="%2."/>
+      <w:lvlJc w:val="left"/>
+      <w:pPr>
+        <w:ind w:left="1440" w:hanging="360"/>
+      </w:pPr>
+    </w:lvl>
     <w:lvl w:ilvl="2" w:tplc="0409001B" w:tentative="1">
       <w:start w:val="1"/>
       <w:numFmt w:val="lowerRoman"/>
@@ -7213,7 +9649,185 @@
       </w:pPr>
     </w:lvl>
   </w:abstractNum>
-  <w:abstractNum w:abstractNumId="12">
+  <w:abstractNum w:abstractNumId="15">
+    <w:nsid w:val="31170665"/>
+    <w:multiLevelType w:val="hybridMultilevel"/>
+    <w:tmpl w:val="E7265F14"/>
+    <w:lvl w:ilvl="0" w:tplc="F308156E">
+      <w:start w:val="1"/>
+      <w:numFmt w:val="lowerLetter"/>
+      <w:lvlText w:val="%1."/>
+      <w:lvlJc w:val="left"/>
+      <w:pPr>
+        <w:ind w:left="2340" w:hanging="360"/>
+      </w:pPr>
+      <w:rPr>
+        <w:rFonts w:hint="default"/>
+      </w:rPr>
+    </w:lvl>
+    <w:lvl w:ilvl="1" w:tplc="04090019" w:tentative="1">
+      <w:start w:val="1"/>
+      <w:numFmt w:val="lowerLetter"/>
+      <w:lvlText w:val="%2."/>
+      <w:lvlJc w:val="left"/>
+      <w:pPr>
+        <w:ind w:left="1440" w:hanging="360"/>
+      </w:pPr>
+    </w:lvl>
+    <w:lvl w:ilvl="2" w:tplc="0409001B" w:tentative="1">
+      <w:start w:val="1"/>
+      <w:numFmt w:val="lowerRoman"/>
+      <w:lvlText w:val="%3."/>
+      <w:lvlJc w:val="right"/>
+      <w:pPr>
+        <w:ind w:left="2160" w:hanging="180"/>
+      </w:pPr>
+    </w:lvl>
+    <w:lvl w:ilvl="3" w:tplc="0409000F" w:tentative="1">
+      <w:start w:val="1"/>
+      <w:numFmt w:val="decimal"/>
+      <w:lvlText w:val="%4."/>
+      <w:lvlJc w:val="left"/>
+      <w:pPr>
+        <w:ind w:left="2880" w:hanging="360"/>
+      </w:pPr>
+    </w:lvl>
+    <w:lvl w:ilvl="4" w:tplc="04090019" w:tentative="1">
+      <w:start w:val="1"/>
+      <w:numFmt w:val="lowerLetter"/>
+      <w:lvlText w:val="%5."/>
+      <w:lvlJc w:val="left"/>
+      <w:pPr>
+        <w:ind w:left="3600" w:hanging="360"/>
+      </w:pPr>
+    </w:lvl>
+    <w:lvl w:ilvl="5" w:tplc="0409001B" w:tentative="1">
+      <w:start w:val="1"/>
+      <w:numFmt w:val="lowerRoman"/>
+      <w:lvlText w:val="%6."/>
+      <w:lvlJc w:val="right"/>
+      <w:pPr>
+        <w:ind w:left="4320" w:hanging="180"/>
+      </w:pPr>
+    </w:lvl>
+    <w:lvl w:ilvl="6" w:tplc="0409000F" w:tentative="1">
+      <w:start w:val="1"/>
+      <w:numFmt w:val="decimal"/>
+      <w:lvlText w:val="%7."/>
+      <w:lvlJc w:val="left"/>
+      <w:pPr>
+        <w:ind w:left="5040" w:hanging="360"/>
+      </w:pPr>
+    </w:lvl>
+    <w:lvl w:ilvl="7" w:tplc="04090019" w:tentative="1">
+      <w:start w:val="1"/>
+      <w:numFmt w:val="lowerLetter"/>
+      <w:lvlText w:val="%8."/>
+      <w:lvlJc w:val="left"/>
+      <w:pPr>
+        <w:ind w:left="5760" w:hanging="360"/>
+      </w:pPr>
+    </w:lvl>
+    <w:lvl w:ilvl="8" w:tplc="0409001B" w:tentative="1">
+      <w:start w:val="1"/>
+      <w:numFmt w:val="lowerRoman"/>
+      <w:lvlText w:val="%9."/>
+      <w:lvlJc w:val="right"/>
+      <w:pPr>
+        <w:ind w:left="6480" w:hanging="180"/>
+      </w:pPr>
+    </w:lvl>
+  </w:abstractNum>
+  <w:abstractNum w:abstractNumId="16">
+    <w:nsid w:val="35357C81"/>
+    <w:multiLevelType w:val="hybridMultilevel"/>
+    <w:tmpl w:val="6CD6D2CC"/>
+    <w:lvl w:ilvl="0" w:tplc="F308156E">
+      <w:start w:val="1"/>
+      <w:numFmt w:val="lowerLetter"/>
+      <w:lvlText w:val="%1."/>
+      <w:lvlJc w:val="left"/>
+      <w:pPr>
+        <w:ind w:left="2340" w:hanging="360"/>
+      </w:pPr>
+      <w:rPr>
+        <w:rFonts w:hint="default"/>
+      </w:rPr>
+    </w:lvl>
+    <w:lvl w:ilvl="1" w:tplc="04090019" w:tentative="1">
+      <w:start w:val="1"/>
+      <w:numFmt w:val="lowerLetter"/>
+      <w:lvlText w:val="%2."/>
+      <w:lvlJc w:val="left"/>
+      <w:pPr>
+        <w:ind w:left="1440" w:hanging="360"/>
+      </w:pPr>
+    </w:lvl>
+    <w:lvl w:ilvl="2" w:tplc="0409001B" w:tentative="1">
+      <w:start w:val="1"/>
+      <w:numFmt w:val="lowerRoman"/>
+      <w:lvlText w:val="%3."/>
+      <w:lvlJc w:val="right"/>
+      <w:pPr>
+        <w:ind w:left="2160" w:hanging="180"/>
+      </w:pPr>
+    </w:lvl>
+    <w:lvl w:ilvl="3" w:tplc="0409000F" w:tentative="1">
+      <w:start w:val="1"/>
+      <w:numFmt w:val="decimal"/>
+      <w:lvlText w:val="%4."/>
+      <w:lvlJc w:val="left"/>
+      <w:pPr>
+        <w:ind w:left="2880" w:hanging="360"/>
+      </w:pPr>
+    </w:lvl>
+    <w:lvl w:ilvl="4" w:tplc="04090019" w:tentative="1">
+      <w:start w:val="1"/>
+      <w:numFmt w:val="lowerLetter"/>
+      <w:lvlText w:val="%5."/>
+      <w:lvlJc w:val="left"/>
+      <w:pPr>
+        <w:ind w:left="3600" w:hanging="360"/>
+      </w:pPr>
+    </w:lvl>
+    <w:lvl w:ilvl="5" w:tplc="0409001B" w:tentative="1">
+      <w:start w:val="1"/>
+      <w:numFmt w:val="lowerRoman"/>
+      <w:lvlText w:val="%6."/>
+      <w:lvlJc w:val="right"/>
+      <w:pPr>
+        <w:ind w:left="4320" w:hanging="180"/>
+      </w:pPr>
+    </w:lvl>
+    <w:lvl w:ilvl="6" w:tplc="0409000F" w:tentative="1">
+      <w:start w:val="1"/>
+      <w:numFmt w:val="decimal"/>
+      <w:lvlText w:val="%7."/>
+      <w:lvlJc w:val="left"/>
+      <w:pPr>
+        <w:ind w:left="5040" w:hanging="360"/>
+      </w:pPr>
+    </w:lvl>
+    <w:lvl w:ilvl="7" w:tplc="04090019" w:tentative="1">
+      <w:start w:val="1"/>
+      <w:numFmt w:val="lowerLetter"/>
+      <w:lvlText w:val="%8."/>
+      <w:lvlJc w:val="left"/>
+      <w:pPr>
+        <w:ind w:left="5760" w:hanging="360"/>
+      </w:pPr>
+    </w:lvl>
+    <w:lvl w:ilvl="8" w:tplc="0409001B" w:tentative="1">
+      <w:start w:val="1"/>
+      <w:numFmt w:val="lowerRoman"/>
+      <w:lvlText w:val="%9."/>
+      <w:lvlJc w:val="right"/>
+      <w:pPr>
+        <w:ind w:left="6480" w:hanging="180"/>
+      </w:pPr>
+    </w:lvl>
+  </w:abstractNum>
+  <w:abstractNum w:abstractNumId="17">
     <w:nsid w:val="387E01C0"/>
     <w:multiLevelType w:val="hybridMultilevel"/>
     <w:tmpl w:val="2EA26578"/>
@@ -7302,7 +9916,7 @@
       </w:pPr>
     </w:lvl>
   </w:abstractNum>
-  <w:abstractNum w:abstractNumId="13">
+  <w:abstractNum w:abstractNumId="18">
     <w:nsid w:val="3E575A6D"/>
     <w:multiLevelType w:val="hybridMultilevel"/>
     <w:tmpl w:val="C2CEF6CC"/>
@@ -7391,7 +10005,7 @@
       </w:pPr>
     </w:lvl>
   </w:abstractNum>
-  <w:abstractNum w:abstractNumId="14">
+  <w:abstractNum w:abstractNumId="19">
     <w:nsid w:val="3FA25DF5"/>
     <w:multiLevelType w:val="hybridMultilevel"/>
     <w:tmpl w:val="E1003FE6"/>
@@ -7480,7 +10094,7 @@
       </w:pPr>
     </w:lvl>
   </w:abstractNum>
-  <w:abstractNum w:abstractNumId="15">
+  <w:abstractNum w:abstractNumId="20">
     <w:nsid w:val="4E36302F"/>
     <w:multiLevelType w:val="hybridMultilevel"/>
     <w:tmpl w:val="2EA26578"/>
@@ -7569,7 +10183,7 @@
       </w:pPr>
     </w:lvl>
   </w:abstractNum>
-  <w:abstractNum w:abstractNumId="16">
+  <w:abstractNum w:abstractNumId="21">
     <w:nsid w:val="50687C8F"/>
     <w:multiLevelType w:val="hybridMultilevel"/>
     <w:tmpl w:val="0E94ABD8"/>
@@ -7658,7 +10272,7 @@
       </w:pPr>
     </w:lvl>
   </w:abstractNum>
-  <w:abstractNum w:abstractNumId="17">
+  <w:abstractNum w:abstractNumId="22">
     <w:nsid w:val="51707594"/>
     <w:multiLevelType w:val="hybridMultilevel"/>
     <w:tmpl w:val="4DF2D378"/>
@@ -7744,7 +10358,96 @@
       </w:pPr>
     </w:lvl>
   </w:abstractNum>
-  <w:abstractNum w:abstractNumId="18">
+  <w:abstractNum w:abstractNumId="23">
+    <w:nsid w:val="543C5AC2"/>
+    <w:multiLevelType w:val="hybridMultilevel"/>
+    <w:tmpl w:val="0D76EE74"/>
+    <w:lvl w:ilvl="0" w:tplc="B232AB3E">
+      <w:start w:val="1"/>
+      <w:numFmt w:val="decimal"/>
+      <w:lvlText w:val="%1."/>
+      <w:lvlJc w:val="left"/>
+      <w:pPr>
+        <w:ind w:left="1590" w:hanging="510"/>
+      </w:pPr>
+      <w:rPr>
+        <w:rFonts w:hint="default"/>
+      </w:rPr>
+    </w:lvl>
+    <w:lvl w:ilvl="1" w:tplc="04090019" w:tentative="1">
+      <w:start w:val="1"/>
+      <w:numFmt w:val="lowerLetter"/>
+      <w:lvlText w:val="%2."/>
+      <w:lvlJc w:val="left"/>
+      <w:pPr>
+        <w:ind w:left="1440" w:hanging="360"/>
+      </w:pPr>
+    </w:lvl>
+    <w:lvl w:ilvl="2" w:tplc="0409001B" w:tentative="1">
+      <w:start w:val="1"/>
+      <w:numFmt w:val="lowerRoman"/>
+      <w:lvlText w:val="%3."/>
+      <w:lvlJc w:val="right"/>
+      <w:pPr>
+        <w:ind w:left="2160" w:hanging="180"/>
+      </w:pPr>
+    </w:lvl>
+    <w:lvl w:ilvl="3" w:tplc="0409000F" w:tentative="1">
+      <w:start w:val="1"/>
+      <w:numFmt w:val="decimal"/>
+      <w:lvlText w:val="%4."/>
+      <w:lvlJc w:val="left"/>
+      <w:pPr>
+        <w:ind w:left="2880" w:hanging="360"/>
+      </w:pPr>
+    </w:lvl>
+    <w:lvl w:ilvl="4" w:tplc="04090019" w:tentative="1">
+      <w:start w:val="1"/>
+      <w:numFmt w:val="lowerLetter"/>
+      <w:lvlText w:val="%5."/>
+      <w:lvlJc w:val="left"/>
+      <w:pPr>
+        <w:ind w:left="3600" w:hanging="360"/>
+      </w:pPr>
+    </w:lvl>
+    <w:lvl w:ilvl="5" w:tplc="0409001B" w:tentative="1">
+      <w:start w:val="1"/>
+      <w:numFmt w:val="lowerRoman"/>
+      <w:lvlText w:val="%6."/>
+      <w:lvlJc w:val="right"/>
+      <w:pPr>
+        <w:ind w:left="4320" w:hanging="180"/>
+      </w:pPr>
+    </w:lvl>
+    <w:lvl w:ilvl="6" w:tplc="0409000F" w:tentative="1">
+      <w:start w:val="1"/>
+      <w:numFmt w:val="decimal"/>
+      <w:lvlText w:val="%7."/>
+      <w:lvlJc w:val="left"/>
+      <w:pPr>
+        <w:ind w:left="5040" w:hanging="360"/>
+      </w:pPr>
+    </w:lvl>
+    <w:lvl w:ilvl="7" w:tplc="04090019" w:tentative="1">
+      <w:start w:val="1"/>
+      <w:numFmt w:val="lowerLetter"/>
+      <w:lvlText w:val="%8."/>
+      <w:lvlJc w:val="left"/>
+      <w:pPr>
+        <w:ind w:left="5760" w:hanging="360"/>
+      </w:pPr>
+    </w:lvl>
+    <w:lvl w:ilvl="8" w:tplc="0409001B" w:tentative="1">
+      <w:start w:val="1"/>
+      <w:numFmt w:val="lowerRoman"/>
+      <w:lvlText w:val="%9."/>
+      <w:lvlJc w:val="right"/>
+      <w:pPr>
+        <w:ind w:left="6480" w:hanging="180"/>
+      </w:pPr>
+    </w:lvl>
+  </w:abstractNum>
+  <w:abstractNum w:abstractNumId="24">
     <w:nsid w:val="5657042E"/>
     <w:multiLevelType w:val="hybridMultilevel"/>
     <w:tmpl w:val="58F88394"/>
@@ -7833,7 +10536,7 @@
       </w:pPr>
     </w:lvl>
   </w:abstractNum>
-  <w:abstractNum w:abstractNumId="19">
+  <w:abstractNum w:abstractNumId="25">
     <w:nsid w:val="6255124B"/>
     <w:multiLevelType w:val="hybridMultilevel"/>
     <w:tmpl w:val="EEC47BAE"/>
@@ -7922,7 +10625,96 @@
       </w:pPr>
     </w:lvl>
   </w:abstractNum>
-  <w:abstractNum w:abstractNumId="20">
+  <w:abstractNum w:abstractNumId="26">
+    <w:nsid w:val="627872AB"/>
+    <w:multiLevelType w:val="hybridMultilevel"/>
+    <w:tmpl w:val="9F74A358"/>
+    <w:lvl w:ilvl="0" w:tplc="04090013">
+      <w:start w:val="1"/>
+      <w:numFmt w:val="upperRoman"/>
+      <w:lvlText w:val="%1."/>
+      <w:lvlJc w:val="right"/>
+      <w:pPr>
+        <w:ind w:left="720" w:hanging="360"/>
+      </w:pPr>
+    </w:lvl>
+    <w:lvl w:ilvl="1" w:tplc="B232AB3E">
+      <w:start w:val="1"/>
+      <w:numFmt w:val="decimal"/>
+      <w:lvlText w:val="%2."/>
+      <w:lvlJc w:val="left"/>
+      <w:pPr>
+        <w:ind w:left="1590" w:hanging="510"/>
+      </w:pPr>
+      <w:rPr>
+        <w:rFonts w:hint="default"/>
+      </w:rPr>
+    </w:lvl>
+    <w:lvl w:ilvl="2" w:tplc="0409001B" w:tentative="1">
+      <w:start w:val="1"/>
+      <w:numFmt w:val="lowerRoman"/>
+      <w:lvlText w:val="%3."/>
+      <w:lvlJc w:val="right"/>
+      <w:pPr>
+        <w:ind w:left="2160" w:hanging="180"/>
+      </w:pPr>
+    </w:lvl>
+    <w:lvl w:ilvl="3" w:tplc="0409000F" w:tentative="1">
+      <w:start w:val="1"/>
+      <w:numFmt w:val="decimal"/>
+      <w:lvlText w:val="%4."/>
+      <w:lvlJc w:val="left"/>
+      <w:pPr>
+        <w:ind w:left="2880" w:hanging="360"/>
+      </w:pPr>
+    </w:lvl>
+    <w:lvl w:ilvl="4" w:tplc="04090019" w:tentative="1">
+      <w:start w:val="1"/>
+      <w:numFmt w:val="lowerLetter"/>
+      <w:lvlText w:val="%5."/>
+      <w:lvlJc w:val="left"/>
+      <w:pPr>
+        <w:ind w:left="3600" w:hanging="360"/>
+      </w:pPr>
+    </w:lvl>
+    <w:lvl w:ilvl="5" w:tplc="0409001B" w:tentative="1">
+      <w:start w:val="1"/>
+      <w:numFmt w:val="lowerRoman"/>
+      <w:lvlText w:val="%6."/>
+      <w:lvlJc w:val="right"/>
+      <w:pPr>
+        <w:ind w:left="4320" w:hanging="180"/>
+      </w:pPr>
+    </w:lvl>
+    <w:lvl w:ilvl="6" w:tplc="0409000F" w:tentative="1">
+      <w:start w:val="1"/>
+      <w:numFmt w:val="decimal"/>
+      <w:lvlText w:val="%7."/>
+      <w:lvlJc w:val="left"/>
+      <w:pPr>
+        <w:ind w:left="5040" w:hanging="360"/>
+      </w:pPr>
+    </w:lvl>
+    <w:lvl w:ilvl="7" w:tplc="04090019" w:tentative="1">
+      <w:start w:val="1"/>
+      <w:numFmt w:val="lowerLetter"/>
+      <w:lvlText w:val="%8."/>
+      <w:lvlJc w:val="left"/>
+      <w:pPr>
+        <w:ind w:left="5760" w:hanging="360"/>
+      </w:pPr>
+    </w:lvl>
+    <w:lvl w:ilvl="8" w:tplc="0409001B" w:tentative="1">
+      <w:start w:val="1"/>
+      <w:numFmt w:val="lowerRoman"/>
+      <w:lvlText w:val="%9."/>
+      <w:lvlJc w:val="right"/>
+      <w:pPr>
+        <w:ind w:left="6480" w:hanging="180"/>
+      </w:pPr>
+    </w:lvl>
+  </w:abstractNum>
+  <w:abstractNum w:abstractNumId="27">
     <w:nsid w:val="66343775"/>
     <w:multiLevelType w:val="hybridMultilevel"/>
     <w:tmpl w:val="A8C88392"/>
@@ -8011,7 +10803,7 @@
       </w:pPr>
     </w:lvl>
   </w:abstractNum>
-  <w:abstractNum w:abstractNumId="21">
+  <w:abstractNum w:abstractNumId="28">
     <w:nsid w:val="67E50BA7"/>
     <w:multiLevelType w:val="hybridMultilevel"/>
     <w:tmpl w:val="909E9AF8"/>
@@ -8100,7 +10892,99 @@
       </w:pPr>
     </w:lvl>
   </w:abstractNum>
-  <w:abstractNum w:abstractNumId="22">
+  <w:abstractNum w:abstractNumId="29">
+    <w:nsid w:val="692A4131"/>
+    <w:multiLevelType w:val="hybridMultilevel"/>
+    <w:tmpl w:val="FBDAA02A"/>
+    <w:lvl w:ilvl="0" w:tplc="04090013">
+      <w:start w:val="1"/>
+      <w:numFmt w:val="upperRoman"/>
+      <w:lvlText w:val="%1."/>
+      <w:lvlJc w:val="right"/>
+      <w:pPr>
+        <w:ind w:left="720" w:hanging="360"/>
+      </w:pPr>
+    </w:lvl>
+    <w:lvl w:ilvl="1" w:tplc="B232AB3E">
+      <w:start w:val="1"/>
+      <w:numFmt w:val="decimal"/>
+      <w:lvlText w:val="%2."/>
+      <w:lvlJc w:val="left"/>
+      <w:pPr>
+        <w:ind w:left="1590" w:hanging="510"/>
+      </w:pPr>
+      <w:rPr>
+        <w:rFonts w:hint="default"/>
+      </w:rPr>
+    </w:lvl>
+    <w:lvl w:ilvl="2" w:tplc="F308156E">
+      <w:start w:val="1"/>
+      <w:numFmt w:val="lowerLetter"/>
+      <w:lvlText w:val="%3."/>
+      <w:lvlJc w:val="left"/>
+      <w:pPr>
+        <w:ind w:left="2340" w:hanging="360"/>
+      </w:pPr>
+      <w:rPr>
+        <w:rFonts w:hint="default"/>
+      </w:rPr>
+    </w:lvl>
+    <w:lvl w:ilvl="3" w:tplc="0409000F" w:tentative="1">
+      <w:start w:val="1"/>
+      <w:numFmt w:val="decimal"/>
+      <w:lvlText w:val="%4."/>
+      <w:lvlJc w:val="left"/>
+      <w:pPr>
+        <w:ind w:left="2880" w:hanging="360"/>
+      </w:pPr>
+    </w:lvl>
+    <w:lvl w:ilvl="4" w:tplc="04090019" w:tentative="1">
+      <w:start w:val="1"/>
+      <w:numFmt w:val="lowerLetter"/>
+      <w:lvlText w:val="%5."/>
+      <w:lvlJc w:val="left"/>
+      <w:pPr>
+        <w:ind w:left="3600" w:hanging="360"/>
+      </w:pPr>
+    </w:lvl>
+    <w:lvl w:ilvl="5" w:tplc="0409001B" w:tentative="1">
+      <w:start w:val="1"/>
+      <w:numFmt w:val="lowerRoman"/>
+      <w:lvlText w:val="%6."/>
+      <w:lvlJc w:val="right"/>
+      <w:pPr>
+        <w:ind w:left="4320" w:hanging="180"/>
+      </w:pPr>
+    </w:lvl>
+    <w:lvl w:ilvl="6" w:tplc="0409000F" w:tentative="1">
+      <w:start w:val="1"/>
+      <w:numFmt w:val="decimal"/>
+      <w:lvlText w:val="%7."/>
+      <w:lvlJc w:val="left"/>
+      <w:pPr>
+        <w:ind w:left="5040" w:hanging="360"/>
+      </w:pPr>
+    </w:lvl>
+    <w:lvl w:ilvl="7" w:tplc="04090019" w:tentative="1">
+      <w:start w:val="1"/>
+      <w:numFmt w:val="lowerLetter"/>
+      <w:lvlText w:val="%8."/>
+      <w:lvlJc w:val="left"/>
+      <w:pPr>
+        <w:ind w:left="5760" w:hanging="360"/>
+      </w:pPr>
+    </w:lvl>
+    <w:lvl w:ilvl="8" w:tplc="0409001B" w:tentative="1">
+      <w:start w:val="1"/>
+      <w:numFmt w:val="lowerRoman"/>
+      <w:lvlText w:val="%9."/>
+      <w:lvlJc w:val="right"/>
+      <w:pPr>
+        <w:ind w:left="6480" w:hanging="180"/>
+      </w:pPr>
+    </w:lvl>
+  </w:abstractNum>
+  <w:abstractNum w:abstractNumId="30">
     <w:nsid w:val="71FD3791"/>
     <w:multiLevelType w:val="hybridMultilevel"/>
     <w:tmpl w:val="58F88394"/>
@@ -8189,7 +11073,7 @@
       </w:pPr>
     </w:lvl>
   </w:abstractNum>
-  <w:abstractNum w:abstractNumId="23">
+  <w:abstractNum w:abstractNumId="31">
     <w:nsid w:val="723E0DD3"/>
     <w:multiLevelType w:val="hybridMultilevel"/>
     <w:tmpl w:val="C2CEF6CC"/>
@@ -8278,7 +11162,7 @@
       </w:pPr>
     </w:lvl>
   </w:abstractNum>
-  <w:abstractNum w:abstractNumId="24">
+  <w:abstractNum w:abstractNumId="32">
     <w:nsid w:val="74D2606D"/>
     <w:multiLevelType w:val="hybridMultilevel"/>
     <w:tmpl w:val="94E4605A"/>
@@ -8367,7 +11251,7 @@
       </w:pPr>
     </w:lvl>
   </w:abstractNum>
-  <w:abstractNum w:abstractNumId="25">
+  <w:abstractNum w:abstractNumId="33">
     <w:nsid w:val="76B25659"/>
     <w:multiLevelType w:val="hybridMultilevel"/>
     <w:tmpl w:val="C81ED81A"/>
@@ -8456,7 +11340,7 @@
       </w:pPr>
     </w:lvl>
   </w:abstractNum>
-  <w:abstractNum w:abstractNumId="26">
+  <w:abstractNum w:abstractNumId="34">
     <w:nsid w:val="77A97187"/>
     <w:multiLevelType w:val="hybridMultilevel"/>
     <w:tmpl w:val="A8C88392"/>
@@ -8545,7 +11429,96 @@
       </w:pPr>
     </w:lvl>
   </w:abstractNum>
-  <w:abstractNum w:abstractNumId="27">
+  <w:abstractNum w:abstractNumId="35">
+    <w:nsid w:val="7C755814"/>
+    <w:multiLevelType w:val="hybridMultilevel"/>
+    <w:tmpl w:val="734E0CC4"/>
+    <w:lvl w:ilvl="0" w:tplc="F308156E">
+      <w:start w:val="1"/>
+      <w:numFmt w:val="lowerLetter"/>
+      <w:lvlText w:val="%1."/>
+      <w:lvlJc w:val="left"/>
+      <w:pPr>
+        <w:ind w:left="2340" w:hanging="360"/>
+      </w:pPr>
+      <w:rPr>
+        <w:rFonts w:hint="default"/>
+      </w:rPr>
+    </w:lvl>
+    <w:lvl w:ilvl="1" w:tplc="04090019" w:tentative="1">
+      <w:start w:val="1"/>
+      <w:numFmt w:val="lowerLetter"/>
+      <w:lvlText w:val="%2."/>
+      <w:lvlJc w:val="left"/>
+      <w:pPr>
+        <w:ind w:left="1440" w:hanging="360"/>
+      </w:pPr>
+    </w:lvl>
+    <w:lvl w:ilvl="2" w:tplc="0409001B" w:tentative="1">
+      <w:start w:val="1"/>
+      <w:numFmt w:val="lowerRoman"/>
+      <w:lvlText w:val="%3."/>
+      <w:lvlJc w:val="right"/>
+      <w:pPr>
+        <w:ind w:left="2160" w:hanging="180"/>
+      </w:pPr>
+    </w:lvl>
+    <w:lvl w:ilvl="3" w:tplc="0409000F" w:tentative="1">
+      <w:start w:val="1"/>
+      <w:numFmt w:val="decimal"/>
+      <w:lvlText w:val="%4."/>
+      <w:lvlJc w:val="left"/>
+      <w:pPr>
+        <w:ind w:left="2880" w:hanging="360"/>
+      </w:pPr>
+    </w:lvl>
+    <w:lvl w:ilvl="4" w:tplc="04090019" w:tentative="1">
+      <w:start w:val="1"/>
+      <w:numFmt w:val="lowerLetter"/>
+      <w:lvlText w:val="%5."/>
+      <w:lvlJc w:val="left"/>
+      <w:pPr>
+        <w:ind w:left="3600" w:hanging="360"/>
+      </w:pPr>
+    </w:lvl>
+    <w:lvl w:ilvl="5" w:tplc="0409001B" w:tentative="1">
+      <w:start w:val="1"/>
+      <w:numFmt w:val="lowerRoman"/>
+      <w:lvlText w:val="%6."/>
+      <w:lvlJc w:val="right"/>
+      <w:pPr>
+        <w:ind w:left="4320" w:hanging="180"/>
+      </w:pPr>
+    </w:lvl>
+    <w:lvl w:ilvl="6" w:tplc="0409000F" w:tentative="1">
+      <w:start w:val="1"/>
+      <w:numFmt w:val="decimal"/>
+      <w:lvlText w:val="%7."/>
+      <w:lvlJc w:val="left"/>
+      <w:pPr>
+        <w:ind w:left="5040" w:hanging="360"/>
+      </w:pPr>
+    </w:lvl>
+    <w:lvl w:ilvl="7" w:tplc="04090019" w:tentative="1">
+      <w:start w:val="1"/>
+      <w:numFmt w:val="lowerLetter"/>
+      <w:lvlText w:val="%8."/>
+      <w:lvlJc w:val="left"/>
+      <w:pPr>
+        <w:ind w:left="5760" w:hanging="360"/>
+      </w:pPr>
+    </w:lvl>
+    <w:lvl w:ilvl="8" w:tplc="0409001B" w:tentative="1">
+      <w:start w:val="1"/>
+      <w:numFmt w:val="lowerRoman"/>
+      <w:lvlText w:val="%9."/>
+      <w:lvlJc w:val="right"/>
+      <w:pPr>
+        <w:ind w:left="6480" w:hanging="180"/>
+      </w:pPr>
+    </w:lvl>
+  </w:abstractNum>
+  <w:abstractNum w:abstractNumId="36">
     <w:nsid w:val="7D044AB0"/>
     <w:multiLevelType w:val="hybridMultilevel"/>
     <w:tmpl w:val="013804B2"/>
@@ -8631,7 +11604,7 @@
       </w:pPr>
     </w:lvl>
   </w:abstractNum>
-  <w:abstractNum w:abstractNumId="28">
+  <w:abstractNum w:abstractNumId="37">
     <w:nsid w:val="7D532EB8"/>
     <w:multiLevelType w:val="hybridMultilevel"/>
     <w:tmpl w:val="43DCCED8"/>
@@ -8720,7 +11693,7 @@
       </w:pPr>
     </w:lvl>
   </w:abstractNum>
-  <w:abstractNum w:abstractNumId="29">
+  <w:abstractNum w:abstractNumId="38">
     <w:nsid w:val="7F204395"/>
     <w:multiLevelType w:val="hybridMultilevel"/>
     <w:tmpl w:val="F1525E5E"/>
@@ -8807,93 +11780,120 @@
     </w:lvl>
   </w:abstractNum>
   <w:num w:numId="1">
-    <w:abstractNumId w:val="18"/>
+    <w:abstractNumId w:val="24"/>
   </w:num>
   <w:num w:numId="2">
-    <w:abstractNumId w:val="28"/>
+    <w:abstractNumId w:val="37"/>
   </w:num>
   <w:num w:numId="3">
-    <w:abstractNumId w:val="22"/>
+    <w:abstractNumId w:val="30"/>
   </w:num>
   <w:num w:numId="4">
-    <w:abstractNumId w:val="29"/>
+    <w:abstractNumId w:val="38"/>
   </w:num>
   <w:num w:numId="5">
-    <w:abstractNumId w:val="16"/>
+    <w:abstractNumId w:val="21"/>
   </w:num>
   <w:num w:numId="6">
-    <w:abstractNumId w:val="24"/>
+    <w:abstractNumId w:val="32"/>
   </w:num>
   <w:num w:numId="7">
-    <w:abstractNumId w:val="10"/>
+    <w:abstractNumId w:val="12"/>
   </w:num>
   <w:num w:numId="8">
+    <w:abstractNumId w:val="11"/>
+  </w:num>
+  <w:num w:numId="9">
     <w:abstractNumId w:val="9"/>
   </w:num>
-  <w:num w:numId="9">
+  <w:num w:numId="10">
+    <w:abstractNumId w:val="19"/>
+  </w:num>
+  <w:num w:numId="11">
     <w:abstractNumId w:val="7"/>
   </w:num>
-  <w:num w:numId="10">
-    <w:abstractNumId w:val="14"/>
-  </w:num>
-  <w:num w:numId="11">
-    <w:abstractNumId w:val="5"/>
-  </w:num>
   <w:num w:numId="12">
-    <w:abstractNumId w:val="20"/>
+    <w:abstractNumId w:val="27"/>
   </w:num>
   <w:num w:numId="13">
-    <w:abstractNumId w:val="26"/>
+    <w:abstractNumId w:val="34"/>
   </w:num>
   <w:num w:numId="14">
     <w:abstractNumId w:val="0"/>
   </w:num>
   <w:num w:numId="15">
-    <w:abstractNumId w:val="19"/>
+    <w:abstractNumId w:val="25"/>
   </w:num>
   <w:num w:numId="16">
+    <w:abstractNumId w:val="18"/>
+  </w:num>
+  <w:num w:numId="17">
+    <w:abstractNumId w:val="33"/>
+  </w:num>
+  <w:num w:numId="18">
+    <w:abstractNumId w:val="5"/>
+  </w:num>
+  <w:num w:numId="19">
+    <w:abstractNumId w:val="31"/>
+  </w:num>
+  <w:num w:numId="20">
+    <w:abstractNumId w:val="28"/>
+  </w:num>
+  <w:num w:numId="21">
+    <w:abstractNumId w:val="3"/>
+  </w:num>
+  <w:num w:numId="22">
+    <w:abstractNumId w:val="20"/>
+  </w:num>
+  <w:num w:numId="23">
+    <w:abstractNumId w:val="17"/>
+  </w:num>
+  <w:num w:numId="24">
     <w:abstractNumId w:val="13"/>
   </w:num>
-  <w:num w:numId="17">
-    <w:abstractNumId w:val="25"/>
+  <w:num w:numId="25">
+    <w:abstractNumId w:val="10"/>
   </w:num>
-  <w:num w:numId="18">
+  <w:num w:numId="26">
+    <w:abstractNumId w:val="36"/>
+  </w:num>
+  <w:num w:numId="27">
+    <w:abstractNumId w:val="22"/>
+  </w:num>
+  <w:num w:numId="28">
+    <w:abstractNumId w:val="2"/>
+  </w:num>
+  <w:num w:numId="29">
     <w:abstractNumId w:val="4"/>
   </w:num>
-  <w:num w:numId="19">
+  <w:num w:numId="30">
+    <w:abstractNumId w:val="8"/>
+  </w:num>
+  <w:num w:numId="31">
+    <w:abstractNumId w:val="26"/>
+  </w:num>
+  <w:num w:numId="32">
+    <w:abstractNumId w:val="14"/>
+  </w:num>
+  <w:num w:numId="33">
+    <w:abstractNumId w:val="35"/>
+  </w:num>
+  <w:num w:numId="34">
+    <w:abstractNumId w:val="15"/>
+  </w:num>
+  <w:num w:numId="35">
+    <w:abstractNumId w:val="29"/>
+  </w:num>
+  <w:num w:numId="36">
+    <w:abstractNumId w:val="16"/>
+  </w:num>
+  <w:num w:numId="37">
     <w:abstractNumId w:val="23"/>
   </w:num>
-  <w:num w:numId="20">
-    <w:abstractNumId w:val="21"/>
-  </w:num>
-  <w:num w:numId="21">
-    <w:abstractNumId w:val="2"/>
-  </w:num>
-  <w:num w:numId="22">
-    <w:abstractNumId w:val="15"/>
-  </w:num>
-  <w:num w:numId="23">
-    <w:abstractNumId w:val="12"/>
-  </w:num>
-  <w:num w:numId="24">
-    <w:abstractNumId w:val="11"/>
-  </w:num>
-  <w:num w:numId="25">
-    <w:abstractNumId w:val="8"/>
-  </w:num>
-  <w:num w:numId="26">
-    <w:abstractNumId w:val="27"/>
-  </w:num>
-  <w:num w:numId="27">
-    <w:abstractNumId w:val="17"/>
-  </w:num>
-  <w:num w:numId="28">
+  <w:num w:numId="38">
     <w:abstractNumId w:val="1"/>
   </w:num>
-  <w:num w:numId="29">
-    <w:abstractNumId w:val="3"/>
-  </w:num>
-  <w:num w:numId="30">
+  <w:num w:numId="39">
     <w:abstractNumId w:val="6"/>
   </w:num>
 </w:numbering>
@@ -10271,7 +13271,7 @@
 </file>
 
 <file path=customXml/itemProps1.xml><?xml version="1.0" encoding="utf-8"?>
-<ds:datastoreItem xmlns:ds="http://schemas.openxmlformats.org/officeDocument/2006/customXml" ds:itemID="{AE9810CA-EB22-4032-9A02-CA46A5CF1ABB}">
+<ds:datastoreItem xmlns:ds="http://schemas.openxmlformats.org/officeDocument/2006/customXml" ds:itemID="{14B395E7-63BF-4A90-840D-954FA8038319}">
   <ds:schemaRefs>
     <ds:schemaRef ds:uri="http://schemas.openxmlformats.org/officeDocument/2006/bibliography"/>
   </ds:schemaRefs>

--- a/Documents/Architecture and Design/UML Activity Diagrams.docx
+++ b/Documents/Architecture and Design/UML Activity Diagrams.docx
@@ -200,9 +200,6 @@
         <w:p>
           <w:pPr>
             <w:pStyle w:val="TOC1"/>
-            <w:tabs>
-              <w:tab w:val="left" w:pos="660"/>
-            </w:tabs>
             <w:rPr>
               <w:rFonts w:eastAsiaTheme="minorEastAsia"/>
               <w:noProof/>
@@ -227,7 +224,7 @@
             </w:rPr>
             <w:fldChar w:fldCharType="separate"/>
           </w:r>
-          <w:hyperlink w:anchor="_Toc418893788" w:history="1">
+          <w:hyperlink w:anchor="_Toc418941534" w:history="1">
             <w:r>
               <w:rPr>
                 <w:rStyle w:val="Hyperlink"/>
@@ -271,7 +268,7 @@
                 <w:noProof/>
                 <w:webHidden/>
               </w:rPr>
-              <w:instrText xml:space="preserve"> PAGEREF _Toc418893788 \h </w:instrText>
+              <w:instrText xml:space="preserve"> PAGEREF _Toc418941534 \h </w:instrText>
             </w:r>
             <w:r>
               <w:rPr>
@@ -291,7 +288,7 @@
                 <w:noProof/>
                 <w:webHidden/>
               </w:rPr>
-              <w:t>4</w:t>
+              <w:t>5</w:t>
             </w:r>
             <w:r>
               <w:rPr>
@@ -314,7 +311,7 @@
               <w:lang w:val="en-US"/>
             </w:rPr>
           </w:pPr>
-          <w:hyperlink w:anchor="_Toc418893789" w:history="1">
+          <w:hyperlink w:anchor="_Toc418941535" w:history="1">
             <w:r>
               <w:rPr>
                 <w:rStyle w:val="Hyperlink"/>
@@ -358,7 +355,7 @@
                 <w:noProof/>
                 <w:webHidden/>
               </w:rPr>
-              <w:instrText xml:space="preserve"> PAGEREF _Toc418893789 \h </w:instrText>
+              <w:instrText xml:space="preserve"> PAGEREF _Toc418941535 \h </w:instrText>
             </w:r>
             <w:r>
               <w:rPr>
@@ -378,7 +375,7 @@
                 <w:noProof/>
                 <w:webHidden/>
               </w:rPr>
-              <w:t>4</w:t>
+              <w:t>5</w:t>
             </w:r>
             <w:r>
               <w:rPr>
@@ -401,7 +398,7 @@
               <w:lang w:val="en-US"/>
             </w:rPr>
           </w:pPr>
-          <w:hyperlink w:anchor="_Toc418893790" w:history="1">
+          <w:hyperlink w:anchor="_Toc418941536" w:history="1">
             <w:r>
               <w:rPr>
                 <w:rStyle w:val="Hyperlink"/>
@@ -445,7 +442,7 @@
                 <w:noProof/>
                 <w:webHidden/>
               </w:rPr>
-              <w:instrText xml:space="preserve"> PAGEREF _Toc418893790 \h </w:instrText>
+              <w:instrText xml:space="preserve"> PAGEREF _Toc418941536 \h </w:instrText>
             </w:r>
             <w:r>
               <w:rPr>
@@ -465,7 +462,7 @@
                 <w:noProof/>
                 <w:webHidden/>
               </w:rPr>
-              <w:t>5</w:t>
+              <w:t>6</w:t>
             </w:r>
             <w:r>
               <w:rPr>
@@ -488,7 +485,7 @@
               <w:lang w:val="en-US"/>
             </w:rPr>
           </w:pPr>
-          <w:hyperlink w:anchor="_Toc418893791" w:history="1">
+          <w:hyperlink w:anchor="_Toc418941537" w:history="1">
             <w:r>
               <w:rPr>
                 <w:rStyle w:val="Hyperlink"/>
@@ -532,7 +529,7 @@
                 <w:noProof/>
                 <w:webHidden/>
               </w:rPr>
-              <w:instrText xml:space="preserve"> PAGEREF _Toc418893791 \h </w:instrText>
+              <w:instrText xml:space="preserve"> PAGEREF _Toc418941537 \h </w:instrText>
             </w:r>
             <w:r>
               <w:rPr>
@@ -552,7 +549,7 @@
                 <w:noProof/>
                 <w:webHidden/>
               </w:rPr>
-              <w:t>6</w:t>
+              <w:t>7</w:t>
             </w:r>
             <w:r>
               <w:rPr>
@@ -566,16 +563,13 @@
         <w:p>
           <w:pPr>
             <w:pStyle w:val="TOC1"/>
-            <w:tabs>
-              <w:tab w:val="left" w:pos="660"/>
-            </w:tabs>
             <w:rPr>
               <w:rFonts w:eastAsiaTheme="minorEastAsia"/>
               <w:noProof/>
               <w:lang w:val="en-US"/>
             </w:rPr>
           </w:pPr>
-          <w:hyperlink w:anchor="_Toc418893792" w:history="1">
+          <w:hyperlink w:anchor="_Toc418941538" w:history="1">
             <w:r>
               <w:rPr>
                 <w:rStyle w:val="Hyperlink"/>
@@ -619,7 +613,7 @@
                 <w:noProof/>
                 <w:webHidden/>
               </w:rPr>
-              <w:instrText xml:space="preserve"> PAGEREF _Toc418893792 \h </w:instrText>
+              <w:instrText xml:space="preserve"> PAGEREF _Toc418941538 \h </w:instrText>
             </w:r>
             <w:r>
               <w:rPr>
@@ -639,7 +633,7 @@
                 <w:noProof/>
                 <w:webHidden/>
               </w:rPr>
-              <w:t>7</w:t>
+              <w:t>8</w:t>
             </w:r>
             <w:r>
               <w:rPr>
@@ -662,7 +656,7 @@
               <w:lang w:val="en-US"/>
             </w:rPr>
           </w:pPr>
-          <w:hyperlink w:anchor="_Toc418893793" w:history="1">
+          <w:hyperlink w:anchor="_Toc418941539" w:history="1">
             <w:r>
               <w:rPr>
                 <w:rStyle w:val="Hyperlink"/>
@@ -706,7 +700,7 @@
                 <w:noProof/>
                 <w:webHidden/>
               </w:rPr>
-              <w:instrText xml:space="preserve"> PAGEREF _Toc418893793 \h </w:instrText>
+              <w:instrText xml:space="preserve"> PAGEREF _Toc418941539 \h </w:instrText>
             </w:r>
             <w:r>
               <w:rPr>
@@ -726,7 +720,7 @@
                 <w:noProof/>
                 <w:webHidden/>
               </w:rPr>
-              <w:t>7</w:t>
+              <w:t>8</w:t>
             </w:r>
             <w:r>
               <w:rPr>
@@ -749,7 +743,7 @@
               <w:lang w:val="en-US"/>
             </w:rPr>
           </w:pPr>
-          <w:hyperlink w:anchor="_Toc418893794" w:history="1">
+          <w:hyperlink w:anchor="_Toc418941540" w:history="1">
             <w:r>
               <w:rPr>
                 <w:rStyle w:val="Hyperlink"/>
@@ -793,7 +787,7 @@
                 <w:noProof/>
                 <w:webHidden/>
               </w:rPr>
-              <w:instrText xml:space="preserve"> PAGEREF _Toc418893794 \h </w:instrText>
+              <w:instrText xml:space="preserve"> PAGEREF _Toc418941540 \h </w:instrText>
             </w:r>
             <w:r>
               <w:rPr>
@@ -813,7 +807,7 @@
                 <w:noProof/>
                 <w:webHidden/>
               </w:rPr>
-              <w:t>8</w:t>
+              <w:t>9</w:t>
             </w:r>
             <w:r>
               <w:rPr>
@@ -836,7 +830,7 @@
               <w:lang w:val="en-US"/>
             </w:rPr>
           </w:pPr>
-          <w:hyperlink w:anchor="_Toc418893795" w:history="1">
+          <w:hyperlink w:anchor="_Toc418941541" w:history="1">
             <w:r>
               <w:rPr>
                 <w:rStyle w:val="Hyperlink"/>
@@ -880,7 +874,7 @@
                 <w:noProof/>
                 <w:webHidden/>
               </w:rPr>
-              <w:instrText xml:space="preserve"> PAGEREF _Toc418893795 \h </w:instrText>
+              <w:instrText xml:space="preserve"> PAGEREF _Toc418941541 \h </w:instrText>
             </w:r>
             <w:r>
               <w:rPr>
@@ -900,7 +894,7 @@
                 <w:noProof/>
                 <w:webHidden/>
               </w:rPr>
-              <w:t>9</w:t>
+              <w:t>10</w:t>
             </w:r>
             <w:r>
               <w:rPr>
@@ -923,7 +917,7 @@
               <w:lang w:val="en-US"/>
             </w:rPr>
           </w:pPr>
-          <w:hyperlink w:anchor="_Toc418893796" w:history="1">
+          <w:hyperlink w:anchor="_Toc418941542" w:history="1">
             <w:r>
               <w:rPr>
                 <w:rStyle w:val="Hyperlink"/>
@@ -967,7 +961,7 @@
                 <w:noProof/>
                 <w:webHidden/>
               </w:rPr>
-              <w:instrText xml:space="preserve"> PAGEREF _Toc418893796 \h </w:instrText>
+              <w:instrText xml:space="preserve"> PAGEREF _Toc418941542 \h </w:instrText>
             </w:r>
             <w:r>
               <w:rPr>
@@ -987,7 +981,7 @@
                 <w:noProof/>
                 <w:webHidden/>
               </w:rPr>
-              <w:t>10</w:t>
+              <w:t>11</w:t>
             </w:r>
             <w:r>
               <w:rPr>
@@ -1001,16 +995,13 @@
         <w:p>
           <w:pPr>
             <w:pStyle w:val="TOC1"/>
-            <w:tabs>
-              <w:tab w:val="left" w:pos="880"/>
-            </w:tabs>
             <w:rPr>
               <w:rFonts w:eastAsiaTheme="minorEastAsia"/>
               <w:noProof/>
               <w:lang w:val="en-US"/>
             </w:rPr>
           </w:pPr>
-          <w:hyperlink w:anchor="_Toc418893797" w:history="1">
+          <w:hyperlink w:anchor="_Toc418941543" w:history="1">
             <w:r>
               <w:rPr>
                 <w:rStyle w:val="Hyperlink"/>
@@ -1054,7 +1045,7 @@
                 <w:noProof/>
                 <w:webHidden/>
               </w:rPr>
-              <w:instrText xml:space="preserve"> PAGEREF _Toc418893797 \h </w:instrText>
+              <w:instrText xml:space="preserve"> PAGEREF _Toc418941543 \h </w:instrText>
             </w:r>
             <w:r>
               <w:rPr>
@@ -1074,7 +1065,7 @@
                 <w:noProof/>
                 <w:webHidden/>
               </w:rPr>
-              <w:t>11</w:t>
+              <w:t>12</w:t>
             </w:r>
             <w:r>
               <w:rPr>
@@ -1097,7 +1088,7 @@
               <w:lang w:val="en-US"/>
             </w:rPr>
           </w:pPr>
-          <w:hyperlink w:anchor="_Toc418893798" w:history="1">
+          <w:hyperlink w:anchor="_Toc418941544" w:history="1">
             <w:r>
               <w:rPr>
                 <w:rStyle w:val="Hyperlink"/>
@@ -1141,7 +1132,7 @@
                 <w:noProof/>
                 <w:webHidden/>
               </w:rPr>
-              <w:instrText xml:space="preserve"> PAGEREF _Toc418893798 \h </w:instrText>
+              <w:instrText xml:space="preserve"> PAGEREF _Toc418941544 \h </w:instrText>
             </w:r>
             <w:r>
               <w:rPr>
@@ -1161,7 +1152,7 @@
                 <w:noProof/>
                 <w:webHidden/>
               </w:rPr>
-              <w:t>11</w:t>
+              <w:t>12</w:t>
             </w:r>
             <w:r>
               <w:rPr>
@@ -1184,7 +1175,7 @@
               <w:lang w:val="en-US"/>
             </w:rPr>
           </w:pPr>
-          <w:hyperlink w:anchor="_Toc418893799" w:history="1">
+          <w:hyperlink w:anchor="_Toc418941545" w:history="1">
             <w:r>
               <w:rPr>
                 <w:rStyle w:val="Hyperlink"/>
@@ -1228,7 +1219,7 @@
                 <w:noProof/>
                 <w:webHidden/>
               </w:rPr>
-              <w:instrText xml:space="preserve"> PAGEREF _Toc418893799 \h </w:instrText>
+              <w:instrText xml:space="preserve"> PAGEREF _Toc418941545 \h </w:instrText>
             </w:r>
             <w:r>
               <w:rPr>
@@ -1248,7 +1239,7 @@
                 <w:noProof/>
                 <w:webHidden/>
               </w:rPr>
-              <w:t>12</w:t>
+              <w:t>13</w:t>
             </w:r>
             <w:r>
               <w:rPr>
@@ -1271,7 +1262,7 @@
               <w:lang w:val="en-US"/>
             </w:rPr>
           </w:pPr>
-          <w:hyperlink w:anchor="_Toc418893800" w:history="1">
+          <w:hyperlink w:anchor="_Toc418941546" w:history="1">
             <w:r>
               <w:rPr>
                 <w:rStyle w:val="Hyperlink"/>
@@ -1315,7 +1306,7 @@
                 <w:noProof/>
                 <w:webHidden/>
               </w:rPr>
-              <w:instrText xml:space="preserve"> PAGEREF _Toc418893800 \h </w:instrText>
+              <w:instrText xml:space="preserve"> PAGEREF _Toc418941546 \h </w:instrText>
             </w:r>
             <w:r>
               <w:rPr>
@@ -1335,7 +1326,7 @@
                 <w:noProof/>
                 <w:webHidden/>
               </w:rPr>
-              <w:t>13</w:t>
+              <w:t>14</w:t>
             </w:r>
             <w:r>
               <w:rPr>
@@ -1349,16 +1340,13 @@
         <w:p>
           <w:pPr>
             <w:pStyle w:val="TOC1"/>
-            <w:tabs>
-              <w:tab w:val="left" w:pos="660"/>
-            </w:tabs>
             <w:rPr>
               <w:rFonts w:eastAsiaTheme="minorEastAsia"/>
               <w:noProof/>
               <w:lang w:val="en-US"/>
             </w:rPr>
           </w:pPr>
-          <w:hyperlink w:anchor="_Toc418893801" w:history="1">
+          <w:hyperlink w:anchor="_Toc418941547" w:history="1">
             <w:r>
               <w:rPr>
                 <w:rStyle w:val="Hyperlink"/>
@@ -1402,7 +1390,7 @@
                 <w:noProof/>
                 <w:webHidden/>
               </w:rPr>
-              <w:instrText xml:space="preserve"> PAGEREF _Toc418893801 \h </w:instrText>
+              <w:instrText xml:space="preserve"> PAGEREF _Toc418941547 \h </w:instrText>
             </w:r>
             <w:r>
               <w:rPr>
@@ -1422,7 +1410,7 @@
                 <w:noProof/>
                 <w:webHidden/>
               </w:rPr>
-              <w:t>14</w:t>
+              <w:t>15</w:t>
             </w:r>
             <w:r>
               <w:rPr>
@@ -1445,7 +1433,7 @@
               <w:lang w:val="en-US"/>
             </w:rPr>
           </w:pPr>
-          <w:hyperlink w:anchor="_Toc418893802" w:history="1">
+          <w:hyperlink w:anchor="_Toc418941548" w:history="1">
             <w:r>
               <w:rPr>
                 <w:rStyle w:val="Hyperlink"/>
@@ -1489,7 +1477,7 @@
                 <w:noProof/>
                 <w:webHidden/>
               </w:rPr>
-              <w:instrText xml:space="preserve"> PAGEREF _Toc418893802 \h </w:instrText>
+              <w:instrText xml:space="preserve"> PAGEREF _Toc418941548 \h </w:instrText>
             </w:r>
             <w:r>
               <w:rPr>
@@ -1509,7 +1497,7 @@
                 <w:noProof/>
                 <w:webHidden/>
               </w:rPr>
-              <w:t>14</w:t>
+              <w:t>15</w:t>
             </w:r>
             <w:r>
               <w:rPr>
@@ -1532,7 +1520,7 @@
               <w:lang w:val="en-US"/>
             </w:rPr>
           </w:pPr>
-          <w:hyperlink w:anchor="_Toc418893803" w:history="1">
+          <w:hyperlink w:anchor="_Toc418941549" w:history="1">
             <w:r>
               <w:rPr>
                 <w:rStyle w:val="Hyperlink"/>
@@ -1576,7 +1564,7 @@
                 <w:noProof/>
                 <w:webHidden/>
               </w:rPr>
-              <w:instrText xml:space="preserve"> PAGEREF _Toc418893803 \h </w:instrText>
+              <w:instrText xml:space="preserve"> PAGEREF _Toc418941549 \h </w:instrText>
             </w:r>
             <w:r>
               <w:rPr>
@@ -1596,7 +1584,7 @@
                 <w:noProof/>
                 <w:webHidden/>
               </w:rPr>
-              <w:t>15</w:t>
+              <w:t>16</w:t>
             </w:r>
             <w:r>
               <w:rPr>
@@ -1619,7 +1607,7 @@
               <w:lang w:val="en-US"/>
             </w:rPr>
           </w:pPr>
-          <w:hyperlink w:anchor="_Toc418893804" w:history="1">
+          <w:hyperlink w:anchor="_Toc418941550" w:history="1">
             <w:r>
               <w:rPr>
                 <w:rStyle w:val="Hyperlink"/>
@@ -1663,7 +1651,7 @@
                 <w:noProof/>
                 <w:webHidden/>
               </w:rPr>
-              <w:instrText xml:space="preserve"> PAGEREF _Toc418893804 \h </w:instrText>
+              <w:instrText xml:space="preserve"> PAGEREF _Toc418941550 \h </w:instrText>
             </w:r>
             <w:r>
               <w:rPr>
@@ -1683,7 +1671,7 @@
                 <w:noProof/>
                 <w:webHidden/>
               </w:rPr>
-              <w:t>16</w:t>
+              <w:t>17</w:t>
             </w:r>
             <w:r>
               <w:rPr>
@@ -1706,7 +1694,7 @@
               <w:lang w:val="en-US"/>
             </w:rPr>
           </w:pPr>
-          <w:hyperlink w:anchor="_Toc418893805" w:history="1">
+          <w:hyperlink w:anchor="_Toc418941551" w:history="1">
             <w:r>
               <w:rPr>
                 <w:rStyle w:val="Hyperlink"/>
@@ -1750,7 +1738,7 @@
                 <w:noProof/>
                 <w:webHidden/>
               </w:rPr>
-              <w:instrText xml:space="preserve"> PAGEREF _Toc418893805 \h </w:instrText>
+              <w:instrText xml:space="preserve"> PAGEREF _Toc418941551 \h </w:instrText>
             </w:r>
             <w:r>
               <w:rPr>
@@ -1770,7 +1758,7 @@
                 <w:noProof/>
                 <w:webHidden/>
               </w:rPr>
-              <w:t>17</w:t>
+              <w:t>18</w:t>
             </w:r>
             <w:r>
               <w:rPr>
@@ -1784,16 +1772,13 @@
         <w:p>
           <w:pPr>
             <w:pStyle w:val="TOC1"/>
-            <w:tabs>
-              <w:tab w:val="left" w:pos="660"/>
-            </w:tabs>
             <w:rPr>
               <w:rFonts w:eastAsiaTheme="minorEastAsia"/>
               <w:noProof/>
               <w:lang w:val="en-US"/>
             </w:rPr>
           </w:pPr>
-          <w:hyperlink w:anchor="_Toc418893806" w:history="1">
+          <w:hyperlink w:anchor="_Toc418941552" w:history="1">
             <w:r>
               <w:rPr>
                 <w:rStyle w:val="Hyperlink"/>
@@ -1837,7 +1822,7 @@
                 <w:noProof/>
                 <w:webHidden/>
               </w:rPr>
-              <w:instrText xml:space="preserve"> PAGEREF _Toc418893806 \h </w:instrText>
+              <w:instrText xml:space="preserve"> PAGEREF _Toc418941552 \h </w:instrText>
             </w:r>
             <w:r>
               <w:rPr>
@@ -1857,7 +1842,7 @@
                 <w:noProof/>
                 <w:webHidden/>
               </w:rPr>
-              <w:t>18</w:t>
+              <w:t>19</w:t>
             </w:r>
             <w:r>
               <w:rPr>
@@ -1880,7 +1865,7 @@
               <w:lang w:val="en-US"/>
             </w:rPr>
           </w:pPr>
-          <w:hyperlink w:anchor="_Toc418893807" w:history="1">
+          <w:hyperlink w:anchor="_Toc418941553" w:history="1">
             <w:r>
               <w:rPr>
                 <w:rStyle w:val="Hyperlink"/>
@@ -1924,7 +1909,7 @@
                 <w:noProof/>
                 <w:webHidden/>
               </w:rPr>
-              <w:instrText xml:space="preserve"> PAGEREF _Toc418893807 \h </w:instrText>
+              <w:instrText xml:space="preserve"> PAGEREF _Toc418941553 \h </w:instrText>
             </w:r>
             <w:r>
               <w:rPr>
@@ -1944,7 +1929,7 @@
                 <w:noProof/>
                 <w:webHidden/>
               </w:rPr>
-              <w:t>18</w:t>
+              <w:t>19</w:t>
             </w:r>
             <w:r>
               <w:rPr>
@@ -1958,16 +1943,12 @@
         <w:p>
           <w:pPr>
             <w:pStyle w:val="TOC3"/>
-            <w:tabs>
-              <w:tab w:val="left" w:pos="1100"/>
-              <w:tab w:val="right" w:leader="dot" w:pos="14120"/>
-            </w:tabs>
             <w:rPr>
               <w:rFonts w:cstheme="minorBidi"/>
               <w:noProof/>
             </w:rPr>
           </w:pPr>
-          <w:hyperlink w:anchor="_Toc418893808" w:history="1">
+          <w:hyperlink w:anchor="_Toc418941554" w:history="1">
             <w:r>
               <w:rPr>
                 <w:rStyle w:val="Hyperlink"/>
@@ -2010,7 +1991,7 @@
                 <w:noProof/>
                 <w:webHidden/>
               </w:rPr>
-              <w:instrText xml:space="preserve"> PAGEREF _Toc418893808 \h </w:instrText>
+              <w:instrText xml:space="preserve"> PAGEREF _Toc418941554 \h </w:instrText>
             </w:r>
             <w:r>
               <w:rPr>
@@ -2030,7 +2011,7 @@
                 <w:noProof/>
                 <w:webHidden/>
               </w:rPr>
-              <w:t>18</w:t>
+              <w:t>19</w:t>
             </w:r>
             <w:r>
               <w:rPr>
@@ -2044,16 +2025,12 @@
         <w:p>
           <w:pPr>
             <w:pStyle w:val="TOC3"/>
-            <w:tabs>
-              <w:tab w:val="left" w:pos="1100"/>
-              <w:tab w:val="right" w:leader="dot" w:pos="14120"/>
-            </w:tabs>
             <w:rPr>
               <w:rFonts w:cstheme="minorBidi"/>
               <w:noProof/>
             </w:rPr>
           </w:pPr>
-          <w:hyperlink w:anchor="_Toc418893809" w:history="1">
+          <w:hyperlink w:anchor="_Toc418941555" w:history="1">
             <w:r>
               <w:rPr>
                 <w:rStyle w:val="Hyperlink"/>
@@ -2096,7 +2073,7 @@
                 <w:noProof/>
                 <w:webHidden/>
               </w:rPr>
-              <w:instrText xml:space="preserve"> PAGEREF _Toc418893809 \h </w:instrText>
+              <w:instrText xml:space="preserve"> PAGEREF _Toc418941555 \h </w:instrText>
             </w:r>
             <w:r>
               <w:rPr>
@@ -2116,7 +2093,7 @@
                 <w:noProof/>
                 <w:webHidden/>
               </w:rPr>
-              <w:t>19</w:t>
+              <w:t>20</w:t>
             </w:r>
             <w:r>
               <w:rPr>
@@ -2130,16 +2107,12 @@
         <w:p>
           <w:pPr>
             <w:pStyle w:val="TOC3"/>
-            <w:tabs>
-              <w:tab w:val="left" w:pos="1100"/>
-              <w:tab w:val="right" w:leader="dot" w:pos="14120"/>
-            </w:tabs>
             <w:rPr>
               <w:rFonts w:cstheme="minorBidi"/>
               <w:noProof/>
             </w:rPr>
           </w:pPr>
-          <w:hyperlink w:anchor="_Toc418893810" w:history="1">
+          <w:hyperlink w:anchor="_Toc418941556" w:history="1">
             <w:r>
               <w:rPr>
                 <w:rStyle w:val="Hyperlink"/>
@@ -2182,7 +2155,7 @@
                 <w:noProof/>
                 <w:webHidden/>
               </w:rPr>
-              <w:instrText xml:space="preserve"> PAGEREF _Toc418893810 \h </w:instrText>
+              <w:instrText xml:space="preserve"> PAGEREF _Toc418941556 \h </w:instrText>
             </w:r>
             <w:r>
               <w:rPr>
@@ -2202,7 +2175,7 @@
                 <w:noProof/>
                 <w:webHidden/>
               </w:rPr>
-              <w:t>20</w:t>
+              <w:t>21</w:t>
             </w:r>
             <w:r>
               <w:rPr>
@@ -2222,7 +2195,7 @@
               <w:lang w:val="en-US"/>
             </w:rPr>
           </w:pPr>
-          <w:hyperlink w:anchor="_Toc418893811" w:history="1">
+          <w:hyperlink w:anchor="_Toc418941557" w:history="1">
             <w:r>
               <w:rPr>
                 <w:rStyle w:val="Hyperlink"/>
@@ -2250,7 +2223,7 @@
                 <w:noProof/>
                 <w:webHidden/>
               </w:rPr>
-              <w:instrText xml:space="preserve"> PAGEREF _Toc418893811 \h </w:instrText>
+              <w:instrText xml:space="preserve"> PAGEREF _Toc418941557 \h </w:instrText>
             </w:r>
             <w:r>
               <w:rPr>
@@ -2270,7 +2243,7 @@
                 <w:noProof/>
                 <w:webHidden/>
               </w:rPr>
-              <w:t>21</w:t>
+              <w:t>22</w:t>
             </w:r>
             <w:r>
               <w:rPr>
@@ -2293,7 +2266,7 @@
               <w:lang w:val="en-US"/>
             </w:rPr>
           </w:pPr>
-          <w:hyperlink w:anchor="_Toc418893812" w:history="1">
+          <w:hyperlink w:anchor="_Toc418941558" w:history="1">
             <w:r>
               <w:rPr>
                 <w:rStyle w:val="Hyperlink"/>
@@ -2337,7 +2310,7 @@
                 <w:noProof/>
                 <w:webHidden/>
               </w:rPr>
-              <w:instrText xml:space="preserve"> PAGEREF _Toc418893812 \h </w:instrText>
+              <w:instrText xml:space="preserve"> PAGEREF _Toc418941558 \h </w:instrText>
             </w:r>
             <w:r>
               <w:rPr>
@@ -2357,7 +2330,7 @@
                 <w:noProof/>
                 <w:webHidden/>
               </w:rPr>
-              <w:t>22</w:t>
+              <w:t>23</w:t>
             </w:r>
             <w:r>
               <w:rPr>
@@ -2371,16 +2344,12 @@
         <w:p>
           <w:pPr>
             <w:pStyle w:val="TOC3"/>
-            <w:tabs>
-              <w:tab w:val="left" w:pos="1100"/>
-              <w:tab w:val="right" w:leader="dot" w:pos="14120"/>
-            </w:tabs>
             <w:rPr>
               <w:rFonts w:cstheme="minorBidi"/>
               <w:noProof/>
             </w:rPr>
           </w:pPr>
-          <w:hyperlink w:anchor="_Toc418893813" w:history="1">
+          <w:hyperlink w:anchor="_Toc418941559" w:history="1">
             <w:r>
               <w:rPr>
                 <w:rStyle w:val="Hyperlink"/>
@@ -2423,7 +2392,7 @@
                 <w:noProof/>
                 <w:webHidden/>
               </w:rPr>
-              <w:instrText xml:space="preserve"> PAGEREF _Toc418893813 \h </w:instrText>
+              <w:instrText xml:space="preserve"> PAGEREF _Toc418941559 \h </w:instrText>
             </w:r>
             <w:r>
               <w:rPr>
@@ -2443,7 +2412,7 @@
                 <w:noProof/>
                 <w:webHidden/>
               </w:rPr>
-              <w:t>22</w:t>
+              <w:t>23</w:t>
             </w:r>
             <w:r>
               <w:rPr>
@@ -2457,16 +2426,12 @@
         <w:p>
           <w:pPr>
             <w:pStyle w:val="TOC3"/>
-            <w:tabs>
-              <w:tab w:val="left" w:pos="1100"/>
-              <w:tab w:val="right" w:leader="dot" w:pos="14120"/>
-            </w:tabs>
             <w:rPr>
               <w:rFonts w:cstheme="minorBidi"/>
               <w:noProof/>
             </w:rPr>
           </w:pPr>
-          <w:hyperlink w:anchor="_Toc418893814" w:history="1">
+          <w:hyperlink w:anchor="_Toc418941560" w:history="1">
             <w:r>
               <w:rPr>
                 <w:rStyle w:val="Hyperlink"/>
@@ -2509,7 +2474,7 @@
                 <w:noProof/>
                 <w:webHidden/>
               </w:rPr>
-              <w:instrText xml:space="preserve"> PAGEREF _Toc418893814 \h </w:instrText>
+              <w:instrText xml:space="preserve"> PAGEREF _Toc418941560 \h </w:instrText>
             </w:r>
             <w:r>
               <w:rPr>
@@ -2529,7 +2494,7 @@
                 <w:noProof/>
                 <w:webHidden/>
               </w:rPr>
-              <w:t>23</w:t>
+              <w:t>24</w:t>
             </w:r>
             <w:r>
               <w:rPr>
@@ -2543,16 +2508,12 @@
         <w:p>
           <w:pPr>
             <w:pStyle w:val="TOC3"/>
-            <w:tabs>
-              <w:tab w:val="left" w:pos="1100"/>
-              <w:tab w:val="right" w:leader="dot" w:pos="14120"/>
-            </w:tabs>
             <w:rPr>
               <w:rFonts w:cstheme="minorBidi"/>
               <w:noProof/>
             </w:rPr>
           </w:pPr>
-          <w:hyperlink w:anchor="_Toc418893815" w:history="1">
+          <w:hyperlink w:anchor="_Toc418941561" w:history="1">
             <w:r>
               <w:rPr>
                 <w:rStyle w:val="Hyperlink"/>
@@ -2595,7 +2556,7 @@
                 <w:noProof/>
                 <w:webHidden/>
               </w:rPr>
-              <w:instrText xml:space="preserve"> PAGEREF _Toc418893815 \h </w:instrText>
+              <w:instrText xml:space="preserve"> PAGEREF _Toc418941561 \h </w:instrText>
             </w:r>
             <w:r>
               <w:rPr>
@@ -2615,7 +2576,7 @@
                 <w:noProof/>
                 <w:webHidden/>
               </w:rPr>
-              <w:t>24</w:t>
+              <w:t>25</w:t>
             </w:r>
             <w:r>
               <w:rPr>
@@ -2629,16 +2590,13 @@
         <w:p>
           <w:pPr>
             <w:pStyle w:val="TOC1"/>
-            <w:tabs>
-              <w:tab w:val="left" w:pos="660"/>
-            </w:tabs>
             <w:rPr>
               <w:rFonts w:eastAsiaTheme="minorEastAsia"/>
               <w:noProof/>
               <w:lang w:val="en-US"/>
             </w:rPr>
           </w:pPr>
-          <w:hyperlink w:anchor="_Toc418893816" w:history="1">
+          <w:hyperlink w:anchor="_Toc418941562" w:history="1">
             <w:r>
               <w:rPr>
                 <w:rStyle w:val="Hyperlink"/>
@@ -2682,7 +2640,7 @@
                 <w:noProof/>
                 <w:webHidden/>
               </w:rPr>
-              <w:instrText xml:space="preserve"> PAGEREF _Toc418893816 \h </w:instrText>
+              <w:instrText xml:space="preserve"> PAGEREF _Toc418941562 \h </w:instrText>
             </w:r>
             <w:r>
               <w:rPr>
@@ -2702,7 +2660,7 @@
                 <w:noProof/>
                 <w:webHidden/>
               </w:rPr>
-              <w:t>25</w:t>
+              <w:t>26</w:t>
             </w:r>
             <w:r>
               <w:rPr>
@@ -2725,7 +2683,7 @@
               <w:lang w:val="en-US"/>
             </w:rPr>
           </w:pPr>
-          <w:hyperlink w:anchor="_Toc418893817" w:history="1">
+          <w:hyperlink w:anchor="_Toc418941563" w:history="1">
             <w:r>
               <w:rPr>
                 <w:rStyle w:val="Hyperlink"/>
@@ -2769,7 +2727,7 @@
                 <w:noProof/>
                 <w:webHidden/>
               </w:rPr>
-              <w:instrText xml:space="preserve"> PAGEREF _Toc418893817 \h </w:instrText>
+              <w:instrText xml:space="preserve"> PAGEREF _Toc418941563 \h </w:instrText>
             </w:r>
             <w:r>
               <w:rPr>
@@ -2789,7 +2747,7 @@
                 <w:noProof/>
                 <w:webHidden/>
               </w:rPr>
-              <w:t>25</w:t>
+              <w:t>26</w:t>
             </w:r>
             <w:r>
               <w:rPr>
@@ -2803,16 +2761,12 @@
         <w:p>
           <w:pPr>
             <w:pStyle w:val="TOC3"/>
-            <w:tabs>
-              <w:tab w:val="left" w:pos="1100"/>
-              <w:tab w:val="right" w:leader="dot" w:pos="14120"/>
-            </w:tabs>
             <w:rPr>
               <w:rFonts w:cstheme="minorBidi"/>
               <w:noProof/>
             </w:rPr>
           </w:pPr>
-          <w:hyperlink w:anchor="_Toc418893818" w:history="1">
+          <w:hyperlink w:anchor="_Toc418941564" w:history="1">
             <w:r>
               <w:rPr>
                 <w:rStyle w:val="Hyperlink"/>
@@ -2855,7 +2809,7 @@
                 <w:noProof/>
                 <w:webHidden/>
               </w:rPr>
-              <w:instrText xml:space="preserve"> PAGEREF _Toc418893818 \h </w:instrText>
+              <w:instrText xml:space="preserve"> PAGEREF _Toc418941564 \h </w:instrText>
             </w:r>
             <w:r>
               <w:rPr>
@@ -2875,7 +2829,7 @@
                 <w:noProof/>
                 <w:webHidden/>
               </w:rPr>
-              <w:t>25</w:t>
+              <w:t>26</w:t>
             </w:r>
             <w:r>
               <w:rPr>
@@ -2889,16 +2843,12 @@
         <w:p>
           <w:pPr>
             <w:pStyle w:val="TOC3"/>
-            <w:tabs>
-              <w:tab w:val="left" w:pos="1100"/>
-              <w:tab w:val="right" w:leader="dot" w:pos="14120"/>
-            </w:tabs>
             <w:rPr>
               <w:rFonts w:cstheme="minorBidi"/>
               <w:noProof/>
             </w:rPr>
           </w:pPr>
-          <w:hyperlink w:anchor="_Toc418893819" w:history="1">
+          <w:hyperlink w:anchor="_Toc418941565" w:history="1">
             <w:r>
               <w:rPr>
                 <w:rStyle w:val="Hyperlink"/>
@@ -2941,7 +2891,7 @@
                 <w:noProof/>
                 <w:webHidden/>
               </w:rPr>
-              <w:instrText xml:space="preserve"> PAGEREF _Toc418893819 \h </w:instrText>
+              <w:instrText xml:space="preserve"> PAGEREF _Toc418941565 \h </w:instrText>
             </w:r>
             <w:r>
               <w:rPr>
@@ -2961,7 +2911,7 @@
                 <w:noProof/>
                 <w:webHidden/>
               </w:rPr>
-              <w:t>26</w:t>
+              <w:t>27</w:t>
             </w:r>
             <w:r>
               <w:rPr>
@@ -2975,16 +2925,12 @@
         <w:p>
           <w:pPr>
             <w:pStyle w:val="TOC3"/>
-            <w:tabs>
-              <w:tab w:val="left" w:pos="1100"/>
-              <w:tab w:val="right" w:leader="dot" w:pos="14120"/>
-            </w:tabs>
             <w:rPr>
               <w:rFonts w:cstheme="minorBidi"/>
               <w:noProof/>
             </w:rPr>
           </w:pPr>
-          <w:hyperlink w:anchor="_Toc418893820" w:history="1">
+          <w:hyperlink w:anchor="_Toc418941566" w:history="1">
             <w:r>
               <w:rPr>
                 <w:rStyle w:val="Hyperlink"/>
@@ -3027,7 +2973,7 @@
                 <w:noProof/>
                 <w:webHidden/>
               </w:rPr>
-              <w:instrText xml:space="preserve"> PAGEREF _Toc418893820 \h </w:instrText>
+              <w:instrText xml:space="preserve"> PAGEREF _Toc418941566 \h </w:instrText>
             </w:r>
             <w:r>
               <w:rPr>
@@ -3047,7 +2993,7 @@
                 <w:noProof/>
                 <w:webHidden/>
               </w:rPr>
-              <w:t>27</w:t>
+              <w:t>28</w:t>
             </w:r>
             <w:r>
               <w:rPr>
@@ -3061,16 +3007,13 @@
         <w:p>
           <w:pPr>
             <w:pStyle w:val="TOC1"/>
-            <w:tabs>
-              <w:tab w:val="left" w:pos="880"/>
-            </w:tabs>
             <w:rPr>
               <w:rFonts w:eastAsiaTheme="minorEastAsia"/>
               <w:noProof/>
               <w:lang w:val="en-US"/>
             </w:rPr>
           </w:pPr>
-          <w:hyperlink w:anchor="_Toc418893821" w:history="1">
+          <w:hyperlink w:anchor="_Toc418941567" w:history="1">
             <w:r>
               <w:rPr>
                 <w:rStyle w:val="Hyperlink"/>
@@ -3114,7 +3057,7 @@
                 <w:noProof/>
                 <w:webHidden/>
               </w:rPr>
-              <w:instrText xml:space="preserve"> PAGEREF _Toc418893821 \h </w:instrText>
+              <w:instrText xml:space="preserve"> PAGEREF _Toc418941567 \h </w:instrText>
             </w:r>
             <w:r>
               <w:rPr>
@@ -3134,7 +3077,7 @@
                 <w:noProof/>
                 <w:webHidden/>
               </w:rPr>
-              <w:t>28</w:t>
+              <w:t>29</w:t>
             </w:r>
             <w:r>
               <w:rPr>
@@ -3148,49 +3091,30 @@
         <w:p>
           <w:pPr>
             <w:pStyle w:val="TOC1"/>
-            <w:tabs>
-              <w:tab w:val="left" w:pos="1100"/>
-            </w:tabs>
             <w:rPr>
               <w:rFonts w:eastAsiaTheme="minorEastAsia"/>
               <w:noProof/>
               <w:lang w:val="en-US"/>
             </w:rPr>
           </w:pPr>
-          <w:hyperlink w:anchor="_Toc418893822" w:history="1">
+          <w:hyperlink w:anchor="_Toc418941568" w:history="1">
             <w:r>
               <w:rPr>
                 <w:rStyle w:val="Hyperlink"/>
                 <w:rFonts w:ascii="Courier Std" w:hAnsi="Courier Std"/>
                 <w:noProof/>
               </w:rPr>
-              <w:t>VIII.</w:t>
-            </w:r>
-            <w:r>
-              <w:rPr>
-                <w:rFonts w:eastAsiaTheme="minorEastAsia"/>
-                <w:noProof/>
-                <w:lang w:val="en-US"/>
+              <w:t>VIII. Refresh Activity diagram</w:t>
+            </w:r>
+            <w:r>
+              <w:rPr>
+                <w:noProof/>
+                <w:webHidden/>
               </w:rPr>
               <w:tab/>
             </w:r>
             <w:r>
               <w:rPr>
-                <w:rStyle w:val="Hyperlink"/>
-                <w:rFonts w:ascii="Courier Std" w:hAnsi="Courier Std"/>
-                <w:noProof/>
-              </w:rPr>
-              <w:t>Refresh Activity diagram</w:t>
-            </w:r>
-            <w:r>
-              <w:rPr>
-                <w:noProof/>
-                <w:webHidden/>
-              </w:rPr>
-              <w:tab/>
-            </w:r>
-            <w:r>
-              <w:rPr>
                 <w:noProof/>
                 <w:webHidden/>
               </w:rPr>
@@ -3201,7 +3125,7 @@
                 <w:noProof/>
                 <w:webHidden/>
               </w:rPr>
-              <w:instrText xml:space="preserve"> PAGEREF _Toc418893822 \h </w:instrText>
+              <w:instrText xml:space="preserve"> PAGEREF _Toc418941568 \h </w:instrText>
             </w:r>
             <w:r>
               <w:rPr>
@@ -3221,7 +3145,7 @@
                 <w:noProof/>
                 <w:webHidden/>
               </w:rPr>
-              <w:t>29</w:t>
+              <w:t>30</w:t>
             </w:r>
             <w:r>
               <w:rPr>
@@ -3235,16 +3159,13 @@
         <w:p>
           <w:pPr>
             <w:pStyle w:val="TOC1"/>
-            <w:tabs>
-              <w:tab w:val="left" w:pos="660"/>
-            </w:tabs>
             <w:rPr>
               <w:rFonts w:eastAsiaTheme="minorEastAsia"/>
               <w:noProof/>
               <w:lang w:val="en-US"/>
             </w:rPr>
           </w:pPr>
-          <w:hyperlink w:anchor="_Toc418893823" w:history="1">
+          <w:hyperlink w:anchor="_Toc418941569" w:history="1">
             <w:r>
               <w:rPr>
                 <w:rStyle w:val="Hyperlink"/>
@@ -3288,7 +3209,7 @@
                 <w:noProof/>
                 <w:webHidden/>
               </w:rPr>
-              <w:instrText xml:space="preserve"> PAGEREF _Toc418893823 \h </w:instrText>
+              <w:instrText xml:space="preserve"> PAGEREF _Toc418941569 \h </w:instrText>
             </w:r>
             <w:r>
               <w:rPr>
@@ -3308,7 +3229,7 @@
                 <w:noProof/>
                 <w:webHidden/>
               </w:rPr>
-              <w:t>30</w:t>
+              <w:t>31</w:t>
             </w:r>
             <w:r>
               <w:rPr>
@@ -3322,16 +3243,13 @@
         <w:p>
           <w:pPr>
             <w:pStyle w:val="TOC1"/>
-            <w:tabs>
-              <w:tab w:val="left" w:pos="660"/>
-            </w:tabs>
             <w:rPr>
               <w:rFonts w:eastAsiaTheme="minorEastAsia"/>
               <w:noProof/>
               <w:lang w:val="en-US"/>
             </w:rPr>
           </w:pPr>
-          <w:hyperlink w:anchor="_Toc418893824" w:history="1">
+          <w:hyperlink w:anchor="_Toc418941570" w:history="1">
             <w:r>
               <w:rPr>
                 <w:rStyle w:val="Hyperlink"/>
@@ -3375,7 +3293,7 @@
                 <w:noProof/>
                 <w:webHidden/>
               </w:rPr>
-              <w:instrText xml:space="preserve"> PAGEREF _Toc418893824 \h </w:instrText>
+              <w:instrText xml:space="preserve"> PAGEREF _Toc418941570 \h </w:instrText>
             </w:r>
             <w:r>
               <w:rPr>
@@ -3395,7 +3313,7 @@
                 <w:noProof/>
                 <w:webHidden/>
               </w:rPr>
-              <w:t>31</w:t>
+              <w:t>32</w:t>
             </w:r>
             <w:r>
               <w:rPr>
@@ -3418,7 +3336,7 @@
               <w:lang w:val="en-US"/>
             </w:rPr>
           </w:pPr>
-          <w:hyperlink w:anchor="_Toc418893825" w:history="1">
+          <w:hyperlink w:anchor="_Toc418941571" w:history="1">
             <w:r>
               <w:rPr>
                 <w:rStyle w:val="Hyperlink"/>
@@ -3462,7 +3380,7 @@
                 <w:noProof/>
                 <w:webHidden/>
               </w:rPr>
-              <w:instrText xml:space="preserve"> PAGEREF _Toc418893825 \h </w:instrText>
+              <w:instrText xml:space="preserve"> PAGEREF _Toc418941571 \h </w:instrText>
             </w:r>
             <w:r>
               <w:rPr>
@@ -3482,7 +3400,7 @@
                 <w:noProof/>
                 <w:webHidden/>
               </w:rPr>
-              <w:t>31</w:t>
+              <w:t>32</w:t>
             </w:r>
             <w:r>
               <w:rPr>
@@ -3496,16 +3414,12 @@
         <w:p>
           <w:pPr>
             <w:pStyle w:val="TOC3"/>
-            <w:tabs>
-              <w:tab w:val="left" w:pos="1100"/>
-              <w:tab w:val="right" w:leader="dot" w:pos="14120"/>
-            </w:tabs>
             <w:rPr>
               <w:rFonts w:cstheme="minorBidi"/>
               <w:noProof/>
             </w:rPr>
           </w:pPr>
-          <w:hyperlink w:anchor="_Toc418893826" w:history="1">
+          <w:hyperlink w:anchor="_Toc418941572" w:history="1">
             <w:r>
               <w:rPr>
                 <w:rStyle w:val="Hyperlink"/>
@@ -3548,7 +3462,7 @@
                 <w:noProof/>
                 <w:webHidden/>
               </w:rPr>
-              <w:instrText xml:space="preserve"> PAGEREF _Toc418893826 \h </w:instrText>
+              <w:instrText xml:space="preserve"> PAGEREF _Toc418941572 \h </w:instrText>
             </w:r>
             <w:r>
               <w:rPr>
@@ -3568,7 +3482,7 @@
                 <w:noProof/>
                 <w:webHidden/>
               </w:rPr>
-              <w:t>31</w:t>
+              <w:t>32</w:t>
             </w:r>
             <w:r>
               <w:rPr>
@@ -3582,16 +3496,12 @@
         <w:p>
           <w:pPr>
             <w:pStyle w:val="TOC3"/>
-            <w:tabs>
-              <w:tab w:val="left" w:pos="1100"/>
-              <w:tab w:val="right" w:leader="dot" w:pos="14120"/>
-            </w:tabs>
             <w:rPr>
               <w:rFonts w:cstheme="minorBidi"/>
               <w:noProof/>
             </w:rPr>
           </w:pPr>
-          <w:hyperlink w:anchor="_Toc418893827" w:history="1">
+          <w:hyperlink w:anchor="_Toc418941573" w:history="1">
             <w:r>
               <w:rPr>
                 <w:rStyle w:val="Hyperlink"/>
@@ -3634,7 +3544,7 @@
                 <w:noProof/>
                 <w:webHidden/>
               </w:rPr>
-              <w:instrText xml:space="preserve"> PAGEREF _Toc418893827 \h </w:instrText>
+              <w:instrText xml:space="preserve"> PAGEREF _Toc418941573 \h </w:instrText>
             </w:r>
             <w:r>
               <w:rPr>
@@ -3654,7 +3564,7 @@
                 <w:noProof/>
                 <w:webHidden/>
               </w:rPr>
-              <w:t>32</w:t>
+              <w:t>33</w:t>
             </w:r>
             <w:r>
               <w:rPr>
@@ -3668,16 +3578,12 @@
         <w:p>
           <w:pPr>
             <w:pStyle w:val="TOC3"/>
-            <w:tabs>
-              <w:tab w:val="left" w:pos="1100"/>
-              <w:tab w:val="right" w:leader="dot" w:pos="14120"/>
-            </w:tabs>
             <w:rPr>
               <w:rFonts w:cstheme="minorBidi"/>
               <w:noProof/>
             </w:rPr>
           </w:pPr>
-          <w:hyperlink w:anchor="_Toc418893828" w:history="1">
+          <w:hyperlink w:anchor="_Toc418941574" w:history="1">
             <w:r>
               <w:rPr>
                 <w:rStyle w:val="Hyperlink"/>
@@ -3699,7 +3605,7 @@
                 <w:rFonts w:ascii="Courier Std" w:hAnsi="Courier Std"/>
                 <w:noProof/>
               </w:rPr>
-              <w:t>Search and Refresh</w:t>
+              <w:t>Search</w:t>
             </w:r>
             <w:r>
               <w:rPr>
@@ -3720,7 +3626,7 @@
                 <w:noProof/>
                 <w:webHidden/>
               </w:rPr>
-              <w:instrText xml:space="preserve"> PAGEREF _Toc418893828 \h </w:instrText>
+              <w:instrText xml:space="preserve"> PAGEREF _Toc418941574 \h </w:instrText>
             </w:r>
             <w:r>
               <w:rPr>
@@ -3740,7 +3646,7 @@
                 <w:noProof/>
                 <w:webHidden/>
               </w:rPr>
-              <w:t>33</w:t>
+              <w:t>34</w:t>
             </w:r>
             <w:r>
               <w:rPr>
@@ -3754,16 +3660,12 @@
         <w:p>
           <w:pPr>
             <w:pStyle w:val="TOC3"/>
-            <w:tabs>
-              <w:tab w:val="left" w:pos="1100"/>
-              <w:tab w:val="right" w:leader="dot" w:pos="14120"/>
-            </w:tabs>
             <w:rPr>
               <w:rFonts w:cstheme="minorBidi"/>
               <w:noProof/>
             </w:rPr>
           </w:pPr>
-          <w:hyperlink w:anchor="_Toc418893829" w:history="1">
+          <w:hyperlink w:anchor="_Toc418941575" w:history="1">
             <w:r>
               <w:rPr>
                 <w:rStyle w:val="Hyperlink"/>
@@ -3806,7 +3708,7 @@
                 <w:noProof/>
                 <w:webHidden/>
               </w:rPr>
-              <w:instrText xml:space="preserve"> PAGEREF _Toc418893829 \h </w:instrText>
+              <w:instrText xml:space="preserve"> PAGEREF _Toc418941575 \h </w:instrText>
             </w:r>
             <w:r>
               <w:rPr>
@@ -3826,7 +3728,7 @@
                 <w:noProof/>
                 <w:webHidden/>
               </w:rPr>
-              <w:t>34</w:t>
+              <w:t>35</w:t>
             </w:r>
             <w:r>
               <w:rPr>
@@ -3849,7 +3751,7 @@
               <w:lang w:val="en-US"/>
             </w:rPr>
           </w:pPr>
-          <w:hyperlink w:anchor="_Toc418893830" w:history="1">
+          <w:hyperlink w:anchor="_Toc418941576" w:history="1">
             <w:r>
               <w:rPr>
                 <w:rStyle w:val="Hyperlink"/>
@@ -3893,7 +3795,7 @@
                 <w:noProof/>
                 <w:webHidden/>
               </w:rPr>
-              <w:instrText xml:space="preserve"> PAGEREF _Toc418893830 \h </w:instrText>
+              <w:instrText xml:space="preserve"> PAGEREF _Toc418941576 \h </w:instrText>
             </w:r>
             <w:r>
               <w:rPr>
@@ -3913,7 +3815,7 @@
                 <w:noProof/>
                 <w:webHidden/>
               </w:rPr>
-              <w:t>35</w:t>
+              <w:t>36</w:t>
             </w:r>
             <w:r>
               <w:rPr>
@@ -3927,16 +3829,12 @@
         <w:p>
           <w:pPr>
             <w:pStyle w:val="TOC3"/>
-            <w:tabs>
-              <w:tab w:val="left" w:pos="1100"/>
-              <w:tab w:val="right" w:leader="dot" w:pos="14120"/>
-            </w:tabs>
             <w:rPr>
               <w:rFonts w:cstheme="minorBidi"/>
               <w:noProof/>
             </w:rPr>
           </w:pPr>
-          <w:hyperlink w:anchor="_Toc418893831" w:history="1">
+          <w:hyperlink w:anchor="_Toc418941577" w:history="1">
             <w:r>
               <w:rPr>
                 <w:rStyle w:val="Hyperlink"/>
@@ -3979,7 +3877,7 @@
                 <w:noProof/>
                 <w:webHidden/>
               </w:rPr>
-              <w:instrText xml:space="preserve"> PAGEREF _Toc418893831 \h </w:instrText>
+              <w:instrText xml:space="preserve"> PAGEREF _Toc418941577 \h </w:instrText>
             </w:r>
             <w:r>
               <w:rPr>
@@ -3999,7 +3897,7 @@
                 <w:noProof/>
                 <w:webHidden/>
               </w:rPr>
-              <w:t>35</w:t>
+              <w:t>36</w:t>
             </w:r>
             <w:r>
               <w:rPr>
@@ -4013,16 +3911,12 @@
         <w:p>
           <w:pPr>
             <w:pStyle w:val="TOC3"/>
-            <w:tabs>
-              <w:tab w:val="left" w:pos="1100"/>
-              <w:tab w:val="right" w:leader="dot" w:pos="14120"/>
-            </w:tabs>
             <w:rPr>
               <w:rFonts w:cstheme="minorBidi"/>
               <w:noProof/>
             </w:rPr>
           </w:pPr>
-          <w:hyperlink w:anchor="_Toc418893832" w:history="1">
+          <w:hyperlink w:anchor="_Toc418941578" w:history="1">
             <w:r>
               <w:rPr>
                 <w:rStyle w:val="Hyperlink"/>
@@ -4044,7 +3938,7 @@
                 <w:rFonts w:ascii="Courier Std" w:hAnsi="Courier Std"/>
                 <w:noProof/>
               </w:rPr>
-              <w:t>View detailed event</w:t>
+              <w:t>View event detail</w:t>
             </w:r>
             <w:r>
               <w:rPr>
@@ -4065,7 +3959,7 @@
                 <w:noProof/>
                 <w:webHidden/>
               </w:rPr>
-              <w:instrText xml:space="preserve"> PAGEREF _Toc418893832 \h </w:instrText>
+              <w:instrText xml:space="preserve"> PAGEREF _Toc418941578 \h </w:instrText>
             </w:r>
             <w:r>
               <w:rPr>
@@ -4085,7 +3979,7 @@
                 <w:noProof/>
                 <w:webHidden/>
               </w:rPr>
-              <w:t>36</w:t>
+              <w:t>37</w:t>
             </w:r>
             <w:r>
               <w:rPr>
@@ -4108,7 +4002,7 @@
               <w:lang w:val="en-US"/>
             </w:rPr>
           </w:pPr>
-          <w:hyperlink w:anchor="_Toc418893833" w:history="1">
+          <w:hyperlink w:anchor="_Toc418941579" w:history="1">
             <w:r>
               <w:rPr>
                 <w:rStyle w:val="Hyperlink"/>
@@ -4152,7 +4046,7 @@
                 <w:noProof/>
                 <w:webHidden/>
               </w:rPr>
-              <w:instrText xml:space="preserve"> PAGEREF _Toc418893833 \h </w:instrText>
+              <w:instrText xml:space="preserve"> PAGEREF _Toc418941579 \h </w:instrText>
             </w:r>
             <w:r>
               <w:rPr>
@@ -4172,7 +4066,7 @@
                 <w:noProof/>
                 <w:webHidden/>
               </w:rPr>
-              <w:t>37</w:t>
+              <w:t>38</w:t>
             </w:r>
             <w:r>
               <w:rPr>
@@ -4186,16 +4080,12 @@
         <w:p>
           <w:pPr>
             <w:pStyle w:val="TOC3"/>
-            <w:tabs>
-              <w:tab w:val="left" w:pos="1100"/>
-              <w:tab w:val="right" w:leader="dot" w:pos="14120"/>
-            </w:tabs>
             <w:rPr>
               <w:rFonts w:cstheme="minorBidi"/>
               <w:noProof/>
             </w:rPr>
           </w:pPr>
-          <w:hyperlink w:anchor="_Toc418893834" w:history="1">
+          <w:hyperlink w:anchor="_Toc418941580" w:history="1">
             <w:r>
               <w:rPr>
                 <w:rStyle w:val="Hyperlink"/>
@@ -4238,7 +4128,7 @@
                 <w:noProof/>
                 <w:webHidden/>
               </w:rPr>
-              <w:instrText xml:space="preserve"> PAGEREF _Toc418893834 \h </w:instrText>
+              <w:instrText xml:space="preserve"> PAGEREF _Toc418941580 \h </w:instrText>
             </w:r>
             <w:r>
               <w:rPr>
@@ -4258,7 +4148,7 @@
                 <w:noProof/>
                 <w:webHidden/>
               </w:rPr>
-              <w:t>37</w:t>
+              <w:t>38</w:t>
             </w:r>
             <w:r>
               <w:rPr>
@@ -4272,16 +4162,12 @@
         <w:p>
           <w:pPr>
             <w:pStyle w:val="TOC3"/>
-            <w:tabs>
-              <w:tab w:val="left" w:pos="1100"/>
-              <w:tab w:val="right" w:leader="dot" w:pos="14120"/>
-            </w:tabs>
             <w:rPr>
               <w:rFonts w:cstheme="minorBidi"/>
               <w:noProof/>
             </w:rPr>
           </w:pPr>
-          <w:hyperlink w:anchor="_Toc418893835" w:history="1">
+          <w:hyperlink w:anchor="_Toc418941581" w:history="1">
             <w:r>
               <w:rPr>
                 <w:rStyle w:val="Hyperlink"/>
@@ -4303,7 +4189,7 @@
                 <w:rFonts w:ascii="Courier Std" w:hAnsi="Courier Std"/>
                 <w:noProof/>
               </w:rPr>
-              <w:t>View detailed event</w:t>
+              <w:t>View event detail</w:t>
             </w:r>
             <w:r>
               <w:rPr>
@@ -4324,7 +4210,7 @@
                 <w:noProof/>
                 <w:webHidden/>
               </w:rPr>
-              <w:instrText xml:space="preserve"> PAGEREF _Toc418893835 \h </w:instrText>
+              <w:instrText xml:space="preserve"> PAGEREF _Toc418941581 \h </w:instrText>
             </w:r>
             <w:r>
               <w:rPr>
@@ -4344,7 +4230,7 @@
                 <w:noProof/>
                 <w:webHidden/>
               </w:rPr>
-              <w:t>38</w:t>
+              <w:t>39</w:t>
             </w:r>
             <w:r>
               <w:rPr>
@@ -4358,16 +4244,12 @@
         <w:p>
           <w:pPr>
             <w:pStyle w:val="TOC3"/>
-            <w:tabs>
-              <w:tab w:val="left" w:pos="1100"/>
-              <w:tab w:val="right" w:leader="dot" w:pos="14120"/>
-            </w:tabs>
             <w:rPr>
               <w:rFonts w:cstheme="minorBidi"/>
               <w:noProof/>
             </w:rPr>
           </w:pPr>
-          <w:hyperlink w:anchor="_Toc418893836" w:history="1">
+          <w:hyperlink w:anchor="_Toc418941582" w:history="1">
             <w:r>
               <w:rPr>
                 <w:rStyle w:val="Hyperlink"/>
@@ -4410,7 +4292,7 @@
                 <w:noProof/>
                 <w:webHidden/>
               </w:rPr>
-              <w:instrText xml:space="preserve"> PAGEREF _Toc418893836 \h </w:instrText>
+              <w:instrText xml:space="preserve"> PAGEREF _Toc418941582 \h </w:instrText>
             </w:r>
             <w:r>
               <w:rPr>
@@ -4430,7 +4312,856 @@
                 <w:noProof/>
                 <w:webHidden/>
               </w:rPr>
-              <w:t>39</w:t>
+              <w:t>40</w:t>
+            </w:r>
+            <w:r>
+              <w:rPr>
+                <w:noProof/>
+                <w:webHidden/>
+              </w:rPr>
+              <w:fldChar w:fldCharType="end"/>
+            </w:r>
+          </w:hyperlink>
+        </w:p>
+        <w:p>
+          <w:pPr>
+            <w:pStyle w:val="TOC2"/>
+            <w:tabs>
+              <w:tab w:val="left" w:pos="880"/>
+            </w:tabs>
+            <w:rPr>
+              <w:rFonts w:eastAsiaTheme="minorEastAsia"/>
+              <w:noProof/>
+              <w:lang w:val="en-US"/>
+            </w:rPr>
+          </w:pPr>
+          <w:hyperlink w:anchor="_Toc418941583" w:history="1">
+            <w:r>
+              <w:rPr>
+                <w:rStyle w:val="Hyperlink"/>
+                <w:rFonts w:ascii="Courier Std" w:hAnsi="Courier Std"/>
+                <w:noProof/>
+              </w:rPr>
+              <w:t>4.</w:t>
+            </w:r>
+            <w:r>
+              <w:rPr>
+                <w:rFonts w:eastAsiaTheme="minorEastAsia"/>
+                <w:noProof/>
+                <w:lang w:val="en-US"/>
+              </w:rPr>
+              <w:tab/>
+            </w:r>
+            <w:r>
+              <w:rPr>
+                <w:rStyle w:val="Hyperlink"/>
+                <w:rFonts w:ascii="Courier Std" w:hAnsi="Courier Std"/>
+                <w:noProof/>
+              </w:rPr>
+              <w:t>Week Calendar</w:t>
+            </w:r>
+            <w:r>
+              <w:rPr>
+                <w:noProof/>
+                <w:webHidden/>
+              </w:rPr>
+              <w:tab/>
+            </w:r>
+            <w:r>
+              <w:rPr>
+                <w:noProof/>
+                <w:webHidden/>
+              </w:rPr>
+              <w:fldChar w:fldCharType="begin"/>
+            </w:r>
+            <w:r>
+              <w:rPr>
+                <w:noProof/>
+                <w:webHidden/>
+              </w:rPr>
+              <w:instrText xml:space="preserve"> PAGEREF _Toc418941583 \h </w:instrText>
+            </w:r>
+            <w:r>
+              <w:rPr>
+                <w:noProof/>
+                <w:webHidden/>
+              </w:rPr>
+            </w:r>
+            <w:r>
+              <w:rPr>
+                <w:noProof/>
+                <w:webHidden/>
+              </w:rPr>
+              <w:fldChar w:fldCharType="separate"/>
+            </w:r>
+            <w:r>
+              <w:rPr>
+                <w:noProof/>
+                <w:webHidden/>
+              </w:rPr>
+              <w:t>41</w:t>
+            </w:r>
+            <w:r>
+              <w:rPr>
+                <w:noProof/>
+                <w:webHidden/>
+              </w:rPr>
+              <w:fldChar w:fldCharType="end"/>
+            </w:r>
+          </w:hyperlink>
+        </w:p>
+        <w:p>
+          <w:pPr>
+            <w:pStyle w:val="TOC3"/>
+            <w:rPr>
+              <w:rFonts w:cstheme="minorBidi"/>
+              <w:noProof/>
+            </w:rPr>
+          </w:pPr>
+          <w:hyperlink w:anchor="_Toc418941584" w:history="1">
+            <w:r>
+              <w:rPr>
+                <w:rStyle w:val="Hyperlink"/>
+                <w:rFonts w:ascii="Courier Std" w:hAnsi="Courier Std"/>
+                <w:noProof/>
+              </w:rPr>
+              <w:t>a.</w:t>
+            </w:r>
+            <w:r>
+              <w:rPr>
+                <w:rFonts w:cstheme="minorBidi"/>
+                <w:noProof/>
+              </w:rPr>
+              <w:tab/>
+            </w:r>
+            <w:r>
+              <w:rPr>
+                <w:rStyle w:val="Hyperlink"/>
+                <w:rFonts w:ascii="Courier Std" w:hAnsi="Courier Std"/>
+                <w:noProof/>
+              </w:rPr>
+              <w:t>Change week</w:t>
+            </w:r>
+            <w:r>
+              <w:rPr>
+                <w:noProof/>
+                <w:webHidden/>
+              </w:rPr>
+              <w:tab/>
+            </w:r>
+            <w:r>
+              <w:rPr>
+                <w:noProof/>
+                <w:webHidden/>
+              </w:rPr>
+              <w:fldChar w:fldCharType="begin"/>
+            </w:r>
+            <w:r>
+              <w:rPr>
+                <w:noProof/>
+                <w:webHidden/>
+              </w:rPr>
+              <w:instrText xml:space="preserve"> PAGEREF _Toc418941584 \h </w:instrText>
+            </w:r>
+            <w:r>
+              <w:rPr>
+                <w:noProof/>
+                <w:webHidden/>
+              </w:rPr>
+            </w:r>
+            <w:r>
+              <w:rPr>
+                <w:noProof/>
+                <w:webHidden/>
+              </w:rPr>
+              <w:fldChar w:fldCharType="separate"/>
+            </w:r>
+            <w:r>
+              <w:rPr>
+                <w:noProof/>
+                <w:webHidden/>
+              </w:rPr>
+              <w:t>41</w:t>
+            </w:r>
+            <w:r>
+              <w:rPr>
+                <w:noProof/>
+                <w:webHidden/>
+              </w:rPr>
+              <w:fldChar w:fldCharType="end"/>
+            </w:r>
+          </w:hyperlink>
+        </w:p>
+        <w:p>
+          <w:pPr>
+            <w:pStyle w:val="TOC3"/>
+            <w:rPr>
+              <w:rFonts w:cstheme="minorBidi"/>
+              <w:noProof/>
+            </w:rPr>
+          </w:pPr>
+          <w:hyperlink w:anchor="_Toc418941585" w:history="1">
+            <w:r>
+              <w:rPr>
+                <w:rStyle w:val="Hyperlink"/>
+                <w:rFonts w:ascii="Courier Std" w:hAnsi="Courier Std"/>
+                <w:noProof/>
+              </w:rPr>
+              <w:t>b.</w:t>
+            </w:r>
+            <w:r>
+              <w:rPr>
+                <w:rFonts w:cstheme="minorBidi"/>
+                <w:noProof/>
+              </w:rPr>
+              <w:tab/>
+            </w:r>
+            <w:r>
+              <w:rPr>
+                <w:rStyle w:val="Hyperlink"/>
+                <w:rFonts w:ascii="Courier Std" w:hAnsi="Courier Std"/>
+                <w:noProof/>
+              </w:rPr>
+              <w:t>View event detail</w:t>
+            </w:r>
+            <w:r>
+              <w:rPr>
+                <w:noProof/>
+                <w:webHidden/>
+              </w:rPr>
+              <w:tab/>
+            </w:r>
+            <w:r>
+              <w:rPr>
+                <w:noProof/>
+                <w:webHidden/>
+              </w:rPr>
+              <w:fldChar w:fldCharType="begin"/>
+            </w:r>
+            <w:r>
+              <w:rPr>
+                <w:noProof/>
+                <w:webHidden/>
+              </w:rPr>
+              <w:instrText xml:space="preserve"> PAGEREF _Toc418941585 \h </w:instrText>
+            </w:r>
+            <w:r>
+              <w:rPr>
+                <w:noProof/>
+                <w:webHidden/>
+              </w:rPr>
+            </w:r>
+            <w:r>
+              <w:rPr>
+                <w:noProof/>
+                <w:webHidden/>
+              </w:rPr>
+              <w:fldChar w:fldCharType="separate"/>
+            </w:r>
+            <w:r>
+              <w:rPr>
+                <w:noProof/>
+                <w:webHidden/>
+              </w:rPr>
+              <w:t>42</w:t>
+            </w:r>
+            <w:r>
+              <w:rPr>
+                <w:noProof/>
+                <w:webHidden/>
+              </w:rPr>
+              <w:fldChar w:fldCharType="end"/>
+            </w:r>
+          </w:hyperlink>
+        </w:p>
+        <w:p>
+          <w:pPr>
+            <w:pStyle w:val="TOC2"/>
+            <w:tabs>
+              <w:tab w:val="left" w:pos="880"/>
+            </w:tabs>
+            <w:rPr>
+              <w:rFonts w:eastAsiaTheme="minorEastAsia"/>
+              <w:noProof/>
+              <w:lang w:val="en-US"/>
+            </w:rPr>
+          </w:pPr>
+          <w:hyperlink w:anchor="_Toc418941586" w:history="1">
+            <w:r>
+              <w:rPr>
+                <w:rStyle w:val="Hyperlink"/>
+                <w:rFonts w:ascii="Courier Std" w:hAnsi="Courier Std"/>
+                <w:noProof/>
+              </w:rPr>
+              <w:t>5.</w:t>
+            </w:r>
+            <w:r>
+              <w:rPr>
+                <w:rFonts w:eastAsiaTheme="minorEastAsia"/>
+                <w:noProof/>
+                <w:lang w:val="en-US"/>
+              </w:rPr>
+              <w:tab/>
+            </w:r>
+            <w:r>
+              <w:rPr>
+                <w:rStyle w:val="Hyperlink"/>
+                <w:rFonts w:ascii="Courier Std" w:hAnsi="Courier Std"/>
+                <w:noProof/>
+              </w:rPr>
+              <w:t>List Calendar</w:t>
+            </w:r>
+            <w:r>
+              <w:rPr>
+                <w:noProof/>
+                <w:webHidden/>
+              </w:rPr>
+              <w:tab/>
+            </w:r>
+            <w:r>
+              <w:rPr>
+                <w:noProof/>
+                <w:webHidden/>
+              </w:rPr>
+              <w:fldChar w:fldCharType="begin"/>
+            </w:r>
+            <w:r>
+              <w:rPr>
+                <w:noProof/>
+                <w:webHidden/>
+              </w:rPr>
+              <w:instrText xml:space="preserve"> PAGEREF _Toc418941586 \h </w:instrText>
+            </w:r>
+            <w:r>
+              <w:rPr>
+                <w:noProof/>
+                <w:webHidden/>
+              </w:rPr>
+            </w:r>
+            <w:r>
+              <w:rPr>
+                <w:noProof/>
+                <w:webHidden/>
+              </w:rPr>
+              <w:fldChar w:fldCharType="separate"/>
+            </w:r>
+            <w:r>
+              <w:rPr>
+                <w:noProof/>
+                <w:webHidden/>
+              </w:rPr>
+              <w:t>43</w:t>
+            </w:r>
+            <w:r>
+              <w:rPr>
+                <w:noProof/>
+                <w:webHidden/>
+              </w:rPr>
+              <w:fldChar w:fldCharType="end"/>
+            </w:r>
+          </w:hyperlink>
+        </w:p>
+        <w:p>
+          <w:pPr>
+            <w:pStyle w:val="TOC3"/>
+            <w:rPr>
+              <w:rFonts w:cstheme="minorBidi"/>
+              <w:noProof/>
+            </w:rPr>
+          </w:pPr>
+          <w:hyperlink w:anchor="_Toc418941587" w:history="1">
+            <w:r>
+              <w:rPr>
+                <w:rStyle w:val="Hyperlink"/>
+                <w:rFonts w:ascii="Courier Std" w:hAnsi="Courier Std"/>
+                <w:noProof/>
+              </w:rPr>
+              <w:t>a.</w:t>
+            </w:r>
+            <w:r>
+              <w:rPr>
+                <w:rFonts w:cstheme="minorBidi"/>
+                <w:noProof/>
+              </w:rPr>
+              <w:tab/>
+            </w:r>
+            <w:r>
+              <w:rPr>
+                <w:rStyle w:val="Hyperlink"/>
+                <w:rFonts w:ascii="Courier Std" w:hAnsi="Courier Std"/>
+                <w:noProof/>
+              </w:rPr>
+              <w:t>Change month</w:t>
+            </w:r>
+            <w:r>
+              <w:rPr>
+                <w:noProof/>
+                <w:webHidden/>
+              </w:rPr>
+              <w:tab/>
+            </w:r>
+            <w:r>
+              <w:rPr>
+                <w:noProof/>
+                <w:webHidden/>
+              </w:rPr>
+              <w:fldChar w:fldCharType="begin"/>
+            </w:r>
+            <w:r>
+              <w:rPr>
+                <w:noProof/>
+                <w:webHidden/>
+              </w:rPr>
+              <w:instrText xml:space="preserve"> PAGEREF _Toc418941587 \h </w:instrText>
+            </w:r>
+            <w:r>
+              <w:rPr>
+                <w:noProof/>
+                <w:webHidden/>
+              </w:rPr>
+            </w:r>
+            <w:r>
+              <w:rPr>
+                <w:noProof/>
+                <w:webHidden/>
+              </w:rPr>
+              <w:fldChar w:fldCharType="separate"/>
+            </w:r>
+            <w:r>
+              <w:rPr>
+                <w:noProof/>
+                <w:webHidden/>
+              </w:rPr>
+              <w:t>43</w:t>
+            </w:r>
+            <w:r>
+              <w:rPr>
+                <w:noProof/>
+                <w:webHidden/>
+              </w:rPr>
+              <w:fldChar w:fldCharType="end"/>
+            </w:r>
+          </w:hyperlink>
+        </w:p>
+        <w:p>
+          <w:pPr>
+            <w:pStyle w:val="TOC1"/>
+            <w:rPr>
+              <w:rFonts w:eastAsiaTheme="minorEastAsia"/>
+              <w:noProof/>
+              <w:lang w:val="en-US"/>
+            </w:rPr>
+          </w:pPr>
+          <w:hyperlink w:anchor="_Toc418941588" w:history="1">
+            <w:r>
+              <w:rPr>
+                <w:rStyle w:val="Hyperlink"/>
+                <w:rFonts w:ascii="Courier Std" w:hAnsi="Courier Std"/>
+                <w:noProof/>
+              </w:rPr>
+              <w:t>XI.</w:t>
+            </w:r>
+            <w:r>
+              <w:rPr>
+                <w:rFonts w:eastAsiaTheme="minorEastAsia"/>
+                <w:noProof/>
+                <w:lang w:val="en-US"/>
+              </w:rPr>
+              <w:tab/>
+            </w:r>
+            <w:r>
+              <w:rPr>
+                <w:rStyle w:val="Hyperlink"/>
+                <w:rFonts w:ascii="Courier Std" w:hAnsi="Courier Std"/>
+                <w:noProof/>
+              </w:rPr>
+              <w:t>Event Form Activity diagram</w:t>
+            </w:r>
+            <w:r>
+              <w:rPr>
+                <w:noProof/>
+                <w:webHidden/>
+              </w:rPr>
+              <w:tab/>
+            </w:r>
+            <w:r>
+              <w:rPr>
+                <w:noProof/>
+                <w:webHidden/>
+              </w:rPr>
+              <w:fldChar w:fldCharType="begin"/>
+            </w:r>
+            <w:r>
+              <w:rPr>
+                <w:noProof/>
+                <w:webHidden/>
+              </w:rPr>
+              <w:instrText xml:space="preserve"> PAGEREF _Toc418941588 \h </w:instrText>
+            </w:r>
+            <w:r>
+              <w:rPr>
+                <w:noProof/>
+                <w:webHidden/>
+              </w:rPr>
+            </w:r>
+            <w:r>
+              <w:rPr>
+                <w:noProof/>
+                <w:webHidden/>
+              </w:rPr>
+              <w:fldChar w:fldCharType="separate"/>
+            </w:r>
+            <w:r>
+              <w:rPr>
+                <w:noProof/>
+                <w:webHidden/>
+              </w:rPr>
+              <w:t>44</w:t>
+            </w:r>
+            <w:r>
+              <w:rPr>
+                <w:noProof/>
+                <w:webHidden/>
+              </w:rPr>
+              <w:fldChar w:fldCharType="end"/>
+            </w:r>
+          </w:hyperlink>
+        </w:p>
+        <w:p>
+          <w:pPr>
+            <w:pStyle w:val="TOC1"/>
+            <w:rPr>
+              <w:rFonts w:eastAsiaTheme="minorEastAsia"/>
+              <w:noProof/>
+              <w:lang w:val="en-US"/>
+            </w:rPr>
+          </w:pPr>
+          <w:hyperlink w:anchor="_Toc418941589" w:history="1">
+            <w:r>
+              <w:rPr>
+                <w:rStyle w:val="Hyperlink"/>
+                <w:rFonts w:ascii="Courier Std" w:hAnsi="Courier Std"/>
+                <w:noProof/>
+              </w:rPr>
+              <w:t>XII.</w:t>
+            </w:r>
+            <w:r>
+              <w:rPr>
+                <w:rFonts w:eastAsiaTheme="minorEastAsia"/>
+                <w:noProof/>
+                <w:lang w:val="en-US"/>
+              </w:rPr>
+              <w:tab/>
+            </w:r>
+            <w:r>
+              <w:rPr>
+                <w:rStyle w:val="Hyperlink"/>
+                <w:rFonts w:ascii="Courier Std" w:hAnsi="Courier Std"/>
+                <w:noProof/>
+              </w:rPr>
+              <w:t>Result Activity diagram</w:t>
+            </w:r>
+            <w:r>
+              <w:rPr>
+                <w:noProof/>
+                <w:webHidden/>
+              </w:rPr>
+              <w:tab/>
+            </w:r>
+            <w:r>
+              <w:rPr>
+                <w:noProof/>
+                <w:webHidden/>
+              </w:rPr>
+              <w:fldChar w:fldCharType="begin"/>
+            </w:r>
+            <w:r>
+              <w:rPr>
+                <w:noProof/>
+                <w:webHidden/>
+              </w:rPr>
+              <w:instrText xml:space="preserve"> PAGEREF _Toc418941589 \h </w:instrText>
+            </w:r>
+            <w:r>
+              <w:rPr>
+                <w:noProof/>
+                <w:webHidden/>
+              </w:rPr>
+            </w:r>
+            <w:r>
+              <w:rPr>
+                <w:noProof/>
+                <w:webHidden/>
+              </w:rPr>
+              <w:fldChar w:fldCharType="separate"/>
+            </w:r>
+            <w:r>
+              <w:rPr>
+                <w:noProof/>
+                <w:webHidden/>
+              </w:rPr>
+              <w:t>45</w:t>
+            </w:r>
+            <w:r>
+              <w:rPr>
+                <w:noProof/>
+                <w:webHidden/>
+              </w:rPr>
+              <w:fldChar w:fldCharType="end"/>
+            </w:r>
+          </w:hyperlink>
+        </w:p>
+        <w:p>
+          <w:pPr>
+            <w:pStyle w:val="TOC2"/>
+            <w:tabs>
+              <w:tab w:val="left" w:pos="880"/>
+            </w:tabs>
+            <w:rPr>
+              <w:rFonts w:eastAsiaTheme="minorEastAsia"/>
+              <w:noProof/>
+              <w:lang w:val="en-US"/>
+            </w:rPr>
+          </w:pPr>
+          <w:hyperlink w:anchor="_Toc418941590" w:history="1">
+            <w:r>
+              <w:rPr>
+                <w:rStyle w:val="Hyperlink"/>
+                <w:rFonts w:ascii="Courier Std" w:hAnsi="Courier Std"/>
+                <w:noProof/>
+              </w:rPr>
+              <w:t>1.</w:t>
+            </w:r>
+            <w:r>
+              <w:rPr>
+                <w:rFonts w:eastAsiaTheme="minorEastAsia"/>
+                <w:noProof/>
+                <w:lang w:val="en-US"/>
+              </w:rPr>
+              <w:tab/>
+            </w:r>
+            <w:r>
+              <w:rPr>
+                <w:rStyle w:val="Hyperlink"/>
+                <w:rFonts w:ascii="Courier Std" w:hAnsi="Courier Std"/>
+                <w:noProof/>
+              </w:rPr>
+              <w:t>Change week</w:t>
+            </w:r>
+            <w:r>
+              <w:rPr>
+                <w:noProof/>
+                <w:webHidden/>
+              </w:rPr>
+              <w:tab/>
+            </w:r>
+            <w:r>
+              <w:rPr>
+                <w:noProof/>
+                <w:webHidden/>
+              </w:rPr>
+              <w:fldChar w:fldCharType="begin"/>
+            </w:r>
+            <w:r>
+              <w:rPr>
+                <w:noProof/>
+                <w:webHidden/>
+              </w:rPr>
+              <w:instrText xml:space="preserve"> PAGEREF _Toc418941590 \h </w:instrText>
+            </w:r>
+            <w:r>
+              <w:rPr>
+                <w:noProof/>
+                <w:webHidden/>
+              </w:rPr>
+            </w:r>
+            <w:r>
+              <w:rPr>
+                <w:noProof/>
+                <w:webHidden/>
+              </w:rPr>
+              <w:fldChar w:fldCharType="separate"/>
+            </w:r>
+            <w:r>
+              <w:rPr>
+                <w:noProof/>
+                <w:webHidden/>
+              </w:rPr>
+              <w:t>45</w:t>
+            </w:r>
+            <w:r>
+              <w:rPr>
+                <w:noProof/>
+                <w:webHidden/>
+              </w:rPr>
+              <w:fldChar w:fldCharType="end"/>
+            </w:r>
+          </w:hyperlink>
+        </w:p>
+        <w:p>
+          <w:pPr>
+            <w:pStyle w:val="TOC2"/>
+            <w:tabs>
+              <w:tab w:val="left" w:pos="880"/>
+            </w:tabs>
+            <w:rPr>
+              <w:rFonts w:eastAsiaTheme="minorEastAsia"/>
+              <w:noProof/>
+              <w:lang w:val="en-US"/>
+            </w:rPr>
+          </w:pPr>
+          <w:hyperlink w:anchor="_Toc418941591" w:history="1">
+            <w:r>
+              <w:rPr>
+                <w:rStyle w:val="Hyperlink"/>
+                <w:rFonts w:ascii="Courier Std" w:hAnsi="Courier Std"/>
+                <w:noProof/>
+              </w:rPr>
+              <w:t>2.</w:t>
+            </w:r>
+            <w:r>
+              <w:rPr>
+                <w:rFonts w:eastAsiaTheme="minorEastAsia"/>
+                <w:noProof/>
+                <w:lang w:val="en-US"/>
+              </w:rPr>
+              <w:tab/>
+            </w:r>
+            <w:r>
+              <w:rPr>
+                <w:rStyle w:val="Hyperlink"/>
+                <w:rFonts w:ascii="Courier Std" w:hAnsi="Courier Std"/>
+                <w:noProof/>
+              </w:rPr>
+              <w:t>See other results and view result detail</w:t>
+            </w:r>
+            <w:r>
+              <w:rPr>
+                <w:noProof/>
+                <w:webHidden/>
+              </w:rPr>
+              <w:tab/>
+            </w:r>
+            <w:r>
+              <w:rPr>
+                <w:noProof/>
+                <w:webHidden/>
+              </w:rPr>
+              <w:fldChar w:fldCharType="begin"/>
+            </w:r>
+            <w:r>
+              <w:rPr>
+                <w:noProof/>
+                <w:webHidden/>
+              </w:rPr>
+              <w:instrText xml:space="preserve"> PAGEREF _Toc418941591 \h </w:instrText>
+            </w:r>
+            <w:r>
+              <w:rPr>
+                <w:noProof/>
+                <w:webHidden/>
+              </w:rPr>
+            </w:r>
+            <w:r>
+              <w:rPr>
+                <w:noProof/>
+                <w:webHidden/>
+              </w:rPr>
+              <w:fldChar w:fldCharType="separate"/>
+            </w:r>
+            <w:r>
+              <w:rPr>
+                <w:noProof/>
+                <w:webHidden/>
+              </w:rPr>
+              <w:t>46</w:t>
+            </w:r>
+            <w:r>
+              <w:rPr>
+                <w:noProof/>
+                <w:webHidden/>
+              </w:rPr>
+              <w:fldChar w:fldCharType="end"/>
+            </w:r>
+          </w:hyperlink>
+        </w:p>
+        <w:p>
+          <w:pPr>
+            <w:pStyle w:val="TOC2"/>
+            <w:tabs>
+              <w:tab w:val="left" w:pos="880"/>
+            </w:tabs>
+            <w:rPr>
+              <w:rFonts w:eastAsiaTheme="minorEastAsia"/>
+              <w:noProof/>
+              <w:lang w:val="en-US"/>
+            </w:rPr>
+          </w:pPr>
+          <w:hyperlink w:anchor="_Toc418941592" w:history="1">
+            <w:r>
+              <w:rPr>
+                <w:rStyle w:val="Hyperlink"/>
+                <w:rFonts w:ascii="Courier Std" w:hAnsi="Courier Std"/>
+                <w:noProof/>
+              </w:rPr>
+              <w:t>3.</w:t>
+            </w:r>
+            <w:r>
+              <w:rPr>
+                <w:rFonts w:eastAsiaTheme="minorEastAsia"/>
+                <w:noProof/>
+                <w:lang w:val="en-US"/>
+              </w:rPr>
+              <w:tab/>
+            </w:r>
+            <w:r>
+              <w:rPr>
+                <w:rStyle w:val="Hyperlink"/>
+                <w:rFonts w:ascii="Courier Std" w:hAnsi="Courier Std"/>
+                <w:noProof/>
+              </w:rPr>
+              <w:t>Back to edit or save results</w:t>
+            </w:r>
+            <w:r>
+              <w:rPr>
+                <w:noProof/>
+                <w:webHidden/>
+              </w:rPr>
+              <w:tab/>
+            </w:r>
+            <w:r>
+              <w:rPr>
+                <w:noProof/>
+                <w:webHidden/>
+              </w:rPr>
+              <w:fldChar w:fldCharType="begin"/>
+            </w:r>
+            <w:r>
+              <w:rPr>
+                <w:noProof/>
+                <w:webHidden/>
+              </w:rPr>
+              <w:instrText xml:space="preserve"> PAGEREF _Toc418941592 \h </w:instrText>
+            </w:r>
+            <w:r>
+              <w:rPr>
+                <w:noProof/>
+                <w:webHidden/>
+              </w:rPr>
+            </w:r>
+            <w:r>
+              <w:rPr>
+                <w:noProof/>
+                <w:webHidden/>
+              </w:rPr>
+              <w:fldChar w:fldCharType="separate"/>
+            </w:r>
+            <w:r>
+              <w:rPr>
+                <w:noProof/>
+                <w:webHidden/>
+              </w:rPr>
+              <w:t>47</w:t>
             </w:r>
             <w:r>
               <w:rPr>
@@ -4459,7 +5190,6 @@
               <w:bCs/>
               <w:noProof/>
             </w:rPr>
-            <w:lastRenderedPageBreak/>
             <w:fldChar w:fldCharType="end"/>
           </w:r>
         </w:p>
@@ -4475,8 +5205,6 @@
           <w:lang w:val="en-US"/>
         </w:rPr>
       </w:pPr>
-      <w:bookmarkStart w:id="0" w:name="_GoBack"/>
-      <w:bookmarkEnd w:id="0"/>
       <w:r>
         <w:rPr>
           <w:rFonts w:ascii="Courier Std" w:hAnsi="Courier Std"/>
@@ -4495,7 +5223,7 @@
           <w:rFonts w:ascii="Courier Std" w:hAnsi="Courier Std"/>
         </w:rPr>
       </w:pPr>
-      <w:bookmarkStart w:id="1" w:name="_Toc418893788"/>
+      <w:bookmarkStart w:id="0" w:name="_Toc418941534"/>
       <w:r>
         <w:rPr>
           <w:rFonts w:ascii="Courier Std" w:hAnsi="Courier Std"/>
@@ -4515,7 +5243,7 @@
         </w:rPr>
         <w:t xml:space="preserve"> diagram</w:t>
       </w:r>
-      <w:bookmarkEnd w:id="1"/>
+      <w:bookmarkEnd w:id="0"/>
     </w:p>
     <w:p>
       <w:pPr>
@@ -4528,14 +5256,14 @@
           <w:rFonts w:ascii="Courier Std" w:hAnsi="Courier Std"/>
         </w:rPr>
       </w:pPr>
-      <w:bookmarkStart w:id="2" w:name="_Toc418893789"/>
+      <w:bookmarkStart w:id="1" w:name="_Toc418941535"/>
       <w:r>
         <w:rPr>
           <w:rFonts w:ascii="Courier Std" w:hAnsi="Courier Std"/>
         </w:rPr>
         <w:t>Login diagram</w:t>
       </w:r>
-      <w:bookmarkEnd w:id="2"/>
+      <w:bookmarkEnd w:id="1"/>
     </w:p>
     <w:p>
       <w:pPr>
@@ -4633,7 +5361,7 @@
           <w:rFonts w:ascii="Courier Std" w:hAnsi="Courier Std"/>
         </w:rPr>
       </w:pPr>
-      <w:bookmarkStart w:id="3" w:name="_Toc418893790"/>
+      <w:bookmarkStart w:id="2" w:name="_Toc418941536"/>
       <w:r>
         <w:rPr>
           <w:rFonts w:ascii="Courier Std" w:hAnsi="Courier Std"/>
@@ -4647,7 +5375,7 @@
         </w:rPr>
         <w:t>egister</w:t>
       </w:r>
-      <w:bookmarkEnd w:id="3"/>
+      <w:bookmarkEnd w:id="2"/>
     </w:p>
     <w:p>
       <w:pPr>
@@ -4745,7 +5473,7 @@
           <w:rFonts w:ascii="Courier Std" w:hAnsi="Courier Std"/>
         </w:rPr>
       </w:pPr>
-      <w:bookmarkStart w:id="4" w:name="_Toc418893791"/>
+      <w:bookmarkStart w:id="3" w:name="_Toc418941537"/>
       <w:r>
         <w:rPr>
           <w:rFonts w:ascii="Courier Std" w:hAnsi="Courier Std"/>
@@ -4777,7 +5505,7 @@
         </w:rPr>
         <w:t>sword</w:t>
       </w:r>
-      <w:bookmarkEnd w:id="4"/>
+      <w:bookmarkEnd w:id="3"/>
     </w:p>
     <w:p>
       <w:pPr>
@@ -4825,7 +5553,7 @@
           <w:rFonts w:ascii="Courier Std" w:hAnsi="Courier Std"/>
         </w:rPr>
       </w:pPr>
-      <w:bookmarkStart w:id="5" w:name="_Toc418893792"/>
+      <w:bookmarkStart w:id="4" w:name="_Toc418941538"/>
       <w:r>
         <w:rPr>
           <w:rFonts w:ascii="Courier Std" w:hAnsi="Courier Std"/>
@@ -4838,7 +5566,7 @@
         </w:rPr>
         <w:t xml:space="preserve"> Diagrams</w:t>
       </w:r>
-      <w:bookmarkEnd w:id="5"/>
+      <w:bookmarkEnd w:id="4"/>
     </w:p>
     <w:p>
       <w:pPr>
@@ -4851,14 +5579,14 @@
           <w:rFonts w:ascii="Courier Std" w:hAnsi="Courier Std"/>
         </w:rPr>
       </w:pPr>
-      <w:bookmarkStart w:id="6" w:name="_Toc418893793"/>
+      <w:bookmarkStart w:id="5" w:name="_Toc418941539"/>
       <w:r>
         <w:rPr>
           <w:rFonts w:ascii="Courier Std" w:hAnsi="Courier Std"/>
         </w:rPr>
         <w:t>Search</w:t>
       </w:r>
-      <w:bookmarkEnd w:id="6"/>
+      <w:bookmarkEnd w:id="5"/>
     </w:p>
     <w:p>
       <w:pPr>
@@ -4942,7 +5670,7 @@
           <w:rFonts w:ascii="Courier Std" w:hAnsi="Courier Std"/>
         </w:rPr>
       </w:pPr>
-      <w:bookmarkStart w:id="7" w:name="_Toc418893794"/>
+      <w:bookmarkStart w:id="6" w:name="_Toc418941540"/>
       <w:r>
         <w:rPr>
           <w:rFonts w:ascii="Courier Std" w:hAnsi="Courier Std"/>
@@ -4950,7 +5678,7 @@
         <w:lastRenderedPageBreak/>
         <w:t>Send requests</w:t>
       </w:r>
-      <w:bookmarkEnd w:id="7"/>
+      <w:bookmarkEnd w:id="6"/>
     </w:p>
     <w:p>
       <w:pPr>
@@ -5036,7 +5764,7 @@
           <w:rFonts w:ascii="Courier Std" w:hAnsi="Courier Std"/>
         </w:rPr>
       </w:pPr>
-      <w:bookmarkStart w:id="8" w:name="_Toc418893795"/>
+      <w:bookmarkStart w:id="7" w:name="_Toc418941541"/>
       <w:r>
         <w:rPr>
           <w:rFonts w:ascii="Courier Std" w:hAnsi="Courier Std"/>
@@ -5044,7 +5772,7 @@
         <w:lastRenderedPageBreak/>
         <w:t>View profile</w:t>
       </w:r>
-      <w:bookmarkEnd w:id="8"/>
+      <w:bookmarkEnd w:id="7"/>
     </w:p>
     <w:p>
       <w:pPr>
@@ -5130,7 +5858,7 @@
           <w:rFonts w:ascii="Courier Std" w:hAnsi="Courier Std"/>
         </w:rPr>
       </w:pPr>
-      <w:bookmarkStart w:id="9" w:name="_Toc418893796"/>
+      <w:bookmarkStart w:id="8" w:name="_Toc418941542"/>
       <w:r>
         <w:rPr>
           <w:rFonts w:ascii="Courier Std" w:hAnsi="Courier Std"/>
@@ -5138,7 +5866,7 @@
         <w:lastRenderedPageBreak/>
         <w:t>View detailed event</w:t>
       </w:r>
-      <w:bookmarkEnd w:id="9"/>
+      <w:bookmarkEnd w:id="8"/>
     </w:p>
     <w:p>
       <w:pPr>
@@ -5226,7 +5954,7 @@
           <w:rFonts w:ascii="Courier Std" w:hAnsi="Courier Std"/>
         </w:rPr>
       </w:pPr>
-      <w:bookmarkStart w:id="10" w:name="_Toc418893797"/>
+      <w:bookmarkStart w:id="9" w:name="_Toc418941543"/>
       <w:r>
         <w:rPr>
           <w:rFonts w:ascii="Courier Std" w:hAnsi="Courier Std"/>
@@ -5240,7 +5968,7 @@
         </w:rPr>
         <w:t xml:space="preserve"> Diagrams</w:t>
       </w:r>
-      <w:bookmarkEnd w:id="10"/>
+      <w:bookmarkEnd w:id="9"/>
     </w:p>
     <w:p>
       <w:pPr>
@@ -5253,7 +5981,7 @@
           <w:rFonts w:ascii="Courier Std" w:hAnsi="Courier Std"/>
         </w:rPr>
       </w:pPr>
-      <w:bookmarkStart w:id="11" w:name="_Toc418893798"/>
+      <w:bookmarkStart w:id="10" w:name="_Toc418941544"/>
       <w:r>
         <w:rPr>
           <w:rFonts w:ascii="Courier Std" w:hAnsi="Courier Std"/>
@@ -5266,13 +5994,13 @@
         </w:rPr>
         <w:t>oose person who you want to meet.</w:t>
       </w:r>
-      <w:bookmarkEnd w:id="11"/>
+      <w:bookmarkEnd w:id="10"/>
     </w:p>
     <w:p>
       <w:pPr>
         <w:jc w:val="center"/>
       </w:pPr>
-      <w:bookmarkStart w:id="12" w:name="_Toc418780605"/>
+      <w:bookmarkStart w:id="11" w:name="_Toc418780605"/>
       <w:r>
         <w:rPr>
           <w:noProof/>
@@ -5320,7 +6048,7 @@
           </wp:inline>
         </w:drawing>
       </w:r>
-      <w:bookmarkEnd w:id="12"/>
+      <w:bookmarkEnd w:id="11"/>
     </w:p>
     <w:p>
       <w:pPr>
@@ -5349,7 +6077,7 @@
           <w:rFonts w:ascii="Courier Std" w:hAnsi="Courier Std"/>
         </w:rPr>
       </w:pPr>
-      <w:bookmarkStart w:id="13" w:name="_Toc418893799"/>
+      <w:bookmarkStart w:id="12" w:name="_Toc418941545"/>
       <w:r>
         <w:rPr>
           <w:rFonts w:ascii="Courier Std" w:hAnsi="Courier Std"/>
@@ -5363,7 +6091,7 @@
         </w:rPr>
         <w:t>ilter</w:t>
       </w:r>
-      <w:bookmarkEnd w:id="13"/>
+      <w:bookmarkEnd w:id="12"/>
       <w:r>
         <w:rPr>
           <w:rFonts w:ascii="Courier Std" w:hAnsi="Courier Std"/>
@@ -5455,7 +6183,7 @@
           <w:rFonts w:ascii="Courier Std" w:hAnsi="Courier Std"/>
         </w:rPr>
       </w:pPr>
-      <w:bookmarkStart w:id="14" w:name="_Toc418893800"/>
+      <w:bookmarkStart w:id="13" w:name="_Toc418941546"/>
       <w:r>
         <w:rPr>
           <w:rFonts w:ascii="Courier Std" w:hAnsi="Courier Std"/>
@@ -5463,7 +6191,7 @@
         <w:lastRenderedPageBreak/>
         <w:t>Advance Filter</w:t>
       </w:r>
-      <w:bookmarkEnd w:id="14"/>
+      <w:bookmarkEnd w:id="13"/>
     </w:p>
     <w:p>
       <w:pPr>
@@ -5551,7 +6279,7 @@
           <w:rFonts w:ascii="Courier Std" w:hAnsi="Courier Std"/>
         </w:rPr>
       </w:pPr>
-      <w:bookmarkStart w:id="15" w:name="_Toc418893801"/>
+      <w:bookmarkStart w:id="14" w:name="_Toc418941547"/>
       <w:r>
         <w:rPr>
           <w:rFonts w:ascii="Courier Std" w:hAnsi="Courier Std"/>
@@ -5573,7 +6301,7 @@
         </w:rPr>
         <w:t xml:space="preserve"> diagram</w:t>
       </w:r>
-      <w:bookmarkEnd w:id="15"/>
+      <w:bookmarkEnd w:id="14"/>
     </w:p>
     <w:p>
       <w:pPr>
@@ -5586,14 +6314,14 @@
           <w:rFonts w:ascii="Courier Std" w:hAnsi="Courier Std"/>
         </w:rPr>
       </w:pPr>
-      <w:bookmarkStart w:id="16" w:name="_Toc418893802"/>
+      <w:bookmarkStart w:id="15" w:name="_Toc418941548"/>
       <w:r>
         <w:rPr>
           <w:rFonts w:ascii="Courier Std" w:hAnsi="Courier Std"/>
         </w:rPr>
         <w:t>Main diagram</w:t>
       </w:r>
-      <w:bookmarkEnd w:id="16"/>
+      <w:bookmarkEnd w:id="15"/>
     </w:p>
     <w:p>
       <w:pPr>
@@ -5623,7 +6351,7 @@
           <w:rFonts w:ascii="Courier Std" w:hAnsi="Courier Std"/>
         </w:rPr>
       </w:pPr>
-      <w:bookmarkStart w:id="17" w:name="_Toc418893803"/>
+      <w:bookmarkStart w:id="16" w:name="_Toc418941549"/>
       <w:r>
         <w:rPr>
           <w:rFonts w:ascii="Courier Std" w:hAnsi="Courier Std"/>
@@ -5631,7 +6359,7 @@
         <w:lastRenderedPageBreak/>
         <w:t>Important, Very Important, Recently diagram</w:t>
       </w:r>
-      <w:bookmarkEnd w:id="17"/>
+      <w:bookmarkEnd w:id="16"/>
     </w:p>
     <w:p>
       <w:pPr>
@@ -5661,7 +6389,7 @@
           <w:rFonts w:ascii="Courier Std" w:hAnsi="Courier Std"/>
         </w:rPr>
       </w:pPr>
-      <w:bookmarkStart w:id="18" w:name="_Toc418893804"/>
+      <w:bookmarkStart w:id="17" w:name="_Toc418941550"/>
       <w:r>
         <w:rPr>
           <w:rFonts w:ascii="Courier Std" w:hAnsi="Courier Std"/>
@@ -5669,7 +6397,7 @@
         <w:lastRenderedPageBreak/>
         <w:t>Done list diagram</w:t>
       </w:r>
-      <w:bookmarkEnd w:id="18"/>
+      <w:bookmarkEnd w:id="17"/>
     </w:p>
     <w:p>
       <w:pPr>
@@ -5699,7 +6427,7 @@
           <w:rFonts w:ascii="Courier Std" w:hAnsi="Courier Std"/>
         </w:rPr>
       </w:pPr>
-      <w:bookmarkStart w:id="19" w:name="_Toc418893805"/>
+      <w:bookmarkStart w:id="18" w:name="_Toc418941551"/>
       <w:r>
         <w:rPr>
           <w:rFonts w:ascii="Courier Std" w:hAnsi="Courier Std"/>
@@ -5707,7 +6435,7 @@
         <w:lastRenderedPageBreak/>
         <w:t>Checklist diagram</w:t>
       </w:r>
-      <w:bookmarkEnd w:id="19"/>
+      <w:bookmarkEnd w:id="18"/>
     </w:p>
     <w:p>
       <w:pPr>
@@ -5737,7 +6465,7 @@
           <w:rFonts w:ascii="Courier Std" w:hAnsi="Courier Std"/>
         </w:rPr>
       </w:pPr>
-      <w:bookmarkStart w:id="20" w:name="_Toc418893806"/>
+      <w:bookmarkStart w:id="19" w:name="_Toc418941552"/>
       <w:r>
         <w:rPr>
           <w:rFonts w:ascii="Courier Std" w:hAnsi="Courier Std"/>
@@ -5763,7 +6491,7 @@
         </w:rPr>
         <w:t xml:space="preserve"> diagram</w:t>
       </w:r>
-      <w:bookmarkEnd w:id="20"/>
+      <w:bookmarkEnd w:id="19"/>
     </w:p>
     <w:p>
       <w:pPr>
@@ -5776,14 +6504,14 @@
           <w:rFonts w:ascii="Courier Std" w:hAnsi="Courier Std"/>
         </w:rPr>
       </w:pPr>
-      <w:bookmarkStart w:id="21" w:name="_Toc418893807"/>
+      <w:bookmarkStart w:id="20" w:name="_Toc418941553"/>
       <w:r>
         <w:rPr>
           <w:rFonts w:ascii="Courier Std" w:hAnsi="Courier Std"/>
         </w:rPr>
         <w:t>Facebook</w:t>
       </w:r>
-      <w:bookmarkEnd w:id="21"/>
+      <w:bookmarkEnd w:id="20"/>
     </w:p>
     <w:p>
       <w:pPr>
@@ -5799,7 +6527,7 @@
           <w:szCs w:val="28"/>
         </w:rPr>
       </w:pPr>
-      <w:bookmarkStart w:id="22" w:name="_Toc418893808"/>
+      <w:bookmarkStart w:id="21" w:name="_Toc418941554"/>
       <w:r>
         <w:rPr>
           <w:rFonts w:ascii="Courier Std" w:hAnsi="Courier Std"/>
@@ -5809,7 +6537,7 @@
         </w:rPr>
         <w:t>Login</w:t>
       </w:r>
-      <w:bookmarkEnd w:id="22"/>
+      <w:bookmarkEnd w:id="21"/>
     </w:p>
     <w:p>
       <w:pPr>
@@ -5899,7 +6627,7 @@
           <w:szCs w:val="28"/>
         </w:rPr>
       </w:pPr>
-      <w:bookmarkStart w:id="23" w:name="_Toc418893809"/>
+      <w:bookmarkStart w:id="22" w:name="_Toc418941555"/>
       <w:r>
         <w:rPr>
           <w:rFonts w:ascii="Courier Std" w:hAnsi="Courier Std"/>
@@ -5919,7 +6647,7 @@
         </w:rPr>
         <w:t>out</w:t>
       </w:r>
-      <w:bookmarkEnd w:id="23"/>
+      <w:bookmarkEnd w:id="22"/>
     </w:p>
     <w:p>
       <w:pPr>
@@ -6010,7 +6738,7 @@
           <w:lang w:val="en-US"/>
         </w:rPr>
       </w:pPr>
-      <w:bookmarkStart w:id="24" w:name="_Toc418893810"/>
+      <w:bookmarkStart w:id="23" w:name="_Toc418941556"/>
       <w:r>
         <w:rPr>
           <w:rFonts w:ascii="Courier Std" w:hAnsi="Courier Std"/>
@@ -6021,7 +6749,7 @@
         <w:lastRenderedPageBreak/>
         <w:t>Update events</w:t>
       </w:r>
-      <w:bookmarkEnd w:id="24"/>
+      <w:bookmarkEnd w:id="23"/>
     </w:p>
     <w:p>
       <w:pPr>
@@ -6103,7 +6831,7 @@
           <w:rFonts w:ascii="Courier Std" w:hAnsi="Courier Std"/>
         </w:rPr>
       </w:pPr>
-      <w:bookmarkStart w:id="25" w:name="_Toc418893811"/>
+      <w:bookmarkStart w:id="24" w:name="_Toc418941557"/>
       <w:r>
         <w:rPr>
           <w:rFonts w:ascii="Courier Std" w:hAnsi="Courier Std"/>
@@ -6123,7 +6851,7 @@
         </w:rPr>
         <w:t>Local: Update Events</w:t>
       </w:r>
-      <w:bookmarkEnd w:id="25"/>
+      <w:bookmarkEnd w:id="24"/>
     </w:p>
     <w:p>
       <w:pPr>
@@ -6153,7 +6881,7 @@
           <w:rFonts w:ascii="Courier Std" w:hAnsi="Courier Std"/>
         </w:rPr>
       </w:pPr>
-      <w:bookmarkStart w:id="26" w:name="_Toc418893812"/>
+      <w:bookmarkStart w:id="25" w:name="_Toc418941558"/>
       <w:r>
         <w:rPr>
           <w:rFonts w:ascii="Courier Std" w:hAnsi="Courier Std"/>
@@ -6161,7 +6889,7 @@
         <w:lastRenderedPageBreak/>
         <w:t>Google</w:t>
       </w:r>
-      <w:bookmarkEnd w:id="26"/>
+      <w:bookmarkEnd w:id="25"/>
     </w:p>
     <w:p>
       <w:pPr>
@@ -6179,7 +6907,7 @@
           <w:lang w:val="en-US"/>
         </w:rPr>
       </w:pPr>
-      <w:bookmarkStart w:id="27" w:name="_Toc418893813"/>
+      <w:bookmarkStart w:id="26" w:name="_Toc418941559"/>
       <w:r>
         <w:rPr>
           <w:rFonts w:ascii="Courier Std" w:hAnsi="Courier Std"/>
@@ -6189,7 +6917,7 @@
         </w:rPr>
         <w:t>Login</w:t>
       </w:r>
-      <w:bookmarkEnd w:id="27"/>
+      <w:bookmarkEnd w:id="26"/>
     </w:p>
     <w:p>
       <w:pPr>
@@ -6279,7 +7007,7 @@
           <w:szCs w:val="28"/>
         </w:rPr>
       </w:pPr>
-      <w:bookmarkStart w:id="28" w:name="_Toc418893814"/>
+      <w:bookmarkStart w:id="27" w:name="_Toc418941560"/>
       <w:r>
         <w:rPr>
           <w:rFonts w:ascii="Courier Std" w:hAnsi="Courier Std"/>
@@ -6290,7 +7018,7 @@
         <w:lastRenderedPageBreak/>
         <w:t>Log out</w:t>
       </w:r>
-      <w:bookmarkEnd w:id="28"/>
+      <w:bookmarkEnd w:id="27"/>
     </w:p>
     <w:p>
       <w:pPr>
@@ -6381,7 +7109,7 @@
           <w:lang w:val="en-US"/>
         </w:rPr>
       </w:pPr>
-      <w:bookmarkStart w:id="29" w:name="_Toc418893815"/>
+      <w:bookmarkStart w:id="28" w:name="_Toc418941561"/>
       <w:r>
         <w:rPr>
           <w:rFonts w:ascii="Courier Std" w:hAnsi="Courier Std"/>
@@ -6393,7 +7121,7 @@
         <w:lastRenderedPageBreak/>
         <w:t>Update Events</w:t>
       </w:r>
-      <w:bookmarkEnd w:id="29"/>
+      <w:bookmarkEnd w:id="28"/>
     </w:p>
     <w:p>
       <w:pPr>
@@ -6479,7 +7207,7 @@
           <w:rFonts w:ascii="Courier Std" w:hAnsi="Courier Std"/>
         </w:rPr>
       </w:pPr>
-      <w:bookmarkStart w:id="30" w:name="_Toc418893816"/>
+      <w:bookmarkStart w:id="29" w:name="_Toc418941562"/>
       <w:r>
         <w:rPr>
           <w:rFonts w:ascii="Courier Std" w:hAnsi="Courier Std"/>
@@ -6493,7 +7221,7 @@
         </w:rPr>
         <w:t xml:space="preserve"> diagram</w:t>
       </w:r>
-      <w:bookmarkEnd w:id="30"/>
+      <w:bookmarkEnd w:id="29"/>
     </w:p>
     <w:p>
       <w:pPr>
@@ -6506,14 +7234,14 @@
           <w:rFonts w:ascii="Courier Std" w:hAnsi="Courier Std"/>
         </w:rPr>
       </w:pPr>
-      <w:bookmarkStart w:id="31" w:name="_Toc418893817"/>
+      <w:bookmarkStart w:id="30" w:name="_Toc418941563"/>
       <w:r>
         <w:rPr>
           <w:rFonts w:ascii="Courier Std" w:hAnsi="Courier Std"/>
         </w:rPr>
         <w:t>Facebook</w:t>
       </w:r>
-      <w:bookmarkEnd w:id="31"/>
+      <w:bookmarkEnd w:id="30"/>
     </w:p>
     <w:p>
       <w:pPr>
@@ -6531,7 +7259,7 @@
           <w:lang w:val="en-US"/>
         </w:rPr>
       </w:pPr>
-      <w:bookmarkStart w:id="32" w:name="_Toc418893818"/>
+      <w:bookmarkStart w:id="31" w:name="_Toc418941564"/>
       <w:r>
         <w:rPr>
           <w:rFonts w:ascii="Courier Std" w:hAnsi="Courier Std"/>
@@ -6542,7 +7270,7 @@
         </w:rPr>
         <w:t>Share</w:t>
       </w:r>
-      <w:bookmarkEnd w:id="32"/>
+      <w:bookmarkEnd w:id="31"/>
     </w:p>
     <w:p>
       <w:pPr>
@@ -6555,7 +7283,7 @@
       <w:pPr>
         <w:jc w:val="center"/>
       </w:pPr>
-      <w:bookmarkStart w:id="33" w:name="_Toc418780626"/>
+      <w:bookmarkStart w:id="32" w:name="_Toc418780626"/>
       <w:r>
         <w:rPr>
           <w:noProof/>
@@ -6603,7 +7331,7 @@
           </wp:inline>
         </w:drawing>
       </w:r>
-      <w:bookmarkEnd w:id="33"/>
+      <w:bookmarkEnd w:id="32"/>
     </w:p>
     <w:p>
       <w:pPr>
@@ -6634,7 +7362,7 @@
           <w:lang w:val="en-US"/>
         </w:rPr>
       </w:pPr>
-      <w:bookmarkStart w:id="34" w:name="_Toc418893819"/>
+      <w:bookmarkStart w:id="33" w:name="_Toc418941565"/>
       <w:r>
         <w:rPr>
           <w:rFonts w:ascii="Courier Std" w:hAnsi="Courier Std"/>
@@ -6656,7 +7384,7 @@
         </w:rPr>
         <w:t xml:space="preserve"> Message</w:t>
       </w:r>
-      <w:bookmarkEnd w:id="34"/>
+      <w:bookmarkEnd w:id="33"/>
     </w:p>
     <w:p>
       <w:pPr>
@@ -6743,7 +7471,7 @@
           <w:lang w:val="en-US"/>
         </w:rPr>
       </w:pPr>
-      <w:bookmarkStart w:id="35" w:name="_Toc418893820"/>
+      <w:bookmarkStart w:id="34" w:name="_Toc418941566"/>
       <w:r>
         <w:rPr>
           <w:rFonts w:ascii="Courier Std" w:hAnsi="Courier Std"/>
@@ -6755,7 +7483,7 @@
         <w:lastRenderedPageBreak/>
         <w:t>Log out</w:t>
       </w:r>
-      <w:bookmarkEnd w:id="35"/>
+      <w:bookmarkEnd w:id="34"/>
     </w:p>
     <w:p>
       <w:pPr>
@@ -6837,7 +7565,7 @@
           <w:rFonts w:ascii="Courier Std" w:hAnsi="Courier Std"/>
         </w:rPr>
       </w:pPr>
-      <w:bookmarkStart w:id="36" w:name="_Toc418893821"/>
+      <w:bookmarkStart w:id="35" w:name="_Toc418941567"/>
       <w:r>
         <w:rPr>
           <w:rFonts w:ascii="Courier Std" w:hAnsi="Courier Std"/>
@@ -6865,7 +7593,7 @@
         </w:rPr>
         <w:t xml:space="preserve"> diagram</w:t>
       </w:r>
-      <w:bookmarkEnd w:id="36"/>
+      <w:bookmarkEnd w:id="35"/>
     </w:p>
     <w:p>
       <w:pPr>
@@ -6946,7 +7674,7 @@
           <w:rFonts w:ascii="Courier Std" w:hAnsi="Courier Std"/>
         </w:rPr>
       </w:pPr>
-      <w:bookmarkStart w:id="37" w:name="_Toc418893822"/>
+      <w:bookmarkStart w:id="36" w:name="_Toc418941568"/>
       <w:r>
         <w:rPr>
           <w:rFonts w:ascii="Courier Std" w:hAnsi="Courier Std"/>
@@ -6966,7 +7694,7 @@
         </w:rPr>
         <w:t xml:space="preserve"> diagram</w:t>
       </w:r>
-      <w:bookmarkEnd w:id="37"/>
+      <w:bookmarkEnd w:id="36"/>
     </w:p>
     <w:p>
       <w:pPr>
@@ -6999,7 +7727,7 @@
           <w:rFonts w:ascii="Courier Std" w:hAnsi="Courier Std"/>
         </w:rPr>
       </w:pPr>
-      <w:bookmarkStart w:id="38" w:name="_Toc418893823"/>
+      <w:bookmarkStart w:id="37" w:name="_Toc418941569"/>
       <w:r>
         <w:rPr>
           <w:rFonts w:ascii="Courier Std" w:hAnsi="Courier Std"/>
@@ -7013,7 +7741,7 @@
         </w:rPr>
         <w:t xml:space="preserve"> diagram</w:t>
       </w:r>
-      <w:bookmarkEnd w:id="38"/>
+      <w:bookmarkEnd w:id="37"/>
     </w:p>
     <w:p>
       <w:pPr>
@@ -7095,19 +7823,13 @@
           <w:rFonts w:ascii="Courier Std" w:hAnsi="Courier Std"/>
         </w:rPr>
       </w:pPr>
-      <w:bookmarkStart w:id="39" w:name="_Toc418893824"/>
+      <w:bookmarkStart w:id="38" w:name="_Toc418941570"/>
       <w:r>
         <w:rPr>
           <w:rFonts w:ascii="Courier Std" w:hAnsi="Courier Std"/>
         </w:rPr>
         <w:lastRenderedPageBreak/>
-        <w:t>Calendar</w:t>
-      </w:r>
-      <w:r>
-        <w:rPr>
-          <w:rFonts w:ascii="Courier Std" w:hAnsi="Courier Std"/>
-        </w:rPr>
-        <w:t xml:space="preserve"> Activity</w:t>
+        <w:t>Calendar Activity</w:t>
       </w:r>
       <w:r>
         <w:rPr>
@@ -7115,7 +7837,7 @@
         </w:rPr>
         <w:t xml:space="preserve"> diagram</w:t>
       </w:r>
-      <w:bookmarkEnd w:id="39"/>
+      <w:bookmarkEnd w:id="38"/>
     </w:p>
     <w:p>
       <w:pPr>
@@ -7129,14 +7851,14 @@
           <w:rFonts w:ascii="Courier Std" w:hAnsi="Courier Std"/>
         </w:rPr>
       </w:pPr>
-      <w:bookmarkStart w:id="40" w:name="_Toc418893825"/>
+      <w:bookmarkStart w:id="39" w:name="_Toc418941571"/>
       <w:r>
         <w:rPr>
           <w:rFonts w:ascii="Courier Std" w:hAnsi="Courier Std"/>
         </w:rPr>
         <w:t>Calendar Menu</w:t>
       </w:r>
-      <w:bookmarkEnd w:id="40"/>
+      <w:bookmarkEnd w:id="39"/>
     </w:p>
     <w:p>
       <w:pPr>
@@ -7155,7 +7877,7 @@
           <w:lang w:val="en-US"/>
         </w:rPr>
       </w:pPr>
-      <w:bookmarkStart w:id="41" w:name="_Toc418893826"/>
+      <w:bookmarkStart w:id="40" w:name="_Toc418941572"/>
       <w:r>
         <w:rPr>
           <w:rFonts w:ascii="Courier Std" w:hAnsi="Courier Std"/>
@@ -7166,7 +7888,7 @@
         </w:rPr>
         <w:t>Change Calendar</w:t>
       </w:r>
-      <w:bookmarkEnd w:id="41"/>
+      <w:bookmarkEnd w:id="40"/>
     </w:p>
     <w:p>
       <w:pPr>
@@ -7244,6 +7966,7 @@
           <w:ilvl w:val="2"/>
           <w:numId w:val="24"/>
         </w:numPr>
+        <w:ind w:left="1080"/>
         <w:jc w:val="center"/>
         <w:rPr>
           <w:rFonts w:ascii="Courier Std" w:hAnsi="Courier Std"/>
@@ -7253,7 +7976,7 @@
           <w:lang w:val="en-US"/>
         </w:rPr>
       </w:pPr>
-      <w:bookmarkStart w:id="42" w:name="_Toc418893827"/>
+      <w:bookmarkStart w:id="41" w:name="_Toc418941573"/>
       <w:r>
         <w:rPr>
           <w:rFonts w:ascii="Courier Std" w:hAnsi="Courier Std"/>
@@ -7265,7 +7988,7 @@
         <w:lastRenderedPageBreak/>
         <w:t>Go to Today</w:t>
       </w:r>
-      <w:bookmarkEnd w:id="42"/>
+      <w:bookmarkEnd w:id="41"/>
     </w:p>
     <w:p>
       <w:pPr>
@@ -7343,6 +8066,7 @@
           <w:ilvl w:val="2"/>
           <w:numId w:val="24"/>
         </w:numPr>
+        <w:ind w:left="1080"/>
         <w:jc w:val="center"/>
         <w:rPr>
           <w:rFonts w:ascii="Courier Std" w:hAnsi="Courier Std"/>
@@ -7352,7 +8076,7 @@
           <w:lang w:val="en-US"/>
         </w:rPr>
       </w:pPr>
-      <w:bookmarkStart w:id="43" w:name="_Toc418893828"/>
+      <w:bookmarkStart w:id="42" w:name="_Toc418941574"/>
       <w:r>
         <w:rPr>
           <w:rFonts w:ascii="Courier Std" w:hAnsi="Courier Std"/>
@@ -7362,9 +8086,9 @@
           <w:lang w:val="en-US"/>
         </w:rPr>
         <w:lastRenderedPageBreak/>
-        <w:t>Search and Refresh</w:t>
-      </w:r>
-      <w:bookmarkEnd w:id="43"/>
+        <w:t>Search</w:t>
+      </w:r>
+      <w:bookmarkEnd w:id="42"/>
     </w:p>
     <w:p>
       <w:pPr>
@@ -7380,10 +8104,10 @@
           <w:lang w:val="en-US"/>
         </w:rPr>
         <w:drawing>
-          <wp:inline distT="0" distB="0" distL="0" distR="0" wp14:anchorId="4FF0E6AF" wp14:editId="67CEB245">
-            <wp:extent cx="8961120" cy="4029853"/>
-            <wp:effectExtent l="0" t="0" r="0" b="8890"/>
-            <wp:docPr id="3" name="Picture 3"/>
+          <wp:inline distT="0" distB="0" distL="0" distR="0" wp14:anchorId="7D22A378" wp14:editId="34E61B45">
+            <wp:extent cx="8961120" cy="2332346"/>
+            <wp:effectExtent l="0" t="0" r="0" b="0"/>
+            <wp:docPr id="11" name="Picture 11"/>
             <wp:cNvGraphicFramePr>
               <a:graphicFrameLocks xmlns:a="http://schemas.openxmlformats.org/drawingml/2006/main" noChangeAspect="1"/>
             </wp:cNvGraphicFramePr>
@@ -7409,7 +8133,7 @@
                   <pic:spPr>
                     <a:xfrm>
                       <a:off x="0" y="0"/>
-                      <a:ext cx="8961120" cy="4029853"/>
+                      <a:ext cx="8961120" cy="2332346"/>
                     </a:xfrm>
                     <a:prstGeom prst="rect">
                       <a:avLst/>
@@ -7442,6 +8166,7 @@
           <w:ilvl w:val="2"/>
           <w:numId w:val="24"/>
         </w:numPr>
+        <w:ind w:left="1080"/>
         <w:jc w:val="center"/>
         <w:rPr>
           <w:rFonts w:ascii="Courier Std" w:hAnsi="Courier Std"/>
@@ -7451,7 +8176,7 @@
           <w:lang w:val="en-US"/>
         </w:rPr>
       </w:pPr>
-      <w:bookmarkStart w:id="44" w:name="_Toc418893829"/>
+      <w:bookmarkStart w:id="43" w:name="_Toc418941575"/>
       <w:r>
         <w:rPr>
           <w:rFonts w:ascii="Courier Std" w:hAnsi="Courier Std"/>
@@ -7463,7 +8188,7 @@
         <w:lastRenderedPageBreak/>
         <w:t>Create new events</w:t>
       </w:r>
-      <w:bookmarkEnd w:id="44"/>
+      <w:bookmarkEnd w:id="43"/>
     </w:p>
     <w:p>
       <w:pPr>
@@ -7479,10 +8204,10 @@
           <w:lang w:val="en-US"/>
         </w:rPr>
         <w:drawing>
-          <wp:inline distT="0" distB="0" distL="0" distR="0" wp14:anchorId="7F99F414" wp14:editId="50359C80">
-            <wp:extent cx="8961120" cy="4651100"/>
+          <wp:inline distT="0" distB="0" distL="0" distR="0">
+            <wp:extent cx="8961120" cy="4407557"/>
             <wp:effectExtent l="0" t="0" r="0" b="0"/>
-            <wp:docPr id="4" name="Picture 4"/>
+            <wp:docPr id="15" name="Picture 15"/>
             <wp:cNvGraphicFramePr>
               <a:graphicFrameLocks xmlns:a="http://schemas.openxmlformats.org/drawingml/2006/main" noChangeAspect="1"/>
             </wp:cNvGraphicFramePr>
@@ -7508,7 +8233,7 @@
                   <pic:spPr>
                     <a:xfrm>
                       <a:off x="0" y="0"/>
-                      <a:ext cx="8961120" cy="4651100"/>
+                      <a:ext cx="8961120" cy="4407557"/>
                     </a:xfrm>
                     <a:prstGeom prst="rect">
                       <a:avLst/>
@@ -7545,7 +8270,7 @@
           <w:rFonts w:ascii="Courier Std" w:hAnsi="Courier Std"/>
         </w:rPr>
       </w:pPr>
-      <w:bookmarkStart w:id="45" w:name="_Toc418893830"/>
+      <w:bookmarkStart w:id="44" w:name="_Toc418941576"/>
       <w:r>
         <w:rPr>
           <w:rFonts w:ascii="Courier Std" w:hAnsi="Courier Std"/>
@@ -7553,7 +8278,7 @@
         <w:lastRenderedPageBreak/>
         <w:t>Day Calendar</w:t>
       </w:r>
-      <w:bookmarkEnd w:id="45"/>
+      <w:bookmarkEnd w:id="44"/>
     </w:p>
     <w:p>
       <w:pPr>
@@ -7572,7 +8297,7 @@
           <w:lang w:val="en-US"/>
         </w:rPr>
       </w:pPr>
-      <w:bookmarkStart w:id="46" w:name="_Toc418893831"/>
+      <w:bookmarkStart w:id="45" w:name="_Toc418941577"/>
       <w:r>
         <w:rPr>
           <w:rFonts w:ascii="Courier Std" w:hAnsi="Courier Std"/>
@@ -7581,19 +8306,9 @@
           <w:szCs w:val="28"/>
           <w:lang w:val="en-US"/>
         </w:rPr>
-        <w:t xml:space="preserve">Change </w:t>
-      </w:r>
-      <w:r>
-        <w:rPr>
-          <w:rFonts w:ascii="Courier Std" w:hAnsi="Courier Std"/>
-          <w:color w:val="000000" w:themeColor="text1"/>
-          <w:sz w:val="28"/>
-          <w:szCs w:val="28"/>
-          <w:lang w:val="en-US"/>
-        </w:rPr>
-        <w:t>day</w:t>
-      </w:r>
-      <w:bookmarkEnd w:id="46"/>
+        <w:t>Change day</w:t>
+      </w:r>
+      <w:bookmarkEnd w:id="45"/>
     </w:p>
     <w:p>
       <w:pPr>
@@ -7671,6 +8386,7 @@
           <w:ilvl w:val="2"/>
           <w:numId w:val="24"/>
         </w:numPr>
+        <w:ind w:left="1080"/>
         <w:jc w:val="center"/>
         <w:rPr>
           <w:rFonts w:ascii="Courier Std" w:hAnsi="Courier Std"/>
@@ -7680,7 +8396,7 @@
           <w:lang w:val="en-US"/>
         </w:rPr>
       </w:pPr>
-      <w:bookmarkStart w:id="47" w:name="_Toc418893832"/>
+      <w:bookmarkStart w:id="46" w:name="_Toc418941578"/>
       <w:r>
         <w:rPr>
           <w:rFonts w:ascii="Courier Std" w:hAnsi="Courier Std"/>
@@ -7690,9 +8406,19 @@
           <w:lang w:val="en-US"/>
         </w:rPr>
         <w:lastRenderedPageBreak/>
-        <w:t>View detailed event</w:t>
-      </w:r>
-      <w:bookmarkEnd w:id="47"/>
+        <w:t xml:space="preserve">View </w:t>
+      </w:r>
+      <w:r>
+        <w:rPr>
+          <w:rFonts w:ascii="Courier Std" w:hAnsi="Courier Std"/>
+          <w:color w:val="000000" w:themeColor="text1"/>
+          <w:sz w:val="28"/>
+          <w:szCs w:val="28"/>
+          <w:lang w:val="en-US"/>
+        </w:rPr>
+        <w:t>event detail</w:t>
+      </w:r>
+      <w:bookmarkEnd w:id="46"/>
     </w:p>
     <w:p>
       <w:pPr>
@@ -7773,21 +8499,15 @@
           <w:rFonts w:ascii="Courier Std" w:hAnsi="Courier Std"/>
         </w:rPr>
       </w:pPr>
-      <w:bookmarkStart w:id="48" w:name="_Toc418893833"/>
+      <w:bookmarkStart w:id="47" w:name="_Toc418941579"/>
       <w:r>
         <w:rPr>
           <w:rFonts w:ascii="Courier Std" w:hAnsi="Courier Std"/>
         </w:rPr>
         <w:lastRenderedPageBreak/>
-        <w:t>Month</w:t>
-      </w:r>
-      <w:r>
-        <w:rPr>
-          <w:rFonts w:ascii="Courier Std" w:hAnsi="Courier Std"/>
-        </w:rPr>
-        <w:t xml:space="preserve"> Calendar</w:t>
-      </w:r>
-      <w:bookmarkEnd w:id="48"/>
+        <w:t>Month Calendar</w:t>
+      </w:r>
+      <w:bookmarkEnd w:id="47"/>
     </w:p>
     <w:p>
       <w:pPr>
@@ -7806,7 +8526,7 @@
           <w:lang w:val="en-US"/>
         </w:rPr>
       </w:pPr>
-      <w:bookmarkStart w:id="49" w:name="_Toc418893834"/>
+      <w:bookmarkStart w:id="48" w:name="_Toc418941580"/>
       <w:r>
         <w:rPr>
           <w:rFonts w:ascii="Courier Std" w:hAnsi="Courier Std"/>
@@ -7815,19 +8535,9 @@
           <w:szCs w:val="28"/>
           <w:lang w:val="en-US"/>
         </w:rPr>
-        <w:t xml:space="preserve">Change </w:t>
-      </w:r>
-      <w:r>
-        <w:rPr>
-          <w:rFonts w:ascii="Courier Std" w:hAnsi="Courier Std"/>
-          <w:color w:val="000000" w:themeColor="text1"/>
-          <w:sz w:val="28"/>
-          <w:szCs w:val="28"/>
-          <w:lang w:val="en-US"/>
-        </w:rPr>
-        <w:t>month</w:t>
-      </w:r>
-      <w:bookmarkEnd w:id="49"/>
+        <w:t>Change month</w:t>
+      </w:r>
+      <w:bookmarkEnd w:id="48"/>
     </w:p>
     <w:p>
       <w:pPr>
@@ -7903,6 +8613,7 @@
           <w:ilvl w:val="2"/>
           <w:numId w:val="24"/>
         </w:numPr>
+        <w:ind w:left="1080"/>
         <w:jc w:val="center"/>
         <w:rPr>
           <w:rFonts w:ascii="Courier Std" w:hAnsi="Courier Std"/>
@@ -7912,7 +8623,7 @@
           <w:lang w:val="en-US"/>
         </w:rPr>
       </w:pPr>
-      <w:bookmarkStart w:id="50" w:name="_Toc418893835"/>
+      <w:bookmarkStart w:id="49" w:name="_Toc418941581"/>
       <w:r>
         <w:rPr>
           <w:rFonts w:ascii="Courier Std" w:hAnsi="Courier Std"/>
@@ -7922,9 +8633,29 @@
           <w:lang w:val="en-US"/>
         </w:rPr>
         <w:lastRenderedPageBreak/>
-        <w:t>View detailed event</w:t>
-      </w:r>
-      <w:bookmarkEnd w:id="50"/>
+        <w:t xml:space="preserve">View </w:t>
+      </w:r>
+      <w:r>
+        <w:rPr>
+          <w:rFonts w:ascii="Courier Std" w:hAnsi="Courier Std"/>
+          <w:color w:val="000000" w:themeColor="text1"/>
+          <w:sz w:val="28"/>
+          <w:szCs w:val="28"/>
+          <w:lang w:val="en-US"/>
+        </w:rPr>
+        <w:t>event</w:t>
+      </w:r>
+      <w:r>
+        <w:rPr>
+          <w:rFonts w:ascii="Courier Std" w:hAnsi="Courier Std"/>
+          <w:color w:val="000000" w:themeColor="text1"/>
+          <w:sz w:val="28"/>
+          <w:szCs w:val="28"/>
+          <w:lang w:val="en-US"/>
+        </w:rPr>
+        <w:t xml:space="preserve"> detail</w:t>
+      </w:r>
+      <w:bookmarkEnd w:id="49"/>
     </w:p>
     <w:p>
       <w:pPr>
@@ -7939,7 +8670,7 @@
           <w:lang w:val="en-US"/>
         </w:rPr>
         <w:drawing>
-          <wp:inline distT="0" distB="0" distL="0" distR="0" wp14:anchorId="21404CB6" wp14:editId="3ACBB19E">
+          <wp:inline distT="0" distB="0" distL="0" distR="0" wp14:anchorId="05C2E6C3" wp14:editId="211B851C">
             <wp:extent cx="8961120" cy="3060924"/>
             <wp:effectExtent l="0" t="0" r="0" b="6350"/>
             <wp:docPr id="9" name="Picture 9"/>
@@ -8001,6 +8732,7 @@
           <w:ilvl w:val="2"/>
           <w:numId w:val="24"/>
         </w:numPr>
+        <w:ind w:left="1080"/>
         <w:jc w:val="center"/>
         <w:rPr>
           <w:rFonts w:ascii="Courier Std" w:hAnsi="Courier Std"/>
@@ -8010,7 +8742,7 @@
           <w:lang w:val="en-US"/>
         </w:rPr>
       </w:pPr>
-      <w:bookmarkStart w:id="51" w:name="_Toc418893836"/>
+      <w:bookmarkStart w:id="50" w:name="_Toc418941582"/>
       <w:r>
         <w:rPr>
           <w:rFonts w:ascii="Courier Std" w:hAnsi="Courier Std"/>
@@ -8022,7 +8754,7 @@
         <w:lastRenderedPageBreak/>
         <w:t>Table of all months in year</w:t>
       </w:r>
-      <w:bookmarkEnd w:id="51"/>
+      <w:bookmarkEnd w:id="50"/>
     </w:p>
     <w:p>
       <w:pPr>
@@ -8095,14 +8827,696 @@
     </w:p>
     <w:p>
       <w:pPr>
+        <w:pStyle w:val="Heading2"/>
+        <w:numPr>
+          <w:ilvl w:val="1"/>
+          <w:numId w:val="24"/>
+        </w:numPr>
+        <w:rPr>
+          <w:rFonts w:ascii="Courier Std" w:hAnsi="Courier Std"/>
+        </w:rPr>
+      </w:pPr>
+      <w:bookmarkStart w:id="51" w:name="_Toc418941583"/>
+      <w:r>
+        <w:rPr>
+          <w:rFonts w:ascii="Courier Std" w:hAnsi="Courier Std"/>
+        </w:rPr>
+        <w:lastRenderedPageBreak/>
+        <w:t>Week Calendar</w:t>
+      </w:r>
+      <w:bookmarkEnd w:id="51"/>
+    </w:p>
+    <w:p>
+      <w:pPr>
+        <w:pStyle w:val="Heading3"/>
+        <w:numPr>
+          <w:ilvl w:val="2"/>
+          <w:numId w:val="24"/>
+        </w:numPr>
+        <w:ind w:left="1440"/>
+        <w:jc w:val="center"/>
+        <w:rPr>
+          <w:rFonts w:ascii="Courier Std" w:hAnsi="Courier Std"/>
+          <w:color w:val="000000" w:themeColor="text1"/>
+          <w:sz w:val="28"/>
+          <w:szCs w:val="28"/>
+          <w:lang w:val="en-US"/>
+        </w:rPr>
+      </w:pPr>
+      <w:bookmarkStart w:id="52" w:name="_Toc418941584"/>
+      <w:r>
+        <w:rPr>
+          <w:rFonts w:ascii="Courier Std" w:hAnsi="Courier Std"/>
+          <w:color w:val="000000" w:themeColor="text1"/>
+          <w:sz w:val="28"/>
+          <w:szCs w:val="28"/>
+          <w:lang w:val="en-US"/>
+        </w:rPr>
+        <w:t>Change week</w:t>
+      </w:r>
+      <w:bookmarkEnd w:id="52"/>
+    </w:p>
+    <w:p>
+      <w:pPr>
+        <w:spacing w:before="480"/>
+        <w:rPr>
+          <w:lang w:val="en-US"/>
+        </w:rPr>
+      </w:pPr>
+      <w:r>
+        <w:rPr>
+          <w:noProof/>
+          <w:lang w:val="en-US"/>
+        </w:rPr>
+        <w:drawing>
+          <wp:inline distT="0" distB="0" distL="0" distR="0">
+            <wp:extent cx="8686800" cy="4753610"/>
+            <wp:effectExtent l="0" t="0" r="0" b="8890"/>
+            <wp:docPr id="13" name="Picture 13"/>
+            <wp:cNvGraphicFramePr>
+              <a:graphicFrameLocks xmlns:a="http://schemas.openxmlformats.org/drawingml/2006/main" noChangeAspect="1"/>
+            </wp:cNvGraphicFramePr>
+            <a:graphic xmlns:a="http://schemas.openxmlformats.org/drawingml/2006/main">
+              <a:graphicData uri="http://schemas.openxmlformats.org/drawingml/2006/picture">
+                <pic:pic xmlns:pic="http://schemas.openxmlformats.org/drawingml/2006/picture">
+                  <pic:nvPicPr>
+                    <pic:cNvPr id="0" name="week-calendar-change-week.jpg"/>
+                    <pic:cNvPicPr/>
+                  </pic:nvPicPr>
+                  <pic:blipFill>
+                    <a:blip r:embed="rId37">
+                      <a:extLst>
+                        <a:ext uri="{28A0092B-C50C-407E-A947-70E740481C1C}">
+                          <a14:useLocalDpi xmlns:a14="http://schemas.microsoft.com/office/drawing/2010/main" val="0"/>
+                        </a:ext>
+                      </a:extLst>
+                    </a:blip>
+                    <a:stretch>
+                      <a:fillRect/>
+                    </a:stretch>
+                  </pic:blipFill>
+                  <pic:spPr>
+                    <a:xfrm>
+                      <a:off x="0" y="0"/>
+                      <a:ext cx="8686800" cy="4753610"/>
+                    </a:xfrm>
+                    <a:prstGeom prst="rect">
+                      <a:avLst/>
+                    </a:prstGeom>
+                  </pic:spPr>
+                </pic:pic>
+              </a:graphicData>
+            </a:graphic>
+          </wp:inline>
+        </w:drawing>
+      </w:r>
+    </w:p>
+    <w:p>
+      <w:pPr>
+        <w:rPr>
+          <w:lang w:val="en-US"/>
+        </w:rPr>
+      </w:pPr>
+      <w:r>
+        <w:rPr>
+          <w:lang w:val="en-US"/>
+        </w:rPr>
+        <w:br w:type="page"/>
+      </w:r>
+    </w:p>
+    <w:p>
+      <w:pPr>
+        <w:pStyle w:val="Heading3"/>
+        <w:numPr>
+          <w:ilvl w:val="2"/>
+          <w:numId w:val="24"/>
+        </w:numPr>
+        <w:ind w:left="1080"/>
+        <w:jc w:val="center"/>
+        <w:rPr>
+          <w:rFonts w:ascii="Courier Std" w:hAnsi="Courier Std"/>
+          <w:color w:val="000000" w:themeColor="text1"/>
+          <w:sz w:val="28"/>
+          <w:szCs w:val="28"/>
+          <w:lang w:val="en-US"/>
+        </w:rPr>
+      </w:pPr>
+      <w:bookmarkStart w:id="53" w:name="_Toc418941585"/>
+      <w:r>
+        <w:rPr>
+          <w:rFonts w:ascii="Courier Std" w:hAnsi="Courier Std"/>
+          <w:color w:val="000000" w:themeColor="text1"/>
+          <w:sz w:val="28"/>
+          <w:szCs w:val="28"/>
+          <w:lang w:val="en-US"/>
+        </w:rPr>
+        <w:lastRenderedPageBreak/>
+        <w:t>View event detail</w:t>
+      </w:r>
+      <w:bookmarkEnd w:id="53"/>
+    </w:p>
+    <w:p>
+      <w:pPr>
+        <w:spacing w:before="480"/>
+        <w:jc w:val="center"/>
+        <w:rPr>
+          <w:lang w:val="en-US"/>
+        </w:rPr>
+      </w:pPr>
+      <w:r>
+        <w:rPr>
+          <w:noProof/>
+          <w:lang w:val="en-US"/>
+        </w:rPr>
+        <w:drawing>
+          <wp:inline distT="0" distB="0" distL="0" distR="0">
+            <wp:extent cx="8961120" cy="4651100"/>
+            <wp:effectExtent l="0" t="0" r="0" b="0"/>
+            <wp:docPr id="16" name="Picture 16"/>
+            <wp:cNvGraphicFramePr>
+              <a:graphicFrameLocks xmlns:a="http://schemas.openxmlformats.org/drawingml/2006/main" noChangeAspect="1"/>
+            </wp:cNvGraphicFramePr>
+            <a:graphic xmlns:a="http://schemas.openxmlformats.org/drawingml/2006/main">
+              <a:graphicData uri="http://schemas.openxmlformats.org/drawingml/2006/picture">
+                <pic:pic xmlns:pic="http://schemas.openxmlformats.org/drawingml/2006/picture">
+                  <pic:nvPicPr>
+                    <pic:cNvPr id="0" name="week-calendar-view-detailed-event.jpg"/>
+                    <pic:cNvPicPr/>
+                  </pic:nvPicPr>
+                  <pic:blipFill>
+                    <a:blip r:embed="rId38">
+                      <a:extLst>
+                        <a:ext uri="{28A0092B-C50C-407E-A947-70E740481C1C}">
+                          <a14:useLocalDpi xmlns:a14="http://schemas.microsoft.com/office/drawing/2010/main" val="0"/>
+                        </a:ext>
+                      </a:extLst>
+                    </a:blip>
+                    <a:stretch>
+                      <a:fillRect/>
+                    </a:stretch>
+                  </pic:blipFill>
+                  <pic:spPr>
+                    <a:xfrm>
+                      <a:off x="0" y="0"/>
+                      <a:ext cx="8961120" cy="4651100"/>
+                    </a:xfrm>
+                    <a:prstGeom prst="rect">
+                      <a:avLst/>
+                    </a:prstGeom>
+                  </pic:spPr>
+                </pic:pic>
+              </a:graphicData>
+            </a:graphic>
+          </wp:inline>
+        </w:drawing>
+      </w:r>
+    </w:p>
+    <w:p>
+      <w:pPr>
+        <w:rPr>
+          <w:lang w:val="en-US"/>
+        </w:rPr>
+      </w:pPr>
+      <w:r>
+        <w:rPr>
+          <w:lang w:val="en-US"/>
+        </w:rPr>
+        <w:br w:type="page"/>
+      </w:r>
+    </w:p>
+    <w:p>
+      <w:pPr>
+        <w:pStyle w:val="Heading2"/>
+        <w:numPr>
+          <w:ilvl w:val="1"/>
+          <w:numId w:val="24"/>
+        </w:numPr>
+        <w:rPr>
+          <w:rFonts w:ascii="Courier Std" w:hAnsi="Courier Std"/>
+        </w:rPr>
+      </w:pPr>
+      <w:bookmarkStart w:id="54" w:name="_Toc418941586"/>
+      <w:r>
+        <w:rPr>
+          <w:rFonts w:ascii="Courier Std" w:hAnsi="Courier Std"/>
+        </w:rPr>
+        <w:lastRenderedPageBreak/>
+        <w:t>List Calendar</w:t>
+      </w:r>
+      <w:bookmarkEnd w:id="54"/>
+    </w:p>
+    <w:p>
+      <w:pPr>
+        <w:pStyle w:val="Heading3"/>
+        <w:numPr>
+          <w:ilvl w:val="2"/>
+          <w:numId w:val="24"/>
+        </w:numPr>
+        <w:ind w:left="1440"/>
+        <w:jc w:val="center"/>
+        <w:rPr>
+          <w:rFonts w:ascii="Courier Std" w:hAnsi="Courier Std"/>
+          <w:color w:val="000000" w:themeColor="text1"/>
+          <w:sz w:val="28"/>
+          <w:szCs w:val="28"/>
+          <w:lang w:val="en-US"/>
+        </w:rPr>
+      </w:pPr>
+      <w:bookmarkStart w:id="55" w:name="_Toc418941587"/>
+      <w:r>
+        <w:rPr>
+          <w:rFonts w:ascii="Courier Std" w:hAnsi="Courier Std"/>
+          <w:color w:val="000000" w:themeColor="text1"/>
+          <w:sz w:val="28"/>
+          <w:szCs w:val="28"/>
+          <w:lang w:val="en-US"/>
+        </w:rPr>
+        <w:t>Change month</w:t>
+      </w:r>
+      <w:bookmarkEnd w:id="55"/>
+    </w:p>
+    <w:p>
+      <w:pPr>
+        <w:rPr>
+          <w:lang w:val="en-US"/>
+        </w:rPr>
+      </w:pPr>
+    </w:p>
+    <w:p>
+      <w:pPr>
+        <w:rPr>
+          <w:lang w:val="en-US"/>
+        </w:rPr>
+      </w:pPr>
+      <w:r>
+        <w:rPr>
+          <w:lang w:val="en-US"/>
+        </w:rPr>
+        <w:br w:type="page"/>
+      </w:r>
+    </w:p>
+    <w:p>
+      <w:pPr>
+        <w:pStyle w:val="Heading1"/>
+        <w:numPr>
+          <w:ilvl w:val="0"/>
+          <w:numId w:val="24"/>
+        </w:numPr>
+        <w:rPr>
+          <w:rFonts w:ascii="Courier Std" w:hAnsi="Courier Std"/>
+        </w:rPr>
+      </w:pPr>
+      <w:bookmarkStart w:id="56" w:name="_Toc418941588"/>
+      <w:r>
+        <w:rPr>
+          <w:rFonts w:ascii="Courier Std" w:hAnsi="Courier Std"/>
+        </w:rPr>
+        <w:lastRenderedPageBreak/>
+        <w:t>Event Form Activity</w:t>
+      </w:r>
+      <w:r>
+        <w:rPr>
+          <w:rFonts w:ascii="Courier Std" w:hAnsi="Courier Std"/>
+        </w:rPr>
+        <w:t xml:space="preserve"> diagram</w:t>
+      </w:r>
+      <w:bookmarkEnd w:id="56"/>
+    </w:p>
+    <w:p>
+      <w:pPr>
+        <w:spacing w:before="480"/>
+        <w:rPr>
+          <w:lang w:val="en-US"/>
+        </w:rPr>
+      </w:pPr>
+      <w:r>
+        <w:rPr>
+          <w:noProof/>
+          <w:lang w:val="en-US"/>
+        </w:rPr>
+        <w:drawing>
+          <wp:inline distT="0" distB="0" distL="0" distR="0">
+            <wp:extent cx="8961120" cy="3659560"/>
+            <wp:effectExtent l="0" t="0" r="0" b="0"/>
+            <wp:docPr id="17" name="Picture 17"/>
+            <wp:cNvGraphicFramePr>
+              <a:graphicFrameLocks xmlns:a="http://schemas.openxmlformats.org/drawingml/2006/main" noChangeAspect="1"/>
+            </wp:cNvGraphicFramePr>
+            <a:graphic xmlns:a="http://schemas.openxmlformats.org/drawingml/2006/main">
+              <a:graphicData uri="http://schemas.openxmlformats.org/drawingml/2006/picture">
+                <pic:pic xmlns:pic="http://schemas.openxmlformats.org/drawingml/2006/picture">
+                  <pic:nvPicPr>
+                    <pic:cNvPr id="0" name="event-form-view-detailed-event.jpg"/>
+                    <pic:cNvPicPr/>
+                  </pic:nvPicPr>
+                  <pic:blipFill>
+                    <a:blip r:embed="rId39">
+                      <a:extLst>
+                        <a:ext uri="{28A0092B-C50C-407E-A947-70E740481C1C}">
+                          <a14:useLocalDpi xmlns:a14="http://schemas.microsoft.com/office/drawing/2010/main" val="0"/>
+                        </a:ext>
+                      </a:extLst>
+                    </a:blip>
+                    <a:stretch>
+                      <a:fillRect/>
+                    </a:stretch>
+                  </pic:blipFill>
+                  <pic:spPr>
+                    <a:xfrm>
+                      <a:off x="0" y="0"/>
+                      <a:ext cx="8961120" cy="3659560"/>
+                    </a:xfrm>
+                    <a:prstGeom prst="rect">
+                      <a:avLst/>
+                    </a:prstGeom>
+                  </pic:spPr>
+                </pic:pic>
+              </a:graphicData>
+            </a:graphic>
+          </wp:inline>
+        </w:drawing>
+      </w:r>
+    </w:p>
+    <w:p>
+      <w:pPr>
+        <w:rPr>
+          <w:lang w:val="en-US"/>
+        </w:rPr>
+      </w:pPr>
+      <w:r>
+        <w:rPr>
+          <w:lang w:val="en-US"/>
+        </w:rPr>
+        <w:br w:type="page"/>
+      </w:r>
+    </w:p>
+    <w:p>
+      <w:pPr>
+        <w:pStyle w:val="Heading1"/>
+        <w:numPr>
+          <w:ilvl w:val="0"/>
+          <w:numId w:val="24"/>
+        </w:numPr>
+        <w:rPr>
+          <w:rFonts w:ascii="Courier Std" w:hAnsi="Courier Std"/>
+        </w:rPr>
+      </w:pPr>
+      <w:bookmarkStart w:id="57" w:name="_Toc418941589"/>
+      <w:r>
+        <w:rPr>
+          <w:rFonts w:ascii="Courier Std" w:hAnsi="Courier Std"/>
+        </w:rPr>
+        <w:lastRenderedPageBreak/>
+        <w:t>Result Activity</w:t>
+      </w:r>
+      <w:r>
+        <w:rPr>
+          <w:rFonts w:ascii="Courier Std" w:hAnsi="Courier Std"/>
+        </w:rPr>
+        <w:t xml:space="preserve"> diagram</w:t>
+      </w:r>
+      <w:bookmarkEnd w:id="57"/>
+    </w:p>
+    <w:p>
+      <w:pPr>
+        <w:pStyle w:val="Heading2"/>
+        <w:numPr>
+          <w:ilvl w:val="1"/>
+          <w:numId w:val="24"/>
+        </w:numPr>
+        <w:ind w:left="1230"/>
+        <w:rPr>
+          <w:rFonts w:ascii="Courier Std" w:hAnsi="Courier Std"/>
+        </w:rPr>
+      </w:pPr>
+      <w:bookmarkStart w:id="58" w:name="_Toc418941590"/>
+      <w:r>
+        <w:rPr>
+          <w:rFonts w:ascii="Courier Std" w:hAnsi="Courier Std"/>
+        </w:rPr>
+        <w:t>Change week</w:t>
+      </w:r>
+      <w:bookmarkEnd w:id="58"/>
+    </w:p>
+    <w:p>
+      <w:pPr>
+        <w:jc w:val="center"/>
+        <w:rPr>
+          <w:lang w:val="en-US"/>
+        </w:rPr>
+      </w:pPr>
+      <w:r>
+        <w:rPr>
+          <w:noProof/>
+          <w:lang w:val="en-US"/>
+        </w:rPr>
+        <w:drawing>
+          <wp:inline distT="0" distB="0" distL="0" distR="0">
+            <wp:extent cx="8412480" cy="5117592"/>
+            <wp:effectExtent l="0" t="0" r="7620" b="6985"/>
+            <wp:docPr id="18" name="Picture 18"/>
+            <wp:cNvGraphicFramePr>
+              <a:graphicFrameLocks xmlns:a="http://schemas.openxmlformats.org/drawingml/2006/main" noChangeAspect="1"/>
+            </wp:cNvGraphicFramePr>
+            <a:graphic xmlns:a="http://schemas.openxmlformats.org/drawingml/2006/main">
+              <a:graphicData uri="http://schemas.openxmlformats.org/drawingml/2006/picture">
+                <pic:pic xmlns:pic="http://schemas.openxmlformats.org/drawingml/2006/picture">
+                  <pic:nvPicPr>
+                    <pic:cNvPr id="0" name="result-change-week.jpg"/>
+                    <pic:cNvPicPr/>
+                  </pic:nvPicPr>
+                  <pic:blipFill>
+                    <a:blip r:embed="rId40">
+                      <a:extLst>
+                        <a:ext uri="{28A0092B-C50C-407E-A947-70E740481C1C}">
+                          <a14:useLocalDpi xmlns:a14="http://schemas.microsoft.com/office/drawing/2010/main" val="0"/>
+                        </a:ext>
+                      </a:extLst>
+                    </a:blip>
+                    <a:stretch>
+                      <a:fillRect/>
+                    </a:stretch>
+                  </pic:blipFill>
+                  <pic:spPr>
+                    <a:xfrm>
+                      <a:off x="0" y="0"/>
+                      <a:ext cx="8412480" cy="5117592"/>
+                    </a:xfrm>
+                    <a:prstGeom prst="rect">
+                      <a:avLst/>
+                    </a:prstGeom>
+                  </pic:spPr>
+                </pic:pic>
+              </a:graphicData>
+            </a:graphic>
+          </wp:inline>
+        </w:drawing>
+      </w:r>
+    </w:p>
+    <w:p>
+      <w:pPr>
+        <w:rPr>
+          <w:lang w:val="en-US"/>
+        </w:rPr>
+      </w:pPr>
+      <w:r>
+        <w:rPr>
+          <w:lang w:val="en-US"/>
+        </w:rPr>
+        <w:br w:type="page"/>
+      </w:r>
+    </w:p>
+    <w:p>
+      <w:pPr>
+        <w:pStyle w:val="Heading2"/>
+        <w:numPr>
+          <w:ilvl w:val="1"/>
+          <w:numId w:val="24"/>
+        </w:numPr>
+        <w:ind w:left="1230"/>
+        <w:rPr>
+          <w:rFonts w:ascii="Courier Std" w:hAnsi="Courier Std"/>
+        </w:rPr>
+      </w:pPr>
+      <w:bookmarkStart w:id="59" w:name="_Toc418941591"/>
+      <w:r>
+        <w:rPr>
+          <w:rFonts w:ascii="Courier Std" w:hAnsi="Courier Std"/>
+        </w:rPr>
+        <w:lastRenderedPageBreak/>
+        <w:t>See other results and view result detail</w:t>
+      </w:r>
+      <w:bookmarkEnd w:id="59"/>
+    </w:p>
+    <w:p>
+      <w:pPr>
+        <w:spacing w:before="480"/>
+        <w:rPr>
+          <w:lang w:val="en-US"/>
+        </w:rPr>
+      </w:pPr>
+      <w:r>
+        <w:rPr>
+          <w:noProof/>
+          <w:lang w:val="en-US"/>
+        </w:rPr>
+        <w:drawing>
+          <wp:inline distT="0" distB="0" distL="0" distR="0">
+            <wp:extent cx="8869680" cy="2765602"/>
+            <wp:effectExtent l="0" t="0" r="7620" b="0"/>
+            <wp:docPr id="19" name="Picture 19"/>
+            <wp:cNvGraphicFramePr>
+              <a:graphicFrameLocks xmlns:a="http://schemas.openxmlformats.org/drawingml/2006/main" noChangeAspect="1"/>
+            </wp:cNvGraphicFramePr>
+            <a:graphic xmlns:a="http://schemas.openxmlformats.org/drawingml/2006/main">
+              <a:graphicData uri="http://schemas.openxmlformats.org/drawingml/2006/picture">
+                <pic:pic xmlns:pic="http://schemas.openxmlformats.org/drawingml/2006/picture">
+                  <pic:nvPicPr>
+                    <pic:cNvPr id="0" name="result-view-detailed-result.jpg"/>
+                    <pic:cNvPicPr/>
+                  </pic:nvPicPr>
+                  <pic:blipFill>
+                    <a:blip r:embed="rId41">
+                      <a:extLst>
+                        <a:ext uri="{28A0092B-C50C-407E-A947-70E740481C1C}">
+                          <a14:useLocalDpi xmlns:a14="http://schemas.microsoft.com/office/drawing/2010/main" val="0"/>
+                        </a:ext>
+                      </a:extLst>
+                    </a:blip>
+                    <a:stretch>
+                      <a:fillRect/>
+                    </a:stretch>
+                  </pic:blipFill>
+                  <pic:spPr>
+                    <a:xfrm>
+                      <a:off x="0" y="0"/>
+                      <a:ext cx="8869680" cy="2765602"/>
+                    </a:xfrm>
+                    <a:prstGeom prst="rect">
+                      <a:avLst/>
+                    </a:prstGeom>
+                  </pic:spPr>
+                </pic:pic>
+              </a:graphicData>
+            </a:graphic>
+          </wp:inline>
+        </w:drawing>
+      </w:r>
+    </w:p>
+    <w:p>
+      <w:pPr>
+        <w:rPr>
+          <w:lang w:val="en-US"/>
+        </w:rPr>
+      </w:pPr>
+      <w:r>
+        <w:rPr>
+          <w:lang w:val="en-US"/>
+        </w:rPr>
+        <w:br w:type="page"/>
+      </w:r>
+    </w:p>
+    <w:p>
+      <w:pPr>
+        <w:pStyle w:val="Heading2"/>
+        <w:numPr>
+          <w:ilvl w:val="1"/>
+          <w:numId w:val="24"/>
+        </w:numPr>
+        <w:rPr>
+          <w:rFonts w:ascii="Courier Std" w:hAnsi="Courier Std"/>
+        </w:rPr>
+      </w:pPr>
+      <w:bookmarkStart w:id="60" w:name="_Toc418941592"/>
+      <w:r>
+        <w:rPr>
+          <w:rFonts w:ascii="Courier Std" w:hAnsi="Courier Std"/>
+        </w:rPr>
+        <w:lastRenderedPageBreak/>
+        <w:t>Back to edit or save results</w:t>
+      </w:r>
+      <w:bookmarkEnd w:id="60"/>
+    </w:p>
+    <w:p>
+      <w:pPr>
+        <w:spacing w:before="480"/>
+        <w:rPr>
+          <w:lang w:val="en-US"/>
+        </w:rPr>
+      </w:pPr>
+      <w:r>
+        <w:rPr>
+          <w:noProof/>
+          <w:lang w:val="en-US"/>
+        </w:rPr>
+        <w:drawing>
+          <wp:inline distT="0" distB="0" distL="0" distR="0">
+            <wp:extent cx="10332720" cy="2622517"/>
+            <wp:effectExtent l="0" t="0" r="0" b="6985"/>
+            <wp:docPr id="3" name="Picture 3"/>
+            <wp:cNvGraphicFramePr>
+              <a:graphicFrameLocks xmlns:a="http://schemas.openxmlformats.org/drawingml/2006/main" noChangeAspect="1"/>
+            </wp:cNvGraphicFramePr>
+            <a:graphic xmlns:a="http://schemas.openxmlformats.org/drawingml/2006/main">
+              <a:graphicData uri="http://schemas.openxmlformats.org/drawingml/2006/picture">
+                <pic:pic xmlns:pic="http://schemas.openxmlformats.org/drawingml/2006/picture">
+                  <pic:nvPicPr>
+                    <pic:cNvPr id="0" name="result-save-results.jpg"/>
+                    <pic:cNvPicPr/>
+                  </pic:nvPicPr>
+                  <pic:blipFill>
+                    <a:blip r:embed="rId42">
+                      <a:extLst>
+                        <a:ext uri="{28A0092B-C50C-407E-A947-70E740481C1C}">
+                          <a14:useLocalDpi xmlns:a14="http://schemas.microsoft.com/office/drawing/2010/main" val="0"/>
+                        </a:ext>
+                      </a:extLst>
+                    </a:blip>
+                    <a:stretch>
+                      <a:fillRect/>
+                    </a:stretch>
+                  </pic:blipFill>
+                  <pic:spPr>
+                    <a:xfrm>
+                      <a:off x="0" y="0"/>
+                      <a:ext cx="10332720" cy="2622517"/>
+                    </a:xfrm>
+                    <a:prstGeom prst="rect">
+                      <a:avLst/>
+                    </a:prstGeom>
+                  </pic:spPr>
+                </pic:pic>
+              </a:graphicData>
+            </a:graphic>
+          </wp:inline>
+        </w:drawing>
+      </w:r>
+    </w:p>
+    <w:p>
+      <w:pPr>
+        <w:rPr>
+          <w:lang w:val="en-US"/>
+        </w:rPr>
+      </w:pPr>
+      <w:r>
+        <w:rPr>
+          <w:lang w:val="en-US"/>
+        </w:rPr>
+        <w:br w:type="page"/>
+      </w:r>
+      <w:bookmarkStart w:id="61" w:name="_GoBack"/>
+      <w:bookmarkEnd w:id="61"/>
+    </w:p>
+    <w:p>
+      <w:pPr>
         <w:rPr>
           <w:lang w:val="en-US"/>
         </w:rPr>
       </w:pPr>
     </w:p>
     <w:sectPr>
-      <w:headerReference w:type="default" r:id="rId37"/>
-      <w:footerReference w:type="default" r:id="rId38"/>
+      <w:headerReference w:type="default" r:id="rId43"/>
+      <w:footerReference w:type="default" r:id="rId44"/>
       <w:pgSz w:w="16838" w:h="11906" w:orient="landscape" w:code="9"/>
       <w:pgMar w:top="540" w:right="1268" w:bottom="720" w:left="1440" w:header="720" w:footer="720" w:gutter="0"/>
       <w:cols w:space="720"/>
@@ -8193,7 +9607,7 @@
             <w:rFonts w:ascii="Courier Std" w:hAnsi="Courier Std"/>
             <w:noProof/>
           </w:rPr>
-          <w:t>4</w:t>
+          <w:t>48</w:t>
         </w:r>
         <w:r>
           <w:rPr>
@@ -8206,13 +9620,7 @@
           <w:rPr>
             <w:rFonts w:ascii="Courier Std" w:hAnsi="Courier Std"/>
           </w:rPr>
-          <w:t xml:space="preserve"> </w:t>
-        </w:r>
-        <w:r>
-          <w:rPr>
-            <w:rFonts w:ascii="Courier Std" w:hAnsi="Courier Std"/>
-          </w:rPr>
-          <w:t xml:space="preserve">| </w:t>
+          <w:t xml:space="preserve"> | </w:t>
         </w:r>
         <w:r>
           <w:rPr>
@@ -8757,6 +10165,95 @@
     </w:lvl>
   </w:abstractNum>
   <w:abstractNum w:abstractNumId="5">
+    <w:nsid w:val="150F14C5"/>
+    <w:multiLevelType w:val="hybridMultilevel"/>
+    <w:tmpl w:val="E5965588"/>
+    <w:lvl w:ilvl="0" w:tplc="F308156E">
+      <w:start w:val="1"/>
+      <w:numFmt w:val="lowerLetter"/>
+      <w:lvlText w:val="%1."/>
+      <w:lvlJc w:val="left"/>
+      <w:pPr>
+        <w:ind w:left="2340" w:hanging="360"/>
+      </w:pPr>
+      <w:rPr>
+        <w:rFonts w:hint="default"/>
+      </w:rPr>
+    </w:lvl>
+    <w:lvl w:ilvl="1" w:tplc="04090019" w:tentative="1">
+      <w:start w:val="1"/>
+      <w:numFmt w:val="lowerLetter"/>
+      <w:lvlText w:val="%2."/>
+      <w:lvlJc w:val="left"/>
+      <w:pPr>
+        <w:ind w:left="1440" w:hanging="360"/>
+      </w:pPr>
+    </w:lvl>
+    <w:lvl w:ilvl="2" w:tplc="0409001B" w:tentative="1">
+      <w:start w:val="1"/>
+      <w:numFmt w:val="lowerRoman"/>
+      <w:lvlText w:val="%3."/>
+      <w:lvlJc w:val="right"/>
+      <w:pPr>
+        <w:ind w:left="2160" w:hanging="180"/>
+      </w:pPr>
+    </w:lvl>
+    <w:lvl w:ilvl="3" w:tplc="0409000F" w:tentative="1">
+      <w:start w:val="1"/>
+      <w:numFmt w:val="decimal"/>
+      <w:lvlText w:val="%4."/>
+      <w:lvlJc w:val="left"/>
+      <w:pPr>
+        <w:ind w:left="2880" w:hanging="360"/>
+      </w:pPr>
+    </w:lvl>
+    <w:lvl w:ilvl="4" w:tplc="04090019" w:tentative="1">
+      <w:start w:val="1"/>
+      <w:numFmt w:val="lowerLetter"/>
+      <w:lvlText w:val="%5."/>
+      <w:lvlJc w:val="left"/>
+      <w:pPr>
+        <w:ind w:left="3600" w:hanging="360"/>
+      </w:pPr>
+    </w:lvl>
+    <w:lvl w:ilvl="5" w:tplc="0409001B" w:tentative="1">
+      <w:start w:val="1"/>
+      <w:numFmt w:val="lowerRoman"/>
+      <w:lvlText w:val="%6."/>
+      <w:lvlJc w:val="right"/>
+      <w:pPr>
+        <w:ind w:left="4320" w:hanging="180"/>
+      </w:pPr>
+    </w:lvl>
+    <w:lvl w:ilvl="6" w:tplc="0409000F" w:tentative="1">
+      <w:start w:val="1"/>
+      <w:numFmt w:val="decimal"/>
+      <w:lvlText w:val="%7."/>
+      <w:lvlJc w:val="left"/>
+      <w:pPr>
+        <w:ind w:left="5040" w:hanging="360"/>
+      </w:pPr>
+    </w:lvl>
+    <w:lvl w:ilvl="7" w:tplc="04090019" w:tentative="1">
+      <w:start w:val="1"/>
+      <w:numFmt w:val="lowerLetter"/>
+      <w:lvlText w:val="%8."/>
+      <w:lvlJc w:val="left"/>
+      <w:pPr>
+        <w:ind w:left="5760" w:hanging="360"/>
+      </w:pPr>
+    </w:lvl>
+    <w:lvl w:ilvl="8" w:tplc="0409001B" w:tentative="1">
+      <w:start w:val="1"/>
+      <w:numFmt w:val="lowerRoman"/>
+      <w:lvlText w:val="%9."/>
+      <w:lvlJc w:val="right"/>
+      <w:pPr>
+        <w:ind w:left="6480" w:hanging="180"/>
+      </w:pPr>
+    </w:lvl>
+  </w:abstractNum>
+  <w:abstractNum w:abstractNumId="6">
     <w:nsid w:val="164100FF"/>
     <w:multiLevelType w:val="hybridMultilevel"/>
     <w:tmpl w:val="C3B8236A"/>
@@ -8845,7 +10342,7 @@
       </w:pPr>
     </w:lvl>
   </w:abstractNum>
-  <w:abstractNum w:abstractNumId="6">
+  <w:abstractNum w:abstractNumId="7">
     <w:nsid w:val="181E7648"/>
     <w:multiLevelType w:val="hybridMultilevel"/>
     <w:tmpl w:val="D436CEC8"/>
@@ -8934,7 +10431,99 @@
       </w:pPr>
     </w:lvl>
   </w:abstractNum>
-  <w:abstractNum w:abstractNumId="7">
+  <w:abstractNum w:abstractNumId="8">
+    <w:nsid w:val="1A665FBC"/>
+    <w:multiLevelType w:val="hybridMultilevel"/>
+    <w:tmpl w:val="19D0AE06"/>
+    <w:lvl w:ilvl="0" w:tplc="04090013">
+      <w:start w:val="1"/>
+      <w:numFmt w:val="upperRoman"/>
+      <w:lvlText w:val="%1."/>
+      <w:lvlJc w:val="right"/>
+      <w:pPr>
+        <w:ind w:left="720" w:hanging="360"/>
+      </w:pPr>
+    </w:lvl>
+    <w:lvl w:ilvl="1" w:tplc="B232AB3E">
+      <w:start w:val="1"/>
+      <w:numFmt w:val="decimal"/>
+      <w:lvlText w:val="%2."/>
+      <w:lvlJc w:val="left"/>
+      <w:pPr>
+        <w:ind w:left="1590" w:hanging="510"/>
+      </w:pPr>
+      <w:rPr>
+        <w:rFonts w:hint="default"/>
+      </w:rPr>
+    </w:lvl>
+    <w:lvl w:ilvl="2" w:tplc="F308156E">
+      <w:start w:val="1"/>
+      <w:numFmt w:val="lowerLetter"/>
+      <w:lvlText w:val="%3."/>
+      <w:lvlJc w:val="left"/>
+      <w:pPr>
+        <w:ind w:left="2340" w:hanging="360"/>
+      </w:pPr>
+      <w:rPr>
+        <w:rFonts w:hint="default"/>
+      </w:rPr>
+    </w:lvl>
+    <w:lvl w:ilvl="3" w:tplc="0409000F" w:tentative="1">
+      <w:start w:val="1"/>
+      <w:numFmt w:val="decimal"/>
+      <w:lvlText w:val="%4."/>
+      <w:lvlJc w:val="left"/>
+      <w:pPr>
+        <w:ind w:left="2880" w:hanging="360"/>
+      </w:pPr>
+    </w:lvl>
+    <w:lvl w:ilvl="4" w:tplc="04090019" w:tentative="1">
+      <w:start w:val="1"/>
+      <w:numFmt w:val="lowerLetter"/>
+      <w:lvlText w:val="%5."/>
+      <w:lvlJc w:val="left"/>
+      <w:pPr>
+        <w:ind w:left="3600" w:hanging="360"/>
+      </w:pPr>
+    </w:lvl>
+    <w:lvl w:ilvl="5" w:tplc="0409001B" w:tentative="1">
+      <w:start w:val="1"/>
+      <w:numFmt w:val="lowerRoman"/>
+      <w:lvlText w:val="%6."/>
+      <w:lvlJc w:val="right"/>
+      <w:pPr>
+        <w:ind w:left="4320" w:hanging="180"/>
+      </w:pPr>
+    </w:lvl>
+    <w:lvl w:ilvl="6" w:tplc="0409000F" w:tentative="1">
+      <w:start w:val="1"/>
+      <w:numFmt w:val="decimal"/>
+      <w:lvlText w:val="%7."/>
+      <w:lvlJc w:val="left"/>
+      <w:pPr>
+        <w:ind w:left="5040" w:hanging="360"/>
+      </w:pPr>
+    </w:lvl>
+    <w:lvl w:ilvl="7" w:tplc="04090019" w:tentative="1">
+      <w:start w:val="1"/>
+      <w:numFmt w:val="lowerLetter"/>
+      <w:lvlText w:val="%8."/>
+      <w:lvlJc w:val="left"/>
+      <w:pPr>
+        <w:ind w:left="5760" w:hanging="360"/>
+      </w:pPr>
+    </w:lvl>
+    <w:lvl w:ilvl="8" w:tplc="0409001B" w:tentative="1">
+      <w:start w:val="1"/>
+      <w:numFmt w:val="lowerRoman"/>
+      <w:lvlText w:val="%9."/>
+      <w:lvlJc w:val="right"/>
+      <w:pPr>
+        <w:ind w:left="6480" w:hanging="180"/>
+      </w:pPr>
+    </w:lvl>
+  </w:abstractNum>
+  <w:abstractNum w:abstractNumId="9">
     <w:nsid w:val="1AA1489F"/>
     <w:multiLevelType w:val="hybridMultilevel"/>
     <w:tmpl w:val="A8C88392"/>
@@ -9023,7 +10612,7 @@
       </w:pPr>
     </w:lvl>
   </w:abstractNum>
-  <w:abstractNum w:abstractNumId="8">
+  <w:abstractNum w:abstractNumId="10">
     <w:nsid w:val="1C9113C2"/>
     <w:multiLevelType w:val="hybridMultilevel"/>
     <w:tmpl w:val="83B88ECA"/>
@@ -9112,7 +10701,96 @@
       </w:pPr>
     </w:lvl>
   </w:abstractNum>
-  <w:abstractNum w:abstractNumId="9">
+  <w:abstractNum w:abstractNumId="11">
+    <w:nsid w:val="1C9542F6"/>
+    <w:multiLevelType w:val="hybridMultilevel"/>
+    <w:tmpl w:val="3190B24C"/>
+    <w:lvl w:ilvl="0" w:tplc="B232AB3E">
+      <w:start w:val="1"/>
+      <w:numFmt w:val="decimal"/>
+      <w:lvlText w:val="%1."/>
+      <w:lvlJc w:val="left"/>
+      <w:pPr>
+        <w:ind w:left="1590" w:hanging="510"/>
+      </w:pPr>
+      <w:rPr>
+        <w:rFonts w:hint="default"/>
+      </w:rPr>
+    </w:lvl>
+    <w:lvl w:ilvl="1" w:tplc="04090019" w:tentative="1">
+      <w:start w:val="1"/>
+      <w:numFmt w:val="lowerLetter"/>
+      <w:lvlText w:val="%2."/>
+      <w:lvlJc w:val="left"/>
+      <w:pPr>
+        <w:ind w:left="1440" w:hanging="360"/>
+      </w:pPr>
+    </w:lvl>
+    <w:lvl w:ilvl="2" w:tplc="0409001B" w:tentative="1">
+      <w:start w:val="1"/>
+      <w:numFmt w:val="lowerRoman"/>
+      <w:lvlText w:val="%3."/>
+      <w:lvlJc w:val="right"/>
+      <w:pPr>
+        <w:ind w:left="2160" w:hanging="180"/>
+      </w:pPr>
+    </w:lvl>
+    <w:lvl w:ilvl="3" w:tplc="0409000F" w:tentative="1">
+      <w:start w:val="1"/>
+      <w:numFmt w:val="decimal"/>
+      <w:lvlText w:val="%4."/>
+      <w:lvlJc w:val="left"/>
+      <w:pPr>
+        <w:ind w:left="2880" w:hanging="360"/>
+      </w:pPr>
+    </w:lvl>
+    <w:lvl w:ilvl="4" w:tplc="04090019" w:tentative="1">
+      <w:start w:val="1"/>
+      <w:numFmt w:val="lowerLetter"/>
+      <w:lvlText w:val="%5."/>
+      <w:lvlJc w:val="left"/>
+      <w:pPr>
+        <w:ind w:left="3600" w:hanging="360"/>
+      </w:pPr>
+    </w:lvl>
+    <w:lvl w:ilvl="5" w:tplc="0409001B" w:tentative="1">
+      <w:start w:val="1"/>
+      <w:numFmt w:val="lowerRoman"/>
+      <w:lvlText w:val="%6."/>
+      <w:lvlJc w:val="right"/>
+      <w:pPr>
+        <w:ind w:left="4320" w:hanging="180"/>
+      </w:pPr>
+    </w:lvl>
+    <w:lvl w:ilvl="6" w:tplc="0409000F" w:tentative="1">
+      <w:start w:val="1"/>
+      <w:numFmt w:val="decimal"/>
+      <w:lvlText w:val="%7."/>
+      <w:lvlJc w:val="left"/>
+      <w:pPr>
+        <w:ind w:left="5040" w:hanging="360"/>
+      </w:pPr>
+    </w:lvl>
+    <w:lvl w:ilvl="7" w:tplc="04090019" w:tentative="1">
+      <w:start w:val="1"/>
+      <w:numFmt w:val="lowerLetter"/>
+      <w:lvlText w:val="%8."/>
+      <w:lvlJc w:val="left"/>
+      <w:pPr>
+        <w:ind w:left="5760" w:hanging="360"/>
+      </w:pPr>
+    </w:lvl>
+    <w:lvl w:ilvl="8" w:tplc="0409001B" w:tentative="1">
+      <w:start w:val="1"/>
+      <w:numFmt w:val="lowerRoman"/>
+      <w:lvlText w:val="%9."/>
+      <w:lvlJc w:val="right"/>
+      <w:pPr>
+        <w:ind w:left="6480" w:hanging="180"/>
+      </w:pPr>
+    </w:lvl>
+  </w:abstractNum>
+  <w:abstractNum w:abstractNumId="12">
     <w:nsid w:val="1CB756D3"/>
     <w:multiLevelType w:val="hybridMultilevel"/>
     <w:tmpl w:val="19CC03AA"/>
@@ -9201,7 +10879,7 @@
       </w:pPr>
     </w:lvl>
   </w:abstractNum>
-  <w:abstractNum w:abstractNumId="10">
+  <w:abstractNum w:abstractNumId="13">
     <w:nsid w:val="1D586826"/>
     <w:multiLevelType w:val="hybridMultilevel"/>
     <w:tmpl w:val="5A420914"/>
@@ -9290,7 +10968,185 @@
       </w:pPr>
     </w:lvl>
   </w:abstractNum>
-  <w:abstractNum w:abstractNumId="11">
+  <w:abstractNum w:abstractNumId="14">
+    <w:nsid w:val="1DC5381E"/>
+    <w:multiLevelType w:val="hybridMultilevel"/>
+    <w:tmpl w:val="2550E708"/>
+    <w:lvl w:ilvl="0" w:tplc="F308156E">
+      <w:start w:val="1"/>
+      <w:numFmt w:val="lowerLetter"/>
+      <w:lvlText w:val="%1."/>
+      <w:lvlJc w:val="left"/>
+      <w:pPr>
+        <w:ind w:left="2340" w:hanging="360"/>
+      </w:pPr>
+      <w:rPr>
+        <w:rFonts w:hint="default"/>
+      </w:rPr>
+    </w:lvl>
+    <w:lvl w:ilvl="1" w:tplc="04090019" w:tentative="1">
+      <w:start w:val="1"/>
+      <w:numFmt w:val="lowerLetter"/>
+      <w:lvlText w:val="%2."/>
+      <w:lvlJc w:val="left"/>
+      <w:pPr>
+        <w:ind w:left="1440" w:hanging="360"/>
+      </w:pPr>
+    </w:lvl>
+    <w:lvl w:ilvl="2" w:tplc="0409001B" w:tentative="1">
+      <w:start w:val="1"/>
+      <w:numFmt w:val="lowerRoman"/>
+      <w:lvlText w:val="%3."/>
+      <w:lvlJc w:val="right"/>
+      <w:pPr>
+        <w:ind w:left="2160" w:hanging="180"/>
+      </w:pPr>
+    </w:lvl>
+    <w:lvl w:ilvl="3" w:tplc="0409000F" w:tentative="1">
+      <w:start w:val="1"/>
+      <w:numFmt w:val="decimal"/>
+      <w:lvlText w:val="%4."/>
+      <w:lvlJc w:val="left"/>
+      <w:pPr>
+        <w:ind w:left="2880" w:hanging="360"/>
+      </w:pPr>
+    </w:lvl>
+    <w:lvl w:ilvl="4" w:tplc="04090019" w:tentative="1">
+      <w:start w:val="1"/>
+      <w:numFmt w:val="lowerLetter"/>
+      <w:lvlText w:val="%5."/>
+      <w:lvlJc w:val="left"/>
+      <w:pPr>
+        <w:ind w:left="3600" w:hanging="360"/>
+      </w:pPr>
+    </w:lvl>
+    <w:lvl w:ilvl="5" w:tplc="0409001B" w:tentative="1">
+      <w:start w:val="1"/>
+      <w:numFmt w:val="lowerRoman"/>
+      <w:lvlText w:val="%6."/>
+      <w:lvlJc w:val="right"/>
+      <w:pPr>
+        <w:ind w:left="4320" w:hanging="180"/>
+      </w:pPr>
+    </w:lvl>
+    <w:lvl w:ilvl="6" w:tplc="0409000F" w:tentative="1">
+      <w:start w:val="1"/>
+      <w:numFmt w:val="decimal"/>
+      <w:lvlText w:val="%7."/>
+      <w:lvlJc w:val="left"/>
+      <w:pPr>
+        <w:ind w:left="5040" w:hanging="360"/>
+      </w:pPr>
+    </w:lvl>
+    <w:lvl w:ilvl="7" w:tplc="04090019" w:tentative="1">
+      <w:start w:val="1"/>
+      <w:numFmt w:val="lowerLetter"/>
+      <w:lvlText w:val="%8."/>
+      <w:lvlJc w:val="left"/>
+      <w:pPr>
+        <w:ind w:left="5760" w:hanging="360"/>
+      </w:pPr>
+    </w:lvl>
+    <w:lvl w:ilvl="8" w:tplc="0409001B" w:tentative="1">
+      <w:start w:val="1"/>
+      <w:numFmt w:val="lowerRoman"/>
+      <w:lvlText w:val="%9."/>
+      <w:lvlJc w:val="right"/>
+      <w:pPr>
+        <w:ind w:left="6480" w:hanging="180"/>
+      </w:pPr>
+    </w:lvl>
+  </w:abstractNum>
+  <w:abstractNum w:abstractNumId="15">
+    <w:nsid w:val="1FA53BA6"/>
+    <w:multiLevelType w:val="hybridMultilevel"/>
+    <w:tmpl w:val="400A50E2"/>
+    <w:lvl w:ilvl="0" w:tplc="F308156E">
+      <w:start w:val="1"/>
+      <w:numFmt w:val="lowerLetter"/>
+      <w:lvlText w:val="%1."/>
+      <w:lvlJc w:val="left"/>
+      <w:pPr>
+        <w:ind w:left="2340" w:hanging="360"/>
+      </w:pPr>
+      <w:rPr>
+        <w:rFonts w:hint="default"/>
+      </w:rPr>
+    </w:lvl>
+    <w:lvl w:ilvl="1" w:tplc="04090019" w:tentative="1">
+      <w:start w:val="1"/>
+      <w:numFmt w:val="lowerLetter"/>
+      <w:lvlText w:val="%2."/>
+      <w:lvlJc w:val="left"/>
+      <w:pPr>
+        <w:ind w:left="1440" w:hanging="360"/>
+      </w:pPr>
+    </w:lvl>
+    <w:lvl w:ilvl="2" w:tplc="0409001B" w:tentative="1">
+      <w:start w:val="1"/>
+      <w:numFmt w:val="lowerRoman"/>
+      <w:lvlText w:val="%3."/>
+      <w:lvlJc w:val="right"/>
+      <w:pPr>
+        <w:ind w:left="2160" w:hanging="180"/>
+      </w:pPr>
+    </w:lvl>
+    <w:lvl w:ilvl="3" w:tplc="0409000F" w:tentative="1">
+      <w:start w:val="1"/>
+      <w:numFmt w:val="decimal"/>
+      <w:lvlText w:val="%4."/>
+      <w:lvlJc w:val="left"/>
+      <w:pPr>
+        <w:ind w:left="2880" w:hanging="360"/>
+      </w:pPr>
+    </w:lvl>
+    <w:lvl w:ilvl="4" w:tplc="04090019" w:tentative="1">
+      <w:start w:val="1"/>
+      <w:numFmt w:val="lowerLetter"/>
+      <w:lvlText w:val="%5."/>
+      <w:lvlJc w:val="left"/>
+      <w:pPr>
+        <w:ind w:left="3600" w:hanging="360"/>
+      </w:pPr>
+    </w:lvl>
+    <w:lvl w:ilvl="5" w:tplc="0409001B" w:tentative="1">
+      <w:start w:val="1"/>
+      <w:numFmt w:val="lowerRoman"/>
+      <w:lvlText w:val="%6."/>
+      <w:lvlJc w:val="right"/>
+      <w:pPr>
+        <w:ind w:left="4320" w:hanging="180"/>
+      </w:pPr>
+    </w:lvl>
+    <w:lvl w:ilvl="6" w:tplc="0409000F" w:tentative="1">
+      <w:start w:val="1"/>
+      <w:numFmt w:val="decimal"/>
+      <w:lvlText w:val="%7."/>
+      <w:lvlJc w:val="left"/>
+      <w:pPr>
+        <w:ind w:left="5040" w:hanging="360"/>
+      </w:pPr>
+    </w:lvl>
+    <w:lvl w:ilvl="7" w:tplc="04090019" w:tentative="1">
+      <w:start w:val="1"/>
+      <w:numFmt w:val="lowerLetter"/>
+      <w:lvlText w:val="%8."/>
+      <w:lvlJc w:val="left"/>
+      <w:pPr>
+        <w:ind w:left="5760" w:hanging="360"/>
+      </w:pPr>
+    </w:lvl>
+    <w:lvl w:ilvl="8" w:tplc="0409001B" w:tentative="1">
+      <w:start w:val="1"/>
+      <w:numFmt w:val="lowerRoman"/>
+      <w:lvlText w:val="%9."/>
+      <w:lvlJc w:val="right"/>
+      <w:pPr>
+        <w:ind w:left="6480" w:hanging="180"/>
+      </w:pPr>
+    </w:lvl>
+  </w:abstractNum>
+  <w:abstractNum w:abstractNumId="16">
     <w:nsid w:val="25394342"/>
     <w:multiLevelType w:val="hybridMultilevel"/>
     <w:tmpl w:val="4F9209D0"/>
@@ -9379,7 +11235,7 @@
       </w:pPr>
     </w:lvl>
   </w:abstractNum>
-  <w:abstractNum w:abstractNumId="12">
+  <w:abstractNum w:abstractNumId="17">
     <w:nsid w:val="26391100"/>
     <w:multiLevelType w:val="hybridMultilevel"/>
     <w:tmpl w:val="EEC47BAE"/>
@@ -9468,8 +11324,8 @@
       </w:pPr>
     </w:lvl>
   </w:abstractNum>
-  <w:abstractNum w:abstractNumId="13">
-    <w:nsid w:val="28A90CD7"/>
+  <w:abstractNum w:abstractNumId="18">
+    <w:nsid w:val="27953BD4"/>
     <w:multiLevelType w:val="hybridMultilevel"/>
     <w:tmpl w:val="FBDAA02A"/>
     <w:lvl w:ilvl="0" w:tplc="04090013">
@@ -9560,7 +11416,99 @@
       </w:pPr>
     </w:lvl>
   </w:abstractNum>
-  <w:abstractNum w:abstractNumId="14">
+  <w:abstractNum w:abstractNumId="19">
+    <w:nsid w:val="28A90CD7"/>
+    <w:multiLevelType w:val="hybridMultilevel"/>
+    <w:tmpl w:val="E4BEE4F4"/>
+    <w:lvl w:ilvl="0" w:tplc="04090013">
+      <w:start w:val="1"/>
+      <w:numFmt w:val="upperRoman"/>
+      <w:lvlText w:val="%1."/>
+      <w:lvlJc w:val="right"/>
+      <w:pPr>
+        <w:ind w:left="720" w:hanging="360"/>
+      </w:pPr>
+    </w:lvl>
+    <w:lvl w:ilvl="1" w:tplc="B232AB3E">
+      <w:start w:val="1"/>
+      <w:numFmt w:val="decimal"/>
+      <w:lvlText w:val="%2."/>
+      <w:lvlJc w:val="left"/>
+      <w:pPr>
+        <w:ind w:left="1590" w:hanging="510"/>
+      </w:pPr>
+      <w:rPr>
+        <w:rFonts w:hint="default"/>
+      </w:rPr>
+    </w:lvl>
+    <w:lvl w:ilvl="2" w:tplc="F308156E">
+      <w:start w:val="1"/>
+      <w:numFmt w:val="lowerLetter"/>
+      <w:lvlText w:val="%3."/>
+      <w:lvlJc w:val="left"/>
+      <w:pPr>
+        <w:ind w:left="5940" w:hanging="360"/>
+      </w:pPr>
+      <w:rPr>
+        <w:rFonts w:hint="default"/>
+      </w:rPr>
+    </w:lvl>
+    <w:lvl w:ilvl="3" w:tplc="0409000F" w:tentative="1">
+      <w:start w:val="1"/>
+      <w:numFmt w:val="decimal"/>
+      <w:lvlText w:val="%4."/>
+      <w:lvlJc w:val="left"/>
+      <w:pPr>
+        <w:ind w:left="2880" w:hanging="360"/>
+      </w:pPr>
+    </w:lvl>
+    <w:lvl w:ilvl="4" w:tplc="04090019" w:tentative="1">
+      <w:start w:val="1"/>
+      <w:numFmt w:val="lowerLetter"/>
+      <w:lvlText w:val="%5."/>
+      <w:lvlJc w:val="left"/>
+      <w:pPr>
+        <w:ind w:left="3600" w:hanging="360"/>
+      </w:pPr>
+    </w:lvl>
+    <w:lvl w:ilvl="5" w:tplc="0409001B" w:tentative="1">
+      <w:start w:val="1"/>
+      <w:numFmt w:val="lowerRoman"/>
+      <w:lvlText w:val="%6."/>
+      <w:lvlJc w:val="right"/>
+      <w:pPr>
+        <w:ind w:left="4320" w:hanging="180"/>
+      </w:pPr>
+    </w:lvl>
+    <w:lvl w:ilvl="6" w:tplc="0409000F" w:tentative="1">
+      <w:start w:val="1"/>
+      <w:numFmt w:val="decimal"/>
+      <w:lvlText w:val="%7."/>
+      <w:lvlJc w:val="left"/>
+      <w:pPr>
+        <w:ind w:left="5040" w:hanging="360"/>
+      </w:pPr>
+    </w:lvl>
+    <w:lvl w:ilvl="7" w:tplc="04090019" w:tentative="1">
+      <w:start w:val="1"/>
+      <w:numFmt w:val="lowerLetter"/>
+      <w:lvlText w:val="%8."/>
+      <w:lvlJc w:val="left"/>
+      <w:pPr>
+        <w:ind w:left="5760" w:hanging="360"/>
+      </w:pPr>
+    </w:lvl>
+    <w:lvl w:ilvl="8" w:tplc="0409001B" w:tentative="1">
+      <w:start w:val="1"/>
+      <w:numFmt w:val="lowerRoman"/>
+      <w:lvlText w:val="%9."/>
+      <w:lvlJc w:val="right"/>
+      <w:pPr>
+        <w:ind w:left="6480" w:hanging="180"/>
+      </w:pPr>
+    </w:lvl>
+  </w:abstractNum>
+  <w:abstractNum w:abstractNumId="20">
     <w:nsid w:val="2AA006FF"/>
     <w:multiLevelType w:val="hybridMultilevel"/>
     <w:tmpl w:val="1A3CCC2C"/>
@@ -9649,7 +11597,7 @@
       </w:pPr>
     </w:lvl>
   </w:abstractNum>
-  <w:abstractNum w:abstractNumId="15">
+  <w:abstractNum w:abstractNumId="21">
     <w:nsid w:val="31170665"/>
     <w:multiLevelType w:val="hybridMultilevel"/>
     <w:tmpl w:val="E7265F14"/>
@@ -9738,7 +11686,96 @@
       </w:pPr>
     </w:lvl>
   </w:abstractNum>
-  <w:abstractNum w:abstractNumId="16">
+  <w:abstractNum w:abstractNumId="22">
+    <w:nsid w:val="329831FD"/>
+    <w:multiLevelType w:val="hybridMultilevel"/>
+    <w:tmpl w:val="F9607F7E"/>
+    <w:lvl w:ilvl="0" w:tplc="B232AB3E">
+      <w:start w:val="1"/>
+      <w:numFmt w:val="decimal"/>
+      <w:lvlText w:val="%1."/>
+      <w:lvlJc w:val="left"/>
+      <w:pPr>
+        <w:ind w:left="1590" w:hanging="510"/>
+      </w:pPr>
+      <w:rPr>
+        <w:rFonts w:hint="default"/>
+      </w:rPr>
+    </w:lvl>
+    <w:lvl w:ilvl="1" w:tplc="04090019" w:tentative="1">
+      <w:start w:val="1"/>
+      <w:numFmt w:val="lowerLetter"/>
+      <w:lvlText w:val="%2."/>
+      <w:lvlJc w:val="left"/>
+      <w:pPr>
+        <w:ind w:left="1440" w:hanging="360"/>
+      </w:pPr>
+    </w:lvl>
+    <w:lvl w:ilvl="2" w:tplc="0409001B" w:tentative="1">
+      <w:start w:val="1"/>
+      <w:numFmt w:val="lowerRoman"/>
+      <w:lvlText w:val="%3."/>
+      <w:lvlJc w:val="right"/>
+      <w:pPr>
+        <w:ind w:left="2160" w:hanging="180"/>
+      </w:pPr>
+    </w:lvl>
+    <w:lvl w:ilvl="3" w:tplc="0409000F" w:tentative="1">
+      <w:start w:val="1"/>
+      <w:numFmt w:val="decimal"/>
+      <w:lvlText w:val="%4."/>
+      <w:lvlJc w:val="left"/>
+      <w:pPr>
+        <w:ind w:left="2880" w:hanging="360"/>
+      </w:pPr>
+    </w:lvl>
+    <w:lvl w:ilvl="4" w:tplc="04090019" w:tentative="1">
+      <w:start w:val="1"/>
+      <w:numFmt w:val="lowerLetter"/>
+      <w:lvlText w:val="%5."/>
+      <w:lvlJc w:val="left"/>
+      <w:pPr>
+        <w:ind w:left="3600" w:hanging="360"/>
+      </w:pPr>
+    </w:lvl>
+    <w:lvl w:ilvl="5" w:tplc="0409001B" w:tentative="1">
+      <w:start w:val="1"/>
+      <w:numFmt w:val="lowerRoman"/>
+      <w:lvlText w:val="%6."/>
+      <w:lvlJc w:val="right"/>
+      <w:pPr>
+        <w:ind w:left="4320" w:hanging="180"/>
+      </w:pPr>
+    </w:lvl>
+    <w:lvl w:ilvl="6" w:tplc="0409000F" w:tentative="1">
+      <w:start w:val="1"/>
+      <w:numFmt w:val="decimal"/>
+      <w:lvlText w:val="%7."/>
+      <w:lvlJc w:val="left"/>
+      <w:pPr>
+        <w:ind w:left="5040" w:hanging="360"/>
+      </w:pPr>
+    </w:lvl>
+    <w:lvl w:ilvl="7" w:tplc="04090019" w:tentative="1">
+      <w:start w:val="1"/>
+      <w:numFmt w:val="lowerLetter"/>
+      <w:lvlText w:val="%8."/>
+      <w:lvlJc w:val="left"/>
+      <w:pPr>
+        <w:ind w:left="5760" w:hanging="360"/>
+      </w:pPr>
+    </w:lvl>
+    <w:lvl w:ilvl="8" w:tplc="0409001B" w:tentative="1">
+      <w:start w:val="1"/>
+      <w:numFmt w:val="lowerRoman"/>
+      <w:lvlText w:val="%9."/>
+      <w:lvlJc w:val="right"/>
+      <w:pPr>
+        <w:ind w:left="6480" w:hanging="180"/>
+      </w:pPr>
+    </w:lvl>
+  </w:abstractNum>
+  <w:abstractNum w:abstractNumId="23">
     <w:nsid w:val="35357C81"/>
     <w:multiLevelType w:val="hybridMultilevel"/>
     <w:tmpl w:val="6CD6D2CC"/>
@@ -9827,7 +11864,7 @@
       </w:pPr>
     </w:lvl>
   </w:abstractNum>
-  <w:abstractNum w:abstractNumId="17">
+  <w:abstractNum w:abstractNumId="24">
     <w:nsid w:val="387E01C0"/>
     <w:multiLevelType w:val="hybridMultilevel"/>
     <w:tmpl w:val="2EA26578"/>
@@ -9916,7 +11953,7 @@
       </w:pPr>
     </w:lvl>
   </w:abstractNum>
-  <w:abstractNum w:abstractNumId="18">
+  <w:abstractNum w:abstractNumId="25">
     <w:nsid w:val="3E575A6D"/>
     <w:multiLevelType w:val="hybridMultilevel"/>
     <w:tmpl w:val="C2CEF6CC"/>
@@ -10005,7 +12042,7 @@
       </w:pPr>
     </w:lvl>
   </w:abstractNum>
-  <w:abstractNum w:abstractNumId="19">
+  <w:abstractNum w:abstractNumId="26">
     <w:nsid w:val="3FA25DF5"/>
     <w:multiLevelType w:val="hybridMultilevel"/>
     <w:tmpl w:val="E1003FE6"/>
@@ -10094,7 +12131,7 @@
       </w:pPr>
     </w:lvl>
   </w:abstractNum>
-  <w:abstractNum w:abstractNumId="20">
+  <w:abstractNum w:abstractNumId="27">
     <w:nsid w:val="4E36302F"/>
     <w:multiLevelType w:val="hybridMultilevel"/>
     <w:tmpl w:val="2EA26578"/>
@@ -10183,7 +12220,7 @@
       </w:pPr>
     </w:lvl>
   </w:abstractNum>
-  <w:abstractNum w:abstractNumId="21">
+  <w:abstractNum w:abstractNumId="28">
     <w:nsid w:val="50687C8F"/>
     <w:multiLevelType w:val="hybridMultilevel"/>
     <w:tmpl w:val="0E94ABD8"/>
@@ -10272,7 +12309,7 @@
       </w:pPr>
     </w:lvl>
   </w:abstractNum>
-  <w:abstractNum w:abstractNumId="22">
+  <w:abstractNum w:abstractNumId="29">
     <w:nsid w:val="51707594"/>
     <w:multiLevelType w:val="hybridMultilevel"/>
     <w:tmpl w:val="4DF2D378"/>
@@ -10358,7 +12395,7 @@
       </w:pPr>
     </w:lvl>
   </w:abstractNum>
-  <w:abstractNum w:abstractNumId="23">
+  <w:abstractNum w:abstractNumId="30">
     <w:nsid w:val="543C5AC2"/>
     <w:multiLevelType w:val="hybridMultilevel"/>
     <w:tmpl w:val="0D76EE74"/>
@@ -10447,7 +12484,7 @@
       </w:pPr>
     </w:lvl>
   </w:abstractNum>
-  <w:abstractNum w:abstractNumId="24">
+  <w:abstractNum w:abstractNumId="31">
     <w:nsid w:val="5657042E"/>
     <w:multiLevelType w:val="hybridMultilevel"/>
     <w:tmpl w:val="58F88394"/>
@@ -10536,7 +12573,96 @@
       </w:pPr>
     </w:lvl>
   </w:abstractNum>
-  <w:abstractNum w:abstractNumId="25">
+  <w:abstractNum w:abstractNumId="32">
+    <w:nsid w:val="5F307988"/>
+    <w:multiLevelType w:val="hybridMultilevel"/>
+    <w:tmpl w:val="4A6A3F6A"/>
+    <w:lvl w:ilvl="0" w:tplc="B232AB3E">
+      <w:start w:val="1"/>
+      <w:numFmt w:val="decimal"/>
+      <w:lvlText w:val="%1."/>
+      <w:lvlJc w:val="left"/>
+      <w:pPr>
+        <w:ind w:left="1590" w:hanging="510"/>
+      </w:pPr>
+      <w:rPr>
+        <w:rFonts w:hint="default"/>
+      </w:rPr>
+    </w:lvl>
+    <w:lvl w:ilvl="1" w:tplc="04090019" w:tentative="1">
+      <w:start w:val="1"/>
+      <w:numFmt w:val="lowerLetter"/>
+      <w:lvlText w:val="%2."/>
+      <w:lvlJc w:val="left"/>
+      <w:pPr>
+        <w:ind w:left="1440" w:hanging="360"/>
+      </w:pPr>
+    </w:lvl>
+    <w:lvl w:ilvl="2" w:tplc="0409001B" w:tentative="1">
+      <w:start w:val="1"/>
+      <w:numFmt w:val="lowerRoman"/>
+      <w:lvlText w:val="%3."/>
+      <w:lvlJc w:val="right"/>
+      <w:pPr>
+        <w:ind w:left="2160" w:hanging="180"/>
+      </w:pPr>
+    </w:lvl>
+    <w:lvl w:ilvl="3" w:tplc="0409000F" w:tentative="1">
+      <w:start w:val="1"/>
+      <w:numFmt w:val="decimal"/>
+      <w:lvlText w:val="%4."/>
+      <w:lvlJc w:val="left"/>
+      <w:pPr>
+        <w:ind w:left="2880" w:hanging="360"/>
+      </w:pPr>
+    </w:lvl>
+    <w:lvl w:ilvl="4" w:tplc="04090019" w:tentative="1">
+      <w:start w:val="1"/>
+      <w:numFmt w:val="lowerLetter"/>
+      <w:lvlText w:val="%5."/>
+      <w:lvlJc w:val="left"/>
+      <w:pPr>
+        <w:ind w:left="3600" w:hanging="360"/>
+      </w:pPr>
+    </w:lvl>
+    <w:lvl w:ilvl="5" w:tplc="0409001B" w:tentative="1">
+      <w:start w:val="1"/>
+      <w:numFmt w:val="lowerRoman"/>
+      <w:lvlText w:val="%6."/>
+      <w:lvlJc w:val="right"/>
+      <w:pPr>
+        <w:ind w:left="4320" w:hanging="180"/>
+      </w:pPr>
+    </w:lvl>
+    <w:lvl w:ilvl="6" w:tplc="0409000F" w:tentative="1">
+      <w:start w:val="1"/>
+      <w:numFmt w:val="decimal"/>
+      <w:lvlText w:val="%7."/>
+      <w:lvlJc w:val="left"/>
+      <w:pPr>
+        <w:ind w:left="5040" w:hanging="360"/>
+      </w:pPr>
+    </w:lvl>
+    <w:lvl w:ilvl="7" w:tplc="04090019" w:tentative="1">
+      <w:start w:val="1"/>
+      <w:numFmt w:val="lowerLetter"/>
+      <w:lvlText w:val="%8."/>
+      <w:lvlJc w:val="left"/>
+      <w:pPr>
+        <w:ind w:left="5760" w:hanging="360"/>
+      </w:pPr>
+    </w:lvl>
+    <w:lvl w:ilvl="8" w:tplc="0409001B" w:tentative="1">
+      <w:start w:val="1"/>
+      <w:numFmt w:val="lowerRoman"/>
+      <w:lvlText w:val="%9."/>
+      <w:lvlJc w:val="right"/>
+      <w:pPr>
+        <w:ind w:left="6480" w:hanging="180"/>
+      </w:pPr>
+    </w:lvl>
+  </w:abstractNum>
+  <w:abstractNum w:abstractNumId="33">
     <w:nsid w:val="6255124B"/>
     <w:multiLevelType w:val="hybridMultilevel"/>
     <w:tmpl w:val="EEC47BAE"/>
@@ -10625,7 +12751,7 @@
       </w:pPr>
     </w:lvl>
   </w:abstractNum>
-  <w:abstractNum w:abstractNumId="26">
+  <w:abstractNum w:abstractNumId="34">
     <w:nsid w:val="627872AB"/>
     <w:multiLevelType w:val="hybridMultilevel"/>
     <w:tmpl w:val="9F74A358"/>
@@ -10714,7 +12840,96 @@
       </w:pPr>
     </w:lvl>
   </w:abstractNum>
-  <w:abstractNum w:abstractNumId="27">
+  <w:abstractNum w:abstractNumId="35">
+    <w:nsid w:val="636E422B"/>
+    <w:multiLevelType w:val="hybridMultilevel"/>
+    <w:tmpl w:val="52EED55E"/>
+    <w:lvl w:ilvl="0" w:tplc="B232AB3E">
+      <w:start w:val="1"/>
+      <w:numFmt w:val="decimal"/>
+      <w:lvlText w:val="%1."/>
+      <w:lvlJc w:val="left"/>
+      <w:pPr>
+        <w:ind w:left="1590" w:hanging="510"/>
+      </w:pPr>
+      <w:rPr>
+        <w:rFonts w:hint="default"/>
+      </w:rPr>
+    </w:lvl>
+    <w:lvl w:ilvl="1" w:tplc="04090019" w:tentative="1">
+      <w:start w:val="1"/>
+      <w:numFmt w:val="lowerLetter"/>
+      <w:lvlText w:val="%2."/>
+      <w:lvlJc w:val="left"/>
+      <w:pPr>
+        <w:ind w:left="1440" w:hanging="360"/>
+      </w:pPr>
+    </w:lvl>
+    <w:lvl w:ilvl="2" w:tplc="0409001B" w:tentative="1">
+      <w:start w:val="1"/>
+      <w:numFmt w:val="lowerRoman"/>
+      <w:lvlText w:val="%3."/>
+      <w:lvlJc w:val="right"/>
+      <w:pPr>
+        <w:ind w:left="2160" w:hanging="180"/>
+      </w:pPr>
+    </w:lvl>
+    <w:lvl w:ilvl="3" w:tplc="0409000F" w:tentative="1">
+      <w:start w:val="1"/>
+      <w:numFmt w:val="decimal"/>
+      <w:lvlText w:val="%4."/>
+      <w:lvlJc w:val="left"/>
+      <w:pPr>
+        <w:ind w:left="2880" w:hanging="360"/>
+      </w:pPr>
+    </w:lvl>
+    <w:lvl w:ilvl="4" w:tplc="04090019" w:tentative="1">
+      <w:start w:val="1"/>
+      <w:numFmt w:val="lowerLetter"/>
+      <w:lvlText w:val="%5."/>
+      <w:lvlJc w:val="left"/>
+      <w:pPr>
+        <w:ind w:left="3600" w:hanging="360"/>
+      </w:pPr>
+    </w:lvl>
+    <w:lvl w:ilvl="5" w:tplc="0409001B" w:tentative="1">
+      <w:start w:val="1"/>
+      <w:numFmt w:val="lowerRoman"/>
+      <w:lvlText w:val="%6."/>
+      <w:lvlJc w:val="right"/>
+      <w:pPr>
+        <w:ind w:left="4320" w:hanging="180"/>
+      </w:pPr>
+    </w:lvl>
+    <w:lvl w:ilvl="6" w:tplc="0409000F" w:tentative="1">
+      <w:start w:val="1"/>
+      <w:numFmt w:val="decimal"/>
+      <w:lvlText w:val="%7."/>
+      <w:lvlJc w:val="left"/>
+      <w:pPr>
+        <w:ind w:left="5040" w:hanging="360"/>
+      </w:pPr>
+    </w:lvl>
+    <w:lvl w:ilvl="7" w:tplc="04090019" w:tentative="1">
+      <w:start w:val="1"/>
+      <w:numFmt w:val="lowerLetter"/>
+      <w:lvlText w:val="%8."/>
+      <w:lvlJc w:val="left"/>
+      <w:pPr>
+        <w:ind w:left="5760" w:hanging="360"/>
+      </w:pPr>
+    </w:lvl>
+    <w:lvl w:ilvl="8" w:tplc="0409001B" w:tentative="1">
+      <w:start w:val="1"/>
+      <w:numFmt w:val="lowerRoman"/>
+      <w:lvlText w:val="%9."/>
+      <w:lvlJc w:val="right"/>
+      <w:pPr>
+        <w:ind w:left="6480" w:hanging="180"/>
+      </w:pPr>
+    </w:lvl>
+  </w:abstractNum>
+  <w:abstractNum w:abstractNumId="36">
     <w:nsid w:val="66343775"/>
     <w:multiLevelType w:val="hybridMultilevel"/>
     <w:tmpl w:val="A8C88392"/>
@@ -10803,10 +13018,10 @@
       </w:pPr>
     </w:lvl>
   </w:abstractNum>
-  <w:abstractNum w:abstractNumId="28">
+  <w:abstractNum w:abstractNumId="37">
     <w:nsid w:val="67E50BA7"/>
     <w:multiLevelType w:val="hybridMultilevel"/>
-    <w:tmpl w:val="909E9AF8"/>
+    <w:tmpl w:val="0C1E4FDE"/>
     <w:lvl w:ilvl="0" w:tplc="0409000F">
       <w:start w:val="1"/>
       <w:numFmt w:val="decimal"/>
@@ -10892,7 +13107,7 @@
       </w:pPr>
     </w:lvl>
   </w:abstractNum>
-  <w:abstractNum w:abstractNumId="29">
+  <w:abstractNum w:abstractNumId="38">
     <w:nsid w:val="692A4131"/>
     <w:multiLevelType w:val="hybridMultilevel"/>
     <w:tmpl w:val="FBDAA02A"/>
@@ -10984,7 +13199,7 @@
       </w:pPr>
     </w:lvl>
   </w:abstractNum>
-  <w:abstractNum w:abstractNumId="30">
+  <w:abstractNum w:abstractNumId="39">
     <w:nsid w:val="71FD3791"/>
     <w:multiLevelType w:val="hybridMultilevel"/>
     <w:tmpl w:val="58F88394"/>
@@ -11073,7 +13288,7 @@
       </w:pPr>
     </w:lvl>
   </w:abstractNum>
-  <w:abstractNum w:abstractNumId="31">
+  <w:abstractNum w:abstractNumId="40">
     <w:nsid w:val="723E0DD3"/>
     <w:multiLevelType w:val="hybridMultilevel"/>
     <w:tmpl w:val="C2CEF6CC"/>
@@ -11162,7 +13377,7 @@
       </w:pPr>
     </w:lvl>
   </w:abstractNum>
-  <w:abstractNum w:abstractNumId="32">
+  <w:abstractNum w:abstractNumId="41">
     <w:nsid w:val="74D2606D"/>
     <w:multiLevelType w:val="hybridMultilevel"/>
     <w:tmpl w:val="94E4605A"/>
@@ -11251,7 +13466,7 @@
       </w:pPr>
     </w:lvl>
   </w:abstractNum>
-  <w:abstractNum w:abstractNumId="33">
+  <w:abstractNum w:abstractNumId="42">
     <w:nsid w:val="76B25659"/>
     <w:multiLevelType w:val="hybridMultilevel"/>
     <w:tmpl w:val="C81ED81A"/>
@@ -11340,7 +13555,7 @@
       </w:pPr>
     </w:lvl>
   </w:abstractNum>
-  <w:abstractNum w:abstractNumId="34">
+  <w:abstractNum w:abstractNumId="43">
     <w:nsid w:val="77A97187"/>
     <w:multiLevelType w:val="hybridMultilevel"/>
     <w:tmpl w:val="A8C88392"/>
@@ -11429,7 +13644,96 @@
       </w:pPr>
     </w:lvl>
   </w:abstractNum>
-  <w:abstractNum w:abstractNumId="35">
+  <w:abstractNum w:abstractNumId="44">
+    <w:nsid w:val="791F5C36"/>
+    <w:multiLevelType w:val="hybridMultilevel"/>
+    <w:tmpl w:val="CF5A5D26"/>
+    <w:lvl w:ilvl="0" w:tplc="04090013">
+      <w:start w:val="1"/>
+      <w:numFmt w:val="upperRoman"/>
+      <w:lvlText w:val="%1."/>
+      <w:lvlJc w:val="right"/>
+      <w:pPr>
+        <w:ind w:left="720" w:hanging="360"/>
+      </w:pPr>
+      <w:rPr>
+        <w:rFonts w:hint="default"/>
+      </w:rPr>
+    </w:lvl>
+    <w:lvl w:ilvl="1" w:tplc="04090019" w:tentative="1">
+      <w:start w:val="1"/>
+      <w:numFmt w:val="lowerLetter"/>
+      <w:lvlText w:val="%2."/>
+      <w:lvlJc w:val="left"/>
+      <w:pPr>
+        <w:ind w:left="1440" w:hanging="360"/>
+      </w:pPr>
+    </w:lvl>
+    <w:lvl w:ilvl="2" w:tplc="0409001B" w:tentative="1">
+      <w:start w:val="1"/>
+      <w:numFmt w:val="lowerRoman"/>
+      <w:lvlText w:val="%3."/>
+      <w:lvlJc w:val="right"/>
+      <w:pPr>
+        <w:ind w:left="2160" w:hanging="180"/>
+      </w:pPr>
+    </w:lvl>
+    <w:lvl w:ilvl="3" w:tplc="0409000F" w:tentative="1">
+      <w:start w:val="1"/>
+      <w:numFmt w:val="decimal"/>
+      <w:lvlText w:val="%4."/>
+      <w:lvlJc w:val="left"/>
+      <w:pPr>
+        <w:ind w:left="2880" w:hanging="360"/>
+      </w:pPr>
+    </w:lvl>
+    <w:lvl w:ilvl="4" w:tplc="04090019" w:tentative="1">
+      <w:start w:val="1"/>
+      <w:numFmt w:val="lowerLetter"/>
+      <w:lvlText w:val="%5."/>
+      <w:lvlJc w:val="left"/>
+      <w:pPr>
+        <w:ind w:left="3600" w:hanging="360"/>
+      </w:pPr>
+    </w:lvl>
+    <w:lvl w:ilvl="5" w:tplc="0409001B" w:tentative="1">
+      <w:start w:val="1"/>
+      <w:numFmt w:val="lowerRoman"/>
+      <w:lvlText w:val="%6."/>
+      <w:lvlJc w:val="right"/>
+      <w:pPr>
+        <w:ind w:left="4320" w:hanging="180"/>
+      </w:pPr>
+    </w:lvl>
+    <w:lvl w:ilvl="6" w:tplc="0409000F" w:tentative="1">
+      <w:start w:val="1"/>
+      <w:numFmt w:val="decimal"/>
+      <w:lvlText w:val="%7."/>
+      <w:lvlJc w:val="left"/>
+      <w:pPr>
+        <w:ind w:left="5040" w:hanging="360"/>
+      </w:pPr>
+    </w:lvl>
+    <w:lvl w:ilvl="7" w:tplc="04090019" w:tentative="1">
+      <w:start w:val="1"/>
+      <w:numFmt w:val="lowerLetter"/>
+      <w:lvlText w:val="%8."/>
+      <w:lvlJc w:val="left"/>
+      <w:pPr>
+        <w:ind w:left="5760" w:hanging="360"/>
+      </w:pPr>
+    </w:lvl>
+    <w:lvl w:ilvl="8" w:tplc="0409001B" w:tentative="1">
+      <w:start w:val="1"/>
+      <w:numFmt w:val="lowerRoman"/>
+      <w:lvlText w:val="%9."/>
+      <w:lvlJc w:val="right"/>
+      <w:pPr>
+        <w:ind w:left="6480" w:hanging="180"/>
+      </w:pPr>
+    </w:lvl>
+  </w:abstractNum>
+  <w:abstractNum w:abstractNumId="45">
     <w:nsid w:val="7C755814"/>
     <w:multiLevelType w:val="hybridMultilevel"/>
     <w:tmpl w:val="734E0CC4"/>
@@ -11518,7 +13822,7 @@
       </w:pPr>
     </w:lvl>
   </w:abstractNum>
-  <w:abstractNum w:abstractNumId="36">
+  <w:abstractNum w:abstractNumId="46">
     <w:nsid w:val="7D044AB0"/>
     <w:multiLevelType w:val="hybridMultilevel"/>
     <w:tmpl w:val="013804B2"/>
@@ -11604,7 +13908,7 @@
       </w:pPr>
     </w:lvl>
   </w:abstractNum>
-  <w:abstractNum w:abstractNumId="37">
+  <w:abstractNum w:abstractNumId="47">
     <w:nsid w:val="7D532EB8"/>
     <w:multiLevelType w:val="hybridMultilevel"/>
     <w:tmpl w:val="43DCCED8"/>
@@ -11693,7 +13997,7 @@
       </w:pPr>
     </w:lvl>
   </w:abstractNum>
-  <w:abstractNum w:abstractNumId="38">
+  <w:abstractNum w:abstractNumId="48">
     <w:nsid w:val="7F204395"/>
     <w:multiLevelType w:val="hybridMultilevel"/>
     <w:tmpl w:val="F1525E5E"/>
@@ -11780,85 +14084,85 @@
     </w:lvl>
   </w:abstractNum>
   <w:num w:numId="1">
-    <w:abstractNumId w:val="24"/>
+    <w:abstractNumId w:val="31"/>
   </w:num>
   <w:num w:numId="2">
-    <w:abstractNumId w:val="37"/>
+    <w:abstractNumId w:val="47"/>
   </w:num>
   <w:num w:numId="3">
-    <w:abstractNumId w:val="30"/>
+    <w:abstractNumId w:val="39"/>
   </w:num>
   <w:num w:numId="4">
-    <w:abstractNumId w:val="38"/>
+    <w:abstractNumId w:val="48"/>
   </w:num>
   <w:num w:numId="5">
-    <w:abstractNumId w:val="21"/>
+    <w:abstractNumId w:val="28"/>
   </w:num>
   <w:num w:numId="6">
-    <w:abstractNumId w:val="32"/>
+    <w:abstractNumId w:val="41"/>
   </w:num>
   <w:num w:numId="7">
+    <w:abstractNumId w:val="17"/>
+  </w:num>
+  <w:num w:numId="8">
+    <w:abstractNumId w:val="16"/>
+  </w:num>
+  <w:num w:numId="9">
     <w:abstractNumId w:val="12"/>
   </w:num>
-  <w:num w:numId="8">
-    <w:abstractNumId w:val="11"/>
+  <w:num w:numId="10">
+    <w:abstractNumId w:val="26"/>
   </w:num>
-  <w:num w:numId="9">
+  <w:num w:numId="11">
     <w:abstractNumId w:val="9"/>
   </w:num>
-  <w:num w:numId="10">
-    <w:abstractNumId w:val="19"/>
-  </w:num>
-  <w:num w:numId="11">
-    <w:abstractNumId w:val="7"/>
-  </w:num>
   <w:num w:numId="12">
-    <w:abstractNumId w:val="27"/>
+    <w:abstractNumId w:val="36"/>
   </w:num>
   <w:num w:numId="13">
-    <w:abstractNumId w:val="34"/>
+    <w:abstractNumId w:val="43"/>
   </w:num>
   <w:num w:numId="14">
     <w:abstractNumId w:val="0"/>
   </w:num>
   <w:num w:numId="15">
+    <w:abstractNumId w:val="33"/>
+  </w:num>
+  <w:num w:numId="16">
     <w:abstractNumId w:val="25"/>
   </w:num>
-  <w:num w:numId="16">
-    <w:abstractNumId w:val="18"/>
-  </w:num>
   <w:num w:numId="17">
-    <w:abstractNumId w:val="33"/>
+    <w:abstractNumId w:val="42"/>
   </w:num>
   <w:num w:numId="18">
-    <w:abstractNumId w:val="5"/>
+    <w:abstractNumId w:val="6"/>
   </w:num>
   <w:num w:numId="19">
-    <w:abstractNumId w:val="31"/>
+    <w:abstractNumId w:val="40"/>
   </w:num>
   <w:num w:numId="20">
-    <w:abstractNumId w:val="28"/>
+    <w:abstractNumId w:val="37"/>
   </w:num>
   <w:num w:numId="21">
     <w:abstractNumId w:val="3"/>
   </w:num>
   <w:num w:numId="22">
-    <w:abstractNumId w:val="20"/>
+    <w:abstractNumId w:val="27"/>
   </w:num>
   <w:num w:numId="23">
-    <w:abstractNumId w:val="17"/>
+    <w:abstractNumId w:val="24"/>
   </w:num>
   <w:num w:numId="24">
+    <w:abstractNumId w:val="19"/>
+  </w:num>
+  <w:num w:numId="25">
     <w:abstractNumId w:val="13"/>
   </w:num>
-  <w:num w:numId="25">
-    <w:abstractNumId w:val="10"/>
-  </w:num>
   <w:num w:numId="26">
-    <w:abstractNumId w:val="36"/>
+    <w:abstractNumId w:val="46"/>
   </w:num>
   <w:num w:numId="27">
-    <w:abstractNumId w:val="22"/>
+    <w:abstractNumId w:val="29"/>
   </w:num>
   <w:num w:numId="28">
     <w:abstractNumId w:val="2"/>
@@ -11867,34 +14171,64 @@
     <w:abstractNumId w:val="4"/>
   </w:num>
   <w:num w:numId="30">
-    <w:abstractNumId w:val="8"/>
+    <w:abstractNumId w:val="10"/>
   </w:num>
   <w:num w:numId="31">
-    <w:abstractNumId w:val="26"/>
+    <w:abstractNumId w:val="34"/>
   </w:num>
   <w:num w:numId="32">
-    <w:abstractNumId w:val="14"/>
+    <w:abstractNumId w:val="20"/>
   </w:num>
   <w:num w:numId="33">
-    <w:abstractNumId w:val="35"/>
+    <w:abstractNumId w:val="45"/>
   </w:num>
   <w:num w:numId="34">
-    <w:abstractNumId w:val="15"/>
+    <w:abstractNumId w:val="21"/>
   </w:num>
   <w:num w:numId="35">
-    <w:abstractNumId w:val="29"/>
+    <w:abstractNumId w:val="38"/>
   </w:num>
   <w:num w:numId="36">
-    <w:abstractNumId w:val="16"/>
+    <w:abstractNumId w:val="23"/>
   </w:num>
   <w:num w:numId="37">
-    <w:abstractNumId w:val="23"/>
+    <w:abstractNumId w:val="30"/>
   </w:num>
   <w:num w:numId="38">
     <w:abstractNumId w:val="1"/>
   </w:num>
   <w:num w:numId="39">
-    <w:abstractNumId w:val="6"/>
+    <w:abstractNumId w:val="7"/>
+  </w:num>
+  <w:num w:numId="40">
+    <w:abstractNumId w:val="5"/>
+  </w:num>
+  <w:num w:numId="41">
+    <w:abstractNumId w:val="35"/>
+  </w:num>
+  <w:num w:numId="42">
+    <w:abstractNumId w:val="14"/>
+  </w:num>
+  <w:num w:numId="43">
+    <w:abstractNumId w:val="32"/>
+  </w:num>
+  <w:num w:numId="44">
+    <w:abstractNumId w:val="18"/>
+  </w:num>
+  <w:num w:numId="45">
+    <w:abstractNumId w:val="8"/>
+  </w:num>
+  <w:num w:numId="46">
+    <w:abstractNumId w:val="44"/>
+  </w:num>
+  <w:num w:numId="47">
+    <w:abstractNumId w:val="15"/>
+  </w:num>
+  <w:num w:numId="48">
+    <w:abstractNumId w:val="11"/>
+  </w:num>
+  <w:num w:numId="49">
+    <w:abstractNumId w:val="22"/>
   </w:num>
 </w:numbering>
 </file>
@@ -12361,10 +14695,11 @@
     <w:autoRedefine/>
     <w:uiPriority w:val="39"/>
     <w:unhideWhenUsed/>
-    <w:rsid w:val="0003377D"/>
+    <w:rsid w:val="001B6E77"/>
     <w:pPr>
       <w:tabs>
-        <w:tab w:val="right" w:leader="dot" w:pos="14120"/>
+        <w:tab w:val="left" w:pos="660"/>
+        <w:tab w:val="right" w:leader="dot" w:pos="13680"/>
       </w:tabs>
       <w:spacing w:after="100" w:line="240" w:lineRule="auto"/>
     </w:pPr>
@@ -12403,8 +14738,12 @@
     <w:autoRedefine/>
     <w:uiPriority w:val="39"/>
     <w:unhideWhenUsed/>
-    <w:rsid w:val="00B16425"/>
+    <w:rsid w:val="001B6E77"/>
     <w:pPr>
+      <w:tabs>
+        <w:tab w:val="left" w:pos="1100"/>
+        <w:tab w:val="right" w:leader="dot" w:pos="13680"/>
+      </w:tabs>
       <w:spacing w:after="100" w:line="259" w:lineRule="auto"/>
       <w:ind w:left="440"/>
     </w:pPr>
@@ -12902,10 +15241,11 @@
     <w:autoRedefine/>
     <w:uiPriority w:val="39"/>
     <w:unhideWhenUsed/>
-    <w:rsid w:val="0003377D"/>
+    <w:rsid w:val="001B6E77"/>
     <w:pPr>
       <w:tabs>
-        <w:tab w:val="right" w:leader="dot" w:pos="14120"/>
+        <w:tab w:val="left" w:pos="660"/>
+        <w:tab w:val="right" w:leader="dot" w:pos="13680"/>
       </w:tabs>
       <w:spacing w:after="100" w:line="240" w:lineRule="auto"/>
     </w:pPr>
@@ -12944,8 +15284,12 @@
     <w:autoRedefine/>
     <w:uiPriority w:val="39"/>
     <w:unhideWhenUsed/>
-    <w:rsid w:val="00B16425"/>
+    <w:rsid w:val="001B6E77"/>
     <w:pPr>
+      <w:tabs>
+        <w:tab w:val="left" w:pos="1100"/>
+        <w:tab w:val="right" w:leader="dot" w:pos="13680"/>
+      </w:tabs>
       <w:spacing w:after="100" w:line="259" w:lineRule="auto"/>
       <w:ind w:left="440"/>
     </w:pPr>
@@ -13271,7 +15615,7 @@
 </file>
 
 <file path=customXml/itemProps1.xml><?xml version="1.0" encoding="utf-8"?>
-<ds:datastoreItem xmlns:ds="http://schemas.openxmlformats.org/officeDocument/2006/customXml" ds:itemID="{14B395E7-63BF-4A90-840D-954FA8038319}">
+<ds:datastoreItem xmlns:ds="http://schemas.openxmlformats.org/officeDocument/2006/customXml" ds:itemID="{EAECAC84-CC9C-428E-B54D-46A76BDE2323}">
   <ds:schemaRefs>
     <ds:schemaRef ds:uri="http://schemas.openxmlformats.org/officeDocument/2006/bibliography"/>
   </ds:schemaRefs>

--- a/Documents/Architecture and Design/UML Activity Diagrams.docx
+++ b/Documents/Architecture and Design/UML Activity Diagrams.docx
@@ -224,7 +224,7 @@
             </w:rPr>
             <w:fldChar w:fldCharType="separate"/>
           </w:r>
-          <w:hyperlink w:anchor="_Toc418941534" w:history="1">
+          <w:hyperlink w:anchor="_Toc418952165" w:history="1">
             <w:r>
               <w:rPr>
                 <w:rStyle w:val="Hyperlink"/>
@@ -268,7 +268,7 @@
                 <w:noProof/>
                 <w:webHidden/>
               </w:rPr>
-              <w:instrText xml:space="preserve"> PAGEREF _Toc418941534 \h </w:instrText>
+              <w:instrText xml:space="preserve"> PAGEREF _Toc418952165 \h </w:instrText>
             </w:r>
             <w:r>
               <w:rPr>
@@ -311,7 +311,7 @@
               <w:lang w:val="en-US"/>
             </w:rPr>
           </w:pPr>
-          <w:hyperlink w:anchor="_Toc418941535" w:history="1">
+          <w:hyperlink w:anchor="_Toc418952166" w:history="1">
             <w:r>
               <w:rPr>
                 <w:rStyle w:val="Hyperlink"/>
@@ -355,7 +355,7 @@
                 <w:noProof/>
                 <w:webHidden/>
               </w:rPr>
-              <w:instrText xml:space="preserve"> PAGEREF _Toc418941535 \h </w:instrText>
+              <w:instrText xml:space="preserve"> PAGEREF _Toc418952166 \h </w:instrText>
             </w:r>
             <w:r>
               <w:rPr>
@@ -398,7 +398,7 @@
               <w:lang w:val="en-US"/>
             </w:rPr>
           </w:pPr>
-          <w:hyperlink w:anchor="_Toc418941536" w:history="1">
+          <w:hyperlink w:anchor="_Toc418952167" w:history="1">
             <w:r>
               <w:rPr>
                 <w:rStyle w:val="Hyperlink"/>
@@ -442,7 +442,7 @@
                 <w:noProof/>
                 <w:webHidden/>
               </w:rPr>
-              <w:instrText xml:space="preserve"> PAGEREF _Toc418941536 \h </w:instrText>
+              <w:instrText xml:space="preserve"> PAGEREF _Toc418952167 \h </w:instrText>
             </w:r>
             <w:r>
               <w:rPr>
@@ -485,7 +485,7 @@
               <w:lang w:val="en-US"/>
             </w:rPr>
           </w:pPr>
-          <w:hyperlink w:anchor="_Toc418941537" w:history="1">
+          <w:hyperlink w:anchor="_Toc418952168" w:history="1">
             <w:r>
               <w:rPr>
                 <w:rStyle w:val="Hyperlink"/>
@@ -529,7 +529,7 @@
                 <w:noProof/>
                 <w:webHidden/>
               </w:rPr>
-              <w:instrText xml:space="preserve"> PAGEREF _Toc418941537 \h </w:instrText>
+              <w:instrText xml:space="preserve"> PAGEREF _Toc418952168 \h </w:instrText>
             </w:r>
             <w:r>
               <w:rPr>
@@ -569,7 +569,7 @@
               <w:lang w:val="en-US"/>
             </w:rPr>
           </w:pPr>
-          <w:hyperlink w:anchor="_Toc418941538" w:history="1">
+          <w:hyperlink w:anchor="_Toc418952169" w:history="1">
             <w:r>
               <w:rPr>
                 <w:rStyle w:val="Hyperlink"/>
@@ -613,7 +613,7 @@
                 <w:noProof/>
                 <w:webHidden/>
               </w:rPr>
-              <w:instrText xml:space="preserve"> PAGEREF _Toc418941538 \h </w:instrText>
+              <w:instrText xml:space="preserve"> PAGEREF _Toc418952169 \h </w:instrText>
             </w:r>
             <w:r>
               <w:rPr>
@@ -656,7 +656,7 @@
               <w:lang w:val="en-US"/>
             </w:rPr>
           </w:pPr>
-          <w:hyperlink w:anchor="_Toc418941539" w:history="1">
+          <w:hyperlink w:anchor="_Toc418952170" w:history="1">
             <w:r>
               <w:rPr>
                 <w:rStyle w:val="Hyperlink"/>
@@ -700,7 +700,7 @@
                 <w:noProof/>
                 <w:webHidden/>
               </w:rPr>
-              <w:instrText xml:space="preserve"> PAGEREF _Toc418941539 \h </w:instrText>
+              <w:instrText xml:space="preserve"> PAGEREF _Toc418952170 \h </w:instrText>
             </w:r>
             <w:r>
               <w:rPr>
@@ -743,7 +743,7 @@
               <w:lang w:val="en-US"/>
             </w:rPr>
           </w:pPr>
-          <w:hyperlink w:anchor="_Toc418941540" w:history="1">
+          <w:hyperlink w:anchor="_Toc418952171" w:history="1">
             <w:r>
               <w:rPr>
                 <w:rStyle w:val="Hyperlink"/>
@@ -787,7 +787,7 @@
                 <w:noProof/>
                 <w:webHidden/>
               </w:rPr>
-              <w:instrText xml:space="preserve"> PAGEREF _Toc418941540 \h </w:instrText>
+              <w:instrText xml:space="preserve"> PAGEREF _Toc418952171 \h </w:instrText>
             </w:r>
             <w:r>
               <w:rPr>
@@ -830,7 +830,7 @@
               <w:lang w:val="en-US"/>
             </w:rPr>
           </w:pPr>
-          <w:hyperlink w:anchor="_Toc418941541" w:history="1">
+          <w:hyperlink w:anchor="_Toc418952172" w:history="1">
             <w:r>
               <w:rPr>
                 <w:rStyle w:val="Hyperlink"/>
@@ -874,7 +874,7 @@
                 <w:noProof/>
                 <w:webHidden/>
               </w:rPr>
-              <w:instrText xml:space="preserve"> PAGEREF _Toc418941541 \h </w:instrText>
+              <w:instrText xml:space="preserve"> PAGEREF _Toc418952172 \h </w:instrText>
             </w:r>
             <w:r>
               <w:rPr>
@@ -917,7 +917,7 @@
               <w:lang w:val="en-US"/>
             </w:rPr>
           </w:pPr>
-          <w:hyperlink w:anchor="_Toc418941542" w:history="1">
+          <w:hyperlink w:anchor="_Toc418952173" w:history="1">
             <w:r>
               <w:rPr>
                 <w:rStyle w:val="Hyperlink"/>
@@ -961,7 +961,7 @@
                 <w:noProof/>
                 <w:webHidden/>
               </w:rPr>
-              <w:instrText xml:space="preserve"> PAGEREF _Toc418941542 \h </w:instrText>
+              <w:instrText xml:space="preserve"> PAGEREF _Toc418952173 \h </w:instrText>
             </w:r>
             <w:r>
               <w:rPr>
@@ -1001,7 +1001,7 @@
               <w:lang w:val="en-US"/>
             </w:rPr>
           </w:pPr>
-          <w:hyperlink w:anchor="_Toc418941543" w:history="1">
+          <w:hyperlink w:anchor="_Toc418952174" w:history="1">
             <w:r>
               <w:rPr>
                 <w:rStyle w:val="Hyperlink"/>
@@ -1045,7 +1045,7 @@
                 <w:noProof/>
                 <w:webHidden/>
               </w:rPr>
-              <w:instrText xml:space="preserve"> PAGEREF _Toc418941543 \h </w:instrText>
+              <w:instrText xml:space="preserve"> PAGEREF _Toc418952174 \h </w:instrText>
             </w:r>
             <w:r>
               <w:rPr>
@@ -1088,7 +1088,7 @@
               <w:lang w:val="en-US"/>
             </w:rPr>
           </w:pPr>
-          <w:hyperlink w:anchor="_Toc418941544" w:history="1">
+          <w:hyperlink w:anchor="_Toc418952175" w:history="1">
             <w:r>
               <w:rPr>
                 <w:rStyle w:val="Hyperlink"/>
@@ -1132,7 +1132,7 @@
                 <w:noProof/>
                 <w:webHidden/>
               </w:rPr>
-              <w:instrText xml:space="preserve"> PAGEREF _Toc418941544 \h </w:instrText>
+              <w:instrText xml:space="preserve"> PAGEREF _Toc418952175 \h </w:instrText>
             </w:r>
             <w:r>
               <w:rPr>
@@ -1175,7 +1175,7 @@
               <w:lang w:val="en-US"/>
             </w:rPr>
           </w:pPr>
-          <w:hyperlink w:anchor="_Toc418941545" w:history="1">
+          <w:hyperlink w:anchor="_Toc418952176" w:history="1">
             <w:r>
               <w:rPr>
                 <w:rStyle w:val="Hyperlink"/>
@@ -1219,7 +1219,7 @@
                 <w:noProof/>
                 <w:webHidden/>
               </w:rPr>
-              <w:instrText xml:space="preserve"> PAGEREF _Toc418941545 \h </w:instrText>
+              <w:instrText xml:space="preserve"> PAGEREF _Toc418952176 \h </w:instrText>
             </w:r>
             <w:r>
               <w:rPr>
@@ -1262,7 +1262,7 @@
               <w:lang w:val="en-US"/>
             </w:rPr>
           </w:pPr>
-          <w:hyperlink w:anchor="_Toc418941546" w:history="1">
+          <w:hyperlink w:anchor="_Toc418952177" w:history="1">
             <w:r>
               <w:rPr>
                 <w:rStyle w:val="Hyperlink"/>
@@ -1306,7 +1306,7 @@
                 <w:noProof/>
                 <w:webHidden/>
               </w:rPr>
-              <w:instrText xml:space="preserve"> PAGEREF _Toc418941546 \h </w:instrText>
+              <w:instrText xml:space="preserve"> PAGEREF _Toc418952177 \h </w:instrText>
             </w:r>
             <w:r>
               <w:rPr>
@@ -1346,7 +1346,7 @@
               <w:lang w:val="en-US"/>
             </w:rPr>
           </w:pPr>
-          <w:hyperlink w:anchor="_Toc418941547" w:history="1">
+          <w:hyperlink w:anchor="_Toc418952178" w:history="1">
             <w:r>
               <w:rPr>
                 <w:rStyle w:val="Hyperlink"/>
@@ -1390,7 +1390,7 @@
                 <w:noProof/>
                 <w:webHidden/>
               </w:rPr>
-              <w:instrText xml:space="preserve"> PAGEREF _Toc418941547 \h </w:instrText>
+              <w:instrText xml:space="preserve"> PAGEREF _Toc418952178 \h </w:instrText>
             </w:r>
             <w:r>
               <w:rPr>
@@ -1433,7 +1433,7 @@
               <w:lang w:val="en-US"/>
             </w:rPr>
           </w:pPr>
-          <w:hyperlink w:anchor="_Toc418941548" w:history="1">
+          <w:hyperlink w:anchor="_Toc418952179" w:history="1">
             <w:r>
               <w:rPr>
                 <w:rStyle w:val="Hyperlink"/>
@@ -1477,7 +1477,7 @@
                 <w:noProof/>
                 <w:webHidden/>
               </w:rPr>
-              <w:instrText xml:space="preserve"> PAGEREF _Toc418941548 \h </w:instrText>
+              <w:instrText xml:space="preserve"> PAGEREF _Toc418952179 \h </w:instrText>
             </w:r>
             <w:r>
               <w:rPr>
@@ -1520,7 +1520,7 @@
               <w:lang w:val="en-US"/>
             </w:rPr>
           </w:pPr>
-          <w:hyperlink w:anchor="_Toc418941549" w:history="1">
+          <w:hyperlink w:anchor="_Toc418952180" w:history="1">
             <w:r>
               <w:rPr>
                 <w:rStyle w:val="Hyperlink"/>
@@ -1564,7 +1564,7 @@
                 <w:noProof/>
                 <w:webHidden/>
               </w:rPr>
-              <w:instrText xml:space="preserve"> PAGEREF _Toc418941549 \h </w:instrText>
+              <w:instrText xml:space="preserve"> PAGEREF _Toc418952180 \h </w:instrText>
             </w:r>
             <w:r>
               <w:rPr>
@@ -1607,7 +1607,7 @@
               <w:lang w:val="en-US"/>
             </w:rPr>
           </w:pPr>
-          <w:hyperlink w:anchor="_Toc418941550" w:history="1">
+          <w:hyperlink w:anchor="_Toc418952181" w:history="1">
             <w:r>
               <w:rPr>
                 <w:rStyle w:val="Hyperlink"/>
@@ -1651,7 +1651,7 @@
                 <w:noProof/>
                 <w:webHidden/>
               </w:rPr>
-              <w:instrText xml:space="preserve"> PAGEREF _Toc418941550 \h </w:instrText>
+              <w:instrText xml:space="preserve"> PAGEREF _Toc418952181 \h </w:instrText>
             </w:r>
             <w:r>
               <w:rPr>
@@ -1694,7 +1694,7 @@
               <w:lang w:val="en-US"/>
             </w:rPr>
           </w:pPr>
-          <w:hyperlink w:anchor="_Toc418941551" w:history="1">
+          <w:hyperlink w:anchor="_Toc418952182" w:history="1">
             <w:r>
               <w:rPr>
                 <w:rStyle w:val="Hyperlink"/>
@@ -1738,7 +1738,7 @@
                 <w:noProof/>
                 <w:webHidden/>
               </w:rPr>
-              <w:instrText xml:space="preserve"> PAGEREF _Toc418941551 \h </w:instrText>
+              <w:instrText xml:space="preserve"> PAGEREF _Toc418952182 \h </w:instrText>
             </w:r>
             <w:r>
               <w:rPr>
@@ -1778,7 +1778,7 @@
               <w:lang w:val="en-US"/>
             </w:rPr>
           </w:pPr>
-          <w:hyperlink w:anchor="_Toc418941552" w:history="1">
+          <w:hyperlink w:anchor="_Toc418952183" w:history="1">
             <w:r>
               <w:rPr>
                 <w:rStyle w:val="Hyperlink"/>
@@ -1822,7 +1822,7 @@
                 <w:noProof/>
                 <w:webHidden/>
               </w:rPr>
-              <w:instrText xml:space="preserve"> PAGEREF _Toc418941552 \h </w:instrText>
+              <w:instrText xml:space="preserve"> PAGEREF _Toc418952183 \h </w:instrText>
             </w:r>
             <w:r>
               <w:rPr>
@@ -1865,7 +1865,7 @@
               <w:lang w:val="en-US"/>
             </w:rPr>
           </w:pPr>
-          <w:hyperlink w:anchor="_Toc418941553" w:history="1">
+          <w:hyperlink w:anchor="_Toc418952184" w:history="1">
             <w:r>
               <w:rPr>
                 <w:rStyle w:val="Hyperlink"/>
@@ -1909,7 +1909,7 @@
                 <w:noProof/>
                 <w:webHidden/>
               </w:rPr>
-              <w:instrText xml:space="preserve"> PAGEREF _Toc418941553 \h </w:instrText>
+              <w:instrText xml:space="preserve"> PAGEREF _Toc418952184 \h </w:instrText>
             </w:r>
             <w:r>
               <w:rPr>
@@ -1948,7 +1948,7 @@
               <w:noProof/>
             </w:rPr>
           </w:pPr>
-          <w:hyperlink w:anchor="_Toc418941554" w:history="1">
+          <w:hyperlink w:anchor="_Toc418952185" w:history="1">
             <w:r>
               <w:rPr>
                 <w:rStyle w:val="Hyperlink"/>
@@ -1970,7 +1970,7 @@
                 <w:rFonts w:ascii="Courier Std" w:hAnsi="Courier Std"/>
                 <w:noProof/>
               </w:rPr>
-              <w:t>Login</w:t>
+              <w:t>Log in</w:t>
             </w:r>
             <w:r>
               <w:rPr>
@@ -1991,7 +1991,7 @@
                 <w:noProof/>
                 <w:webHidden/>
               </w:rPr>
-              <w:instrText xml:space="preserve"> PAGEREF _Toc418941554 \h </w:instrText>
+              <w:instrText xml:space="preserve"> PAGEREF _Toc418952185 \h </w:instrText>
             </w:r>
             <w:r>
               <w:rPr>
@@ -2030,7 +2030,7 @@
               <w:noProof/>
             </w:rPr>
           </w:pPr>
-          <w:hyperlink w:anchor="_Toc418941555" w:history="1">
+          <w:hyperlink w:anchor="_Toc418952186" w:history="1">
             <w:r>
               <w:rPr>
                 <w:rStyle w:val="Hyperlink"/>
@@ -2052,7 +2052,7 @@
                 <w:rFonts w:ascii="Courier Std" w:hAnsi="Courier Std"/>
                 <w:noProof/>
               </w:rPr>
-              <w:t>Logout</w:t>
+              <w:t>Log out</w:t>
             </w:r>
             <w:r>
               <w:rPr>
@@ -2073,7 +2073,7 @@
                 <w:noProof/>
                 <w:webHidden/>
               </w:rPr>
-              <w:instrText xml:space="preserve"> PAGEREF _Toc418941555 \h </w:instrText>
+              <w:instrText xml:space="preserve"> PAGEREF _Toc418952186 \h </w:instrText>
             </w:r>
             <w:r>
               <w:rPr>
@@ -2112,7 +2112,7 @@
               <w:noProof/>
             </w:rPr>
           </w:pPr>
-          <w:hyperlink w:anchor="_Toc418941556" w:history="1">
+          <w:hyperlink w:anchor="_Toc418952187" w:history="1">
             <w:r>
               <w:rPr>
                 <w:rStyle w:val="Hyperlink"/>
@@ -2155,7 +2155,7 @@
                 <w:noProof/>
                 <w:webHidden/>
               </w:rPr>
-              <w:instrText xml:space="preserve"> PAGEREF _Toc418941556 \h </w:instrText>
+              <w:instrText xml:space="preserve"> PAGEREF _Toc418952187 \h </w:instrText>
             </w:r>
             <w:r>
               <w:rPr>
@@ -2195,7 +2195,7 @@
               <w:lang w:val="en-US"/>
             </w:rPr>
           </w:pPr>
-          <w:hyperlink w:anchor="_Toc418941557" w:history="1">
+          <w:hyperlink w:anchor="_Toc418952188" w:history="1">
             <w:r>
               <w:rPr>
                 <w:rStyle w:val="Hyperlink"/>
@@ -2223,7 +2223,7 @@
                 <w:noProof/>
                 <w:webHidden/>
               </w:rPr>
-              <w:instrText xml:space="preserve"> PAGEREF _Toc418941557 \h </w:instrText>
+              <w:instrText xml:space="preserve"> PAGEREF _Toc418952188 \h </w:instrText>
             </w:r>
             <w:r>
               <w:rPr>
@@ -2266,7 +2266,7 @@
               <w:lang w:val="en-US"/>
             </w:rPr>
           </w:pPr>
-          <w:hyperlink w:anchor="_Toc418941558" w:history="1">
+          <w:hyperlink w:anchor="_Toc418952189" w:history="1">
             <w:r>
               <w:rPr>
                 <w:rStyle w:val="Hyperlink"/>
@@ -2310,7 +2310,7 @@
                 <w:noProof/>
                 <w:webHidden/>
               </w:rPr>
-              <w:instrText xml:space="preserve"> PAGEREF _Toc418941558 \h </w:instrText>
+              <w:instrText xml:space="preserve"> PAGEREF _Toc418952189 \h </w:instrText>
             </w:r>
             <w:r>
               <w:rPr>
@@ -2349,7 +2349,7 @@
               <w:noProof/>
             </w:rPr>
           </w:pPr>
-          <w:hyperlink w:anchor="_Toc418941559" w:history="1">
+          <w:hyperlink w:anchor="_Toc418952190" w:history="1">
             <w:r>
               <w:rPr>
                 <w:rStyle w:val="Hyperlink"/>
@@ -2371,7 +2371,7 @@
                 <w:rFonts w:ascii="Courier Std" w:hAnsi="Courier Std"/>
                 <w:noProof/>
               </w:rPr>
-              <w:t>Login</w:t>
+              <w:t>Log in</w:t>
             </w:r>
             <w:r>
               <w:rPr>
@@ -2392,7 +2392,7 @@
                 <w:noProof/>
                 <w:webHidden/>
               </w:rPr>
-              <w:instrText xml:space="preserve"> PAGEREF _Toc418941559 \h </w:instrText>
+              <w:instrText xml:space="preserve"> PAGEREF _Toc418952190 \h </w:instrText>
             </w:r>
             <w:r>
               <w:rPr>
@@ -2431,7 +2431,7 @@
               <w:noProof/>
             </w:rPr>
           </w:pPr>
-          <w:hyperlink w:anchor="_Toc418941560" w:history="1">
+          <w:hyperlink w:anchor="_Toc418952191" w:history="1">
             <w:r>
               <w:rPr>
                 <w:rStyle w:val="Hyperlink"/>
@@ -2474,7 +2474,7 @@
                 <w:noProof/>
                 <w:webHidden/>
               </w:rPr>
-              <w:instrText xml:space="preserve"> PAGEREF _Toc418941560 \h </w:instrText>
+              <w:instrText xml:space="preserve"> PAGEREF _Toc418952191 \h </w:instrText>
             </w:r>
             <w:r>
               <w:rPr>
@@ -2513,7 +2513,7 @@
               <w:noProof/>
             </w:rPr>
           </w:pPr>
-          <w:hyperlink w:anchor="_Toc418941561" w:history="1">
+          <w:hyperlink w:anchor="_Toc418952192" w:history="1">
             <w:r>
               <w:rPr>
                 <w:rStyle w:val="Hyperlink"/>
@@ -2556,7 +2556,7 @@
                 <w:noProof/>
                 <w:webHidden/>
               </w:rPr>
-              <w:instrText xml:space="preserve"> PAGEREF _Toc418941561 \h </w:instrText>
+              <w:instrText xml:space="preserve"> PAGEREF _Toc418952192 \h </w:instrText>
             </w:r>
             <w:r>
               <w:rPr>
@@ -2596,7 +2596,7 @@
               <w:lang w:val="en-US"/>
             </w:rPr>
           </w:pPr>
-          <w:hyperlink w:anchor="_Toc418941562" w:history="1">
+          <w:hyperlink w:anchor="_Toc418952193" w:history="1">
             <w:r>
               <w:rPr>
                 <w:rStyle w:val="Hyperlink"/>
@@ -2640,7 +2640,7 @@
                 <w:noProof/>
                 <w:webHidden/>
               </w:rPr>
-              <w:instrText xml:space="preserve"> PAGEREF _Toc418941562 \h </w:instrText>
+              <w:instrText xml:space="preserve"> PAGEREF _Toc418952193 \h </w:instrText>
             </w:r>
             <w:r>
               <w:rPr>
@@ -2683,7 +2683,7 @@
               <w:lang w:val="en-US"/>
             </w:rPr>
           </w:pPr>
-          <w:hyperlink w:anchor="_Toc418941563" w:history="1">
+          <w:hyperlink w:anchor="_Toc418952194" w:history="1">
             <w:r>
               <w:rPr>
                 <w:rStyle w:val="Hyperlink"/>
@@ -2727,7 +2727,7 @@
                 <w:noProof/>
                 <w:webHidden/>
               </w:rPr>
-              <w:instrText xml:space="preserve"> PAGEREF _Toc418941563 \h </w:instrText>
+              <w:instrText xml:space="preserve"> PAGEREF _Toc418952194 \h </w:instrText>
             </w:r>
             <w:r>
               <w:rPr>
@@ -2766,7 +2766,7 @@
               <w:noProof/>
             </w:rPr>
           </w:pPr>
-          <w:hyperlink w:anchor="_Toc418941564" w:history="1">
+          <w:hyperlink w:anchor="_Toc418952195" w:history="1">
             <w:r>
               <w:rPr>
                 <w:rStyle w:val="Hyperlink"/>
@@ -2809,7 +2809,7 @@
                 <w:noProof/>
                 <w:webHidden/>
               </w:rPr>
-              <w:instrText xml:space="preserve"> PAGEREF _Toc418941564 \h </w:instrText>
+              <w:instrText xml:space="preserve"> PAGEREF _Toc418952195 \h </w:instrText>
             </w:r>
             <w:r>
               <w:rPr>
@@ -2848,7 +2848,7 @@
               <w:noProof/>
             </w:rPr>
           </w:pPr>
-          <w:hyperlink w:anchor="_Toc418941565" w:history="1">
+          <w:hyperlink w:anchor="_Toc418952196" w:history="1">
             <w:r>
               <w:rPr>
                 <w:rStyle w:val="Hyperlink"/>
@@ -2891,7 +2891,7 @@
                 <w:noProof/>
                 <w:webHidden/>
               </w:rPr>
-              <w:instrText xml:space="preserve"> PAGEREF _Toc418941565 \h </w:instrText>
+              <w:instrText xml:space="preserve"> PAGEREF _Toc418952196 \h </w:instrText>
             </w:r>
             <w:r>
               <w:rPr>
@@ -2930,7 +2930,7 @@
               <w:noProof/>
             </w:rPr>
           </w:pPr>
-          <w:hyperlink w:anchor="_Toc418941566" w:history="1">
+          <w:hyperlink w:anchor="_Toc418952197" w:history="1">
             <w:r>
               <w:rPr>
                 <w:rStyle w:val="Hyperlink"/>
@@ -2973,7 +2973,7 @@
                 <w:noProof/>
                 <w:webHidden/>
               </w:rPr>
-              <w:instrText xml:space="preserve"> PAGEREF _Toc418941566 \h </w:instrText>
+              <w:instrText xml:space="preserve"> PAGEREF _Toc418952197 \h </w:instrText>
             </w:r>
             <w:r>
               <w:rPr>
@@ -3013,7 +3013,7 @@
               <w:lang w:val="en-US"/>
             </w:rPr>
           </w:pPr>
-          <w:hyperlink w:anchor="_Toc418941567" w:history="1">
+          <w:hyperlink w:anchor="_Toc418952198" w:history="1">
             <w:r>
               <w:rPr>
                 <w:rStyle w:val="Hyperlink"/>
@@ -3057,7 +3057,7 @@
                 <w:noProof/>
                 <w:webHidden/>
               </w:rPr>
-              <w:instrText xml:space="preserve"> PAGEREF _Toc418941567 \h </w:instrText>
+              <w:instrText xml:space="preserve"> PAGEREF _Toc418952198 \h </w:instrText>
             </w:r>
             <w:r>
               <w:rPr>
@@ -3078,6 +3078,93 @@
                 <w:webHidden/>
               </w:rPr>
               <w:t>29</w:t>
+            </w:r>
+            <w:r>
+              <w:rPr>
+                <w:noProof/>
+                <w:webHidden/>
+              </w:rPr>
+              <w:fldChar w:fldCharType="end"/>
+            </w:r>
+          </w:hyperlink>
+        </w:p>
+        <w:p>
+          <w:pPr>
+            <w:pStyle w:val="TOC1"/>
+            <w:tabs>
+              <w:tab w:val="left" w:pos="1100"/>
+            </w:tabs>
+            <w:rPr>
+              <w:rFonts w:eastAsiaTheme="minorEastAsia"/>
+              <w:noProof/>
+              <w:lang w:val="en-US"/>
+            </w:rPr>
+          </w:pPr>
+          <w:hyperlink w:anchor="_Toc418952199" w:history="1">
+            <w:r>
+              <w:rPr>
+                <w:rStyle w:val="Hyperlink"/>
+                <w:rFonts w:ascii="Courier Std" w:hAnsi="Courier Std"/>
+                <w:noProof/>
+              </w:rPr>
+              <w:t>VIII.</w:t>
+            </w:r>
+            <w:r>
+              <w:rPr>
+                <w:rFonts w:eastAsiaTheme="minorEastAsia"/>
+                <w:noProof/>
+                <w:lang w:val="en-US"/>
+              </w:rPr>
+              <w:tab/>
+            </w:r>
+            <w:r>
+              <w:rPr>
+                <w:rStyle w:val="Hyperlink"/>
+                <w:rFonts w:ascii="Courier Std" w:hAnsi="Courier Std"/>
+                <w:noProof/>
+              </w:rPr>
+              <w:t>Refresh Activity diagram</w:t>
+            </w:r>
+            <w:r>
+              <w:rPr>
+                <w:noProof/>
+                <w:webHidden/>
+              </w:rPr>
+              <w:tab/>
+            </w:r>
+            <w:r>
+              <w:rPr>
+                <w:noProof/>
+                <w:webHidden/>
+              </w:rPr>
+              <w:fldChar w:fldCharType="begin"/>
+            </w:r>
+            <w:r>
+              <w:rPr>
+                <w:noProof/>
+                <w:webHidden/>
+              </w:rPr>
+              <w:instrText xml:space="preserve"> PAGEREF _Toc418952199 \h </w:instrText>
+            </w:r>
+            <w:r>
+              <w:rPr>
+                <w:noProof/>
+                <w:webHidden/>
+              </w:rPr>
+            </w:r>
+            <w:r>
+              <w:rPr>
+                <w:noProof/>
+                <w:webHidden/>
+              </w:rPr>
+              <w:fldChar w:fldCharType="separate"/>
+            </w:r>
+            <w:r>
+              <w:rPr>
+                <w:noProof/>
+                <w:webHidden/>
+              </w:rPr>
+              <w:t>30</w:t>
             </w:r>
             <w:r>
               <w:rPr>
@@ -3097,24 +3184,40 @@
               <w:lang w:val="en-US"/>
             </w:rPr>
           </w:pPr>
-          <w:hyperlink w:anchor="_Toc418941568" w:history="1">
+          <w:hyperlink w:anchor="_Toc418952200" w:history="1">
             <w:r>
               <w:rPr>
                 <w:rStyle w:val="Hyperlink"/>
                 <w:rFonts w:ascii="Courier Std" w:hAnsi="Courier Std"/>
                 <w:noProof/>
               </w:rPr>
-              <w:t>VIII. Refresh Activity diagram</w:t>
-            </w:r>
-            <w:r>
-              <w:rPr>
-                <w:noProof/>
-                <w:webHidden/>
+              <w:t>IX.</w:t>
+            </w:r>
+            <w:r>
+              <w:rPr>
+                <w:rFonts w:eastAsiaTheme="minorEastAsia"/>
+                <w:noProof/>
+                <w:lang w:val="en-US"/>
               </w:rPr>
               <w:tab/>
             </w:r>
             <w:r>
               <w:rPr>
+                <w:rStyle w:val="Hyperlink"/>
+                <w:rFonts w:ascii="Courier Std" w:hAnsi="Courier Std"/>
+                <w:noProof/>
+              </w:rPr>
+              <w:t>Exit Activity diagram</w:t>
+            </w:r>
+            <w:r>
+              <w:rPr>
+                <w:noProof/>
+                <w:webHidden/>
+              </w:rPr>
+              <w:tab/>
+            </w:r>
+            <w:r>
+              <w:rPr>
                 <w:noProof/>
                 <w:webHidden/>
               </w:rPr>
@@ -3125,7 +3228,7 @@
                 <w:noProof/>
                 <w:webHidden/>
               </w:rPr>
-              <w:instrText xml:space="preserve"> PAGEREF _Toc418941568 \h </w:instrText>
+              <w:instrText xml:space="preserve"> PAGEREF _Toc418952200 \h </w:instrText>
             </w:r>
             <w:r>
               <w:rPr>
@@ -3145,7 +3248,7 @@
                 <w:noProof/>
                 <w:webHidden/>
               </w:rPr>
-              <w:t>30</w:t>
+              <w:t>31</w:t>
             </w:r>
             <w:r>
               <w:rPr>
@@ -3165,14 +3268,14 @@
               <w:lang w:val="en-US"/>
             </w:rPr>
           </w:pPr>
-          <w:hyperlink w:anchor="_Toc418941569" w:history="1">
+          <w:hyperlink w:anchor="_Toc418952201" w:history="1">
             <w:r>
               <w:rPr>
                 <w:rStyle w:val="Hyperlink"/>
                 <w:rFonts w:ascii="Courier Std" w:hAnsi="Courier Std"/>
                 <w:noProof/>
               </w:rPr>
-              <w:t>IX.</w:t>
+              <w:t>X.</w:t>
             </w:r>
             <w:r>
               <w:rPr>
@@ -3188,7 +3291,7 @@
                 <w:rFonts w:ascii="Courier Std" w:hAnsi="Courier Std"/>
                 <w:noProof/>
               </w:rPr>
-              <w:t>Exit Activity diagram</w:t>
+              <w:t>Calendar Activity diagram</w:t>
             </w:r>
             <w:r>
               <w:rPr>
@@ -3209,91 +3312,7 @@
                 <w:noProof/>
                 <w:webHidden/>
               </w:rPr>
-              <w:instrText xml:space="preserve"> PAGEREF _Toc418941569 \h </w:instrText>
-            </w:r>
-            <w:r>
-              <w:rPr>
-                <w:noProof/>
-                <w:webHidden/>
-              </w:rPr>
-            </w:r>
-            <w:r>
-              <w:rPr>
-                <w:noProof/>
-                <w:webHidden/>
-              </w:rPr>
-              <w:fldChar w:fldCharType="separate"/>
-            </w:r>
-            <w:r>
-              <w:rPr>
-                <w:noProof/>
-                <w:webHidden/>
-              </w:rPr>
-              <w:t>31</w:t>
-            </w:r>
-            <w:r>
-              <w:rPr>
-                <w:noProof/>
-                <w:webHidden/>
-              </w:rPr>
-              <w:fldChar w:fldCharType="end"/>
-            </w:r>
-          </w:hyperlink>
-        </w:p>
-        <w:p>
-          <w:pPr>
-            <w:pStyle w:val="TOC1"/>
-            <w:rPr>
-              <w:rFonts w:eastAsiaTheme="minorEastAsia"/>
-              <w:noProof/>
-              <w:lang w:val="en-US"/>
-            </w:rPr>
-          </w:pPr>
-          <w:hyperlink w:anchor="_Toc418941570" w:history="1">
-            <w:r>
-              <w:rPr>
-                <w:rStyle w:val="Hyperlink"/>
-                <w:rFonts w:ascii="Courier Std" w:hAnsi="Courier Std"/>
-                <w:noProof/>
-              </w:rPr>
-              <w:t>X.</w:t>
-            </w:r>
-            <w:r>
-              <w:rPr>
-                <w:rFonts w:eastAsiaTheme="minorEastAsia"/>
-                <w:noProof/>
-                <w:lang w:val="en-US"/>
-              </w:rPr>
-              <w:tab/>
-            </w:r>
-            <w:r>
-              <w:rPr>
-                <w:rStyle w:val="Hyperlink"/>
-                <w:rFonts w:ascii="Courier Std" w:hAnsi="Courier Std"/>
-                <w:noProof/>
-              </w:rPr>
-              <w:t>Calendar Activity diagram</w:t>
-            </w:r>
-            <w:r>
-              <w:rPr>
-                <w:noProof/>
-                <w:webHidden/>
-              </w:rPr>
-              <w:tab/>
-            </w:r>
-            <w:r>
-              <w:rPr>
-                <w:noProof/>
-                <w:webHidden/>
-              </w:rPr>
-              <w:fldChar w:fldCharType="begin"/>
-            </w:r>
-            <w:r>
-              <w:rPr>
-                <w:noProof/>
-                <w:webHidden/>
-              </w:rPr>
-              <w:instrText xml:space="preserve"> PAGEREF _Toc418941570 \h </w:instrText>
+              <w:instrText xml:space="preserve"> PAGEREF _Toc418952201 \h </w:instrText>
             </w:r>
             <w:r>
               <w:rPr>
@@ -3336,7 +3355,7 @@
               <w:lang w:val="en-US"/>
             </w:rPr>
           </w:pPr>
-          <w:hyperlink w:anchor="_Toc418941571" w:history="1">
+          <w:hyperlink w:anchor="_Toc418952202" w:history="1">
             <w:r>
               <w:rPr>
                 <w:rStyle w:val="Hyperlink"/>
@@ -3380,7 +3399,7 @@
                 <w:noProof/>
                 <w:webHidden/>
               </w:rPr>
-              <w:instrText xml:space="preserve"> PAGEREF _Toc418941571 \h </w:instrText>
+              <w:instrText xml:space="preserve"> PAGEREF _Toc418952202 \h </w:instrText>
             </w:r>
             <w:r>
               <w:rPr>
@@ -3419,7 +3438,7 @@
               <w:noProof/>
             </w:rPr>
           </w:pPr>
-          <w:hyperlink w:anchor="_Toc418941572" w:history="1">
+          <w:hyperlink w:anchor="_Toc418952203" w:history="1">
             <w:r>
               <w:rPr>
                 <w:rStyle w:val="Hyperlink"/>
@@ -3462,7 +3481,7 @@
                 <w:noProof/>
                 <w:webHidden/>
               </w:rPr>
-              <w:instrText xml:space="preserve"> PAGEREF _Toc418941572 \h </w:instrText>
+              <w:instrText xml:space="preserve"> PAGEREF _Toc418952203 \h </w:instrText>
             </w:r>
             <w:r>
               <w:rPr>
@@ -3501,7 +3520,7 @@
               <w:noProof/>
             </w:rPr>
           </w:pPr>
-          <w:hyperlink w:anchor="_Toc418941573" w:history="1">
+          <w:hyperlink w:anchor="_Toc418952204" w:history="1">
             <w:r>
               <w:rPr>
                 <w:rStyle w:val="Hyperlink"/>
@@ -3544,7 +3563,7 @@
                 <w:noProof/>
                 <w:webHidden/>
               </w:rPr>
-              <w:instrText xml:space="preserve"> PAGEREF _Toc418941573 \h </w:instrText>
+              <w:instrText xml:space="preserve"> PAGEREF _Toc418952204 \h </w:instrText>
             </w:r>
             <w:r>
               <w:rPr>
@@ -3583,7 +3602,7 @@
               <w:noProof/>
             </w:rPr>
           </w:pPr>
-          <w:hyperlink w:anchor="_Toc418941574" w:history="1">
+          <w:hyperlink w:anchor="_Toc418952205" w:history="1">
             <w:r>
               <w:rPr>
                 <w:rStyle w:val="Hyperlink"/>
@@ -3626,7 +3645,7 @@
                 <w:noProof/>
                 <w:webHidden/>
               </w:rPr>
-              <w:instrText xml:space="preserve"> PAGEREF _Toc418941574 \h </w:instrText>
+              <w:instrText xml:space="preserve"> PAGEREF _Toc418952205 \h </w:instrText>
             </w:r>
             <w:r>
               <w:rPr>
@@ -3665,7 +3684,7 @@
               <w:noProof/>
             </w:rPr>
           </w:pPr>
-          <w:hyperlink w:anchor="_Toc418941575" w:history="1">
+          <w:hyperlink w:anchor="_Toc418952206" w:history="1">
             <w:r>
               <w:rPr>
                 <w:rStyle w:val="Hyperlink"/>
@@ -3708,7 +3727,7 @@
                 <w:noProof/>
                 <w:webHidden/>
               </w:rPr>
-              <w:instrText xml:space="preserve"> PAGEREF _Toc418941575 \h </w:instrText>
+              <w:instrText xml:space="preserve"> PAGEREF _Toc418952206 \h </w:instrText>
             </w:r>
             <w:r>
               <w:rPr>
@@ -3751,7 +3770,7 @@
               <w:lang w:val="en-US"/>
             </w:rPr>
           </w:pPr>
-          <w:hyperlink w:anchor="_Toc418941576" w:history="1">
+          <w:hyperlink w:anchor="_Toc418952207" w:history="1">
             <w:r>
               <w:rPr>
                 <w:rStyle w:val="Hyperlink"/>
@@ -3795,7 +3814,7 @@
                 <w:noProof/>
                 <w:webHidden/>
               </w:rPr>
-              <w:instrText xml:space="preserve"> PAGEREF _Toc418941576 \h </w:instrText>
+              <w:instrText xml:space="preserve"> PAGEREF _Toc418952207 \h </w:instrText>
             </w:r>
             <w:r>
               <w:rPr>
@@ -3834,7 +3853,7 @@
               <w:noProof/>
             </w:rPr>
           </w:pPr>
-          <w:hyperlink w:anchor="_Toc418941577" w:history="1">
+          <w:hyperlink w:anchor="_Toc418952208" w:history="1">
             <w:r>
               <w:rPr>
                 <w:rStyle w:val="Hyperlink"/>
@@ -3877,7 +3896,7 @@
                 <w:noProof/>
                 <w:webHidden/>
               </w:rPr>
-              <w:instrText xml:space="preserve"> PAGEREF _Toc418941577 \h </w:instrText>
+              <w:instrText xml:space="preserve"> PAGEREF _Toc418952208 \h </w:instrText>
             </w:r>
             <w:r>
               <w:rPr>
@@ -3916,7 +3935,7 @@
               <w:noProof/>
             </w:rPr>
           </w:pPr>
-          <w:hyperlink w:anchor="_Toc418941578" w:history="1">
+          <w:hyperlink w:anchor="_Toc418952209" w:history="1">
             <w:r>
               <w:rPr>
                 <w:rStyle w:val="Hyperlink"/>
@@ -3959,7 +3978,7 @@
                 <w:noProof/>
                 <w:webHidden/>
               </w:rPr>
-              <w:instrText xml:space="preserve"> PAGEREF _Toc418941578 \h </w:instrText>
+              <w:instrText xml:space="preserve"> PAGEREF _Toc418952209 \h </w:instrText>
             </w:r>
             <w:r>
               <w:rPr>
@@ -4002,7 +4021,7 @@
               <w:lang w:val="en-US"/>
             </w:rPr>
           </w:pPr>
-          <w:hyperlink w:anchor="_Toc418941579" w:history="1">
+          <w:hyperlink w:anchor="_Toc418952210" w:history="1">
             <w:r>
               <w:rPr>
                 <w:rStyle w:val="Hyperlink"/>
@@ -4046,7 +4065,7 @@
                 <w:noProof/>
                 <w:webHidden/>
               </w:rPr>
-              <w:instrText xml:space="preserve"> PAGEREF _Toc418941579 \h </w:instrText>
+              <w:instrText xml:space="preserve"> PAGEREF _Toc418952210 \h </w:instrText>
             </w:r>
             <w:r>
               <w:rPr>
@@ -4085,7 +4104,7 @@
               <w:noProof/>
             </w:rPr>
           </w:pPr>
-          <w:hyperlink w:anchor="_Toc418941580" w:history="1">
+          <w:hyperlink w:anchor="_Toc418952211" w:history="1">
             <w:r>
               <w:rPr>
                 <w:rStyle w:val="Hyperlink"/>
@@ -4128,7 +4147,7 @@
                 <w:noProof/>
                 <w:webHidden/>
               </w:rPr>
-              <w:instrText xml:space="preserve"> PAGEREF _Toc418941580 \h </w:instrText>
+              <w:instrText xml:space="preserve"> PAGEREF _Toc418952211 \h </w:instrText>
             </w:r>
             <w:r>
               <w:rPr>
@@ -4167,7 +4186,7 @@
               <w:noProof/>
             </w:rPr>
           </w:pPr>
-          <w:hyperlink w:anchor="_Toc418941581" w:history="1">
+          <w:hyperlink w:anchor="_Toc418952212" w:history="1">
             <w:r>
               <w:rPr>
                 <w:rStyle w:val="Hyperlink"/>
@@ -4210,7 +4229,7 @@
                 <w:noProof/>
                 <w:webHidden/>
               </w:rPr>
-              <w:instrText xml:space="preserve"> PAGEREF _Toc418941581 \h </w:instrText>
+              <w:instrText xml:space="preserve"> PAGEREF _Toc418952212 \h </w:instrText>
             </w:r>
             <w:r>
               <w:rPr>
@@ -4249,7 +4268,7 @@
               <w:noProof/>
             </w:rPr>
           </w:pPr>
-          <w:hyperlink w:anchor="_Toc418941582" w:history="1">
+          <w:hyperlink w:anchor="_Toc418952213" w:history="1">
             <w:r>
               <w:rPr>
                 <w:rStyle w:val="Hyperlink"/>
@@ -4292,7 +4311,7 @@
                 <w:noProof/>
                 <w:webHidden/>
               </w:rPr>
-              <w:instrText xml:space="preserve"> PAGEREF _Toc418941582 \h </w:instrText>
+              <w:instrText xml:space="preserve"> PAGEREF _Toc418952213 \h </w:instrText>
             </w:r>
             <w:r>
               <w:rPr>
@@ -4335,7 +4354,7 @@
               <w:lang w:val="en-US"/>
             </w:rPr>
           </w:pPr>
-          <w:hyperlink w:anchor="_Toc418941583" w:history="1">
+          <w:hyperlink w:anchor="_Toc418952214" w:history="1">
             <w:r>
               <w:rPr>
                 <w:rStyle w:val="Hyperlink"/>
@@ -4379,7 +4398,7 @@
                 <w:noProof/>
                 <w:webHidden/>
               </w:rPr>
-              <w:instrText xml:space="preserve"> PAGEREF _Toc418941583 \h </w:instrText>
+              <w:instrText xml:space="preserve"> PAGEREF _Toc418952214 \h </w:instrText>
             </w:r>
             <w:r>
               <w:rPr>
@@ -4418,7 +4437,7 @@
               <w:noProof/>
             </w:rPr>
           </w:pPr>
-          <w:hyperlink w:anchor="_Toc418941584" w:history="1">
+          <w:hyperlink w:anchor="_Toc418952215" w:history="1">
             <w:r>
               <w:rPr>
                 <w:rStyle w:val="Hyperlink"/>
@@ -4461,7 +4480,7 @@
                 <w:noProof/>
                 <w:webHidden/>
               </w:rPr>
-              <w:instrText xml:space="preserve"> PAGEREF _Toc418941584 \h </w:instrText>
+              <w:instrText xml:space="preserve"> PAGEREF _Toc418952215 \h </w:instrText>
             </w:r>
             <w:r>
               <w:rPr>
@@ -4500,7 +4519,7 @@
               <w:noProof/>
             </w:rPr>
           </w:pPr>
-          <w:hyperlink w:anchor="_Toc418941585" w:history="1">
+          <w:hyperlink w:anchor="_Toc418952216" w:history="1">
             <w:r>
               <w:rPr>
                 <w:rStyle w:val="Hyperlink"/>
@@ -4543,7 +4562,7 @@
                 <w:noProof/>
                 <w:webHidden/>
               </w:rPr>
-              <w:instrText xml:space="preserve"> PAGEREF _Toc418941585 \h </w:instrText>
+              <w:instrText xml:space="preserve"> PAGEREF _Toc418952216 \h </w:instrText>
             </w:r>
             <w:r>
               <w:rPr>
@@ -4586,7 +4605,7 @@
               <w:lang w:val="en-US"/>
             </w:rPr>
           </w:pPr>
-          <w:hyperlink w:anchor="_Toc418941586" w:history="1">
+          <w:hyperlink w:anchor="_Toc418952217" w:history="1">
             <w:r>
               <w:rPr>
                 <w:rStyle w:val="Hyperlink"/>
@@ -4630,7 +4649,7 @@
                 <w:noProof/>
                 <w:webHidden/>
               </w:rPr>
-              <w:instrText xml:space="preserve"> PAGEREF _Toc418941586 \h </w:instrText>
+              <w:instrText xml:space="preserve"> PAGEREF _Toc418952217 \h </w:instrText>
             </w:r>
             <w:r>
               <w:rPr>
@@ -4669,7 +4688,7 @@
               <w:noProof/>
             </w:rPr>
           </w:pPr>
-          <w:hyperlink w:anchor="_Toc418941587" w:history="1">
+          <w:hyperlink w:anchor="_Toc418952218" w:history="1">
             <w:r>
               <w:rPr>
                 <w:rStyle w:val="Hyperlink"/>
@@ -4712,7 +4731,7 @@
                 <w:noProof/>
                 <w:webHidden/>
               </w:rPr>
-              <w:instrText xml:space="preserve"> PAGEREF _Toc418941587 \h </w:instrText>
+              <w:instrText xml:space="preserve"> PAGEREF _Toc418952218 \h </w:instrText>
             </w:r>
             <w:r>
               <w:rPr>
@@ -4752,7 +4771,7 @@
               <w:lang w:val="en-US"/>
             </w:rPr>
           </w:pPr>
-          <w:hyperlink w:anchor="_Toc418941588" w:history="1">
+          <w:hyperlink w:anchor="_Toc418952219" w:history="1">
             <w:r>
               <w:rPr>
                 <w:rStyle w:val="Hyperlink"/>
@@ -4796,7 +4815,7 @@
                 <w:noProof/>
                 <w:webHidden/>
               </w:rPr>
-              <w:instrText xml:space="preserve"> PAGEREF _Toc418941588 \h </w:instrText>
+              <w:instrText xml:space="preserve"> PAGEREF _Toc418952219 \h </w:instrText>
             </w:r>
             <w:r>
               <w:rPr>
@@ -4836,7 +4855,7 @@
               <w:lang w:val="en-US"/>
             </w:rPr>
           </w:pPr>
-          <w:hyperlink w:anchor="_Toc418941589" w:history="1">
+          <w:hyperlink w:anchor="_Toc418952220" w:history="1">
             <w:r>
               <w:rPr>
                 <w:rStyle w:val="Hyperlink"/>
@@ -4859,7 +4878,7 @@
                 <w:rFonts w:ascii="Courier Std" w:hAnsi="Courier Std"/>
                 <w:noProof/>
               </w:rPr>
-              <w:t>Result Activity diagram</w:t>
+              <w:t>Notification Activity diagram</w:t>
             </w:r>
             <w:r>
               <w:rPr>
@@ -4880,7 +4899,7 @@
                 <w:noProof/>
                 <w:webHidden/>
               </w:rPr>
-              <w:instrText xml:space="preserve"> PAGEREF _Toc418941589 \h </w:instrText>
+              <w:instrText xml:space="preserve"> PAGEREF _Toc418952220 \h </w:instrText>
             </w:r>
             <w:r>
               <w:rPr>
@@ -4901,6 +4920,93 @@
                 <w:webHidden/>
               </w:rPr>
               <w:t>45</w:t>
+            </w:r>
+            <w:r>
+              <w:rPr>
+                <w:noProof/>
+                <w:webHidden/>
+              </w:rPr>
+              <w:fldChar w:fldCharType="end"/>
+            </w:r>
+          </w:hyperlink>
+        </w:p>
+        <w:p>
+          <w:pPr>
+            <w:pStyle w:val="TOC1"/>
+            <w:tabs>
+              <w:tab w:val="left" w:pos="1100"/>
+            </w:tabs>
+            <w:rPr>
+              <w:rFonts w:eastAsiaTheme="minorEastAsia"/>
+              <w:noProof/>
+              <w:lang w:val="en-US"/>
+            </w:rPr>
+          </w:pPr>
+          <w:hyperlink w:anchor="_Toc418952221" w:history="1">
+            <w:r>
+              <w:rPr>
+                <w:rStyle w:val="Hyperlink"/>
+                <w:rFonts w:ascii="Courier Std" w:hAnsi="Courier Std"/>
+                <w:noProof/>
+              </w:rPr>
+              <w:t>XIII.</w:t>
+            </w:r>
+            <w:r>
+              <w:rPr>
+                <w:rFonts w:eastAsiaTheme="minorEastAsia"/>
+                <w:noProof/>
+                <w:lang w:val="en-US"/>
+              </w:rPr>
+              <w:tab/>
+            </w:r>
+            <w:r>
+              <w:rPr>
+                <w:rStyle w:val="Hyperlink"/>
+                <w:rFonts w:ascii="Courier Std" w:hAnsi="Courier Std"/>
+                <w:noProof/>
+              </w:rPr>
+              <w:t>Friend Panel Activity diagram</w:t>
+            </w:r>
+            <w:r>
+              <w:rPr>
+                <w:noProof/>
+                <w:webHidden/>
+              </w:rPr>
+              <w:tab/>
+            </w:r>
+            <w:r>
+              <w:rPr>
+                <w:noProof/>
+                <w:webHidden/>
+              </w:rPr>
+              <w:fldChar w:fldCharType="begin"/>
+            </w:r>
+            <w:r>
+              <w:rPr>
+                <w:noProof/>
+                <w:webHidden/>
+              </w:rPr>
+              <w:instrText xml:space="preserve"> PAGEREF _Toc418952221 \h </w:instrText>
+            </w:r>
+            <w:r>
+              <w:rPr>
+                <w:noProof/>
+                <w:webHidden/>
+              </w:rPr>
+            </w:r>
+            <w:r>
+              <w:rPr>
+                <w:noProof/>
+                <w:webHidden/>
+              </w:rPr>
+              <w:fldChar w:fldCharType="separate"/>
+            </w:r>
+            <w:r>
+              <w:rPr>
+                <w:noProof/>
+                <w:webHidden/>
+              </w:rPr>
+              <w:t>46</w:t>
             </w:r>
             <w:r>
               <w:rPr>
@@ -4923,7 +5029,7 @@
               <w:lang w:val="en-US"/>
             </w:rPr>
           </w:pPr>
-          <w:hyperlink w:anchor="_Toc418941590" w:history="1">
+          <w:hyperlink w:anchor="_Toc418952222" w:history="1">
             <w:r>
               <w:rPr>
                 <w:rStyle w:val="Hyperlink"/>
@@ -4946,7 +5052,7 @@
                 <w:rFonts w:ascii="Courier Std" w:hAnsi="Courier Std"/>
                 <w:noProof/>
               </w:rPr>
-              <w:t>Change week</w:t>
+              <w:t>Appointment, Delete and View Profile</w:t>
             </w:r>
             <w:r>
               <w:rPr>
@@ -4967,7 +5073,7 @@
                 <w:noProof/>
                 <w:webHidden/>
               </w:rPr>
-              <w:instrText xml:space="preserve"> PAGEREF _Toc418941590 \h </w:instrText>
+              <w:instrText xml:space="preserve"> PAGEREF _Toc418952222 \h </w:instrText>
             </w:r>
             <w:r>
               <w:rPr>
@@ -4987,7 +5093,7 @@
                 <w:noProof/>
                 <w:webHidden/>
               </w:rPr>
-              <w:t>45</w:t>
+              <w:t>46</w:t>
             </w:r>
             <w:r>
               <w:rPr>
@@ -5010,7 +5116,7 @@
               <w:lang w:val="en-US"/>
             </w:rPr>
           </w:pPr>
-          <w:hyperlink w:anchor="_Toc418941591" w:history="1">
+          <w:hyperlink w:anchor="_Toc418952223" w:history="1">
             <w:r>
               <w:rPr>
                 <w:rStyle w:val="Hyperlink"/>
@@ -5033,7 +5139,7 @@
                 <w:rFonts w:ascii="Courier Std" w:hAnsi="Courier Std"/>
                 <w:noProof/>
               </w:rPr>
-              <w:t>See other results and view result detail</w:t>
+              <w:t>Sort friend list</w:t>
             </w:r>
             <w:r>
               <w:rPr>
@@ -5054,7 +5160,7 @@
                 <w:noProof/>
                 <w:webHidden/>
               </w:rPr>
-              <w:instrText xml:space="preserve"> PAGEREF _Toc418941591 \h </w:instrText>
+              <w:instrText xml:space="preserve"> PAGEREF _Toc418952223 \h </w:instrText>
             </w:r>
             <w:r>
               <w:rPr>
@@ -5074,7 +5180,7 @@
                 <w:noProof/>
                 <w:webHidden/>
               </w:rPr>
-              <w:t>46</w:t>
+              <w:t>47</w:t>
             </w:r>
             <w:r>
               <w:rPr>
@@ -5097,7 +5203,7 @@
               <w:lang w:val="en-US"/>
             </w:rPr>
           </w:pPr>
-          <w:hyperlink w:anchor="_Toc418941592" w:history="1">
+          <w:hyperlink w:anchor="_Toc418952224" w:history="1">
             <w:r>
               <w:rPr>
                 <w:rStyle w:val="Hyperlink"/>
@@ -5120,6 +5226,351 @@
                 <w:rFonts w:ascii="Courier Std" w:hAnsi="Courier Std"/>
                 <w:noProof/>
               </w:rPr>
+              <w:t>Search friends and Refresh friend list</w:t>
+            </w:r>
+            <w:r>
+              <w:rPr>
+                <w:noProof/>
+                <w:webHidden/>
+              </w:rPr>
+              <w:tab/>
+            </w:r>
+            <w:r>
+              <w:rPr>
+                <w:noProof/>
+                <w:webHidden/>
+              </w:rPr>
+              <w:fldChar w:fldCharType="begin"/>
+            </w:r>
+            <w:r>
+              <w:rPr>
+                <w:noProof/>
+                <w:webHidden/>
+              </w:rPr>
+              <w:instrText xml:space="preserve"> PAGEREF _Toc418952224 \h </w:instrText>
+            </w:r>
+            <w:r>
+              <w:rPr>
+                <w:noProof/>
+                <w:webHidden/>
+              </w:rPr>
+            </w:r>
+            <w:r>
+              <w:rPr>
+                <w:noProof/>
+                <w:webHidden/>
+              </w:rPr>
+              <w:fldChar w:fldCharType="separate"/>
+            </w:r>
+            <w:r>
+              <w:rPr>
+                <w:noProof/>
+                <w:webHidden/>
+              </w:rPr>
+              <w:t>48</w:t>
+            </w:r>
+            <w:r>
+              <w:rPr>
+                <w:noProof/>
+                <w:webHidden/>
+              </w:rPr>
+              <w:fldChar w:fldCharType="end"/>
+            </w:r>
+          </w:hyperlink>
+        </w:p>
+        <w:p>
+          <w:pPr>
+            <w:pStyle w:val="TOC1"/>
+            <w:rPr>
+              <w:rFonts w:eastAsiaTheme="minorEastAsia"/>
+              <w:noProof/>
+              <w:lang w:val="en-US"/>
+            </w:rPr>
+          </w:pPr>
+          <w:hyperlink w:anchor="_Toc418952225" w:history="1">
+            <w:r>
+              <w:rPr>
+                <w:rStyle w:val="Hyperlink"/>
+                <w:rFonts w:ascii="Courier Std" w:hAnsi="Courier Std"/>
+                <w:noProof/>
+              </w:rPr>
+              <w:t>XIV.</w:t>
+            </w:r>
+            <w:r>
+              <w:rPr>
+                <w:rFonts w:eastAsiaTheme="minorEastAsia"/>
+                <w:noProof/>
+                <w:lang w:val="en-US"/>
+              </w:rPr>
+              <w:tab/>
+            </w:r>
+            <w:r>
+              <w:rPr>
+                <w:rStyle w:val="Hyperlink"/>
+                <w:rFonts w:ascii="Courier Std" w:hAnsi="Courier Std"/>
+                <w:noProof/>
+              </w:rPr>
+              <w:t>Result Activity diagram</w:t>
+            </w:r>
+            <w:r>
+              <w:rPr>
+                <w:noProof/>
+                <w:webHidden/>
+              </w:rPr>
+              <w:tab/>
+            </w:r>
+            <w:r>
+              <w:rPr>
+                <w:noProof/>
+                <w:webHidden/>
+              </w:rPr>
+              <w:fldChar w:fldCharType="begin"/>
+            </w:r>
+            <w:r>
+              <w:rPr>
+                <w:noProof/>
+                <w:webHidden/>
+              </w:rPr>
+              <w:instrText xml:space="preserve"> PAGEREF _Toc418952225 \h </w:instrText>
+            </w:r>
+            <w:r>
+              <w:rPr>
+                <w:noProof/>
+                <w:webHidden/>
+              </w:rPr>
+            </w:r>
+            <w:r>
+              <w:rPr>
+                <w:noProof/>
+                <w:webHidden/>
+              </w:rPr>
+              <w:fldChar w:fldCharType="separate"/>
+            </w:r>
+            <w:r>
+              <w:rPr>
+                <w:noProof/>
+                <w:webHidden/>
+              </w:rPr>
+              <w:t>49</w:t>
+            </w:r>
+            <w:r>
+              <w:rPr>
+                <w:noProof/>
+                <w:webHidden/>
+              </w:rPr>
+              <w:fldChar w:fldCharType="end"/>
+            </w:r>
+          </w:hyperlink>
+        </w:p>
+        <w:p>
+          <w:pPr>
+            <w:pStyle w:val="TOC2"/>
+            <w:tabs>
+              <w:tab w:val="left" w:pos="880"/>
+            </w:tabs>
+            <w:rPr>
+              <w:rFonts w:eastAsiaTheme="minorEastAsia"/>
+              <w:noProof/>
+              <w:lang w:val="en-US"/>
+            </w:rPr>
+          </w:pPr>
+          <w:hyperlink w:anchor="_Toc418952226" w:history="1">
+            <w:r>
+              <w:rPr>
+                <w:rStyle w:val="Hyperlink"/>
+                <w:rFonts w:ascii="Courier Std" w:hAnsi="Courier Std"/>
+                <w:noProof/>
+              </w:rPr>
+              <w:t>1.</w:t>
+            </w:r>
+            <w:r>
+              <w:rPr>
+                <w:rFonts w:eastAsiaTheme="minorEastAsia"/>
+                <w:noProof/>
+                <w:lang w:val="en-US"/>
+              </w:rPr>
+              <w:tab/>
+            </w:r>
+            <w:r>
+              <w:rPr>
+                <w:rStyle w:val="Hyperlink"/>
+                <w:rFonts w:ascii="Courier Std" w:hAnsi="Courier Std"/>
+                <w:noProof/>
+              </w:rPr>
+              <w:t>Change week</w:t>
+            </w:r>
+            <w:r>
+              <w:rPr>
+                <w:noProof/>
+                <w:webHidden/>
+              </w:rPr>
+              <w:tab/>
+            </w:r>
+            <w:r>
+              <w:rPr>
+                <w:noProof/>
+                <w:webHidden/>
+              </w:rPr>
+              <w:fldChar w:fldCharType="begin"/>
+            </w:r>
+            <w:r>
+              <w:rPr>
+                <w:noProof/>
+                <w:webHidden/>
+              </w:rPr>
+              <w:instrText xml:space="preserve"> PAGEREF _Toc418952226 \h </w:instrText>
+            </w:r>
+            <w:r>
+              <w:rPr>
+                <w:noProof/>
+                <w:webHidden/>
+              </w:rPr>
+            </w:r>
+            <w:r>
+              <w:rPr>
+                <w:noProof/>
+                <w:webHidden/>
+              </w:rPr>
+              <w:fldChar w:fldCharType="separate"/>
+            </w:r>
+            <w:r>
+              <w:rPr>
+                <w:noProof/>
+                <w:webHidden/>
+              </w:rPr>
+              <w:t>49</w:t>
+            </w:r>
+            <w:r>
+              <w:rPr>
+                <w:noProof/>
+                <w:webHidden/>
+              </w:rPr>
+              <w:fldChar w:fldCharType="end"/>
+            </w:r>
+          </w:hyperlink>
+        </w:p>
+        <w:p>
+          <w:pPr>
+            <w:pStyle w:val="TOC2"/>
+            <w:tabs>
+              <w:tab w:val="left" w:pos="880"/>
+            </w:tabs>
+            <w:rPr>
+              <w:rFonts w:eastAsiaTheme="minorEastAsia"/>
+              <w:noProof/>
+              <w:lang w:val="en-US"/>
+            </w:rPr>
+          </w:pPr>
+          <w:hyperlink w:anchor="_Toc418952227" w:history="1">
+            <w:r>
+              <w:rPr>
+                <w:rStyle w:val="Hyperlink"/>
+                <w:rFonts w:ascii="Courier Std" w:hAnsi="Courier Std"/>
+                <w:noProof/>
+              </w:rPr>
+              <w:t>2.</w:t>
+            </w:r>
+            <w:r>
+              <w:rPr>
+                <w:rFonts w:eastAsiaTheme="minorEastAsia"/>
+                <w:noProof/>
+                <w:lang w:val="en-US"/>
+              </w:rPr>
+              <w:tab/>
+            </w:r>
+            <w:r>
+              <w:rPr>
+                <w:rStyle w:val="Hyperlink"/>
+                <w:rFonts w:ascii="Courier Std" w:hAnsi="Courier Std"/>
+                <w:noProof/>
+              </w:rPr>
+              <w:t>See other results and view result detail</w:t>
+            </w:r>
+            <w:r>
+              <w:rPr>
+                <w:noProof/>
+                <w:webHidden/>
+              </w:rPr>
+              <w:tab/>
+            </w:r>
+            <w:r>
+              <w:rPr>
+                <w:noProof/>
+                <w:webHidden/>
+              </w:rPr>
+              <w:fldChar w:fldCharType="begin"/>
+            </w:r>
+            <w:r>
+              <w:rPr>
+                <w:noProof/>
+                <w:webHidden/>
+              </w:rPr>
+              <w:instrText xml:space="preserve"> PAGEREF _Toc418952227 \h </w:instrText>
+            </w:r>
+            <w:r>
+              <w:rPr>
+                <w:noProof/>
+                <w:webHidden/>
+              </w:rPr>
+            </w:r>
+            <w:r>
+              <w:rPr>
+                <w:noProof/>
+                <w:webHidden/>
+              </w:rPr>
+              <w:fldChar w:fldCharType="separate"/>
+            </w:r>
+            <w:r>
+              <w:rPr>
+                <w:noProof/>
+                <w:webHidden/>
+              </w:rPr>
+              <w:t>50</w:t>
+            </w:r>
+            <w:r>
+              <w:rPr>
+                <w:noProof/>
+                <w:webHidden/>
+              </w:rPr>
+              <w:fldChar w:fldCharType="end"/>
+            </w:r>
+          </w:hyperlink>
+        </w:p>
+        <w:p>
+          <w:pPr>
+            <w:pStyle w:val="TOC2"/>
+            <w:tabs>
+              <w:tab w:val="left" w:pos="880"/>
+            </w:tabs>
+            <w:rPr>
+              <w:rFonts w:eastAsiaTheme="minorEastAsia"/>
+              <w:noProof/>
+              <w:lang w:val="en-US"/>
+            </w:rPr>
+          </w:pPr>
+          <w:hyperlink w:anchor="_Toc418952228" w:history="1">
+            <w:r>
+              <w:rPr>
+                <w:rStyle w:val="Hyperlink"/>
+                <w:rFonts w:ascii="Courier Std" w:hAnsi="Courier Std"/>
+                <w:noProof/>
+              </w:rPr>
+              <w:t>3.</w:t>
+            </w:r>
+            <w:r>
+              <w:rPr>
+                <w:rFonts w:eastAsiaTheme="minorEastAsia"/>
+                <w:noProof/>
+                <w:lang w:val="en-US"/>
+              </w:rPr>
+              <w:tab/>
+            </w:r>
+            <w:r>
+              <w:rPr>
+                <w:rStyle w:val="Hyperlink"/>
+                <w:rFonts w:ascii="Courier Std" w:hAnsi="Courier Std"/>
+                <w:noProof/>
+              </w:rPr>
               <w:t>Back to edit or save results</w:t>
             </w:r>
             <w:r>
@@ -5141,7 +5592,7 @@
                 <w:noProof/>
                 <w:webHidden/>
               </w:rPr>
-              <w:instrText xml:space="preserve"> PAGEREF _Toc418941592 \h </w:instrText>
+              <w:instrText xml:space="preserve"> PAGEREF _Toc418952228 \h </w:instrText>
             </w:r>
             <w:r>
               <w:rPr>
@@ -5161,7 +5612,7 @@
                 <w:noProof/>
                 <w:webHidden/>
               </w:rPr>
-              <w:t>47</w:t>
+              <w:t>51</w:t>
             </w:r>
             <w:r>
               <w:rPr>
@@ -5193,6 +5644,8 @@
             <w:fldChar w:fldCharType="end"/>
           </w:r>
         </w:p>
+        <w:bookmarkStart w:id="0" w:name="_GoBack" w:displacedByCustomXml="next"/>
+        <w:bookmarkEnd w:id="0" w:displacedByCustomXml="next"/>
       </w:sdtContent>
     </w:sdt>
     <w:p>
@@ -5217,13 +5670,13 @@
         <w:pStyle w:val="Heading1"/>
         <w:numPr>
           <w:ilvl w:val="0"/>
-          <w:numId w:val="24"/>
+          <w:numId w:val="7"/>
         </w:numPr>
         <w:rPr>
           <w:rFonts w:ascii="Courier Std" w:hAnsi="Courier Std"/>
         </w:rPr>
       </w:pPr>
-      <w:bookmarkStart w:id="0" w:name="_Toc418941534"/>
+      <w:bookmarkStart w:id="1" w:name="_Toc418952165"/>
       <w:r>
         <w:rPr>
           <w:rFonts w:ascii="Courier Std" w:hAnsi="Courier Std"/>
@@ -5243,27 +5696,27 @@
         </w:rPr>
         <w:t xml:space="preserve"> diagram</w:t>
       </w:r>
-      <w:bookmarkEnd w:id="0"/>
+      <w:bookmarkEnd w:id="1"/>
     </w:p>
     <w:p>
       <w:pPr>
         <w:pStyle w:val="Heading2"/>
         <w:numPr>
           <w:ilvl w:val="0"/>
-          <w:numId w:val="27"/>
+          <w:numId w:val="8"/>
         </w:numPr>
         <w:rPr>
           <w:rFonts w:ascii="Courier Std" w:hAnsi="Courier Std"/>
         </w:rPr>
       </w:pPr>
-      <w:bookmarkStart w:id="1" w:name="_Toc418941535"/>
+      <w:bookmarkStart w:id="2" w:name="_Toc418952166"/>
       <w:r>
         <w:rPr>
           <w:rFonts w:ascii="Courier Std" w:hAnsi="Courier Std"/>
         </w:rPr>
         <w:t>Login diagram</w:t>
       </w:r>
-      <w:bookmarkEnd w:id="1"/>
+      <w:bookmarkEnd w:id="2"/>
     </w:p>
     <w:p>
       <w:pPr>
@@ -5355,13 +5808,13 @@
         <w:pStyle w:val="Heading2"/>
         <w:numPr>
           <w:ilvl w:val="0"/>
-          <w:numId w:val="27"/>
+          <w:numId w:val="8"/>
         </w:numPr>
         <w:rPr>
           <w:rFonts w:ascii="Courier Std" w:hAnsi="Courier Std"/>
         </w:rPr>
       </w:pPr>
-      <w:bookmarkStart w:id="2" w:name="_Toc418941536"/>
+      <w:bookmarkStart w:id="3" w:name="_Toc418952167"/>
       <w:r>
         <w:rPr>
           <w:rFonts w:ascii="Courier Std" w:hAnsi="Courier Std"/>
@@ -5375,7 +5828,7 @@
         </w:rPr>
         <w:t>egister</w:t>
       </w:r>
-      <w:bookmarkEnd w:id="2"/>
+      <w:bookmarkEnd w:id="3"/>
     </w:p>
     <w:p>
       <w:pPr>
@@ -5467,13 +5920,13 @@
         <w:pStyle w:val="Heading2"/>
         <w:numPr>
           <w:ilvl w:val="0"/>
-          <w:numId w:val="27"/>
+          <w:numId w:val="8"/>
         </w:numPr>
         <w:rPr>
           <w:rFonts w:ascii="Courier Std" w:hAnsi="Courier Std"/>
         </w:rPr>
       </w:pPr>
-      <w:bookmarkStart w:id="3" w:name="_Toc418941537"/>
+      <w:bookmarkStart w:id="4" w:name="_Toc418952168"/>
       <w:r>
         <w:rPr>
           <w:rFonts w:ascii="Courier Std" w:hAnsi="Courier Std"/>
@@ -5505,7 +5958,7 @@
         </w:rPr>
         <w:t>sword</w:t>
       </w:r>
-      <w:bookmarkEnd w:id="3"/>
+      <w:bookmarkEnd w:id="4"/>
     </w:p>
     <w:p>
       <w:pPr>
@@ -5547,13 +6000,13 @@
         <w:pStyle w:val="Heading1"/>
         <w:numPr>
           <w:ilvl w:val="0"/>
-          <w:numId w:val="24"/>
+          <w:numId w:val="7"/>
         </w:numPr>
         <w:rPr>
           <w:rFonts w:ascii="Courier Std" w:hAnsi="Courier Std"/>
         </w:rPr>
       </w:pPr>
-      <w:bookmarkStart w:id="4" w:name="_Toc418941538"/>
+      <w:bookmarkStart w:id="5" w:name="_Toc418952169"/>
       <w:r>
         <w:rPr>
           <w:rFonts w:ascii="Courier Std" w:hAnsi="Courier Std"/>
@@ -5566,27 +6019,27 @@
         </w:rPr>
         <w:t xml:space="preserve"> Diagrams</w:t>
       </w:r>
-      <w:bookmarkEnd w:id="4"/>
+      <w:bookmarkEnd w:id="5"/>
     </w:p>
     <w:p>
       <w:pPr>
         <w:pStyle w:val="Heading2"/>
         <w:numPr>
           <w:ilvl w:val="1"/>
-          <w:numId w:val="24"/>
+          <w:numId w:val="7"/>
         </w:numPr>
         <w:rPr>
           <w:rFonts w:ascii="Courier Std" w:hAnsi="Courier Std"/>
         </w:rPr>
       </w:pPr>
-      <w:bookmarkStart w:id="5" w:name="_Toc418941539"/>
+      <w:bookmarkStart w:id="6" w:name="_Toc418952170"/>
       <w:r>
         <w:rPr>
           <w:rFonts w:ascii="Courier Std" w:hAnsi="Courier Std"/>
         </w:rPr>
         <w:t>Search</w:t>
       </w:r>
-      <w:bookmarkEnd w:id="5"/>
+      <w:bookmarkEnd w:id="6"/>
     </w:p>
     <w:p>
       <w:pPr>
@@ -5664,13 +6117,13 @@
         <w:pStyle w:val="Heading2"/>
         <w:numPr>
           <w:ilvl w:val="1"/>
-          <w:numId w:val="24"/>
+          <w:numId w:val="7"/>
         </w:numPr>
         <w:rPr>
           <w:rFonts w:ascii="Courier Std" w:hAnsi="Courier Std"/>
         </w:rPr>
       </w:pPr>
-      <w:bookmarkStart w:id="6" w:name="_Toc418941540"/>
+      <w:bookmarkStart w:id="7" w:name="_Toc418952171"/>
       <w:r>
         <w:rPr>
           <w:rFonts w:ascii="Courier Std" w:hAnsi="Courier Std"/>
@@ -5678,7 +6131,7 @@
         <w:lastRenderedPageBreak/>
         <w:t>Send requests</w:t>
       </w:r>
-      <w:bookmarkEnd w:id="6"/>
+      <w:bookmarkEnd w:id="7"/>
     </w:p>
     <w:p>
       <w:pPr>
@@ -5758,13 +6211,13 @@
         <w:pStyle w:val="Heading2"/>
         <w:numPr>
           <w:ilvl w:val="1"/>
-          <w:numId w:val="24"/>
+          <w:numId w:val="7"/>
         </w:numPr>
         <w:rPr>
           <w:rFonts w:ascii="Courier Std" w:hAnsi="Courier Std"/>
         </w:rPr>
       </w:pPr>
-      <w:bookmarkStart w:id="7" w:name="_Toc418941541"/>
+      <w:bookmarkStart w:id="8" w:name="_Toc418952172"/>
       <w:r>
         <w:rPr>
           <w:rFonts w:ascii="Courier Std" w:hAnsi="Courier Std"/>
@@ -5772,7 +6225,7 @@
         <w:lastRenderedPageBreak/>
         <w:t>View profile</w:t>
       </w:r>
-      <w:bookmarkEnd w:id="7"/>
+      <w:bookmarkEnd w:id="8"/>
     </w:p>
     <w:p>
       <w:pPr>
@@ -5852,13 +6305,13 @@
         <w:pStyle w:val="Heading2"/>
         <w:numPr>
           <w:ilvl w:val="0"/>
-          <w:numId w:val="28"/>
+          <w:numId w:val="9"/>
         </w:numPr>
         <w:rPr>
           <w:rFonts w:ascii="Courier Std" w:hAnsi="Courier Std"/>
         </w:rPr>
       </w:pPr>
-      <w:bookmarkStart w:id="8" w:name="_Toc418941542"/>
+      <w:bookmarkStart w:id="9" w:name="_Toc418952173"/>
       <w:r>
         <w:rPr>
           <w:rFonts w:ascii="Courier Std" w:hAnsi="Courier Std"/>
@@ -5866,7 +6319,7 @@
         <w:lastRenderedPageBreak/>
         <w:t>View detailed event</w:t>
       </w:r>
-      <w:bookmarkEnd w:id="8"/>
+      <w:bookmarkEnd w:id="9"/>
     </w:p>
     <w:p>
       <w:pPr>
@@ -5948,13 +6401,13 @@
         <w:pStyle w:val="Heading1"/>
         <w:numPr>
           <w:ilvl w:val="0"/>
-          <w:numId w:val="24"/>
+          <w:numId w:val="7"/>
         </w:numPr>
         <w:rPr>
           <w:rFonts w:ascii="Courier Std" w:hAnsi="Courier Std"/>
         </w:rPr>
       </w:pPr>
-      <w:bookmarkStart w:id="9" w:name="_Toc418941543"/>
+      <w:bookmarkStart w:id="10" w:name="_Toc418952174"/>
       <w:r>
         <w:rPr>
           <w:rFonts w:ascii="Courier Std" w:hAnsi="Courier Std"/>
@@ -5968,20 +6421,20 @@
         </w:rPr>
         <w:t xml:space="preserve"> Diagrams</w:t>
       </w:r>
-      <w:bookmarkEnd w:id="9"/>
+      <w:bookmarkEnd w:id="10"/>
     </w:p>
     <w:p>
       <w:pPr>
         <w:pStyle w:val="Heading2"/>
         <w:numPr>
           <w:ilvl w:val="1"/>
-          <w:numId w:val="24"/>
+          <w:numId w:val="7"/>
         </w:numPr>
         <w:rPr>
           <w:rFonts w:ascii="Courier Std" w:hAnsi="Courier Std"/>
         </w:rPr>
       </w:pPr>
-      <w:bookmarkStart w:id="10" w:name="_Toc418941544"/>
+      <w:bookmarkStart w:id="11" w:name="_Toc418952175"/>
       <w:r>
         <w:rPr>
           <w:rFonts w:ascii="Courier Std" w:hAnsi="Courier Std"/>
@@ -5994,13 +6447,13 @@
         </w:rPr>
         <w:t>oose person who you want to meet.</w:t>
       </w:r>
-      <w:bookmarkEnd w:id="10"/>
+      <w:bookmarkEnd w:id="11"/>
     </w:p>
     <w:p>
       <w:pPr>
         <w:jc w:val="center"/>
       </w:pPr>
-      <w:bookmarkStart w:id="11" w:name="_Toc418780605"/>
+      <w:bookmarkStart w:id="12" w:name="_Toc418780605"/>
       <w:r>
         <w:rPr>
           <w:noProof/>
@@ -6048,7 +6501,7 @@
           </wp:inline>
         </w:drawing>
       </w:r>
-      <w:bookmarkEnd w:id="11"/>
+      <w:bookmarkEnd w:id="12"/>
     </w:p>
     <w:p>
       <w:pPr>
@@ -6071,13 +6524,13 @@
         <w:pStyle w:val="Heading2"/>
         <w:numPr>
           <w:ilvl w:val="1"/>
-          <w:numId w:val="24"/>
+          <w:numId w:val="7"/>
         </w:numPr>
         <w:rPr>
           <w:rFonts w:ascii="Courier Std" w:hAnsi="Courier Std"/>
         </w:rPr>
       </w:pPr>
-      <w:bookmarkStart w:id="12" w:name="_Toc418941545"/>
+      <w:bookmarkStart w:id="13" w:name="_Toc418952176"/>
       <w:r>
         <w:rPr>
           <w:rFonts w:ascii="Courier Std" w:hAnsi="Courier Std"/>
@@ -6091,7 +6544,7 @@
         </w:rPr>
         <w:t>ilter</w:t>
       </w:r>
-      <w:bookmarkEnd w:id="12"/>
+      <w:bookmarkEnd w:id="13"/>
       <w:r>
         <w:rPr>
           <w:rFonts w:ascii="Courier Std" w:hAnsi="Courier Std"/>
@@ -6177,13 +6630,13 @@
         <w:pStyle w:val="Heading2"/>
         <w:numPr>
           <w:ilvl w:val="1"/>
-          <w:numId w:val="24"/>
+          <w:numId w:val="7"/>
         </w:numPr>
         <w:rPr>
           <w:rFonts w:ascii="Courier Std" w:hAnsi="Courier Std"/>
         </w:rPr>
       </w:pPr>
-      <w:bookmarkStart w:id="13" w:name="_Toc418941546"/>
+      <w:bookmarkStart w:id="14" w:name="_Toc418952177"/>
       <w:r>
         <w:rPr>
           <w:rFonts w:ascii="Courier Std" w:hAnsi="Courier Std"/>
@@ -6191,7 +6644,7 @@
         <w:lastRenderedPageBreak/>
         <w:t>Advance Filter</w:t>
       </w:r>
-      <w:bookmarkEnd w:id="13"/>
+      <w:bookmarkEnd w:id="14"/>
     </w:p>
     <w:p>
       <w:pPr>
@@ -6273,55 +6726,41 @@
         <w:pStyle w:val="Heading1"/>
         <w:numPr>
           <w:ilvl w:val="0"/>
-          <w:numId w:val="24"/>
+          <w:numId w:val="7"/>
         </w:numPr>
         <w:rPr>
           <w:rFonts w:ascii="Courier Std" w:hAnsi="Courier Std"/>
         </w:rPr>
       </w:pPr>
-      <w:bookmarkStart w:id="14" w:name="_Toc418941547"/>
+      <w:bookmarkStart w:id="15" w:name="_Toc418952178"/>
       <w:r>
         <w:rPr>
           <w:rFonts w:ascii="Courier Std" w:hAnsi="Courier Std"/>
         </w:rPr>
         <w:lastRenderedPageBreak/>
-        <w:t xml:space="preserve">To-do </w:t>
-      </w:r>
-      <w:proofErr w:type="spellStart"/>
-      <w:r>
-        <w:rPr>
-          <w:rFonts w:ascii="Courier Std" w:hAnsi="Courier Std"/>
-        </w:rPr>
-        <w:t>Statechart</w:t>
-      </w:r>
-      <w:proofErr w:type="spellEnd"/>
-      <w:r>
-        <w:rPr>
-          <w:rFonts w:ascii="Courier Std" w:hAnsi="Courier Std"/>
-        </w:rPr>
-        <w:t xml:space="preserve"> diagram</w:t>
-      </w:r>
-      <w:bookmarkEnd w:id="14"/>
+        <w:t>To-do Statechart diagram</w:t>
+      </w:r>
+      <w:bookmarkEnd w:id="15"/>
     </w:p>
     <w:p>
       <w:pPr>
         <w:pStyle w:val="Heading2"/>
         <w:numPr>
           <w:ilvl w:val="1"/>
-          <w:numId w:val="24"/>
+          <w:numId w:val="7"/>
         </w:numPr>
         <w:rPr>
           <w:rFonts w:ascii="Courier Std" w:hAnsi="Courier Std"/>
         </w:rPr>
       </w:pPr>
-      <w:bookmarkStart w:id="15" w:name="_Toc418941548"/>
+      <w:bookmarkStart w:id="16" w:name="_Toc418952179"/>
       <w:r>
         <w:rPr>
           <w:rFonts w:ascii="Courier Std" w:hAnsi="Courier Std"/>
         </w:rPr>
         <w:t>Main diagram</w:t>
       </w:r>
-      <w:bookmarkEnd w:id="15"/>
+      <w:bookmarkEnd w:id="16"/>
     </w:p>
     <w:p>
       <w:pPr>
@@ -6345,13 +6784,13 @@
         <w:pStyle w:val="Heading2"/>
         <w:numPr>
           <w:ilvl w:val="1"/>
-          <w:numId w:val="24"/>
+          <w:numId w:val="7"/>
         </w:numPr>
         <w:rPr>
           <w:rFonts w:ascii="Courier Std" w:hAnsi="Courier Std"/>
         </w:rPr>
       </w:pPr>
-      <w:bookmarkStart w:id="16" w:name="_Toc418941549"/>
+      <w:bookmarkStart w:id="17" w:name="_Toc418952180"/>
       <w:r>
         <w:rPr>
           <w:rFonts w:ascii="Courier Std" w:hAnsi="Courier Std"/>
@@ -6359,7 +6798,7 @@
         <w:lastRenderedPageBreak/>
         <w:t>Important, Very Important, Recently diagram</w:t>
       </w:r>
-      <w:bookmarkEnd w:id="16"/>
+      <w:bookmarkEnd w:id="17"/>
     </w:p>
     <w:p>
       <w:pPr>
@@ -6383,13 +6822,13 @@
         <w:pStyle w:val="Heading2"/>
         <w:numPr>
           <w:ilvl w:val="1"/>
-          <w:numId w:val="24"/>
+          <w:numId w:val="7"/>
         </w:numPr>
         <w:rPr>
           <w:rFonts w:ascii="Courier Std" w:hAnsi="Courier Std"/>
         </w:rPr>
       </w:pPr>
-      <w:bookmarkStart w:id="17" w:name="_Toc418941550"/>
+      <w:bookmarkStart w:id="18" w:name="_Toc418952181"/>
       <w:r>
         <w:rPr>
           <w:rFonts w:ascii="Courier Std" w:hAnsi="Courier Std"/>
@@ -6397,7 +6836,7 @@
         <w:lastRenderedPageBreak/>
         <w:t>Done list diagram</w:t>
       </w:r>
-      <w:bookmarkEnd w:id="17"/>
+      <w:bookmarkEnd w:id="18"/>
     </w:p>
     <w:p>
       <w:pPr>
@@ -6421,13 +6860,13 @@
         <w:pStyle w:val="Heading2"/>
         <w:numPr>
           <w:ilvl w:val="1"/>
-          <w:numId w:val="24"/>
+          <w:numId w:val="7"/>
         </w:numPr>
         <w:rPr>
           <w:rFonts w:ascii="Courier Std" w:hAnsi="Courier Std"/>
         </w:rPr>
       </w:pPr>
-      <w:bookmarkStart w:id="18" w:name="_Toc418941551"/>
+      <w:bookmarkStart w:id="19" w:name="_Toc418952182"/>
       <w:r>
         <w:rPr>
           <w:rFonts w:ascii="Courier Std" w:hAnsi="Courier Std"/>
@@ -6435,7 +6874,7 @@
         <w:lastRenderedPageBreak/>
         <w:t>Checklist diagram</w:t>
       </w:r>
-      <w:bookmarkEnd w:id="18"/>
+      <w:bookmarkEnd w:id="19"/>
     </w:p>
     <w:p>
       <w:pPr>
@@ -6459,13 +6898,13 @@
         <w:pStyle w:val="Heading1"/>
         <w:numPr>
           <w:ilvl w:val="0"/>
-          <w:numId w:val="24"/>
+          <w:numId w:val="7"/>
         </w:numPr>
         <w:rPr>
           <w:rFonts w:ascii="Courier Std" w:hAnsi="Courier Std"/>
         </w:rPr>
       </w:pPr>
-      <w:bookmarkStart w:id="19" w:name="_Toc418941552"/>
+      <w:bookmarkStart w:id="20" w:name="_Toc418952183"/>
       <w:r>
         <w:rPr>
           <w:rFonts w:ascii="Courier Std" w:hAnsi="Courier Std"/>
@@ -6491,34 +6930,34 @@
         </w:rPr>
         <w:t xml:space="preserve"> diagram</w:t>
       </w:r>
-      <w:bookmarkEnd w:id="19"/>
+      <w:bookmarkEnd w:id="20"/>
     </w:p>
     <w:p>
       <w:pPr>
         <w:pStyle w:val="Heading2"/>
         <w:numPr>
           <w:ilvl w:val="0"/>
-          <w:numId w:val="7"/>
+          <w:numId w:val="1"/>
         </w:numPr>
         <w:rPr>
           <w:rFonts w:ascii="Courier Std" w:hAnsi="Courier Std"/>
         </w:rPr>
       </w:pPr>
-      <w:bookmarkStart w:id="20" w:name="_Toc418941553"/>
+      <w:bookmarkStart w:id="21" w:name="_Toc418952184"/>
       <w:r>
         <w:rPr>
           <w:rFonts w:ascii="Courier Std" w:hAnsi="Courier Std"/>
         </w:rPr>
         <w:t>Facebook</w:t>
       </w:r>
-      <w:bookmarkEnd w:id="20"/>
+      <w:bookmarkEnd w:id="21"/>
     </w:p>
     <w:p>
       <w:pPr>
         <w:pStyle w:val="Heading3"/>
         <w:numPr>
           <w:ilvl w:val="0"/>
-          <w:numId w:val="11"/>
+          <w:numId w:val="2"/>
         </w:numPr>
         <w:jc w:val="center"/>
         <w:rPr>
@@ -6527,7 +6966,7 @@
           <w:szCs w:val="28"/>
         </w:rPr>
       </w:pPr>
-      <w:bookmarkStart w:id="21" w:name="_Toc418941554"/>
+      <w:bookmarkStart w:id="22" w:name="_Toc418952185"/>
       <w:r>
         <w:rPr>
           <w:rFonts w:ascii="Courier Std" w:hAnsi="Courier Std"/>
@@ -6535,9 +6974,28 @@
           <w:sz w:val="28"/>
           <w:szCs w:val="28"/>
         </w:rPr>
-        <w:t>Login</w:t>
-      </w:r>
-      <w:bookmarkEnd w:id="21"/>
+        <w:t>Log</w:t>
+      </w:r>
+      <w:r>
+        <w:rPr>
+          <w:rFonts w:ascii="Courier Std" w:hAnsi="Courier Std"/>
+          <w:color w:val="000000" w:themeColor="text1"/>
+          <w:sz w:val="28"/>
+          <w:szCs w:val="28"/>
+          <w:lang w:val="en-US"/>
+        </w:rPr>
+        <w:t xml:space="preserve"> </w:t>
+      </w:r>
+      <w:r>
+        <w:rPr>
+          <w:rFonts w:ascii="Courier Std" w:hAnsi="Courier Std"/>
+          <w:color w:val="000000" w:themeColor="text1"/>
+          <w:sz w:val="28"/>
+          <w:szCs w:val="28"/>
+        </w:rPr>
+        <w:t>in</w:t>
+      </w:r>
+      <w:bookmarkEnd w:id="22"/>
     </w:p>
     <w:p>
       <w:pPr>
@@ -6617,7 +7075,7 @@
         <w:pStyle w:val="Heading3"/>
         <w:numPr>
           <w:ilvl w:val="0"/>
-          <w:numId w:val="11"/>
+          <w:numId w:val="2"/>
         </w:numPr>
         <w:jc w:val="center"/>
         <w:rPr>
@@ -6627,7 +7085,7 @@
           <w:szCs w:val="28"/>
         </w:rPr>
       </w:pPr>
-      <w:bookmarkStart w:id="22" w:name="_Toc418941555"/>
+      <w:bookmarkStart w:id="23" w:name="_Toc418952186"/>
       <w:r>
         <w:rPr>
           <w:rFonts w:ascii="Courier Std" w:hAnsi="Courier Std"/>
@@ -6644,10 +7102,20 @@
           <w:color w:val="000000" w:themeColor="text1"/>
           <w:sz w:val="28"/>
           <w:szCs w:val="28"/>
+          <w:lang w:val="en-US"/>
+        </w:rPr>
+        <w:t xml:space="preserve"> </w:t>
+      </w:r>
+      <w:r>
+        <w:rPr>
+          <w:rFonts w:ascii="Courier Std" w:hAnsi="Courier Std"/>
+          <w:color w:val="000000" w:themeColor="text1"/>
+          <w:sz w:val="28"/>
+          <w:szCs w:val="28"/>
         </w:rPr>
         <w:t>out</w:t>
       </w:r>
-      <w:bookmarkEnd w:id="22"/>
+      <w:bookmarkEnd w:id="23"/>
     </w:p>
     <w:p>
       <w:pPr>
@@ -6727,7 +7195,7 @@
         <w:pStyle w:val="Heading3"/>
         <w:numPr>
           <w:ilvl w:val="0"/>
-          <w:numId w:val="11"/>
+          <w:numId w:val="2"/>
         </w:numPr>
         <w:jc w:val="center"/>
         <w:rPr>
@@ -6738,7 +7206,7 @@
           <w:lang w:val="en-US"/>
         </w:rPr>
       </w:pPr>
-      <w:bookmarkStart w:id="23" w:name="_Toc418941556"/>
+      <w:bookmarkStart w:id="24" w:name="_Toc418952187"/>
       <w:r>
         <w:rPr>
           <w:rFonts w:ascii="Courier Std" w:hAnsi="Courier Std"/>
@@ -6749,7 +7217,7 @@
         <w:lastRenderedPageBreak/>
         <w:t>Update events</w:t>
       </w:r>
-      <w:bookmarkEnd w:id="23"/>
+      <w:bookmarkEnd w:id="24"/>
     </w:p>
     <w:p>
       <w:pPr>
@@ -6831,7 +7299,7 @@
           <w:rFonts w:ascii="Courier Std" w:hAnsi="Courier Std"/>
         </w:rPr>
       </w:pPr>
-      <w:bookmarkStart w:id="24" w:name="_Toc418941557"/>
+      <w:bookmarkStart w:id="25" w:name="_Toc418952188"/>
       <w:r>
         <w:rPr>
           <w:rFonts w:ascii="Courier Std" w:hAnsi="Courier Std"/>
@@ -6851,7 +7319,7 @@
         </w:rPr>
         <w:t>Local: Update Events</w:t>
       </w:r>
-      <w:bookmarkEnd w:id="24"/>
+      <w:bookmarkEnd w:id="25"/>
     </w:p>
     <w:p>
       <w:pPr>
@@ -6875,13 +7343,13 @@
         <w:pStyle w:val="Heading2"/>
         <w:numPr>
           <w:ilvl w:val="0"/>
-          <w:numId w:val="16"/>
+          <w:numId w:val="3"/>
         </w:numPr>
         <w:rPr>
           <w:rFonts w:ascii="Courier Std" w:hAnsi="Courier Std"/>
         </w:rPr>
       </w:pPr>
-      <w:bookmarkStart w:id="25" w:name="_Toc418941558"/>
+      <w:bookmarkStart w:id="26" w:name="_Toc418952189"/>
       <w:r>
         <w:rPr>
           <w:rFonts w:ascii="Courier Std" w:hAnsi="Courier Std"/>
@@ -6889,14 +7357,14 @@
         <w:lastRenderedPageBreak/>
         <w:t>Google</w:t>
       </w:r>
-      <w:bookmarkEnd w:id="25"/>
+      <w:bookmarkEnd w:id="26"/>
     </w:p>
     <w:p>
       <w:pPr>
         <w:pStyle w:val="Heading3"/>
         <w:numPr>
           <w:ilvl w:val="0"/>
-          <w:numId w:val="17"/>
+          <w:numId w:val="4"/>
         </w:numPr>
         <w:jc w:val="center"/>
         <w:rPr>
@@ -6907,7 +7375,7 @@
           <w:lang w:val="en-US"/>
         </w:rPr>
       </w:pPr>
-      <w:bookmarkStart w:id="26" w:name="_Toc418941559"/>
+      <w:bookmarkStart w:id="27" w:name="_Toc418952190"/>
       <w:r>
         <w:rPr>
           <w:rFonts w:ascii="Courier Std" w:hAnsi="Courier Std"/>
@@ -6915,9 +7383,28 @@
           <w:sz w:val="28"/>
           <w:szCs w:val="28"/>
         </w:rPr>
-        <w:t>Login</w:t>
-      </w:r>
-      <w:bookmarkEnd w:id="26"/>
+        <w:t>Log</w:t>
+      </w:r>
+      <w:r>
+        <w:rPr>
+          <w:rFonts w:ascii="Courier Std" w:hAnsi="Courier Std"/>
+          <w:color w:val="000000" w:themeColor="text1"/>
+          <w:sz w:val="28"/>
+          <w:szCs w:val="28"/>
+          <w:lang w:val="en-US"/>
+        </w:rPr>
+        <w:t xml:space="preserve"> </w:t>
+      </w:r>
+      <w:r>
+        <w:rPr>
+          <w:rFonts w:ascii="Courier Std" w:hAnsi="Courier Std"/>
+          <w:color w:val="000000" w:themeColor="text1"/>
+          <w:sz w:val="28"/>
+          <w:szCs w:val="28"/>
+        </w:rPr>
+        <w:t>in</w:t>
+      </w:r>
+      <w:bookmarkEnd w:id="27"/>
     </w:p>
     <w:p>
       <w:pPr>
@@ -6997,7 +7484,7 @@
         <w:pStyle w:val="Heading3"/>
         <w:numPr>
           <w:ilvl w:val="0"/>
-          <w:numId w:val="17"/>
+          <w:numId w:val="4"/>
         </w:numPr>
         <w:jc w:val="center"/>
         <w:rPr>
@@ -7007,7 +7494,7 @@
           <w:szCs w:val="28"/>
         </w:rPr>
       </w:pPr>
-      <w:bookmarkStart w:id="27" w:name="_Toc418941560"/>
+      <w:bookmarkStart w:id="28" w:name="_Toc418952191"/>
       <w:r>
         <w:rPr>
           <w:rFonts w:ascii="Courier Std" w:hAnsi="Courier Std"/>
@@ -7018,7 +7505,7 @@
         <w:lastRenderedPageBreak/>
         <w:t>Log out</w:t>
       </w:r>
-      <w:bookmarkEnd w:id="27"/>
+      <w:bookmarkEnd w:id="28"/>
     </w:p>
     <w:p>
       <w:pPr>
@@ -7098,7 +7585,7 @@
         <w:pStyle w:val="Heading3"/>
         <w:numPr>
           <w:ilvl w:val="0"/>
-          <w:numId w:val="17"/>
+          <w:numId w:val="4"/>
         </w:numPr>
         <w:jc w:val="center"/>
         <w:rPr>
@@ -7109,7 +7596,7 @@
           <w:lang w:val="en-US"/>
         </w:rPr>
       </w:pPr>
-      <w:bookmarkStart w:id="28" w:name="_Toc418941561"/>
+      <w:bookmarkStart w:id="29" w:name="_Toc418952192"/>
       <w:r>
         <w:rPr>
           <w:rFonts w:ascii="Courier Std" w:hAnsi="Courier Std"/>
@@ -7121,7 +7608,7 @@
         <w:lastRenderedPageBreak/>
         <w:t>Update Events</w:t>
       </w:r>
-      <w:bookmarkEnd w:id="28"/>
+      <w:bookmarkEnd w:id="29"/>
     </w:p>
     <w:p>
       <w:pPr>
@@ -7201,13 +7688,13 @@
         <w:pStyle w:val="Heading1"/>
         <w:numPr>
           <w:ilvl w:val="0"/>
-          <w:numId w:val="24"/>
+          <w:numId w:val="7"/>
         </w:numPr>
         <w:rPr>
           <w:rFonts w:ascii="Courier Std" w:hAnsi="Courier Std"/>
         </w:rPr>
       </w:pPr>
-      <w:bookmarkStart w:id="29" w:name="_Toc418941562"/>
+      <w:bookmarkStart w:id="30" w:name="_Toc418952193"/>
       <w:r>
         <w:rPr>
           <w:rFonts w:ascii="Courier Std" w:hAnsi="Courier Std"/>
@@ -7221,34 +7708,34 @@
         </w:rPr>
         <w:t xml:space="preserve"> diagram</w:t>
       </w:r>
-      <w:bookmarkEnd w:id="29"/>
+      <w:bookmarkEnd w:id="30"/>
     </w:p>
     <w:p>
       <w:pPr>
         <w:pStyle w:val="Heading2"/>
         <w:numPr>
           <w:ilvl w:val="0"/>
-          <w:numId w:val="20"/>
+          <w:numId w:val="5"/>
         </w:numPr>
         <w:rPr>
           <w:rFonts w:ascii="Courier Std" w:hAnsi="Courier Std"/>
         </w:rPr>
       </w:pPr>
-      <w:bookmarkStart w:id="30" w:name="_Toc418941563"/>
+      <w:bookmarkStart w:id="31" w:name="_Toc418952194"/>
       <w:r>
         <w:rPr>
           <w:rFonts w:ascii="Courier Std" w:hAnsi="Courier Std"/>
         </w:rPr>
         <w:t>Facebook</w:t>
       </w:r>
-      <w:bookmarkEnd w:id="30"/>
+      <w:bookmarkEnd w:id="31"/>
     </w:p>
     <w:p>
       <w:pPr>
         <w:pStyle w:val="Heading3"/>
         <w:numPr>
           <w:ilvl w:val="0"/>
-          <w:numId w:val="21"/>
+          <w:numId w:val="6"/>
         </w:numPr>
         <w:jc w:val="center"/>
         <w:rPr>
@@ -7259,7 +7746,7 @@
           <w:lang w:val="en-US"/>
         </w:rPr>
       </w:pPr>
-      <w:bookmarkStart w:id="31" w:name="_Toc418941564"/>
+      <w:bookmarkStart w:id="32" w:name="_Toc418952195"/>
       <w:r>
         <w:rPr>
           <w:rFonts w:ascii="Courier Std" w:hAnsi="Courier Std"/>
@@ -7270,7 +7757,7 @@
         </w:rPr>
         <w:t>Share</w:t>
       </w:r>
-      <w:bookmarkEnd w:id="31"/>
+      <w:bookmarkEnd w:id="32"/>
     </w:p>
     <w:p>
       <w:pPr>
@@ -7283,7 +7770,7 @@
       <w:pPr>
         <w:jc w:val="center"/>
       </w:pPr>
-      <w:bookmarkStart w:id="32" w:name="_Toc418780626"/>
+      <w:bookmarkStart w:id="33" w:name="_Toc418780626"/>
       <w:r>
         <w:rPr>
           <w:noProof/>
@@ -7331,7 +7818,7 @@
           </wp:inline>
         </w:drawing>
       </w:r>
-      <w:bookmarkEnd w:id="32"/>
+      <w:bookmarkEnd w:id="33"/>
     </w:p>
     <w:p>
       <w:pPr>
@@ -7351,7 +7838,7 @@
         <w:pStyle w:val="Heading3"/>
         <w:numPr>
           <w:ilvl w:val="0"/>
-          <w:numId w:val="21"/>
+          <w:numId w:val="6"/>
         </w:numPr>
         <w:jc w:val="center"/>
         <w:rPr>
@@ -7362,7 +7849,7 @@
           <w:lang w:val="en-US"/>
         </w:rPr>
       </w:pPr>
-      <w:bookmarkStart w:id="33" w:name="_Toc418941565"/>
+      <w:bookmarkStart w:id="34" w:name="_Toc418952196"/>
       <w:r>
         <w:rPr>
           <w:rFonts w:ascii="Courier Std" w:hAnsi="Courier Std"/>
@@ -7384,7 +7871,7 @@
         </w:rPr>
         <w:t xml:space="preserve"> Message</w:t>
       </w:r>
-      <w:bookmarkEnd w:id="33"/>
+      <w:bookmarkEnd w:id="34"/>
     </w:p>
     <w:p>
       <w:pPr>
@@ -7460,7 +7947,7 @@
         <w:pStyle w:val="Heading3"/>
         <w:numPr>
           <w:ilvl w:val="0"/>
-          <w:numId w:val="21"/>
+          <w:numId w:val="6"/>
         </w:numPr>
         <w:jc w:val="center"/>
         <w:rPr>
@@ -7471,7 +7958,7 @@
           <w:lang w:val="en-US"/>
         </w:rPr>
       </w:pPr>
-      <w:bookmarkStart w:id="34" w:name="_Toc418941566"/>
+      <w:bookmarkStart w:id="35" w:name="_Toc418952197"/>
       <w:r>
         <w:rPr>
           <w:rFonts w:ascii="Courier Std" w:hAnsi="Courier Std"/>
@@ -7483,7 +7970,7 @@
         <w:lastRenderedPageBreak/>
         <w:t>Log out</w:t>
       </w:r>
-      <w:bookmarkEnd w:id="34"/>
+      <w:bookmarkEnd w:id="35"/>
     </w:p>
     <w:p>
       <w:pPr>
@@ -7559,33 +8046,19 @@
         <w:pStyle w:val="Heading1"/>
         <w:numPr>
           <w:ilvl w:val="0"/>
-          <w:numId w:val="24"/>
+          <w:numId w:val="7"/>
         </w:numPr>
         <w:rPr>
           <w:rFonts w:ascii="Courier Std" w:hAnsi="Courier Std"/>
         </w:rPr>
       </w:pPr>
-      <w:bookmarkStart w:id="35" w:name="_Toc418941567"/>
+      <w:bookmarkStart w:id="36" w:name="_Toc418952198"/>
       <w:r>
         <w:rPr>
           <w:rFonts w:ascii="Courier Std" w:hAnsi="Courier Std"/>
         </w:rPr>
         <w:lastRenderedPageBreak/>
-        <w:t xml:space="preserve">Sign </w:t>
-      </w:r>
-      <w:proofErr w:type="gramStart"/>
-      <w:r>
-        <w:rPr>
-          <w:rFonts w:ascii="Courier Std" w:hAnsi="Courier Std"/>
-        </w:rPr>
-        <w:t>Out</w:t>
-      </w:r>
-      <w:proofErr w:type="gramEnd"/>
-      <w:r>
-        <w:rPr>
-          <w:rFonts w:ascii="Courier Std" w:hAnsi="Courier Std"/>
-        </w:rPr>
-        <w:t xml:space="preserve"> Activity</w:t>
+        <w:t>Sign Out Activity</w:t>
       </w:r>
       <w:r>
         <w:rPr>
@@ -7593,7 +8066,7 @@
         </w:rPr>
         <w:t xml:space="preserve"> diagram</w:t>
       </w:r>
-      <w:bookmarkEnd w:id="35"/>
+      <w:bookmarkEnd w:id="36"/>
     </w:p>
     <w:p>
       <w:pPr>
@@ -7668,13 +8141,13 @@
         <w:pStyle w:val="Heading1"/>
         <w:numPr>
           <w:ilvl w:val="0"/>
-          <w:numId w:val="24"/>
+          <w:numId w:val="7"/>
         </w:numPr>
         <w:rPr>
           <w:rFonts w:ascii="Courier Std" w:hAnsi="Courier Std"/>
         </w:rPr>
       </w:pPr>
-      <w:bookmarkStart w:id="36" w:name="_Toc418941568"/>
+      <w:bookmarkStart w:id="37" w:name="_Toc418952199"/>
       <w:r>
         <w:rPr>
           <w:rFonts w:ascii="Courier Std" w:hAnsi="Courier Std"/>
@@ -7694,7 +8167,7 @@
         </w:rPr>
         <w:t xml:space="preserve"> diagram</w:t>
       </w:r>
-      <w:bookmarkEnd w:id="36"/>
+      <w:bookmarkEnd w:id="37"/>
     </w:p>
     <w:p>
       <w:pPr>
@@ -7721,13 +8194,13 @@
         <w:pStyle w:val="Heading1"/>
         <w:numPr>
           <w:ilvl w:val="0"/>
-          <w:numId w:val="24"/>
+          <w:numId w:val="7"/>
         </w:numPr>
         <w:rPr>
           <w:rFonts w:ascii="Courier Std" w:hAnsi="Courier Std"/>
         </w:rPr>
       </w:pPr>
-      <w:bookmarkStart w:id="37" w:name="_Toc418941569"/>
+      <w:bookmarkStart w:id="38" w:name="_Toc418952200"/>
       <w:r>
         <w:rPr>
           <w:rFonts w:ascii="Courier Std" w:hAnsi="Courier Std"/>
@@ -7741,7 +8214,7 @@
         </w:rPr>
         <w:t xml:space="preserve"> diagram</w:t>
       </w:r>
-      <w:bookmarkEnd w:id="37"/>
+      <w:bookmarkEnd w:id="38"/>
     </w:p>
     <w:p>
       <w:pPr>
@@ -7817,13 +8290,13 @@
         <w:pStyle w:val="Heading1"/>
         <w:numPr>
           <w:ilvl w:val="0"/>
-          <w:numId w:val="24"/>
+          <w:numId w:val="7"/>
         </w:numPr>
         <w:rPr>
           <w:rFonts w:ascii="Courier Std" w:hAnsi="Courier Std"/>
         </w:rPr>
       </w:pPr>
-      <w:bookmarkStart w:id="38" w:name="_Toc418941570"/>
+      <w:bookmarkStart w:id="39" w:name="_Toc418952201"/>
       <w:r>
         <w:rPr>
           <w:rFonts w:ascii="Courier Std" w:hAnsi="Courier Std"/>
@@ -7837,35 +8310,35 @@
         </w:rPr>
         <w:t xml:space="preserve"> diagram</w:t>
       </w:r>
-      <w:bookmarkEnd w:id="38"/>
+      <w:bookmarkEnd w:id="39"/>
     </w:p>
     <w:p>
       <w:pPr>
         <w:pStyle w:val="Heading2"/>
         <w:numPr>
           <w:ilvl w:val="1"/>
-          <w:numId w:val="24"/>
+          <w:numId w:val="7"/>
         </w:numPr>
         <w:ind w:left="1230"/>
         <w:rPr>
           <w:rFonts w:ascii="Courier Std" w:hAnsi="Courier Std"/>
         </w:rPr>
       </w:pPr>
-      <w:bookmarkStart w:id="39" w:name="_Toc418941571"/>
+      <w:bookmarkStart w:id="40" w:name="_Toc418952202"/>
       <w:r>
         <w:rPr>
           <w:rFonts w:ascii="Courier Std" w:hAnsi="Courier Std"/>
         </w:rPr>
         <w:t>Calendar Menu</w:t>
       </w:r>
-      <w:bookmarkEnd w:id="39"/>
+      <w:bookmarkEnd w:id="40"/>
     </w:p>
     <w:p>
       <w:pPr>
         <w:pStyle w:val="Heading3"/>
         <w:numPr>
           <w:ilvl w:val="2"/>
-          <w:numId w:val="24"/>
+          <w:numId w:val="7"/>
         </w:numPr>
         <w:ind w:left="1440"/>
         <w:jc w:val="center"/>
@@ -7877,7 +8350,7 @@
           <w:lang w:val="en-US"/>
         </w:rPr>
       </w:pPr>
-      <w:bookmarkStart w:id="40" w:name="_Toc418941572"/>
+      <w:bookmarkStart w:id="41" w:name="_Toc418952203"/>
       <w:r>
         <w:rPr>
           <w:rFonts w:ascii="Courier Std" w:hAnsi="Courier Std"/>
@@ -7888,7 +8361,7 @@
         </w:rPr>
         <w:t>Change Calendar</w:t>
       </w:r>
-      <w:bookmarkEnd w:id="40"/>
+      <w:bookmarkEnd w:id="41"/>
     </w:p>
     <w:p>
       <w:pPr>
@@ -7964,7 +8437,7 @@
         <w:pStyle w:val="Heading3"/>
         <w:numPr>
           <w:ilvl w:val="2"/>
-          <w:numId w:val="24"/>
+          <w:numId w:val="7"/>
         </w:numPr>
         <w:ind w:left="1080"/>
         <w:jc w:val="center"/>
@@ -7976,7 +8449,7 @@
           <w:lang w:val="en-US"/>
         </w:rPr>
       </w:pPr>
-      <w:bookmarkStart w:id="41" w:name="_Toc418941573"/>
+      <w:bookmarkStart w:id="42" w:name="_Toc418952204"/>
       <w:r>
         <w:rPr>
           <w:rFonts w:ascii="Courier Std" w:hAnsi="Courier Std"/>
@@ -7988,7 +8461,7 @@
         <w:lastRenderedPageBreak/>
         <w:t>Go to Today</w:t>
       </w:r>
-      <w:bookmarkEnd w:id="41"/>
+      <w:bookmarkEnd w:id="42"/>
     </w:p>
     <w:p>
       <w:pPr>
@@ -8064,7 +8537,7 @@
         <w:pStyle w:val="Heading3"/>
         <w:numPr>
           <w:ilvl w:val="2"/>
-          <w:numId w:val="24"/>
+          <w:numId w:val="7"/>
         </w:numPr>
         <w:ind w:left="1080"/>
         <w:jc w:val="center"/>
@@ -8076,7 +8549,7 @@
           <w:lang w:val="en-US"/>
         </w:rPr>
       </w:pPr>
-      <w:bookmarkStart w:id="42" w:name="_Toc418941574"/>
+      <w:bookmarkStart w:id="43" w:name="_Toc418952205"/>
       <w:r>
         <w:rPr>
           <w:rFonts w:ascii="Courier Std" w:hAnsi="Courier Std"/>
@@ -8088,7 +8561,7 @@
         <w:lastRenderedPageBreak/>
         <w:t>Search</w:t>
       </w:r>
-      <w:bookmarkEnd w:id="42"/>
+      <w:bookmarkEnd w:id="43"/>
     </w:p>
     <w:p>
       <w:pPr>
@@ -8164,7 +8637,7 @@
         <w:pStyle w:val="Heading3"/>
         <w:numPr>
           <w:ilvl w:val="2"/>
-          <w:numId w:val="24"/>
+          <w:numId w:val="7"/>
         </w:numPr>
         <w:ind w:left="1080"/>
         <w:jc w:val="center"/>
@@ -8176,7 +8649,7 @@
           <w:lang w:val="en-US"/>
         </w:rPr>
       </w:pPr>
-      <w:bookmarkStart w:id="43" w:name="_Toc418941575"/>
+      <w:bookmarkStart w:id="44" w:name="_Toc418952206"/>
       <w:r>
         <w:rPr>
           <w:rFonts w:ascii="Courier Std" w:hAnsi="Courier Std"/>
@@ -8188,7 +8661,7 @@
         <w:lastRenderedPageBreak/>
         <w:t>Create new events</w:t>
       </w:r>
-      <w:bookmarkEnd w:id="43"/>
+      <w:bookmarkEnd w:id="44"/>
     </w:p>
     <w:p>
       <w:pPr>
@@ -8264,13 +8737,13 @@
         <w:pStyle w:val="Heading2"/>
         <w:numPr>
           <w:ilvl w:val="1"/>
-          <w:numId w:val="24"/>
+          <w:numId w:val="7"/>
         </w:numPr>
         <w:rPr>
           <w:rFonts w:ascii="Courier Std" w:hAnsi="Courier Std"/>
         </w:rPr>
       </w:pPr>
-      <w:bookmarkStart w:id="44" w:name="_Toc418941576"/>
+      <w:bookmarkStart w:id="45" w:name="_Toc418952207"/>
       <w:r>
         <w:rPr>
           <w:rFonts w:ascii="Courier Std" w:hAnsi="Courier Std"/>
@@ -8278,14 +8751,14 @@
         <w:lastRenderedPageBreak/>
         <w:t>Day Calendar</w:t>
       </w:r>
-      <w:bookmarkEnd w:id="44"/>
+      <w:bookmarkEnd w:id="45"/>
     </w:p>
     <w:p>
       <w:pPr>
         <w:pStyle w:val="Heading3"/>
         <w:numPr>
           <w:ilvl w:val="2"/>
-          <w:numId w:val="24"/>
+          <w:numId w:val="7"/>
         </w:numPr>
         <w:ind w:left="1440"/>
         <w:jc w:val="center"/>
@@ -8297,7 +8770,7 @@
           <w:lang w:val="en-US"/>
         </w:rPr>
       </w:pPr>
-      <w:bookmarkStart w:id="45" w:name="_Toc418941577"/>
+      <w:bookmarkStart w:id="46" w:name="_Toc418952208"/>
       <w:r>
         <w:rPr>
           <w:rFonts w:ascii="Courier Std" w:hAnsi="Courier Std"/>
@@ -8308,7 +8781,7 @@
         </w:rPr>
         <w:t>Change day</w:t>
       </w:r>
-      <w:bookmarkEnd w:id="45"/>
+      <w:bookmarkEnd w:id="46"/>
     </w:p>
     <w:p>
       <w:pPr>
@@ -8384,7 +8857,7 @@
         <w:pStyle w:val="Heading3"/>
         <w:numPr>
           <w:ilvl w:val="2"/>
-          <w:numId w:val="24"/>
+          <w:numId w:val="7"/>
         </w:numPr>
         <w:ind w:left="1080"/>
         <w:jc w:val="center"/>
@@ -8396,7 +8869,7 @@
           <w:lang w:val="en-US"/>
         </w:rPr>
       </w:pPr>
-      <w:bookmarkStart w:id="46" w:name="_Toc418941578"/>
+      <w:bookmarkStart w:id="47" w:name="_Toc418952209"/>
       <w:r>
         <w:rPr>
           <w:rFonts w:ascii="Courier Std" w:hAnsi="Courier Std"/>
@@ -8418,7 +8891,7 @@
         </w:rPr>
         <w:t>event detail</w:t>
       </w:r>
-      <w:bookmarkEnd w:id="46"/>
+      <w:bookmarkEnd w:id="47"/>
     </w:p>
     <w:p>
       <w:pPr>
@@ -8493,13 +8966,13 @@
         <w:pStyle w:val="Heading2"/>
         <w:numPr>
           <w:ilvl w:val="1"/>
-          <w:numId w:val="24"/>
+          <w:numId w:val="7"/>
         </w:numPr>
         <w:rPr>
           <w:rFonts w:ascii="Courier Std" w:hAnsi="Courier Std"/>
         </w:rPr>
       </w:pPr>
-      <w:bookmarkStart w:id="47" w:name="_Toc418941579"/>
+      <w:bookmarkStart w:id="48" w:name="_Toc418952210"/>
       <w:r>
         <w:rPr>
           <w:rFonts w:ascii="Courier Std" w:hAnsi="Courier Std"/>
@@ -8507,14 +8980,14 @@
         <w:lastRenderedPageBreak/>
         <w:t>Month Calendar</w:t>
       </w:r>
-      <w:bookmarkEnd w:id="47"/>
+      <w:bookmarkEnd w:id="48"/>
     </w:p>
     <w:p>
       <w:pPr>
         <w:pStyle w:val="Heading3"/>
         <w:numPr>
           <w:ilvl w:val="2"/>
-          <w:numId w:val="24"/>
+          <w:numId w:val="7"/>
         </w:numPr>
         <w:ind w:left="1440"/>
         <w:jc w:val="center"/>
@@ -8526,7 +8999,7 @@
           <w:lang w:val="en-US"/>
         </w:rPr>
       </w:pPr>
-      <w:bookmarkStart w:id="48" w:name="_Toc418941580"/>
+      <w:bookmarkStart w:id="49" w:name="_Toc418952211"/>
       <w:r>
         <w:rPr>
           <w:rFonts w:ascii="Courier Std" w:hAnsi="Courier Std"/>
@@ -8537,7 +9010,7 @@
         </w:rPr>
         <w:t>Change month</w:t>
       </w:r>
-      <w:bookmarkEnd w:id="48"/>
+      <w:bookmarkEnd w:id="49"/>
     </w:p>
     <w:p>
       <w:pPr>
@@ -8611,7 +9084,7 @@
         <w:pStyle w:val="Heading3"/>
         <w:numPr>
           <w:ilvl w:val="2"/>
-          <w:numId w:val="24"/>
+          <w:numId w:val="7"/>
         </w:numPr>
         <w:ind w:left="1080"/>
         <w:jc w:val="center"/>
@@ -8623,7 +9096,7 @@
           <w:lang w:val="en-US"/>
         </w:rPr>
       </w:pPr>
-      <w:bookmarkStart w:id="49" w:name="_Toc418941581"/>
+      <w:bookmarkStart w:id="50" w:name="_Toc418952212"/>
       <w:r>
         <w:rPr>
           <w:rFonts w:ascii="Courier Std" w:hAnsi="Courier Std"/>
@@ -8655,7 +9128,7 @@
         </w:rPr>
         <w:t xml:space="preserve"> detail</w:t>
       </w:r>
-      <w:bookmarkEnd w:id="49"/>
+      <w:bookmarkEnd w:id="50"/>
     </w:p>
     <w:p>
       <w:pPr>
@@ -8671,8 +9144,8 @@
         </w:rPr>
         <w:drawing>
           <wp:inline distT="0" distB="0" distL="0" distR="0" wp14:anchorId="05C2E6C3" wp14:editId="211B851C">
-            <wp:extent cx="8961120" cy="3060924"/>
-            <wp:effectExtent l="0" t="0" r="0" b="6350"/>
+            <wp:extent cx="10058400" cy="3435730"/>
+            <wp:effectExtent l="0" t="0" r="0" b="0"/>
             <wp:docPr id="9" name="Picture 9"/>
             <wp:cNvGraphicFramePr>
               <a:graphicFrameLocks xmlns:a="http://schemas.openxmlformats.org/drawingml/2006/main" noChangeAspect="1"/>
@@ -8699,7 +9172,7 @@
                   <pic:spPr>
                     <a:xfrm>
                       <a:off x="0" y="0"/>
-                      <a:ext cx="8961120" cy="3060924"/>
+                      <a:ext cx="10058400" cy="3435730"/>
                     </a:xfrm>
                     <a:prstGeom prst="rect">
                       <a:avLst/>
@@ -8730,7 +9203,7 @@
         <w:pStyle w:val="Heading3"/>
         <w:numPr>
           <w:ilvl w:val="2"/>
-          <w:numId w:val="24"/>
+          <w:numId w:val="7"/>
         </w:numPr>
         <w:ind w:left="1080"/>
         <w:jc w:val="center"/>
@@ -8742,7 +9215,7 @@
           <w:lang w:val="en-US"/>
         </w:rPr>
       </w:pPr>
-      <w:bookmarkStart w:id="50" w:name="_Toc418941582"/>
+      <w:bookmarkStart w:id="51" w:name="_Toc418952213"/>
       <w:r>
         <w:rPr>
           <w:rFonts w:ascii="Courier Std" w:hAnsi="Courier Std"/>
@@ -8754,7 +9227,7 @@
         <w:lastRenderedPageBreak/>
         <w:t>Table of all months in year</w:t>
       </w:r>
-      <w:bookmarkEnd w:id="50"/>
+      <w:bookmarkEnd w:id="51"/>
     </w:p>
     <w:p>
       <w:pPr>
@@ -8830,13 +9303,13 @@
         <w:pStyle w:val="Heading2"/>
         <w:numPr>
           <w:ilvl w:val="1"/>
-          <w:numId w:val="24"/>
+          <w:numId w:val="7"/>
         </w:numPr>
         <w:rPr>
           <w:rFonts w:ascii="Courier Std" w:hAnsi="Courier Std"/>
         </w:rPr>
       </w:pPr>
-      <w:bookmarkStart w:id="51" w:name="_Toc418941583"/>
+      <w:bookmarkStart w:id="52" w:name="_Toc418952214"/>
       <w:r>
         <w:rPr>
           <w:rFonts w:ascii="Courier Std" w:hAnsi="Courier Std"/>
@@ -8844,14 +9317,14 @@
         <w:lastRenderedPageBreak/>
         <w:t>Week Calendar</w:t>
       </w:r>
-      <w:bookmarkEnd w:id="51"/>
+      <w:bookmarkEnd w:id="52"/>
     </w:p>
     <w:p>
       <w:pPr>
         <w:pStyle w:val="Heading3"/>
         <w:numPr>
           <w:ilvl w:val="2"/>
-          <w:numId w:val="24"/>
+          <w:numId w:val="7"/>
         </w:numPr>
         <w:ind w:left="1440"/>
         <w:jc w:val="center"/>
@@ -8863,7 +9336,7 @@
           <w:lang w:val="en-US"/>
         </w:rPr>
       </w:pPr>
-      <w:bookmarkStart w:id="52" w:name="_Toc418941584"/>
+      <w:bookmarkStart w:id="53" w:name="_Toc418952215"/>
       <w:r>
         <w:rPr>
           <w:rFonts w:ascii="Courier Std" w:hAnsi="Courier Std"/>
@@ -8874,7 +9347,7 @@
         </w:rPr>
         <w:t>Change week</w:t>
       </w:r>
-      <w:bookmarkEnd w:id="52"/>
+      <w:bookmarkEnd w:id="53"/>
     </w:p>
     <w:p>
       <w:pPr>
@@ -8949,7 +9422,7 @@
         <w:pStyle w:val="Heading3"/>
         <w:numPr>
           <w:ilvl w:val="2"/>
-          <w:numId w:val="24"/>
+          <w:numId w:val="7"/>
         </w:numPr>
         <w:ind w:left="1080"/>
         <w:jc w:val="center"/>
@@ -8961,7 +9434,7 @@
           <w:lang w:val="en-US"/>
         </w:rPr>
       </w:pPr>
-      <w:bookmarkStart w:id="53" w:name="_Toc418941585"/>
+      <w:bookmarkStart w:id="54" w:name="_Toc418952216"/>
       <w:r>
         <w:rPr>
           <w:rFonts w:ascii="Courier Std" w:hAnsi="Courier Std"/>
@@ -8973,7 +9446,7 @@
         <w:lastRenderedPageBreak/>
         <w:t>View event detail</w:t>
       </w:r>
-      <w:bookmarkEnd w:id="53"/>
+      <w:bookmarkEnd w:id="54"/>
     </w:p>
     <w:p>
       <w:pPr>
@@ -9049,13 +9522,13 @@
         <w:pStyle w:val="Heading2"/>
         <w:numPr>
           <w:ilvl w:val="1"/>
-          <w:numId w:val="24"/>
+          <w:numId w:val="7"/>
         </w:numPr>
         <w:rPr>
           <w:rFonts w:ascii="Courier Std" w:hAnsi="Courier Std"/>
         </w:rPr>
       </w:pPr>
-      <w:bookmarkStart w:id="54" w:name="_Toc418941586"/>
+      <w:bookmarkStart w:id="55" w:name="_Toc418952217"/>
       <w:r>
         <w:rPr>
           <w:rFonts w:ascii="Courier Std" w:hAnsi="Courier Std"/>
@@ -9063,14 +9536,14 @@
         <w:lastRenderedPageBreak/>
         <w:t>List Calendar</w:t>
       </w:r>
-      <w:bookmarkEnd w:id="54"/>
+      <w:bookmarkEnd w:id="55"/>
     </w:p>
     <w:p>
       <w:pPr>
         <w:pStyle w:val="Heading3"/>
         <w:numPr>
           <w:ilvl w:val="2"/>
-          <w:numId w:val="24"/>
+          <w:numId w:val="7"/>
         </w:numPr>
         <w:ind w:left="1440"/>
         <w:jc w:val="center"/>
@@ -9082,7 +9555,7 @@
           <w:lang w:val="en-US"/>
         </w:rPr>
       </w:pPr>
-      <w:bookmarkStart w:id="55" w:name="_Toc418941587"/>
+      <w:bookmarkStart w:id="56" w:name="_Toc418952218"/>
       <w:r>
         <w:rPr>
           <w:rFonts w:ascii="Courier Std" w:hAnsi="Courier Std"/>
@@ -9093,7 +9566,7 @@
         </w:rPr>
         <w:t>Change month</w:t>
       </w:r>
-      <w:bookmarkEnd w:id="55"/>
+      <w:bookmarkEnd w:id="56"/>
     </w:p>
     <w:p>
       <w:pPr>
@@ -9120,13 +9593,13 @@
         <w:pStyle w:val="Heading1"/>
         <w:numPr>
           <w:ilvl w:val="0"/>
-          <w:numId w:val="24"/>
+          <w:numId w:val="7"/>
         </w:numPr>
         <w:rPr>
           <w:rFonts w:ascii="Courier Std" w:hAnsi="Courier Std"/>
         </w:rPr>
       </w:pPr>
-      <w:bookmarkStart w:id="56" w:name="_Toc418941588"/>
+      <w:bookmarkStart w:id="57" w:name="_Toc418952219"/>
       <w:r>
         <w:rPr>
           <w:rFonts w:ascii="Courier Std" w:hAnsi="Courier Std"/>
@@ -9140,7 +9613,7 @@
         </w:rPr>
         <w:t xml:space="preserve"> diagram</w:t>
       </w:r>
-      <w:bookmarkEnd w:id="56"/>
+      <w:bookmarkEnd w:id="57"/>
     </w:p>
     <w:p>
       <w:pPr>
@@ -9156,9 +9629,9 @@
         </w:rPr>
         <w:drawing>
           <wp:inline distT="0" distB="0" distL="0" distR="0">
-            <wp:extent cx="8961120" cy="3659560"/>
-            <wp:effectExtent l="0" t="0" r="0" b="0"/>
-            <wp:docPr id="17" name="Picture 17"/>
+            <wp:extent cx="9144000" cy="3897595"/>
+            <wp:effectExtent l="0" t="0" r="0" b="8255"/>
+            <wp:docPr id="26" name="Picture 26"/>
             <wp:cNvGraphicFramePr>
               <a:graphicFrameLocks xmlns:a="http://schemas.openxmlformats.org/drawingml/2006/main" noChangeAspect="1"/>
             </wp:cNvGraphicFramePr>
@@ -9184,7 +9657,7 @@
                   <pic:spPr>
                     <a:xfrm>
                       <a:off x="0" y="0"/>
-                      <a:ext cx="8961120" cy="3659560"/>
+                      <a:ext cx="9144000" cy="3897595"/>
                     </a:xfrm>
                     <a:prstGeom prst="rect">
                       <a:avLst/>
@@ -9215,19 +9688,25 @@
         <w:pStyle w:val="Heading1"/>
         <w:numPr>
           <w:ilvl w:val="0"/>
-          <w:numId w:val="24"/>
+          <w:numId w:val="7"/>
         </w:numPr>
         <w:rPr>
           <w:rFonts w:ascii="Courier Std" w:hAnsi="Courier Std"/>
         </w:rPr>
       </w:pPr>
-      <w:bookmarkStart w:id="57" w:name="_Toc418941589"/>
+      <w:bookmarkStart w:id="58" w:name="_Toc418952220"/>
       <w:r>
         <w:rPr>
           <w:rFonts w:ascii="Courier Std" w:hAnsi="Courier Std"/>
         </w:rPr>
         <w:lastRenderedPageBreak/>
-        <w:t>Result Activity</w:t>
+        <w:t>Notification</w:t>
+      </w:r>
+      <w:r>
+        <w:rPr>
+          <w:rFonts w:ascii="Courier Std" w:hAnsi="Courier Std"/>
+        </w:rPr>
+        <w:t xml:space="preserve"> Activity</w:t>
       </w:r>
       <w:r>
         <w:rPr>
@@ -9235,28 +9714,412 @@
         </w:rPr>
         <w:t xml:space="preserve"> diagram</w:t>
       </w:r>
-      <w:bookmarkEnd w:id="57"/>
+      <w:bookmarkEnd w:id="58"/>
+    </w:p>
+    <w:p>
+      <w:pPr>
+        <w:rPr>
+          <w:rFonts w:ascii="Courier Std" w:hAnsi="Courier Std"/>
+          <w:lang w:val="en-US"/>
+        </w:rPr>
+      </w:pPr>
+    </w:p>
+    <w:p>
+      <w:pPr>
+        <w:rPr>
+          <w:rFonts w:ascii="Courier Std" w:hAnsi="Courier Std" w:cs="Courier New"/>
+          <w:b/>
+          <w:sz w:val="28"/>
+          <w:szCs w:val="28"/>
+          <w:lang w:val="en-US"/>
+        </w:rPr>
+      </w:pPr>
+      <w:r>
+        <w:rPr>
+          <w:rFonts w:ascii="Courier Std" w:hAnsi="Courier Std"/>
+        </w:rPr>
+        <w:br w:type="page"/>
+      </w:r>
+    </w:p>
+    <w:p>
+      <w:pPr>
+        <w:pStyle w:val="Heading1"/>
+        <w:numPr>
+          <w:ilvl w:val="0"/>
+          <w:numId w:val="7"/>
+        </w:numPr>
+        <w:rPr>
+          <w:rFonts w:ascii="Courier Std" w:hAnsi="Courier Std"/>
+        </w:rPr>
+      </w:pPr>
+      <w:bookmarkStart w:id="59" w:name="_Toc418952221"/>
+      <w:r>
+        <w:rPr>
+          <w:rFonts w:ascii="Courier Std" w:hAnsi="Courier Std"/>
+        </w:rPr>
+        <w:lastRenderedPageBreak/>
+        <w:t>Friend Panel Activity</w:t>
+      </w:r>
+      <w:r>
+        <w:rPr>
+          <w:rFonts w:ascii="Courier Std" w:hAnsi="Courier Std"/>
+        </w:rPr>
+        <w:t xml:space="preserve"> diagram</w:t>
+      </w:r>
+      <w:bookmarkEnd w:id="59"/>
     </w:p>
     <w:p>
       <w:pPr>
         <w:pStyle w:val="Heading2"/>
         <w:numPr>
           <w:ilvl w:val="1"/>
-          <w:numId w:val="24"/>
+          <w:numId w:val="7"/>
         </w:numPr>
         <w:ind w:left="1230"/>
         <w:rPr>
           <w:rFonts w:ascii="Courier Std" w:hAnsi="Courier Std"/>
         </w:rPr>
       </w:pPr>
-      <w:bookmarkStart w:id="58" w:name="_Toc418941590"/>
+      <w:bookmarkStart w:id="60" w:name="_Toc418952222"/>
+      <w:r>
+        <w:rPr>
+          <w:rFonts w:ascii="Courier Std" w:hAnsi="Courier Std"/>
+        </w:rPr>
+        <w:t>Appointment, Delete and View Profile</w:t>
+      </w:r>
+      <w:bookmarkEnd w:id="60"/>
+    </w:p>
+    <w:p>
+      <w:pPr>
+        <w:spacing w:before="480"/>
+        <w:jc w:val="center"/>
+        <w:rPr>
+          <w:rFonts w:ascii="Courier Std" w:hAnsi="Courier Std"/>
+          <w:lang w:val="en-US"/>
+        </w:rPr>
+      </w:pPr>
+      <w:r>
+        <w:rPr>
+          <w:rFonts w:ascii="Courier Std" w:hAnsi="Courier Std"/>
+          <w:noProof/>
+          <w:lang w:val="en-US"/>
+        </w:rPr>
+        <w:drawing>
+          <wp:inline distT="0" distB="0" distL="0" distR="0" wp14:anchorId="70803B6D" wp14:editId="0274B299">
+            <wp:extent cx="10058400" cy="3630350"/>
+            <wp:effectExtent l="0" t="0" r="0" b="8255"/>
+            <wp:docPr id="4" name="Picture 4"/>
+            <wp:cNvGraphicFramePr>
+              <a:graphicFrameLocks xmlns:a="http://schemas.openxmlformats.org/drawingml/2006/main" noChangeAspect="1"/>
+            </wp:cNvGraphicFramePr>
+            <a:graphic xmlns:a="http://schemas.openxmlformats.org/drawingml/2006/main">
+              <a:graphicData uri="http://schemas.openxmlformats.org/drawingml/2006/picture">
+                <pic:pic xmlns:pic="http://schemas.openxmlformats.org/drawingml/2006/picture">
+                  <pic:nvPicPr>
+                    <pic:cNvPr id="0" name="friend-panel-three-options.jpg"/>
+                    <pic:cNvPicPr/>
+                  </pic:nvPicPr>
+                  <pic:blipFill>
+                    <a:blip r:embed="rId40">
+                      <a:extLst>
+                        <a:ext uri="{28A0092B-C50C-407E-A947-70E740481C1C}">
+                          <a14:useLocalDpi xmlns:a14="http://schemas.microsoft.com/office/drawing/2010/main" val="0"/>
+                        </a:ext>
+                      </a:extLst>
+                    </a:blip>
+                    <a:stretch>
+                      <a:fillRect/>
+                    </a:stretch>
+                  </pic:blipFill>
+                  <pic:spPr>
+                    <a:xfrm>
+                      <a:off x="0" y="0"/>
+                      <a:ext cx="10058400" cy="3630350"/>
+                    </a:xfrm>
+                    <a:prstGeom prst="rect">
+                      <a:avLst/>
+                    </a:prstGeom>
+                  </pic:spPr>
+                </pic:pic>
+              </a:graphicData>
+            </a:graphic>
+          </wp:inline>
+        </w:drawing>
+      </w:r>
+    </w:p>
+    <w:p>
+      <w:pPr>
+        <w:rPr>
+          <w:rFonts w:ascii="Courier Std" w:hAnsi="Courier Std"/>
+          <w:lang w:val="en-US"/>
+        </w:rPr>
+      </w:pPr>
+    </w:p>
+    <w:p>
+      <w:pPr>
+        <w:rPr>
+          <w:rFonts w:ascii="Courier Std" w:hAnsi="Courier Std" w:cs="Courier New"/>
+          <w:b/>
+          <w:sz w:val="28"/>
+          <w:szCs w:val="28"/>
+          <w:lang w:val="en-US"/>
+        </w:rPr>
+      </w:pPr>
+      <w:r>
+        <w:rPr>
+          <w:rFonts w:ascii="Courier Std" w:hAnsi="Courier Std"/>
+        </w:rPr>
+        <w:br w:type="page"/>
+      </w:r>
+    </w:p>
+    <w:p>
+      <w:pPr>
+        <w:pStyle w:val="Heading2"/>
+        <w:numPr>
+          <w:ilvl w:val="1"/>
+          <w:numId w:val="7"/>
+        </w:numPr>
+        <w:rPr>
+          <w:rFonts w:ascii="Courier Std" w:hAnsi="Courier Std"/>
+        </w:rPr>
+      </w:pPr>
+      <w:bookmarkStart w:id="61" w:name="_Toc418952223"/>
+      <w:r>
+        <w:rPr>
+          <w:rFonts w:ascii="Courier Std" w:hAnsi="Courier Std"/>
+        </w:rPr>
+        <w:lastRenderedPageBreak/>
+        <w:t>Sort friend list</w:t>
+      </w:r>
+      <w:bookmarkEnd w:id="61"/>
+    </w:p>
+    <w:p>
+      <w:pPr>
+        <w:spacing w:before="480"/>
+        <w:jc w:val="center"/>
+        <w:rPr>
+          <w:rFonts w:ascii="Courier Std" w:hAnsi="Courier Std"/>
+          <w:lang w:val="en-US"/>
+        </w:rPr>
+      </w:pPr>
+      <w:r>
+        <w:rPr>
+          <w:rFonts w:ascii="Courier Std" w:hAnsi="Courier Std"/>
+          <w:noProof/>
+          <w:lang w:val="en-US"/>
+        </w:rPr>
+        <w:drawing>
+          <wp:inline distT="0" distB="0" distL="0" distR="0" wp14:anchorId="0DBD7EB2" wp14:editId="39B22CF6">
+            <wp:extent cx="9601200" cy="3604782"/>
+            <wp:effectExtent l="0" t="0" r="0" b="0"/>
+            <wp:docPr id="12" name="Picture 12"/>
+            <wp:cNvGraphicFramePr>
+              <a:graphicFrameLocks xmlns:a="http://schemas.openxmlformats.org/drawingml/2006/main" noChangeAspect="1"/>
+            </wp:cNvGraphicFramePr>
+            <a:graphic xmlns:a="http://schemas.openxmlformats.org/drawingml/2006/main">
+              <a:graphicData uri="http://schemas.openxmlformats.org/drawingml/2006/picture">
+                <pic:pic xmlns:pic="http://schemas.openxmlformats.org/drawingml/2006/picture">
+                  <pic:nvPicPr>
+                    <pic:cNvPr id="0" name="friend-panel-sort-menu.jpg"/>
+                    <pic:cNvPicPr/>
+                  </pic:nvPicPr>
+                  <pic:blipFill>
+                    <a:blip r:embed="rId41">
+                      <a:extLst>
+                        <a:ext uri="{28A0092B-C50C-407E-A947-70E740481C1C}">
+                          <a14:useLocalDpi xmlns:a14="http://schemas.microsoft.com/office/drawing/2010/main" val="0"/>
+                        </a:ext>
+                      </a:extLst>
+                    </a:blip>
+                    <a:stretch>
+                      <a:fillRect/>
+                    </a:stretch>
+                  </pic:blipFill>
+                  <pic:spPr>
+                    <a:xfrm>
+                      <a:off x="0" y="0"/>
+                      <a:ext cx="9601200" cy="3604782"/>
+                    </a:xfrm>
+                    <a:prstGeom prst="rect">
+                      <a:avLst/>
+                    </a:prstGeom>
+                  </pic:spPr>
+                </pic:pic>
+              </a:graphicData>
+            </a:graphic>
+          </wp:inline>
+        </w:drawing>
+      </w:r>
+    </w:p>
+    <w:p>
+      <w:pPr>
+        <w:rPr>
+          <w:rFonts w:ascii="Courier Std" w:hAnsi="Courier Std" w:cs="Courier New"/>
+          <w:b/>
+          <w:sz w:val="28"/>
+          <w:szCs w:val="28"/>
+          <w:lang w:val="en-US"/>
+        </w:rPr>
+      </w:pPr>
+      <w:r>
+        <w:rPr>
+          <w:rFonts w:ascii="Courier Std" w:hAnsi="Courier Std"/>
+        </w:rPr>
+        <w:br w:type="page"/>
+      </w:r>
+    </w:p>
+    <w:p>
+      <w:pPr>
+        <w:pStyle w:val="Heading2"/>
+        <w:numPr>
+          <w:ilvl w:val="1"/>
+          <w:numId w:val="7"/>
+        </w:numPr>
+        <w:ind w:left="1230"/>
+        <w:rPr>
+          <w:rFonts w:ascii="Courier Std" w:hAnsi="Courier Std"/>
+        </w:rPr>
+      </w:pPr>
+      <w:bookmarkStart w:id="62" w:name="_Toc418952224"/>
+      <w:r>
+        <w:rPr>
+          <w:rFonts w:ascii="Courier Std" w:hAnsi="Courier Std"/>
+        </w:rPr>
+        <w:lastRenderedPageBreak/>
+        <w:t>Search friends and Refresh friend list</w:t>
+      </w:r>
+      <w:bookmarkEnd w:id="62"/>
+    </w:p>
+    <w:p>
+      <w:pPr>
+        <w:spacing w:before="480"/>
+        <w:jc w:val="center"/>
+        <w:rPr>
+          <w:rFonts w:ascii="Courier Std" w:hAnsi="Courier Std"/>
+          <w:lang w:val="en-US"/>
+        </w:rPr>
+      </w:pPr>
+      <w:r>
+        <w:rPr>
+          <w:rFonts w:ascii="Courier Std" w:hAnsi="Courier Std"/>
+          <w:noProof/>
+          <w:lang w:val="en-US"/>
+        </w:rPr>
+        <w:drawing>
+          <wp:inline distT="0" distB="0" distL="0" distR="0" wp14:anchorId="4E500FA2" wp14:editId="70749603">
+            <wp:extent cx="10058400" cy="3315956"/>
+            <wp:effectExtent l="0" t="0" r="0" b="0"/>
+            <wp:docPr id="25" name="Picture 25"/>
+            <wp:cNvGraphicFramePr>
+              <a:graphicFrameLocks xmlns:a="http://schemas.openxmlformats.org/drawingml/2006/main" noChangeAspect="1"/>
+            </wp:cNvGraphicFramePr>
+            <a:graphic xmlns:a="http://schemas.openxmlformats.org/drawingml/2006/main">
+              <a:graphicData uri="http://schemas.openxmlformats.org/drawingml/2006/picture">
+                <pic:pic xmlns:pic="http://schemas.openxmlformats.org/drawingml/2006/picture">
+                  <pic:nvPicPr>
+                    <pic:cNvPr id="0" name="friend-panel-search-refresh.jpg"/>
+                    <pic:cNvPicPr/>
+                  </pic:nvPicPr>
+                  <pic:blipFill>
+                    <a:blip r:embed="rId42">
+                      <a:extLst>
+                        <a:ext uri="{28A0092B-C50C-407E-A947-70E740481C1C}">
+                          <a14:useLocalDpi xmlns:a14="http://schemas.microsoft.com/office/drawing/2010/main" val="0"/>
+                        </a:ext>
+                      </a:extLst>
+                    </a:blip>
+                    <a:stretch>
+                      <a:fillRect/>
+                    </a:stretch>
+                  </pic:blipFill>
+                  <pic:spPr>
+                    <a:xfrm>
+                      <a:off x="0" y="0"/>
+                      <a:ext cx="10058400" cy="3315956"/>
+                    </a:xfrm>
+                    <a:prstGeom prst="rect">
+                      <a:avLst/>
+                    </a:prstGeom>
+                  </pic:spPr>
+                </pic:pic>
+              </a:graphicData>
+            </a:graphic>
+          </wp:inline>
+        </w:drawing>
+      </w:r>
+    </w:p>
+    <w:p>
+      <w:pPr>
+        <w:rPr>
+          <w:rFonts w:ascii="Courier Std" w:hAnsi="Courier Std"/>
+          <w:lang w:val="en-US"/>
+        </w:rPr>
+      </w:pPr>
+    </w:p>
+    <w:p>
+      <w:pPr>
+        <w:rPr>
+          <w:rFonts w:ascii="Courier Std" w:hAnsi="Courier Std" w:cs="Courier New"/>
+          <w:b/>
+          <w:sz w:val="28"/>
+          <w:szCs w:val="28"/>
+          <w:lang w:val="en-US"/>
+        </w:rPr>
+      </w:pPr>
+      <w:r>
+        <w:rPr>
+          <w:rFonts w:ascii="Courier Std" w:hAnsi="Courier Std"/>
+        </w:rPr>
+        <w:br w:type="page"/>
+      </w:r>
+    </w:p>
+    <w:p>
+      <w:pPr>
+        <w:pStyle w:val="Heading1"/>
+        <w:numPr>
+          <w:ilvl w:val="0"/>
+          <w:numId w:val="7"/>
+        </w:numPr>
+        <w:rPr>
+          <w:rFonts w:ascii="Courier Std" w:hAnsi="Courier Std"/>
+        </w:rPr>
+      </w:pPr>
+      <w:bookmarkStart w:id="63" w:name="_Toc418952225"/>
+      <w:r>
+        <w:rPr>
+          <w:rFonts w:ascii="Courier Std" w:hAnsi="Courier Std"/>
+        </w:rPr>
+        <w:lastRenderedPageBreak/>
+        <w:t>Result Activity</w:t>
+      </w:r>
+      <w:r>
+        <w:rPr>
+          <w:rFonts w:ascii="Courier Std" w:hAnsi="Courier Std"/>
+        </w:rPr>
+        <w:t xml:space="preserve"> diagram</w:t>
+      </w:r>
+      <w:bookmarkEnd w:id="63"/>
+    </w:p>
+    <w:p>
+      <w:pPr>
+        <w:pStyle w:val="Heading2"/>
+        <w:numPr>
+          <w:ilvl w:val="1"/>
+          <w:numId w:val="7"/>
+        </w:numPr>
+        <w:ind w:left="1230"/>
+        <w:rPr>
+          <w:rFonts w:ascii="Courier Std" w:hAnsi="Courier Std"/>
+        </w:rPr>
+      </w:pPr>
+      <w:bookmarkStart w:id="64" w:name="_Toc418952226"/>
       <w:r>
         <w:rPr>
           <w:rFonts w:ascii="Courier Std" w:hAnsi="Courier Std"/>
         </w:rPr>
         <w:t>Change week</w:t>
       </w:r>
-      <w:bookmarkEnd w:id="58"/>
+      <w:bookmarkEnd w:id="64"/>
     </w:p>
     <w:p>
       <w:pPr>
@@ -9271,7 +10134,7 @@
           <w:lang w:val="en-US"/>
         </w:rPr>
         <w:drawing>
-          <wp:inline distT="0" distB="0" distL="0" distR="0">
+          <wp:inline distT="0" distB="0" distL="0" distR="0" wp14:anchorId="30BB162C" wp14:editId="144E60D7">
             <wp:extent cx="8412480" cy="5117592"/>
             <wp:effectExtent l="0" t="0" r="7620" b="6985"/>
             <wp:docPr id="18" name="Picture 18"/>
@@ -9286,7 +10149,7 @@
                     <pic:cNvPicPr/>
                   </pic:nvPicPr>
                   <pic:blipFill>
-                    <a:blip r:embed="rId40">
+                    <a:blip r:embed="rId43">
                       <a:extLst>
                         <a:ext uri="{28A0092B-C50C-407E-A947-70E740481C1C}">
                           <a14:useLocalDpi xmlns:a14="http://schemas.microsoft.com/office/drawing/2010/main" val="0"/>
@@ -9331,14 +10194,14 @@
         <w:pStyle w:val="Heading2"/>
         <w:numPr>
           <w:ilvl w:val="1"/>
-          <w:numId w:val="24"/>
+          <w:numId w:val="7"/>
         </w:numPr>
         <w:ind w:left="1230"/>
         <w:rPr>
           <w:rFonts w:ascii="Courier Std" w:hAnsi="Courier Std"/>
         </w:rPr>
       </w:pPr>
-      <w:bookmarkStart w:id="59" w:name="_Toc418941591"/>
+      <w:bookmarkStart w:id="65" w:name="_Toc418952227"/>
       <w:r>
         <w:rPr>
           <w:rFonts w:ascii="Courier Std" w:hAnsi="Courier Std"/>
@@ -9346,7 +10209,7 @@
         <w:lastRenderedPageBreak/>
         <w:t>See other results and view result detail</w:t>
       </w:r>
-      <w:bookmarkEnd w:id="59"/>
+      <w:bookmarkEnd w:id="65"/>
     </w:p>
     <w:p>
       <w:pPr>
@@ -9361,7 +10224,7 @@
           <w:lang w:val="en-US"/>
         </w:rPr>
         <w:drawing>
-          <wp:inline distT="0" distB="0" distL="0" distR="0">
+          <wp:inline distT="0" distB="0" distL="0" distR="0" wp14:anchorId="41933D29" wp14:editId="489E2A22">
             <wp:extent cx="8869680" cy="2765602"/>
             <wp:effectExtent l="0" t="0" r="7620" b="0"/>
             <wp:docPr id="19" name="Picture 19"/>
@@ -9376,7 +10239,7 @@
                     <pic:cNvPicPr/>
                   </pic:nvPicPr>
                   <pic:blipFill>
-                    <a:blip r:embed="rId41">
+                    <a:blip r:embed="rId44">
                       <a:extLst>
                         <a:ext uri="{28A0092B-C50C-407E-A947-70E740481C1C}">
                           <a14:useLocalDpi xmlns:a14="http://schemas.microsoft.com/office/drawing/2010/main" val="0"/>
@@ -9421,21 +10284,27 @@
         <w:pStyle w:val="Heading2"/>
         <w:numPr>
           <w:ilvl w:val="1"/>
-          <w:numId w:val="24"/>
+          <w:numId w:val="7"/>
         </w:numPr>
         <w:rPr>
           <w:rFonts w:ascii="Courier Std" w:hAnsi="Courier Std"/>
         </w:rPr>
       </w:pPr>
-      <w:bookmarkStart w:id="60" w:name="_Toc418941592"/>
+      <w:bookmarkStart w:id="66" w:name="_Toc418952228"/>
       <w:r>
         <w:rPr>
           <w:rFonts w:ascii="Courier Std" w:hAnsi="Courier Std"/>
         </w:rPr>
         <w:lastRenderedPageBreak/>
-        <w:t>Back to edit or save results</w:t>
-      </w:r>
-      <w:bookmarkEnd w:id="60"/>
+        <w:t>Back to edit</w:t>
+      </w:r>
+      <w:r>
+        <w:rPr>
+          <w:rFonts w:ascii="Courier Std" w:hAnsi="Courier Std"/>
+        </w:rPr>
+        <w:t xml:space="preserve"> or save results</w:t>
+      </w:r>
+      <w:bookmarkEnd w:id="66"/>
     </w:p>
     <w:p>
       <w:pPr>
@@ -9465,7 +10334,7 @@
                     <pic:cNvPicPr/>
                   </pic:nvPicPr>
                   <pic:blipFill>
-                    <a:blip r:embed="rId42">
+                    <a:blip r:embed="rId45">
                       <a:extLst>
                         <a:ext uri="{28A0092B-C50C-407E-A947-70E740481C1C}">
                           <a14:useLocalDpi xmlns:a14="http://schemas.microsoft.com/office/drawing/2010/main" val="0"/>
@@ -9504,8 +10373,6 @@
         </w:rPr>
         <w:br w:type="page"/>
       </w:r>
-      <w:bookmarkStart w:id="61" w:name="_GoBack"/>
-      <w:bookmarkEnd w:id="61"/>
     </w:p>
     <w:p>
       <w:pPr>
@@ -9515,8 +10382,8 @@
       </w:pPr>
     </w:p>
     <w:sectPr>
-      <w:headerReference w:type="default" r:id="rId43"/>
-      <w:footerReference w:type="default" r:id="rId44"/>
+      <w:headerReference w:type="default" r:id="rId46"/>
+      <w:footerReference w:type="default" r:id="rId47"/>
       <w:pgSz w:w="16838" w:h="11906" w:orient="landscape" w:code="9"/>
       <w:pgMar w:top="540" w:right="1268" w:bottom="720" w:left="1440" w:header="720" w:footer="720" w:gutter="0"/>
       <w:cols w:space="720"/>
@@ -9607,7 +10474,7 @@
             <w:rFonts w:ascii="Courier Std" w:hAnsi="Courier Std"/>
             <w:noProof/>
           </w:rPr>
-          <w:t>48</w:t>
+          <w:t>4</w:t>
         </w:r>
         <w:r>
           <w:rPr>
@@ -9720,7 +10587,277 @@
 <file path=word/numbering.xml><?xml version="1.0" encoding="utf-8"?>
 <w:numbering xmlns:wpc="http://schemas.microsoft.com/office/word/2010/wordprocessingCanvas" xmlns:mc="http://schemas.openxmlformats.org/markup-compatibility/2006" xmlns:o="urn:schemas-microsoft-com:office:office" xmlns:r="http://schemas.openxmlformats.org/officeDocument/2006/relationships" xmlns:m="http://schemas.openxmlformats.org/officeDocument/2006/math" xmlns:v="urn:schemas-microsoft-com:vml" xmlns:wp14="http://schemas.microsoft.com/office/word/2010/wordprocessingDrawing" xmlns:wp="http://schemas.openxmlformats.org/drawingml/2006/wordprocessingDrawing" xmlns:w10="urn:schemas-microsoft-com:office:word" xmlns:w="http://schemas.openxmlformats.org/wordprocessingml/2006/main" xmlns:w14="http://schemas.microsoft.com/office/word/2010/wordml" xmlns:wpg="http://schemas.microsoft.com/office/word/2010/wordprocessingGroup" xmlns:wpi="http://schemas.microsoft.com/office/word/2010/wordprocessingInk" xmlns:wne="http://schemas.microsoft.com/office/word/2006/wordml" xmlns:wps="http://schemas.microsoft.com/office/word/2010/wordprocessingShape" mc:Ignorable="w14 wp14">
   <w:abstractNum w:abstractNumId="0">
-    <w:nsid w:val="048E7397"/>
+    <w:nsid w:val="06650479"/>
+    <w:multiLevelType w:val="hybridMultilevel"/>
+    <w:tmpl w:val="21448634"/>
+    <w:lvl w:ilvl="0" w:tplc="69E4B3CC">
+      <w:start w:val="1"/>
+      <w:numFmt w:val="decimal"/>
+      <w:lvlText w:val="%1."/>
+      <w:lvlJc w:val="left"/>
+      <w:pPr>
+        <w:ind w:left="870" w:hanging="510"/>
+      </w:pPr>
+      <w:rPr>
+        <w:rFonts w:hint="default"/>
+      </w:rPr>
+    </w:lvl>
+    <w:lvl w:ilvl="1" w:tplc="04090019" w:tentative="1">
+      <w:start w:val="1"/>
+      <w:numFmt w:val="lowerLetter"/>
+      <w:lvlText w:val="%2."/>
+      <w:lvlJc w:val="left"/>
+      <w:pPr>
+        <w:ind w:left="1440" w:hanging="360"/>
+      </w:pPr>
+    </w:lvl>
+    <w:lvl w:ilvl="2" w:tplc="0409001B" w:tentative="1">
+      <w:start w:val="1"/>
+      <w:numFmt w:val="lowerRoman"/>
+      <w:lvlText w:val="%3."/>
+      <w:lvlJc w:val="right"/>
+      <w:pPr>
+        <w:ind w:left="2160" w:hanging="180"/>
+      </w:pPr>
+    </w:lvl>
+    <w:lvl w:ilvl="3" w:tplc="0409000F" w:tentative="1">
+      <w:start w:val="1"/>
+      <w:numFmt w:val="decimal"/>
+      <w:lvlText w:val="%4."/>
+      <w:lvlJc w:val="left"/>
+      <w:pPr>
+        <w:ind w:left="2880" w:hanging="360"/>
+      </w:pPr>
+    </w:lvl>
+    <w:lvl w:ilvl="4" w:tplc="04090019" w:tentative="1">
+      <w:start w:val="1"/>
+      <w:numFmt w:val="lowerLetter"/>
+      <w:lvlText w:val="%5."/>
+      <w:lvlJc w:val="left"/>
+      <w:pPr>
+        <w:ind w:left="3600" w:hanging="360"/>
+      </w:pPr>
+    </w:lvl>
+    <w:lvl w:ilvl="5" w:tplc="0409001B" w:tentative="1">
+      <w:start w:val="1"/>
+      <w:numFmt w:val="lowerRoman"/>
+      <w:lvlText w:val="%6."/>
+      <w:lvlJc w:val="right"/>
+      <w:pPr>
+        <w:ind w:left="4320" w:hanging="180"/>
+      </w:pPr>
+    </w:lvl>
+    <w:lvl w:ilvl="6" w:tplc="0409000F" w:tentative="1">
+      <w:start w:val="1"/>
+      <w:numFmt w:val="decimal"/>
+      <w:lvlText w:val="%7."/>
+      <w:lvlJc w:val="left"/>
+      <w:pPr>
+        <w:ind w:left="5040" w:hanging="360"/>
+      </w:pPr>
+    </w:lvl>
+    <w:lvl w:ilvl="7" w:tplc="04090019" w:tentative="1">
+      <w:start w:val="1"/>
+      <w:numFmt w:val="lowerLetter"/>
+      <w:lvlText w:val="%8."/>
+      <w:lvlJc w:val="left"/>
+      <w:pPr>
+        <w:ind w:left="5760" w:hanging="360"/>
+      </w:pPr>
+    </w:lvl>
+    <w:lvl w:ilvl="8" w:tplc="0409001B" w:tentative="1">
+      <w:start w:val="1"/>
+      <w:numFmt w:val="lowerRoman"/>
+      <w:lvlText w:val="%9."/>
+      <w:lvlJc w:val="right"/>
+      <w:pPr>
+        <w:ind w:left="6480" w:hanging="180"/>
+      </w:pPr>
+    </w:lvl>
+  </w:abstractNum>
+  <w:abstractNum w:abstractNumId="1">
+    <w:nsid w:val="069F2F74"/>
+    <w:multiLevelType w:val="hybridMultilevel"/>
+    <w:tmpl w:val="2EA26578"/>
+    <w:lvl w:ilvl="0" w:tplc="18CE1692">
+      <w:start w:val="1"/>
+      <w:numFmt w:val="lowerLetter"/>
+      <w:lvlText w:val="%1."/>
+      <w:lvlJc w:val="left"/>
+      <w:pPr>
+        <w:ind w:left="1080" w:hanging="360"/>
+      </w:pPr>
+      <w:rPr>
+        <w:rFonts w:hint="default"/>
+      </w:rPr>
+    </w:lvl>
+    <w:lvl w:ilvl="1" w:tplc="04090019" w:tentative="1">
+      <w:start w:val="1"/>
+      <w:numFmt w:val="lowerLetter"/>
+      <w:lvlText w:val="%2."/>
+      <w:lvlJc w:val="left"/>
+      <w:pPr>
+        <w:ind w:left="1800" w:hanging="360"/>
+      </w:pPr>
+    </w:lvl>
+    <w:lvl w:ilvl="2" w:tplc="0409001B" w:tentative="1">
+      <w:start w:val="1"/>
+      <w:numFmt w:val="lowerRoman"/>
+      <w:lvlText w:val="%3."/>
+      <w:lvlJc w:val="right"/>
+      <w:pPr>
+        <w:ind w:left="2520" w:hanging="180"/>
+      </w:pPr>
+    </w:lvl>
+    <w:lvl w:ilvl="3" w:tplc="0409000F" w:tentative="1">
+      <w:start w:val="1"/>
+      <w:numFmt w:val="decimal"/>
+      <w:lvlText w:val="%4."/>
+      <w:lvlJc w:val="left"/>
+      <w:pPr>
+        <w:ind w:left="3240" w:hanging="360"/>
+      </w:pPr>
+    </w:lvl>
+    <w:lvl w:ilvl="4" w:tplc="04090019" w:tentative="1">
+      <w:start w:val="1"/>
+      <w:numFmt w:val="lowerLetter"/>
+      <w:lvlText w:val="%5."/>
+      <w:lvlJc w:val="left"/>
+      <w:pPr>
+        <w:ind w:left="3960" w:hanging="360"/>
+      </w:pPr>
+    </w:lvl>
+    <w:lvl w:ilvl="5" w:tplc="0409001B" w:tentative="1">
+      <w:start w:val="1"/>
+      <w:numFmt w:val="lowerRoman"/>
+      <w:lvlText w:val="%6."/>
+      <w:lvlJc w:val="right"/>
+      <w:pPr>
+        <w:ind w:left="4680" w:hanging="180"/>
+      </w:pPr>
+    </w:lvl>
+    <w:lvl w:ilvl="6" w:tplc="0409000F" w:tentative="1">
+      <w:start w:val="1"/>
+      <w:numFmt w:val="decimal"/>
+      <w:lvlText w:val="%7."/>
+      <w:lvlJc w:val="left"/>
+      <w:pPr>
+        <w:ind w:left="5400" w:hanging="360"/>
+      </w:pPr>
+    </w:lvl>
+    <w:lvl w:ilvl="7" w:tplc="04090019" w:tentative="1">
+      <w:start w:val="1"/>
+      <w:numFmt w:val="lowerLetter"/>
+      <w:lvlText w:val="%8."/>
+      <w:lvlJc w:val="left"/>
+      <w:pPr>
+        <w:ind w:left="6120" w:hanging="360"/>
+      </w:pPr>
+    </w:lvl>
+    <w:lvl w:ilvl="8" w:tplc="0409001B" w:tentative="1">
+      <w:start w:val="1"/>
+      <w:numFmt w:val="lowerRoman"/>
+      <w:lvlText w:val="%9."/>
+      <w:lvlJc w:val="right"/>
+      <w:pPr>
+        <w:ind w:left="6840" w:hanging="180"/>
+      </w:pPr>
+    </w:lvl>
+  </w:abstractNum>
+  <w:abstractNum w:abstractNumId="2">
+    <w:nsid w:val="12A1566A"/>
+    <w:multiLevelType w:val="hybridMultilevel"/>
+    <w:tmpl w:val="E4BEE4F4"/>
+    <w:lvl w:ilvl="0" w:tplc="04090013">
+      <w:start w:val="1"/>
+      <w:numFmt w:val="upperRoman"/>
+      <w:lvlText w:val="%1."/>
+      <w:lvlJc w:val="right"/>
+      <w:pPr>
+        <w:ind w:left="720" w:hanging="360"/>
+      </w:pPr>
+    </w:lvl>
+    <w:lvl w:ilvl="1" w:tplc="B232AB3E">
+      <w:start w:val="1"/>
+      <w:numFmt w:val="decimal"/>
+      <w:lvlText w:val="%2."/>
+      <w:lvlJc w:val="left"/>
+      <w:pPr>
+        <w:ind w:left="1590" w:hanging="510"/>
+      </w:pPr>
+      <w:rPr>
+        <w:rFonts w:hint="default"/>
+      </w:rPr>
+    </w:lvl>
+    <w:lvl w:ilvl="2" w:tplc="F308156E">
+      <w:start w:val="1"/>
+      <w:numFmt w:val="lowerLetter"/>
+      <w:lvlText w:val="%3."/>
+      <w:lvlJc w:val="left"/>
+      <w:pPr>
+        <w:ind w:left="5940" w:hanging="360"/>
+      </w:pPr>
+      <w:rPr>
+        <w:rFonts w:hint="default"/>
+      </w:rPr>
+    </w:lvl>
+    <w:lvl w:ilvl="3" w:tplc="0409000F" w:tentative="1">
+      <w:start w:val="1"/>
+      <w:numFmt w:val="decimal"/>
+      <w:lvlText w:val="%4."/>
+      <w:lvlJc w:val="left"/>
+      <w:pPr>
+        <w:ind w:left="2880" w:hanging="360"/>
+      </w:pPr>
+    </w:lvl>
+    <w:lvl w:ilvl="4" w:tplc="04090019" w:tentative="1">
+      <w:start w:val="1"/>
+      <w:numFmt w:val="lowerLetter"/>
+      <w:lvlText w:val="%5."/>
+      <w:lvlJc w:val="left"/>
+      <w:pPr>
+        <w:ind w:left="3600" w:hanging="360"/>
+      </w:pPr>
+    </w:lvl>
+    <w:lvl w:ilvl="5" w:tplc="0409001B" w:tentative="1">
+      <w:start w:val="1"/>
+      <w:numFmt w:val="lowerRoman"/>
+      <w:lvlText w:val="%6."/>
+      <w:lvlJc w:val="right"/>
+      <w:pPr>
+        <w:ind w:left="4320" w:hanging="180"/>
+      </w:pPr>
+    </w:lvl>
+    <w:lvl w:ilvl="6" w:tplc="0409000F" w:tentative="1">
+      <w:start w:val="1"/>
+      <w:numFmt w:val="decimal"/>
+      <w:lvlText w:val="%7."/>
+      <w:lvlJc w:val="left"/>
+      <w:pPr>
+        <w:ind w:left="5040" w:hanging="360"/>
+      </w:pPr>
+    </w:lvl>
+    <w:lvl w:ilvl="7" w:tplc="04090019" w:tentative="1">
+      <w:start w:val="1"/>
+      <w:numFmt w:val="lowerLetter"/>
+      <w:lvlText w:val="%8."/>
+      <w:lvlJc w:val="left"/>
+      <w:pPr>
+        <w:ind w:left="5760" w:hanging="360"/>
+      </w:pPr>
+    </w:lvl>
+    <w:lvl w:ilvl="8" w:tplc="0409001B" w:tentative="1">
+      <w:start w:val="1"/>
+      <w:numFmt w:val="lowerRoman"/>
+      <w:lvlText w:val="%9."/>
+      <w:lvlJc w:val="right"/>
+      <w:pPr>
+        <w:ind w:left="6480" w:hanging="180"/>
+      </w:pPr>
+    </w:lvl>
+  </w:abstractNum>
+  <w:abstractNum w:abstractNumId="3">
+    <w:nsid w:val="1AA1489F"/>
     <w:multiLevelType w:val="hybridMultilevel"/>
     <w:tmpl w:val="A8C88392"/>
     <w:lvl w:ilvl="0" w:tplc="B78853F0">
@@ -9808,17 +10945,17 @@
       </w:pPr>
     </w:lvl>
   </w:abstractNum>
-  <w:abstractNum w:abstractNumId="1">
-    <w:nsid w:val="04F27A7D"/>
+  <w:abstractNum w:abstractNumId="4">
+    <w:nsid w:val="26391100"/>
     <w:multiLevelType w:val="hybridMultilevel"/>
-    <w:tmpl w:val="B42802E0"/>
-    <w:lvl w:ilvl="0" w:tplc="F308156E">
+    <w:tmpl w:val="EEC47BAE"/>
+    <w:lvl w:ilvl="0" w:tplc="0409000F">
       <w:start w:val="1"/>
-      <w:numFmt w:val="lowerLetter"/>
+      <w:numFmt w:val="decimal"/>
       <w:lvlText w:val="%1."/>
       <w:lvlJc w:val="left"/>
       <w:pPr>
-        <w:ind w:left="2340" w:hanging="360"/>
+        <w:ind w:left="720" w:hanging="360"/>
       </w:pPr>
       <w:rPr>
         <w:rFonts w:hint="default"/>
@@ -9897,17 +11034,109 @@
       </w:pPr>
     </w:lvl>
   </w:abstractNum>
-  <w:abstractNum w:abstractNumId="2">
-    <w:nsid w:val="06650479"/>
+  <w:abstractNum w:abstractNumId="5">
+    <w:nsid w:val="28A90CD7"/>
     <w:multiLevelType w:val="hybridMultilevel"/>
-    <w:tmpl w:val="21448634"/>
-    <w:lvl w:ilvl="0" w:tplc="69E4B3CC">
+    <w:tmpl w:val="E4BEE4F4"/>
+    <w:lvl w:ilvl="0" w:tplc="04090013">
       <w:start w:val="1"/>
+      <w:numFmt w:val="upperRoman"/>
+      <w:lvlText w:val="%1."/>
+      <w:lvlJc w:val="right"/>
+      <w:pPr>
+        <w:ind w:left="720" w:hanging="360"/>
+      </w:pPr>
+    </w:lvl>
+    <w:lvl w:ilvl="1" w:tplc="B232AB3E">
+      <w:start w:val="1"/>
+      <w:numFmt w:val="decimal"/>
+      <w:lvlText w:val="%2."/>
+      <w:lvlJc w:val="left"/>
+      <w:pPr>
+        <w:ind w:left="1590" w:hanging="510"/>
+      </w:pPr>
+      <w:rPr>
+        <w:rFonts w:hint="default"/>
+      </w:rPr>
+    </w:lvl>
+    <w:lvl w:ilvl="2" w:tplc="F308156E">
+      <w:start w:val="1"/>
+      <w:numFmt w:val="lowerLetter"/>
+      <w:lvlText w:val="%3."/>
+      <w:lvlJc w:val="left"/>
+      <w:pPr>
+        <w:ind w:left="5940" w:hanging="360"/>
+      </w:pPr>
+      <w:rPr>
+        <w:rFonts w:hint="default"/>
+      </w:rPr>
+    </w:lvl>
+    <w:lvl w:ilvl="3" w:tplc="0409000F" w:tentative="1">
+      <w:start w:val="1"/>
+      <w:numFmt w:val="decimal"/>
+      <w:lvlText w:val="%4."/>
+      <w:lvlJc w:val="left"/>
+      <w:pPr>
+        <w:ind w:left="2880" w:hanging="360"/>
+      </w:pPr>
+    </w:lvl>
+    <w:lvl w:ilvl="4" w:tplc="04090019" w:tentative="1">
+      <w:start w:val="1"/>
+      <w:numFmt w:val="lowerLetter"/>
+      <w:lvlText w:val="%5."/>
+      <w:lvlJc w:val="left"/>
+      <w:pPr>
+        <w:ind w:left="3600" w:hanging="360"/>
+      </w:pPr>
+    </w:lvl>
+    <w:lvl w:ilvl="5" w:tplc="0409001B" w:tentative="1">
+      <w:start w:val="1"/>
+      <w:numFmt w:val="lowerRoman"/>
+      <w:lvlText w:val="%6."/>
+      <w:lvlJc w:val="right"/>
+      <w:pPr>
+        <w:ind w:left="4320" w:hanging="180"/>
+      </w:pPr>
+    </w:lvl>
+    <w:lvl w:ilvl="6" w:tplc="0409000F" w:tentative="1">
+      <w:start w:val="1"/>
+      <w:numFmt w:val="decimal"/>
+      <w:lvlText w:val="%7."/>
+      <w:lvlJc w:val="left"/>
+      <w:pPr>
+        <w:ind w:left="5040" w:hanging="360"/>
+      </w:pPr>
+    </w:lvl>
+    <w:lvl w:ilvl="7" w:tplc="04090019" w:tentative="1">
+      <w:start w:val="1"/>
+      <w:numFmt w:val="lowerLetter"/>
+      <w:lvlText w:val="%8."/>
+      <w:lvlJc w:val="left"/>
+      <w:pPr>
+        <w:ind w:left="5760" w:hanging="360"/>
+      </w:pPr>
+    </w:lvl>
+    <w:lvl w:ilvl="8" w:tplc="0409001B" w:tentative="1">
+      <w:start w:val="1"/>
+      <w:numFmt w:val="lowerRoman"/>
+      <w:lvlText w:val="%9."/>
+      <w:lvlJc w:val="right"/>
+      <w:pPr>
+        <w:ind w:left="6480" w:hanging="180"/>
+      </w:pPr>
+    </w:lvl>
+  </w:abstractNum>
+  <w:abstractNum w:abstractNumId="6">
+    <w:nsid w:val="3E575A6D"/>
+    <w:multiLevelType w:val="hybridMultilevel"/>
+    <w:tmpl w:val="C2CEF6CC"/>
+    <w:lvl w:ilvl="0" w:tplc="0409000F">
+      <w:start w:val="3"/>
       <w:numFmt w:val="decimal"/>
       <w:lvlText w:val="%1."/>
       <w:lvlJc w:val="left"/>
       <w:pPr>
-        <w:ind w:left="870" w:hanging="510"/>
+        <w:ind w:left="720" w:hanging="360"/>
       </w:pPr>
       <w:rPr>
         <w:rFonts w:hint="default"/>
@@ -9986,17 +11215,103 @@
       </w:pPr>
     </w:lvl>
   </w:abstractNum>
-  <w:abstractNum w:abstractNumId="3">
-    <w:nsid w:val="069F2F74"/>
+  <w:abstractNum w:abstractNumId="7">
+    <w:nsid w:val="51707594"/>
     <w:multiLevelType w:val="hybridMultilevel"/>
-    <w:tmpl w:val="2EA26578"/>
-    <w:lvl w:ilvl="0" w:tplc="18CE1692">
+    <w:tmpl w:val="4DF2D378"/>
+    <w:lvl w:ilvl="0" w:tplc="0409000F">
+      <w:start w:val="1"/>
+      <w:numFmt w:val="decimal"/>
+      <w:lvlText w:val="%1."/>
+      <w:lvlJc w:val="left"/>
+      <w:pPr>
+        <w:ind w:left="720" w:hanging="360"/>
+      </w:pPr>
+    </w:lvl>
+    <w:lvl w:ilvl="1" w:tplc="04090019" w:tentative="1">
       <w:start w:val="1"/>
       <w:numFmt w:val="lowerLetter"/>
+      <w:lvlText w:val="%2."/>
+      <w:lvlJc w:val="left"/>
+      <w:pPr>
+        <w:ind w:left="1440" w:hanging="360"/>
+      </w:pPr>
+    </w:lvl>
+    <w:lvl w:ilvl="2" w:tplc="0409001B" w:tentative="1">
+      <w:start w:val="1"/>
+      <w:numFmt w:val="lowerRoman"/>
+      <w:lvlText w:val="%3."/>
+      <w:lvlJc w:val="right"/>
+      <w:pPr>
+        <w:ind w:left="2160" w:hanging="180"/>
+      </w:pPr>
+    </w:lvl>
+    <w:lvl w:ilvl="3" w:tplc="0409000F" w:tentative="1">
+      <w:start w:val="1"/>
+      <w:numFmt w:val="decimal"/>
+      <w:lvlText w:val="%4."/>
+      <w:lvlJc w:val="left"/>
+      <w:pPr>
+        <w:ind w:left="2880" w:hanging="360"/>
+      </w:pPr>
+    </w:lvl>
+    <w:lvl w:ilvl="4" w:tplc="04090019" w:tentative="1">
+      <w:start w:val="1"/>
+      <w:numFmt w:val="lowerLetter"/>
+      <w:lvlText w:val="%5."/>
+      <w:lvlJc w:val="left"/>
+      <w:pPr>
+        <w:ind w:left="3600" w:hanging="360"/>
+      </w:pPr>
+    </w:lvl>
+    <w:lvl w:ilvl="5" w:tplc="0409001B" w:tentative="1">
+      <w:start w:val="1"/>
+      <w:numFmt w:val="lowerRoman"/>
+      <w:lvlText w:val="%6."/>
+      <w:lvlJc w:val="right"/>
+      <w:pPr>
+        <w:ind w:left="4320" w:hanging="180"/>
+      </w:pPr>
+    </w:lvl>
+    <w:lvl w:ilvl="6" w:tplc="0409000F" w:tentative="1">
+      <w:start w:val="1"/>
+      <w:numFmt w:val="decimal"/>
+      <w:lvlText w:val="%7."/>
+      <w:lvlJc w:val="left"/>
+      <w:pPr>
+        <w:ind w:left="5040" w:hanging="360"/>
+      </w:pPr>
+    </w:lvl>
+    <w:lvl w:ilvl="7" w:tplc="04090019" w:tentative="1">
+      <w:start w:val="1"/>
+      <w:numFmt w:val="lowerLetter"/>
+      <w:lvlText w:val="%8."/>
+      <w:lvlJc w:val="left"/>
+      <w:pPr>
+        <w:ind w:left="5760" w:hanging="360"/>
+      </w:pPr>
+    </w:lvl>
+    <w:lvl w:ilvl="8" w:tplc="0409001B" w:tentative="1">
+      <w:start w:val="1"/>
+      <w:numFmt w:val="lowerRoman"/>
+      <w:lvlText w:val="%9."/>
+      <w:lvlJc w:val="right"/>
+      <w:pPr>
+        <w:ind w:left="6480" w:hanging="180"/>
+      </w:pPr>
+    </w:lvl>
+  </w:abstractNum>
+  <w:abstractNum w:abstractNumId="8">
+    <w:nsid w:val="67E50BA7"/>
+    <w:multiLevelType w:val="hybridMultilevel"/>
+    <w:tmpl w:val="0C1E4FDE"/>
+    <w:lvl w:ilvl="0" w:tplc="0409000F">
+      <w:start w:val="1"/>
+      <w:numFmt w:val="decimal"/>
       <w:lvlText w:val="%1."/>
       <w:lvlJc w:val="left"/>
       <w:pPr>
-        <w:ind w:left="1080" w:hanging="360"/>
+        <w:ind w:left="720" w:hanging="360"/>
       </w:pPr>
       <w:rPr>
         <w:rFonts w:hint="default"/>
@@ -10008,7 +11323,7 @@
       <w:lvlText w:val="%2."/>
       <w:lvlJc w:val="left"/>
       <w:pPr>
-        <w:ind w:left="1800" w:hanging="360"/>
+        <w:ind w:left="1440" w:hanging="360"/>
       </w:pPr>
     </w:lvl>
     <w:lvl w:ilvl="2" w:tplc="0409001B" w:tentative="1">
@@ -10017,7 +11332,7 @@
       <w:lvlText w:val="%3."/>
       <w:lvlJc w:val="right"/>
       <w:pPr>
-        <w:ind w:left="2520" w:hanging="180"/>
+        <w:ind w:left="2160" w:hanging="180"/>
       </w:pPr>
     </w:lvl>
     <w:lvl w:ilvl="3" w:tplc="0409000F" w:tentative="1">
@@ -10026,7 +11341,7 @@
       <w:lvlText w:val="%4."/>
       <w:lvlJc w:val="left"/>
       <w:pPr>
-        <w:ind w:left="3240" w:hanging="360"/>
+        <w:ind w:left="2880" w:hanging="360"/>
       </w:pPr>
     </w:lvl>
     <w:lvl w:ilvl="4" w:tplc="04090019" w:tentative="1">
@@ -10035,7 +11350,7 @@
       <w:lvlText w:val="%5."/>
       <w:lvlJc w:val="left"/>
       <w:pPr>
-        <w:ind w:left="3960" w:hanging="360"/>
+        <w:ind w:left="3600" w:hanging="360"/>
       </w:pPr>
     </w:lvl>
     <w:lvl w:ilvl="5" w:tplc="0409001B" w:tentative="1">
@@ -10044,7 +11359,7 @@
       <w:lvlText w:val="%6."/>
       <w:lvlJc w:val="right"/>
       <w:pPr>
-        <w:ind w:left="4680" w:hanging="180"/>
+        <w:ind w:left="4320" w:hanging="180"/>
       </w:pPr>
     </w:lvl>
     <w:lvl w:ilvl="6" w:tplc="0409000F" w:tentative="1">
@@ -10053,7 +11368,7 @@
       <w:lvlText w:val="%7."/>
       <w:lvlJc w:val="left"/>
       <w:pPr>
-        <w:ind w:left="5400" w:hanging="360"/>
+        <w:ind w:left="5040" w:hanging="360"/>
       </w:pPr>
     </w:lvl>
     <w:lvl w:ilvl="7" w:tplc="04090019" w:tentative="1">
@@ -10062,7 +11377,7 @@
       <w:lvlText w:val="%8."/>
       <w:lvlJc w:val="left"/>
       <w:pPr>
-        <w:ind w:left="6120" w:hanging="360"/>
+        <w:ind w:left="5760" w:hanging="360"/>
       </w:pPr>
     </w:lvl>
     <w:lvl w:ilvl="8" w:tplc="0409001B" w:tentative="1">
@@ -10071,462 +11386,14 @@
       <w:lvlText w:val="%9."/>
       <w:lvlJc w:val="right"/>
       <w:pPr>
-        <w:ind w:left="6840" w:hanging="180"/>
-      </w:pPr>
-    </w:lvl>
-  </w:abstractNum>
-  <w:abstractNum w:abstractNumId="4">
-    <w:nsid w:val="10665E56"/>
-    <w:multiLevelType w:val="hybridMultilevel"/>
-    <w:tmpl w:val="06DEECD6"/>
-    <w:lvl w:ilvl="0" w:tplc="04090013">
-      <w:start w:val="1"/>
-      <w:numFmt w:val="upperRoman"/>
-      <w:lvlText w:val="%1."/>
-      <w:lvlJc w:val="right"/>
-      <w:pPr>
-        <w:ind w:left="720" w:hanging="360"/>
-      </w:pPr>
-    </w:lvl>
-    <w:lvl w:ilvl="1" w:tplc="B232AB3E">
-      <w:start w:val="1"/>
-      <w:numFmt w:val="decimal"/>
-      <w:lvlText w:val="%2."/>
-      <w:lvlJc w:val="left"/>
-      <w:pPr>
-        <w:ind w:left="1590" w:hanging="510"/>
-      </w:pPr>
-      <w:rPr>
-        <w:rFonts w:hint="default"/>
-      </w:rPr>
-    </w:lvl>
-    <w:lvl w:ilvl="2" w:tplc="0409001B" w:tentative="1">
-      <w:start w:val="1"/>
-      <w:numFmt w:val="lowerRoman"/>
-      <w:lvlText w:val="%3."/>
-      <w:lvlJc w:val="right"/>
-      <w:pPr>
-        <w:ind w:left="2160" w:hanging="180"/>
-      </w:pPr>
-    </w:lvl>
-    <w:lvl w:ilvl="3" w:tplc="0409000F" w:tentative="1">
-      <w:start w:val="1"/>
-      <w:numFmt w:val="decimal"/>
-      <w:lvlText w:val="%4."/>
-      <w:lvlJc w:val="left"/>
-      <w:pPr>
-        <w:ind w:left="2880" w:hanging="360"/>
-      </w:pPr>
-    </w:lvl>
-    <w:lvl w:ilvl="4" w:tplc="04090019" w:tentative="1">
-      <w:start w:val="1"/>
-      <w:numFmt w:val="lowerLetter"/>
-      <w:lvlText w:val="%5."/>
-      <w:lvlJc w:val="left"/>
-      <w:pPr>
-        <w:ind w:left="3600" w:hanging="360"/>
-      </w:pPr>
-    </w:lvl>
-    <w:lvl w:ilvl="5" w:tplc="0409001B" w:tentative="1">
-      <w:start w:val="1"/>
-      <w:numFmt w:val="lowerRoman"/>
-      <w:lvlText w:val="%6."/>
-      <w:lvlJc w:val="right"/>
-      <w:pPr>
-        <w:ind w:left="4320" w:hanging="180"/>
-      </w:pPr>
-    </w:lvl>
-    <w:lvl w:ilvl="6" w:tplc="0409000F" w:tentative="1">
-      <w:start w:val="1"/>
-      <w:numFmt w:val="decimal"/>
-      <w:lvlText w:val="%7."/>
-      <w:lvlJc w:val="left"/>
-      <w:pPr>
-        <w:ind w:left="5040" w:hanging="360"/>
-      </w:pPr>
-    </w:lvl>
-    <w:lvl w:ilvl="7" w:tplc="04090019" w:tentative="1">
-      <w:start w:val="1"/>
-      <w:numFmt w:val="lowerLetter"/>
-      <w:lvlText w:val="%8."/>
-      <w:lvlJc w:val="left"/>
-      <w:pPr>
-        <w:ind w:left="5760" w:hanging="360"/>
-      </w:pPr>
-    </w:lvl>
-    <w:lvl w:ilvl="8" w:tplc="0409001B" w:tentative="1">
-      <w:start w:val="1"/>
-      <w:numFmt w:val="lowerRoman"/>
-      <w:lvlText w:val="%9."/>
-      <w:lvlJc w:val="right"/>
-      <w:pPr>
-        <w:ind w:left="6480" w:hanging="180"/>
-      </w:pPr>
-    </w:lvl>
-  </w:abstractNum>
-  <w:abstractNum w:abstractNumId="5">
-    <w:nsid w:val="150F14C5"/>
-    <w:multiLevelType w:val="hybridMultilevel"/>
-    <w:tmpl w:val="E5965588"/>
-    <w:lvl w:ilvl="0" w:tplc="F308156E">
-      <w:start w:val="1"/>
-      <w:numFmt w:val="lowerLetter"/>
-      <w:lvlText w:val="%1."/>
-      <w:lvlJc w:val="left"/>
-      <w:pPr>
-        <w:ind w:left="2340" w:hanging="360"/>
-      </w:pPr>
-      <w:rPr>
-        <w:rFonts w:hint="default"/>
-      </w:rPr>
-    </w:lvl>
-    <w:lvl w:ilvl="1" w:tplc="04090019" w:tentative="1">
-      <w:start w:val="1"/>
-      <w:numFmt w:val="lowerLetter"/>
-      <w:lvlText w:val="%2."/>
-      <w:lvlJc w:val="left"/>
-      <w:pPr>
-        <w:ind w:left="1440" w:hanging="360"/>
-      </w:pPr>
-    </w:lvl>
-    <w:lvl w:ilvl="2" w:tplc="0409001B" w:tentative="1">
-      <w:start w:val="1"/>
-      <w:numFmt w:val="lowerRoman"/>
-      <w:lvlText w:val="%3."/>
-      <w:lvlJc w:val="right"/>
-      <w:pPr>
-        <w:ind w:left="2160" w:hanging="180"/>
-      </w:pPr>
-    </w:lvl>
-    <w:lvl w:ilvl="3" w:tplc="0409000F" w:tentative="1">
-      <w:start w:val="1"/>
-      <w:numFmt w:val="decimal"/>
-      <w:lvlText w:val="%4."/>
-      <w:lvlJc w:val="left"/>
-      <w:pPr>
-        <w:ind w:left="2880" w:hanging="360"/>
-      </w:pPr>
-    </w:lvl>
-    <w:lvl w:ilvl="4" w:tplc="04090019" w:tentative="1">
-      <w:start w:val="1"/>
-      <w:numFmt w:val="lowerLetter"/>
-      <w:lvlText w:val="%5."/>
-      <w:lvlJc w:val="left"/>
-      <w:pPr>
-        <w:ind w:left="3600" w:hanging="360"/>
-      </w:pPr>
-    </w:lvl>
-    <w:lvl w:ilvl="5" w:tplc="0409001B" w:tentative="1">
-      <w:start w:val="1"/>
-      <w:numFmt w:val="lowerRoman"/>
-      <w:lvlText w:val="%6."/>
-      <w:lvlJc w:val="right"/>
-      <w:pPr>
-        <w:ind w:left="4320" w:hanging="180"/>
-      </w:pPr>
-    </w:lvl>
-    <w:lvl w:ilvl="6" w:tplc="0409000F" w:tentative="1">
-      <w:start w:val="1"/>
-      <w:numFmt w:val="decimal"/>
-      <w:lvlText w:val="%7."/>
-      <w:lvlJc w:val="left"/>
-      <w:pPr>
-        <w:ind w:left="5040" w:hanging="360"/>
-      </w:pPr>
-    </w:lvl>
-    <w:lvl w:ilvl="7" w:tplc="04090019" w:tentative="1">
-      <w:start w:val="1"/>
-      <w:numFmt w:val="lowerLetter"/>
-      <w:lvlText w:val="%8."/>
-      <w:lvlJc w:val="left"/>
-      <w:pPr>
-        <w:ind w:left="5760" w:hanging="360"/>
-      </w:pPr>
-    </w:lvl>
-    <w:lvl w:ilvl="8" w:tplc="0409001B" w:tentative="1">
-      <w:start w:val="1"/>
-      <w:numFmt w:val="lowerRoman"/>
-      <w:lvlText w:val="%9."/>
-      <w:lvlJc w:val="right"/>
-      <w:pPr>
-        <w:ind w:left="6480" w:hanging="180"/>
-      </w:pPr>
-    </w:lvl>
-  </w:abstractNum>
-  <w:abstractNum w:abstractNumId="6">
-    <w:nsid w:val="164100FF"/>
-    <w:multiLevelType w:val="hybridMultilevel"/>
-    <w:tmpl w:val="C3B8236A"/>
-    <w:lvl w:ilvl="0" w:tplc="0409000F">
-      <w:start w:val="1"/>
-      <w:numFmt w:val="decimal"/>
-      <w:lvlText w:val="%1."/>
-      <w:lvlJc w:val="left"/>
-      <w:pPr>
-        <w:ind w:left="720" w:hanging="360"/>
-      </w:pPr>
-      <w:rPr>
-        <w:rFonts w:hint="default"/>
-      </w:rPr>
-    </w:lvl>
-    <w:lvl w:ilvl="1" w:tplc="04090019" w:tentative="1">
-      <w:start w:val="1"/>
-      <w:numFmt w:val="lowerLetter"/>
-      <w:lvlText w:val="%2."/>
-      <w:lvlJc w:val="left"/>
-      <w:pPr>
-        <w:ind w:left="1440" w:hanging="360"/>
-      </w:pPr>
-    </w:lvl>
-    <w:lvl w:ilvl="2" w:tplc="0409001B" w:tentative="1">
-      <w:start w:val="1"/>
-      <w:numFmt w:val="lowerRoman"/>
-      <w:lvlText w:val="%3."/>
-      <w:lvlJc w:val="right"/>
-      <w:pPr>
-        <w:ind w:left="2160" w:hanging="180"/>
-      </w:pPr>
-    </w:lvl>
-    <w:lvl w:ilvl="3" w:tplc="0409000F" w:tentative="1">
-      <w:start w:val="1"/>
-      <w:numFmt w:val="decimal"/>
-      <w:lvlText w:val="%4."/>
-      <w:lvlJc w:val="left"/>
-      <w:pPr>
-        <w:ind w:left="2880" w:hanging="360"/>
-      </w:pPr>
-    </w:lvl>
-    <w:lvl w:ilvl="4" w:tplc="04090019" w:tentative="1">
-      <w:start w:val="1"/>
-      <w:numFmt w:val="lowerLetter"/>
-      <w:lvlText w:val="%5."/>
-      <w:lvlJc w:val="left"/>
-      <w:pPr>
-        <w:ind w:left="3600" w:hanging="360"/>
-      </w:pPr>
-    </w:lvl>
-    <w:lvl w:ilvl="5" w:tplc="0409001B" w:tentative="1">
-      <w:start w:val="1"/>
-      <w:numFmt w:val="lowerRoman"/>
-      <w:lvlText w:val="%6."/>
-      <w:lvlJc w:val="right"/>
-      <w:pPr>
-        <w:ind w:left="4320" w:hanging="180"/>
-      </w:pPr>
-    </w:lvl>
-    <w:lvl w:ilvl="6" w:tplc="0409000F" w:tentative="1">
-      <w:start w:val="1"/>
-      <w:numFmt w:val="decimal"/>
-      <w:lvlText w:val="%7."/>
-      <w:lvlJc w:val="left"/>
-      <w:pPr>
-        <w:ind w:left="5040" w:hanging="360"/>
-      </w:pPr>
-    </w:lvl>
-    <w:lvl w:ilvl="7" w:tplc="04090019" w:tentative="1">
-      <w:start w:val="1"/>
-      <w:numFmt w:val="lowerLetter"/>
-      <w:lvlText w:val="%8."/>
-      <w:lvlJc w:val="left"/>
-      <w:pPr>
-        <w:ind w:left="5760" w:hanging="360"/>
-      </w:pPr>
-    </w:lvl>
-    <w:lvl w:ilvl="8" w:tplc="0409001B" w:tentative="1">
-      <w:start w:val="1"/>
-      <w:numFmt w:val="lowerRoman"/>
-      <w:lvlText w:val="%9."/>
-      <w:lvlJc w:val="right"/>
-      <w:pPr>
-        <w:ind w:left="6480" w:hanging="180"/>
-      </w:pPr>
-    </w:lvl>
-  </w:abstractNum>
-  <w:abstractNum w:abstractNumId="7">
-    <w:nsid w:val="181E7648"/>
-    <w:multiLevelType w:val="hybridMultilevel"/>
-    <w:tmpl w:val="D436CEC8"/>
-    <w:lvl w:ilvl="0" w:tplc="F308156E">
-      <w:start w:val="1"/>
-      <w:numFmt w:val="lowerLetter"/>
-      <w:lvlText w:val="%1."/>
-      <w:lvlJc w:val="left"/>
-      <w:pPr>
-        <w:ind w:left="2340" w:hanging="360"/>
-      </w:pPr>
-      <w:rPr>
-        <w:rFonts w:hint="default"/>
-      </w:rPr>
-    </w:lvl>
-    <w:lvl w:ilvl="1" w:tplc="04090019" w:tentative="1">
-      <w:start w:val="1"/>
-      <w:numFmt w:val="lowerLetter"/>
-      <w:lvlText w:val="%2."/>
-      <w:lvlJc w:val="left"/>
-      <w:pPr>
-        <w:ind w:left="1440" w:hanging="360"/>
-      </w:pPr>
-    </w:lvl>
-    <w:lvl w:ilvl="2" w:tplc="0409001B" w:tentative="1">
-      <w:start w:val="1"/>
-      <w:numFmt w:val="lowerRoman"/>
-      <w:lvlText w:val="%3."/>
-      <w:lvlJc w:val="right"/>
-      <w:pPr>
-        <w:ind w:left="2160" w:hanging="180"/>
-      </w:pPr>
-    </w:lvl>
-    <w:lvl w:ilvl="3" w:tplc="0409000F" w:tentative="1">
-      <w:start w:val="1"/>
-      <w:numFmt w:val="decimal"/>
-      <w:lvlText w:val="%4."/>
-      <w:lvlJc w:val="left"/>
-      <w:pPr>
-        <w:ind w:left="2880" w:hanging="360"/>
-      </w:pPr>
-    </w:lvl>
-    <w:lvl w:ilvl="4" w:tplc="04090019" w:tentative="1">
-      <w:start w:val="1"/>
-      <w:numFmt w:val="lowerLetter"/>
-      <w:lvlText w:val="%5."/>
-      <w:lvlJc w:val="left"/>
-      <w:pPr>
-        <w:ind w:left="3600" w:hanging="360"/>
-      </w:pPr>
-    </w:lvl>
-    <w:lvl w:ilvl="5" w:tplc="0409001B" w:tentative="1">
-      <w:start w:val="1"/>
-      <w:numFmt w:val="lowerRoman"/>
-      <w:lvlText w:val="%6."/>
-      <w:lvlJc w:val="right"/>
-      <w:pPr>
-        <w:ind w:left="4320" w:hanging="180"/>
-      </w:pPr>
-    </w:lvl>
-    <w:lvl w:ilvl="6" w:tplc="0409000F" w:tentative="1">
-      <w:start w:val="1"/>
-      <w:numFmt w:val="decimal"/>
-      <w:lvlText w:val="%7."/>
-      <w:lvlJc w:val="left"/>
-      <w:pPr>
-        <w:ind w:left="5040" w:hanging="360"/>
-      </w:pPr>
-    </w:lvl>
-    <w:lvl w:ilvl="7" w:tplc="04090019" w:tentative="1">
-      <w:start w:val="1"/>
-      <w:numFmt w:val="lowerLetter"/>
-      <w:lvlText w:val="%8."/>
-      <w:lvlJc w:val="left"/>
-      <w:pPr>
-        <w:ind w:left="5760" w:hanging="360"/>
-      </w:pPr>
-    </w:lvl>
-    <w:lvl w:ilvl="8" w:tplc="0409001B" w:tentative="1">
-      <w:start w:val="1"/>
-      <w:numFmt w:val="lowerRoman"/>
-      <w:lvlText w:val="%9."/>
-      <w:lvlJc w:val="right"/>
-      <w:pPr>
-        <w:ind w:left="6480" w:hanging="180"/>
-      </w:pPr>
-    </w:lvl>
-  </w:abstractNum>
-  <w:abstractNum w:abstractNumId="8">
-    <w:nsid w:val="1A665FBC"/>
-    <w:multiLevelType w:val="hybridMultilevel"/>
-    <w:tmpl w:val="19D0AE06"/>
-    <w:lvl w:ilvl="0" w:tplc="04090013">
-      <w:start w:val="1"/>
-      <w:numFmt w:val="upperRoman"/>
-      <w:lvlText w:val="%1."/>
-      <w:lvlJc w:val="right"/>
-      <w:pPr>
-        <w:ind w:left="720" w:hanging="360"/>
-      </w:pPr>
-    </w:lvl>
-    <w:lvl w:ilvl="1" w:tplc="B232AB3E">
-      <w:start w:val="1"/>
-      <w:numFmt w:val="decimal"/>
-      <w:lvlText w:val="%2."/>
-      <w:lvlJc w:val="left"/>
-      <w:pPr>
-        <w:ind w:left="1590" w:hanging="510"/>
-      </w:pPr>
-      <w:rPr>
-        <w:rFonts w:hint="default"/>
-      </w:rPr>
-    </w:lvl>
-    <w:lvl w:ilvl="2" w:tplc="F308156E">
-      <w:start w:val="1"/>
-      <w:numFmt w:val="lowerLetter"/>
-      <w:lvlText w:val="%3."/>
-      <w:lvlJc w:val="left"/>
-      <w:pPr>
-        <w:ind w:left="2340" w:hanging="360"/>
-      </w:pPr>
-      <w:rPr>
-        <w:rFonts w:hint="default"/>
-      </w:rPr>
-    </w:lvl>
-    <w:lvl w:ilvl="3" w:tplc="0409000F" w:tentative="1">
-      <w:start w:val="1"/>
-      <w:numFmt w:val="decimal"/>
-      <w:lvlText w:val="%4."/>
-      <w:lvlJc w:val="left"/>
-      <w:pPr>
-        <w:ind w:left="2880" w:hanging="360"/>
-      </w:pPr>
-    </w:lvl>
-    <w:lvl w:ilvl="4" w:tplc="04090019" w:tentative="1">
-      <w:start w:val="1"/>
-      <w:numFmt w:val="lowerLetter"/>
-      <w:lvlText w:val="%5."/>
-      <w:lvlJc w:val="left"/>
-      <w:pPr>
-        <w:ind w:left="3600" w:hanging="360"/>
-      </w:pPr>
-    </w:lvl>
-    <w:lvl w:ilvl="5" w:tplc="0409001B" w:tentative="1">
-      <w:start w:val="1"/>
-      <w:numFmt w:val="lowerRoman"/>
-      <w:lvlText w:val="%6."/>
-      <w:lvlJc w:val="right"/>
-      <w:pPr>
-        <w:ind w:left="4320" w:hanging="180"/>
-      </w:pPr>
-    </w:lvl>
-    <w:lvl w:ilvl="6" w:tplc="0409000F" w:tentative="1">
-      <w:start w:val="1"/>
-      <w:numFmt w:val="decimal"/>
-      <w:lvlText w:val="%7."/>
-      <w:lvlJc w:val="left"/>
-      <w:pPr>
-        <w:ind w:left="5040" w:hanging="360"/>
-      </w:pPr>
-    </w:lvl>
-    <w:lvl w:ilvl="7" w:tplc="04090019" w:tentative="1">
-      <w:start w:val="1"/>
-      <w:numFmt w:val="lowerLetter"/>
-      <w:lvlText w:val="%8."/>
-      <w:lvlJc w:val="left"/>
-      <w:pPr>
-        <w:ind w:left="5760" w:hanging="360"/>
-      </w:pPr>
-    </w:lvl>
-    <w:lvl w:ilvl="8" w:tplc="0409001B" w:tentative="1">
-      <w:start w:val="1"/>
-      <w:numFmt w:val="lowerRoman"/>
-      <w:lvlText w:val="%9."/>
-      <w:lvlJc w:val="right"/>
-      <w:pPr>
         <w:ind w:left="6480" w:hanging="180"/>
       </w:pPr>
     </w:lvl>
   </w:abstractNum>
   <w:abstractNum w:abstractNumId="9">
-    <w:nsid w:val="1AA1489F"/>
+    <w:nsid w:val="76B25659"/>
     <w:multiLevelType w:val="hybridMultilevel"/>
-    <w:tmpl w:val="A8C88392"/>
+    <w:tmpl w:val="C81ED81A"/>
     <w:lvl w:ilvl="0" w:tplc="B78853F0">
       <w:start w:val="1"/>
       <w:numFmt w:val="lowerLetter"/>
@@ -10612,3624 +11479,37 @@
       </w:pPr>
     </w:lvl>
   </w:abstractNum>
-  <w:abstractNum w:abstractNumId="10">
-    <w:nsid w:val="1C9113C2"/>
-    <w:multiLevelType w:val="hybridMultilevel"/>
-    <w:tmpl w:val="83B88ECA"/>
-    <w:lvl w:ilvl="0" w:tplc="04090013">
-      <w:start w:val="1"/>
-      <w:numFmt w:val="upperRoman"/>
-      <w:lvlText w:val="%1."/>
-      <w:lvlJc w:val="right"/>
-      <w:pPr>
-        <w:ind w:left="720" w:hanging="360"/>
-      </w:pPr>
-    </w:lvl>
-    <w:lvl w:ilvl="1" w:tplc="B232AB3E">
-      <w:start w:val="1"/>
-      <w:numFmt w:val="decimal"/>
-      <w:lvlText w:val="%2."/>
-      <w:lvlJc w:val="left"/>
-      <w:pPr>
-        <w:ind w:left="1590" w:hanging="510"/>
-      </w:pPr>
-      <w:rPr>
-        <w:rFonts w:hint="default"/>
-      </w:rPr>
-    </w:lvl>
-    <w:lvl w:ilvl="2" w:tplc="0409001B" w:tentative="1">
-      <w:start w:val="1"/>
-      <w:numFmt w:val="lowerRoman"/>
-      <w:lvlText w:val="%3."/>
-      <w:lvlJc w:val="right"/>
-      <w:pPr>
-        <w:ind w:left="2160" w:hanging="180"/>
-      </w:pPr>
-    </w:lvl>
-    <w:lvl w:ilvl="3" w:tplc="0409000F" w:tentative="1">
-      <w:start w:val="1"/>
-      <w:numFmt w:val="decimal"/>
-      <w:lvlText w:val="%4."/>
-      <w:lvlJc w:val="left"/>
-      <w:pPr>
-        <w:ind w:left="2880" w:hanging="360"/>
-      </w:pPr>
-    </w:lvl>
-    <w:lvl w:ilvl="4" w:tplc="04090019" w:tentative="1">
-      <w:start w:val="1"/>
-      <w:numFmt w:val="lowerLetter"/>
-      <w:lvlText w:val="%5."/>
-      <w:lvlJc w:val="left"/>
-      <w:pPr>
-        <w:ind w:left="3600" w:hanging="360"/>
-      </w:pPr>
-    </w:lvl>
-    <w:lvl w:ilvl="5" w:tplc="0409001B" w:tentative="1">
-      <w:start w:val="1"/>
-      <w:numFmt w:val="lowerRoman"/>
-      <w:lvlText w:val="%6."/>
-      <w:lvlJc w:val="right"/>
-      <w:pPr>
-        <w:ind w:left="4320" w:hanging="180"/>
-      </w:pPr>
-    </w:lvl>
-    <w:lvl w:ilvl="6" w:tplc="0409000F" w:tentative="1">
-      <w:start w:val="1"/>
-      <w:numFmt w:val="decimal"/>
-      <w:lvlText w:val="%7."/>
-      <w:lvlJc w:val="left"/>
-      <w:pPr>
-        <w:ind w:left="5040" w:hanging="360"/>
-      </w:pPr>
-    </w:lvl>
-    <w:lvl w:ilvl="7" w:tplc="04090019" w:tentative="1">
-      <w:start w:val="1"/>
-      <w:numFmt w:val="lowerLetter"/>
-      <w:lvlText w:val="%8."/>
-      <w:lvlJc w:val="left"/>
-      <w:pPr>
-        <w:ind w:left="5760" w:hanging="360"/>
-      </w:pPr>
-    </w:lvl>
-    <w:lvl w:ilvl="8" w:tplc="0409001B" w:tentative="1">
-      <w:start w:val="1"/>
-      <w:numFmt w:val="lowerRoman"/>
-      <w:lvlText w:val="%9."/>
-      <w:lvlJc w:val="right"/>
-      <w:pPr>
-        <w:ind w:left="6480" w:hanging="180"/>
-      </w:pPr>
-    </w:lvl>
-  </w:abstractNum>
-  <w:abstractNum w:abstractNumId="11">
-    <w:nsid w:val="1C9542F6"/>
-    <w:multiLevelType w:val="hybridMultilevel"/>
-    <w:tmpl w:val="3190B24C"/>
-    <w:lvl w:ilvl="0" w:tplc="B232AB3E">
-      <w:start w:val="1"/>
-      <w:numFmt w:val="decimal"/>
-      <w:lvlText w:val="%1."/>
-      <w:lvlJc w:val="left"/>
-      <w:pPr>
-        <w:ind w:left="1590" w:hanging="510"/>
-      </w:pPr>
-      <w:rPr>
-        <w:rFonts w:hint="default"/>
-      </w:rPr>
-    </w:lvl>
-    <w:lvl w:ilvl="1" w:tplc="04090019" w:tentative="1">
-      <w:start w:val="1"/>
-      <w:numFmt w:val="lowerLetter"/>
-      <w:lvlText w:val="%2."/>
-      <w:lvlJc w:val="left"/>
-      <w:pPr>
-        <w:ind w:left="1440" w:hanging="360"/>
-      </w:pPr>
-    </w:lvl>
-    <w:lvl w:ilvl="2" w:tplc="0409001B" w:tentative="1">
-      <w:start w:val="1"/>
-      <w:numFmt w:val="lowerRoman"/>
-      <w:lvlText w:val="%3."/>
-      <w:lvlJc w:val="right"/>
-      <w:pPr>
-        <w:ind w:left="2160" w:hanging="180"/>
-      </w:pPr>
-    </w:lvl>
-    <w:lvl w:ilvl="3" w:tplc="0409000F" w:tentative="1">
-      <w:start w:val="1"/>
-      <w:numFmt w:val="decimal"/>
-      <w:lvlText w:val="%4."/>
-      <w:lvlJc w:val="left"/>
-      <w:pPr>
-        <w:ind w:left="2880" w:hanging="360"/>
-      </w:pPr>
-    </w:lvl>
-    <w:lvl w:ilvl="4" w:tplc="04090019" w:tentative="1">
-      <w:start w:val="1"/>
-      <w:numFmt w:val="lowerLetter"/>
-      <w:lvlText w:val="%5."/>
-      <w:lvlJc w:val="left"/>
-      <w:pPr>
-        <w:ind w:left="3600" w:hanging="360"/>
-      </w:pPr>
-    </w:lvl>
-    <w:lvl w:ilvl="5" w:tplc="0409001B" w:tentative="1">
-      <w:start w:val="1"/>
-      <w:numFmt w:val="lowerRoman"/>
-      <w:lvlText w:val="%6."/>
-      <w:lvlJc w:val="right"/>
-      <w:pPr>
-        <w:ind w:left="4320" w:hanging="180"/>
-      </w:pPr>
-    </w:lvl>
-    <w:lvl w:ilvl="6" w:tplc="0409000F" w:tentative="1">
-      <w:start w:val="1"/>
-      <w:numFmt w:val="decimal"/>
-      <w:lvlText w:val="%7."/>
-      <w:lvlJc w:val="left"/>
-      <w:pPr>
-        <w:ind w:left="5040" w:hanging="360"/>
-      </w:pPr>
-    </w:lvl>
-    <w:lvl w:ilvl="7" w:tplc="04090019" w:tentative="1">
-      <w:start w:val="1"/>
-      <w:numFmt w:val="lowerLetter"/>
-      <w:lvlText w:val="%8."/>
-      <w:lvlJc w:val="left"/>
-      <w:pPr>
-        <w:ind w:left="5760" w:hanging="360"/>
-      </w:pPr>
-    </w:lvl>
-    <w:lvl w:ilvl="8" w:tplc="0409001B" w:tentative="1">
-      <w:start w:val="1"/>
-      <w:numFmt w:val="lowerRoman"/>
-      <w:lvlText w:val="%9."/>
-      <w:lvlJc w:val="right"/>
-      <w:pPr>
-        <w:ind w:left="6480" w:hanging="180"/>
-      </w:pPr>
-    </w:lvl>
-  </w:abstractNum>
-  <w:abstractNum w:abstractNumId="12">
-    <w:nsid w:val="1CB756D3"/>
-    <w:multiLevelType w:val="hybridMultilevel"/>
-    <w:tmpl w:val="19CC03AA"/>
-    <w:lvl w:ilvl="0" w:tplc="04090019">
-      <w:start w:val="1"/>
-      <w:numFmt w:val="lowerLetter"/>
-      <w:lvlText w:val="%1."/>
-      <w:lvlJc w:val="left"/>
-      <w:pPr>
-        <w:ind w:left="720" w:hanging="360"/>
-      </w:pPr>
-      <w:rPr>
-        <w:rFonts w:hint="default"/>
-      </w:rPr>
-    </w:lvl>
-    <w:lvl w:ilvl="1" w:tplc="04090019" w:tentative="1">
-      <w:start w:val="1"/>
-      <w:numFmt w:val="lowerLetter"/>
-      <w:lvlText w:val="%2."/>
-      <w:lvlJc w:val="left"/>
-      <w:pPr>
-        <w:ind w:left="1440" w:hanging="360"/>
-      </w:pPr>
-    </w:lvl>
-    <w:lvl w:ilvl="2" w:tplc="0409001B" w:tentative="1">
-      <w:start w:val="1"/>
-      <w:numFmt w:val="lowerRoman"/>
-      <w:lvlText w:val="%3."/>
-      <w:lvlJc w:val="right"/>
-      <w:pPr>
-        <w:ind w:left="2160" w:hanging="180"/>
-      </w:pPr>
-    </w:lvl>
-    <w:lvl w:ilvl="3" w:tplc="0409000F" w:tentative="1">
-      <w:start w:val="1"/>
-      <w:numFmt w:val="decimal"/>
-      <w:lvlText w:val="%4."/>
-      <w:lvlJc w:val="left"/>
-      <w:pPr>
-        <w:ind w:left="2880" w:hanging="360"/>
-      </w:pPr>
-    </w:lvl>
-    <w:lvl w:ilvl="4" w:tplc="04090019" w:tentative="1">
-      <w:start w:val="1"/>
-      <w:numFmt w:val="lowerLetter"/>
-      <w:lvlText w:val="%5."/>
-      <w:lvlJc w:val="left"/>
-      <w:pPr>
-        <w:ind w:left="3600" w:hanging="360"/>
-      </w:pPr>
-    </w:lvl>
-    <w:lvl w:ilvl="5" w:tplc="0409001B" w:tentative="1">
-      <w:start w:val="1"/>
-      <w:numFmt w:val="lowerRoman"/>
-      <w:lvlText w:val="%6."/>
-      <w:lvlJc w:val="right"/>
-      <w:pPr>
-        <w:ind w:left="4320" w:hanging="180"/>
-      </w:pPr>
-    </w:lvl>
-    <w:lvl w:ilvl="6" w:tplc="0409000F" w:tentative="1">
-      <w:start w:val="1"/>
-      <w:numFmt w:val="decimal"/>
-      <w:lvlText w:val="%7."/>
-      <w:lvlJc w:val="left"/>
-      <w:pPr>
-        <w:ind w:left="5040" w:hanging="360"/>
-      </w:pPr>
-    </w:lvl>
-    <w:lvl w:ilvl="7" w:tplc="04090019" w:tentative="1">
-      <w:start w:val="1"/>
-      <w:numFmt w:val="lowerLetter"/>
-      <w:lvlText w:val="%8."/>
-      <w:lvlJc w:val="left"/>
-      <w:pPr>
-        <w:ind w:left="5760" w:hanging="360"/>
-      </w:pPr>
-    </w:lvl>
-    <w:lvl w:ilvl="8" w:tplc="0409001B" w:tentative="1">
-      <w:start w:val="1"/>
-      <w:numFmt w:val="lowerRoman"/>
-      <w:lvlText w:val="%9."/>
-      <w:lvlJc w:val="right"/>
-      <w:pPr>
-        <w:ind w:left="6480" w:hanging="180"/>
-      </w:pPr>
-    </w:lvl>
-  </w:abstractNum>
-  <w:abstractNum w:abstractNumId="13">
-    <w:nsid w:val="1D586826"/>
-    <w:multiLevelType w:val="hybridMultilevel"/>
-    <w:tmpl w:val="5A420914"/>
-    <w:lvl w:ilvl="0" w:tplc="7A629DF6">
-      <w:start w:val="1"/>
-      <w:numFmt w:val="upperRoman"/>
-      <w:lvlText w:val="%1."/>
-      <w:lvlJc w:val="left"/>
-      <w:pPr>
-        <w:ind w:left="1080" w:hanging="720"/>
-      </w:pPr>
-      <w:rPr>
-        <w:rFonts w:hint="default"/>
-      </w:rPr>
-    </w:lvl>
-    <w:lvl w:ilvl="1" w:tplc="04090019" w:tentative="1">
-      <w:start w:val="1"/>
-      <w:numFmt w:val="lowerLetter"/>
-      <w:lvlText w:val="%2."/>
-      <w:lvlJc w:val="left"/>
-      <w:pPr>
-        <w:ind w:left="1440" w:hanging="360"/>
-      </w:pPr>
-    </w:lvl>
-    <w:lvl w:ilvl="2" w:tplc="0409001B" w:tentative="1">
-      <w:start w:val="1"/>
-      <w:numFmt w:val="lowerRoman"/>
-      <w:lvlText w:val="%3."/>
-      <w:lvlJc w:val="right"/>
-      <w:pPr>
-        <w:ind w:left="2160" w:hanging="180"/>
-      </w:pPr>
-    </w:lvl>
-    <w:lvl w:ilvl="3" w:tplc="0409000F" w:tentative="1">
-      <w:start w:val="1"/>
-      <w:numFmt w:val="decimal"/>
-      <w:lvlText w:val="%4."/>
-      <w:lvlJc w:val="left"/>
-      <w:pPr>
-        <w:ind w:left="2880" w:hanging="360"/>
-      </w:pPr>
-    </w:lvl>
-    <w:lvl w:ilvl="4" w:tplc="04090019" w:tentative="1">
-      <w:start w:val="1"/>
-      <w:numFmt w:val="lowerLetter"/>
-      <w:lvlText w:val="%5."/>
-      <w:lvlJc w:val="left"/>
-      <w:pPr>
-        <w:ind w:left="3600" w:hanging="360"/>
-      </w:pPr>
-    </w:lvl>
-    <w:lvl w:ilvl="5" w:tplc="0409001B" w:tentative="1">
-      <w:start w:val="1"/>
-      <w:numFmt w:val="lowerRoman"/>
-      <w:lvlText w:val="%6."/>
-      <w:lvlJc w:val="right"/>
-      <w:pPr>
-        <w:ind w:left="4320" w:hanging="180"/>
-      </w:pPr>
-    </w:lvl>
-    <w:lvl w:ilvl="6" w:tplc="0409000F" w:tentative="1">
-      <w:start w:val="1"/>
-      <w:numFmt w:val="decimal"/>
-      <w:lvlText w:val="%7."/>
-      <w:lvlJc w:val="left"/>
-      <w:pPr>
-        <w:ind w:left="5040" w:hanging="360"/>
-      </w:pPr>
-    </w:lvl>
-    <w:lvl w:ilvl="7" w:tplc="04090019" w:tentative="1">
-      <w:start w:val="1"/>
-      <w:numFmt w:val="lowerLetter"/>
-      <w:lvlText w:val="%8."/>
-      <w:lvlJc w:val="left"/>
-      <w:pPr>
-        <w:ind w:left="5760" w:hanging="360"/>
-      </w:pPr>
-    </w:lvl>
-    <w:lvl w:ilvl="8" w:tplc="0409001B" w:tentative="1">
-      <w:start w:val="1"/>
-      <w:numFmt w:val="lowerRoman"/>
-      <w:lvlText w:val="%9."/>
-      <w:lvlJc w:val="right"/>
-      <w:pPr>
-        <w:ind w:left="6480" w:hanging="180"/>
-      </w:pPr>
-    </w:lvl>
-  </w:abstractNum>
-  <w:abstractNum w:abstractNumId="14">
-    <w:nsid w:val="1DC5381E"/>
-    <w:multiLevelType w:val="hybridMultilevel"/>
-    <w:tmpl w:val="2550E708"/>
-    <w:lvl w:ilvl="0" w:tplc="F308156E">
-      <w:start w:val="1"/>
-      <w:numFmt w:val="lowerLetter"/>
-      <w:lvlText w:val="%1."/>
-      <w:lvlJc w:val="left"/>
-      <w:pPr>
-        <w:ind w:left="2340" w:hanging="360"/>
-      </w:pPr>
-      <w:rPr>
-        <w:rFonts w:hint="default"/>
-      </w:rPr>
-    </w:lvl>
-    <w:lvl w:ilvl="1" w:tplc="04090019" w:tentative="1">
-      <w:start w:val="1"/>
-      <w:numFmt w:val="lowerLetter"/>
-      <w:lvlText w:val="%2."/>
-      <w:lvlJc w:val="left"/>
-      <w:pPr>
-        <w:ind w:left="1440" w:hanging="360"/>
-      </w:pPr>
-    </w:lvl>
-    <w:lvl w:ilvl="2" w:tplc="0409001B" w:tentative="1">
-      <w:start w:val="1"/>
-      <w:numFmt w:val="lowerRoman"/>
-      <w:lvlText w:val="%3."/>
-      <w:lvlJc w:val="right"/>
-      <w:pPr>
-        <w:ind w:left="2160" w:hanging="180"/>
-      </w:pPr>
-    </w:lvl>
-    <w:lvl w:ilvl="3" w:tplc="0409000F" w:tentative="1">
-      <w:start w:val="1"/>
-      <w:numFmt w:val="decimal"/>
-      <w:lvlText w:val="%4."/>
-      <w:lvlJc w:val="left"/>
-      <w:pPr>
-        <w:ind w:left="2880" w:hanging="360"/>
-      </w:pPr>
-    </w:lvl>
-    <w:lvl w:ilvl="4" w:tplc="04090019" w:tentative="1">
-      <w:start w:val="1"/>
-      <w:numFmt w:val="lowerLetter"/>
-      <w:lvlText w:val="%5."/>
-      <w:lvlJc w:val="left"/>
-      <w:pPr>
-        <w:ind w:left="3600" w:hanging="360"/>
-      </w:pPr>
-    </w:lvl>
-    <w:lvl w:ilvl="5" w:tplc="0409001B" w:tentative="1">
-      <w:start w:val="1"/>
-      <w:numFmt w:val="lowerRoman"/>
-      <w:lvlText w:val="%6."/>
-      <w:lvlJc w:val="right"/>
-      <w:pPr>
-        <w:ind w:left="4320" w:hanging="180"/>
-      </w:pPr>
-    </w:lvl>
-    <w:lvl w:ilvl="6" w:tplc="0409000F" w:tentative="1">
-      <w:start w:val="1"/>
-      <w:numFmt w:val="decimal"/>
-      <w:lvlText w:val="%7."/>
-      <w:lvlJc w:val="left"/>
-      <w:pPr>
-        <w:ind w:left="5040" w:hanging="360"/>
-      </w:pPr>
-    </w:lvl>
-    <w:lvl w:ilvl="7" w:tplc="04090019" w:tentative="1">
-      <w:start w:val="1"/>
-      <w:numFmt w:val="lowerLetter"/>
-      <w:lvlText w:val="%8."/>
-      <w:lvlJc w:val="left"/>
-      <w:pPr>
-        <w:ind w:left="5760" w:hanging="360"/>
-      </w:pPr>
-    </w:lvl>
-    <w:lvl w:ilvl="8" w:tplc="0409001B" w:tentative="1">
-      <w:start w:val="1"/>
-      <w:numFmt w:val="lowerRoman"/>
-      <w:lvlText w:val="%9."/>
-      <w:lvlJc w:val="right"/>
-      <w:pPr>
-        <w:ind w:left="6480" w:hanging="180"/>
-      </w:pPr>
-    </w:lvl>
-  </w:abstractNum>
-  <w:abstractNum w:abstractNumId="15">
-    <w:nsid w:val="1FA53BA6"/>
-    <w:multiLevelType w:val="hybridMultilevel"/>
-    <w:tmpl w:val="400A50E2"/>
-    <w:lvl w:ilvl="0" w:tplc="F308156E">
-      <w:start w:val="1"/>
-      <w:numFmt w:val="lowerLetter"/>
-      <w:lvlText w:val="%1."/>
-      <w:lvlJc w:val="left"/>
-      <w:pPr>
-        <w:ind w:left="2340" w:hanging="360"/>
-      </w:pPr>
-      <w:rPr>
-        <w:rFonts w:hint="default"/>
-      </w:rPr>
-    </w:lvl>
-    <w:lvl w:ilvl="1" w:tplc="04090019" w:tentative="1">
-      <w:start w:val="1"/>
-      <w:numFmt w:val="lowerLetter"/>
-      <w:lvlText w:val="%2."/>
-      <w:lvlJc w:val="left"/>
-      <w:pPr>
-        <w:ind w:left="1440" w:hanging="360"/>
-      </w:pPr>
-    </w:lvl>
-    <w:lvl w:ilvl="2" w:tplc="0409001B" w:tentative="1">
-      <w:start w:val="1"/>
-      <w:numFmt w:val="lowerRoman"/>
-      <w:lvlText w:val="%3."/>
-      <w:lvlJc w:val="right"/>
-      <w:pPr>
-        <w:ind w:left="2160" w:hanging="180"/>
-      </w:pPr>
-    </w:lvl>
-    <w:lvl w:ilvl="3" w:tplc="0409000F" w:tentative="1">
-      <w:start w:val="1"/>
-      <w:numFmt w:val="decimal"/>
-      <w:lvlText w:val="%4."/>
-      <w:lvlJc w:val="left"/>
-      <w:pPr>
-        <w:ind w:left="2880" w:hanging="360"/>
-      </w:pPr>
-    </w:lvl>
-    <w:lvl w:ilvl="4" w:tplc="04090019" w:tentative="1">
-      <w:start w:val="1"/>
-      <w:numFmt w:val="lowerLetter"/>
-      <w:lvlText w:val="%5."/>
-      <w:lvlJc w:val="left"/>
-      <w:pPr>
-        <w:ind w:left="3600" w:hanging="360"/>
-      </w:pPr>
-    </w:lvl>
-    <w:lvl w:ilvl="5" w:tplc="0409001B" w:tentative="1">
-      <w:start w:val="1"/>
-      <w:numFmt w:val="lowerRoman"/>
-      <w:lvlText w:val="%6."/>
-      <w:lvlJc w:val="right"/>
-      <w:pPr>
-        <w:ind w:left="4320" w:hanging="180"/>
-      </w:pPr>
-    </w:lvl>
-    <w:lvl w:ilvl="6" w:tplc="0409000F" w:tentative="1">
-      <w:start w:val="1"/>
-      <w:numFmt w:val="decimal"/>
-      <w:lvlText w:val="%7."/>
-      <w:lvlJc w:val="left"/>
-      <w:pPr>
-        <w:ind w:left="5040" w:hanging="360"/>
-      </w:pPr>
-    </w:lvl>
-    <w:lvl w:ilvl="7" w:tplc="04090019" w:tentative="1">
-      <w:start w:val="1"/>
-      <w:numFmt w:val="lowerLetter"/>
-      <w:lvlText w:val="%8."/>
-      <w:lvlJc w:val="left"/>
-      <w:pPr>
-        <w:ind w:left="5760" w:hanging="360"/>
-      </w:pPr>
-    </w:lvl>
-    <w:lvl w:ilvl="8" w:tplc="0409001B" w:tentative="1">
-      <w:start w:val="1"/>
-      <w:numFmt w:val="lowerRoman"/>
-      <w:lvlText w:val="%9."/>
-      <w:lvlJc w:val="right"/>
-      <w:pPr>
-        <w:ind w:left="6480" w:hanging="180"/>
-      </w:pPr>
-    </w:lvl>
-  </w:abstractNum>
-  <w:abstractNum w:abstractNumId="16">
-    <w:nsid w:val="25394342"/>
-    <w:multiLevelType w:val="hybridMultilevel"/>
-    <w:tmpl w:val="4F9209D0"/>
-    <w:lvl w:ilvl="0" w:tplc="04090019">
-      <w:start w:val="1"/>
-      <w:numFmt w:val="lowerLetter"/>
-      <w:lvlText w:val="%1."/>
-      <w:lvlJc w:val="left"/>
-      <w:pPr>
-        <w:ind w:left="720" w:hanging="360"/>
-      </w:pPr>
-      <w:rPr>
-        <w:rFonts w:hint="default"/>
-      </w:rPr>
-    </w:lvl>
-    <w:lvl w:ilvl="1" w:tplc="04090019" w:tentative="1">
-      <w:start w:val="1"/>
-      <w:numFmt w:val="lowerLetter"/>
-      <w:lvlText w:val="%2."/>
-      <w:lvlJc w:val="left"/>
-      <w:pPr>
-        <w:ind w:left="1440" w:hanging="360"/>
-      </w:pPr>
-    </w:lvl>
-    <w:lvl w:ilvl="2" w:tplc="0409001B" w:tentative="1">
-      <w:start w:val="1"/>
-      <w:numFmt w:val="lowerRoman"/>
-      <w:lvlText w:val="%3."/>
-      <w:lvlJc w:val="right"/>
-      <w:pPr>
-        <w:ind w:left="2160" w:hanging="180"/>
-      </w:pPr>
-    </w:lvl>
-    <w:lvl w:ilvl="3" w:tplc="0409000F" w:tentative="1">
-      <w:start w:val="1"/>
-      <w:numFmt w:val="decimal"/>
-      <w:lvlText w:val="%4."/>
-      <w:lvlJc w:val="left"/>
-      <w:pPr>
-        <w:ind w:left="2880" w:hanging="360"/>
-      </w:pPr>
-    </w:lvl>
-    <w:lvl w:ilvl="4" w:tplc="04090019" w:tentative="1">
-      <w:start w:val="1"/>
-      <w:numFmt w:val="lowerLetter"/>
-      <w:lvlText w:val="%5."/>
-      <w:lvlJc w:val="left"/>
-      <w:pPr>
-        <w:ind w:left="3600" w:hanging="360"/>
-      </w:pPr>
-    </w:lvl>
-    <w:lvl w:ilvl="5" w:tplc="0409001B" w:tentative="1">
-      <w:start w:val="1"/>
-      <w:numFmt w:val="lowerRoman"/>
-      <w:lvlText w:val="%6."/>
-      <w:lvlJc w:val="right"/>
-      <w:pPr>
-        <w:ind w:left="4320" w:hanging="180"/>
-      </w:pPr>
-    </w:lvl>
-    <w:lvl w:ilvl="6" w:tplc="0409000F" w:tentative="1">
-      <w:start w:val="1"/>
-      <w:numFmt w:val="decimal"/>
-      <w:lvlText w:val="%7."/>
-      <w:lvlJc w:val="left"/>
-      <w:pPr>
-        <w:ind w:left="5040" w:hanging="360"/>
-      </w:pPr>
-    </w:lvl>
-    <w:lvl w:ilvl="7" w:tplc="04090019" w:tentative="1">
-      <w:start w:val="1"/>
-      <w:numFmt w:val="lowerLetter"/>
-      <w:lvlText w:val="%8."/>
-      <w:lvlJc w:val="left"/>
-      <w:pPr>
-        <w:ind w:left="5760" w:hanging="360"/>
-      </w:pPr>
-    </w:lvl>
-    <w:lvl w:ilvl="8" w:tplc="0409001B" w:tentative="1">
-      <w:start w:val="1"/>
-      <w:numFmt w:val="lowerRoman"/>
-      <w:lvlText w:val="%9."/>
-      <w:lvlJc w:val="right"/>
-      <w:pPr>
-        <w:ind w:left="6480" w:hanging="180"/>
-      </w:pPr>
-    </w:lvl>
-  </w:abstractNum>
-  <w:abstractNum w:abstractNumId="17">
-    <w:nsid w:val="26391100"/>
-    <w:multiLevelType w:val="hybridMultilevel"/>
-    <w:tmpl w:val="EEC47BAE"/>
-    <w:lvl w:ilvl="0" w:tplc="0409000F">
-      <w:start w:val="1"/>
-      <w:numFmt w:val="decimal"/>
-      <w:lvlText w:val="%1."/>
-      <w:lvlJc w:val="left"/>
-      <w:pPr>
-        <w:ind w:left="720" w:hanging="360"/>
-      </w:pPr>
-      <w:rPr>
-        <w:rFonts w:hint="default"/>
-      </w:rPr>
-    </w:lvl>
-    <w:lvl w:ilvl="1" w:tplc="04090019" w:tentative="1">
-      <w:start w:val="1"/>
-      <w:numFmt w:val="lowerLetter"/>
-      <w:lvlText w:val="%2."/>
-      <w:lvlJc w:val="left"/>
-      <w:pPr>
-        <w:ind w:left="1440" w:hanging="360"/>
-      </w:pPr>
-    </w:lvl>
-    <w:lvl w:ilvl="2" w:tplc="0409001B" w:tentative="1">
-      <w:start w:val="1"/>
-      <w:numFmt w:val="lowerRoman"/>
-      <w:lvlText w:val="%3."/>
-      <w:lvlJc w:val="right"/>
-      <w:pPr>
-        <w:ind w:left="2160" w:hanging="180"/>
-      </w:pPr>
-    </w:lvl>
-    <w:lvl w:ilvl="3" w:tplc="0409000F" w:tentative="1">
-      <w:start w:val="1"/>
-      <w:numFmt w:val="decimal"/>
-      <w:lvlText w:val="%4."/>
-      <w:lvlJc w:val="left"/>
-      <w:pPr>
-        <w:ind w:left="2880" w:hanging="360"/>
-      </w:pPr>
-    </w:lvl>
-    <w:lvl w:ilvl="4" w:tplc="04090019" w:tentative="1">
-      <w:start w:val="1"/>
-      <w:numFmt w:val="lowerLetter"/>
-      <w:lvlText w:val="%5."/>
-      <w:lvlJc w:val="left"/>
-      <w:pPr>
-        <w:ind w:left="3600" w:hanging="360"/>
-      </w:pPr>
-    </w:lvl>
-    <w:lvl w:ilvl="5" w:tplc="0409001B" w:tentative="1">
-      <w:start w:val="1"/>
-      <w:numFmt w:val="lowerRoman"/>
-      <w:lvlText w:val="%6."/>
-      <w:lvlJc w:val="right"/>
-      <w:pPr>
-        <w:ind w:left="4320" w:hanging="180"/>
-      </w:pPr>
-    </w:lvl>
-    <w:lvl w:ilvl="6" w:tplc="0409000F" w:tentative="1">
-      <w:start w:val="1"/>
-      <w:numFmt w:val="decimal"/>
-      <w:lvlText w:val="%7."/>
-      <w:lvlJc w:val="left"/>
-      <w:pPr>
-        <w:ind w:left="5040" w:hanging="360"/>
-      </w:pPr>
-    </w:lvl>
-    <w:lvl w:ilvl="7" w:tplc="04090019" w:tentative="1">
-      <w:start w:val="1"/>
-      <w:numFmt w:val="lowerLetter"/>
-      <w:lvlText w:val="%8."/>
-      <w:lvlJc w:val="left"/>
-      <w:pPr>
-        <w:ind w:left="5760" w:hanging="360"/>
-      </w:pPr>
-    </w:lvl>
-    <w:lvl w:ilvl="8" w:tplc="0409001B" w:tentative="1">
-      <w:start w:val="1"/>
-      <w:numFmt w:val="lowerRoman"/>
-      <w:lvlText w:val="%9."/>
-      <w:lvlJc w:val="right"/>
-      <w:pPr>
-        <w:ind w:left="6480" w:hanging="180"/>
-      </w:pPr>
-    </w:lvl>
-  </w:abstractNum>
-  <w:abstractNum w:abstractNumId="18">
-    <w:nsid w:val="27953BD4"/>
-    <w:multiLevelType w:val="hybridMultilevel"/>
-    <w:tmpl w:val="FBDAA02A"/>
-    <w:lvl w:ilvl="0" w:tplc="04090013">
-      <w:start w:val="1"/>
-      <w:numFmt w:val="upperRoman"/>
-      <w:lvlText w:val="%1."/>
-      <w:lvlJc w:val="right"/>
-      <w:pPr>
-        <w:ind w:left="720" w:hanging="360"/>
-      </w:pPr>
-    </w:lvl>
-    <w:lvl w:ilvl="1" w:tplc="B232AB3E">
-      <w:start w:val="1"/>
-      <w:numFmt w:val="decimal"/>
-      <w:lvlText w:val="%2."/>
-      <w:lvlJc w:val="left"/>
-      <w:pPr>
-        <w:ind w:left="1590" w:hanging="510"/>
-      </w:pPr>
-      <w:rPr>
-        <w:rFonts w:hint="default"/>
-      </w:rPr>
-    </w:lvl>
-    <w:lvl w:ilvl="2" w:tplc="F308156E">
-      <w:start w:val="1"/>
-      <w:numFmt w:val="lowerLetter"/>
-      <w:lvlText w:val="%3."/>
-      <w:lvlJc w:val="left"/>
-      <w:pPr>
-        <w:ind w:left="2340" w:hanging="360"/>
-      </w:pPr>
-      <w:rPr>
-        <w:rFonts w:hint="default"/>
-      </w:rPr>
-    </w:lvl>
-    <w:lvl w:ilvl="3" w:tplc="0409000F" w:tentative="1">
-      <w:start w:val="1"/>
-      <w:numFmt w:val="decimal"/>
-      <w:lvlText w:val="%4."/>
-      <w:lvlJc w:val="left"/>
-      <w:pPr>
-        <w:ind w:left="2880" w:hanging="360"/>
-      </w:pPr>
-    </w:lvl>
-    <w:lvl w:ilvl="4" w:tplc="04090019" w:tentative="1">
-      <w:start w:val="1"/>
-      <w:numFmt w:val="lowerLetter"/>
-      <w:lvlText w:val="%5."/>
-      <w:lvlJc w:val="left"/>
-      <w:pPr>
-        <w:ind w:left="3600" w:hanging="360"/>
-      </w:pPr>
-    </w:lvl>
-    <w:lvl w:ilvl="5" w:tplc="0409001B" w:tentative="1">
-      <w:start w:val="1"/>
-      <w:numFmt w:val="lowerRoman"/>
-      <w:lvlText w:val="%6."/>
-      <w:lvlJc w:val="right"/>
-      <w:pPr>
-        <w:ind w:left="4320" w:hanging="180"/>
-      </w:pPr>
-    </w:lvl>
-    <w:lvl w:ilvl="6" w:tplc="0409000F" w:tentative="1">
-      <w:start w:val="1"/>
-      <w:numFmt w:val="decimal"/>
-      <w:lvlText w:val="%7."/>
-      <w:lvlJc w:val="left"/>
-      <w:pPr>
-        <w:ind w:left="5040" w:hanging="360"/>
-      </w:pPr>
-    </w:lvl>
-    <w:lvl w:ilvl="7" w:tplc="04090019" w:tentative="1">
-      <w:start w:val="1"/>
-      <w:numFmt w:val="lowerLetter"/>
-      <w:lvlText w:val="%8."/>
-      <w:lvlJc w:val="left"/>
-      <w:pPr>
-        <w:ind w:left="5760" w:hanging="360"/>
-      </w:pPr>
-    </w:lvl>
-    <w:lvl w:ilvl="8" w:tplc="0409001B" w:tentative="1">
-      <w:start w:val="1"/>
-      <w:numFmt w:val="lowerRoman"/>
-      <w:lvlText w:val="%9."/>
-      <w:lvlJc w:val="right"/>
-      <w:pPr>
-        <w:ind w:left="6480" w:hanging="180"/>
-      </w:pPr>
-    </w:lvl>
-  </w:abstractNum>
-  <w:abstractNum w:abstractNumId="19">
-    <w:nsid w:val="28A90CD7"/>
-    <w:multiLevelType w:val="hybridMultilevel"/>
-    <w:tmpl w:val="E4BEE4F4"/>
-    <w:lvl w:ilvl="0" w:tplc="04090013">
-      <w:start w:val="1"/>
-      <w:numFmt w:val="upperRoman"/>
-      <w:lvlText w:val="%1."/>
-      <w:lvlJc w:val="right"/>
-      <w:pPr>
-        <w:ind w:left="720" w:hanging="360"/>
-      </w:pPr>
-    </w:lvl>
-    <w:lvl w:ilvl="1" w:tplc="B232AB3E">
-      <w:start w:val="1"/>
-      <w:numFmt w:val="decimal"/>
-      <w:lvlText w:val="%2."/>
-      <w:lvlJc w:val="left"/>
-      <w:pPr>
-        <w:ind w:left="1590" w:hanging="510"/>
-      </w:pPr>
-      <w:rPr>
-        <w:rFonts w:hint="default"/>
-      </w:rPr>
-    </w:lvl>
-    <w:lvl w:ilvl="2" w:tplc="F308156E">
-      <w:start w:val="1"/>
-      <w:numFmt w:val="lowerLetter"/>
-      <w:lvlText w:val="%3."/>
-      <w:lvlJc w:val="left"/>
-      <w:pPr>
-        <w:ind w:left="5940" w:hanging="360"/>
-      </w:pPr>
-      <w:rPr>
-        <w:rFonts w:hint="default"/>
-      </w:rPr>
-    </w:lvl>
-    <w:lvl w:ilvl="3" w:tplc="0409000F" w:tentative="1">
-      <w:start w:val="1"/>
-      <w:numFmt w:val="decimal"/>
-      <w:lvlText w:val="%4."/>
-      <w:lvlJc w:val="left"/>
-      <w:pPr>
-        <w:ind w:left="2880" w:hanging="360"/>
-      </w:pPr>
-    </w:lvl>
-    <w:lvl w:ilvl="4" w:tplc="04090019" w:tentative="1">
-      <w:start w:val="1"/>
-      <w:numFmt w:val="lowerLetter"/>
-      <w:lvlText w:val="%5."/>
-      <w:lvlJc w:val="left"/>
-      <w:pPr>
-        <w:ind w:left="3600" w:hanging="360"/>
-      </w:pPr>
-    </w:lvl>
-    <w:lvl w:ilvl="5" w:tplc="0409001B" w:tentative="1">
-      <w:start w:val="1"/>
-      <w:numFmt w:val="lowerRoman"/>
-      <w:lvlText w:val="%6."/>
-      <w:lvlJc w:val="right"/>
-      <w:pPr>
-        <w:ind w:left="4320" w:hanging="180"/>
-      </w:pPr>
-    </w:lvl>
-    <w:lvl w:ilvl="6" w:tplc="0409000F" w:tentative="1">
-      <w:start w:val="1"/>
-      <w:numFmt w:val="decimal"/>
-      <w:lvlText w:val="%7."/>
-      <w:lvlJc w:val="left"/>
-      <w:pPr>
-        <w:ind w:left="5040" w:hanging="360"/>
-      </w:pPr>
-    </w:lvl>
-    <w:lvl w:ilvl="7" w:tplc="04090019" w:tentative="1">
-      <w:start w:val="1"/>
-      <w:numFmt w:val="lowerLetter"/>
-      <w:lvlText w:val="%8."/>
-      <w:lvlJc w:val="left"/>
-      <w:pPr>
-        <w:ind w:left="5760" w:hanging="360"/>
-      </w:pPr>
-    </w:lvl>
-    <w:lvl w:ilvl="8" w:tplc="0409001B" w:tentative="1">
-      <w:start w:val="1"/>
-      <w:numFmt w:val="lowerRoman"/>
-      <w:lvlText w:val="%9."/>
-      <w:lvlJc w:val="right"/>
-      <w:pPr>
-        <w:ind w:left="6480" w:hanging="180"/>
-      </w:pPr>
-    </w:lvl>
-  </w:abstractNum>
-  <w:abstractNum w:abstractNumId="20">
-    <w:nsid w:val="2AA006FF"/>
-    <w:multiLevelType w:val="hybridMultilevel"/>
-    <w:tmpl w:val="1A3CCC2C"/>
-    <w:lvl w:ilvl="0" w:tplc="F308156E">
-      <w:start w:val="1"/>
-      <w:numFmt w:val="lowerLetter"/>
-      <w:lvlText w:val="%1."/>
-      <w:lvlJc w:val="left"/>
-      <w:pPr>
-        <w:ind w:left="2340" w:hanging="360"/>
-      </w:pPr>
-      <w:rPr>
-        <w:rFonts w:hint="default"/>
-      </w:rPr>
-    </w:lvl>
-    <w:lvl w:ilvl="1" w:tplc="04090019" w:tentative="1">
-      <w:start w:val="1"/>
-      <w:numFmt w:val="lowerLetter"/>
-      <w:lvlText w:val="%2."/>
-      <w:lvlJc w:val="left"/>
-      <w:pPr>
-        <w:ind w:left="1440" w:hanging="360"/>
-      </w:pPr>
-    </w:lvl>
-    <w:lvl w:ilvl="2" w:tplc="0409001B" w:tentative="1">
-      <w:start w:val="1"/>
-      <w:numFmt w:val="lowerRoman"/>
-      <w:lvlText w:val="%3."/>
-      <w:lvlJc w:val="right"/>
-      <w:pPr>
-        <w:ind w:left="2160" w:hanging="180"/>
-      </w:pPr>
-    </w:lvl>
-    <w:lvl w:ilvl="3" w:tplc="0409000F" w:tentative="1">
-      <w:start w:val="1"/>
-      <w:numFmt w:val="decimal"/>
-      <w:lvlText w:val="%4."/>
-      <w:lvlJc w:val="left"/>
-      <w:pPr>
-        <w:ind w:left="2880" w:hanging="360"/>
-      </w:pPr>
-    </w:lvl>
-    <w:lvl w:ilvl="4" w:tplc="04090019" w:tentative="1">
-      <w:start w:val="1"/>
-      <w:numFmt w:val="lowerLetter"/>
-      <w:lvlText w:val="%5."/>
-      <w:lvlJc w:val="left"/>
-      <w:pPr>
-        <w:ind w:left="3600" w:hanging="360"/>
-      </w:pPr>
-    </w:lvl>
-    <w:lvl w:ilvl="5" w:tplc="0409001B" w:tentative="1">
-      <w:start w:val="1"/>
-      <w:numFmt w:val="lowerRoman"/>
-      <w:lvlText w:val="%6."/>
-      <w:lvlJc w:val="right"/>
-      <w:pPr>
-        <w:ind w:left="4320" w:hanging="180"/>
-      </w:pPr>
-    </w:lvl>
-    <w:lvl w:ilvl="6" w:tplc="0409000F" w:tentative="1">
-      <w:start w:val="1"/>
-      <w:numFmt w:val="decimal"/>
-      <w:lvlText w:val="%7."/>
-      <w:lvlJc w:val="left"/>
-      <w:pPr>
-        <w:ind w:left="5040" w:hanging="360"/>
-      </w:pPr>
-    </w:lvl>
-    <w:lvl w:ilvl="7" w:tplc="04090019" w:tentative="1">
-      <w:start w:val="1"/>
-      <w:numFmt w:val="lowerLetter"/>
-      <w:lvlText w:val="%8."/>
-      <w:lvlJc w:val="left"/>
-      <w:pPr>
-        <w:ind w:left="5760" w:hanging="360"/>
-      </w:pPr>
-    </w:lvl>
-    <w:lvl w:ilvl="8" w:tplc="0409001B" w:tentative="1">
-      <w:start w:val="1"/>
-      <w:numFmt w:val="lowerRoman"/>
-      <w:lvlText w:val="%9."/>
-      <w:lvlJc w:val="right"/>
-      <w:pPr>
-        <w:ind w:left="6480" w:hanging="180"/>
-      </w:pPr>
-    </w:lvl>
-  </w:abstractNum>
-  <w:abstractNum w:abstractNumId="21">
-    <w:nsid w:val="31170665"/>
-    <w:multiLevelType w:val="hybridMultilevel"/>
-    <w:tmpl w:val="E7265F14"/>
-    <w:lvl w:ilvl="0" w:tplc="F308156E">
-      <w:start w:val="1"/>
-      <w:numFmt w:val="lowerLetter"/>
-      <w:lvlText w:val="%1."/>
-      <w:lvlJc w:val="left"/>
-      <w:pPr>
-        <w:ind w:left="2340" w:hanging="360"/>
-      </w:pPr>
-      <w:rPr>
-        <w:rFonts w:hint="default"/>
-      </w:rPr>
-    </w:lvl>
-    <w:lvl w:ilvl="1" w:tplc="04090019" w:tentative="1">
-      <w:start w:val="1"/>
-      <w:numFmt w:val="lowerLetter"/>
-      <w:lvlText w:val="%2."/>
-      <w:lvlJc w:val="left"/>
-      <w:pPr>
-        <w:ind w:left="1440" w:hanging="360"/>
-      </w:pPr>
-    </w:lvl>
-    <w:lvl w:ilvl="2" w:tplc="0409001B" w:tentative="1">
-      <w:start w:val="1"/>
-      <w:numFmt w:val="lowerRoman"/>
-      <w:lvlText w:val="%3."/>
-      <w:lvlJc w:val="right"/>
-      <w:pPr>
-        <w:ind w:left="2160" w:hanging="180"/>
-      </w:pPr>
-    </w:lvl>
-    <w:lvl w:ilvl="3" w:tplc="0409000F" w:tentative="1">
-      <w:start w:val="1"/>
-      <w:numFmt w:val="decimal"/>
-      <w:lvlText w:val="%4."/>
-      <w:lvlJc w:val="left"/>
-      <w:pPr>
-        <w:ind w:left="2880" w:hanging="360"/>
-      </w:pPr>
-    </w:lvl>
-    <w:lvl w:ilvl="4" w:tplc="04090019" w:tentative="1">
-      <w:start w:val="1"/>
-      <w:numFmt w:val="lowerLetter"/>
-      <w:lvlText w:val="%5."/>
-      <w:lvlJc w:val="left"/>
-      <w:pPr>
-        <w:ind w:left="3600" w:hanging="360"/>
-      </w:pPr>
-    </w:lvl>
-    <w:lvl w:ilvl="5" w:tplc="0409001B" w:tentative="1">
-      <w:start w:val="1"/>
-      <w:numFmt w:val="lowerRoman"/>
-      <w:lvlText w:val="%6."/>
-      <w:lvlJc w:val="right"/>
-      <w:pPr>
-        <w:ind w:left="4320" w:hanging="180"/>
-      </w:pPr>
-    </w:lvl>
-    <w:lvl w:ilvl="6" w:tplc="0409000F" w:tentative="1">
-      <w:start w:val="1"/>
-      <w:numFmt w:val="decimal"/>
-      <w:lvlText w:val="%7."/>
-      <w:lvlJc w:val="left"/>
-      <w:pPr>
-        <w:ind w:left="5040" w:hanging="360"/>
-      </w:pPr>
-    </w:lvl>
-    <w:lvl w:ilvl="7" w:tplc="04090019" w:tentative="1">
-      <w:start w:val="1"/>
-      <w:numFmt w:val="lowerLetter"/>
-      <w:lvlText w:val="%8."/>
-      <w:lvlJc w:val="left"/>
-      <w:pPr>
-        <w:ind w:left="5760" w:hanging="360"/>
-      </w:pPr>
-    </w:lvl>
-    <w:lvl w:ilvl="8" w:tplc="0409001B" w:tentative="1">
-      <w:start w:val="1"/>
-      <w:numFmt w:val="lowerRoman"/>
-      <w:lvlText w:val="%9."/>
-      <w:lvlJc w:val="right"/>
-      <w:pPr>
-        <w:ind w:left="6480" w:hanging="180"/>
-      </w:pPr>
-    </w:lvl>
-  </w:abstractNum>
-  <w:abstractNum w:abstractNumId="22">
-    <w:nsid w:val="329831FD"/>
-    <w:multiLevelType w:val="hybridMultilevel"/>
-    <w:tmpl w:val="F9607F7E"/>
-    <w:lvl w:ilvl="0" w:tplc="B232AB3E">
-      <w:start w:val="1"/>
-      <w:numFmt w:val="decimal"/>
-      <w:lvlText w:val="%1."/>
-      <w:lvlJc w:val="left"/>
-      <w:pPr>
-        <w:ind w:left="1590" w:hanging="510"/>
-      </w:pPr>
-      <w:rPr>
-        <w:rFonts w:hint="default"/>
-      </w:rPr>
-    </w:lvl>
-    <w:lvl w:ilvl="1" w:tplc="04090019" w:tentative="1">
-      <w:start w:val="1"/>
-      <w:numFmt w:val="lowerLetter"/>
-      <w:lvlText w:val="%2."/>
-      <w:lvlJc w:val="left"/>
-      <w:pPr>
-        <w:ind w:left="1440" w:hanging="360"/>
-      </w:pPr>
-    </w:lvl>
-    <w:lvl w:ilvl="2" w:tplc="0409001B" w:tentative="1">
-      <w:start w:val="1"/>
-      <w:numFmt w:val="lowerRoman"/>
-      <w:lvlText w:val="%3."/>
-      <w:lvlJc w:val="right"/>
-      <w:pPr>
-        <w:ind w:left="2160" w:hanging="180"/>
-      </w:pPr>
-    </w:lvl>
-    <w:lvl w:ilvl="3" w:tplc="0409000F" w:tentative="1">
-      <w:start w:val="1"/>
-      <w:numFmt w:val="decimal"/>
-      <w:lvlText w:val="%4."/>
-      <w:lvlJc w:val="left"/>
-      <w:pPr>
-        <w:ind w:left="2880" w:hanging="360"/>
-      </w:pPr>
-    </w:lvl>
-    <w:lvl w:ilvl="4" w:tplc="04090019" w:tentative="1">
-      <w:start w:val="1"/>
-      <w:numFmt w:val="lowerLetter"/>
-      <w:lvlText w:val="%5."/>
-      <w:lvlJc w:val="left"/>
-      <w:pPr>
-        <w:ind w:left="3600" w:hanging="360"/>
-      </w:pPr>
-    </w:lvl>
-    <w:lvl w:ilvl="5" w:tplc="0409001B" w:tentative="1">
-      <w:start w:val="1"/>
-      <w:numFmt w:val="lowerRoman"/>
-      <w:lvlText w:val="%6."/>
-      <w:lvlJc w:val="right"/>
-      <w:pPr>
-        <w:ind w:left="4320" w:hanging="180"/>
-      </w:pPr>
-    </w:lvl>
-    <w:lvl w:ilvl="6" w:tplc="0409000F" w:tentative="1">
-      <w:start w:val="1"/>
-      <w:numFmt w:val="decimal"/>
-      <w:lvlText w:val="%7."/>
-      <w:lvlJc w:val="left"/>
-      <w:pPr>
-        <w:ind w:left="5040" w:hanging="360"/>
-      </w:pPr>
-    </w:lvl>
-    <w:lvl w:ilvl="7" w:tplc="04090019" w:tentative="1">
-      <w:start w:val="1"/>
-      <w:numFmt w:val="lowerLetter"/>
-      <w:lvlText w:val="%8."/>
-      <w:lvlJc w:val="left"/>
-      <w:pPr>
-        <w:ind w:left="5760" w:hanging="360"/>
-      </w:pPr>
-    </w:lvl>
-    <w:lvl w:ilvl="8" w:tplc="0409001B" w:tentative="1">
-      <w:start w:val="1"/>
-      <w:numFmt w:val="lowerRoman"/>
-      <w:lvlText w:val="%9."/>
-      <w:lvlJc w:val="right"/>
-      <w:pPr>
-        <w:ind w:left="6480" w:hanging="180"/>
-      </w:pPr>
-    </w:lvl>
-  </w:abstractNum>
-  <w:abstractNum w:abstractNumId="23">
-    <w:nsid w:val="35357C81"/>
-    <w:multiLevelType w:val="hybridMultilevel"/>
-    <w:tmpl w:val="6CD6D2CC"/>
-    <w:lvl w:ilvl="0" w:tplc="F308156E">
-      <w:start w:val="1"/>
-      <w:numFmt w:val="lowerLetter"/>
-      <w:lvlText w:val="%1."/>
-      <w:lvlJc w:val="left"/>
-      <w:pPr>
-        <w:ind w:left="2340" w:hanging="360"/>
-      </w:pPr>
-      <w:rPr>
-        <w:rFonts w:hint="default"/>
-      </w:rPr>
-    </w:lvl>
-    <w:lvl w:ilvl="1" w:tplc="04090019" w:tentative="1">
-      <w:start w:val="1"/>
-      <w:numFmt w:val="lowerLetter"/>
-      <w:lvlText w:val="%2."/>
-      <w:lvlJc w:val="left"/>
-      <w:pPr>
-        <w:ind w:left="1440" w:hanging="360"/>
-      </w:pPr>
-    </w:lvl>
-    <w:lvl w:ilvl="2" w:tplc="0409001B" w:tentative="1">
-      <w:start w:val="1"/>
-      <w:numFmt w:val="lowerRoman"/>
-      <w:lvlText w:val="%3."/>
-      <w:lvlJc w:val="right"/>
-      <w:pPr>
-        <w:ind w:left="2160" w:hanging="180"/>
-      </w:pPr>
-    </w:lvl>
-    <w:lvl w:ilvl="3" w:tplc="0409000F" w:tentative="1">
-      <w:start w:val="1"/>
-      <w:numFmt w:val="decimal"/>
-      <w:lvlText w:val="%4."/>
-      <w:lvlJc w:val="left"/>
-      <w:pPr>
-        <w:ind w:left="2880" w:hanging="360"/>
-      </w:pPr>
-    </w:lvl>
-    <w:lvl w:ilvl="4" w:tplc="04090019" w:tentative="1">
-      <w:start w:val="1"/>
-      <w:numFmt w:val="lowerLetter"/>
-      <w:lvlText w:val="%5."/>
-      <w:lvlJc w:val="left"/>
-      <w:pPr>
-        <w:ind w:left="3600" w:hanging="360"/>
-      </w:pPr>
-    </w:lvl>
-    <w:lvl w:ilvl="5" w:tplc="0409001B" w:tentative="1">
-      <w:start w:val="1"/>
-      <w:numFmt w:val="lowerRoman"/>
-      <w:lvlText w:val="%6."/>
-      <w:lvlJc w:val="right"/>
-      <w:pPr>
-        <w:ind w:left="4320" w:hanging="180"/>
-      </w:pPr>
-    </w:lvl>
-    <w:lvl w:ilvl="6" w:tplc="0409000F" w:tentative="1">
-      <w:start w:val="1"/>
-      <w:numFmt w:val="decimal"/>
-      <w:lvlText w:val="%7."/>
-      <w:lvlJc w:val="left"/>
-      <w:pPr>
-        <w:ind w:left="5040" w:hanging="360"/>
-      </w:pPr>
-    </w:lvl>
-    <w:lvl w:ilvl="7" w:tplc="04090019" w:tentative="1">
-      <w:start w:val="1"/>
-      <w:numFmt w:val="lowerLetter"/>
-      <w:lvlText w:val="%8."/>
-      <w:lvlJc w:val="left"/>
-      <w:pPr>
-        <w:ind w:left="5760" w:hanging="360"/>
-      </w:pPr>
-    </w:lvl>
-    <w:lvl w:ilvl="8" w:tplc="0409001B" w:tentative="1">
-      <w:start w:val="1"/>
-      <w:numFmt w:val="lowerRoman"/>
-      <w:lvlText w:val="%9."/>
-      <w:lvlJc w:val="right"/>
-      <w:pPr>
-        <w:ind w:left="6480" w:hanging="180"/>
-      </w:pPr>
-    </w:lvl>
-  </w:abstractNum>
-  <w:abstractNum w:abstractNumId="24">
-    <w:nsid w:val="387E01C0"/>
-    <w:multiLevelType w:val="hybridMultilevel"/>
-    <w:tmpl w:val="2EA26578"/>
-    <w:lvl w:ilvl="0" w:tplc="18CE1692">
-      <w:start w:val="1"/>
-      <w:numFmt w:val="lowerLetter"/>
-      <w:lvlText w:val="%1."/>
-      <w:lvlJc w:val="left"/>
-      <w:pPr>
-        <w:ind w:left="1080" w:hanging="360"/>
-      </w:pPr>
-      <w:rPr>
-        <w:rFonts w:hint="default"/>
-      </w:rPr>
-    </w:lvl>
-    <w:lvl w:ilvl="1" w:tplc="04090019" w:tentative="1">
-      <w:start w:val="1"/>
-      <w:numFmt w:val="lowerLetter"/>
-      <w:lvlText w:val="%2."/>
-      <w:lvlJc w:val="left"/>
-      <w:pPr>
-        <w:ind w:left="1800" w:hanging="360"/>
-      </w:pPr>
-    </w:lvl>
-    <w:lvl w:ilvl="2" w:tplc="0409001B" w:tentative="1">
-      <w:start w:val="1"/>
-      <w:numFmt w:val="lowerRoman"/>
-      <w:lvlText w:val="%3."/>
-      <w:lvlJc w:val="right"/>
-      <w:pPr>
-        <w:ind w:left="2520" w:hanging="180"/>
-      </w:pPr>
-    </w:lvl>
-    <w:lvl w:ilvl="3" w:tplc="0409000F" w:tentative="1">
-      <w:start w:val="1"/>
-      <w:numFmt w:val="decimal"/>
-      <w:lvlText w:val="%4."/>
-      <w:lvlJc w:val="left"/>
-      <w:pPr>
-        <w:ind w:left="3240" w:hanging="360"/>
-      </w:pPr>
-    </w:lvl>
-    <w:lvl w:ilvl="4" w:tplc="04090019" w:tentative="1">
-      <w:start w:val="1"/>
-      <w:numFmt w:val="lowerLetter"/>
-      <w:lvlText w:val="%5."/>
-      <w:lvlJc w:val="left"/>
-      <w:pPr>
-        <w:ind w:left="3960" w:hanging="360"/>
-      </w:pPr>
-    </w:lvl>
-    <w:lvl w:ilvl="5" w:tplc="0409001B" w:tentative="1">
-      <w:start w:val="1"/>
-      <w:numFmt w:val="lowerRoman"/>
-      <w:lvlText w:val="%6."/>
-      <w:lvlJc w:val="right"/>
-      <w:pPr>
-        <w:ind w:left="4680" w:hanging="180"/>
-      </w:pPr>
-    </w:lvl>
-    <w:lvl w:ilvl="6" w:tplc="0409000F" w:tentative="1">
-      <w:start w:val="1"/>
-      <w:numFmt w:val="decimal"/>
-      <w:lvlText w:val="%7."/>
-      <w:lvlJc w:val="left"/>
-      <w:pPr>
-        <w:ind w:left="5400" w:hanging="360"/>
-      </w:pPr>
-    </w:lvl>
-    <w:lvl w:ilvl="7" w:tplc="04090019" w:tentative="1">
-      <w:start w:val="1"/>
-      <w:numFmt w:val="lowerLetter"/>
-      <w:lvlText w:val="%8."/>
-      <w:lvlJc w:val="left"/>
-      <w:pPr>
-        <w:ind w:left="6120" w:hanging="360"/>
-      </w:pPr>
-    </w:lvl>
-    <w:lvl w:ilvl="8" w:tplc="0409001B" w:tentative="1">
-      <w:start w:val="1"/>
-      <w:numFmt w:val="lowerRoman"/>
-      <w:lvlText w:val="%9."/>
-      <w:lvlJc w:val="right"/>
-      <w:pPr>
-        <w:ind w:left="6840" w:hanging="180"/>
-      </w:pPr>
-    </w:lvl>
-  </w:abstractNum>
-  <w:abstractNum w:abstractNumId="25">
-    <w:nsid w:val="3E575A6D"/>
-    <w:multiLevelType w:val="hybridMultilevel"/>
-    <w:tmpl w:val="C2CEF6CC"/>
-    <w:lvl w:ilvl="0" w:tplc="0409000F">
-      <w:start w:val="3"/>
-      <w:numFmt w:val="decimal"/>
-      <w:lvlText w:val="%1."/>
-      <w:lvlJc w:val="left"/>
-      <w:pPr>
-        <w:ind w:left="720" w:hanging="360"/>
-      </w:pPr>
-      <w:rPr>
-        <w:rFonts w:hint="default"/>
-      </w:rPr>
-    </w:lvl>
-    <w:lvl w:ilvl="1" w:tplc="04090019" w:tentative="1">
-      <w:start w:val="1"/>
-      <w:numFmt w:val="lowerLetter"/>
-      <w:lvlText w:val="%2."/>
-      <w:lvlJc w:val="left"/>
-      <w:pPr>
-        <w:ind w:left="1440" w:hanging="360"/>
-      </w:pPr>
-    </w:lvl>
-    <w:lvl w:ilvl="2" w:tplc="0409001B" w:tentative="1">
-      <w:start w:val="1"/>
-      <w:numFmt w:val="lowerRoman"/>
-      <w:lvlText w:val="%3."/>
-      <w:lvlJc w:val="right"/>
-      <w:pPr>
-        <w:ind w:left="2160" w:hanging="180"/>
-      </w:pPr>
-    </w:lvl>
-    <w:lvl w:ilvl="3" w:tplc="0409000F" w:tentative="1">
-      <w:start w:val="1"/>
-      <w:numFmt w:val="decimal"/>
-      <w:lvlText w:val="%4."/>
-      <w:lvlJc w:val="left"/>
-      <w:pPr>
-        <w:ind w:left="2880" w:hanging="360"/>
-      </w:pPr>
-    </w:lvl>
-    <w:lvl w:ilvl="4" w:tplc="04090019" w:tentative="1">
-      <w:start w:val="1"/>
-      <w:numFmt w:val="lowerLetter"/>
-      <w:lvlText w:val="%5."/>
-      <w:lvlJc w:val="left"/>
-      <w:pPr>
-        <w:ind w:left="3600" w:hanging="360"/>
-      </w:pPr>
-    </w:lvl>
-    <w:lvl w:ilvl="5" w:tplc="0409001B" w:tentative="1">
-      <w:start w:val="1"/>
-      <w:numFmt w:val="lowerRoman"/>
-      <w:lvlText w:val="%6."/>
-      <w:lvlJc w:val="right"/>
-      <w:pPr>
-        <w:ind w:left="4320" w:hanging="180"/>
-      </w:pPr>
-    </w:lvl>
-    <w:lvl w:ilvl="6" w:tplc="0409000F" w:tentative="1">
-      <w:start w:val="1"/>
-      <w:numFmt w:val="decimal"/>
-      <w:lvlText w:val="%7."/>
-      <w:lvlJc w:val="left"/>
-      <w:pPr>
-        <w:ind w:left="5040" w:hanging="360"/>
-      </w:pPr>
-    </w:lvl>
-    <w:lvl w:ilvl="7" w:tplc="04090019" w:tentative="1">
-      <w:start w:val="1"/>
-      <w:numFmt w:val="lowerLetter"/>
-      <w:lvlText w:val="%8."/>
-      <w:lvlJc w:val="left"/>
-      <w:pPr>
-        <w:ind w:left="5760" w:hanging="360"/>
-      </w:pPr>
-    </w:lvl>
-    <w:lvl w:ilvl="8" w:tplc="0409001B" w:tentative="1">
-      <w:start w:val="1"/>
-      <w:numFmt w:val="lowerRoman"/>
-      <w:lvlText w:val="%9."/>
-      <w:lvlJc w:val="right"/>
-      <w:pPr>
-        <w:ind w:left="6480" w:hanging="180"/>
-      </w:pPr>
-    </w:lvl>
-  </w:abstractNum>
-  <w:abstractNum w:abstractNumId="26">
-    <w:nsid w:val="3FA25DF5"/>
-    <w:multiLevelType w:val="hybridMultilevel"/>
-    <w:tmpl w:val="E1003FE6"/>
-    <w:lvl w:ilvl="0" w:tplc="04090019">
-      <w:start w:val="1"/>
-      <w:numFmt w:val="lowerLetter"/>
-      <w:lvlText w:val="%1."/>
-      <w:lvlJc w:val="left"/>
-      <w:pPr>
-        <w:ind w:left="720" w:hanging="360"/>
-      </w:pPr>
-      <w:rPr>
-        <w:rFonts w:hint="default"/>
-      </w:rPr>
-    </w:lvl>
-    <w:lvl w:ilvl="1" w:tplc="04090019" w:tentative="1">
-      <w:start w:val="1"/>
-      <w:numFmt w:val="lowerLetter"/>
-      <w:lvlText w:val="%2."/>
-      <w:lvlJc w:val="left"/>
-      <w:pPr>
-        <w:ind w:left="1440" w:hanging="360"/>
-      </w:pPr>
-    </w:lvl>
-    <w:lvl w:ilvl="2" w:tplc="0409001B" w:tentative="1">
-      <w:start w:val="1"/>
-      <w:numFmt w:val="lowerRoman"/>
-      <w:lvlText w:val="%3."/>
-      <w:lvlJc w:val="right"/>
-      <w:pPr>
-        <w:ind w:left="2160" w:hanging="180"/>
-      </w:pPr>
-    </w:lvl>
-    <w:lvl w:ilvl="3" w:tplc="0409000F" w:tentative="1">
-      <w:start w:val="1"/>
-      <w:numFmt w:val="decimal"/>
-      <w:lvlText w:val="%4."/>
-      <w:lvlJc w:val="left"/>
-      <w:pPr>
-        <w:ind w:left="2880" w:hanging="360"/>
-      </w:pPr>
-    </w:lvl>
-    <w:lvl w:ilvl="4" w:tplc="04090019" w:tentative="1">
-      <w:start w:val="1"/>
-      <w:numFmt w:val="lowerLetter"/>
-      <w:lvlText w:val="%5."/>
-      <w:lvlJc w:val="left"/>
-      <w:pPr>
-        <w:ind w:left="3600" w:hanging="360"/>
-      </w:pPr>
-    </w:lvl>
-    <w:lvl w:ilvl="5" w:tplc="0409001B" w:tentative="1">
-      <w:start w:val="1"/>
-      <w:numFmt w:val="lowerRoman"/>
-      <w:lvlText w:val="%6."/>
-      <w:lvlJc w:val="right"/>
-      <w:pPr>
-        <w:ind w:left="4320" w:hanging="180"/>
-      </w:pPr>
-    </w:lvl>
-    <w:lvl w:ilvl="6" w:tplc="0409000F" w:tentative="1">
-      <w:start w:val="1"/>
-      <w:numFmt w:val="decimal"/>
-      <w:lvlText w:val="%7."/>
-      <w:lvlJc w:val="left"/>
-      <w:pPr>
-        <w:ind w:left="5040" w:hanging="360"/>
-      </w:pPr>
-    </w:lvl>
-    <w:lvl w:ilvl="7" w:tplc="04090019" w:tentative="1">
-      <w:start w:val="1"/>
-      <w:numFmt w:val="lowerLetter"/>
-      <w:lvlText w:val="%8."/>
-      <w:lvlJc w:val="left"/>
-      <w:pPr>
-        <w:ind w:left="5760" w:hanging="360"/>
-      </w:pPr>
-    </w:lvl>
-    <w:lvl w:ilvl="8" w:tplc="0409001B" w:tentative="1">
-      <w:start w:val="1"/>
-      <w:numFmt w:val="lowerRoman"/>
-      <w:lvlText w:val="%9."/>
-      <w:lvlJc w:val="right"/>
-      <w:pPr>
-        <w:ind w:left="6480" w:hanging="180"/>
-      </w:pPr>
-    </w:lvl>
-  </w:abstractNum>
-  <w:abstractNum w:abstractNumId="27">
-    <w:nsid w:val="4E36302F"/>
-    <w:multiLevelType w:val="hybridMultilevel"/>
-    <w:tmpl w:val="2EA26578"/>
-    <w:lvl w:ilvl="0" w:tplc="18CE1692">
-      <w:start w:val="1"/>
-      <w:numFmt w:val="lowerLetter"/>
-      <w:lvlText w:val="%1."/>
-      <w:lvlJc w:val="left"/>
-      <w:pPr>
-        <w:ind w:left="1080" w:hanging="360"/>
-      </w:pPr>
-      <w:rPr>
-        <w:rFonts w:hint="default"/>
-      </w:rPr>
-    </w:lvl>
-    <w:lvl w:ilvl="1" w:tplc="04090019" w:tentative="1">
-      <w:start w:val="1"/>
-      <w:numFmt w:val="lowerLetter"/>
-      <w:lvlText w:val="%2."/>
-      <w:lvlJc w:val="left"/>
-      <w:pPr>
-        <w:ind w:left="1800" w:hanging="360"/>
-      </w:pPr>
-    </w:lvl>
-    <w:lvl w:ilvl="2" w:tplc="0409001B" w:tentative="1">
-      <w:start w:val="1"/>
-      <w:numFmt w:val="lowerRoman"/>
-      <w:lvlText w:val="%3."/>
-      <w:lvlJc w:val="right"/>
-      <w:pPr>
-        <w:ind w:left="2520" w:hanging="180"/>
-      </w:pPr>
-    </w:lvl>
-    <w:lvl w:ilvl="3" w:tplc="0409000F" w:tentative="1">
-      <w:start w:val="1"/>
-      <w:numFmt w:val="decimal"/>
-      <w:lvlText w:val="%4."/>
-      <w:lvlJc w:val="left"/>
-      <w:pPr>
-        <w:ind w:left="3240" w:hanging="360"/>
-      </w:pPr>
-    </w:lvl>
-    <w:lvl w:ilvl="4" w:tplc="04090019" w:tentative="1">
-      <w:start w:val="1"/>
-      <w:numFmt w:val="lowerLetter"/>
-      <w:lvlText w:val="%5."/>
-      <w:lvlJc w:val="left"/>
-      <w:pPr>
-        <w:ind w:left="3960" w:hanging="360"/>
-      </w:pPr>
-    </w:lvl>
-    <w:lvl w:ilvl="5" w:tplc="0409001B" w:tentative="1">
-      <w:start w:val="1"/>
-      <w:numFmt w:val="lowerRoman"/>
-      <w:lvlText w:val="%6."/>
-      <w:lvlJc w:val="right"/>
-      <w:pPr>
-        <w:ind w:left="4680" w:hanging="180"/>
-      </w:pPr>
-    </w:lvl>
-    <w:lvl w:ilvl="6" w:tplc="0409000F" w:tentative="1">
-      <w:start w:val="1"/>
-      <w:numFmt w:val="decimal"/>
-      <w:lvlText w:val="%7."/>
-      <w:lvlJc w:val="left"/>
-      <w:pPr>
-        <w:ind w:left="5400" w:hanging="360"/>
-      </w:pPr>
-    </w:lvl>
-    <w:lvl w:ilvl="7" w:tplc="04090019" w:tentative="1">
-      <w:start w:val="1"/>
-      <w:numFmt w:val="lowerLetter"/>
-      <w:lvlText w:val="%8."/>
-      <w:lvlJc w:val="left"/>
-      <w:pPr>
-        <w:ind w:left="6120" w:hanging="360"/>
-      </w:pPr>
-    </w:lvl>
-    <w:lvl w:ilvl="8" w:tplc="0409001B" w:tentative="1">
-      <w:start w:val="1"/>
-      <w:numFmt w:val="lowerRoman"/>
-      <w:lvlText w:val="%9."/>
-      <w:lvlJc w:val="right"/>
-      <w:pPr>
-        <w:ind w:left="6840" w:hanging="180"/>
-      </w:pPr>
-    </w:lvl>
-  </w:abstractNum>
-  <w:abstractNum w:abstractNumId="28">
-    <w:nsid w:val="50687C8F"/>
-    <w:multiLevelType w:val="hybridMultilevel"/>
-    <w:tmpl w:val="0E94ABD8"/>
-    <w:lvl w:ilvl="0" w:tplc="0409000F">
-      <w:start w:val="1"/>
-      <w:numFmt w:val="decimal"/>
-      <w:lvlText w:val="%1."/>
-      <w:lvlJc w:val="left"/>
-      <w:pPr>
-        <w:ind w:left="720" w:hanging="360"/>
-      </w:pPr>
-      <w:rPr>
-        <w:rFonts w:hint="default"/>
-      </w:rPr>
-    </w:lvl>
-    <w:lvl w:ilvl="1" w:tplc="04090019" w:tentative="1">
-      <w:start w:val="1"/>
-      <w:numFmt w:val="lowerLetter"/>
-      <w:lvlText w:val="%2."/>
-      <w:lvlJc w:val="left"/>
-      <w:pPr>
-        <w:ind w:left="1440" w:hanging="360"/>
-      </w:pPr>
-    </w:lvl>
-    <w:lvl w:ilvl="2" w:tplc="0409001B" w:tentative="1">
-      <w:start w:val="1"/>
-      <w:numFmt w:val="lowerRoman"/>
-      <w:lvlText w:val="%3."/>
-      <w:lvlJc w:val="right"/>
-      <w:pPr>
-        <w:ind w:left="2160" w:hanging="180"/>
-      </w:pPr>
-    </w:lvl>
-    <w:lvl w:ilvl="3" w:tplc="0409000F" w:tentative="1">
-      <w:start w:val="1"/>
-      <w:numFmt w:val="decimal"/>
-      <w:lvlText w:val="%4."/>
-      <w:lvlJc w:val="left"/>
-      <w:pPr>
-        <w:ind w:left="2880" w:hanging="360"/>
-      </w:pPr>
-    </w:lvl>
-    <w:lvl w:ilvl="4" w:tplc="04090019" w:tentative="1">
-      <w:start w:val="1"/>
-      <w:numFmt w:val="lowerLetter"/>
-      <w:lvlText w:val="%5."/>
-      <w:lvlJc w:val="left"/>
-      <w:pPr>
-        <w:ind w:left="3600" w:hanging="360"/>
-      </w:pPr>
-    </w:lvl>
-    <w:lvl w:ilvl="5" w:tplc="0409001B" w:tentative="1">
-      <w:start w:val="1"/>
-      <w:numFmt w:val="lowerRoman"/>
-      <w:lvlText w:val="%6."/>
-      <w:lvlJc w:val="right"/>
-      <w:pPr>
-        <w:ind w:left="4320" w:hanging="180"/>
-      </w:pPr>
-    </w:lvl>
-    <w:lvl w:ilvl="6" w:tplc="0409000F" w:tentative="1">
-      <w:start w:val="1"/>
-      <w:numFmt w:val="decimal"/>
-      <w:lvlText w:val="%7."/>
-      <w:lvlJc w:val="left"/>
-      <w:pPr>
-        <w:ind w:left="5040" w:hanging="360"/>
-      </w:pPr>
-    </w:lvl>
-    <w:lvl w:ilvl="7" w:tplc="04090019" w:tentative="1">
-      <w:start w:val="1"/>
-      <w:numFmt w:val="lowerLetter"/>
-      <w:lvlText w:val="%8."/>
-      <w:lvlJc w:val="left"/>
-      <w:pPr>
-        <w:ind w:left="5760" w:hanging="360"/>
-      </w:pPr>
-    </w:lvl>
-    <w:lvl w:ilvl="8" w:tplc="0409001B" w:tentative="1">
-      <w:start w:val="1"/>
-      <w:numFmt w:val="lowerRoman"/>
-      <w:lvlText w:val="%9."/>
-      <w:lvlJc w:val="right"/>
-      <w:pPr>
-        <w:ind w:left="6480" w:hanging="180"/>
-      </w:pPr>
-    </w:lvl>
-  </w:abstractNum>
-  <w:abstractNum w:abstractNumId="29">
-    <w:nsid w:val="51707594"/>
-    <w:multiLevelType w:val="hybridMultilevel"/>
-    <w:tmpl w:val="4DF2D378"/>
-    <w:lvl w:ilvl="0" w:tplc="0409000F">
-      <w:start w:val="1"/>
-      <w:numFmt w:val="decimal"/>
-      <w:lvlText w:val="%1."/>
-      <w:lvlJc w:val="left"/>
-      <w:pPr>
-        <w:ind w:left="720" w:hanging="360"/>
-      </w:pPr>
-    </w:lvl>
-    <w:lvl w:ilvl="1" w:tplc="04090019" w:tentative="1">
-      <w:start w:val="1"/>
-      <w:numFmt w:val="lowerLetter"/>
-      <w:lvlText w:val="%2."/>
-      <w:lvlJc w:val="left"/>
-      <w:pPr>
-        <w:ind w:left="1440" w:hanging="360"/>
-      </w:pPr>
-    </w:lvl>
-    <w:lvl w:ilvl="2" w:tplc="0409001B" w:tentative="1">
-      <w:start w:val="1"/>
-      <w:numFmt w:val="lowerRoman"/>
-      <w:lvlText w:val="%3."/>
-      <w:lvlJc w:val="right"/>
-      <w:pPr>
-        <w:ind w:left="2160" w:hanging="180"/>
-      </w:pPr>
-    </w:lvl>
-    <w:lvl w:ilvl="3" w:tplc="0409000F" w:tentative="1">
-      <w:start w:val="1"/>
-      <w:numFmt w:val="decimal"/>
-      <w:lvlText w:val="%4."/>
-      <w:lvlJc w:val="left"/>
-      <w:pPr>
-        <w:ind w:left="2880" w:hanging="360"/>
-      </w:pPr>
-    </w:lvl>
-    <w:lvl w:ilvl="4" w:tplc="04090019" w:tentative="1">
-      <w:start w:val="1"/>
-      <w:numFmt w:val="lowerLetter"/>
-      <w:lvlText w:val="%5."/>
-      <w:lvlJc w:val="left"/>
-      <w:pPr>
-        <w:ind w:left="3600" w:hanging="360"/>
-      </w:pPr>
-    </w:lvl>
-    <w:lvl w:ilvl="5" w:tplc="0409001B" w:tentative="1">
-      <w:start w:val="1"/>
-      <w:numFmt w:val="lowerRoman"/>
-      <w:lvlText w:val="%6."/>
-      <w:lvlJc w:val="right"/>
-      <w:pPr>
-        <w:ind w:left="4320" w:hanging="180"/>
-      </w:pPr>
-    </w:lvl>
-    <w:lvl w:ilvl="6" w:tplc="0409000F" w:tentative="1">
-      <w:start w:val="1"/>
-      <w:numFmt w:val="decimal"/>
-      <w:lvlText w:val="%7."/>
-      <w:lvlJc w:val="left"/>
-      <w:pPr>
-        <w:ind w:left="5040" w:hanging="360"/>
-      </w:pPr>
-    </w:lvl>
-    <w:lvl w:ilvl="7" w:tplc="04090019" w:tentative="1">
-      <w:start w:val="1"/>
-      <w:numFmt w:val="lowerLetter"/>
-      <w:lvlText w:val="%8."/>
-      <w:lvlJc w:val="left"/>
-      <w:pPr>
-        <w:ind w:left="5760" w:hanging="360"/>
-      </w:pPr>
-    </w:lvl>
-    <w:lvl w:ilvl="8" w:tplc="0409001B" w:tentative="1">
-      <w:start w:val="1"/>
-      <w:numFmt w:val="lowerRoman"/>
-      <w:lvlText w:val="%9."/>
-      <w:lvlJc w:val="right"/>
-      <w:pPr>
-        <w:ind w:left="6480" w:hanging="180"/>
-      </w:pPr>
-    </w:lvl>
-  </w:abstractNum>
-  <w:abstractNum w:abstractNumId="30">
-    <w:nsid w:val="543C5AC2"/>
-    <w:multiLevelType w:val="hybridMultilevel"/>
-    <w:tmpl w:val="0D76EE74"/>
-    <w:lvl w:ilvl="0" w:tplc="B232AB3E">
-      <w:start w:val="1"/>
-      <w:numFmt w:val="decimal"/>
-      <w:lvlText w:val="%1."/>
-      <w:lvlJc w:val="left"/>
-      <w:pPr>
-        <w:ind w:left="1590" w:hanging="510"/>
-      </w:pPr>
-      <w:rPr>
-        <w:rFonts w:hint="default"/>
-      </w:rPr>
-    </w:lvl>
-    <w:lvl w:ilvl="1" w:tplc="04090019" w:tentative="1">
-      <w:start w:val="1"/>
-      <w:numFmt w:val="lowerLetter"/>
-      <w:lvlText w:val="%2."/>
-      <w:lvlJc w:val="left"/>
-      <w:pPr>
-        <w:ind w:left="1440" w:hanging="360"/>
-      </w:pPr>
-    </w:lvl>
-    <w:lvl w:ilvl="2" w:tplc="0409001B" w:tentative="1">
-      <w:start w:val="1"/>
-      <w:numFmt w:val="lowerRoman"/>
-      <w:lvlText w:val="%3."/>
-      <w:lvlJc w:val="right"/>
-      <w:pPr>
-        <w:ind w:left="2160" w:hanging="180"/>
-      </w:pPr>
-    </w:lvl>
-    <w:lvl w:ilvl="3" w:tplc="0409000F" w:tentative="1">
-      <w:start w:val="1"/>
-      <w:numFmt w:val="decimal"/>
-      <w:lvlText w:val="%4."/>
-      <w:lvlJc w:val="left"/>
-      <w:pPr>
-        <w:ind w:left="2880" w:hanging="360"/>
-      </w:pPr>
-    </w:lvl>
-    <w:lvl w:ilvl="4" w:tplc="04090019" w:tentative="1">
-      <w:start w:val="1"/>
-      <w:numFmt w:val="lowerLetter"/>
-      <w:lvlText w:val="%5."/>
-      <w:lvlJc w:val="left"/>
-      <w:pPr>
-        <w:ind w:left="3600" w:hanging="360"/>
-      </w:pPr>
-    </w:lvl>
-    <w:lvl w:ilvl="5" w:tplc="0409001B" w:tentative="1">
-      <w:start w:val="1"/>
-      <w:numFmt w:val="lowerRoman"/>
-      <w:lvlText w:val="%6."/>
-      <w:lvlJc w:val="right"/>
-      <w:pPr>
-        <w:ind w:left="4320" w:hanging="180"/>
-      </w:pPr>
-    </w:lvl>
-    <w:lvl w:ilvl="6" w:tplc="0409000F" w:tentative="1">
-      <w:start w:val="1"/>
-      <w:numFmt w:val="decimal"/>
-      <w:lvlText w:val="%7."/>
-      <w:lvlJc w:val="left"/>
-      <w:pPr>
-        <w:ind w:left="5040" w:hanging="360"/>
-      </w:pPr>
-    </w:lvl>
-    <w:lvl w:ilvl="7" w:tplc="04090019" w:tentative="1">
-      <w:start w:val="1"/>
-      <w:numFmt w:val="lowerLetter"/>
-      <w:lvlText w:val="%8."/>
-      <w:lvlJc w:val="left"/>
-      <w:pPr>
-        <w:ind w:left="5760" w:hanging="360"/>
-      </w:pPr>
-    </w:lvl>
-    <w:lvl w:ilvl="8" w:tplc="0409001B" w:tentative="1">
-      <w:start w:val="1"/>
-      <w:numFmt w:val="lowerRoman"/>
-      <w:lvlText w:val="%9."/>
-      <w:lvlJc w:val="right"/>
-      <w:pPr>
-        <w:ind w:left="6480" w:hanging="180"/>
-      </w:pPr>
-    </w:lvl>
-  </w:abstractNum>
-  <w:abstractNum w:abstractNumId="31">
-    <w:nsid w:val="5657042E"/>
-    <w:multiLevelType w:val="hybridMultilevel"/>
-    <w:tmpl w:val="58F88394"/>
-    <w:lvl w:ilvl="0" w:tplc="0409000F">
-      <w:start w:val="1"/>
-      <w:numFmt w:val="decimal"/>
-      <w:lvlText w:val="%1."/>
-      <w:lvlJc w:val="left"/>
-      <w:pPr>
-        <w:ind w:left="720" w:hanging="360"/>
-      </w:pPr>
-      <w:rPr>
-        <w:rFonts w:hint="default"/>
-      </w:rPr>
-    </w:lvl>
-    <w:lvl w:ilvl="1" w:tplc="04090019" w:tentative="1">
-      <w:start w:val="1"/>
-      <w:numFmt w:val="lowerLetter"/>
-      <w:lvlText w:val="%2."/>
-      <w:lvlJc w:val="left"/>
-      <w:pPr>
-        <w:ind w:left="1440" w:hanging="360"/>
-      </w:pPr>
-    </w:lvl>
-    <w:lvl w:ilvl="2" w:tplc="0409001B" w:tentative="1">
-      <w:start w:val="1"/>
-      <w:numFmt w:val="lowerRoman"/>
-      <w:lvlText w:val="%3."/>
-      <w:lvlJc w:val="right"/>
-      <w:pPr>
-        <w:ind w:left="2160" w:hanging="180"/>
-      </w:pPr>
-    </w:lvl>
-    <w:lvl w:ilvl="3" w:tplc="0409000F" w:tentative="1">
-      <w:start w:val="1"/>
-      <w:numFmt w:val="decimal"/>
-      <w:lvlText w:val="%4."/>
-      <w:lvlJc w:val="left"/>
-      <w:pPr>
-        <w:ind w:left="2880" w:hanging="360"/>
-      </w:pPr>
-    </w:lvl>
-    <w:lvl w:ilvl="4" w:tplc="04090019" w:tentative="1">
-      <w:start w:val="1"/>
-      <w:numFmt w:val="lowerLetter"/>
-      <w:lvlText w:val="%5."/>
-      <w:lvlJc w:val="left"/>
-      <w:pPr>
-        <w:ind w:left="3600" w:hanging="360"/>
-      </w:pPr>
-    </w:lvl>
-    <w:lvl w:ilvl="5" w:tplc="0409001B" w:tentative="1">
-      <w:start w:val="1"/>
-      <w:numFmt w:val="lowerRoman"/>
-      <w:lvlText w:val="%6."/>
-      <w:lvlJc w:val="right"/>
-      <w:pPr>
-        <w:ind w:left="4320" w:hanging="180"/>
-      </w:pPr>
-    </w:lvl>
-    <w:lvl w:ilvl="6" w:tplc="0409000F" w:tentative="1">
-      <w:start w:val="1"/>
-      <w:numFmt w:val="decimal"/>
-      <w:lvlText w:val="%7."/>
-      <w:lvlJc w:val="left"/>
-      <w:pPr>
-        <w:ind w:left="5040" w:hanging="360"/>
-      </w:pPr>
-    </w:lvl>
-    <w:lvl w:ilvl="7" w:tplc="04090019" w:tentative="1">
-      <w:start w:val="1"/>
-      <w:numFmt w:val="lowerLetter"/>
-      <w:lvlText w:val="%8."/>
-      <w:lvlJc w:val="left"/>
-      <w:pPr>
-        <w:ind w:left="5760" w:hanging="360"/>
-      </w:pPr>
-    </w:lvl>
-    <w:lvl w:ilvl="8" w:tplc="0409001B" w:tentative="1">
-      <w:start w:val="1"/>
-      <w:numFmt w:val="lowerRoman"/>
-      <w:lvlText w:val="%9."/>
-      <w:lvlJc w:val="right"/>
-      <w:pPr>
-        <w:ind w:left="6480" w:hanging="180"/>
-      </w:pPr>
-    </w:lvl>
-  </w:abstractNum>
-  <w:abstractNum w:abstractNumId="32">
-    <w:nsid w:val="5F307988"/>
-    <w:multiLevelType w:val="hybridMultilevel"/>
-    <w:tmpl w:val="4A6A3F6A"/>
-    <w:lvl w:ilvl="0" w:tplc="B232AB3E">
-      <w:start w:val="1"/>
-      <w:numFmt w:val="decimal"/>
-      <w:lvlText w:val="%1."/>
-      <w:lvlJc w:val="left"/>
-      <w:pPr>
-        <w:ind w:left="1590" w:hanging="510"/>
-      </w:pPr>
-      <w:rPr>
-        <w:rFonts w:hint="default"/>
-      </w:rPr>
-    </w:lvl>
-    <w:lvl w:ilvl="1" w:tplc="04090019" w:tentative="1">
-      <w:start w:val="1"/>
-      <w:numFmt w:val="lowerLetter"/>
-      <w:lvlText w:val="%2."/>
-      <w:lvlJc w:val="left"/>
-      <w:pPr>
-        <w:ind w:left="1440" w:hanging="360"/>
-      </w:pPr>
-    </w:lvl>
-    <w:lvl w:ilvl="2" w:tplc="0409001B" w:tentative="1">
-      <w:start w:val="1"/>
-      <w:numFmt w:val="lowerRoman"/>
-      <w:lvlText w:val="%3."/>
-      <w:lvlJc w:val="right"/>
-      <w:pPr>
-        <w:ind w:left="2160" w:hanging="180"/>
-      </w:pPr>
-    </w:lvl>
-    <w:lvl w:ilvl="3" w:tplc="0409000F" w:tentative="1">
-      <w:start w:val="1"/>
-      <w:numFmt w:val="decimal"/>
-      <w:lvlText w:val="%4."/>
-      <w:lvlJc w:val="left"/>
-      <w:pPr>
-        <w:ind w:left="2880" w:hanging="360"/>
-      </w:pPr>
-    </w:lvl>
-    <w:lvl w:ilvl="4" w:tplc="04090019" w:tentative="1">
-      <w:start w:val="1"/>
-      <w:numFmt w:val="lowerLetter"/>
-      <w:lvlText w:val="%5."/>
-      <w:lvlJc w:val="left"/>
-      <w:pPr>
-        <w:ind w:left="3600" w:hanging="360"/>
-      </w:pPr>
-    </w:lvl>
-    <w:lvl w:ilvl="5" w:tplc="0409001B" w:tentative="1">
-      <w:start w:val="1"/>
-      <w:numFmt w:val="lowerRoman"/>
-      <w:lvlText w:val="%6."/>
-      <w:lvlJc w:val="right"/>
-      <w:pPr>
-        <w:ind w:left="4320" w:hanging="180"/>
-      </w:pPr>
-    </w:lvl>
-    <w:lvl w:ilvl="6" w:tplc="0409000F" w:tentative="1">
-      <w:start w:val="1"/>
-      <w:numFmt w:val="decimal"/>
-      <w:lvlText w:val="%7."/>
-      <w:lvlJc w:val="left"/>
-      <w:pPr>
-        <w:ind w:left="5040" w:hanging="360"/>
-      </w:pPr>
-    </w:lvl>
-    <w:lvl w:ilvl="7" w:tplc="04090019" w:tentative="1">
-      <w:start w:val="1"/>
-      <w:numFmt w:val="lowerLetter"/>
-      <w:lvlText w:val="%8."/>
-      <w:lvlJc w:val="left"/>
-      <w:pPr>
-        <w:ind w:left="5760" w:hanging="360"/>
-      </w:pPr>
-    </w:lvl>
-    <w:lvl w:ilvl="8" w:tplc="0409001B" w:tentative="1">
-      <w:start w:val="1"/>
-      <w:numFmt w:val="lowerRoman"/>
-      <w:lvlText w:val="%9."/>
-      <w:lvlJc w:val="right"/>
-      <w:pPr>
-        <w:ind w:left="6480" w:hanging="180"/>
-      </w:pPr>
-    </w:lvl>
-  </w:abstractNum>
-  <w:abstractNum w:abstractNumId="33">
-    <w:nsid w:val="6255124B"/>
-    <w:multiLevelType w:val="hybridMultilevel"/>
-    <w:tmpl w:val="EEC47BAE"/>
-    <w:lvl w:ilvl="0" w:tplc="0409000F">
-      <w:start w:val="1"/>
-      <w:numFmt w:val="decimal"/>
-      <w:lvlText w:val="%1."/>
-      <w:lvlJc w:val="left"/>
-      <w:pPr>
-        <w:ind w:left="720" w:hanging="360"/>
-      </w:pPr>
-      <w:rPr>
-        <w:rFonts w:hint="default"/>
-      </w:rPr>
-    </w:lvl>
-    <w:lvl w:ilvl="1" w:tplc="04090019" w:tentative="1">
-      <w:start w:val="1"/>
-      <w:numFmt w:val="lowerLetter"/>
-      <w:lvlText w:val="%2."/>
-      <w:lvlJc w:val="left"/>
-      <w:pPr>
-        <w:ind w:left="1440" w:hanging="360"/>
-      </w:pPr>
-    </w:lvl>
-    <w:lvl w:ilvl="2" w:tplc="0409001B" w:tentative="1">
-      <w:start w:val="1"/>
-      <w:numFmt w:val="lowerRoman"/>
-      <w:lvlText w:val="%3."/>
-      <w:lvlJc w:val="right"/>
-      <w:pPr>
-        <w:ind w:left="2160" w:hanging="180"/>
-      </w:pPr>
-    </w:lvl>
-    <w:lvl w:ilvl="3" w:tplc="0409000F" w:tentative="1">
-      <w:start w:val="1"/>
-      <w:numFmt w:val="decimal"/>
-      <w:lvlText w:val="%4."/>
-      <w:lvlJc w:val="left"/>
-      <w:pPr>
-        <w:ind w:left="2880" w:hanging="360"/>
-      </w:pPr>
-    </w:lvl>
-    <w:lvl w:ilvl="4" w:tplc="04090019" w:tentative="1">
-      <w:start w:val="1"/>
-      <w:numFmt w:val="lowerLetter"/>
-      <w:lvlText w:val="%5."/>
-      <w:lvlJc w:val="left"/>
-      <w:pPr>
-        <w:ind w:left="3600" w:hanging="360"/>
-      </w:pPr>
-    </w:lvl>
-    <w:lvl w:ilvl="5" w:tplc="0409001B" w:tentative="1">
-      <w:start w:val="1"/>
-      <w:numFmt w:val="lowerRoman"/>
-      <w:lvlText w:val="%6."/>
-      <w:lvlJc w:val="right"/>
-      <w:pPr>
-        <w:ind w:left="4320" w:hanging="180"/>
-      </w:pPr>
-    </w:lvl>
-    <w:lvl w:ilvl="6" w:tplc="0409000F" w:tentative="1">
-      <w:start w:val="1"/>
-      <w:numFmt w:val="decimal"/>
-      <w:lvlText w:val="%7."/>
-      <w:lvlJc w:val="left"/>
-      <w:pPr>
-        <w:ind w:left="5040" w:hanging="360"/>
-      </w:pPr>
-    </w:lvl>
-    <w:lvl w:ilvl="7" w:tplc="04090019" w:tentative="1">
-      <w:start w:val="1"/>
-      <w:numFmt w:val="lowerLetter"/>
-      <w:lvlText w:val="%8."/>
-      <w:lvlJc w:val="left"/>
-      <w:pPr>
-        <w:ind w:left="5760" w:hanging="360"/>
-      </w:pPr>
-    </w:lvl>
-    <w:lvl w:ilvl="8" w:tplc="0409001B" w:tentative="1">
-      <w:start w:val="1"/>
-      <w:numFmt w:val="lowerRoman"/>
-      <w:lvlText w:val="%9."/>
-      <w:lvlJc w:val="right"/>
-      <w:pPr>
-        <w:ind w:left="6480" w:hanging="180"/>
-      </w:pPr>
-    </w:lvl>
-  </w:abstractNum>
-  <w:abstractNum w:abstractNumId="34">
-    <w:nsid w:val="627872AB"/>
-    <w:multiLevelType w:val="hybridMultilevel"/>
-    <w:tmpl w:val="9F74A358"/>
-    <w:lvl w:ilvl="0" w:tplc="04090013">
-      <w:start w:val="1"/>
-      <w:numFmt w:val="upperRoman"/>
-      <w:lvlText w:val="%1."/>
-      <w:lvlJc w:val="right"/>
-      <w:pPr>
-        <w:ind w:left="720" w:hanging="360"/>
-      </w:pPr>
-    </w:lvl>
-    <w:lvl w:ilvl="1" w:tplc="B232AB3E">
-      <w:start w:val="1"/>
-      <w:numFmt w:val="decimal"/>
-      <w:lvlText w:val="%2."/>
-      <w:lvlJc w:val="left"/>
-      <w:pPr>
-        <w:ind w:left="1590" w:hanging="510"/>
-      </w:pPr>
-      <w:rPr>
-        <w:rFonts w:hint="default"/>
-      </w:rPr>
-    </w:lvl>
-    <w:lvl w:ilvl="2" w:tplc="0409001B" w:tentative="1">
-      <w:start w:val="1"/>
-      <w:numFmt w:val="lowerRoman"/>
-      <w:lvlText w:val="%3."/>
-      <w:lvlJc w:val="right"/>
-      <w:pPr>
-        <w:ind w:left="2160" w:hanging="180"/>
-      </w:pPr>
-    </w:lvl>
-    <w:lvl w:ilvl="3" w:tplc="0409000F" w:tentative="1">
-      <w:start w:val="1"/>
-      <w:numFmt w:val="decimal"/>
-      <w:lvlText w:val="%4."/>
-      <w:lvlJc w:val="left"/>
-      <w:pPr>
-        <w:ind w:left="2880" w:hanging="360"/>
-      </w:pPr>
-    </w:lvl>
-    <w:lvl w:ilvl="4" w:tplc="04090019" w:tentative="1">
-      <w:start w:val="1"/>
-      <w:numFmt w:val="lowerLetter"/>
-      <w:lvlText w:val="%5."/>
-      <w:lvlJc w:val="left"/>
-      <w:pPr>
-        <w:ind w:left="3600" w:hanging="360"/>
-      </w:pPr>
-    </w:lvl>
-    <w:lvl w:ilvl="5" w:tplc="0409001B" w:tentative="1">
-      <w:start w:val="1"/>
-      <w:numFmt w:val="lowerRoman"/>
-      <w:lvlText w:val="%6."/>
-      <w:lvlJc w:val="right"/>
-      <w:pPr>
-        <w:ind w:left="4320" w:hanging="180"/>
-      </w:pPr>
-    </w:lvl>
-    <w:lvl w:ilvl="6" w:tplc="0409000F" w:tentative="1">
-      <w:start w:val="1"/>
-      <w:numFmt w:val="decimal"/>
-      <w:lvlText w:val="%7."/>
-      <w:lvlJc w:val="left"/>
-      <w:pPr>
-        <w:ind w:left="5040" w:hanging="360"/>
-      </w:pPr>
-    </w:lvl>
-    <w:lvl w:ilvl="7" w:tplc="04090019" w:tentative="1">
-      <w:start w:val="1"/>
-      <w:numFmt w:val="lowerLetter"/>
-      <w:lvlText w:val="%8."/>
-      <w:lvlJc w:val="left"/>
-      <w:pPr>
-        <w:ind w:left="5760" w:hanging="360"/>
-      </w:pPr>
-    </w:lvl>
-    <w:lvl w:ilvl="8" w:tplc="0409001B" w:tentative="1">
-      <w:start w:val="1"/>
-      <w:numFmt w:val="lowerRoman"/>
-      <w:lvlText w:val="%9."/>
-      <w:lvlJc w:val="right"/>
-      <w:pPr>
-        <w:ind w:left="6480" w:hanging="180"/>
-      </w:pPr>
-    </w:lvl>
-  </w:abstractNum>
-  <w:abstractNum w:abstractNumId="35">
-    <w:nsid w:val="636E422B"/>
-    <w:multiLevelType w:val="hybridMultilevel"/>
-    <w:tmpl w:val="52EED55E"/>
-    <w:lvl w:ilvl="0" w:tplc="B232AB3E">
-      <w:start w:val="1"/>
-      <w:numFmt w:val="decimal"/>
-      <w:lvlText w:val="%1."/>
-      <w:lvlJc w:val="left"/>
-      <w:pPr>
-        <w:ind w:left="1590" w:hanging="510"/>
-      </w:pPr>
-      <w:rPr>
-        <w:rFonts w:hint="default"/>
-      </w:rPr>
-    </w:lvl>
-    <w:lvl w:ilvl="1" w:tplc="04090019" w:tentative="1">
-      <w:start w:val="1"/>
-      <w:numFmt w:val="lowerLetter"/>
-      <w:lvlText w:val="%2."/>
-      <w:lvlJc w:val="left"/>
-      <w:pPr>
-        <w:ind w:left="1440" w:hanging="360"/>
-      </w:pPr>
-    </w:lvl>
-    <w:lvl w:ilvl="2" w:tplc="0409001B" w:tentative="1">
-      <w:start w:val="1"/>
-      <w:numFmt w:val="lowerRoman"/>
-      <w:lvlText w:val="%3."/>
-      <w:lvlJc w:val="right"/>
-      <w:pPr>
-        <w:ind w:left="2160" w:hanging="180"/>
-      </w:pPr>
-    </w:lvl>
-    <w:lvl w:ilvl="3" w:tplc="0409000F" w:tentative="1">
-      <w:start w:val="1"/>
-      <w:numFmt w:val="decimal"/>
-      <w:lvlText w:val="%4."/>
-      <w:lvlJc w:val="left"/>
-      <w:pPr>
-        <w:ind w:left="2880" w:hanging="360"/>
-      </w:pPr>
-    </w:lvl>
-    <w:lvl w:ilvl="4" w:tplc="04090019" w:tentative="1">
-      <w:start w:val="1"/>
-      <w:numFmt w:val="lowerLetter"/>
-      <w:lvlText w:val="%5."/>
-      <w:lvlJc w:val="left"/>
-      <w:pPr>
-        <w:ind w:left="3600" w:hanging="360"/>
-      </w:pPr>
-    </w:lvl>
-    <w:lvl w:ilvl="5" w:tplc="0409001B" w:tentative="1">
-      <w:start w:val="1"/>
-      <w:numFmt w:val="lowerRoman"/>
-      <w:lvlText w:val="%6."/>
-      <w:lvlJc w:val="right"/>
-      <w:pPr>
-        <w:ind w:left="4320" w:hanging="180"/>
-      </w:pPr>
-    </w:lvl>
-    <w:lvl w:ilvl="6" w:tplc="0409000F" w:tentative="1">
-      <w:start w:val="1"/>
-      <w:numFmt w:val="decimal"/>
-      <w:lvlText w:val="%7."/>
-      <w:lvlJc w:val="left"/>
-      <w:pPr>
-        <w:ind w:left="5040" w:hanging="360"/>
-      </w:pPr>
-    </w:lvl>
-    <w:lvl w:ilvl="7" w:tplc="04090019" w:tentative="1">
-      <w:start w:val="1"/>
-      <w:numFmt w:val="lowerLetter"/>
-      <w:lvlText w:val="%8."/>
-      <w:lvlJc w:val="left"/>
-      <w:pPr>
-        <w:ind w:left="5760" w:hanging="360"/>
-      </w:pPr>
-    </w:lvl>
-    <w:lvl w:ilvl="8" w:tplc="0409001B" w:tentative="1">
-      <w:start w:val="1"/>
-      <w:numFmt w:val="lowerRoman"/>
-      <w:lvlText w:val="%9."/>
-      <w:lvlJc w:val="right"/>
-      <w:pPr>
-        <w:ind w:left="6480" w:hanging="180"/>
-      </w:pPr>
-    </w:lvl>
-  </w:abstractNum>
-  <w:abstractNum w:abstractNumId="36">
-    <w:nsid w:val="66343775"/>
-    <w:multiLevelType w:val="hybridMultilevel"/>
-    <w:tmpl w:val="A8C88392"/>
-    <w:lvl w:ilvl="0" w:tplc="B78853F0">
-      <w:start w:val="1"/>
-      <w:numFmt w:val="lowerLetter"/>
-      <w:lvlText w:val="%1."/>
-      <w:lvlJc w:val="left"/>
-      <w:pPr>
-        <w:ind w:left="1080" w:hanging="360"/>
-      </w:pPr>
-      <w:rPr>
-        <w:rFonts w:ascii="Courier Std" w:hAnsi="Courier Std" w:hint="default"/>
-      </w:rPr>
-    </w:lvl>
-    <w:lvl w:ilvl="1" w:tplc="04090019" w:tentative="1">
-      <w:start w:val="1"/>
-      <w:numFmt w:val="lowerLetter"/>
-      <w:lvlText w:val="%2."/>
-      <w:lvlJc w:val="left"/>
-      <w:pPr>
-        <w:ind w:left="1800" w:hanging="360"/>
-      </w:pPr>
-    </w:lvl>
-    <w:lvl w:ilvl="2" w:tplc="0409001B" w:tentative="1">
-      <w:start w:val="1"/>
-      <w:numFmt w:val="lowerRoman"/>
-      <w:lvlText w:val="%3."/>
-      <w:lvlJc w:val="right"/>
-      <w:pPr>
-        <w:ind w:left="2520" w:hanging="180"/>
-      </w:pPr>
-    </w:lvl>
-    <w:lvl w:ilvl="3" w:tplc="0409000F" w:tentative="1">
-      <w:start w:val="1"/>
-      <w:numFmt w:val="decimal"/>
-      <w:lvlText w:val="%4."/>
-      <w:lvlJc w:val="left"/>
-      <w:pPr>
-        <w:ind w:left="3240" w:hanging="360"/>
-      </w:pPr>
-    </w:lvl>
-    <w:lvl w:ilvl="4" w:tplc="04090019" w:tentative="1">
-      <w:start w:val="1"/>
-      <w:numFmt w:val="lowerLetter"/>
-      <w:lvlText w:val="%5."/>
-      <w:lvlJc w:val="left"/>
-      <w:pPr>
-        <w:ind w:left="3960" w:hanging="360"/>
-      </w:pPr>
-    </w:lvl>
-    <w:lvl w:ilvl="5" w:tplc="0409001B" w:tentative="1">
-      <w:start w:val="1"/>
-      <w:numFmt w:val="lowerRoman"/>
-      <w:lvlText w:val="%6."/>
-      <w:lvlJc w:val="right"/>
-      <w:pPr>
-        <w:ind w:left="4680" w:hanging="180"/>
-      </w:pPr>
-    </w:lvl>
-    <w:lvl w:ilvl="6" w:tplc="0409000F" w:tentative="1">
-      <w:start w:val="1"/>
-      <w:numFmt w:val="decimal"/>
-      <w:lvlText w:val="%7."/>
-      <w:lvlJc w:val="left"/>
-      <w:pPr>
-        <w:ind w:left="5400" w:hanging="360"/>
-      </w:pPr>
-    </w:lvl>
-    <w:lvl w:ilvl="7" w:tplc="04090019" w:tentative="1">
-      <w:start w:val="1"/>
-      <w:numFmt w:val="lowerLetter"/>
-      <w:lvlText w:val="%8."/>
-      <w:lvlJc w:val="left"/>
-      <w:pPr>
-        <w:ind w:left="6120" w:hanging="360"/>
-      </w:pPr>
-    </w:lvl>
-    <w:lvl w:ilvl="8" w:tplc="0409001B" w:tentative="1">
-      <w:start w:val="1"/>
-      <w:numFmt w:val="lowerRoman"/>
-      <w:lvlText w:val="%9."/>
-      <w:lvlJc w:val="right"/>
-      <w:pPr>
-        <w:ind w:left="6840" w:hanging="180"/>
-      </w:pPr>
-    </w:lvl>
-  </w:abstractNum>
-  <w:abstractNum w:abstractNumId="37">
-    <w:nsid w:val="67E50BA7"/>
-    <w:multiLevelType w:val="hybridMultilevel"/>
-    <w:tmpl w:val="0C1E4FDE"/>
-    <w:lvl w:ilvl="0" w:tplc="0409000F">
-      <w:start w:val="1"/>
-      <w:numFmt w:val="decimal"/>
-      <w:lvlText w:val="%1."/>
-      <w:lvlJc w:val="left"/>
-      <w:pPr>
-        <w:ind w:left="720" w:hanging="360"/>
-      </w:pPr>
-      <w:rPr>
-        <w:rFonts w:hint="default"/>
-      </w:rPr>
-    </w:lvl>
-    <w:lvl w:ilvl="1" w:tplc="04090019" w:tentative="1">
-      <w:start w:val="1"/>
-      <w:numFmt w:val="lowerLetter"/>
-      <w:lvlText w:val="%2."/>
-      <w:lvlJc w:val="left"/>
-      <w:pPr>
-        <w:ind w:left="1440" w:hanging="360"/>
-      </w:pPr>
-    </w:lvl>
-    <w:lvl w:ilvl="2" w:tplc="0409001B" w:tentative="1">
-      <w:start w:val="1"/>
-      <w:numFmt w:val="lowerRoman"/>
-      <w:lvlText w:val="%3."/>
-      <w:lvlJc w:val="right"/>
-      <w:pPr>
-        <w:ind w:left="2160" w:hanging="180"/>
-      </w:pPr>
-    </w:lvl>
-    <w:lvl w:ilvl="3" w:tplc="0409000F" w:tentative="1">
-      <w:start w:val="1"/>
-      <w:numFmt w:val="decimal"/>
-      <w:lvlText w:val="%4."/>
-      <w:lvlJc w:val="left"/>
-      <w:pPr>
-        <w:ind w:left="2880" w:hanging="360"/>
-      </w:pPr>
-    </w:lvl>
-    <w:lvl w:ilvl="4" w:tplc="04090019" w:tentative="1">
-      <w:start w:val="1"/>
-      <w:numFmt w:val="lowerLetter"/>
-      <w:lvlText w:val="%5."/>
-      <w:lvlJc w:val="left"/>
-      <w:pPr>
-        <w:ind w:left="3600" w:hanging="360"/>
-      </w:pPr>
-    </w:lvl>
-    <w:lvl w:ilvl="5" w:tplc="0409001B" w:tentative="1">
-      <w:start w:val="1"/>
-      <w:numFmt w:val="lowerRoman"/>
-      <w:lvlText w:val="%6."/>
-      <w:lvlJc w:val="right"/>
-      <w:pPr>
-        <w:ind w:left="4320" w:hanging="180"/>
-      </w:pPr>
-    </w:lvl>
-    <w:lvl w:ilvl="6" w:tplc="0409000F" w:tentative="1">
-      <w:start w:val="1"/>
-      <w:numFmt w:val="decimal"/>
-      <w:lvlText w:val="%7."/>
-      <w:lvlJc w:val="left"/>
-      <w:pPr>
-        <w:ind w:left="5040" w:hanging="360"/>
-      </w:pPr>
-    </w:lvl>
-    <w:lvl w:ilvl="7" w:tplc="04090019" w:tentative="1">
-      <w:start w:val="1"/>
-      <w:numFmt w:val="lowerLetter"/>
-      <w:lvlText w:val="%8."/>
-      <w:lvlJc w:val="left"/>
-      <w:pPr>
-        <w:ind w:left="5760" w:hanging="360"/>
-      </w:pPr>
-    </w:lvl>
-    <w:lvl w:ilvl="8" w:tplc="0409001B" w:tentative="1">
-      <w:start w:val="1"/>
-      <w:numFmt w:val="lowerRoman"/>
-      <w:lvlText w:val="%9."/>
-      <w:lvlJc w:val="right"/>
-      <w:pPr>
-        <w:ind w:left="6480" w:hanging="180"/>
-      </w:pPr>
-    </w:lvl>
-  </w:abstractNum>
-  <w:abstractNum w:abstractNumId="38">
-    <w:nsid w:val="692A4131"/>
-    <w:multiLevelType w:val="hybridMultilevel"/>
-    <w:tmpl w:val="FBDAA02A"/>
-    <w:lvl w:ilvl="0" w:tplc="04090013">
-      <w:start w:val="1"/>
-      <w:numFmt w:val="upperRoman"/>
-      <w:lvlText w:val="%1."/>
-      <w:lvlJc w:val="right"/>
-      <w:pPr>
-        <w:ind w:left="720" w:hanging="360"/>
-      </w:pPr>
-    </w:lvl>
-    <w:lvl w:ilvl="1" w:tplc="B232AB3E">
-      <w:start w:val="1"/>
-      <w:numFmt w:val="decimal"/>
-      <w:lvlText w:val="%2."/>
-      <w:lvlJc w:val="left"/>
-      <w:pPr>
-        <w:ind w:left="1590" w:hanging="510"/>
-      </w:pPr>
-      <w:rPr>
-        <w:rFonts w:hint="default"/>
-      </w:rPr>
-    </w:lvl>
-    <w:lvl w:ilvl="2" w:tplc="F308156E">
-      <w:start w:val="1"/>
-      <w:numFmt w:val="lowerLetter"/>
-      <w:lvlText w:val="%3."/>
-      <w:lvlJc w:val="left"/>
-      <w:pPr>
-        <w:ind w:left="2340" w:hanging="360"/>
-      </w:pPr>
-      <w:rPr>
-        <w:rFonts w:hint="default"/>
-      </w:rPr>
-    </w:lvl>
-    <w:lvl w:ilvl="3" w:tplc="0409000F" w:tentative="1">
-      <w:start w:val="1"/>
-      <w:numFmt w:val="decimal"/>
-      <w:lvlText w:val="%4."/>
-      <w:lvlJc w:val="left"/>
-      <w:pPr>
-        <w:ind w:left="2880" w:hanging="360"/>
-      </w:pPr>
-    </w:lvl>
-    <w:lvl w:ilvl="4" w:tplc="04090019" w:tentative="1">
-      <w:start w:val="1"/>
-      <w:numFmt w:val="lowerLetter"/>
-      <w:lvlText w:val="%5."/>
-      <w:lvlJc w:val="left"/>
-      <w:pPr>
-        <w:ind w:left="3600" w:hanging="360"/>
-      </w:pPr>
-    </w:lvl>
-    <w:lvl w:ilvl="5" w:tplc="0409001B" w:tentative="1">
-      <w:start w:val="1"/>
-      <w:numFmt w:val="lowerRoman"/>
-      <w:lvlText w:val="%6."/>
-      <w:lvlJc w:val="right"/>
-      <w:pPr>
-        <w:ind w:left="4320" w:hanging="180"/>
-      </w:pPr>
-    </w:lvl>
-    <w:lvl w:ilvl="6" w:tplc="0409000F" w:tentative="1">
-      <w:start w:val="1"/>
-      <w:numFmt w:val="decimal"/>
-      <w:lvlText w:val="%7."/>
-      <w:lvlJc w:val="left"/>
-      <w:pPr>
-        <w:ind w:left="5040" w:hanging="360"/>
-      </w:pPr>
-    </w:lvl>
-    <w:lvl w:ilvl="7" w:tplc="04090019" w:tentative="1">
-      <w:start w:val="1"/>
-      <w:numFmt w:val="lowerLetter"/>
-      <w:lvlText w:val="%8."/>
-      <w:lvlJc w:val="left"/>
-      <w:pPr>
-        <w:ind w:left="5760" w:hanging="360"/>
-      </w:pPr>
-    </w:lvl>
-    <w:lvl w:ilvl="8" w:tplc="0409001B" w:tentative="1">
-      <w:start w:val="1"/>
-      <w:numFmt w:val="lowerRoman"/>
-      <w:lvlText w:val="%9."/>
-      <w:lvlJc w:val="right"/>
-      <w:pPr>
-        <w:ind w:left="6480" w:hanging="180"/>
-      </w:pPr>
-    </w:lvl>
-  </w:abstractNum>
-  <w:abstractNum w:abstractNumId="39">
-    <w:nsid w:val="71FD3791"/>
-    <w:multiLevelType w:val="hybridMultilevel"/>
-    <w:tmpl w:val="58F88394"/>
-    <w:lvl w:ilvl="0" w:tplc="0409000F">
-      <w:start w:val="1"/>
-      <w:numFmt w:val="decimal"/>
-      <w:lvlText w:val="%1."/>
-      <w:lvlJc w:val="left"/>
-      <w:pPr>
-        <w:ind w:left="720" w:hanging="360"/>
-      </w:pPr>
-      <w:rPr>
-        <w:rFonts w:hint="default"/>
-      </w:rPr>
-    </w:lvl>
-    <w:lvl w:ilvl="1" w:tplc="04090019" w:tentative="1">
-      <w:start w:val="1"/>
-      <w:numFmt w:val="lowerLetter"/>
-      <w:lvlText w:val="%2."/>
-      <w:lvlJc w:val="left"/>
-      <w:pPr>
-        <w:ind w:left="1440" w:hanging="360"/>
-      </w:pPr>
-    </w:lvl>
-    <w:lvl w:ilvl="2" w:tplc="0409001B" w:tentative="1">
-      <w:start w:val="1"/>
-      <w:numFmt w:val="lowerRoman"/>
-      <w:lvlText w:val="%3."/>
-      <w:lvlJc w:val="right"/>
-      <w:pPr>
-        <w:ind w:left="2160" w:hanging="180"/>
-      </w:pPr>
-    </w:lvl>
-    <w:lvl w:ilvl="3" w:tplc="0409000F" w:tentative="1">
-      <w:start w:val="1"/>
-      <w:numFmt w:val="decimal"/>
-      <w:lvlText w:val="%4."/>
-      <w:lvlJc w:val="left"/>
-      <w:pPr>
-        <w:ind w:left="2880" w:hanging="360"/>
-      </w:pPr>
-    </w:lvl>
-    <w:lvl w:ilvl="4" w:tplc="04090019" w:tentative="1">
-      <w:start w:val="1"/>
-      <w:numFmt w:val="lowerLetter"/>
-      <w:lvlText w:val="%5."/>
-      <w:lvlJc w:val="left"/>
-      <w:pPr>
-        <w:ind w:left="3600" w:hanging="360"/>
-      </w:pPr>
-    </w:lvl>
-    <w:lvl w:ilvl="5" w:tplc="0409001B" w:tentative="1">
-      <w:start w:val="1"/>
-      <w:numFmt w:val="lowerRoman"/>
-      <w:lvlText w:val="%6."/>
-      <w:lvlJc w:val="right"/>
-      <w:pPr>
-        <w:ind w:left="4320" w:hanging="180"/>
-      </w:pPr>
-    </w:lvl>
-    <w:lvl w:ilvl="6" w:tplc="0409000F" w:tentative="1">
-      <w:start w:val="1"/>
-      <w:numFmt w:val="decimal"/>
-      <w:lvlText w:val="%7."/>
-      <w:lvlJc w:val="left"/>
-      <w:pPr>
-        <w:ind w:left="5040" w:hanging="360"/>
-      </w:pPr>
-    </w:lvl>
-    <w:lvl w:ilvl="7" w:tplc="04090019" w:tentative="1">
-      <w:start w:val="1"/>
-      <w:numFmt w:val="lowerLetter"/>
-      <w:lvlText w:val="%8."/>
-      <w:lvlJc w:val="left"/>
-      <w:pPr>
-        <w:ind w:left="5760" w:hanging="360"/>
-      </w:pPr>
-    </w:lvl>
-    <w:lvl w:ilvl="8" w:tplc="0409001B" w:tentative="1">
-      <w:start w:val="1"/>
-      <w:numFmt w:val="lowerRoman"/>
-      <w:lvlText w:val="%9."/>
-      <w:lvlJc w:val="right"/>
-      <w:pPr>
-        <w:ind w:left="6480" w:hanging="180"/>
-      </w:pPr>
-    </w:lvl>
-  </w:abstractNum>
-  <w:abstractNum w:abstractNumId="40">
-    <w:nsid w:val="723E0DD3"/>
-    <w:multiLevelType w:val="hybridMultilevel"/>
-    <w:tmpl w:val="C2CEF6CC"/>
-    <w:lvl w:ilvl="0" w:tplc="0409000F">
-      <w:start w:val="3"/>
-      <w:numFmt w:val="decimal"/>
-      <w:lvlText w:val="%1."/>
-      <w:lvlJc w:val="left"/>
-      <w:pPr>
-        <w:ind w:left="720" w:hanging="360"/>
-      </w:pPr>
-      <w:rPr>
-        <w:rFonts w:hint="default"/>
-      </w:rPr>
-    </w:lvl>
-    <w:lvl w:ilvl="1" w:tplc="04090019" w:tentative="1">
-      <w:start w:val="1"/>
-      <w:numFmt w:val="lowerLetter"/>
-      <w:lvlText w:val="%2."/>
-      <w:lvlJc w:val="left"/>
-      <w:pPr>
-        <w:ind w:left="1440" w:hanging="360"/>
-      </w:pPr>
-    </w:lvl>
-    <w:lvl w:ilvl="2" w:tplc="0409001B" w:tentative="1">
-      <w:start w:val="1"/>
-      <w:numFmt w:val="lowerRoman"/>
-      <w:lvlText w:val="%3."/>
-      <w:lvlJc w:val="right"/>
-      <w:pPr>
-        <w:ind w:left="2160" w:hanging="180"/>
-      </w:pPr>
-    </w:lvl>
-    <w:lvl w:ilvl="3" w:tplc="0409000F" w:tentative="1">
-      <w:start w:val="1"/>
-      <w:numFmt w:val="decimal"/>
-      <w:lvlText w:val="%4."/>
-      <w:lvlJc w:val="left"/>
-      <w:pPr>
-        <w:ind w:left="2880" w:hanging="360"/>
-      </w:pPr>
-    </w:lvl>
-    <w:lvl w:ilvl="4" w:tplc="04090019" w:tentative="1">
-      <w:start w:val="1"/>
-      <w:numFmt w:val="lowerLetter"/>
-      <w:lvlText w:val="%5."/>
-      <w:lvlJc w:val="left"/>
-      <w:pPr>
-        <w:ind w:left="3600" w:hanging="360"/>
-      </w:pPr>
-    </w:lvl>
-    <w:lvl w:ilvl="5" w:tplc="0409001B" w:tentative="1">
-      <w:start w:val="1"/>
-      <w:numFmt w:val="lowerRoman"/>
-      <w:lvlText w:val="%6."/>
-      <w:lvlJc w:val="right"/>
-      <w:pPr>
-        <w:ind w:left="4320" w:hanging="180"/>
-      </w:pPr>
-    </w:lvl>
-    <w:lvl w:ilvl="6" w:tplc="0409000F" w:tentative="1">
-      <w:start w:val="1"/>
-      <w:numFmt w:val="decimal"/>
-      <w:lvlText w:val="%7."/>
-      <w:lvlJc w:val="left"/>
-      <w:pPr>
-        <w:ind w:left="5040" w:hanging="360"/>
-      </w:pPr>
-    </w:lvl>
-    <w:lvl w:ilvl="7" w:tplc="04090019" w:tentative="1">
-      <w:start w:val="1"/>
-      <w:numFmt w:val="lowerLetter"/>
-      <w:lvlText w:val="%8."/>
-      <w:lvlJc w:val="left"/>
-      <w:pPr>
-        <w:ind w:left="5760" w:hanging="360"/>
-      </w:pPr>
-    </w:lvl>
-    <w:lvl w:ilvl="8" w:tplc="0409001B" w:tentative="1">
-      <w:start w:val="1"/>
-      <w:numFmt w:val="lowerRoman"/>
-      <w:lvlText w:val="%9."/>
-      <w:lvlJc w:val="right"/>
-      <w:pPr>
-        <w:ind w:left="6480" w:hanging="180"/>
-      </w:pPr>
-    </w:lvl>
-  </w:abstractNum>
-  <w:abstractNum w:abstractNumId="41">
-    <w:nsid w:val="74D2606D"/>
-    <w:multiLevelType w:val="hybridMultilevel"/>
-    <w:tmpl w:val="94E4605A"/>
-    <w:lvl w:ilvl="0" w:tplc="0409000F">
-      <w:start w:val="1"/>
-      <w:numFmt w:val="decimal"/>
-      <w:lvlText w:val="%1."/>
-      <w:lvlJc w:val="left"/>
-      <w:pPr>
-        <w:ind w:left="720" w:hanging="360"/>
-      </w:pPr>
-      <w:rPr>
-        <w:rFonts w:hint="default"/>
-      </w:rPr>
-    </w:lvl>
-    <w:lvl w:ilvl="1" w:tplc="04090019" w:tentative="1">
-      <w:start w:val="1"/>
-      <w:numFmt w:val="lowerLetter"/>
-      <w:lvlText w:val="%2."/>
-      <w:lvlJc w:val="left"/>
-      <w:pPr>
-        <w:ind w:left="1440" w:hanging="360"/>
-      </w:pPr>
-    </w:lvl>
-    <w:lvl w:ilvl="2" w:tplc="0409001B" w:tentative="1">
-      <w:start w:val="1"/>
-      <w:numFmt w:val="lowerRoman"/>
-      <w:lvlText w:val="%3."/>
-      <w:lvlJc w:val="right"/>
-      <w:pPr>
-        <w:ind w:left="2160" w:hanging="180"/>
-      </w:pPr>
-    </w:lvl>
-    <w:lvl w:ilvl="3" w:tplc="0409000F" w:tentative="1">
-      <w:start w:val="1"/>
-      <w:numFmt w:val="decimal"/>
-      <w:lvlText w:val="%4."/>
-      <w:lvlJc w:val="left"/>
-      <w:pPr>
-        <w:ind w:left="2880" w:hanging="360"/>
-      </w:pPr>
-    </w:lvl>
-    <w:lvl w:ilvl="4" w:tplc="04090019" w:tentative="1">
-      <w:start w:val="1"/>
-      <w:numFmt w:val="lowerLetter"/>
-      <w:lvlText w:val="%5."/>
-      <w:lvlJc w:val="left"/>
-      <w:pPr>
-        <w:ind w:left="3600" w:hanging="360"/>
-      </w:pPr>
-    </w:lvl>
-    <w:lvl w:ilvl="5" w:tplc="0409001B" w:tentative="1">
-      <w:start w:val="1"/>
-      <w:numFmt w:val="lowerRoman"/>
-      <w:lvlText w:val="%6."/>
-      <w:lvlJc w:val="right"/>
-      <w:pPr>
-        <w:ind w:left="4320" w:hanging="180"/>
-      </w:pPr>
-    </w:lvl>
-    <w:lvl w:ilvl="6" w:tplc="0409000F" w:tentative="1">
-      <w:start w:val="1"/>
-      <w:numFmt w:val="decimal"/>
-      <w:lvlText w:val="%7."/>
-      <w:lvlJc w:val="left"/>
-      <w:pPr>
-        <w:ind w:left="5040" w:hanging="360"/>
-      </w:pPr>
-    </w:lvl>
-    <w:lvl w:ilvl="7" w:tplc="04090019" w:tentative="1">
-      <w:start w:val="1"/>
-      <w:numFmt w:val="lowerLetter"/>
-      <w:lvlText w:val="%8."/>
-      <w:lvlJc w:val="left"/>
-      <w:pPr>
-        <w:ind w:left="5760" w:hanging="360"/>
-      </w:pPr>
-    </w:lvl>
-    <w:lvl w:ilvl="8" w:tplc="0409001B" w:tentative="1">
-      <w:start w:val="1"/>
-      <w:numFmt w:val="lowerRoman"/>
-      <w:lvlText w:val="%9."/>
-      <w:lvlJc w:val="right"/>
-      <w:pPr>
-        <w:ind w:left="6480" w:hanging="180"/>
-      </w:pPr>
-    </w:lvl>
-  </w:abstractNum>
-  <w:abstractNum w:abstractNumId="42">
-    <w:nsid w:val="76B25659"/>
-    <w:multiLevelType w:val="hybridMultilevel"/>
-    <w:tmpl w:val="C81ED81A"/>
-    <w:lvl w:ilvl="0" w:tplc="B78853F0">
-      <w:start w:val="1"/>
-      <w:numFmt w:val="lowerLetter"/>
-      <w:lvlText w:val="%1."/>
-      <w:lvlJc w:val="left"/>
-      <w:pPr>
-        <w:ind w:left="1080" w:hanging="360"/>
-      </w:pPr>
-      <w:rPr>
-        <w:rFonts w:ascii="Courier Std" w:hAnsi="Courier Std" w:hint="default"/>
-      </w:rPr>
-    </w:lvl>
-    <w:lvl w:ilvl="1" w:tplc="04090019" w:tentative="1">
-      <w:start w:val="1"/>
-      <w:numFmt w:val="lowerLetter"/>
-      <w:lvlText w:val="%2."/>
-      <w:lvlJc w:val="left"/>
-      <w:pPr>
-        <w:ind w:left="1800" w:hanging="360"/>
-      </w:pPr>
-    </w:lvl>
-    <w:lvl w:ilvl="2" w:tplc="0409001B" w:tentative="1">
-      <w:start w:val="1"/>
-      <w:numFmt w:val="lowerRoman"/>
-      <w:lvlText w:val="%3."/>
-      <w:lvlJc w:val="right"/>
-      <w:pPr>
-        <w:ind w:left="2520" w:hanging="180"/>
-      </w:pPr>
-    </w:lvl>
-    <w:lvl w:ilvl="3" w:tplc="0409000F" w:tentative="1">
-      <w:start w:val="1"/>
-      <w:numFmt w:val="decimal"/>
-      <w:lvlText w:val="%4."/>
-      <w:lvlJc w:val="left"/>
-      <w:pPr>
-        <w:ind w:left="3240" w:hanging="360"/>
-      </w:pPr>
-    </w:lvl>
-    <w:lvl w:ilvl="4" w:tplc="04090019" w:tentative="1">
-      <w:start w:val="1"/>
-      <w:numFmt w:val="lowerLetter"/>
-      <w:lvlText w:val="%5."/>
-      <w:lvlJc w:val="left"/>
-      <w:pPr>
-        <w:ind w:left="3960" w:hanging="360"/>
-      </w:pPr>
-    </w:lvl>
-    <w:lvl w:ilvl="5" w:tplc="0409001B" w:tentative="1">
-      <w:start w:val="1"/>
-      <w:numFmt w:val="lowerRoman"/>
-      <w:lvlText w:val="%6."/>
-      <w:lvlJc w:val="right"/>
-      <w:pPr>
-        <w:ind w:left="4680" w:hanging="180"/>
-      </w:pPr>
-    </w:lvl>
-    <w:lvl w:ilvl="6" w:tplc="0409000F" w:tentative="1">
-      <w:start w:val="1"/>
-      <w:numFmt w:val="decimal"/>
-      <w:lvlText w:val="%7."/>
-      <w:lvlJc w:val="left"/>
-      <w:pPr>
-        <w:ind w:left="5400" w:hanging="360"/>
-      </w:pPr>
-    </w:lvl>
-    <w:lvl w:ilvl="7" w:tplc="04090019" w:tentative="1">
-      <w:start w:val="1"/>
-      <w:numFmt w:val="lowerLetter"/>
-      <w:lvlText w:val="%8."/>
-      <w:lvlJc w:val="left"/>
-      <w:pPr>
-        <w:ind w:left="6120" w:hanging="360"/>
-      </w:pPr>
-    </w:lvl>
-    <w:lvl w:ilvl="8" w:tplc="0409001B" w:tentative="1">
-      <w:start w:val="1"/>
-      <w:numFmt w:val="lowerRoman"/>
-      <w:lvlText w:val="%9."/>
-      <w:lvlJc w:val="right"/>
-      <w:pPr>
-        <w:ind w:left="6840" w:hanging="180"/>
-      </w:pPr>
-    </w:lvl>
-  </w:abstractNum>
-  <w:abstractNum w:abstractNumId="43">
-    <w:nsid w:val="77A97187"/>
-    <w:multiLevelType w:val="hybridMultilevel"/>
-    <w:tmpl w:val="A8C88392"/>
-    <w:lvl w:ilvl="0" w:tplc="B78853F0">
-      <w:start w:val="1"/>
-      <w:numFmt w:val="lowerLetter"/>
-      <w:lvlText w:val="%1."/>
-      <w:lvlJc w:val="left"/>
-      <w:pPr>
-        <w:ind w:left="1080" w:hanging="360"/>
-      </w:pPr>
-      <w:rPr>
-        <w:rFonts w:ascii="Courier Std" w:hAnsi="Courier Std" w:hint="default"/>
-      </w:rPr>
-    </w:lvl>
-    <w:lvl w:ilvl="1" w:tplc="04090019" w:tentative="1">
-      <w:start w:val="1"/>
-      <w:numFmt w:val="lowerLetter"/>
-      <w:lvlText w:val="%2."/>
-      <w:lvlJc w:val="left"/>
-      <w:pPr>
-        <w:ind w:left="1800" w:hanging="360"/>
-      </w:pPr>
-    </w:lvl>
-    <w:lvl w:ilvl="2" w:tplc="0409001B" w:tentative="1">
-      <w:start w:val="1"/>
-      <w:numFmt w:val="lowerRoman"/>
-      <w:lvlText w:val="%3."/>
-      <w:lvlJc w:val="right"/>
-      <w:pPr>
-        <w:ind w:left="2520" w:hanging="180"/>
-      </w:pPr>
-    </w:lvl>
-    <w:lvl w:ilvl="3" w:tplc="0409000F" w:tentative="1">
-      <w:start w:val="1"/>
-      <w:numFmt w:val="decimal"/>
-      <w:lvlText w:val="%4."/>
-      <w:lvlJc w:val="left"/>
-      <w:pPr>
-        <w:ind w:left="3240" w:hanging="360"/>
-      </w:pPr>
-    </w:lvl>
-    <w:lvl w:ilvl="4" w:tplc="04090019" w:tentative="1">
-      <w:start w:val="1"/>
-      <w:numFmt w:val="lowerLetter"/>
-      <w:lvlText w:val="%5."/>
-      <w:lvlJc w:val="left"/>
-      <w:pPr>
-        <w:ind w:left="3960" w:hanging="360"/>
-      </w:pPr>
-    </w:lvl>
-    <w:lvl w:ilvl="5" w:tplc="0409001B" w:tentative="1">
-      <w:start w:val="1"/>
-      <w:numFmt w:val="lowerRoman"/>
-      <w:lvlText w:val="%6."/>
-      <w:lvlJc w:val="right"/>
-      <w:pPr>
-        <w:ind w:left="4680" w:hanging="180"/>
-      </w:pPr>
-    </w:lvl>
-    <w:lvl w:ilvl="6" w:tplc="0409000F" w:tentative="1">
-      <w:start w:val="1"/>
-      <w:numFmt w:val="decimal"/>
-      <w:lvlText w:val="%7."/>
-      <w:lvlJc w:val="left"/>
-      <w:pPr>
-        <w:ind w:left="5400" w:hanging="360"/>
-      </w:pPr>
-    </w:lvl>
-    <w:lvl w:ilvl="7" w:tplc="04090019" w:tentative="1">
-      <w:start w:val="1"/>
-      <w:numFmt w:val="lowerLetter"/>
-      <w:lvlText w:val="%8."/>
-      <w:lvlJc w:val="left"/>
-      <w:pPr>
-        <w:ind w:left="6120" w:hanging="360"/>
-      </w:pPr>
-    </w:lvl>
-    <w:lvl w:ilvl="8" w:tplc="0409001B" w:tentative="1">
-      <w:start w:val="1"/>
-      <w:numFmt w:val="lowerRoman"/>
-      <w:lvlText w:val="%9."/>
-      <w:lvlJc w:val="right"/>
-      <w:pPr>
-        <w:ind w:left="6840" w:hanging="180"/>
-      </w:pPr>
-    </w:lvl>
-  </w:abstractNum>
-  <w:abstractNum w:abstractNumId="44">
-    <w:nsid w:val="791F5C36"/>
-    <w:multiLevelType w:val="hybridMultilevel"/>
-    <w:tmpl w:val="CF5A5D26"/>
-    <w:lvl w:ilvl="0" w:tplc="04090013">
-      <w:start w:val="1"/>
-      <w:numFmt w:val="upperRoman"/>
-      <w:lvlText w:val="%1."/>
-      <w:lvlJc w:val="right"/>
-      <w:pPr>
-        <w:ind w:left="720" w:hanging="360"/>
-      </w:pPr>
-      <w:rPr>
-        <w:rFonts w:hint="default"/>
-      </w:rPr>
-    </w:lvl>
-    <w:lvl w:ilvl="1" w:tplc="04090019" w:tentative="1">
-      <w:start w:val="1"/>
-      <w:numFmt w:val="lowerLetter"/>
-      <w:lvlText w:val="%2."/>
-      <w:lvlJc w:val="left"/>
-      <w:pPr>
-        <w:ind w:left="1440" w:hanging="360"/>
-      </w:pPr>
-    </w:lvl>
-    <w:lvl w:ilvl="2" w:tplc="0409001B" w:tentative="1">
-      <w:start w:val="1"/>
-      <w:numFmt w:val="lowerRoman"/>
-      <w:lvlText w:val="%3."/>
-      <w:lvlJc w:val="right"/>
-      <w:pPr>
-        <w:ind w:left="2160" w:hanging="180"/>
-      </w:pPr>
-    </w:lvl>
-    <w:lvl w:ilvl="3" w:tplc="0409000F" w:tentative="1">
-      <w:start w:val="1"/>
-      <w:numFmt w:val="decimal"/>
-      <w:lvlText w:val="%4."/>
-      <w:lvlJc w:val="left"/>
-      <w:pPr>
-        <w:ind w:left="2880" w:hanging="360"/>
-      </w:pPr>
-    </w:lvl>
-    <w:lvl w:ilvl="4" w:tplc="04090019" w:tentative="1">
-      <w:start w:val="1"/>
-      <w:numFmt w:val="lowerLetter"/>
-      <w:lvlText w:val="%5."/>
-      <w:lvlJc w:val="left"/>
-      <w:pPr>
-        <w:ind w:left="3600" w:hanging="360"/>
-      </w:pPr>
-    </w:lvl>
-    <w:lvl w:ilvl="5" w:tplc="0409001B" w:tentative="1">
-      <w:start w:val="1"/>
-      <w:numFmt w:val="lowerRoman"/>
-      <w:lvlText w:val="%6."/>
-      <w:lvlJc w:val="right"/>
-      <w:pPr>
-        <w:ind w:left="4320" w:hanging="180"/>
-      </w:pPr>
-    </w:lvl>
-    <w:lvl w:ilvl="6" w:tplc="0409000F" w:tentative="1">
-      <w:start w:val="1"/>
-      <w:numFmt w:val="decimal"/>
-      <w:lvlText w:val="%7."/>
-      <w:lvlJc w:val="left"/>
-      <w:pPr>
-        <w:ind w:left="5040" w:hanging="360"/>
-      </w:pPr>
-    </w:lvl>
-    <w:lvl w:ilvl="7" w:tplc="04090019" w:tentative="1">
-      <w:start w:val="1"/>
-      <w:numFmt w:val="lowerLetter"/>
-      <w:lvlText w:val="%8."/>
-      <w:lvlJc w:val="left"/>
-      <w:pPr>
-        <w:ind w:left="5760" w:hanging="360"/>
-      </w:pPr>
-    </w:lvl>
-    <w:lvl w:ilvl="8" w:tplc="0409001B" w:tentative="1">
-      <w:start w:val="1"/>
-      <w:numFmt w:val="lowerRoman"/>
-      <w:lvlText w:val="%9."/>
-      <w:lvlJc w:val="right"/>
-      <w:pPr>
-        <w:ind w:left="6480" w:hanging="180"/>
-      </w:pPr>
-    </w:lvl>
-  </w:abstractNum>
-  <w:abstractNum w:abstractNumId="45">
-    <w:nsid w:val="7C755814"/>
-    <w:multiLevelType w:val="hybridMultilevel"/>
-    <w:tmpl w:val="734E0CC4"/>
-    <w:lvl w:ilvl="0" w:tplc="F308156E">
-      <w:start w:val="1"/>
-      <w:numFmt w:val="lowerLetter"/>
-      <w:lvlText w:val="%1."/>
-      <w:lvlJc w:val="left"/>
-      <w:pPr>
-        <w:ind w:left="2340" w:hanging="360"/>
-      </w:pPr>
-      <w:rPr>
-        <w:rFonts w:hint="default"/>
-      </w:rPr>
-    </w:lvl>
-    <w:lvl w:ilvl="1" w:tplc="04090019" w:tentative="1">
-      <w:start w:val="1"/>
-      <w:numFmt w:val="lowerLetter"/>
-      <w:lvlText w:val="%2."/>
-      <w:lvlJc w:val="left"/>
-      <w:pPr>
-        <w:ind w:left="1440" w:hanging="360"/>
-      </w:pPr>
-    </w:lvl>
-    <w:lvl w:ilvl="2" w:tplc="0409001B" w:tentative="1">
-      <w:start w:val="1"/>
-      <w:numFmt w:val="lowerRoman"/>
-      <w:lvlText w:val="%3."/>
-      <w:lvlJc w:val="right"/>
-      <w:pPr>
-        <w:ind w:left="2160" w:hanging="180"/>
-      </w:pPr>
-    </w:lvl>
-    <w:lvl w:ilvl="3" w:tplc="0409000F" w:tentative="1">
-      <w:start w:val="1"/>
-      <w:numFmt w:val="decimal"/>
-      <w:lvlText w:val="%4."/>
-      <w:lvlJc w:val="left"/>
-      <w:pPr>
-        <w:ind w:left="2880" w:hanging="360"/>
-      </w:pPr>
-    </w:lvl>
-    <w:lvl w:ilvl="4" w:tplc="04090019" w:tentative="1">
-      <w:start w:val="1"/>
-      <w:numFmt w:val="lowerLetter"/>
-      <w:lvlText w:val="%5."/>
-      <w:lvlJc w:val="left"/>
-      <w:pPr>
-        <w:ind w:left="3600" w:hanging="360"/>
-      </w:pPr>
-    </w:lvl>
-    <w:lvl w:ilvl="5" w:tplc="0409001B" w:tentative="1">
-      <w:start w:val="1"/>
-      <w:numFmt w:val="lowerRoman"/>
-      <w:lvlText w:val="%6."/>
-      <w:lvlJc w:val="right"/>
-      <w:pPr>
-        <w:ind w:left="4320" w:hanging="180"/>
-      </w:pPr>
-    </w:lvl>
-    <w:lvl w:ilvl="6" w:tplc="0409000F" w:tentative="1">
-      <w:start w:val="1"/>
-      <w:numFmt w:val="decimal"/>
-      <w:lvlText w:val="%7."/>
-      <w:lvlJc w:val="left"/>
-      <w:pPr>
-        <w:ind w:left="5040" w:hanging="360"/>
-      </w:pPr>
-    </w:lvl>
-    <w:lvl w:ilvl="7" w:tplc="04090019" w:tentative="1">
-      <w:start w:val="1"/>
-      <w:numFmt w:val="lowerLetter"/>
-      <w:lvlText w:val="%8."/>
-      <w:lvlJc w:val="left"/>
-      <w:pPr>
-        <w:ind w:left="5760" w:hanging="360"/>
-      </w:pPr>
-    </w:lvl>
-    <w:lvl w:ilvl="8" w:tplc="0409001B" w:tentative="1">
-      <w:start w:val="1"/>
-      <w:numFmt w:val="lowerRoman"/>
-      <w:lvlText w:val="%9."/>
-      <w:lvlJc w:val="right"/>
-      <w:pPr>
-        <w:ind w:left="6480" w:hanging="180"/>
-      </w:pPr>
-    </w:lvl>
-  </w:abstractNum>
-  <w:abstractNum w:abstractNumId="46">
-    <w:nsid w:val="7D044AB0"/>
-    <w:multiLevelType w:val="hybridMultilevel"/>
-    <w:tmpl w:val="013804B2"/>
-    <w:lvl w:ilvl="0" w:tplc="04090013">
-      <w:start w:val="1"/>
-      <w:numFmt w:val="upperRoman"/>
-      <w:lvlText w:val="%1."/>
-      <w:lvlJc w:val="right"/>
-      <w:pPr>
-        <w:ind w:left="720" w:hanging="360"/>
-      </w:pPr>
-    </w:lvl>
-    <w:lvl w:ilvl="1" w:tplc="04090019" w:tentative="1">
-      <w:start w:val="1"/>
-      <w:numFmt w:val="lowerLetter"/>
-      <w:lvlText w:val="%2."/>
-      <w:lvlJc w:val="left"/>
-      <w:pPr>
-        <w:ind w:left="1440" w:hanging="360"/>
-      </w:pPr>
-    </w:lvl>
-    <w:lvl w:ilvl="2" w:tplc="0409001B" w:tentative="1">
-      <w:start w:val="1"/>
-      <w:numFmt w:val="lowerRoman"/>
-      <w:lvlText w:val="%3."/>
-      <w:lvlJc w:val="right"/>
-      <w:pPr>
-        <w:ind w:left="2160" w:hanging="180"/>
-      </w:pPr>
-    </w:lvl>
-    <w:lvl w:ilvl="3" w:tplc="0409000F" w:tentative="1">
-      <w:start w:val="1"/>
-      <w:numFmt w:val="decimal"/>
-      <w:lvlText w:val="%4."/>
-      <w:lvlJc w:val="left"/>
-      <w:pPr>
-        <w:ind w:left="2880" w:hanging="360"/>
-      </w:pPr>
-    </w:lvl>
-    <w:lvl w:ilvl="4" w:tplc="04090019" w:tentative="1">
-      <w:start w:val="1"/>
-      <w:numFmt w:val="lowerLetter"/>
-      <w:lvlText w:val="%5."/>
-      <w:lvlJc w:val="left"/>
-      <w:pPr>
-        <w:ind w:left="3600" w:hanging="360"/>
-      </w:pPr>
-    </w:lvl>
-    <w:lvl w:ilvl="5" w:tplc="0409001B" w:tentative="1">
-      <w:start w:val="1"/>
-      <w:numFmt w:val="lowerRoman"/>
-      <w:lvlText w:val="%6."/>
-      <w:lvlJc w:val="right"/>
-      <w:pPr>
-        <w:ind w:left="4320" w:hanging="180"/>
-      </w:pPr>
-    </w:lvl>
-    <w:lvl w:ilvl="6" w:tplc="0409000F" w:tentative="1">
-      <w:start w:val="1"/>
-      <w:numFmt w:val="decimal"/>
-      <w:lvlText w:val="%7."/>
-      <w:lvlJc w:val="left"/>
-      <w:pPr>
-        <w:ind w:left="5040" w:hanging="360"/>
-      </w:pPr>
-    </w:lvl>
-    <w:lvl w:ilvl="7" w:tplc="04090019" w:tentative="1">
-      <w:start w:val="1"/>
-      <w:numFmt w:val="lowerLetter"/>
-      <w:lvlText w:val="%8."/>
-      <w:lvlJc w:val="left"/>
-      <w:pPr>
-        <w:ind w:left="5760" w:hanging="360"/>
-      </w:pPr>
-    </w:lvl>
-    <w:lvl w:ilvl="8" w:tplc="0409001B" w:tentative="1">
-      <w:start w:val="1"/>
-      <w:numFmt w:val="lowerRoman"/>
-      <w:lvlText w:val="%9."/>
-      <w:lvlJc w:val="right"/>
-      <w:pPr>
-        <w:ind w:left="6480" w:hanging="180"/>
-      </w:pPr>
-    </w:lvl>
-  </w:abstractNum>
-  <w:abstractNum w:abstractNumId="47">
-    <w:nsid w:val="7D532EB8"/>
-    <w:multiLevelType w:val="hybridMultilevel"/>
-    <w:tmpl w:val="43DCCED8"/>
-    <w:lvl w:ilvl="0" w:tplc="0409000F">
-      <w:start w:val="1"/>
-      <w:numFmt w:val="decimal"/>
-      <w:lvlText w:val="%1."/>
-      <w:lvlJc w:val="left"/>
-      <w:pPr>
-        <w:ind w:left="720" w:hanging="360"/>
-      </w:pPr>
-      <w:rPr>
-        <w:rFonts w:hint="default"/>
-      </w:rPr>
-    </w:lvl>
-    <w:lvl w:ilvl="1" w:tplc="04090019" w:tentative="1">
-      <w:start w:val="1"/>
-      <w:numFmt w:val="lowerLetter"/>
-      <w:lvlText w:val="%2."/>
-      <w:lvlJc w:val="left"/>
-      <w:pPr>
-        <w:ind w:left="1440" w:hanging="360"/>
-      </w:pPr>
-    </w:lvl>
-    <w:lvl w:ilvl="2" w:tplc="0409001B" w:tentative="1">
-      <w:start w:val="1"/>
-      <w:numFmt w:val="lowerRoman"/>
-      <w:lvlText w:val="%3."/>
-      <w:lvlJc w:val="right"/>
-      <w:pPr>
-        <w:ind w:left="2160" w:hanging="180"/>
-      </w:pPr>
-    </w:lvl>
-    <w:lvl w:ilvl="3" w:tplc="0409000F" w:tentative="1">
-      <w:start w:val="1"/>
-      <w:numFmt w:val="decimal"/>
-      <w:lvlText w:val="%4."/>
-      <w:lvlJc w:val="left"/>
-      <w:pPr>
-        <w:ind w:left="2880" w:hanging="360"/>
-      </w:pPr>
-    </w:lvl>
-    <w:lvl w:ilvl="4" w:tplc="04090019" w:tentative="1">
-      <w:start w:val="1"/>
-      <w:numFmt w:val="lowerLetter"/>
-      <w:lvlText w:val="%5."/>
-      <w:lvlJc w:val="left"/>
-      <w:pPr>
-        <w:ind w:left="3600" w:hanging="360"/>
-      </w:pPr>
-    </w:lvl>
-    <w:lvl w:ilvl="5" w:tplc="0409001B" w:tentative="1">
-      <w:start w:val="1"/>
-      <w:numFmt w:val="lowerRoman"/>
-      <w:lvlText w:val="%6."/>
-      <w:lvlJc w:val="right"/>
-      <w:pPr>
-        <w:ind w:left="4320" w:hanging="180"/>
-      </w:pPr>
-    </w:lvl>
-    <w:lvl w:ilvl="6" w:tplc="0409000F" w:tentative="1">
-      <w:start w:val="1"/>
-      <w:numFmt w:val="decimal"/>
-      <w:lvlText w:val="%7."/>
-      <w:lvlJc w:val="left"/>
-      <w:pPr>
-        <w:ind w:left="5040" w:hanging="360"/>
-      </w:pPr>
-    </w:lvl>
-    <w:lvl w:ilvl="7" w:tplc="04090019" w:tentative="1">
-      <w:start w:val="1"/>
-      <w:numFmt w:val="lowerLetter"/>
-      <w:lvlText w:val="%8."/>
-      <w:lvlJc w:val="left"/>
-      <w:pPr>
-        <w:ind w:left="5760" w:hanging="360"/>
-      </w:pPr>
-    </w:lvl>
-    <w:lvl w:ilvl="8" w:tplc="0409001B" w:tentative="1">
-      <w:start w:val="1"/>
-      <w:numFmt w:val="lowerRoman"/>
-      <w:lvlText w:val="%9."/>
-      <w:lvlJc w:val="right"/>
-      <w:pPr>
-        <w:ind w:left="6480" w:hanging="180"/>
-      </w:pPr>
-    </w:lvl>
-  </w:abstractNum>
-  <w:abstractNum w:abstractNumId="48">
-    <w:nsid w:val="7F204395"/>
-    <w:multiLevelType w:val="hybridMultilevel"/>
-    <w:tmpl w:val="F1525E5E"/>
-    <w:lvl w:ilvl="0" w:tplc="0409000F">
-      <w:start w:val="1"/>
-      <w:numFmt w:val="decimal"/>
-      <w:lvlText w:val="%1."/>
-      <w:lvlJc w:val="left"/>
-      <w:pPr>
-        <w:ind w:left="1080" w:hanging="360"/>
-      </w:pPr>
-    </w:lvl>
-    <w:lvl w:ilvl="1" w:tplc="04090019" w:tentative="1">
-      <w:start w:val="1"/>
-      <w:numFmt w:val="lowerLetter"/>
-      <w:lvlText w:val="%2."/>
-      <w:lvlJc w:val="left"/>
-      <w:pPr>
-        <w:ind w:left="1800" w:hanging="360"/>
-      </w:pPr>
-    </w:lvl>
-    <w:lvl w:ilvl="2" w:tplc="0409001B" w:tentative="1">
-      <w:start w:val="1"/>
-      <w:numFmt w:val="lowerRoman"/>
-      <w:lvlText w:val="%3."/>
-      <w:lvlJc w:val="right"/>
-      <w:pPr>
-        <w:ind w:left="2520" w:hanging="180"/>
-      </w:pPr>
-    </w:lvl>
-    <w:lvl w:ilvl="3" w:tplc="0409000F" w:tentative="1">
-      <w:start w:val="1"/>
-      <w:numFmt w:val="decimal"/>
-      <w:lvlText w:val="%4."/>
-      <w:lvlJc w:val="left"/>
-      <w:pPr>
-        <w:ind w:left="3240" w:hanging="360"/>
-      </w:pPr>
-    </w:lvl>
-    <w:lvl w:ilvl="4" w:tplc="04090019" w:tentative="1">
-      <w:start w:val="1"/>
-      <w:numFmt w:val="lowerLetter"/>
-      <w:lvlText w:val="%5."/>
-      <w:lvlJc w:val="left"/>
-      <w:pPr>
-        <w:ind w:left="3960" w:hanging="360"/>
-      </w:pPr>
-    </w:lvl>
-    <w:lvl w:ilvl="5" w:tplc="0409001B" w:tentative="1">
-      <w:start w:val="1"/>
-      <w:numFmt w:val="lowerRoman"/>
-      <w:lvlText w:val="%6."/>
-      <w:lvlJc w:val="right"/>
-      <w:pPr>
-        <w:ind w:left="4680" w:hanging="180"/>
-      </w:pPr>
-    </w:lvl>
-    <w:lvl w:ilvl="6" w:tplc="0409000F" w:tentative="1">
-      <w:start w:val="1"/>
-      <w:numFmt w:val="decimal"/>
-      <w:lvlText w:val="%7."/>
-      <w:lvlJc w:val="left"/>
-      <w:pPr>
-        <w:ind w:left="5400" w:hanging="360"/>
-      </w:pPr>
-    </w:lvl>
-    <w:lvl w:ilvl="7" w:tplc="04090019" w:tentative="1">
-      <w:start w:val="1"/>
-      <w:numFmt w:val="lowerLetter"/>
-      <w:lvlText w:val="%8."/>
-      <w:lvlJc w:val="left"/>
-      <w:pPr>
-        <w:ind w:left="6120" w:hanging="360"/>
-      </w:pPr>
-    </w:lvl>
-    <w:lvl w:ilvl="8" w:tplc="0409001B" w:tentative="1">
-      <w:start w:val="1"/>
-      <w:numFmt w:val="lowerRoman"/>
-      <w:lvlText w:val="%9."/>
-      <w:lvlJc w:val="right"/>
-      <w:pPr>
-        <w:ind w:left="6840" w:hanging="180"/>
-      </w:pPr>
-    </w:lvl>
-  </w:abstractNum>
   <w:num w:numId="1">
-    <w:abstractNumId w:val="31"/>
+    <w:abstractNumId w:val="4"/>
   </w:num>
   <w:num w:numId="2">
-    <w:abstractNumId w:val="47"/>
+    <w:abstractNumId w:val="3"/>
   </w:num>
   <w:num w:numId="3">
-    <w:abstractNumId w:val="39"/>
+    <w:abstractNumId w:val="6"/>
   </w:num>
   <w:num w:numId="4">
-    <w:abstractNumId w:val="48"/>
+    <w:abstractNumId w:val="9"/>
   </w:num>
   <w:num w:numId="5">
-    <w:abstractNumId w:val="28"/>
+    <w:abstractNumId w:val="8"/>
   </w:num>
   <w:num w:numId="6">
-    <w:abstractNumId w:val="41"/>
+    <w:abstractNumId w:val="1"/>
   </w:num>
   <w:num w:numId="7">
-    <w:abstractNumId w:val="17"/>
+    <w:abstractNumId w:val="5"/>
   </w:num>
   <w:num w:numId="8">
-    <w:abstractNumId w:val="16"/>
+    <w:abstractNumId w:val="7"/>
   </w:num>
   <w:num w:numId="9">
-    <w:abstractNumId w:val="12"/>
+    <w:abstractNumId w:val="0"/>
   </w:num>
   <w:num w:numId="10">
-    <w:abstractNumId w:val="26"/>
-  </w:num>
-  <w:num w:numId="11">
-    <w:abstractNumId w:val="9"/>
-  </w:num>
-  <w:num w:numId="12">
-    <w:abstractNumId w:val="36"/>
-  </w:num>
-  <w:num w:numId="13">
-    <w:abstractNumId w:val="43"/>
-  </w:num>
-  <w:num w:numId="14">
-    <w:abstractNumId w:val="0"/>
-  </w:num>
-  <w:num w:numId="15">
-    <w:abstractNumId w:val="33"/>
-  </w:num>
-  <w:num w:numId="16">
-    <w:abstractNumId w:val="25"/>
-  </w:num>
-  <w:num w:numId="17">
-    <w:abstractNumId w:val="42"/>
-  </w:num>
-  <w:num w:numId="18">
-    <w:abstractNumId w:val="6"/>
-  </w:num>
-  <w:num w:numId="19">
-    <w:abstractNumId w:val="40"/>
-  </w:num>
-  <w:num w:numId="20">
-    <w:abstractNumId w:val="37"/>
-  </w:num>
-  <w:num w:numId="21">
-    <w:abstractNumId w:val="3"/>
-  </w:num>
-  <w:num w:numId="22">
-    <w:abstractNumId w:val="27"/>
-  </w:num>
-  <w:num w:numId="23">
-    <w:abstractNumId w:val="24"/>
-  </w:num>
-  <w:num w:numId="24">
-    <w:abstractNumId w:val="19"/>
-  </w:num>
-  <w:num w:numId="25">
-    <w:abstractNumId w:val="13"/>
-  </w:num>
-  <w:num w:numId="26">
-    <w:abstractNumId w:val="46"/>
-  </w:num>
-  <w:num w:numId="27">
-    <w:abstractNumId w:val="29"/>
-  </w:num>
-  <w:num w:numId="28">
     <w:abstractNumId w:val="2"/>
   </w:num>
-  <w:num w:numId="29">
-    <w:abstractNumId w:val="4"/>
-  </w:num>
-  <w:num w:numId="30">
-    <w:abstractNumId w:val="10"/>
-  </w:num>
-  <w:num w:numId="31">
-    <w:abstractNumId w:val="34"/>
-  </w:num>
-  <w:num w:numId="32">
-    <w:abstractNumId w:val="20"/>
-  </w:num>
-  <w:num w:numId="33">
-    <w:abstractNumId w:val="45"/>
-  </w:num>
-  <w:num w:numId="34">
-    <w:abstractNumId w:val="21"/>
-  </w:num>
-  <w:num w:numId="35">
-    <w:abstractNumId w:val="38"/>
-  </w:num>
-  <w:num w:numId="36">
-    <w:abstractNumId w:val="23"/>
-  </w:num>
-  <w:num w:numId="37">
-    <w:abstractNumId w:val="30"/>
-  </w:num>
-  <w:num w:numId="38">
-    <w:abstractNumId w:val="1"/>
-  </w:num>
-  <w:num w:numId="39">
-    <w:abstractNumId w:val="7"/>
-  </w:num>
-  <w:num w:numId="40">
-    <w:abstractNumId w:val="5"/>
-  </w:num>
-  <w:num w:numId="41">
-    <w:abstractNumId w:val="35"/>
-  </w:num>
-  <w:num w:numId="42">
-    <w:abstractNumId w:val="14"/>
-  </w:num>
-  <w:num w:numId="43">
-    <w:abstractNumId w:val="32"/>
-  </w:num>
-  <w:num w:numId="44">
-    <w:abstractNumId w:val="18"/>
-  </w:num>
-  <w:num w:numId="45">
-    <w:abstractNumId w:val="8"/>
-  </w:num>
-  <w:num w:numId="46">
-    <w:abstractNumId w:val="44"/>
-  </w:num>
-  <w:num w:numId="47">
-    <w:abstractNumId w:val="15"/>
-  </w:num>
-  <w:num w:numId="48">
-    <w:abstractNumId w:val="11"/>
-  </w:num>
-  <w:num w:numId="49">
-    <w:abstractNumId w:val="22"/>
-  </w:num>
+  <w:numIdMacAtCleanup w:val="9"/>
 </w:numbering>
 </file>
 
@@ -15615,7 +12895,7 @@
 </file>
 
 <file path=customXml/itemProps1.xml><?xml version="1.0" encoding="utf-8"?>
-<ds:datastoreItem xmlns:ds="http://schemas.openxmlformats.org/officeDocument/2006/customXml" ds:itemID="{EAECAC84-CC9C-428E-B54D-46A76BDE2323}">
+<ds:datastoreItem xmlns:ds="http://schemas.openxmlformats.org/officeDocument/2006/customXml" ds:itemID="{7DB20411-ACDD-4991-AAD7-35DFC696F97C}">
   <ds:schemaRefs>
     <ds:schemaRef ds:uri="http://schemas.openxmlformats.org/officeDocument/2006/bibliography"/>
   </ds:schemaRefs>

--- a/Documents/Architecture and Design/UML Activity Diagrams.docx
+++ b/Documents/Architecture and Design/UML Activity Diagrams.docx
@@ -224,7 +224,7 @@
             </w:rPr>
             <w:fldChar w:fldCharType="separate"/>
           </w:r>
-          <w:hyperlink w:anchor="_Toc418952165" w:history="1">
+          <w:hyperlink w:anchor="_Toc418985311" w:history="1">
             <w:r>
               <w:rPr>
                 <w:rStyle w:val="Hyperlink"/>
@@ -268,7 +268,7 @@
                 <w:noProof/>
                 <w:webHidden/>
               </w:rPr>
-              <w:instrText xml:space="preserve"> PAGEREF _Toc418952165 \h </w:instrText>
+              <w:instrText xml:space="preserve"> PAGEREF _Toc418985311 \h </w:instrText>
             </w:r>
             <w:r>
               <w:rPr>
@@ -311,7 +311,7 @@
               <w:lang w:val="en-US"/>
             </w:rPr>
           </w:pPr>
-          <w:hyperlink w:anchor="_Toc418952166" w:history="1">
+          <w:hyperlink w:anchor="_Toc418985312" w:history="1">
             <w:r>
               <w:rPr>
                 <w:rStyle w:val="Hyperlink"/>
@@ -355,7 +355,7 @@
                 <w:noProof/>
                 <w:webHidden/>
               </w:rPr>
-              <w:instrText xml:space="preserve"> PAGEREF _Toc418952166 \h </w:instrText>
+              <w:instrText xml:space="preserve"> PAGEREF _Toc418985312 \h </w:instrText>
             </w:r>
             <w:r>
               <w:rPr>
@@ -398,7 +398,7 @@
               <w:lang w:val="en-US"/>
             </w:rPr>
           </w:pPr>
-          <w:hyperlink w:anchor="_Toc418952167" w:history="1">
+          <w:hyperlink w:anchor="_Toc418985313" w:history="1">
             <w:r>
               <w:rPr>
                 <w:rStyle w:val="Hyperlink"/>
@@ -442,7 +442,7 @@
                 <w:noProof/>
                 <w:webHidden/>
               </w:rPr>
-              <w:instrText xml:space="preserve"> PAGEREF _Toc418952167 \h </w:instrText>
+              <w:instrText xml:space="preserve"> PAGEREF _Toc418985313 \h </w:instrText>
             </w:r>
             <w:r>
               <w:rPr>
@@ -485,7 +485,7 @@
               <w:lang w:val="en-US"/>
             </w:rPr>
           </w:pPr>
-          <w:hyperlink w:anchor="_Toc418952168" w:history="1">
+          <w:hyperlink w:anchor="_Toc418985314" w:history="1">
             <w:r>
               <w:rPr>
                 <w:rStyle w:val="Hyperlink"/>
@@ -529,7 +529,7 @@
                 <w:noProof/>
                 <w:webHidden/>
               </w:rPr>
-              <w:instrText xml:space="preserve"> PAGEREF _Toc418952168 \h </w:instrText>
+              <w:instrText xml:space="preserve"> PAGEREF _Toc418985314 \h </w:instrText>
             </w:r>
             <w:r>
               <w:rPr>
@@ -569,7 +569,7 @@
               <w:lang w:val="en-US"/>
             </w:rPr>
           </w:pPr>
-          <w:hyperlink w:anchor="_Toc418952169" w:history="1">
+          <w:hyperlink w:anchor="_Toc418985315" w:history="1">
             <w:r>
               <w:rPr>
                 <w:rStyle w:val="Hyperlink"/>
@@ -613,7 +613,7 @@
                 <w:noProof/>
                 <w:webHidden/>
               </w:rPr>
-              <w:instrText xml:space="preserve"> PAGEREF _Toc418952169 \h </w:instrText>
+              <w:instrText xml:space="preserve"> PAGEREF _Toc418985315 \h </w:instrText>
             </w:r>
             <w:r>
               <w:rPr>
@@ -656,7 +656,7 @@
               <w:lang w:val="en-US"/>
             </w:rPr>
           </w:pPr>
-          <w:hyperlink w:anchor="_Toc418952170" w:history="1">
+          <w:hyperlink w:anchor="_Toc418985316" w:history="1">
             <w:r>
               <w:rPr>
                 <w:rStyle w:val="Hyperlink"/>
@@ -700,7 +700,7 @@
                 <w:noProof/>
                 <w:webHidden/>
               </w:rPr>
-              <w:instrText xml:space="preserve"> PAGEREF _Toc418952170 \h </w:instrText>
+              <w:instrText xml:space="preserve"> PAGEREF _Toc418985316 \h </w:instrText>
             </w:r>
             <w:r>
               <w:rPr>
@@ -743,7 +743,7 @@
               <w:lang w:val="en-US"/>
             </w:rPr>
           </w:pPr>
-          <w:hyperlink w:anchor="_Toc418952171" w:history="1">
+          <w:hyperlink w:anchor="_Toc418985317" w:history="1">
             <w:r>
               <w:rPr>
                 <w:rStyle w:val="Hyperlink"/>
@@ -787,7 +787,7 @@
                 <w:noProof/>
                 <w:webHidden/>
               </w:rPr>
-              <w:instrText xml:space="preserve"> PAGEREF _Toc418952171 \h </w:instrText>
+              <w:instrText xml:space="preserve"> PAGEREF _Toc418985317 \h </w:instrText>
             </w:r>
             <w:r>
               <w:rPr>
@@ -830,7 +830,7 @@
               <w:lang w:val="en-US"/>
             </w:rPr>
           </w:pPr>
-          <w:hyperlink w:anchor="_Toc418952172" w:history="1">
+          <w:hyperlink w:anchor="_Toc418985318" w:history="1">
             <w:r>
               <w:rPr>
                 <w:rStyle w:val="Hyperlink"/>
@@ -874,7 +874,7 @@
                 <w:noProof/>
                 <w:webHidden/>
               </w:rPr>
-              <w:instrText xml:space="preserve"> PAGEREF _Toc418952172 \h </w:instrText>
+              <w:instrText xml:space="preserve"> PAGEREF _Toc418985318 \h </w:instrText>
             </w:r>
             <w:r>
               <w:rPr>
@@ -917,7 +917,7 @@
               <w:lang w:val="en-US"/>
             </w:rPr>
           </w:pPr>
-          <w:hyperlink w:anchor="_Toc418952173" w:history="1">
+          <w:hyperlink w:anchor="_Toc418985319" w:history="1">
             <w:r>
               <w:rPr>
                 <w:rStyle w:val="Hyperlink"/>
@@ -961,7 +961,7 @@
                 <w:noProof/>
                 <w:webHidden/>
               </w:rPr>
-              <w:instrText xml:space="preserve"> PAGEREF _Toc418952173 \h </w:instrText>
+              <w:instrText xml:space="preserve"> PAGEREF _Toc418985319 \h </w:instrText>
             </w:r>
             <w:r>
               <w:rPr>
@@ -1001,7 +1001,7 @@
               <w:lang w:val="en-US"/>
             </w:rPr>
           </w:pPr>
-          <w:hyperlink w:anchor="_Toc418952174" w:history="1">
+          <w:hyperlink w:anchor="_Toc418985320" w:history="1">
             <w:r>
               <w:rPr>
                 <w:rStyle w:val="Hyperlink"/>
@@ -1045,7 +1045,7 @@
                 <w:noProof/>
                 <w:webHidden/>
               </w:rPr>
-              <w:instrText xml:space="preserve"> PAGEREF _Toc418952174 \h </w:instrText>
+              <w:instrText xml:space="preserve"> PAGEREF _Toc418985320 \h </w:instrText>
             </w:r>
             <w:r>
               <w:rPr>
@@ -1088,7 +1088,7 @@
               <w:lang w:val="en-US"/>
             </w:rPr>
           </w:pPr>
-          <w:hyperlink w:anchor="_Toc418952175" w:history="1">
+          <w:hyperlink w:anchor="_Toc418985321" w:history="1">
             <w:r>
               <w:rPr>
                 <w:rStyle w:val="Hyperlink"/>
@@ -1132,7 +1132,7 @@
                 <w:noProof/>
                 <w:webHidden/>
               </w:rPr>
-              <w:instrText xml:space="preserve"> PAGEREF _Toc418952175 \h </w:instrText>
+              <w:instrText xml:space="preserve"> PAGEREF _Toc418985321 \h </w:instrText>
             </w:r>
             <w:r>
               <w:rPr>
@@ -1175,7 +1175,7 @@
               <w:lang w:val="en-US"/>
             </w:rPr>
           </w:pPr>
-          <w:hyperlink w:anchor="_Toc418952176" w:history="1">
+          <w:hyperlink w:anchor="_Toc418985322" w:history="1">
             <w:r>
               <w:rPr>
                 <w:rStyle w:val="Hyperlink"/>
@@ -1219,7 +1219,7 @@
                 <w:noProof/>
                 <w:webHidden/>
               </w:rPr>
-              <w:instrText xml:space="preserve"> PAGEREF _Toc418952176 \h </w:instrText>
+              <w:instrText xml:space="preserve"> PAGEREF _Toc418985322 \h </w:instrText>
             </w:r>
             <w:r>
               <w:rPr>
@@ -1262,7 +1262,7 @@
               <w:lang w:val="en-US"/>
             </w:rPr>
           </w:pPr>
-          <w:hyperlink w:anchor="_Toc418952177" w:history="1">
+          <w:hyperlink w:anchor="_Toc418985323" w:history="1">
             <w:r>
               <w:rPr>
                 <w:rStyle w:val="Hyperlink"/>
@@ -1306,7 +1306,7 @@
                 <w:noProof/>
                 <w:webHidden/>
               </w:rPr>
-              <w:instrText xml:space="preserve"> PAGEREF _Toc418952177 \h </w:instrText>
+              <w:instrText xml:space="preserve"> PAGEREF _Toc418985323 \h </w:instrText>
             </w:r>
             <w:r>
               <w:rPr>
@@ -1346,7 +1346,7 @@
               <w:lang w:val="en-US"/>
             </w:rPr>
           </w:pPr>
-          <w:hyperlink w:anchor="_Toc418952178" w:history="1">
+          <w:hyperlink w:anchor="_Toc418985324" w:history="1">
             <w:r>
               <w:rPr>
                 <w:rStyle w:val="Hyperlink"/>
@@ -1390,7 +1390,7 @@
                 <w:noProof/>
                 <w:webHidden/>
               </w:rPr>
-              <w:instrText xml:space="preserve"> PAGEREF _Toc418952178 \h </w:instrText>
+              <w:instrText xml:space="preserve"> PAGEREF _Toc418985324 \h </w:instrText>
             </w:r>
             <w:r>
               <w:rPr>
@@ -1433,7 +1433,7 @@
               <w:lang w:val="en-US"/>
             </w:rPr>
           </w:pPr>
-          <w:hyperlink w:anchor="_Toc418952179" w:history="1">
+          <w:hyperlink w:anchor="_Toc418985325" w:history="1">
             <w:r>
               <w:rPr>
                 <w:rStyle w:val="Hyperlink"/>
@@ -1477,7 +1477,7 @@
                 <w:noProof/>
                 <w:webHidden/>
               </w:rPr>
-              <w:instrText xml:space="preserve"> PAGEREF _Toc418952179 \h </w:instrText>
+              <w:instrText xml:space="preserve"> PAGEREF _Toc418985325 \h </w:instrText>
             </w:r>
             <w:r>
               <w:rPr>
@@ -1520,7 +1520,7 @@
               <w:lang w:val="en-US"/>
             </w:rPr>
           </w:pPr>
-          <w:hyperlink w:anchor="_Toc418952180" w:history="1">
+          <w:hyperlink w:anchor="_Toc418985326" w:history="1">
             <w:r>
               <w:rPr>
                 <w:rStyle w:val="Hyperlink"/>
@@ -1564,7 +1564,7 @@
                 <w:noProof/>
                 <w:webHidden/>
               </w:rPr>
-              <w:instrText xml:space="preserve"> PAGEREF _Toc418952180 \h </w:instrText>
+              <w:instrText xml:space="preserve"> PAGEREF _Toc418985326 \h </w:instrText>
             </w:r>
             <w:r>
               <w:rPr>
@@ -1607,7 +1607,7 @@
               <w:lang w:val="en-US"/>
             </w:rPr>
           </w:pPr>
-          <w:hyperlink w:anchor="_Toc418952181" w:history="1">
+          <w:hyperlink w:anchor="_Toc418985327" w:history="1">
             <w:r>
               <w:rPr>
                 <w:rStyle w:val="Hyperlink"/>
@@ -1651,7 +1651,7 @@
                 <w:noProof/>
                 <w:webHidden/>
               </w:rPr>
-              <w:instrText xml:space="preserve"> PAGEREF _Toc418952181 \h </w:instrText>
+              <w:instrText xml:space="preserve"> PAGEREF _Toc418985327 \h </w:instrText>
             </w:r>
             <w:r>
               <w:rPr>
@@ -1694,7 +1694,7 @@
               <w:lang w:val="en-US"/>
             </w:rPr>
           </w:pPr>
-          <w:hyperlink w:anchor="_Toc418952182" w:history="1">
+          <w:hyperlink w:anchor="_Toc418985328" w:history="1">
             <w:r>
               <w:rPr>
                 <w:rStyle w:val="Hyperlink"/>
@@ -1738,7 +1738,7 @@
                 <w:noProof/>
                 <w:webHidden/>
               </w:rPr>
-              <w:instrText xml:space="preserve"> PAGEREF _Toc418952182 \h </w:instrText>
+              <w:instrText xml:space="preserve"> PAGEREF _Toc418985328 \h </w:instrText>
             </w:r>
             <w:r>
               <w:rPr>
@@ -1778,7 +1778,7 @@
               <w:lang w:val="en-US"/>
             </w:rPr>
           </w:pPr>
-          <w:hyperlink w:anchor="_Toc418952183" w:history="1">
+          <w:hyperlink w:anchor="_Toc418985329" w:history="1">
             <w:r>
               <w:rPr>
                 <w:rStyle w:val="Hyperlink"/>
@@ -1822,7 +1822,7 @@
                 <w:noProof/>
                 <w:webHidden/>
               </w:rPr>
-              <w:instrText xml:space="preserve"> PAGEREF _Toc418952183 \h </w:instrText>
+              <w:instrText xml:space="preserve"> PAGEREF _Toc418985329 \h </w:instrText>
             </w:r>
             <w:r>
               <w:rPr>
@@ -1865,7 +1865,7 @@
               <w:lang w:val="en-US"/>
             </w:rPr>
           </w:pPr>
-          <w:hyperlink w:anchor="_Toc418952184" w:history="1">
+          <w:hyperlink w:anchor="_Toc418985330" w:history="1">
             <w:r>
               <w:rPr>
                 <w:rStyle w:val="Hyperlink"/>
@@ -1909,7 +1909,7 @@
                 <w:noProof/>
                 <w:webHidden/>
               </w:rPr>
-              <w:instrText xml:space="preserve"> PAGEREF _Toc418952184 \h </w:instrText>
+              <w:instrText xml:space="preserve"> PAGEREF _Toc418985330 \h </w:instrText>
             </w:r>
             <w:r>
               <w:rPr>
@@ -1948,7 +1948,7 @@
               <w:noProof/>
             </w:rPr>
           </w:pPr>
-          <w:hyperlink w:anchor="_Toc418952185" w:history="1">
+          <w:hyperlink w:anchor="_Toc418985331" w:history="1">
             <w:r>
               <w:rPr>
                 <w:rStyle w:val="Hyperlink"/>
@@ -1991,7 +1991,7 @@
                 <w:noProof/>
                 <w:webHidden/>
               </w:rPr>
-              <w:instrText xml:space="preserve"> PAGEREF _Toc418952185 \h </w:instrText>
+              <w:instrText xml:space="preserve"> PAGEREF _Toc418985331 \h </w:instrText>
             </w:r>
             <w:r>
               <w:rPr>
@@ -2030,7 +2030,7 @@
               <w:noProof/>
             </w:rPr>
           </w:pPr>
-          <w:hyperlink w:anchor="_Toc418952186" w:history="1">
+          <w:hyperlink w:anchor="_Toc418985332" w:history="1">
             <w:r>
               <w:rPr>
                 <w:rStyle w:val="Hyperlink"/>
@@ -2073,7 +2073,7 @@
                 <w:noProof/>
                 <w:webHidden/>
               </w:rPr>
-              <w:instrText xml:space="preserve"> PAGEREF _Toc418952186 \h </w:instrText>
+              <w:instrText xml:space="preserve"> PAGEREF _Toc418985332 \h </w:instrText>
             </w:r>
             <w:r>
               <w:rPr>
@@ -2112,7 +2112,7 @@
               <w:noProof/>
             </w:rPr>
           </w:pPr>
-          <w:hyperlink w:anchor="_Toc418952187" w:history="1">
+          <w:hyperlink w:anchor="_Toc418985333" w:history="1">
             <w:r>
               <w:rPr>
                 <w:rStyle w:val="Hyperlink"/>
@@ -2155,7 +2155,7 @@
                 <w:noProof/>
                 <w:webHidden/>
               </w:rPr>
-              <w:instrText xml:space="preserve"> PAGEREF _Toc418952187 \h </w:instrText>
+              <w:instrText xml:space="preserve"> PAGEREF _Toc418985333 \h </w:instrText>
             </w:r>
             <w:r>
               <w:rPr>
@@ -2195,7 +2195,7 @@
               <w:lang w:val="en-US"/>
             </w:rPr>
           </w:pPr>
-          <w:hyperlink w:anchor="_Toc418952188" w:history="1">
+          <w:hyperlink w:anchor="_Toc418985334" w:history="1">
             <w:r>
               <w:rPr>
                 <w:rStyle w:val="Hyperlink"/>
@@ -2223,7 +2223,7 @@
                 <w:noProof/>
                 <w:webHidden/>
               </w:rPr>
-              <w:instrText xml:space="preserve"> PAGEREF _Toc418952188 \h </w:instrText>
+              <w:instrText xml:space="preserve"> PAGEREF _Toc418985334 \h </w:instrText>
             </w:r>
             <w:r>
               <w:rPr>
@@ -2266,7 +2266,7 @@
               <w:lang w:val="en-US"/>
             </w:rPr>
           </w:pPr>
-          <w:hyperlink w:anchor="_Toc418952189" w:history="1">
+          <w:hyperlink w:anchor="_Toc418985335" w:history="1">
             <w:r>
               <w:rPr>
                 <w:rStyle w:val="Hyperlink"/>
@@ -2310,7 +2310,7 @@
                 <w:noProof/>
                 <w:webHidden/>
               </w:rPr>
-              <w:instrText xml:space="preserve"> PAGEREF _Toc418952189 \h </w:instrText>
+              <w:instrText xml:space="preserve"> PAGEREF _Toc418985335 \h </w:instrText>
             </w:r>
             <w:r>
               <w:rPr>
@@ -2349,7 +2349,7 @@
               <w:noProof/>
             </w:rPr>
           </w:pPr>
-          <w:hyperlink w:anchor="_Toc418952190" w:history="1">
+          <w:hyperlink w:anchor="_Toc418985336" w:history="1">
             <w:r>
               <w:rPr>
                 <w:rStyle w:val="Hyperlink"/>
@@ -2392,7 +2392,7 @@
                 <w:noProof/>
                 <w:webHidden/>
               </w:rPr>
-              <w:instrText xml:space="preserve"> PAGEREF _Toc418952190 \h </w:instrText>
+              <w:instrText xml:space="preserve"> PAGEREF _Toc418985336 \h </w:instrText>
             </w:r>
             <w:r>
               <w:rPr>
@@ -2431,7 +2431,7 @@
               <w:noProof/>
             </w:rPr>
           </w:pPr>
-          <w:hyperlink w:anchor="_Toc418952191" w:history="1">
+          <w:hyperlink w:anchor="_Toc418985337" w:history="1">
             <w:r>
               <w:rPr>
                 <w:rStyle w:val="Hyperlink"/>
@@ -2474,7 +2474,7 @@
                 <w:noProof/>
                 <w:webHidden/>
               </w:rPr>
-              <w:instrText xml:space="preserve"> PAGEREF _Toc418952191 \h </w:instrText>
+              <w:instrText xml:space="preserve"> PAGEREF _Toc418985337 \h </w:instrText>
             </w:r>
             <w:r>
               <w:rPr>
@@ -2513,7 +2513,7 @@
               <w:noProof/>
             </w:rPr>
           </w:pPr>
-          <w:hyperlink w:anchor="_Toc418952192" w:history="1">
+          <w:hyperlink w:anchor="_Toc418985338" w:history="1">
             <w:r>
               <w:rPr>
                 <w:rStyle w:val="Hyperlink"/>
@@ -2556,7 +2556,7 @@
                 <w:noProof/>
                 <w:webHidden/>
               </w:rPr>
-              <w:instrText xml:space="preserve"> PAGEREF _Toc418952192 \h </w:instrText>
+              <w:instrText xml:space="preserve"> PAGEREF _Toc418985338 \h </w:instrText>
             </w:r>
             <w:r>
               <w:rPr>
@@ -2596,7 +2596,7 @@
               <w:lang w:val="en-US"/>
             </w:rPr>
           </w:pPr>
-          <w:hyperlink w:anchor="_Toc418952193" w:history="1">
+          <w:hyperlink w:anchor="_Toc418985339" w:history="1">
             <w:r>
               <w:rPr>
                 <w:rStyle w:val="Hyperlink"/>
@@ -2640,7 +2640,7 @@
                 <w:noProof/>
                 <w:webHidden/>
               </w:rPr>
-              <w:instrText xml:space="preserve"> PAGEREF _Toc418952193 \h </w:instrText>
+              <w:instrText xml:space="preserve"> PAGEREF _Toc418985339 \h </w:instrText>
             </w:r>
             <w:r>
               <w:rPr>
@@ -2683,7 +2683,7 @@
               <w:lang w:val="en-US"/>
             </w:rPr>
           </w:pPr>
-          <w:hyperlink w:anchor="_Toc418952194" w:history="1">
+          <w:hyperlink w:anchor="_Toc418985340" w:history="1">
             <w:r>
               <w:rPr>
                 <w:rStyle w:val="Hyperlink"/>
@@ -2727,7 +2727,7 @@
                 <w:noProof/>
                 <w:webHidden/>
               </w:rPr>
-              <w:instrText xml:space="preserve"> PAGEREF _Toc418952194 \h </w:instrText>
+              <w:instrText xml:space="preserve"> PAGEREF _Toc418985340 \h </w:instrText>
             </w:r>
             <w:r>
               <w:rPr>
@@ -2766,7 +2766,7 @@
               <w:noProof/>
             </w:rPr>
           </w:pPr>
-          <w:hyperlink w:anchor="_Toc418952195" w:history="1">
+          <w:hyperlink w:anchor="_Toc418985341" w:history="1">
             <w:r>
               <w:rPr>
                 <w:rStyle w:val="Hyperlink"/>
@@ -2809,7 +2809,7 @@
                 <w:noProof/>
                 <w:webHidden/>
               </w:rPr>
-              <w:instrText xml:space="preserve"> PAGEREF _Toc418952195 \h </w:instrText>
+              <w:instrText xml:space="preserve"> PAGEREF _Toc418985341 \h </w:instrText>
             </w:r>
             <w:r>
               <w:rPr>
@@ -2848,7 +2848,7 @@
               <w:noProof/>
             </w:rPr>
           </w:pPr>
-          <w:hyperlink w:anchor="_Toc418952196" w:history="1">
+          <w:hyperlink w:anchor="_Toc418985342" w:history="1">
             <w:r>
               <w:rPr>
                 <w:rStyle w:val="Hyperlink"/>
@@ -2891,7 +2891,7 @@
                 <w:noProof/>
                 <w:webHidden/>
               </w:rPr>
-              <w:instrText xml:space="preserve"> PAGEREF _Toc418952196 \h </w:instrText>
+              <w:instrText xml:space="preserve"> PAGEREF _Toc418985342 \h </w:instrText>
             </w:r>
             <w:r>
               <w:rPr>
@@ -2930,7 +2930,7 @@
               <w:noProof/>
             </w:rPr>
           </w:pPr>
-          <w:hyperlink w:anchor="_Toc418952197" w:history="1">
+          <w:hyperlink w:anchor="_Toc418985343" w:history="1">
             <w:r>
               <w:rPr>
                 <w:rStyle w:val="Hyperlink"/>
@@ -2973,7 +2973,7 @@
                 <w:noProof/>
                 <w:webHidden/>
               </w:rPr>
-              <w:instrText xml:space="preserve"> PAGEREF _Toc418952197 \h </w:instrText>
+              <w:instrText xml:space="preserve"> PAGEREF _Toc418985343 \h </w:instrText>
             </w:r>
             <w:r>
               <w:rPr>
@@ -3013,7 +3013,7 @@
               <w:lang w:val="en-US"/>
             </w:rPr>
           </w:pPr>
-          <w:hyperlink w:anchor="_Toc418952198" w:history="1">
+          <w:hyperlink w:anchor="_Toc418985344" w:history="1">
             <w:r>
               <w:rPr>
                 <w:rStyle w:val="Hyperlink"/>
@@ -3057,7 +3057,7 @@
                 <w:noProof/>
                 <w:webHidden/>
               </w:rPr>
-              <w:instrText xml:space="preserve"> PAGEREF _Toc418952198 \h </w:instrText>
+              <w:instrText xml:space="preserve"> PAGEREF _Toc418985344 \h </w:instrText>
             </w:r>
             <w:r>
               <w:rPr>
@@ -3078,93 +3078,6 @@
                 <w:webHidden/>
               </w:rPr>
               <w:t>29</w:t>
-            </w:r>
-            <w:r>
-              <w:rPr>
-                <w:noProof/>
-                <w:webHidden/>
-              </w:rPr>
-              <w:fldChar w:fldCharType="end"/>
-            </w:r>
-          </w:hyperlink>
-        </w:p>
-        <w:p>
-          <w:pPr>
-            <w:pStyle w:val="TOC1"/>
-            <w:tabs>
-              <w:tab w:val="left" w:pos="1100"/>
-            </w:tabs>
-            <w:rPr>
-              <w:rFonts w:eastAsiaTheme="minorEastAsia"/>
-              <w:noProof/>
-              <w:lang w:val="en-US"/>
-            </w:rPr>
-          </w:pPr>
-          <w:hyperlink w:anchor="_Toc418952199" w:history="1">
-            <w:r>
-              <w:rPr>
-                <w:rStyle w:val="Hyperlink"/>
-                <w:rFonts w:ascii="Courier Std" w:hAnsi="Courier Std"/>
-                <w:noProof/>
-              </w:rPr>
-              <w:t>VIII.</w:t>
-            </w:r>
-            <w:r>
-              <w:rPr>
-                <w:rFonts w:eastAsiaTheme="minorEastAsia"/>
-                <w:noProof/>
-                <w:lang w:val="en-US"/>
-              </w:rPr>
-              <w:tab/>
-            </w:r>
-            <w:r>
-              <w:rPr>
-                <w:rStyle w:val="Hyperlink"/>
-                <w:rFonts w:ascii="Courier Std" w:hAnsi="Courier Std"/>
-                <w:noProof/>
-              </w:rPr>
-              <w:t>Refresh Activity diagram</w:t>
-            </w:r>
-            <w:r>
-              <w:rPr>
-                <w:noProof/>
-                <w:webHidden/>
-              </w:rPr>
-              <w:tab/>
-            </w:r>
-            <w:r>
-              <w:rPr>
-                <w:noProof/>
-                <w:webHidden/>
-              </w:rPr>
-              <w:fldChar w:fldCharType="begin"/>
-            </w:r>
-            <w:r>
-              <w:rPr>
-                <w:noProof/>
-                <w:webHidden/>
-              </w:rPr>
-              <w:instrText xml:space="preserve"> PAGEREF _Toc418952199 \h </w:instrText>
-            </w:r>
-            <w:r>
-              <w:rPr>
-                <w:noProof/>
-                <w:webHidden/>
-              </w:rPr>
-            </w:r>
-            <w:r>
-              <w:rPr>
-                <w:noProof/>
-                <w:webHidden/>
-              </w:rPr>
-              <w:fldChar w:fldCharType="separate"/>
-            </w:r>
-            <w:r>
-              <w:rPr>
-                <w:noProof/>
-                <w:webHidden/>
-              </w:rPr>
-              <w:t>30</w:t>
             </w:r>
             <w:r>
               <w:rPr>
@@ -3184,14 +3097,14 @@
               <w:lang w:val="en-US"/>
             </w:rPr>
           </w:pPr>
-          <w:hyperlink w:anchor="_Toc418952200" w:history="1">
+          <w:hyperlink w:anchor="_Toc418985345" w:history="1">
             <w:r>
               <w:rPr>
                 <w:rStyle w:val="Hyperlink"/>
                 <w:rFonts w:ascii="Courier Std" w:hAnsi="Courier Std"/>
                 <w:noProof/>
               </w:rPr>
-              <w:t>IX.</w:t>
+              <w:t>VIII.</w:t>
             </w:r>
             <w:r>
               <w:rPr>
@@ -3207,7 +3120,7 @@
                 <w:rFonts w:ascii="Courier Std" w:hAnsi="Courier Std"/>
                 <w:noProof/>
               </w:rPr>
-              <w:t>Exit Activity diagram</w:t>
+              <w:t>Refresh Activity diagram</w:t>
             </w:r>
             <w:r>
               <w:rPr>
@@ -3228,7 +3141,7 @@
                 <w:noProof/>
                 <w:webHidden/>
               </w:rPr>
-              <w:instrText xml:space="preserve"> PAGEREF _Toc418952200 \h </w:instrText>
+              <w:instrText xml:space="preserve"> PAGEREF _Toc418985345 \h </w:instrText>
             </w:r>
             <w:r>
               <w:rPr>
@@ -3248,7 +3161,7 @@
                 <w:noProof/>
                 <w:webHidden/>
               </w:rPr>
-              <w:t>31</w:t>
+              <w:t>30</w:t>
             </w:r>
             <w:r>
               <w:rPr>
@@ -3268,14 +3181,14 @@
               <w:lang w:val="en-US"/>
             </w:rPr>
           </w:pPr>
-          <w:hyperlink w:anchor="_Toc418952201" w:history="1">
+          <w:hyperlink w:anchor="_Toc418985346" w:history="1">
             <w:r>
               <w:rPr>
                 <w:rStyle w:val="Hyperlink"/>
                 <w:rFonts w:ascii="Courier Std" w:hAnsi="Courier Std"/>
                 <w:noProof/>
               </w:rPr>
-              <w:t>X.</w:t>
+              <w:t>IX.</w:t>
             </w:r>
             <w:r>
               <w:rPr>
@@ -3291,6 +3204,90 @@
                 <w:rFonts w:ascii="Courier Std" w:hAnsi="Courier Std"/>
                 <w:noProof/>
               </w:rPr>
+              <w:t>Exit Activity diagram</w:t>
+            </w:r>
+            <w:r>
+              <w:rPr>
+                <w:noProof/>
+                <w:webHidden/>
+              </w:rPr>
+              <w:tab/>
+            </w:r>
+            <w:r>
+              <w:rPr>
+                <w:noProof/>
+                <w:webHidden/>
+              </w:rPr>
+              <w:fldChar w:fldCharType="begin"/>
+            </w:r>
+            <w:r>
+              <w:rPr>
+                <w:noProof/>
+                <w:webHidden/>
+              </w:rPr>
+              <w:instrText xml:space="preserve"> PAGEREF _Toc418985346 \h </w:instrText>
+            </w:r>
+            <w:r>
+              <w:rPr>
+                <w:noProof/>
+                <w:webHidden/>
+              </w:rPr>
+            </w:r>
+            <w:r>
+              <w:rPr>
+                <w:noProof/>
+                <w:webHidden/>
+              </w:rPr>
+              <w:fldChar w:fldCharType="separate"/>
+            </w:r>
+            <w:r>
+              <w:rPr>
+                <w:noProof/>
+                <w:webHidden/>
+              </w:rPr>
+              <w:t>31</w:t>
+            </w:r>
+            <w:r>
+              <w:rPr>
+                <w:noProof/>
+                <w:webHidden/>
+              </w:rPr>
+              <w:fldChar w:fldCharType="end"/>
+            </w:r>
+          </w:hyperlink>
+        </w:p>
+        <w:p>
+          <w:pPr>
+            <w:pStyle w:val="TOC1"/>
+            <w:rPr>
+              <w:rFonts w:eastAsiaTheme="minorEastAsia"/>
+              <w:noProof/>
+              <w:lang w:val="en-US"/>
+            </w:rPr>
+          </w:pPr>
+          <w:hyperlink w:anchor="_Toc418985347" w:history="1">
+            <w:r>
+              <w:rPr>
+                <w:rStyle w:val="Hyperlink"/>
+                <w:rFonts w:ascii="Courier Std" w:hAnsi="Courier Std"/>
+                <w:noProof/>
+              </w:rPr>
+              <w:t>X.</w:t>
+            </w:r>
+            <w:r>
+              <w:rPr>
+                <w:rFonts w:eastAsiaTheme="minorEastAsia"/>
+                <w:noProof/>
+                <w:lang w:val="en-US"/>
+              </w:rPr>
+              <w:tab/>
+            </w:r>
+            <w:r>
+              <w:rPr>
+                <w:rStyle w:val="Hyperlink"/>
+                <w:rFonts w:ascii="Courier Std" w:hAnsi="Courier Std"/>
+                <w:noProof/>
+              </w:rPr>
               <w:t>Calendar Activity diagram</w:t>
             </w:r>
             <w:r>
@@ -3312,7 +3309,7 @@
                 <w:noProof/>
                 <w:webHidden/>
               </w:rPr>
-              <w:instrText xml:space="preserve"> PAGEREF _Toc418952201 \h </w:instrText>
+              <w:instrText xml:space="preserve"> PAGEREF _Toc418985347 \h </w:instrText>
             </w:r>
             <w:r>
               <w:rPr>
@@ -3355,7 +3352,7 @@
               <w:lang w:val="en-US"/>
             </w:rPr>
           </w:pPr>
-          <w:hyperlink w:anchor="_Toc418952202" w:history="1">
+          <w:hyperlink w:anchor="_Toc418985348" w:history="1">
             <w:r>
               <w:rPr>
                 <w:rStyle w:val="Hyperlink"/>
@@ -3399,7 +3396,7 @@
                 <w:noProof/>
                 <w:webHidden/>
               </w:rPr>
-              <w:instrText xml:space="preserve"> PAGEREF _Toc418952202 \h </w:instrText>
+              <w:instrText xml:space="preserve"> PAGEREF _Toc418985348 \h </w:instrText>
             </w:r>
             <w:r>
               <w:rPr>
@@ -3438,7 +3435,7 @@
               <w:noProof/>
             </w:rPr>
           </w:pPr>
-          <w:hyperlink w:anchor="_Toc418952203" w:history="1">
+          <w:hyperlink w:anchor="_Toc418985349" w:history="1">
             <w:r>
               <w:rPr>
                 <w:rStyle w:val="Hyperlink"/>
@@ -3481,7 +3478,7 @@
                 <w:noProof/>
                 <w:webHidden/>
               </w:rPr>
-              <w:instrText xml:space="preserve"> PAGEREF _Toc418952203 \h </w:instrText>
+              <w:instrText xml:space="preserve"> PAGEREF _Toc418985349 \h </w:instrText>
             </w:r>
             <w:r>
               <w:rPr>
@@ -3520,7 +3517,7 @@
               <w:noProof/>
             </w:rPr>
           </w:pPr>
-          <w:hyperlink w:anchor="_Toc418952204" w:history="1">
+          <w:hyperlink w:anchor="_Toc418985350" w:history="1">
             <w:r>
               <w:rPr>
                 <w:rStyle w:val="Hyperlink"/>
@@ -3563,7 +3560,7 @@
                 <w:noProof/>
                 <w:webHidden/>
               </w:rPr>
-              <w:instrText xml:space="preserve"> PAGEREF _Toc418952204 \h </w:instrText>
+              <w:instrText xml:space="preserve"> PAGEREF _Toc418985350 \h </w:instrText>
             </w:r>
             <w:r>
               <w:rPr>
@@ -3602,7 +3599,7 @@
               <w:noProof/>
             </w:rPr>
           </w:pPr>
-          <w:hyperlink w:anchor="_Toc418952205" w:history="1">
+          <w:hyperlink w:anchor="_Toc418985351" w:history="1">
             <w:r>
               <w:rPr>
                 <w:rStyle w:val="Hyperlink"/>
@@ -3645,7 +3642,7 @@
                 <w:noProof/>
                 <w:webHidden/>
               </w:rPr>
-              <w:instrText xml:space="preserve"> PAGEREF _Toc418952205 \h </w:instrText>
+              <w:instrText xml:space="preserve"> PAGEREF _Toc418985351 \h </w:instrText>
             </w:r>
             <w:r>
               <w:rPr>
@@ -3684,7 +3681,7 @@
               <w:noProof/>
             </w:rPr>
           </w:pPr>
-          <w:hyperlink w:anchor="_Toc418952206" w:history="1">
+          <w:hyperlink w:anchor="_Toc418985352" w:history="1">
             <w:r>
               <w:rPr>
                 <w:rStyle w:val="Hyperlink"/>
@@ -3727,7 +3724,7 @@
                 <w:noProof/>
                 <w:webHidden/>
               </w:rPr>
-              <w:instrText xml:space="preserve"> PAGEREF _Toc418952206 \h </w:instrText>
+              <w:instrText xml:space="preserve"> PAGEREF _Toc418985352 \h </w:instrText>
             </w:r>
             <w:r>
               <w:rPr>
@@ -3770,7 +3767,7 @@
               <w:lang w:val="en-US"/>
             </w:rPr>
           </w:pPr>
-          <w:hyperlink w:anchor="_Toc418952207" w:history="1">
+          <w:hyperlink w:anchor="_Toc418985353" w:history="1">
             <w:r>
               <w:rPr>
                 <w:rStyle w:val="Hyperlink"/>
@@ -3814,7 +3811,7 @@
                 <w:noProof/>
                 <w:webHidden/>
               </w:rPr>
-              <w:instrText xml:space="preserve"> PAGEREF _Toc418952207 \h </w:instrText>
+              <w:instrText xml:space="preserve"> PAGEREF _Toc418985353 \h </w:instrText>
             </w:r>
             <w:r>
               <w:rPr>
@@ -3853,7 +3850,7 @@
               <w:noProof/>
             </w:rPr>
           </w:pPr>
-          <w:hyperlink w:anchor="_Toc418952208" w:history="1">
+          <w:hyperlink w:anchor="_Toc418985354" w:history="1">
             <w:r>
               <w:rPr>
                 <w:rStyle w:val="Hyperlink"/>
@@ -3896,7 +3893,7 @@
                 <w:noProof/>
                 <w:webHidden/>
               </w:rPr>
-              <w:instrText xml:space="preserve"> PAGEREF _Toc418952208 \h </w:instrText>
+              <w:instrText xml:space="preserve"> PAGEREF _Toc418985354 \h </w:instrText>
             </w:r>
             <w:r>
               <w:rPr>
@@ -3935,7 +3932,7 @@
               <w:noProof/>
             </w:rPr>
           </w:pPr>
-          <w:hyperlink w:anchor="_Toc418952209" w:history="1">
+          <w:hyperlink w:anchor="_Toc418985355" w:history="1">
             <w:r>
               <w:rPr>
                 <w:rStyle w:val="Hyperlink"/>
@@ -3978,7 +3975,7 @@
                 <w:noProof/>
                 <w:webHidden/>
               </w:rPr>
-              <w:instrText xml:space="preserve"> PAGEREF _Toc418952209 \h </w:instrText>
+              <w:instrText xml:space="preserve"> PAGEREF _Toc418985355 \h </w:instrText>
             </w:r>
             <w:r>
               <w:rPr>
@@ -4021,7 +4018,7 @@
               <w:lang w:val="en-US"/>
             </w:rPr>
           </w:pPr>
-          <w:hyperlink w:anchor="_Toc418952210" w:history="1">
+          <w:hyperlink w:anchor="_Toc418985356" w:history="1">
             <w:r>
               <w:rPr>
                 <w:rStyle w:val="Hyperlink"/>
@@ -4065,7 +4062,7 @@
                 <w:noProof/>
                 <w:webHidden/>
               </w:rPr>
-              <w:instrText xml:space="preserve"> PAGEREF _Toc418952210 \h </w:instrText>
+              <w:instrText xml:space="preserve"> PAGEREF _Toc418985356 \h </w:instrText>
             </w:r>
             <w:r>
               <w:rPr>
@@ -4104,7 +4101,7 @@
               <w:noProof/>
             </w:rPr>
           </w:pPr>
-          <w:hyperlink w:anchor="_Toc418952211" w:history="1">
+          <w:hyperlink w:anchor="_Toc418985357" w:history="1">
             <w:r>
               <w:rPr>
                 <w:rStyle w:val="Hyperlink"/>
@@ -4147,7 +4144,7 @@
                 <w:noProof/>
                 <w:webHidden/>
               </w:rPr>
-              <w:instrText xml:space="preserve"> PAGEREF _Toc418952211 \h </w:instrText>
+              <w:instrText xml:space="preserve"> PAGEREF _Toc418985357 \h </w:instrText>
             </w:r>
             <w:r>
               <w:rPr>
@@ -4186,7 +4183,7 @@
               <w:noProof/>
             </w:rPr>
           </w:pPr>
-          <w:hyperlink w:anchor="_Toc418952212" w:history="1">
+          <w:hyperlink w:anchor="_Toc418985358" w:history="1">
             <w:r>
               <w:rPr>
                 <w:rStyle w:val="Hyperlink"/>
@@ -4229,7 +4226,7 @@
                 <w:noProof/>
                 <w:webHidden/>
               </w:rPr>
-              <w:instrText xml:space="preserve"> PAGEREF _Toc418952212 \h </w:instrText>
+              <w:instrText xml:space="preserve"> PAGEREF _Toc418985358 \h </w:instrText>
             </w:r>
             <w:r>
               <w:rPr>
@@ -4268,7 +4265,7 @@
               <w:noProof/>
             </w:rPr>
           </w:pPr>
-          <w:hyperlink w:anchor="_Toc418952213" w:history="1">
+          <w:hyperlink w:anchor="_Toc418985359" w:history="1">
             <w:r>
               <w:rPr>
                 <w:rStyle w:val="Hyperlink"/>
@@ -4311,7 +4308,7 @@
                 <w:noProof/>
                 <w:webHidden/>
               </w:rPr>
-              <w:instrText xml:space="preserve"> PAGEREF _Toc418952213 \h </w:instrText>
+              <w:instrText xml:space="preserve"> PAGEREF _Toc418985359 \h </w:instrText>
             </w:r>
             <w:r>
               <w:rPr>
@@ -4332,6 +4329,88 @@
                 <w:webHidden/>
               </w:rPr>
               <w:t>40</w:t>
+            </w:r>
+            <w:r>
+              <w:rPr>
+                <w:noProof/>
+                <w:webHidden/>
+              </w:rPr>
+              <w:fldChar w:fldCharType="end"/>
+            </w:r>
+          </w:hyperlink>
+        </w:p>
+        <w:p>
+          <w:pPr>
+            <w:pStyle w:val="TOC3"/>
+            <w:rPr>
+              <w:rFonts w:cstheme="minorBidi"/>
+              <w:noProof/>
+            </w:rPr>
+          </w:pPr>
+          <w:hyperlink w:anchor="_Toc418985360" w:history="1">
+            <w:r>
+              <w:rPr>
+                <w:rStyle w:val="Hyperlink"/>
+                <w:rFonts w:ascii="Courier Std" w:hAnsi="Courier Std"/>
+                <w:noProof/>
+              </w:rPr>
+              <w:t>d.</w:t>
+            </w:r>
+            <w:r>
+              <w:rPr>
+                <w:rFonts w:cstheme="minorBidi"/>
+                <w:noProof/>
+              </w:rPr>
+              <w:tab/>
+            </w:r>
+            <w:r>
+              <w:rPr>
+                <w:rStyle w:val="Hyperlink"/>
+                <w:rFonts w:ascii="Courier Std" w:hAnsi="Courier Std"/>
+                <w:noProof/>
+              </w:rPr>
+              <w:t>Create new event</w:t>
+            </w:r>
+            <w:r>
+              <w:rPr>
+                <w:noProof/>
+                <w:webHidden/>
+              </w:rPr>
+              <w:tab/>
+            </w:r>
+            <w:r>
+              <w:rPr>
+                <w:noProof/>
+                <w:webHidden/>
+              </w:rPr>
+              <w:fldChar w:fldCharType="begin"/>
+            </w:r>
+            <w:r>
+              <w:rPr>
+                <w:noProof/>
+                <w:webHidden/>
+              </w:rPr>
+              <w:instrText xml:space="preserve"> PAGEREF _Toc418985360 \h </w:instrText>
+            </w:r>
+            <w:r>
+              <w:rPr>
+                <w:noProof/>
+                <w:webHidden/>
+              </w:rPr>
+            </w:r>
+            <w:r>
+              <w:rPr>
+                <w:noProof/>
+                <w:webHidden/>
+              </w:rPr>
+              <w:fldChar w:fldCharType="separate"/>
+            </w:r>
+            <w:r>
+              <w:rPr>
+                <w:noProof/>
+                <w:webHidden/>
+              </w:rPr>
+              <w:t>41</w:t>
             </w:r>
             <w:r>
               <w:rPr>
@@ -4354,7 +4433,7 @@
               <w:lang w:val="en-US"/>
             </w:rPr>
           </w:pPr>
-          <w:hyperlink w:anchor="_Toc418952214" w:history="1">
+          <w:hyperlink w:anchor="_Toc418985361" w:history="1">
             <w:r>
               <w:rPr>
                 <w:rStyle w:val="Hyperlink"/>
@@ -4398,7 +4477,7 @@
                 <w:noProof/>
                 <w:webHidden/>
               </w:rPr>
-              <w:instrText xml:space="preserve"> PAGEREF _Toc418952214 \h </w:instrText>
+              <w:instrText xml:space="preserve"> PAGEREF _Toc418985361 \h </w:instrText>
             </w:r>
             <w:r>
               <w:rPr>
@@ -4418,7 +4497,7 @@
                 <w:noProof/>
                 <w:webHidden/>
               </w:rPr>
-              <w:t>41</w:t>
+              <w:t>42</w:t>
             </w:r>
             <w:r>
               <w:rPr>
@@ -4437,7 +4516,7 @@
               <w:noProof/>
             </w:rPr>
           </w:pPr>
-          <w:hyperlink w:anchor="_Toc418952215" w:history="1">
+          <w:hyperlink w:anchor="_Toc418985362" w:history="1">
             <w:r>
               <w:rPr>
                 <w:rStyle w:val="Hyperlink"/>
@@ -4480,7 +4559,7 @@
                 <w:noProof/>
                 <w:webHidden/>
               </w:rPr>
-              <w:instrText xml:space="preserve"> PAGEREF _Toc418952215 \h </w:instrText>
+              <w:instrText xml:space="preserve"> PAGEREF _Toc418985362 \h </w:instrText>
             </w:r>
             <w:r>
               <w:rPr>
@@ -4500,7 +4579,7 @@
                 <w:noProof/>
                 <w:webHidden/>
               </w:rPr>
-              <w:t>41</w:t>
+              <w:t>42</w:t>
             </w:r>
             <w:r>
               <w:rPr>
@@ -4519,7 +4598,7 @@
               <w:noProof/>
             </w:rPr>
           </w:pPr>
-          <w:hyperlink w:anchor="_Toc418952216" w:history="1">
+          <w:hyperlink w:anchor="_Toc418985363" w:history="1">
             <w:r>
               <w:rPr>
                 <w:rStyle w:val="Hyperlink"/>
@@ -4562,7 +4641,7 @@
                 <w:noProof/>
                 <w:webHidden/>
               </w:rPr>
-              <w:instrText xml:space="preserve"> PAGEREF _Toc418952216 \h </w:instrText>
+              <w:instrText xml:space="preserve"> PAGEREF _Toc418985363 \h </w:instrText>
             </w:r>
             <w:r>
               <w:rPr>
@@ -4582,7 +4661,7 @@
                 <w:noProof/>
                 <w:webHidden/>
               </w:rPr>
-              <w:t>42</w:t>
+              <w:t>43</w:t>
             </w:r>
             <w:r>
               <w:rPr>
@@ -4605,7 +4684,7 @@
               <w:lang w:val="en-US"/>
             </w:rPr>
           </w:pPr>
-          <w:hyperlink w:anchor="_Toc418952217" w:history="1">
+          <w:hyperlink w:anchor="_Toc418985364" w:history="1">
             <w:r>
               <w:rPr>
                 <w:rStyle w:val="Hyperlink"/>
@@ -4649,7 +4728,7 @@
                 <w:noProof/>
                 <w:webHidden/>
               </w:rPr>
-              <w:instrText xml:space="preserve"> PAGEREF _Toc418952217 \h </w:instrText>
+              <w:instrText xml:space="preserve"> PAGEREF _Toc418985364 \h </w:instrText>
             </w:r>
             <w:r>
               <w:rPr>
@@ -4669,7 +4748,7 @@
                 <w:noProof/>
                 <w:webHidden/>
               </w:rPr>
-              <w:t>43</w:t>
+              <w:t>44</w:t>
             </w:r>
             <w:r>
               <w:rPr>
@@ -4688,7 +4767,7 @@
               <w:noProof/>
             </w:rPr>
           </w:pPr>
-          <w:hyperlink w:anchor="_Toc418952218" w:history="1">
+          <w:hyperlink w:anchor="_Toc418985365" w:history="1">
             <w:r>
               <w:rPr>
                 <w:rStyle w:val="Hyperlink"/>
@@ -4710,7 +4789,7 @@
                 <w:rFonts w:ascii="Courier Std" w:hAnsi="Courier Std"/>
                 <w:noProof/>
               </w:rPr>
-              <w:t>Change month</w:t>
+              <w:t>Draw week</w:t>
             </w:r>
             <w:r>
               <w:rPr>
@@ -4731,7 +4810,7 @@
                 <w:noProof/>
                 <w:webHidden/>
               </w:rPr>
-              <w:instrText xml:space="preserve"> PAGEREF _Toc418952218 \h </w:instrText>
+              <w:instrText xml:space="preserve"> PAGEREF _Toc418985365 \h </w:instrText>
             </w:r>
             <w:r>
               <w:rPr>
@@ -4751,7 +4830,171 @@
                 <w:noProof/>
                 <w:webHidden/>
               </w:rPr>
-              <w:t>43</w:t>
+              <w:t>44</w:t>
+            </w:r>
+            <w:r>
+              <w:rPr>
+                <w:noProof/>
+                <w:webHidden/>
+              </w:rPr>
+              <w:fldChar w:fldCharType="end"/>
+            </w:r>
+          </w:hyperlink>
+        </w:p>
+        <w:p>
+          <w:pPr>
+            <w:pStyle w:val="TOC3"/>
+            <w:rPr>
+              <w:rFonts w:cstheme="minorBidi"/>
+              <w:noProof/>
+            </w:rPr>
+          </w:pPr>
+          <w:hyperlink w:anchor="_Toc418985366" w:history="1">
+            <w:r>
+              <w:rPr>
+                <w:rStyle w:val="Hyperlink"/>
+                <w:rFonts w:ascii="Courier Std" w:hAnsi="Courier Std"/>
+                <w:noProof/>
+              </w:rPr>
+              <w:t>b.</w:t>
+            </w:r>
+            <w:r>
+              <w:rPr>
+                <w:rFonts w:cstheme="minorBidi"/>
+                <w:noProof/>
+              </w:rPr>
+              <w:tab/>
+            </w:r>
+            <w:r>
+              <w:rPr>
+                <w:rStyle w:val="Hyperlink"/>
+                <w:rFonts w:ascii="Courier Std" w:hAnsi="Courier Std"/>
+                <w:noProof/>
+              </w:rPr>
+              <w:t>Create new event</w:t>
+            </w:r>
+            <w:r>
+              <w:rPr>
+                <w:noProof/>
+                <w:webHidden/>
+              </w:rPr>
+              <w:tab/>
+            </w:r>
+            <w:r>
+              <w:rPr>
+                <w:noProof/>
+                <w:webHidden/>
+              </w:rPr>
+              <w:fldChar w:fldCharType="begin"/>
+            </w:r>
+            <w:r>
+              <w:rPr>
+                <w:noProof/>
+                <w:webHidden/>
+              </w:rPr>
+              <w:instrText xml:space="preserve"> PAGEREF _Toc418985366 \h </w:instrText>
+            </w:r>
+            <w:r>
+              <w:rPr>
+                <w:noProof/>
+                <w:webHidden/>
+              </w:rPr>
+            </w:r>
+            <w:r>
+              <w:rPr>
+                <w:noProof/>
+                <w:webHidden/>
+              </w:rPr>
+              <w:fldChar w:fldCharType="separate"/>
+            </w:r>
+            <w:r>
+              <w:rPr>
+                <w:noProof/>
+                <w:webHidden/>
+              </w:rPr>
+              <w:t>45</w:t>
+            </w:r>
+            <w:r>
+              <w:rPr>
+                <w:noProof/>
+                <w:webHidden/>
+              </w:rPr>
+              <w:fldChar w:fldCharType="end"/>
+            </w:r>
+          </w:hyperlink>
+        </w:p>
+        <w:p>
+          <w:pPr>
+            <w:pStyle w:val="TOC3"/>
+            <w:rPr>
+              <w:rFonts w:cstheme="minorBidi"/>
+              <w:noProof/>
+            </w:rPr>
+          </w:pPr>
+          <w:hyperlink w:anchor="_Toc418985367" w:history="1">
+            <w:r>
+              <w:rPr>
+                <w:rStyle w:val="Hyperlink"/>
+                <w:rFonts w:ascii="Courier Std" w:hAnsi="Courier Std"/>
+                <w:noProof/>
+              </w:rPr>
+              <w:t>c.</w:t>
+            </w:r>
+            <w:r>
+              <w:rPr>
+                <w:rFonts w:cstheme="minorBidi"/>
+                <w:noProof/>
+              </w:rPr>
+              <w:tab/>
+            </w:r>
+            <w:r>
+              <w:rPr>
+                <w:rStyle w:val="Hyperlink"/>
+                <w:rFonts w:ascii="Courier Std" w:hAnsi="Courier Std"/>
+                <w:noProof/>
+              </w:rPr>
+              <w:t>View event detail</w:t>
+            </w:r>
+            <w:r>
+              <w:rPr>
+                <w:noProof/>
+                <w:webHidden/>
+              </w:rPr>
+              <w:tab/>
+            </w:r>
+            <w:r>
+              <w:rPr>
+                <w:noProof/>
+                <w:webHidden/>
+              </w:rPr>
+              <w:fldChar w:fldCharType="begin"/>
+            </w:r>
+            <w:r>
+              <w:rPr>
+                <w:noProof/>
+                <w:webHidden/>
+              </w:rPr>
+              <w:instrText xml:space="preserve"> PAGEREF _Toc418985367 \h </w:instrText>
+            </w:r>
+            <w:r>
+              <w:rPr>
+                <w:noProof/>
+                <w:webHidden/>
+              </w:rPr>
+            </w:r>
+            <w:r>
+              <w:rPr>
+                <w:noProof/>
+                <w:webHidden/>
+              </w:rPr>
+              <w:fldChar w:fldCharType="separate"/>
+            </w:r>
+            <w:r>
+              <w:rPr>
+                <w:noProof/>
+                <w:webHidden/>
+              </w:rPr>
+              <w:t>46</w:t>
             </w:r>
             <w:r>
               <w:rPr>
@@ -4771,7 +5014,7 @@
               <w:lang w:val="en-US"/>
             </w:rPr>
           </w:pPr>
-          <w:hyperlink w:anchor="_Toc418952219" w:history="1">
+          <w:hyperlink w:anchor="_Toc418985368" w:history="1">
             <w:r>
               <w:rPr>
                 <w:rStyle w:val="Hyperlink"/>
@@ -4794,7 +5037,7 @@
                 <w:rFonts w:ascii="Courier Std" w:hAnsi="Courier Std"/>
                 <w:noProof/>
               </w:rPr>
-              <w:t>Event Form Activity diagram</w:t>
+              <w:t>Edit Event Activity diagram</w:t>
             </w:r>
             <w:r>
               <w:rPr>
@@ -4815,7 +5058,7 @@
                 <w:noProof/>
                 <w:webHidden/>
               </w:rPr>
-              <w:instrText xml:space="preserve"> PAGEREF _Toc418952219 \h </w:instrText>
+              <w:instrText xml:space="preserve"> PAGEREF _Toc418985368 \h </w:instrText>
             </w:r>
             <w:r>
               <w:rPr>
@@ -4835,7 +5078,7 @@
                 <w:noProof/>
                 <w:webHidden/>
               </w:rPr>
-              <w:t>44</w:t>
+              <w:t>47</w:t>
             </w:r>
             <w:r>
               <w:rPr>
@@ -4855,7 +5098,7 @@
               <w:lang w:val="en-US"/>
             </w:rPr>
           </w:pPr>
-          <w:hyperlink w:anchor="_Toc418952220" w:history="1">
+          <w:hyperlink w:anchor="_Toc418985369" w:history="1">
             <w:r>
               <w:rPr>
                 <w:rStyle w:val="Hyperlink"/>
@@ -4899,7 +5142,7 @@
                 <w:noProof/>
                 <w:webHidden/>
               </w:rPr>
-              <w:instrText xml:space="preserve"> PAGEREF _Toc418952220 \h </w:instrText>
+              <w:instrText xml:space="preserve"> PAGEREF _Toc418985369 \h </w:instrText>
             </w:r>
             <w:r>
               <w:rPr>
@@ -4919,7 +5162,7 @@
                 <w:noProof/>
                 <w:webHidden/>
               </w:rPr>
-              <w:t>45</w:t>
+              <w:t>48</w:t>
             </w:r>
             <w:r>
               <w:rPr>
@@ -4933,16 +5176,13 @@
         <w:p>
           <w:pPr>
             <w:pStyle w:val="TOC1"/>
-            <w:tabs>
-              <w:tab w:val="left" w:pos="1100"/>
-            </w:tabs>
             <w:rPr>
               <w:rFonts w:eastAsiaTheme="minorEastAsia"/>
               <w:noProof/>
               <w:lang w:val="en-US"/>
             </w:rPr>
           </w:pPr>
-          <w:hyperlink w:anchor="_Toc418952221" w:history="1">
+          <w:hyperlink w:anchor="_Toc418985370" w:history="1">
             <w:r>
               <w:rPr>
                 <w:rStyle w:val="Hyperlink"/>
@@ -4986,7 +5226,7 @@
                 <w:noProof/>
                 <w:webHidden/>
               </w:rPr>
-              <w:instrText xml:space="preserve"> PAGEREF _Toc418952221 \h </w:instrText>
+              <w:instrText xml:space="preserve"> PAGEREF _Toc418985370 \h </w:instrText>
             </w:r>
             <w:r>
               <w:rPr>
@@ -5006,7 +5246,7 @@
                 <w:noProof/>
                 <w:webHidden/>
               </w:rPr>
-              <w:t>46</w:t>
+              <w:t>49</w:t>
             </w:r>
             <w:r>
               <w:rPr>
@@ -5029,7 +5269,7 @@
               <w:lang w:val="en-US"/>
             </w:rPr>
           </w:pPr>
-          <w:hyperlink w:anchor="_Toc418952222" w:history="1">
+          <w:hyperlink w:anchor="_Toc418985371" w:history="1">
             <w:r>
               <w:rPr>
                 <w:rStyle w:val="Hyperlink"/>
@@ -5073,7 +5313,7 @@
                 <w:noProof/>
                 <w:webHidden/>
               </w:rPr>
-              <w:instrText xml:space="preserve"> PAGEREF _Toc418952222 \h </w:instrText>
+              <w:instrText xml:space="preserve"> PAGEREF _Toc418985371 \h </w:instrText>
             </w:r>
             <w:r>
               <w:rPr>
@@ -5093,7 +5333,7 @@
                 <w:noProof/>
                 <w:webHidden/>
               </w:rPr>
-              <w:t>46</w:t>
+              <w:t>49</w:t>
             </w:r>
             <w:r>
               <w:rPr>
@@ -5116,7 +5356,7 @@
               <w:lang w:val="en-US"/>
             </w:rPr>
           </w:pPr>
-          <w:hyperlink w:anchor="_Toc418952223" w:history="1">
+          <w:hyperlink w:anchor="_Toc418985372" w:history="1">
             <w:r>
               <w:rPr>
                 <w:rStyle w:val="Hyperlink"/>
@@ -5160,7 +5400,7 @@
                 <w:noProof/>
                 <w:webHidden/>
               </w:rPr>
-              <w:instrText xml:space="preserve"> PAGEREF _Toc418952223 \h </w:instrText>
+              <w:instrText xml:space="preserve"> PAGEREF _Toc418985372 \h </w:instrText>
             </w:r>
             <w:r>
               <w:rPr>
@@ -5180,7 +5420,7 @@
                 <w:noProof/>
                 <w:webHidden/>
               </w:rPr>
-              <w:t>47</w:t>
+              <w:t>50</w:t>
             </w:r>
             <w:r>
               <w:rPr>
@@ -5203,7 +5443,7 @@
               <w:lang w:val="en-US"/>
             </w:rPr>
           </w:pPr>
-          <w:hyperlink w:anchor="_Toc418952224" w:history="1">
+          <w:hyperlink w:anchor="_Toc418985373" w:history="1">
             <w:r>
               <w:rPr>
                 <w:rStyle w:val="Hyperlink"/>
@@ -5247,7 +5487,7 @@
                 <w:noProof/>
                 <w:webHidden/>
               </w:rPr>
-              <w:instrText xml:space="preserve"> PAGEREF _Toc418952224 \h </w:instrText>
+              <w:instrText xml:space="preserve"> PAGEREF _Toc418985373 \h </w:instrText>
             </w:r>
             <w:r>
               <w:rPr>
@@ -5267,7 +5507,7 @@
                 <w:noProof/>
                 <w:webHidden/>
               </w:rPr>
-              <w:t>48</w:t>
+              <w:t>51</w:t>
             </w:r>
             <w:r>
               <w:rPr>
@@ -5287,7 +5527,7 @@
               <w:lang w:val="en-US"/>
             </w:rPr>
           </w:pPr>
-          <w:hyperlink w:anchor="_Toc418952225" w:history="1">
+          <w:hyperlink w:anchor="_Toc418985374" w:history="1">
             <w:r>
               <w:rPr>
                 <w:rStyle w:val="Hyperlink"/>
@@ -5331,7 +5571,7 @@
                 <w:noProof/>
                 <w:webHidden/>
               </w:rPr>
-              <w:instrText xml:space="preserve"> PAGEREF _Toc418952225 \h </w:instrText>
+              <w:instrText xml:space="preserve"> PAGEREF _Toc418985374 \h </w:instrText>
             </w:r>
             <w:r>
               <w:rPr>
@@ -5351,7 +5591,7 @@
                 <w:noProof/>
                 <w:webHidden/>
               </w:rPr>
-              <w:t>49</w:t>
+              <w:t>52</w:t>
             </w:r>
             <w:r>
               <w:rPr>
@@ -5374,7 +5614,7 @@
               <w:lang w:val="en-US"/>
             </w:rPr>
           </w:pPr>
-          <w:hyperlink w:anchor="_Toc418952226" w:history="1">
+          <w:hyperlink w:anchor="_Toc418985375" w:history="1">
             <w:r>
               <w:rPr>
                 <w:rStyle w:val="Hyperlink"/>
@@ -5418,7 +5658,7 @@
                 <w:noProof/>
                 <w:webHidden/>
               </w:rPr>
-              <w:instrText xml:space="preserve"> PAGEREF _Toc418952226 \h </w:instrText>
+              <w:instrText xml:space="preserve"> PAGEREF _Toc418985375 \h </w:instrText>
             </w:r>
             <w:r>
               <w:rPr>
@@ -5438,7 +5678,7 @@
                 <w:noProof/>
                 <w:webHidden/>
               </w:rPr>
-              <w:t>49</w:t>
+              <w:t>52</w:t>
             </w:r>
             <w:r>
               <w:rPr>
@@ -5461,7 +5701,7 @@
               <w:lang w:val="en-US"/>
             </w:rPr>
           </w:pPr>
-          <w:hyperlink w:anchor="_Toc418952227" w:history="1">
+          <w:hyperlink w:anchor="_Toc418985376" w:history="1">
             <w:r>
               <w:rPr>
                 <w:rStyle w:val="Hyperlink"/>
@@ -5505,7 +5745,7 @@
                 <w:noProof/>
                 <w:webHidden/>
               </w:rPr>
-              <w:instrText xml:space="preserve"> PAGEREF _Toc418952227 \h </w:instrText>
+              <w:instrText xml:space="preserve"> PAGEREF _Toc418985376 \h </w:instrText>
             </w:r>
             <w:r>
               <w:rPr>
@@ -5525,7 +5765,7 @@
                 <w:noProof/>
                 <w:webHidden/>
               </w:rPr>
-              <w:t>50</w:t>
+              <w:t>53</w:t>
             </w:r>
             <w:r>
               <w:rPr>
@@ -5548,7 +5788,7 @@
               <w:lang w:val="en-US"/>
             </w:rPr>
           </w:pPr>
-          <w:hyperlink w:anchor="_Toc418952228" w:history="1">
+          <w:hyperlink w:anchor="_Toc418985377" w:history="1">
             <w:r>
               <w:rPr>
                 <w:rStyle w:val="Hyperlink"/>
@@ -5592,7 +5832,7 @@
                 <w:noProof/>
                 <w:webHidden/>
               </w:rPr>
-              <w:instrText xml:space="preserve"> PAGEREF _Toc418952228 \h </w:instrText>
+              <w:instrText xml:space="preserve"> PAGEREF _Toc418985377 \h </w:instrText>
             </w:r>
             <w:r>
               <w:rPr>
@@ -5612,7 +5852,7 @@
                 <w:noProof/>
                 <w:webHidden/>
               </w:rPr>
-              <w:t>51</w:t>
+              <w:t>54</w:t>
             </w:r>
             <w:r>
               <w:rPr>
@@ -5644,8 +5884,6 @@
             <w:fldChar w:fldCharType="end"/>
           </w:r>
         </w:p>
-        <w:bookmarkStart w:id="0" w:name="_GoBack" w:displacedByCustomXml="next"/>
-        <w:bookmarkEnd w:id="0" w:displacedByCustomXml="next"/>
       </w:sdtContent>
     </w:sdt>
     <w:p>
@@ -5664,6 +5902,8 @@
         </w:rPr>
         <w:br w:type="page"/>
       </w:r>
+      <w:bookmarkStart w:id="0" w:name="_GoBack"/>
+      <w:bookmarkEnd w:id="0"/>
     </w:p>
     <w:p>
       <w:pPr>
@@ -5676,7 +5916,7 @@
           <w:rFonts w:ascii="Courier Std" w:hAnsi="Courier Std"/>
         </w:rPr>
       </w:pPr>
-      <w:bookmarkStart w:id="1" w:name="_Toc418952165"/>
+      <w:bookmarkStart w:id="1" w:name="_Toc418985311"/>
       <w:r>
         <w:rPr>
           <w:rFonts w:ascii="Courier Std" w:hAnsi="Courier Std"/>
@@ -5709,7 +5949,7 @@
           <w:rFonts w:ascii="Courier Std" w:hAnsi="Courier Std"/>
         </w:rPr>
       </w:pPr>
-      <w:bookmarkStart w:id="2" w:name="_Toc418952166"/>
+      <w:bookmarkStart w:id="2" w:name="_Toc418985312"/>
       <w:r>
         <w:rPr>
           <w:rFonts w:ascii="Courier Std" w:hAnsi="Courier Std"/>
@@ -5740,7 +5980,7 @@
           <w:lang w:val="en-US"/>
         </w:rPr>
         <w:drawing>
-          <wp:inline distT="0" distB="0" distL="0" distR="0" wp14:anchorId="541EFB32" wp14:editId="4397A13A">
+          <wp:inline distT="0" distB="0" distL="0" distR="0" wp14:anchorId="4895634C" wp14:editId="260F2B75">
             <wp:extent cx="8961120" cy="4690179"/>
             <wp:effectExtent l="0" t="0" r="0" b="0"/>
             <wp:docPr id="5" name="Picture 5"/>
@@ -5814,7 +6054,7 @@
           <w:rFonts w:ascii="Courier Std" w:hAnsi="Courier Std"/>
         </w:rPr>
       </w:pPr>
-      <w:bookmarkStart w:id="3" w:name="_Toc418952167"/>
+      <w:bookmarkStart w:id="3" w:name="_Toc418985313"/>
       <w:r>
         <w:rPr>
           <w:rFonts w:ascii="Courier Std" w:hAnsi="Courier Std"/>
@@ -5852,7 +6092,7 @@
           <w:lang w:val="en-US"/>
         </w:rPr>
         <w:drawing>
-          <wp:inline distT="0" distB="0" distL="0" distR="0" wp14:anchorId="2B1115C6" wp14:editId="497D0F64">
+          <wp:inline distT="0" distB="0" distL="0" distR="0" wp14:anchorId="2F0300F8" wp14:editId="2148FF4A">
             <wp:extent cx="8869680" cy="2895197"/>
             <wp:effectExtent l="0" t="0" r="7620" b="635"/>
             <wp:docPr id="35" name="Picture 35"/>
@@ -5926,7 +6166,7 @@
           <w:rFonts w:ascii="Courier Std" w:hAnsi="Courier Std"/>
         </w:rPr>
       </w:pPr>
-      <w:bookmarkStart w:id="4" w:name="_Toc418952168"/>
+      <w:bookmarkStart w:id="4" w:name="_Toc418985314"/>
       <w:r>
         <w:rPr>
           <w:rFonts w:ascii="Courier Std" w:hAnsi="Courier Std"/>
@@ -6006,7 +6246,7 @@
           <w:rFonts w:ascii="Courier Std" w:hAnsi="Courier Std"/>
         </w:rPr>
       </w:pPr>
-      <w:bookmarkStart w:id="5" w:name="_Toc418952169"/>
+      <w:bookmarkStart w:id="5" w:name="_Toc418985315"/>
       <w:r>
         <w:rPr>
           <w:rFonts w:ascii="Courier Std" w:hAnsi="Courier Std"/>
@@ -6032,7 +6272,7 @@
           <w:rFonts w:ascii="Courier Std" w:hAnsi="Courier Std"/>
         </w:rPr>
       </w:pPr>
-      <w:bookmarkStart w:id="6" w:name="_Toc418952170"/>
+      <w:bookmarkStart w:id="6" w:name="_Toc418985316"/>
       <w:r>
         <w:rPr>
           <w:rFonts w:ascii="Courier Std" w:hAnsi="Courier Std"/>
@@ -6055,7 +6295,7 @@
           <w:lang w:val="en-US"/>
         </w:rPr>
         <w:drawing>
-          <wp:inline distT="0" distB="0" distL="0" distR="0" wp14:anchorId="5DC44D96" wp14:editId="4EE160AA">
+          <wp:inline distT="0" distB="0" distL="0" distR="0" wp14:anchorId="08768185" wp14:editId="4553714E">
             <wp:extent cx="9052560" cy="4402337"/>
             <wp:effectExtent l="0" t="0" r="0" b="0"/>
             <wp:docPr id="14" name="Picture 14"/>
@@ -6123,7 +6363,7 @@
           <w:rFonts w:ascii="Courier Std" w:hAnsi="Courier Std"/>
         </w:rPr>
       </w:pPr>
-      <w:bookmarkStart w:id="7" w:name="_Toc418952171"/>
+      <w:bookmarkStart w:id="7" w:name="_Toc418985317"/>
       <w:r>
         <w:rPr>
           <w:rFonts w:ascii="Courier Std" w:hAnsi="Courier Std"/>
@@ -6147,7 +6387,7 @@
           <w:lang w:val="en-US"/>
         </w:rPr>
         <w:drawing>
-          <wp:inline distT="0" distB="0" distL="0" distR="0" wp14:anchorId="3746262F" wp14:editId="1933BD68">
+          <wp:inline distT="0" distB="0" distL="0" distR="0" wp14:anchorId="2D2E9AB3" wp14:editId="6FF184F0">
             <wp:extent cx="8961120" cy="4640062"/>
             <wp:effectExtent l="0" t="0" r="0" b="8255"/>
             <wp:docPr id="36" name="Picture 36"/>
@@ -6217,7 +6457,7 @@
           <w:rFonts w:ascii="Courier Std" w:hAnsi="Courier Std"/>
         </w:rPr>
       </w:pPr>
-      <w:bookmarkStart w:id="8" w:name="_Toc418952172"/>
+      <w:bookmarkStart w:id="8" w:name="_Toc418985318"/>
       <w:r>
         <w:rPr>
           <w:rFonts w:ascii="Courier Std" w:hAnsi="Courier Std"/>
@@ -6241,7 +6481,7 @@
           <w:lang w:val="en-US"/>
         </w:rPr>
         <w:drawing>
-          <wp:inline distT="0" distB="0" distL="0" distR="0" wp14:anchorId="70F5FA92" wp14:editId="279AB14C">
+          <wp:inline distT="0" distB="0" distL="0" distR="0" wp14:anchorId="1F85E912" wp14:editId="6F4B1102">
             <wp:extent cx="9052560" cy="4190982"/>
             <wp:effectExtent l="0" t="0" r="0" b="635"/>
             <wp:docPr id="20" name="Picture 20"/>
@@ -6311,7 +6551,7 @@
           <w:rFonts w:ascii="Courier Std" w:hAnsi="Courier Std"/>
         </w:rPr>
       </w:pPr>
-      <w:bookmarkStart w:id="9" w:name="_Toc418952173"/>
+      <w:bookmarkStart w:id="9" w:name="_Toc418985319"/>
       <w:r>
         <w:rPr>
           <w:rFonts w:ascii="Courier Std" w:hAnsi="Courier Std"/>
@@ -6338,7 +6578,7 @@
           <w:lang w:val="en-US"/>
         </w:rPr>
         <w:drawing>
-          <wp:inline distT="0" distB="0" distL="0" distR="0" wp14:anchorId="749066A1" wp14:editId="62BE2D44">
+          <wp:inline distT="0" distB="0" distL="0" distR="0" wp14:anchorId="2DD85FC8" wp14:editId="60DF3E6A">
             <wp:extent cx="8961120" cy="4651089"/>
             <wp:effectExtent l="0" t="0" r="0" b="0"/>
             <wp:docPr id="21" name="Picture 21"/>
@@ -6407,7 +6647,7 @@
           <w:rFonts w:ascii="Courier Std" w:hAnsi="Courier Std"/>
         </w:rPr>
       </w:pPr>
-      <w:bookmarkStart w:id="10" w:name="_Toc418952174"/>
+      <w:bookmarkStart w:id="10" w:name="_Toc418985320"/>
       <w:r>
         <w:rPr>
           <w:rFonts w:ascii="Courier Std" w:hAnsi="Courier Std"/>
@@ -6434,7 +6674,7 @@
           <w:rFonts w:ascii="Courier Std" w:hAnsi="Courier Std"/>
         </w:rPr>
       </w:pPr>
-      <w:bookmarkStart w:id="11" w:name="_Toc418952175"/>
+      <w:bookmarkStart w:id="11" w:name="_Toc418985321"/>
       <w:r>
         <w:rPr>
           <w:rFonts w:ascii="Courier Std" w:hAnsi="Courier Std"/>
@@ -6460,7 +6700,7 @@
           <w:lang w:val="en-US"/>
         </w:rPr>
         <w:drawing>
-          <wp:inline distT="0" distB="0" distL="0" distR="0" wp14:anchorId="34DB706E" wp14:editId="617506EC">
+          <wp:inline distT="0" distB="0" distL="0" distR="0" wp14:anchorId="6F6A62A3" wp14:editId="5F570A43">
             <wp:extent cx="8321040" cy="5097104"/>
             <wp:effectExtent l="0" t="0" r="3810" b="8890"/>
             <wp:docPr id="22" name="Picture 22"/>
@@ -6530,7 +6770,7 @@
           <w:rFonts w:ascii="Courier Std" w:hAnsi="Courier Std"/>
         </w:rPr>
       </w:pPr>
-      <w:bookmarkStart w:id="13" w:name="_Toc418952176"/>
+      <w:bookmarkStart w:id="13" w:name="_Toc418985322"/>
       <w:r>
         <w:rPr>
           <w:rFonts w:ascii="Courier Std" w:hAnsi="Courier Std"/>
@@ -6566,7 +6806,7 @@
           <w:lang w:val="en-US"/>
         </w:rPr>
         <w:drawing>
-          <wp:inline distT="0" distB="0" distL="0" distR="0" wp14:anchorId="61977934" wp14:editId="0B11A832">
+          <wp:inline distT="0" distB="0" distL="0" distR="0" wp14:anchorId="2931A0B5" wp14:editId="6FEEF699">
             <wp:extent cx="8961120" cy="4783058"/>
             <wp:effectExtent l="0" t="0" r="0" b="0"/>
             <wp:docPr id="23" name="Picture 23"/>
@@ -6636,7 +6876,7 @@
           <w:rFonts w:ascii="Courier Std" w:hAnsi="Courier Std"/>
         </w:rPr>
       </w:pPr>
-      <w:bookmarkStart w:id="14" w:name="_Toc418952177"/>
+      <w:bookmarkStart w:id="14" w:name="_Toc418985323"/>
       <w:r>
         <w:rPr>
           <w:rFonts w:ascii="Courier Std" w:hAnsi="Courier Std"/>
@@ -6662,7 +6902,7 @@
           <w:lang w:val="en-US"/>
         </w:rPr>
         <w:drawing>
-          <wp:inline distT="0" distB="0" distL="0" distR="0" wp14:anchorId="3F6E33A5" wp14:editId="01C0249A">
+          <wp:inline distT="0" distB="0" distL="0" distR="0" wp14:anchorId="3D774A49" wp14:editId="2469B25B">
             <wp:extent cx="8961120" cy="5040630"/>
             <wp:effectExtent l="0" t="0" r="0" b="7620"/>
             <wp:docPr id="24" name="Picture 24"/>
@@ -6732,13 +6972,27 @@
           <w:rFonts w:ascii="Courier Std" w:hAnsi="Courier Std"/>
         </w:rPr>
       </w:pPr>
-      <w:bookmarkStart w:id="15" w:name="_Toc418952178"/>
+      <w:bookmarkStart w:id="15" w:name="_Toc418985324"/>
       <w:r>
         <w:rPr>
           <w:rFonts w:ascii="Courier Std" w:hAnsi="Courier Std"/>
         </w:rPr>
         <w:lastRenderedPageBreak/>
-        <w:t>To-do Statechart diagram</w:t>
+        <w:t xml:space="preserve">To-do </w:t>
+      </w:r>
+      <w:proofErr w:type="spellStart"/>
+      <w:r>
+        <w:rPr>
+          <w:rFonts w:ascii="Courier Std" w:hAnsi="Courier Std"/>
+        </w:rPr>
+        <w:t>Statechart</w:t>
+      </w:r>
+      <w:proofErr w:type="spellEnd"/>
+      <w:r>
+        <w:rPr>
+          <w:rFonts w:ascii="Courier Std" w:hAnsi="Courier Std"/>
+        </w:rPr>
+        <w:t xml:space="preserve"> diagram</w:t>
       </w:r>
       <w:bookmarkEnd w:id="15"/>
     </w:p>
@@ -6753,7 +7007,7 @@
           <w:rFonts w:ascii="Courier Std" w:hAnsi="Courier Std"/>
         </w:rPr>
       </w:pPr>
-      <w:bookmarkStart w:id="16" w:name="_Toc418952179"/>
+      <w:bookmarkStart w:id="16" w:name="_Toc418985325"/>
       <w:r>
         <w:rPr>
           <w:rFonts w:ascii="Courier Std" w:hAnsi="Courier Std"/>
@@ -6790,7 +7044,7 @@
           <w:rFonts w:ascii="Courier Std" w:hAnsi="Courier Std"/>
         </w:rPr>
       </w:pPr>
-      <w:bookmarkStart w:id="17" w:name="_Toc418952180"/>
+      <w:bookmarkStart w:id="17" w:name="_Toc418985326"/>
       <w:r>
         <w:rPr>
           <w:rFonts w:ascii="Courier Std" w:hAnsi="Courier Std"/>
@@ -6828,7 +7082,7 @@
           <w:rFonts w:ascii="Courier Std" w:hAnsi="Courier Std"/>
         </w:rPr>
       </w:pPr>
-      <w:bookmarkStart w:id="18" w:name="_Toc418952181"/>
+      <w:bookmarkStart w:id="18" w:name="_Toc418985327"/>
       <w:r>
         <w:rPr>
           <w:rFonts w:ascii="Courier Std" w:hAnsi="Courier Std"/>
@@ -6866,7 +7120,7 @@
           <w:rFonts w:ascii="Courier Std" w:hAnsi="Courier Std"/>
         </w:rPr>
       </w:pPr>
-      <w:bookmarkStart w:id="19" w:name="_Toc418952182"/>
+      <w:bookmarkStart w:id="19" w:name="_Toc418985328"/>
       <w:r>
         <w:rPr>
           <w:rFonts w:ascii="Courier Std" w:hAnsi="Courier Std"/>
@@ -6904,7 +7158,7 @@
           <w:rFonts w:ascii="Courier Std" w:hAnsi="Courier Std"/>
         </w:rPr>
       </w:pPr>
-      <w:bookmarkStart w:id="20" w:name="_Toc418952183"/>
+      <w:bookmarkStart w:id="20" w:name="_Toc418985329"/>
       <w:r>
         <w:rPr>
           <w:rFonts w:ascii="Courier Std" w:hAnsi="Courier Std"/>
@@ -6943,7 +7197,7 @@
           <w:rFonts w:ascii="Courier Std" w:hAnsi="Courier Std"/>
         </w:rPr>
       </w:pPr>
-      <w:bookmarkStart w:id="21" w:name="_Toc418952184"/>
+      <w:bookmarkStart w:id="21" w:name="_Toc418985330"/>
       <w:r>
         <w:rPr>
           <w:rFonts w:ascii="Courier Std" w:hAnsi="Courier Std"/>
@@ -6966,7 +7220,7 @@
           <w:szCs w:val="28"/>
         </w:rPr>
       </w:pPr>
-      <w:bookmarkStart w:id="22" w:name="_Toc418952185"/>
+      <w:bookmarkStart w:id="22" w:name="_Toc418985331"/>
       <w:r>
         <w:rPr>
           <w:rFonts w:ascii="Courier Std" w:hAnsi="Courier Std"/>
@@ -7011,7 +7265,7 @@
           <w:lang w:val="en-US"/>
         </w:rPr>
         <w:drawing>
-          <wp:inline distT="0" distB="0" distL="0" distR="0" wp14:anchorId="4348CB63" wp14:editId="5AAF6B95">
+          <wp:inline distT="0" distB="0" distL="0" distR="0" wp14:anchorId="05EC0CC0" wp14:editId="4BB1E45C">
             <wp:extent cx="8321040" cy="4394981"/>
             <wp:effectExtent l="0" t="0" r="3810" b="5715"/>
             <wp:docPr id="50" name="Picture 50"/>
@@ -7085,7 +7339,7 @@
           <w:szCs w:val="28"/>
         </w:rPr>
       </w:pPr>
-      <w:bookmarkStart w:id="23" w:name="_Toc418952186"/>
+      <w:bookmarkStart w:id="23" w:name="_Toc418985332"/>
       <w:r>
         <w:rPr>
           <w:rFonts w:ascii="Courier Std" w:hAnsi="Courier Std"/>
@@ -7131,7 +7385,7 @@
           <w:lang w:val="en-US"/>
         </w:rPr>
         <w:drawing>
-          <wp:inline distT="0" distB="0" distL="0" distR="0" wp14:anchorId="16BF2313" wp14:editId="3DB1519D">
+          <wp:inline distT="0" distB="0" distL="0" distR="0" wp14:anchorId="0292899F" wp14:editId="4AB65754">
             <wp:extent cx="8961120" cy="3390199"/>
             <wp:effectExtent l="0" t="0" r="0" b="1270"/>
             <wp:docPr id="51" name="Picture 51"/>
@@ -7206,7 +7460,7 @@
           <w:lang w:val="en-US"/>
         </w:rPr>
       </w:pPr>
-      <w:bookmarkStart w:id="24" w:name="_Toc418952187"/>
+      <w:bookmarkStart w:id="24" w:name="_Toc418985333"/>
       <w:r>
         <w:rPr>
           <w:rFonts w:ascii="Courier Std" w:hAnsi="Courier Std"/>
@@ -7233,7 +7487,7 @@
           <w:lang w:val="en-US"/>
         </w:rPr>
         <w:drawing>
-          <wp:inline distT="0" distB="0" distL="0" distR="0" wp14:anchorId="5694D956" wp14:editId="2762A843">
+          <wp:inline distT="0" distB="0" distL="0" distR="0" wp14:anchorId="5040FEB2" wp14:editId="6877C096">
             <wp:extent cx="8961120" cy="3460975"/>
             <wp:effectExtent l="0" t="0" r="0" b="6350"/>
             <wp:docPr id="52" name="Picture 52"/>
@@ -7299,7 +7553,7 @@
           <w:rFonts w:ascii="Courier Std" w:hAnsi="Courier Std"/>
         </w:rPr>
       </w:pPr>
-      <w:bookmarkStart w:id="25" w:name="_Toc418952188"/>
+      <w:bookmarkStart w:id="25" w:name="_Toc418985334"/>
       <w:r>
         <w:rPr>
           <w:rFonts w:ascii="Courier Std" w:hAnsi="Courier Std"/>
@@ -7349,7 +7603,7 @@
           <w:rFonts w:ascii="Courier Std" w:hAnsi="Courier Std"/>
         </w:rPr>
       </w:pPr>
-      <w:bookmarkStart w:id="26" w:name="_Toc418952189"/>
+      <w:bookmarkStart w:id="26" w:name="_Toc418985335"/>
       <w:r>
         <w:rPr>
           <w:rFonts w:ascii="Courier Std" w:hAnsi="Courier Std"/>
@@ -7375,7 +7629,7 @@
           <w:lang w:val="en-US"/>
         </w:rPr>
       </w:pPr>
-      <w:bookmarkStart w:id="27" w:name="_Toc418952190"/>
+      <w:bookmarkStart w:id="27" w:name="_Toc418985336"/>
       <w:r>
         <w:rPr>
           <w:rFonts w:ascii="Courier Std" w:hAnsi="Courier Std"/>
@@ -7420,7 +7674,7 @@
           <w:lang w:val="en-US"/>
         </w:rPr>
         <w:drawing>
-          <wp:inline distT="0" distB="0" distL="0" distR="0" wp14:anchorId="0EDDDB06" wp14:editId="70282FFF">
+          <wp:inline distT="0" distB="0" distL="0" distR="0" wp14:anchorId="55243719" wp14:editId="6962968B">
             <wp:extent cx="8961120" cy="4733056"/>
             <wp:effectExtent l="0" t="0" r="0" b="0"/>
             <wp:docPr id="40" name="Picture 40"/>
@@ -7494,7 +7748,7 @@
           <w:szCs w:val="28"/>
         </w:rPr>
       </w:pPr>
-      <w:bookmarkStart w:id="28" w:name="_Toc418952191"/>
+      <w:bookmarkStart w:id="28" w:name="_Toc418985337"/>
       <w:r>
         <w:rPr>
           <w:rFonts w:ascii="Courier Std" w:hAnsi="Courier Std"/>
@@ -7521,7 +7775,7 @@
           <w:lang w:val="en-US"/>
         </w:rPr>
         <w:drawing>
-          <wp:inline distT="0" distB="0" distL="0" distR="0" wp14:anchorId="50C63A07" wp14:editId="5FAD0A10">
+          <wp:inline distT="0" distB="0" distL="0" distR="0" wp14:anchorId="063631E2" wp14:editId="68246757">
             <wp:extent cx="8961120" cy="3390199"/>
             <wp:effectExtent l="0" t="0" r="0" b="1270"/>
             <wp:docPr id="41" name="Picture 41"/>
@@ -7596,7 +7850,7 @@
           <w:lang w:val="en-US"/>
         </w:rPr>
       </w:pPr>
-      <w:bookmarkStart w:id="29" w:name="_Toc418952192"/>
+      <w:bookmarkStart w:id="29" w:name="_Toc418985338"/>
       <w:r>
         <w:rPr>
           <w:rFonts w:ascii="Courier Std" w:hAnsi="Courier Std"/>
@@ -7624,7 +7878,7 @@
           <w:lang w:val="en-US"/>
         </w:rPr>
         <w:drawing>
-          <wp:inline distT="0" distB="0" distL="0" distR="0" wp14:anchorId="0C67FAC2" wp14:editId="0C0B8A05">
+          <wp:inline distT="0" distB="0" distL="0" distR="0" wp14:anchorId="579D764E" wp14:editId="4ED07849">
             <wp:extent cx="8961120" cy="3460975"/>
             <wp:effectExtent l="0" t="0" r="0" b="6350"/>
             <wp:docPr id="42" name="Picture 42"/>
@@ -7694,7 +7948,7 @@
           <w:rFonts w:ascii="Courier Std" w:hAnsi="Courier Std"/>
         </w:rPr>
       </w:pPr>
-      <w:bookmarkStart w:id="30" w:name="_Toc418952193"/>
+      <w:bookmarkStart w:id="30" w:name="_Toc418985339"/>
       <w:r>
         <w:rPr>
           <w:rFonts w:ascii="Courier Std" w:hAnsi="Courier Std"/>
@@ -7721,7 +7975,7 @@
           <w:rFonts w:ascii="Courier Std" w:hAnsi="Courier Std"/>
         </w:rPr>
       </w:pPr>
-      <w:bookmarkStart w:id="31" w:name="_Toc418952194"/>
+      <w:bookmarkStart w:id="31" w:name="_Toc418985340"/>
       <w:r>
         <w:rPr>
           <w:rFonts w:ascii="Courier Std" w:hAnsi="Courier Std"/>
@@ -7746,7 +8000,7 @@
           <w:lang w:val="en-US"/>
         </w:rPr>
       </w:pPr>
-      <w:bookmarkStart w:id="32" w:name="_Toc418952195"/>
+      <w:bookmarkStart w:id="32" w:name="_Toc418985341"/>
       <w:r>
         <w:rPr>
           <w:rFonts w:ascii="Courier Std" w:hAnsi="Courier Std"/>
@@ -7777,7 +8031,7 @@
           <w:lang w:val="en-US"/>
         </w:rPr>
         <w:drawing>
-          <wp:inline distT="0" distB="0" distL="0" distR="0" wp14:anchorId="31BA955E" wp14:editId="5E010FC9">
+          <wp:inline distT="0" distB="0" distL="0" distR="0" wp14:anchorId="2EA35C37" wp14:editId="4C157FB3">
             <wp:extent cx="8961120" cy="3656137"/>
             <wp:effectExtent l="0" t="0" r="0" b="1905"/>
             <wp:docPr id="49" name="Picture 49"/>
@@ -7849,7 +8103,7 @@
           <w:lang w:val="en-US"/>
         </w:rPr>
       </w:pPr>
-      <w:bookmarkStart w:id="34" w:name="_Toc418952196"/>
+      <w:bookmarkStart w:id="34" w:name="_Toc418985342"/>
       <w:r>
         <w:rPr>
           <w:rFonts w:ascii="Courier Std" w:hAnsi="Courier Std"/>
@@ -7887,7 +8141,7 @@
           <w:lang w:val="en-US"/>
         </w:rPr>
         <w:drawing>
-          <wp:inline distT="0" distB="0" distL="0" distR="0" wp14:anchorId="69C78DA6" wp14:editId="27920E45">
+          <wp:inline distT="0" distB="0" distL="0" distR="0" wp14:anchorId="6FD0C812" wp14:editId="379856C5">
             <wp:extent cx="8961120" cy="3656137"/>
             <wp:effectExtent l="0" t="0" r="0" b="1905"/>
             <wp:docPr id="48" name="Picture 48"/>
@@ -7958,7 +8212,7 @@
           <w:lang w:val="en-US"/>
         </w:rPr>
       </w:pPr>
-      <w:bookmarkStart w:id="35" w:name="_Toc418952197"/>
+      <w:bookmarkStart w:id="35" w:name="_Toc418985343"/>
       <w:r>
         <w:rPr>
           <w:rFonts w:ascii="Courier Std" w:hAnsi="Courier Std"/>
@@ -7986,7 +8240,7 @@
           <w:lang w:val="en-US"/>
         </w:rPr>
         <w:drawing>
-          <wp:inline distT="0" distB="0" distL="0" distR="0" wp14:anchorId="293A354D" wp14:editId="391B8258">
+          <wp:inline distT="0" distB="0" distL="0" distR="0" wp14:anchorId="6A45A3B2" wp14:editId="0CA5E598">
             <wp:extent cx="8961120" cy="3390199"/>
             <wp:effectExtent l="0" t="0" r="0" b="1270"/>
             <wp:docPr id="46" name="Picture 46"/>
@@ -8052,13 +8306,27 @@
           <w:rFonts w:ascii="Courier Std" w:hAnsi="Courier Std"/>
         </w:rPr>
       </w:pPr>
-      <w:bookmarkStart w:id="36" w:name="_Toc418952198"/>
+      <w:bookmarkStart w:id="36" w:name="_Toc418985344"/>
       <w:r>
         <w:rPr>
           <w:rFonts w:ascii="Courier Std" w:hAnsi="Courier Std"/>
         </w:rPr>
         <w:lastRenderedPageBreak/>
-        <w:t>Sign Out Activity</w:t>
+        <w:t xml:space="preserve">Sign </w:t>
+      </w:r>
+      <w:proofErr w:type="gramStart"/>
+      <w:r>
+        <w:rPr>
+          <w:rFonts w:ascii="Courier Std" w:hAnsi="Courier Std"/>
+        </w:rPr>
+        <w:t>Out</w:t>
+      </w:r>
+      <w:proofErr w:type="gramEnd"/>
+      <w:r>
+        <w:rPr>
+          <w:rFonts w:ascii="Courier Std" w:hAnsi="Courier Std"/>
+        </w:rPr>
+        <w:t xml:space="preserve"> Activity</w:t>
       </w:r>
       <w:r>
         <w:rPr>
@@ -8081,7 +8349,7 @@
           <w:lang w:val="en-US"/>
         </w:rPr>
         <w:drawing>
-          <wp:inline distT="0" distB="0" distL="0" distR="0" wp14:anchorId="6F644CB9" wp14:editId="75E03E7A">
+          <wp:inline distT="0" distB="0" distL="0" distR="0" wp14:anchorId="5365AA58" wp14:editId="7E44DFA9">
             <wp:extent cx="8869680" cy="3252216"/>
             <wp:effectExtent l="0" t="0" r="7620" b="5715"/>
             <wp:docPr id="55" name="Picture 55"/>
@@ -8147,7 +8415,7 @@
           <w:rFonts w:ascii="Courier Std" w:hAnsi="Courier Std"/>
         </w:rPr>
       </w:pPr>
-      <w:bookmarkStart w:id="37" w:name="_Toc418952199"/>
+      <w:bookmarkStart w:id="37" w:name="_Toc418985345"/>
       <w:r>
         <w:rPr>
           <w:rFonts w:ascii="Courier Std" w:hAnsi="Courier Std"/>
@@ -8200,7 +8468,7 @@
           <w:rFonts w:ascii="Courier Std" w:hAnsi="Courier Std"/>
         </w:rPr>
       </w:pPr>
-      <w:bookmarkStart w:id="38" w:name="_Toc418952200"/>
+      <w:bookmarkStart w:id="38" w:name="_Toc418985346"/>
       <w:r>
         <w:rPr>
           <w:rFonts w:ascii="Courier Std" w:hAnsi="Courier Std"/>
@@ -8230,7 +8498,7 @@
           <w:lang w:val="en-US"/>
         </w:rPr>
         <w:drawing>
-          <wp:inline distT="0" distB="0" distL="0" distR="0" wp14:anchorId="36C9D677" wp14:editId="78356EB7">
+          <wp:inline distT="0" distB="0" distL="0" distR="0" wp14:anchorId="3345539A" wp14:editId="05A50281">
             <wp:extent cx="9144000" cy="2356701"/>
             <wp:effectExtent l="0" t="0" r="0" b="5715"/>
             <wp:docPr id="56" name="Picture 56"/>
@@ -8296,7 +8564,7 @@
           <w:rFonts w:ascii="Courier Std" w:hAnsi="Courier Std"/>
         </w:rPr>
       </w:pPr>
-      <w:bookmarkStart w:id="39" w:name="_Toc418952201"/>
+      <w:bookmarkStart w:id="39" w:name="_Toc418985347"/>
       <w:r>
         <w:rPr>
           <w:rFonts w:ascii="Courier Std" w:hAnsi="Courier Std"/>
@@ -8324,7 +8592,7 @@
           <w:rFonts w:ascii="Courier Std" w:hAnsi="Courier Std"/>
         </w:rPr>
       </w:pPr>
-      <w:bookmarkStart w:id="40" w:name="_Toc418952202"/>
+      <w:bookmarkStart w:id="40" w:name="_Toc418985348"/>
       <w:r>
         <w:rPr>
           <w:rFonts w:ascii="Courier Std" w:hAnsi="Courier Std"/>
@@ -8350,7 +8618,7 @@
           <w:lang w:val="en-US"/>
         </w:rPr>
       </w:pPr>
-      <w:bookmarkStart w:id="41" w:name="_Toc418952203"/>
+      <w:bookmarkStart w:id="41" w:name="_Toc418985349"/>
       <w:r>
         <w:rPr>
           <w:rFonts w:ascii="Courier Std" w:hAnsi="Courier Std"/>
@@ -8377,7 +8645,7 @@
           <w:lang w:val="en-US"/>
         </w:rPr>
         <w:drawing>
-          <wp:inline distT="0" distB="0" distL="0" distR="0" wp14:anchorId="34E55A5E" wp14:editId="5DC8939A">
+          <wp:inline distT="0" distB="0" distL="0" distR="0" wp14:anchorId="265DD440" wp14:editId="78A4565E">
             <wp:extent cx="8961120" cy="4454048"/>
             <wp:effectExtent l="0" t="0" r="0" b="3810"/>
             <wp:docPr id="1" name="Picture 1"/>
@@ -8449,7 +8717,7 @@
           <w:lang w:val="en-US"/>
         </w:rPr>
       </w:pPr>
-      <w:bookmarkStart w:id="42" w:name="_Toc418952204"/>
+      <w:bookmarkStart w:id="42" w:name="_Toc418985350"/>
       <w:r>
         <w:rPr>
           <w:rFonts w:ascii="Courier Std" w:hAnsi="Courier Std"/>
@@ -8477,7 +8745,7 @@
           <w:lang w:val="en-US"/>
         </w:rPr>
         <w:drawing>
-          <wp:inline distT="0" distB="0" distL="0" distR="0" wp14:anchorId="72D35169" wp14:editId="2FE71A83">
+          <wp:inline distT="0" distB="0" distL="0" distR="0" wp14:anchorId="53923A0D" wp14:editId="2BC9DFC3">
             <wp:extent cx="8778240" cy="5184949"/>
             <wp:effectExtent l="0" t="0" r="3810" b="0"/>
             <wp:docPr id="2" name="Picture 2"/>
@@ -8549,7 +8817,7 @@
           <w:lang w:val="en-US"/>
         </w:rPr>
       </w:pPr>
-      <w:bookmarkStart w:id="43" w:name="_Toc418952205"/>
+      <w:bookmarkStart w:id="43" w:name="_Toc418985351"/>
       <w:r>
         <w:rPr>
           <w:rFonts w:ascii="Courier Std" w:hAnsi="Courier Std"/>
@@ -8577,7 +8845,7 @@
           <w:lang w:val="en-US"/>
         </w:rPr>
         <w:drawing>
-          <wp:inline distT="0" distB="0" distL="0" distR="0" wp14:anchorId="7D22A378" wp14:editId="34E61B45">
+          <wp:inline distT="0" distB="0" distL="0" distR="0" wp14:anchorId="7A9A09E9" wp14:editId="027B3A31">
             <wp:extent cx="8961120" cy="2332346"/>
             <wp:effectExtent l="0" t="0" r="0" b="0"/>
             <wp:docPr id="11" name="Picture 11"/>
@@ -8649,7 +8917,7 @@
           <w:lang w:val="en-US"/>
         </w:rPr>
       </w:pPr>
-      <w:bookmarkStart w:id="44" w:name="_Toc418952206"/>
+      <w:bookmarkStart w:id="44" w:name="_Toc418985352"/>
       <w:r>
         <w:rPr>
           <w:rFonts w:ascii="Courier Std" w:hAnsi="Courier Std"/>
@@ -8677,7 +8945,7 @@
           <w:lang w:val="en-US"/>
         </w:rPr>
         <w:drawing>
-          <wp:inline distT="0" distB="0" distL="0" distR="0">
+          <wp:inline distT="0" distB="0" distL="0" distR="0" wp14:anchorId="4C7417BB" wp14:editId="1CBF480A">
             <wp:extent cx="8961120" cy="4407557"/>
             <wp:effectExtent l="0" t="0" r="0" b="0"/>
             <wp:docPr id="15" name="Picture 15"/>
@@ -8743,7 +9011,7 @@
           <w:rFonts w:ascii="Courier Std" w:hAnsi="Courier Std"/>
         </w:rPr>
       </w:pPr>
-      <w:bookmarkStart w:id="45" w:name="_Toc418952207"/>
+      <w:bookmarkStart w:id="45" w:name="_Toc418985353"/>
       <w:r>
         <w:rPr>
           <w:rFonts w:ascii="Courier Std" w:hAnsi="Courier Std"/>
@@ -8770,7 +9038,7 @@
           <w:lang w:val="en-US"/>
         </w:rPr>
       </w:pPr>
-      <w:bookmarkStart w:id="46" w:name="_Toc418952208"/>
+      <w:bookmarkStart w:id="46" w:name="_Toc418985354"/>
       <w:r>
         <w:rPr>
           <w:rFonts w:ascii="Courier Std" w:hAnsi="Courier Std"/>
@@ -8797,7 +9065,7 @@
           <w:lang w:val="en-US"/>
         </w:rPr>
         <w:drawing>
-          <wp:inline distT="0" distB="0" distL="0" distR="0" wp14:anchorId="33C1B072" wp14:editId="289AC601">
+          <wp:inline distT="0" distB="0" distL="0" distR="0" wp14:anchorId="713B6FB6" wp14:editId="10398F48">
             <wp:extent cx="8961120" cy="2943434"/>
             <wp:effectExtent l="0" t="0" r="0" b="9525"/>
             <wp:docPr id="6" name="Picture 6"/>
@@ -8869,7 +9137,7 @@
           <w:lang w:val="en-US"/>
         </w:rPr>
       </w:pPr>
-      <w:bookmarkStart w:id="47" w:name="_Toc418952209"/>
+      <w:bookmarkStart w:id="47" w:name="_Toc418985355"/>
       <w:r>
         <w:rPr>
           <w:rFonts w:ascii="Courier Std" w:hAnsi="Courier Std"/>
@@ -8906,7 +9174,7 @@
           <w:lang w:val="en-US"/>
         </w:rPr>
         <w:drawing>
-          <wp:inline distT="0" distB="0" distL="0" distR="0" wp14:anchorId="54AADDDE" wp14:editId="3A0E6EC2">
+          <wp:inline distT="0" distB="0" distL="0" distR="0" wp14:anchorId="0B3A81DE" wp14:editId="5E94EAC7">
             <wp:extent cx="8961120" cy="4651100"/>
             <wp:effectExtent l="0" t="0" r="0" b="0"/>
             <wp:docPr id="7" name="Picture 7"/>
@@ -8972,7 +9240,7 @@
           <w:rFonts w:ascii="Courier Std" w:hAnsi="Courier Std"/>
         </w:rPr>
       </w:pPr>
-      <w:bookmarkStart w:id="48" w:name="_Toc418952210"/>
+      <w:bookmarkStart w:id="48" w:name="_Toc418985356"/>
       <w:r>
         <w:rPr>
           <w:rFonts w:ascii="Courier Std" w:hAnsi="Courier Std"/>
@@ -8999,7 +9267,7 @@
           <w:lang w:val="en-US"/>
         </w:rPr>
       </w:pPr>
-      <w:bookmarkStart w:id="49" w:name="_Toc418952211"/>
+      <w:bookmarkStart w:id="49" w:name="_Toc418985357"/>
       <w:r>
         <w:rPr>
           <w:rFonts w:ascii="Courier Std" w:hAnsi="Courier Std"/>
@@ -9024,7 +9292,7 @@
           <w:lang w:val="en-US"/>
         </w:rPr>
         <w:drawing>
-          <wp:inline distT="0" distB="0" distL="0" distR="0" wp14:anchorId="56BBCB89" wp14:editId="7D7C3669">
+          <wp:inline distT="0" distB="0" distL="0" distR="0" wp14:anchorId="11FFB8ED" wp14:editId="1A660D67">
             <wp:extent cx="8869680" cy="4853686"/>
             <wp:effectExtent l="0" t="0" r="7620" b="4445"/>
             <wp:docPr id="8" name="Picture 8"/>
@@ -9096,7 +9364,7 @@
           <w:lang w:val="en-US"/>
         </w:rPr>
       </w:pPr>
-      <w:bookmarkStart w:id="50" w:name="_Toc418952212"/>
+      <w:bookmarkStart w:id="50" w:name="_Toc418985358"/>
       <w:r>
         <w:rPr>
           <w:rFonts w:ascii="Courier Std" w:hAnsi="Courier Std"/>
@@ -9143,7 +9411,7 @@
           <w:lang w:val="en-US"/>
         </w:rPr>
         <w:drawing>
-          <wp:inline distT="0" distB="0" distL="0" distR="0" wp14:anchorId="05C2E6C3" wp14:editId="211B851C">
+          <wp:inline distT="0" distB="0" distL="0" distR="0" wp14:anchorId="581CEFD3" wp14:editId="69294F76">
             <wp:extent cx="10058400" cy="3435730"/>
             <wp:effectExtent l="0" t="0" r="0" b="0"/>
             <wp:docPr id="9" name="Picture 9"/>
@@ -9215,7 +9483,7 @@
           <w:lang w:val="en-US"/>
         </w:rPr>
       </w:pPr>
-      <w:bookmarkStart w:id="51" w:name="_Toc418952213"/>
+      <w:bookmarkStart w:id="51" w:name="_Toc418985359"/>
       <w:r>
         <w:rPr>
           <w:rFonts w:ascii="Courier Std" w:hAnsi="Courier Std"/>
@@ -9243,7 +9511,7 @@
           <w:lang w:val="en-US"/>
         </w:rPr>
         <w:drawing>
-          <wp:inline distT="0" distB="0" distL="0" distR="0">
+          <wp:inline distT="0" distB="0" distL="0" distR="0" wp14:anchorId="70DA4B97" wp14:editId="0192C503">
             <wp:extent cx="8961120" cy="3488537"/>
             <wp:effectExtent l="0" t="0" r="0" b="0"/>
             <wp:docPr id="10" name="Picture 10"/>
@@ -9300,6 +9568,106 @@
     </w:p>
     <w:p>
       <w:pPr>
+        <w:pStyle w:val="Heading3"/>
+        <w:numPr>
+          <w:ilvl w:val="2"/>
+          <w:numId w:val="7"/>
+        </w:numPr>
+        <w:ind w:left="1080"/>
+        <w:jc w:val="center"/>
+        <w:rPr>
+          <w:rFonts w:ascii="Courier Std" w:hAnsi="Courier Std"/>
+          <w:color w:val="000000" w:themeColor="text1"/>
+          <w:sz w:val="28"/>
+          <w:szCs w:val="28"/>
+          <w:lang w:val="en-US"/>
+        </w:rPr>
+      </w:pPr>
+      <w:bookmarkStart w:id="52" w:name="_Toc418985360"/>
+      <w:r>
+        <w:rPr>
+          <w:rFonts w:ascii="Courier Std" w:hAnsi="Courier Std"/>
+          <w:color w:val="000000" w:themeColor="text1"/>
+          <w:sz w:val="28"/>
+          <w:szCs w:val="28"/>
+          <w:lang w:val="en-US"/>
+        </w:rPr>
+        <w:lastRenderedPageBreak/>
+        <w:t>Create new event</w:t>
+      </w:r>
+      <w:bookmarkEnd w:id="52"/>
+    </w:p>
+    <w:p>
+      <w:pPr>
+        <w:spacing w:before="480"/>
+        <w:jc w:val="center"/>
+        <w:rPr>
+          <w:lang w:val="en-US"/>
+        </w:rPr>
+      </w:pPr>
+      <w:r>
+        <w:rPr>
+          <w:noProof/>
+          <w:lang w:val="en-US"/>
+        </w:rPr>
+        <w:drawing>
+          <wp:inline distT="0" distB="0" distL="0" distR="0" wp14:anchorId="769CBFF4" wp14:editId="767CF8DC">
+            <wp:extent cx="9326880" cy="3736980"/>
+            <wp:effectExtent l="0" t="0" r="7620" b="0"/>
+            <wp:docPr id="29" name="Picture 29"/>
+            <wp:cNvGraphicFramePr>
+              <a:graphicFrameLocks xmlns:a="http://schemas.openxmlformats.org/drawingml/2006/main" noChangeAspect="1"/>
+            </wp:cNvGraphicFramePr>
+            <a:graphic xmlns:a="http://schemas.openxmlformats.org/drawingml/2006/main">
+              <a:graphicData uri="http://schemas.openxmlformats.org/drawingml/2006/picture">
+                <pic:pic xmlns:pic="http://schemas.openxmlformats.org/drawingml/2006/picture">
+                  <pic:nvPicPr>
+                    <pic:cNvPr id="0" name="month-create-event.jpg"/>
+                    <pic:cNvPicPr/>
+                  </pic:nvPicPr>
+                  <pic:blipFill>
+                    <a:blip r:embed="rId37">
+                      <a:extLst>
+                        <a:ext uri="{28A0092B-C50C-407E-A947-70E740481C1C}">
+                          <a14:useLocalDpi xmlns:a14="http://schemas.microsoft.com/office/drawing/2010/main" val="0"/>
+                        </a:ext>
+                      </a:extLst>
+                    </a:blip>
+                    <a:stretch>
+                      <a:fillRect/>
+                    </a:stretch>
+                  </pic:blipFill>
+                  <pic:spPr>
+                    <a:xfrm>
+                      <a:off x="0" y="0"/>
+                      <a:ext cx="9326880" cy="3736980"/>
+                    </a:xfrm>
+                    <a:prstGeom prst="rect">
+                      <a:avLst/>
+                    </a:prstGeom>
+                  </pic:spPr>
+                </pic:pic>
+              </a:graphicData>
+            </a:graphic>
+          </wp:inline>
+        </w:drawing>
+      </w:r>
+    </w:p>
+    <w:p>
+      <w:pPr>
+        <w:rPr>
+          <w:lang w:val="en-US"/>
+        </w:rPr>
+      </w:pPr>
+      <w:r>
+        <w:rPr>
+          <w:lang w:val="en-US"/>
+        </w:rPr>
+        <w:br w:type="page"/>
+      </w:r>
+    </w:p>
+    <w:p>
+      <w:pPr>
         <w:pStyle w:val="Heading2"/>
         <w:numPr>
           <w:ilvl w:val="1"/>
@@ -9309,7 +9677,7 @@
           <w:rFonts w:ascii="Courier Std" w:hAnsi="Courier Std"/>
         </w:rPr>
       </w:pPr>
-      <w:bookmarkStart w:id="52" w:name="_Toc418952214"/>
+      <w:bookmarkStart w:id="53" w:name="_Toc418985361"/>
       <w:r>
         <w:rPr>
           <w:rFonts w:ascii="Courier Std" w:hAnsi="Courier Std"/>
@@ -9317,7 +9685,7 @@
         <w:lastRenderedPageBreak/>
         <w:t>Week Calendar</w:t>
       </w:r>
-      <w:bookmarkEnd w:id="52"/>
+      <w:bookmarkEnd w:id="53"/>
     </w:p>
     <w:p>
       <w:pPr>
@@ -9336,7 +9704,7 @@
           <w:lang w:val="en-US"/>
         </w:rPr>
       </w:pPr>
-      <w:bookmarkStart w:id="53" w:name="_Toc418952215"/>
+      <w:bookmarkStart w:id="54" w:name="_Toc418985362"/>
       <w:r>
         <w:rPr>
           <w:rFonts w:ascii="Courier Std" w:hAnsi="Courier Std"/>
@@ -9347,7 +9715,7 @@
         </w:rPr>
         <w:t>Change week</w:t>
       </w:r>
-      <w:bookmarkEnd w:id="53"/>
+      <w:bookmarkEnd w:id="54"/>
     </w:p>
     <w:p>
       <w:pPr>
@@ -9362,7 +9730,7 @@
           <w:lang w:val="en-US"/>
         </w:rPr>
         <w:drawing>
-          <wp:inline distT="0" distB="0" distL="0" distR="0">
+          <wp:inline distT="0" distB="0" distL="0" distR="0" wp14:anchorId="33641A04" wp14:editId="2246DC4E">
             <wp:extent cx="8686800" cy="4753610"/>
             <wp:effectExtent l="0" t="0" r="0" b="8890"/>
             <wp:docPr id="13" name="Picture 13"/>
@@ -9377,7 +9745,7 @@
                     <pic:cNvPicPr/>
                   </pic:nvPicPr>
                   <pic:blipFill>
-                    <a:blip r:embed="rId37">
+                    <a:blip r:embed="rId38">
                       <a:extLst>
                         <a:ext uri="{28A0092B-C50C-407E-A947-70E740481C1C}">
                           <a14:useLocalDpi xmlns:a14="http://schemas.microsoft.com/office/drawing/2010/main" val="0"/>
@@ -9434,7 +9802,7 @@
           <w:lang w:val="en-US"/>
         </w:rPr>
       </w:pPr>
-      <w:bookmarkStart w:id="54" w:name="_Toc418952216"/>
+      <w:bookmarkStart w:id="55" w:name="_Toc418985363"/>
       <w:r>
         <w:rPr>
           <w:rFonts w:ascii="Courier Std" w:hAnsi="Courier Std"/>
@@ -9446,7 +9814,7 @@
         <w:lastRenderedPageBreak/>
         <w:t>View event detail</w:t>
       </w:r>
-      <w:bookmarkEnd w:id="54"/>
+      <w:bookmarkEnd w:id="55"/>
     </w:p>
     <w:p>
       <w:pPr>
@@ -9462,7 +9830,7 @@
           <w:lang w:val="en-US"/>
         </w:rPr>
         <w:drawing>
-          <wp:inline distT="0" distB="0" distL="0" distR="0">
+          <wp:inline distT="0" distB="0" distL="0" distR="0" wp14:anchorId="137E4F71" wp14:editId="6FBA50E1">
             <wp:extent cx="8961120" cy="4651100"/>
             <wp:effectExtent l="0" t="0" r="0" b="0"/>
             <wp:docPr id="16" name="Picture 16"/>
@@ -9477,7 +9845,7 @@
                     <pic:cNvPicPr/>
                   </pic:nvPicPr>
                   <pic:blipFill>
-                    <a:blip r:embed="rId38">
+                    <a:blip r:embed="rId39">
                       <a:extLst>
                         <a:ext uri="{28A0092B-C50C-407E-A947-70E740481C1C}">
                           <a14:useLocalDpi xmlns:a14="http://schemas.microsoft.com/office/drawing/2010/main" val="0"/>
@@ -9528,7 +9896,7 @@
           <w:rFonts w:ascii="Courier Std" w:hAnsi="Courier Std"/>
         </w:rPr>
       </w:pPr>
-      <w:bookmarkStart w:id="55" w:name="_Toc418952217"/>
+      <w:bookmarkStart w:id="56" w:name="_Toc418985364"/>
       <w:r>
         <w:rPr>
           <w:rFonts w:ascii="Courier Std" w:hAnsi="Courier Std"/>
@@ -9536,7 +9904,7 @@
         <w:lastRenderedPageBreak/>
         <w:t>List Calendar</w:t>
       </w:r>
-      <w:bookmarkEnd w:id="55"/>
+      <w:bookmarkEnd w:id="56"/>
     </w:p>
     <w:p>
       <w:pPr>
@@ -9545,7 +9913,7 @@
           <w:ilvl w:val="2"/>
           <w:numId w:val="7"/>
         </w:numPr>
-        <w:ind w:left="1440"/>
+        <w:ind w:left="1080"/>
         <w:jc w:val="center"/>
         <w:rPr>
           <w:rFonts w:ascii="Courier Std" w:hAnsi="Courier Std"/>
@@ -9555,7 +9923,7 @@
           <w:lang w:val="en-US"/>
         </w:rPr>
       </w:pPr>
-      <w:bookmarkStart w:id="56" w:name="_Toc418952218"/>
+      <w:bookmarkStart w:id="57" w:name="_Toc418985365"/>
       <w:r>
         <w:rPr>
           <w:rFonts w:ascii="Courier Std" w:hAnsi="Courier Std"/>
@@ -9564,16 +9932,322 @@
           <w:szCs w:val="28"/>
           <w:lang w:val="en-US"/>
         </w:rPr>
-        <w:t>Change month</w:t>
-      </w:r>
-      <w:bookmarkEnd w:id="56"/>
-    </w:p>
-    <w:p>
-      <w:pPr>
-        <w:rPr>
-          <w:lang w:val="en-US"/>
-        </w:rPr>
-      </w:pPr>
+        <w:t>Dr</w:t>
+      </w:r>
+      <w:r>
+        <w:rPr>
+          <w:rFonts w:ascii="Courier Std" w:hAnsi="Courier Std"/>
+          <w:color w:val="000000" w:themeColor="text1"/>
+          <w:sz w:val="28"/>
+          <w:szCs w:val="28"/>
+          <w:lang w:val="en-US"/>
+        </w:rPr>
+        <w:t>aw</w:t>
+      </w:r>
+      <w:r>
+        <w:rPr>
+          <w:rFonts w:ascii="Courier Std" w:hAnsi="Courier Std"/>
+          <w:color w:val="000000" w:themeColor="text1"/>
+          <w:sz w:val="28"/>
+          <w:szCs w:val="28"/>
+          <w:lang w:val="en-US"/>
+        </w:rPr>
+        <w:t xml:space="preserve"> </w:t>
+      </w:r>
+      <w:r>
+        <w:rPr>
+          <w:rFonts w:ascii="Courier Std" w:hAnsi="Courier Std"/>
+          <w:color w:val="000000" w:themeColor="text1"/>
+          <w:sz w:val="28"/>
+          <w:szCs w:val="28"/>
+          <w:lang w:val="en-US"/>
+        </w:rPr>
+        <w:t>w</w:t>
+      </w:r>
+      <w:r>
+        <w:rPr>
+          <w:rFonts w:ascii="Courier Std" w:hAnsi="Courier Std"/>
+          <w:color w:val="000000" w:themeColor="text1"/>
+          <w:sz w:val="28"/>
+          <w:szCs w:val="28"/>
+          <w:lang w:val="en-US"/>
+        </w:rPr>
+        <w:t>eek</w:t>
+      </w:r>
+      <w:bookmarkEnd w:id="57"/>
+    </w:p>
+    <w:p>
+      <w:pPr>
+        <w:spacing w:before="480"/>
+        <w:rPr>
+          <w:lang w:val="en-US"/>
+        </w:rPr>
+      </w:pPr>
+      <w:r>
+        <w:rPr>
+          <w:noProof/>
+          <w:lang w:val="en-US"/>
+        </w:rPr>
+        <w:drawing>
+          <wp:inline distT="0" distB="0" distL="0" distR="0" wp14:anchorId="59BDB5BB" wp14:editId="5DF1B9A6">
+            <wp:extent cx="9326880" cy="3091855"/>
+            <wp:effectExtent l="0" t="0" r="7620" b="0"/>
+            <wp:docPr id="17" name="Picture 17"/>
+            <wp:cNvGraphicFramePr>
+              <a:graphicFrameLocks xmlns:a="http://schemas.openxmlformats.org/drawingml/2006/main" noChangeAspect="1"/>
+            </wp:cNvGraphicFramePr>
+            <a:graphic xmlns:a="http://schemas.openxmlformats.org/drawingml/2006/main">
+              <a:graphicData uri="http://schemas.openxmlformats.org/drawingml/2006/picture">
+                <pic:pic xmlns:pic="http://schemas.openxmlformats.org/drawingml/2006/picture">
+                  <pic:nvPicPr>
+                    <pic:cNvPr id="0" name="list-draw-weeks.jpg"/>
+                    <pic:cNvPicPr/>
+                  </pic:nvPicPr>
+                  <pic:blipFill>
+                    <a:blip r:embed="rId40">
+                      <a:extLst>
+                        <a:ext uri="{28A0092B-C50C-407E-A947-70E740481C1C}">
+                          <a14:useLocalDpi xmlns:a14="http://schemas.microsoft.com/office/drawing/2010/main" val="0"/>
+                        </a:ext>
+                      </a:extLst>
+                    </a:blip>
+                    <a:stretch>
+                      <a:fillRect/>
+                    </a:stretch>
+                  </pic:blipFill>
+                  <pic:spPr>
+                    <a:xfrm>
+                      <a:off x="0" y="0"/>
+                      <a:ext cx="9326880" cy="3091855"/>
+                    </a:xfrm>
+                    <a:prstGeom prst="rect">
+                      <a:avLst/>
+                    </a:prstGeom>
+                  </pic:spPr>
+                </pic:pic>
+              </a:graphicData>
+            </a:graphic>
+          </wp:inline>
+        </w:drawing>
+      </w:r>
+    </w:p>
+    <w:p>
+      <w:pPr>
+        <w:rPr>
+          <w:lang w:val="en-US"/>
+        </w:rPr>
+      </w:pPr>
+      <w:r>
+        <w:rPr>
+          <w:lang w:val="en-US"/>
+        </w:rPr>
+        <w:br w:type="page"/>
+      </w:r>
+    </w:p>
+    <w:p>
+      <w:pPr>
+        <w:pStyle w:val="Heading3"/>
+        <w:numPr>
+          <w:ilvl w:val="2"/>
+          <w:numId w:val="7"/>
+        </w:numPr>
+        <w:ind w:left="1080"/>
+        <w:jc w:val="center"/>
+        <w:rPr>
+          <w:rFonts w:ascii="Courier Std" w:hAnsi="Courier Std"/>
+          <w:color w:val="000000" w:themeColor="text1"/>
+          <w:sz w:val="28"/>
+          <w:szCs w:val="28"/>
+          <w:lang w:val="en-US"/>
+        </w:rPr>
+      </w:pPr>
+      <w:bookmarkStart w:id="58" w:name="_Toc418985366"/>
+      <w:r>
+        <w:rPr>
+          <w:rFonts w:ascii="Courier Std" w:hAnsi="Courier Std"/>
+          <w:color w:val="000000" w:themeColor="text1"/>
+          <w:sz w:val="28"/>
+          <w:szCs w:val="28"/>
+          <w:lang w:val="en-US"/>
+        </w:rPr>
+        <w:lastRenderedPageBreak/>
+        <w:t>Create new event</w:t>
+      </w:r>
+      <w:bookmarkEnd w:id="58"/>
+    </w:p>
+    <w:p>
+      <w:pPr>
+        <w:spacing w:before="480"/>
+        <w:rPr>
+          <w:lang w:val="en-US"/>
+        </w:rPr>
+      </w:pPr>
+      <w:r>
+        <w:rPr>
+          <w:noProof/>
+          <w:lang w:val="en-US"/>
+        </w:rPr>
+        <w:drawing>
+          <wp:inline distT="0" distB="0" distL="0" distR="0" wp14:anchorId="1D6BF2AB" wp14:editId="51494A09">
+            <wp:extent cx="9144000" cy="2857500"/>
+            <wp:effectExtent l="0" t="0" r="0" b="0"/>
+            <wp:docPr id="27" name="Picture 27"/>
+            <wp:cNvGraphicFramePr>
+              <a:graphicFrameLocks xmlns:a="http://schemas.openxmlformats.org/drawingml/2006/main" noChangeAspect="1"/>
+            </wp:cNvGraphicFramePr>
+            <a:graphic xmlns:a="http://schemas.openxmlformats.org/drawingml/2006/main">
+              <a:graphicData uri="http://schemas.openxmlformats.org/drawingml/2006/picture">
+                <pic:pic xmlns:pic="http://schemas.openxmlformats.org/drawingml/2006/picture">
+                  <pic:nvPicPr>
+                    <pic:cNvPr id="0" name="list-create-events.jpg"/>
+                    <pic:cNvPicPr/>
+                  </pic:nvPicPr>
+                  <pic:blipFill>
+                    <a:blip r:embed="rId41">
+                      <a:extLst>
+                        <a:ext uri="{28A0092B-C50C-407E-A947-70E740481C1C}">
+                          <a14:useLocalDpi xmlns:a14="http://schemas.microsoft.com/office/drawing/2010/main" val="0"/>
+                        </a:ext>
+                      </a:extLst>
+                    </a:blip>
+                    <a:stretch>
+                      <a:fillRect/>
+                    </a:stretch>
+                  </pic:blipFill>
+                  <pic:spPr>
+                    <a:xfrm>
+                      <a:off x="0" y="0"/>
+                      <a:ext cx="9144000" cy="2857500"/>
+                    </a:xfrm>
+                    <a:prstGeom prst="rect">
+                      <a:avLst/>
+                    </a:prstGeom>
+                  </pic:spPr>
+                </pic:pic>
+              </a:graphicData>
+            </a:graphic>
+          </wp:inline>
+        </w:drawing>
+      </w:r>
+    </w:p>
+    <w:p>
+      <w:pPr>
+        <w:rPr>
+          <w:lang w:val="en-US"/>
+        </w:rPr>
+      </w:pPr>
+      <w:r>
+        <w:rPr>
+          <w:lang w:val="en-US"/>
+        </w:rPr>
+        <w:br w:type="page"/>
+      </w:r>
+    </w:p>
+    <w:p>
+      <w:pPr>
+        <w:pStyle w:val="Heading3"/>
+        <w:numPr>
+          <w:ilvl w:val="2"/>
+          <w:numId w:val="7"/>
+        </w:numPr>
+        <w:ind w:left="1080"/>
+        <w:jc w:val="center"/>
+        <w:rPr>
+          <w:rFonts w:ascii="Courier Std" w:hAnsi="Courier Std"/>
+          <w:color w:val="000000" w:themeColor="text1"/>
+          <w:sz w:val="28"/>
+          <w:szCs w:val="28"/>
+          <w:lang w:val="en-US"/>
+        </w:rPr>
+      </w:pPr>
+      <w:bookmarkStart w:id="59" w:name="_Toc418985367"/>
+      <w:r>
+        <w:rPr>
+          <w:rFonts w:ascii="Courier Std" w:hAnsi="Courier Std"/>
+          <w:color w:val="000000" w:themeColor="text1"/>
+          <w:sz w:val="28"/>
+          <w:szCs w:val="28"/>
+          <w:lang w:val="en-US"/>
+        </w:rPr>
+        <w:lastRenderedPageBreak/>
+        <w:t xml:space="preserve">View </w:t>
+      </w:r>
+      <w:r>
+        <w:rPr>
+          <w:rFonts w:ascii="Courier Std" w:hAnsi="Courier Std"/>
+          <w:color w:val="000000" w:themeColor="text1"/>
+          <w:sz w:val="28"/>
+          <w:szCs w:val="28"/>
+          <w:lang w:val="en-US"/>
+        </w:rPr>
+        <w:t>event</w:t>
+      </w:r>
+      <w:r>
+        <w:rPr>
+          <w:rFonts w:ascii="Courier Std" w:hAnsi="Courier Std"/>
+          <w:color w:val="000000" w:themeColor="text1"/>
+          <w:sz w:val="28"/>
+          <w:szCs w:val="28"/>
+          <w:lang w:val="en-US"/>
+        </w:rPr>
+        <w:t xml:space="preserve"> detail</w:t>
+      </w:r>
+      <w:bookmarkEnd w:id="59"/>
+    </w:p>
+    <w:p>
+      <w:pPr>
+        <w:spacing w:before="480"/>
+        <w:rPr>
+          <w:lang w:val="en-US"/>
+        </w:rPr>
+      </w:pPr>
+      <w:r>
+        <w:rPr>
+          <w:noProof/>
+          <w:lang w:val="en-US"/>
+        </w:rPr>
+        <w:drawing>
+          <wp:inline distT="0" distB="0" distL="0" distR="0" wp14:anchorId="03AA12CA" wp14:editId="2E9F88DB">
+            <wp:extent cx="9144000" cy="4746021"/>
+            <wp:effectExtent l="0" t="0" r="0" b="0"/>
+            <wp:docPr id="28" name="Picture 28"/>
+            <wp:cNvGraphicFramePr>
+              <a:graphicFrameLocks xmlns:a="http://schemas.openxmlformats.org/drawingml/2006/main" noChangeAspect="1"/>
+            </wp:cNvGraphicFramePr>
+            <a:graphic xmlns:a="http://schemas.openxmlformats.org/drawingml/2006/main">
+              <a:graphicData uri="http://schemas.openxmlformats.org/drawingml/2006/picture">
+                <pic:pic xmlns:pic="http://schemas.openxmlformats.org/drawingml/2006/picture">
+                  <pic:nvPicPr>
+                    <pic:cNvPr id="0" name="day-view-detailed-event.jpg"/>
+                    <pic:cNvPicPr/>
+                  </pic:nvPicPr>
+                  <pic:blipFill>
+                    <a:blip r:embed="rId42">
+                      <a:extLst>
+                        <a:ext uri="{28A0092B-C50C-407E-A947-70E740481C1C}">
+                          <a14:useLocalDpi xmlns:a14="http://schemas.microsoft.com/office/drawing/2010/main" val="0"/>
+                        </a:ext>
+                      </a:extLst>
+                    </a:blip>
+                    <a:stretch>
+                      <a:fillRect/>
+                    </a:stretch>
+                  </pic:blipFill>
+                  <pic:spPr>
+                    <a:xfrm>
+                      <a:off x="0" y="0"/>
+                      <a:ext cx="9144000" cy="4746021"/>
+                    </a:xfrm>
+                    <a:prstGeom prst="rect">
+                      <a:avLst/>
+                    </a:prstGeom>
+                  </pic:spPr>
+                </pic:pic>
+              </a:graphicData>
+            </a:graphic>
+          </wp:inline>
+        </w:drawing>
+      </w:r>
     </w:p>
     <w:p>
       <w:pPr>
@@ -9599,13 +10273,19 @@
           <w:rFonts w:ascii="Courier Std" w:hAnsi="Courier Std"/>
         </w:rPr>
       </w:pPr>
-      <w:bookmarkStart w:id="57" w:name="_Toc418952219"/>
+      <w:bookmarkStart w:id="60" w:name="_Toc418985368"/>
       <w:r>
         <w:rPr>
           <w:rFonts w:ascii="Courier Std" w:hAnsi="Courier Std"/>
         </w:rPr>
         <w:lastRenderedPageBreak/>
-        <w:t>Event Form Activity</w:t>
+        <w:t>Edit Event</w:t>
+      </w:r>
+      <w:r>
+        <w:rPr>
+          <w:rFonts w:ascii="Courier Std" w:hAnsi="Courier Std"/>
+        </w:rPr>
+        <w:t xml:space="preserve"> Activity</w:t>
       </w:r>
       <w:r>
         <w:rPr>
@@ -9613,7 +10293,7 @@
         </w:rPr>
         <w:t xml:space="preserve"> diagram</w:t>
       </w:r>
-      <w:bookmarkEnd w:id="57"/>
+      <w:bookmarkEnd w:id="60"/>
     </w:p>
     <w:p>
       <w:pPr>
@@ -9628,7 +10308,7 @@
           <w:lang w:val="en-US"/>
         </w:rPr>
         <w:drawing>
-          <wp:inline distT="0" distB="0" distL="0" distR="0">
+          <wp:inline distT="0" distB="0" distL="0" distR="0" wp14:anchorId="3951F940" wp14:editId="18D3CEDD">
             <wp:extent cx="9144000" cy="3897595"/>
             <wp:effectExtent l="0" t="0" r="0" b="8255"/>
             <wp:docPr id="26" name="Picture 26"/>
@@ -9643,7 +10323,7 @@
                     <pic:cNvPicPr/>
                   </pic:nvPicPr>
                   <pic:blipFill>
-                    <a:blip r:embed="rId39">
+                    <a:blip r:embed="rId43">
                       <a:extLst>
                         <a:ext uri="{28A0092B-C50C-407E-A947-70E740481C1C}">
                           <a14:useLocalDpi xmlns:a14="http://schemas.microsoft.com/office/drawing/2010/main" val="0"/>
@@ -9694,19 +10374,13 @@
           <w:rFonts w:ascii="Courier Std" w:hAnsi="Courier Std"/>
         </w:rPr>
       </w:pPr>
-      <w:bookmarkStart w:id="58" w:name="_Toc418952220"/>
+      <w:bookmarkStart w:id="61" w:name="_Toc418985369"/>
       <w:r>
         <w:rPr>
           <w:rFonts w:ascii="Courier Std" w:hAnsi="Courier Std"/>
         </w:rPr>
         <w:lastRenderedPageBreak/>
-        <w:t>Notification</w:t>
-      </w:r>
-      <w:r>
-        <w:rPr>
-          <w:rFonts w:ascii="Courier Std" w:hAnsi="Courier Std"/>
-        </w:rPr>
-        <w:t xml:space="preserve"> Activity</w:t>
+        <w:t>Notification Activity</w:t>
       </w:r>
       <w:r>
         <w:rPr>
@@ -9714,7 +10388,7 @@
         </w:rPr>
         <w:t xml:space="preserve"> diagram</w:t>
       </w:r>
-      <w:bookmarkEnd w:id="58"/>
+      <w:bookmarkEnd w:id="61"/>
     </w:p>
     <w:p>
       <w:pPr>
@@ -9752,7 +10426,7 @@
           <w:rFonts w:ascii="Courier Std" w:hAnsi="Courier Std"/>
         </w:rPr>
       </w:pPr>
-      <w:bookmarkStart w:id="59" w:name="_Toc418952221"/>
+      <w:bookmarkStart w:id="62" w:name="_Toc418985370"/>
       <w:r>
         <w:rPr>
           <w:rFonts w:ascii="Courier Std" w:hAnsi="Courier Std"/>
@@ -9766,7 +10440,7 @@
         </w:rPr>
         <w:t xml:space="preserve"> diagram</w:t>
       </w:r>
-      <w:bookmarkEnd w:id="59"/>
+      <w:bookmarkEnd w:id="62"/>
     </w:p>
     <w:p>
       <w:pPr>
@@ -9780,14 +10454,14 @@
           <w:rFonts w:ascii="Courier Std" w:hAnsi="Courier Std"/>
         </w:rPr>
       </w:pPr>
-      <w:bookmarkStart w:id="60" w:name="_Toc418952222"/>
+      <w:bookmarkStart w:id="63" w:name="_Toc418985371"/>
       <w:r>
         <w:rPr>
           <w:rFonts w:ascii="Courier Std" w:hAnsi="Courier Std"/>
         </w:rPr>
         <w:t>Appointment, Delete and View Profile</w:t>
       </w:r>
-      <w:bookmarkEnd w:id="60"/>
+      <w:bookmarkEnd w:id="63"/>
     </w:p>
     <w:p>
       <w:pPr>
@@ -9805,7 +10479,7 @@
           <w:lang w:val="en-US"/>
         </w:rPr>
         <w:drawing>
-          <wp:inline distT="0" distB="0" distL="0" distR="0" wp14:anchorId="70803B6D" wp14:editId="0274B299">
+          <wp:inline distT="0" distB="0" distL="0" distR="0" wp14:anchorId="10B3BA1F" wp14:editId="59F7F5D3">
             <wp:extent cx="10058400" cy="3630350"/>
             <wp:effectExtent l="0" t="0" r="0" b="8255"/>
             <wp:docPr id="4" name="Picture 4"/>
@@ -9820,7 +10494,7 @@
                     <pic:cNvPicPr/>
                   </pic:nvPicPr>
                   <pic:blipFill>
-                    <a:blip r:embed="rId40">
+                    <a:blip r:embed="rId44">
                       <a:extLst>
                         <a:ext uri="{28A0092B-C50C-407E-A947-70E740481C1C}">
                           <a14:useLocalDpi xmlns:a14="http://schemas.microsoft.com/office/drawing/2010/main" val="0"/>
@@ -9883,7 +10557,7 @@
           <w:rFonts w:ascii="Courier Std" w:hAnsi="Courier Std"/>
         </w:rPr>
       </w:pPr>
-      <w:bookmarkStart w:id="61" w:name="_Toc418952223"/>
+      <w:bookmarkStart w:id="64" w:name="_Toc418985372"/>
       <w:r>
         <w:rPr>
           <w:rFonts w:ascii="Courier Std" w:hAnsi="Courier Std"/>
@@ -9891,7 +10565,7 @@
         <w:lastRenderedPageBreak/>
         <w:t>Sort friend list</w:t>
       </w:r>
-      <w:bookmarkEnd w:id="61"/>
+      <w:bookmarkEnd w:id="64"/>
     </w:p>
     <w:p>
       <w:pPr>
@@ -9909,7 +10583,7 @@
           <w:lang w:val="en-US"/>
         </w:rPr>
         <w:drawing>
-          <wp:inline distT="0" distB="0" distL="0" distR="0" wp14:anchorId="0DBD7EB2" wp14:editId="39B22CF6">
+          <wp:inline distT="0" distB="0" distL="0" distR="0" wp14:anchorId="189E9332" wp14:editId="16819C17">
             <wp:extent cx="9601200" cy="3604782"/>
             <wp:effectExtent l="0" t="0" r="0" b="0"/>
             <wp:docPr id="12" name="Picture 12"/>
@@ -9924,7 +10598,7 @@
                     <pic:cNvPicPr/>
                   </pic:nvPicPr>
                   <pic:blipFill>
-                    <a:blip r:embed="rId41">
+                    <a:blip r:embed="rId45">
                       <a:extLst>
                         <a:ext uri="{28A0092B-C50C-407E-A947-70E740481C1C}">
                           <a14:useLocalDpi xmlns:a14="http://schemas.microsoft.com/office/drawing/2010/main" val="0"/>
@@ -9980,7 +10654,7 @@
           <w:rFonts w:ascii="Courier Std" w:hAnsi="Courier Std"/>
         </w:rPr>
       </w:pPr>
-      <w:bookmarkStart w:id="62" w:name="_Toc418952224"/>
+      <w:bookmarkStart w:id="65" w:name="_Toc418985373"/>
       <w:r>
         <w:rPr>
           <w:rFonts w:ascii="Courier Std" w:hAnsi="Courier Std"/>
@@ -9988,7 +10662,7 @@
         <w:lastRenderedPageBreak/>
         <w:t>Search friends and Refresh friend list</w:t>
       </w:r>
-      <w:bookmarkEnd w:id="62"/>
+      <w:bookmarkEnd w:id="65"/>
     </w:p>
     <w:p>
       <w:pPr>
@@ -10006,7 +10680,7 @@
           <w:lang w:val="en-US"/>
         </w:rPr>
         <w:drawing>
-          <wp:inline distT="0" distB="0" distL="0" distR="0" wp14:anchorId="4E500FA2" wp14:editId="70749603">
+          <wp:inline distT="0" distB="0" distL="0" distR="0" wp14:anchorId="054DD74E" wp14:editId="1649809D">
             <wp:extent cx="10058400" cy="3315956"/>
             <wp:effectExtent l="0" t="0" r="0" b="0"/>
             <wp:docPr id="25" name="Picture 25"/>
@@ -10021,7 +10695,7 @@
                     <pic:cNvPicPr/>
                   </pic:nvPicPr>
                   <pic:blipFill>
-                    <a:blip r:embed="rId42">
+                    <a:blip r:embed="rId46">
                       <a:extLst>
                         <a:ext uri="{28A0092B-C50C-407E-A947-70E740481C1C}">
                           <a14:useLocalDpi xmlns:a14="http://schemas.microsoft.com/office/drawing/2010/main" val="0"/>
@@ -10084,7 +10758,7 @@
           <w:rFonts w:ascii="Courier Std" w:hAnsi="Courier Std"/>
         </w:rPr>
       </w:pPr>
-      <w:bookmarkStart w:id="63" w:name="_Toc418952225"/>
+      <w:bookmarkStart w:id="66" w:name="_Toc418985374"/>
       <w:r>
         <w:rPr>
           <w:rFonts w:ascii="Courier Std" w:hAnsi="Courier Std"/>
@@ -10098,7 +10772,7 @@
         </w:rPr>
         <w:t xml:space="preserve"> diagram</w:t>
       </w:r>
-      <w:bookmarkEnd w:id="63"/>
+      <w:bookmarkEnd w:id="66"/>
     </w:p>
     <w:p>
       <w:pPr>
@@ -10112,14 +10786,14 @@
           <w:rFonts w:ascii="Courier Std" w:hAnsi="Courier Std"/>
         </w:rPr>
       </w:pPr>
-      <w:bookmarkStart w:id="64" w:name="_Toc418952226"/>
+      <w:bookmarkStart w:id="67" w:name="_Toc418985375"/>
       <w:r>
         <w:rPr>
           <w:rFonts w:ascii="Courier Std" w:hAnsi="Courier Std"/>
         </w:rPr>
         <w:t>Change week</w:t>
       </w:r>
-      <w:bookmarkEnd w:id="64"/>
+      <w:bookmarkEnd w:id="67"/>
     </w:p>
     <w:p>
       <w:pPr>
@@ -10134,7 +10808,7 @@
           <w:lang w:val="en-US"/>
         </w:rPr>
         <w:drawing>
-          <wp:inline distT="0" distB="0" distL="0" distR="0" wp14:anchorId="30BB162C" wp14:editId="144E60D7">
+          <wp:inline distT="0" distB="0" distL="0" distR="0" wp14:anchorId="1CD7C022" wp14:editId="1BF29B91">
             <wp:extent cx="8412480" cy="5117592"/>
             <wp:effectExtent l="0" t="0" r="7620" b="6985"/>
             <wp:docPr id="18" name="Picture 18"/>
@@ -10149,7 +10823,7 @@
                     <pic:cNvPicPr/>
                   </pic:nvPicPr>
                   <pic:blipFill>
-                    <a:blip r:embed="rId43">
+                    <a:blip r:embed="rId47">
                       <a:extLst>
                         <a:ext uri="{28A0092B-C50C-407E-A947-70E740481C1C}">
                           <a14:useLocalDpi xmlns:a14="http://schemas.microsoft.com/office/drawing/2010/main" val="0"/>
@@ -10201,7 +10875,7 @@
           <w:rFonts w:ascii="Courier Std" w:hAnsi="Courier Std"/>
         </w:rPr>
       </w:pPr>
-      <w:bookmarkStart w:id="65" w:name="_Toc418952227"/>
+      <w:bookmarkStart w:id="68" w:name="_Toc418985376"/>
       <w:r>
         <w:rPr>
           <w:rFonts w:ascii="Courier Std" w:hAnsi="Courier Std"/>
@@ -10209,7 +10883,7 @@
         <w:lastRenderedPageBreak/>
         <w:t>See other results and view result detail</w:t>
       </w:r>
-      <w:bookmarkEnd w:id="65"/>
+      <w:bookmarkEnd w:id="68"/>
     </w:p>
     <w:p>
       <w:pPr>
@@ -10224,7 +10898,7 @@
           <w:lang w:val="en-US"/>
         </w:rPr>
         <w:drawing>
-          <wp:inline distT="0" distB="0" distL="0" distR="0" wp14:anchorId="41933D29" wp14:editId="489E2A22">
+          <wp:inline distT="0" distB="0" distL="0" distR="0" wp14:anchorId="4546BA87" wp14:editId="456EB75E">
             <wp:extent cx="8869680" cy="2765602"/>
             <wp:effectExtent l="0" t="0" r="7620" b="0"/>
             <wp:docPr id="19" name="Picture 19"/>
@@ -10239,7 +10913,7 @@
                     <pic:cNvPicPr/>
                   </pic:nvPicPr>
                   <pic:blipFill>
-                    <a:blip r:embed="rId44">
+                    <a:blip r:embed="rId48">
                       <a:extLst>
                         <a:ext uri="{28A0092B-C50C-407E-A947-70E740481C1C}">
                           <a14:useLocalDpi xmlns:a14="http://schemas.microsoft.com/office/drawing/2010/main" val="0"/>
@@ -10290,7 +10964,7 @@
           <w:rFonts w:ascii="Courier Std" w:hAnsi="Courier Std"/>
         </w:rPr>
       </w:pPr>
-      <w:bookmarkStart w:id="66" w:name="_Toc418952228"/>
+      <w:bookmarkStart w:id="69" w:name="_Toc418985377"/>
       <w:r>
         <w:rPr>
           <w:rFonts w:ascii="Courier Std" w:hAnsi="Courier Std"/>
@@ -10304,7 +10978,7 @@
         </w:rPr>
         <w:t xml:space="preserve"> or save results</w:t>
       </w:r>
-      <w:bookmarkEnd w:id="66"/>
+      <w:bookmarkEnd w:id="69"/>
     </w:p>
     <w:p>
       <w:pPr>
@@ -10334,7 +11008,7 @@
                     <pic:cNvPicPr/>
                   </pic:nvPicPr>
                   <pic:blipFill>
-                    <a:blip r:embed="rId45">
+                    <a:blip r:embed="rId49">
                       <a:extLst>
                         <a:ext uri="{28A0092B-C50C-407E-A947-70E740481C1C}">
                           <a14:useLocalDpi xmlns:a14="http://schemas.microsoft.com/office/drawing/2010/main" val="0"/>
@@ -10382,8 +11056,8 @@
       </w:pPr>
     </w:p>
     <w:sectPr>
-      <w:headerReference w:type="default" r:id="rId46"/>
-      <w:footerReference w:type="default" r:id="rId47"/>
+      <w:headerReference w:type="default" r:id="rId50"/>
+      <w:footerReference w:type="default" r:id="rId51"/>
       <w:pgSz w:w="16838" w:h="11906" w:orient="landscape" w:code="9"/>
       <w:pgMar w:top="540" w:right="1268" w:bottom="720" w:left="1440" w:header="720" w:footer="720" w:gutter="0"/>
       <w:cols w:space="720"/>
@@ -10487,7 +11161,13 @@
           <w:rPr>
             <w:rFonts w:ascii="Courier Std" w:hAnsi="Courier Std"/>
           </w:rPr>
-          <w:t xml:space="preserve"> | </w:t>
+          <w:t xml:space="preserve"> </w:t>
+        </w:r>
+        <w:r>
+          <w:rPr>
+            <w:rFonts w:ascii="Courier Std" w:hAnsi="Courier Std"/>
+          </w:rPr>
+          <w:t xml:space="preserve">| </w:t>
         </w:r>
         <w:r>
           <w:rPr>
@@ -10857,6 +11537,95 @@
     </w:lvl>
   </w:abstractNum>
   <w:abstractNum w:abstractNumId="3">
+    <w:nsid w:val="1974382F"/>
+    <w:multiLevelType w:val="hybridMultilevel"/>
+    <w:tmpl w:val="1EBC5FEC"/>
+    <w:lvl w:ilvl="0" w:tplc="F308156E">
+      <w:start w:val="1"/>
+      <w:numFmt w:val="lowerLetter"/>
+      <w:lvlText w:val="%1."/>
+      <w:lvlJc w:val="left"/>
+      <w:pPr>
+        <w:ind w:left="5940" w:hanging="360"/>
+      </w:pPr>
+      <w:rPr>
+        <w:rFonts w:hint="default"/>
+      </w:rPr>
+    </w:lvl>
+    <w:lvl w:ilvl="1" w:tplc="04090019" w:tentative="1">
+      <w:start w:val="1"/>
+      <w:numFmt w:val="lowerLetter"/>
+      <w:lvlText w:val="%2."/>
+      <w:lvlJc w:val="left"/>
+      <w:pPr>
+        <w:ind w:left="1440" w:hanging="360"/>
+      </w:pPr>
+    </w:lvl>
+    <w:lvl w:ilvl="2" w:tplc="0409001B" w:tentative="1">
+      <w:start w:val="1"/>
+      <w:numFmt w:val="lowerRoman"/>
+      <w:lvlText w:val="%3."/>
+      <w:lvlJc w:val="right"/>
+      <w:pPr>
+        <w:ind w:left="2160" w:hanging="180"/>
+      </w:pPr>
+    </w:lvl>
+    <w:lvl w:ilvl="3" w:tplc="0409000F" w:tentative="1">
+      <w:start w:val="1"/>
+      <w:numFmt w:val="decimal"/>
+      <w:lvlText w:val="%4."/>
+      <w:lvlJc w:val="left"/>
+      <w:pPr>
+        <w:ind w:left="2880" w:hanging="360"/>
+      </w:pPr>
+    </w:lvl>
+    <w:lvl w:ilvl="4" w:tplc="04090019" w:tentative="1">
+      <w:start w:val="1"/>
+      <w:numFmt w:val="lowerLetter"/>
+      <w:lvlText w:val="%5."/>
+      <w:lvlJc w:val="left"/>
+      <w:pPr>
+        <w:ind w:left="3600" w:hanging="360"/>
+      </w:pPr>
+    </w:lvl>
+    <w:lvl w:ilvl="5" w:tplc="0409001B" w:tentative="1">
+      <w:start w:val="1"/>
+      <w:numFmt w:val="lowerRoman"/>
+      <w:lvlText w:val="%6."/>
+      <w:lvlJc w:val="right"/>
+      <w:pPr>
+        <w:ind w:left="4320" w:hanging="180"/>
+      </w:pPr>
+    </w:lvl>
+    <w:lvl w:ilvl="6" w:tplc="0409000F" w:tentative="1">
+      <w:start w:val="1"/>
+      <w:numFmt w:val="decimal"/>
+      <w:lvlText w:val="%7."/>
+      <w:lvlJc w:val="left"/>
+      <w:pPr>
+        <w:ind w:left="5040" w:hanging="360"/>
+      </w:pPr>
+    </w:lvl>
+    <w:lvl w:ilvl="7" w:tplc="04090019" w:tentative="1">
+      <w:start w:val="1"/>
+      <w:numFmt w:val="lowerLetter"/>
+      <w:lvlText w:val="%8."/>
+      <w:lvlJc w:val="left"/>
+      <w:pPr>
+        <w:ind w:left="5760" w:hanging="360"/>
+      </w:pPr>
+    </w:lvl>
+    <w:lvl w:ilvl="8" w:tplc="0409001B" w:tentative="1">
+      <w:start w:val="1"/>
+      <w:numFmt w:val="lowerRoman"/>
+      <w:lvlText w:val="%9."/>
+      <w:lvlJc w:val="right"/>
+      <w:pPr>
+        <w:ind w:left="6480" w:hanging="180"/>
+      </w:pPr>
+    </w:lvl>
+  </w:abstractNum>
+  <w:abstractNum w:abstractNumId="4">
     <w:nsid w:val="1AA1489F"/>
     <w:multiLevelType w:val="hybridMultilevel"/>
     <w:tmpl w:val="A8C88392"/>
@@ -10945,7 +11714,7 @@
       </w:pPr>
     </w:lvl>
   </w:abstractNum>
-  <w:abstractNum w:abstractNumId="4">
+  <w:abstractNum w:abstractNumId="5">
     <w:nsid w:val="26391100"/>
     <w:multiLevelType w:val="hybridMultilevel"/>
     <w:tmpl w:val="EEC47BAE"/>
@@ -11034,7 +11803,96 @@
       </w:pPr>
     </w:lvl>
   </w:abstractNum>
-  <w:abstractNum w:abstractNumId="5">
+  <w:abstractNum w:abstractNumId="6">
+    <w:nsid w:val="28337405"/>
+    <w:multiLevelType w:val="hybridMultilevel"/>
+    <w:tmpl w:val="82F44AF2"/>
+    <w:lvl w:ilvl="0" w:tplc="F308156E">
+      <w:start w:val="1"/>
+      <w:numFmt w:val="lowerLetter"/>
+      <w:lvlText w:val="%1."/>
+      <w:lvlJc w:val="left"/>
+      <w:pPr>
+        <w:ind w:left="5940" w:hanging="360"/>
+      </w:pPr>
+      <w:rPr>
+        <w:rFonts w:hint="default"/>
+      </w:rPr>
+    </w:lvl>
+    <w:lvl w:ilvl="1" w:tplc="04090019" w:tentative="1">
+      <w:start w:val="1"/>
+      <w:numFmt w:val="lowerLetter"/>
+      <w:lvlText w:val="%2."/>
+      <w:lvlJc w:val="left"/>
+      <w:pPr>
+        <w:ind w:left="1440" w:hanging="360"/>
+      </w:pPr>
+    </w:lvl>
+    <w:lvl w:ilvl="2" w:tplc="0409001B" w:tentative="1">
+      <w:start w:val="1"/>
+      <w:numFmt w:val="lowerRoman"/>
+      <w:lvlText w:val="%3."/>
+      <w:lvlJc w:val="right"/>
+      <w:pPr>
+        <w:ind w:left="2160" w:hanging="180"/>
+      </w:pPr>
+    </w:lvl>
+    <w:lvl w:ilvl="3" w:tplc="0409000F" w:tentative="1">
+      <w:start w:val="1"/>
+      <w:numFmt w:val="decimal"/>
+      <w:lvlText w:val="%4."/>
+      <w:lvlJc w:val="left"/>
+      <w:pPr>
+        <w:ind w:left="2880" w:hanging="360"/>
+      </w:pPr>
+    </w:lvl>
+    <w:lvl w:ilvl="4" w:tplc="04090019" w:tentative="1">
+      <w:start w:val="1"/>
+      <w:numFmt w:val="lowerLetter"/>
+      <w:lvlText w:val="%5."/>
+      <w:lvlJc w:val="left"/>
+      <w:pPr>
+        <w:ind w:left="3600" w:hanging="360"/>
+      </w:pPr>
+    </w:lvl>
+    <w:lvl w:ilvl="5" w:tplc="0409001B" w:tentative="1">
+      <w:start w:val="1"/>
+      <w:numFmt w:val="lowerRoman"/>
+      <w:lvlText w:val="%6."/>
+      <w:lvlJc w:val="right"/>
+      <w:pPr>
+        <w:ind w:left="4320" w:hanging="180"/>
+      </w:pPr>
+    </w:lvl>
+    <w:lvl w:ilvl="6" w:tplc="0409000F" w:tentative="1">
+      <w:start w:val="1"/>
+      <w:numFmt w:val="decimal"/>
+      <w:lvlText w:val="%7."/>
+      <w:lvlJc w:val="left"/>
+      <w:pPr>
+        <w:ind w:left="5040" w:hanging="360"/>
+      </w:pPr>
+    </w:lvl>
+    <w:lvl w:ilvl="7" w:tplc="04090019" w:tentative="1">
+      <w:start w:val="1"/>
+      <w:numFmt w:val="lowerLetter"/>
+      <w:lvlText w:val="%8."/>
+      <w:lvlJc w:val="left"/>
+      <w:pPr>
+        <w:ind w:left="5760" w:hanging="360"/>
+      </w:pPr>
+    </w:lvl>
+    <w:lvl w:ilvl="8" w:tplc="0409001B" w:tentative="1">
+      <w:start w:val="1"/>
+      <w:numFmt w:val="lowerRoman"/>
+      <w:lvlText w:val="%9."/>
+      <w:lvlJc w:val="right"/>
+      <w:pPr>
+        <w:ind w:left="6480" w:hanging="180"/>
+      </w:pPr>
+    </w:lvl>
+  </w:abstractNum>
+  <w:abstractNum w:abstractNumId="7">
     <w:nsid w:val="28A90CD7"/>
     <w:multiLevelType w:val="hybridMultilevel"/>
     <w:tmpl w:val="E4BEE4F4"/>
@@ -11126,7 +11984,7 @@
       </w:pPr>
     </w:lvl>
   </w:abstractNum>
-  <w:abstractNum w:abstractNumId="6">
+  <w:abstractNum w:abstractNumId="8">
     <w:nsid w:val="3E575A6D"/>
     <w:multiLevelType w:val="hybridMultilevel"/>
     <w:tmpl w:val="C2CEF6CC"/>
@@ -11215,103 +12073,17 @@
       </w:pPr>
     </w:lvl>
   </w:abstractNum>
-  <w:abstractNum w:abstractNumId="7">
-    <w:nsid w:val="51707594"/>
+  <w:abstractNum w:abstractNumId="9">
+    <w:nsid w:val="461603D8"/>
     <w:multiLevelType w:val="hybridMultilevel"/>
-    <w:tmpl w:val="4DF2D378"/>
-    <w:lvl w:ilvl="0" w:tplc="0409000F">
+    <w:tmpl w:val="69462268"/>
+    <w:lvl w:ilvl="0" w:tplc="F308156E">
       <w:start w:val="1"/>
-      <w:numFmt w:val="decimal"/>
+      <w:numFmt w:val="lowerLetter"/>
       <w:lvlText w:val="%1."/>
       <w:lvlJc w:val="left"/>
       <w:pPr>
-        <w:ind w:left="720" w:hanging="360"/>
-      </w:pPr>
-    </w:lvl>
-    <w:lvl w:ilvl="1" w:tplc="04090019" w:tentative="1">
-      <w:start w:val="1"/>
-      <w:numFmt w:val="lowerLetter"/>
-      <w:lvlText w:val="%2."/>
-      <w:lvlJc w:val="left"/>
-      <w:pPr>
-        <w:ind w:left="1440" w:hanging="360"/>
-      </w:pPr>
-    </w:lvl>
-    <w:lvl w:ilvl="2" w:tplc="0409001B" w:tentative="1">
-      <w:start w:val="1"/>
-      <w:numFmt w:val="lowerRoman"/>
-      <w:lvlText w:val="%3."/>
-      <w:lvlJc w:val="right"/>
-      <w:pPr>
-        <w:ind w:left="2160" w:hanging="180"/>
-      </w:pPr>
-    </w:lvl>
-    <w:lvl w:ilvl="3" w:tplc="0409000F" w:tentative="1">
-      <w:start w:val="1"/>
-      <w:numFmt w:val="decimal"/>
-      <w:lvlText w:val="%4."/>
-      <w:lvlJc w:val="left"/>
-      <w:pPr>
-        <w:ind w:left="2880" w:hanging="360"/>
-      </w:pPr>
-    </w:lvl>
-    <w:lvl w:ilvl="4" w:tplc="04090019" w:tentative="1">
-      <w:start w:val="1"/>
-      <w:numFmt w:val="lowerLetter"/>
-      <w:lvlText w:val="%5."/>
-      <w:lvlJc w:val="left"/>
-      <w:pPr>
-        <w:ind w:left="3600" w:hanging="360"/>
-      </w:pPr>
-    </w:lvl>
-    <w:lvl w:ilvl="5" w:tplc="0409001B" w:tentative="1">
-      <w:start w:val="1"/>
-      <w:numFmt w:val="lowerRoman"/>
-      <w:lvlText w:val="%6."/>
-      <w:lvlJc w:val="right"/>
-      <w:pPr>
-        <w:ind w:left="4320" w:hanging="180"/>
-      </w:pPr>
-    </w:lvl>
-    <w:lvl w:ilvl="6" w:tplc="0409000F" w:tentative="1">
-      <w:start w:val="1"/>
-      <w:numFmt w:val="decimal"/>
-      <w:lvlText w:val="%7."/>
-      <w:lvlJc w:val="left"/>
-      <w:pPr>
-        <w:ind w:left="5040" w:hanging="360"/>
-      </w:pPr>
-    </w:lvl>
-    <w:lvl w:ilvl="7" w:tplc="04090019" w:tentative="1">
-      <w:start w:val="1"/>
-      <w:numFmt w:val="lowerLetter"/>
-      <w:lvlText w:val="%8."/>
-      <w:lvlJc w:val="left"/>
-      <w:pPr>
-        <w:ind w:left="5760" w:hanging="360"/>
-      </w:pPr>
-    </w:lvl>
-    <w:lvl w:ilvl="8" w:tplc="0409001B" w:tentative="1">
-      <w:start w:val="1"/>
-      <w:numFmt w:val="lowerRoman"/>
-      <w:lvlText w:val="%9."/>
-      <w:lvlJc w:val="right"/>
-      <w:pPr>
-        <w:ind w:left="6480" w:hanging="180"/>
-      </w:pPr>
-    </w:lvl>
-  </w:abstractNum>
-  <w:abstractNum w:abstractNumId="8">
-    <w:nsid w:val="67E50BA7"/>
-    <w:multiLevelType w:val="hybridMultilevel"/>
-    <w:tmpl w:val="0C1E4FDE"/>
-    <w:lvl w:ilvl="0" w:tplc="0409000F">
-      <w:start w:val="1"/>
-      <w:numFmt w:val="decimal"/>
-      <w:lvlText w:val="%1."/>
-      <w:lvlJc w:val="left"/>
-      <w:pPr>
-        <w:ind w:left="720" w:hanging="360"/>
+        <w:ind w:left="5940" w:hanging="360"/>
       </w:pPr>
       <w:rPr>
         <w:rFonts w:hint="default"/>
@@ -11390,7 +12162,182 @@
       </w:pPr>
     </w:lvl>
   </w:abstractNum>
-  <w:abstractNum w:abstractNumId="9">
+  <w:abstractNum w:abstractNumId="10">
+    <w:nsid w:val="51707594"/>
+    <w:multiLevelType w:val="hybridMultilevel"/>
+    <w:tmpl w:val="4DF2D378"/>
+    <w:lvl w:ilvl="0" w:tplc="0409000F">
+      <w:start w:val="1"/>
+      <w:numFmt w:val="decimal"/>
+      <w:lvlText w:val="%1."/>
+      <w:lvlJc w:val="left"/>
+      <w:pPr>
+        <w:ind w:left="720" w:hanging="360"/>
+      </w:pPr>
+    </w:lvl>
+    <w:lvl w:ilvl="1" w:tplc="04090019" w:tentative="1">
+      <w:start w:val="1"/>
+      <w:numFmt w:val="lowerLetter"/>
+      <w:lvlText w:val="%2."/>
+      <w:lvlJc w:val="left"/>
+      <w:pPr>
+        <w:ind w:left="1440" w:hanging="360"/>
+      </w:pPr>
+    </w:lvl>
+    <w:lvl w:ilvl="2" w:tplc="0409001B" w:tentative="1">
+      <w:start w:val="1"/>
+      <w:numFmt w:val="lowerRoman"/>
+      <w:lvlText w:val="%3."/>
+      <w:lvlJc w:val="right"/>
+      <w:pPr>
+        <w:ind w:left="2160" w:hanging="180"/>
+      </w:pPr>
+    </w:lvl>
+    <w:lvl w:ilvl="3" w:tplc="0409000F" w:tentative="1">
+      <w:start w:val="1"/>
+      <w:numFmt w:val="decimal"/>
+      <w:lvlText w:val="%4."/>
+      <w:lvlJc w:val="left"/>
+      <w:pPr>
+        <w:ind w:left="2880" w:hanging="360"/>
+      </w:pPr>
+    </w:lvl>
+    <w:lvl w:ilvl="4" w:tplc="04090019" w:tentative="1">
+      <w:start w:val="1"/>
+      <w:numFmt w:val="lowerLetter"/>
+      <w:lvlText w:val="%5."/>
+      <w:lvlJc w:val="left"/>
+      <w:pPr>
+        <w:ind w:left="3600" w:hanging="360"/>
+      </w:pPr>
+    </w:lvl>
+    <w:lvl w:ilvl="5" w:tplc="0409001B" w:tentative="1">
+      <w:start w:val="1"/>
+      <w:numFmt w:val="lowerRoman"/>
+      <w:lvlText w:val="%6."/>
+      <w:lvlJc w:val="right"/>
+      <w:pPr>
+        <w:ind w:left="4320" w:hanging="180"/>
+      </w:pPr>
+    </w:lvl>
+    <w:lvl w:ilvl="6" w:tplc="0409000F" w:tentative="1">
+      <w:start w:val="1"/>
+      <w:numFmt w:val="decimal"/>
+      <w:lvlText w:val="%7."/>
+      <w:lvlJc w:val="left"/>
+      <w:pPr>
+        <w:ind w:left="5040" w:hanging="360"/>
+      </w:pPr>
+    </w:lvl>
+    <w:lvl w:ilvl="7" w:tplc="04090019" w:tentative="1">
+      <w:start w:val="1"/>
+      <w:numFmt w:val="lowerLetter"/>
+      <w:lvlText w:val="%8."/>
+      <w:lvlJc w:val="left"/>
+      <w:pPr>
+        <w:ind w:left="5760" w:hanging="360"/>
+      </w:pPr>
+    </w:lvl>
+    <w:lvl w:ilvl="8" w:tplc="0409001B" w:tentative="1">
+      <w:start w:val="1"/>
+      <w:numFmt w:val="lowerRoman"/>
+      <w:lvlText w:val="%9."/>
+      <w:lvlJc w:val="right"/>
+      <w:pPr>
+        <w:ind w:left="6480" w:hanging="180"/>
+      </w:pPr>
+    </w:lvl>
+  </w:abstractNum>
+  <w:abstractNum w:abstractNumId="11">
+    <w:nsid w:val="67E50BA7"/>
+    <w:multiLevelType w:val="hybridMultilevel"/>
+    <w:tmpl w:val="0C1E4FDE"/>
+    <w:lvl w:ilvl="0" w:tplc="0409000F">
+      <w:start w:val="1"/>
+      <w:numFmt w:val="decimal"/>
+      <w:lvlText w:val="%1."/>
+      <w:lvlJc w:val="left"/>
+      <w:pPr>
+        <w:ind w:left="720" w:hanging="360"/>
+      </w:pPr>
+      <w:rPr>
+        <w:rFonts w:hint="default"/>
+      </w:rPr>
+    </w:lvl>
+    <w:lvl w:ilvl="1" w:tplc="04090019" w:tentative="1">
+      <w:start w:val="1"/>
+      <w:numFmt w:val="lowerLetter"/>
+      <w:lvlText w:val="%2."/>
+      <w:lvlJc w:val="left"/>
+      <w:pPr>
+        <w:ind w:left="1440" w:hanging="360"/>
+      </w:pPr>
+    </w:lvl>
+    <w:lvl w:ilvl="2" w:tplc="0409001B" w:tentative="1">
+      <w:start w:val="1"/>
+      <w:numFmt w:val="lowerRoman"/>
+      <w:lvlText w:val="%3."/>
+      <w:lvlJc w:val="right"/>
+      <w:pPr>
+        <w:ind w:left="2160" w:hanging="180"/>
+      </w:pPr>
+    </w:lvl>
+    <w:lvl w:ilvl="3" w:tplc="0409000F" w:tentative="1">
+      <w:start w:val="1"/>
+      <w:numFmt w:val="decimal"/>
+      <w:lvlText w:val="%4."/>
+      <w:lvlJc w:val="left"/>
+      <w:pPr>
+        <w:ind w:left="2880" w:hanging="360"/>
+      </w:pPr>
+    </w:lvl>
+    <w:lvl w:ilvl="4" w:tplc="04090019" w:tentative="1">
+      <w:start w:val="1"/>
+      <w:numFmt w:val="lowerLetter"/>
+      <w:lvlText w:val="%5."/>
+      <w:lvlJc w:val="left"/>
+      <w:pPr>
+        <w:ind w:left="3600" w:hanging="360"/>
+      </w:pPr>
+    </w:lvl>
+    <w:lvl w:ilvl="5" w:tplc="0409001B" w:tentative="1">
+      <w:start w:val="1"/>
+      <w:numFmt w:val="lowerRoman"/>
+      <w:lvlText w:val="%6."/>
+      <w:lvlJc w:val="right"/>
+      <w:pPr>
+        <w:ind w:left="4320" w:hanging="180"/>
+      </w:pPr>
+    </w:lvl>
+    <w:lvl w:ilvl="6" w:tplc="0409000F" w:tentative="1">
+      <w:start w:val="1"/>
+      <w:numFmt w:val="decimal"/>
+      <w:lvlText w:val="%7."/>
+      <w:lvlJc w:val="left"/>
+      <w:pPr>
+        <w:ind w:left="5040" w:hanging="360"/>
+      </w:pPr>
+    </w:lvl>
+    <w:lvl w:ilvl="7" w:tplc="04090019" w:tentative="1">
+      <w:start w:val="1"/>
+      <w:numFmt w:val="lowerLetter"/>
+      <w:lvlText w:val="%8."/>
+      <w:lvlJc w:val="left"/>
+      <w:pPr>
+        <w:ind w:left="5760" w:hanging="360"/>
+      </w:pPr>
+    </w:lvl>
+    <w:lvl w:ilvl="8" w:tplc="0409001B" w:tentative="1">
+      <w:start w:val="1"/>
+      <w:numFmt w:val="lowerRoman"/>
+      <w:lvlText w:val="%9."/>
+      <w:lvlJc w:val="right"/>
+      <w:pPr>
+        <w:ind w:left="6480" w:hanging="180"/>
+      </w:pPr>
+    </w:lvl>
+  </w:abstractNum>
+  <w:abstractNum w:abstractNumId="12">
     <w:nsid w:val="76B25659"/>
     <w:multiLevelType w:val="hybridMultilevel"/>
     <w:tmpl w:val="C81ED81A"/>
@@ -11480,34 +12427,43 @@
     </w:lvl>
   </w:abstractNum>
   <w:num w:numId="1">
+    <w:abstractNumId w:val="5"/>
+  </w:num>
+  <w:num w:numId="2">
     <w:abstractNumId w:val="4"/>
   </w:num>
-  <w:num w:numId="2">
-    <w:abstractNumId w:val="3"/>
-  </w:num>
   <w:num w:numId="3">
-    <w:abstractNumId w:val="6"/>
+    <w:abstractNumId w:val="8"/>
   </w:num>
   <w:num w:numId="4">
-    <w:abstractNumId w:val="9"/>
+    <w:abstractNumId w:val="12"/>
   </w:num>
   <w:num w:numId="5">
-    <w:abstractNumId w:val="8"/>
+    <w:abstractNumId w:val="11"/>
   </w:num>
   <w:num w:numId="6">
     <w:abstractNumId w:val="1"/>
   </w:num>
   <w:num w:numId="7">
-    <w:abstractNumId w:val="5"/>
+    <w:abstractNumId w:val="7"/>
   </w:num>
   <w:num w:numId="8">
-    <w:abstractNumId w:val="7"/>
+    <w:abstractNumId w:val="10"/>
   </w:num>
   <w:num w:numId="9">
     <w:abstractNumId w:val="0"/>
   </w:num>
   <w:num w:numId="10">
     <w:abstractNumId w:val="2"/>
+  </w:num>
+  <w:num w:numId="11">
+    <w:abstractNumId w:val="3"/>
+  </w:num>
+  <w:num w:numId="12">
+    <w:abstractNumId w:val="6"/>
+  </w:num>
+  <w:num w:numId="13">
+    <w:abstractNumId w:val="9"/>
   </w:num>
   <w:numIdMacAtCleanup w:val="9"/>
 </w:numbering>
@@ -11975,10 +12931,10 @@
     <w:autoRedefine/>
     <w:uiPriority w:val="39"/>
     <w:unhideWhenUsed/>
-    <w:rsid w:val="001B6E77"/>
+    <w:rsid w:val="00BB3429"/>
     <w:pPr>
       <w:tabs>
-        <w:tab w:val="left" w:pos="660"/>
+        <w:tab w:val="left" w:pos="720"/>
         <w:tab w:val="right" w:leader="dot" w:pos="13680"/>
       </w:tabs>
       <w:spacing w:after="100" w:line="240" w:lineRule="auto"/>
@@ -12521,10 +13477,10 @@
     <w:autoRedefine/>
     <w:uiPriority w:val="39"/>
     <w:unhideWhenUsed/>
-    <w:rsid w:val="001B6E77"/>
+    <w:rsid w:val="00BB3429"/>
     <w:pPr>
       <w:tabs>
-        <w:tab w:val="left" w:pos="660"/>
+        <w:tab w:val="left" w:pos="720"/>
         <w:tab w:val="right" w:leader="dot" w:pos="13680"/>
       </w:tabs>
       <w:spacing w:after="100" w:line="240" w:lineRule="auto"/>
@@ -12895,7 +13851,7 @@
 </file>
 
 <file path=customXml/itemProps1.xml><?xml version="1.0" encoding="utf-8"?>
-<ds:datastoreItem xmlns:ds="http://schemas.openxmlformats.org/officeDocument/2006/customXml" ds:itemID="{7DB20411-ACDD-4991-AAD7-35DFC696F97C}">
+<ds:datastoreItem xmlns:ds="http://schemas.openxmlformats.org/officeDocument/2006/customXml" ds:itemID="{5CA0ABC0-B1E1-452A-B3C7-97E4B2BF9369}">
   <ds:schemaRefs>
     <ds:schemaRef ds:uri="http://schemas.openxmlformats.org/officeDocument/2006/bibliography"/>
   </ds:schemaRefs>

--- a/Documents/Architecture and Design/UML Activity Diagrams.docx
+++ b/Documents/Architecture and Design/UML Activity Diagrams.docx
@@ -134,7 +134,17 @@
           <w:sz w:val="30"/>
           <w:lang w:val="en-US"/>
         </w:rPr>
-        <w:t>Last update: 06/05/2015</w:t>
+        <w:t>Last update: 11</w:t>
+      </w:r>
+      <w:bookmarkStart w:id="0" w:name="_GoBack"/>
+      <w:bookmarkEnd w:id="0"/>
+      <w:r>
+        <w:rPr>
+          <w:rFonts w:ascii="Courier Std" w:hAnsi="Courier Std"/>
+          <w:sz w:val="30"/>
+          <w:lang w:val="en-US"/>
+        </w:rPr>
+        <w:t>/05/2015</w:t>
       </w:r>
     </w:p>
     <w:p>
@@ -224,7 +234,7 @@
             </w:rPr>
             <w:fldChar w:fldCharType="separate"/>
           </w:r>
-          <w:hyperlink w:anchor="_Toc418985311" w:history="1">
+          <w:hyperlink w:anchor="_Toc419068187" w:history="1">
             <w:r>
               <w:rPr>
                 <w:rStyle w:val="Hyperlink"/>
@@ -268,7 +278,7 @@
                 <w:noProof/>
                 <w:webHidden/>
               </w:rPr>
-              <w:instrText xml:space="preserve"> PAGEREF _Toc418985311 \h </w:instrText>
+              <w:instrText xml:space="preserve"> PAGEREF _Toc419068187 \h </w:instrText>
             </w:r>
             <w:r>
               <w:rPr>
@@ -311,7 +321,7 @@
               <w:lang w:val="en-US"/>
             </w:rPr>
           </w:pPr>
-          <w:hyperlink w:anchor="_Toc418985312" w:history="1">
+          <w:hyperlink w:anchor="_Toc419068188" w:history="1">
             <w:r>
               <w:rPr>
                 <w:rStyle w:val="Hyperlink"/>
@@ -355,7 +365,7 @@
                 <w:noProof/>
                 <w:webHidden/>
               </w:rPr>
-              <w:instrText xml:space="preserve"> PAGEREF _Toc418985312 \h </w:instrText>
+              <w:instrText xml:space="preserve"> PAGEREF _Toc419068188 \h </w:instrText>
             </w:r>
             <w:r>
               <w:rPr>
@@ -398,7 +408,7 @@
               <w:lang w:val="en-US"/>
             </w:rPr>
           </w:pPr>
-          <w:hyperlink w:anchor="_Toc418985313" w:history="1">
+          <w:hyperlink w:anchor="_Toc419068189" w:history="1">
             <w:r>
               <w:rPr>
                 <w:rStyle w:val="Hyperlink"/>
@@ -442,7 +452,7 @@
                 <w:noProof/>
                 <w:webHidden/>
               </w:rPr>
-              <w:instrText xml:space="preserve"> PAGEREF _Toc418985313 \h </w:instrText>
+              <w:instrText xml:space="preserve"> PAGEREF _Toc419068189 \h </w:instrText>
             </w:r>
             <w:r>
               <w:rPr>
@@ -485,7 +495,7 @@
               <w:lang w:val="en-US"/>
             </w:rPr>
           </w:pPr>
-          <w:hyperlink w:anchor="_Toc418985314" w:history="1">
+          <w:hyperlink w:anchor="_Toc419068190" w:history="1">
             <w:r>
               <w:rPr>
                 <w:rStyle w:val="Hyperlink"/>
@@ -529,7 +539,7 @@
                 <w:noProof/>
                 <w:webHidden/>
               </w:rPr>
-              <w:instrText xml:space="preserve"> PAGEREF _Toc418985314 \h </w:instrText>
+              <w:instrText xml:space="preserve"> PAGEREF _Toc419068190 \h </w:instrText>
             </w:r>
             <w:r>
               <w:rPr>
@@ -569,7 +579,7 @@
               <w:lang w:val="en-US"/>
             </w:rPr>
           </w:pPr>
-          <w:hyperlink w:anchor="_Toc418985315" w:history="1">
+          <w:hyperlink w:anchor="_Toc419068191" w:history="1">
             <w:r>
               <w:rPr>
                 <w:rStyle w:val="Hyperlink"/>
@@ -613,7 +623,7 @@
                 <w:noProof/>
                 <w:webHidden/>
               </w:rPr>
-              <w:instrText xml:space="preserve"> PAGEREF _Toc418985315 \h </w:instrText>
+              <w:instrText xml:space="preserve"> PAGEREF _Toc419068191 \h </w:instrText>
             </w:r>
             <w:r>
               <w:rPr>
@@ -656,7 +666,7 @@
               <w:lang w:val="en-US"/>
             </w:rPr>
           </w:pPr>
-          <w:hyperlink w:anchor="_Toc418985316" w:history="1">
+          <w:hyperlink w:anchor="_Toc419068192" w:history="1">
             <w:r>
               <w:rPr>
                 <w:rStyle w:val="Hyperlink"/>
@@ -700,7 +710,7 @@
                 <w:noProof/>
                 <w:webHidden/>
               </w:rPr>
-              <w:instrText xml:space="preserve"> PAGEREF _Toc418985316 \h </w:instrText>
+              <w:instrText xml:space="preserve"> PAGEREF _Toc419068192 \h </w:instrText>
             </w:r>
             <w:r>
               <w:rPr>
@@ -743,7 +753,7 @@
               <w:lang w:val="en-US"/>
             </w:rPr>
           </w:pPr>
-          <w:hyperlink w:anchor="_Toc418985317" w:history="1">
+          <w:hyperlink w:anchor="_Toc419068193" w:history="1">
             <w:r>
               <w:rPr>
                 <w:rStyle w:val="Hyperlink"/>
@@ -787,7 +797,7 @@
                 <w:noProof/>
                 <w:webHidden/>
               </w:rPr>
-              <w:instrText xml:space="preserve"> PAGEREF _Toc418985317 \h </w:instrText>
+              <w:instrText xml:space="preserve"> PAGEREF _Toc419068193 \h </w:instrText>
             </w:r>
             <w:r>
               <w:rPr>
@@ -830,7 +840,7 @@
               <w:lang w:val="en-US"/>
             </w:rPr>
           </w:pPr>
-          <w:hyperlink w:anchor="_Toc418985318" w:history="1">
+          <w:hyperlink w:anchor="_Toc419068194" w:history="1">
             <w:r>
               <w:rPr>
                 <w:rStyle w:val="Hyperlink"/>
@@ -874,7 +884,7 @@
                 <w:noProof/>
                 <w:webHidden/>
               </w:rPr>
-              <w:instrText xml:space="preserve"> PAGEREF _Toc418985318 \h </w:instrText>
+              <w:instrText xml:space="preserve"> PAGEREF _Toc419068194 \h </w:instrText>
             </w:r>
             <w:r>
               <w:rPr>
@@ -917,7 +927,7 @@
               <w:lang w:val="en-US"/>
             </w:rPr>
           </w:pPr>
-          <w:hyperlink w:anchor="_Toc418985319" w:history="1">
+          <w:hyperlink w:anchor="_Toc419068195" w:history="1">
             <w:r>
               <w:rPr>
                 <w:rStyle w:val="Hyperlink"/>
@@ -961,7 +971,7 @@
                 <w:noProof/>
                 <w:webHidden/>
               </w:rPr>
-              <w:instrText xml:space="preserve"> PAGEREF _Toc418985319 \h </w:instrText>
+              <w:instrText xml:space="preserve"> PAGEREF _Toc419068195 \h </w:instrText>
             </w:r>
             <w:r>
               <w:rPr>
@@ -1001,7 +1011,7 @@
               <w:lang w:val="en-US"/>
             </w:rPr>
           </w:pPr>
-          <w:hyperlink w:anchor="_Toc418985320" w:history="1">
+          <w:hyperlink w:anchor="_Toc419068196" w:history="1">
             <w:r>
               <w:rPr>
                 <w:rStyle w:val="Hyperlink"/>
@@ -1045,7 +1055,7 @@
                 <w:noProof/>
                 <w:webHidden/>
               </w:rPr>
-              <w:instrText xml:space="preserve"> PAGEREF _Toc418985320 \h </w:instrText>
+              <w:instrText xml:space="preserve"> PAGEREF _Toc419068196 \h </w:instrText>
             </w:r>
             <w:r>
               <w:rPr>
@@ -1088,7 +1098,7 @@
               <w:lang w:val="en-US"/>
             </w:rPr>
           </w:pPr>
-          <w:hyperlink w:anchor="_Toc418985321" w:history="1">
+          <w:hyperlink w:anchor="_Toc419068197" w:history="1">
             <w:r>
               <w:rPr>
                 <w:rStyle w:val="Hyperlink"/>
@@ -1132,7 +1142,7 @@
                 <w:noProof/>
                 <w:webHidden/>
               </w:rPr>
-              <w:instrText xml:space="preserve"> PAGEREF _Toc418985321 \h </w:instrText>
+              <w:instrText xml:space="preserve"> PAGEREF _Toc419068197 \h </w:instrText>
             </w:r>
             <w:r>
               <w:rPr>
@@ -1175,7 +1185,7 @@
               <w:lang w:val="en-US"/>
             </w:rPr>
           </w:pPr>
-          <w:hyperlink w:anchor="_Toc418985322" w:history="1">
+          <w:hyperlink w:anchor="_Toc419068198" w:history="1">
             <w:r>
               <w:rPr>
                 <w:rStyle w:val="Hyperlink"/>
@@ -1219,7 +1229,7 @@
                 <w:noProof/>
                 <w:webHidden/>
               </w:rPr>
-              <w:instrText xml:space="preserve"> PAGEREF _Toc418985322 \h </w:instrText>
+              <w:instrText xml:space="preserve"> PAGEREF _Toc419068198 \h </w:instrText>
             </w:r>
             <w:r>
               <w:rPr>
@@ -1262,7 +1272,7 @@
               <w:lang w:val="en-US"/>
             </w:rPr>
           </w:pPr>
-          <w:hyperlink w:anchor="_Toc418985323" w:history="1">
+          <w:hyperlink w:anchor="_Toc419068199" w:history="1">
             <w:r>
               <w:rPr>
                 <w:rStyle w:val="Hyperlink"/>
@@ -1306,7 +1316,7 @@
                 <w:noProof/>
                 <w:webHidden/>
               </w:rPr>
-              <w:instrText xml:space="preserve"> PAGEREF _Toc418985323 \h </w:instrText>
+              <w:instrText xml:space="preserve"> PAGEREF _Toc419068199 \h </w:instrText>
             </w:r>
             <w:r>
               <w:rPr>
@@ -1346,7 +1356,7 @@
               <w:lang w:val="en-US"/>
             </w:rPr>
           </w:pPr>
-          <w:hyperlink w:anchor="_Toc418985324" w:history="1">
+          <w:hyperlink w:anchor="_Toc419068200" w:history="1">
             <w:r>
               <w:rPr>
                 <w:rStyle w:val="Hyperlink"/>
@@ -1390,7 +1400,7 @@
                 <w:noProof/>
                 <w:webHidden/>
               </w:rPr>
-              <w:instrText xml:space="preserve"> PAGEREF _Toc418985324 \h </w:instrText>
+              <w:instrText xml:space="preserve"> PAGEREF _Toc419068200 \h </w:instrText>
             </w:r>
             <w:r>
               <w:rPr>
@@ -1433,7 +1443,7 @@
               <w:lang w:val="en-US"/>
             </w:rPr>
           </w:pPr>
-          <w:hyperlink w:anchor="_Toc418985325" w:history="1">
+          <w:hyperlink w:anchor="_Toc419068201" w:history="1">
             <w:r>
               <w:rPr>
                 <w:rStyle w:val="Hyperlink"/>
@@ -1477,7 +1487,7 @@
                 <w:noProof/>
                 <w:webHidden/>
               </w:rPr>
-              <w:instrText xml:space="preserve"> PAGEREF _Toc418985325 \h </w:instrText>
+              <w:instrText xml:space="preserve"> PAGEREF _Toc419068201 \h </w:instrText>
             </w:r>
             <w:r>
               <w:rPr>
@@ -1520,7 +1530,7 @@
               <w:lang w:val="en-US"/>
             </w:rPr>
           </w:pPr>
-          <w:hyperlink w:anchor="_Toc418985326" w:history="1">
+          <w:hyperlink w:anchor="_Toc419068202" w:history="1">
             <w:r>
               <w:rPr>
                 <w:rStyle w:val="Hyperlink"/>
@@ -1564,7 +1574,7 @@
                 <w:noProof/>
                 <w:webHidden/>
               </w:rPr>
-              <w:instrText xml:space="preserve"> PAGEREF _Toc418985326 \h </w:instrText>
+              <w:instrText xml:space="preserve"> PAGEREF _Toc419068202 \h </w:instrText>
             </w:r>
             <w:r>
               <w:rPr>
@@ -1607,7 +1617,7 @@
               <w:lang w:val="en-US"/>
             </w:rPr>
           </w:pPr>
-          <w:hyperlink w:anchor="_Toc418985327" w:history="1">
+          <w:hyperlink w:anchor="_Toc419068203" w:history="1">
             <w:r>
               <w:rPr>
                 <w:rStyle w:val="Hyperlink"/>
@@ -1651,7 +1661,7 @@
                 <w:noProof/>
                 <w:webHidden/>
               </w:rPr>
-              <w:instrText xml:space="preserve"> PAGEREF _Toc418985327 \h </w:instrText>
+              <w:instrText xml:space="preserve"> PAGEREF _Toc419068203 \h </w:instrText>
             </w:r>
             <w:r>
               <w:rPr>
@@ -1694,7 +1704,7 @@
               <w:lang w:val="en-US"/>
             </w:rPr>
           </w:pPr>
-          <w:hyperlink w:anchor="_Toc418985328" w:history="1">
+          <w:hyperlink w:anchor="_Toc419068204" w:history="1">
             <w:r>
               <w:rPr>
                 <w:rStyle w:val="Hyperlink"/>
@@ -1738,7 +1748,7 @@
                 <w:noProof/>
                 <w:webHidden/>
               </w:rPr>
-              <w:instrText xml:space="preserve"> PAGEREF _Toc418985328 \h </w:instrText>
+              <w:instrText xml:space="preserve"> PAGEREF _Toc419068204 \h </w:instrText>
             </w:r>
             <w:r>
               <w:rPr>
@@ -1778,7 +1788,7 @@
               <w:lang w:val="en-US"/>
             </w:rPr>
           </w:pPr>
-          <w:hyperlink w:anchor="_Toc418985329" w:history="1">
+          <w:hyperlink w:anchor="_Toc419068205" w:history="1">
             <w:r>
               <w:rPr>
                 <w:rStyle w:val="Hyperlink"/>
@@ -1822,7 +1832,7 @@
                 <w:noProof/>
                 <w:webHidden/>
               </w:rPr>
-              <w:instrText xml:space="preserve"> PAGEREF _Toc418985329 \h </w:instrText>
+              <w:instrText xml:space="preserve"> PAGEREF _Toc419068205 \h </w:instrText>
             </w:r>
             <w:r>
               <w:rPr>
@@ -1865,7 +1875,7 @@
               <w:lang w:val="en-US"/>
             </w:rPr>
           </w:pPr>
-          <w:hyperlink w:anchor="_Toc418985330" w:history="1">
+          <w:hyperlink w:anchor="_Toc419068206" w:history="1">
             <w:r>
               <w:rPr>
                 <w:rStyle w:val="Hyperlink"/>
@@ -1909,7 +1919,7 @@
                 <w:noProof/>
                 <w:webHidden/>
               </w:rPr>
-              <w:instrText xml:space="preserve"> PAGEREF _Toc418985330 \h </w:instrText>
+              <w:instrText xml:space="preserve"> PAGEREF _Toc419068206 \h </w:instrText>
             </w:r>
             <w:r>
               <w:rPr>
@@ -1948,7 +1958,7 @@
               <w:noProof/>
             </w:rPr>
           </w:pPr>
-          <w:hyperlink w:anchor="_Toc418985331" w:history="1">
+          <w:hyperlink w:anchor="_Toc419068207" w:history="1">
             <w:r>
               <w:rPr>
                 <w:rStyle w:val="Hyperlink"/>
@@ -1991,7 +2001,7 @@
                 <w:noProof/>
                 <w:webHidden/>
               </w:rPr>
-              <w:instrText xml:space="preserve"> PAGEREF _Toc418985331 \h </w:instrText>
+              <w:instrText xml:space="preserve"> PAGEREF _Toc419068207 \h </w:instrText>
             </w:r>
             <w:r>
               <w:rPr>
@@ -2030,7 +2040,7 @@
               <w:noProof/>
             </w:rPr>
           </w:pPr>
-          <w:hyperlink w:anchor="_Toc418985332" w:history="1">
+          <w:hyperlink w:anchor="_Toc419068208" w:history="1">
             <w:r>
               <w:rPr>
                 <w:rStyle w:val="Hyperlink"/>
@@ -2073,7 +2083,7 @@
                 <w:noProof/>
                 <w:webHidden/>
               </w:rPr>
-              <w:instrText xml:space="preserve"> PAGEREF _Toc418985332 \h </w:instrText>
+              <w:instrText xml:space="preserve"> PAGEREF _Toc419068208 \h </w:instrText>
             </w:r>
             <w:r>
               <w:rPr>
@@ -2112,7 +2122,7 @@
               <w:noProof/>
             </w:rPr>
           </w:pPr>
-          <w:hyperlink w:anchor="_Toc418985333" w:history="1">
+          <w:hyperlink w:anchor="_Toc419068209" w:history="1">
             <w:r>
               <w:rPr>
                 <w:rStyle w:val="Hyperlink"/>
@@ -2155,7 +2165,7 @@
                 <w:noProof/>
                 <w:webHidden/>
               </w:rPr>
-              <w:instrText xml:space="preserve"> PAGEREF _Toc418985333 \h </w:instrText>
+              <w:instrText xml:space="preserve"> PAGEREF _Toc419068209 \h </w:instrText>
             </w:r>
             <w:r>
               <w:rPr>
@@ -2195,7 +2205,7 @@
               <w:lang w:val="en-US"/>
             </w:rPr>
           </w:pPr>
-          <w:hyperlink w:anchor="_Toc418985334" w:history="1">
+          <w:hyperlink w:anchor="_Toc419068210" w:history="1">
             <w:r>
               <w:rPr>
                 <w:rStyle w:val="Hyperlink"/>
@@ -2223,7 +2233,7 @@
                 <w:noProof/>
                 <w:webHidden/>
               </w:rPr>
-              <w:instrText xml:space="preserve"> PAGEREF _Toc418985334 \h </w:instrText>
+              <w:instrText xml:space="preserve"> PAGEREF _Toc419068210 \h </w:instrText>
             </w:r>
             <w:r>
               <w:rPr>
@@ -2266,7 +2276,7 @@
               <w:lang w:val="en-US"/>
             </w:rPr>
           </w:pPr>
-          <w:hyperlink w:anchor="_Toc418985335" w:history="1">
+          <w:hyperlink w:anchor="_Toc419068211" w:history="1">
             <w:r>
               <w:rPr>
                 <w:rStyle w:val="Hyperlink"/>
@@ -2310,7 +2320,7 @@
                 <w:noProof/>
                 <w:webHidden/>
               </w:rPr>
-              <w:instrText xml:space="preserve"> PAGEREF _Toc418985335 \h </w:instrText>
+              <w:instrText xml:space="preserve"> PAGEREF _Toc419068211 \h </w:instrText>
             </w:r>
             <w:r>
               <w:rPr>
@@ -2349,7 +2359,7 @@
               <w:noProof/>
             </w:rPr>
           </w:pPr>
-          <w:hyperlink w:anchor="_Toc418985336" w:history="1">
+          <w:hyperlink w:anchor="_Toc419068212" w:history="1">
             <w:r>
               <w:rPr>
                 <w:rStyle w:val="Hyperlink"/>
@@ -2392,7 +2402,7 @@
                 <w:noProof/>
                 <w:webHidden/>
               </w:rPr>
-              <w:instrText xml:space="preserve"> PAGEREF _Toc418985336 \h </w:instrText>
+              <w:instrText xml:space="preserve"> PAGEREF _Toc419068212 \h </w:instrText>
             </w:r>
             <w:r>
               <w:rPr>
@@ -2431,7 +2441,7 @@
               <w:noProof/>
             </w:rPr>
           </w:pPr>
-          <w:hyperlink w:anchor="_Toc418985337" w:history="1">
+          <w:hyperlink w:anchor="_Toc419068213" w:history="1">
             <w:r>
               <w:rPr>
                 <w:rStyle w:val="Hyperlink"/>
@@ -2474,7 +2484,7 @@
                 <w:noProof/>
                 <w:webHidden/>
               </w:rPr>
-              <w:instrText xml:space="preserve"> PAGEREF _Toc418985337 \h </w:instrText>
+              <w:instrText xml:space="preserve"> PAGEREF _Toc419068213 \h </w:instrText>
             </w:r>
             <w:r>
               <w:rPr>
@@ -2513,7 +2523,7 @@
               <w:noProof/>
             </w:rPr>
           </w:pPr>
-          <w:hyperlink w:anchor="_Toc418985338" w:history="1">
+          <w:hyperlink w:anchor="_Toc419068214" w:history="1">
             <w:r>
               <w:rPr>
                 <w:rStyle w:val="Hyperlink"/>
@@ -2556,7 +2566,7 @@
                 <w:noProof/>
                 <w:webHidden/>
               </w:rPr>
-              <w:instrText xml:space="preserve"> PAGEREF _Toc418985338 \h </w:instrText>
+              <w:instrText xml:space="preserve"> PAGEREF _Toc419068214 \h </w:instrText>
             </w:r>
             <w:r>
               <w:rPr>
@@ -2596,7 +2606,7 @@
               <w:lang w:val="en-US"/>
             </w:rPr>
           </w:pPr>
-          <w:hyperlink w:anchor="_Toc418985339" w:history="1">
+          <w:hyperlink w:anchor="_Toc419068215" w:history="1">
             <w:r>
               <w:rPr>
                 <w:rStyle w:val="Hyperlink"/>
@@ -2640,7 +2650,7 @@
                 <w:noProof/>
                 <w:webHidden/>
               </w:rPr>
-              <w:instrText xml:space="preserve"> PAGEREF _Toc418985339 \h </w:instrText>
+              <w:instrText xml:space="preserve"> PAGEREF _Toc419068215 \h </w:instrText>
             </w:r>
             <w:r>
               <w:rPr>
@@ -2683,7 +2693,7 @@
               <w:lang w:val="en-US"/>
             </w:rPr>
           </w:pPr>
-          <w:hyperlink w:anchor="_Toc418985340" w:history="1">
+          <w:hyperlink w:anchor="_Toc419068216" w:history="1">
             <w:r>
               <w:rPr>
                 <w:rStyle w:val="Hyperlink"/>
@@ -2727,7 +2737,7 @@
                 <w:noProof/>
                 <w:webHidden/>
               </w:rPr>
-              <w:instrText xml:space="preserve"> PAGEREF _Toc418985340 \h </w:instrText>
+              <w:instrText xml:space="preserve"> PAGEREF _Toc419068216 \h </w:instrText>
             </w:r>
             <w:r>
               <w:rPr>
@@ -2766,7 +2776,7 @@
               <w:noProof/>
             </w:rPr>
           </w:pPr>
-          <w:hyperlink w:anchor="_Toc418985341" w:history="1">
+          <w:hyperlink w:anchor="_Toc419068217" w:history="1">
             <w:r>
               <w:rPr>
                 <w:rStyle w:val="Hyperlink"/>
@@ -2809,7 +2819,7 @@
                 <w:noProof/>
                 <w:webHidden/>
               </w:rPr>
-              <w:instrText xml:space="preserve"> PAGEREF _Toc418985341 \h </w:instrText>
+              <w:instrText xml:space="preserve"> PAGEREF _Toc419068217 \h </w:instrText>
             </w:r>
             <w:r>
               <w:rPr>
@@ -2848,7 +2858,7 @@
               <w:noProof/>
             </w:rPr>
           </w:pPr>
-          <w:hyperlink w:anchor="_Toc418985342" w:history="1">
+          <w:hyperlink w:anchor="_Toc419068218" w:history="1">
             <w:r>
               <w:rPr>
                 <w:rStyle w:val="Hyperlink"/>
@@ -2891,7 +2901,7 @@
                 <w:noProof/>
                 <w:webHidden/>
               </w:rPr>
-              <w:instrText xml:space="preserve"> PAGEREF _Toc418985342 \h </w:instrText>
+              <w:instrText xml:space="preserve"> PAGEREF _Toc419068218 \h </w:instrText>
             </w:r>
             <w:r>
               <w:rPr>
@@ -2930,7 +2940,7 @@
               <w:noProof/>
             </w:rPr>
           </w:pPr>
-          <w:hyperlink w:anchor="_Toc418985343" w:history="1">
+          <w:hyperlink w:anchor="_Toc419068219" w:history="1">
             <w:r>
               <w:rPr>
                 <w:rStyle w:val="Hyperlink"/>
@@ -2973,7 +2983,7 @@
                 <w:noProof/>
                 <w:webHidden/>
               </w:rPr>
-              <w:instrText xml:space="preserve"> PAGEREF _Toc418985343 \h </w:instrText>
+              <w:instrText xml:space="preserve"> PAGEREF _Toc419068219 \h </w:instrText>
             </w:r>
             <w:r>
               <w:rPr>
@@ -3013,7 +3023,7 @@
               <w:lang w:val="en-US"/>
             </w:rPr>
           </w:pPr>
-          <w:hyperlink w:anchor="_Toc418985344" w:history="1">
+          <w:hyperlink w:anchor="_Toc419068220" w:history="1">
             <w:r>
               <w:rPr>
                 <w:rStyle w:val="Hyperlink"/>
@@ -3057,7 +3067,7 @@
                 <w:noProof/>
                 <w:webHidden/>
               </w:rPr>
-              <w:instrText xml:space="preserve"> PAGEREF _Toc418985344 \h </w:instrText>
+              <w:instrText xml:space="preserve"> PAGEREF _Toc419068220 \h </w:instrText>
             </w:r>
             <w:r>
               <w:rPr>
@@ -3097,7 +3107,7 @@
               <w:lang w:val="en-US"/>
             </w:rPr>
           </w:pPr>
-          <w:hyperlink w:anchor="_Toc418985345" w:history="1">
+          <w:hyperlink w:anchor="_Toc419068221" w:history="1">
             <w:r>
               <w:rPr>
                 <w:rStyle w:val="Hyperlink"/>
@@ -3141,7 +3151,7 @@
                 <w:noProof/>
                 <w:webHidden/>
               </w:rPr>
-              <w:instrText xml:space="preserve"> PAGEREF _Toc418985345 \h </w:instrText>
+              <w:instrText xml:space="preserve"> PAGEREF _Toc419068221 \h </w:instrText>
             </w:r>
             <w:r>
               <w:rPr>
@@ -3181,7 +3191,7 @@
               <w:lang w:val="en-US"/>
             </w:rPr>
           </w:pPr>
-          <w:hyperlink w:anchor="_Toc418985346" w:history="1">
+          <w:hyperlink w:anchor="_Toc419068222" w:history="1">
             <w:r>
               <w:rPr>
                 <w:rStyle w:val="Hyperlink"/>
@@ -3225,7 +3235,7 @@
                 <w:noProof/>
                 <w:webHidden/>
               </w:rPr>
-              <w:instrText xml:space="preserve"> PAGEREF _Toc418985346 \h </w:instrText>
+              <w:instrText xml:space="preserve"> PAGEREF _Toc419068222 \h </w:instrText>
             </w:r>
             <w:r>
               <w:rPr>
@@ -3265,7 +3275,7 @@
               <w:lang w:val="en-US"/>
             </w:rPr>
           </w:pPr>
-          <w:hyperlink w:anchor="_Toc418985347" w:history="1">
+          <w:hyperlink w:anchor="_Toc419068223" w:history="1">
             <w:r>
               <w:rPr>
                 <w:rStyle w:val="Hyperlink"/>
@@ -3309,7 +3319,7 @@
                 <w:noProof/>
                 <w:webHidden/>
               </w:rPr>
-              <w:instrText xml:space="preserve"> PAGEREF _Toc418985347 \h </w:instrText>
+              <w:instrText xml:space="preserve"> PAGEREF _Toc419068223 \h </w:instrText>
             </w:r>
             <w:r>
               <w:rPr>
@@ -3352,7 +3362,7 @@
               <w:lang w:val="en-US"/>
             </w:rPr>
           </w:pPr>
-          <w:hyperlink w:anchor="_Toc418985348" w:history="1">
+          <w:hyperlink w:anchor="_Toc419068224" w:history="1">
             <w:r>
               <w:rPr>
                 <w:rStyle w:val="Hyperlink"/>
@@ -3396,7 +3406,7 @@
                 <w:noProof/>
                 <w:webHidden/>
               </w:rPr>
-              <w:instrText xml:space="preserve"> PAGEREF _Toc418985348 \h </w:instrText>
+              <w:instrText xml:space="preserve"> PAGEREF _Toc419068224 \h </w:instrText>
             </w:r>
             <w:r>
               <w:rPr>
@@ -3435,7 +3445,7 @@
               <w:noProof/>
             </w:rPr>
           </w:pPr>
-          <w:hyperlink w:anchor="_Toc418985349" w:history="1">
+          <w:hyperlink w:anchor="_Toc419068225" w:history="1">
             <w:r>
               <w:rPr>
                 <w:rStyle w:val="Hyperlink"/>
@@ -3478,7 +3488,7 @@
                 <w:noProof/>
                 <w:webHidden/>
               </w:rPr>
-              <w:instrText xml:space="preserve"> PAGEREF _Toc418985349 \h </w:instrText>
+              <w:instrText xml:space="preserve"> PAGEREF _Toc419068225 \h </w:instrText>
             </w:r>
             <w:r>
               <w:rPr>
@@ -3517,7 +3527,7 @@
               <w:noProof/>
             </w:rPr>
           </w:pPr>
-          <w:hyperlink w:anchor="_Toc418985350" w:history="1">
+          <w:hyperlink w:anchor="_Toc419068226" w:history="1">
             <w:r>
               <w:rPr>
                 <w:rStyle w:val="Hyperlink"/>
@@ -3560,7 +3570,7 @@
                 <w:noProof/>
                 <w:webHidden/>
               </w:rPr>
-              <w:instrText xml:space="preserve"> PAGEREF _Toc418985350 \h </w:instrText>
+              <w:instrText xml:space="preserve"> PAGEREF _Toc419068226 \h </w:instrText>
             </w:r>
             <w:r>
               <w:rPr>
@@ -3599,7 +3609,7 @@
               <w:noProof/>
             </w:rPr>
           </w:pPr>
-          <w:hyperlink w:anchor="_Toc418985351" w:history="1">
+          <w:hyperlink w:anchor="_Toc419068227" w:history="1">
             <w:r>
               <w:rPr>
                 <w:rStyle w:val="Hyperlink"/>
@@ -3642,7 +3652,7 @@
                 <w:noProof/>
                 <w:webHidden/>
               </w:rPr>
-              <w:instrText xml:space="preserve"> PAGEREF _Toc418985351 \h </w:instrText>
+              <w:instrText xml:space="preserve"> PAGEREF _Toc419068227 \h </w:instrText>
             </w:r>
             <w:r>
               <w:rPr>
@@ -3681,7 +3691,7 @@
               <w:noProof/>
             </w:rPr>
           </w:pPr>
-          <w:hyperlink w:anchor="_Toc418985352" w:history="1">
+          <w:hyperlink w:anchor="_Toc419068228" w:history="1">
             <w:r>
               <w:rPr>
                 <w:rStyle w:val="Hyperlink"/>
@@ -3724,7 +3734,7 @@
                 <w:noProof/>
                 <w:webHidden/>
               </w:rPr>
-              <w:instrText xml:space="preserve"> PAGEREF _Toc418985352 \h </w:instrText>
+              <w:instrText xml:space="preserve"> PAGEREF _Toc419068228 \h </w:instrText>
             </w:r>
             <w:r>
               <w:rPr>
@@ -3767,7 +3777,7 @@
               <w:lang w:val="en-US"/>
             </w:rPr>
           </w:pPr>
-          <w:hyperlink w:anchor="_Toc418985353" w:history="1">
+          <w:hyperlink w:anchor="_Toc419068229" w:history="1">
             <w:r>
               <w:rPr>
                 <w:rStyle w:val="Hyperlink"/>
@@ -3811,7 +3821,7 @@
                 <w:noProof/>
                 <w:webHidden/>
               </w:rPr>
-              <w:instrText xml:space="preserve"> PAGEREF _Toc418985353 \h </w:instrText>
+              <w:instrText xml:space="preserve"> PAGEREF _Toc419068229 \h </w:instrText>
             </w:r>
             <w:r>
               <w:rPr>
@@ -3850,7 +3860,7 @@
               <w:noProof/>
             </w:rPr>
           </w:pPr>
-          <w:hyperlink w:anchor="_Toc418985354" w:history="1">
+          <w:hyperlink w:anchor="_Toc419068230" w:history="1">
             <w:r>
               <w:rPr>
                 <w:rStyle w:val="Hyperlink"/>
@@ -3893,7 +3903,7 @@
                 <w:noProof/>
                 <w:webHidden/>
               </w:rPr>
-              <w:instrText xml:space="preserve"> PAGEREF _Toc418985354 \h </w:instrText>
+              <w:instrText xml:space="preserve"> PAGEREF _Toc419068230 \h </w:instrText>
             </w:r>
             <w:r>
               <w:rPr>
@@ -3932,7 +3942,7 @@
               <w:noProof/>
             </w:rPr>
           </w:pPr>
-          <w:hyperlink w:anchor="_Toc418985355" w:history="1">
+          <w:hyperlink w:anchor="_Toc419068231" w:history="1">
             <w:r>
               <w:rPr>
                 <w:rStyle w:val="Hyperlink"/>
@@ -3975,7 +3985,7 @@
                 <w:noProof/>
                 <w:webHidden/>
               </w:rPr>
-              <w:instrText xml:space="preserve"> PAGEREF _Toc418985355 \h </w:instrText>
+              <w:instrText xml:space="preserve"> PAGEREF _Toc419068231 \h </w:instrText>
             </w:r>
             <w:r>
               <w:rPr>
@@ -4018,7 +4028,7 @@
               <w:lang w:val="en-US"/>
             </w:rPr>
           </w:pPr>
-          <w:hyperlink w:anchor="_Toc418985356" w:history="1">
+          <w:hyperlink w:anchor="_Toc419068232" w:history="1">
             <w:r>
               <w:rPr>
                 <w:rStyle w:val="Hyperlink"/>
@@ -4062,7 +4072,7 @@
                 <w:noProof/>
                 <w:webHidden/>
               </w:rPr>
-              <w:instrText xml:space="preserve"> PAGEREF _Toc418985356 \h </w:instrText>
+              <w:instrText xml:space="preserve"> PAGEREF _Toc419068232 \h </w:instrText>
             </w:r>
             <w:r>
               <w:rPr>
@@ -4101,7 +4111,7 @@
               <w:noProof/>
             </w:rPr>
           </w:pPr>
-          <w:hyperlink w:anchor="_Toc418985357" w:history="1">
+          <w:hyperlink w:anchor="_Toc419068233" w:history="1">
             <w:r>
               <w:rPr>
                 <w:rStyle w:val="Hyperlink"/>
@@ -4144,7 +4154,7 @@
                 <w:noProof/>
                 <w:webHidden/>
               </w:rPr>
-              <w:instrText xml:space="preserve"> PAGEREF _Toc418985357 \h </w:instrText>
+              <w:instrText xml:space="preserve"> PAGEREF _Toc419068233 \h </w:instrText>
             </w:r>
             <w:r>
               <w:rPr>
@@ -4183,7 +4193,7 @@
               <w:noProof/>
             </w:rPr>
           </w:pPr>
-          <w:hyperlink w:anchor="_Toc418985358" w:history="1">
+          <w:hyperlink w:anchor="_Toc419068234" w:history="1">
             <w:r>
               <w:rPr>
                 <w:rStyle w:val="Hyperlink"/>
@@ -4226,7 +4236,7 @@
                 <w:noProof/>
                 <w:webHidden/>
               </w:rPr>
-              <w:instrText xml:space="preserve"> PAGEREF _Toc418985358 \h </w:instrText>
+              <w:instrText xml:space="preserve"> PAGEREF _Toc419068234 \h </w:instrText>
             </w:r>
             <w:r>
               <w:rPr>
@@ -4265,7 +4275,7 @@
               <w:noProof/>
             </w:rPr>
           </w:pPr>
-          <w:hyperlink w:anchor="_Toc418985359" w:history="1">
+          <w:hyperlink w:anchor="_Toc419068235" w:history="1">
             <w:r>
               <w:rPr>
                 <w:rStyle w:val="Hyperlink"/>
@@ -4308,7 +4318,7 @@
                 <w:noProof/>
                 <w:webHidden/>
               </w:rPr>
-              <w:instrText xml:space="preserve"> PAGEREF _Toc418985359 \h </w:instrText>
+              <w:instrText xml:space="preserve"> PAGEREF _Toc419068235 \h </w:instrText>
             </w:r>
             <w:r>
               <w:rPr>
@@ -4347,7 +4357,7 @@
               <w:noProof/>
             </w:rPr>
           </w:pPr>
-          <w:hyperlink w:anchor="_Toc418985360" w:history="1">
+          <w:hyperlink w:anchor="_Toc419068236" w:history="1">
             <w:r>
               <w:rPr>
                 <w:rStyle w:val="Hyperlink"/>
@@ -4390,7 +4400,7 @@
                 <w:noProof/>
                 <w:webHidden/>
               </w:rPr>
-              <w:instrText xml:space="preserve"> PAGEREF _Toc418985360 \h </w:instrText>
+              <w:instrText xml:space="preserve"> PAGEREF _Toc419068236 \h </w:instrText>
             </w:r>
             <w:r>
               <w:rPr>
@@ -4433,7 +4443,7 @@
               <w:lang w:val="en-US"/>
             </w:rPr>
           </w:pPr>
-          <w:hyperlink w:anchor="_Toc418985361" w:history="1">
+          <w:hyperlink w:anchor="_Toc419068237" w:history="1">
             <w:r>
               <w:rPr>
                 <w:rStyle w:val="Hyperlink"/>
@@ -4477,7 +4487,7 @@
                 <w:noProof/>
                 <w:webHidden/>
               </w:rPr>
-              <w:instrText xml:space="preserve"> PAGEREF _Toc418985361 \h </w:instrText>
+              <w:instrText xml:space="preserve"> PAGEREF _Toc419068237 \h </w:instrText>
             </w:r>
             <w:r>
               <w:rPr>
@@ -4516,7 +4526,7 @@
               <w:noProof/>
             </w:rPr>
           </w:pPr>
-          <w:hyperlink w:anchor="_Toc418985362" w:history="1">
+          <w:hyperlink w:anchor="_Toc419068238" w:history="1">
             <w:r>
               <w:rPr>
                 <w:rStyle w:val="Hyperlink"/>
@@ -4559,7 +4569,7 @@
                 <w:noProof/>
                 <w:webHidden/>
               </w:rPr>
-              <w:instrText xml:space="preserve"> PAGEREF _Toc418985362 \h </w:instrText>
+              <w:instrText xml:space="preserve"> PAGEREF _Toc419068238 \h </w:instrText>
             </w:r>
             <w:r>
               <w:rPr>
@@ -4598,7 +4608,7 @@
               <w:noProof/>
             </w:rPr>
           </w:pPr>
-          <w:hyperlink w:anchor="_Toc418985363" w:history="1">
+          <w:hyperlink w:anchor="_Toc419068239" w:history="1">
             <w:r>
               <w:rPr>
                 <w:rStyle w:val="Hyperlink"/>
@@ -4641,7 +4651,7 @@
                 <w:noProof/>
                 <w:webHidden/>
               </w:rPr>
-              <w:instrText xml:space="preserve"> PAGEREF _Toc418985363 \h </w:instrText>
+              <w:instrText xml:space="preserve"> PAGEREF _Toc419068239 \h </w:instrText>
             </w:r>
             <w:r>
               <w:rPr>
@@ -4684,7 +4694,7 @@
               <w:lang w:val="en-US"/>
             </w:rPr>
           </w:pPr>
-          <w:hyperlink w:anchor="_Toc418985364" w:history="1">
+          <w:hyperlink w:anchor="_Toc419068240" w:history="1">
             <w:r>
               <w:rPr>
                 <w:rStyle w:val="Hyperlink"/>
@@ -4728,7 +4738,7 @@
                 <w:noProof/>
                 <w:webHidden/>
               </w:rPr>
-              <w:instrText xml:space="preserve"> PAGEREF _Toc418985364 \h </w:instrText>
+              <w:instrText xml:space="preserve"> PAGEREF _Toc419068240 \h </w:instrText>
             </w:r>
             <w:r>
               <w:rPr>
@@ -4767,7 +4777,7 @@
               <w:noProof/>
             </w:rPr>
           </w:pPr>
-          <w:hyperlink w:anchor="_Toc418985365" w:history="1">
+          <w:hyperlink w:anchor="_Toc419068241" w:history="1">
             <w:r>
               <w:rPr>
                 <w:rStyle w:val="Hyperlink"/>
@@ -4810,7 +4820,7 @@
                 <w:noProof/>
                 <w:webHidden/>
               </w:rPr>
-              <w:instrText xml:space="preserve"> PAGEREF _Toc418985365 \h </w:instrText>
+              <w:instrText xml:space="preserve"> PAGEREF _Toc419068241 \h </w:instrText>
             </w:r>
             <w:r>
               <w:rPr>
@@ -4849,7 +4859,7 @@
               <w:noProof/>
             </w:rPr>
           </w:pPr>
-          <w:hyperlink w:anchor="_Toc418985366" w:history="1">
+          <w:hyperlink w:anchor="_Toc419068242" w:history="1">
             <w:r>
               <w:rPr>
                 <w:rStyle w:val="Hyperlink"/>
@@ -4892,7 +4902,7 @@
                 <w:noProof/>
                 <w:webHidden/>
               </w:rPr>
-              <w:instrText xml:space="preserve"> PAGEREF _Toc418985366 \h </w:instrText>
+              <w:instrText xml:space="preserve"> PAGEREF _Toc419068242 \h </w:instrText>
             </w:r>
             <w:r>
               <w:rPr>
@@ -4931,7 +4941,7 @@
               <w:noProof/>
             </w:rPr>
           </w:pPr>
-          <w:hyperlink w:anchor="_Toc418985367" w:history="1">
+          <w:hyperlink w:anchor="_Toc419068243" w:history="1">
             <w:r>
               <w:rPr>
                 <w:rStyle w:val="Hyperlink"/>
@@ -4974,7 +4984,7 @@
                 <w:noProof/>
                 <w:webHidden/>
               </w:rPr>
-              <w:instrText xml:space="preserve"> PAGEREF _Toc418985367 \h </w:instrText>
+              <w:instrText xml:space="preserve"> PAGEREF _Toc419068243 \h </w:instrText>
             </w:r>
             <w:r>
               <w:rPr>
@@ -5014,7 +5024,7 @@
               <w:lang w:val="en-US"/>
             </w:rPr>
           </w:pPr>
-          <w:hyperlink w:anchor="_Toc418985368" w:history="1">
+          <w:hyperlink w:anchor="_Toc419068244" w:history="1">
             <w:r>
               <w:rPr>
                 <w:rStyle w:val="Hyperlink"/>
@@ -5058,7 +5068,7 @@
                 <w:noProof/>
                 <w:webHidden/>
               </w:rPr>
-              <w:instrText xml:space="preserve"> PAGEREF _Toc418985368 \h </w:instrText>
+              <w:instrText xml:space="preserve"> PAGEREF _Toc419068244 \h </w:instrText>
             </w:r>
             <w:r>
               <w:rPr>
@@ -5098,7 +5108,7 @@
               <w:lang w:val="en-US"/>
             </w:rPr>
           </w:pPr>
-          <w:hyperlink w:anchor="_Toc418985369" w:history="1">
+          <w:hyperlink w:anchor="_Toc419068245" w:history="1">
             <w:r>
               <w:rPr>
                 <w:rStyle w:val="Hyperlink"/>
@@ -5142,7 +5152,7 @@
                 <w:noProof/>
                 <w:webHidden/>
               </w:rPr>
-              <w:instrText xml:space="preserve"> PAGEREF _Toc418985369 \h </w:instrText>
+              <w:instrText xml:space="preserve"> PAGEREF _Toc419068245 \h </w:instrText>
             </w:r>
             <w:r>
               <w:rPr>
@@ -5163,90 +5173,6 @@
                 <w:webHidden/>
               </w:rPr>
               <w:t>48</w:t>
-            </w:r>
-            <w:r>
-              <w:rPr>
-                <w:noProof/>
-                <w:webHidden/>
-              </w:rPr>
-              <w:fldChar w:fldCharType="end"/>
-            </w:r>
-          </w:hyperlink>
-        </w:p>
-        <w:p>
-          <w:pPr>
-            <w:pStyle w:val="TOC1"/>
-            <w:rPr>
-              <w:rFonts w:eastAsiaTheme="minorEastAsia"/>
-              <w:noProof/>
-              <w:lang w:val="en-US"/>
-            </w:rPr>
-          </w:pPr>
-          <w:hyperlink w:anchor="_Toc418985370" w:history="1">
-            <w:r>
-              <w:rPr>
-                <w:rStyle w:val="Hyperlink"/>
-                <w:rFonts w:ascii="Courier Std" w:hAnsi="Courier Std"/>
-                <w:noProof/>
-              </w:rPr>
-              <w:t>XIII.</w:t>
-            </w:r>
-            <w:r>
-              <w:rPr>
-                <w:rFonts w:eastAsiaTheme="minorEastAsia"/>
-                <w:noProof/>
-                <w:lang w:val="en-US"/>
-              </w:rPr>
-              <w:tab/>
-            </w:r>
-            <w:r>
-              <w:rPr>
-                <w:rStyle w:val="Hyperlink"/>
-                <w:rFonts w:ascii="Courier Std" w:hAnsi="Courier Std"/>
-                <w:noProof/>
-              </w:rPr>
-              <w:t>Friend Panel Activity diagram</w:t>
-            </w:r>
-            <w:r>
-              <w:rPr>
-                <w:noProof/>
-                <w:webHidden/>
-              </w:rPr>
-              <w:tab/>
-            </w:r>
-            <w:r>
-              <w:rPr>
-                <w:noProof/>
-                <w:webHidden/>
-              </w:rPr>
-              <w:fldChar w:fldCharType="begin"/>
-            </w:r>
-            <w:r>
-              <w:rPr>
-                <w:noProof/>
-                <w:webHidden/>
-              </w:rPr>
-              <w:instrText xml:space="preserve"> PAGEREF _Toc418985370 \h </w:instrText>
-            </w:r>
-            <w:r>
-              <w:rPr>
-                <w:noProof/>
-                <w:webHidden/>
-              </w:rPr>
-            </w:r>
-            <w:r>
-              <w:rPr>
-                <w:noProof/>
-                <w:webHidden/>
-              </w:rPr>
-              <w:fldChar w:fldCharType="separate"/>
-            </w:r>
-            <w:r>
-              <w:rPr>
-                <w:noProof/>
-                <w:webHidden/>
-              </w:rPr>
-              <w:t>49</w:t>
             </w:r>
             <w:r>
               <w:rPr>
@@ -5269,7 +5195,7 @@
               <w:lang w:val="en-US"/>
             </w:rPr>
           </w:pPr>
-          <w:hyperlink w:anchor="_Toc418985371" w:history="1">
+          <w:hyperlink w:anchor="_Toc419068246" w:history="1">
             <w:r>
               <w:rPr>
                 <w:rStyle w:val="Hyperlink"/>
@@ -5292,7 +5218,7 @@
                 <w:rFonts w:ascii="Courier Std" w:hAnsi="Courier Std"/>
                 <w:noProof/>
               </w:rPr>
-              <w:t>Appointment, Delete and View Profile</w:t>
+              <w:t>Friend Tab</w:t>
             </w:r>
             <w:r>
               <w:rPr>
@@ -5313,7 +5239,7 @@
                 <w:noProof/>
                 <w:webHidden/>
               </w:rPr>
-              <w:instrText xml:space="preserve"> PAGEREF _Toc418985371 \h </w:instrText>
+              <w:instrText xml:space="preserve"> PAGEREF _Toc419068246 \h </w:instrText>
             </w:r>
             <w:r>
               <w:rPr>
@@ -5333,7 +5259,7 @@
                 <w:noProof/>
                 <w:webHidden/>
               </w:rPr>
-              <w:t>49</w:t>
+              <w:t>48</w:t>
             </w:r>
             <w:r>
               <w:rPr>
@@ -5356,7 +5282,7 @@
               <w:lang w:val="en-US"/>
             </w:rPr>
           </w:pPr>
-          <w:hyperlink w:anchor="_Toc418985372" w:history="1">
+          <w:hyperlink w:anchor="_Toc419068247" w:history="1">
             <w:r>
               <w:rPr>
                 <w:rStyle w:val="Hyperlink"/>
@@ -5379,7 +5305,7 @@
                 <w:rFonts w:ascii="Courier Std" w:hAnsi="Courier Std"/>
                 <w:noProof/>
               </w:rPr>
-              <w:t>Sort friend list</w:t>
+              <w:t>Request Tab</w:t>
             </w:r>
             <w:r>
               <w:rPr>
@@ -5400,7 +5326,7 @@
                 <w:noProof/>
                 <w:webHidden/>
               </w:rPr>
-              <w:instrText xml:space="preserve"> PAGEREF _Toc418985372 \h </w:instrText>
+              <w:instrText xml:space="preserve"> PAGEREF _Toc419068247 \h </w:instrText>
             </w:r>
             <w:r>
               <w:rPr>
@@ -5420,7 +5346,7 @@
                 <w:noProof/>
                 <w:webHidden/>
               </w:rPr>
-              <w:t>50</w:t>
+              <w:t>49</w:t>
             </w:r>
             <w:r>
               <w:rPr>
@@ -5443,7 +5369,7 @@
               <w:lang w:val="en-US"/>
             </w:rPr>
           </w:pPr>
-          <w:hyperlink w:anchor="_Toc418985373" w:history="1">
+          <w:hyperlink w:anchor="_Toc419068248" w:history="1">
             <w:r>
               <w:rPr>
                 <w:rStyle w:val="Hyperlink"/>
@@ -5466,7 +5392,22 @@
                 <w:rFonts w:ascii="Courier Std" w:hAnsi="Courier Std"/>
                 <w:noProof/>
               </w:rPr>
-              <w:t>Search friends and Refresh friend list</w:t>
+              <w:t>R</w:t>
+            </w:r>
+            <w:r>
+              <w:rPr>
+                <w:rStyle w:val="Hyperlink"/>
+                <w:noProof/>
+              </w:rPr>
+              <w:t>espond</w:t>
+            </w:r>
+            <w:r>
+              <w:rPr>
+                <w:rStyle w:val="Hyperlink"/>
+                <w:rFonts w:ascii="Courier Std" w:hAnsi="Courier Std"/>
+                <w:noProof/>
+              </w:rPr>
+              <w:t xml:space="preserve"> Tab</w:t>
             </w:r>
             <w:r>
               <w:rPr>
@@ -5487,7 +5428,7 @@
                 <w:noProof/>
                 <w:webHidden/>
               </w:rPr>
-              <w:instrText xml:space="preserve"> PAGEREF _Toc418985373 \h </w:instrText>
+              <w:instrText xml:space="preserve"> PAGEREF _Toc419068248 \h </w:instrText>
             </w:r>
             <w:r>
               <w:rPr>
@@ -5507,7 +5448,7 @@
                 <w:noProof/>
                 <w:webHidden/>
               </w:rPr>
-              <w:t>51</w:t>
+              <w:t>50</w:t>
             </w:r>
             <w:r>
               <w:rPr>
@@ -5527,14 +5468,14 @@
               <w:lang w:val="en-US"/>
             </w:rPr>
           </w:pPr>
-          <w:hyperlink w:anchor="_Toc418985374" w:history="1">
+          <w:hyperlink w:anchor="_Toc419068249" w:history="1">
             <w:r>
               <w:rPr>
                 <w:rStyle w:val="Hyperlink"/>
                 <w:rFonts w:ascii="Courier Std" w:hAnsi="Courier Std"/>
                 <w:noProof/>
               </w:rPr>
-              <w:t>XIV.</w:t>
+              <w:t>XIII.</w:t>
             </w:r>
             <w:r>
               <w:rPr>
@@ -5550,7 +5491,7 @@
                 <w:rFonts w:ascii="Courier Std" w:hAnsi="Courier Std"/>
                 <w:noProof/>
               </w:rPr>
-              <w:t>Result Activity diagram</w:t>
+              <w:t>Friend Panel Activity diagram</w:t>
             </w:r>
             <w:r>
               <w:rPr>
@@ -5571,7 +5512,7 @@
                 <w:noProof/>
                 <w:webHidden/>
               </w:rPr>
-              <w:instrText xml:space="preserve"> PAGEREF _Toc418985374 \h </w:instrText>
+              <w:instrText xml:space="preserve"> PAGEREF _Toc419068249 \h </w:instrText>
             </w:r>
             <w:r>
               <w:rPr>
@@ -5591,7 +5532,7 @@
                 <w:noProof/>
                 <w:webHidden/>
               </w:rPr>
-              <w:t>52</w:t>
+              <w:t>51</w:t>
             </w:r>
             <w:r>
               <w:rPr>
@@ -5614,7 +5555,7 @@
               <w:lang w:val="en-US"/>
             </w:rPr>
           </w:pPr>
-          <w:hyperlink w:anchor="_Toc418985375" w:history="1">
+          <w:hyperlink w:anchor="_Toc419068250" w:history="1">
             <w:r>
               <w:rPr>
                 <w:rStyle w:val="Hyperlink"/>
@@ -5637,7 +5578,7 @@
                 <w:rFonts w:ascii="Courier Std" w:hAnsi="Courier Std"/>
                 <w:noProof/>
               </w:rPr>
-              <w:t>Change week</w:t>
+              <w:t>Appointment, Delete and View Profile</w:t>
             </w:r>
             <w:r>
               <w:rPr>
@@ -5658,7 +5599,7 @@
                 <w:noProof/>
                 <w:webHidden/>
               </w:rPr>
-              <w:instrText xml:space="preserve"> PAGEREF _Toc418985375 \h </w:instrText>
+              <w:instrText xml:space="preserve"> PAGEREF _Toc419068250 \h </w:instrText>
             </w:r>
             <w:r>
               <w:rPr>
@@ -5678,7 +5619,7 @@
                 <w:noProof/>
                 <w:webHidden/>
               </w:rPr>
-              <w:t>52</w:t>
+              <w:t>51</w:t>
             </w:r>
             <w:r>
               <w:rPr>
@@ -5701,7 +5642,7 @@
               <w:lang w:val="en-US"/>
             </w:rPr>
           </w:pPr>
-          <w:hyperlink w:anchor="_Toc418985376" w:history="1">
+          <w:hyperlink w:anchor="_Toc419068251" w:history="1">
             <w:r>
               <w:rPr>
                 <w:rStyle w:val="Hyperlink"/>
@@ -5724,7 +5665,7 @@
                 <w:rFonts w:ascii="Courier Std" w:hAnsi="Courier Std"/>
                 <w:noProof/>
               </w:rPr>
-              <w:t>See other results and view result detail</w:t>
+              <w:t>Sort friend list</w:t>
             </w:r>
             <w:r>
               <w:rPr>
@@ -5745,7 +5686,7 @@
                 <w:noProof/>
                 <w:webHidden/>
               </w:rPr>
-              <w:instrText xml:space="preserve"> PAGEREF _Toc418985376 \h </w:instrText>
+              <w:instrText xml:space="preserve"> PAGEREF _Toc419068251 \h </w:instrText>
             </w:r>
             <w:r>
               <w:rPr>
@@ -5765,7 +5706,7 @@
                 <w:noProof/>
                 <w:webHidden/>
               </w:rPr>
-              <w:t>53</w:t>
+              <w:t>52</w:t>
             </w:r>
             <w:r>
               <w:rPr>
@@ -5788,7 +5729,7 @@
               <w:lang w:val="en-US"/>
             </w:rPr>
           </w:pPr>
-          <w:hyperlink w:anchor="_Toc418985377" w:history="1">
+          <w:hyperlink w:anchor="_Toc419068252" w:history="1">
             <w:r>
               <w:rPr>
                 <w:rStyle w:val="Hyperlink"/>
@@ -5811,6 +5752,351 @@
                 <w:rFonts w:ascii="Courier Std" w:hAnsi="Courier Std"/>
                 <w:noProof/>
               </w:rPr>
+              <w:t>Search friends and Refresh friend list</w:t>
+            </w:r>
+            <w:r>
+              <w:rPr>
+                <w:noProof/>
+                <w:webHidden/>
+              </w:rPr>
+              <w:tab/>
+            </w:r>
+            <w:r>
+              <w:rPr>
+                <w:noProof/>
+                <w:webHidden/>
+              </w:rPr>
+              <w:fldChar w:fldCharType="begin"/>
+            </w:r>
+            <w:r>
+              <w:rPr>
+                <w:noProof/>
+                <w:webHidden/>
+              </w:rPr>
+              <w:instrText xml:space="preserve"> PAGEREF _Toc419068252 \h </w:instrText>
+            </w:r>
+            <w:r>
+              <w:rPr>
+                <w:noProof/>
+                <w:webHidden/>
+              </w:rPr>
+            </w:r>
+            <w:r>
+              <w:rPr>
+                <w:noProof/>
+                <w:webHidden/>
+              </w:rPr>
+              <w:fldChar w:fldCharType="separate"/>
+            </w:r>
+            <w:r>
+              <w:rPr>
+                <w:noProof/>
+                <w:webHidden/>
+              </w:rPr>
+              <w:t>53</w:t>
+            </w:r>
+            <w:r>
+              <w:rPr>
+                <w:noProof/>
+                <w:webHidden/>
+              </w:rPr>
+              <w:fldChar w:fldCharType="end"/>
+            </w:r>
+          </w:hyperlink>
+        </w:p>
+        <w:p>
+          <w:pPr>
+            <w:pStyle w:val="TOC1"/>
+            <w:rPr>
+              <w:rFonts w:eastAsiaTheme="minorEastAsia"/>
+              <w:noProof/>
+              <w:lang w:val="en-US"/>
+            </w:rPr>
+          </w:pPr>
+          <w:hyperlink w:anchor="_Toc419068253" w:history="1">
+            <w:r>
+              <w:rPr>
+                <w:rStyle w:val="Hyperlink"/>
+                <w:rFonts w:ascii="Courier Std" w:hAnsi="Courier Std"/>
+                <w:noProof/>
+              </w:rPr>
+              <w:t>XIV.</w:t>
+            </w:r>
+            <w:r>
+              <w:rPr>
+                <w:rFonts w:eastAsiaTheme="minorEastAsia"/>
+                <w:noProof/>
+                <w:lang w:val="en-US"/>
+              </w:rPr>
+              <w:tab/>
+            </w:r>
+            <w:r>
+              <w:rPr>
+                <w:rStyle w:val="Hyperlink"/>
+                <w:rFonts w:ascii="Courier Std" w:hAnsi="Courier Std"/>
+                <w:noProof/>
+              </w:rPr>
+              <w:t>Result Activity diagram</w:t>
+            </w:r>
+            <w:r>
+              <w:rPr>
+                <w:noProof/>
+                <w:webHidden/>
+              </w:rPr>
+              <w:tab/>
+            </w:r>
+            <w:r>
+              <w:rPr>
+                <w:noProof/>
+                <w:webHidden/>
+              </w:rPr>
+              <w:fldChar w:fldCharType="begin"/>
+            </w:r>
+            <w:r>
+              <w:rPr>
+                <w:noProof/>
+                <w:webHidden/>
+              </w:rPr>
+              <w:instrText xml:space="preserve"> PAGEREF _Toc419068253 \h </w:instrText>
+            </w:r>
+            <w:r>
+              <w:rPr>
+                <w:noProof/>
+                <w:webHidden/>
+              </w:rPr>
+            </w:r>
+            <w:r>
+              <w:rPr>
+                <w:noProof/>
+                <w:webHidden/>
+              </w:rPr>
+              <w:fldChar w:fldCharType="separate"/>
+            </w:r>
+            <w:r>
+              <w:rPr>
+                <w:noProof/>
+                <w:webHidden/>
+              </w:rPr>
+              <w:t>54</w:t>
+            </w:r>
+            <w:r>
+              <w:rPr>
+                <w:noProof/>
+                <w:webHidden/>
+              </w:rPr>
+              <w:fldChar w:fldCharType="end"/>
+            </w:r>
+          </w:hyperlink>
+        </w:p>
+        <w:p>
+          <w:pPr>
+            <w:pStyle w:val="TOC2"/>
+            <w:tabs>
+              <w:tab w:val="left" w:pos="880"/>
+            </w:tabs>
+            <w:rPr>
+              <w:rFonts w:eastAsiaTheme="minorEastAsia"/>
+              <w:noProof/>
+              <w:lang w:val="en-US"/>
+            </w:rPr>
+          </w:pPr>
+          <w:hyperlink w:anchor="_Toc419068254" w:history="1">
+            <w:r>
+              <w:rPr>
+                <w:rStyle w:val="Hyperlink"/>
+                <w:rFonts w:ascii="Courier Std" w:hAnsi="Courier Std"/>
+                <w:noProof/>
+              </w:rPr>
+              <w:t>1.</w:t>
+            </w:r>
+            <w:r>
+              <w:rPr>
+                <w:rFonts w:eastAsiaTheme="minorEastAsia"/>
+                <w:noProof/>
+                <w:lang w:val="en-US"/>
+              </w:rPr>
+              <w:tab/>
+            </w:r>
+            <w:r>
+              <w:rPr>
+                <w:rStyle w:val="Hyperlink"/>
+                <w:rFonts w:ascii="Courier Std" w:hAnsi="Courier Std"/>
+                <w:noProof/>
+              </w:rPr>
+              <w:t>Change week</w:t>
+            </w:r>
+            <w:r>
+              <w:rPr>
+                <w:noProof/>
+                <w:webHidden/>
+              </w:rPr>
+              <w:tab/>
+            </w:r>
+            <w:r>
+              <w:rPr>
+                <w:noProof/>
+                <w:webHidden/>
+              </w:rPr>
+              <w:fldChar w:fldCharType="begin"/>
+            </w:r>
+            <w:r>
+              <w:rPr>
+                <w:noProof/>
+                <w:webHidden/>
+              </w:rPr>
+              <w:instrText xml:space="preserve"> PAGEREF _Toc419068254 \h </w:instrText>
+            </w:r>
+            <w:r>
+              <w:rPr>
+                <w:noProof/>
+                <w:webHidden/>
+              </w:rPr>
+            </w:r>
+            <w:r>
+              <w:rPr>
+                <w:noProof/>
+                <w:webHidden/>
+              </w:rPr>
+              <w:fldChar w:fldCharType="separate"/>
+            </w:r>
+            <w:r>
+              <w:rPr>
+                <w:noProof/>
+                <w:webHidden/>
+              </w:rPr>
+              <w:t>54</w:t>
+            </w:r>
+            <w:r>
+              <w:rPr>
+                <w:noProof/>
+                <w:webHidden/>
+              </w:rPr>
+              <w:fldChar w:fldCharType="end"/>
+            </w:r>
+          </w:hyperlink>
+        </w:p>
+        <w:p>
+          <w:pPr>
+            <w:pStyle w:val="TOC2"/>
+            <w:tabs>
+              <w:tab w:val="left" w:pos="880"/>
+            </w:tabs>
+            <w:rPr>
+              <w:rFonts w:eastAsiaTheme="minorEastAsia"/>
+              <w:noProof/>
+              <w:lang w:val="en-US"/>
+            </w:rPr>
+          </w:pPr>
+          <w:hyperlink w:anchor="_Toc419068255" w:history="1">
+            <w:r>
+              <w:rPr>
+                <w:rStyle w:val="Hyperlink"/>
+                <w:rFonts w:ascii="Courier Std" w:hAnsi="Courier Std"/>
+                <w:noProof/>
+              </w:rPr>
+              <w:t>2.</w:t>
+            </w:r>
+            <w:r>
+              <w:rPr>
+                <w:rFonts w:eastAsiaTheme="minorEastAsia"/>
+                <w:noProof/>
+                <w:lang w:val="en-US"/>
+              </w:rPr>
+              <w:tab/>
+            </w:r>
+            <w:r>
+              <w:rPr>
+                <w:rStyle w:val="Hyperlink"/>
+                <w:rFonts w:ascii="Courier Std" w:hAnsi="Courier Std"/>
+                <w:noProof/>
+              </w:rPr>
+              <w:t>See other results and view result detail</w:t>
+            </w:r>
+            <w:r>
+              <w:rPr>
+                <w:noProof/>
+                <w:webHidden/>
+              </w:rPr>
+              <w:tab/>
+            </w:r>
+            <w:r>
+              <w:rPr>
+                <w:noProof/>
+                <w:webHidden/>
+              </w:rPr>
+              <w:fldChar w:fldCharType="begin"/>
+            </w:r>
+            <w:r>
+              <w:rPr>
+                <w:noProof/>
+                <w:webHidden/>
+              </w:rPr>
+              <w:instrText xml:space="preserve"> PAGEREF _Toc419068255 \h </w:instrText>
+            </w:r>
+            <w:r>
+              <w:rPr>
+                <w:noProof/>
+                <w:webHidden/>
+              </w:rPr>
+            </w:r>
+            <w:r>
+              <w:rPr>
+                <w:noProof/>
+                <w:webHidden/>
+              </w:rPr>
+              <w:fldChar w:fldCharType="separate"/>
+            </w:r>
+            <w:r>
+              <w:rPr>
+                <w:noProof/>
+                <w:webHidden/>
+              </w:rPr>
+              <w:t>55</w:t>
+            </w:r>
+            <w:r>
+              <w:rPr>
+                <w:noProof/>
+                <w:webHidden/>
+              </w:rPr>
+              <w:fldChar w:fldCharType="end"/>
+            </w:r>
+          </w:hyperlink>
+        </w:p>
+        <w:p>
+          <w:pPr>
+            <w:pStyle w:val="TOC2"/>
+            <w:tabs>
+              <w:tab w:val="left" w:pos="880"/>
+            </w:tabs>
+            <w:rPr>
+              <w:rFonts w:eastAsiaTheme="minorEastAsia"/>
+              <w:noProof/>
+              <w:lang w:val="en-US"/>
+            </w:rPr>
+          </w:pPr>
+          <w:hyperlink w:anchor="_Toc419068256" w:history="1">
+            <w:r>
+              <w:rPr>
+                <w:rStyle w:val="Hyperlink"/>
+                <w:rFonts w:ascii="Courier Std" w:hAnsi="Courier Std"/>
+                <w:noProof/>
+              </w:rPr>
+              <w:t>3.</w:t>
+            </w:r>
+            <w:r>
+              <w:rPr>
+                <w:rFonts w:eastAsiaTheme="minorEastAsia"/>
+                <w:noProof/>
+                <w:lang w:val="en-US"/>
+              </w:rPr>
+              <w:tab/>
+            </w:r>
+            <w:r>
+              <w:rPr>
+                <w:rStyle w:val="Hyperlink"/>
+                <w:rFonts w:ascii="Courier Std" w:hAnsi="Courier Std"/>
+                <w:noProof/>
+              </w:rPr>
               <w:t>Back to edit or save results</w:t>
             </w:r>
             <w:r>
@@ -5832,7 +6118,7 @@
                 <w:noProof/>
                 <w:webHidden/>
               </w:rPr>
-              <w:instrText xml:space="preserve"> PAGEREF _Toc418985377 \h </w:instrText>
+              <w:instrText xml:space="preserve"> PAGEREF _Toc419068256 \h </w:instrText>
             </w:r>
             <w:r>
               <w:rPr>
@@ -5852,7 +6138,526 @@
                 <w:noProof/>
                 <w:webHidden/>
               </w:rPr>
-              <w:t>54</w:t>
+              <w:t>56</w:t>
+            </w:r>
+            <w:r>
+              <w:rPr>
+                <w:noProof/>
+                <w:webHidden/>
+              </w:rPr>
+              <w:fldChar w:fldCharType="end"/>
+            </w:r>
+          </w:hyperlink>
+        </w:p>
+        <w:p>
+          <w:pPr>
+            <w:pStyle w:val="TOC1"/>
+            <w:rPr>
+              <w:rFonts w:eastAsiaTheme="minorEastAsia"/>
+              <w:noProof/>
+              <w:lang w:val="en-US"/>
+            </w:rPr>
+          </w:pPr>
+          <w:hyperlink w:anchor="_Toc419068257" w:history="1">
+            <w:r>
+              <w:rPr>
+                <w:rStyle w:val="Hyperlink"/>
+                <w:rFonts w:ascii="Courier Std" w:hAnsi="Courier Std"/>
+                <w:noProof/>
+              </w:rPr>
+              <w:t>XV.</w:t>
+            </w:r>
+            <w:r>
+              <w:rPr>
+                <w:rFonts w:eastAsiaTheme="minorEastAsia"/>
+                <w:noProof/>
+                <w:lang w:val="en-US"/>
+              </w:rPr>
+              <w:tab/>
+            </w:r>
+            <w:r>
+              <w:rPr>
+                <w:rStyle w:val="Hyperlink"/>
+                <w:rFonts w:ascii="Courier Std" w:hAnsi="Courier Std"/>
+                <w:noProof/>
+              </w:rPr>
+              <w:t>Profile Activity diagram</w:t>
+            </w:r>
+            <w:r>
+              <w:rPr>
+                <w:noProof/>
+                <w:webHidden/>
+              </w:rPr>
+              <w:tab/>
+            </w:r>
+            <w:r>
+              <w:rPr>
+                <w:noProof/>
+                <w:webHidden/>
+              </w:rPr>
+              <w:fldChar w:fldCharType="begin"/>
+            </w:r>
+            <w:r>
+              <w:rPr>
+                <w:noProof/>
+                <w:webHidden/>
+              </w:rPr>
+              <w:instrText xml:space="preserve"> PAGEREF _Toc419068257 \h </w:instrText>
+            </w:r>
+            <w:r>
+              <w:rPr>
+                <w:noProof/>
+                <w:webHidden/>
+              </w:rPr>
+            </w:r>
+            <w:r>
+              <w:rPr>
+                <w:noProof/>
+                <w:webHidden/>
+              </w:rPr>
+              <w:fldChar w:fldCharType="separate"/>
+            </w:r>
+            <w:r>
+              <w:rPr>
+                <w:noProof/>
+                <w:webHidden/>
+              </w:rPr>
+              <w:t>57</w:t>
+            </w:r>
+            <w:r>
+              <w:rPr>
+                <w:noProof/>
+                <w:webHidden/>
+              </w:rPr>
+              <w:fldChar w:fldCharType="end"/>
+            </w:r>
+          </w:hyperlink>
+        </w:p>
+        <w:p>
+          <w:pPr>
+            <w:pStyle w:val="TOC2"/>
+            <w:tabs>
+              <w:tab w:val="left" w:pos="880"/>
+            </w:tabs>
+            <w:rPr>
+              <w:rFonts w:eastAsiaTheme="minorEastAsia"/>
+              <w:noProof/>
+              <w:lang w:val="en-US"/>
+            </w:rPr>
+          </w:pPr>
+          <w:hyperlink w:anchor="_Toc419068258" w:history="1">
+            <w:r>
+              <w:rPr>
+                <w:rStyle w:val="Hyperlink"/>
+                <w:rFonts w:ascii="Courier Std" w:hAnsi="Courier Std"/>
+                <w:noProof/>
+              </w:rPr>
+              <w:t>1.</w:t>
+            </w:r>
+            <w:r>
+              <w:rPr>
+                <w:rFonts w:eastAsiaTheme="minorEastAsia"/>
+                <w:noProof/>
+                <w:lang w:val="en-US"/>
+              </w:rPr>
+              <w:tab/>
+            </w:r>
+            <w:r>
+              <w:rPr>
+                <w:rStyle w:val="Hyperlink"/>
+                <w:rFonts w:ascii="Courier Std" w:hAnsi="Courier Std"/>
+                <w:noProof/>
+              </w:rPr>
+              <w:t>View Profile</w:t>
+            </w:r>
+            <w:r>
+              <w:rPr>
+                <w:noProof/>
+                <w:webHidden/>
+              </w:rPr>
+              <w:tab/>
+            </w:r>
+            <w:r>
+              <w:rPr>
+                <w:noProof/>
+                <w:webHidden/>
+              </w:rPr>
+              <w:fldChar w:fldCharType="begin"/>
+            </w:r>
+            <w:r>
+              <w:rPr>
+                <w:noProof/>
+                <w:webHidden/>
+              </w:rPr>
+              <w:instrText xml:space="preserve"> PAGEREF _Toc419068258 \h </w:instrText>
+            </w:r>
+            <w:r>
+              <w:rPr>
+                <w:noProof/>
+                <w:webHidden/>
+              </w:rPr>
+            </w:r>
+            <w:r>
+              <w:rPr>
+                <w:noProof/>
+                <w:webHidden/>
+              </w:rPr>
+              <w:fldChar w:fldCharType="separate"/>
+            </w:r>
+            <w:r>
+              <w:rPr>
+                <w:noProof/>
+                <w:webHidden/>
+              </w:rPr>
+              <w:t>57</w:t>
+            </w:r>
+            <w:r>
+              <w:rPr>
+                <w:noProof/>
+                <w:webHidden/>
+              </w:rPr>
+              <w:fldChar w:fldCharType="end"/>
+            </w:r>
+          </w:hyperlink>
+        </w:p>
+        <w:p>
+          <w:pPr>
+            <w:pStyle w:val="TOC2"/>
+            <w:tabs>
+              <w:tab w:val="left" w:pos="880"/>
+            </w:tabs>
+            <w:rPr>
+              <w:rFonts w:eastAsiaTheme="minorEastAsia"/>
+              <w:noProof/>
+              <w:lang w:val="en-US"/>
+            </w:rPr>
+          </w:pPr>
+          <w:hyperlink w:anchor="_Toc419068259" w:history="1">
+            <w:r>
+              <w:rPr>
+                <w:rStyle w:val="Hyperlink"/>
+                <w:rFonts w:ascii="Courier Std" w:hAnsi="Courier Std"/>
+                <w:noProof/>
+              </w:rPr>
+              <w:t>2.</w:t>
+            </w:r>
+            <w:r>
+              <w:rPr>
+                <w:rFonts w:eastAsiaTheme="minorEastAsia"/>
+                <w:noProof/>
+                <w:lang w:val="en-US"/>
+              </w:rPr>
+              <w:tab/>
+            </w:r>
+            <w:r>
+              <w:rPr>
+                <w:rStyle w:val="Hyperlink"/>
+                <w:rFonts w:ascii="Courier Std" w:hAnsi="Courier Std"/>
+                <w:noProof/>
+              </w:rPr>
+              <w:t>View Calendar</w:t>
+            </w:r>
+            <w:r>
+              <w:rPr>
+                <w:noProof/>
+                <w:webHidden/>
+              </w:rPr>
+              <w:tab/>
+            </w:r>
+            <w:r>
+              <w:rPr>
+                <w:noProof/>
+                <w:webHidden/>
+              </w:rPr>
+              <w:fldChar w:fldCharType="begin"/>
+            </w:r>
+            <w:r>
+              <w:rPr>
+                <w:noProof/>
+                <w:webHidden/>
+              </w:rPr>
+              <w:instrText xml:space="preserve"> PAGEREF _Toc419068259 \h </w:instrText>
+            </w:r>
+            <w:r>
+              <w:rPr>
+                <w:noProof/>
+                <w:webHidden/>
+              </w:rPr>
+            </w:r>
+            <w:r>
+              <w:rPr>
+                <w:noProof/>
+                <w:webHidden/>
+              </w:rPr>
+              <w:fldChar w:fldCharType="separate"/>
+            </w:r>
+            <w:r>
+              <w:rPr>
+                <w:noProof/>
+                <w:webHidden/>
+              </w:rPr>
+              <w:t>58</w:t>
+            </w:r>
+            <w:r>
+              <w:rPr>
+                <w:noProof/>
+                <w:webHidden/>
+              </w:rPr>
+              <w:fldChar w:fldCharType="end"/>
+            </w:r>
+          </w:hyperlink>
+        </w:p>
+        <w:p>
+          <w:pPr>
+            <w:pStyle w:val="TOC2"/>
+            <w:tabs>
+              <w:tab w:val="left" w:pos="880"/>
+            </w:tabs>
+            <w:rPr>
+              <w:rFonts w:eastAsiaTheme="minorEastAsia"/>
+              <w:noProof/>
+              <w:lang w:val="en-US"/>
+            </w:rPr>
+          </w:pPr>
+          <w:hyperlink w:anchor="_Toc419068260" w:history="1">
+            <w:r>
+              <w:rPr>
+                <w:rStyle w:val="Hyperlink"/>
+                <w:rFonts w:ascii="Courier Std" w:hAnsi="Courier Std"/>
+                <w:noProof/>
+              </w:rPr>
+              <w:t>3.</w:t>
+            </w:r>
+            <w:r>
+              <w:rPr>
+                <w:rFonts w:eastAsiaTheme="minorEastAsia"/>
+                <w:noProof/>
+                <w:lang w:val="en-US"/>
+              </w:rPr>
+              <w:tab/>
+            </w:r>
+            <w:r>
+              <w:rPr>
+                <w:rStyle w:val="Hyperlink"/>
+                <w:rFonts w:ascii="Courier Std" w:hAnsi="Courier Std"/>
+                <w:noProof/>
+              </w:rPr>
+              <w:t>View Information</w:t>
+            </w:r>
+            <w:r>
+              <w:rPr>
+                <w:noProof/>
+                <w:webHidden/>
+              </w:rPr>
+              <w:tab/>
+            </w:r>
+            <w:r>
+              <w:rPr>
+                <w:noProof/>
+                <w:webHidden/>
+              </w:rPr>
+              <w:fldChar w:fldCharType="begin"/>
+            </w:r>
+            <w:r>
+              <w:rPr>
+                <w:noProof/>
+                <w:webHidden/>
+              </w:rPr>
+              <w:instrText xml:space="preserve"> PAGEREF _Toc419068260 \h </w:instrText>
+            </w:r>
+            <w:r>
+              <w:rPr>
+                <w:noProof/>
+                <w:webHidden/>
+              </w:rPr>
+            </w:r>
+            <w:r>
+              <w:rPr>
+                <w:noProof/>
+                <w:webHidden/>
+              </w:rPr>
+              <w:fldChar w:fldCharType="separate"/>
+            </w:r>
+            <w:r>
+              <w:rPr>
+                <w:noProof/>
+                <w:webHidden/>
+              </w:rPr>
+              <w:t>59</w:t>
+            </w:r>
+            <w:r>
+              <w:rPr>
+                <w:noProof/>
+                <w:webHidden/>
+              </w:rPr>
+              <w:fldChar w:fldCharType="end"/>
+            </w:r>
+          </w:hyperlink>
+        </w:p>
+        <w:p>
+          <w:pPr>
+            <w:pStyle w:val="TOC2"/>
+            <w:tabs>
+              <w:tab w:val="left" w:pos="880"/>
+            </w:tabs>
+            <w:rPr>
+              <w:rFonts w:eastAsiaTheme="minorEastAsia"/>
+              <w:noProof/>
+              <w:lang w:val="en-US"/>
+            </w:rPr>
+          </w:pPr>
+          <w:hyperlink w:anchor="_Toc419068261" w:history="1">
+            <w:r>
+              <w:rPr>
+                <w:rStyle w:val="Hyperlink"/>
+                <w:rFonts w:ascii="Courier Std" w:hAnsi="Courier Std"/>
+                <w:noProof/>
+              </w:rPr>
+              <w:t>4.</w:t>
+            </w:r>
+            <w:r>
+              <w:rPr>
+                <w:rFonts w:eastAsiaTheme="minorEastAsia"/>
+                <w:noProof/>
+                <w:lang w:val="en-US"/>
+              </w:rPr>
+              <w:tab/>
+            </w:r>
+            <w:r>
+              <w:rPr>
+                <w:rStyle w:val="Hyperlink"/>
+                <w:rFonts w:ascii="Courier Std" w:hAnsi="Courier Std"/>
+                <w:noProof/>
+              </w:rPr>
+              <w:t>View Friend List</w:t>
+            </w:r>
+            <w:r>
+              <w:rPr>
+                <w:noProof/>
+                <w:webHidden/>
+              </w:rPr>
+              <w:tab/>
+            </w:r>
+            <w:r>
+              <w:rPr>
+                <w:noProof/>
+                <w:webHidden/>
+              </w:rPr>
+              <w:fldChar w:fldCharType="begin"/>
+            </w:r>
+            <w:r>
+              <w:rPr>
+                <w:noProof/>
+                <w:webHidden/>
+              </w:rPr>
+              <w:instrText xml:space="preserve"> PAGEREF _Toc419068261 \h </w:instrText>
+            </w:r>
+            <w:r>
+              <w:rPr>
+                <w:noProof/>
+                <w:webHidden/>
+              </w:rPr>
+            </w:r>
+            <w:r>
+              <w:rPr>
+                <w:noProof/>
+                <w:webHidden/>
+              </w:rPr>
+              <w:fldChar w:fldCharType="separate"/>
+            </w:r>
+            <w:r>
+              <w:rPr>
+                <w:noProof/>
+                <w:webHidden/>
+              </w:rPr>
+              <w:t>60</w:t>
+            </w:r>
+            <w:r>
+              <w:rPr>
+                <w:noProof/>
+                <w:webHidden/>
+              </w:rPr>
+              <w:fldChar w:fldCharType="end"/>
+            </w:r>
+          </w:hyperlink>
+        </w:p>
+        <w:p>
+          <w:pPr>
+            <w:pStyle w:val="TOC2"/>
+            <w:tabs>
+              <w:tab w:val="left" w:pos="880"/>
+            </w:tabs>
+            <w:rPr>
+              <w:rFonts w:eastAsiaTheme="minorEastAsia"/>
+              <w:noProof/>
+              <w:lang w:val="en-US"/>
+            </w:rPr>
+          </w:pPr>
+          <w:hyperlink w:anchor="_Toc419068262" w:history="1">
+            <w:r>
+              <w:rPr>
+                <w:rStyle w:val="Hyperlink"/>
+                <w:rFonts w:ascii="Courier Std" w:hAnsi="Courier Std"/>
+                <w:noProof/>
+              </w:rPr>
+              <w:t>5.</w:t>
+            </w:r>
+            <w:r>
+              <w:rPr>
+                <w:rFonts w:eastAsiaTheme="minorEastAsia"/>
+                <w:noProof/>
+                <w:lang w:val="en-US"/>
+              </w:rPr>
+              <w:tab/>
+            </w:r>
+            <w:r>
+              <w:rPr>
+                <w:rStyle w:val="Hyperlink"/>
+                <w:rFonts w:ascii="Courier Std" w:hAnsi="Courier Std"/>
+                <w:noProof/>
+              </w:rPr>
+              <w:t>Date, Delete, Add and Chat</w:t>
+            </w:r>
+            <w:r>
+              <w:rPr>
+                <w:noProof/>
+                <w:webHidden/>
+              </w:rPr>
+              <w:tab/>
+            </w:r>
+            <w:r>
+              <w:rPr>
+                <w:noProof/>
+                <w:webHidden/>
+              </w:rPr>
+              <w:fldChar w:fldCharType="begin"/>
+            </w:r>
+            <w:r>
+              <w:rPr>
+                <w:noProof/>
+                <w:webHidden/>
+              </w:rPr>
+              <w:instrText xml:space="preserve"> PAGEREF _Toc419068262 \h </w:instrText>
+            </w:r>
+            <w:r>
+              <w:rPr>
+                <w:noProof/>
+                <w:webHidden/>
+              </w:rPr>
+            </w:r>
+            <w:r>
+              <w:rPr>
+                <w:noProof/>
+                <w:webHidden/>
+              </w:rPr>
+              <w:fldChar w:fldCharType="separate"/>
+            </w:r>
+            <w:r>
+              <w:rPr>
+                <w:noProof/>
+                <w:webHidden/>
+              </w:rPr>
+              <w:t>61</w:t>
             </w:r>
             <w:r>
               <w:rPr>
@@ -5902,8 +6707,25 @@
         </w:rPr>
         <w:br w:type="page"/>
       </w:r>
-      <w:bookmarkStart w:id="0" w:name="_GoBack"/>
-      <w:bookmarkEnd w:id="0"/>
+    </w:p>
+    <w:p>
+      <w:pPr>
+        <w:rPr>
+          <w:rFonts w:ascii="Courier Std" w:hAnsi="Courier Std" w:cs="Courier New"/>
+          <w:b/>
+          <w:sz w:val="28"/>
+          <w:szCs w:val="28"/>
+          <w:lang w:val="en-US"/>
+        </w:rPr>
+      </w:pPr>
+      <w:bookmarkStart w:id="1" w:name="_Toc419068187"/>
+      <w:r>
+        <w:rPr>
+          <w:rFonts w:ascii="Courier Std" w:hAnsi="Courier Std"/>
+        </w:rPr>
+        <w:lastRenderedPageBreak/>
+        <w:br w:type="page"/>
+      </w:r>
     </w:p>
     <w:p>
       <w:pPr>
@@ -5916,7 +6738,6 @@
           <w:rFonts w:ascii="Courier Std" w:hAnsi="Courier Std"/>
         </w:rPr>
       </w:pPr>
-      <w:bookmarkStart w:id="1" w:name="_Toc418985311"/>
       <w:r>
         <w:rPr>
           <w:rFonts w:ascii="Courier Std" w:hAnsi="Courier Std"/>
@@ -5949,7 +6770,7 @@
           <w:rFonts w:ascii="Courier Std" w:hAnsi="Courier Std"/>
         </w:rPr>
       </w:pPr>
-      <w:bookmarkStart w:id="2" w:name="_Toc418985312"/>
+      <w:bookmarkStart w:id="2" w:name="_Toc419068188"/>
       <w:r>
         <w:rPr>
           <w:rFonts w:ascii="Courier Std" w:hAnsi="Courier Std"/>
@@ -6054,7 +6875,7 @@
           <w:rFonts w:ascii="Courier Std" w:hAnsi="Courier Std"/>
         </w:rPr>
       </w:pPr>
-      <w:bookmarkStart w:id="3" w:name="_Toc418985313"/>
+      <w:bookmarkStart w:id="3" w:name="_Toc419068189"/>
       <w:r>
         <w:rPr>
           <w:rFonts w:ascii="Courier Std" w:hAnsi="Courier Std"/>
@@ -6166,7 +6987,7 @@
           <w:rFonts w:ascii="Courier Std" w:hAnsi="Courier Std"/>
         </w:rPr>
       </w:pPr>
-      <w:bookmarkStart w:id="4" w:name="_Toc418985314"/>
+      <w:bookmarkStart w:id="4" w:name="_Toc419068190"/>
       <w:r>
         <w:rPr>
           <w:rFonts w:ascii="Courier Std" w:hAnsi="Courier Std"/>
@@ -6246,7 +7067,7 @@
           <w:rFonts w:ascii="Courier Std" w:hAnsi="Courier Std"/>
         </w:rPr>
       </w:pPr>
-      <w:bookmarkStart w:id="5" w:name="_Toc418985315"/>
+      <w:bookmarkStart w:id="5" w:name="_Toc419068191"/>
       <w:r>
         <w:rPr>
           <w:rFonts w:ascii="Courier Std" w:hAnsi="Courier Std"/>
@@ -6272,7 +7093,7 @@
           <w:rFonts w:ascii="Courier Std" w:hAnsi="Courier Std"/>
         </w:rPr>
       </w:pPr>
-      <w:bookmarkStart w:id="6" w:name="_Toc418985316"/>
+      <w:bookmarkStart w:id="6" w:name="_Toc419068192"/>
       <w:r>
         <w:rPr>
           <w:rFonts w:ascii="Courier Std" w:hAnsi="Courier Std"/>
@@ -6363,7 +7184,7 @@
           <w:rFonts w:ascii="Courier Std" w:hAnsi="Courier Std"/>
         </w:rPr>
       </w:pPr>
-      <w:bookmarkStart w:id="7" w:name="_Toc418985317"/>
+      <w:bookmarkStart w:id="7" w:name="_Toc419068193"/>
       <w:r>
         <w:rPr>
           <w:rFonts w:ascii="Courier Std" w:hAnsi="Courier Std"/>
@@ -6457,7 +7278,7 @@
           <w:rFonts w:ascii="Courier Std" w:hAnsi="Courier Std"/>
         </w:rPr>
       </w:pPr>
-      <w:bookmarkStart w:id="8" w:name="_Toc418985318"/>
+      <w:bookmarkStart w:id="8" w:name="_Toc419068194"/>
       <w:r>
         <w:rPr>
           <w:rFonts w:ascii="Courier Std" w:hAnsi="Courier Std"/>
@@ -6551,7 +7372,7 @@
           <w:rFonts w:ascii="Courier Std" w:hAnsi="Courier Std"/>
         </w:rPr>
       </w:pPr>
-      <w:bookmarkStart w:id="9" w:name="_Toc418985319"/>
+      <w:bookmarkStart w:id="9" w:name="_Toc419068195"/>
       <w:r>
         <w:rPr>
           <w:rFonts w:ascii="Courier Std" w:hAnsi="Courier Std"/>
@@ -6647,7 +7468,7 @@
           <w:rFonts w:ascii="Courier Std" w:hAnsi="Courier Std"/>
         </w:rPr>
       </w:pPr>
-      <w:bookmarkStart w:id="10" w:name="_Toc418985320"/>
+      <w:bookmarkStart w:id="10" w:name="_Toc419068196"/>
       <w:r>
         <w:rPr>
           <w:rFonts w:ascii="Courier Std" w:hAnsi="Courier Std"/>
@@ -6674,7 +7495,7 @@
           <w:rFonts w:ascii="Courier Std" w:hAnsi="Courier Std"/>
         </w:rPr>
       </w:pPr>
-      <w:bookmarkStart w:id="11" w:name="_Toc418985321"/>
+      <w:bookmarkStart w:id="11" w:name="_Toc419068197"/>
       <w:r>
         <w:rPr>
           <w:rFonts w:ascii="Courier Std" w:hAnsi="Courier Std"/>
@@ -6770,7 +7591,7 @@
           <w:rFonts w:ascii="Courier Std" w:hAnsi="Courier Std"/>
         </w:rPr>
       </w:pPr>
-      <w:bookmarkStart w:id="13" w:name="_Toc418985322"/>
+      <w:bookmarkStart w:id="13" w:name="_Toc419068198"/>
       <w:r>
         <w:rPr>
           <w:rFonts w:ascii="Courier Std" w:hAnsi="Courier Std"/>
@@ -6876,7 +7697,7 @@
           <w:rFonts w:ascii="Courier Std" w:hAnsi="Courier Std"/>
         </w:rPr>
       </w:pPr>
-      <w:bookmarkStart w:id="14" w:name="_Toc418985323"/>
+      <w:bookmarkStart w:id="14" w:name="_Toc419068199"/>
       <w:r>
         <w:rPr>
           <w:rFonts w:ascii="Courier Std" w:hAnsi="Courier Std"/>
@@ -6972,27 +7793,13 @@
           <w:rFonts w:ascii="Courier Std" w:hAnsi="Courier Std"/>
         </w:rPr>
       </w:pPr>
-      <w:bookmarkStart w:id="15" w:name="_Toc418985324"/>
+      <w:bookmarkStart w:id="15" w:name="_Toc419068200"/>
       <w:r>
         <w:rPr>
           <w:rFonts w:ascii="Courier Std" w:hAnsi="Courier Std"/>
         </w:rPr>
         <w:lastRenderedPageBreak/>
-        <w:t xml:space="preserve">To-do </w:t>
-      </w:r>
-      <w:proofErr w:type="spellStart"/>
-      <w:r>
-        <w:rPr>
-          <w:rFonts w:ascii="Courier Std" w:hAnsi="Courier Std"/>
-        </w:rPr>
-        <w:t>Statechart</w:t>
-      </w:r>
-      <w:proofErr w:type="spellEnd"/>
-      <w:r>
-        <w:rPr>
-          <w:rFonts w:ascii="Courier Std" w:hAnsi="Courier Std"/>
-        </w:rPr>
-        <w:t xml:space="preserve"> diagram</w:t>
+        <w:t>To-do Statechart diagram</w:t>
       </w:r>
       <w:bookmarkEnd w:id="15"/>
     </w:p>
@@ -7007,7 +7814,7 @@
           <w:rFonts w:ascii="Courier Std" w:hAnsi="Courier Std"/>
         </w:rPr>
       </w:pPr>
-      <w:bookmarkStart w:id="16" w:name="_Toc418985325"/>
+      <w:bookmarkStart w:id="16" w:name="_Toc419068201"/>
       <w:r>
         <w:rPr>
           <w:rFonts w:ascii="Courier Std" w:hAnsi="Courier Std"/>
@@ -7044,7 +7851,7 @@
           <w:rFonts w:ascii="Courier Std" w:hAnsi="Courier Std"/>
         </w:rPr>
       </w:pPr>
-      <w:bookmarkStart w:id="17" w:name="_Toc418985326"/>
+      <w:bookmarkStart w:id="17" w:name="_Toc419068202"/>
       <w:r>
         <w:rPr>
           <w:rFonts w:ascii="Courier Std" w:hAnsi="Courier Std"/>
@@ -7082,7 +7889,7 @@
           <w:rFonts w:ascii="Courier Std" w:hAnsi="Courier Std"/>
         </w:rPr>
       </w:pPr>
-      <w:bookmarkStart w:id="18" w:name="_Toc418985327"/>
+      <w:bookmarkStart w:id="18" w:name="_Toc419068203"/>
       <w:r>
         <w:rPr>
           <w:rFonts w:ascii="Courier Std" w:hAnsi="Courier Std"/>
@@ -7120,7 +7927,7 @@
           <w:rFonts w:ascii="Courier Std" w:hAnsi="Courier Std"/>
         </w:rPr>
       </w:pPr>
-      <w:bookmarkStart w:id="19" w:name="_Toc418985328"/>
+      <w:bookmarkStart w:id="19" w:name="_Toc419068204"/>
       <w:r>
         <w:rPr>
           <w:rFonts w:ascii="Courier Std" w:hAnsi="Courier Std"/>
@@ -7158,7 +7965,7 @@
           <w:rFonts w:ascii="Courier Std" w:hAnsi="Courier Std"/>
         </w:rPr>
       </w:pPr>
-      <w:bookmarkStart w:id="20" w:name="_Toc418985329"/>
+      <w:bookmarkStart w:id="20" w:name="_Toc419068205"/>
       <w:r>
         <w:rPr>
           <w:rFonts w:ascii="Courier Std" w:hAnsi="Courier Std"/>
@@ -7197,7 +8004,7 @@
           <w:rFonts w:ascii="Courier Std" w:hAnsi="Courier Std"/>
         </w:rPr>
       </w:pPr>
-      <w:bookmarkStart w:id="21" w:name="_Toc418985330"/>
+      <w:bookmarkStart w:id="21" w:name="_Toc419068206"/>
       <w:r>
         <w:rPr>
           <w:rFonts w:ascii="Courier Std" w:hAnsi="Courier Std"/>
@@ -7220,7 +8027,7 @@
           <w:szCs w:val="28"/>
         </w:rPr>
       </w:pPr>
-      <w:bookmarkStart w:id="22" w:name="_Toc418985331"/>
+      <w:bookmarkStart w:id="22" w:name="_Toc419068207"/>
       <w:r>
         <w:rPr>
           <w:rFonts w:ascii="Courier Std" w:hAnsi="Courier Std"/>
@@ -7339,7 +8146,7 @@
           <w:szCs w:val="28"/>
         </w:rPr>
       </w:pPr>
-      <w:bookmarkStart w:id="23" w:name="_Toc418985332"/>
+      <w:bookmarkStart w:id="23" w:name="_Toc419068208"/>
       <w:r>
         <w:rPr>
           <w:rFonts w:ascii="Courier Std" w:hAnsi="Courier Std"/>
@@ -7460,7 +8267,7 @@
           <w:lang w:val="en-US"/>
         </w:rPr>
       </w:pPr>
-      <w:bookmarkStart w:id="24" w:name="_Toc418985333"/>
+      <w:bookmarkStart w:id="24" w:name="_Toc419068209"/>
       <w:r>
         <w:rPr>
           <w:rFonts w:ascii="Courier Std" w:hAnsi="Courier Std"/>
@@ -7553,7 +8360,7 @@
           <w:rFonts w:ascii="Courier Std" w:hAnsi="Courier Std"/>
         </w:rPr>
       </w:pPr>
-      <w:bookmarkStart w:id="25" w:name="_Toc418985334"/>
+      <w:bookmarkStart w:id="25" w:name="_Toc419068210"/>
       <w:r>
         <w:rPr>
           <w:rFonts w:ascii="Courier Std" w:hAnsi="Courier Std"/>
@@ -7603,7 +8410,7 @@
           <w:rFonts w:ascii="Courier Std" w:hAnsi="Courier Std"/>
         </w:rPr>
       </w:pPr>
-      <w:bookmarkStart w:id="26" w:name="_Toc418985335"/>
+      <w:bookmarkStart w:id="26" w:name="_Toc419068211"/>
       <w:r>
         <w:rPr>
           <w:rFonts w:ascii="Courier Std" w:hAnsi="Courier Std"/>
@@ -7629,7 +8436,7 @@
           <w:lang w:val="en-US"/>
         </w:rPr>
       </w:pPr>
-      <w:bookmarkStart w:id="27" w:name="_Toc418985336"/>
+      <w:bookmarkStart w:id="27" w:name="_Toc419068212"/>
       <w:r>
         <w:rPr>
           <w:rFonts w:ascii="Courier Std" w:hAnsi="Courier Std"/>
@@ -7748,7 +8555,7 @@
           <w:szCs w:val="28"/>
         </w:rPr>
       </w:pPr>
-      <w:bookmarkStart w:id="28" w:name="_Toc418985337"/>
+      <w:bookmarkStart w:id="28" w:name="_Toc419068213"/>
       <w:r>
         <w:rPr>
           <w:rFonts w:ascii="Courier Std" w:hAnsi="Courier Std"/>
@@ -7850,7 +8657,7 @@
           <w:lang w:val="en-US"/>
         </w:rPr>
       </w:pPr>
-      <w:bookmarkStart w:id="29" w:name="_Toc418985338"/>
+      <w:bookmarkStart w:id="29" w:name="_Toc419068214"/>
       <w:r>
         <w:rPr>
           <w:rFonts w:ascii="Courier Std" w:hAnsi="Courier Std"/>
@@ -7948,7 +8755,7 @@
           <w:rFonts w:ascii="Courier Std" w:hAnsi="Courier Std"/>
         </w:rPr>
       </w:pPr>
-      <w:bookmarkStart w:id="30" w:name="_Toc418985339"/>
+      <w:bookmarkStart w:id="30" w:name="_Toc419068215"/>
       <w:r>
         <w:rPr>
           <w:rFonts w:ascii="Courier Std" w:hAnsi="Courier Std"/>
@@ -7975,7 +8782,7 @@
           <w:rFonts w:ascii="Courier Std" w:hAnsi="Courier Std"/>
         </w:rPr>
       </w:pPr>
-      <w:bookmarkStart w:id="31" w:name="_Toc418985340"/>
+      <w:bookmarkStart w:id="31" w:name="_Toc419068216"/>
       <w:r>
         <w:rPr>
           <w:rFonts w:ascii="Courier Std" w:hAnsi="Courier Std"/>
@@ -8000,7 +8807,7 @@
           <w:lang w:val="en-US"/>
         </w:rPr>
       </w:pPr>
-      <w:bookmarkStart w:id="32" w:name="_Toc418985341"/>
+      <w:bookmarkStart w:id="32" w:name="_Toc419068217"/>
       <w:r>
         <w:rPr>
           <w:rFonts w:ascii="Courier Std" w:hAnsi="Courier Std"/>
@@ -8103,7 +8910,7 @@
           <w:lang w:val="en-US"/>
         </w:rPr>
       </w:pPr>
-      <w:bookmarkStart w:id="34" w:name="_Toc418985342"/>
+      <w:bookmarkStart w:id="34" w:name="_Toc419068218"/>
       <w:r>
         <w:rPr>
           <w:rFonts w:ascii="Courier Std" w:hAnsi="Courier Std"/>
@@ -8212,7 +9019,7 @@
           <w:lang w:val="en-US"/>
         </w:rPr>
       </w:pPr>
-      <w:bookmarkStart w:id="35" w:name="_Toc418985343"/>
+      <w:bookmarkStart w:id="35" w:name="_Toc419068219"/>
       <w:r>
         <w:rPr>
           <w:rFonts w:ascii="Courier Std" w:hAnsi="Courier Std"/>
@@ -8306,27 +9113,13 @@
           <w:rFonts w:ascii="Courier Std" w:hAnsi="Courier Std"/>
         </w:rPr>
       </w:pPr>
-      <w:bookmarkStart w:id="36" w:name="_Toc418985344"/>
+      <w:bookmarkStart w:id="36" w:name="_Toc419068220"/>
       <w:r>
         <w:rPr>
           <w:rFonts w:ascii="Courier Std" w:hAnsi="Courier Std"/>
         </w:rPr>
         <w:lastRenderedPageBreak/>
-        <w:t xml:space="preserve">Sign </w:t>
-      </w:r>
-      <w:proofErr w:type="gramStart"/>
-      <w:r>
-        <w:rPr>
-          <w:rFonts w:ascii="Courier Std" w:hAnsi="Courier Std"/>
-        </w:rPr>
-        <w:t>Out</w:t>
-      </w:r>
-      <w:proofErr w:type="gramEnd"/>
-      <w:r>
-        <w:rPr>
-          <w:rFonts w:ascii="Courier Std" w:hAnsi="Courier Std"/>
-        </w:rPr>
-        <w:t xml:space="preserve"> Activity</w:t>
+        <w:t>Sign Out Activity</w:t>
       </w:r>
       <w:r>
         <w:rPr>
@@ -8415,7 +9208,7 @@
           <w:rFonts w:ascii="Courier Std" w:hAnsi="Courier Std"/>
         </w:rPr>
       </w:pPr>
-      <w:bookmarkStart w:id="37" w:name="_Toc418985345"/>
+      <w:bookmarkStart w:id="37" w:name="_Toc419068221"/>
       <w:r>
         <w:rPr>
           <w:rFonts w:ascii="Courier Std" w:hAnsi="Courier Std"/>
@@ -8468,7 +9261,7 @@
           <w:rFonts w:ascii="Courier Std" w:hAnsi="Courier Std"/>
         </w:rPr>
       </w:pPr>
-      <w:bookmarkStart w:id="38" w:name="_Toc418985346"/>
+      <w:bookmarkStart w:id="38" w:name="_Toc419068222"/>
       <w:r>
         <w:rPr>
           <w:rFonts w:ascii="Courier Std" w:hAnsi="Courier Std"/>
@@ -8564,7 +9357,7 @@
           <w:rFonts w:ascii="Courier Std" w:hAnsi="Courier Std"/>
         </w:rPr>
       </w:pPr>
-      <w:bookmarkStart w:id="39" w:name="_Toc418985347"/>
+      <w:bookmarkStart w:id="39" w:name="_Toc419068223"/>
       <w:r>
         <w:rPr>
           <w:rFonts w:ascii="Courier Std" w:hAnsi="Courier Std"/>
@@ -8592,7 +9385,7 @@
           <w:rFonts w:ascii="Courier Std" w:hAnsi="Courier Std"/>
         </w:rPr>
       </w:pPr>
-      <w:bookmarkStart w:id="40" w:name="_Toc418985348"/>
+      <w:bookmarkStart w:id="40" w:name="_Toc419068224"/>
       <w:r>
         <w:rPr>
           <w:rFonts w:ascii="Courier Std" w:hAnsi="Courier Std"/>
@@ -8618,7 +9411,7 @@
           <w:lang w:val="en-US"/>
         </w:rPr>
       </w:pPr>
-      <w:bookmarkStart w:id="41" w:name="_Toc418985349"/>
+      <w:bookmarkStart w:id="41" w:name="_Toc419068225"/>
       <w:r>
         <w:rPr>
           <w:rFonts w:ascii="Courier Std" w:hAnsi="Courier Std"/>
@@ -8717,7 +9510,7 @@
           <w:lang w:val="en-US"/>
         </w:rPr>
       </w:pPr>
-      <w:bookmarkStart w:id="42" w:name="_Toc418985350"/>
+      <w:bookmarkStart w:id="42" w:name="_Toc419068226"/>
       <w:r>
         <w:rPr>
           <w:rFonts w:ascii="Courier Std" w:hAnsi="Courier Std"/>
@@ -8817,7 +9610,7 @@
           <w:lang w:val="en-US"/>
         </w:rPr>
       </w:pPr>
-      <w:bookmarkStart w:id="43" w:name="_Toc418985351"/>
+      <w:bookmarkStart w:id="43" w:name="_Toc419068227"/>
       <w:r>
         <w:rPr>
           <w:rFonts w:ascii="Courier Std" w:hAnsi="Courier Std"/>
@@ -8917,7 +9710,7 @@
           <w:lang w:val="en-US"/>
         </w:rPr>
       </w:pPr>
-      <w:bookmarkStart w:id="44" w:name="_Toc418985352"/>
+      <w:bookmarkStart w:id="44" w:name="_Toc419068228"/>
       <w:r>
         <w:rPr>
           <w:rFonts w:ascii="Courier Std" w:hAnsi="Courier Std"/>
@@ -9011,7 +9804,7 @@
           <w:rFonts w:ascii="Courier Std" w:hAnsi="Courier Std"/>
         </w:rPr>
       </w:pPr>
-      <w:bookmarkStart w:id="45" w:name="_Toc418985353"/>
+      <w:bookmarkStart w:id="45" w:name="_Toc419068229"/>
       <w:r>
         <w:rPr>
           <w:rFonts w:ascii="Courier Std" w:hAnsi="Courier Std"/>
@@ -9038,7 +9831,7 @@
           <w:lang w:val="en-US"/>
         </w:rPr>
       </w:pPr>
-      <w:bookmarkStart w:id="46" w:name="_Toc418985354"/>
+      <w:bookmarkStart w:id="46" w:name="_Toc419068230"/>
       <w:r>
         <w:rPr>
           <w:rFonts w:ascii="Courier Std" w:hAnsi="Courier Std"/>
@@ -9137,7 +9930,7 @@
           <w:lang w:val="en-US"/>
         </w:rPr>
       </w:pPr>
-      <w:bookmarkStart w:id="47" w:name="_Toc418985355"/>
+      <w:bookmarkStart w:id="47" w:name="_Toc419068231"/>
       <w:r>
         <w:rPr>
           <w:rFonts w:ascii="Courier Std" w:hAnsi="Courier Std"/>
@@ -9240,7 +10033,7 @@
           <w:rFonts w:ascii="Courier Std" w:hAnsi="Courier Std"/>
         </w:rPr>
       </w:pPr>
-      <w:bookmarkStart w:id="48" w:name="_Toc418985356"/>
+      <w:bookmarkStart w:id="48" w:name="_Toc419068232"/>
       <w:r>
         <w:rPr>
           <w:rFonts w:ascii="Courier Std" w:hAnsi="Courier Std"/>
@@ -9267,7 +10060,7 @@
           <w:lang w:val="en-US"/>
         </w:rPr>
       </w:pPr>
-      <w:bookmarkStart w:id="49" w:name="_Toc418985357"/>
+      <w:bookmarkStart w:id="49" w:name="_Toc419068233"/>
       <w:r>
         <w:rPr>
           <w:rFonts w:ascii="Courier Std" w:hAnsi="Courier Std"/>
@@ -9364,7 +10157,7 @@
           <w:lang w:val="en-US"/>
         </w:rPr>
       </w:pPr>
-      <w:bookmarkStart w:id="50" w:name="_Toc418985358"/>
+      <w:bookmarkStart w:id="50" w:name="_Toc419068234"/>
       <w:r>
         <w:rPr>
           <w:rFonts w:ascii="Courier Std" w:hAnsi="Courier Std"/>
@@ -9483,7 +10276,7 @@
           <w:lang w:val="en-US"/>
         </w:rPr>
       </w:pPr>
-      <w:bookmarkStart w:id="51" w:name="_Toc418985359"/>
+      <w:bookmarkStart w:id="51" w:name="_Toc419068235"/>
       <w:r>
         <w:rPr>
           <w:rFonts w:ascii="Courier Std" w:hAnsi="Courier Std"/>
@@ -9583,7 +10376,7 @@
           <w:lang w:val="en-US"/>
         </w:rPr>
       </w:pPr>
-      <w:bookmarkStart w:id="52" w:name="_Toc418985360"/>
+      <w:bookmarkStart w:id="52" w:name="_Toc419068236"/>
       <w:r>
         <w:rPr>
           <w:rFonts w:ascii="Courier Std" w:hAnsi="Courier Std"/>
@@ -9677,7 +10470,7 @@
           <w:rFonts w:ascii="Courier Std" w:hAnsi="Courier Std"/>
         </w:rPr>
       </w:pPr>
-      <w:bookmarkStart w:id="53" w:name="_Toc418985361"/>
+      <w:bookmarkStart w:id="53" w:name="_Toc419068237"/>
       <w:r>
         <w:rPr>
           <w:rFonts w:ascii="Courier Std" w:hAnsi="Courier Std"/>
@@ -9704,7 +10497,7 @@
           <w:lang w:val="en-US"/>
         </w:rPr>
       </w:pPr>
-      <w:bookmarkStart w:id="54" w:name="_Toc418985362"/>
+      <w:bookmarkStart w:id="54" w:name="_Toc419068238"/>
       <w:r>
         <w:rPr>
           <w:rFonts w:ascii="Courier Std" w:hAnsi="Courier Std"/>
@@ -9802,7 +10595,7 @@
           <w:lang w:val="en-US"/>
         </w:rPr>
       </w:pPr>
-      <w:bookmarkStart w:id="55" w:name="_Toc418985363"/>
+      <w:bookmarkStart w:id="55" w:name="_Toc419068239"/>
       <w:r>
         <w:rPr>
           <w:rFonts w:ascii="Courier Std" w:hAnsi="Courier Std"/>
@@ -9896,7 +10689,7 @@
           <w:rFonts w:ascii="Courier Std" w:hAnsi="Courier Std"/>
         </w:rPr>
       </w:pPr>
-      <w:bookmarkStart w:id="56" w:name="_Toc418985364"/>
+      <w:bookmarkStart w:id="56" w:name="_Toc419068240"/>
       <w:r>
         <w:rPr>
           <w:rFonts w:ascii="Courier Std" w:hAnsi="Courier Std"/>
@@ -9923,7 +10716,7 @@
           <w:lang w:val="en-US"/>
         </w:rPr>
       </w:pPr>
-      <w:bookmarkStart w:id="57" w:name="_Toc418985365"/>
+      <w:bookmarkStart w:id="57" w:name="_Toc419068241"/>
       <w:r>
         <w:rPr>
           <w:rFonts w:ascii="Courier Std" w:hAnsi="Courier Std"/>
@@ -10061,7 +10854,7 @@
           <w:lang w:val="en-US"/>
         </w:rPr>
       </w:pPr>
-      <w:bookmarkStart w:id="58" w:name="_Toc418985366"/>
+      <w:bookmarkStart w:id="58" w:name="_Toc419068242"/>
       <w:r>
         <w:rPr>
           <w:rFonts w:ascii="Courier Std" w:hAnsi="Courier Std"/>
@@ -10160,7 +10953,7 @@
           <w:lang w:val="en-US"/>
         </w:rPr>
       </w:pPr>
-      <w:bookmarkStart w:id="59" w:name="_Toc418985367"/>
+      <w:bookmarkStart w:id="59" w:name="_Toc419068243"/>
       <w:r>
         <w:rPr>
           <w:rFonts w:ascii="Courier Std" w:hAnsi="Courier Std"/>
@@ -10170,27 +10963,7 @@
           <w:lang w:val="en-US"/>
         </w:rPr>
         <w:lastRenderedPageBreak/>
-        <w:t xml:space="preserve">View </w:t>
-      </w:r>
-      <w:r>
-        <w:rPr>
-          <w:rFonts w:ascii="Courier Std" w:hAnsi="Courier Std"/>
-          <w:color w:val="000000" w:themeColor="text1"/>
-          <w:sz w:val="28"/>
-          <w:szCs w:val="28"/>
-          <w:lang w:val="en-US"/>
-        </w:rPr>
-        <w:t>event</w:t>
-      </w:r>
-      <w:r>
-        <w:rPr>
-          <w:rFonts w:ascii="Courier Std" w:hAnsi="Courier Std"/>
-          <w:color w:val="000000" w:themeColor="text1"/>
-          <w:sz w:val="28"/>
-          <w:szCs w:val="28"/>
-          <w:lang w:val="en-US"/>
-        </w:rPr>
-        <w:t xml:space="preserve"> detail</w:t>
+        <w:t>View event detail</w:t>
       </w:r>
       <w:bookmarkEnd w:id="59"/>
     </w:p>
@@ -10273,7 +11046,7 @@
           <w:rFonts w:ascii="Courier Std" w:hAnsi="Courier Std"/>
         </w:rPr>
       </w:pPr>
-      <w:bookmarkStart w:id="60" w:name="_Toc418985368"/>
+      <w:bookmarkStart w:id="60" w:name="_Toc419068244"/>
       <w:r>
         <w:rPr>
           <w:rFonts w:ascii="Courier Std" w:hAnsi="Courier Std"/>
@@ -10374,7 +11147,7 @@
           <w:rFonts w:ascii="Courier Std" w:hAnsi="Courier Std"/>
         </w:rPr>
       </w:pPr>
-      <w:bookmarkStart w:id="61" w:name="_Toc418985369"/>
+      <w:bookmarkStart w:id="61" w:name="_Toc419068245"/>
       <w:r>
         <w:rPr>
           <w:rFonts w:ascii="Courier Std" w:hAnsi="Courier Std"/>
@@ -10389,58 +11162,6 @@
         <w:t xml:space="preserve"> diagram</w:t>
       </w:r>
       <w:bookmarkEnd w:id="61"/>
-    </w:p>
-    <w:p>
-      <w:pPr>
-        <w:rPr>
-          <w:rFonts w:ascii="Courier Std" w:hAnsi="Courier Std"/>
-          <w:lang w:val="en-US"/>
-        </w:rPr>
-      </w:pPr>
-    </w:p>
-    <w:p>
-      <w:pPr>
-        <w:rPr>
-          <w:rFonts w:ascii="Courier Std" w:hAnsi="Courier Std" w:cs="Courier New"/>
-          <w:b/>
-          <w:sz w:val="28"/>
-          <w:szCs w:val="28"/>
-          <w:lang w:val="en-US"/>
-        </w:rPr>
-      </w:pPr>
-      <w:r>
-        <w:rPr>
-          <w:rFonts w:ascii="Courier Std" w:hAnsi="Courier Std"/>
-        </w:rPr>
-        <w:br w:type="page"/>
-      </w:r>
-    </w:p>
-    <w:p>
-      <w:pPr>
-        <w:pStyle w:val="Heading1"/>
-        <w:numPr>
-          <w:ilvl w:val="0"/>
-          <w:numId w:val="7"/>
-        </w:numPr>
-        <w:rPr>
-          <w:rFonts w:ascii="Courier Std" w:hAnsi="Courier Std"/>
-        </w:rPr>
-      </w:pPr>
-      <w:bookmarkStart w:id="62" w:name="_Toc418985370"/>
-      <w:r>
-        <w:rPr>
-          <w:rFonts w:ascii="Courier Std" w:hAnsi="Courier Std"/>
-        </w:rPr>
-        <w:lastRenderedPageBreak/>
-        <w:t>Friend Panel Activity</w:t>
-      </w:r>
-      <w:r>
-        <w:rPr>
-          <w:rFonts w:ascii="Courier Std" w:hAnsi="Courier Std"/>
-        </w:rPr>
-        <w:t xml:space="preserve"> diagram</w:t>
-      </w:r>
-      <w:bookmarkEnd w:id="62"/>
     </w:p>
     <w:p>
       <w:pPr>
@@ -10454,14 +11175,335 @@
           <w:rFonts w:ascii="Courier Std" w:hAnsi="Courier Std"/>
         </w:rPr>
       </w:pPr>
-      <w:bookmarkStart w:id="63" w:name="_Toc418985371"/>
+      <w:bookmarkStart w:id="62" w:name="_Toc419068246"/>
+      <w:r>
+        <w:rPr>
+          <w:rFonts w:ascii="Courier Std" w:hAnsi="Courier Std"/>
+        </w:rPr>
+        <w:t>Friend Tab</w:t>
+      </w:r>
+      <w:bookmarkEnd w:id="62"/>
+    </w:p>
+    <w:p>
+      <w:pPr>
+        <w:spacing w:before="480"/>
+        <w:rPr>
+          <w:rFonts w:ascii="Courier Std" w:hAnsi="Courier Std"/>
+          <w:lang w:val="en-US"/>
+        </w:rPr>
+      </w:pPr>
+      <w:r>
+        <w:rPr>
+          <w:rFonts w:ascii="Courier Std" w:hAnsi="Courier Std"/>
+          <w:noProof/>
+          <w:lang w:val="en-US"/>
+        </w:rPr>
+        <w:drawing>
+          <wp:inline distT="0" distB="0" distL="0" distR="0" wp14:anchorId="4557078F" wp14:editId="36C9D197">
+            <wp:extent cx="9052560" cy="4207528"/>
+            <wp:effectExtent l="0" t="0" r="0" b="2540"/>
+            <wp:docPr id="30" name="Picture 30"/>
+            <wp:cNvGraphicFramePr>
+              <a:graphicFrameLocks xmlns:a="http://schemas.openxmlformats.org/drawingml/2006/main" noChangeAspect="1"/>
+            </wp:cNvGraphicFramePr>
+            <a:graphic xmlns:a="http://schemas.openxmlformats.org/drawingml/2006/main">
+              <a:graphicData uri="http://schemas.openxmlformats.org/drawingml/2006/picture">
+                <pic:pic xmlns:pic="http://schemas.openxmlformats.org/drawingml/2006/picture">
+                  <pic:nvPicPr>
+                    <pic:cNvPr id="0" name="noti-friend-request.jpg"/>
+                    <pic:cNvPicPr/>
+                  </pic:nvPicPr>
+                  <pic:blipFill>
+                    <a:blip r:embed="rId44">
+                      <a:extLst>
+                        <a:ext uri="{28A0092B-C50C-407E-A947-70E740481C1C}">
+                          <a14:useLocalDpi xmlns:a14="http://schemas.microsoft.com/office/drawing/2010/main" val="0"/>
+                        </a:ext>
+                      </a:extLst>
+                    </a:blip>
+                    <a:stretch>
+                      <a:fillRect/>
+                    </a:stretch>
+                  </pic:blipFill>
+                  <pic:spPr>
+                    <a:xfrm>
+                      <a:off x="0" y="0"/>
+                      <a:ext cx="9052560" cy="4207528"/>
+                    </a:xfrm>
+                    <a:prstGeom prst="rect">
+                      <a:avLst/>
+                    </a:prstGeom>
+                  </pic:spPr>
+                </pic:pic>
+              </a:graphicData>
+            </a:graphic>
+          </wp:inline>
+        </w:drawing>
+      </w:r>
+    </w:p>
+    <w:p>
+      <w:pPr>
+        <w:rPr>
+          <w:rFonts w:ascii="Courier Std" w:hAnsi="Courier Std" w:cs="Courier New"/>
+          <w:b/>
+          <w:sz w:val="28"/>
+          <w:szCs w:val="28"/>
+          <w:lang w:val="en-US"/>
+        </w:rPr>
+      </w:pPr>
+      <w:r>
+        <w:rPr>
+          <w:rFonts w:ascii="Courier Std" w:hAnsi="Courier Std"/>
+        </w:rPr>
+        <w:br w:type="page"/>
+      </w:r>
+    </w:p>
+    <w:p>
+      <w:pPr>
+        <w:pStyle w:val="Heading2"/>
+        <w:numPr>
+          <w:ilvl w:val="1"/>
+          <w:numId w:val="7"/>
+        </w:numPr>
+        <w:rPr>
+          <w:rFonts w:ascii="Courier Std" w:hAnsi="Courier Std"/>
+        </w:rPr>
+      </w:pPr>
+      <w:bookmarkStart w:id="63" w:name="_Toc419068247"/>
+      <w:r>
+        <w:rPr>
+          <w:rFonts w:ascii="Courier Std" w:hAnsi="Courier Std"/>
+        </w:rPr>
+        <w:lastRenderedPageBreak/>
+        <w:t>Request Tab</w:t>
+      </w:r>
+      <w:bookmarkEnd w:id="63"/>
+    </w:p>
+    <w:p>
+      <w:pPr>
+        <w:spacing w:before="480"/>
+        <w:rPr>
+          <w:rFonts w:ascii="Courier Std" w:hAnsi="Courier Std"/>
+          <w:lang w:val="en-US"/>
+        </w:rPr>
+      </w:pPr>
+      <w:r>
+        <w:rPr>
+          <w:rFonts w:ascii="Courier Std" w:hAnsi="Courier Std"/>
+          <w:noProof/>
+          <w:lang w:val="en-US"/>
+        </w:rPr>
+        <w:drawing>
+          <wp:inline distT="0" distB="0" distL="0" distR="0">
+            <wp:extent cx="10515600" cy="4165600"/>
+            <wp:effectExtent l="0" t="0" r="0" b="6350"/>
+            <wp:docPr id="31" name="Picture 31"/>
+            <wp:cNvGraphicFramePr>
+              <a:graphicFrameLocks xmlns:a="http://schemas.openxmlformats.org/drawingml/2006/main" noChangeAspect="1"/>
+            </wp:cNvGraphicFramePr>
+            <a:graphic xmlns:a="http://schemas.openxmlformats.org/drawingml/2006/main">
+              <a:graphicData uri="http://schemas.openxmlformats.org/drawingml/2006/picture">
+                <pic:pic xmlns:pic="http://schemas.openxmlformats.org/drawingml/2006/picture">
+                  <pic:nvPicPr>
+                    <pic:cNvPr id="0" name="noti-event-request.jpg"/>
+                    <pic:cNvPicPr/>
+                  </pic:nvPicPr>
+                  <pic:blipFill>
+                    <a:blip r:embed="rId45">
+                      <a:extLst>
+                        <a:ext uri="{28A0092B-C50C-407E-A947-70E740481C1C}">
+                          <a14:useLocalDpi xmlns:a14="http://schemas.microsoft.com/office/drawing/2010/main" val="0"/>
+                        </a:ext>
+                      </a:extLst>
+                    </a:blip>
+                    <a:stretch>
+                      <a:fillRect/>
+                    </a:stretch>
+                  </pic:blipFill>
+                  <pic:spPr>
+                    <a:xfrm>
+                      <a:off x="0" y="0"/>
+                      <a:ext cx="10515600" cy="4165600"/>
+                    </a:xfrm>
+                    <a:prstGeom prst="rect">
+                      <a:avLst/>
+                    </a:prstGeom>
+                  </pic:spPr>
+                </pic:pic>
+              </a:graphicData>
+            </a:graphic>
+          </wp:inline>
+        </w:drawing>
+      </w:r>
+    </w:p>
+    <w:p>
+      <w:pPr>
+        <w:rPr>
+          <w:rFonts w:ascii="Courier Std" w:hAnsi="Courier Std" w:cs="Courier New"/>
+          <w:b/>
+          <w:sz w:val="28"/>
+          <w:szCs w:val="28"/>
+          <w:lang w:val="en-US"/>
+        </w:rPr>
+      </w:pPr>
+      <w:r>
+        <w:rPr>
+          <w:rFonts w:ascii="Courier Std" w:hAnsi="Courier Std"/>
+        </w:rPr>
+        <w:br w:type="page"/>
+      </w:r>
+    </w:p>
+    <w:p>
+      <w:pPr>
+        <w:pStyle w:val="Heading2"/>
+        <w:numPr>
+          <w:ilvl w:val="1"/>
+          <w:numId w:val="7"/>
+        </w:numPr>
+        <w:rPr>
+          <w:rFonts w:ascii="Courier Std" w:hAnsi="Courier Std"/>
+        </w:rPr>
+      </w:pPr>
+      <w:bookmarkStart w:id="64" w:name="_Toc419068248"/>
+      <w:r>
+        <w:rPr>
+          <w:rFonts w:ascii="Courier Std" w:hAnsi="Courier Std"/>
+        </w:rPr>
+        <w:lastRenderedPageBreak/>
+        <w:t>R</w:t>
+      </w:r>
+      <w:r>
+        <w:t>espond</w:t>
+      </w:r>
+      <w:r>
+        <w:rPr>
+          <w:rFonts w:ascii="Courier Std" w:hAnsi="Courier Std"/>
+        </w:rPr>
+        <w:t xml:space="preserve"> Tab</w:t>
+      </w:r>
+      <w:bookmarkEnd w:id="64"/>
+    </w:p>
+    <w:p>
+      <w:pPr>
+        <w:spacing w:before="480"/>
+        <w:rPr>
+          <w:rFonts w:ascii="Courier Std" w:hAnsi="Courier Std"/>
+          <w:lang w:val="en-US"/>
+        </w:rPr>
+      </w:pPr>
+      <w:r>
+        <w:rPr>
+          <w:rFonts w:ascii="Courier Std" w:hAnsi="Courier Std"/>
+          <w:noProof/>
+          <w:lang w:val="en-US"/>
+        </w:rPr>
+        <w:drawing>
+          <wp:inline distT="0" distB="0" distL="0" distR="0">
+            <wp:extent cx="10515600" cy="2971139"/>
+            <wp:effectExtent l="0" t="0" r="0" b="1270"/>
+            <wp:docPr id="32" name="Picture 32"/>
+            <wp:cNvGraphicFramePr>
+              <a:graphicFrameLocks xmlns:a="http://schemas.openxmlformats.org/drawingml/2006/main" noChangeAspect="1"/>
+            </wp:cNvGraphicFramePr>
+            <a:graphic xmlns:a="http://schemas.openxmlformats.org/drawingml/2006/main">
+              <a:graphicData uri="http://schemas.openxmlformats.org/drawingml/2006/picture">
+                <pic:pic xmlns:pic="http://schemas.openxmlformats.org/drawingml/2006/picture">
+                  <pic:nvPicPr>
+                    <pic:cNvPr id="0" name="noti-event-respond.jpg"/>
+                    <pic:cNvPicPr/>
+                  </pic:nvPicPr>
+                  <pic:blipFill>
+                    <a:blip r:embed="rId46">
+                      <a:extLst>
+                        <a:ext uri="{28A0092B-C50C-407E-A947-70E740481C1C}">
+                          <a14:useLocalDpi xmlns:a14="http://schemas.microsoft.com/office/drawing/2010/main" val="0"/>
+                        </a:ext>
+                      </a:extLst>
+                    </a:blip>
+                    <a:stretch>
+                      <a:fillRect/>
+                    </a:stretch>
+                  </pic:blipFill>
+                  <pic:spPr>
+                    <a:xfrm>
+                      <a:off x="0" y="0"/>
+                      <a:ext cx="10515600" cy="2971139"/>
+                    </a:xfrm>
+                    <a:prstGeom prst="rect">
+                      <a:avLst/>
+                    </a:prstGeom>
+                  </pic:spPr>
+                </pic:pic>
+              </a:graphicData>
+            </a:graphic>
+          </wp:inline>
+        </w:drawing>
+      </w:r>
+    </w:p>
+    <w:p>
+      <w:pPr>
+        <w:rPr>
+          <w:rFonts w:ascii="Courier Std" w:hAnsi="Courier Std" w:cs="Courier New"/>
+          <w:b/>
+          <w:sz w:val="28"/>
+          <w:szCs w:val="28"/>
+          <w:lang w:val="en-US"/>
+        </w:rPr>
+      </w:pPr>
+      <w:r>
+        <w:rPr>
+          <w:rFonts w:ascii="Courier Std" w:hAnsi="Courier Std"/>
+        </w:rPr>
+        <w:br w:type="page"/>
+      </w:r>
+    </w:p>
+    <w:p>
+      <w:pPr>
+        <w:pStyle w:val="Heading1"/>
+        <w:numPr>
+          <w:ilvl w:val="0"/>
+          <w:numId w:val="7"/>
+        </w:numPr>
+        <w:rPr>
+          <w:rFonts w:ascii="Courier Std" w:hAnsi="Courier Std"/>
+        </w:rPr>
+      </w:pPr>
+      <w:bookmarkStart w:id="65" w:name="_Toc419068249"/>
+      <w:r>
+        <w:rPr>
+          <w:rFonts w:ascii="Courier Std" w:hAnsi="Courier Std"/>
+        </w:rPr>
+        <w:lastRenderedPageBreak/>
+        <w:t>Friend Panel Activity</w:t>
+      </w:r>
+      <w:r>
+        <w:rPr>
+          <w:rFonts w:ascii="Courier Std" w:hAnsi="Courier Std"/>
+        </w:rPr>
+        <w:t xml:space="preserve"> diagram</w:t>
+      </w:r>
+      <w:bookmarkEnd w:id="65"/>
+    </w:p>
+    <w:p>
+      <w:pPr>
+        <w:pStyle w:val="Heading2"/>
+        <w:numPr>
+          <w:ilvl w:val="1"/>
+          <w:numId w:val="7"/>
+        </w:numPr>
+        <w:ind w:left="1230"/>
+        <w:rPr>
+          <w:rFonts w:ascii="Courier Std" w:hAnsi="Courier Std"/>
+        </w:rPr>
+      </w:pPr>
+      <w:bookmarkStart w:id="66" w:name="_Toc419068250"/>
       <w:r>
         <w:rPr>
           <w:rFonts w:ascii="Courier Std" w:hAnsi="Courier Std"/>
         </w:rPr>
         <w:t>Appointment, Delete and View Profile</w:t>
       </w:r>
-      <w:bookmarkEnd w:id="63"/>
+      <w:bookmarkEnd w:id="66"/>
     </w:p>
     <w:p>
       <w:pPr>
@@ -10494,7 +11536,7 @@
                     <pic:cNvPicPr/>
                   </pic:nvPicPr>
                   <pic:blipFill>
-                    <a:blip r:embed="rId44">
+                    <a:blip r:embed="rId47">
                       <a:extLst>
                         <a:ext uri="{28A0092B-C50C-407E-A947-70E740481C1C}">
                           <a14:useLocalDpi xmlns:a14="http://schemas.microsoft.com/office/drawing/2010/main" val="0"/>
@@ -10557,7 +11599,7 @@
           <w:rFonts w:ascii="Courier Std" w:hAnsi="Courier Std"/>
         </w:rPr>
       </w:pPr>
-      <w:bookmarkStart w:id="64" w:name="_Toc418985372"/>
+      <w:bookmarkStart w:id="67" w:name="_Toc419068251"/>
       <w:r>
         <w:rPr>
           <w:rFonts w:ascii="Courier Std" w:hAnsi="Courier Std"/>
@@ -10565,7 +11607,7 @@
         <w:lastRenderedPageBreak/>
         <w:t>Sort friend list</w:t>
       </w:r>
-      <w:bookmarkEnd w:id="64"/>
+      <w:bookmarkEnd w:id="67"/>
     </w:p>
     <w:p>
       <w:pPr>
@@ -10598,7 +11640,7 @@
                     <pic:cNvPicPr/>
                   </pic:nvPicPr>
                   <pic:blipFill>
-                    <a:blip r:embed="rId45">
+                    <a:blip r:embed="rId48">
                       <a:extLst>
                         <a:ext uri="{28A0092B-C50C-407E-A947-70E740481C1C}">
                           <a14:useLocalDpi xmlns:a14="http://schemas.microsoft.com/office/drawing/2010/main" val="0"/>
@@ -10654,7 +11696,7 @@
           <w:rFonts w:ascii="Courier Std" w:hAnsi="Courier Std"/>
         </w:rPr>
       </w:pPr>
-      <w:bookmarkStart w:id="65" w:name="_Toc418985373"/>
+      <w:bookmarkStart w:id="68" w:name="_Toc419068252"/>
       <w:r>
         <w:rPr>
           <w:rFonts w:ascii="Courier Std" w:hAnsi="Courier Std"/>
@@ -10662,7 +11704,7 @@
         <w:lastRenderedPageBreak/>
         <w:t>Search friends and Refresh friend list</w:t>
       </w:r>
-      <w:bookmarkEnd w:id="65"/>
+      <w:bookmarkEnd w:id="68"/>
     </w:p>
     <w:p>
       <w:pPr>
@@ -10695,7 +11737,7 @@
                     <pic:cNvPicPr/>
                   </pic:nvPicPr>
                   <pic:blipFill>
-                    <a:blip r:embed="rId46">
+                    <a:blip r:embed="rId49">
                       <a:extLst>
                         <a:ext uri="{28A0092B-C50C-407E-A947-70E740481C1C}">
                           <a14:useLocalDpi xmlns:a14="http://schemas.microsoft.com/office/drawing/2010/main" val="0"/>
@@ -10758,7 +11800,7 @@
           <w:rFonts w:ascii="Courier Std" w:hAnsi="Courier Std"/>
         </w:rPr>
       </w:pPr>
-      <w:bookmarkStart w:id="66" w:name="_Toc418985374"/>
+      <w:bookmarkStart w:id="69" w:name="_Toc419068253"/>
       <w:r>
         <w:rPr>
           <w:rFonts w:ascii="Courier Std" w:hAnsi="Courier Std"/>
@@ -10772,7 +11814,7 @@
         </w:rPr>
         <w:t xml:space="preserve"> diagram</w:t>
       </w:r>
-      <w:bookmarkEnd w:id="66"/>
+      <w:bookmarkEnd w:id="69"/>
     </w:p>
     <w:p>
       <w:pPr>
@@ -10786,14 +11828,14 @@
           <w:rFonts w:ascii="Courier Std" w:hAnsi="Courier Std"/>
         </w:rPr>
       </w:pPr>
-      <w:bookmarkStart w:id="67" w:name="_Toc418985375"/>
+      <w:bookmarkStart w:id="70" w:name="_Toc419068254"/>
       <w:r>
         <w:rPr>
           <w:rFonts w:ascii="Courier Std" w:hAnsi="Courier Std"/>
         </w:rPr>
         <w:t>Change week</w:t>
       </w:r>
-      <w:bookmarkEnd w:id="67"/>
+      <w:bookmarkEnd w:id="70"/>
     </w:p>
     <w:p>
       <w:pPr>
@@ -10823,7 +11865,7 @@
                     <pic:cNvPicPr/>
                   </pic:nvPicPr>
                   <pic:blipFill>
-                    <a:blip r:embed="rId47">
+                    <a:blip r:embed="rId50">
                       <a:extLst>
                         <a:ext uri="{28A0092B-C50C-407E-A947-70E740481C1C}">
                           <a14:useLocalDpi xmlns:a14="http://schemas.microsoft.com/office/drawing/2010/main" val="0"/>
@@ -10875,7 +11917,7 @@
           <w:rFonts w:ascii="Courier Std" w:hAnsi="Courier Std"/>
         </w:rPr>
       </w:pPr>
-      <w:bookmarkStart w:id="68" w:name="_Toc418985376"/>
+      <w:bookmarkStart w:id="71" w:name="_Toc419068255"/>
       <w:r>
         <w:rPr>
           <w:rFonts w:ascii="Courier Std" w:hAnsi="Courier Std"/>
@@ -10883,7 +11925,7 @@
         <w:lastRenderedPageBreak/>
         <w:t>See other results and view result detail</w:t>
       </w:r>
-      <w:bookmarkEnd w:id="68"/>
+      <w:bookmarkEnd w:id="71"/>
     </w:p>
     <w:p>
       <w:pPr>
@@ -10913,7 +11955,7 @@
                     <pic:cNvPicPr/>
                   </pic:nvPicPr>
                   <pic:blipFill>
-                    <a:blip r:embed="rId48">
+                    <a:blip r:embed="rId51">
                       <a:extLst>
                         <a:ext uri="{28A0092B-C50C-407E-A947-70E740481C1C}">
                           <a14:useLocalDpi xmlns:a14="http://schemas.microsoft.com/office/drawing/2010/main" val="0"/>
@@ -10964,7 +12006,7 @@
           <w:rFonts w:ascii="Courier Std" w:hAnsi="Courier Std"/>
         </w:rPr>
       </w:pPr>
-      <w:bookmarkStart w:id="69" w:name="_Toc418985377"/>
+      <w:bookmarkStart w:id="72" w:name="_Toc419068256"/>
       <w:r>
         <w:rPr>
           <w:rFonts w:ascii="Courier Std" w:hAnsi="Courier Std"/>
@@ -10978,7 +12020,7 @@
         </w:rPr>
         <w:t xml:space="preserve"> or save results</w:t>
       </w:r>
-      <w:bookmarkEnd w:id="69"/>
+      <w:bookmarkEnd w:id="72"/>
     </w:p>
     <w:p>
       <w:pPr>
@@ -11008,7 +12050,7 @@
                     <pic:cNvPicPr/>
                   </pic:nvPicPr>
                   <pic:blipFill>
-                    <a:blip r:embed="rId49">
+                    <a:blip r:embed="rId52">
                       <a:extLst>
                         <a:ext uri="{28A0092B-C50C-407E-A947-70E740481C1C}">
                           <a14:useLocalDpi xmlns:a14="http://schemas.microsoft.com/office/drawing/2010/main" val="0"/>
@@ -11050,14 +12092,512 @@
     </w:p>
     <w:p>
       <w:pPr>
+        <w:pStyle w:val="Heading1"/>
+        <w:numPr>
+          <w:ilvl w:val="0"/>
+          <w:numId w:val="7"/>
+        </w:numPr>
+        <w:rPr>
+          <w:rFonts w:ascii="Courier Std" w:hAnsi="Courier Std"/>
+        </w:rPr>
+      </w:pPr>
+      <w:bookmarkStart w:id="73" w:name="_Toc419068257"/>
+      <w:r>
+        <w:rPr>
+          <w:rFonts w:ascii="Courier Std" w:hAnsi="Courier Std"/>
+        </w:rPr>
+        <w:lastRenderedPageBreak/>
+        <w:t>Profile</w:t>
+      </w:r>
+      <w:r>
+        <w:rPr>
+          <w:rFonts w:ascii="Courier Std" w:hAnsi="Courier Std"/>
+        </w:rPr>
+        <w:t xml:space="preserve"> Activity</w:t>
+      </w:r>
+      <w:r>
+        <w:rPr>
+          <w:rFonts w:ascii="Courier Std" w:hAnsi="Courier Std"/>
+        </w:rPr>
+        <w:t xml:space="preserve"> diagram</w:t>
+      </w:r>
+      <w:bookmarkEnd w:id="73"/>
+    </w:p>
+    <w:p>
+      <w:pPr>
+        <w:pStyle w:val="Heading2"/>
+        <w:numPr>
+          <w:ilvl w:val="1"/>
+          <w:numId w:val="16"/>
+        </w:numPr>
+        <w:ind w:left="1230"/>
+        <w:rPr>
+          <w:rFonts w:ascii="Courier Std" w:hAnsi="Courier Std"/>
+        </w:rPr>
+      </w:pPr>
+      <w:bookmarkStart w:id="74" w:name="_Toc419068258"/>
+      <w:r>
+        <w:rPr>
+          <w:rFonts w:ascii="Courier Std" w:hAnsi="Courier Std"/>
+        </w:rPr>
+        <w:t>View Profile</w:t>
+      </w:r>
+      <w:bookmarkEnd w:id="74"/>
+    </w:p>
+    <w:p>
+      <w:pPr>
+        <w:spacing w:before="480"/>
+        <w:rPr>
+          <w:lang w:val="en-US"/>
+        </w:rPr>
+      </w:pPr>
+      <w:r>
+        <w:rPr>
+          <w:noProof/>
+          <w:lang w:val="en-US"/>
+        </w:rPr>
+        <w:drawing>
+          <wp:inline distT="0" distB="0" distL="0" distR="0">
+            <wp:extent cx="9144000" cy="4314520"/>
+            <wp:effectExtent l="0" t="0" r="0" b="0"/>
+            <wp:docPr id="33" name="Picture 33"/>
+            <wp:cNvGraphicFramePr>
+              <a:graphicFrameLocks xmlns:a="http://schemas.openxmlformats.org/drawingml/2006/main" noChangeAspect="1"/>
+            </wp:cNvGraphicFramePr>
+            <a:graphic xmlns:a="http://schemas.openxmlformats.org/drawingml/2006/main">
+              <a:graphicData uri="http://schemas.openxmlformats.org/drawingml/2006/picture">
+                <pic:pic xmlns:pic="http://schemas.openxmlformats.org/drawingml/2006/picture">
+                  <pic:nvPicPr>
+                    <pic:cNvPr id="0" name="friend-profile-view-profile.jpg"/>
+                    <pic:cNvPicPr/>
+                  </pic:nvPicPr>
+                  <pic:blipFill>
+                    <a:blip r:embed="rId53">
+                      <a:extLst>
+                        <a:ext uri="{28A0092B-C50C-407E-A947-70E740481C1C}">
+                          <a14:useLocalDpi xmlns:a14="http://schemas.microsoft.com/office/drawing/2010/main" val="0"/>
+                        </a:ext>
+                      </a:extLst>
+                    </a:blip>
+                    <a:stretch>
+                      <a:fillRect/>
+                    </a:stretch>
+                  </pic:blipFill>
+                  <pic:spPr>
+                    <a:xfrm>
+                      <a:off x="0" y="0"/>
+                      <a:ext cx="9144000" cy="4314520"/>
+                    </a:xfrm>
+                    <a:prstGeom prst="rect">
+                      <a:avLst/>
+                    </a:prstGeom>
+                  </pic:spPr>
+                </pic:pic>
+              </a:graphicData>
+            </a:graphic>
+          </wp:inline>
+        </w:drawing>
+      </w:r>
+    </w:p>
+    <w:p>
+      <w:pPr>
+        <w:rPr>
+          <w:lang w:val="en-US"/>
+        </w:rPr>
+      </w:pPr>
+      <w:r>
+        <w:rPr>
+          <w:lang w:val="en-US"/>
+        </w:rPr>
+        <w:br w:type="page"/>
+      </w:r>
+    </w:p>
+    <w:p>
+      <w:pPr>
+        <w:pStyle w:val="Heading2"/>
+        <w:numPr>
+          <w:ilvl w:val="1"/>
+          <w:numId w:val="16"/>
+        </w:numPr>
+        <w:rPr>
+          <w:rFonts w:ascii="Courier Std" w:hAnsi="Courier Std"/>
+        </w:rPr>
+      </w:pPr>
+      <w:bookmarkStart w:id="75" w:name="_Toc419068259"/>
+      <w:r>
+        <w:rPr>
+          <w:rFonts w:ascii="Courier Std" w:hAnsi="Courier Std"/>
+        </w:rPr>
+        <w:lastRenderedPageBreak/>
+        <w:t>View Calendar</w:t>
+      </w:r>
+      <w:bookmarkEnd w:id="75"/>
+    </w:p>
+    <w:p>
+      <w:pPr>
+        <w:spacing w:before="480"/>
+        <w:jc w:val="center"/>
+        <w:rPr>
+          <w:lang w:val="en-US"/>
+        </w:rPr>
+      </w:pPr>
+      <w:r>
+        <w:rPr>
+          <w:noProof/>
+          <w:lang w:val="en-US"/>
+        </w:rPr>
+        <w:drawing>
+          <wp:inline distT="0" distB="0" distL="0" distR="0">
+            <wp:extent cx="9144000" cy="3729426"/>
+            <wp:effectExtent l="0" t="0" r="0" b="4445"/>
+            <wp:docPr id="34" name="Picture 34"/>
+            <wp:cNvGraphicFramePr>
+              <a:graphicFrameLocks xmlns:a="http://schemas.openxmlformats.org/drawingml/2006/main" noChangeAspect="1"/>
+            </wp:cNvGraphicFramePr>
+            <a:graphic xmlns:a="http://schemas.openxmlformats.org/drawingml/2006/main">
+              <a:graphicData uri="http://schemas.openxmlformats.org/drawingml/2006/picture">
+                <pic:pic xmlns:pic="http://schemas.openxmlformats.org/drawingml/2006/picture">
+                  <pic:nvPicPr>
+                    <pic:cNvPr id="0" name="friend-profile-view-calendar.jpg"/>
+                    <pic:cNvPicPr/>
+                  </pic:nvPicPr>
+                  <pic:blipFill>
+                    <a:blip r:embed="rId54">
+                      <a:extLst>
+                        <a:ext uri="{28A0092B-C50C-407E-A947-70E740481C1C}">
+                          <a14:useLocalDpi xmlns:a14="http://schemas.microsoft.com/office/drawing/2010/main" val="0"/>
+                        </a:ext>
+                      </a:extLst>
+                    </a:blip>
+                    <a:stretch>
+                      <a:fillRect/>
+                    </a:stretch>
+                  </pic:blipFill>
+                  <pic:spPr>
+                    <a:xfrm>
+                      <a:off x="0" y="0"/>
+                      <a:ext cx="9144000" cy="3729426"/>
+                    </a:xfrm>
+                    <a:prstGeom prst="rect">
+                      <a:avLst/>
+                    </a:prstGeom>
+                  </pic:spPr>
+                </pic:pic>
+              </a:graphicData>
+            </a:graphic>
+          </wp:inline>
+        </w:drawing>
+      </w:r>
+    </w:p>
+    <w:p>
+      <w:pPr>
+        <w:rPr>
+          <w:lang w:val="en-US"/>
+        </w:rPr>
+      </w:pPr>
+      <w:r>
+        <w:rPr>
+          <w:lang w:val="en-US"/>
+        </w:rPr>
+        <w:br w:type="page"/>
+      </w:r>
+    </w:p>
+    <w:p>
+      <w:pPr>
+        <w:pStyle w:val="Heading2"/>
+        <w:numPr>
+          <w:ilvl w:val="1"/>
+          <w:numId w:val="16"/>
+        </w:numPr>
+        <w:rPr>
+          <w:rFonts w:ascii="Courier Std" w:hAnsi="Courier Std"/>
+        </w:rPr>
+      </w:pPr>
+      <w:bookmarkStart w:id="76" w:name="_Toc419068260"/>
+      <w:r>
+        <w:rPr>
+          <w:rFonts w:ascii="Courier Std" w:hAnsi="Courier Std"/>
+        </w:rPr>
+        <w:lastRenderedPageBreak/>
+        <w:t xml:space="preserve">View </w:t>
+      </w:r>
+      <w:r>
+        <w:rPr>
+          <w:rFonts w:ascii="Courier Std" w:hAnsi="Courier Std"/>
+        </w:rPr>
+        <w:t>Information</w:t>
+      </w:r>
+      <w:bookmarkEnd w:id="76"/>
+    </w:p>
+    <w:p>
+      <w:pPr>
+        <w:spacing w:before="480"/>
+        <w:rPr>
+          <w:lang w:val="en-US"/>
+        </w:rPr>
+      </w:pPr>
+      <w:r>
+        <w:rPr>
+          <w:noProof/>
+          <w:lang w:val="en-US"/>
+        </w:rPr>
+        <w:drawing>
+          <wp:inline distT="0" distB="0" distL="0" distR="0">
+            <wp:extent cx="10789920" cy="2641862"/>
+            <wp:effectExtent l="0" t="0" r="0" b="6350"/>
+            <wp:docPr id="37" name="Picture 37"/>
+            <wp:cNvGraphicFramePr>
+              <a:graphicFrameLocks xmlns:a="http://schemas.openxmlformats.org/drawingml/2006/main" noChangeAspect="1"/>
+            </wp:cNvGraphicFramePr>
+            <a:graphic xmlns:a="http://schemas.openxmlformats.org/drawingml/2006/main">
+              <a:graphicData uri="http://schemas.openxmlformats.org/drawingml/2006/picture">
+                <pic:pic xmlns:pic="http://schemas.openxmlformats.org/drawingml/2006/picture">
+                  <pic:nvPicPr>
+                    <pic:cNvPr id="0" name="friend-profile-view-information.jpg"/>
+                    <pic:cNvPicPr/>
+                  </pic:nvPicPr>
+                  <pic:blipFill>
+                    <a:blip r:embed="rId55">
+                      <a:extLst>
+                        <a:ext uri="{28A0092B-C50C-407E-A947-70E740481C1C}">
+                          <a14:useLocalDpi xmlns:a14="http://schemas.microsoft.com/office/drawing/2010/main" val="0"/>
+                        </a:ext>
+                      </a:extLst>
+                    </a:blip>
+                    <a:stretch>
+                      <a:fillRect/>
+                    </a:stretch>
+                  </pic:blipFill>
+                  <pic:spPr>
+                    <a:xfrm>
+                      <a:off x="0" y="0"/>
+                      <a:ext cx="10789920" cy="2641862"/>
+                    </a:xfrm>
+                    <a:prstGeom prst="rect">
+                      <a:avLst/>
+                    </a:prstGeom>
+                  </pic:spPr>
+                </pic:pic>
+              </a:graphicData>
+            </a:graphic>
+          </wp:inline>
+        </w:drawing>
+      </w:r>
+    </w:p>
+    <w:p>
+      <w:pPr>
+        <w:rPr>
+          <w:lang w:val="en-US"/>
+        </w:rPr>
+      </w:pPr>
+      <w:r>
+        <w:rPr>
+          <w:lang w:val="en-US"/>
+        </w:rPr>
+        <w:br w:type="page"/>
+      </w:r>
+    </w:p>
+    <w:p>
+      <w:pPr>
+        <w:pStyle w:val="Heading2"/>
+        <w:numPr>
+          <w:ilvl w:val="1"/>
+          <w:numId w:val="16"/>
+        </w:numPr>
+        <w:rPr>
+          <w:rFonts w:ascii="Courier Std" w:hAnsi="Courier Std"/>
+        </w:rPr>
+      </w:pPr>
+      <w:bookmarkStart w:id="77" w:name="_Toc419068261"/>
+      <w:r>
+        <w:rPr>
+          <w:rFonts w:ascii="Courier Std" w:hAnsi="Courier Std"/>
+        </w:rPr>
+        <w:lastRenderedPageBreak/>
+        <w:t xml:space="preserve">View </w:t>
+      </w:r>
+      <w:r>
+        <w:rPr>
+          <w:rFonts w:ascii="Courier Std" w:hAnsi="Courier Std"/>
+        </w:rPr>
+        <w:t>Friend List</w:t>
+      </w:r>
+      <w:bookmarkEnd w:id="77"/>
+    </w:p>
+    <w:p>
+      <w:pPr>
+        <w:spacing w:before="480"/>
+        <w:rPr>
+          <w:lang w:val="en-US"/>
+        </w:rPr>
+      </w:pPr>
+      <w:r>
+        <w:rPr>
+          <w:noProof/>
+          <w:lang w:val="en-US"/>
+        </w:rPr>
+        <w:drawing>
+          <wp:inline distT="0" distB="0" distL="0" distR="0">
+            <wp:extent cx="9601200" cy="3317488"/>
+            <wp:effectExtent l="0" t="0" r="0" b="0"/>
+            <wp:docPr id="38" name="Picture 38"/>
+            <wp:cNvGraphicFramePr>
+              <a:graphicFrameLocks xmlns:a="http://schemas.openxmlformats.org/drawingml/2006/main" noChangeAspect="1"/>
+            </wp:cNvGraphicFramePr>
+            <a:graphic xmlns:a="http://schemas.openxmlformats.org/drawingml/2006/main">
+              <a:graphicData uri="http://schemas.openxmlformats.org/drawingml/2006/picture">
+                <pic:pic xmlns:pic="http://schemas.openxmlformats.org/drawingml/2006/picture">
+                  <pic:nvPicPr>
+                    <pic:cNvPr id="0" name="friend-profile-friend-list.jpg"/>
+                    <pic:cNvPicPr/>
+                  </pic:nvPicPr>
+                  <pic:blipFill>
+                    <a:blip r:embed="rId56">
+                      <a:extLst>
+                        <a:ext uri="{28A0092B-C50C-407E-A947-70E740481C1C}">
+                          <a14:useLocalDpi xmlns:a14="http://schemas.microsoft.com/office/drawing/2010/main" val="0"/>
+                        </a:ext>
+                      </a:extLst>
+                    </a:blip>
+                    <a:stretch>
+                      <a:fillRect/>
+                    </a:stretch>
+                  </pic:blipFill>
+                  <pic:spPr>
+                    <a:xfrm>
+                      <a:off x="0" y="0"/>
+                      <a:ext cx="9601200" cy="3317488"/>
+                    </a:xfrm>
+                    <a:prstGeom prst="rect">
+                      <a:avLst/>
+                    </a:prstGeom>
+                  </pic:spPr>
+                </pic:pic>
+              </a:graphicData>
+            </a:graphic>
+          </wp:inline>
+        </w:drawing>
+      </w:r>
+    </w:p>
+    <w:p>
+      <w:pPr>
+        <w:rPr>
+          <w:lang w:val="en-US"/>
+        </w:rPr>
+      </w:pPr>
+      <w:r>
+        <w:rPr>
+          <w:lang w:val="en-US"/>
+        </w:rPr>
+        <w:br w:type="page"/>
+      </w:r>
+    </w:p>
+    <w:p>
+      <w:pPr>
+        <w:pStyle w:val="Heading2"/>
+        <w:numPr>
+          <w:ilvl w:val="1"/>
+          <w:numId w:val="16"/>
+        </w:numPr>
+        <w:rPr>
+          <w:rFonts w:ascii="Courier Std" w:hAnsi="Courier Std"/>
+        </w:rPr>
+      </w:pPr>
+      <w:bookmarkStart w:id="78" w:name="_Toc419068262"/>
+      <w:r>
+        <w:rPr>
+          <w:rFonts w:ascii="Courier Std" w:hAnsi="Courier Std"/>
+        </w:rPr>
+        <w:lastRenderedPageBreak/>
+        <w:t xml:space="preserve">Date, Delete, </w:t>
+      </w:r>
+      <w:r>
+        <w:rPr>
+          <w:rFonts w:ascii="Courier Std" w:hAnsi="Courier Std"/>
+        </w:rPr>
+        <w:t>Add and Chat</w:t>
+      </w:r>
+      <w:bookmarkEnd w:id="78"/>
+    </w:p>
+    <w:p>
+      <w:pPr>
+        <w:spacing w:before="480"/>
+        <w:jc w:val="center"/>
+        <w:rPr>
+          <w:lang w:val="en-US"/>
+        </w:rPr>
+      </w:pPr>
+      <w:r>
+        <w:rPr>
+          <w:noProof/>
+          <w:lang w:val="en-US"/>
+        </w:rPr>
+        <w:drawing>
+          <wp:inline distT="0" distB="0" distL="0" distR="0">
+            <wp:extent cx="9144000" cy="3939800"/>
+            <wp:effectExtent l="0" t="0" r="0" b="3810"/>
+            <wp:docPr id="39" name="Picture 39"/>
+            <wp:cNvGraphicFramePr>
+              <a:graphicFrameLocks xmlns:a="http://schemas.openxmlformats.org/drawingml/2006/main" noChangeAspect="1"/>
+            </wp:cNvGraphicFramePr>
+            <a:graphic xmlns:a="http://schemas.openxmlformats.org/drawingml/2006/main">
+              <a:graphicData uri="http://schemas.openxmlformats.org/drawingml/2006/picture">
+                <pic:pic xmlns:pic="http://schemas.openxmlformats.org/drawingml/2006/picture">
+                  <pic:nvPicPr>
+                    <pic:cNvPr id="0" name="friend-profile-options-button.jpg"/>
+                    <pic:cNvPicPr/>
+                  </pic:nvPicPr>
+                  <pic:blipFill>
+                    <a:blip r:embed="rId57">
+                      <a:extLst>
+                        <a:ext uri="{28A0092B-C50C-407E-A947-70E740481C1C}">
+                          <a14:useLocalDpi xmlns:a14="http://schemas.microsoft.com/office/drawing/2010/main" val="0"/>
+                        </a:ext>
+                      </a:extLst>
+                    </a:blip>
+                    <a:stretch>
+                      <a:fillRect/>
+                    </a:stretch>
+                  </pic:blipFill>
+                  <pic:spPr>
+                    <a:xfrm>
+                      <a:off x="0" y="0"/>
+                      <a:ext cx="9144000" cy="3939800"/>
+                    </a:xfrm>
+                    <a:prstGeom prst="rect">
+                      <a:avLst/>
+                    </a:prstGeom>
+                  </pic:spPr>
+                </pic:pic>
+              </a:graphicData>
+            </a:graphic>
+          </wp:inline>
+        </w:drawing>
+      </w:r>
+    </w:p>
+    <w:p>
+      <w:pPr>
+        <w:rPr>
+          <w:lang w:val="en-US"/>
+        </w:rPr>
+      </w:pPr>
+      <w:r>
+        <w:rPr>
+          <w:lang w:val="en-US"/>
+        </w:rPr>
+        <w:br w:type="page"/>
+      </w:r>
+    </w:p>
+    <w:p>
+      <w:pPr>
         <w:rPr>
           <w:lang w:val="en-US"/>
         </w:rPr>
       </w:pPr>
     </w:p>
     <w:sectPr>
-      <w:headerReference w:type="default" r:id="rId50"/>
-      <w:footerReference w:type="default" r:id="rId51"/>
+      <w:headerReference w:type="default" r:id="rId58"/>
+      <w:footerReference w:type="default" r:id="rId59"/>
       <w:pgSz w:w="16838" w:h="11906" w:orient="landscape" w:code="9"/>
       <w:pgMar w:top="540" w:right="1268" w:bottom="720" w:left="1440" w:header="720" w:footer="720" w:gutter="0"/>
       <w:cols w:space="720"/>
@@ -11161,13 +12701,7 @@
           <w:rPr>
             <w:rFonts w:ascii="Courier Std" w:hAnsi="Courier Std"/>
           </w:rPr>
-          <w:t xml:space="preserve"> </w:t>
-        </w:r>
-        <w:r>
-          <w:rPr>
-            <w:rFonts w:ascii="Courier Std" w:hAnsi="Courier Std"/>
-          </w:rPr>
-          <w:t xml:space="preserve">| </w:t>
+          <w:t xml:space="preserve"> | </w:t>
         </w:r>
         <w:r>
           <w:rPr>
@@ -11445,6 +12979,95 @@
     </w:lvl>
   </w:abstractNum>
   <w:abstractNum w:abstractNumId="2">
+    <w:nsid w:val="08AB3204"/>
+    <w:multiLevelType w:val="hybridMultilevel"/>
+    <w:tmpl w:val="FA005B3A"/>
+    <w:lvl w:ilvl="0" w:tplc="B232AB3E">
+      <w:start w:val="1"/>
+      <w:numFmt w:val="decimal"/>
+      <w:lvlText w:val="%1."/>
+      <w:lvlJc w:val="left"/>
+      <w:pPr>
+        <w:ind w:left="1590" w:hanging="510"/>
+      </w:pPr>
+      <w:rPr>
+        <w:rFonts w:hint="default"/>
+      </w:rPr>
+    </w:lvl>
+    <w:lvl w:ilvl="1" w:tplc="04090019" w:tentative="1">
+      <w:start w:val="1"/>
+      <w:numFmt w:val="lowerLetter"/>
+      <w:lvlText w:val="%2."/>
+      <w:lvlJc w:val="left"/>
+      <w:pPr>
+        <w:ind w:left="1440" w:hanging="360"/>
+      </w:pPr>
+    </w:lvl>
+    <w:lvl w:ilvl="2" w:tplc="0409001B" w:tentative="1">
+      <w:start w:val="1"/>
+      <w:numFmt w:val="lowerRoman"/>
+      <w:lvlText w:val="%3."/>
+      <w:lvlJc w:val="right"/>
+      <w:pPr>
+        <w:ind w:left="2160" w:hanging="180"/>
+      </w:pPr>
+    </w:lvl>
+    <w:lvl w:ilvl="3" w:tplc="0409000F" w:tentative="1">
+      <w:start w:val="1"/>
+      <w:numFmt w:val="decimal"/>
+      <w:lvlText w:val="%4."/>
+      <w:lvlJc w:val="left"/>
+      <w:pPr>
+        <w:ind w:left="2880" w:hanging="360"/>
+      </w:pPr>
+    </w:lvl>
+    <w:lvl w:ilvl="4" w:tplc="04090019" w:tentative="1">
+      <w:start w:val="1"/>
+      <w:numFmt w:val="lowerLetter"/>
+      <w:lvlText w:val="%5."/>
+      <w:lvlJc w:val="left"/>
+      <w:pPr>
+        <w:ind w:left="3600" w:hanging="360"/>
+      </w:pPr>
+    </w:lvl>
+    <w:lvl w:ilvl="5" w:tplc="0409001B" w:tentative="1">
+      <w:start w:val="1"/>
+      <w:numFmt w:val="lowerRoman"/>
+      <w:lvlText w:val="%6."/>
+      <w:lvlJc w:val="right"/>
+      <w:pPr>
+        <w:ind w:left="4320" w:hanging="180"/>
+      </w:pPr>
+    </w:lvl>
+    <w:lvl w:ilvl="6" w:tplc="0409000F" w:tentative="1">
+      <w:start w:val="1"/>
+      <w:numFmt w:val="decimal"/>
+      <w:lvlText w:val="%7."/>
+      <w:lvlJc w:val="left"/>
+      <w:pPr>
+        <w:ind w:left="5040" w:hanging="360"/>
+      </w:pPr>
+    </w:lvl>
+    <w:lvl w:ilvl="7" w:tplc="04090019" w:tentative="1">
+      <w:start w:val="1"/>
+      <w:numFmt w:val="lowerLetter"/>
+      <w:lvlText w:val="%8."/>
+      <w:lvlJc w:val="left"/>
+      <w:pPr>
+        <w:ind w:left="5760" w:hanging="360"/>
+      </w:pPr>
+    </w:lvl>
+    <w:lvl w:ilvl="8" w:tplc="0409001B" w:tentative="1">
+      <w:start w:val="1"/>
+      <w:numFmt w:val="lowerRoman"/>
+      <w:lvlText w:val="%9."/>
+      <w:lvlJc w:val="right"/>
+      <w:pPr>
+        <w:ind w:left="6480" w:hanging="180"/>
+      </w:pPr>
+    </w:lvl>
+  </w:abstractNum>
+  <w:abstractNum w:abstractNumId="3">
     <w:nsid w:val="12A1566A"/>
     <w:multiLevelType w:val="hybridMultilevel"/>
     <w:tmpl w:val="E4BEE4F4"/>
@@ -11536,7 +13159,7 @@
       </w:pPr>
     </w:lvl>
   </w:abstractNum>
-  <w:abstractNum w:abstractNumId="3">
+  <w:abstractNum w:abstractNumId="4">
     <w:nsid w:val="1974382F"/>
     <w:multiLevelType w:val="hybridMultilevel"/>
     <w:tmpl w:val="1EBC5FEC"/>
@@ -11625,7 +13248,7 @@
       </w:pPr>
     </w:lvl>
   </w:abstractNum>
-  <w:abstractNum w:abstractNumId="4">
+  <w:abstractNum w:abstractNumId="5">
     <w:nsid w:val="1AA1489F"/>
     <w:multiLevelType w:val="hybridMultilevel"/>
     <w:tmpl w:val="A8C88392"/>
@@ -11714,7 +13337,96 @@
       </w:pPr>
     </w:lvl>
   </w:abstractNum>
-  <w:abstractNum w:abstractNumId="5">
+  <w:abstractNum w:abstractNumId="6">
+    <w:nsid w:val="228A4FDC"/>
+    <w:multiLevelType w:val="hybridMultilevel"/>
+    <w:tmpl w:val="F3B2A23E"/>
+    <w:lvl w:ilvl="0" w:tplc="B232AB3E">
+      <w:start w:val="1"/>
+      <w:numFmt w:val="decimal"/>
+      <w:lvlText w:val="%1."/>
+      <w:lvlJc w:val="left"/>
+      <w:pPr>
+        <w:ind w:left="1590" w:hanging="510"/>
+      </w:pPr>
+      <w:rPr>
+        <w:rFonts w:hint="default"/>
+      </w:rPr>
+    </w:lvl>
+    <w:lvl w:ilvl="1" w:tplc="04090019" w:tentative="1">
+      <w:start w:val="1"/>
+      <w:numFmt w:val="lowerLetter"/>
+      <w:lvlText w:val="%2."/>
+      <w:lvlJc w:val="left"/>
+      <w:pPr>
+        <w:ind w:left="1440" w:hanging="360"/>
+      </w:pPr>
+    </w:lvl>
+    <w:lvl w:ilvl="2" w:tplc="0409001B" w:tentative="1">
+      <w:start w:val="1"/>
+      <w:numFmt w:val="lowerRoman"/>
+      <w:lvlText w:val="%3."/>
+      <w:lvlJc w:val="right"/>
+      <w:pPr>
+        <w:ind w:left="2160" w:hanging="180"/>
+      </w:pPr>
+    </w:lvl>
+    <w:lvl w:ilvl="3" w:tplc="0409000F" w:tentative="1">
+      <w:start w:val="1"/>
+      <w:numFmt w:val="decimal"/>
+      <w:lvlText w:val="%4."/>
+      <w:lvlJc w:val="left"/>
+      <w:pPr>
+        <w:ind w:left="2880" w:hanging="360"/>
+      </w:pPr>
+    </w:lvl>
+    <w:lvl w:ilvl="4" w:tplc="04090019" w:tentative="1">
+      <w:start w:val="1"/>
+      <w:numFmt w:val="lowerLetter"/>
+      <w:lvlText w:val="%5."/>
+      <w:lvlJc w:val="left"/>
+      <w:pPr>
+        <w:ind w:left="3600" w:hanging="360"/>
+      </w:pPr>
+    </w:lvl>
+    <w:lvl w:ilvl="5" w:tplc="0409001B" w:tentative="1">
+      <w:start w:val="1"/>
+      <w:numFmt w:val="lowerRoman"/>
+      <w:lvlText w:val="%6."/>
+      <w:lvlJc w:val="right"/>
+      <w:pPr>
+        <w:ind w:left="4320" w:hanging="180"/>
+      </w:pPr>
+    </w:lvl>
+    <w:lvl w:ilvl="6" w:tplc="0409000F" w:tentative="1">
+      <w:start w:val="1"/>
+      <w:numFmt w:val="decimal"/>
+      <w:lvlText w:val="%7."/>
+      <w:lvlJc w:val="left"/>
+      <w:pPr>
+        <w:ind w:left="5040" w:hanging="360"/>
+      </w:pPr>
+    </w:lvl>
+    <w:lvl w:ilvl="7" w:tplc="04090019" w:tentative="1">
+      <w:start w:val="1"/>
+      <w:numFmt w:val="lowerLetter"/>
+      <w:lvlText w:val="%8."/>
+      <w:lvlJc w:val="left"/>
+      <w:pPr>
+        <w:ind w:left="5760" w:hanging="360"/>
+      </w:pPr>
+    </w:lvl>
+    <w:lvl w:ilvl="8" w:tplc="0409001B" w:tentative="1">
+      <w:start w:val="1"/>
+      <w:numFmt w:val="lowerRoman"/>
+      <w:lvlText w:val="%9."/>
+      <w:lvlJc w:val="right"/>
+      <w:pPr>
+        <w:ind w:left="6480" w:hanging="180"/>
+      </w:pPr>
+    </w:lvl>
+  </w:abstractNum>
+  <w:abstractNum w:abstractNumId="7">
     <w:nsid w:val="26391100"/>
     <w:multiLevelType w:val="hybridMultilevel"/>
     <w:tmpl w:val="EEC47BAE"/>
@@ -11803,7 +13515,7 @@
       </w:pPr>
     </w:lvl>
   </w:abstractNum>
-  <w:abstractNum w:abstractNumId="6">
+  <w:abstractNum w:abstractNumId="8">
     <w:nsid w:val="28337405"/>
     <w:multiLevelType w:val="hybridMultilevel"/>
     <w:tmpl w:val="82F44AF2"/>
@@ -11892,7 +13604,7 @@
       </w:pPr>
     </w:lvl>
   </w:abstractNum>
-  <w:abstractNum w:abstractNumId="7">
+  <w:abstractNum w:abstractNumId="9">
     <w:nsid w:val="28A90CD7"/>
     <w:multiLevelType w:val="hybridMultilevel"/>
     <w:tmpl w:val="E4BEE4F4"/>
@@ -11984,7 +13696,185 @@
       </w:pPr>
     </w:lvl>
   </w:abstractNum>
-  <w:abstractNum w:abstractNumId="8">
+  <w:abstractNum w:abstractNumId="10">
+    <w:nsid w:val="31B52E7E"/>
+    <w:multiLevelType w:val="hybridMultilevel"/>
+    <w:tmpl w:val="8586FCAE"/>
+    <w:lvl w:ilvl="0" w:tplc="B232AB3E">
+      <w:start w:val="1"/>
+      <w:numFmt w:val="decimal"/>
+      <w:lvlText w:val="%1."/>
+      <w:lvlJc w:val="left"/>
+      <w:pPr>
+        <w:ind w:left="1590" w:hanging="510"/>
+      </w:pPr>
+      <w:rPr>
+        <w:rFonts w:hint="default"/>
+      </w:rPr>
+    </w:lvl>
+    <w:lvl w:ilvl="1" w:tplc="04090019" w:tentative="1">
+      <w:start w:val="1"/>
+      <w:numFmt w:val="lowerLetter"/>
+      <w:lvlText w:val="%2."/>
+      <w:lvlJc w:val="left"/>
+      <w:pPr>
+        <w:ind w:left="1440" w:hanging="360"/>
+      </w:pPr>
+    </w:lvl>
+    <w:lvl w:ilvl="2" w:tplc="0409001B" w:tentative="1">
+      <w:start w:val="1"/>
+      <w:numFmt w:val="lowerRoman"/>
+      <w:lvlText w:val="%3."/>
+      <w:lvlJc w:val="right"/>
+      <w:pPr>
+        <w:ind w:left="2160" w:hanging="180"/>
+      </w:pPr>
+    </w:lvl>
+    <w:lvl w:ilvl="3" w:tplc="0409000F" w:tentative="1">
+      <w:start w:val="1"/>
+      <w:numFmt w:val="decimal"/>
+      <w:lvlText w:val="%4."/>
+      <w:lvlJc w:val="left"/>
+      <w:pPr>
+        <w:ind w:left="2880" w:hanging="360"/>
+      </w:pPr>
+    </w:lvl>
+    <w:lvl w:ilvl="4" w:tplc="04090019" w:tentative="1">
+      <w:start w:val="1"/>
+      <w:numFmt w:val="lowerLetter"/>
+      <w:lvlText w:val="%5."/>
+      <w:lvlJc w:val="left"/>
+      <w:pPr>
+        <w:ind w:left="3600" w:hanging="360"/>
+      </w:pPr>
+    </w:lvl>
+    <w:lvl w:ilvl="5" w:tplc="0409001B" w:tentative="1">
+      <w:start w:val="1"/>
+      <w:numFmt w:val="lowerRoman"/>
+      <w:lvlText w:val="%6."/>
+      <w:lvlJc w:val="right"/>
+      <w:pPr>
+        <w:ind w:left="4320" w:hanging="180"/>
+      </w:pPr>
+    </w:lvl>
+    <w:lvl w:ilvl="6" w:tplc="0409000F" w:tentative="1">
+      <w:start w:val="1"/>
+      <w:numFmt w:val="decimal"/>
+      <w:lvlText w:val="%7."/>
+      <w:lvlJc w:val="left"/>
+      <w:pPr>
+        <w:ind w:left="5040" w:hanging="360"/>
+      </w:pPr>
+    </w:lvl>
+    <w:lvl w:ilvl="7" w:tplc="04090019" w:tentative="1">
+      <w:start w:val="1"/>
+      <w:numFmt w:val="lowerLetter"/>
+      <w:lvlText w:val="%8."/>
+      <w:lvlJc w:val="left"/>
+      <w:pPr>
+        <w:ind w:left="5760" w:hanging="360"/>
+      </w:pPr>
+    </w:lvl>
+    <w:lvl w:ilvl="8" w:tplc="0409001B" w:tentative="1">
+      <w:start w:val="1"/>
+      <w:numFmt w:val="lowerRoman"/>
+      <w:lvlText w:val="%9."/>
+      <w:lvlJc w:val="right"/>
+      <w:pPr>
+        <w:ind w:left="6480" w:hanging="180"/>
+      </w:pPr>
+    </w:lvl>
+  </w:abstractNum>
+  <w:abstractNum w:abstractNumId="11">
+    <w:nsid w:val="3C4E3A00"/>
+    <w:multiLevelType w:val="hybridMultilevel"/>
+    <w:tmpl w:val="FA7AC8A6"/>
+    <w:lvl w:ilvl="0" w:tplc="48963510">
+      <w:start w:val="10"/>
+      <w:numFmt w:val="upperRoman"/>
+      <w:lvlText w:val="%1."/>
+      <w:lvlJc w:val="left"/>
+      <w:pPr>
+        <w:ind w:left="1080" w:hanging="720"/>
+      </w:pPr>
+      <w:rPr>
+        <w:rFonts w:hint="default"/>
+      </w:rPr>
+    </w:lvl>
+    <w:lvl w:ilvl="1" w:tplc="04090019" w:tentative="1">
+      <w:start w:val="1"/>
+      <w:numFmt w:val="lowerLetter"/>
+      <w:lvlText w:val="%2."/>
+      <w:lvlJc w:val="left"/>
+      <w:pPr>
+        <w:ind w:left="1440" w:hanging="360"/>
+      </w:pPr>
+    </w:lvl>
+    <w:lvl w:ilvl="2" w:tplc="0409001B" w:tentative="1">
+      <w:start w:val="1"/>
+      <w:numFmt w:val="lowerRoman"/>
+      <w:lvlText w:val="%3."/>
+      <w:lvlJc w:val="right"/>
+      <w:pPr>
+        <w:ind w:left="2160" w:hanging="180"/>
+      </w:pPr>
+    </w:lvl>
+    <w:lvl w:ilvl="3" w:tplc="0409000F" w:tentative="1">
+      <w:start w:val="1"/>
+      <w:numFmt w:val="decimal"/>
+      <w:lvlText w:val="%4."/>
+      <w:lvlJc w:val="left"/>
+      <w:pPr>
+        <w:ind w:left="2880" w:hanging="360"/>
+      </w:pPr>
+    </w:lvl>
+    <w:lvl w:ilvl="4" w:tplc="04090019" w:tentative="1">
+      <w:start w:val="1"/>
+      <w:numFmt w:val="lowerLetter"/>
+      <w:lvlText w:val="%5."/>
+      <w:lvlJc w:val="left"/>
+      <w:pPr>
+        <w:ind w:left="3600" w:hanging="360"/>
+      </w:pPr>
+    </w:lvl>
+    <w:lvl w:ilvl="5" w:tplc="0409001B" w:tentative="1">
+      <w:start w:val="1"/>
+      <w:numFmt w:val="lowerRoman"/>
+      <w:lvlText w:val="%6."/>
+      <w:lvlJc w:val="right"/>
+      <w:pPr>
+        <w:ind w:left="4320" w:hanging="180"/>
+      </w:pPr>
+    </w:lvl>
+    <w:lvl w:ilvl="6" w:tplc="0409000F" w:tentative="1">
+      <w:start w:val="1"/>
+      <w:numFmt w:val="decimal"/>
+      <w:lvlText w:val="%7."/>
+      <w:lvlJc w:val="left"/>
+      <w:pPr>
+        <w:ind w:left="5040" w:hanging="360"/>
+      </w:pPr>
+    </w:lvl>
+    <w:lvl w:ilvl="7" w:tplc="04090019" w:tentative="1">
+      <w:start w:val="1"/>
+      <w:numFmt w:val="lowerLetter"/>
+      <w:lvlText w:val="%8."/>
+      <w:lvlJc w:val="left"/>
+      <w:pPr>
+        <w:ind w:left="5760" w:hanging="360"/>
+      </w:pPr>
+    </w:lvl>
+    <w:lvl w:ilvl="8" w:tplc="0409001B" w:tentative="1">
+      <w:start w:val="1"/>
+      <w:numFmt w:val="lowerRoman"/>
+      <w:lvlText w:val="%9."/>
+      <w:lvlJc w:val="right"/>
+      <w:pPr>
+        <w:ind w:left="6480" w:hanging="180"/>
+      </w:pPr>
+    </w:lvl>
+  </w:abstractNum>
+  <w:abstractNum w:abstractNumId="12">
     <w:nsid w:val="3E575A6D"/>
     <w:multiLevelType w:val="hybridMultilevel"/>
     <w:tmpl w:val="C2CEF6CC"/>
@@ -12073,7 +13963,96 @@
       </w:pPr>
     </w:lvl>
   </w:abstractNum>
-  <w:abstractNum w:abstractNumId="9">
+  <w:abstractNum w:abstractNumId="13">
+    <w:nsid w:val="3FE03788"/>
+    <w:multiLevelType w:val="hybridMultilevel"/>
+    <w:tmpl w:val="16BA20F8"/>
+    <w:lvl w:ilvl="0" w:tplc="B232AB3E">
+      <w:start w:val="1"/>
+      <w:numFmt w:val="decimal"/>
+      <w:lvlText w:val="%1."/>
+      <w:lvlJc w:val="left"/>
+      <w:pPr>
+        <w:ind w:left="1590" w:hanging="510"/>
+      </w:pPr>
+      <w:rPr>
+        <w:rFonts w:hint="default"/>
+      </w:rPr>
+    </w:lvl>
+    <w:lvl w:ilvl="1" w:tplc="04090019" w:tentative="1">
+      <w:start w:val="1"/>
+      <w:numFmt w:val="lowerLetter"/>
+      <w:lvlText w:val="%2."/>
+      <w:lvlJc w:val="left"/>
+      <w:pPr>
+        <w:ind w:left="1440" w:hanging="360"/>
+      </w:pPr>
+    </w:lvl>
+    <w:lvl w:ilvl="2" w:tplc="0409001B" w:tentative="1">
+      <w:start w:val="1"/>
+      <w:numFmt w:val="lowerRoman"/>
+      <w:lvlText w:val="%3."/>
+      <w:lvlJc w:val="right"/>
+      <w:pPr>
+        <w:ind w:left="2160" w:hanging="180"/>
+      </w:pPr>
+    </w:lvl>
+    <w:lvl w:ilvl="3" w:tplc="0409000F" w:tentative="1">
+      <w:start w:val="1"/>
+      <w:numFmt w:val="decimal"/>
+      <w:lvlText w:val="%4."/>
+      <w:lvlJc w:val="left"/>
+      <w:pPr>
+        <w:ind w:left="2880" w:hanging="360"/>
+      </w:pPr>
+    </w:lvl>
+    <w:lvl w:ilvl="4" w:tplc="04090019" w:tentative="1">
+      <w:start w:val="1"/>
+      <w:numFmt w:val="lowerLetter"/>
+      <w:lvlText w:val="%5."/>
+      <w:lvlJc w:val="left"/>
+      <w:pPr>
+        <w:ind w:left="3600" w:hanging="360"/>
+      </w:pPr>
+    </w:lvl>
+    <w:lvl w:ilvl="5" w:tplc="0409001B" w:tentative="1">
+      <w:start w:val="1"/>
+      <w:numFmt w:val="lowerRoman"/>
+      <w:lvlText w:val="%6."/>
+      <w:lvlJc w:val="right"/>
+      <w:pPr>
+        <w:ind w:left="4320" w:hanging="180"/>
+      </w:pPr>
+    </w:lvl>
+    <w:lvl w:ilvl="6" w:tplc="0409000F" w:tentative="1">
+      <w:start w:val="1"/>
+      <w:numFmt w:val="decimal"/>
+      <w:lvlText w:val="%7."/>
+      <w:lvlJc w:val="left"/>
+      <w:pPr>
+        <w:ind w:left="5040" w:hanging="360"/>
+      </w:pPr>
+    </w:lvl>
+    <w:lvl w:ilvl="7" w:tplc="04090019" w:tentative="1">
+      <w:start w:val="1"/>
+      <w:numFmt w:val="lowerLetter"/>
+      <w:lvlText w:val="%8."/>
+      <w:lvlJc w:val="left"/>
+      <w:pPr>
+        <w:ind w:left="5760" w:hanging="360"/>
+      </w:pPr>
+    </w:lvl>
+    <w:lvl w:ilvl="8" w:tplc="0409001B" w:tentative="1">
+      <w:start w:val="1"/>
+      <w:numFmt w:val="lowerRoman"/>
+      <w:lvlText w:val="%9."/>
+      <w:lvlJc w:val="right"/>
+      <w:pPr>
+        <w:ind w:left="6480" w:hanging="180"/>
+      </w:pPr>
+    </w:lvl>
+  </w:abstractNum>
+  <w:abstractNum w:abstractNumId="14">
     <w:nsid w:val="461603D8"/>
     <w:multiLevelType w:val="hybridMultilevel"/>
     <w:tmpl w:val="69462268"/>
@@ -12162,7 +14141,7 @@
       </w:pPr>
     </w:lvl>
   </w:abstractNum>
-  <w:abstractNum w:abstractNumId="10">
+  <w:abstractNum w:abstractNumId="15">
     <w:nsid w:val="51707594"/>
     <w:multiLevelType w:val="hybridMultilevel"/>
     <w:tmpl w:val="4DF2D378"/>
@@ -12248,7 +14227,188 @@
       </w:pPr>
     </w:lvl>
   </w:abstractNum>
-  <w:abstractNum w:abstractNumId="11">
+  <w:abstractNum w:abstractNumId="16">
+    <w:nsid w:val="52026C4A"/>
+    <w:multiLevelType w:val="hybridMultilevel"/>
+    <w:tmpl w:val="E4BEE4F4"/>
+    <w:lvl w:ilvl="0" w:tplc="04090013">
+      <w:start w:val="1"/>
+      <w:numFmt w:val="upperRoman"/>
+      <w:lvlText w:val="%1."/>
+      <w:lvlJc w:val="right"/>
+      <w:pPr>
+        <w:ind w:left="720" w:hanging="360"/>
+      </w:pPr>
+    </w:lvl>
+    <w:lvl w:ilvl="1" w:tplc="B232AB3E">
+      <w:start w:val="1"/>
+      <w:numFmt w:val="decimal"/>
+      <w:lvlText w:val="%2."/>
+      <w:lvlJc w:val="left"/>
+      <w:pPr>
+        <w:ind w:left="1590" w:hanging="510"/>
+      </w:pPr>
+      <w:rPr>
+        <w:rFonts w:hint="default"/>
+      </w:rPr>
+    </w:lvl>
+    <w:lvl w:ilvl="2" w:tplc="F308156E">
+      <w:start w:val="1"/>
+      <w:numFmt w:val="lowerLetter"/>
+      <w:lvlText w:val="%3."/>
+      <w:lvlJc w:val="left"/>
+      <w:pPr>
+        <w:ind w:left="5940" w:hanging="360"/>
+      </w:pPr>
+      <w:rPr>
+        <w:rFonts w:hint="default"/>
+      </w:rPr>
+    </w:lvl>
+    <w:lvl w:ilvl="3" w:tplc="0409000F" w:tentative="1">
+      <w:start w:val="1"/>
+      <w:numFmt w:val="decimal"/>
+      <w:lvlText w:val="%4."/>
+      <w:lvlJc w:val="left"/>
+      <w:pPr>
+        <w:ind w:left="2880" w:hanging="360"/>
+      </w:pPr>
+    </w:lvl>
+    <w:lvl w:ilvl="4" w:tplc="04090019" w:tentative="1">
+      <w:start w:val="1"/>
+      <w:numFmt w:val="lowerLetter"/>
+      <w:lvlText w:val="%5."/>
+      <w:lvlJc w:val="left"/>
+      <w:pPr>
+        <w:ind w:left="3600" w:hanging="360"/>
+      </w:pPr>
+    </w:lvl>
+    <w:lvl w:ilvl="5" w:tplc="0409001B" w:tentative="1">
+      <w:start w:val="1"/>
+      <w:numFmt w:val="lowerRoman"/>
+      <w:lvlText w:val="%6."/>
+      <w:lvlJc w:val="right"/>
+      <w:pPr>
+        <w:ind w:left="4320" w:hanging="180"/>
+      </w:pPr>
+    </w:lvl>
+    <w:lvl w:ilvl="6" w:tplc="0409000F" w:tentative="1">
+      <w:start w:val="1"/>
+      <w:numFmt w:val="decimal"/>
+      <w:lvlText w:val="%7."/>
+      <w:lvlJc w:val="left"/>
+      <w:pPr>
+        <w:ind w:left="5040" w:hanging="360"/>
+      </w:pPr>
+    </w:lvl>
+    <w:lvl w:ilvl="7" w:tplc="04090019" w:tentative="1">
+      <w:start w:val="1"/>
+      <w:numFmt w:val="lowerLetter"/>
+      <w:lvlText w:val="%8."/>
+      <w:lvlJc w:val="left"/>
+      <w:pPr>
+        <w:ind w:left="5760" w:hanging="360"/>
+      </w:pPr>
+    </w:lvl>
+    <w:lvl w:ilvl="8" w:tplc="0409001B" w:tentative="1">
+      <w:start w:val="1"/>
+      <w:numFmt w:val="lowerRoman"/>
+      <w:lvlText w:val="%9."/>
+      <w:lvlJc w:val="right"/>
+      <w:pPr>
+        <w:ind w:left="6480" w:hanging="180"/>
+      </w:pPr>
+    </w:lvl>
+  </w:abstractNum>
+  <w:abstractNum w:abstractNumId="17">
+    <w:nsid w:val="66E07B37"/>
+    <w:multiLevelType w:val="hybridMultilevel"/>
+    <w:tmpl w:val="9C1A25DA"/>
+    <w:lvl w:ilvl="0" w:tplc="B232AB3E">
+      <w:start w:val="1"/>
+      <w:numFmt w:val="decimal"/>
+      <w:lvlText w:val="%1."/>
+      <w:lvlJc w:val="left"/>
+      <w:pPr>
+        <w:ind w:left="1590" w:hanging="510"/>
+      </w:pPr>
+      <w:rPr>
+        <w:rFonts w:hint="default"/>
+      </w:rPr>
+    </w:lvl>
+    <w:lvl w:ilvl="1" w:tplc="04090019" w:tentative="1">
+      <w:start w:val="1"/>
+      <w:numFmt w:val="lowerLetter"/>
+      <w:lvlText w:val="%2."/>
+      <w:lvlJc w:val="left"/>
+      <w:pPr>
+        <w:ind w:left="1440" w:hanging="360"/>
+      </w:pPr>
+    </w:lvl>
+    <w:lvl w:ilvl="2" w:tplc="0409001B" w:tentative="1">
+      <w:start w:val="1"/>
+      <w:numFmt w:val="lowerRoman"/>
+      <w:lvlText w:val="%3."/>
+      <w:lvlJc w:val="right"/>
+      <w:pPr>
+        <w:ind w:left="2160" w:hanging="180"/>
+      </w:pPr>
+    </w:lvl>
+    <w:lvl w:ilvl="3" w:tplc="0409000F" w:tentative="1">
+      <w:start w:val="1"/>
+      <w:numFmt w:val="decimal"/>
+      <w:lvlText w:val="%4."/>
+      <w:lvlJc w:val="left"/>
+      <w:pPr>
+        <w:ind w:left="2880" w:hanging="360"/>
+      </w:pPr>
+    </w:lvl>
+    <w:lvl w:ilvl="4" w:tplc="04090019" w:tentative="1">
+      <w:start w:val="1"/>
+      <w:numFmt w:val="lowerLetter"/>
+      <w:lvlText w:val="%5."/>
+      <w:lvlJc w:val="left"/>
+      <w:pPr>
+        <w:ind w:left="3600" w:hanging="360"/>
+      </w:pPr>
+    </w:lvl>
+    <w:lvl w:ilvl="5" w:tplc="0409001B" w:tentative="1">
+      <w:start w:val="1"/>
+      <w:numFmt w:val="lowerRoman"/>
+      <w:lvlText w:val="%6."/>
+      <w:lvlJc w:val="right"/>
+      <w:pPr>
+        <w:ind w:left="4320" w:hanging="180"/>
+      </w:pPr>
+    </w:lvl>
+    <w:lvl w:ilvl="6" w:tplc="0409000F" w:tentative="1">
+      <w:start w:val="1"/>
+      <w:numFmt w:val="decimal"/>
+      <w:lvlText w:val="%7."/>
+      <w:lvlJc w:val="left"/>
+      <w:pPr>
+        <w:ind w:left="5040" w:hanging="360"/>
+      </w:pPr>
+    </w:lvl>
+    <w:lvl w:ilvl="7" w:tplc="04090019" w:tentative="1">
+      <w:start w:val="1"/>
+      <w:numFmt w:val="lowerLetter"/>
+      <w:lvlText w:val="%8."/>
+      <w:lvlJc w:val="left"/>
+      <w:pPr>
+        <w:ind w:left="5760" w:hanging="360"/>
+      </w:pPr>
+    </w:lvl>
+    <w:lvl w:ilvl="8" w:tplc="0409001B" w:tentative="1">
+      <w:start w:val="1"/>
+      <w:numFmt w:val="lowerRoman"/>
+      <w:lvlText w:val="%9."/>
+      <w:lvlJc w:val="right"/>
+      <w:pPr>
+        <w:ind w:left="6480" w:hanging="180"/>
+      </w:pPr>
+    </w:lvl>
+  </w:abstractNum>
+  <w:abstractNum w:abstractNumId="18">
     <w:nsid w:val="67E50BA7"/>
     <w:multiLevelType w:val="hybridMultilevel"/>
     <w:tmpl w:val="0C1E4FDE"/>
@@ -12337,7 +14497,7 @@
       </w:pPr>
     </w:lvl>
   </w:abstractNum>
-  <w:abstractNum w:abstractNumId="12">
+  <w:abstractNum w:abstractNumId="19">
     <w:nsid w:val="76B25659"/>
     <w:multiLevelType w:val="hybridMultilevel"/>
     <w:tmpl w:val="C81ED81A"/>
@@ -12426,44 +14586,157 @@
       </w:pPr>
     </w:lvl>
   </w:abstractNum>
+  <w:abstractNum w:abstractNumId="20">
+    <w:nsid w:val="7B900F8B"/>
+    <w:multiLevelType w:val="hybridMultilevel"/>
+    <w:tmpl w:val="E09AFD82"/>
+    <w:lvl w:ilvl="0" w:tplc="B232AB3E">
+      <w:start w:val="1"/>
+      <w:numFmt w:val="decimal"/>
+      <w:lvlText w:val="%1."/>
+      <w:lvlJc w:val="left"/>
+      <w:pPr>
+        <w:ind w:left="1590" w:hanging="510"/>
+      </w:pPr>
+      <w:rPr>
+        <w:rFonts w:hint="default"/>
+      </w:rPr>
+    </w:lvl>
+    <w:lvl w:ilvl="1" w:tplc="04090019" w:tentative="1">
+      <w:start w:val="1"/>
+      <w:numFmt w:val="lowerLetter"/>
+      <w:lvlText w:val="%2."/>
+      <w:lvlJc w:val="left"/>
+      <w:pPr>
+        <w:ind w:left="1440" w:hanging="360"/>
+      </w:pPr>
+    </w:lvl>
+    <w:lvl w:ilvl="2" w:tplc="0409001B" w:tentative="1">
+      <w:start w:val="1"/>
+      <w:numFmt w:val="lowerRoman"/>
+      <w:lvlText w:val="%3."/>
+      <w:lvlJc w:val="right"/>
+      <w:pPr>
+        <w:ind w:left="2160" w:hanging="180"/>
+      </w:pPr>
+    </w:lvl>
+    <w:lvl w:ilvl="3" w:tplc="0409000F" w:tentative="1">
+      <w:start w:val="1"/>
+      <w:numFmt w:val="decimal"/>
+      <w:lvlText w:val="%4."/>
+      <w:lvlJc w:val="left"/>
+      <w:pPr>
+        <w:ind w:left="2880" w:hanging="360"/>
+      </w:pPr>
+    </w:lvl>
+    <w:lvl w:ilvl="4" w:tplc="04090019" w:tentative="1">
+      <w:start w:val="1"/>
+      <w:numFmt w:val="lowerLetter"/>
+      <w:lvlText w:val="%5."/>
+      <w:lvlJc w:val="left"/>
+      <w:pPr>
+        <w:ind w:left="3600" w:hanging="360"/>
+      </w:pPr>
+    </w:lvl>
+    <w:lvl w:ilvl="5" w:tplc="0409001B" w:tentative="1">
+      <w:start w:val="1"/>
+      <w:numFmt w:val="lowerRoman"/>
+      <w:lvlText w:val="%6."/>
+      <w:lvlJc w:val="right"/>
+      <w:pPr>
+        <w:ind w:left="4320" w:hanging="180"/>
+      </w:pPr>
+    </w:lvl>
+    <w:lvl w:ilvl="6" w:tplc="0409000F" w:tentative="1">
+      <w:start w:val="1"/>
+      <w:numFmt w:val="decimal"/>
+      <w:lvlText w:val="%7."/>
+      <w:lvlJc w:val="left"/>
+      <w:pPr>
+        <w:ind w:left="5040" w:hanging="360"/>
+      </w:pPr>
+    </w:lvl>
+    <w:lvl w:ilvl="7" w:tplc="04090019" w:tentative="1">
+      <w:start w:val="1"/>
+      <w:numFmt w:val="lowerLetter"/>
+      <w:lvlText w:val="%8."/>
+      <w:lvlJc w:val="left"/>
+      <w:pPr>
+        <w:ind w:left="5760" w:hanging="360"/>
+      </w:pPr>
+    </w:lvl>
+    <w:lvl w:ilvl="8" w:tplc="0409001B" w:tentative="1">
+      <w:start w:val="1"/>
+      <w:numFmt w:val="lowerRoman"/>
+      <w:lvlText w:val="%9."/>
+      <w:lvlJc w:val="right"/>
+      <w:pPr>
+        <w:ind w:left="6480" w:hanging="180"/>
+      </w:pPr>
+    </w:lvl>
+  </w:abstractNum>
   <w:num w:numId="1">
+    <w:abstractNumId w:val="7"/>
+  </w:num>
+  <w:num w:numId="2">
     <w:abstractNumId w:val="5"/>
   </w:num>
-  <w:num w:numId="2">
-    <w:abstractNumId w:val="4"/>
-  </w:num>
   <w:num w:numId="3">
-    <w:abstractNumId w:val="8"/>
+    <w:abstractNumId w:val="12"/>
   </w:num>
   <w:num w:numId="4">
-    <w:abstractNumId w:val="12"/>
+    <w:abstractNumId w:val="19"/>
   </w:num>
   <w:num w:numId="5">
-    <w:abstractNumId w:val="11"/>
+    <w:abstractNumId w:val="18"/>
   </w:num>
   <w:num w:numId="6">
     <w:abstractNumId w:val="1"/>
   </w:num>
   <w:num w:numId="7">
-    <w:abstractNumId w:val="7"/>
+    <w:abstractNumId w:val="9"/>
   </w:num>
   <w:num w:numId="8">
-    <w:abstractNumId w:val="10"/>
+    <w:abstractNumId w:val="15"/>
   </w:num>
   <w:num w:numId="9">
     <w:abstractNumId w:val="0"/>
   </w:num>
   <w:num w:numId="10">
-    <w:abstractNumId w:val="2"/>
+    <w:abstractNumId w:val="3"/>
   </w:num>
   <w:num w:numId="11">
-    <w:abstractNumId w:val="3"/>
+    <w:abstractNumId w:val="4"/>
   </w:num>
   <w:num w:numId="12">
+    <w:abstractNumId w:val="8"/>
+  </w:num>
+  <w:num w:numId="13">
+    <w:abstractNumId w:val="14"/>
+  </w:num>
+  <w:num w:numId="14">
+    <w:abstractNumId w:val="17"/>
+  </w:num>
+  <w:num w:numId="15">
+    <w:abstractNumId w:val="13"/>
+  </w:num>
+  <w:num w:numId="16">
+    <w:abstractNumId w:val="16"/>
+  </w:num>
+  <w:num w:numId="17">
+    <w:abstractNumId w:val="11"/>
+  </w:num>
+  <w:num w:numId="18">
+    <w:abstractNumId w:val="10"/>
+  </w:num>
+  <w:num w:numId="19">
     <w:abstractNumId w:val="6"/>
   </w:num>
-  <w:num w:numId="13">
-    <w:abstractNumId w:val="9"/>
+  <w:num w:numId="20">
+    <w:abstractNumId w:val="20"/>
+  </w:num>
+  <w:num w:numId="21">
+    <w:abstractNumId w:val="2"/>
   </w:num>
   <w:numIdMacAtCleanup w:val="9"/>
 </w:numbering>
@@ -13851,7 +16124,7 @@
 </file>
 
 <file path=customXml/itemProps1.xml><?xml version="1.0" encoding="utf-8"?>
-<ds:datastoreItem xmlns:ds="http://schemas.openxmlformats.org/officeDocument/2006/customXml" ds:itemID="{5CA0ABC0-B1E1-452A-B3C7-97E4B2BF9369}">
+<ds:datastoreItem xmlns:ds="http://schemas.openxmlformats.org/officeDocument/2006/customXml" ds:itemID="{31F70796-9470-4C3A-8D25-91D8599618E8}">
   <ds:schemaRefs>
     <ds:schemaRef ds:uri="http://schemas.openxmlformats.org/officeDocument/2006/bibliography"/>
   </ds:schemaRefs>

--- a/Documents/Architecture and Design/UML Activity Diagrams.docx
+++ b/Documents/Architecture and Design/UML Activity Diagrams.docx
@@ -136,8 +136,6 @@
         </w:rPr>
         <w:t>Last update: 11</w:t>
       </w:r>
-      <w:bookmarkStart w:id="0" w:name="_GoBack"/>
-      <w:bookmarkEnd w:id="0"/>
       <w:r>
         <w:rPr>
           <w:rFonts w:ascii="Courier Std" w:hAnsi="Courier Std"/>
@@ -234,7 +232,7 @@
             </w:rPr>
             <w:fldChar w:fldCharType="separate"/>
           </w:r>
-          <w:hyperlink w:anchor="_Toc419068187" w:history="1">
+          <w:hyperlink w:anchor="_Toc419157388" w:history="1">
             <w:r>
               <w:rPr>
                 <w:rStyle w:val="Hyperlink"/>
@@ -278,7 +276,7 @@
                 <w:noProof/>
                 <w:webHidden/>
               </w:rPr>
-              <w:instrText xml:space="preserve"> PAGEREF _Toc419068187 \h </w:instrText>
+              <w:instrText xml:space="preserve"> PAGEREF _Toc419157388 \h </w:instrText>
             </w:r>
             <w:r>
               <w:rPr>
@@ -298,7 +296,7 @@
                 <w:noProof/>
                 <w:webHidden/>
               </w:rPr>
-              <w:t>5</w:t>
+              <w:t>7</w:t>
             </w:r>
             <w:r>
               <w:rPr>
@@ -321,7 +319,7 @@
               <w:lang w:val="en-US"/>
             </w:rPr>
           </w:pPr>
-          <w:hyperlink w:anchor="_Toc419068188" w:history="1">
+          <w:hyperlink w:anchor="_Toc419157389" w:history="1">
             <w:r>
               <w:rPr>
                 <w:rStyle w:val="Hyperlink"/>
@@ -365,7 +363,7 @@
                 <w:noProof/>
                 <w:webHidden/>
               </w:rPr>
-              <w:instrText xml:space="preserve"> PAGEREF _Toc419068188 \h </w:instrText>
+              <w:instrText xml:space="preserve"> PAGEREF _Toc419157389 \h </w:instrText>
             </w:r>
             <w:r>
               <w:rPr>
@@ -385,7 +383,7 @@
                 <w:noProof/>
                 <w:webHidden/>
               </w:rPr>
-              <w:t>5</w:t>
+              <w:t>7</w:t>
             </w:r>
             <w:r>
               <w:rPr>
@@ -408,7 +406,7 @@
               <w:lang w:val="en-US"/>
             </w:rPr>
           </w:pPr>
-          <w:hyperlink w:anchor="_Toc419068189" w:history="1">
+          <w:hyperlink w:anchor="_Toc419157390" w:history="1">
             <w:r>
               <w:rPr>
                 <w:rStyle w:val="Hyperlink"/>
@@ -452,7 +450,7 @@
                 <w:noProof/>
                 <w:webHidden/>
               </w:rPr>
-              <w:instrText xml:space="preserve"> PAGEREF _Toc419068189 \h </w:instrText>
+              <w:instrText xml:space="preserve"> PAGEREF _Toc419157390 \h </w:instrText>
             </w:r>
             <w:r>
               <w:rPr>
@@ -472,7 +470,7 @@
                 <w:noProof/>
                 <w:webHidden/>
               </w:rPr>
-              <w:t>6</w:t>
+              <w:t>8</w:t>
             </w:r>
             <w:r>
               <w:rPr>
@@ -495,7 +493,7 @@
               <w:lang w:val="en-US"/>
             </w:rPr>
           </w:pPr>
-          <w:hyperlink w:anchor="_Toc419068190" w:history="1">
+          <w:hyperlink w:anchor="_Toc419157391" w:history="1">
             <w:r>
               <w:rPr>
                 <w:rStyle w:val="Hyperlink"/>
@@ -539,7 +537,7 @@
                 <w:noProof/>
                 <w:webHidden/>
               </w:rPr>
-              <w:instrText xml:space="preserve"> PAGEREF _Toc419068190 \h </w:instrText>
+              <w:instrText xml:space="preserve"> PAGEREF _Toc419157391 \h </w:instrText>
             </w:r>
             <w:r>
               <w:rPr>
@@ -559,7 +557,7 @@
                 <w:noProof/>
                 <w:webHidden/>
               </w:rPr>
-              <w:t>7</w:t>
+              <w:t>9</w:t>
             </w:r>
             <w:r>
               <w:rPr>
@@ -579,7 +577,7 @@
               <w:lang w:val="en-US"/>
             </w:rPr>
           </w:pPr>
-          <w:hyperlink w:anchor="_Toc419068191" w:history="1">
+          <w:hyperlink w:anchor="_Toc419157392" w:history="1">
             <w:r>
               <w:rPr>
                 <w:rStyle w:val="Hyperlink"/>
@@ -623,7 +621,7 @@
                 <w:noProof/>
                 <w:webHidden/>
               </w:rPr>
-              <w:instrText xml:space="preserve"> PAGEREF _Toc419068191 \h </w:instrText>
+              <w:instrText xml:space="preserve"> PAGEREF _Toc419157392 \h </w:instrText>
             </w:r>
             <w:r>
               <w:rPr>
@@ -643,7 +641,7 @@
                 <w:noProof/>
                 <w:webHidden/>
               </w:rPr>
-              <w:t>8</w:t>
+              <w:t>10</w:t>
             </w:r>
             <w:r>
               <w:rPr>
@@ -666,7 +664,7 @@
               <w:lang w:val="en-US"/>
             </w:rPr>
           </w:pPr>
-          <w:hyperlink w:anchor="_Toc419068192" w:history="1">
+          <w:hyperlink w:anchor="_Toc419157393" w:history="1">
             <w:r>
               <w:rPr>
                 <w:rStyle w:val="Hyperlink"/>
@@ -710,7 +708,7 @@
                 <w:noProof/>
                 <w:webHidden/>
               </w:rPr>
-              <w:instrText xml:space="preserve"> PAGEREF _Toc419068192 \h </w:instrText>
+              <w:instrText xml:space="preserve"> PAGEREF _Toc419157393 \h </w:instrText>
             </w:r>
             <w:r>
               <w:rPr>
@@ -730,7 +728,7 @@
                 <w:noProof/>
                 <w:webHidden/>
               </w:rPr>
-              <w:t>8</w:t>
+              <w:t>10</w:t>
             </w:r>
             <w:r>
               <w:rPr>
@@ -753,7 +751,7 @@
               <w:lang w:val="en-US"/>
             </w:rPr>
           </w:pPr>
-          <w:hyperlink w:anchor="_Toc419068193" w:history="1">
+          <w:hyperlink w:anchor="_Toc419157394" w:history="1">
             <w:r>
               <w:rPr>
                 <w:rStyle w:val="Hyperlink"/>
@@ -797,7 +795,7 @@
                 <w:noProof/>
                 <w:webHidden/>
               </w:rPr>
-              <w:instrText xml:space="preserve"> PAGEREF _Toc419068193 \h </w:instrText>
+              <w:instrText xml:space="preserve"> PAGEREF _Toc419157394 \h </w:instrText>
             </w:r>
             <w:r>
               <w:rPr>
@@ -817,7 +815,7 @@
                 <w:noProof/>
                 <w:webHidden/>
               </w:rPr>
-              <w:t>9</w:t>
+              <w:t>11</w:t>
             </w:r>
             <w:r>
               <w:rPr>
@@ -840,7 +838,7 @@
               <w:lang w:val="en-US"/>
             </w:rPr>
           </w:pPr>
-          <w:hyperlink w:anchor="_Toc419068194" w:history="1">
+          <w:hyperlink w:anchor="_Toc419157395" w:history="1">
             <w:r>
               <w:rPr>
                 <w:rStyle w:val="Hyperlink"/>
@@ -884,7 +882,7 @@
                 <w:noProof/>
                 <w:webHidden/>
               </w:rPr>
-              <w:instrText xml:space="preserve"> PAGEREF _Toc419068194 \h </w:instrText>
+              <w:instrText xml:space="preserve"> PAGEREF _Toc419157395 \h </w:instrText>
             </w:r>
             <w:r>
               <w:rPr>
@@ -904,7 +902,7 @@
                 <w:noProof/>
                 <w:webHidden/>
               </w:rPr>
-              <w:t>10</w:t>
+              <w:t>12</w:t>
             </w:r>
             <w:r>
               <w:rPr>
@@ -927,7 +925,7 @@
               <w:lang w:val="en-US"/>
             </w:rPr>
           </w:pPr>
-          <w:hyperlink w:anchor="_Toc419068195" w:history="1">
+          <w:hyperlink w:anchor="_Toc419157396" w:history="1">
             <w:r>
               <w:rPr>
                 <w:rStyle w:val="Hyperlink"/>
@@ -971,7 +969,7 @@
                 <w:noProof/>
                 <w:webHidden/>
               </w:rPr>
-              <w:instrText xml:space="preserve"> PAGEREF _Toc419068195 \h </w:instrText>
+              <w:instrText xml:space="preserve"> PAGEREF _Toc419157396 \h </w:instrText>
             </w:r>
             <w:r>
               <w:rPr>
@@ -991,7 +989,7 @@
                 <w:noProof/>
                 <w:webHidden/>
               </w:rPr>
-              <w:t>11</w:t>
+              <w:t>13</w:t>
             </w:r>
             <w:r>
               <w:rPr>
@@ -1011,7 +1009,7 @@
               <w:lang w:val="en-US"/>
             </w:rPr>
           </w:pPr>
-          <w:hyperlink w:anchor="_Toc419068196" w:history="1">
+          <w:hyperlink w:anchor="_Toc419157397" w:history="1">
             <w:r>
               <w:rPr>
                 <w:rStyle w:val="Hyperlink"/>
@@ -1055,7 +1053,7 @@
                 <w:noProof/>
                 <w:webHidden/>
               </w:rPr>
-              <w:instrText xml:space="preserve"> PAGEREF _Toc419068196 \h </w:instrText>
+              <w:instrText xml:space="preserve"> PAGEREF _Toc419157397 \h </w:instrText>
             </w:r>
             <w:r>
               <w:rPr>
@@ -1075,7 +1073,7 @@
                 <w:noProof/>
                 <w:webHidden/>
               </w:rPr>
-              <w:t>12</w:t>
+              <w:t>14</w:t>
             </w:r>
             <w:r>
               <w:rPr>
@@ -1098,7 +1096,7 @@
               <w:lang w:val="en-US"/>
             </w:rPr>
           </w:pPr>
-          <w:hyperlink w:anchor="_Toc419068197" w:history="1">
+          <w:hyperlink w:anchor="_Toc419157398" w:history="1">
             <w:r>
               <w:rPr>
                 <w:rStyle w:val="Hyperlink"/>
@@ -1142,7 +1140,7 @@
                 <w:noProof/>
                 <w:webHidden/>
               </w:rPr>
-              <w:instrText xml:space="preserve"> PAGEREF _Toc419068197 \h </w:instrText>
+              <w:instrText xml:space="preserve"> PAGEREF _Toc419157398 \h </w:instrText>
             </w:r>
             <w:r>
               <w:rPr>
@@ -1162,7 +1160,7 @@
                 <w:noProof/>
                 <w:webHidden/>
               </w:rPr>
-              <w:t>12</w:t>
+              <w:t>14</w:t>
             </w:r>
             <w:r>
               <w:rPr>
@@ -1185,7 +1183,7 @@
               <w:lang w:val="en-US"/>
             </w:rPr>
           </w:pPr>
-          <w:hyperlink w:anchor="_Toc419068198" w:history="1">
+          <w:hyperlink w:anchor="_Toc419157399" w:history="1">
             <w:r>
               <w:rPr>
                 <w:rStyle w:val="Hyperlink"/>
@@ -1229,7 +1227,7 @@
                 <w:noProof/>
                 <w:webHidden/>
               </w:rPr>
-              <w:instrText xml:space="preserve"> PAGEREF _Toc419068198 \h </w:instrText>
+              <w:instrText xml:space="preserve"> PAGEREF _Toc419157399 \h </w:instrText>
             </w:r>
             <w:r>
               <w:rPr>
@@ -1249,7 +1247,7 @@
                 <w:noProof/>
                 <w:webHidden/>
               </w:rPr>
-              <w:t>13</w:t>
+              <w:t>15</w:t>
             </w:r>
             <w:r>
               <w:rPr>
@@ -1272,7 +1270,7 @@
               <w:lang w:val="en-US"/>
             </w:rPr>
           </w:pPr>
-          <w:hyperlink w:anchor="_Toc419068199" w:history="1">
+          <w:hyperlink w:anchor="_Toc419157400" w:history="1">
             <w:r>
               <w:rPr>
                 <w:rStyle w:val="Hyperlink"/>
@@ -1316,7 +1314,7 @@
                 <w:noProof/>
                 <w:webHidden/>
               </w:rPr>
-              <w:instrText xml:space="preserve"> PAGEREF _Toc419068199 \h </w:instrText>
+              <w:instrText xml:space="preserve"> PAGEREF _Toc419157400 \h </w:instrText>
             </w:r>
             <w:r>
               <w:rPr>
@@ -1336,7 +1334,7 @@
                 <w:noProof/>
                 <w:webHidden/>
               </w:rPr>
-              <w:t>14</w:t>
+              <w:t>16</w:t>
             </w:r>
             <w:r>
               <w:rPr>
@@ -1356,7 +1354,7 @@
               <w:lang w:val="en-US"/>
             </w:rPr>
           </w:pPr>
-          <w:hyperlink w:anchor="_Toc419068200" w:history="1">
+          <w:hyperlink w:anchor="_Toc419157401" w:history="1">
             <w:r>
               <w:rPr>
                 <w:rStyle w:val="Hyperlink"/>
@@ -1400,7 +1398,7 @@
                 <w:noProof/>
                 <w:webHidden/>
               </w:rPr>
-              <w:instrText xml:space="preserve"> PAGEREF _Toc419068200 \h </w:instrText>
+              <w:instrText xml:space="preserve"> PAGEREF _Toc419157401 \h </w:instrText>
             </w:r>
             <w:r>
               <w:rPr>
@@ -1420,7 +1418,7 @@
                 <w:noProof/>
                 <w:webHidden/>
               </w:rPr>
-              <w:t>15</w:t>
+              <w:t>17</w:t>
             </w:r>
             <w:r>
               <w:rPr>
@@ -1443,7 +1441,7 @@
               <w:lang w:val="en-US"/>
             </w:rPr>
           </w:pPr>
-          <w:hyperlink w:anchor="_Toc419068201" w:history="1">
+          <w:hyperlink w:anchor="_Toc419157402" w:history="1">
             <w:r>
               <w:rPr>
                 <w:rStyle w:val="Hyperlink"/>
@@ -1487,7 +1485,7 @@
                 <w:noProof/>
                 <w:webHidden/>
               </w:rPr>
-              <w:instrText xml:space="preserve"> PAGEREF _Toc419068201 \h </w:instrText>
+              <w:instrText xml:space="preserve"> PAGEREF _Toc419157402 \h </w:instrText>
             </w:r>
             <w:r>
               <w:rPr>
@@ -1507,7 +1505,7 @@
                 <w:noProof/>
                 <w:webHidden/>
               </w:rPr>
-              <w:t>15</w:t>
+              <w:t>17</w:t>
             </w:r>
             <w:r>
               <w:rPr>
@@ -1530,7 +1528,7 @@
               <w:lang w:val="en-US"/>
             </w:rPr>
           </w:pPr>
-          <w:hyperlink w:anchor="_Toc419068202" w:history="1">
+          <w:hyperlink w:anchor="_Toc419157403" w:history="1">
             <w:r>
               <w:rPr>
                 <w:rStyle w:val="Hyperlink"/>
@@ -1574,7 +1572,7 @@
                 <w:noProof/>
                 <w:webHidden/>
               </w:rPr>
-              <w:instrText xml:space="preserve"> PAGEREF _Toc419068202 \h </w:instrText>
+              <w:instrText xml:space="preserve"> PAGEREF _Toc419157403 \h </w:instrText>
             </w:r>
             <w:r>
               <w:rPr>
@@ -1594,7 +1592,7 @@
                 <w:noProof/>
                 <w:webHidden/>
               </w:rPr>
-              <w:t>16</w:t>
+              <w:t>18</w:t>
             </w:r>
             <w:r>
               <w:rPr>
@@ -1617,7 +1615,7 @@
               <w:lang w:val="en-US"/>
             </w:rPr>
           </w:pPr>
-          <w:hyperlink w:anchor="_Toc419068203" w:history="1">
+          <w:hyperlink w:anchor="_Toc419157404" w:history="1">
             <w:r>
               <w:rPr>
                 <w:rStyle w:val="Hyperlink"/>
@@ -1661,7 +1659,7 @@
                 <w:noProof/>
                 <w:webHidden/>
               </w:rPr>
-              <w:instrText xml:space="preserve"> PAGEREF _Toc419068203 \h </w:instrText>
+              <w:instrText xml:space="preserve"> PAGEREF _Toc419157404 \h </w:instrText>
             </w:r>
             <w:r>
               <w:rPr>
@@ -1681,7 +1679,7 @@
                 <w:noProof/>
                 <w:webHidden/>
               </w:rPr>
-              <w:t>17</w:t>
+              <w:t>19</w:t>
             </w:r>
             <w:r>
               <w:rPr>
@@ -1704,7 +1702,7 @@
               <w:lang w:val="en-US"/>
             </w:rPr>
           </w:pPr>
-          <w:hyperlink w:anchor="_Toc419068204" w:history="1">
+          <w:hyperlink w:anchor="_Toc419157405" w:history="1">
             <w:r>
               <w:rPr>
                 <w:rStyle w:val="Hyperlink"/>
@@ -1748,7 +1746,7 @@
                 <w:noProof/>
                 <w:webHidden/>
               </w:rPr>
-              <w:instrText xml:space="preserve"> PAGEREF _Toc419068204 \h </w:instrText>
+              <w:instrText xml:space="preserve"> PAGEREF _Toc419157405 \h </w:instrText>
             </w:r>
             <w:r>
               <w:rPr>
@@ -1768,7 +1766,7 @@
                 <w:noProof/>
                 <w:webHidden/>
               </w:rPr>
-              <w:t>18</w:t>
+              <w:t>20</w:t>
             </w:r>
             <w:r>
               <w:rPr>
@@ -1788,7 +1786,7 @@
               <w:lang w:val="en-US"/>
             </w:rPr>
           </w:pPr>
-          <w:hyperlink w:anchor="_Toc419068205" w:history="1">
+          <w:hyperlink w:anchor="_Toc419157406" w:history="1">
             <w:r>
               <w:rPr>
                 <w:rStyle w:val="Hyperlink"/>
@@ -1832,7 +1830,7 @@
                 <w:noProof/>
                 <w:webHidden/>
               </w:rPr>
-              <w:instrText xml:space="preserve"> PAGEREF _Toc419068205 \h </w:instrText>
+              <w:instrText xml:space="preserve"> PAGEREF _Toc419157406 \h </w:instrText>
             </w:r>
             <w:r>
               <w:rPr>
@@ -1852,7 +1850,7 @@
                 <w:noProof/>
                 <w:webHidden/>
               </w:rPr>
-              <w:t>19</w:t>
+              <w:t>21</w:t>
             </w:r>
             <w:r>
               <w:rPr>
@@ -1875,7 +1873,7 @@
               <w:lang w:val="en-US"/>
             </w:rPr>
           </w:pPr>
-          <w:hyperlink w:anchor="_Toc419068206" w:history="1">
+          <w:hyperlink w:anchor="_Toc419157407" w:history="1">
             <w:r>
               <w:rPr>
                 <w:rStyle w:val="Hyperlink"/>
@@ -1919,7 +1917,7 @@
                 <w:noProof/>
                 <w:webHidden/>
               </w:rPr>
-              <w:instrText xml:space="preserve"> PAGEREF _Toc419068206 \h </w:instrText>
+              <w:instrText xml:space="preserve"> PAGEREF _Toc419157407 \h </w:instrText>
             </w:r>
             <w:r>
               <w:rPr>
@@ -1939,7 +1937,7 @@
                 <w:noProof/>
                 <w:webHidden/>
               </w:rPr>
-              <w:t>19</w:t>
+              <w:t>21</w:t>
             </w:r>
             <w:r>
               <w:rPr>
@@ -1958,7 +1956,7 @@
               <w:noProof/>
             </w:rPr>
           </w:pPr>
-          <w:hyperlink w:anchor="_Toc419068207" w:history="1">
+          <w:hyperlink w:anchor="_Toc419157408" w:history="1">
             <w:r>
               <w:rPr>
                 <w:rStyle w:val="Hyperlink"/>
@@ -2001,7 +1999,7 @@
                 <w:noProof/>
                 <w:webHidden/>
               </w:rPr>
-              <w:instrText xml:space="preserve"> PAGEREF _Toc419068207 \h </w:instrText>
+              <w:instrText xml:space="preserve"> PAGEREF _Toc419157408 \h </w:instrText>
             </w:r>
             <w:r>
               <w:rPr>
@@ -2021,7 +2019,7 @@
                 <w:noProof/>
                 <w:webHidden/>
               </w:rPr>
-              <w:t>19</w:t>
+              <w:t>21</w:t>
             </w:r>
             <w:r>
               <w:rPr>
@@ -2040,7 +2038,7 @@
               <w:noProof/>
             </w:rPr>
           </w:pPr>
-          <w:hyperlink w:anchor="_Toc419068208" w:history="1">
+          <w:hyperlink w:anchor="_Toc419157409" w:history="1">
             <w:r>
               <w:rPr>
                 <w:rStyle w:val="Hyperlink"/>
@@ -2083,7 +2081,7 @@
                 <w:noProof/>
                 <w:webHidden/>
               </w:rPr>
-              <w:instrText xml:space="preserve"> PAGEREF _Toc419068208 \h </w:instrText>
+              <w:instrText xml:space="preserve"> PAGEREF _Toc419157409 \h </w:instrText>
             </w:r>
             <w:r>
               <w:rPr>
@@ -2103,7 +2101,7 @@
                 <w:noProof/>
                 <w:webHidden/>
               </w:rPr>
-              <w:t>20</w:t>
+              <w:t>22</w:t>
             </w:r>
             <w:r>
               <w:rPr>
@@ -2122,7 +2120,7 @@
               <w:noProof/>
             </w:rPr>
           </w:pPr>
-          <w:hyperlink w:anchor="_Toc419068209" w:history="1">
+          <w:hyperlink w:anchor="_Toc419157410" w:history="1">
             <w:r>
               <w:rPr>
                 <w:rStyle w:val="Hyperlink"/>
@@ -2165,7 +2163,7 @@
                 <w:noProof/>
                 <w:webHidden/>
               </w:rPr>
-              <w:instrText xml:space="preserve"> PAGEREF _Toc419068209 \h </w:instrText>
+              <w:instrText xml:space="preserve"> PAGEREF _Toc419157410 \h </w:instrText>
             </w:r>
             <w:r>
               <w:rPr>
@@ -2185,7 +2183,7 @@
                 <w:noProof/>
                 <w:webHidden/>
               </w:rPr>
-              <w:t>21</w:t>
+              <w:t>23</w:t>
             </w:r>
             <w:r>
               <w:rPr>
@@ -2205,7 +2203,7 @@
               <w:lang w:val="en-US"/>
             </w:rPr>
           </w:pPr>
-          <w:hyperlink w:anchor="_Toc419068210" w:history="1">
+          <w:hyperlink w:anchor="_Toc419157411" w:history="1">
             <w:r>
               <w:rPr>
                 <w:rStyle w:val="Hyperlink"/>
@@ -2233,7 +2231,7 @@
                 <w:noProof/>
                 <w:webHidden/>
               </w:rPr>
-              <w:instrText xml:space="preserve"> PAGEREF _Toc419068210 \h </w:instrText>
+              <w:instrText xml:space="preserve"> PAGEREF _Toc419157411 \h </w:instrText>
             </w:r>
             <w:r>
               <w:rPr>
@@ -2253,7 +2251,7 @@
                 <w:noProof/>
                 <w:webHidden/>
               </w:rPr>
-              <w:t>22</w:t>
+              <w:t>24</w:t>
             </w:r>
             <w:r>
               <w:rPr>
@@ -2276,7 +2274,7 @@
               <w:lang w:val="en-US"/>
             </w:rPr>
           </w:pPr>
-          <w:hyperlink w:anchor="_Toc419068211" w:history="1">
+          <w:hyperlink w:anchor="_Toc419157412" w:history="1">
             <w:r>
               <w:rPr>
                 <w:rStyle w:val="Hyperlink"/>
@@ -2320,7 +2318,7 @@
                 <w:noProof/>
                 <w:webHidden/>
               </w:rPr>
-              <w:instrText xml:space="preserve"> PAGEREF _Toc419068211 \h </w:instrText>
+              <w:instrText xml:space="preserve"> PAGEREF _Toc419157412 \h </w:instrText>
             </w:r>
             <w:r>
               <w:rPr>
@@ -2340,7 +2338,7 @@
                 <w:noProof/>
                 <w:webHidden/>
               </w:rPr>
-              <w:t>23</w:t>
+              <w:t>25</w:t>
             </w:r>
             <w:r>
               <w:rPr>
@@ -2359,7 +2357,7 @@
               <w:noProof/>
             </w:rPr>
           </w:pPr>
-          <w:hyperlink w:anchor="_Toc419068212" w:history="1">
+          <w:hyperlink w:anchor="_Toc419157413" w:history="1">
             <w:r>
               <w:rPr>
                 <w:rStyle w:val="Hyperlink"/>
@@ -2402,7 +2400,7 @@
                 <w:noProof/>
                 <w:webHidden/>
               </w:rPr>
-              <w:instrText xml:space="preserve"> PAGEREF _Toc419068212 \h </w:instrText>
+              <w:instrText xml:space="preserve"> PAGEREF _Toc419157413 \h </w:instrText>
             </w:r>
             <w:r>
               <w:rPr>
@@ -2422,7 +2420,7 @@
                 <w:noProof/>
                 <w:webHidden/>
               </w:rPr>
-              <w:t>23</w:t>
+              <w:t>25</w:t>
             </w:r>
             <w:r>
               <w:rPr>
@@ -2441,7 +2439,7 @@
               <w:noProof/>
             </w:rPr>
           </w:pPr>
-          <w:hyperlink w:anchor="_Toc419068213" w:history="1">
+          <w:hyperlink w:anchor="_Toc419157414" w:history="1">
             <w:r>
               <w:rPr>
                 <w:rStyle w:val="Hyperlink"/>
@@ -2484,7 +2482,7 @@
                 <w:noProof/>
                 <w:webHidden/>
               </w:rPr>
-              <w:instrText xml:space="preserve"> PAGEREF _Toc419068213 \h </w:instrText>
+              <w:instrText xml:space="preserve"> PAGEREF _Toc419157414 \h </w:instrText>
             </w:r>
             <w:r>
               <w:rPr>
@@ -2504,7 +2502,7 @@
                 <w:noProof/>
                 <w:webHidden/>
               </w:rPr>
-              <w:t>24</w:t>
+              <w:t>26</w:t>
             </w:r>
             <w:r>
               <w:rPr>
@@ -2523,7 +2521,7 @@
               <w:noProof/>
             </w:rPr>
           </w:pPr>
-          <w:hyperlink w:anchor="_Toc419068214" w:history="1">
+          <w:hyperlink w:anchor="_Toc419157415" w:history="1">
             <w:r>
               <w:rPr>
                 <w:rStyle w:val="Hyperlink"/>
@@ -2566,7 +2564,7 @@
                 <w:noProof/>
                 <w:webHidden/>
               </w:rPr>
-              <w:instrText xml:space="preserve"> PAGEREF _Toc419068214 \h </w:instrText>
+              <w:instrText xml:space="preserve"> PAGEREF _Toc419157415 \h </w:instrText>
             </w:r>
             <w:r>
               <w:rPr>
@@ -2586,7 +2584,7 @@
                 <w:noProof/>
                 <w:webHidden/>
               </w:rPr>
-              <w:t>25</w:t>
+              <w:t>27</w:t>
             </w:r>
             <w:r>
               <w:rPr>
@@ -2606,7 +2604,7 @@
               <w:lang w:val="en-US"/>
             </w:rPr>
           </w:pPr>
-          <w:hyperlink w:anchor="_Toc419068215" w:history="1">
+          <w:hyperlink w:anchor="_Toc419157416" w:history="1">
             <w:r>
               <w:rPr>
                 <w:rStyle w:val="Hyperlink"/>
@@ -2650,7 +2648,7 @@
                 <w:noProof/>
                 <w:webHidden/>
               </w:rPr>
-              <w:instrText xml:space="preserve"> PAGEREF _Toc419068215 \h </w:instrText>
+              <w:instrText xml:space="preserve"> PAGEREF _Toc419157416 \h </w:instrText>
             </w:r>
             <w:r>
               <w:rPr>
@@ -2670,7 +2668,7 @@
                 <w:noProof/>
                 <w:webHidden/>
               </w:rPr>
-              <w:t>26</w:t>
+              <w:t>28</w:t>
             </w:r>
             <w:r>
               <w:rPr>
@@ -2693,7 +2691,7 @@
               <w:lang w:val="en-US"/>
             </w:rPr>
           </w:pPr>
-          <w:hyperlink w:anchor="_Toc419068216" w:history="1">
+          <w:hyperlink w:anchor="_Toc419157417" w:history="1">
             <w:r>
               <w:rPr>
                 <w:rStyle w:val="Hyperlink"/>
@@ -2737,7 +2735,7 @@
                 <w:noProof/>
                 <w:webHidden/>
               </w:rPr>
-              <w:instrText xml:space="preserve"> PAGEREF _Toc419068216 \h </w:instrText>
+              <w:instrText xml:space="preserve"> PAGEREF _Toc419157417 \h </w:instrText>
             </w:r>
             <w:r>
               <w:rPr>
@@ -2757,7 +2755,7 @@
                 <w:noProof/>
                 <w:webHidden/>
               </w:rPr>
-              <w:t>26</w:t>
+              <w:t>28</w:t>
             </w:r>
             <w:r>
               <w:rPr>
@@ -2776,7 +2774,7 @@
               <w:noProof/>
             </w:rPr>
           </w:pPr>
-          <w:hyperlink w:anchor="_Toc419068217" w:history="1">
+          <w:hyperlink w:anchor="_Toc419157418" w:history="1">
             <w:r>
               <w:rPr>
                 <w:rStyle w:val="Hyperlink"/>
@@ -2819,7 +2817,7 @@
                 <w:noProof/>
                 <w:webHidden/>
               </w:rPr>
-              <w:instrText xml:space="preserve"> PAGEREF _Toc419068217 \h </w:instrText>
+              <w:instrText xml:space="preserve"> PAGEREF _Toc419157418 \h </w:instrText>
             </w:r>
             <w:r>
               <w:rPr>
@@ -2839,7 +2837,7 @@
                 <w:noProof/>
                 <w:webHidden/>
               </w:rPr>
-              <w:t>26</w:t>
+              <w:t>28</w:t>
             </w:r>
             <w:r>
               <w:rPr>
@@ -2858,7 +2856,7 @@
               <w:noProof/>
             </w:rPr>
           </w:pPr>
-          <w:hyperlink w:anchor="_Toc419068218" w:history="1">
+          <w:hyperlink w:anchor="_Toc419157419" w:history="1">
             <w:r>
               <w:rPr>
                 <w:rStyle w:val="Hyperlink"/>
@@ -2901,7 +2899,7 @@
                 <w:noProof/>
                 <w:webHidden/>
               </w:rPr>
-              <w:instrText xml:space="preserve"> PAGEREF _Toc419068218 \h </w:instrText>
+              <w:instrText xml:space="preserve"> PAGEREF _Toc419157419 \h </w:instrText>
             </w:r>
             <w:r>
               <w:rPr>
@@ -2921,7 +2919,7 @@
                 <w:noProof/>
                 <w:webHidden/>
               </w:rPr>
-              <w:t>27</w:t>
+              <w:t>29</w:t>
             </w:r>
             <w:r>
               <w:rPr>
@@ -2940,7 +2938,7 @@
               <w:noProof/>
             </w:rPr>
           </w:pPr>
-          <w:hyperlink w:anchor="_Toc419068219" w:history="1">
+          <w:hyperlink w:anchor="_Toc419157420" w:history="1">
             <w:r>
               <w:rPr>
                 <w:rStyle w:val="Hyperlink"/>
@@ -2983,7 +2981,7 @@
                 <w:noProof/>
                 <w:webHidden/>
               </w:rPr>
-              <w:instrText xml:space="preserve"> PAGEREF _Toc419068219 \h </w:instrText>
+              <w:instrText xml:space="preserve"> PAGEREF _Toc419157420 \h </w:instrText>
             </w:r>
             <w:r>
               <w:rPr>
@@ -3003,7 +3001,7 @@
                 <w:noProof/>
                 <w:webHidden/>
               </w:rPr>
-              <w:t>28</w:t>
+              <w:t>30</w:t>
             </w:r>
             <w:r>
               <w:rPr>
@@ -3023,7 +3021,7 @@
               <w:lang w:val="en-US"/>
             </w:rPr>
           </w:pPr>
-          <w:hyperlink w:anchor="_Toc419068220" w:history="1">
+          <w:hyperlink w:anchor="_Toc419157421" w:history="1">
             <w:r>
               <w:rPr>
                 <w:rStyle w:val="Hyperlink"/>
@@ -3067,7 +3065,7 @@
                 <w:noProof/>
                 <w:webHidden/>
               </w:rPr>
-              <w:instrText xml:space="preserve"> PAGEREF _Toc419068220 \h </w:instrText>
+              <w:instrText xml:space="preserve"> PAGEREF _Toc419157421 \h </w:instrText>
             </w:r>
             <w:r>
               <w:rPr>
@@ -3087,7 +3085,7 @@
                 <w:noProof/>
                 <w:webHidden/>
               </w:rPr>
-              <w:t>29</w:t>
+              <w:t>31</w:t>
             </w:r>
             <w:r>
               <w:rPr>
@@ -3107,7 +3105,7 @@
               <w:lang w:val="en-US"/>
             </w:rPr>
           </w:pPr>
-          <w:hyperlink w:anchor="_Toc419068221" w:history="1">
+          <w:hyperlink w:anchor="_Toc419157422" w:history="1">
             <w:r>
               <w:rPr>
                 <w:rStyle w:val="Hyperlink"/>
@@ -3151,7 +3149,7 @@
                 <w:noProof/>
                 <w:webHidden/>
               </w:rPr>
-              <w:instrText xml:space="preserve"> PAGEREF _Toc419068221 \h </w:instrText>
+              <w:instrText xml:space="preserve"> PAGEREF _Toc419157422 \h </w:instrText>
             </w:r>
             <w:r>
               <w:rPr>
@@ -3171,7 +3169,7 @@
                 <w:noProof/>
                 <w:webHidden/>
               </w:rPr>
-              <w:t>30</w:t>
+              <w:t>32</w:t>
             </w:r>
             <w:r>
               <w:rPr>
@@ -3191,7 +3189,7 @@
               <w:lang w:val="en-US"/>
             </w:rPr>
           </w:pPr>
-          <w:hyperlink w:anchor="_Toc419068222" w:history="1">
+          <w:hyperlink w:anchor="_Toc419157423" w:history="1">
             <w:r>
               <w:rPr>
                 <w:rStyle w:val="Hyperlink"/>
@@ -3235,7 +3233,7 @@
                 <w:noProof/>
                 <w:webHidden/>
               </w:rPr>
-              <w:instrText xml:space="preserve"> PAGEREF _Toc419068222 \h </w:instrText>
+              <w:instrText xml:space="preserve"> PAGEREF _Toc419157423 \h </w:instrText>
             </w:r>
             <w:r>
               <w:rPr>
@@ -3255,7 +3253,7 @@
                 <w:noProof/>
                 <w:webHidden/>
               </w:rPr>
-              <w:t>31</w:t>
+              <w:t>33</w:t>
             </w:r>
             <w:r>
               <w:rPr>
@@ -3275,7 +3273,7 @@
               <w:lang w:val="en-US"/>
             </w:rPr>
           </w:pPr>
-          <w:hyperlink w:anchor="_Toc419068223" w:history="1">
+          <w:hyperlink w:anchor="_Toc419157424" w:history="1">
             <w:r>
               <w:rPr>
                 <w:rStyle w:val="Hyperlink"/>
@@ -3319,7 +3317,7 @@
                 <w:noProof/>
                 <w:webHidden/>
               </w:rPr>
-              <w:instrText xml:space="preserve"> PAGEREF _Toc419068223 \h </w:instrText>
+              <w:instrText xml:space="preserve"> PAGEREF _Toc419157424 \h </w:instrText>
             </w:r>
             <w:r>
               <w:rPr>
@@ -3339,7 +3337,7 @@
                 <w:noProof/>
                 <w:webHidden/>
               </w:rPr>
-              <w:t>32</w:t>
+              <w:t>34</w:t>
             </w:r>
             <w:r>
               <w:rPr>
@@ -3362,7 +3360,7 @@
               <w:lang w:val="en-US"/>
             </w:rPr>
           </w:pPr>
-          <w:hyperlink w:anchor="_Toc419068224" w:history="1">
+          <w:hyperlink w:anchor="_Toc419157425" w:history="1">
             <w:r>
               <w:rPr>
                 <w:rStyle w:val="Hyperlink"/>
@@ -3406,7 +3404,7 @@
                 <w:noProof/>
                 <w:webHidden/>
               </w:rPr>
-              <w:instrText xml:space="preserve"> PAGEREF _Toc419068224 \h </w:instrText>
+              <w:instrText xml:space="preserve"> PAGEREF _Toc419157425 \h </w:instrText>
             </w:r>
             <w:r>
               <w:rPr>
@@ -3426,7 +3424,7 @@
                 <w:noProof/>
                 <w:webHidden/>
               </w:rPr>
-              <w:t>32</w:t>
+              <w:t>34</w:t>
             </w:r>
             <w:r>
               <w:rPr>
@@ -3445,7 +3443,7 @@
               <w:noProof/>
             </w:rPr>
           </w:pPr>
-          <w:hyperlink w:anchor="_Toc419068225" w:history="1">
+          <w:hyperlink w:anchor="_Toc419157426" w:history="1">
             <w:r>
               <w:rPr>
                 <w:rStyle w:val="Hyperlink"/>
@@ -3488,7 +3486,7 @@
                 <w:noProof/>
                 <w:webHidden/>
               </w:rPr>
-              <w:instrText xml:space="preserve"> PAGEREF _Toc419068225 \h </w:instrText>
+              <w:instrText xml:space="preserve"> PAGEREF _Toc419157426 \h </w:instrText>
             </w:r>
             <w:r>
               <w:rPr>
@@ -3508,7 +3506,7 @@
                 <w:noProof/>
                 <w:webHidden/>
               </w:rPr>
-              <w:t>32</w:t>
+              <w:t>34</w:t>
             </w:r>
             <w:r>
               <w:rPr>
@@ -3527,7 +3525,7 @@
               <w:noProof/>
             </w:rPr>
           </w:pPr>
-          <w:hyperlink w:anchor="_Toc419068226" w:history="1">
+          <w:hyperlink w:anchor="_Toc419157427" w:history="1">
             <w:r>
               <w:rPr>
                 <w:rStyle w:val="Hyperlink"/>
@@ -3570,7 +3568,7 @@
                 <w:noProof/>
                 <w:webHidden/>
               </w:rPr>
-              <w:instrText xml:space="preserve"> PAGEREF _Toc419068226 \h </w:instrText>
+              <w:instrText xml:space="preserve"> PAGEREF _Toc419157427 \h </w:instrText>
             </w:r>
             <w:r>
               <w:rPr>
@@ -3590,7 +3588,7 @@
                 <w:noProof/>
                 <w:webHidden/>
               </w:rPr>
-              <w:t>33</w:t>
+              <w:t>35</w:t>
             </w:r>
             <w:r>
               <w:rPr>
@@ -3609,7 +3607,7 @@
               <w:noProof/>
             </w:rPr>
           </w:pPr>
-          <w:hyperlink w:anchor="_Toc419068227" w:history="1">
+          <w:hyperlink w:anchor="_Toc419157428" w:history="1">
             <w:r>
               <w:rPr>
                 <w:rStyle w:val="Hyperlink"/>
@@ -3652,7 +3650,7 @@
                 <w:noProof/>
                 <w:webHidden/>
               </w:rPr>
-              <w:instrText xml:space="preserve"> PAGEREF _Toc419068227 \h </w:instrText>
+              <w:instrText xml:space="preserve"> PAGEREF _Toc419157428 \h </w:instrText>
             </w:r>
             <w:r>
               <w:rPr>
@@ -3672,7 +3670,7 @@
                 <w:noProof/>
                 <w:webHidden/>
               </w:rPr>
-              <w:t>34</w:t>
+              <w:t>36</w:t>
             </w:r>
             <w:r>
               <w:rPr>
@@ -3691,7 +3689,7 @@
               <w:noProof/>
             </w:rPr>
           </w:pPr>
-          <w:hyperlink w:anchor="_Toc419068228" w:history="1">
+          <w:hyperlink w:anchor="_Toc419157429" w:history="1">
             <w:r>
               <w:rPr>
                 <w:rStyle w:val="Hyperlink"/>
@@ -3734,7 +3732,7 @@
                 <w:noProof/>
                 <w:webHidden/>
               </w:rPr>
-              <w:instrText xml:space="preserve"> PAGEREF _Toc419068228 \h </w:instrText>
+              <w:instrText xml:space="preserve"> PAGEREF _Toc419157429 \h </w:instrText>
             </w:r>
             <w:r>
               <w:rPr>
@@ -3754,7 +3752,7 @@
                 <w:noProof/>
                 <w:webHidden/>
               </w:rPr>
-              <w:t>35</w:t>
+              <w:t>37</w:t>
             </w:r>
             <w:r>
               <w:rPr>
@@ -3777,7 +3775,7 @@
               <w:lang w:val="en-US"/>
             </w:rPr>
           </w:pPr>
-          <w:hyperlink w:anchor="_Toc419068229" w:history="1">
+          <w:hyperlink w:anchor="_Toc419157430" w:history="1">
             <w:r>
               <w:rPr>
                 <w:rStyle w:val="Hyperlink"/>
@@ -3821,7 +3819,7 @@
                 <w:noProof/>
                 <w:webHidden/>
               </w:rPr>
-              <w:instrText xml:space="preserve"> PAGEREF _Toc419068229 \h </w:instrText>
+              <w:instrText xml:space="preserve"> PAGEREF _Toc419157430 \h </w:instrText>
             </w:r>
             <w:r>
               <w:rPr>
@@ -3841,7 +3839,7 @@
                 <w:noProof/>
                 <w:webHidden/>
               </w:rPr>
-              <w:t>36</w:t>
+              <w:t>38</w:t>
             </w:r>
             <w:r>
               <w:rPr>
@@ -3860,7 +3858,7 @@
               <w:noProof/>
             </w:rPr>
           </w:pPr>
-          <w:hyperlink w:anchor="_Toc419068230" w:history="1">
+          <w:hyperlink w:anchor="_Toc419157431" w:history="1">
             <w:r>
               <w:rPr>
                 <w:rStyle w:val="Hyperlink"/>
@@ -3903,7 +3901,7 @@
                 <w:noProof/>
                 <w:webHidden/>
               </w:rPr>
-              <w:instrText xml:space="preserve"> PAGEREF _Toc419068230 \h </w:instrText>
+              <w:instrText xml:space="preserve"> PAGEREF _Toc419157431 \h </w:instrText>
             </w:r>
             <w:r>
               <w:rPr>
@@ -3923,7 +3921,7 @@
                 <w:noProof/>
                 <w:webHidden/>
               </w:rPr>
-              <w:t>36</w:t>
+              <w:t>38</w:t>
             </w:r>
             <w:r>
               <w:rPr>
@@ -3942,7 +3940,7 @@
               <w:noProof/>
             </w:rPr>
           </w:pPr>
-          <w:hyperlink w:anchor="_Toc419068231" w:history="1">
+          <w:hyperlink w:anchor="_Toc419157432" w:history="1">
             <w:r>
               <w:rPr>
                 <w:rStyle w:val="Hyperlink"/>
@@ -3985,7 +3983,7 @@
                 <w:noProof/>
                 <w:webHidden/>
               </w:rPr>
-              <w:instrText xml:space="preserve"> PAGEREF _Toc419068231 \h </w:instrText>
+              <w:instrText xml:space="preserve"> PAGEREF _Toc419157432 \h </w:instrText>
             </w:r>
             <w:r>
               <w:rPr>
@@ -4005,7 +4003,7 @@
                 <w:noProof/>
                 <w:webHidden/>
               </w:rPr>
-              <w:t>37</w:t>
+              <w:t>39</w:t>
             </w:r>
             <w:r>
               <w:rPr>
@@ -4028,7 +4026,7 @@
               <w:lang w:val="en-US"/>
             </w:rPr>
           </w:pPr>
-          <w:hyperlink w:anchor="_Toc419068232" w:history="1">
+          <w:hyperlink w:anchor="_Toc419157433" w:history="1">
             <w:r>
               <w:rPr>
                 <w:rStyle w:val="Hyperlink"/>
@@ -4072,7 +4070,7 @@
                 <w:noProof/>
                 <w:webHidden/>
               </w:rPr>
-              <w:instrText xml:space="preserve"> PAGEREF _Toc419068232 \h </w:instrText>
+              <w:instrText xml:space="preserve"> PAGEREF _Toc419157433 \h </w:instrText>
             </w:r>
             <w:r>
               <w:rPr>
@@ -4092,7 +4090,7 @@
                 <w:noProof/>
                 <w:webHidden/>
               </w:rPr>
-              <w:t>38</w:t>
+              <w:t>40</w:t>
             </w:r>
             <w:r>
               <w:rPr>
@@ -4111,7 +4109,7 @@
               <w:noProof/>
             </w:rPr>
           </w:pPr>
-          <w:hyperlink w:anchor="_Toc419068233" w:history="1">
+          <w:hyperlink w:anchor="_Toc419157434" w:history="1">
             <w:r>
               <w:rPr>
                 <w:rStyle w:val="Hyperlink"/>
@@ -4154,7 +4152,7 @@
                 <w:noProof/>
                 <w:webHidden/>
               </w:rPr>
-              <w:instrText xml:space="preserve"> PAGEREF _Toc419068233 \h </w:instrText>
+              <w:instrText xml:space="preserve"> PAGEREF _Toc419157434 \h </w:instrText>
             </w:r>
             <w:r>
               <w:rPr>
@@ -4174,7 +4172,7 @@
                 <w:noProof/>
                 <w:webHidden/>
               </w:rPr>
-              <w:t>38</w:t>
+              <w:t>40</w:t>
             </w:r>
             <w:r>
               <w:rPr>
@@ -4193,7 +4191,7 @@
               <w:noProof/>
             </w:rPr>
           </w:pPr>
-          <w:hyperlink w:anchor="_Toc419068234" w:history="1">
+          <w:hyperlink w:anchor="_Toc419157435" w:history="1">
             <w:r>
               <w:rPr>
                 <w:rStyle w:val="Hyperlink"/>
@@ -4236,7 +4234,7 @@
                 <w:noProof/>
                 <w:webHidden/>
               </w:rPr>
-              <w:instrText xml:space="preserve"> PAGEREF _Toc419068234 \h </w:instrText>
+              <w:instrText xml:space="preserve"> PAGEREF _Toc419157435 \h </w:instrText>
             </w:r>
             <w:r>
               <w:rPr>
@@ -4256,7 +4254,7 @@
                 <w:noProof/>
                 <w:webHidden/>
               </w:rPr>
-              <w:t>39</w:t>
+              <w:t>41</w:t>
             </w:r>
             <w:r>
               <w:rPr>
@@ -4275,7 +4273,7 @@
               <w:noProof/>
             </w:rPr>
           </w:pPr>
-          <w:hyperlink w:anchor="_Toc419068235" w:history="1">
+          <w:hyperlink w:anchor="_Toc419157436" w:history="1">
             <w:r>
               <w:rPr>
                 <w:rStyle w:val="Hyperlink"/>
@@ -4318,7 +4316,7 @@
                 <w:noProof/>
                 <w:webHidden/>
               </w:rPr>
-              <w:instrText xml:space="preserve"> PAGEREF _Toc419068235 \h </w:instrText>
+              <w:instrText xml:space="preserve"> PAGEREF _Toc419157436 \h </w:instrText>
             </w:r>
             <w:r>
               <w:rPr>
@@ -4338,7 +4336,7 @@
                 <w:noProof/>
                 <w:webHidden/>
               </w:rPr>
-              <w:t>40</w:t>
+              <w:t>42</w:t>
             </w:r>
             <w:r>
               <w:rPr>
@@ -4357,7 +4355,7 @@
               <w:noProof/>
             </w:rPr>
           </w:pPr>
-          <w:hyperlink w:anchor="_Toc419068236" w:history="1">
+          <w:hyperlink w:anchor="_Toc419157437" w:history="1">
             <w:r>
               <w:rPr>
                 <w:rStyle w:val="Hyperlink"/>
@@ -4400,7 +4398,7 @@
                 <w:noProof/>
                 <w:webHidden/>
               </w:rPr>
-              <w:instrText xml:space="preserve"> PAGEREF _Toc419068236 \h </w:instrText>
+              <w:instrText xml:space="preserve"> PAGEREF _Toc419157437 \h </w:instrText>
             </w:r>
             <w:r>
               <w:rPr>
@@ -4420,7 +4418,7 @@
                 <w:noProof/>
                 <w:webHidden/>
               </w:rPr>
-              <w:t>41</w:t>
+              <w:t>43</w:t>
             </w:r>
             <w:r>
               <w:rPr>
@@ -4443,7 +4441,7 @@
               <w:lang w:val="en-US"/>
             </w:rPr>
           </w:pPr>
-          <w:hyperlink w:anchor="_Toc419068237" w:history="1">
+          <w:hyperlink w:anchor="_Toc419157438" w:history="1">
             <w:r>
               <w:rPr>
                 <w:rStyle w:val="Hyperlink"/>
@@ -4487,7 +4485,7 @@
                 <w:noProof/>
                 <w:webHidden/>
               </w:rPr>
-              <w:instrText xml:space="preserve"> PAGEREF _Toc419068237 \h </w:instrText>
+              <w:instrText xml:space="preserve"> PAGEREF _Toc419157438 \h </w:instrText>
             </w:r>
             <w:r>
               <w:rPr>
@@ -4507,7 +4505,7 @@
                 <w:noProof/>
                 <w:webHidden/>
               </w:rPr>
-              <w:t>42</w:t>
+              <w:t>44</w:t>
             </w:r>
             <w:r>
               <w:rPr>
@@ -4526,7 +4524,7 @@
               <w:noProof/>
             </w:rPr>
           </w:pPr>
-          <w:hyperlink w:anchor="_Toc419068238" w:history="1">
+          <w:hyperlink w:anchor="_Toc419157439" w:history="1">
             <w:r>
               <w:rPr>
                 <w:rStyle w:val="Hyperlink"/>
@@ -4569,7 +4567,7 @@
                 <w:noProof/>
                 <w:webHidden/>
               </w:rPr>
-              <w:instrText xml:space="preserve"> PAGEREF _Toc419068238 \h </w:instrText>
+              <w:instrText xml:space="preserve"> PAGEREF _Toc419157439 \h </w:instrText>
             </w:r>
             <w:r>
               <w:rPr>
@@ -4589,7 +4587,7 @@
                 <w:noProof/>
                 <w:webHidden/>
               </w:rPr>
-              <w:t>42</w:t>
+              <w:t>44</w:t>
             </w:r>
             <w:r>
               <w:rPr>
@@ -4608,7 +4606,7 @@
               <w:noProof/>
             </w:rPr>
           </w:pPr>
-          <w:hyperlink w:anchor="_Toc419068239" w:history="1">
+          <w:hyperlink w:anchor="_Toc419157440" w:history="1">
             <w:r>
               <w:rPr>
                 <w:rStyle w:val="Hyperlink"/>
@@ -4651,7 +4649,7 @@
                 <w:noProof/>
                 <w:webHidden/>
               </w:rPr>
-              <w:instrText xml:space="preserve"> PAGEREF _Toc419068239 \h </w:instrText>
+              <w:instrText xml:space="preserve"> PAGEREF _Toc419157440 \h </w:instrText>
             </w:r>
             <w:r>
               <w:rPr>
@@ -4671,7 +4669,7 @@
                 <w:noProof/>
                 <w:webHidden/>
               </w:rPr>
-              <w:t>43</w:t>
+              <w:t>45</w:t>
             </w:r>
             <w:r>
               <w:rPr>
@@ -4694,7 +4692,7 @@
               <w:lang w:val="en-US"/>
             </w:rPr>
           </w:pPr>
-          <w:hyperlink w:anchor="_Toc419068240" w:history="1">
+          <w:hyperlink w:anchor="_Toc419157441" w:history="1">
             <w:r>
               <w:rPr>
                 <w:rStyle w:val="Hyperlink"/>
@@ -4738,7 +4736,7 @@
                 <w:noProof/>
                 <w:webHidden/>
               </w:rPr>
-              <w:instrText xml:space="preserve"> PAGEREF _Toc419068240 \h </w:instrText>
+              <w:instrText xml:space="preserve"> PAGEREF _Toc419157441 \h </w:instrText>
             </w:r>
             <w:r>
               <w:rPr>
@@ -4758,7 +4756,7 @@
                 <w:noProof/>
                 <w:webHidden/>
               </w:rPr>
-              <w:t>44</w:t>
+              <w:t>46</w:t>
             </w:r>
             <w:r>
               <w:rPr>
@@ -4777,7 +4775,7 @@
               <w:noProof/>
             </w:rPr>
           </w:pPr>
-          <w:hyperlink w:anchor="_Toc419068241" w:history="1">
+          <w:hyperlink w:anchor="_Toc419157442" w:history="1">
             <w:r>
               <w:rPr>
                 <w:rStyle w:val="Hyperlink"/>
@@ -4820,7 +4818,7 @@
                 <w:noProof/>
                 <w:webHidden/>
               </w:rPr>
-              <w:instrText xml:space="preserve"> PAGEREF _Toc419068241 \h </w:instrText>
+              <w:instrText xml:space="preserve"> PAGEREF _Toc419157442 \h </w:instrText>
             </w:r>
             <w:r>
               <w:rPr>
@@ -4840,7 +4838,7 @@
                 <w:noProof/>
                 <w:webHidden/>
               </w:rPr>
-              <w:t>44</w:t>
+              <w:t>46</w:t>
             </w:r>
             <w:r>
               <w:rPr>
@@ -4859,7 +4857,7 @@
               <w:noProof/>
             </w:rPr>
           </w:pPr>
-          <w:hyperlink w:anchor="_Toc419068242" w:history="1">
+          <w:hyperlink w:anchor="_Toc419157443" w:history="1">
             <w:r>
               <w:rPr>
                 <w:rStyle w:val="Hyperlink"/>
@@ -4902,7 +4900,7 @@
                 <w:noProof/>
                 <w:webHidden/>
               </w:rPr>
-              <w:instrText xml:space="preserve"> PAGEREF _Toc419068242 \h </w:instrText>
+              <w:instrText xml:space="preserve"> PAGEREF _Toc419157443 \h </w:instrText>
             </w:r>
             <w:r>
               <w:rPr>
@@ -4922,7 +4920,7 @@
                 <w:noProof/>
                 <w:webHidden/>
               </w:rPr>
-              <w:t>45</w:t>
+              <w:t>47</w:t>
             </w:r>
             <w:r>
               <w:rPr>
@@ -4941,7 +4939,7 @@
               <w:noProof/>
             </w:rPr>
           </w:pPr>
-          <w:hyperlink w:anchor="_Toc419068243" w:history="1">
+          <w:hyperlink w:anchor="_Toc419157444" w:history="1">
             <w:r>
               <w:rPr>
                 <w:rStyle w:val="Hyperlink"/>
@@ -4984,7 +4982,7 @@
                 <w:noProof/>
                 <w:webHidden/>
               </w:rPr>
-              <w:instrText xml:space="preserve"> PAGEREF _Toc419068243 \h </w:instrText>
+              <w:instrText xml:space="preserve"> PAGEREF _Toc419157444 \h </w:instrText>
             </w:r>
             <w:r>
               <w:rPr>
@@ -5004,7 +5002,7 @@
                 <w:noProof/>
                 <w:webHidden/>
               </w:rPr>
-              <w:t>46</w:t>
+              <w:t>48</w:t>
             </w:r>
             <w:r>
               <w:rPr>
@@ -5024,7 +5022,7 @@
               <w:lang w:val="en-US"/>
             </w:rPr>
           </w:pPr>
-          <w:hyperlink w:anchor="_Toc419068244" w:history="1">
+          <w:hyperlink w:anchor="_Toc419157445" w:history="1">
             <w:r>
               <w:rPr>
                 <w:rStyle w:val="Hyperlink"/>
@@ -5068,7 +5066,7 @@
                 <w:noProof/>
                 <w:webHidden/>
               </w:rPr>
-              <w:instrText xml:space="preserve"> PAGEREF _Toc419068244 \h </w:instrText>
+              <w:instrText xml:space="preserve"> PAGEREF _Toc419157445 \h </w:instrText>
             </w:r>
             <w:r>
               <w:rPr>
@@ -5088,7 +5086,7 @@
                 <w:noProof/>
                 <w:webHidden/>
               </w:rPr>
-              <w:t>47</w:t>
+              <w:t>49</w:t>
             </w:r>
             <w:r>
               <w:rPr>
@@ -5108,7 +5106,7 @@
               <w:lang w:val="en-US"/>
             </w:rPr>
           </w:pPr>
-          <w:hyperlink w:anchor="_Toc419068245" w:history="1">
+          <w:hyperlink w:anchor="_Toc419157446" w:history="1">
             <w:r>
               <w:rPr>
                 <w:rStyle w:val="Hyperlink"/>
@@ -5152,7 +5150,7 @@
                 <w:noProof/>
                 <w:webHidden/>
               </w:rPr>
-              <w:instrText xml:space="preserve"> PAGEREF _Toc419068245 \h </w:instrText>
+              <w:instrText xml:space="preserve"> PAGEREF _Toc419157446 \h </w:instrText>
             </w:r>
             <w:r>
               <w:rPr>
@@ -5172,7 +5170,7 @@
                 <w:noProof/>
                 <w:webHidden/>
               </w:rPr>
-              <w:t>48</w:t>
+              <w:t>50</w:t>
             </w:r>
             <w:r>
               <w:rPr>
@@ -5195,7 +5193,7 @@
               <w:lang w:val="en-US"/>
             </w:rPr>
           </w:pPr>
-          <w:hyperlink w:anchor="_Toc419068246" w:history="1">
+          <w:hyperlink w:anchor="_Toc419157447" w:history="1">
             <w:r>
               <w:rPr>
                 <w:rStyle w:val="Hyperlink"/>
@@ -5239,7 +5237,7 @@
                 <w:noProof/>
                 <w:webHidden/>
               </w:rPr>
-              <w:instrText xml:space="preserve"> PAGEREF _Toc419068246 \h </w:instrText>
+              <w:instrText xml:space="preserve"> PAGEREF _Toc419157447 \h </w:instrText>
             </w:r>
             <w:r>
               <w:rPr>
@@ -5259,7 +5257,7 @@
                 <w:noProof/>
                 <w:webHidden/>
               </w:rPr>
-              <w:t>48</w:t>
+              <w:t>50</w:t>
             </w:r>
             <w:r>
               <w:rPr>
@@ -5282,7 +5280,7 @@
               <w:lang w:val="en-US"/>
             </w:rPr>
           </w:pPr>
-          <w:hyperlink w:anchor="_Toc419068247" w:history="1">
+          <w:hyperlink w:anchor="_Toc419157448" w:history="1">
             <w:r>
               <w:rPr>
                 <w:rStyle w:val="Hyperlink"/>
@@ -5326,7 +5324,7 @@
                 <w:noProof/>
                 <w:webHidden/>
               </w:rPr>
-              <w:instrText xml:space="preserve"> PAGEREF _Toc419068247 \h </w:instrText>
+              <w:instrText xml:space="preserve"> PAGEREF _Toc419157448 \h </w:instrText>
             </w:r>
             <w:r>
               <w:rPr>
@@ -5346,7 +5344,7 @@
                 <w:noProof/>
                 <w:webHidden/>
               </w:rPr>
-              <w:t>49</w:t>
+              <w:t>51</w:t>
             </w:r>
             <w:r>
               <w:rPr>
@@ -5369,7 +5367,7 @@
               <w:lang w:val="en-US"/>
             </w:rPr>
           </w:pPr>
-          <w:hyperlink w:anchor="_Toc419068248" w:history="1">
+          <w:hyperlink w:anchor="_Toc419157449" w:history="1">
             <w:r>
               <w:rPr>
                 <w:rStyle w:val="Hyperlink"/>
@@ -5428,7 +5426,7 @@
                 <w:noProof/>
                 <w:webHidden/>
               </w:rPr>
-              <w:instrText xml:space="preserve"> PAGEREF _Toc419068248 \h </w:instrText>
+              <w:instrText xml:space="preserve"> PAGEREF _Toc419157449 \h </w:instrText>
             </w:r>
             <w:r>
               <w:rPr>
@@ -5448,7 +5446,7 @@
                 <w:noProof/>
                 <w:webHidden/>
               </w:rPr>
-              <w:t>50</w:t>
+              <w:t>52</w:t>
             </w:r>
             <w:r>
               <w:rPr>
@@ -5468,7 +5466,7 @@
               <w:lang w:val="en-US"/>
             </w:rPr>
           </w:pPr>
-          <w:hyperlink w:anchor="_Toc419068249" w:history="1">
+          <w:hyperlink w:anchor="_Toc419157450" w:history="1">
             <w:r>
               <w:rPr>
                 <w:rStyle w:val="Hyperlink"/>
@@ -5512,7 +5510,7 @@
                 <w:noProof/>
                 <w:webHidden/>
               </w:rPr>
-              <w:instrText xml:space="preserve"> PAGEREF _Toc419068249 \h </w:instrText>
+              <w:instrText xml:space="preserve"> PAGEREF _Toc419157450 \h </w:instrText>
             </w:r>
             <w:r>
               <w:rPr>
@@ -5532,7 +5530,7 @@
                 <w:noProof/>
                 <w:webHidden/>
               </w:rPr>
-              <w:t>51</w:t>
+              <w:t>53</w:t>
             </w:r>
             <w:r>
               <w:rPr>
@@ -5555,7 +5553,7 @@
               <w:lang w:val="en-US"/>
             </w:rPr>
           </w:pPr>
-          <w:hyperlink w:anchor="_Toc419068250" w:history="1">
+          <w:hyperlink w:anchor="_Toc419157451" w:history="1">
             <w:r>
               <w:rPr>
                 <w:rStyle w:val="Hyperlink"/>
@@ -5599,7 +5597,7 @@
                 <w:noProof/>
                 <w:webHidden/>
               </w:rPr>
-              <w:instrText xml:space="preserve"> PAGEREF _Toc419068250 \h </w:instrText>
+              <w:instrText xml:space="preserve"> PAGEREF _Toc419157451 \h </w:instrText>
             </w:r>
             <w:r>
               <w:rPr>
@@ -5619,7 +5617,7 @@
                 <w:noProof/>
                 <w:webHidden/>
               </w:rPr>
-              <w:t>51</w:t>
+              <w:t>53</w:t>
             </w:r>
             <w:r>
               <w:rPr>
@@ -5642,7 +5640,7 @@
               <w:lang w:val="en-US"/>
             </w:rPr>
           </w:pPr>
-          <w:hyperlink w:anchor="_Toc419068251" w:history="1">
+          <w:hyperlink w:anchor="_Toc419157452" w:history="1">
             <w:r>
               <w:rPr>
                 <w:rStyle w:val="Hyperlink"/>
@@ -5686,7 +5684,7 @@
                 <w:noProof/>
                 <w:webHidden/>
               </w:rPr>
-              <w:instrText xml:space="preserve"> PAGEREF _Toc419068251 \h </w:instrText>
+              <w:instrText xml:space="preserve"> PAGEREF _Toc419157452 \h </w:instrText>
             </w:r>
             <w:r>
               <w:rPr>
@@ -5706,7 +5704,7 @@
                 <w:noProof/>
                 <w:webHidden/>
               </w:rPr>
-              <w:t>52</w:t>
+              <w:t>54</w:t>
             </w:r>
             <w:r>
               <w:rPr>
@@ -5729,7 +5727,7 @@
               <w:lang w:val="en-US"/>
             </w:rPr>
           </w:pPr>
-          <w:hyperlink w:anchor="_Toc419068252" w:history="1">
+          <w:hyperlink w:anchor="_Toc419157453" w:history="1">
             <w:r>
               <w:rPr>
                 <w:rStyle w:val="Hyperlink"/>
@@ -5773,7 +5771,7 @@
                 <w:noProof/>
                 <w:webHidden/>
               </w:rPr>
-              <w:instrText xml:space="preserve"> PAGEREF _Toc419068252 \h </w:instrText>
+              <w:instrText xml:space="preserve"> PAGEREF _Toc419157453 \h </w:instrText>
             </w:r>
             <w:r>
               <w:rPr>
@@ -5793,7 +5791,7 @@
                 <w:noProof/>
                 <w:webHidden/>
               </w:rPr>
-              <w:t>53</w:t>
+              <w:t>55</w:t>
             </w:r>
             <w:r>
               <w:rPr>
@@ -5813,7 +5811,7 @@
               <w:lang w:val="en-US"/>
             </w:rPr>
           </w:pPr>
-          <w:hyperlink w:anchor="_Toc419068253" w:history="1">
+          <w:hyperlink w:anchor="_Toc419157454" w:history="1">
             <w:r>
               <w:rPr>
                 <w:rStyle w:val="Hyperlink"/>
@@ -5857,7 +5855,7 @@
                 <w:noProof/>
                 <w:webHidden/>
               </w:rPr>
-              <w:instrText xml:space="preserve"> PAGEREF _Toc419068253 \h </w:instrText>
+              <w:instrText xml:space="preserve"> PAGEREF _Toc419157454 \h </w:instrText>
             </w:r>
             <w:r>
               <w:rPr>
@@ -5877,7 +5875,7 @@
                 <w:noProof/>
                 <w:webHidden/>
               </w:rPr>
-              <w:t>54</w:t>
+              <w:t>56</w:t>
             </w:r>
             <w:r>
               <w:rPr>
@@ -5900,7 +5898,7 @@
               <w:lang w:val="en-US"/>
             </w:rPr>
           </w:pPr>
-          <w:hyperlink w:anchor="_Toc419068254" w:history="1">
+          <w:hyperlink w:anchor="_Toc419157455" w:history="1">
             <w:r>
               <w:rPr>
                 <w:rStyle w:val="Hyperlink"/>
@@ -5944,7 +5942,7 @@
                 <w:noProof/>
                 <w:webHidden/>
               </w:rPr>
-              <w:instrText xml:space="preserve"> PAGEREF _Toc419068254 \h </w:instrText>
+              <w:instrText xml:space="preserve"> PAGEREF _Toc419157455 \h </w:instrText>
             </w:r>
             <w:r>
               <w:rPr>
@@ -5964,7 +5962,7 @@
                 <w:noProof/>
                 <w:webHidden/>
               </w:rPr>
-              <w:t>54</w:t>
+              <w:t>56</w:t>
             </w:r>
             <w:r>
               <w:rPr>
@@ -5987,7 +5985,7 @@
               <w:lang w:val="en-US"/>
             </w:rPr>
           </w:pPr>
-          <w:hyperlink w:anchor="_Toc419068255" w:history="1">
+          <w:hyperlink w:anchor="_Toc419157456" w:history="1">
             <w:r>
               <w:rPr>
                 <w:rStyle w:val="Hyperlink"/>
@@ -6031,7 +6029,7 @@
                 <w:noProof/>
                 <w:webHidden/>
               </w:rPr>
-              <w:instrText xml:space="preserve"> PAGEREF _Toc419068255 \h </w:instrText>
+              <w:instrText xml:space="preserve"> PAGEREF _Toc419157456 \h </w:instrText>
             </w:r>
             <w:r>
               <w:rPr>
@@ -6051,7 +6049,7 @@
                 <w:noProof/>
                 <w:webHidden/>
               </w:rPr>
-              <w:t>55</w:t>
+              <w:t>57</w:t>
             </w:r>
             <w:r>
               <w:rPr>
@@ -6074,7 +6072,7 @@
               <w:lang w:val="en-US"/>
             </w:rPr>
           </w:pPr>
-          <w:hyperlink w:anchor="_Toc419068256" w:history="1">
+          <w:hyperlink w:anchor="_Toc419157457" w:history="1">
             <w:r>
               <w:rPr>
                 <w:rStyle w:val="Hyperlink"/>
@@ -6118,7 +6116,7 @@
                 <w:noProof/>
                 <w:webHidden/>
               </w:rPr>
-              <w:instrText xml:space="preserve"> PAGEREF _Toc419068256 \h </w:instrText>
+              <w:instrText xml:space="preserve"> PAGEREF _Toc419157457 \h </w:instrText>
             </w:r>
             <w:r>
               <w:rPr>
@@ -6138,7 +6136,7 @@
                 <w:noProof/>
                 <w:webHidden/>
               </w:rPr>
-              <w:t>56</w:t>
+              <w:t>58</w:t>
             </w:r>
             <w:r>
               <w:rPr>
@@ -6158,7 +6156,7 @@
               <w:lang w:val="en-US"/>
             </w:rPr>
           </w:pPr>
-          <w:hyperlink w:anchor="_Toc419068257" w:history="1">
+          <w:hyperlink w:anchor="_Toc419157458" w:history="1">
             <w:r>
               <w:rPr>
                 <w:rStyle w:val="Hyperlink"/>
@@ -6202,7 +6200,7 @@
                 <w:noProof/>
                 <w:webHidden/>
               </w:rPr>
-              <w:instrText xml:space="preserve"> PAGEREF _Toc419068257 \h </w:instrText>
+              <w:instrText xml:space="preserve"> PAGEREF _Toc419157458 \h </w:instrText>
             </w:r>
             <w:r>
               <w:rPr>
@@ -6222,7 +6220,7 @@
                 <w:noProof/>
                 <w:webHidden/>
               </w:rPr>
-              <w:t>57</w:t>
+              <w:t>59</w:t>
             </w:r>
             <w:r>
               <w:rPr>
@@ -6245,7 +6243,7 @@
               <w:lang w:val="en-US"/>
             </w:rPr>
           </w:pPr>
-          <w:hyperlink w:anchor="_Toc419068258" w:history="1">
+          <w:hyperlink w:anchor="_Toc419157459" w:history="1">
             <w:r>
               <w:rPr>
                 <w:rStyle w:val="Hyperlink"/>
@@ -6289,7 +6287,7 @@
                 <w:noProof/>
                 <w:webHidden/>
               </w:rPr>
-              <w:instrText xml:space="preserve"> PAGEREF _Toc419068258 \h </w:instrText>
+              <w:instrText xml:space="preserve"> PAGEREF _Toc419157459 \h </w:instrText>
             </w:r>
             <w:r>
               <w:rPr>
@@ -6309,7 +6307,7 @@
                 <w:noProof/>
                 <w:webHidden/>
               </w:rPr>
-              <w:t>57</w:t>
+              <w:t>59</w:t>
             </w:r>
             <w:r>
               <w:rPr>
@@ -6332,7 +6330,7 @@
               <w:lang w:val="en-US"/>
             </w:rPr>
           </w:pPr>
-          <w:hyperlink w:anchor="_Toc419068259" w:history="1">
+          <w:hyperlink w:anchor="_Toc419157460" w:history="1">
             <w:r>
               <w:rPr>
                 <w:rStyle w:val="Hyperlink"/>
@@ -6376,7 +6374,7 @@
                 <w:noProof/>
                 <w:webHidden/>
               </w:rPr>
-              <w:instrText xml:space="preserve"> PAGEREF _Toc419068259 \h </w:instrText>
+              <w:instrText xml:space="preserve"> PAGEREF _Toc419157460 \h </w:instrText>
             </w:r>
             <w:r>
               <w:rPr>
@@ -6396,7 +6394,7 @@
                 <w:noProof/>
                 <w:webHidden/>
               </w:rPr>
-              <w:t>58</w:t>
+              <w:t>60</w:t>
             </w:r>
             <w:r>
               <w:rPr>
@@ -6419,7 +6417,7 @@
               <w:lang w:val="en-US"/>
             </w:rPr>
           </w:pPr>
-          <w:hyperlink w:anchor="_Toc419068260" w:history="1">
+          <w:hyperlink w:anchor="_Toc419157461" w:history="1">
             <w:r>
               <w:rPr>
                 <w:rStyle w:val="Hyperlink"/>
@@ -6463,7 +6461,7 @@
                 <w:noProof/>
                 <w:webHidden/>
               </w:rPr>
-              <w:instrText xml:space="preserve"> PAGEREF _Toc419068260 \h </w:instrText>
+              <w:instrText xml:space="preserve"> PAGEREF _Toc419157461 \h </w:instrText>
             </w:r>
             <w:r>
               <w:rPr>
@@ -6483,7 +6481,7 @@
                 <w:noProof/>
                 <w:webHidden/>
               </w:rPr>
-              <w:t>59</w:t>
+              <w:t>61</w:t>
             </w:r>
             <w:r>
               <w:rPr>
@@ -6506,7 +6504,7 @@
               <w:lang w:val="en-US"/>
             </w:rPr>
           </w:pPr>
-          <w:hyperlink w:anchor="_Toc419068261" w:history="1">
+          <w:hyperlink w:anchor="_Toc419157462" w:history="1">
             <w:r>
               <w:rPr>
                 <w:rStyle w:val="Hyperlink"/>
@@ -6550,7 +6548,7 @@
                 <w:noProof/>
                 <w:webHidden/>
               </w:rPr>
-              <w:instrText xml:space="preserve"> PAGEREF _Toc419068261 \h </w:instrText>
+              <w:instrText xml:space="preserve"> PAGEREF _Toc419157462 \h </w:instrText>
             </w:r>
             <w:r>
               <w:rPr>
@@ -6570,7 +6568,7 @@
                 <w:noProof/>
                 <w:webHidden/>
               </w:rPr>
-              <w:t>60</w:t>
+              <w:t>62</w:t>
             </w:r>
             <w:r>
               <w:rPr>
@@ -6593,7 +6591,7 @@
               <w:lang w:val="en-US"/>
             </w:rPr>
           </w:pPr>
-          <w:hyperlink w:anchor="_Toc419068262" w:history="1">
+          <w:hyperlink w:anchor="_Toc419157463" w:history="1">
             <w:r>
               <w:rPr>
                 <w:rStyle w:val="Hyperlink"/>
@@ -6637,7 +6635,7 @@
                 <w:noProof/>
                 <w:webHidden/>
               </w:rPr>
-              <w:instrText xml:space="preserve"> PAGEREF _Toc419068262 \h </w:instrText>
+              <w:instrText xml:space="preserve"> PAGEREF _Toc419157463 \h </w:instrText>
             </w:r>
             <w:r>
               <w:rPr>
@@ -6657,7 +6655,1741 @@
                 <w:noProof/>
                 <w:webHidden/>
               </w:rPr>
-              <w:t>61</w:t>
+              <w:t>63</w:t>
+            </w:r>
+            <w:r>
+              <w:rPr>
+                <w:noProof/>
+                <w:webHidden/>
+              </w:rPr>
+              <w:fldChar w:fldCharType="end"/>
+            </w:r>
+          </w:hyperlink>
+        </w:p>
+        <w:p>
+          <w:pPr>
+            <w:pStyle w:val="TOC1"/>
+            <w:rPr>
+              <w:rFonts w:eastAsiaTheme="minorEastAsia"/>
+              <w:noProof/>
+              <w:lang w:val="en-US"/>
+            </w:rPr>
+          </w:pPr>
+          <w:hyperlink w:anchor="_Toc419157464" w:history="1">
+            <w:r>
+              <w:rPr>
+                <w:rStyle w:val="Hyperlink"/>
+                <w:rFonts w:ascii="Courier Std" w:hAnsi="Courier Std"/>
+                <w:noProof/>
+              </w:rPr>
+              <w:t>XVI.</w:t>
+            </w:r>
+            <w:r>
+              <w:rPr>
+                <w:rFonts w:eastAsiaTheme="minorEastAsia"/>
+                <w:noProof/>
+                <w:lang w:val="en-US"/>
+              </w:rPr>
+              <w:tab/>
+            </w:r>
+            <w:r>
+              <w:rPr>
+                <w:rStyle w:val="Hyperlink"/>
+                <w:rFonts w:ascii="Courier Std" w:hAnsi="Courier Std"/>
+                <w:noProof/>
+              </w:rPr>
+              <w:t>My Profile Activity diagram</w:t>
+            </w:r>
+            <w:r>
+              <w:rPr>
+                <w:noProof/>
+                <w:webHidden/>
+              </w:rPr>
+              <w:tab/>
+            </w:r>
+            <w:r>
+              <w:rPr>
+                <w:noProof/>
+                <w:webHidden/>
+              </w:rPr>
+              <w:fldChar w:fldCharType="begin"/>
+            </w:r>
+            <w:r>
+              <w:rPr>
+                <w:noProof/>
+                <w:webHidden/>
+              </w:rPr>
+              <w:instrText xml:space="preserve"> PAGEREF _Toc419157464 \h </w:instrText>
+            </w:r>
+            <w:r>
+              <w:rPr>
+                <w:noProof/>
+                <w:webHidden/>
+              </w:rPr>
+            </w:r>
+            <w:r>
+              <w:rPr>
+                <w:noProof/>
+                <w:webHidden/>
+              </w:rPr>
+              <w:fldChar w:fldCharType="separate"/>
+            </w:r>
+            <w:r>
+              <w:rPr>
+                <w:noProof/>
+                <w:webHidden/>
+              </w:rPr>
+              <w:t>64</w:t>
+            </w:r>
+            <w:r>
+              <w:rPr>
+                <w:noProof/>
+                <w:webHidden/>
+              </w:rPr>
+              <w:fldChar w:fldCharType="end"/>
+            </w:r>
+          </w:hyperlink>
+        </w:p>
+        <w:p>
+          <w:pPr>
+            <w:pStyle w:val="TOC2"/>
+            <w:tabs>
+              <w:tab w:val="left" w:pos="880"/>
+            </w:tabs>
+            <w:rPr>
+              <w:rFonts w:eastAsiaTheme="minorEastAsia"/>
+              <w:noProof/>
+              <w:lang w:val="en-US"/>
+            </w:rPr>
+          </w:pPr>
+          <w:hyperlink w:anchor="_Toc419157465" w:history="1">
+            <w:r>
+              <w:rPr>
+                <w:rStyle w:val="Hyperlink"/>
+                <w:rFonts w:ascii="Courier Std" w:hAnsi="Courier Std"/>
+                <w:noProof/>
+              </w:rPr>
+              <w:t>1.</w:t>
+            </w:r>
+            <w:r>
+              <w:rPr>
+                <w:rFonts w:eastAsiaTheme="minorEastAsia"/>
+                <w:noProof/>
+                <w:lang w:val="en-US"/>
+              </w:rPr>
+              <w:tab/>
+            </w:r>
+            <w:r>
+              <w:rPr>
+                <w:rStyle w:val="Hyperlink"/>
+                <w:rFonts w:ascii="Courier Std" w:hAnsi="Courier Std"/>
+                <w:noProof/>
+              </w:rPr>
+              <w:t>View My Profile</w:t>
+            </w:r>
+            <w:r>
+              <w:rPr>
+                <w:noProof/>
+                <w:webHidden/>
+              </w:rPr>
+              <w:tab/>
+            </w:r>
+            <w:r>
+              <w:rPr>
+                <w:noProof/>
+                <w:webHidden/>
+              </w:rPr>
+              <w:fldChar w:fldCharType="begin"/>
+            </w:r>
+            <w:r>
+              <w:rPr>
+                <w:noProof/>
+                <w:webHidden/>
+              </w:rPr>
+              <w:instrText xml:space="preserve"> PAGEREF _Toc419157465 \h </w:instrText>
+            </w:r>
+            <w:r>
+              <w:rPr>
+                <w:noProof/>
+                <w:webHidden/>
+              </w:rPr>
+            </w:r>
+            <w:r>
+              <w:rPr>
+                <w:noProof/>
+                <w:webHidden/>
+              </w:rPr>
+              <w:fldChar w:fldCharType="separate"/>
+            </w:r>
+            <w:r>
+              <w:rPr>
+                <w:noProof/>
+                <w:webHidden/>
+              </w:rPr>
+              <w:t>64</w:t>
+            </w:r>
+            <w:r>
+              <w:rPr>
+                <w:noProof/>
+                <w:webHidden/>
+              </w:rPr>
+              <w:fldChar w:fldCharType="end"/>
+            </w:r>
+          </w:hyperlink>
+        </w:p>
+        <w:p>
+          <w:pPr>
+            <w:pStyle w:val="TOC2"/>
+            <w:tabs>
+              <w:tab w:val="left" w:pos="880"/>
+            </w:tabs>
+            <w:rPr>
+              <w:rFonts w:eastAsiaTheme="minorEastAsia"/>
+              <w:noProof/>
+              <w:lang w:val="en-US"/>
+            </w:rPr>
+          </w:pPr>
+          <w:hyperlink w:anchor="_Toc419157466" w:history="1">
+            <w:r>
+              <w:rPr>
+                <w:rStyle w:val="Hyperlink"/>
+                <w:rFonts w:ascii="Courier Std" w:hAnsi="Courier Std"/>
+                <w:noProof/>
+              </w:rPr>
+              <w:t>2.</w:t>
+            </w:r>
+            <w:r>
+              <w:rPr>
+                <w:rFonts w:eastAsiaTheme="minorEastAsia"/>
+                <w:noProof/>
+                <w:lang w:val="en-US"/>
+              </w:rPr>
+              <w:tab/>
+            </w:r>
+            <w:r>
+              <w:rPr>
+                <w:rStyle w:val="Hyperlink"/>
+                <w:rFonts w:ascii="Courier Std" w:hAnsi="Courier Std"/>
+                <w:noProof/>
+              </w:rPr>
+              <w:t>Back to home page</w:t>
+            </w:r>
+            <w:r>
+              <w:rPr>
+                <w:noProof/>
+                <w:webHidden/>
+              </w:rPr>
+              <w:tab/>
+            </w:r>
+            <w:r>
+              <w:rPr>
+                <w:noProof/>
+                <w:webHidden/>
+              </w:rPr>
+              <w:fldChar w:fldCharType="begin"/>
+            </w:r>
+            <w:r>
+              <w:rPr>
+                <w:noProof/>
+                <w:webHidden/>
+              </w:rPr>
+              <w:instrText xml:space="preserve"> PAGEREF _Toc419157466 \h </w:instrText>
+            </w:r>
+            <w:r>
+              <w:rPr>
+                <w:noProof/>
+                <w:webHidden/>
+              </w:rPr>
+            </w:r>
+            <w:r>
+              <w:rPr>
+                <w:noProof/>
+                <w:webHidden/>
+              </w:rPr>
+              <w:fldChar w:fldCharType="separate"/>
+            </w:r>
+            <w:r>
+              <w:rPr>
+                <w:noProof/>
+                <w:webHidden/>
+              </w:rPr>
+              <w:t>65</w:t>
+            </w:r>
+            <w:r>
+              <w:rPr>
+                <w:noProof/>
+                <w:webHidden/>
+              </w:rPr>
+              <w:fldChar w:fldCharType="end"/>
+            </w:r>
+          </w:hyperlink>
+        </w:p>
+        <w:p>
+          <w:pPr>
+            <w:pStyle w:val="TOC2"/>
+            <w:tabs>
+              <w:tab w:val="left" w:pos="880"/>
+            </w:tabs>
+            <w:rPr>
+              <w:rFonts w:eastAsiaTheme="minorEastAsia"/>
+              <w:noProof/>
+              <w:lang w:val="en-US"/>
+            </w:rPr>
+          </w:pPr>
+          <w:hyperlink w:anchor="_Toc419157467" w:history="1">
+            <w:r>
+              <w:rPr>
+                <w:rStyle w:val="Hyperlink"/>
+                <w:rFonts w:ascii="Courier Std" w:hAnsi="Courier Std"/>
+                <w:noProof/>
+              </w:rPr>
+              <w:t>3.</w:t>
+            </w:r>
+            <w:r>
+              <w:rPr>
+                <w:rFonts w:eastAsiaTheme="minorEastAsia"/>
+                <w:noProof/>
+                <w:lang w:val="en-US"/>
+              </w:rPr>
+              <w:tab/>
+            </w:r>
+            <w:r>
+              <w:rPr>
+                <w:rStyle w:val="Hyperlink"/>
+                <w:rFonts w:ascii="Courier Std" w:hAnsi="Courier Std"/>
+                <w:noProof/>
+              </w:rPr>
+              <w:t>Overview Tab</w:t>
+            </w:r>
+            <w:r>
+              <w:rPr>
+                <w:noProof/>
+                <w:webHidden/>
+              </w:rPr>
+              <w:tab/>
+            </w:r>
+            <w:r>
+              <w:rPr>
+                <w:noProof/>
+                <w:webHidden/>
+              </w:rPr>
+              <w:fldChar w:fldCharType="begin"/>
+            </w:r>
+            <w:r>
+              <w:rPr>
+                <w:noProof/>
+                <w:webHidden/>
+              </w:rPr>
+              <w:instrText xml:space="preserve"> PAGEREF _Toc419157467 \h </w:instrText>
+            </w:r>
+            <w:r>
+              <w:rPr>
+                <w:noProof/>
+                <w:webHidden/>
+              </w:rPr>
+            </w:r>
+            <w:r>
+              <w:rPr>
+                <w:noProof/>
+                <w:webHidden/>
+              </w:rPr>
+              <w:fldChar w:fldCharType="separate"/>
+            </w:r>
+            <w:r>
+              <w:rPr>
+                <w:noProof/>
+                <w:webHidden/>
+              </w:rPr>
+              <w:t>66</w:t>
+            </w:r>
+            <w:r>
+              <w:rPr>
+                <w:noProof/>
+                <w:webHidden/>
+              </w:rPr>
+              <w:fldChar w:fldCharType="end"/>
+            </w:r>
+          </w:hyperlink>
+        </w:p>
+        <w:p>
+          <w:pPr>
+            <w:pStyle w:val="TOC2"/>
+            <w:tabs>
+              <w:tab w:val="left" w:pos="880"/>
+            </w:tabs>
+            <w:rPr>
+              <w:rFonts w:eastAsiaTheme="minorEastAsia"/>
+              <w:noProof/>
+              <w:lang w:val="en-US"/>
+            </w:rPr>
+          </w:pPr>
+          <w:hyperlink w:anchor="_Toc419157468" w:history="1">
+            <w:r>
+              <w:rPr>
+                <w:rStyle w:val="Hyperlink"/>
+                <w:rFonts w:ascii="Courier Std" w:hAnsi="Courier Std"/>
+                <w:noProof/>
+              </w:rPr>
+              <w:t>4.</w:t>
+            </w:r>
+            <w:r>
+              <w:rPr>
+                <w:rFonts w:eastAsiaTheme="minorEastAsia"/>
+                <w:noProof/>
+                <w:lang w:val="en-US"/>
+              </w:rPr>
+              <w:tab/>
+            </w:r>
+            <w:r>
+              <w:rPr>
+                <w:rStyle w:val="Hyperlink"/>
+                <w:rFonts w:ascii="Courier Std" w:hAnsi="Courier Std"/>
+                <w:noProof/>
+              </w:rPr>
+              <w:t>Information Tab</w:t>
+            </w:r>
+            <w:r>
+              <w:rPr>
+                <w:noProof/>
+                <w:webHidden/>
+              </w:rPr>
+              <w:tab/>
+            </w:r>
+            <w:r>
+              <w:rPr>
+                <w:noProof/>
+                <w:webHidden/>
+              </w:rPr>
+              <w:fldChar w:fldCharType="begin"/>
+            </w:r>
+            <w:r>
+              <w:rPr>
+                <w:noProof/>
+                <w:webHidden/>
+              </w:rPr>
+              <w:instrText xml:space="preserve"> PAGEREF _Toc419157468 \h </w:instrText>
+            </w:r>
+            <w:r>
+              <w:rPr>
+                <w:noProof/>
+                <w:webHidden/>
+              </w:rPr>
+            </w:r>
+            <w:r>
+              <w:rPr>
+                <w:noProof/>
+                <w:webHidden/>
+              </w:rPr>
+              <w:fldChar w:fldCharType="separate"/>
+            </w:r>
+            <w:r>
+              <w:rPr>
+                <w:noProof/>
+                <w:webHidden/>
+              </w:rPr>
+              <w:t>67</w:t>
+            </w:r>
+            <w:r>
+              <w:rPr>
+                <w:noProof/>
+                <w:webHidden/>
+              </w:rPr>
+              <w:fldChar w:fldCharType="end"/>
+            </w:r>
+          </w:hyperlink>
+        </w:p>
+        <w:p>
+          <w:pPr>
+            <w:pStyle w:val="TOC2"/>
+            <w:tabs>
+              <w:tab w:val="left" w:pos="880"/>
+            </w:tabs>
+            <w:rPr>
+              <w:rFonts w:eastAsiaTheme="minorEastAsia"/>
+              <w:noProof/>
+              <w:lang w:val="en-US"/>
+            </w:rPr>
+          </w:pPr>
+          <w:hyperlink w:anchor="_Toc419157469" w:history="1">
+            <w:r>
+              <w:rPr>
+                <w:rStyle w:val="Hyperlink"/>
+                <w:rFonts w:ascii="Courier Std" w:hAnsi="Courier Std"/>
+                <w:noProof/>
+              </w:rPr>
+              <w:t>5.</w:t>
+            </w:r>
+            <w:r>
+              <w:rPr>
+                <w:rFonts w:eastAsiaTheme="minorEastAsia"/>
+                <w:noProof/>
+                <w:lang w:val="en-US"/>
+              </w:rPr>
+              <w:tab/>
+            </w:r>
+            <w:r>
+              <w:rPr>
+                <w:rStyle w:val="Hyperlink"/>
+                <w:rFonts w:ascii="Courier Std" w:hAnsi="Courier Std"/>
+                <w:noProof/>
+              </w:rPr>
+              <w:t>Edit profile</w:t>
+            </w:r>
+            <w:r>
+              <w:rPr>
+                <w:noProof/>
+                <w:webHidden/>
+              </w:rPr>
+              <w:tab/>
+            </w:r>
+            <w:r>
+              <w:rPr>
+                <w:noProof/>
+                <w:webHidden/>
+              </w:rPr>
+              <w:fldChar w:fldCharType="begin"/>
+            </w:r>
+            <w:r>
+              <w:rPr>
+                <w:noProof/>
+                <w:webHidden/>
+              </w:rPr>
+              <w:instrText xml:space="preserve"> PAGEREF _Toc419157469 \h </w:instrText>
+            </w:r>
+            <w:r>
+              <w:rPr>
+                <w:noProof/>
+                <w:webHidden/>
+              </w:rPr>
+            </w:r>
+            <w:r>
+              <w:rPr>
+                <w:noProof/>
+                <w:webHidden/>
+              </w:rPr>
+              <w:fldChar w:fldCharType="separate"/>
+            </w:r>
+            <w:r>
+              <w:rPr>
+                <w:noProof/>
+                <w:webHidden/>
+              </w:rPr>
+              <w:t>68</w:t>
+            </w:r>
+            <w:r>
+              <w:rPr>
+                <w:noProof/>
+                <w:webHidden/>
+              </w:rPr>
+              <w:fldChar w:fldCharType="end"/>
+            </w:r>
+          </w:hyperlink>
+        </w:p>
+        <w:p>
+          <w:pPr>
+            <w:pStyle w:val="TOC2"/>
+            <w:tabs>
+              <w:tab w:val="left" w:pos="880"/>
+            </w:tabs>
+            <w:rPr>
+              <w:rFonts w:eastAsiaTheme="minorEastAsia"/>
+              <w:noProof/>
+              <w:lang w:val="en-US"/>
+            </w:rPr>
+          </w:pPr>
+          <w:hyperlink w:anchor="_Toc419157470" w:history="1">
+            <w:r>
+              <w:rPr>
+                <w:rStyle w:val="Hyperlink"/>
+                <w:rFonts w:ascii="Courier Std" w:hAnsi="Courier Std"/>
+                <w:noProof/>
+              </w:rPr>
+              <w:t>6.</w:t>
+            </w:r>
+            <w:r>
+              <w:rPr>
+                <w:rFonts w:eastAsiaTheme="minorEastAsia"/>
+                <w:noProof/>
+                <w:lang w:val="en-US"/>
+              </w:rPr>
+              <w:tab/>
+            </w:r>
+            <w:r>
+              <w:rPr>
+                <w:rStyle w:val="Hyperlink"/>
+                <w:rFonts w:ascii="Courier Std" w:hAnsi="Courier Std"/>
+                <w:noProof/>
+              </w:rPr>
+              <w:t>Friend List</w:t>
+            </w:r>
+            <w:r>
+              <w:rPr>
+                <w:noProof/>
+                <w:webHidden/>
+              </w:rPr>
+              <w:tab/>
+            </w:r>
+            <w:r>
+              <w:rPr>
+                <w:noProof/>
+                <w:webHidden/>
+              </w:rPr>
+              <w:fldChar w:fldCharType="begin"/>
+            </w:r>
+            <w:r>
+              <w:rPr>
+                <w:noProof/>
+                <w:webHidden/>
+              </w:rPr>
+              <w:instrText xml:space="preserve"> PAGEREF _Toc419157470 \h </w:instrText>
+            </w:r>
+            <w:r>
+              <w:rPr>
+                <w:noProof/>
+                <w:webHidden/>
+              </w:rPr>
+            </w:r>
+            <w:r>
+              <w:rPr>
+                <w:noProof/>
+                <w:webHidden/>
+              </w:rPr>
+              <w:fldChar w:fldCharType="separate"/>
+            </w:r>
+            <w:r>
+              <w:rPr>
+                <w:noProof/>
+                <w:webHidden/>
+              </w:rPr>
+              <w:t>69</w:t>
+            </w:r>
+            <w:r>
+              <w:rPr>
+                <w:noProof/>
+                <w:webHidden/>
+              </w:rPr>
+              <w:fldChar w:fldCharType="end"/>
+            </w:r>
+          </w:hyperlink>
+        </w:p>
+        <w:p>
+          <w:pPr>
+            <w:pStyle w:val="TOC1"/>
+            <w:rPr>
+              <w:rFonts w:eastAsiaTheme="minorEastAsia"/>
+              <w:noProof/>
+              <w:lang w:val="en-US"/>
+            </w:rPr>
+          </w:pPr>
+          <w:hyperlink w:anchor="_Toc419157471" w:history="1">
+            <w:r>
+              <w:rPr>
+                <w:rStyle w:val="Hyperlink"/>
+                <w:rFonts w:ascii="Courier Std" w:hAnsi="Courier Std"/>
+                <w:noProof/>
+              </w:rPr>
+              <w:t>XVII.</w:t>
+            </w:r>
+            <w:r>
+              <w:rPr>
+                <w:rFonts w:eastAsiaTheme="minorEastAsia"/>
+                <w:noProof/>
+                <w:lang w:val="en-US"/>
+              </w:rPr>
+              <w:tab/>
+            </w:r>
+            <w:r>
+              <w:rPr>
+                <w:rStyle w:val="Hyperlink"/>
+                <w:rFonts w:ascii="Courier Std" w:hAnsi="Courier Std"/>
+                <w:noProof/>
+              </w:rPr>
+              <w:t>Setting Activity diagram</w:t>
+            </w:r>
+            <w:r>
+              <w:rPr>
+                <w:noProof/>
+                <w:webHidden/>
+              </w:rPr>
+              <w:tab/>
+            </w:r>
+            <w:r>
+              <w:rPr>
+                <w:noProof/>
+                <w:webHidden/>
+              </w:rPr>
+              <w:fldChar w:fldCharType="begin"/>
+            </w:r>
+            <w:r>
+              <w:rPr>
+                <w:noProof/>
+                <w:webHidden/>
+              </w:rPr>
+              <w:instrText xml:space="preserve"> PAGEREF _Toc419157471 \h </w:instrText>
+            </w:r>
+            <w:r>
+              <w:rPr>
+                <w:noProof/>
+                <w:webHidden/>
+              </w:rPr>
+            </w:r>
+            <w:r>
+              <w:rPr>
+                <w:noProof/>
+                <w:webHidden/>
+              </w:rPr>
+              <w:fldChar w:fldCharType="separate"/>
+            </w:r>
+            <w:r>
+              <w:rPr>
+                <w:noProof/>
+                <w:webHidden/>
+              </w:rPr>
+              <w:t>70</w:t>
+            </w:r>
+            <w:r>
+              <w:rPr>
+                <w:noProof/>
+                <w:webHidden/>
+              </w:rPr>
+              <w:fldChar w:fldCharType="end"/>
+            </w:r>
+          </w:hyperlink>
+        </w:p>
+        <w:p>
+          <w:pPr>
+            <w:pStyle w:val="TOC2"/>
+            <w:tabs>
+              <w:tab w:val="left" w:pos="880"/>
+            </w:tabs>
+            <w:rPr>
+              <w:rFonts w:eastAsiaTheme="minorEastAsia"/>
+              <w:noProof/>
+              <w:lang w:val="en-US"/>
+            </w:rPr>
+          </w:pPr>
+          <w:hyperlink w:anchor="_Toc419157472" w:history="1">
+            <w:r>
+              <w:rPr>
+                <w:rStyle w:val="Hyperlink"/>
+                <w:rFonts w:ascii="Courier Std" w:hAnsi="Courier Std"/>
+                <w:noProof/>
+              </w:rPr>
+              <w:t>1.</w:t>
+            </w:r>
+            <w:r>
+              <w:rPr>
+                <w:rFonts w:eastAsiaTheme="minorEastAsia"/>
+                <w:noProof/>
+                <w:lang w:val="en-US"/>
+              </w:rPr>
+              <w:tab/>
+            </w:r>
+            <w:r>
+              <w:rPr>
+                <w:rStyle w:val="Hyperlink"/>
+                <w:rFonts w:ascii="Courier Std" w:hAnsi="Courier Std"/>
+                <w:noProof/>
+              </w:rPr>
+              <w:t>View Setting page</w:t>
+            </w:r>
+            <w:r>
+              <w:rPr>
+                <w:noProof/>
+                <w:webHidden/>
+              </w:rPr>
+              <w:tab/>
+            </w:r>
+            <w:r>
+              <w:rPr>
+                <w:noProof/>
+                <w:webHidden/>
+              </w:rPr>
+              <w:fldChar w:fldCharType="begin"/>
+            </w:r>
+            <w:r>
+              <w:rPr>
+                <w:noProof/>
+                <w:webHidden/>
+              </w:rPr>
+              <w:instrText xml:space="preserve"> PAGEREF _Toc419157472 \h </w:instrText>
+            </w:r>
+            <w:r>
+              <w:rPr>
+                <w:noProof/>
+                <w:webHidden/>
+              </w:rPr>
+            </w:r>
+            <w:r>
+              <w:rPr>
+                <w:noProof/>
+                <w:webHidden/>
+              </w:rPr>
+              <w:fldChar w:fldCharType="separate"/>
+            </w:r>
+            <w:r>
+              <w:rPr>
+                <w:noProof/>
+                <w:webHidden/>
+              </w:rPr>
+              <w:t>70</w:t>
+            </w:r>
+            <w:r>
+              <w:rPr>
+                <w:noProof/>
+                <w:webHidden/>
+              </w:rPr>
+              <w:fldChar w:fldCharType="end"/>
+            </w:r>
+          </w:hyperlink>
+        </w:p>
+        <w:p>
+          <w:pPr>
+            <w:pStyle w:val="TOC2"/>
+            <w:tabs>
+              <w:tab w:val="left" w:pos="880"/>
+            </w:tabs>
+            <w:rPr>
+              <w:rFonts w:eastAsiaTheme="minorEastAsia"/>
+              <w:noProof/>
+              <w:lang w:val="en-US"/>
+            </w:rPr>
+          </w:pPr>
+          <w:hyperlink w:anchor="_Toc419157473" w:history="1">
+            <w:r>
+              <w:rPr>
+                <w:rStyle w:val="Hyperlink"/>
+                <w:rFonts w:ascii="Courier Std" w:hAnsi="Courier Std"/>
+                <w:noProof/>
+              </w:rPr>
+              <w:t>2.</w:t>
+            </w:r>
+            <w:r>
+              <w:rPr>
+                <w:rFonts w:eastAsiaTheme="minorEastAsia"/>
+                <w:noProof/>
+                <w:lang w:val="en-US"/>
+              </w:rPr>
+              <w:tab/>
+            </w:r>
+            <w:r>
+              <w:rPr>
+                <w:rStyle w:val="Hyperlink"/>
+                <w:rFonts w:ascii="Courier Std" w:hAnsi="Courier Std"/>
+                <w:noProof/>
+              </w:rPr>
+              <w:t>Event options</w:t>
+            </w:r>
+            <w:r>
+              <w:rPr>
+                <w:noProof/>
+                <w:webHidden/>
+              </w:rPr>
+              <w:tab/>
+            </w:r>
+            <w:r>
+              <w:rPr>
+                <w:noProof/>
+                <w:webHidden/>
+              </w:rPr>
+              <w:fldChar w:fldCharType="begin"/>
+            </w:r>
+            <w:r>
+              <w:rPr>
+                <w:noProof/>
+                <w:webHidden/>
+              </w:rPr>
+              <w:instrText xml:space="preserve"> PAGEREF _Toc419157473 \h </w:instrText>
+            </w:r>
+            <w:r>
+              <w:rPr>
+                <w:noProof/>
+                <w:webHidden/>
+              </w:rPr>
+            </w:r>
+            <w:r>
+              <w:rPr>
+                <w:noProof/>
+                <w:webHidden/>
+              </w:rPr>
+              <w:fldChar w:fldCharType="separate"/>
+            </w:r>
+            <w:r>
+              <w:rPr>
+                <w:noProof/>
+                <w:webHidden/>
+              </w:rPr>
+              <w:t>71</w:t>
+            </w:r>
+            <w:r>
+              <w:rPr>
+                <w:noProof/>
+                <w:webHidden/>
+              </w:rPr>
+              <w:fldChar w:fldCharType="end"/>
+            </w:r>
+          </w:hyperlink>
+        </w:p>
+        <w:p>
+          <w:pPr>
+            <w:pStyle w:val="TOC2"/>
+            <w:tabs>
+              <w:tab w:val="left" w:pos="880"/>
+            </w:tabs>
+            <w:rPr>
+              <w:rFonts w:eastAsiaTheme="minorEastAsia"/>
+              <w:noProof/>
+              <w:lang w:val="en-US"/>
+            </w:rPr>
+          </w:pPr>
+          <w:hyperlink w:anchor="_Toc419157474" w:history="1">
+            <w:r>
+              <w:rPr>
+                <w:rStyle w:val="Hyperlink"/>
+                <w:rFonts w:ascii="Courier Std" w:hAnsi="Courier Std"/>
+                <w:noProof/>
+              </w:rPr>
+              <w:t>3.</w:t>
+            </w:r>
+            <w:r>
+              <w:rPr>
+                <w:rFonts w:eastAsiaTheme="minorEastAsia"/>
+                <w:noProof/>
+                <w:lang w:val="en-US"/>
+              </w:rPr>
+              <w:tab/>
+            </w:r>
+            <w:r>
+              <w:rPr>
+                <w:rStyle w:val="Hyperlink"/>
+                <w:rFonts w:ascii="Courier Std" w:hAnsi="Courier Std"/>
+                <w:noProof/>
+              </w:rPr>
+              <w:t>Select calendar</w:t>
+            </w:r>
+            <w:r>
+              <w:rPr>
+                <w:noProof/>
+                <w:webHidden/>
+              </w:rPr>
+              <w:tab/>
+            </w:r>
+            <w:r>
+              <w:rPr>
+                <w:noProof/>
+                <w:webHidden/>
+              </w:rPr>
+              <w:fldChar w:fldCharType="begin"/>
+            </w:r>
+            <w:r>
+              <w:rPr>
+                <w:noProof/>
+                <w:webHidden/>
+              </w:rPr>
+              <w:instrText xml:space="preserve"> PAGEREF _Toc419157474 \h </w:instrText>
+            </w:r>
+            <w:r>
+              <w:rPr>
+                <w:noProof/>
+                <w:webHidden/>
+              </w:rPr>
+            </w:r>
+            <w:r>
+              <w:rPr>
+                <w:noProof/>
+                <w:webHidden/>
+              </w:rPr>
+              <w:fldChar w:fldCharType="separate"/>
+            </w:r>
+            <w:r>
+              <w:rPr>
+                <w:noProof/>
+                <w:webHidden/>
+              </w:rPr>
+              <w:t>72</w:t>
+            </w:r>
+            <w:r>
+              <w:rPr>
+                <w:noProof/>
+                <w:webHidden/>
+              </w:rPr>
+              <w:fldChar w:fldCharType="end"/>
+            </w:r>
+          </w:hyperlink>
+        </w:p>
+        <w:p>
+          <w:pPr>
+            <w:pStyle w:val="TOC2"/>
+            <w:tabs>
+              <w:tab w:val="left" w:pos="880"/>
+            </w:tabs>
+            <w:rPr>
+              <w:rFonts w:eastAsiaTheme="minorEastAsia"/>
+              <w:noProof/>
+              <w:lang w:val="en-US"/>
+            </w:rPr>
+          </w:pPr>
+          <w:hyperlink w:anchor="_Toc419157475" w:history="1">
+            <w:r>
+              <w:rPr>
+                <w:rStyle w:val="Hyperlink"/>
+                <w:rFonts w:ascii="Courier Std" w:hAnsi="Courier Std"/>
+                <w:noProof/>
+              </w:rPr>
+              <w:t>4.</w:t>
+            </w:r>
+            <w:r>
+              <w:rPr>
+                <w:rFonts w:eastAsiaTheme="minorEastAsia"/>
+                <w:noProof/>
+                <w:lang w:val="en-US"/>
+              </w:rPr>
+              <w:tab/>
+            </w:r>
+            <w:r>
+              <w:rPr>
+                <w:rStyle w:val="Hyperlink"/>
+                <w:rFonts w:ascii="Courier Std" w:hAnsi="Courier Std"/>
+                <w:noProof/>
+              </w:rPr>
+              <w:t>Start of the week</w:t>
+            </w:r>
+            <w:r>
+              <w:rPr>
+                <w:noProof/>
+                <w:webHidden/>
+              </w:rPr>
+              <w:tab/>
+            </w:r>
+            <w:r>
+              <w:rPr>
+                <w:noProof/>
+                <w:webHidden/>
+              </w:rPr>
+              <w:fldChar w:fldCharType="begin"/>
+            </w:r>
+            <w:r>
+              <w:rPr>
+                <w:noProof/>
+                <w:webHidden/>
+              </w:rPr>
+              <w:instrText xml:space="preserve"> PAGEREF _Toc419157475 \h </w:instrText>
+            </w:r>
+            <w:r>
+              <w:rPr>
+                <w:noProof/>
+                <w:webHidden/>
+              </w:rPr>
+            </w:r>
+            <w:r>
+              <w:rPr>
+                <w:noProof/>
+                <w:webHidden/>
+              </w:rPr>
+              <w:fldChar w:fldCharType="separate"/>
+            </w:r>
+            <w:r>
+              <w:rPr>
+                <w:noProof/>
+                <w:webHidden/>
+              </w:rPr>
+              <w:t>73</w:t>
+            </w:r>
+            <w:r>
+              <w:rPr>
+                <w:noProof/>
+                <w:webHidden/>
+              </w:rPr>
+              <w:fldChar w:fldCharType="end"/>
+            </w:r>
+          </w:hyperlink>
+        </w:p>
+        <w:p>
+          <w:pPr>
+            <w:pStyle w:val="TOC2"/>
+            <w:tabs>
+              <w:tab w:val="left" w:pos="880"/>
+            </w:tabs>
+            <w:rPr>
+              <w:rFonts w:eastAsiaTheme="minorEastAsia"/>
+              <w:noProof/>
+              <w:lang w:val="en-US"/>
+            </w:rPr>
+          </w:pPr>
+          <w:hyperlink w:anchor="_Toc419157476" w:history="1">
+            <w:r>
+              <w:rPr>
+                <w:rStyle w:val="Hyperlink"/>
+                <w:rFonts w:ascii="Courier Std" w:hAnsi="Courier Std"/>
+                <w:noProof/>
+              </w:rPr>
+              <w:t>5.</w:t>
+            </w:r>
+            <w:r>
+              <w:rPr>
+                <w:rFonts w:eastAsiaTheme="minorEastAsia"/>
+                <w:noProof/>
+                <w:lang w:val="en-US"/>
+              </w:rPr>
+              <w:tab/>
+            </w:r>
+            <w:r>
+              <w:rPr>
+                <w:rStyle w:val="Hyperlink"/>
+                <w:rFonts w:ascii="Courier Std" w:hAnsi="Courier Std"/>
+                <w:noProof/>
+              </w:rPr>
+              <w:t>Default view</w:t>
+            </w:r>
+            <w:r>
+              <w:rPr>
+                <w:noProof/>
+                <w:webHidden/>
+              </w:rPr>
+              <w:tab/>
+            </w:r>
+            <w:r>
+              <w:rPr>
+                <w:noProof/>
+                <w:webHidden/>
+              </w:rPr>
+              <w:fldChar w:fldCharType="begin"/>
+            </w:r>
+            <w:r>
+              <w:rPr>
+                <w:noProof/>
+                <w:webHidden/>
+              </w:rPr>
+              <w:instrText xml:space="preserve"> PAGEREF _Toc419157476 \h </w:instrText>
+            </w:r>
+            <w:r>
+              <w:rPr>
+                <w:noProof/>
+                <w:webHidden/>
+              </w:rPr>
+            </w:r>
+            <w:r>
+              <w:rPr>
+                <w:noProof/>
+                <w:webHidden/>
+              </w:rPr>
+              <w:fldChar w:fldCharType="separate"/>
+            </w:r>
+            <w:r>
+              <w:rPr>
+                <w:noProof/>
+                <w:webHidden/>
+              </w:rPr>
+              <w:t>74</w:t>
+            </w:r>
+            <w:r>
+              <w:rPr>
+                <w:noProof/>
+                <w:webHidden/>
+              </w:rPr>
+              <w:fldChar w:fldCharType="end"/>
+            </w:r>
+          </w:hyperlink>
+        </w:p>
+        <w:p>
+          <w:pPr>
+            <w:pStyle w:val="TOC2"/>
+            <w:tabs>
+              <w:tab w:val="left" w:pos="880"/>
+            </w:tabs>
+            <w:rPr>
+              <w:rFonts w:eastAsiaTheme="minorEastAsia"/>
+              <w:noProof/>
+              <w:lang w:val="en-US"/>
+            </w:rPr>
+          </w:pPr>
+          <w:hyperlink w:anchor="_Toc419157477" w:history="1">
+            <w:r>
+              <w:rPr>
+                <w:rStyle w:val="Hyperlink"/>
+                <w:rFonts w:ascii="Courier Std" w:hAnsi="Courier Std"/>
+                <w:noProof/>
+              </w:rPr>
+              <w:t>6.</w:t>
+            </w:r>
+            <w:r>
+              <w:rPr>
+                <w:rFonts w:eastAsiaTheme="minorEastAsia"/>
+                <w:noProof/>
+                <w:lang w:val="en-US"/>
+              </w:rPr>
+              <w:tab/>
+            </w:r>
+            <w:r>
+              <w:rPr>
+                <w:rStyle w:val="Hyperlink"/>
+                <w:rFonts w:ascii="Courier Std" w:hAnsi="Courier Std"/>
+                <w:noProof/>
+              </w:rPr>
+              <w:t>Day view option</w:t>
+            </w:r>
+            <w:r>
+              <w:rPr>
+                <w:noProof/>
+                <w:webHidden/>
+              </w:rPr>
+              <w:tab/>
+            </w:r>
+            <w:r>
+              <w:rPr>
+                <w:noProof/>
+                <w:webHidden/>
+              </w:rPr>
+              <w:fldChar w:fldCharType="begin"/>
+            </w:r>
+            <w:r>
+              <w:rPr>
+                <w:noProof/>
+                <w:webHidden/>
+              </w:rPr>
+              <w:instrText xml:space="preserve"> PAGEREF _Toc419157477 \h </w:instrText>
+            </w:r>
+            <w:r>
+              <w:rPr>
+                <w:noProof/>
+                <w:webHidden/>
+              </w:rPr>
+            </w:r>
+            <w:r>
+              <w:rPr>
+                <w:noProof/>
+                <w:webHidden/>
+              </w:rPr>
+              <w:fldChar w:fldCharType="separate"/>
+            </w:r>
+            <w:r>
+              <w:rPr>
+                <w:noProof/>
+                <w:webHidden/>
+              </w:rPr>
+              <w:t>75</w:t>
+            </w:r>
+            <w:r>
+              <w:rPr>
+                <w:noProof/>
+                <w:webHidden/>
+              </w:rPr>
+              <w:fldChar w:fldCharType="end"/>
+            </w:r>
+          </w:hyperlink>
+        </w:p>
+        <w:p>
+          <w:pPr>
+            <w:pStyle w:val="TOC2"/>
+            <w:tabs>
+              <w:tab w:val="left" w:pos="880"/>
+            </w:tabs>
+            <w:rPr>
+              <w:rFonts w:eastAsiaTheme="minorEastAsia"/>
+              <w:noProof/>
+              <w:lang w:val="en-US"/>
+            </w:rPr>
+          </w:pPr>
+          <w:hyperlink w:anchor="_Toc419157478" w:history="1">
+            <w:r>
+              <w:rPr>
+                <w:rStyle w:val="Hyperlink"/>
+                <w:rFonts w:ascii="Courier Std" w:hAnsi="Courier Std"/>
+                <w:noProof/>
+              </w:rPr>
+              <w:t>7.</w:t>
+            </w:r>
+            <w:r>
+              <w:rPr>
+                <w:rFonts w:eastAsiaTheme="minorEastAsia"/>
+                <w:noProof/>
+                <w:lang w:val="en-US"/>
+              </w:rPr>
+              <w:tab/>
+            </w:r>
+            <w:r>
+              <w:rPr>
+                <w:rStyle w:val="Hyperlink"/>
+                <w:rFonts w:ascii="Courier Std" w:hAnsi="Courier Std"/>
+                <w:noProof/>
+              </w:rPr>
+              <w:t>Month view option</w:t>
+            </w:r>
+            <w:r>
+              <w:rPr>
+                <w:noProof/>
+                <w:webHidden/>
+              </w:rPr>
+              <w:tab/>
+            </w:r>
+            <w:r>
+              <w:rPr>
+                <w:noProof/>
+                <w:webHidden/>
+              </w:rPr>
+              <w:fldChar w:fldCharType="begin"/>
+            </w:r>
+            <w:r>
+              <w:rPr>
+                <w:noProof/>
+                <w:webHidden/>
+              </w:rPr>
+              <w:instrText xml:space="preserve"> PAGEREF _Toc419157478 \h </w:instrText>
+            </w:r>
+            <w:r>
+              <w:rPr>
+                <w:noProof/>
+                <w:webHidden/>
+              </w:rPr>
+            </w:r>
+            <w:r>
+              <w:rPr>
+                <w:noProof/>
+                <w:webHidden/>
+              </w:rPr>
+              <w:fldChar w:fldCharType="separate"/>
+            </w:r>
+            <w:r>
+              <w:rPr>
+                <w:noProof/>
+                <w:webHidden/>
+              </w:rPr>
+              <w:t>76</w:t>
+            </w:r>
+            <w:r>
+              <w:rPr>
+                <w:noProof/>
+                <w:webHidden/>
+              </w:rPr>
+              <w:fldChar w:fldCharType="end"/>
+            </w:r>
+          </w:hyperlink>
+        </w:p>
+        <w:p>
+          <w:pPr>
+            <w:pStyle w:val="TOC2"/>
+            <w:tabs>
+              <w:tab w:val="left" w:pos="880"/>
+            </w:tabs>
+            <w:rPr>
+              <w:rFonts w:eastAsiaTheme="minorEastAsia"/>
+              <w:noProof/>
+              <w:lang w:val="en-US"/>
+            </w:rPr>
+          </w:pPr>
+          <w:hyperlink w:anchor="_Toc419157479" w:history="1">
+            <w:r>
+              <w:rPr>
+                <w:rStyle w:val="Hyperlink"/>
+                <w:rFonts w:ascii="Courier Std" w:hAnsi="Courier Std"/>
+                <w:noProof/>
+              </w:rPr>
+              <w:t>8.</w:t>
+            </w:r>
+            <w:r>
+              <w:rPr>
+                <w:rFonts w:eastAsiaTheme="minorEastAsia"/>
+                <w:noProof/>
+                <w:lang w:val="en-US"/>
+              </w:rPr>
+              <w:tab/>
+            </w:r>
+            <w:r>
+              <w:rPr>
+                <w:rStyle w:val="Hyperlink"/>
+                <w:rFonts w:ascii="Courier Std" w:hAnsi="Courier Std"/>
+                <w:noProof/>
+              </w:rPr>
+              <w:t>Show week number</w:t>
+            </w:r>
+            <w:r>
+              <w:rPr>
+                <w:noProof/>
+                <w:webHidden/>
+              </w:rPr>
+              <w:tab/>
+            </w:r>
+            <w:r>
+              <w:rPr>
+                <w:noProof/>
+                <w:webHidden/>
+              </w:rPr>
+              <w:fldChar w:fldCharType="begin"/>
+            </w:r>
+            <w:r>
+              <w:rPr>
+                <w:noProof/>
+                <w:webHidden/>
+              </w:rPr>
+              <w:instrText xml:space="preserve"> PAGEREF _Toc419157479 \h </w:instrText>
+            </w:r>
+            <w:r>
+              <w:rPr>
+                <w:noProof/>
+                <w:webHidden/>
+              </w:rPr>
+            </w:r>
+            <w:r>
+              <w:rPr>
+                <w:noProof/>
+                <w:webHidden/>
+              </w:rPr>
+              <w:fldChar w:fldCharType="separate"/>
+            </w:r>
+            <w:r>
+              <w:rPr>
+                <w:noProof/>
+                <w:webHidden/>
+              </w:rPr>
+              <w:t>77</w:t>
+            </w:r>
+            <w:r>
+              <w:rPr>
+                <w:noProof/>
+                <w:webHidden/>
+              </w:rPr>
+              <w:fldChar w:fldCharType="end"/>
+            </w:r>
+          </w:hyperlink>
+        </w:p>
+        <w:p>
+          <w:pPr>
+            <w:pStyle w:val="TOC2"/>
+            <w:tabs>
+              <w:tab w:val="left" w:pos="880"/>
+            </w:tabs>
+            <w:rPr>
+              <w:rFonts w:eastAsiaTheme="minorEastAsia"/>
+              <w:noProof/>
+              <w:lang w:val="en-US"/>
+            </w:rPr>
+          </w:pPr>
+          <w:hyperlink w:anchor="_Toc419157480" w:history="1">
+            <w:r>
+              <w:rPr>
+                <w:rStyle w:val="Hyperlink"/>
+                <w:rFonts w:ascii="Courier Std" w:hAnsi="Courier Std"/>
+                <w:noProof/>
+              </w:rPr>
+              <w:t>9.</w:t>
+            </w:r>
+            <w:r>
+              <w:rPr>
+                <w:rFonts w:eastAsiaTheme="minorEastAsia"/>
+                <w:noProof/>
+                <w:lang w:val="en-US"/>
+              </w:rPr>
+              <w:tab/>
+            </w:r>
+            <w:r>
+              <w:rPr>
+                <w:rStyle w:val="Hyperlink"/>
+                <w:rFonts w:ascii="Courier Std" w:hAnsi="Courier Std"/>
+                <w:noProof/>
+              </w:rPr>
+              <w:t>Default event duration</w:t>
+            </w:r>
+            <w:r>
+              <w:rPr>
+                <w:noProof/>
+                <w:webHidden/>
+              </w:rPr>
+              <w:tab/>
+            </w:r>
+            <w:r>
+              <w:rPr>
+                <w:noProof/>
+                <w:webHidden/>
+              </w:rPr>
+              <w:fldChar w:fldCharType="begin"/>
+            </w:r>
+            <w:r>
+              <w:rPr>
+                <w:noProof/>
+                <w:webHidden/>
+              </w:rPr>
+              <w:instrText xml:space="preserve"> PAGEREF _Toc419157480 \h </w:instrText>
+            </w:r>
+            <w:r>
+              <w:rPr>
+                <w:noProof/>
+                <w:webHidden/>
+              </w:rPr>
+            </w:r>
+            <w:r>
+              <w:rPr>
+                <w:noProof/>
+                <w:webHidden/>
+              </w:rPr>
+              <w:fldChar w:fldCharType="separate"/>
+            </w:r>
+            <w:r>
+              <w:rPr>
+                <w:noProof/>
+                <w:webHidden/>
+              </w:rPr>
+              <w:t>78</w:t>
+            </w:r>
+            <w:r>
+              <w:rPr>
+                <w:noProof/>
+                <w:webHidden/>
+              </w:rPr>
+              <w:fldChar w:fldCharType="end"/>
+            </w:r>
+          </w:hyperlink>
+        </w:p>
+        <w:p>
+          <w:pPr>
+            <w:pStyle w:val="TOC2"/>
+            <w:tabs>
+              <w:tab w:val="left" w:pos="880"/>
+            </w:tabs>
+            <w:rPr>
+              <w:rFonts w:eastAsiaTheme="minorEastAsia"/>
+              <w:noProof/>
+              <w:lang w:val="en-US"/>
+            </w:rPr>
+          </w:pPr>
+          <w:hyperlink w:anchor="_Toc419157481" w:history="1">
+            <w:r>
+              <w:rPr>
+                <w:rStyle w:val="Hyperlink"/>
+                <w:rFonts w:ascii="Courier Std" w:hAnsi="Courier Std"/>
+                <w:noProof/>
+              </w:rPr>
+              <w:t>10.</w:t>
+            </w:r>
+            <w:r>
+              <w:rPr>
+                <w:rFonts w:eastAsiaTheme="minorEastAsia"/>
+                <w:noProof/>
+                <w:lang w:val="en-US"/>
+              </w:rPr>
+              <w:tab/>
+            </w:r>
+            <w:r>
+              <w:rPr>
+                <w:rStyle w:val="Hyperlink"/>
+                <w:rFonts w:ascii="Courier Std" w:hAnsi="Courier Std"/>
+                <w:noProof/>
+              </w:rPr>
+              <w:t>Auto sync</w:t>
+            </w:r>
+            <w:r>
+              <w:rPr>
+                <w:noProof/>
+                <w:webHidden/>
+              </w:rPr>
+              <w:tab/>
+            </w:r>
+            <w:r>
+              <w:rPr>
+                <w:noProof/>
+                <w:webHidden/>
+              </w:rPr>
+              <w:fldChar w:fldCharType="begin"/>
+            </w:r>
+            <w:r>
+              <w:rPr>
+                <w:noProof/>
+                <w:webHidden/>
+              </w:rPr>
+              <w:instrText xml:space="preserve"> PAGEREF _Toc419157481 \h </w:instrText>
+            </w:r>
+            <w:r>
+              <w:rPr>
+                <w:noProof/>
+                <w:webHidden/>
+              </w:rPr>
+            </w:r>
+            <w:r>
+              <w:rPr>
+                <w:noProof/>
+                <w:webHidden/>
+              </w:rPr>
+              <w:fldChar w:fldCharType="separate"/>
+            </w:r>
+            <w:r>
+              <w:rPr>
+                <w:noProof/>
+                <w:webHidden/>
+              </w:rPr>
+              <w:t>79</w:t>
+            </w:r>
+            <w:r>
+              <w:rPr>
+                <w:noProof/>
+                <w:webHidden/>
+              </w:rPr>
+              <w:fldChar w:fldCharType="end"/>
+            </w:r>
+          </w:hyperlink>
+        </w:p>
+        <w:p>
+          <w:pPr>
+            <w:pStyle w:val="TOC2"/>
+            <w:tabs>
+              <w:tab w:val="left" w:pos="880"/>
+            </w:tabs>
+            <w:rPr>
+              <w:rFonts w:eastAsiaTheme="minorEastAsia"/>
+              <w:noProof/>
+              <w:lang w:val="en-US"/>
+            </w:rPr>
+          </w:pPr>
+          <w:hyperlink w:anchor="_Toc419157482" w:history="1">
+            <w:r>
+              <w:rPr>
+                <w:rStyle w:val="Hyperlink"/>
+                <w:rFonts w:ascii="Courier Std" w:hAnsi="Courier Std"/>
+                <w:noProof/>
+              </w:rPr>
+              <w:t>11.</w:t>
+            </w:r>
+            <w:r>
+              <w:rPr>
+                <w:rFonts w:eastAsiaTheme="minorEastAsia"/>
+                <w:noProof/>
+                <w:lang w:val="en-US"/>
+              </w:rPr>
+              <w:tab/>
+            </w:r>
+            <w:r>
+              <w:rPr>
+                <w:rStyle w:val="Hyperlink"/>
+                <w:rFonts w:ascii="Courier Std" w:hAnsi="Courier Std"/>
+                <w:noProof/>
+              </w:rPr>
+              <w:t>Use device time zone</w:t>
+            </w:r>
+            <w:r>
+              <w:rPr>
+                <w:noProof/>
+                <w:webHidden/>
+              </w:rPr>
+              <w:tab/>
+            </w:r>
+            <w:r>
+              <w:rPr>
+                <w:noProof/>
+                <w:webHidden/>
+              </w:rPr>
+              <w:fldChar w:fldCharType="begin"/>
+            </w:r>
+            <w:r>
+              <w:rPr>
+                <w:noProof/>
+                <w:webHidden/>
+              </w:rPr>
+              <w:instrText xml:space="preserve"> PAGEREF _Toc419157482 \h </w:instrText>
+            </w:r>
+            <w:r>
+              <w:rPr>
+                <w:noProof/>
+                <w:webHidden/>
+              </w:rPr>
+            </w:r>
+            <w:r>
+              <w:rPr>
+                <w:noProof/>
+                <w:webHidden/>
+              </w:rPr>
+              <w:fldChar w:fldCharType="separate"/>
+            </w:r>
+            <w:r>
+              <w:rPr>
+                <w:noProof/>
+                <w:webHidden/>
+              </w:rPr>
+              <w:t>80</w:t>
+            </w:r>
+            <w:r>
+              <w:rPr>
+                <w:noProof/>
+                <w:webHidden/>
+              </w:rPr>
+              <w:fldChar w:fldCharType="end"/>
+            </w:r>
+          </w:hyperlink>
+        </w:p>
+        <w:p>
+          <w:pPr>
+            <w:pStyle w:val="TOC2"/>
+            <w:tabs>
+              <w:tab w:val="left" w:pos="880"/>
+            </w:tabs>
+            <w:rPr>
+              <w:rFonts w:eastAsiaTheme="minorEastAsia"/>
+              <w:noProof/>
+              <w:lang w:val="en-US"/>
+            </w:rPr>
+          </w:pPr>
+          <w:hyperlink w:anchor="_Toc419157483" w:history="1">
+            <w:r>
+              <w:rPr>
+                <w:rStyle w:val="Hyperlink"/>
+                <w:rFonts w:ascii="Courier Std" w:hAnsi="Courier Std"/>
+                <w:noProof/>
+              </w:rPr>
+              <w:t>12.</w:t>
+            </w:r>
+            <w:r>
+              <w:rPr>
+                <w:rFonts w:eastAsiaTheme="minorEastAsia"/>
+                <w:noProof/>
+                <w:lang w:val="en-US"/>
+              </w:rPr>
+              <w:tab/>
+            </w:r>
+            <w:r>
+              <w:rPr>
+                <w:rStyle w:val="Hyperlink"/>
+                <w:rFonts w:ascii="Courier Std" w:hAnsi="Courier Std"/>
+                <w:noProof/>
+              </w:rPr>
+              <w:t>About</w:t>
+            </w:r>
+            <w:r>
+              <w:rPr>
+                <w:noProof/>
+                <w:webHidden/>
+              </w:rPr>
+              <w:tab/>
+            </w:r>
+            <w:r>
+              <w:rPr>
+                <w:noProof/>
+                <w:webHidden/>
+              </w:rPr>
+              <w:fldChar w:fldCharType="begin"/>
+            </w:r>
+            <w:r>
+              <w:rPr>
+                <w:noProof/>
+                <w:webHidden/>
+              </w:rPr>
+              <w:instrText xml:space="preserve"> PAGEREF _Toc419157483 \h </w:instrText>
+            </w:r>
+            <w:r>
+              <w:rPr>
+                <w:noProof/>
+                <w:webHidden/>
+              </w:rPr>
+            </w:r>
+            <w:r>
+              <w:rPr>
+                <w:noProof/>
+                <w:webHidden/>
+              </w:rPr>
+              <w:fldChar w:fldCharType="separate"/>
+            </w:r>
+            <w:r>
+              <w:rPr>
+                <w:noProof/>
+                <w:webHidden/>
+              </w:rPr>
+              <w:t>81</w:t>
             </w:r>
             <w:r>
               <w:rPr>
@@ -6707,6 +8439,8 @@
         </w:rPr>
         <w:br w:type="page"/>
       </w:r>
+      <w:bookmarkStart w:id="0" w:name="_GoBack"/>
+      <w:bookmarkEnd w:id="0"/>
     </w:p>
     <w:p>
       <w:pPr>
@@ -6718,7 +8452,6 @@
           <w:lang w:val="en-US"/>
         </w:rPr>
       </w:pPr>
-      <w:bookmarkStart w:id="1" w:name="_Toc419068187"/>
       <w:r>
         <w:rPr>
           <w:rFonts w:ascii="Courier Std" w:hAnsi="Courier Std"/>
@@ -6738,6 +8471,7 @@
           <w:rFonts w:ascii="Courier Std" w:hAnsi="Courier Std"/>
         </w:rPr>
       </w:pPr>
+      <w:bookmarkStart w:id="1" w:name="_Toc419157388"/>
       <w:r>
         <w:rPr>
           <w:rFonts w:ascii="Courier Std" w:hAnsi="Courier Std"/>
@@ -6770,7 +8504,7 @@
           <w:rFonts w:ascii="Courier Std" w:hAnsi="Courier Std"/>
         </w:rPr>
       </w:pPr>
-      <w:bookmarkStart w:id="2" w:name="_Toc419068188"/>
+      <w:bookmarkStart w:id="2" w:name="_Toc419157389"/>
       <w:r>
         <w:rPr>
           <w:rFonts w:ascii="Courier Std" w:hAnsi="Courier Std"/>
@@ -6875,7 +8609,7 @@
           <w:rFonts w:ascii="Courier Std" w:hAnsi="Courier Std"/>
         </w:rPr>
       </w:pPr>
-      <w:bookmarkStart w:id="3" w:name="_Toc419068189"/>
+      <w:bookmarkStart w:id="3" w:name="_Toc419157390"/>
       <w:r>
         <w:rPr>
           <w:rFonts w:ascii="Courier Std" w:hAnsi="Courier Std"/>
@@ -6987,7 +8721,7 @@
           <w:rFonts w:ascii="Courier Std" w:hAnsi="Courier Std"/>
         </w:rPr>
       </w:pPr>
-      <w:bookmarkStart w:id="4" w:name="_Toc419068190"/>
+      <w:bookmarkStart w:id="4" w:name="_Toc419157391"/>
       <w:r>
         <w:rPr>
           <w:rFonts w:ascii="Courier Std" w:hAnsi="Courier Std"/>
@@ -7067,7 +8801,7 @@
           <w:rFonts w:ascii="Courier Std" w:hAnsi="Courier Std"/>
         </w:rPr>
       </w:pPr>
-      <w:bookmarkStart w:id="5" w:name="_Toc419068191"/>
+      <w:bookmarkStart w:id="5" w:name="_Toc419157392"/>
       <w:r>
         <w:rPr>
           <w:rFonts w:ascii="Courier Std" w:hAnsi="Courier Std"/>
@@ -7093,7 +8827,7 @@
           <w:rFonts w:ascii="Courier Std" w:hAnsi="Courier Std"/>
         </w:rPr>
       </w:pPr>
-      <w:bookmarkStart w:id="6" w:name="_Toc419068192"/>
+      <w:bookmarkStart w:id="6" w:name="_Toc419157393"/>
       <w:r>
         <w:rPr>
           <w:rFonts w:ascii="Courier Std" w:hAnsi="Courier Std"/>
@@ -7184,7 +8918,7 @@
           <w:rFonts w:ascii="Courier Std" w:hAnsi="Courier Std"/>
         </w:rPr>
       </w:pPr>
-      <w:bookmarkStart w:id="7" w:name="_Toc419068193"/>
+      <w:bookmarkStart w:id="7" w:name="_Toc419157394"/>
       <w:r>
         <w:rPr>
           <w:rFonts w:ascii="Courier Std" w:hAnsi="Courier Std"/>
@@ -7278,7 +9012,7 @@
           <w:rFonts w:ascii="Courier Std" w:hAnsi="Courier Std"/>
         </w:rPr>
       </w:pPr>
-      <w:bookmarkStart w:id="8" w:name="_Toc419068194"/>
+      <w:bookmarkStart w:id="8" w:name="_Toc419157395"/>
       <w:r>
         <w:rPr>
           <w:rFonts w:ascii="Courier Std" w:hAnsi="Courier Std"/>
@@ -7372,7 +9106,7 @@
           <w:rFonts w:ascii="Courier Std" w:hAnsi="Courier Std"/>
         </w:rPr>
       </w:pPr>
-      <w:bookmarkStart w:id="9" w:name="_Toc419068195"/>
+      <w:bookmarkStart w:id="9" w:name="_Toc419157396"/>
       <w:r>
         <w:rPr>
           <w:rFonts w:ascii="Courier Std" w:hAnsi="Courier Std"/>
@@ -7468,7 +9202,7 @@
           <w:rFonts w:ascii="Courier Std" w:hAnsi="Courier Std"/>
         </w:rPr>
       </w:pPr>
-      <w:bookmarkStart w:id="10" w:name="_Toc419068196"/>
+      <w:bookmarkStart w:id="10" w:name="_Toc419157397"/>
       <w:r>
         <w:rPr>
           <w:rFonts w:ascii="Courier Std" w:hAnsi="Courier Std"/>
@@ -7495,7 +9229,7 @@
           <w:rFonts w:ascii="Courier Std" w:hAnsi="Courier Std"/>
         </w:rPr>
       </w:pPr>
-      <w:bookmarkStart w:id="11" w:name="_Toc419068197"/>
+      <w:bookmarkStart w:id="11" w:name="_Toc419157398"/>
       <w:r>
         <w:rPr>
           <w:rFonts w:ascii="Courier Std" w:hAnsi="Courier Std"/>
@@ -7591,7 +9325,7 @@
           <w:rFonts w:ascii="Courier Std" w:hAnsi="Courier Std"/>
         </w:rPr>
       </w:pPr>
-      <w:bookmarkStart w:id="13" w:name="_Toc419068198"/>
+      <w:bookmarkStart w:id="13" w:name="_Toc419157399"/>
       <w:r>
         <w:rPr>
           <w:rFonts w:ascii="Courier Std" w:hAnsi="Courier Std"/>
@@ -7697,7 +9431,7 @@
           <w:rFonts w:ascii="Courier Std" w:hAnsi="Courier Std"/>
         </w:rPr>
       </w:pPr>
-      <w:bookmarkStart w:id="14" w:name="_Toc419068199"/>
+      <w:bookmarkStart w:id="14" w:name="_Toc419157400"/>
       <w:r>
         <w:rPr>
           <w:rFonts w:ascii="Courier Std" w:hAnsi="Courier Std"/>
@@ -7793,13 +9527,27 @@
           <w:rFonts w:ascii="Courier Std" w:hAnsi="Courier Std"/>
         </w:rPr>
       </w:pPr>
-      <w:bookmarkStart w:id="15" w:name="_Toc419068200"/>
+      <w:bookmarkStart w:id="15" w:name="_Toc419157401"/>
       <w:r>
         <w:rPr>
           <w:rFonts w:ascii="Courier Std" w:hAnsi="Courier Std"/>
         </w:rPr>
         <w:lastRenderedPageBreak/>
-        <w:t>To-do Statechart diagram</w:t>
+        <w:t xml:space="preserve">To-do </w:t>
+      </w:r>
+      <w:proofErr w:type="spellStart"/>
+      <w:r>
+        <w:rPr>
+          <w:rFonts w:ascii="Courier Std" w:hAnsi="Courier Std"/>
+        </w:rPr>
+        <w:t>Statechart</w:t>
+      </w:r>
+      <w:proofErr w:type="spellEnd"/>
+      <w:r>
+        <w:rPr>
+          <w:rFonts w:ascii="Courier Std" w:hAnsi="Courier Std"/>
+        </w:rPr>
+        <w:t xml:space="preserve"> diagram</w:t>
       </w:r>
       <w:bookmarkEnd w:id="15"/>
     </w:p>
@@ -7814,7 +9562,7 @@
           <w:rFonts w:ascii="Courier Std" w:hAnsi="Courier Std"/>
         </w:rPr>
       </w:pPr>
-      <w:bookmarkStart w:id="16" w:name="_Toc419068201"/>
+      <w:bookmarkStart w:id="16" w:name="_Toc419157402"/>
       <w:r>
         <w:rPr>
           <w:rFonts w:ascii="Courier Std" w:hAnsi="Courier Std"/>
@@ -7851,7 +9599,7 @@
           <w:rFonts w:ascii="Courier Std" w:hAnsi="Courier Std"/>
         </w:rPr>
       </w:pPr>
-      <w:bookmarkStart w:id="17" w:name="_Toc419068202"/>
+      <w:bookmarkStart w:id="17" w:name="_Toc419157403"/>
       <w:r>
         <w:rPr>
           <w:rFonts w:ascii="Courier Std" w:hAnsi="Courier Std"/>
@@ -7889,7 +9637,7 @@
           <w:rFonts w:ascii="Courier Std" w:hAnsi="Courier Std"/>
         </w:rPr>
       </w:pPr>
-      <w:bookmarkStart w:id="18" w:name="_Toc419068203"/>
+      <w:bookmarkStart w:id="18" w:name="_Toc419157404"/>
       <w:r>
         <w:rPr>
           <w:rFonts w:ascii="Courier Std" w:hAnsi="Courier Std"/>
@@ -7927,7 +9675,7 @@
           <w:rFonts w:ascii="Courier Std" w:hAnsi="Courier Std"/>
         </w:rPr>
       </w:pPr>
-      <w:bookmarkStart w:id="19" w:name="_Toc419068204"/>
+      <w:bookmarkStart w:id="19" w:name="_Toc419157405"/>
       <w:r>
         <w:rPr>
           <w:rFonts w:ascii="Courier Std" w:hAnsi="Courier Std"/>
@@ -7965,7 +9713,7 @@
           <w:rFonts w:ascii="Courier Std" w:hAnsi="Courier Std"/>
         </w:rPr>
       </w:pPr>
-      <w:bookmarkStart w:id="20" w:name="_Toc419068205"/>
+      <w:bookmarkStart w:id="20" w:name="_Toc419157406"/>
       <w:r>
         <w:rPr>
           <w:rFonts w:ascii="Courier Std" w:hAnsi="Courier Std"/>
@@ -8004,7 +9752,7 @@
           <w:rFonts w:ascii="Courier Std" w:hAnsi="Courier Std"/>
         </w:rPr>
       </w:pPr>
-      <w:bookmarkStart w:id="21" w:name="_Toc419068206"/>
+      <w:bookmarkStart w:id="21" w:name="_Toc419157407"/>
       <w:r>
         <w:rPr>
           <w:rFonts w:ascii="Courier Std" w:hAnsi="Courier Std"/>
@@ -8027,7 +9775,7 @@
           <w:szCs w:val="28"/>
         </w:rPr>
       </w:pPr>
-      <w:bookmarkStart w:id="22" w:name="_Toc419068207"/>
+      <w:bookmarkStart w:id="22" w:name="_Toc419157408"/>
       <w:r>
         <w:rPr>
           <w:rFonts w:ascii="Courier Std" w:hAnsi="Courier Std"/>
@@ -8146,7 +9894,7 @@
           <w:szCs w:val="28"/>
         </w:rPr>
       </w:pPr>
-      <w:bookmarkStart w:id="23" w:name="_Toc419068208"/>
+      <w:bookmarkStart w:id="23" w:name="_Toc419157409"/>
       <w:r>
         <w:rPr>
           <w:rFonts w:ascii="Courier Std" w:hAnsi="Courier Std"/>
@@ -8267,7 +10015,7 @@
           <w:lang w:val="en-US"/>
         </w:rPr>
       </w:pPr>
-      <w:bookmarkStart w:id="24" w:name="_Toc419068209"/>
+      <w:bookmarkStart w:id="24" w:name="_Toc419157410"/>
       <w:r>
         <w:rPr>
           <w:rFonts w:ascii="Courier Std" w:hAnsi="Courier Std"/>
@@ -8360,7 +10108,7 @@
           <w:rFonts w:ascii="Courier Std" w:hAnsi="Courier Std"/>
         </w:rPr>
       </w:pPr>
-      <w:bookmarkStart w:id="25" w:name="_Toc419068210"/>
+      <w:bookmarkStart w:id="25" w:name="_Toc419157411"/>
       <w:r>
         <w:rPr>
           <w:rFonts w:ascii="Courier Std" w:hAnsi="Courier Std"/>
@@ -8410,7 +10158,7 @@
           <w:rFonts w:ascii="Courier Std" w:hAnsi="Courier Std"/>
         </w:rPr>
       </w:pPr>
-      <w:bookmarkStart w:id="26" w:name="_Toc419068211"/>
+      <w:bookmarkStart w:id="26" w:name="_Toc419157412"/>
       <w:r>
         <w:rPr>
           <w:rFonts w:ascii="Courier Std" w:hAnsi="Courier Std"/>
@@ -8436,7 +10184,7 @@
           <w:lang w:val="en-US"/>
         </w:rPr>
       </w:pPr>
-      <w:bookmarkStart w:id="27" w:name="_Toc419068212"/>
+      <w:bookmarkStart w:id="27" w:name="_Toc419157413"/>
       <w:r>
         <w:rPr>
           <w:rFonts w:ascii="Courier Std" w:hAnsi="Courier Std"/>
@@ -8555,7 +10303,7 @@
           <w:szCs w:val="28"/>
         </w:rPr>
       </w:pPr>
-      <w:bookmarkStart w:id="28" w:name="_Toc419068213"/>
+      <w:bookmarkStart w:id="28" w:name="_Toc419157414"/>
       <w:r>
         <w:rPr>
           <w:rFonts w:ascii="Courier Std" w:hAnsi="Courier Std"/>
@@ -8657,7 +10405,7 @@
           <w:lang w:val="en-US"/>
         </w:rPr>
       </w:pPr>
-      <w:bookmarkStart w:id="29" w:name="_Toc419068214"/>
+      <w:bookmarkStart w:id="29" w:name="_Toc419157415"/>
       <w:r>
         <w:rPr>
           <w:rFonts w:ascii="Courier Std" w:hAnsi="Courier Std"/>
@@ -8755,7 +10503,7 @@
           <w:rFonts w:ascii="Courier Std" w:hAnsi="Courier Std"/>
         </w:rPr>
       </w:pPr>
-      <w:bookmarkStart w:id="30" w:name="_Toc419068215"/>
+      <w:bookmarkStart w:id="30" w:name="_Toc419157416"/>
       <w:r>
         <w:rPr>
           <w:rFonts w:ascii="Courier Std" w:hAnsi="Courier Std"/>
@@ -8782,7 +10530,7 @@
           <w:rFonts w:ascii="Courier Std" w:hAnsi="Courier Std"/>
         </w:rPr>
       </w:pPr>
-      <w:bookmarkStart w:id="31" w:name="_Toc419068216"/>
+      <w:bookmarkStart w:id="31" w:name="_Toc419157417"/>
       <w:r>
         <w:rPr>
           <w:rFonts w:ascii="Courier Std" w:hAnsi="Courier Std"/>
@@ -8807,7 +10555,7 @@
           <w:lang w:val="en-US"/>
         </w:rPr>
       </w:pPr>
-      <w:bookmarkStart w:id="32" w:name="_Toc419068217"/>
+      <w:bookmarkStart w:id="32" w:name="_Toc419157418"/>
       <w:r>
         <w:rPr>
           <w:rFonts w:ascii="Courier Std" w:hAnsi="Courier Std"/>
@@ -8910,7 +10658,7 @@
           <w:lang w:val="en-US"/>
         </w:rPr>
       </w:pPr>
-      <w:bookmarkStart w:id="34" w:name="_Toc419068218"/>
+      <w:bookmarkStart w:id="34" w:name="_Toc419157419"/>
       <w:r>
         <w:rPr>
           <w:rFonts w:ascii="Courier Std" w:hAnsi="Courier Std"/>
@@ -9019,7 +10767,7 @@
           <w:lang w:val="en-US"/>
         </w:rPr>
       </w:pPr>
-      <w:bookmarkStart w:id="35" w:name="_Toc419068219"/>
+      <w:bookmarkStart w:id="35" w:name="_Toc419157420"/>
       <w:r>
         <w:rPr>
           <w:rFonts w:ascii="Courier Std" w:hAnsi="Courier Std"/>
@@ -9113,13 +10861,27 @@
           <w:rFonts w:ascii="Courier Std" w:hAnsi="Courier Std"/>
         </w:rPr>
       </w:pPr>
-      <w:bookmarkStart w:id="36" w:name="_Toc419068220"/>
+      <w:bookmarkStart w:id="36" w:name="_Toc419157421"/>
       <w:r>
         <w:rPr>
           <w:rFonts w:ascii="Courier Std" w:hAnsi="Courier Std"/>
         </w:rPr>
         <w:lastRenderedPageBreak/>
-        <w:t>Sign Out Activity</w:t>
+        <w:t xml:space="preserve">Sign </w:t>
+      </w:r>
+      <w:proofErr w:type="gramStart"/>
+      <w:r>
+        <w:rPr>
+          <w:rFonts w:ascii="Courier Std" w:hAnsi="Courier Std"/>
+        </w:rPr>
+        <w:t>Out</w:t>
+      </w:r>
+      <w:proofErr w:type="gramEnd"/>
+      <w:r>
+        <w:rPr>
+          <w:rFonts w:ascii="Courier Std" w:hAnsi="Courier Std"/>
+        </w:rPr>
+        <w:t xml:space="preserve"> Activity</w:t>
       </w:r>
       <w:r>
         <w:rPr>
@@ -9208,7 +10970,7 @@
           <w:rFonts w:ascii="Courier Std" w:hAnsi="Courier Std"/>
         </w:rPr>
       </w:pPr>
-      <w:bookmarkStart w:id="37" w:name="_Toc419068221"/>
+      <w:bookmarkStart w:id="37" w:name="_Toc419157422"/>
       <w:r>
         <w:rPr>
           <w:rFonts w:ascii="Courier Std" w:hAnsi="Courier Std"/>
@@ -9232,10 +10994,58 @@
     </w:p>
     <w:p>
       <w:pPr>
-        <w:rPr>
-          <w:lang w:val="en-US"/>
-        </w:rPr>
-      </w:pPr>
+        <w:spacing w:before="480"/>
+        <w:rPr>
+          <w:lang w:val="en-US"/>
+        </w:rPr>
+      </w:pPr>
+      <w:r>
+        <w:rPr>
+          <w:noProof/>
+          <w:lang w:val="en-US"/>
+        </w:rPr>
+        <w:drawing>
+          <wp:inline distT="0" distB="0" distL="0" distR="0">
+            <wp:extent cx="9326880" cy="3741442"/>
+            <wp:effectExtent l="0" t="0" r="7620" b="0"/>
+            <wp:docPr id="63" name="Picture 63"/>
+            <wp:cNvGraphicFramePr>
+              <a:graphicFrameLocks xmlns:a="http://schemas.openxmlformats.org/drawingml/2006/main" noChangeAspect="1"/>
+            </wp:cNvGraphicFramePr>
+            <a:graphic xmlns:a="http://schemas.openxmlformats.org/drawingml/2006/main">
+              <a:graphicData uri="http://schemas.openxmlformats.org/drawingml/2006/picture">
+                <pic:pic xmlns:pic="http://schemas.openxmlformats.org/drawingml/2006/picture">
+                  <pic:nvPicPr>
+                    <pic:cNvPr id="0" name="refresh.jpg"/>
+                    <pic:cNvPicPr/>
+                  </pic:nvPicPr>
+                  <pic:blipFill>
+                    <a:blip r:embed="rId27">
+                      <a:extLst>
+                        <a:ext uri="{28A0092B-C50C-407E-A947-70E740481C1C}">
+                          <a14:useLocalDpi xmlns:a14="http://schemas.microsoft.com/office/drawing/2010/main" val="0"/>
+                        </a:ext>
+                      </a:extLst>
+                    </a:blip>
+                    <a:stretch>
+                      <a:fillRect/>
+                    </a:stretch>
+                  </pic:blipFill>
+                  <pic:spPr>
+                    <a:xfrm>
+                      <a:off x="0" y="0"/>
+                      <a:ext cx="9326880" cy="3741442"/>
+                    </a:xfrm>
+                    <a:prstGeom prst="rect">
+                      <a:avLst/>
+                    </a:prstGeom>
+                  </pic:spPr>
+                </pic:pic>
+              </a:graphicData>
+            </a:graphic>
+          </wp:inline>
+        </w:drawing>
+      </w:r>
     </w:p>
     <w:p>
       <w:pPr>
@@ -9261,7 +11071,7 @@
           <w:rFonts w:ascii="Courier Std" w:hAnsi="Courier Std"/>
         </w:rPr>
       </w:pPr>
-      <w:bookmarkStart w:id="38" w:name="_Toc419068222"/>
+      <w:bookmarkStart w:id="38" w:name="_Toc419157423"/>
       <w:r>
         <w:rPr>
           <w:rFonts w:ascii="Courier Std" w:hAnsi="Courier Std"/>
@@ -9306,7 +11116,7 @@
                     <pic:cNvPicPr/>
                   </pic:nvPicPr>
                   <pic:blipFill>
-                    <a:blip r:embed="rId27">
+                    <a:blip r:embed="rId28">
                       <a:extLst>
                         <a:ext uri="{28A0092B-C50C-407E-A947-70E740481C1C}">
                           <a14:useLocalDpi xmlns:a14="http://schemas.microsoft.com/office/drawing/2010/main" val="0"/>
@@ -9357,7 +11167,7 @@
           <w:rFonts w:ascii="Courier Std" w:hAnsi="Courier Std"/>
         </w:rPr>
       </w:pPr>
-      <w:bookmarkStart w:id="39" w:name="_Toc419068223"/>
+      <w:bookmarkStart w:id="39" w:name="_Toc419157424"/>
       <w:r>
         <w:rPr>
           <w:rFonts w:ascii="Courier Std" w:hAnsi="Courier Std"/>
@@ -9385,7 +11195,7 @@
           <w:rFonts w:ascii="Courier Std" w:hAnsi="Courier Std"/>
         </w:rPr>
       </w:pPr>
-      <w:bookmarkStart w:id="40" w:name="_Toc419068224"/>
+      <w:bookmarkStart w:id="40" w:name="_Toc419157425"/>
       <w:r>
         <w:rPr>
           <w:rFonts w:ascii="Courier Std" w:hAnsi="Courier Std"/>
@@ -9411,7 +11221,7 @@
           <w:lang w:val="en-US"/>
         </w:rPr>
       </w:pPr>
-      <w:bookmarkStart w:id="41" w:name="_Toc419068225"/>
+      <w:bookmarkStart w:id="41" w:name="_Toc419157426"/>
       <w:r>
         <w:rPr>
           <w:rFonts w:ascii="Courier Std" w:hAnsi="Courier Std"/>
@@ -9453,7 +11263,7 @@
                     <pic:cNvPicPr/>
                   </pic:nvPicPr>
                   <pic:blipFill>
-                    <a:blip r:embed="rId28">
+                    <a:blip r:embed="rId29">
                       <a:extLst>
                         <a:ext uri="{28A0092B-C50C-407E-A947-70E740481C1C}">
                           <a14:useLocalDpi xmlns:a14="http://schemas.microsoft.com/office/drawing/2010/main" val="0"/>
@@ -9510,7 +11320,7 @@
           <w:lang w:val="en-US"/>
         </w:rPr>
       </w:pPr>
-      <w:bookmarkStart w:id="42" w:name="_Toc419068226"/>
+      <w:bookmarkStart w:id="42" w:name="_Toc419157427"/>
       <w:r>
         <w:rPr>
           <w:rFonts w:ascii="Courier Std" w:hAnsi="Courier Std"/>
@@ -9553,7 +11363,7 @@
                     <pic:cNvPicPr/>
                   </pic:nvPicPr>
                   <pic:blipFill>
-                    <a:blip r:embed="rId29">
+                    <a:blip r:embed="rId30">
                       <a:extLst>
                         <a:ext uri="{28A0092B-C50C-407E-A947-70E740481C1C}">
                           <a14:useLocalDpi xmlns:a14="http://schemas.microsoft.com/office/drawing/2010/main" val="0"/>
@@ -9610,7 +11420,7 @@
           <w:lang w:val="en-US"/>
         </w:rPr>
       </w:pPr>
-      <w:bookmarkStart w:id="43" w:name="_Toc419068227"/>
+      <w:bookmarkStart w:id="43" w:name="_Toc419157428"/>
       <w:r>
         <w:rPr>
           <w:rFonts w:ascii="Courier Std" w:hAnsi="Courier Std"/>
@@ -9653,7 +11463,7 @@
                     <pic:cNvPicPr/>
                   </pic:nvPicPr>
                   <pic:blipFill>
-                    <a:blip r:embed="rId30">
+                    <a:blip r:embed="rId31">
                       <a:extLst>
                         <a:ext uri="{28A0092B-C50C-407E-A947-70E740481C1C}">
                           <a14:useLocalDpi xmlns:a14="http://schemas.microsoft.com/office/drawing/2010/main" val="0"/>
@@ -9710,7 +11520,7 @@
           <w:lang w:val="en-US"/>
         </w:rPr>
       </w:pPr>
-      <w:bookmarkStart w:id="44" w:name="_Toc419068228"/>
+      <w:bookmarkStart w:id="44" w:name="_Toc419157429"/>
       <w:r>
         <w:rPr>
           <w:rFonts w:ascii="Courier Std" w:hAnsi="Courier Std"/>
@@ -9753,7 +11563,7 @@
                     <pic:cNvPicPr/>
                   </pic:nvPicPr>
                   <pic:blipFill>
-                    <a:blip r:embed="rId31">
+                    <a:blip r:embed="rId32">
                       <a:extLst>
                         <a:ext uri="{28A0092B-C50C-407E-A947-70E740481C1C}">
                           <a14:useLocalDpi xmlns:a14="http://schemas.microsoft.com/office/drawing/2010/main" val="0"/>
@@ -9804,7 +11614,7 @@
           <w:rFonts w:ascii="Courier Std" w:hAnsi="Courier Std"/>
         </w:rPr>
       </w:pPr>
-      <w:bookmarkStart w:id="45" w:name="_Toc419068229"/>
+      <w:bookmarkStart w:id="45" w:name="_Toc419157430"/>
       <w:r>
         <w:rPr>
           <w:rFonts w:ascii="Courier Std" w:hAnsi="Courier Std"/>
@@ -9831,7 +11641,7 @@
           <w:lang w:val="en-US"/>
         </w:rPr>
       </w:pPr>
-      <w:bookmarkStart w:id="46" w:name="_Toc419068230"/>
+      <w:bookmarkStart w:id="46" w:name="_Toc419157431"/>
       <w:r>
         <w:rPr>
           <w:rFonts w:ascii="Courier Std" w:hAnsi="Courier Std"/>
@@ -9873,7 +11683,7 @@
                     <pic:cNvPicPr/>
                   </pic:nvPicPr>
                   <pic:blipFill>
-                    <a:blip r:embed="rId32">
+                    <a:blip r:embed="rId33">
                       <a:extLst>
                         <a:ext uri="{28A0092B-C50C-407E-A947-70E740481C1C}">
                           <a14:useLocalDpi xmlns:a14="http://schemas.microsoft.com/office/drawing/2010/main" val="0"/>
@@ -9930,7 +11740,7 @@
           <w:lang w:val="en-US"/>
         </w:rPr>
       </w:pPr>
-      <w:bookmarkStart w:id="47" w:name="_Toc419068231"/>
+      <w:bookmarkStart w:id="47" w:name="_Toc419157432"/>
       <w:r>
         <w:rPr>
           <w:rFonts w:ascii="Courier Std" w:hAnsi="Courier Std"/>
@@ -9982,7 +11792,7 @@
                     <pic:cNvPicPr/>
                   </pic:nvPicPr>
                   <pic:blipFill>
-                    <a:blip r:embed="rId33">
+                    <a:blip r:embed="rId34">
                       <a:extLst>
                         <a:ext uri="{28A0092B-C50C-407E-A947-70E740481C1C}">
                           <a14:useLocalDpi xmlns:a14="http://schemas.microsoft.com/office/drawing/2010/main" val="0"/>
@@ -10033,7 +11843,7 @@
           <w:rFonts w:ascii="Courier Std" w:hAnsi="Courier Std"/>
         </w:rPr>
       </w:pPr>
-      <w:bookmarkStart w:id="48" w:name="_Toc419068232"/>
+      <w:bookmarkStart w:id="48" w:name="_Toc419157433"/>
       <w:r>
         <w:rPr>
           <w:rFonts w:ascii="Courier Std" w:hAnsi="Courier Std"/>
@@ -10060,7 +11870,7 @@
           <w:lang w:val="en-US"/>
         </w:rPr>
       </w:pPr>
-      <w:bookmarkStart w:id="49" w:name="_Toc419068233"/>
+      <w:bookmarkStart w:id="49" w:name="_Toc419157434"/>
       <w:r>
         <w:rPr>
           <w:rFonts w:ascii="Courier Std" w:hAnsi="Courier Std"/>
@@ -10100,7 +11910,7 @@
                     <pic:cNvPicPr/>
                   </pic:nvPicPr>
                   <pic:blipFill>
-                    <a:blip r:embed="rId34">
+                    <a:blip r:embed="rId35">
                       <a:extLst>
                         <a:ext uri="{28A0092B-C50C-407E-A947-70E740481C1C}">
                           <a14:useLocalDpi xmlns:a14="http://schemas.microsoft.com/office/drawing/2010/main" val="0"/>
@@ -10157,7 +11967,7 @@
           <w:lang w:val="en-US"/>
         </w:rPr>
       </w:pPr>
-      <w:bookmarkStart w:id="50" w:name="_Toc419068234"/>
+      <w:bookmarkStart w:id="50" w:name="_Toc419157435"/>
       <w:r>
         <w:rPr>
           <w:rFonts w:ascii="Courier Std" w:hAnsi="Courier Std"/>
@@ -10219,7 +12029,7 @@
                     <pic:cNvPicPr/>
                   </pic:nvPicPr>
                   <pic:blipFill>
-                    <a:blip r:embed="rId35">
+                    <a:blip r:embed="rId36">
                       <a:extLst>
                         <a:ext uri="{28A0092B-C50C-407E-A947-70E740481C1C}">
                           <a14:useLocalDpi xmlns:a14="http://schemas.microsoft.com/office/drawing/2010/main" val="0"/>
@@ -10276,7 +12086,7 @@
           <w:lang w:val="en-US"/>
         </w:rPr>
       </w:pPr>
-      <w:bookmarkStart w:id="51" w:name="_Toc419068235"/>
+      <w:bookmarkStart w:id="51" w:name="_Toc419157436"/>
       <w:r>
         <w:rPr>
           <w:rFonts w:ascii="Courier Std" w:hAnsi="Courier Std"/>
@@ -10319,7 +12129,7 @@
                     <pic:cNvPicPr/>
                   </pic:nvPicPr>
                   <pic:blipFill>
-                    <a:blip r:embed="rId36">
+                    <a:blip r:embed="rId37">
                       <a:extLst>
                         <a:ext uri="{28A0092B-C50C-407E-A947-70E740481C1C}">
                           <a14:useLocalDpi xmlns:a14="http://schemas.microsoft.com/office/drawing/2010/main" val="0"/>
@@ -10376,7 +12186,7 @@
           <w:lang w:val="en-US"/>
         </w:rPr>
       </w:pPr>
-      <w:bookmarkStart w:id="52" w:name="_Toc419068236"/>
+      <w:bookmarkStart w:id="52" w:name="_Toc419157437"/>
       <w:r>
         <w:rPr>
           <w:rFonts w:ascii="Courier Std" w:hAnsi="Courier Std"/>
@@ -10419,7 +12229,7 @@
                     <pic:cNvPicPr/>
                   </pic:nvPicPr>
                   <pic:blipFill>
-                    <a:blip r:embed="rId37">
+                    <a:blip r:embed="rId38">
                       <a:extLst>
                         <a:ext uri="{28A0092B-C50C-407E-A947-70E740481C1C}">
                           <a14:useLocalDpi xmlns:a14="http://schemas.microsoft.com/office/drawing/2010/main" val="0"/>
@@ -10470,7 +12280,7 @@
           <w:rFonts w:ascii="Courier Std" w:hAnsi="Courier Std"/>
         </w:rPr>
       </w:pPr>
-      <w:bookmarkStart w:id="53" w:name="_Toc419068237"/>
+      <w:bookmarkStart w:id="53" w:name="_Toc419157438"/>
       <w:r>
         <w:rPr>
           <w:rFonts w:ascii="Courier Std" w:hAnsi="Courier Std"/>
@@ -10497,7 +12307,7 @@
           <w:lang w:val="en-US"/>
         </w:rPr>
       </w:pPr>
-      <w:bookmarkStart w:id="54" w:name="_Toc419068238"/>
+      <w:bookmarkStart w:id="54" w:name="_Toc419157439"/>
       <w:r>
         <w:rPr>
           <w:rFonts w:ascii="Courier Std" w:hAnsi="Courier Std"/>
@@ -10538,7 +12348,7 @@
                     <pic:cNvPicPr/>
                   </pic:nvPicPr>
                   <pic:blipFill>
-                    <a:blip r:embed="rId38">
+                    <a:blip r:embed="rId39">
                       <a:extLst>
                         <a:ext uri="{28A0092B-C50C-407E-A947-70E740481C1C}">
                           <a14:useLocalDpi xmlns:a14="http://schemas.microsoft.com/office/drawing/2010/main" val="0"/>
@@ -10595,7 +12405,7 @@
           <w:lang w:val="en-US"/>
         </w:rPr>
       </w:pPr>
-      <w:bookmarkStart w:id="55" w:name="_Toc419068239"/>
+      <w:bookmarkStart w:id="55" w:name="_Toc419157440"/>
       <w:r>
         <w:rPr>
           <w:rFonts w:ascii="Courier Std" w:hAnsi="Courier Std"/>
@@ -10638,7 +12448,7 @@
                     <pic:cNvPicPr/>
                   </pic:nvPicPr>
                   <pic:blipFill>
-                    <a:blip r:embed="rId39">
+                    <a:blip r:embed="rId40">
                       <a:extLst>
                         <a:ext uri="{28A0092B-C50C-407E-A947-70E740481C1C}">
                           <a14:useLocalDpi xmlns:a14="http://schemas.microsoft.com/office/drawing/2010/main" val="0"/>
@@ -10689,7 +12499,7 @@
           <w:rFonts w:ascii="Courier Std" w:hAnsi="Courier Std"/>
         </w:rPr>
       </w:pPr>
-      <w:bookmarkStart w:id="56" w:name="_Toc419068240"/>
+      <w:bookmarkStart w:id="56" w:name="_Toc419157441"/>
       <w:r>
         <w:rPr>
           <w:rFonts w:ascii="Courier Std" w:hAnsi="Courier Std"/>
@@ -10716,7 +12526,7 @@
           <w:lang w:val="en-US"/>
         </w:rPr>
       </w:pPr>
-      <w:bookmarkStart w:id="57" w:name="_Toc419068241"/>
+      <w:bookmarkStart w:id="57" w:name="_Toc419157442"/>
       <w:r>
         <w:rPr>
           <w:rFonts w:ascii="Courier Std" w:hAnsi="Courier Std"/>
@@ -10797,7 +12607,7 @@
                     <pic:cNvPicPr/>
                   </pic:nvPicPr>
                   <pic:blipFill>
-                    <a:blip r:embed="rId40">
+                    <a:blip r:embed="rId41">
                       <a:extLst>
                         <a:ext uri="{28A0092B-C50C-407E-A947-70E740481C1C}">
                           <a14:useLocalDpi xmlns:a14="http://schemas.microsoft.com/office/drawing/2010/main" val="0"/>
@@ -10854,7 +12664,7 @@
           <w:lang w:val="en-US"/>
         </w:rPr>
       </w:pPr>
-      <w:bookmarkStart w:id="58" w:name="_Toc419068242"/>
+      <w:bookmarkStart w:id="58" w:name="_Toc419157443"/>
       <w:r>
         <w:rPr>
           <w:rFonts w:ascii="Courier Std" w:hAnsi="Courier Std"/>
@@ -10896,7 +12706,7 @@
                     <pic:cNvPicPr/>
                   </pic:nvPicPr>
                   <pic:blipFill>
-                    <a:blip r:embed="rId41">
+                    <a:blip r:embed="rId42">
                       <a:extLst>
                         <a:ext uri="{28A0092B-C50C-407E-A947-70E740481C1C}">
                           <a14:useLocalDpi xmlns:a14="http://schemas.microsoft.com/office/drawing/2010/main" val="0"/>
@@ -10953,7 +12763,7 @@
           <w:lang w:val="en-US"/>
         </w:rPr>
       </w:pPr>
-      <w:bookmarkStart w:id="59" w:name="_Toc419068243"/>
+      <w:bookmarkStart w:id="59" w:name="_Toc419157444"/>
       <w:r>
         <w:rPr>
           <w:rFonts w:ascii="Courier Std" w:hAnsi="Courier Std"/>
@@ -10995,7 +12805,7 @@
                     <pic:cNvPicPr/>
                   </pic:nvPicPr>
                   <pic:blipFill>
-                    <a:blip r:embed="rId42">
+                    <a:blip r:embed="rId43">
                       <a:extLst>
                         <a:ext uri="{28A0092B-C50C-407E-A947-70E740481C1C}">
                           <a14:useLocalDpi xmlns:a14="http://schemas.microsoft.com/office/drawing/2010/main" val="0"/>
@@ -11046,7 +12856,7 @@
           <w:rFonts w:ascii="Courier Std" w:hAnsi="Courier Std"/>
         </w:rPr>
       </w:pPr>
-      <w:bookmarkStart w:id="60" w:name="_Toc419068244"/>
+      <w:bookmarkStart w:id="60" w:name="_Toc419157445"/>
       <w:r>
         <w:rPr>
           <w:rFonts w:ascii="Courier Std" w:hAnsi="Courier Std"/>
@@ -11096,7 +12906,7 @@
                     <pic:cNvPicPr/>
                   </pic:nvPicPr>
                   <pic:blipFill>
-                    <a:blip r:embed="rId43">
+                    <a:blip r:embed="rId44">
                       <a:extLst>
                         <a:ext uri="{28A0092B-C50C-407E-A947-70E740481C1C}">
                           <a14:useLocalDpi xmlns:a14="http://schemas.microsoft.com/office/drawing/2010/main" val="0"/>
@@ -11147,7 +12957,7 @@
           <w:rFonts w:ascii="Courier Std" w:hAnsi="Courier Std"/>
         </w:rPr>
       </w:pPr>
-      <w:bookmarkStart w:id="61" w:name="_Toc419068245"/>
+      <w:bookmarkStart w:id="61" w:name="_Toc419157446"/>
       <w:r>
         <w:rPr>
           <w:rFonts w:ascii="Courier Std" w:hAnsi="Courier Std"/>
@@ -11175,7 +12985,7 @@
           <w:rFonts w:ascii="Courier Std" w:hAnsi="Courier Std"/>
         </w:rPr>
       </w:pPr>
-      <w:bookmarkStart w:id="62" w:name="_Toc419068246"/>
+      <w:bookmarkStart w:id="62" w:name="_Toc419157447"/>
       <w:r>
         <w:rPr>
           <w:rFonts w:ascii="Courier Std" w:hAnsi="Courier Std"/>
@@ -11214,7 +13024,7 @@
                     <pic:cNvPicPr/>
                   </pic:nvPicPr>
                   <pic:blipFill>
-                    <a:blip r:embed="rId44">
+                    <a:blip r:embed="rId45">
                       <a:extLst>
                         <a:ext uri="{28A0092B-C50C-407E-A947-70E740481C1C}">
                           <a14:useLocalDpi xmlns:a14="http://schemas.microsoft.com/office/drawing/2010/main" val="0"/>
@@ -11269,7 +13079,7 @@
           <w:rFonts w:ascii="Courier Std" w:hAnsi="Courier Std"/>
         </w:rPr>
       </w:pPr>
-      <w:bookmarkStart w:id="63" w:name="_Toc419068247"/>
+      <w:bookmarkStart w:id="63" w:name="_Toc419157448"/>
       <w:r>
         <w:rPr>
           <w:rFonts w:ascii="Courier Std" w:hAnsi="Courier Std"/>
@@ -11309,7 +13119,7 @@
                     <pic:cNvPicPr/>
                   </pic:nvPicPr>
                   <pic:blipFill>
-                    <a:blip r:embed="rId45">
+                    <a:blip r:embed="rId46">
                       <a:extLst>
                         <a:ext uri="{28A0092B-C50C-407E-A947-70E740481C1C}">
                           <a14:useLocalDpi xmlns:a14="http://schemas.microsoft.com/office/drawing/2010/main" val="0"/>
@@ -11364,7 +13174,7 @@
           <w:rFonts w:ascii="Courier Std" w:hAnsi="Courier Std"/>
         </w:rPr>
       </w:pPr>
-      <w:bookmarkStart w:id="64" w:name="_Toc419068248"/>
+      <w:bookmarkStart w:id="64" w:name="_Toc419157449"/>
       <w:r>
         <w:rPr>
           <w:rFonts w:ascii="Courier Std" w:hAnsi="Courier Std"/>
@@ -11413,7 +13223,7 @@
                     <pic:cNvPicPr/>
                   </pic:nvPicPr>
                   <pic:blipFill>
-                    <a:blip r:embed="rId46">
+                    <a:blip r:embed="rId47">
                       <a:extLst>
                         <a:ext uri="{28A0092B-C50C-407E-A947-70E740481C1C}">
                           <a14:useLocalDpi xmlns:a14="http://schemas.microsoft.com/office/drawing/2010/main" val="0"/>
@@ -11468,7 +13278,7 @@
           <w:rFonts w:ascii="Courier Std" w:hAnsi="Courier Std"/>
         </w:rPr>
       </w:pPr>
-      <w:bookmarkStart w:id="65" w:name="_Toc419068249"/>
+      <w:bookmarkStart w:id="65" w:name="_Toc419157450"/>
       <w:r>
         <w:rPr>
           <w:rFonts w:ascii="Courier Std" w:hAnsi="Courier Std"/>
@@ -11496,7 +13306,7 @@
           <w:rFonts w:ascii="Courier Std" w:hAnsi="Courier Std"/>
         </w:rPr>
       </w:pPr>
-      <w:bookmarkStart w:id="66" w:name="_Toc419068250"/>
+      <w:bookmarkStart w:id="66" w:name="_Toc419157451"/>
       <w:r>
         <w:rPr>
           <w:rFonts w:ascii="Courier Std" w:hAnsi="Courier Std"/>
@@ -11536,7 +13346,7 @@
                     <pic:cNvPicPr/>
                   </pic:nvPicPr>
                   <pic:blipFill>
-                    <a:blip r:embed="rId47">
+                    <a:blip r:embed="rId48">
                       <a:extLst>
                         <a:ext uri="{28A0092B-C50C-407E-A947-70E740481C1C}">
                           <a14:useLocalDpi xmlns:a14="http://schemas.microsoft.com/office/drawing/2010/main" val="0"/>
@@ -11599,7 +13409,7 @@
           <w:rFonts w:ascii="Courier Std" w:hAnsi="Courier Std"/>
         </w:rPr>
       </w:pPr>
-      <w:bookmarkStart w:id="67" w:name="_Toc419068251"/>
+      <w:bookmarkStart w:id="67" w:name="_Toc419157452"/>
       <w:r>
         <w:rPr>
           <w:rFonts w:ascii="Courier Std" w:hAnsi="Courier Std"/>
@@ -11640,7 +13450,7 @@
                     <pic:cNvPicPr/>
                   </pic:nvPicPr>
                   <pic:blipFill>
-                    <a:blip r:embed="rId48">
+                    <a:blip r:embed="rId49">
                       <a:extLst>
                         <a:ext uri="{28A0092B-C50C-407E-A947-70E740481C1C}">
                           <a14:useLocalDpi xmlns:a14="http://schemas.microsoft.com/office/drawing/2010/main" val="0"/>
@@ -11696,7 +13506,7 @@
           <w:rFonts w:ascii="Courier Std" w:hAnsi="Courier Std"/>
         </w:rPr>
       </w:pPr>
-      <w:bookmarkStart w:id="68" w:name="_Toc419068252"/>
+      <w:bookmarkStart w:id="68" w:name="_Toc419157453"/>
       <w:r>
         <w:rPr>
           <w:rFonts w:ascii="Courier Std" w:hAnsi="Courier Std"/>
@@ -11737,7 +13547,7 @@
                     <pic:cNvPicPr/>
                   </pic:nvPicPr>
                   <pic:blipFill>
-                    <a:blip r:embed="rId49">
+                    <a:blip r:embed="rId50">
                       <a:extLst>
                         <a:ext uri="{28A0092B-C50C-407E-A947-70E740481C1C}">
                           <a14:useLocalDpi xmlns:a14="http://schemas.microsoft.com/office/drawing/2010/main" val="0"/>
@@ -11800,7 +13610,7 @@
           <w:rFonts w:ascii="Courier Std" w:hAnsi="Courier Std"/>
         </w:rPr>
       </w:pPr>
-      <w:bookmarkStart w:id="69" w:name="_Toc419068253"/>
+      <w:bookmarkStart w:id="69" w:name="_Toc419157454"/>
       <w:r>
         <w:rPr>
           <w:rFonts w:ascii="Courier Std" w:hAnsi="Courier Std"/>
@@ -11828,7 +13638,7 @@
           <w:rFonts w:ascii="Courier Std" w:hAnsi="Courier Std"/>
         </w:rPr>
       </w:pPr>
-      <w:bookmarkStart w:id="70" w:name="_Toc419068254"/>
+      <w:bookmarkStart w:id="70" w:name="_Toc419157455"/>
       <w:r>
         <w:rPr>
           <w:rFonts w:ascii="Courier Std" w:hAnsi="Courier Std"/>
@@ -11865,7 +13675,7 @@
                     <pic:cNvPicPr/>
                   </pic:nvPicPr>
                   <pic:blipFill>
-                    <a:blip r:embed="rId50">
+                    <a:blip r:embed="rId51">
                       <a:extLst>
                         <a:ext uri="{28A0092B-C50C-407E-A947-70E740481C1C}">
                           <a14:useLocalDpi xmlns:a14="http://schemas.microsoft.com/office/drawing/2010/main" val="0"/>
@@ -11917,7 +13727,7 @@
           <w:rFonts w:ascii="Courier Std" w:hAnsi="Courier Std"/>
         </w:rPr>
       </w:pPr>
-      <w:bookmarkStart w:id="71" w:name="_Toc419068255"/>
+      <w:bookmarkStart w:id="71" w:name="_Toc419157456"/>
       <w:r>
         <w:rPr>
           <w:rFonts w:ascii="Courier Std" w:hAnsi="Courier Std"/>
@@ -11955,7 +13765,7 @@
                     <pic:cNvPicPr/>
                   </pic:nvPicPr>
                   <pic:blipFill>
-                    <a:blip r:embed="rId51">
+                    <a:blip r:embed="rId52">
                       <a:extLst>
                         <a:ext uri="{28A0092B-C50C-407E-A947-70E740481C1C}">
                           <a14:useLocalDpi xmlns:a14="http://schemas.microsoft.com/office/drawing/2010/main" val="0"/>
@@ -12006,7 +13816,7 @@
           <w:rFonts w:ascii="Courier Std" w:hAnsi="Courier Std"/>
         </w:rPr>
       </w:pPr>
-      <w:bookmarkStart w:id="72" w:name="_Toc419068256"/>
+      <w:bookmarkStart w:id="72" w:name="_Toc419157457"/>
       <w:r>
         <w:rPr>
           <w:rFonts w:ascii="Courier Std" w:hAnsi="Courier Std"/>
@@ -12050,7 +13860,7 @@
                     <pic:cNvPicPr/>
                   </pic:nvPicPr>
                   <pic:blipFill>
-                    <a:blip r:embed="rId52">
+                    <a:blip r:embed="rId53">
                       <a:extLst>
                         <a:ext uri="{28A0092B-C50C-407E-A947-70E740481C1C}">
                           <a14:useLocalDpi xmlns:a14="http://schemas.microsoft.com/office/drawing/2010/main" val="0"/>
@@ -12101,19 +13911,13 @@
           <w:rFonts w:ascii="Courier Std" w:hAnsi="Courier Std"/>
         </w:rPr>
       </w:pPr>
-      <w:bookmarkStart w:id="73" w:name="_Toc419068257"/>
+      <w:bookmarkStart w:id="73" w:name="_Toc419157458"/>
       <w:r>
         <w:rPr>
           <w:rFonts w:ascii="Courier Std" w:hAnsi="Courier Std"/>
         </w:rPr>
         <w:lastRenderedPageBreak/>
-        <w:t>Profile</w:t>
-      </w:r>
-      <w:r>
-        <w:rPr>
-          <w:rFonts w:ascii="Courier Std" w:hAnsi="Courier Std"/>
-        </w:rPr>
-        <w:t xml:space="preserve"> Activity</w:t>
+        <w:t>Profile Activity</w:t>
       </w:r>
       <w:r>
         <w:rPr>
@@ -12135,7 +13939,7 @@
           <w:rFonts w:ascii="Courier Std" w:hAnsi="Courier Std"/>
         </w:rPr>
       </w:pPr>
-      <w:bookmarkStart w:id="74" w:name="_Toc419068258"/>
+      <w:bookmarkStart w:id="74" w:name="_Toc419157459"/>
       <w:r>
         <w:rPr>
           <w:rFonts w:ascii="Courier Std" w:hAnsi="Courier Std"/>
@@ -12158,9 +13962,9 @@
         </w:rPr>
         <w:drawing>
           <wp:inline distT="0" distB="0" distL="0" distR="0">
-            <wp:extent cx="9144000" cy="4314520"/>
-            <wp:effectExtent l="0" t="0" r="0" b="0"/>
-            <wp:docPr id="33" name="Picture 33"/>
+            <wp:extent cx="9326880" cy="4400811"/>
+            <wp:effectExtent l="0" t="0" r="7620" b="0"/>
+            <wp:docPr id="53" name="Picture 53"/>
             <wp:cNvGraphicFramePr>
               <a:graphicFrameLocks xmlns:a="http://schemas.openxmlformats.org/drawingml/2006/main" noChangeAspect="1"/>
             </wp:cNvGraphicFramePr>
@@ -12172,7 +13976,7 @@
                     <pic:cNvPicPr/>
                   </pic:nvPicPr>
                   <pic:blipFill>
-                    <a:blip r:embed="rId53">
+                    <a:blip r:embed="rId54">
                       <a:extLst>
                         <a:ext uri="{28A0092B-C50C-407E-A947-70E740481C1C}">
                           <a14:useLocalDpi xmlns:a14="http://schemas.microsoft.com/office/drawing/2010/main" val="0"/>
@@ -12186,7 +13990,7 @@
                   <pic:spPr>
                     <a:xfrm>
                       <a:off x="0" y="0"/>
-                      <a:ext cx="9144000" cy="4314520"/>
+                      <a:ext cx="9326880" cy="4400811"/>
                     </a:xfrm>
                     <a:prstGeom prst="rect">
                       <a:avLst/>
@@ -12223,7 +14027,7 @@
           <w:rFonts w:ascii="Courier Std" w:hAnsi="Courier Std"/>
         </w:rPr>
       </w:pPr>
-      <w:bookmarkStart w:id="75" w:name="_Toc419068259"/>
+      <w:bookmarkStart w:id="75" w:name="_Toc419157460"/>
       <w:r>
         <w:rPr>
           <w:rFonts w:ascii="Courier Std" w:hAnsi="Courier Std"/>
@@ -12250,7 +14054,7 @@
           <wp:inline distT="0" distB="0" distL="0" distR="0">
             <wp:extent cx="9144000" cy="3729426"/>
             <wp:effectExtent l="0" t="0" r="0" b="4445"/>
-            <wp:docPr id="34" name="Picture 34"/>
+            <wp:docPr id="47" name="Picture 47"/>
             <wp:cNvGraphicFramePr>
               <a:graphicFrameLocks xmlns:a="http://schemas.openxmlformats.org/drawingml/2006/main" noChangeAspect="1"/>
             </wp:cNvGraphicFramePr>
@@ -12262,7 +14066,7 @@
                     <pic:cNvPicPr/>
                   </pic:nvPicPr>
                   <pic:blipFill>
-                    <a:blip r:embed="rId54">
+                    <a:blip r:embed="rId55">
                       <a:extLst>
                         <a:ext uri="{28A0092B-C50C-407E-A947-70E740481C1C}">
                           <a14:useLocalDpi xmlns:a14="http://schemas.microsoft.com/office/drawing/2010/main" val="0"/>
@@ -12313,19 +14117,13 @@
           <w:rFonts w:ascii="Courier Std" w:hAnsi="Courier Std"/>
         </w:rPr>
       </w:pPr>
-      <w:bookmarkStart w:id="76" w:name="_Toc419068260"/>
+      <w:bookmarkStart w:id="76" w:name="_Toc419157461"/>
       <w:r>
         <w:rPr>
           <w:rFonts w:ascii="Courier Std" w:hAnsi="Courier Std"/>
         </w:rPr>
         <w:lastRenderedPageBreak/>
-        <w:t xml:space="preserve">View </w:t>
-      </w:r>
-      <w:r>
-        <w:rPr>
-          <w:rFonts w:ascii="Courier Std" w:hAnsi="Courier Std"/>
-        </w:rPr>
-        <w:t>Information</w:t>
+        <w:t>View Information</w:t>
       </w:r>
       <w:bookmarkEnd w:id="76"/>
     </w:p>
@@ -12343,9 +14141,9 @@
         </w:rPr>
         <w:drawing>
           <wp:inline distT="0" distB="0" distL="0" distR="0">
-            <wp:extent cx="10789920" cy="2641862"/>
-            <wp:effectExtent l="0" t="0" r="0" b="6350"/>
-            <wp:docPr id="37" name="Picture 37"/>
+            <wp:extent cx="9144000" cy="2532595"/>
+            <wp:effectExtent l="0" t="0" r="0" b="1270"/>
+            <wp:docPr id="45" name="Picture 45"/>
             <wp:cNvGraphicFramePr>
               <a:graphicFrameLocks xmlns:a="http://schemas.openxmlformats.org/drawingml/2006/main" noChangeAspect="1"/>
             </wp:cNvGraphicFramePr>
@@ -12354,101 +14152,6 @@
                 <pic:pic xmlns:pic="http://schemas.openxmlformats.org/drawingml/2006/picture">
                   <pic:nvPicPr>
                     <pic:cNvPr id="0" name="friend-profile-view-information.jpg"/>
-                    <pic:cNvPicPr/>
-                  </pic:nvPicPr>
-                  <pic:blipFill>
-                    <a:blip r:embed="rId55">
-                      <a:extLst>
-                        <a:ext uri="{28A0092B-C50C-407E-A947-70E740481C1C}">
-                          <a14:useLocalDpi xmlns:a14="http://schemas.microsoft.com/office/drawing/2010/main" val="0"/>
-                        </a:ext>
-                      </a:extLst>
-                    </a:blip>
-                    <a:stretch>
-                      <a:fillRect/>
-                    </a:stretch>
-                  </pic:blipFill>
-                  <pic:spPr>
-                    <a:xfrm>
-                      <a:off x="0" y="0"/>
-                      <a:ext cx="10789920" cy="2641862"/>
-                    </a:xfrm>
-                    <a:prstGeom prst="rect">
-                      <a:avLst/>
-                    </a:prstGeom>
-                  </pic:spPr>
-                </pic:pic>
-              </a:graphicData>
-            </a:graphic>
-          </wp:inline>
-        </w:drawing>
-      </w:r>
-    </w:p>
-    <w:p>
-      <w:pPr>
-        <w:rPr>
-          <w:lang w:val="en-US"/>
-        </w:rPr>
-      </w:pPr>
-      <w:r>
-        <w:rPr>
-          <w:lang w:val="en-US"/>
-        </w:rPr>
-        <w:br w:type="page"/>
-      </w:r>
-    </w:p>
-    <w:p>
-      <w:pPr>
-        <w:pStyle w:val="Heading2"/>
-        <w:numPr>
-          <w:ilvl w:val="1"/>
-          <w:numId w:val="16"/>
-        </w:numPr>
-        <w:rPr>
-          <w:rFonts w:ascii="Courier Std" w:hAnsi="Courier Std"/>
-        </w:rPr>
-      </w:pPr>
-      <w:bookmarkStart w:id="77" w:name="_Toc419068261"/>
-      <w:r>
-        <w:rPr>
-          <w:rFonts w:ascii="Courier Std" w:hAnsi="Courier Std"/>
-        </w:rPr>
-        <w:lastRenderedPageBreak/>
-        <w:t xml:space="preserve">View </w:t>
-      </w:r>
-      <w:r>
-        <w:rPr>
-          <w:rFonts w:ascii="Courier Std" w:hAnsi="Courier Std"/>
-        </w:rPr>
-        <w:t>Friend List</w:t>
-      </w:r>
-      <w:bookmarkEnd w:id="77"/>
-    </w:p>
-    <w:p>
-      <w:pPr>
-        <w:spacing w:before="480"/>
-        <w:rPr>
-          <w:lang w:val="en-US"/>
-        </w:rPr>
-      </w:pPr>
-      <w:r>
-        <w:rPr>
-          <w:noProof/>
-          <w:lang w:val="en-US"/>
-        </w:rPr>
-        <w:drawing>
-          <wp:inline distT="0" distB="0" distL="0" distR="0">
-            <wp:extent cx="9601200" cy="3317488"/>
-            <wp:effectExtent l="0" t="0" r="0" b="0"/>
-            <wp:docPr id="38" name="Picture 38"/>
-            <wp:cNvGraphicFramePr>
-              <a:graphicFrameLocks xmlns:a="http://schemas.openxmlformats.org/drawingml/2006/main" noChangeAspect="1"/>
-            </wp:cNvGraphicFramePr>
-            <a:graphic xmlns:a="http://schemas.openxmlformats.org/drawingml/2006/main">
-              <a:graphicData uri="http://schemas.openxmlformats.org/drawingml/2006/picture">
-                <pic:pic xmlns:pic="http://schemas.openxmlformats.org/drawingml/2006/picture">
-                  <pic:nvPicPr>
-                    <pic:cNvPr id="0" name="friend-profile-friend-list.jpg"/>
                     <pic:cNvPicPr/>
                   </pic:nvPicPr>
                   <pic:blipFill>
@@ -12466,7 +14169,7 @@
                   <pic:spPr>
                     <a:xfrm>
                       <a:off x="0" y="0"/>
-                      <a:ext cx="9601200" cy="3317488"/>
+                      <a:ext cx="9144000" cy="2532595"/>
                     </a:xfrm>
                     <a:prstGeom prst="rect">
                       <a:avLst/>
@@ -12503,7 +14206,96 @@
           <w:rFonts w:ascii="Courier Std" w:hAnsi="Courier Std"/>
         </w:rPr>
       </w:pPr>
-      <w:bookmarkStart w:id="78" w:name="_Toc419068262"/>
+      <w:bookmarkStart w:id="77" w:name="_Toc419157462"/>
+      <w:r>
+        <w:rPr>
+          <w:rFonts w:ascii="Courier Std" w:hAnsi="Courier Std"/>
+        </w:rPr>
+        <w:lastRenderedPageBreak/>
+        <w:t>View Friend List</w:t>
+      </w:r>
+      <w:bookmarkEnd w:id="77"/>
+    </w:p>
+    <w:p>
+      <w:pPr>
+        <w:spacing w:before="480"/>
+        <w:rPr>
+          <w:lang w:val="en-US"/>
+        </w:rPr>
+      </w:pPr>
+      <w:r>
+        <w:rPr>
+          <w:noProof/>
+          <w:lang w:val="en-US"/>
+        </w:rPr>
+        <w:drawing>
+          <wp:inline distT="0" distB="0" distL="0" distR="0">
+            <wp:extent cx="9144000" cy="3159512"/>
+            <wp:effectExtent l="0" t="0" r="0" b="3175"/>
+            <wp:docPr id="44" name="Picture 44"/>
+            <wp:cNvGraphicFramePr>
+              <a:graphicFrameLocks xmlns:a="http://schemas.openxmlformats.org/drawingml/2006/main" noChangeAspect="1"/>
+            </wp:cNvGraphicFramePr>
+            <a:graphic xmlns:a="http://schemas.openxmlformats.org/drawingml/2006/main">
+              <a:graphicData uri="http://schemas.openxmlformats.org/drawingml/2006/picture">
+                <pic:pic xmlns:pic="http://schemas.openxmlformats.org/drawingml/2006/picture">
+                  <pic:nvPicPr>
+                    <pic:cNvPr id="0" name="friend-profile-friend-list.jpg"/>
+                    <pic:cNvPicPr/>
+                  </pic:nvPicPr>
+                  <pic:blipFill>
+                    <a:blip r:embed="rId57">
+                      <a:extLst>
+                        <a:ext uri="{28A0092B-C50C-407E-A947-70E740481C1C}">
+                          <a14:useLocalDpi xmlns:a14="http://schemas.microsoft.com/office/drawing/2010/main" val="0"/>
+                        </a:ext>
+                      </a:extLst>
+                    </a:blip>
+                    <a:stretch>
+                      <a:fillRect/>
+                    </a:stretch>
+                  </pic:blipFill>
+                  <pic:spPr>
+                    <a:xfrm>
+                      <a:off x="0" y="0"/>
+                      <a:ext cx="9144000" cy="3159512"/>
+                    </a:xfrm>
+                    <a:prstGeom prst="rect">
+                      <a:avLst/>
+                    </a:prstGeom>
+                  </pic:spPr>
+                </pic:pic>
+              </a:graphicData>
+            </a:graphic>
+          </wp:inline>
+        </w:drawing>
+      </w:r>
+    </w:p>
+    <w:p>
+      <w:pPr>
+        <w:rPr>
+          <w:lang w:val="en-US"/>
+        </w:rPr>
+      </w:pPr>
+      <w:r>
+        <w:rPr>
+          <w:lang w:val="en-US"/>
+        </w:rPr>
+        <w:br w:type="page"/>
+      </w:r>
+    </w:p>
+    <w:p>
+      <w:pPr>
+        <w:pStyle w:val="Heading2"/>
+        <w:numPr>
+          <w:ilvl w:val="1"/>
+          <w:numId w:val="16"/>
+        </w:numPr>
+        <w:rPr>
+          <w:rFonts w:ascii="Courier Std" w:hAnsi="Courier Std"/>
+        </w:rPr>
+      </w:pPr>
+      <w:bookmarkStart w:id="78" w:name="_Toc419157463"/>
       <w:r>
         <w:rPr>
           <w:rFonts w:ascii="Courier Std" w:hAnsi="Courier Std"/>
@@ -12536,7 +14328,7 @@
           <wp:inline distT="0" distB="0" distL="0" distR="0">
             <wp:extent cx="9144000" cy="3939800"/>
             <wp:effectExtent l="0" t="0" r="0" b="3810"/>
-            <wp:docPr id="39" name="Picture 39"/>
+            <wp:docPr id="43" name="Picture 43"/>
             <wp:cNvGraphicFramePr>
               <a:graphicFrameLocks xmlns:a="http://schemas.openxmlformats.org/drawingml/2006/main" noChangeAspect="1"/>
             </wp:cNvGraphicFramePr>
@@ -12548,7 +14340,7 @@
                     <pic:cNvPicPr/>
                   </pic:nvPicPr>
                   <pic:blipFill>
-                    <a:blip r:embed="rId57">
+                    <a:blip r:embed="rId58">
                       <a:extLst>
                         <a:ext uri="{28A0092B-C50C-407E-A947-70E740481C1C}">
                           <a14:useLocalDpi xmlns:a14="http://schemas.microsoft.com/office/drawing/2010/main" val="0"/>
@@ -12590,14 +14382,1685 @@
     </w:p>
     <w:p>
       <w:pPr>
+        <w:pStyle w:val="Heading1"/>
+        <w:numPr>
+          <w:ilvl w:val="0"/>
+          <w:numId w:val="7"/>
+        </w:numPr>
+        <w:rPr>
+          <w:rFonts w:ascii="Courier Std" w:hAnsi="Courier Std"/>
+        </w:rPr>
+      </w:pPr>
+      <w:bookmarkStart w:id="79" w:name="_Toc419157464"/>
+      <w:r>
+        <w:rPr>
+          <w:rFonts w:ascii="Courier Std" w:hAnsi="Courier Std"/>
+        </w:rPr>
+        <w:lastRenderedPageBreak/>
+        <w:t xml:space="preserve">My </w:t>
+      </w:r>
+      <w:r>
+        <w:rPr>
+          <w:rFonts w:ascii="Courier Std" w:hAnsi="Courier Std"/>
+        </w:rPr>
+        <w:t>Profile Activity</w:t>
+      </w:r>
+      <w:r>
+        <w:rPr>
+          <w:rFonts w:ascii="Courier Std" w:hAnsi="Courier Std"/>
+        </w:rPr>
+        <w:t xml:space="preserve"> diagram</w:t>
+      </w:r>
+      <w:bookmarkEnd w:id="79"/>
+    </w:p>
+    <w:p>
+      <w:pPr>
+        <w:pStyle w:val="Heading2"/>
+        <w:numPr>
+          <w:ilvl w:val="1"/>
+          <w:numId w:val="7"/>
+        </w:numPr>
+        <w:rPr>
+          <w:rFonts w:ascii="Courier Std" w:hAnsi="Courier Std"/>
+        </w:rPr>
+      </w:pPr>
+      <w:bookmarkStart w:id="80" w:name="_Toc419157465"/>
+      <w:r>
+        <w:rPr>
+          <w:rFonts w:ascii="Courier Std" w:hAnsi="Courier Std"/>
+        </w:rPr>
+        <w:t>View My Profile</w:t>
+      </w:r>
+      <w:bookmarkEnd w:id="80"/>
+    </w:p>
+    <w:p>
+      <w:pPr>
+        <w:spacing w:before="480"/>
+        <w:rPr>
+          <w:lang w:val="en-US"/>
+        </w:rPr>
+      </w:pPr>
+      <w:r>
+        <w:rPr>
+          <w:noProof/>
+          <w:lang w:val="en-US"/>
+        </w:rPr>
+        <w:drawing>
+          <wp:inline distT="0" distB="0" distL="0" distR="0">
+            <wp:extent cx="9144000" cy="3903885"/>
+            <wp:effectExtent l="0" t="0" r="0" b="1905"/>
+            <wp:docPr id="54" name="Picture 54"/>
+            <wp:cNvGraphicFramePr>
+              <a:graphicFrameLocks xmlns:a="http://schemas.openxmlformats.org/drawingml/2006/main" noChangeAspect="1"/>
+            </wp:cNvGraphicFramePr>
+            <a:graphic xmlns:a="http://schemas.openxmlformats.org/drawingml/2006/main">
+              <a:graphicData uri="http://schemas.openxmlformats.org/drawingml/2006/picture">
+                <pic:pic xmlns:pic="http://schemas.openxmlformats.org/drawingml/2006/picture">
+                  <pic:nvPicPr>
+                    <pic:cNvPr id="0" name="my-profile-view-profile.jpg"/>
+                    <pic:cNvPicPr/>
+                  </pic:nvPicPr>
+                  <pic:blipFill>
+                    <a:blip r:embed="rId59">
+                      <a:extLst>
+                        <a:ext uri="{28A0092B-C50C-407E-A947-70E740481C1C}">
+                          <a14:useLocalDpi xmlns:a14="http://schemas.microsoft.com/office/drawing/2010/main" val="0"/>
+                        </a:ext>
+                      </a:extLst>
+                    </a:blip>
+                    <a:stretch>
+                      <a:fillRect/>
+                    </a:stretch>
+                  </pic:blipFill>
+                  <pic:spPr>
+                    <a:xfrm>
+                      <a:off x="0" y="0"/>
+                      <a:ext cx="9144000" cy="3903885"/>
+                    </a:xfrm>
+                    <a:prstGeom prst="rect">
+                      <a:avLst/>
+                    </a:prstGeom>
+                  </pic:spPr>
+                </pic:pic>
+              </a:graphicData>
+            </a:graphic>
+          </wp:inline>
+        </w:drawing>
+      </w:r>
+    </w:p>
+    <w:p>
+      <w:pPr>
+        <w:rPr>
+          <w:lang w:val="en-US"/>
+        </w:rPr>
+      </w:pPr>
+      <w:r>
+        <w:rPr>
+          <w:lang w:val="en-US"/>
+        </w:rPr>
+        <w:br w:type="page"/>
+      </w:r>
+    </w:p>
+    <w:p>
+      <w:pPr>
+        <w:pStyle w:val="Heading2"/>
+        <w:numPr>
+          <w:ilvl w:val="1"/>
+          <w:numId w:val="7"/>
+        </w:numPr>
+        <w:rPr>
+          <w:rFonts w:ascii="Courier Std" w:hAnsi="Courier Std"/>
+        </w:rPr>
+      </w:pPr>
+      <w:bookmarkStart w:id="81" w:name="_Toc419157466"/>
+      <w:r>
+        <w:rPr>
+          <w:rFonts w:ascii="Courier Std" w:hAnsi="Courier Std"/>
+        </w:rPr>
+        <w:lastRenderedPageBreak/>
+        <w:t>Back to home page</w:t>
+      </w:r>
+      <w:bookmarkEnd w:id="81"/>
+    </w:p>
+    <w:p>
+      <w:pPr>
+        <w:rPr>
+          <w:rFonts w:ascii="Courier Std" w:hAnsi="Courier Std"/>
+          <w:lang w:val="en-US"/>
+        </w:rPr>
+      </w:pPr>
+      <w:r>
+        <w:rPr>
+          <w:rFonts w:ascii="Courier Std" w:hAnsi="Courier Std"/>
+          <w:noProof/>
+          <w:lang w:val="en-US"/>
+        </w:rPr>
+        <w:drawing>
+          <wp:inline distT="0" distB="0" distL="0" distR="0">
+            <wp:extent cx="9144000" cy="4939095"/>
+            <wp:effectExtent l="0" t="0" r="0" b="0"/>
+            <wp:docPr id="62" name="Picture 62"/>
+            <wp:cNvGraphicFramePr>
+              <a:graphicFrameLocks xmlns:a="http://schemas.openxmlformats.org/drawingml/2006/main" noChangeAspect="1"/>
+            </wp:cNvGraphicFramePr>
+            <a:graphic xmlns:a="http://schemas.openxmlformats.org/drawingml/2006/main">
+              <a:graphicData uri="http://schemas.openxmlformats.org/drawingml/2006/picture">
+                <pic:pic xmlns:pic="http://schemas.openxmlformats.org/drawingml/2006/picture">
+                  <pic:nvPicPr>
+                    <pic:cNvPr id="0" name="my-profile-back-home.jpg"/>
+                    <pic:cNvPicPr/>
+                  </pic:nvPicPr>
+                  <pic:blipFill>
+                    <a:blip r:embed="rId60">
+                      <a:extLst>
+                        <a:ext uri="{28A0092B-C50C-407E-A947-70E740481C1C}">
+                          <a14:useLocalDpi xmlns:a14="http://schemas.microsoft.com/office/drawing/2010/main" val="0"/>
+                        </a:ext>
+                      </a:extLst>
+                    </a:blip>
+                    <a:stretch>
+                      <a:fillRect/>
+                    </a:stretch>
+                  </pic:blipFill>
+                  <pic:spPr>
+                    <a:xfrm>
+                      <a:off x="0" y="0"/>
+                      <a:ext cx="9144000" cy="4939095"/>
+                    </a:xfrm>
+                    <a:prstGeom prst="rect">
+                      <a:avLst/>
+                    </a:prstGeom>
+                  </pic:spPr>
+                </pic:pic>
+              </a:graphicData>
+            </a:graphic>
+          </wp:inline>
+        </w:drawing>
+      </w:r>
+    </w:p>
+    <w:p>
+      <w:pPr>
+        <w:rPr>
+          <w:rFonts w:ascii="Courier Std" w:hAnsi="Courier Std" w:cs="Courier New"/>
+          <w:b/>
+          <w:sz w:val="28"/>
+          <w:szCs w:val="28"/>
+          <w:lang w:val="en-US"/>
+        </w:rPr>
+      </w:pPr>
+      <w:r>
+        <w:rPr>
+          <w:rFonts w:ascii="Courier Std" w:hAnsi="Courier Std"/>
+        </w:rPr>
+        <w:br w:type="page"/>
+      </w:r>
+    </w:p>
+    <w:p>
+      <w:pPr>
+        <w:pStyle w:val="Heading2"/>
+        <w:numPr>
+          <w:ilvl w:val="1"/>
+          <w:numId w:val="7"/>
+        </w:numPr>
+        <w:rPr>
+          <w:rFonts w:ascii="Courier Std" w:hAnsi="Courier Std"/>
+        </w:rPr>
+      </w:pPr>
+      <w:bookmarkStart w:id="82" w:name="_Toc419157467"/>
+      <w:r>
+        <w:rPr>
+          <w:rFonts w:ascii="Courier Std" w:hAnsi="Courier Std"/>
+        </w:rPr>
+        <w:lastRenderedPageBreak/>
+        <w:t>Overview Tab</w:t>
+      </w:r>
+      <w:bookmarkEnd w:id="82"/>
+    </w:p>
+    <w:p>
+      <w:pPr>
+        <w:spacing w:before="480"/>
+        <w:rPr>
+          <w:lang w:val="en-US"/>
+        </w:rPr>
+      </w:pPr>
+      <w:r>
+        <w:rPr>
+          <w:noProof/>
+          <w:lang w:val="en-US"/>
+        </w:rPr>
+        <w:drawing>
+          <wp:inline distT="0" distB="0" distL="0" distR="0" wp14:anchorId="3654F84B" wp14:editId="74C62917">
+            <wp:extent cx="9601200" cy="3607967"/>
+            <wp:effectExtent l="0" t="0" r="0" b="0"/>
+            <wp:docPr id="61" name="Picture 61"/>
+            <wp:cNvGraphicFramePr>
+              <a:graphicFrameLocks xmlns:a="http://schemas.openxmlformats.org/drawingml/2006/main" noChangeAspect="1"/>
+            </wp:cNvGraphicFramePr>
+            <a:graphic xmlns:a="http://schemas.openxmlformats.org/drawingml/2006/main">
+              <a:graphicData uri="http://schemas.openxmlformats.org/drawingml/2006/picture">
+                <pic:pic xmlns:pic="http://schemas.openxmlformats.org/drawingml/2006/picture">
+                  <pic:nvPicPr>
+                    <pic:cNvPr id="0" name="my-profile-overview.jpg"/>
+                    <pic:cNvPicPr/>
+                  </pic:nvPicPr>
+                  <pic:blipFill>
+                    <a:blip r:embed="rId61">
+                      <a:extLst>
+                        <a:ext uri="{28A0092B-C50C-407E-A947-70E740481C1C}">
+                          <a14:useLocalDpi xmlns:a14="http://schemas.microsoft.com/office/drawing/2010/main" val="0"/>
+                        </a:ext>
+                      </a:extLst>
+                    </a:blip>
+                    <a:stretch>
+                      <a:fillRect/>
+                    </a:stretch>
+                  </pic:blipFill>
+                  <pic:spPr>
+                    <a:xfrm>
+                      <a:off x="0" y="0"/>
+                      <a:ext cx="9601200" cy="3607967"/>
+                    </a:xfrm>
+                    <a:prstGeom prst="rect">
+                      <a:avLst/>
+                    </a:prstGeom>
+                  </pic:spPr>
+                </pic:pic>
+              </a:graphicData>
+            </a:graphic>
+          </wp:inline>
+        </w:drawing>
+      </w:r>
+    </w:p>
+    <w:p>
+      <w:pPr>
+        <w:rPr>
+          <w:lang w:val="en-US"/>
+        </w:rPr>
+      </w:pPr>
+      <w:r>
+        <w:rPr>
+          <w:lang w:val="en-US"/>
+        </w:rPr>
+        <w:br w:type="page"/>
+      </w:r>
+    </w:p>
+    <w:p>
+      <w:pPr>
+        <w:pStyle w:val="Heading2"/>
+        <w:numPr>
+          <w:ilvl w:val="1"/>
+          <w:numId w:val="7"/>
+        </w:numPr>
+        <w:rPr>
+          <w:rFonts w:ascii="Courier Std" w:hAnsi="Courier Std"/>
+        </w:rPr>
+      </w:pPr>
+      <w:bookmarkStart w:id="83" w:name="_Toc419157468"/>
+      <w:r>
+        <w:rPr>
+          <w:rFonts w:ascii="Courier Std" w:hAnsi="Courier Std"/>
+        </w:rPr>
+        <w:lastRenderedPageBreak/>
+        <w:t>Information Tab</w:t>
+      </w:r>
+      <w:bookmarkEnd w:id="83"/>
+    </w:p>
+    <w:p>
+      <w:pPr>
+        <w:spacing w:before="480"/>
+        <w:rPr>
+          <w:lang w:val="en-US"/>
+        </w:rPr>
+      </w:pPr>
+      <w:r>
+        <w:rPr>
+          <w:noProof/>
+          <w:lang w:val="en-US"/>
+        </w:rPr>
+        <w:drawing>
+          <wp:inline distT="0" distB="0" distL="0" distR="0" wp14:anchorId="7B1EFFDD" wp14:editId="6F4AB605">
+            <wp:extent cx="9601200" cy="2659225"/>
+            <wp:effectExtent l="0" t="0" r="0" b="8255"/>
+            <wp:docPr id="58" name="Picture 58"/>
+            <wp:cNvGraphicFramePr>
+              <a:graphicFrameLocks xmlns:a="http://schemas.openxmlformats.org/drawingml/2006/main" noChangeAspect="1"/>
+            </wp:cNvGraphicFramePr>
+            <a:graphic xmlns:a="http://schemas.openxmlformats.org/drawingml/2006/main">
+              <a:graphicData uri="http://schemas.openxmlformats.org/drawingml/2006/picture">
+                <pic:pic xmlns:pic="http://schemas.openxmlformats.org/drawingml/2006/picture">
+                  <pic:nvPicPr>
+                    <pic:cNvPr id="0" name="my-profile-view-information.jpg"/>
+                    <pic:cNvPicPr/>
+                  </pic:nvPicPr>
+                  <pic:blipFill>
+                    <a:blip r:embed="rId62">
+                      <a:extLst>
+                        <a:ext uri="{28A0092B-C50C-407E-A947-70E740481C1C}">
+                          <a14:useLocalDpi xmlns:a14="http://schemas.microsoft.com/office/drawing/2010/main" val="0"/>
+                        </a:ext>
+                      </a:extLst>
+                    </a:blip>
+                    <a:stretch>
+                      <a:fillRect/>
+                    </a:stretch>
+                  </pic:blipFill>
+                  <pic:spPr>
+                    <a:xfrm>
+                      <a:off x="0" y="0"/>
+                      <a:ext cx="9601200" cy="2659225"/>
+                    </a:xfrm>
+                    <a:prstGeom prst="rect">
+                      <a:avLst/>
+                    </a:prstGeom>
+                  </pic:spPr>
+                </pic:pic>
+              </a:graphicData>
+            </a:graphic>
+          </wp:inline>
+        </w:drawing>
+      </w:r>
+    </w:p>
+    <w:p>
+      <w:pPr>
+        <w:rPr>
+          <w:lang w:val="en-US"/>
+        </w:rPr>
+      </w:pPr>
+      <w:r>
+        <w:rPr>
+          <w:lang w:val="en-US"/>
+        </w:rPr>
+        <w:br w:type="page"/>
+      </w:r>
+    </w:p>
+    <w:p>
+      <w:pPr>
+        <w:pStyle w:val="Heading2"/>
+        <w:numPr>
+          <w:ilvl w:val="1"/>
+          <w:numId w:val="7"/>
+        </w:numPr>
+        <w:rPr>
+          <w:rFonts w:ascii="Courier Std" w:hAnsi="Courier Std"/>
+        </w:rPr>
+      </w:pPr>
+      <w:bookmarkStart w:id="84" w:name="_Toc419157469"/>
+      <w:r>
+        <w:rPr>
+          <w:rFonts w:ascii="Courier Std" w:hAnsi="Courier Std"/>
+        </w:rPr>
+        <w:lastRenderedPageBreak/>
+        <w:t>Edit profile</w:t>
+      </w:r>
+      <w:bookmarkEnd w:id="84"/>
+    </w:p>
+    <w:p>
+      <w:pPr>
+        <w:spacing w:before="480"/>
+        <w:rPr>
+          <w:lang w:val="en-US"/>
+        </w:rPr>
+      </w:pPr>
+      <w:r>
+        <w:rPr>
+          <w:noProof/>
+          <w:lang w:val="en-US"/>
+        </w:rPr>
+        <w:drawing>
+          <wp:inline distT="0" distB="0" distL="0" distR="0" wp14:anchorId="3513E397" wp14:editId="570EE3FB">
+            <wp:extent cx="9326880" cy="4243825"/>
+            <wp:effectExtent l="0" t="0" r="7620" b="4445"/>
+            <wp:docPr id="59" name="Picture 59"/>
+            <wp:cNvGraphicFramePr>
+              <a:graphicFrameLocks xmlns:a="http://schemas.openxmlformats.org/drawingml/2006/main" noChangeAspect="1"/>
+            </wp:cNvGraphicFramePr>
+            <a:graphic xmlns:a="http://schemas.openxmlformats.org/drawingml/2006/main">
+              <a:graphicData uri="http://schemas.openxmlformats.org/drawingml/2006/picture">
+                <pic:pic xmlns:pic="http://schemas.openxmlformats.org/drawingml/2006/picture">
+                  <pic:nvPicPr>
+                    <pic:cNvPr id="0" name="my-profile-edit-information.jpg"/>
+                    <pic:cNvPicPr/>
+                  </pic:nvPicPr>
+                  <pic:blipFill>
+                    <a:blip r:embed="rId63">
+                      <a:extLst>
+                        <a:ext uri="{28A0092B-C50C-407E-A947-70E740481C1C}">
+                          <a14:useLocalDpi xmlns:a14="http://schemas.microsoft.com/office/drawing/2010/main" val="0"/>
+                        </a:ext>
+                      </a:extLst>
+                    </a:blip>
+                    <a:stretch>
+                      <a:fillRect/>
+                    </a:stretch>
+                  </pic:blipFill>
+                  <pic:spPr>
+                    <a:xfrm>
+                      <a:off x="0" y="0"/>
+                      <a:ext cx="9326880" cy="4243825"/>
+                    </a:xfrm>
+                    <a:prstGeom prst="rect">
+                      <a:avLst/>
+                    </a:prstGeom>
+                  </pic:spPr>
+                </pic:pic>
+              </a:graphicData>
+            </a:graphic>
+          </wp:inline>
+        </w:drawing>
+      </w:r>
+    </w:p>
+    <w:p>
+      <w:pPr>
+        <w:rPr>
+          <w:lang w:val="en-US"/>
+        </w:rPr>
+      </w:pPr>
+      <w:r>
+        <w:rPr>
+          <w:lang w:val="en-US"/>
+        </w:rPr>
+        <w:br w:type="page"/>
+      </w:r>
+    </w:p>
+    <w:p>
+      <w:pPr>
+        <w:pStyle w:val="Heading2"/>
+        <w:numPr>
+          <w:ilvl w:val="1"/>
+          <w:numId w:val="7"/>
+        </w:numPr>
+        <w:rPr>
+          <w:rFonts w:ascii="Courier Std" w:hAnsi="Courier Std"/>
+        </w:rPr>
+      </w:pPr>
+      <w:bookmarkStart w:id="85" w:name="_Toc419157470"/>
+      <w:r>
+        <w:rPr>
+          <w:rFonts w:ascii="Courier Std" w:hAnsi="Courier Std"/>
+        </w:rPr>
+        <w:lastRenderedPageBreak/>
+        <w:t>Friend List</w:t>
+      </w:r>
+      <w:bookmarkEnd w:id="85"/>
+    </w:p>
+    <w:p>
+      <w:pPr>
+        <w:spacing w:before="480"/>
+        <w:rPr>
+          <w:lang w:val="en-US"/>
+        </w:rPr>
+      </w:pPr>
+      <w:r>
+        <w:rPr>
+          <w:noProof/>
+          <w:lang w:val="en-US"/>
+        </w:rPr>
+        <w:drawing>
+          <wp:inline distT="0" distB="0" distL="0" distR="0">
+            <wp:extent cx="9601200" cy="2634474"/>
+            <wp:effectExtent l="0" t="0" r="0" b="0"/>
+            <wp:docPr id="60" name="Picture 60"/>
+            <wp:cNvGraphicFramePr>
+              <a:graphicFrameLocks xmlns:a="http://schemas.openxmlformats.org/drawingml/2006/main" noChangeAspect="1"/>
+            </wp:cNvGraphicFramePr>
+            <a:graphic xmlns:a="http://schemas.openxmlformats.org/drawingml/2006/main">
+              <a:graphicData uri="http://schemas.openxmlformats.org/drawingml/2006/picture">
+                <pic:pic xmlns:pic="http://schemas.openxmlformats.org/drawingml/2006/picture">
+                  <pic:nvPicPr>
+                    <pic:cNvPr id="0" name="my-profile-friend-list.jpg"/>
+                    <pic:cNvPicPr/>
+                  </pic:nvPicPr>
+                  <pic:blipFill>
+                    <a:blip r:embed="rId64">
+                      <a:extLst>
+                        <a:ext uri="{28A0092B-C50C-407E-A947-70E740481C1C}">
+                          <a14:useLocalDpi xmlns:a14="http://schemas.microsoft.com/office/drawing/2010/main" val="0"/>
+                        </a:ext>
+                      </a:extLst>
+                    </a:blip>
+                    <a:stretch>
+                      <a:fillRect/>
+                    </a:stretch>
+                  </pic:blipFill>
+                  <pic:spPr>
+                    <a:xfrm>
+                      <a:off x="0" y="0"/>
+                      <a:ext cx="9601200" cy="2634474"/>
+                    </a:xfrm>
+                    <a:prstGeom prst="rect">
+                      <a:avLst/>
+                    </a:prstGeom>
+                  </pic:spPr>
+                </pic:pic>
+              </a:graphicData>
+            </a:graphic>
+          </wp:inline>
+        </w:drawing>
+      </w:r>
+    </w:p>
+    <w:p>
+      <w:pPr>
+        <w:rPr>
+          <w:lang w:val="en-US"/>
+        </w:rPr>
+      </w:pPr>
+      <w:r>
+        <w:rPr>
+          <w:lang w:val="en-US"/>
+        </w:rPr>
+        <w:br w:type="page"/>
+      </w:r>
+    </w:p>
+    <w:p>
+      <w:pPr>
+        <w:pStyle w:val="Heading1"/>
+        <w:numPr>
+          <w:ilvl w:val="0"/>
+          <w:numId w:val="7"/>
+        </w:numPr>
+        <w:rPr>
+          <w:rFonts w:ascii="Courier Std" w:hAnsi="Courier Std"/>
+        </w:rPr>
+      </w:pPr>
+      <w:bookmarkStart w:id="86" w:name="_Toc419157471"/>
+      <w:r>
+        <w:rPr>
+          <w:rFonts w:ascii="Courier Std" w:hAnsi="Courier Std"/>
+        </w:rPr>
+        <w:lastRenderedPageBreak/>
+        <w:t>Setting Activity</w:t>
+      </w:r>
+      <w:r>
+        <w:rPr>
+          <w:rFonts w:ascii="Courier Std" w:hAnsi="Courier Std"/>
+        </w:rPr>
+        <w:t xml:space="preserve"> diagram</w:t>
+      </w:r>
+      <w:bookmarkEnd w:id="86"/>
+    </w:p>
+    <w:p>
+      <w:pPr>
+        <w:pStyle w:val="Heading2"/>
+        <w:numPr>
+          <w:ilvl w:val="1"/>
+          <w:numId w:val="7"/>
+        </w:numPr>
+        <w:rPr>
+          <w:rFonts w:ascii="Courier Std" w:hAnsi="Courier Std"/>
+        </w:rPr>
+      </w:pPr>
+      <w:bookmarkStart w:id="87" w:name="_Toc419157472"/>
+      <w:r>
+        <w:rPr>
+          <w:rFonts w:ascii="Courier Std" w:hAnsi="Courier Std"/>
+        </w:rPr>
+        <w:t xml:space="preserve">View </w:t>
+      </w:r>
+      <w:proofErr w:type="gramStart"/>
+      <w:r>
+        <w:rPr>
+          <w:rFonts w:ascii="Courier Std" w:hAnsi="Courier Std"/>
+        </w:rPr>
+        <w:t>Setting</w:t>
+      </w:r>
+      <w:proofErr w:type="gramEnd"/>
+      <w:r>
+        <w:rPr>
+          <w:rFonts w:ascii="Courier Std" w:hAnsi="Courier Std"/>
+        </w:rPr>
+        <w:t xml:space="preserve"> page</w:t>
+      </w:r>
+      <w:bookmarkEnd w:id="87"/>
+    </w:p>
+    <w:p>
+      <w:pPr>
+        <w:spacing w:before="480"/>
+        <w:rPr>
+          <w:rFonts w:ascii="Courier Std" w:hAnsi="Courier Std"/>
+          <w:lang w:val="en-US"/>
+        </w:rPr>
+      </w:pPr>
+      <w:r>
+        <w:rPr>
+          <w:rFonts w:ascii="Courier Std" w:hAnsi="Courier Std"/>
+          <w:noProof/>
+          <w:lang w:val="en-US"/>
+        </w:rPr>
+        <w:drawing>
+          <wp:inline distT="0" distB="0" distL="0" distR="0">
+            <wp:extent cx="9326880" cy="3741442"/>
+            <wp:effectExtent l="0" t="0" r="7620" b="0"/>
+            <wp:docPr id="69" name="Picture 69"/>
+            <wp:cNvGraphicFramePr>
+              <a:graphicFrameLocks xmlns:a="http://schemas.openxmlformats.org/drawingml/2006/main" noChangeAspect="1"/>
+            </wp:cNvGraphicFramePr>
+            <a:graphic xmlns:a="http://schemas.openxmlformats.org/drawingml/2006/main">
+              <a:graphicData uri="http://schemas.openxmlformats.org/drawingml/2006/picture">
+                <pic:pic xmlns:pic="http://schemas.openxmlformats.org/drawingml/2006/picture">
+                  <pic:nvPicPr>
+                    <pic:cNvPr id="0" name="setting-view-setting.jpg"/>
+                    <pic:cNvPicPr/>
+                  </pic:nvPicPr>
+                  <pic:blipFill>
+                    <a:blip r:embed="rId65">
+                      <a:extLst>
+                        <a:ext uri="{28A0092B-C50C-407E-A947-70E740481C1C}">
+                          <a14:useLocalDpi xmlns:a14="http://schemas.microsoft.com/office/drawing/2010/main" val="0"/>
+                        </a:ext>
+                      </a:extLst>
+                    </a:blip>
+                    <a:stretch>
+                      <a:fillRect/>
+                    </a:stretch>
+                  </pic:blipFill>
+                  <pic:spPr>
+                    <a:xfrm>
+                      <a:off x="0" y="0"/>
+                      <a:ext cx="9326880" cy="3741442"/>
+                    </a:xfrm>
+                    <a:prstGeom prst="rect">
+                      <a:avLst/>
+                    </a:prstGeom>
+                  </pic:spPr>
+                </pic:pic>
+              </a:graphicData>
+            </a:graphic>
+          </wp:inline>
+        </w:drawing>
+      </w:r>
+    </w:p>
+    <w:p>
+      <w:pPr>
+        <w:rPr>
+          <w:rFonts w:ascii="Courier Std" w:hAnsi="Courier Std" w:cs="Courier New"/>
+          <w:b/>
+          <w:sz w:val="28"/>
+          <w:szCs w:val="28"/>
+          <w:lang w:val="en-US"/>
+        </w:rPr>
+      </w:pPr>
+      <w:r>
+        <w:rPr>
+          <w:rFonts w:ascii="Courier Std" w:hAnsi="Courier Std"/>
+        </w:rPr>
+        <w:br w:type="page"/>
+      </w:r>
+    </w:p>
+    <w:p>
+      <w:pPr>
+        <w:pStyle w:val="Heading2"/>
+        <w:numPr>
+          <w:ilvl w:val="1"/>
+          <w:numId w:val="7"/>
+        </w:numPr>
+        <w:rPr>
+          <w:rFonts w:ascii="Courier Std" w:hAnsi="Courier Std"/>
+        </w:rPr>
+      </w:pPr>
+      <w:bookmarkStart w:id="88" w:name="_Toc419157473"/>
+      <w:r>
+        <w:rPr>
+          <w:rFonts w:ascii="Courier Std" w:hAnsi="Courier Std"/>
+        </w:rPr>
+        <w:lastRenderedPageBreak/>
+        <w:t>Event options</w:t>
+      </w:r>
+      <w:bookmarkEnd w:id="88"/>
+    </w:p>
+    <w:p>
+      <w:pPr>
+        <w:spacing w:before="480"/>
+        <w:rPr>
+          <w:lang w:val="en-US"/>
+        </w:rPr>
+      </w:pPr>
+      <w:r>
+        <w:rPr>
+          <w:noProof/>
+          <w:lang w:val="en-US"/>
+        </w:rPr>
+        <w:drawing>
+          <wp:inline distT="0" distB="0" distL="0" distR="0">
+            <wp:extent cx="9326880" cy="3968885"/>
+            <wp:effectExtent l="0" t="0" r="7620" b="0"/>
+            <wp:docPr id="33" name="Picture 33"/>
+            <wp:cNvGraphicFramePr>
+              <a:graphicFrameLocks xmlns:a="http://schemas.openxmlformats.org/drawingml/2006/main" noChangeAspect="1"/>
+            </wp:cNvGraphicFramePr>
+            <a:graphic xmlns:a="http://schemas.openxmlformats.org/drawingml/2006/main">
+              <a:graphicData uri="http://schemas.openxmlformats.org/drawingml/2006/picture">
+                <pic:pic xmlns:pic="http://schemas.openxmlformats.org/drawingml/2006/picture">
+                  <pic:nvPicPr>
+                    <pic:cNvPr id="0" name="setting-event-options.jpg"/>
+                    <pic:cNvPicPr/>
+                  </pic:nvPicPr>
+                  <pic:blipFill>
+                    <a:blip r:embed="rId66">
+                      <a:extLst>
+                        <a:ext uri="{28A0092B-C50C-407E-A947-70E740481C1C}">
+                          <a14:useLocalDpi xmlns:a14="http://schemas.microsoft.com/office/drawing/2010/main" val="0"/>
+                        </a:ext>
+                      </a:extLst>
+                    </a:blip>
+                    <a:stretch>
+                      <a:fillRect/>
+                    </a:stretch>
+                  </pic:blipFill>
+                  <pic:spPr>
+                    <a:xfrm>
+                      <a:off x="0" y="0"/>
+                      <a:ext cx="9326880" cy="3968885"/>
+                    </a:xfrm>
+                    <a:prstGeom prst="rect">
+                      <a:avLst/>
+                    </a:prstGeom>
+                  </pic:spPr>
+                </pic:pic>
+              </a:graphicData>
+            </a:graphic>
+          </wp:inline>
+        </w:drawing>
+      </w:r>
+    </w:p>
+    <w:p>
+      <w:pPr>
+        <w:rPr>
+          <w:lang w:val="en-US"/>
+        </w:rPr>
+      </w:pPr>
+      <w:r>
+        <w:rPr>
+          <w:lang w:val="en-US"/>
+        </w:rPr>
+        <w:br w:type="page"/>
+      </w:r>
+    </w:p>
+    <w:p>
+      <w:pPr>
+        <w:pStyle w:val="Heading2"/>
+        <w:numPr>
+          <w:ilvl w:val="1"/>
+          <w:numId w:val="7"/>
+        </w:numPr>
+        <w:rPr>
+          <w:rFonts w:ascii="Courier Std" w:hAnsi="Courier Std"/>
+        </w:rPr>
+      </w:pPr>
+      <w:bookmarkStart w:id="89" w:name="_Toc419157474"/>
+      <w:r>
+        <w:rPr>
+          <w:rFonts w:ascii="Courier Std" w:hAnsi="Courier Std"/>
+        </w:rPr>
+        <w:lastRenderedPageBreak/>
+        <w:t>Select calendar</w:t>
+      </w:r>
+      <w:bookmarkEnd w:id="89"/>
+    </w:p>
+    <w:p>
+      <w:pPr>
+        <w:rPr>
+          <w:lang w:val="en-US"/>
+        </w:rPr>
+      </w:pPr>
+      <w:r>
+        <w:rPr>
+          <w:noProof/>
+          <w:lang w:val="en-US"/>
+        </w:rPr>
+        <w:drawing>
+          <wp:inline distT="0" distB="0" distL="0" distR="0">
+            <wp:extent cx="9144000" cy="5179979"/>
+            <wp:effectExtent l="0" t="0" r="0" b="1905"/>
+            <wp:docPr id="34" name="Picture 34"/>
+            <wp:cNvGraphicFramePr>
+              <a:graphicFrameLocks xmlns:a="http://schemas.openxmlformats.org/drawingml/2006/main" noChangeAspect="1"/>
+            </wp:cNvGraphicFramePr>
+            <a:graphic xmlns:a="http://schemas.openxmlformats.org/drawingml/2006/main">
+              <a:graphicData uri="http://schemas.openxmlformats.org/drawingml/2006/picture">
+                <pic:pic xmlns:pic="http://schemas.openxmlformats.org/drawingml/2006/picture">
+                  <pic:nvPicPr>
+                    <pic:cNvPr id="0" name="setting-select-calendar.jpg"/>
+                    <pic:cNvPicPr/>
+                  </pic:nvPicPr>
+                  <pic:blipFill>
+                    <a:blip r:embed="rId67">
+                      <a:extLst>
+                        <a:ext uri="{28A0092B-C50C-407E-A947-70E740481C1C}">
+                          <a14:useLocalDpi xmlns:a14="http://schemas.microsoft.com/office/drawing/2010/main" val="0"/>
+                        </a:ext>
+                      </a:extLst>
+                    </a:blip>
+                    <a:stretch>
+                      <a:fillRect/>
+                    </a:stretch>
+                  </pic:blipFill>
+                  <pic:spPr>
+                    <a:xfrm>
+                      <a:off x="0" y="0"/>
+                      <a:ext cx="9144000" cy="5179979"/>
+                    </a:xfrm>
+                    <a:prstGeom prst="rect">
+                      <a:avLst/>
+                    </a:prstGeom>
+                  </pic:spPr>
+                </pic:pic>
+              </a:graphicData>
+            </a:graphic>
+          </wp:inline>
+        </w:drawing>
+      </w:r>
+    </w:p>
+    <w:p>
+      <w:pPr>
+        <w:rPr>
+          <w:lang w:val="en-US"/>
+        </w:rPr>
+      </w:pPr>
+      <w:r>
+        <w:rPr>
+          <w:lang w:val="en-US"/>
+        </w:rPr>
+        <w:br w:type="page"/>
+      </w:r>
+    </w:p>
+    <w:p>
+      <w:pPr>
+        <w:pStyle w:val="Heading2"/>
+        <w:numPr>
+          <w:ilvl w:val="1"/>
+          <w:numId w:val="7"/>
+        </w:numPr>
+        <w:rPr>
+          <w:rFonts w:ascii="Courier Std" w:hAnsi="Courier Std"/>
+        </w:rPr>
+      </w:pPr>
+      <w:bookmarkStart w:id="90" w:name="_Toc419157475"/>
+      <w:r>
+        <w:rPr>
+          <w:rFonts w:ascii="Courier Std" w:hAnsi="Courier Std"/>
+        </w:rPr>
+        <w:lastRenderedPageBreak/>
+        <w:t>Start of the week</w:t>
+      </w:r>
+      <w:bookmarkEnd w:id="90"/>
+    </w:p>
+    <w:p>
+      <w:pPr>
+        <w:spacing w:before="480"/>
+        <w:rPr>
+          <w:lang w:val="en-US"/>
+        </w:rPr>
+      </w:pPr>
+      <w:r>
+        <w:rPr>
+          <w:noProof/>
+          <w:lang w:val="en-US"/>
+        </w:rPr>
+        <w:drawing>
+          <wp:inline distT="0" distB="0" distL="0" distR="0">
+            <wp:extent cx="9326880" cy="3634741"/>
+            <wp:effectExtent l="0" t="0" r="7620" b="3810"/>
+            <wp:docPr id="37" name="Picture 37"/>
+            <wp:cNvGraphicFramePr>
+              <a:graphicFrameLocks xmlns:a="http://schemas.openxmlformats.org/drawingml/2006/main" noChangeAspect="1"/>
+            </wp:cNvGraphicFramePr>
+            <a:graphic xmlns:a="http://schemas.openxmlformats.org/drawingml/2006/main">
+              <a:graphicData uri="http://schemas.openxmlformats.org/drawingml/2006/picture">
+                <pic:pic xmlns:pic="http://schemas.openxmlformats.org/drawingml/2006/picture">
+                  <pic:nvPicPr>
+                    <pic:cNvPr id="0" name="setting-start-of-week.jpg"/>
+                    <pic:cNvPicPr/>
+                  </pic:nvPicPr>
+                  <pic:blipFill>
+                    <a:blip r:embed="rId68">
+                      <a:extLst>
+                        <a:ext uri="{28A0092B-C50C-407E-A947-70E740481C1C}">
+                          <a14:useLocalDpi xmlns:a14="http://schemas.microsoft.com/office/drawing/2010/main" val="0"/>
+                        </a:ext>
+                      </a:extLst>
+                    </a:blip>
+                    <a:stretch>
+                      <a:fillRect/>
+                    </a:stretch>
+                  </pic:blipFill>
+                  <pic:spPr>
+                    <a:xfrm>
+                      <a:off x="0" y="0"/>
+                      <a:ext cx="9326880" cy="3634741"/>
+                    </a:xfrm>
+                    <a:prstGeom prst="rect">
+                      <a:avLst/>
+                    </a:prstGeom>
+                  </pic:spPr>
+                </pic:pic>
+              </a:graphicData>
+            </a:graphic>
+          </wp:inline>
+        </w:drawing>
+      </w:r>
+    </w:p>
+    <w:p>
+      <w:pPr>
+        <w:rPr>
+          <w:lang w:val="en-US"/>
+        </w:rPr>
+      </w:pPr>
+      <w:r>
+        <w:rPr>
+          <w:lang w:val="en-US"/>
+        </w:rPr>
+        <w:br w:type="page"/>
+      </w:r>
+    </w:p>
+    <w:p>
+      <w:pPr>
+        <w:pStyle w:val="Heading2"/>
+        <w:numPr>
+          <w:ilvl w:val="1"/>
+          <w:numId w:val="7"/>
+        </w:numPr>
+        <w:rPr>
+          <w:rFonts w:ascii="Courier Std" w:hAnsi="Courier Std"/>
+        </w:rPr>
+      </w:pPr>
+      <w:bookmarkStart w:id="91" w:name="_Toc419157476"/>
+      <w:r>
+        <w:rPr>
+          <w:rFonts w:ascii="Courier Std" w:hAnsi="Courier Std"/>
+        </w:rPr>
+        <w:lastRenderedPageBreak/>
+        <w:t>Default view</w:t>
+      </w:r>
+      <w:bookmarkEnd w:id="91"/>
+    </w:p>
+    <w:p>
+      <w:pPr>
+        <w:spacing w:before="480"/>
+        <w:rPr>
+          <w:lang w:val="en-US"/>
+        </w:rPr>
+      </w:pPr>
+      <w:r>
+        <w:rPr>
+          <w:noProof/>
+          <w:lang w:val="en-US"/>
+        </w:rPr>
+        <w:drawing>
+          <wp:inline distT="0" distB="0" distL="0" distR="0">
+            <wp:extent cx="9144000" cy="4172423"/>
+            <wp:effectExtent l="0" t="0" r="0" b="0"/>
+            <wp:docPr id="38" name="Picture 38"/>
+            <wp:cNvGraphicFramePr>
+              <a:graphicFrameLocks xmlns:a="http://schemas.openxmlformats.org/drawingml/2006/main" noChangeAspect="1"/>
+            </wp:cNvGraphicFramePr>
+            <a:graphic xmlns:a="http://schemas.openxmlformats.org/drawingml/2006/main">
+              <a:graphicData uri="http://schemas.openxmlformats.org/drawingml/2006/picture">
+                <pic:pic xmlns:pic="http://schemas.openxmlformats.org/drawingml/2006/picture">
+                  <pic:nvPicPr>
+                    <pic:cNvPr id="0" name="setting-default-view.jpg"/>
+                    <pic:cNvPicPr/>
+                  </pic:nvPicPr>
+                  <pic:blipFill>
+                    <a:blip r:embed="rId69">
+                      <a:extLst>
+                        <a:ext uri="{28A0092B-C50C-407E-A947-70E740481C1C}">
+                          <a14:useLocalDpi xmlns:a14="http://schemas.microsoft.com/office/drawing/2010/main" val="0"/>
+                        </a:ext>
+                      </a:extLst>
+                    </a:blip>
+                    <a:stretch>
+                      <a:fillRect/>
+                    </a:stretch>
+                  </pic:blipFill>
+                  <pic:spPr>
+                    <a:xfrm>
+                      <a:off x="0" y="0"/>
+                      <a:ext cx="9144000" cy="4172423"/>
+                    </a:xfrm>
+                    <a:prstGeom prst="rect">
+                      <a:avLst/>
+                    </a:prstGeom>
+                  </pic:spPr>
+                </pic:pic>
+              </a:graphicData>
+            </a:graphic>
+          </wp:inline>
+        </w:drawing>
+      </w:r>
+    </w:p>
+    <w:p>
+      <w:pPr>
+        <w:rPr>
+          <w:lang w:val="en-US"/>
+        </w:rPr>
+      </w:pPr>
+      <w:r>
+        <w:rPr>
+          <w:lang w:val="en-US"/>
+        </w:rPr>
+        <w:br w:type="page"/>
+      </w:r>
+    </w:p>
+    <w:p>
+      <w:pPr>
+        <w:pStyle w:val="Heading2"/>
+        <w:numPr>
+          <w:ilvl w:val="1"/>
+          <w:numId w:val="7"/>
+        </w:numPr>
+        <w:rPr>
+          <w:rFonts w:ascii="Courier Std" w:hAnsi="Courier Std"/>
+        </w:rPr>
+      </w:pPr>
+      <w:bookmarkStart w:id="92" w:name="_Toc419157477"/>
+      <w:r>
+        <w:rPr>
+          <w:rFonts w:ascii="Courier Std" w:hAnsi="Courier Std"/>
+        </w:rPr>
+        <w:lastRenderedPageBreak/>
+        <w:t>Day view option</w:t>
+      </w:r>
+      <w:bookmarkEnd w:id="92"/>
+    </w:p>
+    <w:p>
+      <w:pPr>
+        <w:spacing w:before="480"/>
+        <w:rPr>
+          <w:lang w:val="en-US"/>
+        </w:rPr>
+      </w:pPr>
+      <w:r>
+        <w:rPr>
+          <w:noProof/>
+          <w:lang w:val="en-US"/>
+        </w:rPr>
+        <w:drawing>
+          <wp:inline distT="0" distB="0" distL="0" distR="0">
+            <wp:extent cx="9326880" cy="2860369"/>
+            <wp:effectExtent l="0" t="0" r="7620" b="0"/>
+            <wp:docPr id="39" name="Picture 39"/>
+            <wp:cNvGraphicFramePr>
+              <a:graphicFrameLocks xmlns:a="http://schemas.openxmlformats.org/drawingml/2006/main" noChangeAspect="1"/>
+            </wp:cNvGraphicFramePr>
+            <a:graphic xmlns:a="http://schemas.openxmlformats.org/drawingml/2006/main">
+              <a:graphicData uri="http://schemas.openxmlformats.org/drawingml/2006/picture">
+                <pic:pic xmlns:pic="http://schemas.openxmlformats.org/drawingml/2006/picture">
+                  <pic:nvPicPr>
+                    <pic:cNvPr id="0" name="setting-day-view-option.jpg"/>
+                    <pic:cNvPicPr/>
+                  </pic:nvPicPr>
+                  <pic:blipFill>
+                    <a:blip r:embed="rId70">
+                      <a:extLst>
+                        <a:ext uri="{28A0092B-C50C-407E-A947-70E740481C1C}">
+                          <a14:useLocalDpi xmlns:a14="http://schemas.microsoft.com/office/drawing/2010/main" val="0"/>
+                        </a:ext>
+                      </a:extLst>
+                    </a:blip>
+                    <a:stretch>
+                      <a:fillRect/>
+                    </a:stretch>
+                  </pic:blipFill>
+                  <pic:spPr>
+                    <a:xfrm>
+                      <a:off x="0" y="0"/>
+                      <a:ext cx="9326880" cy="2860369"/>
+                    </a:xfrm>
+                    <a:prstGeom prst="rect">
+                      <a:avLst/>
+                    </a:prstGeom>
+                  </pic:spPr>
+                </pic:pic>
+              </a:graphicData>
+            </a:graphic>
+          </wp:inline>
+        </w:drawing>
+      </w:r>
+    </w:p>
+    <w:p>
+      <w:pPr>
+        <w:rPr>
+          <w:lang w:val="en-US"/>
+        </w:rPr>
+      </w:pPr>
+      <w:r>
+        <w:rPr>
+          <w:lang w:val="en-US"/>
+        </w:rPr>
+        <w:br w:type="page"/>
+      </w:r>
+    </w:p>
+    <w:p>
+      <w:pPr>
+        <w:pStyle w:val="Heading2"/>
+        <w:numPr>
+          <w:ilvl w:val="1"/>
+          <w:numId w:val="7"/>
+        </w:numPr>
+        <w:rPr>
+          <w:rFonts w:ascii="Courier Std" w:hAnsi="Courier Std"/>
+        </w:rPr>
+      </w:pPr>
+      <w:bookmarkStart w:id="93" w:name="_Toc419157478"/>
+      <w:r>
+        <w:rPr>
+          <w:rFonts w:ascii="Courier Std" w:hAnsi="Courier Std"/>
+        </w:rPr>
+        <w:lastRenderedPageBreak/>
+        <w:t>Month view option</w:t>
+      </w:r>
+      <w:bookmarkEnd w:id="93"/>
+    </w:p>
+    <w:p>
+      <w:pPr>
+        <w:spacing w:before="480"/>
+        <w:rPr>
+          <w:lang w:val="en-US"/>
+        </w:rPr>
+      </w:pPr>
+      <w:r>
+        <w:rPr>
+          <w:noProof/>
+          <w:lang w:val="en-US"/>
+        </w:rPr>
+        <w:drawing>
+          <wp:inline distT="0" distB="0" distL="0" distR="0">
+            <wp:extent cx="9326880" cy="2860369"/>
+            <wp:effectExtent l="0" t="0" r="7620" b="0"/>
+            <wp:docPr id="57" name="Picture 57"/>
+            <wp:cNvGraphicFramePr>
+              <a:graphicFrameLocks xmlns:a="http://schemas.openxmlformats.org/drawingml/2006/main" noChangeAspect="1"/>
+            </wp:cNvGraphicFramePr>
+            <a:graphic xmlns:a="http://schemas.openxmlformats.org/drawingml/2006/main">
+              <a:graphicData uri="http://schemas.openxmlformats.org/drawingml/2006/picture">
+                <pic:pic xmlns:pic="http://schemas.openxmlformats.org/drawingml/2006/picture">
+                  <pic:nvPicPr>
+                    <pic:cNvPr id="0" name="setting-month-view-option.jpg"/>
+                    <pic:cNvPicPr/>
+                  </pic:nvPicPr>
+                  <pic:blipFill>
+                    <a:blip r:embed="rId71">
+                      <a:extLst>
+                        <a:ext uri="{28A0092B-C50C-407E-A947-70E740481C1C}">
+                          <a14:useLocalDpi xmlns:a14="http://schemas.microsoft.com/office/drawing/2010/main" val="0"/>
+                        </a:ext>
+                      </a:extLst>
+                    </a:blip>
+                    <a:stretch>
+                      <a:fillRect/>
+                    </a:stretch>
+                  </pic:blipFill>
+                  <pic:spPr>
+                    <a:xfrm>
+                      <a:off x="0" y="0"/>
+                      <a:ext cx="9326880" cy="2860369"/>
+                    </a:xfrm>
+                    <a:prstGeom prst="rect">
+                      <a:avLst/>
+                    </a:prstGeom>
+                  </pic:spPr>
+                </pic:pic>
+              </a:graphicData>
+            </a:graphic>
+          </wp:inline>
+        </w:drawing>
+      </w:r>
+    </w:p>
+    <w:p>
+      <w:pPr>
+        <w:rPr>
+          <w:lang w:val="en-US"/>
+        </w:rPr>
+      </w:pPr>
+      <w:r>
+        <w:rPr>
+          <w:lang w:val="en-US"/>
+        </w:rPr>
+        <w:br w:type="page"/>
+      </w:r>
+    </w:p>
+    <w:p>
+      <w:pPr>
+        <w:pStyle w:val="Heading2"/>
+        <w:numPr>
+          <w:ilvl w:val="1"/>
+          <w:numId w:val="7"/>
+        </w:numPr>
+        <w:rPr>
+          <w:rFonts w:ascii="Courier Std" w:hAnsi="Courier Std"/>
+        </w:rPr>
+      </w:pPr>
+      <w:bookmarkStart w:id="94" w:name="_Toc419157479"/>
+      <w:r>
+        <w:rPr>
+          <w:rFonts w:ascii="Courier Std" w:hAnsi="Courier Std"/>
+        </w:rPr>
+        <w:lastRenderedPageBreak/>
+        <w:t>Show week number</w:t>
+      </w:r>
+      <w:bookmarkEnd w:id="94"/>
+    </w:p>
+    <w:p>
+      <w:pPr>
+        <w:spacing w:before="480"/>
+        <w:rPr>
+          <w:lang w:val="en-US"/>
+        </w:rPr>
+      </w:pPr>
+      <w:r>
+        <w:rPr>
+          <w:noProof/>
+          <w:lang w:val="en-US"/>
+        </w:rPr>
+        <w:drawing>
+          <wp:inline distT="0" distB="0" distL="0" distR="0">
+            <wp:extent cx="10972800" cy="3242622"/>
+            <wp:effectExtent l="0" t="0" r="0" b="0"/>
+            <wp:docPr id="64" name="Picture 64"/>
+            <wp:cNvGraphicFramePr>
+              <a:graphicFrameLocks xmlns:a="http://schemas.openxmlformats.org/drawingml/2006/main" noChangeAspect="1"/>
+            </wp:cNvGraphicFramePr>
+            <a:graphic xmlns:a="http://schemas.openxmlformats.org/drawingml/2006/main">
+              <a:graphicData uri="http://schemas.openxmlformats.org/drawingml/2006/picture">
+                <pic:pic xmlns:pic="http://schemas.openxmlformats.org/drawingml/2006/picture">
+                  <pic:nvPicPr>
+                    <pic:cNvPr id="0" name="setting-show-week-number.jpg"/>
+                    <pic:cNvPicPr/>
+                  </pic:nvPicPr>
+                  <pic:blipFill>
+                    <a:blip r:embed="rId72">
+                      <a:extLst>
+                        <a:ext uri="{28A0092B-C50C-407E-A947-70E740481C1C}">
+                          <a14:useLocalDpi xmlns:a14="http://schemas.microsoft.com/office/drawing/2010/main" val="0"/>
+                        </a:ext>
+                      </a:extLst>
+                    </a:blip>
+                    <a:stretch>
+                      <a:fillRect/>
+                    </a:stretch>
+                  </pic:blipFill>
+                  <pic:spPr>
+                    <a:xfrm>
+                      <a:off x="0" y="0"/>
+                      <a:ext cx="10972800" cy="3242622"/>
+                    </a:xfrm>
+                    <a:prstGeom prst="rect">
+                      <a:avLst/>
+                    </a:prstGeom>
+                  </pic:spPr>
+                </pic:pic>
+              </a:graphicData>
+            </a:graphic>
+          </wp:inline>
+        </w:drawing>
+      </w:r>
+    </w:p>
+    <w:p>
+      <w:pPr>
+        <w:rPr>
+          <w:lang w:val="en-US"/>
+        </w:rPr>
+      </w:pPr>
+      <w:r>
+        <w:rPr>
+          <w:lang w:val="en-US"/>
+        </w:rPr>
+        <w:br w:type="page"/>
+      </w:r>
+    </w:p>
+    <w:p>
+      <w:pPr>
+        <w:pStyle w:val="Heading2"/>
+        <w:numPr>
+          <w:ilvl w:val="1"/>
+          <w:numId w:val="7"/>
+        </w:numPr>
+        <w:rPr>
+          <w:rFonts w:ascii="Courier Std" w:hAnsi="Courier Std"/>
+        </w:rPr>
+      </w:pPr>
+      <w:bookmarkStart w:id="95" w:name="_Toc419157480"/>
+      <w:r>
+        <w:rPr>
+          <w:rFonts w:ascii="Courier Std" w:hAnsi="Courier Std"/>
+        </w:rPr>
+        <w:lastRenderedPageBreak/>
+        <w:t>Default event duration</w:t>
+      </w:r>
+      <w:bookmarkEnd w:id="95"/>
+    </w:p>
+    <w:p>
+      <w:pPr>
+        <w:spacing w:before="480"/>
+        <w:rPr>
+          <w:lang w:val="en-US"/>
+        </w:rPr>
+      </w:pPr>
+      <w:r>
+        <w:rPr>
+          <w:noProof/>
+          <w:lang w:val="en-US"/>
+        </w:rPr>
+        <w:drawing>
+          <wp:inline distT="0" distB="0" distL="0" distR="0">
+            <wp:extent cx="9326880" cy="2920735"/>
+            <wp:effectExtent l="0" t="0" r="7620" b="0"/>
+            <wp:docPr id="65" name="Picture 65"/>
+            <wp:cNvGraphicFramePr>
+              <a:graphicFrameLocks xmlns:a="http://schemas.openxmlformats.org/drawingml/2006/main" noChangeAspect="1"/>
+            </wp:cNvGraphicFramePr>
+            <a:graphic xmlns:a="http://schemas.openxmlformats.org/drawingml/2006/main">
+              <a:graphicData uri="http://schemas.openxmlformats.org/drawingml/2006/picture">
+                <pic:pic xmlns:pic="http://schemas.openxmlformats.org/drawingml/2006/picture">
+                  <pic:nvPicPr>
+                    <pic:cNvPr id="0" name="setting-default-event-duration.jpg"/>
+                    <pic:cNvPicPr/>
+                  </pic:nvPicPr>
+                  <pic:blipFill>
+                    <a:blip r:embed="rId73">
+                      <a:extLst>
+                        <a:ext uri="{28A0092B-C50C-407E-A947-70E740481C1C}">
+                          <a14:useLocalDpi xmlns:a14="http://schemas.microsoft.com/office/drawing/2010/main" val="0"/>
+                        </a:ext>
+                      </a:extLst>
+                    </a:blip>
+                    <a:stretch>
+                      <a:fillRect/>
+                    </a:stretch>
+                  </pic:blipFill>
+                  <pic:spPr>
+                    <a:xfrm>
+                      <a:off x="0" y="0"/>
+                      <a:ext cx="9326880" cy="2920735"/>
+                    </a:xfrm>
+                    <a:prstGeom prst="rect">
+                      <a:avLst/>
+                    </a:prstGeom>
+                  </pic:spPr>
+                </pic:pic>
+              </a:graphicData>
+            </a:graphic>
+          </wp:inline>
+        </w:drawing>
+      </w:r>
+    </w:p>
+    <w:p>
+      <w:pPr>
+        <w:rPr>
+          <w:lang w:val="en-US"/>
+        </w:rPr>
+      </w:pPr>
+      <w:r>
+        <w:rPr>
+          <w:lang w:val="en-US"/>
+        </w:rPr>
+        <w:br w:type="page"/>
+      </w:r>
+    </w:p>
+    <w:p>
+      <w:pPr>
+        <w:pStyle w:val="Heading2"/>
+        <w:numPr>
+          <w:ilvl w:val="1"/>
+          <w:numId w:val="7"/>
+        </w:numPr>
+        <w:rPr>
+          <w:rFonts w:ascii="Courier Std" w:hAnsi="Courier Std"/>
+        </w:rPr>
+      </w:pPr>
+      <w:bookmarkStart w:id="96" w:name="_Toc419157481"/>
+      <w:r>
+        <w:rPr>
+          <w:rFonts w:ascii="Courier Std" w:hAnsi="Courier Std"/>
+        </w:rPr>
+        <w:lastRenderedPageBreak/>
+        <w:t>Auto sync</w:t>
+      </w:r>
+      <w:bookmarkEnd w:id="96"/>
+    </w:p>
+    <w:p>
+      <w:pPr>
+        <w:spacing w:before="480"/>
+        <w:rPr>
+          <w:lang w:val="en-US"/>
+        </w:rPr>
+      </w:pPr>
+      <w:r>
+        <w:rPr>
+          <w:noProof/>
+          <w:lang w:val="en-US"/>
+        </w:rPr>
+        <w:drawing>
+          <wp:inline distT="0" distB="0" distL="0" distR="0">
+            <wp:extent cx="9326880" cy="2750988"/>
+            <wp:effectExtent l="0" t="0" r="7620" b="0"/>
+            <wp:docPr id="66" name="Picture 66"/>
+            <wp:cNvGraphicFramePr>
+              <a:graphicFrameLocks xmlns:a="http://schemas.openxmlformats.org/drawingml/2006/main" noChangeAspect="1"/>
+            </wp:cNvGraphicFramePr>
+            <a:graphic xmlns:a="http://schemas.openxmlformats.org/drawingml/2006/main">
+              <a:graphicData uri="http://schemas.openxmlformats.org/drawingml/2006/picture">
+                <pic:pic xmlns:pic="http://schemas.openxmlformats.org/drawingml/2006/picture">
+                  <pic:nvPicPr>
+                    <pic:cNvPr id="0" name="setting-auto-sync.jpg"/>
+                    <pic:cNvPicPr/>
+                  </pic:nvPicPr>
+                  <pic:blipFill>
+                    <a:blip r:embed="rId74">
+                      <a:extLst>
+                        <a:ext uri="{28A0092B-C50C-407E-A947-70E740481C1C}">
+                          <a14:useLocalDpi xmlns:a14="http://schemas.microsoft.com/office/drawing/2010/main" val="0"/>
+                        </a:ext>
+                      </a:extLst>
+                    </a:blip>
+                    <a:stretch>
+                      <a:fillRect/>
+                    </a:stretch>
+                  </pic:blipFill>
+                  <pic:spPr>
+                    <a:xfrm>
+                      <a:off x="0" y="0"/>
+                      <a:ext cx="9326880" cy="2750988"/>
+                    </a:xfrm>
+                    <a:prstGeom prst="rect">
+                      <a:avLst/>
+                    </a:prstGeom>
+                  </pic:spPr>
+                </pic:pic>
+              </a:graphicData>
+            </a:graphic>
+          </wp:inline>
+        </w:drawing>
+      </w:r>
+    </w:p>
+    <w:p>
+      <w:pPr>
+        <w:rPr>
+          <w:lang w:val="en-US"/>
+        </w:rPr>
+      </w:pPr>
+      <w:r>
+        <w:rPr>
+          <w:lang w:val="en-US"/>
+        </w:rPr>
+        <w:br w:type="page"/>
+      </w:r>
+    </w:p>
+    <w:p>
+      <w:pPr>
+        <w:pStyle w:val="Heading2"/>
+        <w:numPr>
+          <w:ilvl w:val="1"/>
+          <w:numId w:val="7"/>
+        </w:numPr>
+        <w:rPr>
+          <w:rFonts w:ascii="Courier Std" w:hAnsi="Courier Std"/>
+        </w:rPr>
+      </w:pPr>
+      <w:bookmarkStart w:id="97" w:name="_Toc419157482"/>
+      <w:r>
+        <w:rPr>
+          <w:rFonts w:ascii="Courier Std" w:hAnsi="Courier Std"/>
+        </w:rPr>
+        <w:lastRenderedPageBreak/>
+        <w:t>Use device time zone</w:t>
+      </w:r>
+      <w:bookmarkEnd w:id="97"/>
+    </w:p>
+    <w:p>
+      <w:pPr>
+        <w:spacing w:before="480"/>
+        <w:rPr>
+          <w:lang w:val="en-US"/>
+        </w:rPr>
+      </w:pPr>
+      <w:r>
+        <w:rPr>
+          <w:noProof/>
+          <w:lang w:val="en-US"/>
+        </w:rPr>
+        <w:drawing>
+          <wp:inline distT="0" distB="0" distL="0" distR="0">
+            <wp:extent cx="10058400" cy="2889447"/>
+            <wp:effectExtent l="0" t="0" r="0" b="6350"/>
+            <wp:docPr id="67" name="Picture 67"/>
+            <wp:cNvGraphicFramePr>
+              <a:graphicFrameLocks xmlns:a="http://schemas.openxmlformats.org/drawingml/2006/main" noChangeAspect="1"/>
+            </wp:cNvGraphicFramePr>
+            <a:graphic xmlns:a="http://schemas.openxmlformats.org/drawingml/2006/main">
+              <a:graphicData uri="http://schemas.openxmlformats.org/drawingml/2006/picture">
+                <pic:pic xmlns:pic="http://schemas.openxmlformats.org/drawingml/2006/picture">
+                  <pic:nvPicPr>
+                    <pic:cNvPr id="0" name="setting-time-zone.jpg"/>
+                    <pic:cNvPicPr/>
+                  </pic:nvPicPr>
+                  <pic:blipFill>
+                    <a:blip r:embed="rId75">
+                      <a:extLst>
+                        <a:ext uri="{28A0092B-C50C-407E-A947-70E740481C1C}">
+                          <a14:useLocalDpi xmlns:a14="http://schemas.microsoft.com/office/drawing/2010/main" val="0"/>
+                        </a:ext>
+                      </a:extLst>
+                    </a:blip>
+                    <a:stretch>
+                      <a:fillRect/>
+                    </a:stretch>
+                  </pic:blipFill>
+                  <pic:spPr>
+                    <a:xfrm>
+                      <a:off x="0" y="0"/>
+                      <a:ext cx="10058400" cy="2889447"/>
+                    </a:xfrm>
+                    <a:prstGeom prst="rect">
+                      <a:avLst/>
+                    </a:prstGeom>
+                  </pic:spPr>
+                </pic:pic>
+              </a:graphicData>
+            </a:graphic>
+          </wp:inline>
+        </w:drawing>
+      </w:r>
+    </w:p>
+    <w:p>
+      <w:pPr>
+        <w:rPr>
+          <w:lang w:val="en-US"/>
+        </w:rPr>
+      </w:pPr>
+      <w:r>
+        <w:rPr>
+          <w:lang w:val="en-US"/>
+        </w:rPr>
+        <w:br w:type="page"/>
+      </w:r>
+    </w:p>
+    <w:p>
+      <w:pPr>
+        <w:pStyle w:val="Heading2"/>
+        <w:numPr>
+          <w:ilvl w:val="1"/>
+          <w:numId w:val="7"/>
+        </w:numPr>
+        <w:rPr>
+          <w:rFonts w:ascii="Courier Std" w:hAnsi="Courier Std"/>
+        </w:rPr>
+      </w:pPr>
+      <w:bookmarkStart w:id="98" w:name="_Toc419157483"/>
+      <w:r>
+        <w:rPr>
+          <w:rFonts w:ascii="Courier Std" w:hAnsi="Courier Std"/>
+        </w:rPr>
+        <w:lastRenderedPageBreak/>
+        <w:t>About</w:t>
+      </w:r>
+      <w:bookmarkEnd w:id="98"/>
+    </w:p>
+    <w:p>
+      <w:pPr>
+        <w:spacing w:before="480"/>
+        <w:rPr>
+          <w:lang w:val="en-US"/>
+        </w:rPr>
+      </w:pPr>
+      <w:r>
+        <w:rPr>
+          <w:noProof/>
+          <w:lang w:val="en-US"/>
+        </w:rPr>
+        <w:drawing>
+          <wp:inline distT="0" distB="0" distL="0" distR="0">
+            <wp:extent cx="10698480" cy="3876261"/>
+            <wp:effectExtent l="0" t="0" r="7620" b="0"/>
+            <wp:docPr id="68" name="Picture 68"/>
+            <wp:cNvGraphicFramePr>
+              <a:graphicFrameLocks xmlns:a="http://schemas.openxmlformats.org/drawingml/2006/main" noChangeAspect="1"/>
+            </wp:cNvGraphicFramePr>
+            <a:graphic xmlns:a="http://schemas.openxmlformats.org/drawingml/2006/main">
+              <a:graphicData uri="http://schemas.openxmlformats.org/drawingml/2006/picture">
+                <pic:pic xmlns:pic="http://schemas.openxmlformats.org/drawingml/2006/picture">
+                  <pic:nvPicPr>
+                    <pic:cNvPr id="0" name="setting-about.jpg"/>
+                    <pic:cNvPicPr/>
+                  </pic:nvPicPr>
+                  <pic:blipFill>
+                    <a:blip r:embed="rId76">
+                      <a:extLst>
+                        <a:ext uri="{28A0092B-C50C-407E-A947-70E740481C1C}">
+                          <a14:useLocalDpi xmlns:a14="http://schemas.microsoft.com/office/drawing/2010/main" val="0"/>
+                        </a:ext>
+                      </a:extLst>
+                    </a:blip>
+                    <a:stretch>
+                      <a:fillRect/>
+                    </a:stretch>
+                  </pic:blipFill>
+                  <pic:spPr>
+                    <a:xfrm>
+                      <a:off x="0" y="0"/>
+                      <a:ext cx="10698480" cy="3876261"/>
+                    </a:xfrm>
+                    <a:prstGeom prst="rect">
+                      <a:avLst/>
+                    </a:prstGeom>
+                  </pic:spPr>
+                </pic:pic>
+              </a:graphicData>
+            </a:graphic>
+          </wp:inline>
+        </w:drawing>
+      </w:r>
+    </w:p>
+    <w:p>
+      <w:pPr>
         <w:rPr>
           <w:lang w:val="en-US"/>
         </w:rPr>
       </w:pPr>
     </w:p>
     <w:sectPr>
-      <w:headerReference w:type="default" r:id="rId58"/>
-      <w:footerReference w:type="default" r:id="rId59"/>
+      <w:headerReference w:type="default" r:id="rId77"/>
+      <w:footerReference w:type="default" r:id="rId78"/>
       <w:pgSz w:w="16838" w:h="11906" w:orient="landscape" w:code="9"/>
       <w:pgMar w:top="540" w:right="1268" w:bottom="720" w:left="1440" w:header="720" w:footer="720" w:gutter="0"/>
       <w:cols w:space="720"/>
@@ -12688,7 +16151,7 @@
             <w:rFonts w:ascii="Courier Std" w:hAnsi="Courier Std"/>
             <w:noProof/>
           </w:rPr>
-          <w:t>4</w:t>
+          <w:t>5</w:t>
         </w:r>
         <w:r>
           <w:rPr>
@@ -12801,6 +16264,184 @@
 <file path=word/numbering.xml><?xml version="1.0" encoding="utf-8"?>
 <w:numbering xmlns:wpc="http://schemas.microsoft.com/office/word/2010/wordprocessingCanvas" xmlns:mc="http://schemas.openxmlformats.org/markup-compatibility/2006" xmlns:o="urn:schemas-microsoft-com:office:office" xmlns:r="http://schemas.openxmlformats.org/officeDocument/2006/relationships" xmlns:m="http://schemas.openxmlformats.org/officeDocument/2006/math" xmlns:v="urn:schemas-microsoft-com:vml" xmlns:wp14="http://schemas.microsoft.com/office/word/2010/wordprocessingDrawing" xmlns:wp="http://schemas.openxmlformats.org/drawingml/2006/wordprocessingDrawing" xmlns:w10="urn:schemas-microsoft-com:office:word" xmlns:w="http://schemas.openxmlformats.org/wordprocessingml/2006/main" xmlns:w14="http://schemas.microsoft.com/office/word/2010/wordml" xmlns:wpg="http://schemas.microsoft.com/office/word/2010/wordprocessingGroup" xmlns:wpi="http://schemas.microsoft.com/office/word/2010/wordprocessingInk" xmlns:wne="http://schemas.microsoft.com/office/word/2006/wordml" xmlns:wps="http://schemas.microsoft.com/office/word/2010/wordprocessingShape" mc:Ignorable="w14 wp14">
   <w:abstractNum w:abstractNumId="0">
+    <w:nsid w:val="052453D9"/>
+    <w:multiLevelType w:val="hybridMultilevel"/>
+    <w:tmpl w:val="ECDC3170"/>
+    <w:lvl w:ilvl="0" w:tplc="B232AB3E">
+      <w:start w:val="1"/>
+      <w:numFmt w:val="decimal"/>
+      <w:lvlText w:val="%1."/>
+      <w:lvlJc w:val="left"/>
+      <w:pPr>
+        <w:ind w:left="1590" w:hanging="510"/>
+      </w:pPr>
+      <w:rPr>
+        <w:rFonts w:hint="default"/>
+      </w:rPr>
+    </w:lvl>
+    <w:lvl w:ilvl="1" w:tplc="04090019" w:tentative="1">
+      <w:start w:val="1"/>
+      <w:numFmt w:val="lowerLetter"/>
+      <w:lvlText w:val="%2."/>
+      <w:lvlJc w:val="left"/>
+      <w:pPr>
+        <w:ind w:left="1440" w:hanging="360"/>
+      </w:pPr>
+    </w:lvl>
+    <w:lvl w:ilvl="2" w:tplc="0409001B" w:tentative="1">
+      <w:start w:val="1"/>
+      <w:numFmt w:val="lowerRoman"/>
+      <w:lvlText w:val="%3."/>
+      <w:lvlJc w:val="right"/>
+      <w:pPr>
+        <w:ind w:left="2160" w:hanging="180"/>
+      </w:pPr>
+    </w:lvl>
+    <w:lvl w:ilvl="3" w:tplc="0409000F" w:tentative="1">
+      <w:start w:val="1"/>
+      <w:numFmt w:val="decimal"/>
+      <w:lvlText w:val="%4."/>
+      <w:lvlJc w:val="left"/>
+      <w:pPr>
+        <w:ind w:left="2880" w:hanging="360"/>
+      </w:pPr>
+    </w:lvl>
+    <w:lvl w:ilvl="4" w:tplc="04090019" w:tentative="1">
+      <w:start w:val="1"/>
+      <w:numFmt w:val="lowerLetter"/>
+      <w:lvlText w:val="%5."/>
+      <w:lvlJc w:val="left"/>
+      <w:pPr>
+        <w:ind w:left="3600" w:hanging="360"/>
+      </w:pPr>
+    </w:lvl>
+    <w:lvl w:ilvl="5" w:tplc="0409001B" w:tentative="1">
+      <w:start w:val="1"/>
+      <w:numFmt w:val="lowerRoman"/>
+      <w:lvlText w:val="%6."/>
+      <w:lvlJc w:val="right"/>
+      <w:pPr>
+        <w:ind w:left="4320" w:hanging="180"/>
+      </w:pPr>
+    </w:lvl>
+    <w:lvl w:ilvl="6" w:tplc="0409000F" w:tentative="1">
+      <w:start w:val="1"/>
+      <w:numFmt w:val="decimal"/>
+      <w:lvlText w:val="%7."/>
+      <w:lvlJc w:val="left"/>
+      <w:pPr>
+        <w:ind w:left="5040" w:hanging="360"/>
+      </w:pPr>
+    </w:lvl>
+    <w:lvl w:ilvl="7" w:tplc="04090019" w:tentative="1">
+      <w:start w:val="1"/>
+      <w:numFmt w:val="lowerLetter"/>
+      <w:lvlText w:val="%8."/>
+      <w:lvlJc w:val="left"/>
+      <w:pPr>
+        <w:ind w:left="5760" w:hanging="360"/>
+      </w:pPr>
+    </w:lvl>
+    <w:lvl w:ilvl="8" w:tplc="0409001B" w:tentative="1">
+      <w:start w:val="1"/>
+      <w:numFmt w:val="lowerRoman"/>
+      <w:lvlText w:val="%9."/>
+      <w:lvlJc w:val="right"/>
+      <w:pPr>
+        <w:ind w:left="6480" w:hanging="180"/>
+      </w:pPr>
+    </w:lvl>
+  </w:abstractNum>
+  <w:abstractNum w:abstractNumId="1">
+    <w:nsid w:val="05CA3735"/>
+    <w:multiLevelType w:val="hybridMultilevel"/>
+    <w:tmpl w:val="4368683C"/>
+    <w:lvl w:ilvl="0" w:tplc="B232AB3E">
+      <w:start w:val="1"/>
+      <w:numFmt w:val="decimal"/>
+      <w:lvlText w:val="%1."/>
+      <w:lvlJc w:val="left"/>
+      <w:pPr>
+        <w:ind w:left="1590" w:hanging="510"/>
+      </w:pPr>
+      <w:rPr>
+        <w:rFonts w:hint="default"/>
+      </w:rPr>
+    </w:lvl>
+    <w:lvl w:ilvl="1" w:tplc="04090019" w:tentative="1">
+      <w:start w:val="1"/>
+      <w:numFmt w:val="lowerLetter"/>
+      <w:lvlText w:val="%2."/>
+      <w:lvlJc w:val="left"/>
+      <w:pPr>
+        <w:ind w:left="1440" w:hanging="360"/>
+      </w:pPr>
+    </w:lvl>
+    <w:lvl w:ilvl="2" w:tplc="0409001B" w:tentative="1">
+      <w:start w:val="1"/>
+      <w:numFmt w:val="lowerRoman"/>
+      <w:lvlText w:val="%3."/>
+      <w:lvlJc w:val="right"/>
+      <w:pPr>
+        <w:ind w:left="2160" w:hanging="180"/>
+      </w:pPr>
+    </w:lvl>
+    <w:lvl w:ilvl="3" w:tplc="0409000F" w:tentative="1">
+      <w:start w:val="1"/>
+      <w:numFmt w:val="decimal"/>
+      <w:lvlText w:val="%4."/>
+      <w:lvlJc w:val="left"/>
+      <w:pPr>
+        <w:ind w:left="2880" w:hanging="360"/>
+      </w:pPr>
+    </w:lvl>
+    <w:lvl w:ilvl="4" w:tplc="04090019" w:tentative="1">
+      <w:start w:val="1"/>
+      <w:numFmt w:val="lowerLetter"/>
+      <w:lvlText w:val="%5."/>
+      <w:lvlJc w:val="left"/>
+      <w:pPr>
+        <w:ind w:left="3600" w:hanging="360"/>
+      </w:pPr>
+    </w:lvl>
+    <w:lvl w:ilvl="5" w:tplc="0409001B" w:tentative="1">
+      <w:start w:val="1"/>
+      <w:numFmt w:val="lowerRoman"/>
+      <w:lvlText w:val="%6."/>
+      <w:lvlJc w:val="right"/>
+      <w:pPr>
+        <w:ind w:left="4320" w:hanging="180"/>
+      </w:pPr>
+    </w:lvl>
+    <w:lvl w:ilvl="6" w:tplc="0409000F" w:tentative="1">
+      <w:start w:val="1"/>
+      <w:numFmt w:val="decimal"/>
+      <w:lvlText w:val="%7."/>
+      <w:lvlJc w:val="left"/>
+      <w:pPr>
+        <w:ind w:left="5040" w:hanging="360"/>
+      </w:pPr>
+    </w:lvl>
+    <w:lvl w:ilvl="7" w:tplc="04090019" w:tentative="1">
+      <w:start w:val="1"/>
+      <w:numFmt w:val="lowerLetter"/>
+      <w:lvlText w:val="%8."/>
+      <w:lvlJc w:val="left"/>
+      <w:pPr>
+        <w:ind w:left="5760" w:hanging="360"/>
+      </w:pPr>
+    </w:lvl>
+    <w:lvl w:ilvl="8" w:tplc="0409001B" w:tentative="1">
+      <w:start w:val="1"/>
+      <w:numFmt w:val="lowerRoman"/>
+      <w:lvlText w:val="%9."/>
+      <w:lvlJc w:val="right"/>
+      <w:pPr>
+        <w:ind w:left="6480" w:hanging="180"/>
+      </w:pPr>
+    </w:lvl>
+  </w:abstractNum>
+  <w:abstractNum w:abstractNumId="2">
     <w:nsid w:val="06650479"/>
     <w:multiLevelType w:val="hybridMultilevel"/>
     <w:tmpl w:val="21448634"/>
@@ -12889,7 +16530,7 @@
       </w:pPr>
     </w:lvl>
   </w:abstractNum>
-  <w:abstractNum w:abstractNumId="1">
+  <w:abstractNum w:abstractNumId="3">
     <w:nsid w:val="069F2F74"/>
     <w:multiLevelType w:val="hybridMultilevel"/>
     <w:tmpl w:val="2EA26578"/>
@@ -12978,7 +16619,7 @@
       </w:pPr>
     </w:lvl>
   </w:abstractNum>
-  <w:abstractNum w:abstractNumId="2">
+  <w:abstractNum w:abstractNumId="4">
     <w:nsid w:val="08AB3204"/>
     <w:multiLevelType w:val="hybridMultilevel"/>
     <w:tmpl w:val="FA005B3A"/>
@@ -13067,7 +16708,188 @@
       </w:pPr>
     </w:lvl>
   </w:abstractNum>
-  <w:abstractNum w:abstractNumId="3">
+  <w:abstractNum w:abstractNumId="5">
+    <w:nsid w:val="0F265884"/>
+    <w:multiLevelType w:val="hybridMultilevel"/>
+    <w:tmpl w:val="F0F6B2F2"/>
+    <w:lvl w:ilvl="0" w:tplc="B232AB3E">
+      <w:start w:val="1"/>
+      <w:numFmt w:val="decimal"/>
+      <w:lvlText w:val="%1."/>
+      <w:lvlJc w:val="left"/>
+      <w:pPr>
+        <w:ind w:left="1590" w:hanging="510"/>
+      </w:pPr>
+      <w:rPr>
+        <w:rFonts w:hint="default"/>
+      </w:rPr>
+    </w:lvl>
+    <w:lvl w:ilvl="1" w:tplc="04090019" w:tentative="1">
+      <w:start w:val="1"/>
+      <w:numFmt w:val="lowerLetter"/>
+      <w:lvlText w:val="%2."/>
+      <w:lvlJc w:val="left"/>
+      <w:pPr>
+        <w:ind w:left="1440" w:hanging="360"/>
+      </w:pPr>
+    </w:lvl>
+    <w:lvl w:ilvl="2" w:tplc="0409001B" w:tentative="1">
+      <w:start w:val="1"/>
+      <w:numFmt w:val="lowerRoman"/>
+      <w:lvlText w:val="%3."/>
+      <w:lvlJc w:val="right"/>
+      <w:pPr>
+        <w:ind w:left="2160" w:hanging="180"/>
+      </w:pPr>
+    </w:lvl>
+    <w:lvl w:ilvl="3" w:tplc="0409000F" w:tentative="1">
+      <w:start w:val="1"/>
+      <w:numFmt w:val="decimal"/>
+      <w:lvlText w:val="%4."/>
+      <w:lvlJc w:val="left"/>
+      <w:pPr>
+        <w:ind w:left="2880" w:hanging="360"/>
+      </w:pPr>
+    </w:lvl>
+    <w:lvl w:ilvl="4" w:tplc="04090019" w:tentative="1">
+      <w:start w:val="1"/>
+      <w:numFmt w:val="lowerLetter"/>
+      <w:lvlText w:val="%5."/>
+      <w:lvlJc w:val="left"/>
+      <w:pPr>
+        <w:ind w:left="3600" w:hanging="360"/>
+      </w:pPr>
+    </w:lvl>
+    <w:lvl w:ilvl="5" w:tplc="0409001B" w:tentative="1">
+      <w:start w:val="1"/>
+      <w:numFmt w:val="lowerRoman"/>
+      <w:lvlText w:val="%6."/>
+      <w:lvlJc w:val="right"/>
+      <w:pPr>
+        <w:ind w:left="4320" w:hanging="180"/>
+      </w:pPr>
+    </w:lvl>
+    <w:lvl w:ilvl="6" w:tplc="0409000F" w:tentative="1">
+      <w:start w:val="1"/>
+      <w:numFmt w:val="decimal"/>
+      <w:lvlText w:val="%7."/>
+      <w:lvlJc w:val="left"/>
+      <w:pPr>
+        <w:ind w:left="5040" w:hanging="360"/>
+      </w:pPr>
+    </w:lvl>
+    <w:lvl w:ilvl="7" w:tplc="04090019" w:tentative="1">
+      <w:start w:val="1"/>
+      <w:numFmt w:val="lowerLetter"/>
+      <w:lvlText w:val="%8."/>
+      <w:lvlJc w:val="left"/>
+      <w:pPr>
+        <w:ind w:left="5760" w:hanging="360"/>
+      </w:pPr>
+    </w:lvl>
+    <w:lvl w:ilvl="8" w:tplc="0409001B" w:tentative="1">
+      <w:start w:val="1"/>
+      <w:numFmt w:val="lowerRoman"/>
+      <w:lvlText w:val="%9."/>
+      <w:lvlJc w:val="right"/>
+      <w:pPr>
+        <w:ind w:left="6480" w:hanging="180"/>
+      </w:pPr>
+    </w:lvl>
+  </w:abstractNum>
+  <w:abstractNum w:abstractNumId="6">
+    <w:nsid w:val="11F234BE"/>
+    <w:multiLevelType w:val="hybridMultilevel"/>
+    <w:tmpl w:val="E4BEE4F4"/>
+    <w:lvl w:ilvl="0" w:tplc="04090013">
+      <w:start w:val="1"/>
+      <w:numFmt w:val="upperRoman"/>
+      <w:lvlText w:val="%1."/>
+      <w:lvlJc w:val="right"/>
+      <w:pPr>
+        <w:ind w:left="720" w:hanging="360"/>
+      </w:pPr>
+    </w:lvl>
+    <w:lvl w:ilvl="1" w:tplc="B232AB3E">
+      <w:start w:val="1"/>
+      <w:numFmt w:val="decimal"/>
+      <w:lvlText w:val="%2."/>
+      <w:lvlJc w:val="left"/>
+      <w:pPr>
+        <w:ind w:left="1590" w:hanging="510"/>
+      </w:pPr>
+      <w:rPr>
+        <w:rFonts w:hint="default"/>
+      </w:rPr>
+    </w:lvl>
+    <w:lvl w:ilvl="2" w:tplc="F308156E">
+      <w:start w:val="1"/>
+      <w:numFmt w:val="lowerLetter"/>
+      <w:lvlText w:val="%3."/>
+      <w:lvlJc w:val="left"/>
+      <w:pPr>
+        <w:ind w:left="5940" w:hanging="360"/>
+      </w:pPr>
+      <w:rPr>
+        <w:rFonts w:hint="default"/>
+      </w:rPr>
+    </w:lvl>
+    <w:lvl w:ilvl="3" w:tplc="0409000F" w:tentative="1">
+      <w:start w:val="1"/>
+      <w:numFmt w:val="decimal"/>
+      <w:lvlText w:val="%4."/>
+      <w:lvlJc w:val="left"/>
+      <w:pPr>
+        <w:ind w:left="2880" w:hanging="360"/>
+      </w:pPr>
+    </w:lvl>
+    <w:lvl w:ilvl="4" w:tplc="04090019" w:tentative="1">
+      <w:start w:val="1"/>
+      <w:numFmt w:val="lowerLetter"/>
+      <w:lvlText w:val="%5."/>
+      <w:lvlJc w:val="left"/>
+      <w:pPr>
+        <w:ind w:left="3600" w:hanging="360"/>
+      </w:pPr>
+    </w:lvl>
+    <w:lvl w:ilvl="5" w:tplc="0409001B" w:tentative="1">
+      <w:start w:val="1"/>
+      <w:numFmt w:val="lowerRoman"/>
+      <w:lvlText w:val="%6."/>
+      <w:lvlJc w:val="right"/>
+      <w:pPr>
+        <w:ind w:left="4320" w:hanging="180"/>
+      </w:pPr>
+    </w:lvl>
+    <w:lvl w:ilvl="6" w:tplc="0409000F" w:tentative="1">
+      <w:start w:val="1"/>
+      <w:numFmt w:val="decimal"/>
+      <w:lvlText w:val="%7."/>
+      <w:lvlJc w:val="left"/>
+      <w:pPr>
+        <w:ind w:left="5040" w:hanging="360"/>
+      </w:pPr>
+    </w:lvl>
+    <w:lvl w:ilvl="7" w:tplc="04090019" w:tentative="1">
+      <w:start w:val="1"/>
+      <w:numFmt w:val="lowerLetter"/>
+      <w:lvlText w:val="%8."/>
+      <w:lvlJc w:val="left"/>
+      <w:pPr>
+        <w:ind w:left="5760" w:hanging="360"/>
+      </w:pPr>
+    </w:lvl>
+    <w:lvl w:ilvl="8" w:tplc="0409001B" w:tentative="1">
+      <w:start w:val="1"/>
+      <w:numFmt w:val="lowerRoman"/>
+      <w:lvlText w:val="%9."/>
+      <w:lvlJc w:val="right"/>
+      <w:pPr>
+        <w:ind w:left="6480" w:hanging="180"/>
+      </w:pPr>
+    </w:lvl>
+  </w:abstractNum>
+  <w:abstractNum w:abstractNumId="7">
     <w:nsid w:val="12A1566A"/>
     <w:multiLevelType w:val="hybridMultilevel"/>
     <w:tmpl w:val="E4BEE4F4"/>
@@ -13159,7 +16981,99 @@
       </w:pPr>
     </w:lvl>
   </w:abstractNum>
-  <w:abstractNum w:abstractNumId="4">
+  <w:abstractNum w:abstractNumId="8">
+    <w:nsid w:val="1624295C"/>
+    <w:multiLevelType w:val="hybridMultilevel"/>
+    <w:tmpl w:val="E4BEE4F4"/>
+    <w:lvl w:ilvl="0" w:tplc="04090013">
+      <w:start w:val="1"/>
+      <w:numFmt w:val="upperRoman"/>
+      <w:lvlText w:val="%1."/>
+      <w:lvlJc w:val="right"/>
+      <w:pPr>
+        <w:ind w:left="720" w:hanging="360"/>
+      </w:pPr>
+    </w:lvl>
+    <w:lvl w:ilvl="1" w:tplc="B232AB3E">
+      <w:start w:val="1"/>
+      <w:numFmt w:val="decimal"/>
+      <w:lvlText w:val="%2."/>
+      <w:lvlJc w:val="left"/>
+      <w:pPr>
+        <w:ind w:left="1590" w:hanging="510"/>
+      </w:pPr>
+      <w:rPr>
+        <w:rFonts w:hint="default"/>
+      </w:rPr>
+    </w:lvl>
+    <w:lvl w:ilvl="2" w:tplc="F308156E">
+      <w:start w:val="1"/>
+      <w:numFmt w:val="lowerLetter"/>
+      <w:lvlText w:val="%3."/>
+      <w:lvlJc w:val="left"/>
+      <w:pPr>
+        <w:ind w:left="5940" w:hanging="360"/>
+      </w:pPr>
+      <w:rPr>
+        <w:rFonts w:hint="default"/>
+      </w:rPr>
+    </w:lvl>
+    <w:lvl w:ilvl="3" w:tplc="0409000F" w:tentative="1">
+      <w:start w:val="1"/>
+      <w:numFmt w:val="decimal"/>
+      <w:lvlText w:val="%4."/>
+      <w:lvlJc w:val="left"/>
+      <w:pPr>
+        <w:ind w:left="2880" w:hanging="360"/>
+      </w:pPr>
+    </w:lvl>
+    <w:lvl w:ilvl="4" w:tplc="04090019" w:tentative="1">
+      <w:start w:val="1"/>
+      <w:numFmt w:val="lowerLetter"/>
+      <w:lvlText w:val="%5."/>
+      <w:lvlJc w:val="left"/>
+      <w:pPr>
+        <w:ind w:left="3600" w:hanging="360"/>
+      </w:pPr>
+    </w:lvl>
+    <w:lvl w:ilvl="5" w:tplc="0409001B" w:tentative="1">
+      <w:start w:val="1"/>
+      <w:numFmt w:val="lowerRoman"/>
+      <w:lvlText w:val="%6."/>
+      <w:lvlJc w:val="right"/>
+      <w:pPr>
+        <w:ind w:left="4320" w:hanging="180"/>
+      </w:pPr>
+    </w:lvl>
+    <w:lvl w:ilvl="6" w:tplc="0409000F" w:tentative="1">
+      <w:start w:val="1"/>
+      <w:numFmt w:val="decimal"/>
+      <w:lvlText w:val="%7."/>
+      <w:lvlJc w:val="left"/>
+      <w:pPr>
+        <w:ind w:left="5040" w:hanging="360"/>
+      </w:pPr>
+    </w:lvl>
+    <w:lvl w:ilvl="7" w:tplc="04090019" w:tentative="1">
+      <w:start w:val="1"/>
+      <w:numFmt w:val="lowerLetter"/>
+      <w:lvlText w:val="%8."/>
+      <w:lvlJc w:val="left"/>
+      <w:pPr>
+        <w:ind w:left="5760" w:hanging="360"/>
+      </w:pPr>
+    </w:lvl>
+    <w:lvl w:ilvl="8" w:tplc="0409001B" w:tentative="1">
+      <w:start w:val="1"/>
+      <w:numFmt w:val="lowerRoman"/>
+      <w:lvlText w:val="%9."/>
+      <w:lvlJc w:val="right"/>
+      <w:pPr>
+        <w:ind w:left="6480" w:hanging="180"/>
+      </w:pPr>
+    </w:lvl>
+  </w:abstractNum>
+  <w:abstractNum w:abstractNumId="9">
     <w:nsid w:val="1974382F"/>
     <w:multiLevelType w:val="hybridMultilevel"/>
     <w:tmpl w:val="1EBC5FEC"/>
@@ -13248,7 +17162,7 @@
       </w:pPr>
     </w:lvl>
   </w:abstractNum>
-  <w:abstractNum w:abstractNumId="5">
+  <w:abstractNum w:abstractNumId="10">
     <w:nsid w:val="1AA1489F"/>
     <w:multiLevelType w:val="hybridMultilevel"/>
     <w:tmpl w:val="A8C88392"/>
@@ -13337,7 +17251,96 @@
       </w:pPr>
     </w:lvl>
   </w:abstractNum>
-  <w:abstractNum w:abstractNumId="6">
+  <w:abstractNum w:abstractNumId="11">
+    <w:nsid w:val="1B110CFC"/>
+    <w:multiLevelType w:val="hybridMultilevel"/>
+    <w:tmpl w:val="8A4634A6"/>
+    <w:lvl w:ilvl="0" w:tplc="B232AB3E">
+      <w:start w:val="1"/>
+      <w:numFmt w:val="decimal"/>
+      <w:lvlText w:val="%1."/>
+      <w:lvlJc w:val="left"/>
+      <w:pPr>
+        <w:ind w:left="1590" w:hanging="510"/>
+      </w:pPr>
+      <w:rPr>
+        <w:rFonts w:hint="default"/>
+      </w:rPr>
+    </w:lvl>
+    <w:lvl w:ilvl="1" w:tplc="04090019" w:tentative="1">
+      <w:start w:val="1"/>
+      <w:numFmt w:val="lowerLetter"/>
+      <w:lvlText w:val="%2."/>
+      <w:lvlJc w:val="left"/>
+      <w:pPr>
+        <w:ind w:left="1440" w:hanging="360"/>
+      </w:pPr>
+    </w:lvl>
+    <w:lvl w:ilvl="2" w:tplc="0409001B" w:tentative="1">
+      <w:start w:val="1"/>
+      <w:numFmt w:val="lowerRoman"/>
+      <w:lvlText w:val="%3."/>
+      <w:lvlJc w:val="right"/>
+      <w:pPr>
+        <w:ind w:left="2160" w:hanging="180"/>
+      </w:pPr>
+    </w:lvl>
+    <w:lvl w:ilvl="3" w:tplc="0409000F" w:tentative="1">
+      <w:start w:val="1"/>
+      <w:numFmt w:val="decimal"/>
+      <w:lvlText w:val="%4."/>
+      <w:lvlJc w:val="left"/>
+      <w:pPr>
+        <w:ind w:left="2880" w:hanging="360"/>
+      </w:pPr>
+    </w:lvl>
+    <w:lvl w:ilvl="4" w:tplc="04090019" w:tentative="1">
+      <w:start w:val="1"/>
+      <w:numFmt w:val="lowerLetter"/>
+      <w:lvlText w:val="%5."/>
+      <w:lvlJc w:val="left"/>
+      <w:pPr>
+        <w:ind w:left="3600" w:hanging="360"/>
+      </w:pPr>
+    </w:lvl>
+    <w:lvl w:ilvl="5" w:tplc="0409001B" w:tentative="1">
+      <w:start w:val="1"/>
+      <w:numFmt w:val="lowerRoman"/>
+      <w:lvlText w:val="%6."/>
+      <w:lvlJc w:val="right"/>
+      <w:pPr>
+        <w:ind w:left="4320" w:hanging="180"/>
+      </w:pPr>
+    </w:lvl>
+    <w:lvl w:ilvl="6" w:tplc="0409000F" w:tentative="1">
+      <w:start w:val="1"/>
+      <w:numFmt w:val="decimal"/>
+      <w:lvlText w:val="%7."/>
+      <w:lvlJc w:val="left"/>
+      <w:pPr>
+        <w:ind w:left="5040" w:hanging="360"/>
+      </w:pPr>
+    </w:lvl>
+    <w:lvl w:ilvl="7" w:tplc="04090019" w:tentative="1">
+      <w:start w:val="1"/>
+      <w:numFmt w:val="lowerLetter"/>
+      <w:lvlText w:val="%8."/>
+      <w:lvlJc w:val="left"/>
+      <w:pPr>
+        <w:ind w:left="5760" w:hanging="360"/>
+      </w:pPr>
+    </w:lvl>
+    <w:lvl w:ilvl="8" w:tplc="0409001B" w:tentative="1">
+      <w:start w:val="1"/>
+      <w:numFmt w:val="lowerRoman"/>
+      <w:lvlText w:val="%9."/>
+      <w:lvlJc w:val="right"/>
+      <w:pPr>
+        <w:ind w:left="6480" w:hanging="180"/>
+      </w:pPr>
+    </w:lvl>
+  </w:abstractNum>
+  <w:abstractNum w:abstractNumId="12">
     <w:nsid w:val="228A4FDC"/>
     <w:multiLevelType w:val="hybridMultilevel"/>
     <w:tmpl w:val="F3B2A23E"/>
@@ -13426,7 +17429,7 @@
       </w:pPr>
     </w:lvl>
   </w:abstractNum>
-  <w:abstractNum w:abstractNumId="7">
+  <w:abstractNum w:abstractNumId="13">
     <w:nsid w:val="26391100"/>
     <w:multiLevelType w:val="hybridMultilevel"/>
     <w:tmpl w:val="EEC47BAE"/>
@@ -13515,7 +17518,7 @@
       </w:pPr>
     </w:lvl>
   </w:abstractNum>
-  <w:abstractNum w:abstractNumId="8">
+  <w:abstractNum w:abstractNumId="14">
     <w:nsid w:val="28337405"/>
     <w:multiLevelType w:val="hybridMultilevel"/>
     <w:tmpl w:val="82F44AF2"/>
@@ -13604,7 +17607,7 @@
       </w:pPr>
     </w:lvl>
   </w:abstractNum>
-  <w:abstractNum w:abstractNumId="9">
+  <w:abstractNum w:abstractNumId="15">
     <w:nsid w:val="28A90CD7"/>
     <w:multiLevelType w:val="hybridMultilevel"/>
     <w:tmpl w:val="E4BEE4F4"/>
@@ -13696,7 +17699,7 @@
       </w:pPr>
     </w:lvl>
   </w:abstractNum>
-  <w:abstractNum w:abstractNumId="10">
+  <w:abstractNum w:abstractNumId="16">
     <w:nsid w:val="31B52E7E"/>
     <w:multiLevelType w:val="hybridMultilevel"/>
     <w:tmpl w:val="8586FCAE"/>
@@ -13785,7 +17788,96 @@
       </w:pPr>
     </w:lvl>
   </w:abstractNum>
-  <w:abstractNum w:abstractNumId="11">
+  <w:abstractNum w:abstractNumId="17">
+    <w:nsid w:val="32B5141B"/>
+    <w:multiLevelType w:val="hybridMultilevel"/>
+    <w:tmpl w:val="053655BC"/>
+    <w:lvl w:ilvl="0" w:tplc="B232AB3E">
+      <w:start w:val="1"/>
+      <w:numFmt w:val="decimal"/>
+      <w:lvlText w:val="%1."/>
+      <w:lvlJc w:val="left"/>
+      <w:pPr>
+        <w:ind w:left="1590" w:hanging="510"/>
+      </w:pPr>
+      <w:rPr>
+        <w:rFonts w:hint="default"/>
+      </w:rPr>
+    </w:lvl>
+    <w:lvl w:ilvl="1" w:tplc="04090019" w:tentative="1">
+      <w:start w:val="1"/>
+      <w:numFmt w:val="lowerLetter"/>
+      <w:lvlText w:val="%2."/>
+      <w:lvlJc w:val="left"/>
+      <w:pPr>
+        <w:ind w:left="1440" w:hanging="360"/>
+      </w:pPr>
+    </w:lvl>
+    <w:lvl w:ilvl="2" w:tplc="0409001B" w:tentative="1">
+      <w:start w:val="1"/>
+      <w:numFmt w:val="lowerRoman"/>
+      <w:lvlText w:val="%3."/>
+      <w:lvlJc w:val="right"/>
+      <w:pPr>
+        <w:ind w:left="2160" w:hanging="180"/>
+      </w:pPr>
+    </w:lvl>
+    <w:lvl w:ilvl="3" w:tplc="0409000F" w:tentative="1">
+      <w:start w:val="1"/>
+      <w:numFmt w:val="decimal"/>
+      <w:lvlText w:val="%4."/>
+      <w:lvlJc w:val="left"/>
+      <w:pPr>
+        <w:ind w:left="2880" w:hanging="360"/>
+      </w:pPr>
+    </w:lvl>
+    <w:lvl w:ilvl="4" w:tplc="04090019" w:tentative="1">
+      <w:start w:val="1"/>
+      <w:numFmt w:val="lowerLetter"/>
+      <w:lvlText w:val="%5."/>
+      <w:lvlJc w:val="left"/>
+      <w:pPr>
+        <w:ind w:left="3600" w:hanging="360"/>
+      </w:pPr>
+    </w:lvl>
+    <w:lvl w:ilvl="5" w:tplc="0409001B" w:tentative="1">
+      <w:start w:val="1"/>
+      <w:numFmt w:val="lowerRoman"/>
+      <w:lvlText w:val="%6."/>
+      <w:lvlJc w:val="right"/>
+      <w:pPr>
+        <w:ind w:left="4320" w:hanging="180"/>
+      </w:pPr>
+    </w:lvl>
+    <w:lvl w:ilvl="6" w:tplc="0409000F" w:tentative="1">
+      <w:start w:val="1"/>
+      <w:numFmt w:val="decimal"/>
+      <w:lvlText w:val="%7."/>
+      <w:lvlJc w:val="left"/>
+      <w:pPr>
+        <w:ind w:left="5040" w:hanging="360"/>
+      </w:pPr>
+    </w:lvl>
+    <w:lvl w:ilvl="7" w:tplc="04090019" w:tentative="1">
+      <w:start w:val="1"/>
+      <w:numFmt w:val="lowerLetter"/>
+      <w:lvlText w:val="%8."/>
+      <w:lvlJc w:val="left"/>
+      <w:pPr>
+        <w:ind w:left="5760" w:hanging="360"/>
+      </w:pPr>
+    </w:lvl>
+    <w:lvl w:ilvl="8" w:tplc="0409001B" w:tentative="1">
+      <w:start w:val="1"/>
+      <w:numFmt w:val="lowerRoman"/>
+      <w:lvlText w:val="%9."/>
+      <w:lvlJc w:val="right"/>
+      <w:pPr>
+        <w:ind w:left="6480" w:hanging="180"/>
+      </w:pPr>
+    </w:lvl>
+  </w:abstractNum>
+  <w:abstractNum w:abstractNumId="18">
     <w:nsid w:val="3C4E3A00"/>
     <w:multiLevelType w:val="hybridMultilevel"/>
     <w:tmpl w:val="FA7AC8A6"/>
@@ -13874,7 +17966,7 @@
       </w:pPr>
     </w:lvl>
   </w:abstractNum>
-  <w:abstractNum w:abstractNumId="12">
+  <w:abstractNum w:abstractNumId="19">
     <w:nsid w:val="3E575A6D"/>
     <w:multiLevelType w:val="hybridMultilevel"/>
     <w:tmpl w:val="C2CEF6CC"/>
@@ -13963,7 +18055,7 @@
       </w:pPr>
     </w:lvl>
   </w:abstractNum>
-  <w:abstractNum w:abstractNumId="13">
+  <w:abstractNum w:abstractNumId="20">
     <w:nsid w:val="3FE03788"/>
     <w:multiLevelType w:val="hybridMultilevel"/>
     <w:tmpl w:val="16BA20F8"/>
@@ -14052,7 +18144,96 @@
       </w:pPr>
     </w:lvl>
   </w:abstractNum>
-  <w:abstractNum w:abstractNumId="14">
+  <w:abstractNum w:abstractNumId="21">
+    <w:nsid w:val="44205109"/>
+    <w:multiLevelType w:val="hybridMultilevel"/>
+    <w:tmpl w:val="309C5856"/>
+    <w:lvl w:ilvl="0" w:tplc="B232AB3E">
+      <w:start w:val="1"/>
+      <w:numFmt w:val="decimal"/>
+      <w:lvlText w:val="%1."/>
+      <w:lvlJc w:val="left"/>
+      <w:pPr>
+        <w:ind w:left="1590" w:hanging="510"/>
+      </w:pPr>
+      <w:rPr>
+        <w:rFonts w:hint="default"/>
+      </w:rPr>
+    </w:lvl>
+    <w:lvl w:ilvl="1" w:tplc="04090019" w:tentative="1">
+      <w:start w:val="1"/>
+      <w:numFmt w:val="lowerLetter"/>
+      <w:lvlText w:val="%2."/>
+      <w:lvlJc w:val="left"/>
+      <w:pPr>
+        <w:ind w:left="1440" w:hanging="360"/>
+      </w:pPr>
+    </w:lvl>
+    <w:lvl w:ilvl="2" w:tplc="0409001B" w:tentative="1">
+      <w:start w:val="1"/>
+      <w:numFmt w:val="lowerRoman"/>
+      <w:lvlText w:val="%3."/>
+      <w:lvlJc w:val="right"/>
+      <w:pPr>
+        <w:ind w:left="2160" w:hanging="180"/>
+      </w:pPr>
+    </w:lvl>
+    <w:lvl w:ilvl="3" w:tplc="0409000F" w:tentative="1">
+      <w:start w:val="1"/>
+      <w:numFmt w:val="decimal"/>
+      <w:lvlText w:val="%4."/>
+      <w:lvlJc w:val="left"/>
+      <w:pPr>
+        <w:ind w:left="2880" w:hanging="360"/>
+      </w:pPr>
+    </w:lvl>
+    <w:lvl w:ilvl="4" w:tplc="04090019" w:tentative="1">
+      <w:start w:val="1"/>
+      <w:numFmt w:val="lowerLetter"/>
+      <w:lvlText w:val="%5."/>
+      <w:lvlJc w:val="left"/>
+      <w:pPr>
+        <w:ind w:left="3600" w:hanging="360"/>
+      </w:pPr>
+    </w:lvl>
+    <w:lvl w:ilvl="5" w:tplc="0409001B" w:tentative="1">
+      <w:start w:val="1"/>
+      <w:numFmt w:val="lowerRoman"/>
+      <w:lvlText w:val="%6."/>
+      <w:lvlJc w:val="right"/>
+      <w:pPr>
+        <w:ind w:left="4320" w:hanging="180"/>
+      </w:pPr>
+    </w:lvl>
+    <w:lvl w:ilvl="6" w:tplc="0409000F" w:tentative="1">
+      <w:start w:val="1"/>
+      <w:numFmt w:val="decimal"/>
+      <w:lvlText w:val="%7."/>
+      <w:lvlJc w:val="left"/>
+      <w:pPr>
+        <w:ind w:left="5040" w:hanging="360"/>
+      </w:pPr>
+    </w:lvl>
+    <w:lvl w:ilvl="7" w:tplc="04090019" w:tentative="1">
+      <w:start w:val="1"/>
+      <w:numFmt w:val="lowerLetter"/>
+      <w:lvlText w:val="%8."/>
+      <w:lvlJc w:val="left"/>
+      <w:pPr>
+        <w:ind w:left="5760" w:hanging="360"/>
+      </w:pPr>
+    </w:lvl>
+    <w:lvl w:ilvl="8" w:tplc="0409001B" w:tentative="1">
+      <w:start w:val="1"/>
+      <w:numFmt w:val="lowerRoman"/>
+      <w:lvlText w:val="%9."/>
+      <w:lvlJc w:val="right"/>
+      <w:pPr>
+        <w:ind w:left="6480" w:hanging="180"/>
+      </w:pPr>
+    </w:lvl>
+  </w:abstractNum>
+  <w:abstractNum w:abstractNumId="22">
     <w:nsid w:val="461603D8"/>
     <w:multiLevelType w:val="hybridMultilevel"/>
     <w:tmpl w:val="69462268"/>
@@ -14141,7 +18322,96 @@
       </w:pPr>
     </w:lvl>
   </w:abstractNum>
-  <w:abstractNum w:abstractNumId="15">
+  <w:abstractNum w:abstractNumId="23">
+    <w:nsid w:val="4A0D27E0"/>
+    <w:multiLevelType w:val="hybridMultilevel"/>
+    <w:tmpl w:val="D5B4EFEE"/>
+    <w:lvl w:ilvl="0" w:tplc="B232AB3E">
+      <w:start w:val="1"/>
+      <w:numFmt w:val="decimal"/>
+      <w:lvlText w:val="%1."/>
+      <w:lvlJc w:val="left"/>
+      <w:pPr>
+        <w:ind w:left="1590" w:hanging="510"/>
+      </w:pPr>
+      <w:rPr>
+        <w:rFonts w:hint="default"/>
+      </w:rPr>
+    </w:lvl>
+    <w:lvl w:ilvl="1" w:tplc="04090019" w:tentative="1">
+      <w:start w:val="1"/>
+      <w:numFmt w:val="lowerLetter"/>
+      <w:lvlText w:val="%2."/>
+      <w:lvlJc w:val="left"/>
+      <w:pPr>
+        <w:ind w:left="1440" w:hanging="360"/>
+      </w:pPr>
+    </w:lvl>
+    <w:lvl w:ilvl="2" w:tplc="0409001B" w:tentative="1">
+      <w:start w:val="1"/>
+      <w:numFmt w:val="lowerRoman"/>
+      <w:lvlText w:val="%3."/>
+      <w:lvlJc w:val="right"/>
+      <w:pPr>
+        <w:ind w:left="2160" w:hanging="180"/>
+      </w:pPr>
+    </w:lvl>
+    <w:lvl w:ilvl="3" w:tplc="0409000F" w:tentative="1">
+      <w:start w:val="1"/>
+      <w:numFmt w:val="decimal"/>
+      <w:lvlText w:val="%4."/>
+      <w:lvlJc w:val="left"/>
+      <w:pPr>
+        <w:ind w:left="2880" w:hanging="360"/>
+      </w:pPr>
+    </w:lvl>
+    <w:lvl w:ilvl="4" w:tplc="04090019" w:tentative="1">
+      <w:start w:val="1"/>
+      <w:numFmt w:val="lowerLetter"/>
+      <w:lvlText w:val="%5."/>
+      <w:lvlJc w:val="left"/>
+      <w:pPr>
+        <w:ind w:left="3600" w:hanging="360"/>
+      </w:pPr>
+    </w:lvl>
+    <w:lvl w:ilvl="5" w:tplc="0409001B" w:tentative="1">
+      <w:start w:val="1"/>
+      <w:numFmt w:val="lowerRoman"/>
+      <w:lvlText w:val="%6."/>
+      <w:lvlJc w:val="right"/>
+      <w:pPr>
+        <w:ind w:left="4320" w:hanging="180"/>
+      </w:pPr>
+    </w:lvl>
+    <w:lvl w:ilvl="6" w:tplc="0409000F" w:tentative="1">
+      <w:start w:val="1"/>
+      <w:numFmt w:val="decimal"/>
+      <w:lvlText w:val="%7."/>
+      <w:lvlJc w:val="left"/>
+      <w:pPr>
+        <w:ind w:left="5040" w:hanging="360"/>
+      </w:pPr>
+    </w:lvl>
+    <w:lvl w:ilvl="7" w:tplc="04090019" w:tentative="1">
+      <w:start w:val="1"/>
+      <w:numFmt w:val="lowerLetter"/>
+      <w:lvlText w:val="%8."/>
+      <w:lvlJc w:val="left"/>
+      <w:pPr>
+        <w:ind w:left="5760" w:hanging="360"/>
+      </w:pPr>
+    </w:lvl>
+    <w:lvl w:ilvl="8" w:tplc="0409001B" w:tentative="1">
+      <w:start w:val="1"/>
+      <w:numFmt w:val="lowerRoman"/>
+      <w:lvlText w:val="%9."/>
+      <w:lvlJc w:val="right"/>
+      <w:pPr>
+        <w:ind w:left="6480" w:hanging="180"/>
+      </w:pPr>
+    </w:lvl>
+  </w:abstractNum>
+  <w:abstractNum w:abstractNumId="24">
     <w:nsid w:val="51707594"/>
     <w:multiLevelType w:val="hybridMultilevel"/>
     <w:tmpl w:val="4DF2D378"/>
@@ -14227,7 +18497,7 @@
       </w:pPr>
     </w:lvl>
   </w:abstractNum>
-  <w:abstractNum w:abstractNumId="16">
+  <w:abstractNum w:abstractNumId="25">
     <w:nsid w:val="52026C4A"/>
     <w:multiLevelType w:val="hybridMultilevel"/>
     <w:tmpl w:val="E4BEE4F4"/>
@@ -14319,7 +18589,274 @@
       </w:pPr>
     </w:lvl>
   </w:abstractNum>
-  <w:abstractNum w:abstractNumId="17">
+  <w:abstractNum w:abstractNumId="26">
+    <w:nsid w:val="59625D96"/>
+    <w:multiLevelType w:val="hybridMultilevel"/>
+    <w:tmpl w:val="33EE7D52"/>
+    <w:lvl w:ilvl="0" w:tplc="B232AB3E">
+      <w:start w:val="1"/>
+      <w:numFmt w:val="decimal"/>
+      <w:lvlText w:val="%1."/>
+      <w:lvlJc w:val="left"/>
+      <w:pPr>
+        <w:ind w:left="1590" w:hanging="510"/>
+      </w:pPr>
+      <w:rPr>
+        <w:rFonts w:hint="default"/>
+      </w:rPr>
+    </w:lvl>
+    <w:lvl w:ilvl="1" w:tplc="04090019" w:tentative="1">
+      <w:start w:val="1"/>
+      <w:numFmt w:val="lowerLetter"/>
+      <w:lvlText w:val="%2."/>
+      <w:lvlJc w:val="left"/>
+      <w:pPr>
+        <w:ind w:left="1440" w:hanging="360"/>
+      </w:pPr>
+    </w:lvl>
+    <w:lvl w:ilvl="2" w:tplc="0409001B" w:tentative="1">
+      <w:start w:val="1"/>
+      <w:numFmt w:val="lowerRoman"/>
+      <w:lvlText w:val="%3."/>
+      <w:lvlJc w:val="right"/>
+      <w:pPr>
+        <w:ind w:left="2160" w:hanging="180"/>
+      </w:pPr>
+    </w:lvl>
+    <w:lvl w:ilvl="3" w:tplc="0409000F" w:tentative="1">
+      <w:start w:val="1"/>
+      <w:numFmt w:val="decimal"/>
+      <w:lvlText w:val="%4."/>
+      <w:lvlJc w:val="left"/>
+      <w:pPr>
+        <w:ind w:left="2880" w:hanging="360"/>
+      </w:pPr>
+    </w:lvl>
+    <w:lvl w:ilvl="4" w:tplc="04090019" w:tentative="1">
+      <w:start w:val="1"/>
+      <w:numFmt w:val="lowerLetter"/>
+      <w:lvlText w:val="%5."/>
+      <w:lvlJc w:val="left"/>
+      <w:pPr>
+        <w:ind w:left="3600" w:hanging="360"/>
+      </w:pPr>
+    </w:lvl>
+    <w:lvl w:ilvl="5" w:tplc="0409001B" w:tentative="1">
+      <w:start w:val="1"/>
+      <w:numFmt w:val="lowerRoman"/>
+      <w:lvlText w:val="%6."/>
+      <w:lvlJc w:val="right"/>
+      <w:pPr>
+        <w:ind w:left="4320" w:hanging="180"/>
+      </w:pPr>
+    </w:lvl>
+    <w:lvl w:ilvl="6" w:tplc="0409000F" w:tentative="1">
+      <w:start w:val="1"/>
+      <w:numFmt w:val="decimal"/>
+      <w:lvlText w:val="%7."/>
+      <w:lvlJc w:val="left"/>
+      <w:pPr>
+        <w:ind w:left="5040" w:hanging="360"/>
+      </w:pPr>
+    </w:lvl>
+    <w:lvl w:ilvl="7" w:tplc="04090019" w:tentative="1">
+      <w:start w:val="1"/>
+      <w:numFmt w:val="lowerLetter"/>
+      <w:lvlText w:val="%8."/>
+      <w:lvlJc w:val="left"/>
+      <w:pPr>
+        <w:ind w:left="5760" w:hanging="360"/>
+      </w:pPr>
+    </w:lvl>
+    <w:lvl w:ilvl="8" w:tplc="0409001B" w:tentative="1">
+      <w:start w:val="1"/>
+      <w:numFmt w:val="lowerRoman"/>
+      <w:lvlText w:val="%9."/>
+      <w:lvlJc w:val="right"/>
+      <w:pPr>
+        <w:ind w:left="6480" w:hanging="180"/>
+      </w:pPr>
+    </w:lvl>
+  </w:abstractNum>
+  <w:abstractNum w:abstractNumId="27">
+    <w:nsid w:val="5E6E6DCA"/>
+    <w:multiLevelType w:val="hybridMultilevel"/>
+    <w:tmpl w:val="663449AA"/>
+    <w:lvl w:ilvl="0" w:tplc="B232AB3E">
+      <w:start w:val="1"/>
+      <w:numFmt w:val="decimal"/>
+      <w:lvlText w:val="%1."/>
+      <w:lvlJc w:val="left"/>
+      <w:pPr>
+        <w:ind w:left="1590" w:hanging="510"/>
+      </w:pPr>
+      <w:rPr>
+        <w:rFonts w:hint="default"/>
+      </w:rPr>
+    </w:lvl>
+    <w:lvl w:ilvl="1" w:tplc="04090019" w:tentative="1">
+      <w:start w:val="1"/>
+      <w:numFmt w:val="lowerLetter"/>
+      <w:lvlText w:val="%2."/>
+      <w:lvlJc w:val="left"/>
+      <w:pPr>
+        <w:ind w:left="1440" w:hanging="360"/>
+      </w:pPr>
+    </w:lvl>
+    <w:lvl w:ilvl="2" w:tplc="0409001B" w:tentative="1">
+      <w:start w:val="1"/>
+      <w:numFmt w:val="lowerRoman"/>
+      <w:lvlText w:val="%3."/>
+      <w:lvlJc w:val="right"/>
+      <w:pPr>
+        <w:ind w:left="2160" w:hanging="180"/>
+      </w:pPr>
+    </w:lvl>
+    <w:lvl w:ilvl="3" w:tplc="0409000F" w:tentative="1">
+      <w:start w:val="1"/>
+      <w:numFmt w:val="decimal"/>
+      <w:lvlText w:val="%4."/>
+      <w:lvlJc w:val="left"/>
+      <w:pPr>
+        <w:ind w:left="2880" w:hanging="360"/>
+      </w:pPr>
+    </w:lvl>
+    <w:lvl w:ilvl="4" w:tplc="04090019" w:tentative="1">
+      <w:start w:val="1"/>
+      <w:numFmt w:val="lowerLetter"/>
+      <w:lvlText w:val="%5."/>
+      <w:lvlJc w:val="left"/>
+      <w:pPr>
+        <w:ind w:left="3600" w:hanging="360"/>
+      </w:pPr>
+    </w:lvl>
+    <w:lvl w:ilvl="5" w:tplc="0409001B" w:tentative="1">
+      <w:start w:val="1"/>
+      <w:numFmt w:val="lowerRoman"/>
+      <w:lvlText w:val="%6."/>
+      <w:lvlJc w:val="right"/>
+      <w:pPr>
+        <w:ind w:left="4320" w:hanging="180"/>
+      </w:pPr>
+    </w:lvl>
+    <w:lvl w:ilvl="6" w:tplc="0409000F" w:tentative="1">
+      <w:start w:val="1"/>
+      <w:numFmt w:val="decimal"/>
+      <w:lvlText w:val="%7."/>
+      <w:lvlJc w:val="left"/>
+      <w:pPr>
+        <w:ind w:left="5040" w:hanging="360"/>
+      </w:pPr>
+    </w:lvl>
+    <w:lvl w:ilvl="7" w:tplc="04090019" w:tentative="1">
+      <w:start w:val="1"/>
+      <w:numFmt w:val="lowerLetter"/>
+      <w:lvlText w:val="%8."/>
+      <w:lvlJc w:val="left"/>
+      <w:pPr>
+        <w:ind w:left="5760" w:hanging="360"/>
+      </w:pPr>
+    </w:lvl>
+    <w:lvl w:ilvl="8" w:tplc="0409001B" w:tentative="1">
+      <w:start w:val="1"/>
+      <w:numFmt w:val="lowerRoman"/>
+      <w:lvlText w:val="%9."/>
+      <w:lvlJc w:val="right"/>
+      <w:pPr>
+        <w:ind w:left="6480" w:hanging="180"/>
+      </w:pPr>
+    </w:lvl>
+  </w:abstractNum>
+  <w:abstractNum w:abstractNumId="28">
+    <w:nsid w:val="61776721"/>
+    <w:multiLevelType w:val="hybridMultilevel"/>
+    <w:tmpl w:val="391073EC"/>
+    <w:lvl w:ilvl="0" w:tplc="B232AB3E">
+      <w:start w:val="1"/>
+      <w:numFmt w:val="decimal"/>
+      <w:lvlText w:val="%1."/>
+      <w:lvlJc w:val="left"/>
+      <w:pPr>
+        <w:ind w:left="1590" w:hanging="510"/>
+      </w:pPr>
+      <w:rPr>
+        <w:rFonts w:hint="default"/>
+      </w:rPr>
+    </w:lvl>
+    <w:lvl w:ilvl="1" w:tplc="04090019" w:tentative="1">
+      <w:start w:val="1"/>
+      <w:numFmt w:val="lowerLetter"/>
+      <w:lvlText w:val="%2."/>
+      <w:lvlJc w:val="left"/>
+      <w:pPr>
+        <w:ind w:left="1440" w:hanging="360"/>
+      </w:pPr>
+    </w:lvl>
+    <w:lvl w:ilvl="2" w:tplc="0409001B" w:tentative="1">
+      <w:start w:val="1"/>
+      <w:numFmt w:val="lowerRoman"/>
+      <w:lvlText w:val="%3."/>
+      <w:lvlJc w:val="right"/>
+      <w:pPr>
+        <w:ind w:left="2160" w:hanging="180"/>
+      </w:pPr>
+    </w:lvl>
+    <w:lvl w:ilvl="3" w:tplc="0409000F" w:tentative="1">
+      <w:start w:val="1"/>
+      <w:numFmt w:val="decimal"/>
+      <w:lvlText w:val="%4."/>
+      <w:lvlJc w:val="left"/>
+      <w:pPr>
+        <w:ind w:left="2880" w:hanging="360"/>
+      </w:pPr>
+    </w:lvl>
+    <w:lvl w:ilvl="4" w:tplc="04090019" w:tentative="1">
+      <w:start w:val="1"/>
+      <w:numFmt w:val="lowerLetter"/>
+      <w:lvlText w:val="%5."/>
+      <w:lvlJc w:val="left"/>
+      <w:pPr>
+        <w:ind w:left="3600" w:hanging="360"/>
+      </w:pPr>
+    </w:lvl>
+    <w:lvl w:ilvl="5" w:tplc="0409001B" w:tentative="1">
+      <w:start w:val="1"/>
+      <w:numFmt w:val="lowerRoman"/>
+      <w:lvlText w:val="%6."/>
+      <w:lvlJc w:val="right"/>
+      <w:pPr>
+        <w:ind w:left="4320" w:hanging="180"/>
+      </w:pPr>
+    </w:lvl>
+    <w:lvl w:ilvl="6" w:tplc="0409000F" w:tentative="1">
+      <w:start w:val="1"/>
+      <w:numFmt w:val="decimal"/>
+      <w:lvlText w:val="%7."/>
+      <w:lvlJc w:val="left"/>
+      <w:pPr>
+        <w:ind w:left="5040" w:hanging="360"/>
+      </w:pPr>
+    </w:lvl>
+    <w:lvl w:ilvl="7" w:tplc="04090019" w:tentative="1">
+      <w:start w:val="1"/>
+      <w:numFmt w:val="lowerLetter"/>
+      <w:lvlText w:val="%8."/>
+      <w:lvlJc w:val="left"/>
+      <w:pPr>
+        <w:ind w:left="5760" w:hanging="360"/>
+      </w:pPr>
+    </w:lvl>
+    <w:lvl w:ilvl="8" w:tplc="0409001B" w:tentative="1">
+      <w:start w:val="1"/>
+      <w:numFmt w:val="lowerRoman"/>
+      <w:lvlText w:val="%9."/>
+      <w:lvlJc w:val="right"/>
+      <w:pPr>
+        <w:ind w:left="6480" w:hanging="180"/>
+      </w:pPr>
+    </w:lvl>
+  </w:abstractNum>
+  <w:abstractNum w:abstractNumId="29">
     <w:nsid w:val="66E07B37"/>
     <w:multiLevelType w:val="hybridMultilevel"/>
     <w:tmpl w:val="9C1A25DA"/>
@@ -14408,7 +18945,7 @@
       </w:pPr>
     </w:lvl>
   </w:abstractNum>
-  <w:abstractNum w:abstractNumId="18">
+  <w:abstractNum w:abstractNumId="30">
     <w:nsid w:val="67E50BA7"/>
     <w:multiLevelType w:val="hybridMultilevel"/>
     <w:tmpl w:val="0C1E4FDE"/>
@@ -14497,7 +19034,274 @@
       </w:pPr>
     </w:lvl>
   </w:abstractNum>
-  <w:abstractNum w:abstractNumId="19">
+  <w:abstractNum w:abstractNumId="31">
+    <w:nsid w:val="699C627F"/>
+    <w:multiLevelType w:val="hybridMultilevel"/>
+    <w:tmpl w:val="CEB0F4BE"/>
+    <w:lvl w:ilvl="0" w:tplc="B232AB3E">
+      <w:start w:val="1"/>
+      <w:numFmt w:val="decimal"/>
+      <w:lvlText w:val="%1."/>
+      <w:lvlJc w:val="left"/>
+      <w:pPr>
+        <w:ind w:left="1590" w:hanging="510"/>
+      </w:pPr>
+      <w:rPr>
+        <w:rFonts w:hint="default"/>
+      </w:rPr>
+    </w:lvl>
+    <w:lvl w:ilvl="1" w:tplc="04090019" w:tentative="1">
+      <w:start w:val="1"/>
+      <w:numFmt w:val="lowerLetter"/>
+      <w:lvlText w:val="%2."/>
+      <w:lvlJc w:val="left"/>
+      <w:pPr>
+        <w:ind w:left="1440" w:hanging="360"/>
+      </w:pPr>
+    </w:lvl>
+    <w:lvl w:ilvl="2" w:tplc="0409001B" w:tentative="1">
+      <w:start w:val="1"/>
+      <w:numFmt w:val="lowerRoman"/>
+      <w:lvlText w:val="%3."/>
+      <w:lvlJc w:val="right"/>
+      <w:pPr>
+        <w:ind w:left="2160" w:hanging="180"/>
+      </w:pPr>
+    </w:lvl>
+    <w:lvl w:ilvl="3" w:tplc="0409000F" w:tentative="1">
+      <w:start w:val="1"/>
+      <w:numFmt w:val="decimal"/>
+      <w:lvlText w:val="%4."/>
+      <w:lvlJc w:val="left"/>
+      <w:pPr>
+        <w:ind w:left="2880" w:hanging="360"/>
+      </w:pPr>
+    </w:lvl>
+    <w:lvl w:ilvl="4" w:tplc="04090019" w:tentative="1">
+      <w:start w:val="1"/>
+      <w:numFmt w:val="lowerLetter"/>
+      <w:lvlText w:val="%5."/>
+      <w:lvlJc w:val="left"/>
+      <w:pPr>
+        <w:ind w:left="3600" w:hanging="360"/>
+      </w:pPr>
+    </w:lvl>
+    <w:lvl w:ilvl="5" w:tplc="0409001B" w:tentative="1">
+      <w:start w:val="1"/>
+      <w:numFmt w:val="lowerRoman"/>
+      <w:lvlText w:val="%6."/>
+      <w:lvlJc w:val="right"/>
+      <w:pPr>
+        <w:ind w:left="4320" w:hanging="180"/>
+      </w:pPr>
+    </w:lvl>
+    <w:lvl w:ilvl="6" w:tplc="0409000F" w:tentative="1">
+      <w:start w:val="1"/>
+      <w:numFmt w:val="decimal"/>
+      <w:lvlText w:val="%7."/>
+      <w:lvlJc w:val="left"/>
+      <w:pPr>
+        <w:ind w:left="5040" w:hanging="360"/>
+      </w:pPr>
+    </w:lvl>
+    <w:lvl w:ilvl="7" w:tplc="04090019" w:tentative="1">
+      <w:start w:val="1"/>
+      <w:numFmt w:val="lowerLetter"/>
+      <w:lvlText w:val="%8."/>
+      <w:lvlJc w:val="left"/>
+      <w:pPr>
+        <w:ind w:left="5760" w:hanging="360"/>
+      </w:pPr>
+    </w:lvl>
+    <w:lvl w:ilvl="8" w:tplc="0409001B" w:tentative="1">
+      <w:start w:val="1"/>
+      <w:numFmt w:val="lowerRoman"/>
+      <w:lvlText w:val="%9."/>
+      <w:lvlJc w:val="right"/>
+      <w:pPr>
+        <w:ind w:left="6480" w:hanging="180"/>
+      </w:pPr>
+    </w:lvl>
+  </w:abstractNum>
+  <w:abstractNum w:abstractNumId="32">
+    <w:nsid w:val="6E935320"/>
+    <w:multiLevelType w:val="hybridMultilevel"/>
+    <w:tmpl w:val="6856326E"/>
+    <w:lvl w:ilvl="0" w:tplc="B232AB3E">
+      <w:start w:val="1"/>
+      <w:numFmt w:val="decimal"/>
+      <w:lvlText w:val="%1."/>
+      <w:lvlJc w:val="left"/>
+      <w:pPr>
+        <w:ind w:left="1590" w:hanging="510"/>
+      </w:pPr>
+      <w:rPr>
+        <w:rFonts w:hint="default"/>
+      </w:rPr>
+    </w:lvl>
+    <w:lvl w:ilvl="1" w:tplc="04090019" w:tentative="1">
+      <w:start w:val="1"/>
+      <w:numFmt w:val="lowerLetter"/>
+      <w:lvlText w:val="%2."/>
+      <w:lvlJc w:val="left"/>
+      <w:pPr>
+        <w:ind w:left="1440" w:hanging="360"/>
+      </w:pPr>
+    </w:lvl>
+    <w:lvl w:ilvl="2" w:tplc="0409001B" w:tentative="1">
+      <w:start w:val="1"/>
+      <w:numFmt w:val="lowerRoman"/>
+      <w:lvlText w:val="%3."/>
+      <w:lvlJc w:val="right"/>
+      <w:pPr>
+        <w:ind w:left="2160" w:hanging="180"/>
+      </w:pPr>
+    </w:lvl>
+    <w:lvl w:ilvl="3" w:tplc="0409000F" w:tentative="1">
+      <w:start w:val="1"/>
+      <w:numFmt w:val="decimal"/>
+      <w:lvlText w:val="%4."/>
+      <w:lvlJc w:val="left"/>
+      <w:pPr>
+        <w:ind w:left="2880" w:hanging="360"/>
+      </w:pPr>
+    </w:lvl>
+    <w:lvl w:ilvl="4" w:tplc="04090019" w:tentative="1">
+      <w:start w:val="1"/>
+      <w:numFmt w:val="lowerLetter"/>
+      <w:lvlText w:val="%5."/>
+      <w:lvlJc w:val="left"/>
+      <w:pPr>
+        <w:ind w:left="3600" w:hanging="360"/>
+      </w:pPr>
+    </w:lvl>
+    <w:lvl w:ilvl="5" w:tplc="0409001B" w:tentative="1">
+      <w:start w:val="1"/>
+      <w:numFmt w:val="lowerRoman"/>
+      <w:lvlText w:val="%6."/>
+      <w:lvlJc w:val="right"/>
+      <w:pPr>
+        <w:ind w:left="4320" w:hanging="180"/>
+      </w:pPr>
+    </w:lvl>
+    <w:lvl w:ilvl="6" w:tplc="0409000F" w:tentative="1">
+      <w:start w:val="1"/>
+      <w:numFmt w:val="decimal"/>
+      <w:lvlText w:val="%7."/>
+      <w:lvlJc w:val="left"/>
+      <w:pPr>
+        <w:ind w:left="5040" w:hanging="360"/>
+      </w:pPr>
+    </w:lvl>
+    <w:lvl w:ilvl="7" w:tplc="04090019" w:tentative="1">
+      <w:start w:val="1"/>
+      <w:numFmt w:val="lowerLetter"/>
+      <w:lvlText w:val="%8."/>
+      <w:lvlJc w:val="left"/>
+      <w:pPr>
+        <w:ind w:left="5760" w:hanging="360"/>
+      </w:pPr>
+    </w:lvl>
+    <w:lvl w:ilvl="8" w:tplc="0409001B" w:tentative="1">
+      <w:start w:val="1"/>
+      <w:numFmt w:val="lowerRoman"/>
+      <w:lvlText w:val="%9."/>
+      <w:lvlJc w:val="right"/>
+      <w:pPr>
+        <w:ind w:left="6480" w:hanging="180"/>
+      </w:pPr>
+    </w:lvl>
+  </w:abstractNum>
+  <w:abstractNum w:abstractNumId="33">
+    <w:nsid w:val="75993F15"/>
+    <w:multiLevelType w:val="hybridMultilevel"/>
+    <w:tmpl w:val="8EEC9038"/>
+    <w:lvl w:ilvl="0" w:tplc="B232AB3E">
+      <w:start w:val="1"/>
+      <w:numFmt w:val="decimal"/>
+      <w:lvlText w:val="%1."/>
+      <w:lvlJc w:val="left"/>
+      <w:pPr>
+        <w:ind w:left="1590" w:hanging="510"/>
+      </w:pPr>
+      <w:rPr>
+        <w:rFonts w:hint="default"/>
+      </w:rPr>
+    </w:lvl>
+    <w:lvl w:ilvl="1" w:tplc="04090019" w:tentative="1">
+      <w:start w:val="1"/>
+      <w:numFmt w:val="lowerLetter"/>
+      <w:lvlText w:val="%2."/>
+      <w:lvlJc w:val="left"/>
+      <w:pPr>
+        <w:ind w:left="1440" w:hanging="360"/>
+      </w:pPr>
+    </w:lvl>
+    <w:lvl w:ilvl="2" w:tplc="0409001B" w:tentative="1">
+      <w:start w:val="1"/>
+      <w:numFmt w:val="lowerRoman"/>
+      <w:lvlText w:val="%3."/>
+      <w:lvlJc w:val="right"/>
+      <w:pPr>
+        <w:ind w:left="2160" w:hanging="180"/>
+      </w:pPr>
+    </w:lvl>
+    <w:lvl w:ilvl="3" w:tplc="0409000F" w:tentative="1">
+      <w:start w:val="1"/>
+      <w:numFmt w:val="decimal"/>
+      <w:lvlText w:val="%4."/>
+      <w:lvlJc w:val="left"/>
+      <w:pPr>
+        <w:ind w:left="2880" w:hanging="360"/>
+      </w:pPr>
+    </w:lvl>
+    <w:lvl w:ilvl="4" w:tplc="04090019" w:tentative="1">
+      <w:start w:val="1"/>
+      <w:numFmt w:val="lowerLetter"/>
+      <w:lvlText w:val="%5."/>
+      <w:lvlJc w:val="left"/>
+      <w:pPr>
+        <w:ind w:left="3600" w:hanging="360"/>
+      </w:pPr>
+    </w:lvl>
+    <w:lvl w:ilvl="5" w:tplc="0409001B" w:tentative="1">
+      <w:start w:val="1"/>
+      <w:numFmt w:val="lowerRoman"/>
+      <w:lvlText w:val="%6."/>
+      <w:lvlJc w:val="right"/>
+      <w:pPr>
+        <w:ind w:left="4320" w:hanging="180"/>
+      </w:pPr>
+    </w:lvl>
+    <w:lvl w:ilvl="6" w:tplc="0409000F" w:tentative="1">
+      <w:start w:val="1"/>
+      <w:numFmt w:val="decimal"/>
+      <w:lvlText w:val="%7."/>
+      <w:lvlJc w:val="left"/>
+      <w:pPr>
+        <w:ind w:left="5040" w:hanging="360"/>
+      </w:pPr>
+    </w:lvl>
+    <w:lvl w:ilvl="7" w:tplc="04090019" w:tentative="1">
+      <w:start w:val="1"/>
+      <w:numFmt w:val="lowerLetter"/>
+      <w:lvlText w:val="%8."/>
+      <w:lvlJc w:val="left"/>
+      <w:pPr>
+        <w:ind w:left="5760" w:hanging="360"/>
+      </w:pPr>
+    </w:lvl>
+    <w:lvl w:ilvl="8" w:tplc="0409001B" w:tentative="1">
+      <w:start w:val="1"/>
+      <w:numFmt w:val="lowerRoman"/>
+      <w:lvlText w:val="%9."/>
+      <w:lvlJc w:val="right"/>
+      <w:pPr>
+        <w:ind w:left="6480" w:hanging="180"/>
+      </w:pPr>
+    </w:lvl>
+  </w:abstractNum>
+  <w:abstractNum w:abstractNumId="34">
     <w:nsid w:val="76B25659"/>
     <w:multiLevelType w:val="hybridMultilevel"/>
     <w:tmpl w:val="C81ED81A"/>
@@ -14586,7 +19390,96 @@
       </w:pPr>
     </w:lvl>
   </w:abstractNum>
-  <w:abstractNum w:abstractNumId="20">
+  <w:abstractNum w:abstractNumId="35">
+    <w:nsid w:val="775E26E3"/>
+    <w:multiLevelType w:val="hybridMultilevel"/>
+    <w:tmpl w:val="065EC00C"/>
+    <w:lvl w:ilvl="0" w:tplc="B232AB3E">
+      <w:start w:val="1"/>
+      <w:numFmt w:val="decimal"/>
+      <w:lvlText w:val="%1."/>
+      <w:lvlJc w:val="left"/>
+      <w:pPr>
+        <w:ind w:left="1590" w:hanging="510"/>
+      </w:pPr>
+      <w:rPr>
+        <w:rFonts w:hint="default"/>
+      </w:rPr>
+    </w:lvl>
+    <w:lvl w:ilvl="1" w:tplc="04090019" w:tentative="1">
+      <w:start w:val="1"/>
+      <w:numFmt w:val="lowerLetter"/>
+      <w:lvlText w:val="%2."/>
+      <w:lvlJc w:val="left"/>
+      <w:pPr>
+        <w:ind w:left="1440" w:hanging="360"/>
+      </w:pPr>
+    </w:lvl>
+    <w:lvl w:ilvl="2" w:tplc="0409001B" w:tentative="1">
+      <w:start w:val="1"/>
+      <w:numFmt w:val="lowerRoman"/>
+      <w:lvlText w:val="%3."/>
+      <w:lvlJc w:val="right"/>
+      <w:pPr>
+        <w:ind w:left="2160" w:hanging="180"/>
+      </w:pPr>
+    </w:lvl>
+    <w:lvl w:ilvl="3" w:tplc="0409000F" w:tentative="1">
+      <w:start w:val="1"/>
+      <w:numFmt w:val="decimal"/>
+      <w:lvlText w:val="%4."/>
+      <w:lvlJc w:val="left"/>
+      <w:pPr>
+        <w:ind w:left="2880" w:hanging="360"/>
+      </w:pPr>
+    </w:lvl>
+    <w:lvl w:ilvl="4" w:tplc="04090019" w:tentative="1">
+      <w:start w:val="1"/>
+      <w:numFmt w:val="lowerLetter"/>
+      <w:lvlText w:val="%5."/>
+      <w:lvlJc w:val="left"/>
+      <w:pPr>
+        <w:ind w:left="3600" w:hanging="360"/>
+      </w:pPr>
+    </w:lvl>
+    <w:lvl w:ilvl="5" w:tplc="0409001B" w:tentative="1">
+      <w:start w:val="1"/>
+      <w:numFmt w:val="lowerRoman"/>
+      <w:lvlText w:val="%6."/>
+      <w:lvlJc w:val="right"/>
+      <w:pPr>
+        <w:ind w:left="4320" w:hanging="180"/>
+      </w:pPr>
+    </w:lvl>
+    <w:lvl w:ilvl="6" w:tplc="0409000F" w:tentative="1">
+      <w:start w:val="1"/>
+      <w:numFmt w:val="decimal"/>
+      <w:lvlText w:val="%7."/>
+      <w:lvlJc w:val="left"/>
+      <w:pPr>
+        <w:ind w:left="5040" w:hanging="360"/>
+      </w:pPr>
+    </w:lvl>
+    <w:lvl w:ilvl="7" w:tplc="04090019" w:tentative="1">
+      <w:start w:val="1"/>
+      <w:numFmt w:val="lowerLetter"/>
+      <w:lvlText w:val="%8."/>
+      <w:lvlJc w:val="left"/>
+      <w:pPr>
+        <w:ind w:left="5760" w:hanging="360"/>
+      </w:pPr>
+    </w:lvl>
+    <w:lvl w:ilvl="8" w:tplc="0409001B" w:tentative="1">
+      <w:start w:val="1"/>
+      <w:numFmt w:val="lowerRoman"/>
+      <w:lvlText w:val="%9."/>
+      <w:lvlJc w:val="right"/>
+      <w:pPr>
+        <w:ind w:left="6480" w:hanging="180"/>
+      </w:pPr>
+    </w:lvl>
+  </w:abstractNum>
+  <w:abstractNum w:abstractNumId="36">
     <w:nsid w:val="7B900F8B"/>
     <w:multiLevelType w:val="hybridMultilevel"/>
     <w:tmpl w:val="E09AFD82"/>
@@ -14675,68 +19568,208 @@
       </w:pPr>
     </w:lvl>
   </w:abstractNum>
+  <w:abstractNum w:abstractNumId="37">
+    <w:nsid w:val="7EDE6E85"/>
+    <w:multiLevelType w:val="hybridMultilevel"/>
+    <w:tmpl w:val="8864CB4C"/>
+    <w:lvl w:ilvl="0" w:tplc="B232AB3E">
+      <w:start w:val="1"/>
+      <w:numFmt w:val="decimal"/>
+      <w:lvlText w:val="%1."/>
+      <w:lvlJc w:val="left"/>
+      <w:pPr>
+        <w:ind w:left="1590" w:hanging="510"/>
+      </w:pPr>
+      <w:rPr>
+        <w:rFonts w:hint="default"/>
+      </w:rPr>
+    </w:lvl>
+    <w:lvl w:ilvl="1" w:tplc="04090019" w:tentative="1">
+      <w:start w:val="1"/>
+      <w:numFmt w:val="lowerLetter"/>
+      <w:lvlText w:val="%2."/>
+      <w:lvlJc w:val="left"/>
+      <w:pPr>
+        <w:ind w:left="1440" w:hanging="360"/>
+      </w:pPr>
+    </w:lvl>
+    <w:lvl w:ilvl="2" w:tplc="0409001B" w:tentative="1">
+      <w:start w:val="1"/>
+      <w:numFmt w:val="lowerRoman"/>
+      <w:lvlText w:val="%3."/>
+      <w:lvlJc w:val="right"/>
+      <w:pPr>
+        <w:ind w:left="2160" w:hanging="180"/>
+      </w:pPr>
+    </w:lvl>
+    <w:lvl w:ilvl="3" w:tplc="0409000F" w:tentative="1">
+      <w:start w:val="1"/>
+      <w:numFmt w:val="decimal"/>
+      <w:lvlText w:val="%4."/>
+      <w:lvlJc w:val="left"/>
+      <w:pPr>
+        <w:ind w:left="2880" w:hanging="360"/>
+      </w:pPr>
+    </w:lvl>
+    <w:lvl w:ilvl="4" w:tplc="04090019" w:tentative="1">
+      <w:start w:val="1"/>
+      <w:numFmt w:val="lowerLetter"/>
+      <w:lvlText w:val="%5."/>
+      <w:lvlJc w:val="left"/>
+      <w:pPr>
+        <w:ind w:left="3600" w:hanging="360"/>
+      </w:pPr>
+    </w:lvl>
+    <w:lvl w:ilvl="5" w:tplc="0409001B" w:tentative="1">
+      <w:start w:val="1"/>
+      <w:numFmt w:val="lowerRoman"/>
+      <w:lvlText w:val="%6."/>
+      <w:lvlJc w:val="right"/>
+      <w:pPr>
+        <w:ind w:left="4320" w:hanging="180"/>
+      </w:pPr>
+    </w:lvl>
+    <w:lvl w:ilvl="6" w:tplc="0409000F" w:tentative="1">
+      <w:start w:val="1"/>
+      <w:numFmt w:val="decimal"/>
+      <w:lvlText w:val="%7."/>
+      <w:lvlJc w:val="left"/>
+      <w:pPr>
+        <w:ind w:left="5040" w:hanging="360"/>
+      </w:pPr>
+    </w:lvl>
+    <w:lvl w:ilvl="7" w:tplc="04090019" w:tentative="1">
+      <w:start w:val="1"/>
+      <w:numFmt w:val="lowerLetter"/>
+      <w:lvlText w:val="%8."/>
+      <w:lvlJc w:val="left"/>
+      <w:pPr>
+        <w:ind w:left="5760" w:hanging="360"/>
+      </w:pPr>
+    </w:lvl>
+    <w:lvl w:ilvl="8" w:tplc="0409001B" w:tentative="1">
+      <w:start w:val="1"/>
+      <w:numFmt w:val="lowerRoman"/>
+      <w:lvlText w:val="%9."/>
+      <w:lvlJc w:val="right"/>
+      <w:pPr>
+        <w:ind w:left="6480" w:hanging="180"/>
+      </w:pPr>
+    </w:lvl>
+  </w:abstractNum>
   <w:num w:numId="1">
+    <w:abstractNumId w:val="13"/>
+  </w:num>
+  <w:num w:numId="2">
+    <w:abstractNumId w:val="10"/>
+  </w:num>
+  <w:num w:numId="3">
+    <w:abstractNumId w:val="19"/>
+  </w:num>
+  <w:num w:numId="4">
+    <w:abstractNumId w:val="34"/>
+  </w:num>
+  <w:num w:numId="5">
+    <w:abstractNumId w:val="30"/>
+  </w:num>
+  <w:num w:numId="6">
+    <w:abstractNumId w:val="3"/>
+  </w:num>
+  <w:num w:numId="7">
+    <w:abstractNumId w:val="15"/>
+  </w:num>
+  <w:num w:numId="8">
+    <w:abstractNumId w:val="24"/>
+  </w:num>
+  <w:num w:numId="9">
+    <w:abstractNumId w:val="2"/>
+  </w:num>
+  <w:num w:numId="10">
     <w:abstractNumId w:val="7"/>
   </w:num>
-  <w:num w:numId="2">
-    <w:abstractNumId w:val="5"/>
+  <w:num w:numId="11">
+    <w:abstractNumId w:val="9"/>
   </w:num>
-  <w:num w:numId="3">
+  <w:num w:numId="12">
+    <w:abstractNumId w:val="14"/>
+  </w:num>
+  <w:num w:numId="13">
+    <w:abstractNumId w:val="22"/>
+  </w:num>
+  <w:num w:numId="14">
+    <w:abstractNumId w:val="29"/>
+  </w:num>
+  <w:num w:numId="15">
+    <w:abstractNumId w:val="20"/>
+  </w:num>
+  <w:num w:numId="16">
+    <w:abstractNumId w:val="25"/>
+  </w:num>
+  <w:num w:numId="17">
+    <w:abstractNumId w:val="18"/>
+  </w:num>
+  <w:num w:numId="18">
+    <w:abstractNumId w:val="16"/>
+  </w:num>
+  <w:num w:numId="19">
     <w:abstractNumId w:val="12"/>
   </w:num>
-  <w:num w:numId="4">
-    <w:abstractNumId w:val="19"/>
+  <w:num w:numId="20">
+    <w:abstractNumId w:val="36"/>
   </w:num>
-  <w:num w:numId="5">
-    <w:abstractNumId w:val="18"/>
+  <w:num w:numId="21">
+    <w:abstractNumId w:val="4"/>
   </w:num>
-  <w:num w:numId="6">
+  <w:num w:numId="22">
+    <w:abstractNumId w:val="8"/>
+  </w:num>
+  <w:num w:numId="23">
+    <w:abstractNumId w:val="33"/>
+  </w:num>
+  <w:num w:numId="24">
+    <w:abstractNumId w:val="32"/>
+  </w:num>
+  <w:num w:numId="25">
+    <w:abstractNumId w:val="21"/>
+  </w:num>
+  <w:num w:numId="26">
+    <w:abstractNumId w:val="23"/>
+  </w:num>
+  <w:num w:numId="27">
+    <w:abstractNumId w:val="31"/>
+  </w:num>
+  <w:num w:numId="28">
+    <w:abstractNumId w:val="6"/>
+  </w:num>
+  <w:num w:numId="29">
+    <w:abstractNumId w:val="11"/>
+  </w:num>
+  <w:num w:numId="30">
+    <w:abstractNumId w:val="17"/>
+  </w:num>
+  <w:num w:numId="31">
     <w:abstractNumId w:val="1"/>
   </w:num>
-  <w:num w:numId="7">
-    <w:abstractNumId w:val="9"/>
+  <w:num w:numId="32">
+    <w:abstractNumId w:val="26"/>
   </w:num>
-  <w:num w:numId="8">
-    <w:abstractNumId w:val="15"/>
+  <w:num w:numId="33">
+    <w:abstractNumId w:val="27"/>
   </w:num>
-  <w:num w:numId="9">
+  <w:num w:numId="34">
     <w:abstractNumId w:val="0"/>
   </w:num>
-  <w:num w:numId="10">
-    <w:abstractNumId w:val="3"/>
+  <w:num w:numId="35">
+    <w:abstractNumId w:val="37"/>
   </w:num>
-  <w:num w:numId="11">
-    <w:abstractNumId w:val="4"/>
+  <w:num w:numId="36">
+    <w:abstractNumId w:val="28"/>
   </w:num>
-  <w:num w:numId="12">
-    <w:abstractNumId w:val="8"/>
+  <w:num w:numId="37">
+    <w:abstractNumId w:val="35"/>
   </w:num>
-  <w:num w:numId="13">
-    <w:abstractNumId w:val="14"/>
-  </w:num>
-  <w:num w:numId="14">
-    <w:abstractNumId w:val="17"/>
-  </w:num>
-  <w:num w:numId="15">
-    <w:abstractNumId w:val="13"/>
-  </w:num>
-  <w:num w:numId="16">
-    <w:abstractNumId w:val="16"/>
-  </w:num>
-  <w:num w:numId="17">
-    <w:abstractNumId w:val="11"/>
-  </w:num>
-  <w:num w:numId="18">
-    <w:abstractNumId w:val="10"/>
-  </w:num>
-  <w:num w:numId="19">
-    <w:abstractNumId w:val="6"/>
-  </w:num>
-  <w:num w:numId="20">
-    <w:abstractNumId w:val="20"/>
-  </w:num>
-  <w:num w:numId="21">
-    <w:abstractNumId w:val="2"/>
+  <w:num w:numId="38">
+    <w:abstractNumId w:val="5"/>
   </w:num>
   <w:numIdMacAtCleanup w:val="9"/>
 </w:numbering>
@@ -15285,6 +20318,108 @@
       <w:color w:val="4F81BD" w:themeColor="accent1"/>
     </w:rPr>
   </w:style>
+  <w:style w:type="paragraph" w:styleId="TOC4">
+    <w:name w:val="toc 4"/>
+    <w:basedOn w:val="Normal"/>
+    <w:next w:val="Normal"/>
+    <w:autoRedefine/>
+    <w:uiPriority w:val="39"/>
+    <w:unhideWhenUsed/>
+    <w:rsid w:val="007F14CA"/>
+    <w:pPr>
+      <w:spacing w:after="100"/>
+      <w:ind w:left="660"/>
+    </w:pPr>
+    <w:rPr>
+      <w:rFonts w:eastAsiaTheme="minorEastAsia"/>
+      <w:lang w:val="en-US"/>
+    </w:rPr>
+  </w:style>
+  <w:style w:type="paragraph" w:styleId="TOC5">
+    <w:name w:val="toc 5"/>
+    <w:basedOn w:val="Normal"/>
+    <w:next w:val="Normal"/>
+    <w:autoRedefine/>
+    <w:uiPriority w:val="39"/>
+    <w:unhideWhenUsed/>
+    <w:rsid w:val="007F14CA"/>
+    <w:pPr>
+      <w:spacing w:after="100"/>
+      <w:ind w:left="880"/>
+    </w:pPr>
+    <w:rPr>
+      <w:rFonts w:eastAsiaTheme="minorEastAsia"/>
+      <w:lang w:val="en-US"/>
+    </w:rPr>
+  </w:style>
+  <w:style w:type="paragraph" w:styleId="TOC6">
+    <w:name w:val="toc 6"/>
+    <w:basedOn w:val="Normal"/>
+    <w:next w:val="Normal"/>
+    <w:autoRedefine/>
+    <w:uiPriority w:val="39"/>
+    <w:unhideWhenUsed/>
+    <w:rsid w:val="007F14CA"/>
+    <w:pPr>
+      <w:spacing w:after="100"/>
+      <w:ind w:left="1100"/>
+    </w:pPr>
+    <w:rPr>
+      <w:rFonts w:eastAsiaTheme="minorEastAsia"/>
+      <w:lang w:val="en-US"/>
+    </w:rPr>
+  </w:style>
+  <w:style w:type="paragraph" w:styleId="TOC7">
+    <w:name w:val="toc 7"/>
+    <w:basedOn w:val="Normal"/>
+    <w:next w:val="Normal"/>
+    <w:autoRedefine/>
+    <w:uiPriority w:val="39"/>
+    <w:unhideWhenUsed/>
+    <w:rsid w:val="007F14CA"/>
+    <w:pPr>
+      <w:spacing w:after="100"/>
+      <w:ind w:left="1320"/>
+    </w:pPr>
+    <w:rPr>
+      <w:rFonts w:eastAsiaTheme="minorEastAsia"/>
+      <w:lang w:val="en-US"/>
+    </w:rPr>
+  </w:style>
+  <w:style w:type="paragraph" w:styleId="TOC8">
+    <w:name w:val="toc 8"/>
+    <w:basedOn w:val="Normal"/>
+    <w:next w:val="Normal"/>
+    <w:autoRedefine/>
+    <w:uiPriority w:val="39"/>
+    <w:unhideWhenUsed/>
+    <w:rsid w:val="007F14CA"/>
+    <w:pPr>
+      <w:spacing w:after="100"/>
+      <w:ind w:left="1540"/>
+    </w:pPr>
+    <w:rPr>
+      <w:rFonts w:eastAsiaTheme="minorEastAsia"/>
+      <w:lang w:val="en-US"/>
+    </w:rPr>
+  </w:style>
+  <w:style w:type="paragraph" w:styleId="TOC9">
+    <w:name w:val="toc 9"/>
+    <w:basedOn w:val="Normal"/>
+    <w:next w:val="Normal"/>
+    <w:autoRedefine/>
+    <w:uiPriority w:val="39"/>
+    <w:unhideWhenUsed/>
+    <w:rsid w:val="007F14CA"/>
+    <w:pPr>
+      <w:spacing w:after="100"/>
+      <w:ind w:left="1760"/>
+    </w:pPr>
+    <w:rPr>
+      <w:rFonts w:eastAsiaTheme="minorEastAsia"/>
+      <w:lang w:val="en-US"/>
+    </w:rPr>
+  </w:style>
 </w:styles>
 </file>
 
@@ -15831,6 +20966,108 @@
       <w:color w:val="4F81BD" w:themeColor="accent1"/>
     </w:rPr>
   </w:style>
+  <w:style w:type="paragraph" w:styleId="TOC4">
+    <w:name w:val="toc 4"/>
+    <w:basedOn w:val="Normal"/>
+    <w:next w:val="Normal"/>
+    <w:autoRedefine/>
+    <w:uiPriority w:val="39"/>
+    <w:unhideWhenUsed/>
+    <w:rsid w:val="007F14CA"/>
+    <w:pPr>
+      <w:spacing w:after="100"/>
+      <w:ind w:left="660"/>
+    </w:pPr>
+    <w:rPr>
+      <w:rFonts w:eastAsiaTheme="minorEastAsia"/>
+      <w:lang w:val="en-US"/>
+    </w:rPr>
+  </w:style>
+  <w:style w:type="paragraph" w:styleId="TOC5">
+    <w:name w:val="toc 5"/>
+    <w:basedOn w:val="Normal"/>
+    <w:next w:val="Normal"/>
+    <w:autoRedefine/>
+    <w:uiPriority w:val="39"/>
+    <w:unhideWhenUsed/>
+    <w:rsid w:val="007F14CA"/>
+    <w:pPr>
+      <w:spacing w:after="100"/>
+      <w:ind w:left="880"/>
+    </w:pPr>
+    <w:rPr>
+      <w:rFonts w:eastAsiaTheme="minorEastAsia"/>
+      <w:lang w:val="en-US"/>
+    </w:rPr>
+  </w:style>
+  <w:style w:type="paragraph" w:styleId="TOC6">
+    <w:name w:val="toc 6"/>
+    <w:basedOn w:val="Normal"/>
+    <w:next w:val="Normal"/>
+    <w:autoRedefine/>
+    <w:uiPriority w:val="39"/>
+    <w:unhideWhenUsed/>
+    <w:rsid w:val="007F14CA"/>
+    <w:pPr>
+      <w:spacing w:after="100"/>
+      <w:ind w:left="1100"/>
+    </w:pPr>
+    <w:rPr>
+      <w:rFonts w:eastAsiaTheme="minorEastAsia"/>
+      <w:lang w:val="en-US"/>
+    </w:rPr>
+  </w:style>
+  <w:style w:type="paragraph" w:styleId="TOC7">
+    <w:name w:val="toc 7"/>
+    <w:basedOn w:val="Normal"/>
+    <w:next w:val="Normal"/>
+    <w:autoRedefine/>
+    <w:uiPriority w:val="39"/>
+    <w:unhideWhenUsed/>
+    <w:rsid w:val="007F14CA"/>
+    <w:pPr>
+      <w:spacing w:after="100"/>
+      <w:ind w:left="1320"/>
+    </w:pPr>
+    <w:rPr>
+      <w:rFonts w:eastAsiaTheme="minorEastAsia"/>
+      <w:lang w:val="en-US"/>
+    </w:rPr>
+  </w:style>
+  <w:style w:type="paragraph" w:styleId="TOC8">
+    <w:name w:val="toc 8"/>
+    <w:basedOn w:val="Normal"/>
+    <w:next w:val="Normal"/>
+    <w:autoRedefine/>
+    <w:uiPriority w:val="39"/>
+    <w:unhideWhenUsed/>
+    <w:rsid w:val="007F14CA"/>
+    <w:pPr>
+      <w:spacing w:after="100"/>
+      <w:ind w:left="1540"/>
+    </w:pPr>
+    <w:rPr>
+      <w:rFonts w:eastAsiaTheme="minorEastAsia"/>
+      <w:lang w:val="en-US"/>
+    </w:rPr>
+  </w:style>
+  <w:style w:type="paragraph" w:styleId="TOC9">
+    <w:name w:val="toc 9"/>
+    <w:basedOn w:val="Normal"/>
+    <w:next w:val="Normal"/>
+    <w:autoRedefine/>
+    <w:uiPriority w:val="39"/>
+    <w:unhideWhenUsed/>
+    <w:rsid w:val="007F14CA"/>
+    <w:pPr>
+      <w:spacing w:after="100"/>
+      <w:ind w:left="1760"/>
+    </w:pPr>
+    <w:rPr>
+      <w:rFonts w:eastAsiaTheme="minorEastAsia"/>
+      <w:lang w:val="en-US"/>
+    </w:rPr>
+  </w:style>
 </w:styles>
 </file>
 
@@ -16124,7 +21361,7 @@
 </file>
 
 <file path=customXml/itemProps1.xml><?xml version="1.0" encoding="utf-8"?>
-<ds:datastoreItem xmlns:ds="http://schemas.openxmlformats.org/officeDocument/2006/customXml" ds:itemID="{31F70796-9470-4C3A-8D25-91D8599618E8}">
+<ds:datastoreItem xmlns:ds="http://schemas.openxmlformats.org/officeDocument/2006/customXml" ds:itemID="{4F02EB3B-CD16-4E06-A6BD-22ED1CC58CD9}">
   <ds:schemaRefs>
     <ds:schemaRef ds:uri="http://schemas.openxmlformats.org/officeDocument/2006/bibliography"/>
   </ds:schemaRefs>
